--- a/Manuscript/2025_02_17 Manuscript_aes.docx
+++ b/Manuscript/2025_02_17 Manuscript_aes.docx
@@ -291,16 +291,6 @@
           <w:szCs w:val="24"/>
         </w:rPr>
       </w:pPr>
-      <w:del w:id="7" w:author="Abraham E Springer" w:date="2025-02-17T11:08:00Z" w16du:dateUtc="2025-02-17T18:08:00Z">
-        <w:r>
-          <w:rPr>
-            <w:rFonts w:ascii="Times New Roman" w:hAnsi="Times New Roman" w:cs="Times New Roman"/>
-            <w:sz w:val="24"/>
-            <w:szCs w:val="24"/>
-          </w:rPr>
-          <w:delText xml:space="preserve">The watershed upstream from the Verde Wild and Scenic River drains central Arizona and the Verde River from its headwaters to terminus at the Salt River is the state’s longest remaining perennial river. </w:delText>
-        </w:r>
-      </w:del>
       <w:r>
         <w:rPr>
           <w:rFonts w:ascii="Times New Roman" w:hAnsi="Times New Roman" w:cs="Times New Roman"/>
@@ -327,7 +317,7 @@
         </w:rPr>
         <w:t>are a dominant riparian tree species in the Southwest</w:t>
       </w:r>
-      <w:ins w:id="8" w:author="Abraham E Springer" w:date="2025-02-17T11:08:00Z" w16du:dateUtc="2025-02-17T18:08:00Z">
+      <w:ins w:id="7" w:author="Abraham E Springer" w:date="2025-02-17T11:08:00Z" w16du:dateUtc="2025-02-17T18:08:00Z">
         <w:r>
           <w:rPr>
             <w:rFonts w:ascii="Times New Roman" w:hAnsi="Times New Roman" w:cs="Times New Roman"/>
@@ -345,7 +335,7 @@
         </w:rPr>
         <w:t xml:space="preserve"> and are important habitat for native wildlife, highly dependent upon river hydrology</w:t>
       </w:r>
-      <w:ins w:id="9" w:author="Abraham E Springer" w:date="2025-02-17T11:09:00Z" w16du:dateUtc="2025-02-17T18:09:00Z">
+      <w:ins w:id="8" w:author="Abraham E Springer" w:date="2025-02-17T11:09:00Z" w16du:dateUtc="2025-02-17T18:09:00Z">
         <w:r>
           <w:rPr>
             <w:rFonts w:ascii="Times New Roman" w:hAnsi="Times New Roman" w:cs="Times New Roman"/>
@@ -363,7 +353,7 @@
         </w:rPr>
         <w:t xml:space="preserve"> </w:t>
       </w:r>
-      <w:ins w:id="10" w:author="Abraham E Springer" w:date="2025-02-17T11:19:00Z" w16du:dateUtc="2025-02-17T18:19:00Z">
+      <w:ins w:id="9" w:author="Abraham E Springer" w:date="2025-02-17T11:19:00Z" w16du:dateUtc="2025-02-17T18:19:00Z">
         <w:r>
           <w:rPr>
             <w:rFonts w:ascii="Times New Roman" w:hAnsi="Times New Roman" w:cs="Times New Roman"/>
@@ -373,7 +363,7 @@
           <w:t xml:space="preserve">Fremont cottonwood </w:t>
         </w:r>
       </w:ins>
-      <w:del w:id="11" w:author="Abraham E Springer" w:date="2025-02-17T11:19:00Z" w16du:dateUtc="2025-02-17T18:19:00Z">
+      <w:del w:id="10" w:author="Abraham E Springer" w:date="2025-02-17T11:19:00Z" w16du:dateUtc="2025-02-17T18:19:00Z">
         <w:r>
           <w:rPr>
             <w:rFonts w:ascii="Times New Roman" w:hAnsi="Times New Roman" w:cs="Times New Roman"/>
@@ -407,26 +397,14 @@
         </w:rPr>
         <w:t xml:space="preserve"> as one of the Outstandingly Remarkable Values in the 1984 amendment to the 1964 Wild Scenic River Act</w:t>
       </w:r>
-      <w:ins w:id="12" w:author="Abraham E Springer" w:date="2025-02-17T11:19:00Z" w16du:dateUtc="2025-02-17T18:19:00Z">
-        <w:r>
-          <w:rPr>
-            <w:rFonts w:ascii="Times New Roman" w:hAnsi="Times New Roman" w:cs="Times New Roman"/>
-            <w:sz w:val="24"/>
-            <w:szCs w:val="24"/>
-          </w:rPr>
-          <w:t xml:space="preserve"> for a reach of</w:t>
-        </w:r>
-      </w:ins>
-      <w:ins w:id="13" w:author="Abraham E Springer" w:date="2025-02-17T11:20:00Z" w16du:dateUtc="2025-02-17T18:20:00Z">
-        <w:r>
-          <w:rPr>
-            <w:rFonts w:ascii="Times New Roman" w:hAnsi="Times New Roman" w:cs="Times New Roman"/>
-            <w:sz w:val="24"/>
-            <w:szCs w:val="24"/>
-          </w:rPr>
-          <w:t xml:space="preserve"> the Verde Wild and Scenic River</w:t>
-        </w:r>
-      </w:ins>
+      <w:r>
+        <w:rPr>
+          <w:rFonts w:ascii="Times New Roman" w:hAnsi="Times New Roman" w:cs="Times New Roman"/>
+          <w:sz w:val="24"/>
+          <w:szCs w:val="24"/>
+        </w:rPr>
+        <w:t xml:space="preserve"> for a reach of the Verde Wild and Scenic River</w:t>
+      </w:r>
       <w:r>
         <w:rPr>
           <w:rFonts w:ascii="Times New Roman" w:hAnsi="Times New Roman" w:cs="Times New Roman"/>
@@ -435,17 +413,15 @@
         </w:rPr>
         <w:t>. Fremont cottonwood health and demographics along the Verde River are understudied</w:t>
       </w:r>
-      <w:ins w:id="14" w:author="Abraham E Springer" w:date="2025-02-17T11:20:00Z" w16du:dateUtc="2025-02-17T18:20:00Z">
-        <w:r>
-          <w:rPr>
-            <w:rFonts w:ascii="Times New Roman" w:hAnsi="Times New Roman" w:cs="Times New Roman"/>
-            <w:sz w:val="24"/>
-            <w:szCs w:val="24"/>
-          </w:rPr>
-          <w:t xml:space="preserve"> but important for managing environmental flow</w:t>
-        </w:r>
-      </w:ins>
-      <w:ins w:id="15" w:author="Merritt, David - FS, CO" w:date="2024-12-30T09:27:00Z" w16du:dateUtc="2024-12-30T16:27:00Z">
+      <w:r>
+        <w:rPr>
+          <w:rFonts w:ascii="Times New Roman" w:hAnsi="Times New Roman" w:cs="Times New Roman"/>
+          <w:sz w:val="24"/>
+          <w:szCs w:val="24"/>
+        </w:rPr>
+        <w:t xml:space="preserve"> but important for managing environmental flow</w:t>
+      </w:r>
+      <w:ins w:id="11" w:author="Merritt, David - FS, CO" w:date="2024-12-30T09:27:00Z" w16du:dateUtc="2024-12-30T16:27:00Z">
         <w:r>
           <w:rPr>
             <w:rFonts w:ascii="Times New Roman" w:hAnsi="Times New Roman" w:cs="Times New Roman"/>
@@ -463,7 +439,7 @@
         </w:rPr>
         <w:t xml:space="preserve"> </w:t>
       </w:r>
-      <w:commentRangeStart w:id="16"/>
+      <w:commentRangeStart w:id="12"/>
       <w:r>
         <w:rPr>
           <w:rFonts w:ascii="Times New Roman" w:hAnsi="Times New Roman" w:cs="Times New Roman"/>
@@ -472,12 +448,12 @@
         </w:rPr>
         <w:t>This study uses seedling plots established after 2023 winter floods and dendrochronology to monitor regeneration and to quantify tree age and growth</w:t>
       </w:r>
-      <w:commentRangeEnd w:id="16"/>
+      <w:commentRangeEnd w:id="12"/>
       <w:r>
         <w:rPr>
           <w:rStyle w:val="CommentReference"/>
         </w:rPr>
-        <w:commentReference w:id="16"/>
+        <w:commentReference w:id="12"/>
       </w:r>
       <w:r>
         <w:rPr>
@@ -620,14 +596,14 @@
           <w:sz w:val="24"/>
           <w:szCs w:val="24"/>
         </w:rPr>
-        <w:pPrChange w:id="21" w:author="Abraham E Springer" w:date="2025-02-17T12:19:00Z" w16du:dateUtc="2025-02-17T19:19:00Z">
+        <w:pPrChange w:id="17" w:author="Abraham E Springer" w:date="2025-02-17T12:19:00Z" w16du:dateUtc="2025-02-17T19:19:00Z">
           <w:pPr>
             <w:pStyle w:val="Heading1"/>
             <w:spacing w:line="240" w:lineRule="auto"/>
           </w:pPr>
         </w:pPrChange>
       </w:pPr>
-      <w:bookmarkStart w:id="22" w:name="_Toc187849251"/>
+      <w:bookmarkStart w:id="18" w:name="_Toc187849251"/>
       <w:r>
         <w:rPr>
           <w:rFonts w:ascii="Times New Roman" w:hAnsi="Times New Roman" w:cs="Times New Roman"/>
@@ -636,8 +612,8 @@
         </w:rPr>
         <w:t xml:space="preserve">Introduction and </w:t>
       </w:r>
-      <w:commentRangeStart w:id="23"/>
-      <w:commentRangeStart w:id="24"/>
+      <w:commentRangeStart w:id="19"/>
+      <w:commentRangeStart w:id="20"/>
       <w:r>
         <w:rPr>
           <w:rFonts w:ascii="Times New Roman" w:hAnsi="Times New Roman" w:cs="Times New Roman"/>
@@ -646,8 +622,8 @@
         </w:rPr>
         <w:t>Background</w:t>
       </w:r>
-      <w:bookmarkEnd w:id="22"/>
-      <w:commentRangeEnd w:id="23"/>
+      <w:bookmarkEnd w:id="18"/>
+      <w:commentRangeEnd w:id="19"/>
       <w:r>
         <w:rPr>
           <w:rStyle w:val="CommentReference"/>
@@ -656,9 +632,9 @@
           <w:sz w:val="24"/>
           <w:szCs w:val="24"/>
         </w:rPr>
-        <w:commentReference w:id="23"/>
-      </w:r>
-      <w:commentRangeEnd w:id="24"/>
+        <w:commentReference w:id="19"/>
+      </w:r>
+      <w:commentRangeEnd w:id="20"/>
       <w:r>
         <w:rPr>
           <w:rStyle w:val="CommentReference"/>
@@ -667,7 +643,7 @@
           <w:sz w:val="24"/>
           <w:szCs w:val="24"/>
         </w:rPr>
-        <w:commentReference w:id="24"/>
+        <w:commentReference w:id="20"/>
       </w:r>
     </w:p>
     <w:p>
@@ -680,7 +656,7 @@
           <w:sz w:val="24"/>
           <w:szCs w:val="24"/>
         </w:rPr>
-        <w:pPrChange w:id="25" w:author="Abraham E Springer" w:date="2025-02-17T12:19:00Z" w16du:dateUtc="2025-02-17T19:19:00Z">
+        <w:pPrChange w:id="21" w:author="Abraham E Springer" w:date="2025-02-17T12:19:00Z" w16du:dateUtc="2025-02-17T19:19:00Z">
           <w:pPr>
             <w:spacing w:line="240" w:lineRule="auto"/>
           </w:pPr>
@@ -705,7 +681,7 @@
           <w:sz w:val="24"/>
           <w:szCs w:val="24"/>
         </w:rPr>
-        <w:pPrChange w:id="26" w:author="Abraham E Springer" w:date="2025-02-17T12:19:00Z" w16du:dateUtc="2025-02-17T19:19:00Z">
+        <w:pPrChange w:id="22" w:author="Abraham E Springer" w:date="2025-02-17T12:19:00Z" w16du:dateUtc="2025-02-17T19:19:00Z">
           <w:pPr>
             <w:spacing w:line="240" w:lineRule="auto"/>
           </w:pPr>
@@ -826,7 +802,7 @@
           <w:sz w:val="24"/>
           <w:szCs w:val="24"/>
         </w:rPr>
-        <w:pPrChange w:id="27" w:author="Abraham E Springer" w:date="2025-02-17T12:19:00Z" w16du:dateUtc="2025-02-17T19:19:00Z">
+        <w:pPrChange w:id="23" w:author="Abraham E Springer" w:date="2025-02-17T12:19:00Z" w16du:dateUtc="2025-02-17T19:19:00Z">
           <w:pPr>
             <w:spacing w:line="240" w:lineRule="auto"/>
             <w:ind w:firstLine="720"/>
@@ -1009,7 +985,7 @@
         </w:rPr>
         <w:t xml:space="preserve"> get large portions of their base</w:t>
       </w:r>
-      <w:ins w:id="28" w:author="Abraham E Springer" w:date="2024-03-02T07:38:00Z">
+      <w:ins w:id="24" w:author="Abraham E Springer" w:date="2024-03-02T07:38:00Z">
         <w:r>
           <w:rPr>
             <w:rFonts w:ascii="Times New Roman" w:eastAsia="Times New Roman" w:hAnsi="Times New Roman" w:cs="Times New Roman"/>
@@ -1084,7 +1060,7 @@
           <w:sz w:val="24"/>
           <w:szCs w:val="24"/>
         </w:rPr>
-        <w:pPrChange w:id="29" w:author="Abraham E Springer" w:date="2025-02-17T12:19:00Z" w16du:dateUtc="2025-02-17T19:19:00Z">
+        <w:pPrChange w:id="25" w:author="Abraham E Springer" w:date="2025-02-17T12:19:00Z" w16du:dateUtc="2025-02-17T19:19:00Z">
           <w:pPr>
             <w:spacing w:line="240" w:lineRule="auto"/>
           </w:pPr>
@@ -1115,7 +1091,7 @@
         </w:rPr>
         <w:t xml:space="preserve"> of the river, the </w:t>
       </w:r>
-      <w:commentRangeStart w:id="30"/>
+      <w:commentRangeStart w:id="26"/>
       <w:r>
         <w:rPr>
           <w:rFonts w:ascii="Times New Roman" w:eastAsia="Times New Roman" w:hAnsi="Times New Roman" w:cs="Times New Roman"/>
@@ -1124,7 +1100,7 @@
         </w:rPr>
         <w:t xml:space="preserve">Verde </w:t>
       </w:r>
-      <w:commentRangeEnd w:id="30"/>
+      <w:commentRangeEnd w:id="26"/>
       <w:r>
         <w:rPr>
           <w:rStyle w:val="CommentReference"/>
@@ -1132,7 +1108,7 @@
           <w:sz w:val="24"/>
           <w:szCs w:val="24"/>
         </w:rPr>
-        <w:commentReference w:id="30"/>
+        <w:commentReference w:id="26"/>
       </w:r>
       <w:r>
         <w:rPr>
@@ -1184,7 +1160,7 @@
           <w:sz w:val="24"/>
           <w:szCs w:val="24"/>
         </w:rPr>
-        <w:pPrChange w:id="31" w:author="Abraham E Springer" w:date="2025-02-17T12:19:00Z" w16du:dateUtc="2025-02-17T19:19:00Z">
+        <w:pPrChange w:id="27" w:author="Abraham E Springer" w:date="2025-02-17T12:19:00Z" w16du:dateUtc="2025-02-17T19:19:00Z">
           <w:pPr>
             <w:spacing w:line="240" w:lineRule="auto"/>
           </w:pPr>
@@ -1269,7 +1245,23 @@
           <w:sz w:val="24"/>
           <w:szCs w:val="24"/>
         </w:rPr>
-        <w:t xml:space="preserve">because of groundwtaer pumping </w:t>
+        <w:t xml:space="preserve">because of </w:t>
+      </w:r>
+      <w:r>
+        <w:rPr>
+          <w:rFonts w:ascii="Times New Roman" w:eastAsia="Times New Roman" w:hAnsi="Times New Roman" w:cs="Times New Roman"/>
+          <w:sz w:val="24"/>
+          <w:szCs w:val="24"/>
+        </w:rPr>
+        <w:t>groundwater</w:t>
+      </w:r>
+      <w:r>
+        <w:rPr>
+          <w:rFonts w:ascii="Times New Roman" w:eastAsia="Times New Roman" w:hAnsi="Times New Roman" w:cs="Times New Roman"/>
+          <w:sz w:val="24"/>
+          <w:szCs w:val="24"/>
+        </w:rPr>
+        <w:t xml:space="preserve"> pumping </w:t>
       </w:r>
       <w:r>
         <w:rPr>
@@ -1335,7 +1327,7 @@
         </w:rPr>
         <w:t xml:space="preserve"> reduce base</w:t>
       </w:r>
-      <w:ins w:id="32" w:author="Abraham E Springer" w:date="2024-03-02T07:39:00Z">
+      <w:ins w:id="28" w:author="Abraham E Springer" w:date="2024-03-02T07:39:00Z">
         <w:r>
           <w:rPr>
             <w:rFonts w:ascii="Times New Roman" w:eastAsia="Times New Roman" w:hAnsi="Times New Roman" w:cs="Times New Roman"/>
@@ -1353,7 +1345,7 @@
         </w:rPr>
         <w:t xml:space="preserve">flow during the summer when water levels are historically at their lowest. In total, irrigation ditches withdraw about 34,000 acre feet with about half of that being consumed </w:t>
       </w:r>
-      <w:commentRangeStart w:id="33"/>
+      <w:commentRangeStart w:id="29"/>
       <w:r>
         <w:rPr>
           <w:rFonts w:ascii="Times New Roman" w:eastAsia="Times New Roman" w:hAnsi="Times New Roman" w:cs="Times New Roman"/>
@@ -1394,7 +1386,7 @@
         </w:rPr>
         <w:fldChar w:fldCharType="end"/>
       </w:r>
-      <w:commentRangeEnd w:id="33"/>
+      <w:commentRangeEnd w:id="29"/>
       <w:r>
         <w:rPr>
           <w:rStyle w:val="CommentReference"/>
@@ -1402,7 +1394,7 @@
           <w:sz w:val="24"/>
           <w:szCs w:val="24"/>
         </w:rPr>
-        <w:commentReference w:id="33"/>
+        <w:commentReference w:id="29"/>
       </w:r>
       <w:r>
         <w:rPr>
@@ -1478,7 +1470,7 @@
           <w:sz w:val="24"/>
           <w:szCs w:val="24"/>
         </w:rPr>
-        <w:pPrChange w:id="34" w:author="Abraham E Springer" w:date="2025-02-17T12:19:00Z" w16du:dateUtc="2025-02-17T19:19:00Z">
+        <w:pPrChange w:id="30" w:author="Abraham E Springer" w:date="2025-02-17T12:19:00Z" w16du:dateUtc="2025-02-17T19:19:00Z">
           <w:pPr>
             <w:spacing w:line="240" w:lineRule="auto"/>
             <w:ind w:firstLine="720"/>
@@ -1531,7 +1523,7 @@
           <w:sz w:val="24"/>
           <w:szCs w:val="24"/>
         </w:rPr>
-        <w:pPrChange w:id="35" w:author="Abraham E Springer" w:date="2025-02-17T12:19:00Z" w16du:dateUtc="2025-02-17T19:19:00Z">
+        <w:pPrChange w:id="31" w:author="Abraham E Springer" w:date="2025-02-17T12:19:00Z" w16du:dateUtc="2025-02-17T19:19:00Z">
           <w:pPr>
             <w:spacing w:line="240" w:lineRule="auto"/>
           </w:pPr>
@@ -1547,7 +1539,7 @@
           <w:sz w:val="24"/>
           <w:szCs w:val="24"/>
         </w:rPr>
-        <w:pPrChange w:id="36" w:author="Abraham E Springer" w:date="2025-02-17T12:19:00Z" w16du:dateUtc="2025-02-17T19:19:00Z">
+        <w:pPrChange w:id="32" w:author="Abraham E Springer" w:date="2025-02-17T12:19:00Z" w16du:dateUtc="2025-02-17T19:19:00Z">
           <w:pPr>
             <w:spacing w:line="240" w:lineRule="auto"/>
             <w:ind w:firstLine="720"/>
@@ -1623,7 +1615,7 @@
           <w:sz w:val="24"/>
           <w:szCs w:val="24"/>
         </w:rPr>
-        <w:pPrChange w:id="37" w:author="Abraham E Springer" w:date="2025-02-17T12:19:00Z" w16du:dateUtc="2025-02-17T19:19:00Z">
+        <w:pPrChange w:id="33" w:author="Abraham E Springer" w:date="2025-02-17T12:19:00Z" w16du:dateUtc="2025-02-17T19:19:00Z">
           <w:pPr>
             <w:spacing w:line="240" w:lineRule="auto"/>
             <w:ind w:firstLine="720"/>
@@ -1670,7 +1662,7 @@
         </w:rPr>
         <w:t>(Stromberg</w:t>
       </w:r>
-      <w:del w:id="38" w:author="Abraham E Springer" w:date="2024-03-08T14:36:00Z">
+      <w:del w:id="34" w:author="Abraham E Springer" w:date="2024-03-08T14:36:00Z">
         <w:r>
           <w:rPr>
             <w:rFonts w:ascii="Times New Roman" w:hAnsi="Times New Roman" w:cs="Times New Roman"/>
@@ -1688,7 +1680,7 @@
         </w:rPr>
         <w:t>,</w:t>
       </w:r>
-      <w:ins w:id="39" w:author="Abraham E Springer" w:date="2024-03-08T14:36:00Z">
+      <w:ins w:id="35" w:author="Abraham E Springer" w:date="2024-03-08T14:36:00Z">
         <w:r>
           <w:rPr>
             <w:rFonts w:ascii="Times New Roman" w:hAnsi="Times New Roman" w:cs="Times New Roman"/>
@@ -1780,7 +1772,7 @@
           <w:sz w:val="24"/>
           <w:szCs w:val="24"/>
         </w:rPr>
-        <w:pPrChange w:id="40" w:author="Abraham E Springer" w:date="2025-02-17T12:19:00Z" w16du:dateUtc="2025-02-17T19:19:00Z">
+        <w:pPrChange w:id="36" w:author="Abraham E Springer" w:date="2025-02-17T12:19:00Z" w16du:dateUtc="2025-02-17T19:19:00Z">
           <w:pPr>
             <w:spacing w:line="240" w:lineRule="auto"/>
             <w:ind w:firstLine="360"/>
@@ -1795,8 +1787,8 @@
         </w:rPr>
         <w:t xml:space="preserve">The </w:t>
       </w:r>
-      <w:commentRangeStart w:id="41"/>
-      <w:commentRangeStart w:id="42"/>
+      <w:commentRangeStart w:id="37"/>
+      <w:commentRangeStart w:id="38"/>
       <w:r>
         <w:rPr>
           <w:rFonts w:ascii="Times New Roman" w:eastAsia="Times New Roman" w:hAnsi="Times New Roman" w:cs="Times New Roman"/>
@@ -1805,7 +1797,7 @@
         </w:rPr>
         <w:t xml:space="preserve">winter </w:t>
       </w:r>
-      <w:commentRangeEnd w:id="41"/>
+      <w:commentRangeEnd w:id="37"/>
       <w:r>
         <w:rPr>
           <w:rStyle w:val="CommentReference"/>
@@ -1813,14 +1805,14 @@
           <w:sz w:val="24"/>
           <w:szCs w:val="24"/>
         </w:rPr>
-        <w:commentReference w:id="41"/>
-      </w:r>
-      <w:commentRangeEnd w:id="42"/>
+        <w:commentReference w:id="37"/>
+      </w:r>
+      <w:commentRangeEnd w:id="38"/>
       <w:r>
         <w:rPr>
           <w:rStyle w:val="CommentReference"/>
         </w:rPr>
-        <w:commentReference w:id="42"/>
+        <w:commentReference w:id="38"/>
       </w:r>
       <w:r>
         <w:rPr>
@@ -1924,7 +1916,7 @@
           <w:sz w:val="24"/>
           <w:szCs w:val="24"/>
         </w:rPr>
-        <w:pPrChange w:id="43" w:author="Abraham E Springer" w:date="2025-02-17T12:19:00Z" w16du:dateUtc="2025-02-17T19:19:00Z">
+        <w:pPrChange w:id="39" w:author="Abraham E Springer" w:date="2025-02-17T12:19:00Z" w16du:dateUtc="2025-02-17T19:19:00Z">
           <w:pPr>
             <w:spacing w:line="240" w:lineRule="auto"/>
             <w:ind w:firstLine="720"/>
@@ -1962,7 +1954,7 @@
           <w:sz w:val="24"/>
           <w:szCs w:val="24"/>
         </w:rPr>
-        <w:pPrChange w:id="44" w:author="Abraham E Springer" w:date="2025-02-17T12:19:00Z" w16du:dateUtc="2025-02-17T19:19:00Z">
+        <w:pPrChange w:id="40" w:author="Abraham E Springer" w:date="2025-02-17T12:19:00Z" w16du:dateUtc="2025-02-17T19:19:00Z">
           <w:pPr>
             <w:pStyle w:val="ListParagraph"/>
             <w:numPr>
@@ -1995,7 +1987,7 @@
           <w:sz w:val="24"/>
           <w:szCs w:val="24"/>
         </w:rPr>
-        <w:pPrChange w:id="45" w:author="Abraham E Springer" w:date="2025-02-17T12:19:00Z" w16du:dateUtc="2025-02-17T19:19:00Z">
+        <w:pPrChange w:id="41" w:author="Abraham E Springer" w:date="2025-02-17T12:19:00Z" w16du:dateUtc="2025-02-17T19:19:00Z">
           <w:pPr>
             <w:pStyle w:val="ListParagraph"/>
             <w:numPr>
@@ -2028,7 +2020,7 @@
           <w:sz w:val="24"/>
           <w:szCs w:val="24"/>
         </w:rPr>
-        <w:pPrChange w:id="46" w:author="Abraham E Springer" w:date="2025-02-17T12:19:00Z" w16du:dateUtc="2025-02-17T19:19:00Z">
+        <w:pPrChange w:id="42" w:author="Abraham E Springer" w:date="2025-02-17T12:19:00Z" w16du:dateUtc="2025-02-17T19:19:00Z">
           <w:pPr>
             <w:pStyle w:val="ListParagraph"/>
             <w:numPr>
@@ -2057,7 +2049,7 @@
           <w:sz w:val="24"/>
           <w:szCs w:val="24"/>
         </w:rPr>
-        <w:pPrChange w:id="47" w:author="Abraham E Springer" w:date="2025-02-17T12:19:00Z" w16du:dateUtc="2025-02-17T19:19:00Z">
+        <w:pPrChange w:id="43" w:author="Abraham E Springer" w:date="2025-02-17T12:19:00Z" w16du:dateUtc="2025-02-17T19:19:00Z">
           <w:pPr>
             <w:spacing w:line="240" w:lineRule="auto"/>
             <w:ind w:firstLine="720"/>
@@ -2074,14 +2066,14 @@
           <w:sz w:val="24"/>
           <w:szCs w:val="24"/>
         </w:rPr>
-        <w:pPrChange w:id="48" w:author="Abraham E Springer" w:date="2025-02-17T12:19:00Z" w16du:dateUtc="2025-02-17T19:19:00Z">
+        <w:pPrChange w:id="44" w:author="Abraham E Springer" w:date="2025-02-17T12:19:00Z" w16du:dateUtc="2025-02-17T19:19:00Z">
           <w:pPr>
             <w:pStyle w:val="Heading2"/>
           </w:pPr>
         </w:pPrChange>
       </w:pPr>
-      <w:commentRangeStart w:id="49"/>
-      <w:commentRangeStart w:id="50"/>
+      <w:commentRangeStart w:id="45"/>
+      <w:commentRangeStart w:id="46"/>
       <w:r>
         <w:rPr>
           <w:rFonts w:ascii="Times New Roman" w:hAnsi="Times New Roman" w:cs="Times New Roman"/>
@@ -2090,7 +2082,7 @@
         </w:rPr>
         <w:t>Methods</w:t>
       </w:r>
-      <w:commentRangeEnd w:id="49"/>
+      <w:commentRangeEnd w:id="45"/>
       <w:r>
         <w:rPr>
           <w:rStyle w:val="CommentReference"/>
@@ -2099,9 +2091,9 @@
           <w:sz w:val="24"/>
           <w:szCs w:val="24"/>
         </w:rPr>
-        <w:commentReference w:id="49"/>
-      </w:r>
-      <w:commentRangeEnd w:id="50"/>
+        <w:commentReference w:id="45"/>
+      </w:r>
+      <w:commentRangeEnd w:id="46"/>
       <w:r>
         <w:rPr>
           <w:rStyle w:val="CommentReference"/>
@@ -2110,7 +2102,7 @@
           <w:sz w:val="24"/>
           <w:szCs w:val="24"/>
         </w:rPr>
-        <w:commentReference w:id="50"/>
+        <w:commentReference w:id="46"/>
       </w:r>
     </w:p>
     <w:p>
@@ -2122,7 +2114,7 @@
           <w:sz w:val="24"/>
           <w:szCs w:val="24"/>
         </w:rPr>
-        <w:pPrChange w:id="51" w:author="Abraham E Springer" w:date="2025-02-17T12:19:00Z" w16du:dateUtc="2025-02-17T19:19:00Z">
+        <w:pPrChange w:id="47" w:author="Abraham E Springer" w:date="2025-02-17T12:19:00Z" w16du:dateUtc="2025-02-17T19:19:00Z">
           <w:pPr>
             <w:pStyle w:val="Heading3"/>
           </w:pPr>
@@ -2153,7 +2145,7 @@
           <w:sz w:val="24"/>
           <w:szCs w:val="24"/>
         </w:rPr>
-        <w:pPrChange w:id="52" w:author="Abraham E Springer" w:date="2025-02-17T12:19:00Z" w16du:dateUtc="2025-02-17T19:19:00Z">
+        <w:pPrChange w:id="48" w:author="Abraham E Springer" w:date="2025-02-17T12:19:00Z" w16du:dateUtc="2025-02-17T19:19:00Z">
           <w:pPr/>
         </w:pPrChange>
       </w:pPr>
@@ -2167,7 +2159,7 @@
           <w:sz w:val="24"/>
           <w:szCs w:val="24"/>
         </w:rPr>
-        <w:pPrChange w:id="53" w:author="Abraham E Springer" w:date="2025-02-17T12:19:00Z" w16du:dateUtc="2025-02-17T19:19:00Z">
+        <w:pPrChange w:id="49" w:author="Abraham E Springer" w:date="2025-02-17T12:19:00Z" w16du:dateUtc="2025-02-17T19:19:00Z">
           <w:pPr>
             <w:spacing w:line="240" w:lineRule="auto"/>
             <w:ind w:firstLine="360"/>
@@ -2238,7 +2230,7 @@
         </w:rPr>
         <w:t>Beasley Flat River Access Point (BRAP)</w:t>
       </w:r>
-      <w:del w:id="54" w:author="Abraham E Springer" w:date="2025-02-17T12:10:00Z" w16du:dateUtc="2025-02-17T19:10:00Z">
+      <w:del w:id="50" w:author="Abraham E Springer" w:date="2025-02-17T12:10:00Z" w16du:dateUtc="2025-02-17T19:10:00Z">
         <w:r>
           <w:rPr>
             <w:rFonts w:ascii="Times New Roman" w:eastAsia="Times New Roman" w:hAnsi="Times New Roman" w:cs="Times New Roman"/>
@@ -2280,7 +2272,7 @@
         </w:rPr>
         <w:t xml:space="preserve"> Childs dispersed camping area, upstream from the confluence of the Verde River with Fossil Creek</w:t>
       </w:r>
-      <w:ins w:id="55" w:author="Abraham E Springer" w:date="2025-02-17T12:10:00Z" w16du:dateUtc="2025-02-17T19:10:00Z">
+      <w:ins w:id="51" w:author="Abraham E Springer" w:date="2025-02-17T12:10:00Z" w16du:dateUtc="2025-02-17T19:10:00Z">
         <w:r>
           <w:rPr>
             <w:rFonts w:ascii="Times New Roman" w:eastAsia="Times New Roman" w:hAnsi="Times New Roman" w:cs="Times New Roman"/>
@@ -2298,10 +2290,10 @@
         </w:rPr>
         <w:t xml:space="preserve">. A third site at Sheep Bridge River Access Point was used to collect tree cores but was not used to study seedling mortality monitoring because it is too remote to access regularly. All three sites have healthy Fremont cottonwood-Goodding’s willow riparian, gallery forests and have a largely intact </w:t>
       </w:r>
-      <w:commentRangeStart w:id="56"/>
-      <w:commentRangeStart w:id="57"/>
-      <w:commentRangeStart w:id="58"/>
-      <w:commentRangeStart w:id="59"/>
+      <w:commentRangeStart w:id="52"/>
+      <w:commentRangeStart w:id="53"/>
+      <w:commentRangeStart w:id="54"/>
+      <w:commentRangeStart w:id="55"/>
       <w:r>
         <w:rPr>
           <w:rFonts w:ascii="Times New Roman" w:eastAsia="Times New Roman" w:hAnsi="Times New Roman" w:cs="Times New Roman"/>
@@ -2310,7 +2302,7 @@
         </w:rPr>
         <w:t>hydrology</w:t>
       </w:r>
-      <w:commentRangeEnd w:id="56"/>
+      <w:commentRangeEnd w:id="52"/>
       <w:r>
         <w:rPr>
           <w:rStyle w:val="CommentReference"/>
@@ -2318,9 +2310,9 @@
           <w:sz w:val="24"/>
           <w:szCs w:val="24"/>
         </w:rPr>
-        <w:commentReference w:id="56"/>
-      </w:r>
-      <w:commentRangeEnd w:id="57"/>
+        <w:commentReference w:id="52"/>
+      </w:r>
+      <w:commentRangeEnd w:id="53"/>
       <w:r>
         <w:rPr>
           <w:rStyle w:val="CommentReference"/>
@@ -2328,9 +2320,9 @@
           <w:sz w:val="24"/>
           <w:szCs w:val="24"/>
         </w:rPr>
-        <w:commentReference w:id="57"/>
-      </w:r>
-      <w:commentRangeEnd w:id="58"/>
+        <w:commentReference w:id="53"/>
+      </w:r>
+      <w:commentRangeEnd w:id="54"/>
       <w:r>
         <w:rPr>
           <w:rStyle w:val="CommentReference"/>
@@ -2338,14 +2330,14 @@
           <w:sz w:val="24"/>
           <w:szCs w:val="24"/>
         </w:rPr>
-        <w:commentReference w:id="58"/>
-      </w:r>
-      <w:commentRangeEnd w:id="59"/>
+        <w:commentReference w:id="54"/>
+      </w:r>
+      <w:commentRangeEnd w:id="55"/>
       <w:r>
         <w:rPr>
           <w:rStyle w:val="CommentReference"/>
         </w:rPr>
-        <w:commentReference w:id="59"/>
+        <w:commentReference w:id="55"/>
       </w:r>
       <w:r>
         <w:rPr>
@@ -2366,7 +2358,7 @@
           <w:sz w:val="24"/>
           <w:szCs w:val="24"/>
         </w:rPr>
-        <w:pPrChange w:id="60" w:author="Abraham E Springer" w:date="2025-02-17T12:19:00Z" w16du:dateUtc="2025-02-17T19:19:00Z">
+        <w:pPrChange w:id="56" w:author="Abraham E Springer" w:date="2025-02-17T12:19:00Z" w16du:dateUtc="2025-02-17T19:19:00Z">
           <w:pPr>
             <w:spacing w:line="240" w:lineRule="auto"/>
             <w:ind w:firstLine="360"/>
@@ -2433,7 +2425,7 @@
           <w:sz w:val="24"/>
           <w:szCs w:val="24"/>
         </w:rPr>
-        <w:pPrChange w:id="61" w:author="Abraham E Springer" w:date="2025-02-17T12:19:00Z" w16du:dateUtc="2025-02-17T19:19:00Z">
+        <w:pPrChange w:id="57" w:author="Abraham E Springer" w:date="2025-02-17T12:19:00Z" w16du:dateUtc="2025-02-17T19:19:00Z">
           <w:pPr>
             <w:spacing w:line="240" w:lineRule="auto"/>
             <w:ind w:firstLine="360"/>
@@ -2460,7 +2452,7 @@
           <w:sz w:val="24"/>
           <w:szCs w:val="24"/>
         </w:rPr>
-        <w:pPrChange w:id="62" w:author="Abraham E Springer" w:date="2025-02-17T12:19:00Z" w16du:dateUtc="2025-02-17T19:19:00Z">
+        <w:pPrChange w:id="58" w:author="Abraham E Springer" w:date="2025-02-17T12:19:00Z" w16du:dateUtc="2025-02-17T19:19:00Z">
           <w:pPr>
             <w:spacing w:line="240" w:lineRule="auto"/>
             <w:ind w:firstLine="360"/>
@@ -2478,7 +2470,7 @@
           <w:sz w:val="24"/>
           <w:szCs w:val="24"/>
         </w:rPr>
-        <w:pPrChange w:id="63" w:author="Abraham E Springer" w:date="2025-02-17T12:19:00Z" w16du:dateUtc="2025-02-17T19:19:00Z">
+        <w:pPrChange w:id="59" w:author="Abraham E Springer" w:date="2025-02-17T12:19:00Z" w16du:dateUtc="2025-02-17T19:19:00Z">
           <w:pPr>
             <w:spacing w:line="240" w:lineRule="auto"/>
             <w:ind w:left="360"/>
@@ -2496,7 +2488,7 @@
           <w:szCs w:val="24"/>
           <w:lang w:val="en-US"/>
         </w:rPr>
-        <w:pPrChange w:id="64" w:author="Abraham E Springer" w:date="2025-02-17T12:19:00Z" w16du:dateUtc="2025-02-17T19:19:00Z">
+        <w:pPrChange w:id="60" w:author="Abraham E Springer" w:date="2025-02-17T12:19:00Z" w16du:dateUtc="2025-02-17T19:19:00Z">
           <w:pPr>
             <w:ind w:left="360"/>
           </w:pPr>
@@ -2512,7 +2504,7 @@
           <w:sz w:val="24"/>
           <w:szCs w:val="24"/>
         </w:rPr>
-        <w:pPrChange w:id="65" w:author="Abraham E Springer" w:date="2025-02-17T12:19:00Z" w16du:dateUtc="2025-02-17T19:19:00Z">
+        <w:pPrChange w:id="61" w:author="Abraham E Springer" w:date="2025-02-17T12:19:00Z" w16du:dateUtc="2025-02-17T19:19:00Z">
           <w:pPr>
             <w:pStyle w:val="Heading3"/>
           </w:pPr>
@@ -2536,7 +2528,7 @@
           <w:sz w:val="24"/>
           <w:szCs w:val="24"/>
         </w:rPr>
-        <w:pPrChange w:id="66" w:author="Abraham E Springer" w:date="2025-02-17T12:19:00Z" w16du:dateUtc="2025-02-17T19:19:00Z">
+        <w:pPrChange w:id="62" w:author="Abraham E Springer" w:date="2025-02-17T12:19:00Z" w16du:dateUtc="2025-02-17T19:19:00Z">
           <w:pPr>
             <w:spacing w:line="240" w:lineRule="auto"/>
             <w:ind w:firstLine="720"/>
@@ -2601,7 +2593,7 @@
           <w:sz w:val="24"/>
           <w:szCs w:val="24"/>
         </w:rPr>
-        <w:pPrChange w:id="67" w:author="Abraham E Springer" w:date="2025-02-17T12:19:00Z" w16du:dateUtc="2025-02-17T19:19:00Z">
+        <w:pPrChange w:id="63" w:author="Abraham E Springer" w:date="2025-02-17T12:19:00Z" w16du:dateUtc="2025-02-17T19:19:00Z">
           <w:pPr>
             <w:spacing w:line="240" w:lineRule="auto"/>
             <w:ind w:firstLine="720"/>
@@ -2691,7 +2683,7 @@
           <w:szCs w:val="24"/>
           <w:lang w:val="en-US"/>
         </w:rPr>
-        <w:pPrChange w:id="68" w:author="Abraham E Springer" w:date="2025-02-17T12:19:00Z" w16du:dateUtc="2025-02-17T19:19:00Z">
+        <w:pPrChange w:id="64" w:author="Abraham E Springer" w:date="2025-02-17T12:19:00Z" w16du:dateUtc="2025-02-17T19:19:00Z">
           <w:pPr/>
         </w:pPrChange>
       </w:pPr>
@@ -2707,7 +2699,7 @@
           <w:szCs w:val="24"/>
           <w:lang w:val="en-US"/>
         </w:rPr>
-        <w:pPrChange w:id="69" w:author="Abraham E Springer" w:date="2025-02-17T12:19:00Z" w16du:dateUtc="2025-02-17T19:19:00Z">
+        <w:pPrChange w:id="65" w:author="Abraham E Springer" w:date="2025-02-17T12:19:00Z" w16du:dateUtc="2025-02-17T19:19:00Z">
           <w:pPr/>
         </w:pPrChange>
       </w:pPr>
@@ -2732,7 +2724,7 @@
           <w:sz w:val="24"/>
           <w:szCs w:val="24"/>
         </w:rPr>
-        <w:pPrChange w:id="70" w:author="Abraham E Springer" w:date="2025-02-17T12:19:00Z" w16du:dateUtc="2025-02-17T19:19:00Z">
+        <w:pPrChange w:id="66" w:author="Abraham E Springer" w:date="2025-02-17T12:19:00Z" w16du:dateUtc="2025-02-17T19:19:00Z">
           <w:pPr>
             <w:spacing w:line="240" w:lineRule="auto"/>
             <w:ind w:firstLine="360"/>
@@ -2771,7 +2763,7 @@
         </w:rPr>
         <w:t xml:space="preserve">with a Li-COR LI-1500 Light Sensor Logger (Lincoln, NE). The pyranometer sensor was placed in the or near the plot and allowed to acclimate. Then, a reading was taken every minute for 5 minutes. These readings were then averaged to get an average W m-2 value at each </w:t>
       </w:r>
-      <w:commentRangeStart w:id="71"/>
+      <w:commentRangeStart w:id="67"/>
       <w:r>
         <w:rPr>
           <w:rFonts w:ascii="Times New Roman" w:eastAsia="Times New Roman" w:hAnsi="Times New Roman" w:cs="Times New Roman"/>
@@ -2780,12 +2772,28 @@
         </w:rPr>
         <w:t>plot</w:t>
       </w:r>
-      <w:commentRangeEnd w:id="71"/>
+      <w:commentRangeEnd w:id="67"/>
+      <w:r>
+        <w:rPr>
+          <w:rFonts w:ascii="Times New Roman" w:eastAsia="Times New Roman" w:hAnsi="Times New Roman" w:cs="Times New Roman"/>
+          <w:sz w:val="24"/>
+          <w:szCs w:val="24"/>
+        </w:rPr>
+        <w:t xml:space="preserve"> at an accuracy of </w:t>
+      </w:r>
       <w:r>
         <w:rPr>
           <w:rStyle w:val="CommentReference"/>
         </w:rPr>
-        <w:commentReference w:id="71"/>
+        <w:commentReference w:id="67"/>
+      </w:r>
+      <w:r>
+        <w:rPr>
+          <w:rFonts w:ascii="Times New Roman" w:eastAsia="Times New Roman" w:hAnsi="Times New Roman" w:cs="Times New Roman"/>
+          <w:sz w:val="24"/>
+          <w:szCs w:val="24"/>
+        </w:rPr>
+        <w:t>± .3%</w:t>
       </w:r>
       <w:r>
         <w:rPr>
@@ -2805,7 +2813,7 @@
           <w:szCs w:val="24"/>
           <w:lang w:val="en-US"/>
         </w:rPr>
-        <w:pPrChange w:id="72" w:author="Abraham E Springer" w:date="2025-02-17T12:19:00Z" w16du:dateUtc="2025-02-17T19:19:00Z">
+        <w:pPrChange w:id="68" w:author="Abraham E Springer" w:date="2025-02-17T12:19:00Z" w16du:dateUtc="2025-02-17T19:19:00Z">
           <w:pPr/>
         </w:pPrChange>
       </w:pPr>
@@ -2821,7 +2829,7 @@
           <w:szCs w:val="24"/>
           <w:lang w:val="en-US"/>
         </w:rPr>
-        <w:pPrChange w:id="73" w:author="Abraham E Springer" w:date="2025-02-17T12:19:00Z" w16du:dateUtc="2025-02-17T19:19:00Z">
+        <w:pPrChange w:id="69" w:author="Abraham E Springer" w:date="2025-02-17T12:19:00Z" w16du:dateUtc="2025-02-17T19:19:00Z">
           <w:pPr/>
         </w:pPrChange>
       </w:pPr>
@@ -2842,12 +2850,12 @@
         <w:spacing w:line="480" w:lineRule="auto"/>
         <w:ind w:firstLine="720"/>
         <w:rPr>
-          <w:ins w:id="74" w:author="Quentin R McCalla" w:date="2024-10-29T10:31:00Z" w16du:dateUtc="2024-10-29T17:31:00Z"/>
-          <w:rFonts w:ascii="Times New Roman" w:eastAsia="Times New Roman" w:hAnsi="Times New Roman" w:cs="Times New Roman"/>
-          <w:sz w:val="24"/>
-          <w:szCs w:val="24"/>
-        </w:rPr>
-        <w:pPrChange w:id="75" w:author="Abraham E Springer" w:date="2025-02-17T12:19:00Z" w16du:dateUtc="2025-02-17T19:19:00Z">
+          <w:ins w:id="70" w:author="Quentin R McCalla" w:date="2024-10-29T10:31:00Z" w16du:dateUtc="2024-10-29T17:31:00Z"/>
+          <w:rFonts w:ascii="Times New Roman" w:eastAsia="Times New Roman" w:hAnsi="Times New Roman" w:cs="Times New Roman"/>
+          <w:sz w:val="24"/>
+          <w:szCs w:val="24"/>
+        </w:rPr>
+        <w:pPrChange w:id="71" w:author="Abraham E Springer" w:date="2025-02-17T12:19:00Z" w16du:dateUtc="2025-02-17T19:19:00Z">
           <w:pPr>
             <w:spacing w:line="240" w:lineRule="auto"/>
             <w:ind w:firstLine="720"/>
@@ -2862,7 +2870,7 @@
         </w:rPr>
         <w:t>Herbaceous competition was estimated using the Braun-</w:t>
       </w:r>
-      <w:commentRangeStart w:id="76"/>
+      <w:commentRangeStart w:id="72"/>
       <w:r>
         <w:rPr>
           <w:rFonts w:ascii="Times New Roman" w:eastAsia="Times New Roman" w:hAnsi="Times New Roman" w:cs="Times New Roman"/>
@@ -2871,7 +2879,7 @@
         </w:rPr>
         <w:t xml:space="preserve">Blanquet </w:t>
       </w:r>
-      <w:commentRangeEnd w:id="76"/>
+      <w:commentRangeEnd w:id="72"/>
       <w:r>
         <w:rPr>
           <w:rStyle w:val="CommentReference"/>
@@ -2879,7 +2887,7 @@
           <w:sz w:val="24"/>
           <w:szCs w:val="24"/>
         </w:rPr>
-        <w:commentReference w:id="76"/>
+        <w:commentReference w:id="72"/>
       </w:r>
       <w:r>
         <w:rPr>
@@ -2937,9 +2945,9 @@
         </w:rPr>
         <w:t>. Plants within the plots and rooted at the same elevation as the cottonwood seedlings were considered.</w:t>
       </w:r>
-      <w:bookmarkStart w:id="77" w:name="_Hlk185250511"/>
-    </w:p>
-    <w:bookmarkEnd w:id="77"/>
+      <w:bookmarkStart w:id="73" w:name="_Hlk185250511"/>
+    </w:p>
+    <w:bookmarkEnd w:id="73"/>
     <w:p>
       <w:pPr>
         <w:spacing w:line="480" w:lineRule="auto"/>
@@ -2949,7 +2957,7 @@
           <w:szCs w:val="24"/>
           <w:lang w:val="en-US"/>
         </w:rPr>
-        <w:pPrChange w:id="78" w:author="Abraham E Springer" w:date="2025-02-17T12:19:00Z" w16du:dateUtc="2025-02-17T19:19:00Z">
+        <w:pPrChange w:id="74" w:author="Abraham E Springer" w:date="2025-02-17T12:19:00Z" w16du:dateUtc="2025-02-17T19:19:00Z">
           <w:pPr/>
         </w:pPrChange>
       </w:pPr>
@@ -2964,7 +2972,7 @@
           <w:sz w:val="24"/>
           <w:szCs w:val="24"/>
         </w:rPr>
-        <w:pPrChange w:id="79" w:author="Abraham E Springer" w:date="2025-02-17T12:19:00Z" w16du:dateUtc="2025-02-17T19:19:00Z">
+        <w:pPrChange w:id="75" w:author="Abraham E Springer" w:date="2025-02-17T12:19:00Z" w16du:dateUtc="2025-02-17T19:19:00Z">
           <w:pPr/>
         </w:pPrChange>
       </w:pPr>
@@ -2990,7 +2998,7 @@
           <w:szCs w:val="24"/>
           <w:lang w:val="en-US"/>
         </w:rPr>
-        <w:pPrChange w:id="80" w:author="Abraham E Springer" w:date="2025-02-17T12:19:00Z" w16du:dateUtc="2025-02-17T19:19:00Z">
+        <w:pPrChange w:id="76" w:author="Abraham E Springer" w:date="2025-02-17T12:19:00Z" w16du:dateUtc="2025-02-17T19:19:00Z">
           <w:pPr>
             <w:ind w:firstLine="720"/>
           </w:pPr>
@@ -3030,7 +3038,16 @@
           <w:szCs w:val="24"/>
           <w:lang w:val="en-US"/>
         </w:rPr>
-        <w:t>inside the seedling plots using a trowel. Soil samples are from the first few inches of the soil horizon where the cottonwoods originally germinated..</w:t>
+        <w:t xml:space="preserve">inside the seedling plots using a trowel. Soil samples are from the first few inches of the soil horizon where the cottonwoods originally </w:t>
+      </w:r>
+      <w:r>
+        <w:rPr>
+          <w:rFonts w:ascii="Times New Roman" w:hAnsi="Times New Roman" w:cs="Times New Roman"/>
+          <w:sz w:val="24"/>
+          <w:szCs w:val="24"/>
+          <w:lang w:val="en-US"/>
+        </w:rPr>
+        <w:t>germinated.</w:t>
       </w:r>
       <w:r>
         <w:rPr>
@@ -3151,7 +3168,7 @@
           <w:szCs w:val="24"/>
           <w:lang w:val="en-US"/>
         </w:rPr>
-        <w:pPrChange w:id="81" w:author="Abraham E Springer" w:date="2025-02-17T12:19:00Z" w16du:dateUtc="2025-02-17T19:19:00Z">
+        <w:pPrChange w:id="77" w:author="Abraham E Springer" w:date="2025-02-17T12:19:00Z" w16du:dateUtc="2025-02-17T19:19:00Z">
           <w:pPr/>
         </w:pPrChange>
       </w:pPr>
@@ -3164,7 +3181,7 @@
           <w:sz w:val="24"/>
           <w:szCs w:val="24"/>
         </w:rPr>
-        <w:pPrChange w:id="82" w:author="Abraham E Springer" w:date="2025-02-17T12:19:00Z" w16du:dateUtc="2025-02-17T19:19:00Z">
+        <w:pPrChange w:id="78" w:author="Abraham E Springer" w:date="2025-02-17T12:19:00Z" w16du:dateUtc="2025-02-17T19:19:00Z">
           <w:pPr>
             <w:spacing w:line="240" w:lineRule="auto"/>
           </w:pPr>
@@ -3198,7 +3215,7 @@
           <w:sz w:val="24"/>
           <w:szCs w:val="24"/>
         </w:rPr>
-        <w:pPrChange w:id="83" w:author="Abraham E Springer" w:date="2025-02-17T12:19:00Z" w16du:dateUtc="2025-02-17T19:19:00Z">
+        <w:pPrChange w:id="79" w:author="Abraham E Springer" w:date="2025-02-17T12:19:00Z" w16du:dateUtc="2025-02-17T19:19:00Z">
           <w:pPr>
             <w:spacing w:line="240" w:lineRule="auto"/>
             <w:ind w:firstLine="720"/>
@@ -3213,16 +3230,22 @@
         </w:rPr>
         <w:t>R were used to calculate summary statistics</w:t>
       </w:r>
-      <w:ins w:id="84" w:author="Abraham E Springer" w:date="2025-02-17T12:17:00Z" w16du:dateUtc="2025-02-17T19:17:00Z">
-        <w:r>
-          <w:rPr>
-            <w:rFonts w:ascii="Times New Roman" w:eastAsia="Times New Roman" w:hAnsi="Times New Roman" w:cs="Times New Roman"/>
-            <w:sz w:val="24"/>
-            <w:szCs w:val="24"/>
-          </w:rPr>
-          <w:t xml:space="preserve"> (citation)</w:t>
-        </w:r>
-      </w:ins>
+      <w:r>
+        <w:rPr>
+          <w:rFonts w:ascii="Times New Roman" w:eastAsia="Times New Roman" w:hAnsi="Times New Roman" w:cs="Times New Roman"/>
+          <w:sz w:val="24"/>
+          <w:szCs w:val="24"/>
+        </w:rPr>
+        <w:t xml:space="preserve"> (R version 4.4.2</w:t>
+      </w:r>
+      <w:r>
+        <w:rPr>
+          <w:rFonts w:ascii="Times New Roman" w:eastAsia="Times New Roman" w:hAnsi="Times New Roman" w:cs="Times New Roman"/>
+          <w:sz w:val="24"/>
+          <w:szCs w:val="24"/>
+        </w:rPr>
+        <w:t>)</w:t>
+      </w:r>
       <w:r>
         <w:rPr>
           <w:rFonts w:ascii="Times New Roman" w:eastAsia="Times New Roman" w:hAnsi="Times New Roman" w:cs="Times New Roman"/>
@@ -3249,7 +3272,7 @@
           <w:sz w:val="24"/>
           <w:szCs w:val="24"/>
         </w:rPr>
-        <w:pPrChange w:id="85" w:author="Abraham E Springer" w:date="2025-02-17T12:19:00Z" w16du:dateUtc="2025-02-17T19:19:00Z">
+        <w:pPrChange w:id="80" w:author="Abraham E Springer" w:date="2025-02-17T12:19:00Z" w16du:dateUtc="2025-02-17T19:19:00Z">
           <w:pPr>
             <w:spacing w:line="240" w:lineRule="auto"/>
           </w:pPr>
@@ -3258,7 +3281,7 @@
       <m:oMathPara>
         <m:oMath>
           <m:r>
-            <w:ins w:id="86" w:author="Quentin R McCalla" w:date="2024-10-29T10:31:00Z" w16du:dateUtc="2024-10-29T17:31:00Z">
+            <w:ins w:id="81" w:author="Quentin R McCalla" w:date="2024-10-29T10:31:00Z" w16du:dateUtc="2024-10-29T17:31:00Z">
               <w:rPr>
                 <w:rFonts w:ascii="Cambria Math" w:eastAsia="Times New Roman" w:hAnsi="Cambria Math" w:cs="Times New Roman"/>
                 <w:sz w:val="24"/>
@@ -3270,7 +3293,7 @@
           <m:f>
             <m:fPr>
               <m:ctrlPr>
-                <w:ins w:id="87" w:author="Quentin R McCalla" w:date="2024-10-29T10:32:00Z" w16du:dateUtc="2024-10-29T17:32:00Z">
+                <w:ins w:id="82" w:author="Quentin R McCalla" w:date="2024-10-29T10:32:00Z" w16du:dateUtc="2024-10-29T17:32:00Z">
                   <w:rPr>
                     <w:rFonts w:ascii="Cambria Math" w:eastAsia="Times New Roman" w:hAnsi="Cambria Math" w:cs="Times New Roman"/>
                     <w:i/>
@@ -3282,7 +3305,7 @@
             </m:fPr>
             <m:num>
               <m:r>
-                <w:ins w:id="88" w:author="Quentin R McCalla" w:date="2024-10-29T10:33:00Z" w16du:dateUtc="2024-10-29T17:33:00Z">
+                <w:ins w:id="83" w:author="Quentin R McCalla" w:date="2024-10-29T10:33:00Z" w16du:dateUtc="2024-10-29T17:33:00Z">
                   <w:rPr>
                     <w:rFonts w:ascii="Cambria Math" w:eastAsia="Times New Roman" w:hAnsi="Cambria Math" w:cs="Times New Roman"/>
                     <w:sz w:val="24"/>
@@ -3294,7 +3317,7 @@
             </m:num>
             <m:den>
               <m:r>
-                <w:ins w:id="89" w:author="Quentin R McCalla" w:date="2024-10-29T10:33:00Z" w16du:dateUtc="2024-10-29T17:33:00Z">
+                <w:ins w:id="84" w:author="Quentin R McCalla" w:date="2024-10-29T10:33:00Z" w16du:dateUtc="2024-10-29T17:33:00Z">
                   <w:rPr>
                     <w:rFonts w:ascii="Cambria Math" w:eastAsia="Times New Roman" w:hAnsi="Cambria Math" w:cs="Times New Roman"/>
                     <w:sz w:val="24"/>
@@ -3318,7 +3341,7 @@
           <w:sz w:val="24"/>
           <w:szCs w:val="24"/>
         </w:rPr>
-        <w:pPrChange w:id="90" w:author="Abraham E Springer" w:date="2025-02-17T12:19:00Z" w16du:dateUtc="2025-02-17T19:19:00Z">
+        <w:pPrChange w:id="85" w:author="Abraham E Springer" w:date="2025-02-17T12:19:00Z" w16du:dateUtc="2025-02-17T19:19:00Z">
           <w:pPr>
             <w:spacing w:line="240" w:lineRule="auto"/>
             <w:jc w:val="center"/>
@@ -3344,7 +3367,7 @@
           <w:sz w:val="24"/>
           <w:szCs w:val="24"/>
         </w:rPr>
-        <w:pPrChange w:id="91" w:author="Abraham E Springer" w:date="2025-02-17T12:19:00Z" w16du:dateUtc="2025-02-17T19:19:00Z">
+        <w:pPrChange w:id="86" w:author="Abraham E Springer" w:date="2025-02-17T12:19:00Z" w16du:dateUtc="2025-02-17T19:19:00Z">
           <w:pPr>
             <w:spacing w:line="240" w:lineRule="auto"/>
             <w:ind w:firstLine="720"/>
@@ -3361,7 +3384,7 @@
           <w:sz w:val="24"/>
           <w:szCs w:val="24"/>
         </w:rPr>
-        <w:pPrChange w:id="92" w:author="Abraham E Springer" w:date="2025-02-17T12:19:00Z" w16du:dateUtc="2025-02-17T19:19:00Z">
+        <w:pPrChange w:id="87" w:author="Abraham E Springer" w:date="2025-02-17T12:19:00Z" w16du:dateUtc="2025-02-17T19:19:00Z">
           <w:pPr>
             <w:spacing w:line="240" w:lineRule="auto"/>
             <w:ind w:firstLine="720"/>
@@ -3392,7 +3415,7 @@
         </w:rPr>
         <w:t>To measure between significant changes between visit (Fall 2023, Spring 2024 and Fall 2024) and growth (mean height, diameter and HDR) an Analysis of Variance (ANOVA) was used to test for significant changes</w:t>
       </w:r>
-      <w:ins w:id="93" w:author="Abraham E Springer" w:date="2025-02-17T12:26:00Z" w16du:dateUtc="2025-02-17T19:26:00Z">
+      <w:ins w:id="88" w:author="Abraham E Springer" w:date="2025-02-17T12:26:00Z" w16du:dateUtc="2025-02-17T19:26:00Z">
         <w:r>
           <w:rPr>
             <w:rFonts w:ascii="Times New Roman" w:eastAsia="Times New Roman" w:hAnsi="Times New Roman" w:cs="Times New Roman"/>
@@ -3420,7 +3443,7 @@
           <w:sz w:val="24"/>
           <w:szCs w:val="24"/>
         </w:rPr>
-        <w:pPrChange w:id="94" w:author="Abraham E Springer" w:date="2025-02-17T12:19:00Z" w16du:dateUtc="2025-02-17T19:19:00Z">
+        <w:pPrChange w:id="89" w:author="Abraham E Springer" w:date="2025-02-17T12:19:00Z" w16du:dateUtc="2025-02-17T19:19:00Z">
           <w:pPr>
             <w:spacing w:line="240" w:lineRule="auto"/>
             <w:ind w:firstLine="720"/>
@@ -3477,7 +3500,7 @@
           <w:sz w:val="24"/>
           <w:szCs w:val="24"/>
         </w:rPr>
-        <w:pPrChange w:id="95" w:author="Abraham E Springer" w:date="2025-02-17T12:19:00Z" w16du:dateUtc="2025-02-17T19:19:00Z">
+        <w:pPrChange w:id="90" w:author="Abraham E Springer" w:date="2025-02-17T12:19:00Z" w16du:dateUtc="2025-02-17T19:19:00Z">
           <w:pPr>
             <w:pStyle w:val="Heading3"/>
           </w:pPr>
@@ -3502,7 +3525,7 @@
           <w:sz w:val="24"/>
           <w:szCs w:val="24"/>
         </w:rPr>
-        <w:pPrChange w:id="96" w:author="Abraham E Springer" w:date="2025-02-17T12:19:00Z" w16du:dateUtc="2025-02-17T19:19:00Z">
+        <w:pPrChange w:id="91" w:author="Abraham E Springer" w:date="2025-02-17T12:19:00Z" w16du:dateUtc="2025-02-17T19:19:00Z">
           <w:pPr>
             <w:spacing w:line="240" w:lineRule="auto"/>
             <w:ind w:firstLine="720"/>
@@ -3533,7 +3556,7 @@
         </w:rPr>
         <w:t xml:space="preserve">October 2023 at all three study sites. A variety of size classes of </w:t>
       </w:r>
-      <w:del w:id="97" w:author="Abraham E Springer" w:date="2025-02-17T12:27:00Z" w16du:dateUtc="2025-02-17T19:27:00Z">
+      <w:del w:id="92" w:author="Abraham E Springer" w:date="2025-02-17T12:27:00Z" w16du:dateUtc="2025-02-17T19:27:00Z">
         <w:r>
           <w:rPr>
             <w:rFonts w:ascii="Times New Roman" w:eastAsia="Times New Roman" w:hAnsi="Times New Roman" w:cs="Times New Roman"/>
@@ -3585,7 +3608,7 @@
           <w:sz w:val="24"/>
           <w:szCs w:val="24"/>
         </w:rPr>
-        <w:pPrChange w:id="98" w:author="Abraham E Springer" w:date="2025-02-17T12:19:00Z" w16du:dateUtc="2025-02-17T19:19:00Z">
+        <w:pPrChange w:id="93" w:author="Abraham E Springer" w:date="2025-02-17T12:19:00Z" w16du:dateUtc="2025-02-17T19:19:00Z">
           <w:pPr>
             <w:spacing w:line="240" w:lineRule="auto"/>
             <w:ind w:firstLine="360"/>
@@ -3668,7 +3691,7 @@
           <w:sz w:val="24"/>
           <w:szCs w:val="24"/>
         </w:rPr>
-        <w:pPrChange w:id="99" w:author="Abraham E Springer" w:date="2025-02-17T12:19:00Z" w16du:dateUtc="2025-02-17T19:19:00Z">
+        <w:pPrChange w:id="94" w:author="Abraham E Springer" w:date="2025-02-17T12:19:00Z" w16du:dateUtc="2025-02-17T19:19:00Z">
           <w:pPr>
             <w:spacing w:line="240" w:lineRule="auto"/>
             <w:ind w:firstLine="360"/>
@@ -3760,7 +3783,7 @@
           <w:sz w:val="24"/>
           <w:szCs w:val="24"/>
         </w:rPr>
-        <w:pPrChange w:id="100" w:author="Abraham E Springer" w:date="2025-02-17T12:19:00Z" w16du:dateUtc="2025-02-17T19:19:00Z">
+        <w:pPrChange w:id="95" w:author="Abraham E Springer" w:date="2025-02-17T12:19:00Z" w16du:dateUtc="2025-02-17T19:19:00Z">
           <w:pPr>
             <w:ind w:left="360"/>
           </w:pPr>
@@ -3774,6 +3797,574 @@
           <w:rFonts w:ascii="Times New Roman" w:eastAsia="Times New Roman" w:hAnsi="Times New Roman" w:cs="Times New Roman"/>
           <w:b/>
           <w:bCs/>
+          <w:sz w:val="24"/>
+          <w:szCs w:val="24"/>
+        </w:rPr>
+        <w:pPrChange w:id="96" w:author="Abraham E Springer" w:date="2025-02-17T12:19:00Z" w16du:dateUtc="2025-02-17T19:19:00Z">
+          <w:pPr>
+            <w:spacing w:line="240" w:lineRule="auto"/>
+          </w:pPr>
+        </w:pPrChange>
+      </w:pPr>
+      <w:r>
+        <w:rPr>
+          <w:rFonts w:ascii="Times New Roman" w:eastAsia="Times New Roman" w:hAnsi="Times New Roman" w:cs="Times New Roman"/>
+          <w:b/>
+          <w:bCs/>
+          <w:sz w:val="24"/>
+          <w:szCs w:val="24"/>
+        </w:rPr>
+        <w:t>Crossdating</w:t>
+      </w:r>
+    </w:p>
+    <w:p>
+      <w:pPr>
+        <w:spacing w:line="480" w:lineRule="auto"/>
+        <w:ind w:firstLine="720"/>
+        <w:rPr>
+          <w:rFonts w:ascii="Times New Roman" w:eastAsia="Times New Roman" w:hAnsi="Times New Roman" w:cs="Times New Roman"/>
+          <w:sz w:val="24"/>
+          <w:szCs w:val="24"/>
+        </w:rPr>
+        <w:pPrChange w:id="97" w:author="Abraham E Springer" w:date="2025-02-17T12:19:00Z" w16du:dateUtc="2025-02-17T19:19:00Z">
+          <w:pPr>
+            <w:spacing w:line="240" w:lineRule="auto"/>
+            <w:ind w:firstLine="360"/>
+          </w:pPr>
+        </w:pPrChange>
+      </w:pPr>
+      <w:r>
+        <w:rPr>
+          <w:rFonts w:ascii="Times New Roman" w:eastAsia="Times New Roman" w:hAnsi="Times New Roman" w:cs="Times New Roman"/>
+          <w:sz w:val="24"/>
+          <w:szCs w:val="24"/>
+        </w:rPr>
+        <w:t>Dated and scanned cores are saved as a .RWL file and uploaded into Cdendro</w:t>
+      </w:r>
+      <w:r>
+        <w:rPr>
+          <w:rFonts w:ascii="Times New Roman" w:eastAsia="Times New Roman" w:hAnsi="Times New Roman" w:cs="Times New Roman"/>
+          <w:sz w:val="24"/>
+          <w:szCs w:val="24"/>
+        </w:rPr>
+        <w:t xml:space="preserve"> (</w:t>
+      </w:r>
+      <w:r>
+        <w:fldChar w:fldCharType="begin"/>
+      </w:r>
+      <w:r>
+        <w:instrText>HYPERLINK "https://www.cybis.se/forfun/dendro/index.htm"</w:instrText>
+      </w:r>
+      <w:r>
+        <w:fldChar w:fldCharType="separate"/>
+      </w:r>
+      <w:r>
+        <w:rPr>
+          <w:rStyle w:val="Hyperlink"/>
+          <w:rFonts w:ascii="Times New Roman" w:eastAsia="Times New Roman" w:hAnsi="Times New Roman" w:cs="Times New Roman"/>
+          <w:sz w:val="24"/>
+          <w:szCs w:val="24"/>
+        </w:rPr>
+        <w:t>https://www.cybis.se/forfun/dendro/index.htm</w:t>
+      </w:r>
+      <w:r>
+        <w:rPr>
+          <w:rStyle w:val="Hyperlink"/>
+          <w:rFonts w:ascii="Times New Roman" w:eastAsia="Times New Roman" w:hAnsi="Times New Roman" w:cs="Times New Roman"/>
+          <w:sz w:val="24"/>
+          <w:szCs w:val="24"/>
+        </w:rPr>
+        <w:fldChar w:fldCharType="end"/>
+      </w:r>
+      <w:r>
+        <w:rPr>
+          <w:rFonts w:ascii="Times New Roman" w:eastAsia="Times New Roman" w:hAnsi="Times New Roman" w:cs="Times New Roman"/>
+          <w:sz w:val="24"/>
+          <w:szCs w:val="24"/>
+        </w:rPr>
+        <w:t>).</w:t>
+      </w:r>
+      <w:r>
+        <w:rPr>
+          <w:rFonts w:ascii="Times New Roman" w:eastAsia="Times New Roman" w:hAnsi="Times New Roman" w:cs="Times New Roman"/>
+          <w:sz w:val="24"/>
+          <w:szCs w:val="24"/>
+        </w:rPr>
+        <w:t xml:space="preserve"> Files were separated into 4 different sites: Upper Beasley, Lower Beasley, Childs and Sheep. All the cores (n=1</w:t>
+      </w:r>
+      <w:r>
+        <w:rPr>
+          <w:rFonts w:ascii="Times New Roman" w:eastAsia="Times New Roman" w:hAnsi="Times New Roman" w:cs="Times New Roman"/>
+          <w:sz w:val="24"/>
+          <w:szCs w:val="24"/>
+        </w:rPr>
+        <w:t>33</w:t>
+      </w:r>
+      <w:r>
+        <w:rPr>
+          <w:rFonts w:ascii="Times New Roman" w:eastAsia="Times New Roman" w:hAnsi="Times New Roman" w:cs="Times New Roman"/>
+          <w:sz w:val="24"/>
+          <w:szCs w:val="24"/>
+        </w:rPr>
+        <w:t xml:space="preserve">) were </w:t>
+      </w:r>
+      <w:r>
+        <w:rPr>
+          <w:rFonts w:ascii="Times New Roman" w:eastAsia="Times New Roman" w:hAnsi="Times New Roman" w:cs="Times New Roman"/>
+          <w:sz w:val="24"/>
+          <w:szCs w:val="24"/>
+        </w:rPr>
+        <w:t xml:space="preserve">analyzed </w:t>
+      </w:r>
+      <w:r>
+        <w:rPr>
+          <w:rFonts w:ascii="Times New Roman" w:eastAsia="Times New Roman" w:hAnsi="Times New Roman" w:cs="Times New Roman"/>
+          <w:sz w:val="24"/>
+          <w:szCs w:val="24"/>
+        </w:rPr>
+        <w:t xml:space="preserve">with </w:t>
+      </w:r>
+      <w:r>
+        <w:rPr>
+          <w:rFonts w:ascii="Times New Roman" w:eastAsia="Times New Roman" w:hAnsi="Times New Roman" w:cs="Times New Roman"/>
+          <w:sz w:val="24"/>
+          <w:szCs w:val="24"/>
+        </w:rPr>
+        <w:t>COFECHA</w:t>
+      </w:r>
+      <w:r>
+        <w:rPr>
+          <w:rFonts w:ascii="Times New Roman" w:eastAsia="Times New Roman" w:hAnsi="Times New Roman" w:cs="Times New Roman"/>
+          <w:sz w:val="24"/>
+          <w:szCs w:val="24"/>
+        </w:rPr>
+        <w:t xml:space="preserve"> </w:t>
+      </w:r>
+      <w:r>
+        <w:rPr>
+          <w:rFonts w:ascii="Times New Roman" w:eastAsia="Times New Roman" w:hAnsi="Times New Roman" w:cs="Times New Roman"/>
+          <w:sz w:val="24"/>
+          <w:szCs w:val="24"/>
+        </w:rPr>
+        <w:t>and</w:t>
+      </w:r>
+      <w:r>
+        <w:rPr>
+          <w:rFonts w:ascii="Times New Roman" w:eastAsia="Times New Roman" w:hAnsi="Times New Roman" w:cs="Times New Roman"/>
+          <w:sz w:val="24"/>
+          <w:szCs w:val="24"/>
+        </w:rPr>
+        <w:t xml:space="preserve"> cores with a correlation coefficient of +0.3</w:t>
+      </w:r>
+      <w:r>
+        <w:rPr>
+          <w:rFonts w:ascii="Times New Roman" w:eastAsia="Times New Roman" w:hAnsi="Times New Roman" w:cs="Times New Roman"/>
+          <w:sz w:val="24"/>
+          <w:szCs w:val="24"/>
+        </w:rPr>
+        <w:t>0</w:t>
+      </w:r>
+      <w:r>
+        <w:rPr>
+          <w:rFonts w:ascii="Times New Roman" w:eastAsia="Times New Roman" w:hAnsi="Times New Roman" w:cs="Times New Roman"/>
+          <w:sz w:val="24"/>
+          <w:szCs w:val="24"/>
+        </w:rPr>
+        <w:t xml:space="preserve"> were </w:t>
+      </w:r>
+      <w:r>
+        <w:rPr>
+          <w:rFonts w:ascii="Times New Roman" w:eastAsia="Times New Roman" w:hAnsi="Times New Roman" w:cs="Times New Roman"/>
+          <w:sz w:val="24"/>
+          <w:szCs w:val="24"/>
+        </w:rPr>
+        <w:t>separated</w:t>
+      </w:r>
+      <w:r>
+        <w:rPr>
+          <w:rFonts w:ascii="Times New Roman" w:eastAsia="Times New Roman" w:hAnsi="Times New Roman" w:cs="Times New Roman"/>
+          <w:sz w:val="24"/>
+          <w:szCs w:val="24"/>
+        </w:rPr>
+        <w:t xml:space="preserve">. </w:t>
+      </w:r>
+      <w:r>
+        <w:rPr>
+          <w:rFonts w:ascii="Times New Roman" w:eastAsia="Times New Roman" w:hAnsi="Times New Roman" w:cs="Times New Roman"/>
+          <w:sz w:val="24"/>
+          <w:szCs w:val="24"/>
+        </w:rPr>
+        <w:t xml:space="preserve">This separated series (n=39) was then ran through COFECHA to check for any dating issues. The dplR package </w:t>
+      </w:r>
+      <w:r>
+        <w:rPr>
+          <w:rFonts w:ascii="Times New Roman" w:eastAsia="Times New Roman" w:hAnsi="Times New Roman" w:cs="Times New Roman"/>
+          <w:sz w:val="24"/>
+          <w:szCs w:val="24"/>
+        </w:rPr>
+        <w:lastRenderedPageBreak/>
+        <w:t xml:space="preserve">created by Dr. Andy Bunn was used </w:t>
+      </w:r>
+      <w:r>
+        <w:rPr>
+          <w:rFonts w:ascii="Times New Roman" w:eastAsia="Times New Roman" w:hAnsi="Times New Roman" w:cs="Times New Roman"/>
+          <w:sz w:val="24"/>
+          <w:szCs w:val="24"/>
+        </w:rPr>
+        <w:fldChar w:fldCharType="begin"/>
+      </w:r>
+      <w:r>
+        <w:rPr>
+          <w:rFonts w:ascii="Times New Roman" w:eastAsia="Times New Roman" w:hAnsi="Times New Roman" w:cs="Times New Roman"/>
+          <w:sz w:val="24"/>
+          <w:szCs w:val="24"/>
+        </w:rPr>
+        <w:instrText xml:space="preserve"> ADDIN ZOTERO_ITEM CSL_CITATION {"citationID":"HAGHol0D","properties":{"formattedCitation":"(Bunn, 2010)","plainCitation":"(Bunn, 2010)","noteIndex":0},"citationItems":[{"id":49,"uris":["http://zotero.org/users/local/yyBX3i8n/items/9DEAW8GT"],"itemData":{"id":49,"type":"article-journal","container-title":"Dendrochronologia","DOI":"10.1016/j.dendro.2009.12.001","ISSN":"11257865","issue":"4","journalAbbreviation":"Dendrochronologia","language":"en","license":"https://www.elsevier.com/tdm/userlicense/1.0/","page":"251-258","source":"DOI.org (Crossref)","title":"Statistical and visual crossdating in R using the dplR library","volume":"28","author":[{"family":"Bunn","given":"Andrew G."}],"issued":{"date-parts":[["2010",1]]}}}],"schema":"https://github.com/citation-style-language/schema/raw/master/csl-citation.json"} </w:instrText>
+      </w:r>
+      <w:r>
+        <w:rPr>
+          <w:rFonts w:ascii="Times New Roman" w:eastAsia="Times New Roman" w:hAnsi="Times New Roman" w:cs="Times New Roman"/>
+          <w:sz w:val="24"/>
+          <w:szCs w:val="24"/>
+        </w:rPr>
+        <w:fldChar w:fldCharType="separate"/>
+      </w:r>
+      <w:r>
+        <w:rPr>
+          <w:rFonts w:ascii="Times New Roman" w:hAnsi="Times New Roman" w:cs="Times New Roman"/>
+          <w:sz w:val="24"/>
+          <w:szCs w:val="24"/>
+        </w:rPr>
+        <w:t>(Bunn, 2010)</w:t>
+      </w:r>
+      <w:r>
+        <w:rPr>
+          <w:rFonts w:ascii="Times New Roman" w:eastAsia="Times New Roman" w:hAnsi="Times New Roman" w:cs="Times New Roman"/>
+          <w:sz w:val="24"/>
+          <w:szCs w:val="24"/>
+        </w:rPr>
+        <w:fldChar w:fldCharType="end"/>
+      </w:r>
+      <w:r>
+        <w:rPr>
+          <w:rFonts w:ascii="Times New Roman" w:eastAsia="Times New Roman" w:hAnsi="Times New Roman" w:cs="Times New Roman"/>
+          <w:sz w:val="24"/>
+          <w:szCs w:val="24"/>
+        </w:rPr>
+        <w:t xml:space="preserve"> to create Ring Width Indices (RWI) and Basal Area Increment (BAI) for the crossdated series to then be compared to climate variables.</w:t>
+      </w:r>
+    </w:p>
+    <w:p>
+      <w:pPr>
+        <w:spacing w:line="480" w:lineRule="auto"/>
+        <w:rPr>
+          <w:rFonts w:ascii="Times New Roman" w:eastAsia="Times New Roman" w:hAnsi="Times New Roman" w:cs="Times New Roman"/>
+          <w:sz w:val="24"/>
+          <w:szCs w:val="24"/>
+        </w:rPr>
+        <w:pPrChange w:id="98" w:author="Abraham E Springer" w:date="2025-02-17T12:19:00Z" w16du:dateUtc="2025-02-17T19:19:00Z">
+          <w:pPr>
+            <w:spacing w:line="240" w:lineRule="auto"/>
+          </w:pPr>
+        </w:pPrChange>
+      </w:pPr>
+      <w:r>
+        <w:rPr>
+          <w:rFonts w:ascii="Times New Roman" w:eastAsia="Times New Roman" w:hAnsi="Times New Roman" w:cs="Times New Roman"/>
+          <w:sz w:val="24"/>
+          <w:szCs w:val="24"/>
+        </w:rPr>
+        <w:t>Correlation to climate</w:t>
+      </w:r>
+    </w:p>
+    <w:p>
+      <w:pPr>
+        <w:spacing w:line="480" w:lineRule="auto"/>
+        <w:ind w:firstLine="720"/>
+        <w:rPr>
+          <w:rFonts w:ascii="Times New Roman" w:eastAsia="Times New Roman" w:hAnsi="Times New Roman" w:cs="Times New Roman"/>
+          <w:sz w:val="24"/>
+          <w:szCs w:val="24"/>
+        </w:rPr>
+        <w:pPrChange w:id="99" w:author="Abraham E Springer" w:date="2025-02-17T12:19:00Z" w16du:dateUtc="2025-02-17T19:19:00Z">
+          <w:pPr>
+            <w:spacing w:line="240" w:lineRule="auto"/>
+            <w:ind w:firstLine="720"/>
+          </w:pPr>
+        </w:pPrChange>
+      </w:pPr>
+      <w:r>
+        <w:rPr>
+          <w:rFonts w:ascii="Times New Roman" w:eastAsia="Times New Roman" w:hAnsi="Times New Roman" w:cs="Times New Roman"/>
+          <w:sz w:val="24"/>
+          <w:szCs w:val="24"/>
+        </w:rPr>
+        <w:t>Four</w:t>
+      </w:r>
+      <w:r>
+        <w:rPr>
+          <w:rFonts w:ascii="Times New Roman" w:eastAsia="Times New Roman" w:hAnsi="Times New Roman" w:cs="Times New Roman"/>
+          <w:sz w:val="24"/>
+          <w:szCs w:val="24"/>
+        </w:rPr>
+        <w:t xml:space="preserve"> climate variables were used to run a response function analysis and a correlation analysis on </w:t>
+      </w:r>
+      <w:r>
+        <w:rPr>
+          <w:rFonts w:ascii="Times New Roman" w:eastAsia="Times New Roman" w:hAnsi="Times New Roman" w:cs="Times New Roman"/>
+          <w:sz w:val="24"/>
+          <w:szCs w:val="24"/>
+        </w:rPr>
+        <w:t xml:space="preserve">the </w:t>
+      </w:r>
+      <w:r>
+        <w:rPr>
+          <w:rFonts w:ascii="Times New Roman" w:eastAsia="Times New Roman" w:hAnsi="Times New Roman" w:cs="Times New Roman"/>
+          <w:sz w:val="24"/>
+          <w:szCs w:val="24"/>
+        </w:rPr>
+        <w:t xml:space="preserve">chronologies. </w:t>
+      </w:r>
+      <w:r>
+        <w:rPr>
+          <w:rFonts w:ascii="Times New Roman" w:eastAsia="Times New Roman" w:hAnsi="Times New Roman" w:cs="Times New Roman"/>
+          <w:sz w:val="24"/>
+          <w:szCs w:val="24"/>
+        </w:rPr>
+        <w:t>Mean monthly values for: a</w:t>
+      </w:r>
+      <w:r>
+        <w:rPr>
+          <w:rFonts w:ascii="Times New Roman" w:eastAsia="Times New Roman" w:hAnsi="Times New Roman" w:cs="Times New Roman"/>
+          <w:sz w:val="24"/>
+          <w:szCs w:val="24"/>
+        </w:rPr>
+        <w:t xml:space="preserve">verage temperature, </w:t>
+      </w:r>
+      <w:r>
+        <w:rPr>
+          <w:rFonts w:ascii="Times New Roman" w:eastAsia="Times New Roman" w:hAnsi="Times New Roman" w:cs="Times New Roman"/>
+          <w:sz w:val="24"/>
+          <w:szCs w:val="24"/>
+        </w:rPr>
+        <w:t>p</w:t>
+      </w:r>
+      <w:r>
+        <w:rPr>
+          <w:rFonts w:ascii="Times New Roman" w:eastAsia="Times New Roman" w:hAnsi="Times New Roman" w:cs="Times New Roman"/>
+          <w:sz w:val="24"/>
+          <w:szCs w:val="24"/>
+        </w:rPr>
+        <w:t xml:space="preserve">recipitation, and </w:t>
+      </w:r>
+      <w:r>
+        <w:rPr>
+          <w:rFonts w:ascii="Times New Roman" w:eastAsia="Times New Roman" w:hAnsi="Times New Roman" w:cs="Times New Roman"/>
+          <w:sz w:val="24"/>
+          <w:szCs w:val="24"/>
+        </w:rPr>
+        <w:t>Palmer Drought Severity Index (</w:t>
+      </w:r>
+      <w:r>
+        <w:rPr>
+          <w:rFonts w:ascii="Times New Roman" w:eastAsia="Times New Roman" w:hAnsi="Times New Roman" w:cs="Times New Roman"/>
+          <w:sz w:val="24"/>
+          <w:szCs w:val="24"/>
+        </w:rPr>
+        <w:t>PDSI</w:t>
+      </w:r>
+      <w:r>
+        <w:rPr>
+          <w:rFonts w:ascii="Times New Roman" w:eastAsia="Times New Roman" w:hAnsi="Times New Roman" w:cs="Times New Roman"/>
+          <w:sz w:val="24"/>
+          <w:szCs w:val="24"/>
+        </w:rPr>
+        <w:t>)</w:t>
+      </w:r>
+      <w:r>
+        <w:rPr>
+          <w:rFonts w:ascii="Times New Roman" w:eastAsia="Times New Roman" w:hAnsi="Times New Roman" w:cs="Times New Roman"/>
+          <w:sz w:val="24"/>
+          <w:szCs w:val="24"/>
+        </w:rPr>
+        <w:t xml:space="preserve"> were downloaded from the NOAA climate monitoring website (</w:t>
+      </w:r>
+      <w:r>
+        <w:fldChar w:fldCharType="begin"/>
+      </w:r>
+      <w:r>
+        <w:instrText>HYPERLINK "https://www.ncei.noaa.gov/access/monitoring/climate-at-a-glance/county/time-series/AZ-025/tmin/1/0/1993-2023?base_prd=true&amp;begbaseyear=1901&amp;endbaseyear=2000"</w:instrText>
+      </w:r>
+      <w:r>
+        <w:fldChar w:fldCharType="separate"/>
+      </w:r>
+      <w:r>
+        <w:rPr>
+          <w:rStyle w:val="Hyperlink"/>
+          <w:rFonts w:ascii="Times New Roman" w:eastAsia="Times New Roman" w:hAnsi="Times New Roman" w:cs="Times New Roman"/>
+          <w:sz w:val="24"/>
+          <w:szCs w:val="24"/>
+        </w:rPr>
+        <w:t>https://www.ncei.noaa.gov/access/monitoring/climate-at-a-glance/county/time-series/AZ-025/tmin/1/0/1993-2023?base_prd=true&amp;begbaseyear=1901&amp;endbaseyear=2000</w:t>
+      </w:r>
+      <w:r>
+        <w:rPr>
+          <w:rStyle w:val="Hyperlink"/>
+          <w:rFonts w:ascii="Times New Roman" w:eastAsia="Times New Roman" w:hAnsi="Times New Roman" w:cs="Times New Roman"/>
+          <w:sz w:val="24"/>
+          <w:szCs w:val="24"/>
+        </w:rPr>
+        <w:fldChar w:fldCharType="end"/>
+      </w:r>
+      <w:r>
+        <w:rPr>
+          <w:rFonts w:ascii="Times New Roman" w:eastAsia="Times New Roman" w:hAnsi="Times New Roman" w:cs="Times New Roman"/>
+          <w:sz w:val="24"/>
+          <w:szCs w:val="24"/>
+        </w:rPr>
+        <w:t>)</w:t>
+      </w:r>
+      <w:r>
+        <w:rPr>
+          <w:rFonts w:ascii="Times New Roman" w:eastAsia="Times New Roman" w:hAnsi="Times New Roman" w:cs="Times New Roman"/>
+          <w:sz w:val="24"/>
+          <w:szCs w:val="24"/>
+        </w:rPr>
+        <w:t xml:space="preserve"> from 1993 to 2023 for Yavapai County, Arizona</w:t>
+      </w:r>
+      <w:r>
+        <w:rPr>
+          <w:rFonts w:ascii="Times New Roman" w:eastAsia="Times New Roman" w:hAnsi="Times New Roman" w:cs="Times New Roman"/>
+          <w:sz w:val="24"/>
+          <w:szCs w:val="24"/>
+        </w:rPr>
+        <w:t>.</w:t>
+      </w:r>
+      <w:r>
+        <w:rPr>
+          <w:rFonts w:ascii="Times New Roman" w:eastAsia="Times New Roman" w:hAnsi="Times New Roman" w:cs="Times New Roman"/>
+          <w:sz w:val="24"/>
+          <w:szCs w:val="24"/>
+        </w:rPr>
+        <w:t xml:space="preserve"> Mean</w:t>
+      </w:r>
+      <w:r>
+        <w:rPr>
+          <w:rFonts w:ascii="Times New Roman" w:eastAsia="Times New Roman" w:hAnsi="Times New Roman" w:cs="Times New Roman"/>
+          <w:sz w:val="24"/>
+          <w:szCs w:val="24"/>
+        </w:rPr>
+        <w:t xml:space="preserve"> </w:t>
+      </w:r>
+      <w:r>
+        <w:rPr>
+          <w:rFonts w:ascii="Times New Roman" w:eastAsia="Times New Roman" w:hAnsi="Times New Roman" w:cs="Times New Roman"/>
+          <w:sz w:val="24"/>
+          <w:szCs w:val="24"/>
+        </w:rPr>
+        <w:t>monthly</w:t>
+      </w:r>
+      <w:r>
+        <w:rPr>
+          <w:rFonts w:ascii="Times New Roman" w:eastAsia="Times New Roman" w:hAnsi="Times New Roman" w:cs="Times New Roman"/>
+          <w:sz w:val="24"/>
+          <w:szCs w:val="24"/>
+        </w:rPr>
+        <w:t xml:space="preserve"> </w:t>
+      </w:r>
+      <w:r>
+        <w:rPr>
+          <w:rFonts w:ascii="Times New Roman" w:eastAsia="Times New Roman" w:hAnsi="Times New Roman" w:cs="Times New Roman"/>
+          <w:sz w:val="24"/>
+          <w:szCs w:val="24"/>
+        </w:rPr>
+        <w:t xml:space="preserve">stream </w:t>
+      </w:r>
+      <w:r>
+        <w:rPr>
+          <w:rFonts w:ascii="Times New Roman" w:eastAsia="Times New Roman" w:hAnsi="Times New Roman" w:cs="Times New Roman"/>
+          <w:sz w:val="24"/>
+          <w:szCs w:val="24"/>
+        </w:rPr>
+        <w:t xml:space="preserve">flow </w:t>
+      </w:r>
+      <w:r>
+        <w:rPr>
+          <w:rFonts w:ascii="Times New Roman" w:eastAsia="Times New Roman" w:hAnsi="Times New Roman" w:cs="Times New Roman"/>
+          <w:sz w:val="24"/>
+          <w:szCs w:val="24"/>
+        </w:rPr>
+        <w:t>was</w:t>
+      </w:r>
+      <w:r>
+        <w:rPr>
+          <w:rFonts w:ascii="Times New Roman" w:eastAsia="Times New Roman" w:hAnsi="Times New Roman" w:cs="Times New Roman"/>
+          <w:sz w:val="24"/>
+          <w:szCs w:val="24"/>
+        </w:rPr>
+        <w:t xml:space="preserve"> gathered from the Verde River near Camp Verde </w:t>
+      </w:r>
+      <w:r>
+        <w:rPr>
+          <w:rFonts w:ascii="Times New Roman" w:hAnsi="Times New Roman" w:cs="Times New Roman"/>
+          <w:sz w:val="24"/>
+          <w:szCs w:val="24"/>
+        </w:rPr>
+        <w:t xml:space="preserve">(09506000) USGS gauge from 1988-2023.  </w:t>
+      </w:r>
+      <w:r>
+        <w:rPr>
+          <w:rFonts w:ascii="Times New Roman" w:hAnsi="Times New Roman" w:cs="Times New Roman"/>
+          <w:sz w:val="24"/>
+          <w:szCs w:val="24"/>
+        </w:rPr>
+        <w:t>This gage was selected</w:t>
+      </w:r>
+      <w:r>
+        <w:rPr>
+          <w:rFonts w:ascii="Times New Roman" w:hAnsi="Times New Roman" w:cs="Times New Roman"/>
+          <w:sz w:val="24"/>
+          <w:szCs w:val="24"/>
+        </w:rPr>
+        <w:t xml:space="preserve"> as it is located near the Wild and Scenic portion of the river and had the longest continuous discharge record</w:t>
+      </w:r>
+      <w:r>
+        <w:rPr>
+          <w:rFonts w:ascii="Times New Roman" w:hAnsi="Times New Roman" w:cs="Times New Roman"/>
+          <w:sz w:val="24"/>
+          <w:szCs w:val="24"/>
+        </w:rPr>
+        <w:t xml:space="preserve"> (1988 to current)</w:t>
+      </w:r>
+      <w:r>
+        <w:rPr>
+          <w:rFonts w:ascii="Times New Roman" w:hAnsi="Times New Roman" w:cs="Times New Roman"/>
+          <w:sz w:val="24"/>
+          <w:szCs w:val="24"/>
+        </w:rPr>
+        <w:t xml:space="preserve">. </w:t>
+      </w:r>
+    </w:p>
+    <w:p>
+      <w:pPr>
+        <w:spacing w:line="480" w:lineRule="auto"/>
+        <w:rPr>
+          <w:rFonts w:ascii="Times New Roman" w:eastAsia="Times New Roman" w:hAnsi="Times New Roman" w:cs="Times New Roman"/>
+          <w:sz w:val="24"/>
+          <w:szCs w:val="24"/>
+        </w:rPr>
+        <w:pPrChange w:id="100" w:author="Abraham E Springer" w:date="2025-02-17T12:19:00Z" w16du:dateUtc="2025-02-17T19:19:00Z">
+          <w:pPr>
+            <w:spacing w:line="240" w:lineRule="auto"/>
+          </w:pPr>
+        </w:pPrChange>
+      </w:pPr>
+    </w:p>
+    <w:p>
+      <w:pPr>
+        <w:spacing w:line="480" w:lineRule="auto"/>
+        <w:rPr>
+          <w:rFonts w:ascii="Times New Roman" w:eastAsia="Times New Roman" w:hAnsi="Times New Roman" w:cs="Times New Roman"/>
           <w:sz w:val="24"/>
           <w:szCs w:val="24"/>
         </w:rPr>
@@ -3783,243 +4374,30 @@
           </w:pPr>
         </w:pPrChange>
       </w:pPr>
-      <w:r>
-        <w:rPr>
-          <w:rFonts w:ascii="Times New Roman" w:eastAsia="Times New Roman" w:hAnsi="Times New Roman" w:cs="Times New Roman"/>
-          <w:b/>
-          <w:bCs/>
-          <w:sz w:val="24"/>
-          <w:szCs w:val="24"/>
-        </w:rPr>
-        <w:t>Crossdating</w:t>
-      </w:r>
-    </w:p>
-    <w:p>
-      <w:pPr>
-        <w:spacing w:line="480" w:lineRule="auto"/>
-        <w:ind w:firstLine="720"/>
-        <w:rPr>
-          <w:rFonts w:ascii="Times New Roman" w:eastAsia="Times New Roman" w:hAnsi="Times New Roman" w:cs="Times New Roman"/>
-          <w:sz w:val="24"/>
-          <w:szCs w:val="24"/>
-        </w:rPr>
-        <w:pPrChange w:id="102" w:author="Abraham E Springer" w:date="2025-02-17T12:19:00Z" w16du:dateUtc="2025-02-17T19:19:00Z">
-          <w:pPr>
-            <w:spacing w:line="240" w:lineRule="auto"/>
-            <w:ind w:firstLine="720"/>
-          </w:pPr>
-        </w:pPrChange>
-      </w:pPr>
-      <w:r>
-        <w:rPr>
-          <w:rFonts w:ascii="Times New Roman" w:eastAsia="Times New Roman" w:hAnsi="Times New Roman" w:cs="Times New Roman"/>
-          <w:sz w:val="24"/>
-          <w:szCs w:val="24"/>
-        </w:rPr>
-        <w:t>Dated and scanned cores are saved as a .RWL file and uploaded into Cdendro</w:t>
-      </w:r>
-      <w:r>
-        <w:rPr>
-          <w:rFonts w:ascii="Times New Roman" w:eastAsia="Times New Roman" w:hAnsi="Times New Roman" w:cs="Times New Roman"/>
-          <w:sz w:val="24"/>
-          <w:szCs w:val="24"/>
-        </w:rPr>
-        <w:t xml:space="preserve"> (</w:t>
-      </w:r>
-      <w:r>
-        <w:fldChar w:fldCharType="begin"/>
-      </w:r>
-      <w:r>
-        <w:instrText>HYPERLINK "https://www.cybis.se/forfun/dendro/index.htm"</w:instrText>
-      </w:r>
-      <w:r>
-        <w:fldChar w:fldCharType="separate"/>
-      </w:r>
-      <w:r>
-        <w:rPr>
-          <w:rStyle w:val="Hyperlink"/>
-          <w:rFonts w:ascii="Times New Roman" w:eastAsia="Times New Roman" w:hAnsi="Times New Roman" w:cs="Times New Roman"/>
-          <w:sz w:val="24"/>
-          <w:szCs w:val="24"/>
-        </w:rPr>
-        <w:t>https://www.cybis.se/forfun/dendro/index.htm</w:t>
-      </w:r>
-      <w:r>
-        <w:rPr>
-          <w:rStyle w:val="Hyperlink"/>
-          <w:rFonts w:ascii="Times New Roman" w:eastAsia="Times New Roman" w:hAnsi="Times New Roman" w:cs="Times New Roman"/>
-          <w:sz w:val="24"/>
-          <w:szCs w:val="24"/>
-        </w:rPr>
-        <w:fldChar w:fldCharType="end"/>
-      </w:r>
-      <w:r>
-        <w:rPr>
-          <w:rFonts w:ascii="Times New Roman" w:eastAsia="Times New Roman" w:hAnsi="Times New Roman" w:cs="Times New Roman"/>
-          <w:sz w:val="24"/>
-          <w:szCs w:val="24"/>
-        </w:rPr>
-        <w:t>).</w:t>
-      </w:r>
-      <w:r>
-        <w:rPr>
-          <w:rFonts w:ascii="Times New Roman" w:eastAsia="Times New Roman" w:hAnsi="Times New Roman" w:cs="Times New Roman"/>
-          <w:sz w:val="24"/>
-          <w:szCs w:val="24"/>
-        </w:rPr>
-        <w:t xml:space="preserve"> Files were separated into 4 different sites: Upper Beasley, Lower Beasley, Childs and Sheep. All the cores (n=1</w:t>
-      </w:r>
-      <w:r>
-        <w:rPr>
-          <w:rFonts w:ascii="Times New Roman" w:eastAsia="Times New Roman" w:hAnsi="Times New Roman" w:cs="Times New Roman"/>
-          <w:sz w:val="24"/>
-          <w:szCs w:val="24"/>
-        </w:rPr>
-        <w:t>33</w:t>
-      </w:r>
-      <w:r>
-        <w:rPr>
-          <w:rFonts w:ascii="Times New Roman" w:eastAsia="Times New Roman" w:hAnsi="Times New Roman" w:cs="Times New Roman"/>
-          <w:sz w:val="24"/>
-          <w:szCs w:val="24"/>
-        </w:rPr>
-        <w:t xml:space="preserve">) were </w:t>
-      </w:r>
-      <w:r>
-        <w:rPr>
-          <w:rFonts w:ascii="Times New Roman" w:eastAsia="Times New Roman" w:hAnsi="Times New Roman" w:cs="Times New Roman"/>
-          <w:sz w:val="24"/>
-          <w:szCs w:val="24"/>
-        </w:rPr>
-        <w:t xml:space="preserve">analyzed with </w:t>
-      </w:r>
-      <w:r>
-        <w:rPr>
-          <w:rFonts w:ascii="Times New Roman" w:eastAsia="Times New Roman" w:hAnsi="Times New Roman" w:cs="Times New Roman"/>
-          <w:sz w:val="24"/>
-          <w:szCs w:val="24"/>
-        </w:rPr>
-        <w:t xml:space="preserve"> COFECHA </w:t>
-      </w:r>
-      <w:r>
-        <w:rPr>
-          <w:rFonts w:ascii="Times New Roman" w:eastAsia="Times New Roman" w:hAnsi="Times New Roman" w:cs="Times New Roman"/>
-          <w:sz w:val="24"/>
-          <w:szCs w:val="24"/>
-        </w:rPr>
-        <w:t>and</w:t>
-      </w:r>
-      <w:r>
-        <w:rPr>
-          <w:rFonts w:ascii="Times New Roman" w:eastAsia="Times New Roman" w:hAnsi="Times New Roman" w:cs="Times New Roman"/>
-          <w:sz w:val="24"/>
-          <w:szCs w:val="24"/>
-        </w:rPr>
-        <w:t xml:space="preserve"> cores with a correlation coefficient of +0.3</w:t>
-      </w:r>
-      <w:r>
-        <w:rPr>
-          <w:rFonts w:ascii="Times New Roman" w:eastAsia="Times New Roman" w:hAnsi="Times New Roman" w:cs="Times New Roman"/>
-          <w:sz w:val="24"/>
-          <w:szCs w:val="24"/>
-        </w:rPr>
-        <w:t>0</w:t>
-      </w:r>
-      <w:r>
-        <w:rPr>
-          <w:rFonts w:ascii="Times New Roman" w:eastAsia="Times New Roman" w:hAnsi="Times New Roman" w:cs="Times New Roman"/>
-          <w:sz w:val="24"/>
-          <w:szCs w:val="24"/>
-        </w:rPr>
-        <w:t xml:space="preserve"> were </w:t>
-      </w:r>
-      <w:r>
-        <w:rPr>
-          <w:rFonts w:ascii="Times New Roman" w:eastAsia="Times New Roman" w:hAnsi="Times New Roman" w:cs="Times New Roman"/>
-          <w:sz w:val="24"/>
-          <w:szCs w:val="24"/>
-        </w:rPr>
-        <w:t>separated</w:t>
-      </w:r>
-      <w:r>
-        <w:rPr>
-          <w:rFonts w:ascii="Times New Roman" w:eastAsia="Times New Roman" w:hAnsi="Times New Roman" w:cs="Times New Roman"/>
-          <w:sz w:val="24"/>
-          <w:szCs w:val="24"/>
-        </w:rPr>
-        <w:t xml:space="preserve">. </w:t>
-      </w:r>
-      <w:r>
-        <w:rPr>
-          <w:rFonts w:ascii="Times New Roman" w:eastAsia="Times New Roman" w:hAnsi="Times New Roman" w:cs="Times New Roman"/>
-          <w:sz w:val="24"/>
-          <w:szCs w:val="24"/>
-        </w:rPr>
-        <w:t xml:space="preserve">This separated series (n=39) was then ran through COFECHA to check for any dating issues. The dplR package </w:t>
-      </w:r>
-      <w:r>
-        <w:rPr>
-          <w:rFonts w:ascii="Times New Roman" w:eastAsia="Times New Roman" w:hAnsi="Times New Roman" w:cs="Times New Roman"/>
-          <w:sz w:val="24"/>
-          <w:szCs w:val="24"/>
-        </w:rPr>
-        <w:lastRenderedPageBreak/>
-        <w:t xml:space="preserve">created by Dr. Andy Bunn was used </w:t>
-      </w:r>
-      <w:r>
-        <w:rPr>
-          <w:rFonts w:ascii="Times New Roman" w:eastAsia="Times New Roman" w:hAnsi="Times New Roman" w:cs="Times New Roman"/>
-          <w:sz w:val="24"/>
-          <w:szCs w:val="24"/>
-        </w:rPr>
-        <w:fldChar w:fldCharType="begin"/>
-      </w:r>
-      <w:r>
-        <w:rPr>
-          <w:rFonts w:ascii="Times New Roman" w:eastAsia="Times New Roman" w:hAnsi="Times New Roman" w:cs="Times New Roman"/>
-          <w:sz w:val="24"/>
-          <w:szCs w:val="24"/>
-        </w:rPr>
-        <w:instrText xml:space="preserve"> ADDIN ZOTERO_ITEM CSL_CITATION {"citationID":"HAGHol0D","properties":{"formattedCitation":"(Bunn, 2010)","plainCitation":"(Bunn, 2010)","noteIndex":0},"citationItems":[{"id":49,"uris":["http://zotero.org/users/local/yyBX3i8n/items/9DEAW8GT"],"itemData":{"id":49,"type":"article-journal","container-title":"Dendrochronologia","DOI":"10.1016/j.dendro.2009.12.001","ISSN":"11257865","issue":"4","journalAbbreviation":"Dendrochronologia","language":"en","license":"https://www.elsevier.com/tdm/userlicense/1.0/","page":"251-258","source":"DOI.org (Crossref)","title":"Statistical and visual crossdating in R using the dplR library","volume":"28","author":[{"family":"Bunn","given":"Andrew G."}],"issued":{"date-parts":[["2010",1]]}}}],"schema":"https://github.com/citation-style-language/schema/raw/master/csl-citation.json"} </w:instrText>
-      </w:r>
-      <w:r>
-        <w:rPr>
-          <w:rFonts w:ascii="Times New Roman" w:eastAsia="Times New Roman" w:hAnsi="Times New Roman" w:cs="Times New Roman"/>
-          <w:sz w:val="24"/>
-          <w:szCs w:val="24"/>
-        </w:rPr>
-        <w:fldChar w:fldCharType="separate"/>
-      </w:r>
-      <w:r>
-        <w:rPr>
-          <w:rFonts w:ascii="Times New Roman" w:hAnsi="Times New Roman" w:cs="Times New Roman"/>
-          <w:sz w:val="24"/>
-          <w:szCs w:val="24"/>
-        </w:rPr>
-        <w:t>(Bunn, 2010)</w:t>
-      </w:r>
-      <w:r>
-        <w:rPr>
-          <w:rFonts w:ascii="Times New Roman" w:eastAsia="Times New Roman" w:hAnsi="Times New Roman" w:cs="Times New Roman"/>
-          <w:sz w:val="24"/>
-          <w:szCs w:val="24"/>
-        </w:rPr>
-        <w:fldChar w:fldCharType="end"/>
-      </w:r>
-      <w:r>
-        <w:rPr>
-          <w:rFonts w:ascii="Times New Roman" w:eastAsia="Times New Roman" w:hAnsi="Times New Roman" w:cs="Times New Roman"/>
-          <w:sz w:val="24"/>
-          <w:szCs w:val="24"/>
-        </w:rPr>
-        <w:t xml:space="preserve"> to create Ring Width Indices (RWI) and Basal Area Increment (BAI) for the crossdated series to then be compared to climate variables.</w:t>
+      <w:commentRangeStart w:id="102"/>
+      <w:r>
+        <w:rPr>
+          <w:rFonts w:ascii="Times New Roman" w:eastAsia="Times New Roman" w:hAnsi="Times New Roman" w:cs="Times New Roman"/>
+          <w:sz w:val="24"/>
+          <w:szCs w:val="24"/>
+        </w:rPr>
+        <w:t>Response Function Analysis</w:t>
+      </w:r>
+      <w:commentRangeEnd w:id="102"/>
+      <w:r>
+        <w:rPr>
+          <w:rStyle w:val="CommentReference"/>
+          <w:rFonts w:ascii="Times New Roman" w:hAnsi="Times New Roman" w:cs="Times New Roman"/>
+          <w:sz w:val="24"/>
+          <w:szCs w:val="24"/>
+        </w:rPr>
+        <w:commentReference w:id="102"/>
       </w:r>
     </w:p>
     <w:p>
       <w:pPr>
         <w:spacing w:line="480" w:lineRule="auto"/>
         <w:ind w:firstLine="360"/>
-        <w:jc w:val="both"/>
         <w:rPr>
           <w:rFonts w:ascii="Times New Roman" w:eastAsia="Times New Roman" w:hAnsi="Times New Roman" w:cs="Times New Roman"/>
           <w:sz w:val="24"/>
@@ -4029,31 +4407,202 @@
           <w:pPr>
             <w:spacing w:line="240" w:lineRule="auto"/>
             <w:ind w:firstLine="360"/>
-            <w:jc w:val="both"/>
           </w:pPr>
         </w:pPrChange>
       </w:pPr>
-    </w:p>
-    <w:p>
-      <w:pPr>
-        <w:spacing w:line="480" w:lineRule="auto"/>
-        <w:ind w:firstLine="360"/>
-        <w:rPr>
-          <w:rFonts w:ascii="Times New Roman" w:eastAsia="Times New Roman" w:hAnsi="Times New Roman" w:cs="Times New Roman"/>
-          <w:sz w:val="24"/>
-          <w:szCs w:val="24"/>
-        </w:rPr>
-        <w:pPrChange w:id="104" w:author="Abraham E Springer" w:date="2025-02-17T12:19:00Z" w16du:dateUtc="2025-02-17T19:19:00Z">
-          <w:pPr>
-            <w:spacing w:line="240" w:lineRule="auto"/>
-            <w:ind w:firstLine="360"/>
-          </w:pPr>
-        </w:pPrChange>
-      </w:pPr>
-    </w:p>
-    <w:p>
-      <w:pPr>
-        <w:spacing w:line="480" w:lineRule="auto"/>
+      <w:r>
+        <w:rPr>
+          <w:rFonts w:ascii="Times New Roman" w:eastAsia="Times New Roman" w:hAnsi="Times New Roman" w:cs="Times New Roman"/>
+          <w:sz w:val="24"/>
+          <w:szCs w:val="24"/>
+        </w:rPr>
+        <w:t xml:space="preserve">Response function analysis is used to help determine relationships between climate variables and tree growth. </w:t>
+      </w:r>
+      <w:r>
+        <w:rPr>
+          <w:rFonts w:ascii="Times New Roman" w:eastAsia="Times New Roman" w:hAnsi="Times New Roman" w:cs="Times New Roman"/>
+          <w:sz w:val="24"/>
+          <w:szCs w:val="24"/>
+        </w:rPr>
+        <w:t>These analyses</w:t>
+      </w:r>
+      <w:r>
+        <w:rPr>
+          <w:rFonts w:ascii="Times New Roman" w:eastAsia="Times New Roman" w:hAnsi="Times New Roman" w:cs="Times New Roman"/>
+          <w:sz w:val="24"/>
+          <w:szCs w:val="24"/>
+        </w:rPr>
+        <w:t xml:space="preserve"> </w:t>
+      </w:r>
+      <w:r>
+        <w:rPr>
+          <w:rFonts w:ascii="Times New Roman" w:eastAsia="Times New Roman" w:hAnsi="Times New Roman" w:cs="Times New Roman"/>
+          <w:sz w:val="24"/>
+          <w:szCs w:val="24"/>
+        </w:rPr>
+        <w:t xml:space="preserve">differ from simple correlations in that they address the autocorrelation that is usually prevalent in both climate and tree growth data. Response functions and their results are more robust than correlations. Using the </w:t>
+      </w:r>
+      <w:commentRangeStart w:id="104"/>
+      <w:r>
+        <w:rPr>
+          <w:rFonts w:ascii="Times New Roman" w:eastAsia="Times New Roman" w:hAnsi="Times New Roman" w:cs="Times New Roman"/>
+          <w:sz w:val="24"/>
+          <w:szCs w:val="24"/>
+        </w:rPr>
+        <w:t xml:space="preserve">Treeclim </w:t>
+      </w:r>
+      <w:commentRangeEnd w:id="104"/>
+      <w:r>
+        <w:rPr>
+          <w:rStyle w:val="CommentReference"/>
+          <w:rFonts w:ascii="Times New Roman" w:hAnsi="Times New Roman" w:cs="Times New Roman"/>
+          <w:sz w:val="24"/>
+          <w:szCs w:val="24"/>
+        </w:rPr>
+        <w:commentReference w:id="104"/>
+      </w:r>
+      <w:r>
+        <w:rPr>
+          <w:rFonts w:ascii="Times New Roman" w:eastAsia="Times New Roman" w:hAnsi="Times New Roman" w:cs="Times New Roman"/>
+          <w:sz w:val="24"/>
+          <w:szCs w:val="24"/>
+        </w:rPr>
+        <w:t xml:space="preserve">package in R </w:t>
+      </w:r>
+      <w:r>
+        <w:rPr>
+          <w:rFonts w:ascii="Times New Roman" w:eastAsia="Times New Roman" w:hAnsi="Times New Roman" w:cs="Times New Roman"/>
+          <w:sz w:val="24"/>
+          <w:szCs w:val="24"/>
+        </w:rPr>
+        <w:fldChar w:fldCharType="begin"/>
+      </w:r>
+      <w:r>
+        <w:rPr>
+          <w:rFonts w:ascii="Times New Roman" w:eastAsia="Times New Roman" w:hAnsi="Times New Roman" w:cs="Times New Roman"/>
+          <w:sz w:val="24"/>
+          <w:szCs w:val="24"/>
+        </w:rPr>
+        <w:instrText xml:space="preserve"> ADDIN ZOTERO_ITEM CSL_CITATION {"citationID":"0JhktPNB","properties":{"formattedCitation":"(Zang &amp; Biondi, 2015)","plainCitation":"(Zang &amp; Biondi, 2015)","noteIndex":0},"citationItems":[{"id":47,"uris":["http://zotero.org/users/local/yyBX3i8n/items/7RH2Z7TZ"],"itemData":{"id":47,"type":"article-journal","abstract":"The R package treeclim helps perform numerical calibration of proxy‐climate relationships, with an emphasis on tree‐ring chronologies. The package provides a unified, fast, and public‐domain compilation of established methods while adding novel functionality not implemented in other software. treeclim includes static and moving bootstrapped response and correlation functions, seasonal correlation analysis, a test for spurious temporal changes in proxy‐climate relations, and the evaluation of reconstruction skills. The stationary bootstrap method has been incorporated into the program as a ‘blocks of blocks’ resampling scheme. Applications of treeclim include the calibration of proxy timeseries used in paleoclimatology, forest ecology, and environmental monitoring.","container-title":"Ecography","DOI":"10.1111/ecog.01335","ISSN":"0906-7590, 1600-0587","issue":"4","journalAbbreviation":"Ecography","language":"en","page":"431-436","source":"DOI.org (Crossref)","title":"treeclim: an R package for the numerical calibration of proxy‐climate relationships","title-short":"treeclim","volume":"38","author":[{"family":"Zang","given":"Christian"},{"family":"Biondi","given":"Franco"}],"issued":{"date-parts":[["2015",4]]}}}],"schema":"https://github.com/citation-style-language/schema/raw/master/csl-citation.json"} </w:instrText>
+      </w:r>
+      <w:r>
+        <w:rPr>
+          <w:rFonts w:ascii="Times New Roman" w:eastAsia="Times New Roman" w:hAnsi="Times New Roman" w:cs="Times New Roman"/>
+          <w:sz w:val="24"/>
+          <w:szCs w:val="24"/>
+        </w:rPr>
+        <w:fldChar w:fldCharType="separate"/>
+      </w:r>
+      <w:r>
+        <w:rPr>
+          <w:rFonts w:ascii="Times New Roman" w:hAnsi="Times New Roman" w:cs="Times New Roman"/>
+          <w:sz w:val="24"/>
+          <w:szCs w:val="24"/>
+        </w:rPr>
+        <w:t>(Zang &amp; Biondi, 2015)</w:t>
+      </w:r>
+      <w:r>
+        <w:rPr>
+          <w:rFonts w:ascii="Times New Roman" w:eastAsia="Times New Roman" w:hAnsi="Times New Roman" w:cs="Times New Roman"/>
+          <w:sz w:val="24"/>
+          <w:szCs w:val="24"/>
+        </w:rPr>
+        <w:fldChar w:fldCharType="end"/>
+      </w:r>
+      <w:r>
+        <w:rPr>
+          <w:rFonts w:ascii="Times New Roman" w:eastAsia="Times New Roman" w:hAnsi="Times New Roman" w:cs="Times New Roman"/>
+          <w:sz w:val="24"/>
+          <w:szCs w:val="24"/>
+        </w:rPr>
+        <w:t xml:space="preserve"> I </w:t>
+      </w:r>
+      <w:r>
+        <w:rPr>
+          <w:rFonts w:ascii="Times New Roman" w:eastAsia="Times New Roman" w:hAnsi="Times New Roman" w:cs="Times New Roman"/>
+          <w:sz w:val="24"/>
+          <w:szCs w:val="24"/>
+        </w:rPr>
+        <w:t>tested</w:t>
+      </w:r>
+      <w:r>
+        <w:rPr>
+          <w:rFonts w:ascii="Times New Roman" w:eastAsia="Times New Roman" w:hAnsi="Times New Roman" w:cs="Times New Roman"/>
+          <w:sz w:val="24"/>
+          <w:szCs w:val="24"/>
+        </w:rPr>
+        <w:t xml:space="preserve"> my chronologies to </w:t>
+      </w:r>
+      <w:r>
+        <w:rPr>
+          <w:rFonts w:ascii="Times New Roman" w:eastAsia="Times New Roman" w:hAnsi="Times New Roman" w:cs="Times New Roman"/>
+          <w:sz w:val="24"/>
+          <w:szCs w:val="24"/>
+        </w:rPr>
+        <w:t>the 4</w:t>
+      </w:r>
+      <w:r>
+        <w:rPr>
+          <w:rFonts w:ascii="Times New Roman" w:eastAsia="Times New Roman" w:hAnsi="Times New Roman" w:cs="Times New Roman"/>
+          <w:sz w:val="24"/>
+          <w:szCs w:val="24"/>
+        </w:rPr>
+        <w:t xml:space="preserve"> climate variables</w:t>
+      </w:r>
+      <w:r>
+        <w:rPr>
+          <w:rFonts w:ascii="Times New Roman" w:eastAsia="Times New Roman" w:hAnsi="Times New Roman" w:cs="Times New Roman"/>
+          <w:sz w:val="24"/>
+          <w:szCs w:val="24"/>
+        </w:rPr>
+        <w:t>.</w:t>
+      </w:r>
+      <w:r>
+        <w:rPr>
+          <w:rFonts w:ascii="Times New Roman" w:eastAsia="Times New Roman" w:hAnsi="Times New Roman" w:cs="Times New Roman"/>
+          <w:sz w:val="24"/>
+          <w:szCs w:val="24"/>
+        </w:rPr>
+        <w:t xml:space="preserve"> A critical P-value of less than or equal to 0.05 was used to determine if a trend was significant and an exact bootstrap method was used.</w:t>
+      </w:r>
+      <w:r>
+        <w:rPr>
+          <w:rFonts w:ascii="Times New Roman" w:eastAsia="Times New Roman" w:hAnsi="Times New Roman" w:cs="Times New Roman"/>
+          <w:sz w:val="24"/>
+          <w:szCs w:val="24"/>
+        </w:rPr>
+        <w:t xml:space="preserve"> An exact bootstrapping method was used because of the small dataset and because it gives an exact distribution as it only uses data within the dataset.</w:t>
+      </w:r>
+      <w:r>
+        <w:rPr>
+          <w:rFonts w:ascii="Times New Roman" w:eastAsia="Times New Roman" w:hAnsi="Times New Roman" w:cs="Times New Roman"/>
+          <w:sz w:val="24"/>
+          <w:szCs w:val="24"/>
+        </w:rPr>
+        <w:t xml:space="preserve"> A response function analysis </w:t>
+      </w:r>
+      <w:r>
+        <w:rPr>
+          <w:rFonts w:ascii="Times New Roman" w:eastAsia="Times New Roman" w:hAnsi="Times New Roman" w:cs="Times New Roman"/>
+          <w:sz w:val="24"/>
+          <w:szCs w:val="24"/>
+        </w:rPr>
+        <w:lastRenderedPageBreak/>
+        <w:t>was used for water year (September-October) was used to test against the annual growth for that year.</w:t>
+      </w:r>
+      <w:r>
+        <w:rPr>
+          <w:rFonts w:ascii="Times New Roman" w:eastAsia="Times New Roman" w:hAnsi="Times New Roman" w:cs="Times New Roman"/>
+          <w:sz w:val="24"/>
+          <w:szCs w:val="24"/>
+        </w:rPr>
+        <w:t xml:space="preserve"> </w:t>
+      </w:r>
+    </w:p>
+    <w:p>
+      <w:pPr>
+        <w:spacing w:line="480" w:lineRule="auto"/>
+        <w:ind w:left="360"/>
         <w:rPr>
           <w:rFonts w:ascii="Times New Roman" w:eastAsia="Times New Roman" w:hAnsi="Times New Roman" w:cs="Times New Roman"/>
           <w:sz w:val="24"/>
@@ -4062,17 +4611,10 @@
         <w:pPrChange w:id="105" w:author="Abraham E Springer" w:date="2025-02-17T12:19:00Z" w16du:dateUtc="2025-02-17T19:19:00Z">
           <w:pPr>
             <w:spacing w:line="240" w:lineRule="auto"/>
+            <w:ind w:left="360"/>
           </w:pPr>
         </w:pPrChange>
       </w:pPr>
-      <w:r>
-        <w:rPr>
-          <w:rFonts w:ascii="Times New Roman" w:eastAsia="Times New Roman" w:hAnsi="Times New Roman" w:cs="Times New Roman"/>
-          <w:sz w:val="24"/>
-          <w:szCs w:val="24"/>
-        </w:rPr>
-        <w:t>Correlation to climate</w:t>
-      </w:r>
     </w:p>
     <w:p>
       <w:pPr>
@@ -4090,614 +4632,17 @@
           </w:pPr>
         </w:pPrChange>
       </w:pPr>
-      <w:r>
-        <w:rPr>
-          <w:rFonts w:ascii="Times New Roman" w:eastAsia="Times New Roman" w:hAnsi="Times New Roman" w:cs="Times New Roman"/>
-          <w:sz w:val="24"/>
-          <w:szCs w:val="24"/>
-        </w:rPr>
-        <w:t>Four</w:t>
-      </w:r>
-      <w:r>
-        <w:rPr>
-          <w:rFonts w:ascii="Times New Roman" w:eastAsia="Times New Roman" w:hAnsi="Times New Roman" w:cs="Times New Roman"/>
-          <w:sz w:val="24"/>
-          <w:szCs w:val="24"/>
-        </w:rPr>
-        <w:t xml:space="preserve"> climate variables were used to run a response function analysis and a correlation analysis on </w:t>
-      </w:r>
-      <w:r>
-        <w:rPr>
-          <w:rFonts w:ascii="Times New Roman" w:eastAsia="Times New Roman" w:hAnsi="Times New Roman" w:cs="Times New Roman"/>
-          <w:sz w:val="24"/>
-          <w:szCs w:val="24"/>
-        </w:rPr>
-        <w:t xml:space="preserve">the </w:t>
-      </w:r>
-      <w:r>
-        <w:rPr>
-          <w:rFonts w:ascii="Times New Roman" w:eastAsia="Times New Roman" w:hAnsi="Times New Roman" w:cs="Times New Roman"/>
-          <w:sz w:val="24"/>
-          <w:szCs w:val="24"/>
-        </w:rPr>
-        <w:t xml:space="preserve">chronologies. </w:t>
-      </w:r>
-      <w:r>
-        <w:rPr>
-          <w:rFonts w:ascii="Times New Roman" w:eastAsia="Times New Roman" w:hAnsi="Times New Roman" w:cs="Times New Roman"/>
-          <w:sz w:val="24"/>
-          <w:szCs w:val="24"/>
-        </w:rPr>
-        <w:t>Mean monthly values for: a</w:t>
-      </w:r>
-      <w:r>
-        <w:rPr>
-          <w:rFonts w:ascii="Times New Roman" w:eastAsia="Times New Roman" w:hAnsi="Times New Roman" w:cs="Times New Roman"/>
-          <w:sz w:val="24"/>
-          <w:szCs w:val="24"/>
-        </w:rPr>
-        <w:t xml:space="preserve">verage temperature, </w:t>
-      </w:r>
-      <w:r>
-        <w:rPr>
-          <w:rFonts w:ascii="Times New Roman" w:eastAsia="Times New Roman" w:hAnsi="Times New Roman" w:cs="Times New Roman"/>
-          <w:sz w:val="24"/>
-          <w:szCs w:val="24"/>
-        </w:rPr>
-        <w:t>p</w:t>
-      </w:r>
-      <w:r>
-        <w:rPr>
-          <w:rFonts w:ascii="Times New Roman" w:eastAsia="Times New Roman" w:hAnsi="Times New Roman" w:cs="Times New Roman"/>
-          <w:sz w:val="24"/>
-          <w:szCs w:val="24"/>
-        </w:rPr>
-        <w:t xml:space="preserve">recipitation, and </w:t>
-      </w:r>
-      <w:r>
-        <w:rPr>
-          <w:rFonts w:ascii="Times New Roman" w:eastAsia="Times New Roman" w:hAnsi="Times New Roman" w:cs="Times New Roman"/>
-          <w:sz w:val="24"/>
-          <w:szCs w:val="24"/>
-        </w:rPr>
-        <w:t>Palmer Drought Severity Index (</w:t>
-      </w:r>
-      <w:r>
-        <w:rPr>
-          <w:rFonts w:ascii="Times New Roman" w:eastAsia="Times New Roman" w:hAnsi="Times New Roman" w:cs="Times New Roman"/>
-          <w:sz w:val="24"/>
-          <w:szCs w:val="24"/>
-        </w:rPr>
-        <w:t>PDSI</w:t>
-      </w:r>
-      <w:r>
-        <w:rPr>
-          <w:rFonts w:ascii="Times New Roman" w:eastAsia="Times New Roman" w:hAnsi="Times New Roman" w:cs="Times New Roman"/>
-          <w:sz w:val="24"/>
-          <w:szCs w:val="24"/>
-        </w:rPr>
-        <w:t>)</w:t>
-      </w:r>
-      <w:r>
-        <w:rPr>
-          <w:rFonts w:ascii="Times New Roman" w:eastAsia="Times New Roman" w:hAnsi="Times New Roman" w:cs="Times New Roman"/>
-          <w:sz w:val="24"/>
-          <w:szCs w:val="24"/>
-        </w:rPr>
-        <w:t xml:space="preserve"> were downloaded from the NOAA climate monitoring website (</w:t>
-      </w:r>
-      <w:r>
-        <w:fldChar w:fldCharType="begin"/>
-      </w:r>
-      <w:r>
-        <w:instrText>HYPERLINK "https://www.ncei.noaa.gov/access/monitoring/climate-at-a-glance/county/time-series/AZ-025/tmin/1/0/1993-2023?base_prd=true&amp;begbaseyear=1901&amp;endbaseyear=2000"</w:instrText>
-      </w:r>
-      <w:r>
-        <w:fldChar w:fldCharType="separate"/>
-      </w:r>
-      <w:r>
-        <w:rPr>
-          <w:rStyle w:val="Hyperlink"/>
-          <w:rFonts w:ascii="Times New Roman" w:eastAsia="Times New Roman" w:hAnsi="Times New Roman" w:cs="Times New Roman"/>
-          <w:sz w:val="24"/>
-          <w:szCs w:val="24"/>
-        </w:rPr>
-        <w:t>https://www.ncei.noaa.gov/access/monitoring/climate-at-a-glance/county/time-series/AZ-025/tmin/1/0/1993-2023?base_prd=true&amp;begbaseyear=1901&amp;endbaseyear=2000</w:t>
-      </w:r>
-      <w:r>
-        <w:rPr>
-          <w:rStyle w:val="Hyperlink"/>
-          <w:rFonts w:ascii="Times New Roman" w:eastAsia="Times New Roman" w:hAnsi="Times New Roman" w:cs="Times New Roman"/>
-          <w:sz w:val="24"/>
-          <w:szCs w:val="24"/>
-        </w:rPr>
-        <w:fldChar w:fldCharType="end"/>
-      </w:r>
-      <w:r>
-        <w:rPr>
-          <w:rFonts w:ascii="Times New Roman" w:eastAsia="Times New Roman" w:hAnsi="Times New Roman" w:cs="Times New Roman"/>
-          <w:sz w:val="24"/>
-          <w:szCs w:val="24"/>
-        </w:rPr>
-        <w:t>)</w:t>
-      </w:r>
-      <w:r>
-        <w:rPr>
-          <w:rFonts w:ascii="Times New Roman" w:eastAsia="Times New Roman" w:hAnsi="Times New Roman" w:cs="Times New Roman"/>
-          <w:sz w:val="24"/>
-          <w:szCs w:val="24"/>
-        </w:rPr>
-        <w:t xml:space="preserve"> from 1993 to 2023 for Yavapai County, Arizona</w:t>
-      </w:r>
-      <w:r>
-        <w:rPr>
-          <w:rFonts w:ascii="Times New Roman" w:eastAsia="Times New Roman" w:hAnsi="Times New Roman" w:cs="Times New Roman"/>
-          <w:sz w:val="24"/>
-          <w:szCs w:val="24"/>
-        </w:rPr>
-        <w:t>.</w:t>
-      </w:r>
-      <w:r>
-        <w:rPr>
-          <w:rFonts w:ascii="Times New Roman" w:eastAsia="Times New Roman" w:hAnsi="Times New Roman" w:cs="Times New Roman"/>
-          <w:sz w:val="24"/>
-          <w:szCs w:val="24"/>
-        </w:rPr>
-        <w:t xml:space="preserve"> Mean</w:t>
-      </w:r>
-      <w:r>
-        <w:rPr>
-          <w:rFonts w:ascii="Times New Roman" w:eastAsia="Times New Roman" w:hAnsi="Times New Roman" w:cs="Times New Roman"/>
-          <w:sz w:val="24"/>
-          <w:szCs w:val="24"/>
-        </w:rPr>
-        <w:t xml:space="preserve"> </w:t>
-      </w:r>
-      <w:r>
-        <w:rPr>
-          <w:rFonts w:ascii="Times New Roman" w:eastAsia="Times New Roman" w:hAnsi="Times New Roman" w:cs="Times New Roman"/>
-          <w:sz w:val="24"/>
-          <w:szCs w:val="24"/>
-        </w:rPr>
-        <w:t>monthly</w:t>
-      </w:r>
-      <w:r>
-        <w:rPr>
-          <w:rFonts w:ascii="Times New Roman" w:eastAsia="Times New Roman" w:hAnsi="Times New Roman" w:cs="Times New Roman"/>
-          <w:sz w:val="24"/>
-          <w:szCs w:val="24"/>
-        </w:rPr>
-        <w:t xml:space="preserve"> </w:t>
-      </w:r>
-      <w:r>
-        <w:rPr>
-          <w:rFonts w:ascii="Times New Roman" w:eastAsia="Times New Roman" w:hAnsi="Times New Roman" w:cs="Times New Roman"/>
-          <w:sz w:val="24"/>
-          <w:szCs w:val="24"/>
-        </w:rPr>
-        <w:t xml:space="preserve">stream </w:t>
-      </w:r>
-      <w:r>
-        <w:rPr>
-          <w:rFonts w:ascii="Times New Roman" w:eastAsia="Times New Roman" w:hAnsi="Times New Roman" w:cs="Times New Roman"/>
-          <w:sz w:val="24"/>
-          <w:szCs w:val="24"/>
-        </w:rPr>
-        <w:t xml:space="preserve">flow </w:t>
-      </w:r>
-      <w:r>
-        <w:rPr>
-          <w:rFonts w:ascii="Times New Roman" w:eastAsia="Times New Roman" w:hAnsi="Times New Roman" w:cs="Times New Roman"/>
-          <w:sz w:val="24"/>
-          <w:szCs w:val="24"/>
-        </w:rPr>
-        <w:t>was</w:t>
-      </w:r>
-      <w:r>
-        <w:rPr>
-          <w:rFonts w:ascii="Times New Roman" w:eastAsia="Times New Roman" w:hAnsi="Times New Roman" w:cs="Times New Roman"/>
-          <w:sz w:val="24"/>
-          <w:szCs w:val="24"/>
-        </w:rPr>
-        <w:t xml:space="preserve"> gathered from the Verde River near Camp Verde </w:t>
-      </w:r>
-      <w:r>
-        <w:rPr>
-          <w:rFonts w:ascii="Times New Roman" w:hAnsi="Times New Roman" w:cs="Times New Roman"/>
-          <w:sz w:val="24"/>
-          <w:szCs w:val="24"/>
-        </w:rPr>
-        <w:t xml:space="preserve">(09506000) USGS gauge from 1988-2023.  </w:t>
-      </w:r>
-      <w:r>
-        <w:rPr>
-          <w:rFonts w:ascii="Times New Roman" w:hAnsi="Times New Roman" w:cs="Times New Roman"/>
-          <w:sz w:val="24"/>
-          <w:szCs w:val="24"/>
-        </w:rPr>
-        <w:t>This gage was selected</w:t>
-      </w:r>
-      <w:r>
-        <w:rPr>
-          <w:rFonts w:ascii="Times New Roman" w:hAnsi="Times New Roman" w:cs="Times New Roman"/>
-          <w:sz w:val="24"/>
-          <w:szCs w:val="24"/>
-        </w:rPr>
-        <w:t xml:space="preserve"> as it is located near the Wild and Scenic portion of the river and had the longest continuous discharge record</w:t>
-      </w:r>
-      <w:r>
-        <w:rPr>
-          <w:rFonts w:ascii="Times New Roman" w:hAnsi="Times New Roman" w:cs="Times New Roman"/>
-          <w:sz w:val="24"/>
-          <w:szCs w:val="24"/>
-        </w:rPr>
-        <w:t xml:space="preserve"> (1988 to current)</w:t>
-      </w:r>
-      <w:r>
-        <w:rPr>
-          <w:rFonts w:ascii="Times New Roman" w:hAnsi="Times New Roman" w:cs="Times New Roman"/>
-          <w:sz w:val="24"/>
-          <w:szCs w:val="24"/>
-        </w:rPr>
-        <w:t xml:space="preserve">. </w:t>
-      </w:r>
-    </w:p>
-    <w:p>
-      <w:pPr>
-        <w:spacing w:line="480" w:lineRule="auto"/>
-        <w:rPr>
-          <w:rFonts w:ascii="Times New Roman" w:eastAsia="Times New Roman" w:hAnsi="Times New Roman" w:cs="Times New Roman"/>
+    </w:p>
+    <w:p>
+      <w:pPr>
+        <w:pStyle w:val="Heading2"/>
+        <w:spacing w:line="480" w:lineRule="auto"/>
+        <w:rPr>
+          <w:rFonts w:ascii="Times New Roman" w:hAnsi="Times New Roman" w:cs="Times New Roman"/>
           <w:sz w:val="24"/>
           <w:szCs w:val="24"/>
         </w:rPr>
         <w:pPrChange w:id="107" w:author="Abraham E Springer" w:date="2025-02-17T12:19:00Z" w16du:dateUtc="2025-02-17T19:19:00Z">
-          <w:pPr>
-            <w:spacing w:line="240" w:lineRule="auto"/>
-          </w:pPr>
-        </w:pPrChange>
-      </w:pPr>
-    </w:p>
-    <w:p>
-      <w:pPr>
-        <w:spacing w:line="480" w:lineRule="auto"/>
-        <w:rPr>
-          <w:rFonts w:ascii="Times New Roman" w:eastAsia="Times New Roman" w:hAnsi="Times New Roman" w:cs="Times New Roman"/>
-          <w:sz w:val="24"/>
-          <w:szCs w:val="24"/>
-        </w:rPr>
-        <w:pPrChange w:id="108" w:author="Abraham E Springer" w:date="2025-02-17T12:19:00Z" w16du:dateUtc="2025-02-17T19:19:00Z">
-          <w:pPr>
-            <w:spacing w:line="240" w:lineRule="auto"/>
-          </w:pPr>
-        </w:pPrChange>
-      </w:pPr>
-      <w:commentRangeStart w:id="109"/>
-      <w:r>
-        <w:rPr>
-          <w:rFonts w:ascii="Times New Roman" w:eastAsia="Times New Roman" w:hAnsi="Times New Roman" w:cs="Times New Roman"/>
-          <w:sz w:val="24"/>
-          <w:szCs w:val="24"/>
-        </w:rPr>
-        <w:t>Response Function Analysis</w:t>
-      </w:r>
-      <w:commentRangeEnd w:id="109"/>
-      <w:r>
-        <w:rPr>
-          <w:rStyle w:val="CommentReference"/>
-          <w:rFonts w:ascii="Times New Roman" w:hAnsi="Times New Roman" w:cs="Times New Roman"/>
-          <w:sz w:val="24"/>
-          <w:szCs w:val="24"/>
-        </w:rPr>
-        <w:commentReference w:id="109"/>
-      </w:r>
-    </w:p>
-    <w:p>
-      <w:pPr>
-        <w:spacing w:line="480" w:lineRule="auto"/>
-        <w:ind w:firstLine="360"/>
-        <w:rPr>
-          <w:rFonts w:ascii="Times New Roman" w:eastAsia="Times New Roman" w:hAnsi="Times New Roman" w:cs="Times New Roman"/>
-          <w:sz w:val="24"/>
-          <w:szCs w:val="24"/>
-        </w:rPr>
-        <w:pPrChange w:id="110" w:author="Abraham E Springer" w:date="2025-02-17T12:19:00Z" w16du:dateUtc="2025-02-17T19:19:00Z">
-          <w:pPr>
-            <w:spacing w:line="240" w:lineRule="auto"/>
-            <w:ind w:firstLine="360"/>
-          </w:pPr>
-        </w:pPrChange>
-      </w:pPr>
-      <w:r>
-        <w:rPr>
-          <w:rFonts w:ascii="Times New Roman" w:eastAsia="Times New Roman" w:hAnsi="Times New Roman" w:cs="Times New Roman"/>
-          <w:sz w:val="24"/>
-          <w:szCs w:val="24"/>
-        </w:rPr>
-        <w:t xml:space="preserve">Response function analysis is used to help determine relationships between climate variables and tree growth. </w:t>
-      </w:r>
-      <w:r>
-        <w:rPr>
-          <w:rFonts w:ascii="Times New Roman" w:eastAsia="Times New Roman" w:hAnsi="Times New Roman" w:cs="Times New Roman"/>
-          <w:sz w:val="24"/>
-          <w:szCs w:val="24"/>
-        </w:rPr>
-        <w:t>These analyses</w:t>
-      </w:r>
-      <w:r>
-        <w:rPr>
-          <w:rFonts w:ascii="Times New Roman" w:eastAsia="Times New Roman" w:hAnsi="Times New Roman" w:cs="Times New Roman"/>
-          <w:sz w:val="24"/>
-          <w:szCs w:val="24"/>
-        </w:rPr>
-        <w:t xml:space="preserve"> </w:t>
-      </w:r>
-      <w:r>
-        <w:rPr>
-          <w:rFonts w:ascii="Times New Roman" w:eastAsia="Times New Roman" w:hAnsi="Times New Roman" w:cs="Times New Roman"/>
-          <w:sz w:val="24"/>
-          <w:szCs w:val="24"/>
-        </w:rPr>
-        <w:t xml:space="preserve">differ from simple correlations in that they address the autocorrelation that is usually prevalent in both climate and tree growth data. Response functions and their results are more robust than correlations. Using the </w:t>
-      </w:r>
-      <w:commentRangeStart w:id="111"/>
-      <w:r>
-        <w:rPr>
-          <w:rFonts w:ascii="Times New Roman" w:eastAsia="Times New Roman" w:hAnsi="Times New Roman" w:cs="Times New Roman"/>
-          <w:sz w:val="24"/>
-          <w:szCs w:val="24"/>
-        </w:rPr>
-        <w:t xml:space="preserve">Treeclim </w:t>
-      </w:r>
-      <w:commentRangeEnd w:id="111"/>
-      <w:r>
-        <w:rPr>
-          <w:rStyle w:val="CommentReference"/>
-          <w:rFonts w:ascii="Times New Roman" w:hAnsi="Times New Roman" w:cs="Times New Roman"/>
-          <w:sz w:val="24"/>
-          <w:szCs w:val="24"/>
-        </w:rPr>
-        <w:commentReference w:id="111"/>
-      </w:r>
-      <w:r>
-        <w:rPr>
-          <w:rFonts w:ascii="Times New Roman" w:eastAsia="Times New Roman" w:hAnsi="Times New Roman" w:cs="Times New Roman"/>
-          <w:sz w:val="24"/>
-          <w:szCs w:val="24"/>
-        </w:rPr>
-        <w:t xml:space="preserve">package in R </w:t>
-      </w:r>
-      <w:r>
-        <w:rPr>
-          <w:rFonts w:ascii="Times New Roman" w:eastAsia="Times New Roman" w:hAnsi="Times New Roman" w:cs="Times New Roman"/>
-          <w:sz w:val="24"/>
-          <w:szCs w:val="24"/>
-        </w:rPr>
-        <w:fldChar w:fldCharType="begin"/>
-      </w:r>
-      <w:r>
-        <w:rPr>
-          <w:rFonts w:ascii="Times New Roman" w:eastAsia="Times New Roman" w:hAnsi="Times New Roman" w:cs="Times New Roman"/>
-          <w:sz w:val="24"/>
-          <w:szCs w:val="24"/>
-        </w:rPr>
-        <w:instrText xml:space="preserve"> ADDIN ZOTERO_ITEM CSL_CITATION {"citationID":"0JhktPNB","properties":{"formattedCitation":"(Zang &amp; Biondi, 2015)","plainCitation":"(Zang &amp; Biondi, 2015)","noteIndex":0},"citationItems":[{"id":47,"uris":["http://zotero.org/users/local/yyBX3i8n/items/7RH2Z7TZ"],"itemData":{"id":47,"type":"article-journal","abstract":"The R package treeclim helps perform numerical calibration of proxy‐climate relationships, with an emphasis on tree‐ring chronologies. The package provides a unified, fast, and public‐domain compilation of established methods while adding novel functionality not implemented in other software. treeclim includes static and moving bootstrapped response and correlation functions, seasonal correlation analysis, a test for spurious temporal changes in proxy‐climate relations, and the evaluation of reconstruction skills. The stationary bootstrap method has been incorporated into the program as a ‘blocks of blocks’ resampling scheme. Applications of treeclim include the calibration of proxy timeseries used in paleoclimatology, forest ecology, and environmental monitoring.","container-title":"Ecography","DOI":"10.1111/ecog.01335","ISSN":"0906-7590, 1600-0587","issue":"4","journalAbbreviation":"Ecography","language":"en","page":"431-436","source":"DOI.org (Crossref)","title":"treeclim: an R package for the numerical calibration of proxy‐climate relationships","title-short":"treeclim","volume":"38","author":[{"family":"Zang","given":"Christian"},{"family":"Biondi","given":"Franco"}],"issued":{"date-parts":[["2015",4]]}}}],"schema":"https://github.com/citation-style-language/schema/raw/master/csl-citation.json"} </w:instrText>
-      </w:r>
-      <w:r>
-        <w:rPr>
-          <w:rFonts w:ascii="Times New Roman" w:eastAsia="Times New Roman" w:hAnsi="Times New Roman" w:cs="Times New Roman"/>
-          <w:sz w:val="24"/>
-          <w:szCs w:val="24"/>
-        </w:rPr>
-        <w:fldChar w:fldCharType="separate"/>
-      </w:r>
-      <w:r>
-        <w:rPr>
-          <w:rFonts w:ascii="Times New Roman" w:hAnsi="Times New Roman" w:cs="Times New Roman"/>
-          <w:sz w:val="24"/>
-          <w:szCs w:val="24"/>
-        </w:rPr>
-        <w:t>(Zang &amp; Biondi, 2015)</w:t>
-      </w:r>
-      <w:r>
-        <w:rPr>
-          <w:rFonts w:ascii="Times New Roman" w:eastAsia="Times New Roman" w:hAnsi="Times New Roman" w:cs="Times New Roman"/>
-          <w:sz w:val="24"/>
-          <w:szCs w:val="24"/>
-        </w:rPr>
-        <w:fldChar w:fldCharType="end"/>
-      </w:r>
-      <w:r>
-        <w:rPr>
-          <w:rFonts w:ascii="Times New Roman" w:eastAsia="Times New Roman" w:hAnsi="Times New Roman" w:cs="Times New Roman"/>
-          <w:sz w:val="24"/>
-          <w:szCs w:val="24"/>
-        </w:rPr>
-        <w:t xml:space="preserve"> I </w:t>
-      </w:r>
-      <w:r>
-        <w:rPr>
-          <w:rFonts w:ascii="Times New Roman" w:eastAsia="Times New Roman" w:hAnsi="Times New Roman" w:cs="Times New Roman"/>
-          <w:sz w:val="24"/>
-          <w:szCs w:val="24"/>
-        </w:rPr>
-        <w:t>tested</w:t>
-      </w:r>
-      <w:r>
-        <w:rPr>
-          <w:rFonts w:ascii="Times New Roman" w:eastAsia="Times New Roman" w:hAnsi="Times New Roman" w:cs="Times New Roman"/>
-          <w:sz w:val="24"/>
-          <w:szCs w:val="24"/>
-        </w:rPr>
-        <w:t xml:space="preserve"> my chronologies to </w:t>
-      </w:r>
-      <w:r>
-        <w:rPr>
-          <w:rFonts w:ascii="Times New Roman" w:eastAsia="Times New Roman" w:hAnsi="Times New Roman" w:cs="Times New Roman"/>
-          <w:sz w:val="24"/>
-          <w:szCs w:val="24"/>
-        </w:rPr>
-        <w:t>the 4</w:t>
-      </w:r>
-      <w:r>
-        <w:rPr>
-          <w:rFonts w:ascii="Times New Roman" w:eastAsia="Times New Roman" w:hAnsi="Times New Roman" w:cs="Times New Roman"/>
-          <w:sz w:val="24"/>
-          <w:szCs w:val="24"/>
-        </w:rPr>
-        <w:t xml:space="preserve"> climate variables</w:t>
-      </w:r>
-      <w:r>
-        <w:rPr>
-          <w:rFonts w:ascii="Times New Roman" w:eastAsia="Times New Roman" w:hAnsi="Times New Roman" w:cs="Times New Roman"/>
-          <w:sz w:val="24"/>
-          <w:szCs w:val="24"/>
-        </w:rPr>
-        <w:t>.</w:t>
-      </w:r>
-      <w:r>
-        <w:rPr>
-          <w:rFonts w:ascii="Times New Roman" w:eastAsia="Times New Roman" w:hAnsi="Times New Roman" w:cs="Times New Roman"/>
-          <w:sz w:val="24"/>
-          <w:szCs w:val="24"/>
-        </w:rPr>
-        <w:t xml:space="preserve"> A critical P-value of less than or equal to 0.05 was used to determine if a trend was significant and an exact bootstrap method was used.</w:t>
-      </w:r>
-      <w:r>
-        <w:rPr>
-          <w:rFonts w:ascii="Times New Roman" w:eastAsia="Times New Roman" w:hAnsi="Times New Roman" w:cs="Times New Roman"/>
-          <w:sz w:val="24"/>
-          <w:szCs w:val="24"/>
-        </w:rPr>
-        <w:t xml:space="preserve"> An exact bootstrapping method was used because of the small dataset and because it </w:t>
-      </w:r>
-      <w:r>
-        <w:rPr>
-          <w:rFonts w:ascii="Times New Roman" w:eastAsia="Times New Roman" w:hAnsi="Times New Roman" w:cs="Times New Roman"/>
-          <w:sz w:val="24"/>
-          <w:szCs w:val="24"/>
-        </w:rPr>
-        <w:lastRenderedPageBreak/>
-        <w:t>gives an exact distribution as it only uses data within the dataset.</w:t>
-      </w:r>
-      <w:r>
-        <w:rPr>
-          <w:rFonts w:ascii="Times New Roman" w:eastAsia="Times New Roman" w:hAnsi="Times New Roman" w:cs="Times New Roman"/>
-          <w:sz w:val="24"/>
-          <w:szCs w:val="24"/>
-        </w:rPr>
-        <w:t xml:space="preserve"> A response function analysis was used for water year (September-October) was used to test against the annual growth for that year.</w:t>
-      </w:r>
-      <w:r>
-        <w:rPr>
-          <w:rFonts w:ascii="Times New Roman" w:eastAsia="Times New Roman" w:hAnsi="Times New Roman" w:cs="Times New Roman"/>
-          <w:sz w:val="24"/>
-          <w:szCs w:val="24"/>
-        </w:rPr>
-        <w:t xml:space="preserve"> </w:t>
-      </w:r>
-    </w:p>
-    <w:p>
-      <w:pPr>
-        <w:spacing w:line="480" w:lineRule="auto"/>
-        <w:ind w:left="360"/>
-        <w:rPr>
-          <w:rFonts w:ascii="Times New Roman" w:eastAsia="Times New Roman" w:hAnsi="Times New Roman" w:cs="Times New Roman"/>
-          <w:sz w:val="24"/>
-          <w:szCs w:val="24"/>
-        </w:rPr>
-        <w:pPrChange w:id="112" w:author="Abraham E Springer" w:date="2025-02-17T12:19:00Z" w16du:dateUtc="2025-02-17T19:19:00Z">
-          <w:pPr>
-            <w:spacing w:line="240" w:lineRule="auto"/>
-            <w:ind w:left="360"/>
-          </w:pPr>
-        </w:pPrChange>
-      </w:pPr>
-    </w:p>
-    <w:p>
-      <w:pPr>
-        <w:spacing w:line="480" w:lineRule="auto"/>
-        <w:ind w:left="360"/>
-        <w:rPr>
-          <w:rFonts w:ascii="Times New Roman" w:eastAsia="Times New Roman" w:hAnsi="Times New Roman" w:cs="Times New Roman"/>
-          <w:sz w:val="24"/>
-          <w:szCs w:val="24"/>
-        </w:rPr>
-        <w:pPrChange w:id="113" w:author="Abraham E Springer" w:date="2025-02-17T12:19:00Z" w16du:dateUtc="2025-02-17T19:19:00Z">
-          <w:pPr>
-            <w:spacing w:line="240" w:lineRule="auto"/>
-            <w:ind w:left="360"/>
-          </w:pPr>
-        </w:pPrChange>
-      </w:pPr>
-      <w:commentRangeStart w:id="114"/>
-      <w:r>
-        <w:rPr>
-          <w:rFonts w:ascii="Times New Roman" w:eastAsia="Times New Roman" w:hAnsi="Times New Roman" w:cs="Times New Roman"/>
-          <w:sz w:val="24"/>
-          <w:szCs w:val="24"/>
-        </w:rPr>
-        <w:t>Limitations/Assumptions</w:t>
-      </w:r>
-    </w:p>
-    <w:p>
-      <w:pPr>
-        <w:spacing w:line="480" w:lineRule="auto"/>
-        <w:ind w:firstLine="360"/>
-        <w:rPr>
-          <w:rFonts w:ascii="Times New Roman" w:eastAsia="Times New Roman" w:hAnsi="Times New Roman" w:cs="Times New Roman"/>
-          <w:sz w:val="24"/>
-          <w:szCs w:val="24"/>
-        </w:rPr>
-        <w:pPrChange w:id="115" w:author="Abraham E Springer" w:date="2025-02-17T12:19:00Z" w16du:dateUtc="2025-02-17T19:19:00Z">
-          <w:pPr>
-            <w:spacing w:line="240" w:lineRule="auto"/>
-            <w:ind w:firstLine="360"/>
-          </w:pPr>
-        </w:pPrChange>
-      </w:pPr>
-      <w:r>
-        <w:rPr>
-          <w:rFonts w:ascii="Times New Roman" w:eastAsia="Times New Roman" w:hAnsi="Times New Roman" w:cs="Times New Roman"/>
-          <w:sz w:val="24"/>
-          <w:szCs w:val="24"/>
-        </w:rPr>
-        <w:t>The series and cores collected are short in nature. This makes it difficult to produce high correlations for crossdating. I used COFECHA to select cores that were correlated to each other and the overall collection of tree cores to use for further analysis. Because Fremont cottonwoods grow in riparian areas with access to year around water, it is unlikely that rings are missing which means that the trees are likely dated correctly even though this may be difficult to statistically prove.</w:t>
-      </w:r>
-      <w:commentRangeEnd w:id="114"/>
-      <w:r>
-        <w:rPr>
-          <w:rStyle w:val="CommentReference"/>
-        </w:rPr>
-        <w:commentReference w:id="114"/>
-      </w:r>
-    </w:p>
-    <w:p>
-      <w:pPr>
-        <w:spacing w:line="480" w:lineRule="auto"/>
-        <w:ind w:firstLine="720"/>
-        <w:rPr>
-          <w:rFonts w:ascii="Times New Roman" w:eastAsia="Times New Roman" w:hAnsi="Times New Roman" w:cs="Times New Roman"/>
-          <w:sz w:val="24"/>
-          <w:szCs w:val="24"/>
-        </w:rPr>
-        <w:pPrChange w:id="116" w:author="Abraham E Springer" w:date="2025-02-17T12:19:00Z" w16du:dateUtc="2025-02-17T19:19:00Z">
-          <w:pPr>
-            <w:spacing w:line="240" w:lineRule="auto"/>
-            <w:ind w:firstLine="720"/>
-          </w:pPr>
-        </w:pPrChange>
-      </w:pPr>
-    </w:p>
-    <w:p>
-      <w:pPr>
-        <w:pStyle w:val="Heading2"/>
-        <w:spacing w:line="480" w:lineRule="auto"/>
-        <w:rPr>
-          <w:rFonts w:ascii="Times New Roman" w:hAnsi="Times New Roman" w:cs="Times New Roman"/>
-          <w:sz w:val="24"/>
-          <w:szCs w:val="24"/>
-        </w:rPr>
-        <w:pPrChange w:id="117" w:author="Abraham E Springer" w:date="2025-02-17T12:19:00Z" w16du:dateUtc="2025-02-17T19:19:00Z">
           <w:pPr>
             <w:pStyle w:val="Heading2"/>
           </w:pPr>
@@ -4720,7 +4665,7 @@
           <w:sz w:val="24"/>
           <w:szCs w:val="24"/>
         </w:rPr>
-        <w:pPrChange w:id="118" w:author="Abraham E Springer" w:date="2025-02-17T12:19:00Z" w16du:dateUtc="2025-02-17T19:19:00Z">
+        <w:pPrChange w:id="108" w:author="Abraham E Springer" w:date="2025-02-17T12:19:00Z" w16du:dateUtc="2025-02-17T19:19:00Z">
           <w:pPr/>
         </w:pPrChange>
       </w:pPr>
@@ -4749,14 +4694,14 @@
           <w:lnNumType w:countBy="1" w:restart="continuous"/>
           <w:cols w:space="720"/>
           <w:docGrid w:linePitch="360"/>
-          <w:sectPrChange w:id="119" w:author="Abraham E Springer" w:date="2025-02-17T12:19:00Z" w16du:dateUtc="2025-02-17T19:19:00Z">
+          <w:sectPrChange w:id="109" w:author="Abraham E Springer" w:date="2025-02-17T12:19:00Z" w16du:dateUtc="2025-02-17T19:19:00Z">
             <w:sectPr>
               <w:pgMar w:top="1440" w:right="1440" w:bottom="1440" w:left="1440" w:header="720" w:footer="720" w:gutter="0"/>
               <w:lnNumType w:countBy="0" w:restart="newPage"/>
             </w:sectPr>
           </w:sectPrChange>
         </w:sectPr>
-        <w:pPrChange w:id="120" w:author="Abraham E Springer" w:date="2025-02-17T12:19:00Z" w16du:dateUtc="2025-02-17T19:19:00Z">
+        <w:pPrChange w:id="110" w:author="Abraham E Springer" w:date="2025-02-17T12:19:00Z" w16du:dateUtc="2025-02-17T19:19:00Z">
           <w:pPr>
             <w:ind w:left="1080"/>
           </w:pPr>
@@ -4773,7 +4718,7 @@
           <w:sz w:val="24"/>
           <w:szCs w:val="24"/>
         </w:rPr>
-        <w:pPrChange w:id="121" w:author="Abraham E Springer" w:date="2025-02-17T12:19:00Z" w16du:dateUtc="2025-02-17T19:19:00Z">
+        <w:pPrChange w:id="111" w:author="Abraham E Springer" w:date="2025-02-17T12:19:00Z" w16du:dateUtc="2025-02-17T19:19:00Z">
           <w:pPr>
             <w:ind w:left="1080"/>
             <w:jc w:val="center"/>
@@ -4841,7 +4786,7 @@
           <w:sz w:val="24"/>
           <w:szCs w:val="24"/>
         </w:rPr>
-        <w:pPrChange w:id="122" w:author="Abraham E Springer" w:date="2025-02-17T12:19:00Z" w16du:dateUtc="2025-02-17T19:19:00Z">
+        <w:pPrChange w:id="112" w:author="Abraham E Springer" w:date="2025-02-17T12:19:00Z" w16du:dateUtc="2025-02-17T19:19:00Z">
           <w:pPr>
             <w:ind w:left="1080"/>
             <w:jc w:val="center"/>
@@ -4867,7 +4812,7 @@
           <w:sz w:val="24"/>
           <w:szCs w:val="24"/>
         </w:rPr>
-        <w:pPrChange w:id="123" w:author="Abraham E Springer" w:date="2025-02-17T12:19:00Z" w16du:dateUtc="2025-02-17T19:19:00Z">
+        <w:pPrChange w:id="113" w:author="Abraham E Springer" w:date="2025-02-17T12:19:00Z" w16du:dateUtc="2025-02-17T19:19:00Z">
           <w:pPr>
             <w:ind w:left="1080"/>
             <w:jc w:val="center"/>
@@ -4936,7 +4881,7 @@
           <w:sz w:val="24"/>
           <w:szCs w:val="24"/>
         </w:rPr>
-        <w:pPrChange w:id="124" w:author="Abraham E Springer" w:date="2025-02-17T12:19:00Z" w16du:dateUtc="2025-02-17T19:19:00Z">
+        <w:pPrChange w:id="114" w:author="Abraham E Springer" w:date="2025-02-17T12:19:00Z" w16du:dateUtc="2025-02-17T19:19:00Z">
           <w:pPr>
             <w:ind w:left="1080"/>
             <w:jc w:val="center"/>
@@ -4969,7 +4914,7 @@
           <w:sz w:val="24"/>
           <w:szCs w:val="24"/>
         </w:rPr>
-        <w:pPrChange w:id="125" w:author="Abraham E Springer" w:date="2025-02-17T12:19:00Z" w16du:dateUtc="2025-02-17T19:19:00Z">
+        <w:pPrChange w:id="115" w:author="Abraham E Springer" w:date="2025-02-17T12:19:00Z" w16du:dateUtc="2025-02-17T19:19:00Z">
           <w:pPr>
             <w:ind w:firstLine="720"/>
           </w:pPr>
@@ -4983,7 +4928,7 @@
         </w:rPr>
         <w:t xml:space="preserve"> At BRAP, four plots had increases in density between all three visits. One plot stayed constant across visits and the remaining </w:t>
       </w:r>
-      <w:ins w:id="126" w:author="Abraham E Springer" w:date="2025-02-17T12:47:00Z" w16du:dateUtc="2025-02-17T19:47:00Z">
+      <w:ins w:id="116" w:author="Abraham E Springer" w:date="2025-02-17T12:47:00Z" w16du:dateUtc="2025-02-17T19:47:00Z">
         <w:r>
           <w:rPr>
             <w:rFonts w:ascii="Times New Roman" w:hAnsi="Times New Roman" w:cs="Times New Roman"/>
@@ -5011,7 +4956,7 @@
           <w:sz w:val="24"/>
           <w:szCs w:val="24"/>
         </w:rPr>
-        <w:pPrChange w:id="127" w:author="Abraham E Springer" w:date="2025-02-17T12:19:00Z" w16du:dateUtc="2025-02-17T19:19:00Z">
+        <w:pPrChange w:id="117" w:author="Abraham E Springer" w:date="2025-02-17T12:19:00Z" w16du:dateUtc="2025-02-17T19:19:00Z">
           <w:pPr>
             <w:ind w:firstLine="720"/>
           </w:pPr>
@@ -5041,7 +4986,7 @@
         </w:rPr>
         <w:t xml:space="preserve"> one plot had a higher density than when it was first surveyed. </w:t>
       </w:r>
-      <w:ins w:id="128" w:author="Abraham E Springer" w:date="2025-02-17T12:47:00Z" w16du:dateUtc="2025-02-17T19:47:00Z">
+      <w:ins w:id="118" w:author="Abraham E Springer" w:date="2025-02-17T12:47:00Z" w16du:dateUtc="2025-02-17T19:47:00Z">
         <w:r>
           <w:rPr>
             <w:rFonts w:ascii="Times New Roman" w:hAnsi="Times New Roman" w:cs="Times New Roman"/>
@@ -5059,7 +5004,7 @@
         </w:rPr>
         <w:t xml:space="preserve">he remaining </w:t>
       </w:r>
-      <w:ins w:id="129" w:author="Abraham E Springer" w:date="2025-02-17T12:47:00Z" w16du:dateUtc="2025-02-17T19:47:00Z">
+      <w:ins w:id="119" w:author="Abraham E Springer" w:date="2025-02-17T12:47:00Z" w16du:dateUtc="2025-02-17T19:47:00Z">
         <w:r>
           <w:rPr>
             <w:rFonts w:ascii="Times New Roman" w:hAnsi="Times New Roman" w:cs="Times New Roman"/>
@@ -5102,7 +5047,7 @@
           <w:sz w:val="24"/>
           <w:szCs w:val="24"/>
         </w:rPr>
-        <w:pPrChange w:id="130" w:author="Abraham E Springer" w:date="2025-02-17T12:19:00Z" w16du:dateUtc="2025-02-17T19:19:00Z">
+        <w:pPrChange w:id="120" w:author="Abraham E Springer" w:date="2025-02-17T12:19:00Z" w16du:dateUtc="2025-02-17T19:19:00Z">
           <w:pPr/>
         </w:pPrChange>
       </w:pPr>
@@ -5111,7 +5056,7 @@
       <w:pPr>
         <w:spacing w:line="480" w:lineRule="auto"/>
         <w:rPr>
-          <w:ins w:id="131" w:author="Abraham E Springer" w:date="2025-02-17T12:49:00Z" w16du:dateUtc="2025-02-17T19:49:00Z"/>
+          <w:ins w:id="121" w:author="Abraham E Springer" w:date="2025-02-17T12:49:00Z" w16du:dateUtc="2025-02-17T19:49:00Z"/>
           <w:rFonts w:ascii="Times New Roman" w:hAnsi="Times New Roman" w:cs="Times New Roman"/>
           <w:b/>
           <w:bCs/>
@@ -5140,11 +5085,11 @@
           <w:sz w:val="24"/>
           <w:szCs w:val="24"/>
         </w:rPr>
-        <w:pPrChange w:id="132" w:author="Abraham E Springer" w:date="2025-02-17T12:19:00Z" w16du:dateUtc="2025-02-17T19:19:00Z">
+        <w:pPrChange w:id="122" w:author="Abraham E Springer" w:date="2025-02-17T12:19:00Z" w16du:dateUtc="2025-02-17T19:19:00Z">
           <w:pPr/>
         </w:pPrChange>
       </w:pPr>
-      <w:ins w:id="133" w:author="Abraham E Springer" w:date="2025-02-17T12:49:00Z" w16du:dateUtc="2025-02-17T19:49:00Z">
+      <w:ins w:id="123" w:author="Abraham E Springer" w:date="2025-02-17T12:49:00Z" w16du:dateUtc="2025-02-17T19:49:00Z">
         <w:r>
           <w:rPr>
             <w:rFonts w:ascii="Times New Roman" w:hAnsi="Times New Roman" w:cs="Times New Roman"/>
@@ -5166,7 +5111,7 @@
           <w:sz w:val="24"/>
           <w:szCs w:val="24"/>
         </w:rPr>
-        <w:pPrChange w:id="134" w:author="Abraham E Springer" w:date="2025-02-17T12:19:00Z" w16du:dateUtc="2025-02-17T19:19:00Z">
+        <w:pPrChange w:id="124" w:author="Abraham E Springer" w:date="2025-02-17T12:19:00Z" w16du:dateUtc="2025-02-17T19:19:00Z">
           <w:pPr>
             <w:jc w:val="center"/>
           </w:pPr>
@@ -5227,14 +5172,14 @@
           <w:sz w:val="24"/>
           <w:szCs w:val="24"/>
         </w:rPr>
-        <w:pPrChange w:id="135" w:author="Abraham E Springer" w:date="2025-02-17T12:19:00Z" w16du:dateUtc="2025-02-17T19:19:00Z">
+        <w:pPrChange w:id="125" w:author="Abraham E Springer" w:date="2025-02-17T12:19:00Z" w16du:dateUtc="2025-02-17T19:19:00Z">
           <w:pPr>
             <w:ind w:left="1080"/>
             <w:jc w:val="center"/>
           </w:pPr>
         </w:pPrChange>
       </w:pPr>
-      <w:commentRangeStart w:id="136"/>
+      <w:commentRangeStart w:id="126"/>
       <w:r>
         <w:rPr>
           <w:rFonts w:ascii="Times New Roman" w:hAnsi="Times New Roman" w:cs="Times New Roman"/>
@@ -5278,14 +5223,14 @@
           </wp:inline>
         </w:drawing>
       </w:r>
-      <w:commentRangeEnd w:id="136"/>
+      <w:commentRangeEnd w:id="126"/>
       <w:r>
         <w:rPr>
           <w:rStyle w:val="CommentReference"/>
         </w:rPr>
-        <w:commentReference w:id="136"/>
-      </w:r>
-      <w:ins w:id="137" w:author="Abraham E Springer" w:date="2025-02-17T12:48:00Z" w16du:dateUtc="2025-02-17T19:48:00Z">
+        <w:commentReference w:id="126"/>
+      </w:r>
+      <w:ins w:id="127" w:author="Abraham E Springer" w:date="2025-02-17T12:48:00Z" w16du:dateUtc="2025-02-17T19:48:00Z">
         <w:r>
           <w:rPr>
             <w:rFonts w:ascii="Times New Roman" w:hAnsi="Times New Roman" w:cs="Times New Roman"/>
@@ -5306,7 +5251,7 @@
           <w:sz w:val="24"/>
           <w:szCs w:val="24"/>
         </w:rPr>
-        <w:pPrChange w:id="138" w:author="Abraham E Springer" w:date="2025-02-17T12:19:00Z" w16du:dateUtc="2025-02-17T19:19:00Z">
+        <w:pPrChange w:id="128" w:author="Abraham E Springer" w:date="2025-02-17T12:19:00Z" w16du:dateUtc="2025-02-17T19:19:00Z">
           <w:pPr>
             <w:ind w:left="1080"/>
             <w:jc w:val="center"/>
@@ -5367,7 +5312,7 @@
           <w:sz w:val="24"/>
           <w:szCs w:val="24"/>
         </w:rPr>
-        <w:pPrChange w:id="139" w:author="Abraham E Springer" w:date="2025-02-17T12:19:00Z" w16du:dateUtc="2025-02-17T19:19:00Z">
+        <w:pPrChange w:id="129" w:author="Abraham E Springer" w:date="2025-02-17T12:19:00Z" w16du:dateUtc="2025-02-17T19:19:00Z">
           <w:pPr/>
         </w:pPrChange>
       </w:pPr>
@@ -5391,7 +5336,7 @@
           <w:sz w:val="24"/>
           <w:szCs w:val="24"/>
         </w:rPr>
-        <w:pPrChange w:id="140" w:author="Abraham E Springer" w:date="2025-02-17T12:19:00Z" w16du:dateUtc="2025-02-17T19:19:00Z">
+        <w:pPrChange w:id="130" w:author="Abraham E Springer" w:date="2025-02-17T12:19:00Z" w16du:dateUtc="2025-02-17T19:19:00Z">
           <w:pPr>
             <w:jc w:val="center"/>
           </w:pPr>
@@ -5450,7 +5395,7 @@
           <w:sz w:val="24"/>
           <w:szCs w:val="24"/>
         </w:rPr>
-        <w:pPrChange w:id="141" w:author="Abraham E Springer" w:date="2025-02-17T12:19:00Z" w16du:dateUtc="2025-02-17T19:19:00Z">
+        <w:pPrChange w:id="131" w:author="Abraham E Springer" w:date="2025-02-17T12:19:00Z" w16du:dateUtc="2025-02-17T19:19:00Z">
           <w:pPr/>
         </w:pPrChange>
       </w:pPr>
@@ -5496,7 +5441,7 @@
           <w:sz w:val="24"/>
           <w:szCs w:val="24"/>
         </w:rPr>
-        <w:pPrChange w:id="142" w:author="Abraham E Springer" w:date="2025-02-17T12:19:00Z" w16du:dateUtc="2025-02-17T19:19:00Z">
+        <w:pPrChange w:id="132" w:author="Abraham E Springer" w:date="2025-02-17T12:19:00Z" w16du:dateUtc="2025-02-17T19:19:00Z">
           <w:pPr>
             <w:jc w:val="center"/>
           </w:pPr>
@@ -5555,7 +5500,7 @@
           <w:sz w:val="24"/>
           <w:szCs w:val="24"/>
         </w:rPr>
-        <w:pPrChange w:id="143" w:author="Abraham E Springer" w:date="2025-02-17T12:19:00Z" w16du:dateUtc="2025-02-17T19:19:00Z">
+        <w:pPrChange w:id="133" w:author="Abraham E Springer" w:date="2025-02-17T12:19:00Z" w16du:dateUtc="2025-02-17T19:19:00Z">
           <w:pPr>
             <w:jc w:val="center"/>
           </w:pPr>
@@ -5613,7 +5558,7 @@
           <w:sz w:val="24"/>
           <w:szCs w:val="24"/>
         </w:rPr>
-        <w:pPrChange w:id="144" w:author="Abraham E Springer" w:date="2025-02-17T12:19:00Z" w16du:dateUtc="2025-02-17T19:19:00Z">
+        <w:pPrChange w:id="134" w:author="Abraham E Springer" w:date="2025-02-17T12:19:00Z" w16du:dateUtc="2025-02-17T19:19:00Z">
           <w:pPr/>
         </w:pPrChange>
       </w:pPr>
@@ -5658,7 +5603,7 @@
           <w:sz w:val="24"/>
           <w:szCs w:val="24"/>
         </w:rPr>
-        <w:pPrChange w:id="145" w:author="Abraham E Springer" w:date="2025-02-17T12:19:00Z" w16du:dateUtc="2025-02-17T19:19:00Z">
+        <w:pPrChange w:id="135" w:author="Abraham E Springer" w:date="2025-02-17T12:19:00Z" w16du:dateUtc="2025-02-17T19:19:00Z">
           <w:pPr/>
         </w:pPrChange>
       </w:pPr>
@@ -5673,7 +5618,7 @@
           <w:sz w:val="24"/>
           <w:szCs w:val="24"/>
         </w:rPr>
-        <w:pPrChange w:id="146" w:author="Abraham E Springer" w:date="2025-02-17T12:19:00Z" w16du:dateUtc="2025-02-17T19:19:00Z">
+        <w:pPrChange w:id="136" w:author="Abraham E Springer" w:date="2025-02-17T12:19:00Z" w16du:dateUtc="2025-02-17T19:19:00Z">
           <w:pPr/>
         </w:pPrChange>
       </w:pPr>
@@ -5696,7 +5641,7 @@
           <w:sz w:val="24"/>
           <w:szCs w:val="24"/>
         </w:rPr>
-        <w:pPrChange w:id="147" w:author="Abraham E Springer" w:date="2025-02-17T12:19:00Z" w16du:dateUtc="2025-02-17T19:19:00Z">
+        <w:pPrChange w:id="137" w:author="Abraham E Springer" w:date="2025-02-17T12:19:00Z" w16du:dateUtc="2025-02-17T19:19:00Z">
           <w:pPr/>
         </w:pPrChange>
       </w:pPr>
@@ -5708,7 +5653,7 @@
         </w:rPr>
         <w:t xml:space="preserve">Age at coring height </w:t>
       </w:r>
-      <w:commentRangeStart w:id="148"/>
+      <w:commentRangeStart w:id="138"/>
       <w:r>
         <w:rPr>
           <w:rFonts w:ascii="Times New Roman" w:hAnsi="Times New Roman" w:cs="Times New Roman"/>
@@ -5717,7 +5662,7 @@
         </w:rPr>
         <w:t>plots</w:t>
       </w:r>
-      <w:commentRangeEnd w:id="148"/>
+      <w:commentRangeEnd w:id="138"/>
       <w:r>
         <w:rPr>
           <w:rStyle w:val="CommentReference"/>
@@ -5725,7 +5670,7 @@
           <w:sz w:val="24"/>
           <w:szCs w:val="24"/>
         </w:rPr>
-        <w:commentReference w:id="148"/>
+        <w:commentReference w:id="138"/>
       </w:r>
     </w:p>
     <w:p>
@@ -5738,7 +5683,7 @@
           <w:sz w:val="24"/>
           <w:szCs w:val="24"/>
         </w:rPr>
-        <w:pPrChange w:id="149" w:author="Abraham E Springer" w:date="2025-02-17T12:19:00Z" w16du:dateUtc="2025-02-17T19:19:00Z">
+        <w:pPrChange w:id="139" w:author="Abraham E Springer" w:date="2025-02-17T12:19:00Z" w16du:dateUtc="2025-02-17T19:19:00Z">
           <w:pPr>
             <w:ind w:left="1080"/>
             <w:jc w:val="center"/>
@@ -5755,10 +5700,10 @@
         </w:rPr>
         <w:lastRenderedPageBreak/>
         <w:drawing>
-          <wp:inline distT="0" distB="0" distL="0" distR="0" wp14:anchorId="0C59B9C8" wp14:editId="7C120CEA">
-            <wp:extent cx="3061252" cy="2919308"/>
-            <wp:effectExtent l="0" t="0" r="6350" b="0"/>
-            <wp:docPr id="35902411" name="Picture 2" descr="A graph of ageing height&#10;&#10;Description automatically generated"/>
+          <wp:inline distT="0" distB="0" distL="0" distR="0" wp14:anchorId="052D50BA" wp14:editId="3FF76964">
+            <wp:extent cx="3648075" cy="3338612"/>
+            <wp:effectExtent l="0" t="0" r="0" b="0"/>
+            <wp:docPr id="1700323232" name="Picture 2" descr="A graph of ageing height&#10;&#10;Description automatically generated"/>
             <wp:cNvGraphicFramePr>
               <a:graphicFrameLocks xmlns:a="http://schemas.openxmlformats.org/drawingml/2006/main" noChangeAspect="1"/>
             </wp:cNvGraphicFramePr>
@@ -5766,7 +5711,7 @@
               <a:graphicData uri="http://schemas.openxmlformats.org/drawingml/2006/picture">
                 <pic:pic xmlns:pic="http://schemas.openxmlformats.org/drawingml/2006/picture">
                   <pic:nvPicPr>
-                    <pic:cNvPr id="35902411" name="Picture 2" descr="A graph of ageing height&#10;&#10;Description automatically generated"/>
+                    <pic:cNvPr id="1700323232" name="Picture 2" descr="A graph of ageing height&#10;&#10;Description automatically generated"/>
                     <pic:cNvPicPr/>
                   </pic:nvPicPr>
                   <pic:blipFill>
@@ -5784,7 +5729,7 @@
                   <pic:spPr>
                     <a:xfrm>
                       <a:off x="0" y="0"/>
-                      <a:ext cx="3073919" cy="2931388"/>
+                      <a:ext cx="3651338" cy="3341598"/>
                     </a:xfrm>
                     <a:prstGeom prst="rect">
                       <a:avLst/>
@@ -5807,7 +5752,7 @@
           <w:sz w:val="24"/>
           <w:szCs w:val="24"/>
         </w:rPr>
-        <w:pPrChange w:id="150" w:author="Abraham E Springer" w:date="2025-02-17T12:19:00Z" w16du:dateUtc="2025-02-17T19:19:00Z">
+        <w:pPrChange w:id="140" w:author="Abraham E Springer" w:date="2025-02-17T12:19:00Z" w16du:dateUtc="2025-02-17T19:19:00Z">
           <w:pPr>
             <w:ind w:left="1080"/>
             <w:jc w:val="center"/>
@@ -5840,7 +5785,7 @@
           <w:sz w:val="24"/>
           <w:szCs w:val="24"/>
         </w:rPr>
-        <w:pPrChange w:id="151" w:author="Abraham E Springer" w:date="2025-02-17T12:19:00Z" w16du:dateUtc="2025-02-17T19:19:00Z">
+        <w:pPrChange w:id="141" w:author="Abraham E Springer" w:date="2025-02-17T12:19:00Z" w16du:dateUtc="2025-02-17T19:19:00Z">
           <w:pPr>
             <w:ind w:left="1080"/>
           </w:pPr>
@@ -5855,7 +5800,7 @@
           <w:sz w:val="24"/>
           <w:szCs w:val="24"/>
         </w:rPr>
-        <w:pPrChange w:id="152" w:author="Abraham E Springer" w:date="2025-02-17T12:19:00Z" w16du:dateUtc="2025-02-17T19:19:00Z">
+        <w:pPrChange w:id="142" w:author="Abraham E Springer" w:date="2025-02-17T12:19:00Z" w16du:dateUtc="2025-02-17T19:19:00Z">
           <w:pPr/>
         </w:pPrChange>
       </w:pPr>
@@ -5867,23 +5812,15 @@
         </w:rPr>
         <w:t xml:space="preserve">Age at coring height distribution is </w:t>
       </w:r>
-      <w:commentRangeStart w:id="153"/>
-      <w:r>
-        <w:rPr>
-          <w:rFonts w:ascii="Times New Roman" w:hAnsi="Times New Roman" w:cs="Times New Roman"/>
-          <w:sz w:val="24"/>
-          <w:szCs w:val="24"/>
-        </w:rPr>
-        <w:t>roughly normal</w:t>
-      </w:r>
-      <w:commentRangeEnd w:id="153"/>
-      <w:r>
-        <w:rPr>
-          <w:rStyle w:val="CommentReference"/>
-        </w:rPr>
-        <w:commentReference w:id="153"/>
-      </w:r>
-      <w:ins w:id="154" w:author="Abraham E Springer" w:date="2025-02-17T13:30:00Z" w16du:dateUtc="2025-02-17T20:30:00Z">
+      <w:r>
+        <w:rPr>
+          <w:rFonts w:ascii="Times New Roman" w:hAnsi="Times New Roman" w:cs="Times New Roman"/>
+          <w:sz w:val="24"/>
+          <w:szCs w:val="24"/>
+        </w:rPr>
+        <w:t xml:space="preserve">not normal (Shapiro-Wilk test of &lt;.05) </w:t>
+      </w:r>
+      <w:ins w:id="143" w:author="Abraham E Springer" w:date="2025-02-17T13:30:00Z" w16du:dateUtc="2025-02-17T20:30:00Z">
         <w:r>
           <w:rPr>
             <w:rFonts w:ascii="Times New Roman" w:hAnsi="Times New Roman" w:cs="Times New Roman"/>
@@ -5926,7 +5863,7 @@
           <w:sz w:val="24"/>
           <w:szCs w:val="24"/>
         </w:rPr>
-        <w:pPrChange w:id="155" w:author="Abraham E Springer" w:date="2025-02-17T12:19:00Z" w16du:dateUtc="2025-02-17T19:19:00Z">
+        <w:pPrChange w:id="144" w:author="Abraham E Springer" w:date="2025-02-17T12:19:00Z" w16du:dateUtc="2025-02-17T19:19:00Z">
           <w:pPr/>
         </w:pPrChange>
       </w:pPr>
@@ -5939,7 +5876,7 @@
           <w:sz w:val="24"/>
           <w:szCs w:val="24"/>
         </w:rPr>
-        <w:pPrChange w:id="156" w:author="Abraham E Springer" w:date="2025-02-17T12:19:00Z" w16du:dateUtc="2025-02-17T19:19:00Z">
+        <w:pPrChange w:id="145" w:author="Abraham E Springer" w:date="2025-02-17T12:19:00Z" w16du:dateUtc="2025-02-17T19:19:00Z">
           <w:pPr/>
         </w:pPrChange>
       </w:pPr>
@@ -5965,11 +5902,20 @@
     <w:p>
       <w:pPr>
         <w:spacing w:line="480" w:lineRule="auto"/>
-        <w:rPr>
-          <w:rFonts w:ascii="Times New Roman" w:hAnsi="Times New Roman" w:cs="Times New Roman"/>
-          <w:sz w:val="24"/>
-          <w:szCs w:val="24"/>
-        </w:rPr>
+        <w:ind w:firstLine="720"/>
+        <w:rPr>
+          <w:del w:id="146" w:author="Abraham E Springer" w:date="2025-02-17T13:43:00Z" w16du:dateUtc="2025-02-17T20:43:00Z"/>
+          <w:rFonts w:ascii="Times New Roman" w:eastAsia="Times New Roman" w:hAnsi="Times New Roman" w:cs="Times New Roman"/>
+          <w:bCs/>
+          <w:sz w:val="24"/>
+          <w:szCs w:val="24"/>
+        </w:rPr>
+        <w:pPrChange w:id="147" w:author="Abraham E Springer" w:date="2025-02-17T12:19:00Z" w16du:dateUtc="2025-02-17T19:19:00Z">
+          <w:pPr>
+            <w:spacing w:line="240" w:lineRule="auto"/>
+            <w:ind w:firstLine="720"/>
+          </w:pPr>
+        </w:pPrChange>
       </w:pPr>
       <w:r>
         <w:rPr>
@@ -6011,25 +5957,23 @@
         </w:rPr>
         <w:t xml:space="preserve"> This was the series used to determine growth and ring widths as well as to test against my climate variables.</w:t>
       </w:r>
-      <w:ins w:id="157" w:author="Abraham E Springer" w:date="2025-02-17T13:29:00Z" w16du:dateUtc="2025-02-17T20:29:00Z">
-        <w:r>
-          <w:rPr>
-            <w:rFonts w:ascii="Times New Roman" w:eastAsia="Times New Roman" w:hAnsi="Times New Roman" w:cs="Times New Roman"/>
-            <w:sz w:val="24"/>
-            <w:szCs w:val="24"/>
-          </w:rPr>
-          <w:t xml:space="preserve"> </w:t>
-        </w:r>
-      </w:ins>
-      <w:r>
-        <w:rPr>
-          <w:rFonts w:ascii="Times New Roman" w:hAnsi="Times New Roman" w:cs="Times New Roman"/>
-          <w:sz w:val="24"/>
-          <w:szCs w:val="24"/>
-        </w:rPr>
-        <w:t>RWI has generally been declining since 1996 before having a sudden increase in 2023</w:t>
-      </w:r>
-      <w:ins w:id="158" w:author="Abraham E Springer" w:date="2025-02-17T13:29:00Z" w16du:dateUtc="2025-02-17T20:29:00Z">
+      <w:r>
+        <w:rPr>
+          <w:rFonts w:ascii="Times New Roman" w:eastAsia="Times New Roman" w:hAnsi="Times New Roman" w:cs="Times New Roman"/>
+          <w:sz w:val="24"/>
+          <w:szCs w:val="24"/>
+        </w:rPr>
+        <w:t xml:space="preserve"> </w:t>
+      </w:r>
+      <w:r>
+        <w:rPr>
+          <w:rFonts w:ascii="Times New Roman" w:hAnsi="Times New Roman" w:cs="Times New Roman"/>
+          <w:sz w:val="24"/>
+          <w:szCs w:val="24"/>
+        </w:rPr>
+        <w:t>R</w:t>
+      </w:r>
+      <w:ins w:id="148" w:author="Abraham E Springer" w:date="2025-02-17T13:29:00Z" w16du:dateUtc="2025-02-17T20:29:00Z">
         <w:r>
           <w:rPr>
             <w:rFonts w:ascii="Times New Roman" w:hAnsi="Times New Roman" w:cs="Times New Roman"/>
@@ -6047,36 +5991,106 @@
         </w:rPr>
         <w:t>.</w:t>
       </w:r>
-      <w:ins w:id="159" w:author="Abraham E Springer" w:date="2025-02-17T13:29:00Z" w16du:dateUtc="2025-02-17T20:29:00Z">
-        <w:r>
-          <w:rPr>
-            <w:rFonts w:ascii="Times New Roman" w:hAnsi="Times New Roman" w:cs="Times New Roman"/>
-            <w:sz w:val="24"/>
-            <w:szCs w:val="24"/>
-          </w:rPr>
-          <w:t xml:space="preserve"> Basal area increment did wh</w:t>
-        </w:r>
-      </w:ins>
-      <w:ins w:id="160" w:author="Abraham E Springer" w:date="2025-02-17T13:30:00Z" w16du:dateUtc="2025-02-17T20:30:00Z">
-        <w:r>
-          <w:rPr>
-            <w:rFonts w:ascii="Times New Roman" w:hAnsi="Times New Roman" w:cs="Times New Roman"/>
-            <w:sz w:val="24"/>
-            <w:szCs w:val="24"/>
-          </w:rPr>
-          <w:t>at, describe your results and plot (Figure x).</w:t>
-        </w:r>
-      </w:ins>
-    </w:p>
-    <w:p>
-      <w:pPr>
-        <w:spacing w:line="480" w:lineRule="auto"/>
-        <w:rPr>
-          <w:rFonts w:ascii="Times New Roman" w:hAnsi="Times New Roman" w:cs="Times New Roman"/>
-          <w:sz w:val="24"/>
-          <w:szCs w:val="24"/>
-        </w:rPr>
-        <w:pPrChange w:id="161" w:author="Abraham E Springer" w:date="2025-02-17T12:19:00Z" w16du:dateUtc="2025-02-17T19:19:00Z">
+      <w:r>
+        <w:rPr>
+          <w:rFonts w:ascii="Times New Roman" w:hAnsi="Times New Roman" w:cs="Times New Roman"/>
+          <w:sz w:val="24"/>
+          <w:szCs w:val="24"/>
+        </w:rPr>
+        <w:t xml:space="preserve"> Basal area increment did what, describe your results and plot (Figure x).</w:t>
+      </w:r>
+      <w:r>
+        <w:rPr>
+          <w:rFonts w:ascii="Times New Roman" w:eastAsia="Times New Roman" w:hAnsi="Times New Roman" w:cs="Times New Roman"/>
+          <w:bCs/>
+          <w:sz w:val="24"/>
+          <w:szCs w:val="24"/>
+        </w:rPr>
+        <w:t xml:space="preserve"> </w:t>
+      </w:r>
+      <w:commentRangeStart w:id="149"/>
+      <w:r>
+        <w:rPr>
+          <w:rFonts w:ascii="Times New Roman" w:eastAsia="Times New Roman" w:hAnsi="Times New Roman" w:cs="Times New Roman"/>
+          <w:bCs/>
+          <w:sz w:val="24"/>
+          <w:szCs w:val="24"/>
+        </w:rPr>
+        <w:t>Basal Area Index (BAI) is generally increasing from 1995 to 2010 before stabilizing until 2023</w:t>
+      </w:r>
+      <w:r>
+        <w:rPr>
+          <w:rFonts w:ascii="Times New Roman" w:eastAsia="Times New Roman" w:hAnsi="Times New Roman" w:cs="Times New Roman"/>
+          <w:bCs/>
+          <w:sz w:val="24"/>
+          <w:szCs w:val="24"/>
+        </w:rPr>
+        <w:t xml:space="preserve"> (Figure x)</w:t>
+      </w:r>
+      <w:r>
+        <w:rPr>
+          <w:rFonts w:ascii="Times New Roman" w:eastAsia="Times New Roman" w:hAnsi="Times New Roman" w:cs="Times New Roman"/>
+          <w:bCs/>
+          <w:sz w:val="24"/>
+          <w:szCs w:val="24"/>
+        </w:rPr>
+        <w:t xml:space="preserve">. Meanwhile, Ring Width Index (RWI) has been </w:t>
+      </w:r>
+      <w:r>
+        <w:rPr>
+          <w:rFonts w:ascii="Times New Roman" w:eastAsia="Times New Roman" w:hAnsi="Times New Roman" w:cs="Times New Roman"/>
+          <w:bCs/>
+          <w:sz w:val="24"/>
+          <w:szCs w:val="24"/>
+        </w:rPr>
+        <w:lastRenderedPageBreak/>
+        <w:t>generally decreasing since about 2000 until 2023</w:t>
+      </w:r>
+      <w:r>
+        <w:rPr>
+          <w:rFonts w:ascii="Times New Roman" w:eastAsia="Times New Roman" w:hAnsi="Times New Roman" w:cs="Times New Roman"/>
+          <w:bCs/>
+          <w:sz w:val="24"/>
+          <w:szCs w:val="24"/>
+        </w:rPr>
+        <w:t xml:space="preserve"> (Figure x)</w:t>
+      </w:r>
+      <w:r>
+        <w:rPr>
+          <w:rFonts w:ascii="Times New Roman" w:eastAsia="Times New Roman" w:hAnsi="Times New Roman" w:cs="Times New Roman"/>
+          <w:bCs/>
+          <w:sz w:val="24"/>
+          <w:szCs w:val="24"/>
+        </w:rPr>
+        <w:t xml:space="preserve">. Both BAI and RWI saw large increases in the year 2023. </w:t>
+      </w:r>
+      <w:commentRangeEnd w:id="149"/>
+      <w:r>
+        <w:rPr>
+          <w:rStyle w:val="CommentReference"/>
+        </w:rPr>
+        <w:commentReference w:id="149"/>
+      </w:r>
+    </w:p>
+    <w:p>
+      <w:pPr>
+        <w:spacing w:line="480" w:lineRule="auto"/>
+        <w:rPr>
+          <w:rFonts w:ascii="Times New Roman" w:hAnsi="Times New Roman" w:cs="Times New Roman"/>
+          <w:sz w:val="24"/>
+          <w:szCs w:val="24"/>
+        </w:rPr>
+      </w:pPr>
+    </w:p>
+    <w:p>
+      <w:pPr>
+        <w:spacing w:line="480" w:lineRule="auto"/>
+        <w:rPr>
+          <w:rFonts w:ascii="Times New Roman" w:hAnsi="Times New Roman" w:cs="Times New Roman"/>
+          <w:sz w:val="24"/>
+          <w:szCs w:val="24"/>
+        </w:rPr>
+        <w:pPrChange w:id="150" w:author="Abraham E Springer" w:date="2025-02-17T12:19:00Z" w16du:dateUtc="2025-02-17T19:19:00Z">
           <w:pPr/>
         </w:pPrChange>
       </w:pPr>
@@ -6091,7 +6105,7 @@
           <w:sz w:val="24"/>
           <w:szCs w:val="24"/>
         </w:rPr>
-        <w:pPrChange w:id="162" w:author="Abraham E Springer" w:date="2025-02-17T12:19:00Z" w16du:dateUtc="2025-02-17T19:19:00Z">
+        <w:pPrChange w:id="151" w:author="Abraham E Springer" w:date="2025-02-17T12:19:00Z" w16du:dateUtc="2025-02-17T19:19:00Z">
           <w:pPr/>
         </w:pPrChange>
       </w:pPr>
@@ -6105,7 +6119,7 @@
           <w:sz w:val="24"/>
           <w:szCs w:val="24"/>
         </w:rPr>
-        <w:pPrChange w:id="163" w:author="Abraham E Springer" w:date="2025-02-17T12:19:00Z" w16du:dateUtc="2025-02-17T19:19:00Z">
+        <w:pPrChange w:id="152" w:author="Abraham E Springer" w:date="2025-02-17T12:19:00Z" w16du:dateUtc="2025-02-17T19:19:00Z">
           <w:pPr>
             <w:jc w:val="center"/>
           </w:pPr>
@@ -6118,7 +6132,6 @@
           <w:sz w:val="24"/>
           <w:szCs w:val="24"/>
         </w:rPr>
-        <w:lastRenderedPageBreak/>
         <w:drawing>
           <wp:inline distT="0" distB="0" distL="0" distR="0" wp14:anchorId="38D3E33B" wp14:editId="1367A398">
             <wp:extent cx="3081130" cy="3562061"/>
@@ -6177,7 +6190,7 @@
           <w:cols w:space="720"/>
           <w:docGrid w:linePitch="360"/>
         </w:sectPr>
-        <w:pPrChange w:id="164" w:author="Abraham E Springer" w:date="2025-02-17T12:19:00Z" w16du:dateUtc="2025-02-17T19:19:00Z">
+        <w:pPrChange w:id="153" w:author="Abraham E Springer" w:date="2025-02-17T12:19:00Z" w16du:dateUtc="2025-02-17T19:19:00Z">
           <w:pPr/>
         </w:pPrChange>
       </w:pPr>
@@ -6190,7 +6203,7 @@
           <w:sz w:val="24"/>
           <w:szCs w:val="24"/>
         </w:rPr>
-        <w:pPrChange w:id="165" w:author="Abraham E Springer" w:date="2025-02-17T12:19:00Z" w16du:dateUtc="2025-02-17T19:19:00Z">
+        <w:pPrChange w:id="154" w:author="Abraham E Springer" w:date="2025-02-17T12:19:00Z" w16du:dateUtc="2025-02-17T19:19:00Z">
           <w:pPr/>
         </w:pPrChange>
       </w:pPr>
@@ -6202,16 +6215,14 @@
         </w:rPr>
         <w:t>Figure ?? Ring Width Index (RWI)</w:t>
       </w:r>
-      <w:ins w:id="166" w:author="Abraham E Springer" w:date="2025-02-17T13:28:00Z" w16du:dateUtc="2025-02-17T20:28:00Z">
-        <w:r>
-          <w:rPr>
-            <w:rFonts w:ascii="Times New Roman" w:hAnsi="Times New Roman" w:cs="Times New Roman"/>
-            <w:sz w:val="24"/>
-            <w:szCs w:val="24"/>
-          </w:rPr>
-          <w:t xml:space="preserve"> by year</w:t>
-        </w:r>
-      </w:ins>
+      <w:r>
+        <w:rPr>
+          <w:rFonts w:ascii="Times New Roman" w:hAnsi="Times New Roman" w:cs="Times New Roman"/>
+          <w:sz w:val="24"/>
+          <w:szCs w:val="24"/>
+        </w:rPr>
+        <w:t xml:space="preserve"> by year</w:t>
+      </w:r>
       <w:r>
         <w:rPr>
           <w:rFonts w:ascii="Times New Roman" w:hAnsi="Times New Roman" w:cs="Times New Roman"/>
@@ -6230,7 +6241,7 @@
           <w:sz w:val="24"/>
           <w:szCs w:val="24"/>
         </w:rPr>
-        <w:pPrChange w:id="167" w:author="Abraham E Springer" w:date="2025-02-17T12:19:00Z" w16du:dateUtc="2025-02-17T19:19:00Z">
+        <w:pPrChange w:id="155" w:author="Abraham E Springer" w:date="2025-02-17T12:19:00Z" w16du:dateUtc="2025-02-17T19:19:00Z">
           <w:pPr>
             <w:jc w:val="center"/>
           </w:pPr>
@@ -6244,6 +6255,7 @@
           <w:szCs w:val="24"/>
           <w14:ligatures w14:val="standardContextual"/>
         </w:rPr>
+        <w:lastRenderedPageBreak/>
         <w:drawing>
           <wp:inline distT="0" distB="0" distL="0" distR="0" wp14:anchorId="15184D5B" wp14:editId="061ACA8F">
             <wp:extent cx="3164473" cy="3617844"/>
@@ -6296,7 +6308,7 @@
           <w:sz w:val="24"/>
           <w:szCs w:val="24"/>
         </w:rPr>
-        <w:pPrChange w:id="168" w:author="Abraham E Springer" w:date="2025-02-17T12:19:00Z" w16du:dateUtc="2025-02-17T19:19:00Z">
+        <w:pPrChange w:id="156" w:author="Abraham E Springer" w:date="2025-02-17T12:19:00Z" w16du:dateUtc="2025-02-17T19:19:00Z">
           <w:pPr>
             <w:jc w:val="center"/>
           </w:pPr>
@@ -6310,26 +6322,14 @@
         </w:rPr>
         <w:t xml:space="preserve">Figure ??. </w:t>
       </w:r>
-      <w:del w:id="169" w:author="Abraham E Springer" w:date="2025-02-17T13:28:00Z" w16du:dateUtc="2025-02-17T20:28:00Z">
-        <w:r>
-          <w:rPr>
-            <w:rFonts w:ascii="Times New Roman" w:hAnsi="Times New Roman" w:cs="Times New Roman"/>
-            <w:sz w:val="24"/>
-            <w:szCs w:val="24"/>
-          </w:rPr>
-          <w:delText>Showing the b</w:delText>
-        </w:r>
-      </w:del>
-      <w:ins w:id="170" w:author="Abraham E Springer" w:date="2025-02-17T13:28:00Z" w16du:dateUtc="2025-02-17T20:28:00Z">
-        <w:r>
-          <w:rPr>
-            <w:rFonts w:ascii="Times New Roman" w:hAnsi="Times New Roman" w:cs="Times New Roman"/>
-            <w:sz w:val="24"/>
-            <w:szCs w:val="24"/>
-          </w:rPr>
-          <w:t>B</w:t>
-        </w:r>
-      </w:ins>
+      <w:r>
+        <w:rPr>
+          <w:rFonts w:ascii="Times New Roman" w:hAnsi="Times New Roman" w:cs="Times New Roman"/>
+          <w:sz w:val="24"/>
+          <w:szCs w:val="24"/>
+        </w:rPr>
+        <w:t>B</w:t>
+      </w:r>
       <w:r>
         <w:rPr>
           <w:rFonts w:ascii="Times New Roman" w:hAnsi="Times New Roman" w:cs="Times New Roman"/>
@@ -6338,16 +6338,14 @@
         </w:rPr>
         <w:t xml:space="preserve">asal area increment (BAI) </w:t>
       </w:r>
-      <w:ins w:id="171" w:author="Abraham E Springer" w:date="2025-02-17T13:28:00Z" w16du:dateUtc="2025-02-17T20:28:00Z">
-        <w:r>
-          <w:rPr>
-            <w:rFonts w:ascii="Times New Roman" w:hAnsi="Times New Roman" w:cs="Times New Roman"/>
-            <w:sz w:val="24"/>
-            <w:szCs w:val="24"/>
-          </w:rPr>
-          <w:t xml:space="preserve">by year </w:t>
-        </w:r>
-      </w:ins>
+      <w:r>
+        <w:rPr>
+          <w:rFonts w:ascii="Times New Roman" w:hAnsi="Times New Roman" w:cs="Times New Roman"/>
+          <w:sz w:val="24"/>
+          <w:szCs w:val="24"/>
+        </w:rPr>
+        <w:t xml:space="preserve">by year </w:t>
+      </w:r>
       <w:r>
         <w:rPr>
           <w:rFonts w:ascii="Times New Roman" w:hAnsi="Times New Roman" w:cs="Times New Roman"/>
@@ -6356,16 +6354,14 @@
         </w:rPr>
         <w:t>for the cross</w:t>
       </w:r>
-      <w:ins w:id="172" w:author="Abraham E Springer" w:date="2025-02-17T13:28:00Z" w16du:dateUtc="2025-02-17T20:28:00Z">
-        <w:r>
-          <w:rPr>
-            <w:rFonts w:ascii="Times New Roman" w:hAnsi="Times New Roman" w:cs="Times New Roman"/>
-            <w:sz w:val="24"/>
-            <w:szCs w:val="24"/>
-          </w:rPr>
-          <w:t>-</w:t>
-        </w:r>
-      </w:ins>
+      <w:r>
+        <w:rPr>
+          <w:rFonts w:ascii="Times New Roman" w:hAnsi="Times New Roman" w:cs="Times New Roman"/>
+          <w:sz w:val="24"/>
+          <w:szCs w:val="24"/>
+        </w:rPr>
+        <w:t>-</w:t>
+      </w:r>
       <w:r>
         <w:rPr>
           <w:rFonts w:ascii="Times New Roman" w:hAnsi="Times New Roman" w:cs="Times New Roman"/>
@@ -6383,7 +6379,7 @@
           <w:sz w:val="24"/>
           <w:szCs w:val="24"/>
         </w:rPr>
-        <w:pPrChange w:id="173" w:author="Abraham E Springer" w:date="2025-02-17T12:19:00Z" w16du:dateUtc="2025-02-17T19:19:00Z">
+        <w:pPrChange w:id="157" w:author="Abraham E Springer" w:date="2025-02-17T12:19:00Z" w16du:dateUtc="2025-02-17T19:19:00Z">
           <w:pPr/>
         </w:pPrChange>
       </w:pPr>
@@ -6392,7 +6388,7 @@
       <w:pPr>
         <w:spacing w:line="480" w:lineRule="auto"/>
         <w:rPr>
-          <w:ins w:id="174" w:author="Abraham E Springer" w:date="2025-02-17T13:31:00Z" w16du:dateUtc="2025-02-17T20:31:00Z"/>
+          <w:ins w:id="158" w:author="Abraham E Springer" w:date="2025-02-17T13:31:00Z" w16du:dateUtc="2025-02-17T20:31:00Z"/>
           <w:rFonts w:ascii="Times New Roman" w:hAnsi="Times New Roman" w:cs="Times New Roman"/>
           <w:sz w:val="24"/>
           <w:szCs w:val="24"/>
@@ -6415,30 +6411,26 @@
           <w:sz w:val="24"/>
           <w:szCs w:val="24"/>
         </w:rPr>
-        <w:pPrChange w:id="175" w:author="Abraham E Springer" w:date="2025-02-17T12:19:00Z" w16du:dateUtc="2025-02-17T19:19:00Z">
+        <w:pPrChange w:id="159" w:author="Abraham E Springer" w:date="2025-02-17T12:19:00Z" w16du:dateUtc="2025-02-17T19:19:00Z">
           <w:pPr/>
         </w:pPrChange>
       </w:pPr>
-      <w:ins w:id="176" w:author="Abraham E Springer" w:date="2025-02-17T13:31:00Z" w16du:dateUtc="2025-02-17T20:31:00Z">
-        <w:r>
-          <w:rPr>
-            <w:rFonts w:ascii="Times New Roman" w:hAnsi="Times New Roman" w:cs="Times New Roman"/>
-            <w:sz w:val="24"/>
-            <w:szCs w:val="24"/>
-          </w:rPr>
-          <w:t>Do you have some text to describe these results</w:t>
-        </w:r>
-      </w:ins>
-      <w:ins w:id="177" w:author="Abraham E Springer" w:date="2025-02-17T13:32:00Z" w16du:dateUtc="2025-02-17T20:32:00Z">
-        <w:r>
-          <w:rPr>
-            <w:rFonts w:ascii="Times New Roman" w:hAnsi="Times New Roman" w:cs="Times New Roman"/>
-            <w:sz w:val="24"/>
-            <w:szCs w:val="24"/>
-          </w:rPr>
-          <w:t>?</w:t>
-        </w:r>
-      </w:ins>
+      <w:r>
+        <w:rPr>
+          <w:rFonts w:ascii="Times New Roman" w:hAnsi="Times New Roman" w:cs="Times New Roman"/>
+          <w:sz w:val="24"/>
+          <w:szCs w:val="24"/>
+        </w:rPr>
+        <w:t>Five variables were found to be significant in determining annual tree growth. Three of these were streamflows of certain months while the other two</w:t>
+      </w:r>
+      <w:r>
+        <w:rPr>
+          <w:rFonts w:ascii="Times New Roman" w:hAnsi="Times New Roman" w:cs="Times New Roman"/>
+          <w:sz w:val="24"/>
+          <w:szCs w:val="24"/>
+        </w:rPr>
+        <w:t xml:space="preserve"> were variables related to climate. Four out of the five significant variables were positive. In addition, all of the significant variable months were between June and October.</w:t>
+      </w:r>
     </w:p>
     <w:p>
       <w:pPr>
@@ -6449,7 +6441,7 @@
           <w:sz w:val="24"/>
           <w:szCs w:val="24"/>
         </w:rPr>
-        <w:pPrChange w:id="178" w:author="Abraham E Springer" w:date="2025-02-17T12:19:00Z" w16du:dateUtc="2025-02-17T19:19:00Z">
+        <w:pPrChange w:id="160" w:author="Abraham E Springer" w:date="2025-02-17T12:19:00Z" w16du:dateUtc="2025-02-17T19:19:00Z">
           <w:pPr>
             <w:jc w:val="center"/>
           </w:pPr>
@@ -6508,7 +6500,7 @@
           <w:sz w:val="24"/>
           <w:szCs w:val="24"/>
         </w:rPr>
-        <w:pPrChange w:id="179" w:author="Abraham E Springer" w:date="2025-02-17T12:19:00Z" w16du:dateUtc="2025-02-17T19:19:00Z">
+        <w:pPrChange w:id="161" w:author="Abraham E Springer" w:date="2025-02-17T12:19:00Z" w16du:dateUtc="2025-02-17T19:19:00Z">
           <w:pPr>
             <w:jc w:val="center"/>
           </w:pPr>
@@ -6520,6 +6512,7 @@
           <w:sz w:val="24"/>
           <w:szCs w:val="24"/>
         </w:rPr>
+        <w:lastRenderedPageBreak/>
         <w:t>Table??. Significant climate variables for the crossdated series. Relationships were significant at p≤ .05. Because an exact bootstrapping method was used, no p-values are produced. Whether or not the trend is significant is stated.</w:t>
       </w:r>
     </w:p>
@@ -6532,7 +6525,7 @@
           <w:sz w:val="24"/>
           <w:szCs w:val="24"/>
         </w:rPr>
-        <w:pPrChange w:id="180" w:author="Abraham E Springer" w:date="2025-02-17T12:19:00Z" w16du:dateUtc="2025-02-17T19:19:00Z">
+        <w:pPrChange w:id="162" w:author="Abraham E Springer" w:date="2025-02-17T12:19:00Z" w16du:dateUtc="2025-02-17T19:19:00Z">
           <w:pPr>
             <w:pStyle w:val="Heading2"/>
           </w:pPr>
@@ -6546,7 +6539,7 @@
         </w:rPr>
         <w:t>Discussion</w:t>
       </w:r>
-      <w:bookmarkStart w:id="181" w:name="_Toc187849262"/>
+      <w:bookmarkStart w:id="163" w:name="_Toc187849262"/>
       <w:r>
         <w:rPr>
           <w:rFonts w:ascii="Times New Roman" w:hAnsi="Times New Roman" w:cs="Times New Roman"/>
@@ -6563,7 +6556,7 @@
         </w:rPr>
         <w:t>Seedling survivorship and demographics</w:t>
       </w:r>
-      <w:bookmarkEnd w:id="181"/>
+      <w:bookmarkEnd w:id="163"/>
     </w:p>
     <w:p>
       <w:pPr>
@@ -6574,7 +6567,7 @@
           <w:sz w:val="24"/>
           <w:szCs w:val="24"/>
         </w:rPr>
-        <w:pPrChange w:id="182" w:author="Abraham E Springer" w:date="2025-02-17T12:19:00Z" w16du:dateUtc="2025-02-17T19:19:00Z">
+        <w:pPrChange w:id="164" w:author="Abraham E Springer" w:date="2025-02-17T12:19:00Z" w16du:dateUtc="2025-02-17T19:19:00Z">
           <w:pPr>
             <w:spacing w:line="240" w:lineRule="auto"/>
             <w:ind w:firstLine="720"/>
@@ -6647,7 +6640,7 @@
           <w:sz w:val="24"/>
           <w:szCs w:val="24"/>
         </w:rPr>
-        <w:pPrChange w:id="183" w:author="Abraham E Springer" w:date="2025-02-17T12:19:00Z" w16du:dateUtc="2025-02-17T19:19:00Z">
+        <w:pPrChange w:id="165" w:author="Abraham E Springer" w:date="2025-02-17T12:19:00Z" w16du:dateUtc="2025-02-17T19:19:00Z">
           <w:pPr>
             <w:spacing w:line="240" w:lineRule="auto"/>
             <w:ind w:firstLine="720"/>
@@ -6662,7 +6655,7 @@
         </w:rPr>
         <w:t>Seedling size</w:t>
       </w:r>
-      <w:del w:id="184" w:author="Abraham E Springer" w:date="2025-02-17T13:32:00Z" w16du:dateUtc="2025-02-17T20:32:00Z">
+      <w:del w:id="166" w:author="Abraham E Springer" w:date="2025-02-17T13:32:00Z" w16du:dateUtc="2025-02-17T20:32:00Z">
         <w:r>
           <w:rPr>
             <w:rFonts w:ascii="Times New Roman" w:hAnsi="Times New Roman" w:cs="Times New Roman"/>
@@ -6778,7 +6771,7 @@
           <w:sz w:val="24"/>
           <w:szCs w:val="24"/>
         </w:rPr>
-        <w:pPrChange w:id="185" w:author="Abraham E Springer" w:date="2025-02-17T12:19:00Z" w16du:dateUtc="2025-02-17T19:19:00Z">
+        <w:pPrChange w:id="167" w:author="Abraham E Springer" w:date="2025-02-17T12:19:00Z" w16du:dateUtc="2025-02-17T19:19:00Z">
           <w:pPr>
             <w:spacing w:line="240" w:lineRule="auto"/>
             <w:ind w:firstLine="720"/>
@@ -6825,7 +6818,7 @@
         </w:rPr>
         <w:t xml:space="preserve"> At some sites</w:t>
       </w:r>
-      <w:ins w:id="186" w:author="Abraham E Springer" w:date="2025-02-17T13:33:00Z" w16du:dateUtc="2025-02-17T20:33:00Z">
+      <w:ins w:id="168" w:author="Abraham E Springer" w:date="2025-02-17T13:33:00Z" w16du:dateUtc="2025-02-17T20:33:00Z">
         <w:r>
           <w:rPr>
             <w:rFonts w:ascii="Times New Roman" w:hAnsi="Times New Roman" w:cs="Times New Roman"/>
@@ -6857,16 +6850,7 @@
           <w:sz w:val="24"/>
           <w:szCs w:val="24"/>
         </w:rPr>
-        <w:t xml:space="preserve">while sites LB 3 and LB 4 had encroachment of Common Cocklebur </w:t>
-      </w:r>
-      <w:r>
-        <w:rPr>
-          <w:rFonts w:ascii="Times New Roman" w:hAnsi="Times New Roman" w:cs="Times New Roman"/>
-          <w:sz w:val="24"/>
-          <w:szCs w:val="24"/>
-        </w:rPr>
-        <w:lastRenderedPageBreak/>
-        <w:t>(</w:t>
+        <w:t>while sites LB 3 and LB 4 had encroachment of Common Cocklebur (</w:t>
       </w:r>
       <w:r>
         <w:rPr>
@@ -6946,7 +6930,7 @@
           <w:sz w:val="24"/>
           <w:szCs w:val="24"/>
         </w:rPr>
-        <w:pPrChange w:id="187" w:author="Abraham E Springer" w:date="2025-02-17T12:19:00Z" w16du:dateUtc="2025-02-17T19:19:00Z">
+        <w:pPrChange w:id="169" w:author="Abraham E Springer" w:date="2025-02-17T12:19:00Z" w16du:dateUtc="2025-02-17T19:19:00Z">
           <w:pPr>
             <w:pStyle w:val="ListParagraph"/>
             <w:spacing w:line="240" w:lineRule="auto"/>
@@ -6970,9 +6954,19 @@
           <w:sz w:val="24"/>
           <w:szCs w:val="24"/>
         </w:rPr>
-        <w:t xml:space="preserve">These heights are about half of what Fremont cottonwood seedlings were found to have grown in </w:t>
-      </w:r>
-      <w:commentRangeStart w:id="188"/>
+        <w:t xml:space="preserve">These heights are about half of what Fremont cottonwood </w:t>
+      </w:r>
+      <w:r>
+        <w:rPr>
+          <w:rFonts w:ascii="Times New Roman" w:eastAsia="Times New Roman" w:hAnsi="Times New Roman" w:cs="Times New Roman"/>
+          <w:bCs/>
+          <w:sz w:val="24"/>
+          <w:szCs w:val="24"/>
+        </w:rPr>
+        <w:lastRenderedPageBreak/>
+        <w:t xml:space="preserve">seedlings were found to have grown in </w:t>
+      </w:r>
+      <w:commentRangeStart w:id="170"/>
       <w:r>
         <w:rPr>
           <w:rFonts w:ascii="Times New Roman" w:eastAsia="Times New Roman" w:hAnsi="Times New Roman" w:cs="Times New Roman"/>
@@ -7025,12 +7019,12 @@
         </w:rPr>
         <w:fldChar w:fldCharType="end"/>
       </w:r>
-      <w:commentRangeEnd w:id="188"/>
+      <w:commentRangeEnd w:id="170"/>
       <w:r>
         <w:rPr>
           <w:rStyle w:val="CommentReference"/>
         </w:rPr>
-        <w:commentReference w:id="188"/>
+        <w:commentReference w:id="170"/>
       </w:r>
       <w:r>
         <w:rPr>
@@ -7088,7 +7082,7 @@
           <w:sz w:val="24"/>
           <w:szCs w:val="24"/>
         </w:rPr>
-        <w:pPrChange w:id="189" w:author="Abraham E Springer" w:date="2025-02-17T12:19:00Z" w16du:dateUtc="2025-02-17T19:19:00Z">
+        <w:pPrChange w:id="171" w:author="Abraham E Springer" w:date="2025-02-17T12:19:00Z" w16du:dateUtc="2025-02-17T19:19:00Z">
           <w:pPr>
             <w:pStyle w:val="ListParagraph"/>
             <w:spacing w:line="240" w:lineRule="auto"/>
@@ -7101,7 +7095,7 @@
       <w:pPr>
         <w:pStyle w:val="Heading3"/>
         <w:spacing w:line="480" w:lineRule="auto"/>
-        <w:pPrChange w:id="190" w:author="Abraham E Springer" w:date="2025-02-17T12:19:00Z" w16du:dateUtc="2025-02-17T19:19:00Z">
+        <w:pPrChange w:id="172" w:author="Abraham E Springer" w:date="2025-02-17T12:19:00Z" w16du:dateUtc="2025-02-17T19:19:00Z">
           <w:pPr>
             <w:pStyle w:val="Heading3"/>
           </w:pPr>
@@ -7110,11 +7104,11 @@
       <w:r>
         <w:t xml:space="preserve">Variables impacting </w:t>
       </w:r>
-      <w:commentRangeStart w:id="191"/>
+      <w:commentRangeStart w:id="173"/>
       <w:r>
         <w:t>survivorship</w:t>
       </w:r>
-      <w:commentRangeEnd w:id="191"/>
+      <w:commentRangeEnd w:id="173"/>
       <w:r>
         <w:rPr>
           <w:rStyle w:val="CommentReference"/>
@@ -7122,7 +7116,7 @@
           <w:sz w:val="24"/>
           <w:szCs w:val="24"/>
         </w:rPr>
-        <w:commentReference w:id="191"/>
+        <w:commentReference w:id="173"/>
       </w:r>
     </w:p>
     <w:p>
@@ -7135,7 +7129,7 @@
           <w:sz w:val="24"/>
           <w:szCs w:val="24"/>
         </w:rPr>
-        <w:pPrChange w:id="192" w:author="Abraham E Springer" w:date="2025-02-17T12:19:00Z" w16du:dateUtc="2025-02-17T19:19:00Z">
+        <w:pPrChange w:id="174" w:author="Abraham E Springer" w:date="2025-02-17T12:19:00Z" w16du:dateUtc="2025-02-17T19:19:00Z">
           <w:pPr>
             <w:spacing w:line="240" w:lineRule="auto"/>
           </w:pPr>
@@ -7160,7 +7154,7 @@
           <w:sz w:val="24"/>
           <w:szCs w:val="24"/>
         </w:rPr>
-        <w:pPrChange w:id="193" w:author="Abraham E Springer" w:date="2025-02-17T12:19:00Z" w16du:dateUtc="2025-02-17T19:19:00Z">
+        <w:pPrChange w:id="175" w:author="Abraham E Springer" w:date="2025-02-17T12:19:00Z" w16du:dateUtc="2025-02-17T19:19:00Z">
           <w:pPr>
             <w:spacing w:line="240" w:lineRule="auto"/>
           </w:pPr>
@@ -7246,7 +7240,7 @@
           <w:sz w:val="24"/>
           <w:szCs w:val="24"/>
         </w:rPr>
-        <w:pPrChange w:id="194" w:author="Abraham E Springer" w:date="2025-02-17T12:19:00Z" w16du:dateUtc="2025-02-17T19:19:00Z">
+        <w:pPrChange w:id="176" w:author="Abraham E Springer" w:date="2025-02-17T12:19:00Z" w16du:dateUtc="2025-02-17T19:19:00Z">
           <w:pPr>
             <w:spacing w:line="240" w:lineRule="auto"/>
           </w:pPr>
@@ -7263,7 +7257,7 @@
           <w:sz w:val="24"/>
           <w:szCs w:val="24"/>
         </w:rPr>
-        <w:pPrChange w:id="195" w:author="Abraham E Springer" w:date="2025-02-17T12:19:00Z" w16du:dateUtc="2025-02-17T19:19:00Z">
+        <w:pPrChange w:id="177" w:author="Abraham E Springer" w:date="2025-02-17T12:19:00Z" w16du:dateUtc="2025-02-17T19:19:00Z">
           <w:pPr>
             <w:spacing w:line="240" w:lineRule="auto"/>
           </w:pPr>
@@ -7288,7 +7282,7 @@
           <w:sz w:val="24"/>
           <w:szCs w:val="24"/>
         </w:rPr>
-        <w:pPrChange w:id="196" w:author="Abraham E Springer" w:date="2025-02-17T12:19:00Z" w16du:dateUtc="2025-02-17T19:19:00Z">
+        <w:pPrChange w:id="178" w:author="Abraham E Springer" w:date="2025-02-17T12:19:00Z" w16du:dateUtc="2025-02-17T19:19:00Z">
           <w:pPr>
             <w:spacing w:line="240" w:lineRule="auto"/>
           </w:pPr>
@@ -7324,16 +7318,7 @@
           <w:sz w:val="24"/>
           <w:szCs w:val="24"/>
         </w:rPr>
-        <w:t xml:space="preserve">. One explanation for this </w:t>
-      </w:r>
-      <w:r>
-        <w:rPr>
-          <w:rFonts w:ascii="Times New Roman" w:hAnsi="Times New Roman" w:cs="Times New Roman"/>
-          <w:sz w:val="24"/>
-          <w:szCs w:val="24"/>
-        </w:rPr>
-        <w:lastRenderedPageBreak/>
-        <w:t>is that sites that had favorable conditions for cottonwood seedlings (adequate water and light) were also suitable for competitors. However, because this was still a positive, significant relationship, cottonwood seedlings could be able to outcompete their competitors.</w:t>
+        <w:t>. One explanation for this is that sites that had favorable conditions for cottonwood seedlings (adequate water and light) were also suitable for competitors. However, because this was still a positive, significant relationship, cottonwood seedlings could be able to outcompete their competitors.</w:t>
       </w:r>
     </w:p>
     <w:p>
@@ -7346,7 +7331,7 @@
           <w:sz w:val="24"/>
           <w:szCs w:val="24"/>
         </w:rPr>
-        <w:pPrChange w:id="197" w:author="Abraham E Springer" w:date="2025-02-17T12:19:00Z" w16du:dateUtc="2025-02-17T19:19:00Z">
+        <w:pPrChange w:id="179" w:author="Abraham E Springer" w:date="2025-02-17T12:19:00Z" w16du:dateUtc="2025-02-17T19:19:00Z">
           <w:pPr>
             <w:spacing w:line="240" w:lineRule="auto"/>
           </w:pPr>
@@ -7361,7 +7346,7 @@
           <w:sz w:val="24"/>
           <w:szCs w:val="24"/>
         </w:rPr>
-        <w:pPrChange w:id="198" w:author="Abraham E Springer" w:date="2025-02-17T12:19:00Z" w16du:dateUtc="2025-02-17T19:19:00Z">
+        <w:pPrChange w:id="180" w:author="Abraham E Springer" w:date="2025-02-17T12:19:00Z" w16du:dateUtc="2025-02-17T19:19:00Z">
           <w:pPr>
             <w:spacing w:line="240" w:lineRule="auto"/>
           </w:pPr>
@@ -7378,7 +7363,7 @@
           <w:sz w:val="24"/>
           <w:szCs w:val="24"/>
         </w:rPr>
-        <w:pPrChange w:id="199" w:author="Abraham E Springer" w:date="2025-02-17T12:19:00Z" w16du:dateUtc="2025-02-17T19:19:00Z">
+        <w:pPrChange w:id="181" w:author="Abraham E Springer" w:date="2025-02-17T12:19:00Z" w16du:dateUtc="2025-02-17T19:19:00Z">
           <w:pPr>
             <w:spacing w:line="240" w:lineRule="auto"/>
           </w:pPr>
@@ -7404,7 +7389,7 @@
           <w:sz w:val="24"/>
           <w:szCs w:val="24"/>
         </w:rPr>
-        <w:pPrChange w:id="200" w:author="Abraham E Springer" w:date="2025-02-17T12:19:00Z" w16du:dateUtc="2025-02-17T19:19:00Z">
+        <w:pPrChange w:id="182" w:author="Abraham E Springer" w:date="2025-02-17T12:19:00Z" w16du:dateUtc="2025-02-17T19:19:00Z">
           <w:pPr>
             <w:spacing w:line="240" w:lineRule="auto"/>
           </w:pPr>
@@ -7417,6 +7402,7 @@
           <w:sz w:val="24"/>
           <w:szCs w:val="24"/>
         </w:rPr>
+        <w:lastRenderedPageBreak/>
         <w:t xml:space="preserve">Soil is often cited as one of the most important factor in determining cottonwood seedling survival </w:t>
       </w:r>
       <w:r>
@@ -7721,7 +7707,7 @@
         </w:rPr>
         <w:t xml:space="preserve"> that sites with high percentages of fines (&gt;50%) are in more isolated depositional sites that are further removed from the river and therefore not as frequently replenished by groundwater. Childs had a more traditional relationship in that as fines increased, so did survival. This is more consistent with existing literature t</w:t>
       </w:r>
-      <w:bookmarkStart w:id="201" w:name="_Toc187849263"/>
+      <w:bookmarkStart w:id="183" w:name="_Toc187849263"/>
       <w:r>
         <w:rPr>
           <w:rFonts w:ascii="Times New Roman" w:eastAsia="Times New Roman" w:hAnsi="Times New Roman" w:cs="Times New Roman"/>
@@ -7741,7 +7727,7 @@
           <w:sz w:val="24"/>
           <w:szCs w:val="24"/>
         </w:rPr>
-        <w:pPrChange w:id="202" w:author="Abraham E Springer" w:date="2025-02-17T12:19:00Z" w16du:dateUtc="2025-02-17T19:19:00Z">
+        <w:pPrChange w:id="184" w:author="Abraham E Springer" w:date="2025-02-17T12:19:00Z" w16du:dateUtc="2025-02-17T19:19:00Z">
           <w:pPr>
             <w:spacing w:line="240" w:lineRule="auto"/>
           </w:pPr>
@@ -7752,17 +7738,16 @@
       <w:pPr>
         <w:pStyle w:val="Heading3"/>
         <w:spacing w:line="480" w:lineRule="auto"/>
-        <w:pPrChange w:id="203" w:author="Abraham E Springer" w:date="2025-02-17T12:19:00Z" w16du:dateUtc="2025-02-17T19:19:00Z">
+        <w:pPrChange w:id="185" w:author="Abraham E Springer" w:date="2025-02-17T12:19:00Z" w16du:dateUtc="2025-02-17T19:19:00Z">
           <w:pPr>
             <w:pStyle w:val="Heading3"/>
           </w:pPr>
         </w:pPrChange>
       </w:pPr>
       <w:r>
-        <w:lastRenderedPageBreak/>
         <w:t>Dendrochronology</w:t>
       </w:r>
-      <w:bookmarkEnd w:id="201"/>
+      <w:bookmarkEnd w:id="183"/>
     </w:p>
     <w:p>
       <w:pPr>
@@ -7773,7 +7758,7 @@
           <w:sz w:val="24"/>
           <w:szCs w:val="24"/>
         </w:rPr>
-        <w:pPrChange w:id="204" w:author="Abraham E Springer" w:date="2025-02-17T12:19:00Z" w16du:dateUtc="2025-02-17T19:19:00Z">
+        <w:pPrChange w:id="186" w:author="Abraham E Springer" w:date="2025-02-17T12:19:00Z" w16du:dateUtc="2025-02-17T19:19:00Z">
           <w:pPr>
             <w:spacing w:line="240" w:lineRule="auto"/>
           </w:pPr>
@@ -7798,7 +7783,7 @@
           <w:sz w:val="24"/>
           <w:szCs w:val="24"/>
         </w:rPr>
-        <w:pPrChange w:id="205" w:author="Abraham E Springer" w:date="2025-02-17T12:19:00Z" w16du:dateUtc="2025-02-17T19:19:00Z">
+        <w:pPrChange w:id="187" w:author="Abraham E Springer" w:date="2025-02-17T12:19:00Z" w16du:dateUtc="2025-02-17T19:19:00Z">
           <w:pPr>
             <w:spacing w:line="240" w:lineRule="auto"/>
           </w:pPr>
@@ -7938,7 +7923,17 @@
           <w:sz w:val="24"/>
           <w:szCs w:val="24"/>
         </w:rPr>
-        <w:t xml:space="preserve"> Cottonwood-Willow forests covered only 270 acres of the Verde Valley in 1940. This then peaked in 1977 with 551 acres before stabilizing following large floods in 1983 and 1993 </w:t>
+        <w:t xml:space="preserve"> Cottonwood-Willow forests covered only 270 acres of the Verde Valley in 1940. This then peaked in 1977 with 551 acres </w:t>
+      </w:r>
+      <w:r>
+        <w:rPr>
+          <w:rFonts w:ascii="Times New Roman" w:eastAsia="Times New Roman" w:hAnsi="Times New Roman" w:cs="Times New Roman"/>
+          <w:bCs/>
+          <w:sz w:val="24"/>
+          <w:szCs w:val="24"/>
+        </w:rPr>
+        <w:lastRenderedPageBreak/>
+        <w:t xml:space="preserve">before stabilizing following large floods in 1983 and 1993 </w:t>
       </w:r>
       <w:r>
         <w:rPr>
@@ -8013,7 +8008,7 @@
           <w:sz w:val="24"/>
           <w:szCs w:val="24"/>
         </w:rPr>
-        <w:pPrChange w:id="206" w:author="Abraham E Springer" w:date="2025-02-17T12:19:00Z" w16du:dateUtc="2025-02-17T19:19:00Z">
+        <w:pPrChange w:id="188" w:author="Abraham E Springer" w:date="2025-02-17T12:19:00Z" w16du:dateUtc="2025-02-17T19:19:00Z">
           <w:pPr>
             <w:spacing w:line="240" w:lineRule="auto"/>
             <w:ind w:firstLine="720"/>
@@ -8066,7 +8061,7 @@
           <w:sz w:val="24"/>
           <w:szCs w:val="24"/>
         </w:rPr>
-        <w:pPrChange w:id="207" w:author="Abraham E Springer" w:date="2025-02-17T12:19:00Z" w16du:dateUtc="2025-02-17T19:19:00Z">
+        <w:pPrChange w:id="189" w:author="Abraham E Springer" w:date="2025-02-17T12:19:00Z" w16du:dateUtc="2025-02-17T19:19:00Z">
           <w:pPr>
             <w:spacing w:line="240" w:lineRule="auto"/>
           </w:pPr>
@@ -8089,7 +8084,7 @@
           <w:sz w:val="24"/>
           <w:szCs w:val="24"/>
           <w:vertAlign w:val="superscript"/>
-          <w:rPrChange w:id="208" w:author="Abraham E Springer" w:date="2025-02-17T13:42:00Z" w16du:dateUtc="2025-02-17T20:42:00Z">
+          <w:rPrChange w:id="190" w:author="Abraham E Springer" w:date="2025-02-17T13:42:00Z" w16du:dateUtc="2025-02-17T20:42:00Z">
             <w:rPr>
               <w:rFonts w:ascii="Times New Roman" w:eastAsia="Times New Roman" w:hAnsi="Times New Roman" w:cs="Times New Roman"/>
               <w:bCs/>
@@ -8109,7 +8104,7 @@
         </w:rPr>
         <w:t xml:space="preserve"> = </w:t>
       </w:r>
-      <w:ins w:id="209" w:author="Abraham E Springer" w:date="2025-02-17T13:42:00Z" w16du:dateUtc="2025-02-17T20:42:00Z">
+      <w:ins w:id="191" w:author="Abraham E Springer" w:date="2025-02-17T13:42:00Z" w16du:dateUtc="2025-02-17T20:42:00Z">
         <w:r>
           <w:rPr>
             <w:rFonts w:ascii="Times New Roman" w:eastAsia="Times New Roman" w:hAnsi="Times New Roman" w:cs="Times New Roman"/>
@@ -8139,21 +8134,12 @@
           <w:sz w:val="24"/>
           <w:szCs w:val="24"/>
         </w:rPr>
-        <w:pPrChange w:id="210" w:author="Abraham E Springer" w:date="2025-02-17T12:19:00Z" w16du:dateUtc="2025-02-17T19:19:00Z">
+        <w:pPrChange w:id="192" w:author="Abraham E Springer" w:date="2025-02-17T12:19:00Z" w16du:dateUtc="2025-02-17T19:19:00Z">
           <w:pPr>
             <w:spacing w:line="240" w:lineRule="auto"/>
           </w:pPr>
         </w:pPrChange>
       </w:pPr>
-      <w:r>
-        <w:rPr>
-          <w:rFonts w:ascii="Times New Roman" w:eastAsia="Times New Roman" w:hAnsi="Times New Roman" w:cs="Times New Roman"/>
-          <w:bCs/>
-          <w:sz w:val="24"/>
-          <w:szCs w:val="24"/>
-        </w:rPr>
-        <w:tab/>
-      </w:r>
     </w:p>
     <w:p>
       <w:pPr>
@@ -8164,7 +8150,7 @@
           <w:sz w:val="24"/>
           <w:szCs w:val="24"/>
         </w:rPr>
-        <w:pPrChange w:id="211" w:author="Abraham E Springer" w:date="2025-02-17T12:19:00Z" w16du:dateUtc="2025-02-17T19:19:00Z">
+        <w:pPrChange w:id="193" w:author="Abraham E Springer" w:date="2025-02-17T12:19:00Z" w16du:dateUtc="2025-02-17T19:19:00Z">
           <w:pPr>
             <w:spacing w:line="240" w:lineRule="auto"/>
           </w:pPr>
@@ -8177,7 +8163,6 @@
           <w:sz w:val="24"/>
           <w:szCs w:val="24"/>
         </w:rPr>
-        <w:lastRenderedPageBreak/>
         <w:t>Tree growth</w:t>
       </w:r>
     </w:p>
@@ -8186,126 +8171,18 @@
         <w:spacing w:line="480" w:lineRule="auto"/>
         <w:ind w:firstLine="720"/>
         <w:rPr>
-          <w:del w:id="212" w:author="Abraham E Springer" w:date="2025-02-17T13:43:00Z" w16du:dateUtc="2025-02-17T20:43:00Z"/>
-          <w:rFonts w:ascii="Times New Roman" w:eastAsia="Times New Roman" w:hAnsi="Times New Roman" w:cs="Times New Roman"/>
-          <w:bCs/>
-          <w:sz w:val="24"/>
-          <w:szCs w:val="24"/>
-        </w:rPr>
-        <w:pPrChange w:id="213" w:author="Abraham E Springer" w:date="2025-02-17T12:19:00Z" w16du:dateUtc="2025-02-17T19:19:00Z">
+          <w:rFonts w:ascii="Times New Roman" w:eastAsia="Times New Roman" w:hAnsi="Times New Roman" w:cs="Times New Roman"/>
+          <w:bCs/>
+          <w:sz w:val="24"/>
+          <w:szCs w:val="24"/>
+        </w:rPr>
+        <w:pPrChange w:id="194" w:author="Abraham E Springer" w:date="2025-02-17T13:43:00Z" w16du:dateUtc="2025-02-17T20:43:00Z">
           <w:pPr>
             <w:spacing w:line="240" w:lineRule="auto"/>
             <w:ind w:firstLine="720"/>
           </w:pPr>
         </w:pPrChange>
       </w:pPr>
-      <w:commentRangeStart w:id="214"/>
-      <w:r>
-        <w:rPr>
-          <w:rFonts w:ascii="Times New Roman" w:eastAsia="Times New Roman" w:hAnsi="Times New Roman" w:cs="Times New Roman"/>
-          <w:bCs/>
-          <w:sz w:val="24"/>
-          <w:szCs w:val="24"/>
-        </w:rPr>
-        <w:t xml:space="preserve">Basal Area Index (BAI) is generally increasing </w:t>
-      </w:r>
-      <w:r>
-        <w:rPr>
-          <w:rFonts w:ascii="Times New Roman" w:eastAsia="Times New Roman" w:hAnsi="Times New Roman" w:cs="Times New Roman"/>
-          <w:bCs/>
-          <w:sz w:val="24"/>
-          <w:szCs w:val="24"/>
-        </w:rPr>
-        <w:t>from</w:t>
-      </w:r>
-      <w:r>
-        <w:rPr>
-          <w:rFonts w:ascii="Times New Roman" w:eastAsia="Times New Roman" w:hAnsi="Times New Roman" w:cs="Times New Roman"/>
-          <w:bCs/>
-          <w:sz w:val="24"/>
-          <w:szCs w:val="24"/>
-        </w:rPr>
-        <w:t xml:space="preserve"> 1995</w:t>
-      </w:r>
-      <w:r>
-        <w:rPr>
-          <w:rFonts w:ascii="Times New Roman" w:eastAsia="Times New Roman" w:hAnsi="Times New Roman" w:cs="Times New Roman"/>
-          <w:bCs/>
-          <w:sz w:val="24"/>
-          <w:szCs w:val="24"/>
-        </w:rPr>
-        <w:t xml:space="preserve"> to 2010 before </w:t>
-      </w:r>
-      <w:r>
-        <w:rPr>
-          <w:rFonts w:ascii="Times New Roman" w:eastAsia="Times New Roman" w:hAnsi="Times New Roman" w:cs="Times New Roman"/>
-          <w:bCs/>
-          <w:sz w:val="24"/>
-          <w:szCs w:val="24"/>
-        </w:rPr>
-        <w:t>stabilizing</w:t>
-      </w:r>
-      <w:r>
-        <w:rPr>
-          <w:rFonts w:ascii="Times New Roman" w:eastAsia="Times New Roman" w:hAnsi="Times New Roman" w:cs="Times New Roman"/>
-          <w:bCs/>
-          <w:sz w:val="24"/>
-          <w:szCs w:val="24"/>
-        </w:rPr>
-        <w:t xml:space="preserve"> until 2023</w:t>
-      </w:r>
-      <w:r>
-        <w:rPr>
-          <w:rFonts w:ascii="Times New Roman" w:eastAsia="Times New Roman" w:hAnsi="Times New Roman" w:cs="Times New Roman"/>
-          <w:bCs/>
-          <w:sz w:val="24"/>
-          <w:szCs w:val="24"/>
-        </w:rPr>
-        <w:t>. Meanwhile, Ring Width Index (RWI) has been generally decreasing since about 2000</w:t>
-      </w:r>
-      <w:r>
-        <w:rPr>
-          <w:rFonts w:ascii="Times New Roman" w:eastAsia="Times New Roman" w:hAnsi="Times New Roman" w:cs="Times New Roman"/>
-          <w:bCs/>
-          <w:sz w:val="24"/>
-          <w:szCs w:val="24"/>
-        </w:rPr>
-        <w:t xml:space="preserve"> until 2023</w:t>
-      </w:r>
-      <w:r>
-        <w:rPr>
-          <w:rFonts w:ascii="Times New Roman" w:eastAsia="Times New Roman" w:hAnsi="Times New Roman" w:cs="Times New Roman"/>
-          <w:bCs/>
-          <w:sz w:val="24"/>
-          <w:szCs w:val="24"/>
-        </w:rPr>
-        <w:t>.</w:t>
-      </w:r>
-      <w:r>
-        <w:rPr>
-          <w:rFonts w:ascii="Times New Roman" w:eastAsia="Times New Roman" w:hAnsi="Times New Roman" w:cs="Times New Roman"/>
-          <w:bCs/>
-          <w:sz w:val="24"/>
-          <w:szCs w:val="24"/>
-        </w:rPr>
-        <w:t xml:space="preserve"> Both BAI and RWI saw large increases in the year 2023.</w:t>
-      </w:r>
-      <w:r>
-        <w:rPr>
-          <w:rFonts w:ascii="Times New Roman" w:eastAsia="Times New Roman" w:hAnsi="Times New Roman" w:cs="Times New Roman"/>
-          <w:bCs/>
-          <w:sz w:val="24"/>
-          <w:szCs w:val="24"/>
-        </w:rPr>
-        <w:t xml:space="preserve"> </w:t>
-      </w:r>
-      <w:commentRangeEnd w:id="214"/>
-      <w:r>
-        <w:rPr>
-          <w:rStyle w:val="CommentReference"/>
-        </w:rPr>
-        <w:commentReference w:id="214"/>
-      </w:r>
     </w:p>
     <w:p>
       <w:pPr>
@@ -8317,13 +8194,157 @@
           <w:sz w:val="24"/>
           <w:szCs w:val="24"/>
         </w:rPr>
-        <w:pPrChange w:id="215" w:author="Abraham E Springer" w:date="2025-02-17T13:43:00Z" w16du:dateUtc="2025-02-17T20:43:00Z">
+        <w:pPrChange w:id="195" w:author="Abraham E Springer" w:date="2025-02-17T12:19:00Z" w16du:dateUtc="2025-02-17T19:19:00Z">
           <w:pPr>
             <w:spacing w:line="240" w:lineRule="auto"/>
             <w:ind w:firstLine="720"/>
           </w:pPr>
         </w:pPrChange>
       </w:pPr>
+      <w:r>
+        <w:rPr>
+          <w:rFonts w:ascii="Times New Roman" w:eastAsia="Times New Roman" w:hAnsi="Times New Roman" w:cs="Times New Roman"/>
+          <w:bCs/>
+          <w:sz w:val="24"/>
+          <w:szCs w:val="24"/>
+        </w:rPr>
+        <w:fldChar w:fldCharType="begin"/>
+      </w:r>
+      <w:r>
+        <w:rPr>
+          <w:rFonts w:ascii="Times New Roman" w:eastAsia="Times New Roman" w:hAnsi="Times New Roman" w:cs="Times New Roman"/>
+          <w:bCs/>
+          <w:sz w:val="24"/>
+          <w:szCs w:val="24"/>
+        </w:rPr>
+        <w:instrText xml:space="preserve"> ADDIN ZOTERO_ITEM CSL_CITATION {"citationID":"F6vM8KWj","properties":{"formattedCitation":"(R. Willms et al., 2006)","plainCitation":"(R. Willms et al., 2006)","noteIndex":0},"citationItems":[{"id":57,"uris":["http://zotero.org/users/local/yyBX3i8n/items/EU8T2JKB"],"itemData":{"id":57,"type":"article-journal","container-title":"Trees","DOI":"10.1007/s00468-005-0027-1","ISSN":"0931-1890, 1432-2285","issue":"2","journalAbbreviation":"Trees","language":"en","license":"http://www.springer.com/tdm","page":"210-218","source":"DOI.org (Crossref)","title":"Growth of riparian cottonwoods: a developmental pattern and the influence of geomorphic context","title-short":"Growth of riparian cottonwoods","volume":"20","author":[{"family":"R. Willms","given":"Chad"},{"family":"W. Pearce","given":"David"},{"family":"B. Rood","given":"Stewart"}],"issued":{"date-parts":[["2006",3]]}}}],"schema":"https://github.com/citation-style-language/schema/raw/master/csl-citation.json"} </w:instrText>
+      </w:r>
+      <w:r>
+        <w:rPr>
+          <w:rFonts w:ascii="Times New Roman" w:eastAsia="Times New Roman" w:hAnsi="Times New Roman" w:cs="Times New Roman"/>
+          <w:bCs/>
+          <w:sz w:val="24"/>
+          <w:szCs w:val="24"/>
+        </w:rPr>
+        <w:fldChar w:fldCharType="separate"/>
+      </w:r>
+      <w:r>
+        <w:rPr>
+          <w:rFonts w:ascii="Times New Roman" w:hAnsi="Times New Roman" w:cs="Times New Roman"/>
+          <w:sz w:val="24"/>
+          <w:szCs w:val="24"/>
+        </w:rPr>
+        <w:t>(R. Willms et al., 2006)</w:t>
+      </w:r>
+      <w:r>
+        <w:rPr>
+          <w:rFonts w:ascii="Times New Roman" w:eastAsia="Times New Roman" w:hAnsi="Times New Roman" w:cs="Times New Roman"/>
+          <w:bCs/>
+          <w:sz w:val="24"/>
+          <w:szCs w:val="24"/>
+        </w:rPr>
+        <w:fldChar w:fldCharType="end"/>
+      </w:r>
+      <w:r>
+        <w:rPr>
+          <w:rFonts w:ascii="Times New Roman" w:eastAsia="Times New Roman" w:hAnsi="Times New Roman" w:cs="Times New Roman"/>
+          <w:bCs/>
+          <w:sz w:val="24"/>
+          <w:szCs w:val="24"/>
+        </w:rPr>
+        <w:t xml:space="preserve"> describes cottonwoods in Canada </w:t>
+      </w:r>
+      <w:r>
+        <w:rPr>
+          <w:rFonts w:ascii="Times New Roman" w:eastAsia="Times New Roman" w:hAnsi="Times New Roman" w:cs="Times New Roman"/>
+          <w:bCs/>
+          <w:sz w:val="24"/>
+          <w:szCs w:val="24"/>
+        </w:rPr>
+        <w:t xml:space="preserve">as </w:t>
+      </w:r>
+      <w:r>
+        <w:rPr>
+          <w:rFonts w:ascii="Times New Roman" w:eastAsia="Times New Roman" w:hAnsi="Times New Roman" w:cs="Times New Roman"/>
+          <w:bCs/>
+          <w:sz w:val="24"/>
+          <w:szCs w:val="24"/>
+        </w:rPr>
+        <w:t xml:space="preserve">following a general growth pattern, </w:t>
+      </w:r>
+      <w:r>
+        <w:rPr>
+          <w:rFonts w:ascii="Times New Roman" w:eastAsia="Times New Roman" w:hAnsi="Times New Roman" w:cs="Times New Roman"/>
+          <w:bCs/>
+          <w:sz w:val="24"/>
+          <w:szCs w:val="24"/>
+        </w:rPr>
+        <w:t xml:space="preserve">reaching their peak growth at about 20 years after their germination before entering the mature stage of their growth. Cottonwoods along the Verde River seem to follow this trend. Basal area increased slowly during the establishment phase (for about 10 years). This was then </w:t>
+      </w:r>
+      <w:r>
+        <w:rPr>
+          <w:rFonts w:ascii="Times New Roman" w:eastAsia="Times New Roman" w:hAnsi="Times New Roman" w:cs="Times New Roman"/>
+          <w:bCs/>
+          <w:sz w:val="24"/>
+          <w:szCs w:val="24"/>
+        </w:rPr>
+        <w:lastRenderedPageBreak/>
+        <w:t>followed by another decade of rapid growth before leveling off and entering the mature growth stage. A key difference between the Canadian study and this study being the large increase in BAI following 2023 winter floods.</w:t>
+      </w:r>
+      <w:r>
+        <w:rPr>
+          <w:rFonts w:ascii="Times New Roman" w:eastAsia="Times New Roman" w:hAnsi="Times New Roman" w:cs="Times New Roman"/>
+          <w:bCs/>
+          <w:sz w:val="24"/>
+          <w:szCs w:val="24"/>
+        </w:rPr>
+        <w:t xml:space="preserve"> This drives up the 5-year average curve. In addition, the units described by R. Willms et alt. are in 1-9 cm2 while the cottonwoods</w:t>
+      </w:r>
+      <w:r>
+        <w:rPr>
+          <w:rFonts w:ascii="Times New Roman" w:eastAsia="Times New Roman" w:hAnsi="Times New Roman" w:cs="Times New Roman"/>
+          <w:bCs/>
+          <w:sz w:val="24"/>
+          <w:szCs w:val="24"/>
+        </w:rPr>
+        <w:t xml:space="preserve"> </w:t>
+      </w:r>
+      <w:r>
+        <w:rPr>
+          <w:rFonts w:ascii="Times New Roman" w:eastAsia="Times New Roman" w:hAnsi="Times New Roman" w:cs="Times New Roman"/>
+          <w:bCs/>
+          <w:sz w:val="24"/>
+          <w:szCs w:val="24"/>
+        </w:rPr>
+        <w:t>along the Verde are within the 10-30 cm2 range.</w:t>
+      </w:r>
+      <w:r>
+        <w:rPr>
+          <w:rFonts w:ascii="Times New Roman" w:eastAsia="Times New Roman" w:hAnsi="Times New Roman" w:cs="Times New Roman"/>
+          <w:bCs/>
+          <w:sz w:val="24"/>
+          <w:szCs w:val="24"/>
+        </w:rPr>
+        <w:t xml:space="preserve"> </w:t>
+      </w:r>
+      <w:r>
+        <w:rPr>
+          <w:rFonts w:ascii="Times New Roman" w:eastAsia="Times New Roman" w:hAnsi="Times New Roman" w:cs="Times New Roman"/>
+          <w:bCs/>
+          <w:sz w:val="24"/>
+          <w:szCs w:val="24"/>
+        </w:rPr>
+        <w:t>So,</w:t>
+      </w:r>
+      <w:r>
+        <w:rPr>
+          <w:rFonts w:ascii="Times New Roman" w:eastAsia="Times New Roman" w:hAnsi="Times New Roman" w:cs="Times New Roman"/>
+          <w:bCs/>
+          <w:sz w:val="24"/>
+          <w:szCs w:val="24"/>
+        </w:rPr>
+        <w:t xml:space="preserve"> while Verde Cottonwoods growth follows a similar trend, they grow much more rapidly.</w:t>
+      </w:r>
     </w:p>
     <w:p>
       <w:pPr>
@@ -8335,159 +8356,7 @@
           <w:sz w:val="24"/>
           <w:szCs w:val="24"/>
         </w:rPr>
-        <w:pPrChange w:id="216" w:author="Abraham E Springer" w:date="2025-02-17T12:19:00Z" w16du:dateUtc="2025-02-17T19:19:00Z">
-          <w:pPr>
-            <w:spacing w:line="240" w:lineRule="auto"/>
-            <w:ind w:firstLine="720"/>
-          </w:pPr>
-        </w:pPrChange>
-      </w:pPr>
-      <w:r>
-        <w:rPr>
-          <w:rFonts w:ascii="Times New Roman" w:eastAsia="Times New Roman" w:hAnsi="Times New Roman" w:cs="Times New Roman"/>
-          <w:bCs/>
-          <w:sz w:val="24"/>
-          <w:szCs w:val="24"/>
-        </w:rPr>
-        <w:fldChar w:fldCharType="begin"/>
-      </w:r>
-      <w:r>
-        <w:rPr>
-          <w:rFonts w:ascii="Times New Roman" w:eastAsia="Times New Roman" w:hAnsi="Times New Roman" w:cs="Times New Roman"/>
-          <w:bCs/>
-          <w:sz w:val="24"/>
-          <w:szCs w:val="24"/>
-        </w:rPr>
-        <w:instrText xml:space="preserve"> ADDIN ZOTERO_ITEM CSL_CITATION {"citationID":"F6vM8KWj","properties":{"formattedCitation":"(R. Willms et al., 2006)","plainCitation":"(R. Willms et al., 2006)","noteIndex":0},"citationItems":[{"id":57,"uris":["http://zotero.org/users/local/yyBX3i8n/items/EU8T2JKB"],"itemData":{"id":57,"type":"article-journal","container-title":"Trees","DOI":"10.1007/s00468-005-0027-1","ISSN":"0931-1890, 1432-2285","issue":"2","journalAbbreviation":"Trees","language":"en","license":"http://www.springer.com/tdm","page":"210-218","source":"DOI.org (Crossref)","title":"Growth of riparian cottonwoods: a developmental pattern and the influence of geomorphic context","title-short":"Growth of riparian cottonwoods","volume":"20","author":[{"family":"R. Willms","given":"Chad"},{"family":"W. Pearce","given":"David"},{"family":"B. Rood","given":"Stewart"}],"issued":{"date-parts":[["2006",3]]}}}],"schema":"https://github.com/citation-style-language/schema/raw/master/csl-citation.json"} </w:instrText>
-      </w:r>
-      <w:r>
-        <w:rPr>
-          <w:rFonts w:ascii="Times New Roman" w:eastAsia="Times New Roman" w:hAnsi="Times New Roman" w:cs="Times New Roman"/>
-          <w:bCs/>
-          <w:sz w:val="24"/>
-          <w:szCs w:val="24"/>
-        </w:rPr>
-        <w:fldChar w:fldCharType="separate"/>
-      </w:r>
-      <w:r>
-        <w:rPr>
-          <w:rFonts w:ascii="Times New Roman" w:hAnsi="Times New Roman" w:cs="Times New Roman"/>
-          <w:sz w:val="24"/>
-          <w:szCs w:val="24"/>
-        </w:rPr>
-        <w:t>(R. Willms et al., 2006)</w:t>
-      </w:r>
-      <w:r>
-        <w:rPr>
-          <w:rFonts w:ascii="Times New Roman" w:eastAsia="Times New Roman" w:hAnsi="Times New Roman" w:cs="Times New Roman"/>
-          <w:bCs/>
-          <w:sz w:val="24"/>
-          <w:szCs w:val="24"/>
-        </w:rPr>
-        <w:fldChar w:fldCharType="end"/>
-      </w:r>
-      <w:r>
-        <w:rPr>
-          <w:rFonts w:ascii="Times New Roman" w:eastAsia="Times New Roman" w:hAnsi="Times New Roman" w:cs="Times New Roman"/>
-          <w:bCs/>
-          <w:sz w:val="24"/>
-          <w:szCs w:val="24"/>
-        </w:rPr>
-        <w:t xml:space="preserve"> describes cottonwoods in Canada </w:t>
-      </w:r>
-      <w:r>
-        <w:rPr>
-          <w:rFonts w:ascii="Times New Roman" w:eastAsia="Times New Roman" w:hAnsi="Times New Roman" w:cs="Times New Roman"/>
-          <w:bCs/>
-          <w:sz w:val="24"/>
-          <w:szCs w:val="24"/>
-        </w:rPr>
-        <w:t xml:space="preserve">as </w:t>
-      </w:r>
-      <w:r>
-        <w:rPr>
-          <w:rFonts w:ascii="Times New Roman" w:eastAsia="Times New Roman" w:hAnsi="Times New Roman" w:cs="Times New Roman"/>
-          <w:bCs/>
-          <w:sz w:val="24"/>
-          <w:szCs w:val="24"/>
-        </w:rPr>
-        <w:t xml:space="preserve">following a general growth pattern, </w:t>
-      </w:r>
-      <w:r>
-        <w:rPr>
-          <w:rFonts w:ascii="Times New Roman" w:eastAsia="Times New Roman" w:hAnsi="Times New Roman" w:cs="Times New Roman"/>
-          <w:bCs/>
-          <w:sz w:val="24"/>
-          <w:szCs w:val="24"/>
-        </w:rPr>
-        <w:t>reaching their peak growth at about 20 years after their germination before entering the mature stage of their growth. Cottonwoods along the Verde River seem to follow this trend. Basal area increased slowly during the establishment phase (for about 10 years). This was then followed by another decade of rapid growth before leveling off and entering the mature growth stage. A key difference between the Canadian study and this study being the large increase in BAI following 2023 winter floods.</w:t>
-      </w:r>
-      <w:r>
-        <w:rPr>
-          <w:rFonts w:ascii="Times New Roman" w:eastAsia="Times New Roman" w:hAnsi="Times New Roman" w:cs="Times New Roman"/>
-          <w:bCs/>
-          <w:sz w:val="24"/>
-          <w:szCs w:val="24"/>
-        </w:rPr>
-        <w:t xml:space="preserve"> This drives up the 5-year average curve. In addition, the units described by R. Willms et alt. are in 1-9 cm2 while the cottonwoods</w:t>
-      </w:r>
-      <w:r>
-        <w:rPr>
-          <w:rFonts w:ascii="Times New Roman" w:eastAsia="Times New Roman" w:hAnsi="Times New Roman" w:cs="Times New Roman"/>
-          <w:bCs/>
-          <w:sz w:val="24"/>
-          <w:szCs w:val="24"/>
-        </w:rPr>
-        <w:t xml:space="preserve"> </w:t>
-      </w:r>
-      <w:r>
-        <w:rPr>
-          <w:rFonts w:ascii="Times New Roman" w:eastAsia="Times New Roman" w:hAnsi="Times New Roman" w:cs="Times New Roman"/>
-          <w:bCs/>
-          <w:sz w:val="24"/>
-          <w:szCs w:val="24"/>
-        </w:rPr>
-        <w:t>along the Verde are within the 10-30 cm2 range.</w:t>
-      </w:r>
-      <w:r>
-        <w:rPr>
-          <w:rFonts w:ascii="Times New Roman" w:eastAsia="Times New Roman" w:hAnsi="Times New Roman" w:cs="Times New Roman"/>
-          <w:bCs/>
-          <w:sz w:val="24"/>
-          <w:szCs w:val="24"/>
-        </w:rPr>
-        <w:t xml:space="preserve"> </w:t>
-      </w:r>
-      <w:r>
-        <w:rPr>
-          <w:rFonts w:ascii="Times New Roman" w:eastAsia="Times New Roman" w:hAnsi="Times New Roman" w:cs="Times New Roman"/>
-          <w:bCs/>
-          <w:sz w:val="24"/>
-          <w:szCs w:val="24"/>
-        </w:rPr>
-        <w:t>So,</w:t>
-      </w:r>
-      <w:r>
-        <w:rPr>
-          <w:rFonts w:ascii="Times New Roman" w:eastAsia="Times New Roman" w:hAnsi="Times New Roman" w:cs="Times New Roman"/>
-          <w:bCs/>
-          <w:sz w:val="24"/>
-          <w:szCs w:val="24"/>
-        </w:rPr>
-        <w:t xml:space="preserve"> while Verde Cottonwoods growth follows a similar trend, they grow much more rapidly.</w:t>
-      </w:r>
-    </w:p>
-    <w:p>
-      <w:pPr>
-        <w:spacing w:line="480" w:lineRule="auto"/>
-        <w:ind w:firstLine="720"/>
-        <w:rPr>
-          <w:rFonts w:ascii="Times New Roman" w:eastAsia="Times New Roman" w:hAnsi="Times New Roman" w:cs="Times New Roman"/>
-          <w:bCs/>
-          <w:sz w:val="24"/>
-          <w:szCs w:val="24"/>
-        </w:rPr>
-        <w:pPrChange w:id="217" w:author="Abraham E Springer" w:date="2025-02-17T12:19:00Z" w16du:dateUtc="2025-02-17T19:19:00Z">
+        <w:pPrChange w:id="196" w:author="Abraham E Springer" w:date="2025-02-17T12:19:00Z" w16du:dateUtc="2025-02-17T19:19:00Z">
           <w:pPr>
             <w:spacing w:line="240" w:lineRule="auto"/>
             <w:ind w:firstLine="720"/>
@@ -8600,7 +8469,7 @@
           <w:sz w:val="24"/>
           <w:szCs w:val="24"/>
         </w:rPr>
-        <w:pPrChange w:id="218" w:author="Abraham E Springer" w:date="2025-02-17T12:19:00Z" w16du:dateUtc="2025-02-17T19:19:00Z">
+        <w:pPrChange w:id="197" w:author="Abraham E Springer" w:date="2025-02-17T12:19:00Z" w16du:dateUtc="2025-02-17T19:19:00Z">
           <w:pPr>
             <w:spacing w:line="240" w:lineRule="auto"/>
             <w:ind w:firstLine="720"/>
@@ -8618,7 +8487,7 @@
           <w:sz w:val="24"/>
           <w:szCs w:val="24"/>
         </w:rPr>
-        <w:pPrChange w:id="219" w:author="Abraham E Springer" w:date="2025-02-17T12:19:00Z" w16du:dateUtc="2025-02-17T19:19:00Z">
+        <w:pPrChange w:id="198" w:author="Abraham E Springer" w:date="2025-02-17T12:19:00Z" w16du:dateUtc="2025-02-17T19:19:00Z">
           <w:pPr>
             <w:spacing w:line="240" w:lineRule="auto"/>
             <w:ind w:firstLine="720"/>
@@ -8632,7 +8501,6 @@
           <w:sz w:val="24"/>
           <w:szCs w:val="24"/>
         </w:rPr>
-        <w:lastRenderedPageBreak/>
         <w:t xml:space="preserve"> Although cottonwoods are pioneer species, they are still relatively young at 25-30 years old</w:t>
       </w:r>
       <w:r>
@@ -8653,7 +8521,7 @@
         </w:rPr>
         <w:t>Fremont cottonwoods are shorter lived species compared to other North American cottonwoods. It is generally accepted that few Fremont cottonwoods live to be over 150 years where Plains and narrowleaf cottonwoods have been documented over 200 and 300 years</w:t>
       </w:r>
-      <w:del w:id="220" w:author="Abraham E Springer" w:date="2025-02-17T13:44:00Z" w16du:dateUtc="2025-02-17T20:44:00Z">
+      <w:del w:id="199" w:author="Abraham E Springer" w:date="2025-02-17T13:44:00Z" w16du:dateUtc="2025-02-17T20:44:00Z">
         <w:r>
           <w:rPr>
             <w:rFonts w:ascii="Times New Roman" w:eastAsia="Times New Roman" w:hAnsi="Times New Roman" w:cs="Times New Roman"/>
@@ -8673,7 +8541,7 @@
         </w:rPr>
         <w:t>,</w:t>
       </w:r>
-      <w:ins w:id="221" w:author="Abraham E Springer" w:date="2025-02-17T13:44:00Z" w16du:dateUtc="2025-02-17T20:44:00Z">
+      <w:ins w:id="200" w:author="Abraham E Springer" w:date="2025-02-17T13:44:00Z" w16du:dateUtc="2025-02-17T20:44:00Z">
         <w:r>
           <w:rPr>
             <w:rFonts w:ascii="Times New Roman" w:eastAsia="Times New Roman" w:hAnsi="Times New Roman" w:cs="Times New Roman"/>
@@ -8693,7 +8561,7 @@
         </w:rPr>
         <w:t>generally in colder climate</w:t>
       </w:r>
-      <w:ins w:id="222" w:author="Abraham E Springer" w:date="2025-02-17T13:44:00Z" w16du:dateUtc="2025-02-17T20:44:00Z">
+      <w:ins w:id="201" w:author="Abraham E Springer" w:date="2025-02-17T13:44:00Z" w16du:dateUtc="2025-02-17T20:44:00Z">
         <w:r>
           <w:rPr>
             <w:rFonts w:ascii="Times New Roman" w:eastAsia="Times New Roman" w:hAnsi="Times New Roman" w:cs="Times New Roman"/>
@@ -8804,7 +8672,7 @@
           <w:sz w:val="24"/>
           <w:szCs w:val="24"/>
         </w:rPr>
-        <w:pPrChange w:id="223" w:author="Abraham E Springer" w:date="2025-02-17T12:19:00Z" w16du:dateUtc="2025-02-17T19:19:00Z">
+        <w:pPrChange w:id="202" w:author="Abraham E Springer" w:date="2025-02-17T12:19:00Z" w16du:dateUtc="2025-02-17T19:19:00Z">
           <w:pPr>
             <w:spacing w:line="240" w:lineRule="auto"/>
             <w:ind w:firstLine="720"/>
@@ -8821,6 +8689,1135 @@
           <w:sz w:val="24"/>
           <w:szCs w:val="24"/>
         </w:rPr>
+        <w:pPrChange w:id="203" w:author="Abraham E Springer" w:date="2025-02-17T12:19:00Z" w16du:dateUtc="2025-02-17T19:19:00Z">
+          <w:pPr>
+            <w:spacing w:line="240" w:lineRule="auto"/>
+          </w:pPr>
+        </w:pPrChange>
+      </w:pPr>
+      <w:r>
+        <w:rPr>
+          <w:rFonts w:ascii="Times New Roman" w:eastAsia="Times New Roman" w:hAnsi="Times New Roman" w:cs="Times New Roman"/>
+          <w:b/>
+          <w:sz w:val="24"/>
+          <w:szCs w:val="24"/>
+        </w:rPr>
+        <w:t>Response to climate</w:t>
+      </w:r>
+    </w:p>
+    <w:p>
+      <w:pPr>
+        <w:spacing w:line="480" w:lineRule="auto"/>
+        <w:ind w:firstLine="720"/>
+        <w:rPr>
+          <w:rFonts w:ascii="Times New Roman" w:eastAsia="Times New Roman" w:hAnsi="Times New Roman" w:cs="Times New Roman"/>
+          <w:bCs/>
+          <w:sz w:val="24"/>
+          <w:szCs w:val="24"/>
+        </w:rPr>
+        <w:pPrChange w:id="204" w:author="Abraham E Springer" w:date="2025-02-17T12:19:00Z" w16du:dateUtc="2025-02-17T19:19:00Z">
+          <w:pPr>
+            <w:spacing w:line="240" w:lineRule="auto"/>
+            <w:ind w:firstLine="720"/>
+          </w:pPr>
+        </w:pPrChange>
+      </w:pPr>
+      <w:r>
+        <w:rPr>
+          <w:rFonts w:ascii="Times New Roman" w:eastAsia="Times New Roman" w:hAnsi="Times New Roman" w:cs="Times New Roman"/>
+          <w:bCs/>
+          <w:sz w:val="24"/>
+          <w:szCs w:val="24"/>
+        </w:rPr>
+        <w:lastRenderedPageBreak/>
+        <w:t xml:space="preserve">Different cottonwood species in different geographic areas respond differently to seasonal streamflows. For example, </w:t>
+      </w:r>
+      <w:r>
+        <w:rPr>
+          <w:rFonts w:ascii="Times New Roman" w:eastAsia="Times New Roman" w:hAnsi="Times New Roman" w:cs="Times New Roman"/>
+          <w:bCs/>
+          <w:sz w:val="24"/>
+          <w:szCs w:val="24"/>
+        </w:rPr>
+        <w:t xml:space="preserve"> plains </w:t>
+      </w:r>
+      <w:r>
+        <w:rPr>
+          <w:rFonts w:ascii="Times New Roman" w:eastAsia="Times New Roman" w:hAnsi="Times New Roman" w:cs="Times New Roman"/>
+          <w:bCs/>
+          <w:sz w:val="24"/>
+          <w:szCs w:val="24"/>
+        </w:rPr>
+        <w:t xml:space="preserve">cottonwoods </w:t>
+      </w:r>
+      <w:r>
+        <w:rPr>
+          <w:rFonts w:ascii="Times New Roman" w:eastAsia="Times New Roman" w:hAnsi="Times New Roman" w:cs="Times New Roman"/>
+          <w:bCs/>
+          <w:sz w:val="24"/>
+          <w:szCs w:val="24"/>
+        </w:rPr>
+        <w:t>(</w:t>
+      </w:r>
+      <w:r>
+        <w:rPr>
+          <w:rFonts w:ascii="Times New Roman" w:eastAsia="Times New Roman" w:hAnsi="Times New Roman" w:cs="Times New Roman"/>
+          <w:bCs/>
+          <w:i/>
+          <w:iCs/>
+          <w:sz w:val="24"/>
+          <w:szCs w:val="24"/>
+        </w:rPr>
+        <w:t xml:space="preserve">Populus deltoides) </w:t>
+      </w:r>
+      <w:r>
+        <w:rPr>
+          <w:rFonts w:ascii="Times New Roman" w:eastAsia="Times New Roman" w:hAnsi="Times New Roman" w:cs="Times New Roman"/>
+          <w:bCs/>
+          <w:sz w:val="24"/>
+          <w:szCs w:val="24"/>
+        </w:rPr>
+        <w:t>in the Northern Rockies had growth most correlated to March to June or April to July stream</w:t>
+      </w:r>
+      <w:commentRangeStart w:id="205"/>
+      <w:r>
+        <w:rPr>
+          <w:rFonts w:ascii="Times New Roman" w:eastAsia="Times New Roman" w:hAnsi="Times New Roman" w:cs="Times New Roman"/>
+          <w:bCs/>
+          <w:sz w:val="24"/>
+          <w:szCs w:val="24"/>
+        </w:rPr>
+        <w:t>flows</w:t>
+      </w:r>
+      <w:commentRangeEnd w:id="205"/>
+      <w:r>
+        <w:rPr>
+          <w:rStyle w:val="CommentReference"/>
+          <w:rFonts w:ascii="Times New Roman" w:hAnsi="Times New Roman" w:cs="Times New Roman"/>
+          <w:sz w:val="24"/>
+          <w:szCs w:val="24"/>
+        </w:rPr>
+        <w:commentReference w:id="205"/>
+      </w:r>
+      <w:r>
+        <w:rPr>
+          <w:rFonts w:ascii="Times New Roman" w:eastAsia="Times New Roman" w:hAnsi="Times New Roman" w:cs="Times New Roman"/>
+          <w:bCs/>
+          <w:sz w:val="24"/>
+          <w:szCs w:val="24"/>
+        </w:rPr>
+        <w:t xml:space="preserve"> </w:t>
+      </w:r>
+      <w:r>
+        <w:rPr>
+          <w:rFonts w:ascii="Times New Roman" w:eastAsia="Times New Roman" w:hAnsi="Times New Roman" w:cs="Times New Roman"/>
+          <w:bCs/>
+          <w:sz w:val="24"/>
+          <w:szCs w:val="24"/>
+        </w:rPr>
+        <w:fldChar w:fldCharType="begin"/>
+      </w:r>
+      <w:r>
+        <w:rPr>
+          <w:rFonts w:ascii="Times New Roman" w:eastAsia="Times New Roman" w:hAnsi="Times New Roman" w:cs="Times New Roman"/>
+          <w:bCs/>
+          <w:sz w:val="24"/>
+          <w:szCs w:val="24"/>
+        </w:rPr>
+        <w:instrText xml:space="preserve"> ADDIN ZOTERO_ITEM CSL_CITATION {"citationID":"RbFUGRnH","properties":{"formattedCitation":"(Schook et al., 2016)","plainCitation":"(Schook et al., 2016)","noteIndex":0},"citationItems":[{"id":53,"uris":["http://zotero.org/users/local/yyBX3i8n/items/5C8XJQ69"],"itemData":{"id":53,"type":"article-journal","container-title":"Water Resources Research","DOI":"10.1002/2016WR018845","ISSN":"00431397","issue":"10","journalAbbreviation":"Water Resour. Res.","language":"en","license":"http://doi.wiley.com/10.1002/tdm_license_1.1","page":"8159-8173","source":"DOI.org (Crossref)","title":"Flow reconstructions in the Upper Missouri River Basin using riparian tree rings: Upper Missouri River Basin flow reconstructions","title-short":"Flow reconstructions in the Upper Missouri River Basin using riparian tree rings","volume":"52","author":[{"family":"Schook","given":"Derek M."},{"family":"Friedman","given":"Jonathan M."},{"family":"Rathburn","given":"Sara L."}],"issued":{"date-parts":[["2016",10]]}}}],"schema":"https://github.com/citation-style-language/schema/raw/master/csl-citation.json"} </w:instrText>
+      </w:r>
+      <w:r>
+        <w:rPr>
+          <w:rFonts w:ascii="Times New Roman" w:eastAsia="Times New Roman" w:hAnsi="Times New Roman" w:cs="Times New Roman"/>
+          <w:bCs/>
+          <w:sz w:val="24"/>
+          <w:szCs w:val="24"/>
+        </w:rPr>
+        <w:fldChar w:fldCharType="separate"/>
+      </w:r>
+      <w:r>
+        <w:rPr>
+          <w:rFonts w:ascii="Times New Roman" w:hAnsi="Times New Roman" w:cs="Times New Roman"/>
+          <w:sz w:val="24"/>
+          <w:szCs w:val="24"/>
+        </w:rPr>
+        <w:t>(Schook et al., 2016)</w:t>
+      </w:r>
+      <w:r>
+        <w:rPr>
+          <w:rFonts w:ascii="Times New Roman" w:eastAsia="Times New Roman" w:hAnsi="Times New Roman" w:cs="Times New Roman"/>
+          <w:bCs/>
+          <w:sz w:val="24"/>
+          <w:szCs w:val="24"/>
+        </w:rPr>
+        <w:fldChar w:fldCharType="end"/>
+      </w:r>
+      <w:r>
+        <w:rPr>
+          <w:rFonts w:ascii="Times New Roman" w:eastAsia="Times New Roman" w:hAnsi="Times New Roman" w:cs="Times New Roman"/>
+          <w:bCs/>
+          <w:sz w:val="24"/>
+          <w:szCs w:val="24"/>
+        </w:rPr>
+        <w:t xml:space="preserve">. </w:t>
+      </w:r>
+      <w:r>
+        <w:rPr>
+          <w:rFonts w:ascii="Times New Roman" w:eastAsia="Times New Roman" w:hAnsi="Times New Roman" w:cs="Times New Roman"/>
+          <w:bCs/>
+          <w:sz w:val="24"/>
+          <w:szCs w:val="24"/>
+        </w:rPr>
+        <w:t xml:space="preserve">This is reflective of a snowmelt driven system. </w:t>
+      </w:r>
+      <w:r>
+        <w:rPr>
+          <w:rFonts w:ascii="Times New Roman" w:eastAsia="Times New Roman" w:hAnsi="Times New Roman" w:cs="Times New Roman"/>
+          <w:bCs/>
+          <w:sz w:val="24"/>
+          <w:szCs w:val="24"/>
+        </w:rPr>
+        <w:t>Rio Grande cottonwoods (</w:t>
+      </w:r>
+      <w:r>
+        <w:rPr>
+          <w:rFonts w:ascii="Times New Roman" w:eastAsia="Times New Roman" w:hAnsi="Times New Roman" w:cs="Times New Roman"/>
+          <w:bCs/>
+          <w:i/>
+          <w:iCs/>
+          <w:sz w:val="24"/>
+          <w:szCs w:val="24"/>
+        </w:rPr>
+        <w:t>Populus deltoides spp. wi</w:t>
+      </w:r>
+      <w:r>
+        <w:rPr>
+          <w:rFonts w:ascii="Times New Roman" w:eastAsia="Times New Roman" w:hAnsi="Times New Roman" w:cs="Times New Roman"/>
+          <w:bCs/>
+          <w:i/>
+          <w:iCs/>
+          <w:sz w:val="24"/>
+          <w:szCs w:val="24"/>
+        </w:rPr>
+        <w:t>slizeni</w:t>
+      </w:r>
+      <w:r>
+        <w:rPr>
+          <w:rFonts w:ascii="Times New Roman" w:eastAsia="Times New Roman" w:hAnsi="Times New Roman" w:cs="Times New Roman"/>
+          <w:bCs/>
+          <w:sz w:val="24"/>
+          <w:szCs w:val="24"/>
+        </w:rPr>
+        <w:t xml:space="preserve">) along a regulated reach of the Rio Grande in New Mexico were most correlated to July-September streamflow </w:t>
+      </w:r>
+      <w:r>
+        <w:rPr>
+          <w:rFonts w:ascii="Times New Roman" w:eastAsia="Times New Roman" w:hAnsi="Times New Roman" w:cs="Times New Roman"/>
+          <w:bCs/>
+          <w:sz w:val="24"/>
+          <w:szCs w:val="24"/>
+        </w:rPr>
+        <w:t xml:space="preserve">which indicates a monsoon driven system </w:t>
+      </w:r>
+      <w:r>
+        <w:rPr>
+          <w:rFonts w:ascii="Times New Roman" w:eastAsia="Times New Roman" w:hAnsi="Times New Roman" w:cs="Times New Roman"/>
+          <w:bCs/>
+          <w:sz w:val="24"/>
+          <w:szCs w:val="24"/>
+        </w:rPr>
+        <w:fldChar w:fldCharType="begin"/>
+      </w:r>
+      <w:r>
+        <w:rPr>
+          <w:rFonts w:ascii="Times New Roman" w:eastAsia="Times New Roman" w:hAnsi="Times New Roman" w:cs="Times New Roman"/>
+          <w:bCs/>
+          <w:sz w:val="24"/>
+          <w:szCs w:val="24"/>
+        </w:rPr>
+        <w:instrText xml:space="preserve"> ADDIN ZOTERO_ITEM CSL_CITATION {"citationID":"ZMBEfIn5","properties":{"formattedCitation":"(Varani et al., 2024)","plainCitation":"(Varani et al., 2024)","noteIndex":0},"citationItems":[{"id":54,"uris":["http://zotero.org/users/local/yyBX3i8n/items/5TTAZCQY"],"itemData":{"id":54,"type":"article-journal","abstract":"Abstract\n            \n              Riparian ecosystems are some of the most valuable and vulnerable on the planet. Riparian tree mortality is increasing in the western United States, where altered streamflows are combining with warming climate. Between 2011 and 2013, one third of an extensive stand of\n              \n                Populus deltoides\n                var.\n                wislizeni\n              \n              (Rio Grande cottonwood) died along the middle Rio Grande on the Pueblo of Santa Ana in New Mexico. Mortality coincided with a severe drought that followed a decade of decreasing streamflow, but it was heterogeneous, with adjacent patches of dead and live trees. The goal of this research was to determine the drivers of mortality to provide insights into future risks of die‐off and potential management interventions. We compared tree age, competition, tree‐ring widths, sediment particle size and climate influences between live and dead forest patches in a nested plot design. Live and dead trees had similar age, stand density and particle sizes of shallow sediments. Tree‐ring widths had the highest correlations with July–September streamflow (1932–2013). All trees had declining ring growth since 1992, coinciding with declining late summer streamflow. An accelerated decline in growth began in 2002, corresponding to recent warmer droughts. Trees that died had lower ring growth 3 years prior to death and in the mid‐1900s. Dead trees also had coarser deep sediments 2.4–3.7 m below ground, suggesting that reduced water holding capacity was an important factor for mortality. Water management to increase streamflow during the late summer, especially during times of extended drought, could reduce mortality risk in the face of projected increasingly warm droughts.","container-title":"Ecohydrology","DOI":"10.1002/eco.2692","ISSN":"1936-0584, 1936-0592","issue":"8","journalAbbreviation":"Ecohydrology","language":"en","page":"e2692","source":"DOI.org (Crossref)","title":"Patterns and drivers of cottonwood mortality in the middle Rio Grande, New Mexico, USA","volume":"17","author":[{"family":"Varani","given":"Hannah"},{"family":"Margolis","given":"Ellis Q."},{"family":"Muldavin","given":"Esteban H."},{"family":"Pockman","given":"William T."}],"issued":{"date-parts":[["2024",12]]}}}],"schema":"https://github.com/citation-style-language/schema/raw/master/csl-citation.json"} </w:instrText>
+      </w:r>
+      <w:r>
+        <w:rPr>
+          <w:rFonts w:ascii="Times New Roman" w:eastAsia="Times New Roman" w:hAnsi="Times New Roman" w:cs="Times New Roman"/>
+          <w:bCs/>
+          <w:sz w:val="24"/>
+          <w:szCs w:val="24"/>
+        </w:rPr>
+        <w:fldChar w:fldCharType="separate"/>
+      </w:r>
+      <w:r>
+        <w:rPr>
+          <w:rFonts w:ascii="Times New Roman" w:hAnsi="Times New Roman" w:cs="Times New Roman"/>
+          <w:sz w:val="24"/>
+          <w:szCs w:val="24"/>
+        </w:rPr>
+        <w:t>(Varani et al., 2024)</w:t>
+      </w:r>
+      <w:r>
+        <w:rPr>
+          <w:rFonts w:ascii="Times New Roman" w:eastAsia="Times New Roman" w:hAnsi="Times New Roman" w:cs="Times New Roman"/>
+          <w:bCs/>
+          <w:sz w:val="24"/>
+          <w:szCs w:val="24"/>
+        </w:rPr>
+        <w:fldChar w:fldCharType="end"/>
+      </w:r>
+      <w:r>
+        <w:rPr>
+          <w:rFonts w:ascii="Times New Roman" w:eastAsia="Times New Roman" w:hAnsi="Times New Roman" w:cs="Times New Roman"/>
+          <w:bCs/>
+          <w:sz w:val="24"/>
+          <w:szCs w:val="24"/>
+        </w:rPr>
+        <w:t xml:space="preserve">. </w:t>
+      </w:r>
+      <w:r>
+        <w:rPr>
+          <w:rFonts w:ascii="Times New Roman" w:eastAsia="Times New Roman" w:hAnsi="Times New Roman" w:cs="Times New Roman"/>
+          <w:bCs/>
+          <w:sz w:val="24"/>
+          <w:szCs w:val="24"/>
+        </w:rPr>
+        <w:t xml:space="preserve">The Verde River is unique because it is a snowmelt driven system in the Southwest that also </w:t>
+      </w:r>
+      <w:r>
+        <w:rPr>
+          <w:rFonts w:ascii="Times New Roman" w:eastAsia="Times New Roman" w:hAnsi="Times New Roman" w:cs="Times New Roman"/>
+          <w:bCs/>
+          <w:sz w:val="24"/>
+          <w:szCs w:val="24"/>
+        </w:rPr>
+        <w:t>is relatively unregulated.</w:t>
+      </w:r>
+      <w:r>
+        <w:rPr>
+          <w:rFonts w:ascii="Times New Roman" w:eastAsia="Times New Roman" w:hAnsi="Times New Roman" w:cs="Times New Roman"/>
+          <w:bCs/>
+          <w:sz w:val="24"/>
+          <w:szCs w:val="24"/>
+        </w:rPr>
+        <w:t xml:space="preserve"> It is an interesting blend of aspects of both the Northern Rockies reach as well as the regulated reach of the Rio Grande.</w:t>
+      </w:r>
+    </w:p>
+    <w:p>
+      <w:pPr>
+        <w:spacing w:line="480" w:lineRule="auto"/>
+        <w:ind w:firstLine="720"/>
+        <w:rPr>
+          <w:rFonts w:ascii="Times New Roman" w:eastAsia="Times New Roman" w:hAnsi="Times New Roman" w:cs="Times New Roman"/>
+          <w:bCs/>
+          <w:sz w:val="24"/>
+          <w:szCs w:val="24"/>
+        </w:rPr>
+        <w:pPrChange w:id="206" w:author="Abraham E Springer" w:date="2025-02-17T12:19:00Z" w16du:dateUtc="2025-02-17T19:19:00Z">
+          <w:pPr>
+            <w:spacing w:line="240" w:lineRule="auto"/>
+            <w:ind w:firstLine="720"/>
+          </w:pPr>
+        </w:pPrChange>
+      </w:pPr>
+      <w:r>
+        <w:rPr>
+          <w:rFonts w:ascii="Times New Roman" w:eastAsia="Times New Roman" w:hAnsi="Times New Roman" w:cs="Times New Roman"/>
+          <w:bCs/>
+          <w:sz w:val="24"/>
+          <w:szCs w:val="24"/>
+        </w:rPr>
+        <w:t xml:space="preserve"> </w:t>
+      </w:r>
+      <w:r>
+        <w:rPr>
+          <w:rFonts w:ascii="Times New Roman" w:eastAsia="Times New Roman" w:hAnsi="Times New Roman" w:cs="Times New Roman"/>
+          <w:bCs/>
+          <w:sz w:val="24"/>
+          <w:szCs w:val="24"/>
+        </w:rPr>
+        <w:t>June and July streamflows had the highest correlation to tree growth. In the Verde River, June streamflows are typically the lowest of the year. Although the monsoon season officially begins June 15</w:t>
+      </w:r>
+      <w:r>
+        <w:rPr>
+          <w:rFonts w:ascii="Times New Roman" w:eastAsia="Times New Roman" w:hAnsi="Times New Roman" w:cs="Times New Roman"/>
+          <w:bCs/>
+          <w:sz w:val="24"/>
+          <w:szCs w:val="24"/>
+          <w:vertAlign w:val="superscript"/>
+        </w:rPr>
+        <w:t>th</w:t>
+      </w:r>
+      <w:r>
+        <w:rPr>
+          <w:rFonts w:ascii="Times New Roman" w:eastAsia="Times New Roman" w:hAnsi="Times New Roman" w:cs="Times New Roman"/>
+          <w:bCs/>
+          <w:sz w:val="24"/>
+          <w:szCs w:val="24"/>
+        </w:rPr>
+        <w:t>, meaningful precipitation usually arrives in mid-July. Therefore, June and July before the arrival of the North American Monsoon often have the lowest flows and highest temperatures.</w:t>
+      </w:r>
+      <w:r>
+        <w:rPr>
+          <w:rFonts w:ascii="Times New Roman" w:eastAsia="Times New Roman" w:hAnsi="Times New Roman" w:cs="Times New Roman"/>
+          <w:bCs/>
+          <w:sz w:val="24"/>
+          <w:szCs w:val="24"/>
+        </w:rPr>
+        <w:t xml:space="preserve"> In addition, June and July is peak irrigation season for agriculture within the Verde Valley </w:t>
+      </w:r>
+      <w:r>
+        <w:rPr>
+          <w:rFonts w:ascii="Times New Roman" w:eastAsia="Times New Roman" w:hAnsi="Times New Roman" w:cs="Times New Roman"/>
+          <w:bCs/>
+          <w:sz w:val="24"/>
+          <w:szCs w:val="24"/>
+        </w:rPr>
+        <w:fldChar w:fldCharType="begin"/>
+      </w:r>
+      <w:r>
+        <w:rPr>
+          <w:rFonts w:ascii="Times New Roman" w:eastAsia="Times New Roman" w:hAnsi="Times New Roman" w:cs="Times New Roman"/>
+          <w:bCs/>
+          <w:sz w:val="24"/>
+          <w:szCs w:val="24"/>
+        </w:rPr>
+        <w:instrText xml:space="preserve"> ADDIN ZOTERO_ITEM CSL_CITATION {"citationID":"TeZyAnyN","properties":{"formattedCitation":"(Bradley D. Garner &amp; Donald J. Bills, 2012)","plainCitation":"(Bradley D. Garner &amp; Donald J. Bills, 2012)","dontUpdate":true,"noteIndex":0},"citationItems":[{"id":63,"uris":["http://zotero.org/users/local/yyBX3i8n/items/U8P6VY2D"],"itemData":{"id":63,"type":"report","genre":"Scientific Investigations Report","language":"en","note":"collection-title: Scientific Investigations Report","source":"DOI.org (Crossref)","title":"Spatial and seasonal variability of base flow in the Verde Valley, central Arizona, 2007 and 2011","author":[{"literal":"Bradley D. Garner"},{"literal":"Donald J. Bills"}],"issued":{"date-parts":[["2012"]]}}}],"schema":"https://github.com/citation-style-language/schema/raw/master/csl-citation.json"} </w:instrText>
+      </w:r>
+      <w:r>
+        <w:rPr>
+          <w:rFonts w:ascii="Times New Roman" w:eastAsia="Times New Roman" w:hAnsi="Times New Roman" w:cs="Times New Roman"/>
+          <w:bCs/>
+          <w:sz w:val="24"/>
+          <w:szCs w:val="24"/>
+        </w:rPr>
+        <w:fldChar w:fldCharType="separate"/>
+      </w:r>
+      <w:r>
+        <w:rPr>
+          <w:rFonts w:ascii="Times New Roman" w:hAnsi="Times New Roman" w:cs="Times New Roman"/>
+          <w:sz w:val="24"/>
+          <w:szCs w:val="24"/>
+        </w:rPr>
+        <w:t>(Garner &amp; Bills, 2012)</w:t>
+      </w:r>
+      <w:r>
+        <w:rPr>
+          <w:rFonts w:ascii="Times New Roman" w:eastAsia="Times New Roman" w:hAnsi="Times New Roman" w:cs="Times New Roman"/>
+          <w:bCs/>
+          <w:sz w:val="24"/>
+          <w:szCs w:val="24"/>
+        </w:rPr>
+        <w:fldChar w:fldCharType="end"/>
+      </w:r>
+      <w:r>
+        <w:rPr>
+          <w:rFonts w:ascii="Times New Roman" w:eastAsia="Times New Roman" w:hAnsi="Times New Roman" w:cs="Times New Roman"/>
+          <w:bCs/>
+          <w:sz w:val="24"/>
+          <w:szCs w:val="24"/>
+        </w:rPr>
+        <w:t>.</w:t>
+      </w:r>
+      <w:r>
+        <w:rPr>
+          <w:rFonts w:ascii="Times New Roman" w:eastAsia="Times New Roman" w:hAnsi="Times New Roman" w:cs="Times New Roman"/>
+          <w:bCs/>
+          <w:sz w:val="24"/>
+          <w:szCs w:val="24"/>
+        </w:rPr>
+        <w:t xml:space="preserve"> </w:t>
+      </w:r>
+    </w:p>
+    <w:p>
+      <w:pPr>
+        <w:spacing w:line="480" w:lineRule="auto"/>
+        <w:ind w:firstLine="720"/>
+        <w:rPr>
+          <w:rFonts w:ascii="Times New Roman" w:eastAsia="Times New Roman" w:hAnsi="Times New Roman" w:cs="Times New Roman"/>
+          <w:bCs/>
+          <w:sz w:val="24"/>
+          <w:szCs w:val="24"/>
+        </w:rPr>
+        <w:pPrChange w:id="207" w:author="Abraham E Springer" w:date="2025-02-17T12:19:00Z" w16du:dateUtc="2025-02-17T19:19:00Z">
+          <w:pPr>
+            <w:spacing w:line="240" w:lineRule="auto"/>
+            <w:ind w:firstLine="720"/>
+          </w:pPr>
+        </w:pPrChange>
+      </w:pPr>
+      <w:r>
+        <w:rPr>
+          <w:rFonts w:ascii="Times New Roman" w:eastAsia="Times New Roman" w:hAnsi="Times New Roman" w:cs="Times New Roman"/>
+          <w:bCs/>
+          <w:sz w:val="24"/>
+          <w:szCs w:val="24"/>
+        </w:rPr>
+        <w:t xml:space="preserve">Groundwater and surface water are highly related in the </w:t>
+      </w:r>
+      <w:commentRangeStart w:id="208"/>
+      <w:commentRangeStart w:id="209"/>
+      <w:r>
+        <w:rPr>
+          <w:rFonts w:ascii="Times New Roman" w:eastAsia="Times New Roman" w:hAnsi="Times New Roman" w:cs="Times New Roman"/>
+          <w:bCs/>
+          <w:sz w:val="24"/>
+          <w:szCs w:val="24"/>
+        </w:rPr>
+        <w:t xml:space="preserve">Southwest </w:t>
+      </w:r>
+      <w:commentRangeEnd w:id="208"/>
+      <w:r>
+        <w:rPr>
+          <w:rStyle w:val="CommentReference"/>
+          <w:rFonts w:ascii="Times New Roman" w:hAnsi="Times New Roman" w:cs="Times New Roman"/>
+          <w:sz w:val="24"/>
+          <w:szCs w:val="24"/>
+        </w:rPr>
+        <w:commentReference w:id="208"/>
+      </w:r>
+      <w:commentRangeEnd w:id="209"/>
+      <w:r>
+        <w:rPr>
+          <w:rStyle w:val="CommentReference"/>
+          <w:rFonts w:ascii="Times New Roman" w:hAnsi="Times New Roman" w:cs="Times New Roman"/>
+          <w:sz w:val="24"/>
+          <w:szCs w:val="24"/>
+        </w:rPr>
+        <w:commentReference w:id="209"/>
+      </w:r>
+      <w:r>
+        <w:rPr>
+          <w:rFonts w:ascii="Times New Roman" w:eastAsia="Times New Roman" w:hAnsi="Times New Roman" w:cs="Times New Roman"/>
+          <w:bCs/>
+          <w:sz w:val="24"/>
+          <w:szCs w:val="24"/>
+        </w:rPr>
+        <w:t xml:space="preserve">. </w:t>
+      </w:r>
+      <w:r>
+        <w:rPr>
+          <w:rFonts w:ascii="Times New Roman" w:eastAsia="Times New Roman" w:hAnsi="Times New Roman" w:cs="Times New Roman"/>
+          <w:bCs/>
+          <w:sz w:val="24"/>
+          <w:szCs w:val="24"/>
+        </w:rPr>
+        <w:t>Higher flows</w:t>
+      </w:r>
+      <w:r>
+        <w:rPr>
+          <w:rFonts w:ascii="Times New Roman" w:eastAsia="Times New Roman" w:hAnsi="Times New Roman" w:cs="Times New Roman"/>
+          <w:bCs/>
+          <w:sz w:val="24"/>
+          <w:szCs w:val="24"/>
+        </w:rPr>
+        <w:t xml:space="preserve">, </w:t>
+      </w:r>
+      <w:r>
+        <w:rPr>
+          <w:rFonts w:ascii="Times New Roman" w:eastAsia="Times New Roman" w:hAnsi="Times New Roman" w:cs="Times New Roman"/>
+          <w:bCs/>
+          <w:sz w:val="24"/>
+          <w:szCs w:val="24"/>
+        </w:rPr>
+        <w:t>and therefore higher groundwater levels</w:t>
+      </w:r>
+      <w:r>
+        <w:rPr>
+          <w:rFonts w:ascii="Times New Roman" w:eastAsia="Times New Roman" w:hAnsi="Times New Roman" w:cs="Times New Roman"/>
+          <w:bCs/>
+          <w:sz w:val="24"/>
+          <w:szCs w:val="24"/>
+        </w:rPr>
+        <w:t>,</w:t>
+      </w:r>
+      <w:r>
+        <w:rPr>
+          <w:rFonts w:ascii="Times New Roman" w:eastAsia="Times New Roman" w:hAnsi="Times New Roman" w:cs="Times New Roman"/>
+          <w:bCs/>
+          <w:sz w:val="24"/>
+          <w:szCs w:val="24"/>
+        </w:rPr>
+        <w:t xml:space="preserve"> could also saturate more of the rhizosphere allowing for more roots </w:t>
+      </w:r>
+      <w:r>
+        <w:rPr>
+          <w:rFonts w:ascii="Times New Roman" w:eastAsia="Times New Roman" w:hAnsi="Times New Roman" w:cs="Times New Roman"/>
+          <w:bCs/>
+          <w:sz w:val="24"/>
+          <w:szCs w:val="24"/>
+        </w:rPr>
+        <w:t>to be able to access water. This water could then contribute to tree growth or cooling.</w:t>
+      </w:r>
+    </w:p>
+    <w:p>
+      <w:pPr>
+        <w:spacing w:line="480" w:lineRule="auto"/>
+        <w:ind w:firstLine="720"/>
+        <w:rPr>
+          <w:rFonts w:ascii="Times New Roman" w:eastAsia="Times New Roman" w:hAnsi="Times New Roman" w:cs="Times New Roman"/>
+          <w:bCs/>
+          <w:sz w:val="24"/>
+          <w:szCs w:val="24"/>
+        </w:rPr>
+        <w:pPrChange w:id="210" w:author="Abraham E Springer" w:date="2025-02-17T12:19:00Z" w16du:dateUtc="2025-02-17T19:19:00Z">
+          <w:pPr>
+            <w:spacing w:line="240" w:lineRule="auto"/>
+            <w:ind w:firstLine="720"/>
+          </w:pPr>
+        </w:pPrChange>
+      </w:pPr>
+      <w:r>
+        <w:rPr>
+          <w:rFonts w:ascii="Times New Roman" w:eastAsia="Times New Roman" w:hAnsi="Times New Roman" w:cs="Times New Roman"/>
+          <w:bCs/>
+          <w:sz w:val="24"/>
+          <w:szCs w:val="24"/>
+        </w:rPr>
+        <w:t>Recent research found that Fremont cottonwoods can cool themselves remarkably well from high summer temperatures as long as</w:t>
+      </w:r>
+      <w:r>
+        <w:rPr>
+          <w:rFonts w:ascii="Times New Roman" w:eastAsia="Times New Roman" w:hAnsi="Times New Roman" w:cs="Times New Roman"/>
+          <w:bCs/>
+          <w:sz w:val="24"/>
+          <w:szCs w:val="24"/>
+        </w:rPr>
+        <w:t xml:space="preserve"> they have</w:t>
+      </w:r>
+      <w:r>
+        <w:rPr>
+          <w:rFonts w:ascii="Times New Roman" w:eastAsia="Times New Roman" w:hAnsi="Times New Roman" w:cs="Times New Roman"/>
+          <w:bCs/>
+          <w:sz w:val="24"/>
+          <w:szCs w:val="24"/>
+        </w:rPr>
+        <w:t xml:space="preserve"> adequate water</w:t>
+      </w:r>
+      <w:r>
+        <w:rPr>
+          <w:rFonts w:ascii="Times New Roman" w:eastAsia="Times New Roman" w:hAnsi="Times New Roman" w:cs="Times New Roman"/>
+          <w:bCs/>
+          <w:sz w:val="24"/>
+          <w:szCs w:val="24"/>
+        </w:rPr>
+        <w:t xml:space="preserve"> </w:t>
+      </w:r>
+      <w:r>
+        <w:rPr>
+          <w:rFonts w:ascii="Times New Roman" w:eastAsia="Times New Roman" w:hAnsi="Times New Roman" w:cs="Times New Roman"/>
+          <w:bCs/>
+          <w:sz w:val="24"/>
+          <w:szCs w:val="24"/>
+        </w:rPr>
+        <w:fldChar w:fldCharType="begin"/>
+      </w:r>
+      <w:r>
+        <w:rPr>
+          <w:rFonts w:ascii="Times New Roman" w:eastAsia="Times New Roman" w:hAnsi="Times New Roman" w:cs="Times New Roman"/>
+          <w:bCs/>
+          <w:sz w:val="24"/>
+          <w:szCs w:val="24"/>
+        </w:rPr>
+        <w:instrText xml:space="preserve"> ADDIN ZOTERO_ITEM CSL_CITATION {"citationID":"NNglk3hH","properties":{"formattedCitation":"(Moran et al., 2023)","plainCitation":"(Moran et al., 2023)","noteIndex":0},"citationItems":[{"id":55,"uris":["http://zotero.org/users/local/yyBX3i8n/items/YFRJXZAY"],"itemData":{"id":55,"type":"article-journal","abstract":"Summary\n            \n              \n                \n                  \n                    Populus fremontii\n                    is among the most dominant, and ecologically important riparian tree species in the western United States and can thrive in hyper‐arid riparian corridors. Yet,\n                    P. fremontii\n                    forests have rapidly declined over the last decade, particularly in places where temperatures sometimes exceed 50°C.\n                  \n                \n                \n                  \n                    We evaluated high temperature tolerance of leaf metabolism, leaf thermoregulation, and leaf hydraulic function in eight\n                    P. fremontii\n                    populations spanning a 5.3°C mean annual temperature gradient in a well‐watered common garden, and at source locations throughout the lower Colorado River Basin.\n                  \n                \n                \n                  \n                    Two major results emerged. First, despite having an exceptionally high\n                    T\n                    crit\n                    (the temperature at which Photosystem II is disrupted) relative to other tree taxa, recent heat waves exceeded\n                    T\n                    crit\n                    , requiring evaporative leaf cooling to maintain leaf‐to‐air thermal safety margins. Second, in midsummer, genotypes from the warmest locations maintained lower midday leaf temperatures, a higher midday stomatal conductance, and maintained turgor pressure at lower water potentials than genotypes from more temperate locations.\n                  \n                \n                \n                  \n                    Taken together, results suggest that under well‐watered conditions,\n                    P. fremontii\n                    can regulate leaf temperature below\n                    T\n                    crit\n                    along the warm edge of its distribution. Nevertheless, reduced Colorado River flows threaten to lower water tables below levels needed for evaporative cooling during episodic heat waves.","container-title":"New Phytologist","DOI":"10.1111/nph.19247","ISSN":"0028-646X, 1469-8137","issue":"6","journalAbbreviation":"New Phytologist","language":"en","page":"2298-2311","source":"DOI.org (Crossref)","title":"Limits of thermal and hydrological tolerance in a foundation tree species ( &lt;i&gt;Populus fremontii&lt;/i&gt; ) in the desert southwestern United States","volume":"240","author":[{"family":"Moran","given":"Madeline E."},{"family":"Aparecido","given":"Luiza M. T."},{"family":"Koepke","given":"Dan F."},{"family":"Cooper","given":"Hillary F."},{"family":"Doughty","given":"Christopher E."},{"family":"Gehring","given":"Catherine A."},{"family":"Throop","given":"Heather L."},{"family":"Whitham","given":"Thomas G."},{"family":"Allan","given":"Gerard J."},{"family":"Hultine","given":"Kevin R."}],"issued":{"date-parts":[["2023",12]]}}}],"schema":"https://github.com/citation-style-language/schema/raw/master/csl-citation.json"} </w:instrText>
+      </w:r>
+      <w:r>
+        <w:rPr>
+          <w:rFonts w:ascii="Times New Roman" w:eastAsia="Times New Roman" w:hAnsi="Times New Roman" w:cs="Times New Roman"/>
+          <w:bCs/>
+          <w:sz w:val="24"/>
+          <w:szCs w:val="24"/>
+        </w:rPr>
+        <w:fldChar w:fldCharType="separate"/>
+      </w:r>
+      <w:r>
+        <w:rPr>
+          <w:rFonts w:ascii="Times New Roman" w:hAnsi="Times New Roman" w:cs="Times New Roman"/>
+          <w:sz w:val="24"/>
+          <w:szCs w:val="24"/>
+        </w:rPr>
+        <w:t>(Moran et al., 2023)</w:t>
+      </w:r>
+      <w:r>
+        <w:rPr>
+          <w:rFonts w:ascii="Times New Roman" w:eastAsia="Times New Roman" w:hAnsi="Times New Roman" w:cs="Times New Roman"/>
+          <w:bCs/>
+          <w:sz w:val="24"/>
+          <w:szCs w:val="24"/>
+        </w:rPr>
+        <w:fldChar w:fldCharType="end"/>
+      </w:r>
+      <w:r>
+        <w:rPr>
+          <w:rFonts w:ascii="Times New Roman" w:eastAsia="Times New Roman" w:hAnsi="Times New Roman" w:cs="Times New Roman"/>
+          <w:bCs/>
+          <w:sz w:val="24"/>
+          <w:szCs w:val="24"/>
+        </w:rPr>
+        <w:t>. Higher flows could increase water availability and allow them to cool themselves better. In this case, summer precipitation and the monsoon season drives tree growth.</w:t>
+      </w:r>
+      <w:r>
+        <w:rPr>
+          <w:rFonts w:ascii="Times New Roman" w:eastAsia="Times New Roman" w:hAnsi="Times New Roman" w:cs="Times New Roman"/>
+          <w:bCs/>
+          <w:sz w:val="24"/>
+          <w:szCs w:val="24"/>
+        </w:rPr>
+        <w:t xml:space="preserve"> </w:t>
+      </w:r>
+    </w:p>
+    <w:p>
+      <w:pPr>
+        <w:spacing w:line="480" w:lineRule="auto"/>
+        <w:ind w:firstLine="720"/>
+        <w:rPr>
+          <w:rFonts w:ascii="Times New Roman" w:eastAsia="Times New Roman" w:hAnsi="Times New Roman" w:cs="Times New Roman"/>
+          <w:bCs/>
+          <w:sz w:val="24"/>
+          <w:szCs w:val="24"/>
+        </w:rPr>
+        <w:pPrChange w:id="211" w:author="Abraham E Springer" w:date="2025-02-17T12:19:00Z" w16du:dateUtc="2025-02-17T19:19:00Z">
+          <w:pPr>
+            <w:spacing w:line="240" w:lineRule="auto"/>
+            <w:ind w:firstLine="720"/>
+          </w:pPr>
+        </w:pPrChange>
+      </w:pPr>
+      <w:r>
+        <w:rPr>
+          <w:rFonts w:ascii="Times New Roman" w:eastAsia="Times New Roman" w:hAnsi="Times New Roman" w:cs="Times New Roman"/>
+          <w:bCs/>
+          <w:sz w:val="24"/>
+          <w:szCs w:val="24"/>
+        </w:rPr>
+        <w:lastRenderedPageBreak/>
+        <w:t xml:space="preserve">October temperatures (positive) and September streamflows (negative) were also </w:t>
+      </w:r>
+      <w:r>
+        <w:rPr>
+          <w:rFonts w:ascii="Times New Roman" w:eastAsia="Times New Roman" w:hAnsi="Times New Roman" w:cs="Times New Roman"/>
+          <w:bCs/>
+          <w:sz w:val="24"/>
+          <w:szCs w:val="24"/>
+        </w:rPr>
+        <w:t>significantly</w:t>
+      </w:r>
+      <w:r>
+        <w:rPr>
+          <w:rFonts w:ascii="Times New Roman" w:eastAsia="Times New Roman" w:hAnsi="Times New Roman" w:cs="Times New Roman"/>
+          <w:bCs/>
+          <w:sz w:val="24"/>
+          <w:szCs w:val="24"/>
+        </w:rPr>
+        <w:t xml:space="preserve"> correlated to annual growth. </w:t>
+      </w:r>
+      <w:r>
+        <w:rPr>
+          <w:rFonts w:ascii="Times New Roman" w:eastAsia="Times New Roman" w:hAnsi="Times New Roman" w:cs="Times New Roman"/>
+          <w:bCs/>
+          <w:sz w:val="24"/>
+          <w:szCs w:val="24"/>
+        </w:rPr>
+        <w:t xml:space="preserve">Higher October temperatures may help prolong the growing season for riparian trees which would allow them to increase their growth. Higher June and July flows could help alleviate high summer temperatures and recharge the alluvial aquifer that these trees draw water from. </w:t>
+      </w:r>
+    </w:p>
+    <w:p>
+      <w:pPr>
+        <w:spacing w:line="480" w:lineRule="auto"/>
+        <w:rPr>
+          <w:rFonts w:ascii="Times New Roman" w:eastAsia="Times New Roman" w:hAnsi="Times New Roman" w:cs="Times New Roman"/>
+          <w:bCs/>
+          <w:sz w:val="24"/>
+          <w:szCs w:val="24"/>
+        </w:rPr>
+        <w:pPrChange w:id="212" w:author="Abraham E Springer" w:date="2025-02-17T12:19:00Z" w16du:dateUtc="2025-02-17T19:19:00Z">
+          <w:pPr>
+            <w:spacing w:line="240" w:lineRule="auto"/>
+          </w:pPr>
+        </w:pPrChange>
+      </w:pPr>
+      <w:r>
+        <w:rPr>
+          <w:rFonts w:ascii="Times New Roman" w:eastAsia="Times New Roman" w:hAnsi="Times New Roman" w:cs="Times New Roman"/>
+          <w:bCs/>
+          <w:sz w:val="24"/>
+          <w:szCs w:val="24"/>
+        </w:rPr>
+        <w:tab/>
+        <w:t xml:space="preserve">June PDSI positively impacts tree growth which </w:t>
+      </w:r>
+      <w:r>
+        <w:rPr>
+          <w:rFonts w:ascii="Times New Roman" w:eastAsia="Times New Roman" w:hAnsi="Times New Roman" w:cs="Times New Roman"/>
+          <w:bCs/>
+          <w:sz w:val="24"/>
+          <w:szCs w:val="24"/>
+        </w:rPr>
+        <w:t xml:space="preserve">is consistent with a </w:t>
+      </w:r>
+      <w:r>
+        <w:rPr>
+          <w:rFonts w:ascii="Times New Roman" w:eastAsia="Times New Roman" w:hAnsi="Times New Roman" w:cs="Times New Roman"/>
+          <w:bCs/>
+          <w:sz w:val="24"/>
+          <w:szCs w:val="24"/>
+        </w:rPr>
+        <w:t>low flow</w:t>
+      </w:r>
+      <w:r>
+        <w:rPr>
+          <w:rFonts w:ascii="Times New Roman" w:eastAsia="Times New Roman" w:hAnsi="Times New Roman" w:cs="Times New Roman"/>
+          <w:bCs/>
+          <w:sz w:val="24"/>
+          <w:szCs w:val="24"/>
+        </w:rPr>
+        <w:t xml:space="preserve"> driven growth</w:t>
+      </w:r>
+      <w:r>
+        <w:rPr>
+          <w:rFonts w:ascii="Times New Roman" w:eastAsia="Times New Roman" w:hAnsi="Times New Roman" w:cs="Times New Roman"/>
+          <w:bCs/>
+          <w:sz w:val="24"/>
+          <w:szCs w:val="24"/>
+        </w:rPr>
+        <w:t>. These are also relatively weak correlations even though they are significant. June PDSI could positively impact tree growth because if temperatures are higher in June and trees have adequate water, they may be able to grow quicker.</w:t>
+      </w:r>
+    </w:p>
+    <w:p>
+      <w:pPr>
+        <w:spacing w:line="480" w:lineRule="auto"/>
+        <w:rPr>
+          <w:rFonts w:ascii="Times New Roman" w:eastAsia="Times New Roman" w:hAnsi="Times New Roman" w:cs="Times New Roman"/>
+          <w:bCs/>
+          <w:sz w:val="24"/>
+          <w:szCs w:val="24"/>
+        </w:rPr>
+        <w:pPrChange w:id="213" w:author="Abraham E Springer" w:date="2025-02-17T12:19:00Z" w16du:dateUtc="2025-02-17T19:19:00Z">
+          <w:pPr>
+            <w:spacing w:line="240" w:lineRule="auto"/>
+          </w:pPr>
+        </w:pPrChange>
+      </w:pPr>
+    </w:p>
+    <w:p>
+      <w:pPr>
+        <w:spacing w:line="480" w:lineRule="auto"/>
+        <w:rPr>
+          <w:rFonts w:ascii="Times New Roman" w:eastAsia="Times New Roman" w:hAnsi="Times New Roman" w:cs="Times New Roman"/>
+          <w:bCs/>
+          <w:sz w:val="24"/>
+          <w:szCs w:val="24"/>
+        </w:rPr>
+        <w:pPrChange w:id="214" w:author="Abraham E Springer" w:date="2025-02-17T12:19:00Z" w16du:dateUtc="2025-02-17T19:19:00Z">
+          <w:pPr>
+            <w:spacing w:line="240" w:lineRule="auto"/>
+          </w:pPr>
+        </w:pPrChange>
+      </w:pPr>
+      <w:r>
+        <w:rPr>
+          <w:rFonts w:ascii="Times New Roman" w:eastAsia="Times New Roman" w:hAnsi="Times New Roman" w:cs="Times New Roman"/>
+          <w:bCs/>
+          <w:sz w:val="24"/>
+          <w:szCs w:val="24"/>
+        </w:rPr>
+        <w:tab/>
+      </w:r>
+    </w:p>
+    <w:p>
+      <w:pPr>
+        <w:spacing w:line="480" w:lineRule="auto"/>
+        <w:rPr>
+          <w:rFonts w:ascii="Times New Roman" w:eastAsia="Times New Roman" w:hAnsi="Times New Roman" w:cs="Times New Roman"/>
+          <w:bCs/>
+          <w:sz w:val="24"/>
+          <w:szCs w:val="24"/>
+        </w:rPr>
+        <w:pPrChange w:id="215" w:author="Abraham E Springer" w:date="2025-02-17T12:19:00Z" w16du:dateUtc="2025-02-17T19:19:00Z">
+          <w:pPr>
+            <w:spacing w:line="240" w:lineRule="auto"/>
+          </w:pPr>
+        </w:pPrChange>
+      </w:pPr>
+    </w:p>
+    <w:p>
+      <w:pPr>
+        <w:spacing w:line="480" w:lineRule="auto"/>
+        <w:ind w:left="360"/>
+        <w:rPr>
+          <w:rFonts w:ascii="Times New Roman" w:eastAsia="Times New Roman" w:hAnsi="Times New Roman" w:cs="Times New Roman"/>
+          <w:sz w:val="24"/>
+          <w:szCs w:val="24"/>
+        </w:rPr>
+        <w:pPrChange w:id="216" w:author="Abraham E Springer" w:date="2025-02-17T12:19:00Z" w16du:dateUtc="2025-02-17T19:19:00Z">
+          <w:pPr>
+            <w:spacing w:line="240" w:lineRule="auto"/>
+            <w:ind w:left="360"/>
+          </w:pPr>
+        </w:pPrChange>
+      </w:pPr>
+      <w:r>
+        <w:rPr>
+          <w:rFonts w:ascii="Times New Roman" w:eastAsia="Times New Roman" w:hAnsi="Times New Roman" w:cs="Times New Roman"/>
+          <w:bCs/>
+          <w:sz w:val="24"/>
+          <w:szCs w:val="24"/>
+        </w:rPr>
+        <w:tab/>
+      </w:r>
+      <w:commentRangeStart w:id="217"/>
+      <w:r>
+        <w:rPr>
+          <w:rFonts w:ascii="Times New Roman" w:eastAsia="Times New Roman" w:hAnsi="Times New Roman" w:cs="Times New Roman"/>
+          <w:sz w:val="24"/>
+          <w:szCs w:val="24"/>
+        </w:rPr>
+        <w:t>Limitations/Assumptions</w:t>
+      </w:r>
+    </w:p>
+    <w:p>
+      <w:pPr>
+        <w:spacing w:line="480" w:lineRule="auto"/>
+        <w:ind w:firstLine="360"/>
+        <w:rPr>
+          <w:rFonts w:ascii="Times New Roman" w:eastAsia="Times New Roman" w:hAnsi="Times New Roman" w:cs="Times New Roman"/>
+          <w:sz w:val="24"/>
+          <w:szCs w:val="24"/>
+        </w:rPr>
+        <w:pPrChange w:id="218" w:author="Abraham E Springer" w:date="2025-02-17T12:19:00Z" w16du:dateUtc="2025-02-17T19:19:00Z">
+          <w:pPr>
+            <w:spacing w:line="240" w:lineRule="auto"/>
+            <w:ind w:firstLine="360"/>
+          </w:pPr>
+        </w:pPrChange>
+      </w:pPr>
+      <w:r>
+        <w:rPr>
+          <w:rFonts w:ascii="Times New Roman" w:eastAsia="Times New Roman" w:hAnsi="Times New Roman" w:cs="Times New Roman"/>
+          <w:sz w:val="24"/>
+          <w:szCs w:val="24"/>
+        </w:rPr>
+        <w:t>The series and cores collected are short in nature. This makes it difficult to produce high correlations for crossdating. I used COFECHA to select cores that were correlated to each other and the overall collection of tree cores to use for further analysis. Because Fremont cottonwoods grow in riparian areas with access to year around water, it is unlikely that rings are missing which means that the trees are likely dated correctly even though this may be difficult to statistically prove.</w:t>
+      </w:r>
+      <w:commentRangeEnd w:id="217"/>
+      <w:r>
+        <w:rPr>
+          <w:rStyle w:val="CommentReference"/>
+        </w:rPr>
+        <w:commentReference w:id="217"/>
+      </w:r>
+    </w:p>
+    <w:p>
+      <w:pPr>
+        <w:spacing w:line="480" w:lineRule="auto"/>
+        <w:rPr>
+          <w:rFonts w:ascii="Times New Roman" w:eastAsia="Times New Roman" w:hAnsi="Times New Roman" w:cs="Times New Roman"/>
+          <w:bCs/>
+          <w:sz w:val="24"/>
+          <w:szCs w:val="24"/>
+        </w:rPr>
+        <w:pPrChange w:id="219" w:author="Abraham E Springer" w:date="2025-02-17T12:19:00Z" w16du:dateUtc="2025-02-17T19:19:00Z">
+          <w:pPr>
+            <w:spacing w:line="240" w:lineRule="auto"/>
+          </w:pPr>
+        </w:pPrChange>
+      </w:pPr>
+    </w:p>
+    <w:p>
+      <w:pPr>
+        <w:spacing w:line="480" w:lineRule="auto"/>
+        <w:rPr>
+          <w:rFonts w:ascii="Times New Roman" w:eastAsia="Times New Roman" w:hAnsi="Times New Roman" w:cs="Times New Roman"/>
+          <w:b/>
+          <w:sz w:val="24"/>
+          <w:szCs w:val="24"/>
+        </w:rPr>
+        <w:pPrChange w:id="220" w:author="Abraham E Springer" w:date="2025-02-17T12:19:00Z" w16du:dateUtc="2025-02-17T19:19:00Z">
+          <w:pPr>
+            <w:spacing w:line="240" w:lineRule="auto"/>
+          </w:pPr>
+        </w:pPrChange>
+      </w:pPr>
+      <w:r>
+        <w:rPr>
+          <w:rFonts w:ascii="Times New Roman" w:eastAsia="Times New Roman" w:hAnsi="Times New Roman" w:cs="Times New Roman"/>
+          <w:b/>
+          <w:sz w:val="24"/>
+          <w:szCs w:val="24"/>
+        </w:rPr>
+        <w:t>Challenges</w:t>
+      </w:r>
+    </w:p>
+    <w:p>
+      <w:pPr>
+        <w:spacing w:line="480" w:lineRule="auto"/>
+        <w:ind w:firstLine="360"/>
+        <w:rPr>
+          <w:rFonts w:ascii="Times New Roman" w:eastAsia="Times New Roman" w:hAnsi="Times New Roman" w:cs="Times New Roman"/>
+          <w:bCs/>
+          <w:sz w:val="24"/>
+          <w:szCs w:val="24"/>
+        </w:rPr>
+        <w:pPrChange w:id="221" w:author="Abraham E Springer" w:date="2025-02-17T12:19:00Z" w16du:dateUtc="2025-02-17T19:19:00Z">
+          <w:pPr>
+            <w:spacing w:line="240" w:lineRule="auto"/>
+            <w:ind w:firstLine="360"/>
+          </w:pPr>
+        </w:pPrChange>
+      </w:pPr>
+      <w:r>
+        <w:rPr>
+          <w:rFonts w:ascii="Times New Roman" w:eastAsia="Times New Roman" w:hAnsi="Times New Roman" w:cs="Times New Roman"/>
+          <w:bCs/>
+          <w:sz w:val="24"/>
+          <w:szCs w:val="24"/>
+        </w:rPr>
+        <w:t xml:space="preserve">The study sites along the Verde River are </w:t>
+      </w:r>
+      <w:r>
+        <w:rPr>
+          <w:rFonts w:ascii="Times New Roman" w:eastAsia="Times New Roman" w:hAnsi="Times New Roman" w:cs="Times New Roman"/>
+          <w:bCs/>
+          <w:sz w:val="24"/>
+          <w:szCs w:val="24"/>
+        </w:rPr>
+        <w:t>upstream from</w:t>
+      </w:r>
+      <w:r>
+        <w:rPr>
+          <w:rFonts w:ascii="Times New Roman" w:eastAsia="Times New Roman" w:hAnsi="Times New Roman" w:cs="Times New Roman"/>
+          <w:bCs/>
+          <w:sz w:val="24"/>
+          <w:szCs w:val="24"/>
+        </w:rPr>
+        <w:t xml:space="preserve"> large storage reservoirs. This allows them to have relatively intact </w:t>
+      </w:r>
+      <w:r>
+        <w:rPr>
+          <w:rFonts w:ascii="Times New Roman" w:eastAsia="Times New Roman" w:hAnsi="Times New Roman" w:cs="Times New Roman"/>
+          <w:bCs/>
+          <w:sz w:val="24"/>
+          <w:szCs w:val="24"/>
+        </w:rPr>
+        <w:t>environmental flows</w:t>
+      </w:r>
+      <w:r>
+        <w:rPr>
+          <w:rFonts w:ascii="Times New Roman" w:eastAsia="Times New Roman" w:hAnsi="Times New Roman" w:cs="Times New Roman"/>
+          <w:bCs/>
+          <w:sz w:val="24"/>
+          <w:szCs w:val="24"/>
+        </w:rPr>
+        <w:t xml:space="preserve">. A challenge associated with </w:t>
+      </w:r>
+      <w:r>
+        <w:rPr>
+          <w:rFonts w:ascii="Times New Roman" w:eastAsia="Times New Roman" w:hAnsi="Times New Roman" w:cs="Times New Roman"/>
+          <w:bCs/>
+          <w:sz w:val="24"/>
+          <w:szCs w:val="24"/>
+        </w:rPr>
+        <w:t>th</w:t>
+      </w:r>
+      <w:r>
+        <w:rPr>
+          <w:rFonts w:ascii="Times New Roman" w:eastAsia="Times New Roman" w:hAnsi="Times New Roman" w:cs="Times New Roman"/>
+          <w:bCs/>
+          <w:sz w:val="24"/>
+          <w:szCs w:val="24"/>
+        </w:rPr>
+        <w:t>e natural flows</w:t>
+      </w:r>
+      <w:r>
+        <w:rPr>
+          <w:rFonts w:ascii="Times New Roman" w:eastAsia="Times New Roman" w:hAnsi="Times New Roman" w:cs="Times New Roman"/>
+          <w:bCs/>
+          <w:sz w:val="24"/>
+          <w:szCs w:val="24"/>
+        </w:rPr>
+        <w:t xml:space="preserve"> </w:t>
+      </w:r>
+      <w:r>
+        <w:rPr>
+          <w:rFonts w:ascii="Times New Roman" w:eastAsia="Times New Roman" w:hAnsi="Times New Roman" w:cs="Times New Roman"/>
+          <w:bCs/>
+          <w:sz w:val="24"/>
+          <w:szCs w:val="24"/>
+        </w:rPr>
+        <w:lastRenderedPageBreak/>
+        <w:t xml:space="preserve">is that many areas of the river are depositional. This means that the root collar of the tree is buried and the depth it is buried is also unknown. This means that their exact age cannot be determined therefore all we can determine is their </w:t>
+      </w:r>
+      <w:r>
+        <w:rPr>
+          <w:rFonts w:ascii="Times New Roman" w:eastAsia="Times New Roman" w:hAnsi="Times New Roman" w:cs="Times New Roman"/>
+          <w:bCs/>
+          <w:sz w:val="24"/>
+          <w:szCs w:val="24"/>
+        </w:rPr>
+        <w:t>“age at coring height”</w:t>
+      </w:r>
+      <w:r>
+        <w:rPr>
+          <w:rFonts w:ascii="Times New Roman" w:eastAsia="Times New Roman" w:hAnsi="Times New Roman" w:cs="Times New Roman"/>
+          <w:bCs/>
+          <w:sz w:val="24"/>
+          <w:szCs w:val="24"/>
+        </w:rPr>
+        <w:t>.</w:t>
+      </w:r>
+    </w:p>
+    <w:p>
+      <w:pPr>
+        <w:spacing w:line="480" w:lineRule="auto"/>
+        <w:ind w:firstLine="360"/>
+        <w:rPr>
+          <w:rFonts w:ascii="Times New Roman" w:hAnsi="Times New Roman" w:cs="Times New Roman"/>
+          <w:sz w:val="24"/>
+          <w:szCs w:val="24"/>
+        </w:rPr>
+        <w:pPrChange w:id="222" w:author="Abraham E Springer" w:date="2025-02-17T12:19:00Z" w16du:dateUtc="2025-02-17T19:19:00Z">
+          <w:pPr>
+            <w:spacing w:line="240" w:lineRule="auto"/>
+            <w:ind w:firstLine="360"/>
+          </w:pPr>
+        </w:pPrChange>
+      </w:pPr>
+      <w:r>
+        <w:rPr>
+          <w:rFonts w:ascii="Times New Roman" w:eastAsia="Times New Roman" w:hAnsi="Times New Roman" w:cs="Times New Roman"/>
+          <w:bCs/>
+          <w:sz w:val="24"/>
+          <w:szCs w:val="24"/>
+        </w:rPr>
+        <w:t xml:space="preserve">Another challenge with this project is that most trees are young. This makes it more difficult </w:t>
+      </w:r>
+      <w:bookmarkStart w:id="223" w:name="_Toc187849265"/>
+      <w:r>
+        <w:rPr>
+          <w:rFonts w:ascii="Times New Roman" w:eastAsia="Times New Roman" w:hAnsi="Times New Roman" w:cs="Times New Roman"/>
+          <w:bCs/>
+          <w:sz w:val="24"/>
+          <w:szCs w:val="24"/>
+        </w:rPr>
+        <w:t xml:space="preserve">to crossdate series as well as could make </w:t>
+      </w:r>
+      <w:r>
+        <w:rPr>
+          <w:rFonts w:ascii="Times New Roman" w:eastAsia="Times New Roman" w:hAnsi="Times New Roman" w:cs="Times New Roman"/>
+          <w:bCs/>
+          <w:sz w:val="24"/>
+          <w:szCs w:val="24"/>
+        </w:rPr>
+        <w:t>reaching a critical P-value of .05 more difficult for statistical tests.</w:t>
+      </w:r>
+    </w:p>
+    <w:p>
+      <w:pPr>
+        <w:spacing w:line="480" w:lineRule="auto"/>
+        <w:rPr>
+          <w:rFonts w:ascii="Times New Roman" w:hAnsi="Times New Roman" w:cs="Times New Roman"/>
+          <w:b/>
+          <w:bCs/>
+          <w:sz w:val="24"/>
+          <w:szCs w:val="24"/>
+        </w:rPr>
         <w:pPrChange w:id="224" w:author="Abraham E Springer" w:date="2025-02-17T12:19:00Z" w16du:dateUtc="2025-02-17T19:19:00Z">
           <w:pPr>
             <w:spacing w:line="240" w:lineRule="auto"/>
@@ -8829,21 +9826,22 @@
       </w:pPr>
       <w:r>
         <w:rPr>
-          <w:rFonts w:ascii="Times New Roman" w:eastAsia="Times New Roman" w:hAnsi="Times New Roman" w:cs="Times New Roman"/>
+          <w:rFonts w:ascii="Times New Roman" w:hAnsi="Times New Roman" w:cs="Times New Roman"/>
           <w:b/>
-          <w:sz w:val="24"/>
-          <w:szCs w:val="24"/>
-        </w:rPr>
-        <w:t>Response to climate</w:t>
-      </w:r>
+          <w:bCs/>
+          <w:sz w:val="24"/>
+          <w:szCs w:val="24"/>
+        </w:rPr>
+        <w:t>Conclusions and Implications</w:t>
+      </w:r>
+      <w:bookmarkEnd w:id="223"/>
     </w:p>
     <w:p>
       <w:pPr>
         <w:spacing w:line="480" w:lineRule="auto"/>
         <w:ind w:firstLine="720"/>
         <w:rPr>
-          <w:rFonts w:ascii="Times New Roman" w:eastAsia="Times New Roman" w:hAnsi="Times New Roman" w:cs="Times New Roman"/>
-          <w:bCs/>
+          <w:rFonts w:ascii="Times New Roman" w:hAnsi="Times New Roman" w:cs="Times New Roman"/>
           <w:sz w:val="24"/>
           <w:szCs w:val="24"/>
         </w:rPr>
@@ -8856,1075 +9854,13 @@
       </w:pPr>
       <w:r>
         <w:rPr>
-          <w:rFonts w:ascii="Times New Roman" w:eastAsia="Times New Roman" w:hAnsi="Times New Roman" w:cs="Times New Roman"/>
-          <w:bCs/>
-          <w:sz w:val="24"/>
-          <w:szCs w:val="24"/>
-        </w:rPr>
-        <w:t xml:space="preserve">Different cottonwood species in different geographic areas respond differently to seasonal streamflows. For example, </w:t>
-      </w:r>
-      <w:r>
-        <w:rPr>
-          <w:rFonts w:ascii="Times New Roman" w:eastAsia="Times New Roman" w:hAnsi="Times New Roman" w:cs="Times New Roman"/>
-          <w:bCs/>
-          <w:sz w:val="24"/>
-          <w:szCs w:val="24"/>
-        </w:rPr>
-        <w:t xml:space="preserve"> plains </w:t>
-      </w:r>
-      <w:r>
-        <w:rPr>
-          <w:rFonts w:ascii="Times New Roman" w:eastAsia="Times New Roman" w:hAnsi="Times New Roman" w:cs="Times New Roman"/>
-          <w:bCs/>
-          <w:sz w:val="24"/>
-          <w:szCs w:val="24"/>
-        </w:rPr>
-        <w:t xml:space="preserve">cottonwoods </w:t>
-      </w:r>
-      <w:r>
-        <w:rPr>
-          <w:rFonts w:ascii="Times New Roman" w:eastAsia="Times New Roman" w:hAnsi="Times New Roman" w:cs="Times New Roman"/>
-          <w:bCs/>
-          <w:sz w:val="24"/>
-          <w:szCs w:val="24"/>
-        </w:rPr>
-        <w:t>(</w:t>
-      </w:r>
-      <w:r>
-        <w:rPr>
-          <w:rFonts w:ascii="Times New Roman" w:eastAsia="Times New Roman" w:hAnsi="Times New Roman" w:cs="Times New Roman"/>
-          <w:bCs/>
-          <w:i/>
-          <w:iCs/>
-          <w:sz w:val="24"/>
-          <w:szCs w:val="24"/>
-        </w:rPr>
-        <w:t xml:space="preserve">Populus deltoides) </w:t>
-      </w:r>
-      <w:r>
-        <w:rPr>
-          <w:rFonts w:ascii="Times New Roman" w:eastAsia="Times New Roman" w:hAnsi="Times New Roman" w:cs="Times New Roman"/>
-          <w:bCs/>
-          <w:sz w:val="24"/>
-          <w:szCs w:val="24"/>
-        </w:rPr>
-        <w:t>in the Northern Rockies had growth most correlated to March to June or April to July stream</w:t>
-      </w:r>
-      <w:commentRangeStart w:id="226"/>
-      <w:r>
-        <w:rPr>
-          <w:rFonts w:ascii="Times New Roman" w:eastAsia="Times New Roman" w:hAnsi="Times New Roman" w:cs="Times New Roman"/>
-          <w:bCs/>
-          <w:sz w:val="24"/>
-          <w:szCs w:val="24"/>
-        </w:rPr>
-        <w:t>flows</w:t>
-      </w:r>
-      <w:commentRangeEnd w:id="226"/>
-      <w:r>
-        <w:rPr>
-          <w:rStyle w:val="CommentReference"/>
-          <w:rFonts w:ascii="Times New Roman" w:hAnsi="Times New Roman" w:cs="Times New Roman"/>
-          <w:sz w:val="24"/>
-          <w:szCs w:val="24"/>
-        </w:rPr>
-        <w:commentReference w:id="226"/>
-      </w:r>
-      <w:r>
-        <w:rPr>
-          <w:rFonts w:ascii="Times New Roman" w:eastAsia="Times New Roman" w:hAnsi="Times New Roman" w:cs="Times New Roman"/>
-          <w:bCs/>
-          <w:sz w:val="24"/>
-          <w:szCs w:val="24"/>
-        </w:rPr>
-        <w:t xml:space="preserve"> </w:t>
-      </w:r>
-      <w:r>
-        <w:rPr>
-          <w:rFonts w:ascii="Times New Roman" w:eastAsia="Times New Roman" w:hAnsi="Times New Roman" w:cs="Times New Roman"/>
-          <w:bCs/>
-          <w:sz w:val="24"/>
-          <w:szCs w:val="24"/>
-        </w:rPr>
-        <w:fldChar w:fldCharType="begin"/>
-      </w:r>
-      <w:r>
-        <w:rPr>
-          <w:rFonts w:ascii="Times New Roman" w:eastAsia="Times New Roman" w:hAnsi="Times New Roman" w:cs="Times New Roman"/>
-          <w:bCs/>
-          <w:sz w:val="24"/>
-          <w:szCs w:val="24"/>
-        </w:rPr>
-        <w:instrText xml:space="preserve"> ADDIN ZOTERO_ITEM CSL_CITATION {"citationID":"RbFUGRnH","properties":{"formattedCitation":"(Schook et al., 2016)","plainCitation":"(Schook et al., 2016)","noteIndex":0},"citationItems":[{"id":53,"uris":["http://zotero.org/users/local/yyBX3i8n/items/5C8XJQ69"],"itemData":{"id":53,"type":"article-journal","container-title":"Water Resources Research","DOI":"10.1002/2016WR018845","ISSN":"00431397","issue":"10","journalAbbreviation":"Water Resour. Res.","language":"en","license":"http://doi.wiley.com/10.1002/tdm_license_1.1","page":"8159-8173","source":"DOI.org (Crossref)","title":"Flow reconstructions in the Upper Missouri River Basin using riparian tree rings: Upper Missouri River Basin flow reconstructions","title-short":"Flow reconstructions in the Upper Missouri River Basin using riparian tree rings","volume":"52","author":[{"family":"Schook","given":"Derek M."},{"family":"Friedman","given":"Jonathan M."},{"family":"Rathburn","given":"Sara L."}],"issued":{"date-parts":[["2016",10]]}}}],"schema":"https://github.com/citation-style-language/schema/raw/master/csl-citation.json"} </w:instrText>
-      </w:r>
-      <w:r>
-        <w:rPr>
-          <w:rFonts w:ascii="Times New Roman" w:eastAsia="Times New Roman" w:hAnsi="Times New Roman" w:cs="Times New Roman"/>
-          <w:bCs/>
-          <w:sz w:val="24"/>
-          <w:szCs w:val="24"/>
-        </w:rPr>
-        <w:fldChar w:fldCharType="separate"/>
-      </w:r>
-      <w:r>
-        <w:rPr>
-          <w:rFonts w:ascii="Times New Roman" w:hAnsi="Times New Roman" w:cs="Times New Roman"/>
-          <w:sz w:val="24"/>
-          <w:szCs w:val="24"/>
-        </w:rPr>
-        <w:t>(Schook et al., 2016)</w:t>
-      </w:r>
-      <w:r>
-        <w:rPr>
-          <w:rFonts w:ascii="Times New Roman" w:eastAsia="Times New Roman" w:hAnsi="Times New Roman" w:cs="Times New Roman"/>
-          <w:bCs/>
-          <w:sz w:val="24"/>
-          <w:szCs w:val="24"/>
-        </w:rPr>
-        <w:fldChar w:fldCharType="end"/>
-      </w:r>
-      <w:r>
-        <w:rPr>
-          <w:rFonts w:ascii="Times New Roman" w:eastAsia="Times New Roman" w:hAnsi="Times New Roman" w:cs="Times New Roman"/>
-          <w:bCs/>
-          <w:sz w:val="24"/>
-          <w:szCs w:val="24"/>
-        </w:rPr>
-        <w:t xml:space="preserve">. </w:t>
-      </w:r>
-      <w:r>
-        <w:rPr>
-          <w:rFonts w:ascii="Times New Roman" w:eastAsia="Times New Roman" w:hAnsi="Times New Roman" w:cs="Times New Roman"/>
-          <w:bCs/>
-          <w:sz w:val="24"/>
-          <w:szCs w:val="24"/>
-        </w:rPr>
-        <w:t xml:space="preserve">This is reflective of a snowmelt driven system. </w:t>
-      </w:r>
-      <w:r>
-        <w:rPr>
-          <w:rFonts w:ascii="Times New Roman" w:eastAsia="Times New Roman" w:hAnsi="Times New Roman" w:cs="Times New Roman"/>
-          <w:bCs/>
-          <w:sz w:val="24"/>
-          <w:szCs w:val="24"/>
-        </w:rPr>
-        <w:t>Rio Grande cottonwoods (</w:t>
-      </w:r>
-      <w:r>
-        <w:rPr>
-          <w:rFonts w:ascii="Times New Roman" w:eastAsia="Times New Roman" w:hAnsi="Times New Roman" w:cs="Times New Roman"/>
-          <w:bCs/>
-          <w:i/>
-          <w:iCs/>
-          <w:sz w:val="24"/>
-          <w:szCs w:val="24"/>
-        </w:rPr>
-        <w:t>Populus deltoides spp. wi</w:t>
-      </w:r>
-      <w:r>
-        <w:rPr>
-          <w:rFonts w:ascii="Times New Roman" w:eastAsia="Times New Roman" w:hAnsi="Times New Roman" w:cs="Times New Roman"/>
-          <w:bCs/>
-          <w:i/>
-          <w:iCs/>
-          <w:sz w:val="24"/>
-          <w:szCs w:val="24"/>
-        </w:rPr>
-        <w:t>slizeni</w:t>
-      </w:r>
-      <w:r>
-        <w:rPr>
-          <w:rFonts w:ascii="Times New Roman" w:eastAsia="Times New Roman" w:hAnsi="Times New Roman" w:cs="Times New Roman"/>
-          <w:bCs/>
-          <w:sz w:val="24"/>
-          <w:szCs w:val="24"/>
-        </w:rPr>
-        <w:t xml:space="preserve">) along a regulated reach of the Rio Grande in New Mexico were most correlated to July-September streamflow </w:t>
-      </w:r>
-      <w:r>
-        <w:rPr>
-          <w:rFonts w:ascii="Times New Roman" w:eastAsia="Times New Roman" w:hAnsi="Times New Roman" w:cs="Times New Roman"/>
-          <w:bCs/>
-          <w:sz w:val="24"/>
-          <w:szCs w:val="24"/>
-        </w:rPr>
-        <w:t xml:space="preserve">which indicates a monsoon driven system </w:t>
-      </w:r>
-      <w:r>
-        <w:rPr>
-          <w:rFonts w:ascii="Times New Roman" w:eastAsia="Times New Roman" w:hAnsi="Times New Roman" w:cs="Times New Roman"/>
-          <w:bCs/>
-          <w:sz w:val="24"/>
-          <w:szCs w:val="24"/>
-        </w:rPr>
-        <w:fldChar w:fldCharType="begin"/>
-      </w:r>
-      <w:r>
-        <w:rPr>
-          <w:rFonts w:ascii="Times New Roman" w:eastAsia="Times New Roman" w:hAnsi="Times New Roman" w:cs="Times New Roman"/>
-          <w:bCs/>
-          <w:sz w:val="24"/>
-          <w:szCs w:val="24"/>
-        </w:rPr>
-        <w:instrText xml:space="preserve"> ADDIN ZOTERO_ITEM CSL_CITATION {"citationID":"ZMBEfIn5","properties":{"formattedCitation":"(Varani et al., 2024)","plainCitation":"(Varani et al., 2024)","noteIndex":0},"citationItems":[{"id":54,"uris":["http://zotero.org/users/local/yyBX3i8n/items/5TTAZCQY"],"itemData":{"id":54,"type":"article-journal","abstract":"Abstract\n            \n              Riparian ecosystems are some of the most valuable and vulnerable on the planet. Riparian tree mortality is increasing in the western United States, where altered streamflows are combining with warming climate. Between 2011 and 2013, one third of an extensive stand of\n              \n                Populus deltoides\n                var.\n                wislizeni\n              \n              (Rio Grande cottonwood) died along the middle Rio Grande on the Pueblo of Santa Ana in New Mexico. Mortality coincided with a severe drought that followed a decade of decreasing streamflow, but it was heterogeneous, with adjacent patches of dead and live trees. The goal of this research was to determine the drivers of mortality to provide insights into future risks of die‐off and potential management interventions. We compared tree age, competition, tree‐ring widths, sediment particle size and climate influences between live and dead forest patches in a nested plot design. Live and dead trees had similar age, stand density and particle sizes of shallow sediments. Tree‐ring widths had the highest correlations with July–September streamflow (1932–2013). All trees had declining ring growth since 1992, coinciding with declining late summer streamflow. An accelerated decline in growth began in 2002, corresponding to recent warmer droughts. Trees that died had lower ring growth 3 years prior to death and in the mid‐1900s. Dead trees also had coarser deep sediments 2.4–3.7 m below ground, suggesting that reduced water holding capacity was an important factor for mortality. Water management to increase streamflow during the late summer, especially during times of extended drought, could reduce mortality risk in the face of projected increasingly warm droughts.","container-title":"Ecohydrology","DOI":"10.1002/eco.2692","ISSN":"1936-0584, 1936-0592","issue":"8","journalAbbreviation":"Ecohydrology","language":"en","page":"e2692","source":"DOI.org (Crossref)","title":"Patterns and drivers of cottonwood mortality in the middle Rio Grande, New Mexico, USA","volume":"17","author":[{"family":"Varani","given":"Hannah"},{"family":"Margolis","given":"Ellis Q."},{"family":"Muldavin","given":"Esteban H."},{"family":"Pockman","given":"William T."}],"issued":{"date-parts":[["2024",12]]}}}],"schema":"https://github.com/citation-style-language/schema/raw/master/csl-citation.json"} </w:instrText>
-      </w:r>
-      <w:r>
-        <w:rPr>
-          <w:rFonts w:ascii="Times New Roman" w:eastAsia="Times New Roman" w:hAnsi="Times New Roman" w:cs="Times New Roman"/>
-          <w:bCs/>
-          <w:sz w:val="24"/>
-          <w:szCs w:val="24"/>
-        </w:rPr>
-        <w:fldChar w:fldCharType="separate"/>
-      </w:r>
-      <w:r>
-        <w:rPr>
-          <w:rFonts w:ascii="Times New Roman" w:hAnsi="Times New Roman" w:cs="Times New Roman"/>
-          <w:sz w:val="24"/>
-          <w:szCs w:val="24"/>
-        </w:rPr>
-        <w:t>(Varani et al., 2024)</w:t>
-      </w:r>
-      <w:r>
-        <w:rPr>
-          <w:rFonts w:ascii="Times New Roman" w:eastAsia="Times New Roman" w:hAnsi="Times New Roman" w:cs="Times New Roman"/>
-          <w:bCs/>
-          <w:sz w:val="24"/>
-          <w:szCs w:val="24"/>
-        </w:rPr>
-        <w:fldChar w:fldCharType="end"/>
-      </w:r>
-      <w:r>
-        <w:rPr>
-          <w:rFonts w:ascii="Times New Roman" w:eastAsia="Times New Roman" w:hAnsi="Times New Roman" w:cs="Times New Roman"/>
-          <w:bCs/>
-          <w:sz w:val="24"/>
-          <w:szCs w:val="24"/>
-        </w:rPr>
-        <w:t xml:space="preserve">. </w:t>
-      </w:r>
-      <w:r>
-        <w:rPr>
-          <w:rFonts w:ascii="Times New Roman" w:eastAsia="Times New Roman" w:hAnsi="Times New Roman" w:cs="Times New Roman"/>
-          <w:bCs/>
-          <w:sz w:val="24"/>
-          <w:szCs w:val="24"/>
-        </w:rPr>
-        <w:t xml:space="preserve">The Verde River is unique because it is a snowmelt driven system in the Southwest that also </w:t>
-      </w:r>
-      <w:r>
-        <w:rPr>
-          <w:rFonts w:ascii="Times New Roman" w:eastAsia="Times New Roman" w:hAnsi="Times New Roman" w:cs="Times New Roman"/>
-          <w:bCs/>
-          <w:sz w:val="24"/>
-          <w:szCs w:val="24"/>
-        </w:rPr>
-        <w:t>is relatively unregulated.</w:t>
-      </w:r>
-      <w:r>
-        <w:rPr>
-          <w:rFonts w:ascii="Times New Roman" w:eastAsia="Times New Roman" w:hAnsi="Times New Roman" w:cs="Times New Roman"/>
-          <w:bCs/>
-          <w:sz w:val="24"/>
-          <w:szCs w:val="24"/>
-        </w:rPr>
-        <w:t xml:space="preserve"> It is an interesting blend of aspects of both the Northern Rockies reach as well as the regulated reach of the Rio Grande.</w:t>
-      </w:r>
-    </w:p>
-    <w:p>
-      <w:pPr>
-        <w:spacing w:line="480" w:lineRule="auto"/>
-        <w:ind w:firstLine="720"/>
-        <w:rPr>
-          <w:rFonts w:ascii="Times New Roman" w:eastAsia="Times New Roman" w:hAnsi="Times New Roman" w:cs="Times New Roman"/>
-          <w:bCs/>
-          <w:sz w:val="24"/>
-          <w:szCs w:val="24"/>
-        </w:rPr>
-        <w:pPrChange w:id="227" w:author="Abraham E Springer" w:date="2025-02-17T12:19:00Z" w16du:dateUtc="2025-02-17T19:19:00Z">
-          <w:pPr>
-            <w:spacing w:line="240" w:lineRule="auto"/>
-            <w:ind w:firstLine="720"/>
-          </w:pPr>
-        </w:pPrChange>
-      </w:pPr>
-      <w:r>
-        <w:rPr>
-          <w:rFonts w:ascii="Times New Roman" w:eastAsia="Times New Roman" w:hAnsi="Times New Roman" w:cs="Times New Roman"/>
-          <w:bCs/>
-          <w:sz w:val="24"/>
-          <w:szCs w:val="24"/>
-        </w:rPr>
-        <w:t xml:space="preserve"> </w:t>
-      </w:r>
-      <w:r>
-        <w:rPr>
-          <w:rFonts w:ascii="Times New Roman" w:eastAsia="Times New Roman" w:hAnsi="Times New Roman" w:cs="Times New Roman"/>
-          <w:bCs/>
-          <w:sz w:val="24"/>
-          <w:szCs w:val="24"/>
-        </w:rPr>
-        <w:t>June and July streamflows had the highest correlation to tree growth. In the Verde River, June streamflows are typically the lowest of the year. Although the monsoon season officially begins June 15</w:t>
-      </w:r>
-      <w:r>
-        <w:rPr>
-          <w:rFonts w:ascii="Times New Roman" w:eastAsia="Times New Roman" w:hAnsi="Times New Roman" w:cs="Times New Roman"/>
-          <w:bCs/>
-          <w:sz w:val="24"/>
-          <w:szCs w:val="24"/>
-          <w:vertAlign w:val="superscript"/>
-        </w:rPr>
-        <w:t>th</w:t>
-      </w:r>
-      <w:r>
-        <w:rPr>
-          <w:rFonts w:ascii="Times New Roman" w:eastAsia="Times New Roman" w:hAnsi="Times New Roman" w:cs="Times New Roman"/>
-          <w:bCs/>
-          <w:sz w:val="24"/>
-          <w:szCs w:val="24"/>
-        </w:rPr>
-        <w:t>, meaningful precipitation usually arrives in mid-July. Therefore, June and July before the arrival of the North American Monsoon often have the lowest flows and highest temperatures.</w:t>
-      </w:r>
-      <w:r>
-        <w:rPr>
-          <w:rFonts w:ascii="Times New Roman" w:eastAsia="Times New Roman" w:hAnsi="Times New Roman" w:cs="Times New Roman"/>
-          <w:bCs/>
-          <w:sz w:val="24"/>
-          <w:szCs w:val="24"/>
-        </w:rPr>
-        <w:t xml:space="preserve"> In addition, June and July is peak irrigation season for agriculture within the Verde Valley </w:t>
-      </w:r>
-      <w:r>
-        <w:rPr>
-          <w:rFonts w:ascii="Times New Roman" w:eastAsia="Times New Roman" w:hAnsi="Times New Roman" w:cs="Times New Roman"/>
-          <w:bCs/>
-          <w:sz w:val="24"/>
-          <w:szCs w:val="24"/>
-        </w:rPr>
-        <w:fldChar w:fldCharType="begin"/>
-      </w:r>
-      <w:r>
-        <w:rPr>
-          <w:rFonts w:ascii="Times New Roman" w:eastAsia="Times New Roman" w:hAnsi="Times New Roman" w:cs="Times New Roman"/>
-          <w:bCs/>
-          <w:sz w:val="24"/>
-          <w:szCs w:val="24"/>
-        </w:rPr>
-        <w:instrText xml:space="preserve"> ADDIN ZOTERO_ITEM CSL_CITATION {"citationID":"TeZyAnyN","properties":{"formattedCitation":"(Bradley D. Garner &amp; Donald J. Bills, 2012)","plainCitation":"(Bradley D. Garner &amp; Donald J. Bills, 2012)","dontUpdate":true,"noteIndex":0},"citationItems":[{"id":63,"uris":["http://zotero.org/users/local/yyBX3i8n/items/U8P6VY2D"],"itemData":{"id":63,"type":"report","genre":"Scientific Investigations Report","language":"en","note":"collection-title: Scientific Investigations Report","source":"DOI.org (Crossref)","title":"Spatial and seasonal variability of base flow in the Verde Valley, central Arizona, 2007 and 2011","author":[{"literal":"Bradley D. Garner"},{"literal":"Donald J. Bills"}],"issued":{"date-parts":[["2012"]]}}}],"schema":"https://github.com/citation-style-language/schema/raw/master/csl-citation.json"} </w:instrText>
-      </w:r>
-      <w:r>
-        <w:rPr>
-          <w:rFonts w:ascii="Times New Roman" w:eastAsia="Times New Roman" w:hAnsi="Times New Roman" w:cs="Times New Roman"/>
-          <w:bCs/>
-          <w:sz w:val="24"/>
-          <w:szCs w:val="24"/>
-        </w:rPr>
-        <w:fldChar w:fldCharType="separate"/>
-      </w:r>
-      <w:r>
-        <w:rPr>
-          <w:rFonts w:ascii="Times New Roman" w:hAnsi="Times New Roman" w:cs="Times New Roman"/>
-          <w:sz w:val="24"/>
-          <w:szCs w:val="24"/>
-        </w:rPr>
-        <w:t>(Garner &amp; Bills, 2012)</w:t>
-      </w:r>
-      <w:r>
-        <w:rPr>
-          <w:rFonts w:ascii="Times New Roman" w:eastAsia="Times New Roman" w:hAnsi="Times New Roman" w:cs="Times New Roman"/>
-          <w:bCs/>
-          <w:sz w:val="24"/>
-          <w:szCs w:val="24"/>
-        </w:rPr>
-        <w:fldChar w:fldCharType="end"/>
-      </w:r>
-      <w:r>
-        <w:rPr>
-          <w:rFonts w:ascii="Times New Roman" w:eastAsia="Times New Roman" w:hAnsi="Times New Roman" w:cs="Times New Roman"/>
-          <w:bCs/>
-          <w:sz w:val="24"/>
-          <w:szCs w:val="24"/>
-        </w:rPr>
-        <w:t>.</w:t>
-      </w:r>
-      <w:r>
-        <w:rPr>
-          <w:rFonts w:ascii="Times New Roman" w:eastAsia="Times New Roman" w:hAnsi="Times New Roman" w:cs="Times New Roman"/>
-          <w:bCs/>
-          <w:sz w:val="24"/>
-          <w:szCs w:val="24"/>
-        </w:rPr>
-        <w:t xml:space="preserve"> </w:t>
-      </w:r>
-    </w:p>
-    <w:p>
-      <w:pPr>
-        <w:spacing w:line="480" w:lineRule="auto"/>
-        <w:ind w:firstLine="720"/>
-        <w:rPr>
-          <w:rFonts w:ascii="Times New Roman" w:eastAsia="Times New Roman" w:hAnsi="Times New Roman" w:cs="Times New Roman"/>
-          <w:bCs/>
-          <w:sz w:val="24"/>
-          <w:szCs w:val="24"/>
-        </w:rPr>
-        <w:pPrChange w:id="228" w:author="Abraham E Springer" w:date="2025-02-17T12:19:00Z" w16du:dateUtc="2025-02-17T19:19:00Z">
-          <w:pPr>
-            <w:spacing w:line="240" w:lineRule="auto"/>
-            <w:ind w:firstLine="720"/>
-          </w:pPr>
-        </w:pPrChange>
-      </w:pPr>
-      <w:r>
-        <w:rPr>
-          <w:rFonts w:ascii="Times New Roman" w:eastAsia="Times New Roman" w:hAnsi="Times New Roman" w:cs="Times New Roman"/>
-          <w:bCs/>
-          <w:sz w:val="24"/>
-          <w:szCs w:val="24"/>
-        </w:rPr>
-        <w:lastRenderedPageBreak/>
-        <w:t xml:space="preserve">Groundwater and surface water are highly related in the </w:t>
-      </w:r>
-      <w:commentRangeStart w:id="229"/>
-      <w:commentRangeStart w:id="230"/>
-      <w:r>
-        <w:rPr>
-          <w:rFonts w:ascii="Times New Roman" w:eastAsia="Times New Roman" w:hAnsi="Times New Roman" w:cs="Times New Roman"/>
-          <w:bCs/>
-          <w:sz w:val="24"/>
-          <w:szCs w:val="24"/>
-        </w:rPr>
-        <w:t xml:space="preserve">Southwest </w:t>
-      </w:r>
-      <w:commentRangeEnd w:id="229"/>
-      <w:r>
-        <w:rPr>
-          <w:rStyle w:val="CommentReference"/>
-          <w:rFonts w:ascii="Times New Roman" w:hAnsi="Times New Roman" w:cs="Times New Roman"/>
-          <w:sz w:val="24"/>
-          <w:szCs w:val="24"/>
-        </w:rPr>
-        <w:commentReference w:id="229"/>
-      </w:r>
-      <w:commentRangeEnd w:id="230"/>
-      <w:r>
-        <w:rPr>
-          <w:rStyle w:val="CommentReference"/>
-          <w:rFonts w:ascii="Times New Roman" w:hAnsi="Times New Roman" w:cs="Times New Roman"/>
-          <w:sz w:val="24"/>
-          <w:szCs w:val="24"/>
-        </w:rPr>
-        <w:commentReference w:id="230"/>
-      </w:r>
-      <w:r>
-        <w:rPr>
-          <w:rFonts w:ascii="Times New Roman" w:eastAsia="Times New Roman" w:hAnsi="Times New Roman" w:cs="Times New Roman"/>
-          <w:bCs/>
-          <w:sz w:val="24"/>
-          <w:szCs w:val="24"/>
-        </w:rPr>
-        <w:t xml:space="preserve">. </w:t>
-      </w:r>
-      <w:r>
-        <w:rPr>
-          <w:rFonts w:ascii="Times New Roman" w:eastAsia="Times New Roman" w:hAnsi="Times New Roman" w:cs="Times New Roman"/>
-          <w:bCs/>
-          <w:sz w:val="24"/>
-          <w:szCs w:val="24"/>
-        </w:rPr>
-        <w:t>Higher flows</w:t>
-      </w:r>
-      <w:r>
-        <w:rPr>
-          <w:rFonts w:ascii="Times New Roman" w:eastAsia="Times New Roman" w:hAnsi="Times New Roman" w:cs="Times New Roman"/>
-          <w:bCs/>
-          <w:sz w:val="24"/>
-          <w:szCs w:val="24"/>
-        </w:rPr>
-        <w:t xml:space="preserve">, </w:t>
-      </w:r>
-      <w:r>
-        <w:rPr>
-          <w:rFonts w:ascii="Times New Roman" w:eastAsia="Times New Roman" w:hAnsi="Times New Roman" w:cs="Times New Roman"/>
-          <w:bCs/>
-          <w:sz w:val="24"/>
-          <w:szCs w:val="24"/>
-        </w:rPr>
-        <w:t>and therefore higher groundwater levels</w:t>
-      </w:r>
-      <w:r>
-        <w:rPr>
-          <w:rFonts w:ascii="Times New Roman" w:eastAsia="Times New Roman" w:hAnsi="Times New Roman" w:cs="Times New Roman"/>
-          <w:bCs/>
-          <w:sz w:val="24"/>
-          <w:szCs w:val="24"/>
-        </w:rPr>
-        <w:t>,</w:t>
-      </w:r>
-      <w:r>
-        <w:rPr>
-          <w:rFonts w:ascii="Times New Roman" w:eastAsia="Times New Roman" w:hAnsi="Times New Roman" w:cs="Times New Roman"/>
-          <w:bCs/>
-          <w:sz w:val="24"/>
-          <w:szCs w:val="24"/>
-        </w:rPr>
-        <w:t xml:space="preserve"> could also saturate more of the rhizosphere allowing for more roots </w:t>
-      </w:r>
-      <w:r>
-        <w:rPr>
-          <w:rFonts w:ascii="Times New Roman" w:eastAsia="Times New Roman" w:hAnsi="Times New Roman" w:cs="Times New Roman"/>
-          <w:bCs/>
-          <w:sz w:val="24"/>
-          <w:szCs w:val="24"/>
-        </w:rPr>
-        <w:t>to be able to access water. This water could then contribute to tree growth or cooling.</w:t>
-      </w:r>
-    </w:p>
-    <w:p>
-      <w:pPr>
-        <w:spacing w:line="480" w:lineRule="auto"/>
-        <w:ind w:firstLine="720"/>
-        <w:rPr>
-          <w:rFonts w:ascii="Times New Roman" w:eastAsia="Times New Roman" w:hAnsi="Times New Roman" w:cs="Times New Roman"/>
-          <w:bCs/>
-          <w:sz w:val="24"/>
-          <w:szCs w:val="24"/>
-        </w:rPr>
-        <w:pPrChange w:id="231" w:author="Abraham E Springer" w:date="2025-02-17T12:19:00Z" w16du:dateUtc="2025-02-17T19:19:00Z">
-          <w:pPr>
-            <w:spacing w:line="240" w:lineRule="auto"/>
-            <w:ind w:firstLine="720"/>
-          </w:pPr>
-        </w:pPrChange>
-      </w:pPr>
-      <w:r>
-        <w:rPr>
-          <w:rFonts w:ascii="Times New Roman" w:eastAsia="Times New Roman" w:hAnsi="Times New Roman" w:cs="Times New Roman"/>
-          <w:bCs/>
-          <w:sz w:val="24"/>
-          <w:szCs w:val="24"/>
-        </w:rPr>
-        <w:t>Recent research found that Fremont cottonwoods can cool themselves remarkably well from high summer temperatures as long as</w:t>
-      </w:r>
-      <w:r>
-        <w:rPr>
-          <w:rFonts w:ascii="Times New Roman" w:eastAsia="Times New Roman" w:hAnsi="Times New Roman" w:cs="Times New Roman"/>
-          <w:bCs/>
-          <w:sz w:val="24"/>
-          <w:szCs w:val="24"/>
-        </w:rPr>
-        <w:t xml:space="preserve"> they have</w:t>
-      </w:r>
-      <w:r>
-        <w:rPr>
-          <w:rFonts w:ascii="Times New Roman" w:eastAsia="Times New Roman" w:hAnsi="Times New Roman" w:cs="Times New Roman"/>
-          <w:bCs/>
-          <w:sz w:val="24"/>
-          <w:szCs w:val="24"/>
-        </w:rPr>
-        <w:t xml:space="preserve"> adequate water</w:t>
-      </w:r>
-      <w:r>
-        <w:rPr>
-          <w:rFonts w:ascii="Times New Roman" w:eastAsia="Times New Roman" w:hAnsi="Times New Roman" w:cs="Times New Roman"/>
-          <w:bCs/>
-          <w:sz w:val="24"/>
-          <w:szCs w:val="24"/>
-        </w:rPr>
-        <w:t xml:space="preserve"> </w:t>
-      </w:r>
-      <w:r>
-        <w:rPr>
-          <w:rFonts w:ascii="Times New Roman" w:eastAsia="Times New Roman" w:hAnsi="Times New Roman" w:cs="Times New Roman"/>
-          <w:bCs/>
-          <w:sz w:val="24"/>
-          <w:szCs w:val="24"/>
-        </w:rPr>
-        <w:fldChar w:fldCharType="begin"/>
-      </w:r>
-      <w:r>
-        <w:rPr>
-          <w:rFonts w:ascii="Times New Roman" w:eastAsia="Times New Roman" w:hAnsi="Times New Roman" w:cs="Times New Roman"/>
-          <w:bCs/>
-          <w:sz w:val="24"/>
-          <w:szCs w:val="24"/>
-        </w:rPr>
-        <w:instrText xml:space="preserve"> ADDIN ZOTERO_ITEM CSL_CITATION {"citationID":"NNglk3hH","properties":{"formattedCitation":"(Moran et al., 2023)","plainCitation":"(Moran et al., 2023)","noteIndex":0},"citationItems":[{"id":55,"uris":["http://zotero.org/users/local/yyBX3i8n/items/YFRJXZAY"],"itemData":{"id":55,"type":"article-journal","abstract":"Summary\n            \n              \n                \n                  \n                    Populus fremontii\n                    is among the most dominant, and ecologically important riparian tree species in the western United States and can thrive in hyper‐arid riparian corridors. Yet,\n                    P. fremontii\n                    forests have rapidly declined over the last decade, particularly in places where temperatures sometimes exceed 50°C.\n                  \n                \n                \n                  \n                    We evaluated high temperature tolerance of leaf metabolism, leaf thermoregulation, and leaf hydraulic function in eight\n                    P. fremontii\n                    populations spanning a 5.3°C mean annual temperature gradient in a well‐watered common garden, and at source locations throughout the lower Colorado River Basin.\n                  \n                \n                \n                  \n                    Two major results emerged. First, despite having an exceptionally high\n                    T\n                    crit\n                    (the temperature at which Photosystem II is disrupted) relative to other tree taxa, recent heat waves exceeded\n                    T\n                    crit\n                    , requiring evaporative leaf cooling to maintain leaf‐to‐air thermal safety margins. Second, in midsummer, genotypes from the warmest locations maintained lower midday leaf temperatures, a higher midday stomatal conductance, and maintained turgor pressure at lower water potentials than genotypes from more temperate locations.\n                  \n                \n                \n                  \n                    Taken together, results suggest that under well‐watered conditions,\n                    P. fremontii\n                    can regulate leaf temperature below\n                    T\n                    crit\n                    along the warm edge of its distribution. Nevertheless, reduced Colorado River flows threaten to lower water tables below levels needed for evaporative cooling during episodic heat waves.","container-title":"New Phytologist","DOI":"10.1111/nph.19247","ISSN":"0028-646X, 1469-8137","issue":"6","journalAbbreviation":"New Phytologist","language":"en","page":"2298-2311","source":"DOI.org (Crossref)","title":"Limits of thermal and hydrological tolerance in a foundation tree species ( &lt;i&gt;Populus fremontii&lt;/i&gt; ) in the desert southwestern United States","volume":"240","author":[{"family":"Moran","given":"Madeline E."},{"family":"Aparecido","given":"Luiza M. T."},{"family":"Koepke","given":"Dan F."},{"family":"Cooper","given":"Hillary F."},{"family":"Doughty","given":"Christopher E."},{"family":"Gehring","given":"Catherine A."},{"family":"Throop","given":"Heather L."},{"family":"Whitham","given":"Thomas G."},{"family":"Allan","given":"Gerard J."},{"family":"Hultine","given":"Kevin R."}],"issued":{"date-parts":[["2023",12]]}}}],"schema":"https://github.com/citation-style-language/schema/raw/master/csl-citation.json"} </w:instrText>
-      </w:r>
-      <w:r>
-        <w:rPr>
-          <w:rFonts w:ascii="Times New Roman" w:eastAsia="Times New Roman" w:hAnsi="Times New Roman" w:cs="Times New Roman"/>
-          <w:bCs/>
-          <w:sz w:val="24"/>
-          <w:szCs w:val="24"/>
-        </w:rPr>
-        <w:fldChar w:fldCharType="separate"/>
-      </w:r>
-      <w:r>
-        <w:rPr>
-          <w:rFonts w:ascii="Times New Roman" w:hAnsi="Times New Roman" w:cs="Times New Roman"/>
-          <w:sz w:val="24"/>
-          <w:szCs w:val="24"/>
-        </w:rPr>
-        <w:t>(Moran et al., 2023)</w:t>
-      </w:r>
-      <w:r>
-        <w:rPr>
-          <w:rFonts w:ascii="Times New Roman" w:eastAsia="Times New Roman" w:hAnsi="Times New Roman" w:cs="Times New Roman"/>
-          <w:bCs/>
-          <w:sz w:val="24"/>
-          <w:szCs w:val="24"/>
-        </w:rPr>
-        <w:fldChar w:fldCharType="end"/>
-      </w:r>
-      <w:r>
-        <w:rPr>
-          <w:rFonts w:ascii="Times New Roman" w:eastAsia="Times New Roman" w:hAnsi="Times New Roman" w:cs="Times New Roman"/>
-          <w:bCs/>
-          <w:sz w:val="24"/>
-          <w:szCs w:val="24"/>
-        </w:rPr>
-        <w:t>. Higher flows could increase water availability and allow them to cool themselves better. In this case, summer precipitation and the monsoon season drives tree growth.</w:t>
-      </w:r>
-      <w:r>
-        <w:rPr>
-          <w:rFonts w:ascii="Times New Roman" w:eastAsia="Times New Roman" w:hAnsi="Times New Roman" w:cs="Times New Roman"/>
-          <w:bCs/>
-          <w:sz w:val="24"/>
-          <w:szCs w:val="24"/>
-        </w:rPr>
-        <w:t xml:space="preserve"> </w:t>
-      </w:r>
-    </w:p>
-    <w:p>
-      <w:pPr>
-        <w:spacing w:line="480" w:lineRule="auto"/>
-        <w:ind w:firstLine="720"/>
-        <w:rPr>
-          <w:rFonts w:ascii="Times New Roman" w:eastAsia="Times New Roman" w:hAnsi="Times New Roman" w:cs="Times New Roman"/>
-          <w:bCs/>
-          <w:sz w:val="24"/>
-          <w:szCs w:val="24"/>
-        </w:rPr>
-        <w:pPrChange w:id="232" w:author="Abraham E Springer" w:date="2025-02-17T12:19:00Z" w16du:dateUtc="2025-02-17T19:19:00Z">
-          <w:pPr>
-            <w:spacing w:line="240" w:lineRule="auto"/>
-            <w:ind w:firstLine="720"/>
-          </w:pPr>
-        </w:pPrChange>
-      </w:pPr>
-      <w:r>
-        <w:rPr>
-          <w:rFonts w:ascii="Times New Roman" w:eastAsia="Times New Roman" w:hAnsi="Times New Roman" w:cs="Times New Roman"/>
-          <w:bCs/>
-          <w:sz w:val="24"/>
-          <w:szCs w:val="24"/>
-        </w:rPr>
-        <w:t xml:space="preserve">October temperatures (positive) and September streamflows (negative) were also </w:t>
-      </w:r>
-      <w:r>
-        <w:rPr>
-          <w:rFonts w:ascii="Times New Roman" w:eastAsia="Times New Roman" w:hAnsi="Times New Roman" w:cs="Times New Roman"/>
-          <w:bCs/>
-          <w:sz w:val="24"/>
-          <w:szCs w:val="24"/>
-        </w:rPr>
-        <w:t>significantly</w:t>
-      </w:r>
-      <w:r>
-        <w:rPr>
-          <w:rFonts w:ascii="Times New Roman" w:eastAsia="Times New Roman" w:hAnsi="Times New Roman" w:cs="Times New Roman"/>
-          <w:bCs/>
-          <w:sz w:val="24"/>
-          <w:szCs w:val="24"/>
-        </w:rPr>
-        <w:t xml:space="preserve"> correlated to annual growth. </w:t>
-      </w:r>
-      <w:r>
-        <w:rPr>
-          <w:rFonts w:ascii="Times New Roman" w:eastAsia="Times New Roman" w:hAnsi="Times New Roman" w:cs="Times New Roman"/>
-          <w:bCs/>
-          <w:sz w:val="24"/>
-          <w:szCs w:val="24"/>
-        </w:rPr>
-        <w:t xml:space="preserve">Higher October temperatures may help prolong the growing season for riparian trees which would allow them to increase their growth. Higher June and July flows could help alleviate high summer temperatures and recharge the alluvial aquifer that these trees draw water from. </w:t>
-      </w:r>
-    </w:p>
-    <w:p>
-      <w:pPr>
-        <w:spacing w:line="480" w:lineRule="auto"/>
-        <w:rPr>
-          <w:rFonts w:ascii="Times New Roman" w:eastAsia="Times New Roman" w:hAnsi="Times New Roman" w:cs="Times New Roman"/>
-          <w:bCs/>
-          <w:sz w:val="24"/>
-          <w:szCs w:val="24"/>
-        </w:rPr>
-        <w:pPrChange w:id="233" w:author="Abraham E Springer" w:date="2025-02-17T12:19:00Z" w16du:dateUtc="2025-02-17T19:19:00Z">
-          <w:pPr>
-            <w:spacing w:line="240" w:lineRule="auto"/>
-          </w:pPr>
-        </w:pPrChange>
-      </w:pPr>
-      <w:r>
-        <w:rPr>
-          <w:rFonts w:ascii="Times New Roman" w:eastAsia="Times New Roman" w:hAnsi="Times New Roman" w:cs="Times New Roman"/>
-          <w:bCs/>
-          <w:sz w:val="24"/>
-          <w:szCs w:val="24"/>
-        </w:rPr>
-        <w:tab/>
-        <w:t xml:space="preserve">June PDSI positively impacts tree growth which </w:t>
-      </w:r>
-      <w:r>
-        <w:rPr>
-          <w:rFonts w:ascii="Times New Roman" w:eastAsia="Times New Roman" w:hAnsi="Times New Roman" w:cs="Times New Roman"/>
-          <w:bCs/>
-          <w:sz w:val="24"/>
-          <w:szCs w:val="24"/>
-        </w:rPr>
-        <w:t xml:space="preserve">is consistent with a </w:t>
-      </w:r>
-      <w:r>
-        <w:rPr>
-          <w:rFonts w:ascii="Times New Roman" w:eastAsia="Times New Roman" w:hAnsi="Times New Roman" w:cs="Times New Roman"/>
-          <w:bCs/>
-          <w:sz w:val="24"/>
-          <w:szCs w:val="24"/>
-        </w:rPr>
-        <w:t>low flow</w:t>
-      </w:r>
-      <w:r>
-        <w:rPr>
-          <w:rFonts w:ascii="Times New Roman" w:eastAsia="Times New Roman" w:hAnsi="Times New Roman" w:cs="Times New Roman"/>
-          <w:bCs/>
-          <w:sz w:val="24"/>
-          <w:szCs w:val="24"/>
-        </w:rPr>
-        <w:t xml:space="preserve"> driven growth</w:t>
-      </w:r>
-      <w:r>
-        <w:rPr>
-          <w:rFonts w:ascii="Times New Roman" w:eastAsia="Times New Roman" w:hAnsi="Times New Roman" w:cs="Times New Roman"/>
-          <w:bCs/>
-          <w:sz w:val="24"/>
-          <w:szCs w:val="24"/>
-        </w:rPr>
-        <w:t>. These are also relatively weak correlations even though they are significant. June PDSI could positively impact tree growth because if temperatures are higher in June and trees have adequate water, they may be able to grow quicker.</w:t>
-      </w:r>
-    </w:p>
-    <w:p>
-      <w:pPr>
-        <w:spacing w:line="480" w:lineRule="auto"/>
-        <w:rPr>
-          <w:rFonts w:ascii="Times New Roman" w:eastAsia="Times New Roman" w:hAnsi="Times New Roman" w:cs="Times New Roman"/>
-          <w:bCs/>
-          <w:sz w:val="24"/>
-          <w:szCs w:val="24"/>
-        </w:rPr>
-        <w:pPrChange w:id="234" w:author="Abraham E Springer" w:date="2025-02-17T12:19:00Z" w16du:dateUtc="2025-02-17T19:19:00Z">
-          <w:pPr>
-            <w:spacing w:line="240" w:lineRule="auto"/>
-          </w:pPr>
-        </w:pPrChange>
-      </w:pPr>
-    </w:p>
-    <w:p>
-      <w:pPr>
-        <w:spacing w:line="480" w:lineRule="auto"/>
-        <w:rPr>
-          <w:rFonts w:ascii="Times New Roman" w:eastAsia="Times New Roman" w:hAnsi="Times New Roman" w:cs="Times New Roman"/>
-          <w:bCs/>
-          <w:sz w:val="24"/>
-          <w:szCs w:val="24"/>
-        </w:rPr>
-        <w:pPrChange w:id="235" w:author="Abraham E Springer" w:date="2025-02-17T12:19:00Z" w16du:dateUtc="2025-02-17T19:19:00Z">
-          <w:pPr>
-            <w:spacing w:line="240" w:lineRule="auto"/>
-          </w:pPr>
-        </w:pPrChange>
-      </w:pPr>
-      <w:r>
-        <w:rPr>
-          <w:rFonts w:ascii="Times New Roman" w:eastAsia="Times New Roman" w:hAnsi="Times New Roman" w:cs="Times New Roman"/>
-          <w:bCs/>
-          <w:sz w:val="24"/>
-          <w:szCs w:val="24"/>
-        </w:rPr>
-        <w:tab/>
-      </w:r>
-    </w:p>
-    <w:p>
-      <w:pPr>
-        <w:spacing w:line="480" w:lineRule="auto"/>
-        <w:rPr>
-          <w:rFonts w:ascii="Times New Roman" w:eastAsia="Times New Roman" w:hAnsi="Times New Roman" w:cs="Times New Roman"/>
-          <w:bCs/>
-          <w:sz w:val="24"/>
-          <w:szCs w:val="24"/>
-        </w:rPr>
-        <w:pPrChange w:id="236" w:author="Abraham E Springer" w:date="2025-02-17T12:19:00Z" w16du:dateUtc="2025-02-17T19:19:00Z">
-          <w:pPr>
-            <w:spacing w:line="240" w:lineRule="auto"/>
-          </w:pPr>
-        </w:pPrChange>
-      </w:pPr>
-    </w:p>
-    <w:p>
-      <w:pPr>
-        <w:spacing w:line="480" w:lineRule="auto"/>
-        <w:rPr>
-          <w:rFonts w:ascii="Times New Roman" w:eastAsia="Times New Roman" w:hAnsi="Times New Roman" w:cs="Times New Roman"/>
-          <w:bCs/>
-          <w:sz w:val="24"/>
-          <w:szCs w:val="24"/>
-        </w:rPr>
-        <w:pPrChange w:id="237" w:author="Abraham E Springer" w:date="2025-02-17T12:19:00Z" w16du:dateUtc="2025-02-17T19:19:00Z">
-          <w:pPr>
-            <w:spacing w:line="240" w:lineRule="auto"/>
-          </w:pPr>
-        </w:pPrChange>
-      </w:pPr>
-    </w:p>
-    <w:p>
-      <w:pPr>
-        <w:spacing w:line="480" w:lineRule="auto"/>
-        <w:rPr>
-          <w:rFonts w:ascii="Times New Roman" w:eastAsia="Times New Roman" w:hAnsi="Times New Roman" w:cs="Times New Roman"/>
-          <w:b/>
-          <w:sz w:val="24"/>
-          <w:szCs w:val="24"/>
-        </w:rPr>
-        <w:pPrChange w:id="238" w:author="Abraham E Springer" w:date="2025-02-17T12:19:00Z" w16du:dateUtc="2025-02-17T19:19:00Z">
-          <w:pPr>
-            <w:spacing w:line="240" w:lineRule="auto"/>
-          </w:pPr>
-        </w:pPrChange>
-      </w:pPr>
-      <w:r>
-        <w:rPr>
-          <w:rFonts w:ascii="Times New Roman" w:eastAsia="Times New Roman" w:hAnsi="Times New Roman" w:cs="Times New Roman"/>
-          <w:b/>
-          <w:sz w:val="24"/>
-          <w:szCs w:val="24"/>
-        </w:rPr>
-        <w:t>Challenges</w:t>
-      </w:r>
-    </w:p>
-    <w:p>
-      <w:pPr>
-        <w:spacing w:line="480" w:lineRule="auto"/>
-        <w:ind w:firstLine="360"/>
-        <w:rPr>
-          <w:rFonts w:ascii="Times New Roman" w:eastAsia="Times New Roman" w:hAnsi="Times New Roman" w:cs="Times New Roman"/>
-          <w:bCs/>
-          <w:sz w:val="24"/>
-          <w:szCs w:val="24"/>
-        </w:rPr>
-        <w:pPrChange w:id="239" w:author="Abraham E Springer" w:date="2025-02-17T12:19:00Z" w16du:dateUtc="2025-02-17T19:19:00Z">
-          <w:pPr>
-            <w:spacing w:line="240" w:lineRule="auto"/>
-            <w:ind w:firstLine="360"/>
-          </w:pPr>
-        </w:pPrChange>
-      </w:pPr>
-      <w:r>
-        <w:rPr>
-          <w:rFonts w:ascii="Times New Roman" w:eastAsia="Times New Roman" w:hAnsi="Times New Roman" w:cs="Times New Roman"/>
-          <w:bCs/>
-          <w:sz w:val="24"/>
-          <w:szCs w:val="24"/>
-        </w:rPr>
-        <w:t xml:space="preserve">The study sites along the Verde River are </w:t>
-      </w:r>
-      <w:r>
-        <w:rPr>
-          <w:rFonts w:ascii="Times New Roman" w:eastAsia="Times New Roman" w:hAnsi="Times New Roman" w:cs="Times New Roman"/>
-          <w:bCs/>
-          <w:sz w:val="24"/>
-          <w:szCs w:val="24"/>
-        </w:rPr>
-        <w:t>upstream from</w:t>
-      </w:r>
-      <w:r>
-        <w:rPr>
-          <w:rFonts w:ascii="Times New Roman" w:eastAsia="Times New Roman" w:hAnsi="Times New Roman" w:cs="Times New Roman"/>
-          <w:bCs/>
-          <w:sz w:val="24"/>
-          <w:szCs w:val="24"/>
-        </w:rPr>
-        <w:t xml:space="preserve"> large storage reservoirs. This allows them to have relatively intact </w:t>
-      </w:r>
-      <w:r>
-        <w:rPr>
-          <w:rFonts w:ascii="Times New Roman" w:eastAsia="Times New Roman" w:hAnsi="Times New Roman" w:cs="Times New Roman"/>
-          <w:bCs/>
-          <w:sz w:val="24"/>
-          <w:szCs w:val="24"/>
-        </w:rPr>
-        <w:t>environmental flows</w:t>
-      </w:r>
-      <w:r>
-        <w:rPr>
-          <w:rFonts w:ascii="Times New Roman" w:eastAsia="Times New Roman" w:hAnsi="Times New Roman" w:cs="Times New Roman"/>
-          <w:bCs/>
-          <w:sz w:val="24"/>
-          <w:szCs w:val="24"/>
-        </w:rPr>
-        <w:t xml:space="preserve">. A challenge associated with </w:t>
-      </w:r>
-      <w:r>
-        <w:rPr>
-          <w:rFonts w:ascii="Times New Roman" w:eastAsia="Times New Roman" w:hAnsi="Times New Roman" w:cs="Times New Roman"/>
-          <w:bCs/>
-          <w:sz w:val="24"/>
-          <w:szCs w:val="24"/>
-        </w:rPr>
-        <w:t>th</w:t>
-      </w:r>
-      <w:r>
-        <w:rPr>
-          <w:rFonts w:ascii="Times New Roman" w:eastAsia="Times New Roman" w:hAnsi="Times New Roman" w:cs="Times New Roman"/>
-          <w:bCs/>
-          <w:sz w:val="24"/>
-          <w:szCs w:val="24"/>
-        </w:rPr>
-        <w:t>e natural flows</w:t>
-      </w:r>
-      <w:r>
-        <w:rPr>
-          <w:rFonts w:ascii="Times New Roman" w:eastAsia="Times New Roman" w:hAnsi="Times New Roman" w:cs="Times New Roman"/>
-          <w:bCs/>
-          <w:sz w:val="24"/>
-          <w:szCs w:val="24"/>
-        </w:rPr>
-        <w:t xml:space="preserve"> </w:t>
-      </w:r>
-      <w:r>
-        <w:rPr>
-          <w:rFonts w:ascii="Times New Roman" w:eastAsia="Times New Roman" w:hAnsi="Times New Roman" w:cs="Times New Roman"/>
-          <w:bCs/>
-          <w:sz w:val="24"/>
-          <w:szCs w:val="24"/>
-        </w:rPr>
-        <w:lastRenderedPageBreak/>
-        <w:t xml:space="preserve">is that many areas of the river are depositional. This means that the root collar of the tree is buried and the depth it is buried is also unknown. This means that their exact age cannot be determined therefore all we can determine is their </w:t>
-      </w:r>
-      <w:r>
-        <w:rPr>
-          <w:rFonts w:ascii="Times New Roman" w:eastAsia="Times New Roman" w:hAnsi="Times New Roman" w:cs="Times New Roman"/>
-          <w:bCs/>
-          <w:sz w:val="24"/>
-          <w:szCs w:val="24"/>
-        </w:rPr>
-        <w:t>“age at coring height”</w:t>
-      </w:r>
-      <w:r>
-        <w:rPr>
-          <w:rFonts w:ascii="Times New Roman" w:eastAsia="Times New Roman" w:hAnsi="Times New Roman" w:cs="Times New Roman"/>
-          <w:bCs/>
-          <w:sz w:val="24"/>
-          <w:szCs w:val="24"/>
-        </w:rPr>
-        <w:t>.</w:t>
-      </w:r>
-    </w:p>
-    <w:p>
-      <w:pPr>
-        <w:spacing w:line="480" w:lineRule="auto"/>
-        <w:ind w:firstLine="360"/>
-        <w:rPr>
-          <w:rFonts w:ascii="Times New Roman" w:hAnsi="Times New Roman" w:cs="Times New Roman"/>
-          <w:sz w:val="24"/>
-          <w:szCs w:val="24"/>
-        </w:rPr>
-        <w:pPrChange w:id="240" w:author="Abraham E Springer" w:date="2025-02-17T12:19:00Z" w16du:dateUtc="2025-02-17T19:19:00Z">
-          <w:pPr>
-            <w:spacing w:line="240" w:lineRule="auto"/>
-            <w:ind w:firstLine="360"/>
-          </w:pPr>
-        </w:pPrChange>
-      </w:pPr>
-      <w:r>
-        <w:rPr>
-          <w:rFonts w:ascii="Times New Roman" w:eastAsia="Times New Roman" w:hAnsi="Times New Roman" w:cs="Times New Roman"/>
-          <w:bCs/>
-          <w:sz w:val="24"/>
-          <w:szCs w:val="24"/>
-        </w:rPr>
-        <w:t xml:space="preserve">Another challenge with this project is that most trees are young. This makes it more difficult </w:t>
-      </w:r>
-      <w:bookmarkStart w:id="241" w:name="_Toc187849265"/>
-      <w:r>
-        <w:rPr>
-          <w:rFonts w:ascii="Times New Roman" w:eastAsia="Times New Roman" w:hAnsi="Times New Roman" w:cs="Times New Roman"/>
-          <w:bCs/>
-          <w:sz w:val="24"/>
-          <w:szCs w:val="24"/>
-        </w:rPr>
-        <w:t xml:space="preserve">to crossdate series as well as could make </w:t>
-      </w:r>
-      <w:r>
-        <w:rPr>
-          <w:rFonts w:ascii="Times New Roman" w:eastAsia="Times New Roman" w:hAnsi="Times New Roman" w:cs="Times New Roman"/>
-          <w:bCs/>
-          <w:sz w:val="24"/>
-          <w:szCs w:val="24"/>
-        </w:rPr>
-        <w:t>reaching a critical P-value of .05 more difficult for statistical tests.</w:t>
-      </w:r>
-    </w:p>
-    <w:p>
-      <w:pPr>
-        <w:spacing w:line="480" w:lineRule="auto"/>
-        <w:rPr>
-          <w:rFonts w:ascii="Times New Roman" w:hAnsi="Times New Roman" w:cs="Times New Roman"/>
-          <w:b/>
-          <w:bCs/>
-          <w:sz w:val="24"/>
-          <w:szCs w:val="24"/>
-        </w:rPr>
-        <w:pPrChange w:id="242" w:author="Abraham E Springer" w:date="2025-02-17T12:19:00Z" w16du:dateUtc="2025-02-17T19:19:00Z">
-          <w:pPr>
-            <w:spacing w:line="240" w:lineRule="auto"/>
-          </w:pPr>
-        </w:pPrChange>
-      </w:pPr>
-      <w:r>
-        <w:rPr>
-          <w:rFonts w:ascii="Times New Roman" w:hAnsi="Times New Roman" w:cs="Times New Roman"/>
-          <w:b/>
-          <w:bCs/>
-          <w:sz w:val="24"/>
-          <w:szCs w:val="24"/>
-        </w:rPr>
-        <w:t>Conclusions and Implications</w:t>
-      </w:r>
-      <w:bookmarkEnd w:id="241"/>
-    </w:p>
-    <w:p>
-      <w:pPr>
-        <w:spacing w:line="480" w:lineRule="auto"/>
-        <w:ind w:firstLine="720"/>
-        <w:rPr>
-          <w:rFonts w:ascii="Times New Roman" w:hAnsi="Times New Roman" w:cs="Times New Roman"/>
-          <w:sz w:val="24"/>
-          <w:szCs w:val="24"/>
-        </w:rPr>
-        <w:pPrChange w:id="243" w:author="Abraham E Springer" w:date="2025-02-17T12:19:00Z" w16du:dateUtc="2025-02-17T19:19:00Z">
-          <w:pPr>
-            <w:spacing w:line="240" w:lineRule="auto"/>
-            <w:ind w:firstLine="720"/>
-          </w:pPr>
-        </w:pPrChange>
-      </w:pPr>
-      <w:r>
-        <w:rPr>
           <w:rFonts w:ascii="Times New Roman" w:hAnsi="Times New Roman" w:cs="Times New Roman"/>
           <w:sz w:val="24"/>
           <w:szCs w:val="24"/>
         </w:rPr>
         <w:t xml:space="preserve">Fremont cottonwoods that established after the 2023 winter floods continue to grow and reduce in density. Seedling plots seem to be impacted by different variables depending on their location. </w:t>
       </w:r>
-      <w:ins w:id="244" w:author="Abraham E Springer" w:date="2025-02-17T14:16:00Z" w16du:dateUtc="2025-02-17T21:16:00Z">
+      <w:ins w:id="226" w:author="Abraham E Springer" w:date="2025-02-17T14:16:00Z" w16du:dateUtc="2025-02-17T21:16:00Z">
         <w:r>
           <w:rPr>
             <w:rFonts w:ascii="Times New Roman" w:hAnsi="Times New Roman" w:cs="Times New Roman"/>
@@ -9942,7 +9878,7 @@
         </w:rPr>
         <w:t>he wide variety of significant variables impacting seedling survival shows that a combination of factors is important in maintaining seedlings. Most Fremont cottonwoods on the Verde are relatively young and date about to the year 2000. They continue to grow and add basal area at an increasing rate, suggesting that the forest has yet to reach a mature state. Fremont cottonwood growth appears to be driven by summer streamflow. This also is when streamflows are the lowest and temperatures are the highest. As base</w:t>
       </w:r>
-      <w:ins w:id="245" w:author="Abraham E Springer" w:date="2025-02-17T14:17:00Z" w16du:dateUtc="2025-02-17T21:17:00Z">
+      <w:ins w:id="227" w:author="Abraham E Springer" w:date="2025-02-17T14:17:00Z" w16du:dateUtc="2025-02-17T21:17:00Z">
         <w:r>
           <w:rPr>
             <w:rFonts w:ascii="Times New Roman" w:hAnsi="Times New Roman" w:cs="Times New Roman"/>
@@ -9994,7 +9930,7 @@
           <w:sz w:val="24"/>
           <w:szCs w:val="24"/>
         </w:rPr>
-        <w:pPrChange w:id="246" w:author="Abraham E Springer" w:date="2025-02-17T12:19:00Z" w16du:dateUtc="2025-02-17T19:19:00Z">
+        <w:pPrChange w:id="228" w:author="Abraham E Springer" w:date="2025-02-17T12:19:00Z" w16du:dateUtc="2025-02-17T19:19:00Z">
           <w:pPr>
             <w:spacing w:after="160" w:line="278" w:lineRule="auto"/>
           </w:pPr>
@@ -10019,7 +9955,7 @@
           <w:sz w:val="24"/>
           <w:szCs w:val="24"/>
         </w:rPr>
-        <w:pPrChange w:id="247" w:author="Abraham E Springer" w:date="2025-02-17T12:19:00Z" w16du:dateUtc="2025-02-17T19:19:00Z">
+        <w:pPrChange w:id="229" w:author="Abraham E Springer" w:date="2025-02-17T12:19:00Z" w16du:dateUtc="2025-02-17T19:19:00Z">
           <w:pPr>
             <w:spacing w:line="240" w:lineRule="auto"/>
           </w:pPr>
@@ -10091,7 +10027,7 @@
           <w:sz w:val="24"/>
           <w:szCs w:val="24"/>
         </w:rPr>
-        <w:pPrChange w:id="248" w:author="Abraham E Springer" w:date="2025-02-17T12:19:00Z" w16du:dateUtc="2025-02-17T19:19:00Z">
+        <w:pPrChange w:id="230" w:author="Abraham E Springer" w:date="2025-02-17T12:19:00Z" w16du:dateUtc="2025-02-17T19:19:00Z">
           <w:pPr/>
         </w:pPrChange>
       </w:pPr>
@@ -10205,7 +10141,7 @@
       </w:r>
     </w:p>
   </w:comment>
-  <w:comment w:id="16" w:author="Abraham E Springer" w:date="2025-02-17T11:04:00Z" w:initials="AS">
+  <w:comment w:id="12" w:author="Abraham E Springer" w:date="2025-02-17T11:04:00Z" w:initials="AS">
     <w:p>
       <w:pPr>
         <w:pStyle w:val="CommentText"/>
@@ -10221,7 +10157,7 @@
       </w:r>
     </w:p>
   </w:comment>
-  <w:comment w:id="23" w:author="Quentin R McCalla" w:date="2025-02-12T09:35:00Z" w:initials="QM">
+  <w:comment w:id="19" w:author="Quentin R McCalla" w:date="2025-02-12T09:35:00Z" w:initials="QM">
     <w:p>
       <w:pPr>
         <w:pStyle w:val="CommentText"/>
@@ -10237,7 +10173,7 @@
       </w:r>
     </w:p>
   </w:comment>
-  <w:comment w:id="24" w:author="Quentin R McCalla" w:date="2025-02-12T09:35:00Z" w:initials="QM">
+  <w:comment w:id="20" w:author="Quentin R McCalla" w:date="2025-02-12T09:35:00Z" w:initials="QM">
     <w:p>
       <w:pPr>
         <w:pStyle w:val="CommentText"/>
@@ -10253,7 +10189,7 @@
       </w:r>
     </w:p>
   </w:comment>
-  <w:comment w:id="30" w:author="Quentin R McCalla" w:date="2025-02-12T09:37:00Z" w:initials="QM">
+  <w:comment w:id="26" w:author="Quentin R McCalla" w:date="2025-02-12T09:37:00Z" w:initials="QM">
     <w:p>
       <w:pPr>
         <w:pStyle w:val="CommentText"/>
@@ -10269,7 +10205,7 @@
       </w:r>
     </w:p>
   </w:comment>
-  <w:comment w:id="33" w:author="Abraham E Springer" w:date="2024-10-18T13:42:00Z" w:initials="AS">
+  <w:comment w:id="29" w:author="Abraham E Springer" w:date="2024-10-18T13:42:00Z" w:initials="AS">
     <w:p>
       <w:pPr>
         <w:pStyle w:val="CommentText"/>
@@ -10285,7 +10221,7 @@
       </w:r>
     </w:p>
   </w:comment>
-  <w:comment w:id="41" w:author="Quentin R McCalla" w:date="2025-02-12T09:53:00Z" w:initials="QM">
+  <w:comment w:id="37" w:author="Quentin R McCalla" w:date="2025-02-12T09:53:00Z" w:initials="QM">
     <w:p>
       <w:pPr>
         <w:pStyle w:val="CommentText"/>
@@ -10301,7 +10237,7 @@
       </w:r>
     </w:p>
   </w:comment>
-  <w:comment w:id="42" w:author="Abraham E Springer" w:date="2025-02-17T12:08:00Z" w:initials="AS">
+  <w:comment w:id="38" w:author="Abraham E Springer" w:date="2025-02-17T12:08:00Z" w:initials="AS">
     <w:p>
       <w:pPr>
         <w:pStyle w:val="CommentText"/>
@@ -10317,7 +10253,7 @@
       </w:r>
     </w:p>
   </w:comment>
-  <w:comment w:id="49" w:author="Quentin R McCalla" w:date="2025-02-12T09:43:00Z" w:initials="QM">
+  <w:comment w:id="45" w:author="Quentin R McCalla" w:date="2025-02-12T09:43:00Z" w:initials="QM">
     <w:p>
       <w:pPr>
         <w:pStyle w:val="CommentText"/>
@@ -10333,7 +10269,7 @@
       </w:r>
     </w:p>
   </w:comment>
-  <w:comment w:id="50" w:author="Quentin R McCalla" w:date="2025-02-12T09:45:00Z" w:initials="QM">
+  <w:comment w:id="46" w:author="Quentin R McCalla" w:date="2025-02-12T09:45:00Z" w:initials="QM">
     <w:p>
       <w:pPr>
         <w:pStyle w:val="CommentText"/>
@@ -10349,7 +10285,7 @@
       </w:r>
     </w:p>
   </w:comment>
-  <w:comment w:id="56" w:author="Quentin R McCalla" w:date="2025-02-12T09:40:00Z" w:initials="QM">
+  <w:comment w:id="52" w:author="Quentin R McCalla" w:date="2025-02-12T09:40:00Z" w:initials="QM">
     <w:p>
       <w:pPr>
         <w:pStyle w:val="CommentText"/>
@@ -10365,7 +10301,7 @@
       </w:r>
     </w:p>
   </w:comment>
-  <w:comment w:id="57" w:author="Quentin R McCalla" w:date="2025-02-12T09:41:00Z" w:initials="QM">
+  <w:comment w:id="53" w:author="Quentin R McCalla" w:date="2025-02-12T09:41:00Z" w:initials="QM">
     <w:p>
       <w:pPr>
         <w:pStyle w:val="CommentText"/>
@@ -10381,7 +10317,7 @@
       </w:r>
     </w:p>
   </w:comment>
-  <w:comment w:id="58" w:author="Quentin R McCalla" w:date="2025-02-12T09:43:00Z" w:initials="QM">
+  <w:comment w:id="54" w:author="Quentin R McCalla" w:date="2025-02-12T09:43:00Z" w:initials="QM">
     <w:p>
       <w:pPr>
         <w:pStyle w:val="CommentText"/>
@@ -10397,7 +10333,7 @@
       </w:r>
     </w:p>
   </w:comment>
-  <w:comment w:id="59" w:author="Abraham E Springer" w:date="2025-02-17T12:11:00Z" w:initials="AS">
+  <w:comment w:id="55" w:author="Abraham E Springer" w:date="2025-02-17T12:11:00Z" w:initials="AS">
     <w:p>
       <w:pPr>
         <w:pStyle w:val="CommentText"/>
@@ -10413,7 +10349,7 @@
       </w:r>
     </w:p>
   </w:comment>
-  <w:comment w:id="71" w:author="Abraham E Springer" w:date="2025-02-17T12:15:00Z" w:initials="AS">
+  <w:comment w:id="67" w:author="Abraham E Springer" w:date="2025-02-17T12:15:00Z" w:initials="AS">
     <w:p>
       <w:pPr>
         <w:pStyle w:val="CommentText"/>
@@ -10429,7 +10365,7 @@
       </w:r>
     </w:p>
   </w:comment>
-  <w:comment w:id="76" w:author="Quentin R McCalla" w:date="2024-12-17T11:46:00Z" w:initials="QM">
+  <w:comment w:id="72" w:author="Quentin R McCalla" w:date="2024-12-17T11:46:00Z" w:initials="QM">
     <w:p>
       <w:pPr>
         <w:pStyle w:val="CommentText"/>
@@ -10445,7 +10381,7 @@
       </w:r>
     </w:p>
   </w:comment>
-  <w:comment w:id="109" w:author="Quentin R McCalla" w:date="2024-12-16T14:07:00Z" w:initials="QM">
+  <w:comment w:id="102" w:author="Quentin R McCalla" w:date="2024-12-16T14:07:00Z" w:initials="QM">
     <w:p>
       <w:pPr>
         <w:pStyle w:val="CommentText"/>
@@ -10461,7 +10397,7 @@
       </w:r>
     </w:p>
   </w:comment>
-  <w:comment w:id="111" w:author="Quentin R McCalla" w:date="2024-12-12T13:48:00Z" w:initials="QM">
+  <w:comment w:id="104" w:author="Quentin R McCalla" w:date="2024-12-12T13:48:00Z" w:initials="QM">
     <w:p>
       <w:pPr>
         <w:pStyle w:val="CommentText"/>
@@ -10477,7 +10413,7 @@
       </w:r>
     </w:p>
   </w:comment>
-  <w:comment w:id="114" w:author="Abraham E Springer" w:date="2025-02-17T12:33:00Z" w:initials="AS">
+  <w:comment w:id="126" w:author="Abraham E Springer" w:date="2025-02-17T12:49:00Z" w:initials="AS">
     <w:p>
       <w:pPr>
         <w:pStyle w:val="CommentText"/>
@@ -10489,11 +10425,11 @@
         <w:annotationRef/>
       </w:r>
       <w:r>
-        <w:t>Move this section to your discussion.</w:t>
+        <w:t>Include in the caption that *** indicated significance.</w:t>
       </w:r>
     </w:p>
   </w:comment>
-  <w:comment w:id="136" w:author="Abraham E Springer" w:date="2025-02-17T12:49:00Z" w:initials="AS">
+  <w:comment w:id="138" w:author="Quentin R McCalla" w:date="2025-02-12T09:58:00Z" w:initials="QM">
     <w:p>
       <w:pPr>
         <w:pStyle w:val="CommentText"/>
@@ -10505,11 +10441,11 @@
         <w:annotationRef/>
       </w:r>
       <w:r>
-        <w:t>Include in the caption that *** indicated significance.</w:t>
+        <w:t>Cumulative core label ticks on outside</w:t>
       </w:r>
     </w:p>
   </w:comment>
-  <w:comment w:id="148" w:author="Quentin R McCalla" w:date="2025-02-12T09:58:00Z" w:initials="QM">
+  <w:comment w:id="149" w:author="Abraham E Springer" w:date="2025-02-17T13:43:00Z" w:initials="AS">
     <w:p>
       <w:pPr>
         <w:pStyle w:val="CommentText"/>
@@ -10521,11 +10457,11 @@
         <w:annotationRef/>
       </w:r>
       <w:r>
-        <w:t>Cumulative core label ticks on outside</w:t>
+        <w:t>This would be a fine paragraph in your results section.</w:t>
       </w:r>
     </w:p>
   </w:comment>
-  <w:comment w:id="153" w:author="Abraham E Springer" w:date="2025-02-17T13:27:00Z" w:initials="AS">
+  <w:comment w:id="170" w:author="Abraham E Springer" w:date="2025-02-17T13:34:00Z" w:initials="AS">
     <w:p>
       <w:pPr>
         <w:pStyle w:val="CommentText"/>
@@ -10537,11 +10473,11 @@
         <w:annotationRef/>
       </w:r>
       <w:r>
-        <w:t>Did you do a test for normality?</w:t>
+        <w:t>Was her study in a canyon with limited light, or not constrained by light in a wide flood plain?</w:t>
       </w:r>
     </w:p>
   </w:comment>
-  <w:comment w:id="188" w:author="Abraham E Springer" w:date="2025-02-17T13:34:00Z" w:initials="AS">
+  <w:comment w:id="173" w:author="Quentin R McCalla" w:date="2025-02-03T10:44:00Z" w:initials="QM">
     <w:p>
       <w:pPr>
         <w:pStyle w:val="CommentText"/>
@@ -10553,43 +10489,11 @@
         <w:annotationRef/>
       </w:r>
       <w:r>
-        <w:t>Was her study in a canyon with limited light, or not constrained by light in a wide flood plain?</w:t>
+        <w:t>Wait for model comments</w:t>
       </w:r>
     </w:p>
   </w:comment>
-  <w:comment w:id="191" w:author="Quentin R McCalla" w:date="2025-02-03T10:44:00Z" w:initials="QM">
-    <w:p>
-      <w:pPr>
-        <w:pStyle w:val="CommentText"/>
-      </w:pPr>
-      <w:r>
-        <w:rPr>
-          <w:rStyle w:val="CommentReference"/>
-        </w:rPr>
-        <w:annotationRef/>
-      </w:r>
-      <w:r>
-        <w:t>Wait for model comments</w:t>
-      </w:r>
-    </w:p>
-  </w:comment>
-  <w:comment w:id="214" w:author="Abraham E Springer" w:date="2025-02-17T13:43:00Z" w:initials="AS">
-    <w:p>
-      <w:pPr>
-        <w:pStyle w:val="CommentText"/>
-      </w:pPr>
-      <w:r>
-        <w:rPr>
-          <w:rStyle w:val="CommentReference"/>
-        </w:rPr>
-        <w:annotationRef/>
-      </w:r>
-      <w:r>
-        <w:t>This would be a fine paragraph in your results section.</w:t>
-      </w:r>
-    </w:p>
-  </w:comment>
-  <w:comment w:id="226" w:author="Quentin R McCalla" w:date="2025-02-03T15:54:00Z" w:initials="QM">
+  <w:comment w:id="205" w:author="Quentin R McCalla" w:date="2025-02-03T15:54:00Z" w:initials="QM">
     <w:p>
       <w:pPr>
         <w:pStyle w:val="CommentText"/>
@@ -10610,7 +10514,7 @@
       </w:hyperlink>
     </w:p>
   </w:comment>
-  <w:comment w:id="229" w:author="Quentin R McCalla" w:date="2025-02-04T10:37:00Z" w:initials="QM">
+  <w:comment w:id="208" w:author="Quentin R McCalla" w:date="2025-02-04T10:37:00Z" w:initials="QM">
     <w:p>
       <w:pPr>
         <w:pStyle w:val="CommentText"/>
@@ -10626,7 +10530,7 @@
       </w:r>
     </w:p>
   </w:comment>
-  <w:comment w:id="230" w:author="Quentin R McCalla" w:date="2025-02-12T12:32:00Z" w:initials="QM">
+  <w:comment w:id="209" w:author="Quentin R McCalla" w:date="2025-02-12T12:32:00Z" w:initials="QM">
     <w:p>
       <w:pPr>
         <w:pStyle w:val="CommentText"/>
@@ -10639,6 +10543,22 @@
       </w:r>
       <w:r>
         <w:t>Gardner irrigation report</w:t>
+      </w:r>
+    </w:p>
+  </w:comment>
+  <w:comment w:id="217" w:author="Abraham E Springer" w:date="2025-02-17T12:33:00Z" w:initials="AS">
+    <w:p>
+      <w:pPr>
+        <w:pStyle w:val="CommentText"/>
+      </w:pPr>
+      <w:r>
+        <w:rPr>
+          <w:rStyle w:val="CommentReference"/>
+        </w:rPr>
+        <w:annotationRef/>
+      </w:r>
+      <w:r>
+        <w:t>Move this section to your discussion.</w:t>
       </w:r>
     </w:p>
   </w:comment>
@@ -10666,20 +10586,19 @@
   <w15:commentEx w15:paraId="595945FA" w15:paraIdParent="3F447824" w15:done="0"/>
   <w15:commentEx w15:paraId="4B0655C2" w15:paraIdParent="3F447824" w15:done="0"/>
   <w15:commentEx w15:paraId="39A7CA3C" w15:paraIdParent="3F447824" w15:done="0"/>
-  <w15:commentEx w15:paraId="387BB7EB" w15:done="0"/>
+  <w15:commentEx w15:paraId="387BB7EB" w15:done="1"/>
   <w15:commentEx w15:paraId="7EB7CB7C" w15:done="1"/>
   <w15:commentEx w15:paraId="7F5C0C9C" w15:done="1"/>
   <w15:commentEx w15:paraId="095CB4A3" w15:done="1"/>
-  <w15:commentEx w15:paraId="2D7AE683" w15:done="0"/>
   <w15:commentEx w15:paraId="28A7D6A5" w15:done="0"/>
   <w15:commentEx w15:paraId="5A6C41AE" w15:done="0"/>
-  <w15:commentEx w15:paraId="67EE39FC" w15:done="0"/>
+  <w15:commentEx w15:paraId="2CE5B9E3" w15:done="1"/>
   <w15:commentEx w15:paraId="1774D690" w15:done="0"/>
   <w15:commentEx w15:paraId="66B213C1" w15:done="0"/>
-  <w15:commentEx w15:paraId="369AAD95" w15:done="0"/>
   <w15:commentEx w15:paraId="533A97C7" w15:done="1"/>
   <w15:commentEx w15:paraId="0274BDB8" w15:done="0"/>
   <w15:commentEx w15:paraId="3A2FA81D" w15:paraIdParent="0274BDB8" w15:done="0"/>
+  <w15:commentEx w15:paraId="1CBE3B5F" w15:done="0"/>
 </w15:commentsEx>
 </file>
 
@@ -10708,16 +10627,15 @@
   <w16cex:commentExtensible w16cex:durableId="63573891" w16cex:dateUtc="2024-12-17T16:46:00Z"/>
   <w16cex:commentExtensible w16cex:durableId="2BBAAD5B" w16cex:dateUtc="2024-12-16T21:07:00Z"/>
   <w16cex:commentExtensible w16cex:durableId="40C52713" w16cex:dateUtc="2024-12-12T20:48:00Z"/>
-  <w16cex:commentExtensible w16cex:durableId="23D7A4FB" w16cex:dateUtc="2025-02-17T19:33:00Z"/>
   <w16cex:commentExtensible w16cex:durableId="2B747834" w16cex:dateUtc="2025-02-17T19:49:00Z"/>
   <w16cex:commentExtensible w16cex:durableId="6DF150B3" w16cex:dateUtc="2025-02-12T16:58:00Z"/>
-  <w16cex:commentExtensible w16cex:durableId="3CA96781" w16cex:dateUtc="2025-02-17T20:27:00Z"/>
+  <w16cex:commentExtensible w16cex:durableId="4179E068" w16cex:dateUtc="2025-02-17T20:43:00Z"/>
   <w16cex:commentExtensible w16cex:durableId="5D41DFF8" w16cex:dateUtc="2025-02-17T20:34:00Z"/>
   <w16cex:commentExtensible w16cex:durableId="62C49997" w16cex:dateUtc="2025-02-03T18:44:00Z"/>
-  <w16cex:commentExtensible w16cex:durableId="4179E068" w16cex:dateUtc="2025-02-17T20:43:00Z"/>
   <w16cex:commentExtensible w16cex:durableId="60CEC942" w16cex:dateUtc="2025-02-03T23:54:00Z"/>
   <w16cex:commentExtensible w16cex:durableId="691BC579" w16cex:dateUtc="2025-02-04T18:37:00Z"/>
   <w16cex:commentExtensible w16cex:durableId="229D4C74" w16cex:dateUtc="2025-02-12T19:32:00Z"/>
+  <w16cex:commentExtensible w16cex:durableId="23D7A4FB" w16cex:dateUtc="2025-02-17T19:33:00Z"/>
 </w16cex:commentsExtensible>
 </file>
 
@@ -10746,16 +10664,15 @@
   <w16cid:commentId w16cid:paraId="7EB7CB7C" w16cid:durableId="63573891"/>
   <w16cid:commentId w16cid:paraId="7F5C0C9C" w16cid:durableId="2BBAAD5B"/>
   <w16cid:commentId w16cid:paraId="095CB4A3" w16cid:durableId="40C52713"/>
-  <w16cid:commentId w16cid:paraId="2D7AE683" w16cid:durableId="23D7A4FB"/>
   <w16cid:commentId w16cid:paraId="28A7D6A5" w16cid:durableId="2B747834"/>
   <w16cid:commentId w16cid:paraId="5A6C41AE" w16cid:durableId="6DF150B3"/>
-  <w16cid:commentId w16cid:paraId="67EE39FC" w16cid:durableId="3CA96781"/>
+  <w16cid:commentId w16cid:paraId="2CE5B9E3" w16cid:durableId="4179E068"/>
   <w16cid:commentId w16cid:paraId="1774D690" w16cid:durableId="5D41DFF8"/>
   <w16cid:commentId w16cid:paraId="66B213C1" w16cid:durableId="62C49997"/>
-  <w16cid:commentId w16cid:paraId="369AAD95" w16cid:durableId="4179E068"/>
   <w16cid:commentId w16cid:paraId="533A97C7" w16cid:durableId="60CEC942"/>
   <w16cid:commentId w16cid:paraId="0274BDB8" w16cid:durableId="691BC579"/>
   <w16cid:commentId w16cid:paraId="3A2FA81D" w16cid:durableId="229D4C74"/>
+  <w16cid:commentId w16cid:paraId="1CBE3B5F" w16cid:durableId="23D7A4FB"/>
 </w16cid:commentsIds>
 </file>
 
@@ -10786,7 +10703,7 @@
 
 <file path=word/footer1.xml><?xml version="1.0" encoding="utf-8"?>
 <w:ftr xmlns:wpc="http://schemas.microsoft.com/office/word/2010/wordprocessingCanvas" xmlns:cx="http://schemas.microsoft.com/office/drawing/2014/chartex" xmlns:cx1="http://schemas.microsoft.com/office/drawing/2015/9/8/chartex" xmlns:cx2="http://schemas.microsoft.com/office/drawing/2015/10/21/chartex" xmlns:cx3="http://schemas.microsoft.com/office/drawing/2016/5/9/chartex" xmlns:cx4="http://schemas.microsoft.com/office/drawing/2016/5/10/chartex" xmlns:cx5="http://schemas.microsoft.com/office/drawing/2016/5/11/chartex" xmlns:cx6="http://schemas.microsoft.com/office/drawing/2016/5/12/chartex" xmlns:cx7="http://schemas.microsoft.com/office/drawing/2016/5/13/chartex" xmlns:cx8="http://schemas.microsoft.com/office/drawing/2016/5/14/chartex" xmlns:mc="http://schemas.openxmlformats.org/markup-compatibility/2006" xmlns:aink="http://schemas.microsoft.com/office/drawing/2016/ink" xmlns:am3d="http://schemas.microsoft.com/office/drawing/2017/model3d" xmlns:o="urn:schemas-microsoft-com:office:office" xmlns:oel="http://schemas.microsoft.com/office/2019/extlst" xmlns:r="http://schemas.openxmlformats.org/officeDocument/2006/relationships" xmlns:m="http://schemas.openxmlformats.org/officeDocument/2006/math" xmlns:v="urn:schemas-microsoft-com:vml" xmlns:wp14="http://schemas.microsoft.com/office/word/2010/wordprocessingDrawing" xmlns:wp="http://schemas.openxmlformats.org/drawingml/2006/wordprocessingDrawing" xmlns:w10="urn:schemas-microsoft-com:office:word" xmlns:w="http://schemas.openxmlformats.org/wordprocessingml/2006/main" xmlns:w14="http://schemas.microsoft.com/office/word/2010/wordml" xmlns:w15="http://schemas.microsoft.com/office/word/2012/wordml" xmlns:w16cex="http://schemas.microsoft.com/office/word/2018/wordml/cex" xmlns:w16cid="http://schemas.microsoft.com/office/word/2016/wordml/cid" xmlns:w16="http://schemas.microsoft.com/office/word/2018/wordml" xmlns:w16du="http://schemas.microsoft.com/office/word/2023/wordml/word16du" xmlns:w16sdtdh="http://schemas.microsoft.com/office/word/2020/wordml/sdtdatahash" xmlns:w16sdtfl="http://schemas.microsoft.com/office/word/2024/wordml/sdtformatlock" xmlns:w16se="http://schemas.microsoft.com/office/word/2015/wordml/symex" xmlns:wpg="http://schemas.microsoft.com/office/word/2010/wordprocessingGroup" xmlns:wpi="http://schemas.microsoft.com/office/word/2010/wordprocessingInk" xmlns:wne="http://schemas.microsoft.com/office/word/2006/wordml" xmlns:wps="http://schemas.microsoft.com/office/word/2010/wordprocessingShape" mc:Ignorable="w14 w15 w16se w16cid w16 w16cex w16sdtdh w16sdtfl w16du wp14">
-  <w:customXmlInsRangeStart w:id="17" w:author="Abraham E Springer" w:date="2025-02-17T12:17:00Z"/>
+  <w:customXmlInsRangeStart w:id="13" w:author="Abraham E Springer" w:date="2025-02-17T12:17:00Z"/>
   <w:sdt>
     <w:sdtPr>
       <w:id w:val="-1334681355"/>
@@ -10801,16 +10718,16 @@
       </w:rPr>
     </w:sdtEndPr>
     <w:sdtContent>
-      <w:customXmlInsRangeEnd w:id="17"/>
+      <w:customXmlInsRangeEnd w:id="13"/>
       <w:p>
         <w:pPr>
           <w:pStyle w:val="Footer"/>
           <w:jc w:val="center"/>
           <w:rPr>
-            <w:ins w:id="18" w:author="Abraham E Springer" w:date="2025-02-17T12:17:00Z" w16du:dateUtc="2025-02-17T19:17:00Z"/>
+            <w:ins w:id="14" w:author="Abraham E Springer" w:date="2025-02-17T12:17:00Z" w16du:dateUtc="2025-02-17T19:17:00Z"/>
           </w:rPr>
         </w:pPr>
-        <w:ins w:id="19" w:author="Abraham E Springer" w:date="2025-02-17T12:17:00Z" w16du:dateUtc="2025-02-17T19:17:00Z">
+        <w:ins w:id="15" w:author="Abraham E Springer" w:date="2025-02-17T12:17:00Z" w16du:dateUtc="2025-02-17T19:17:00Z">
           <w:r>
             <w:fldChar w:fldCharType="begin"/>
           </w:r>
@@ -10834,10 +10751,10 @@
           </w:r>
         </w:ins>
       </w:p>
-      <w:customXmlInsRangeStart w:id="20" w:author="Abraham E Springer" w:date="2025-02-17T12:17:00Z"/>
+      <w:customXmlInsRangeStart w:id="16" w:author="Abraham E Springer" w:date="2025-02-17T12:17:00Z"/>
     </w:sdtContent>
   </w:sdt>
-  <w:customXmlInsRangeEnd w:id="20"/>
+  <w:customXmlInsRangeEnd w:id="16"/>
   <w:p>
     <w:pPr>
       <w:pStyle w:val="Footer"/>

--- a/Manuscript/2025_02_17 Manuscript_aes.docx
+++ b/Manuscript/2025_02_17 Manuscript_aes.docx
@@ -193,8 +193,19 @@
           <w:sz w:val="24"/>
           <w:szCs w:val="24"/>
         </w:rPr>
-        <w:t>Dr. Peter Fule</w:t>
-      </w:r>
+        <w:t xml:space="preserve">Dr. Peter </w:t>
+      </w:r>
+      <w:proofErr w:type="spellStart"/>
+      <w:r>
+        <w:rPr>
+          <w:rFonts w:ascii="Times New Roman" w:eastAsia="Times New Roman" w:hAnsi="Times New Roman" w:cs="Times New Roman"/>
+          <w:bCs/>
+          <w:sz w:val="24"/>
+          <w:szCs w:val="24"/>
+        </w:rPr>
+        <w:t>Fule</w:t>
+      </w:r>
+      <w:proofErr w:type="spellEnd"/>
     </w:p>
     <w:p>
       <w:pPr>
@@ -307,7 +318,29 @@
           <w:sz w:val="24"/>
           <w:szCs w:val="24"/>
         </w:rPr>
-        <w:t xml:space="preserve">Populus fremontii) </w:t>
+        <w:t xml:space="preserve">Populus </w:t>
+      </w:r>
+      <w:proofErr w:type="spellStart"/>
+      <w:r>
+        <w:rPr>
+          <w:rFonts w:ascii="Times New Roman" w:hAnsi="Times New Roman" w:cs="Times New Roman"/>
+          <w:i/>
+          <w:iCs/>
+          <w:sz w:val="24"/>
+          <w:szCs w:val="24"/>
+        </w:rPr>
+        <w:t>fremontii</w:t>
+      </w:r>
+      <w:proofErr w:type="spellEnd"/>
+      <w:r>
+        <w:rPr>
+          <w:rFonts w:ascii="Times New Roman" w:hAnsi="Times New Roman" w:cs="Times New Roman"/>
+          <w:i/>
+          <w:iCs/>
+          <w:sz w:val="24"/>
+          <w:szCs w:val="24"/>
+        </w:rPr>
+        <w:t xml:space="preserve">) </w:t>
       </w:r>
       <w:r>
         <w:rPr>
@@ -532,8 +565,20 @@
           <w:sz w:val="24"/>
           <w:szCs w:val="24"/>
         </w:rPr>
-        <w:t>Populus fremontii</w:t>
-      </w:r>
+        <w:t xml:space="preserve">Populus </w:t>
+      </w:r>
+      <w:proofErr w:type="spellStart"/>
+      <w:r>
+        <w:rPr>
+          <w:rFonts w:ascii="Times New Roman" w:hAnsi="Times New Roman" w:cs="Times New Roman"/>
+          <w:i/>
+          <w:iCs/>
+          <w:sz w:val="24"/>
+          <w:szCs w:val="24"/>
+        </w:rPr>
+        <w:t>fremontii</w:t>
+      </w:r>
+      <w:proofErr w:type="spellEnd"/>
       <w:r>
         <w:rPr>
           <w:rFonts w:ascii="Times New Roman" w:hAnsi="Times New Roman" w:cs="Times New Roman"/>
@@ -1503,7 +1548,31 @@
           <w:szCs w:val="24"/>
           <w:highlight w:val="white"/>
         </w:rPr>
-        <w:t>Populus fremontii)</w:t>
+        <w:t xml:space="preserve">Populus </w:t>
+      </w:r>
+      <w:proofErr w:type="spellStart"/>
+      <w:r>
+        <w:rPr>
+          <w:rFonts w:ascii="Times New Roman" w:eastAsia="Times New Roman" w:hAnsi="Times New Roman" w:cs="Times New Roman"/>
+          <w:i/>
+          <w:iCs/>
+          <w:sz w:val="24"/>
+          <w:szCs w:val="24"/>
+          <w:highlight w:val="white"/>
+        </w:rPr>
+        <w:t>fremontii</w:t>
+      </w:r>
+      <w:proofErr w:type="spellEnd"/>
+      <w:r>
+        <w:rPr>
+          <w:rFonts w:ascii="Times New Roman" w:eastAsia="Times New Roman" w:hAnsi="Times New Roman" w:cs="Times New Roman"/>
+          <w:i/>
+          <w:iCs/>
+          <w:sz w:val="24"/>
+          <w:szCs w:val="24"/>
+          <w:highlight w:val="white"/>
+        </w:rPr>
+        <w:t>)</w:t>
       </w:r>
       <w:r>
         <w:rPr>
@@ -1562,8 +1631,19 @@
           <w:sz w:val="24"/>
           <w:szCs w:val="24"/>
         </w:rPr>
-        <w:t>(Populus fremontii</w:t>
-      </w:r>
+        <w:t xml:space="preserve">(Populus </w:t>
+      </w:r>
+      <w:proofErr w:type="spellStart"/>
+      <w:r>
+        <w:rPr>
+          <w:rFonts w:ascii="Times New Roman" w:eastAsia="Times New Roman" w:hAnsi="Times New Roman" w:cs="Times New Roman"/>
+          <w:i/>
+          <w:sz w:val="24"/>
+          <w:szCs w:val="24"/>
+        </w:rPr>
+        <w:t>fremontii</w:t>
+      </w:r>
+      <w:proofErr w:type="spellEnd"/>
       <w:r>
         <w:rPr>
           <w:rFonts w:ascii="Times New Roman" w:eastAsia="Times New Roman" w:hAnsi="Times New Roman" w:cs="Times New Roman"/>
@@ -1579,8 +1659,19 @@
           <w:sz w:val="24"/>
           <w:szCs w:val="24"/>
         </w:rPr>
-        <w:t>Salix gooddingii</w:t>
-      </w:r>
+        <w:t xml:space="preserve">Salix </w:t>
+      </w:r>
+      <w:proofErr w:type="spellStart"/>
+      <w:r>
+        <w:rPr>
+          <w:rFonts w:ascii="Times New Roman" w:eastAsia="Times New Roman" w:hAnsi="Times New Roman" w:cs="Times New Roman"/>
+          <w:i/>
+          <w:sz w:val="24"/>
+          <w:szCs w:val="24"/>
+        </w:rPr>
+        <w:t>gooddingii</w:t>
+      </w:r>
+      <w:proofErr w:type="spellEnd"/>
       <w:r>
         <w:rPr>
           <w:rFonts w:ascii="Times New Roman" w:eastAsia="Times New Roman" w:hAnsi="Times New Roman" w:cs="Times New Roman"/>
@@ -2433,13 +2524,23 @@
           </w:pPr>
         </w:pPrChange>
       </w:pPr>
-      <w:r>
-        <w:rPr>
-          <w:rFonts w:ascii="Times New Roman" w:eastAsia="Times New Roman" w:hAnsi="Times New Roman" w:cs="Times New Roman"/>
-          <w:sz w:val="24"/>
-          <w:szCs w:val="24"/>
-        </w:rPr>
-        <w:t>Figure ?? Map of study sites</w:t>
+      <w:proofErr w:type="gramStart"/>
+      <w:r>
+        <w:rPr>
+          <w:rFonts w:ascii="Times New Roman" w:eastAsia="Times New Roman" w:hAnsi="Times New Roman" w:cs="Times New Roman"/>
+          <w:sz w:val="24"/>
+          <w:szCs w:val="24"/>
+        </w:rPr>
+        <w:t>Figure ??</w:t>
+      </w:r>
+      <w:proofErr w:type="gramEnd"/>
+      <w:r>
+        <w:rPr>
+          <w:rFonts w:ascii="Times New Roman" w:eastAsia="Times New Roman" w:hAnsi="Times New Roman" w:cs="Times New Roman"/>
+          <w:sz w:val="24"/>
+          <w:szCs w:val="24"/>
+        </w:rPr>
+        <w:t xml:space="preserve"> Map of study sites</w:t>
       </w:r>
     </w:p>
     <w:p>
@@ -3736,7 +3837,43 @@
           <w:sz w:val="24"/>
           <w:szCs w:val="24"/>
         </w:rPr>
-        <w:t xml:space="preserve"> uploaded into Cybis CooRecorder software (</w:t>
+        <w:t xml:space="preserve"> uploaded into </w:t>
+      </w:r>
+      <w:proofErr w:type="spellStart"/>
+      <w:r>
+        <w:rPr>
+          <w:rFonts w:ascii="Times New Roman" w:eastAsia="Times New Roman" w:hAnsi="Times New Roman" w:cs="Times New Roman"/>
+          <w:sz w:val="24"/>
+          <w:szCs w:val="24"/>
+        </w:rPr>
+        <w:t>Cybis</w:t>
+      </w:r>
+      <w:proofErr w:type="spellEnd"/>
+      <w:r>
+        <w:rPr>
+          <w:rFonts w:ascii="Times New Roman" w:eastAsia="Times New Roman" w:hAnsi="Times New Roman" w:cs="Times New Roman"/>
+          <w:sz w:val="24"/>
+          <w:szCs w:val="24"/>
+        </w:rPr>
+        <w:t xml:space="preserve"> </w:t>
+      </w:r>
+      <w:proofErr w:type="spellStart"/>
+      <w:r>
+        <w:rPr>
+          <w:rFonts w:ascii="Times New Roman" w:eastAsia="Times New Roman" w:hAnsi="Times New Roman" w:cs="Times New Roman"/>
+          <w:sz w:val="24"/>
+          <w:szCs w:val="24"/>
+        </w:rPr>
+        <w:t>CooRecorder</w:t>
+      </w:r>
+      <w:proofErr w:type="spellEnd"/>
+      <w:r>
+        <w:rPr>
+          <w:rFonts w:ascii="Times New Roman" w:eastAsia="Times New Roman" w:hAnsi="Times New Roman" w:cs="Times New Roman"/>
+          <w:sz w:val="24"/>
+          <w:szCs w:val="24"/>
+        </w:rPr>
+        <w:t xml:space="preserve"> software (</w:t>
       </w:r>
       <w:r>
         <w:fldChar w:fldCharType="begin"/>
@@ -3839,8 +3976,18 @@
           <w:sz w:val="24"/>
           <w:szCs w:val="24"/>
         </w:rPr>
-        <w:t>Dated and scanned cores are saved as a .RWL file and uploaded into Cdendro</w:t>
-      </w:r>
+        <w:t xml:space="preserve">Dated and scanned cores are saved as a .RWL file and uploaded into </w:t>
+      </w:r>
+      <w:proofErr w:type="spellStart"/>
+      <w:r>
+        <w:rPr>
+          <w:rFonts w:ascii="Times New Roman" w:eastAsia="Times New Roman" w:hAnsi="Times New Roman" w:cs="Times New Roman"/>
+          <w:sz w:val="24"/>
+          <w:szCs w:val="24"/>
+        </w:rPr>
+        <w:t>Cdendro</w:t>
+      </w:r>
+      <w:proofErr w:type="spellEnd"/>
       <w:r>
         <w:rPr>
           <w:rFonts w:ascii="Times New Roman" w:eastAsia="Times New Roman" w:hAnsi="Times New Roman" w:cs="Times New Roman"/>
@@ -3994,7 +4141,25 @@
           <w:sz w:val="24"/>
           <w:szCs w:val="24"/>
         </w:rPr>
-        <w:t xml:space="preserve">This separated series (n=39) was then ran through COFECHA to check for any dating issues. The dplR package </w:t>
+        <w:t xml:space="preserve">This separated series (n=39) was then ran through COFECHA to check for any dating issues. The </w:t>
+      </w:r>
+      <w:proofErr w:type="spellStart"/>
+      <w:r>
+        <w:rPr>
+          <w:rFonts w:ascii="Times New Roman" w:eastAsia="Times New Roman" w:hAnsi="Times New Roman" w:cs="Times New Roman"/>
+          <w:sz w:val="24"/>
+          <w:szCs w:val="24"/>
+        </w:rPr>
+        <w:t>dplR</w:t>
+      </w:r>
+      <w:proofErr w:type="spellEnd"/>
+      <w:r>
+        <w:rPr>
+          <w:rFonts w:ascii="Times New Roman" w:eastAsia="Times New Roman" w:hAnsi="Times New Roman" w:cs="Times New Roman"/>
+          <w:sz w:val="24"/>
+          <w:szCs w:val="24"/>
+        </w:rPr>
+        <w:t xml:space="preserve"> package </w:t>
       </w:r>
       <w:r>
         <w:rPr>
@@ -4051,7 +4216,25 @@
           <w:sz w:val="24"/>
           <w:szCs w:val="24"/>
         </w:rPr>
-        <w:t xml:space="preserve"> to create Ring Width Indices (RWI) and Basal Area Increment (BAI) for the crossdated series to then be compared to climate variables.</w:t>
+        <w:t xml:space="preserve"> to create Ring Width Indices (RWI) and Basal Area Increment (BAI) for the </w:t>
+      </w:r>
+      <w:proofErr w:type="spellStart"/>
+      <w:r>
+        <w:rPr>
+          <w:rFonts w:ascii="Times New Roman" w:eastAsia="Times New Roman" w:hAnsi="Times New Roman" w:cs="Times New Roman"/>
+          <w:sz w:val="24"/>
+          <w:szCs w:val="24"/>
+        </w:rPr>
+        <w:t>crossdated</w:t>
+      </w:r>
+      <w:proofErr w:type="spellEnd"/>
+      <w:r>
+        <w:rPr>
+          <w:rFonts w:ascii="Times New Roman" w:eastAsia="Times New Roman" w:hAnsi="Times New Roman" w:cs="Times New Roman"/>
+          <w:sz w:val="24"/>
+          <w:szCs w:val="24"/>
+        </w:rPr>
+        <w:t xml:space="preserve"> series to then be compared to climate variables.</w:t>
       </w:r>
     </w:p>
     <w:p>
@@ -4443,13 +4626,23 @@
         <w:t xml:space="preserve">differ from simple correlations in that they address the autocorrelation that is usually prevalent in both climate and tree growth data. Response functions and their results are more robust than correlations. Using the </w:t>
       </w:r>
       <w:commentRangeStart w:id="104"/>
-      <w:r>
-        <w:rPr>
-          <w:rFonts w:ascii="Times New Roman" w:eastAsia="Times New Roman" w:hAnsi="Times New Roman" w:cs="Times New Roman"/>
-          <w:sz w:val="24"/>
-          <w:szCs w:val="24"/>
-        </w:rPr>
-        <w:t xml:space="preserve">Treeclim </w:t>
+      <w:proofErr w:type="spellStart"/>
+      <w:r>
+        <w:rPr>
+          <w:rFonts w:ascii="Times New Roman" w:eastAsia="Times New Roman" w:hAnsi="Times New Roman" w:cs="Times New Roman"/>
+          <w:sz w:val="24"/>
+          <w:szCs w:val="24"/>
+        </w:rPr>
+        <w:t>Treeclim</w:t>
+      </w:r>
+      <w:proofErr w:type="spellEnd"/>
+      <w:r>
+        <w:rPr>
+          <w:rFonts w:ascii="Times New Roman" w:eastAsia="Times New Roman" w:hAnsi="Times New Roman" w:cs="Times New Roman"/>
+          <w:sz w:val="24"/>
+          <w:szCs w:val="24"/>
+        </w:rPr>
+        <w:t xml:space="preserve"> </w:t>
       </w:r>
       <w:commentRangeEnd w:id="104"/>
       <w:r>
@@ -4793,13 +4986,23 @@
           </w:pPr>
         </w:pPrChange>
       </w:pPr>
-      <w:r>
-        <w:rPr>
-          <w:rFonts w:ascii="Times New Roman" w:hAnsi="Times New Roman" w:cs="Times New Roman"/>
-          <w:sz w:val="24"/>
-          <w:szCs w:val="24"/>
-        </w:rPr>
-        <w:t xml:space="preserve">Figure ??. Mean densities across BRAP plots. </w:t>
+      <w:proofErr w:type="gramStart"/>
+      <w:r>
+        <w:rPr>
+          <w:rFonts w:ascii="Times New Roman" w:hAnsi="Times New Roman" w:cs="Times New Roman"/>
+          <w:sz w:val="24"/>
+          <w:szCs w:val="24"/>
+        </w:rPr>
+        <w:t>Figure ?</w:t>
+      </w:r>
+      <w:proofErr w:type="gramEnd"/>
+      <w:r>
+        <w:rPr>
+          <w:rFonts w:ascii="Times New Roman" w:hAnsi="Times New Roman" w:cs="Times New Roman"/>
+          <w:sz w:val="24"/>
+          <w:szCs w:val="24"/>
+        </w:rPr>
+        <w:t xml:space="preserve">?. Mean densities across BRAP plots. </w:t>
       </w:r>
     </w:p>
     <w:p>
@@ -4888,13 +5091,23 @@
           </w:pPr>
         </w:pPrChange>
       </w:pPr>
-      <w:r>
-        <w:rPr>
-          <w:rFonts w:ascii="Times New Roman" w:hAnsi="Times New Roman" w:cs="Times New Roman"/>
-          <w:sz w:val="24"/>
-          <w:szCs w:val="24"/>
-        </w:rPr>
-        <w:t>Figure ??</w:t>
+      <w:proofErr w:type="gramStart"/>
+      <w:r>
+        <w:rPr>
+          <w:rFonts w:ascii="Times New Roman" w:hAnsi="Times New Roman" w:cs="Times New Roman"/>
+          <w:sz w:val="24"/>
+          <w:szCs w:val="24"/>
+        </w:rPr>
+        <w:t>Figure ?</w:t>
+      </w:r>
+      <w:proofErr w:type="gramEnd"/>
+      <w:r>
+        <w:rPr>
+          <w:rFonts w:ascii="Times New Roman" w:hAnsi="Times New Roman" w:cs="Times New Roman"/>
+          <w:sz w:val="24"/>
+          <w:szCs w:val="24"/>
+        </w:rPr>
+        <w:t>?</w:t>
       </w:r>
       <w:r>
         <w:rPr>
@@ -5759,13 +5972,23 @@
           </w:pPr>
         </w:pPrChange>
       </w:pPr>
-      <w:r>
-        <w:rPr>
-          <w:rFonts w:ascii="Times New Roman" w:hAnsi="Times New Roman" w:cs="Times New Roman"/>
-          <w:sz w:val="24"/>
-          <w:szCs w:val="24"/>
-        </w:rPr>
-        <w:t>Figure ??. Age at coring height. The bar graph is the number of trees</w:t>
+      <w:proofErr w:type="gramStart"/>
+      <w:r>
+        <w:rPr>
+          <w:rFonts w:ascii="Times New Roman" w:hAnsi="Times New Roman" w:cs="Times New Roman"/>
+          <w:sz w:val="24"/>
+          <w:szCs w:val="24"/>
+        </w:rPr>
+        <w:t>Figure ?</w:t>
+      </w:r>
+      <w:proofErr w:type="gramEnd"/>
+      <w:r>
+        <w:rPr>
+          <w:rFonts w:ascii="Times New Roman" w:hAnsi="Times New Roman" w:cs="Times New Roman"/>
+          <w:sz w:val="24"/>
+          <w:szCs w:val="24"/>
+        </w:rPr>
+        <w:t>?. Age at coring height. The bar graph is the number of trees</w:t>
       </w:r>
       <w:r>
         <w:rPr>
@@ -5923,15 +6146,51 @@
           <w:sz w:val="24"/>
           <w:szCs w:val="24"/>
         </w:rPr>
-        <w:t xml:space="preserve">The final crossdated </w:t>
-      </w:r>
-      <w:r>
-        <w:rPr>
-          <w:rFonts w:ascii="Times New Roman" w:eastAsia="Times New Roman" w:hAnsi="Times New Roman" w:cs="Times New Roman"/>
-          <w:sz w:val="24"/>
-          <w:szCs w:val="24"/>
-        </w:rPr>
-        <w:t xml:space="preserve">series (n=39) produced an interseries correlation of +0.395 and a mean sensitivity of </w:t>
+        <w:t xml:space="preserve">The final </w:t>
+      </w:r>
+      <w:proofErr w:type="spellStart"/>
+      <w:r>
+        <w:rPr>
+          <w:rFonts w:ascii="Times New Roman" w:hAnsi="Times New Roman" w:cs="Times New Roman"/>
+          <w:sz w:val="24"/>
+          <w:szCs w:val="24"/>
+        </w:rPr>
+        <w:t>crossdated</w:t>
+      </w:r>
+      <w:proofErr w:type="spellEnd"/>
+      <w:r>
+        <w:rPr>
+          <w:rFonts w:ascii="Times New Roman" w:hAnsi="Times New Roman" w:cs="Times New Roman"/>
+          <w:sz w:val="24"/>
+          <w:szCs w:val="24"/>
+        </w:rPr>
+        <w:t xml:space="preserve"> </w:t>
+      </w:r>
+      <w:r>
+        <w:rPr>
+          <w:rFonts w:ascii="Times New Roman" w:eastAsia="Times New Roman" w:hAnsi="Times New Roman" w:cs="Times New Roman"/>
+          <w:sz w:val="24"/>
+          <w:szCs w:val="24"/>
+        </w:rPr>
+        <w:t xml:space="preserve">series (n=39) produced an </w:t>
+      </w:r>
+      <w:proofErr w:type="spellStart"/>
+      <w:r>
+        <w:rPr>
+          <w:rFonts w:ascii="Times New Roman" w:eastAsia="Times New Roman" w:hAnsi="Times New Roman" w:cs="Times New Roman"/>
+          <w:sz w:val="24"/>
+          <w:szCs w:val="24"/>
+        </w:rPr>
+        <w:t>interseries</w:t>
+      </w:r>
+      <w:proofErr w:type="spellEnd"/>
+      <w:r>
+        <w:rPr>
+          <w:rFonts w:ascii="Times New Roman" w:eastAsia="Times New Roman" w:hAnsi="Times New Roman" w:cs="Times New Roman"/>
+          <w:sz w:val="24"/>
+          <w:szCs w:val="24"/>
+        </w:rPr>
+        <w:t xml:space="preserve"> correlation of +0.395 and a mean sensitivity of </w:t>
       </w:r>
       <w:r>
         <w:rPr>
@@ -6207,13 +6466,23 @@
           <w:pPr/>
         </w:pPrChange>
       </w:pPr>
-      <w:r>
-        <w:rPr>
-          <w:rFonts w:ascii="Times New Roman" w:hAnsi="Times New Roman" w:cs="Times New Roman"/>
-          <w:sz w:val="24"/>
-          <w:szCs w:val="24"/>
-        </w:rPr>
-        <w:t>Figure ?? Ring Width Index (RWI)</w:t>
+      <w:proofErr w:type="gramStart"/>
+      <w:r>
+        <w:rPr>
+          <w:rFonts w:ascii="Times New Roman" w:hAnsi="Times New Roman" w:cs="Times New Roman"/>
+          <w:sz w:val="24"/>
+          <w:szCs w:val="24"/>
+        </w:rPr>
+        <w:t>Figure ??</w:t>
+      </w:r>
+      <w:proofErr w:type="gramEnd"/>
+      <w:r>
+        <w:rPr>
+          <w:rFonts w:ascii="Times New Roman" w:hAnsi="Times New Roman" w:cs="Times New Roman"/>
+          <w:sz w:val="24"/>
+          <w:szCs w:val="24"/>
+        </w:rPr>
+        <w:t xml:space="preserve"> Ring Width Index (RWI)</w:t>
       </w:r>
       <w:r>
         <w:rPr>
@@ -6229,7 +6498,25 @@
           <w:sz w:val="24"/>
           <w:szCs w:val="24"/>
         </w:rPr>
-        <w:t xml:space="preserve"> for the crossdated series. </w:t>
+        <w:t xml:space="preserve"> for the </w:t>
+      </w:r>
+      <w:proofErr w:type="spellStart"/>
+      <w:r>
+        <w:rPr>
+          <w:rFonts w:ascii="Times New Roman" w:hAnsi="Times New Roman" w:cs="Times New Roman"/>
+          <w:sz w:val="24"/>
+          <w:szCs w:val="24"/>
+        </w:rPr>
+        <w:t>crossdated</w:t>
+      </w:r>
+      <w:proofErr w:type="spellEnd"/>
+      <w:r>
+        <w:rPr>
+          <w:rFonts w:ascii="Times New Roman" w:hAnsi="Times New Roman" w:cs="Times New Roman"/>
+          <w:sz w:val="24"/>
+          <w:szCs w:val="24"/>
+        </w:rPr>
+        <w:t xml:space="preserve"> series. </w:t>
       </w:r>
     </w:p>
     <w:p>
@@ -6314,13 +6601,23 @@
           </w:pPr>
         </w:pPrChange>
       </w:pPr>
-      <w:r>
-        <w:rPr>
-          <w:rFonts w:ascii="Times New Roman" w:hAnsi="Times New Roman" w:cs="Times New Roman"/>
-          <w:sz w:val="24"/>
-          <w:szCs w:val="24"/>
-        </w:rPr>
-        <w:t xml:space="preserve">Figure ??. </w:t>
+      <w:proofErr w:type="gramStart"/>
+      <w:r>
+        <w:rPr>
+          <w:rFonts w:ascii="Times New Roman" w:hAnsi="Times New Roman" w:cs="Times New Roman"/>
+          <w:sz w:val="24"/>
+          <w:szCs w:val="24"/>
+        </w:rPr>
+        <w:t>Figure ?</w:t>
+      </w:r>
+      <w:proofErr w:type="gramEnd"/>
+      <w:r>
+        <w:rPr>
+          <w:rFonts w:ascii="Times New Roman" w:hAnsi="Times New Roman" w:cs="Times New Roman"/>
+          <w:sz w:val="24"/>
+          <w:szCs w:val="24"/>
+        </w:rPr>
+        <w:t xml:space="preserve">?. </w:t>
       </w:r>
       <w:r>
         <w:rPr>
@@ -6421,15 +6718,51 @@
           <w:sz w:val="24"/>
           <w:szCs w:val="24"/>
         </w:rPr>
-        <w:t>Five variables were found to be significant in determining annual tree growth. Three of these were streamflows of certain months while the other two</w:t>
-      </w:r>
-      <w:r>
-        <w:rPr>
-          <w:rFonts w:ascii="Times New Roman" w:hAnsi="Times New Roman" w:cs="Times New Roman"/>
-          <w:sz w:val="24"/>
-          <w:szCs w:val="24"/>
-        </w:rPr>
-        <w:t xml:space="preserve"> were variables related to climate. Four out of the five significant variables were positive. In addition, all of the significant variable months were between June and October.</w:t>
+        <w:t xml:space="preserve">Five variables were found to be significant in determining annual tree growth. Three of these were </w:t>
+      </w:r>
+      <w:proofErr w:type="spellStart"/>
+      <w:r>
+        <w:rPr>
+          <w:rFonts w:ascii="Times New Roman" w:hAnsi="Times New Roman" w:cs="Times New Roman"/>
+          <w:sz w:val="24"/>
+          <w:szCs w:val="24"/>
+        </w:rPr>
+        <w:t>streamflows</w:t>
+      </w:r>
+      <w:proofErr w:type="spellEnd"/>
+      <w:r>
+        <w:rPr>
+          <w:rFonts w:ascii="Times New Roman" w:hAnsi="Times New Roman" w:cs="Times New Roman"/>
+          <w:sz w:val="24"/>
+          <w:szCs w:val="24"/>
+        </w:rPr>
+        <w:t xml:space="preserve"> of certain months while the other two</w:t>
+      </w:r>
+      <w:r>
+        <w:rPr>
+          <w:rFonts w:ascii="Times New Roman" w:hAnsi="Times New Roman" w:cs="Times New Roman"/>
+          <w:sz w:val="24"/>
+          <w:szCs w:val="24"/>
+        </w:rPr>
+        <w:t xml:space="preserve"> were variables related to climate. Four out of the five significant variables were positive. In addition, </w:t>
+      </w:r>
+      <w:proofErr w:type="gramStart"/>
+      <w:r>
+        <w:rPr>
+          <w:rFonts w:ascii="Times New Roman" w:hAnsi="Times New Roman" w:cs="Times New Roman"/>
+          <w:sz w:val="24"/>
+          <w:szCs w:val="24"/>
+        </w:rPr>
+        <w:t>all of</w:t>
+      </w:r>
+      <w:proofErr w:type="gramEnd"/>
+      <w:r>
+        <w:rPr>
+          <w:rFonts w:ascii="Times New Roman" w:hAnsi="Times New Roman" w:cs="Times New Roman"/>
+          <w:sz w:val="24"/>
+          <w:szCs w:val="24"/>
+        </w:rPr>
+        <w:t xml:space="preserve"> the significant variable months were between June and October.</w:t>
       </w:r>
     </w:p>
     <w:p>
@@ -6506,6 +6839,7 @@
           </w:pPr>
         </w:pPrChange>
       </w:pPr>
+      <w:proofErr w:type="gramStart"/>
       <w:r>
         <w:rPr>
           <w:rFonts w:ascii="Times New Roman" w:hAnsi="Times New Roman" w:cs="Times New Roman"/>
@@ -6513,7 +6847,34 @@
           <w:szCs w:val="24"/>
         </w:rPr>
         <w:lastRenderedPageBreak/>
-        <w:t>Table??. Significant climate variables for the crossdated series. Relationships were significant at p≤ .05. Because an exact bootstrapping method was used, no p-values are produced. Whether or not the trend is significant is stated.</w:t>
+        <w:t>Table??.</w:t>
+      </w:r>
+      <w:proofErr w:type="gramEnd"/>
+      <w:r>
+        <w:rPr>
+          <w:rFonts w:ascii="Times New Roman" w:hAnsi="Times New Roman" w:cs="Times New Roman"/>
+          <w:sz w:val="24"/>
+          <w:szCs w:val="24"/>
+        </w:rPr>
+        <w:t xml:space="preserve"> Significant climate variables for the </w:t>
+      </w:r>
+      <w:proofErr w:type="spellStart"/>
+      <w:r>
+        <w:rPr>
+          <w:rFonts w:ascii="Times New Roman" w:hAnsi="Times New Roman" w:cs="Times New Roman"/>
+          <w:sz w:val="24"/>
+          <w:szCs w:val="24"/>
+        </w:rPr>
+        <w:t>crossdated</w:t>
+      </w:r>
+      <w:proofErr w:type="spellEnd"/>
+      <w:r>
+        <w:rPr>
+          <w:rFonts w:ascii="Times New Roman" w:hAnsi="Times New Roman" w:cs="Times New Roman"/>
+          <w:sz w:val="24"/>
+          <w:szCs w:val="24"/>
+        </w:rPr>
+        <w:t xml:space="preserve"> series. Relationships were significant at p≤ .05. Because an exact bootstrapping method was used, no p-values are produced. Whether or not the trend is significant is stated.</w:t>
       </w:r>
     </w:p>
     <w:p>
@@ -6653,18 +7014,64 @@
           <w:sz w:val="24"/>
           <w:szCs w:val="24"/>
         </w:rPr>
-        <w:t>Seedling size</w:t>
-      </w:r>
-      <w:del w:id="166" w:author="Abraham E Springer" w:date="2025-02-17T13:32:00Z" w16du:dateUtc="2025-02-17T20:32:00Z">
-        <w:r>
-          <w:rPr>
-            <w:rFonts w:ascii="Times New Roman" w:hAnsi="Times New Roman" w:cs="Times New Roman"/>
-            <w:sz w:val="24"/>
-            <w:szCs w:val="24"/>
-          </w:rPr>
-          <w:delText>s</w:delText>
-        </w:r>
-      </w:del>
+        <w:t xml:space="preserve">Seedling size </w:t>
+      </w:r>
+      <w:r>
+        <w:rPr>
+          <w:rFonts w:ascii="Times New Roman" w:hAnsi="Times New Roman" w:cs="Times New Roman"/>
+          <w:sz w:val="24"/>
+          <w:szCs w:val="24"/>
+        </w:rPr>
+        <w:t>wa</w:t>
+      </w:r>
+      <w:r>
+        <w:rPr>
+          <w:rFonts w:ascii="Times New Roman" w:hAnsi="Times New Roman" w:cs="Times New Roman"/>
+          <w:sz w:val="24"/>
+          <w:szCs w:val="24"/>
+        </w:rPr>
+        <w:t>s used</w:t>
+      </w:r>
+      <w:r>
+        <w:rPr>
+          <w:rFonts w:ascii="Times New Roman" w:hAnsi="Times New Roman" w:cs="Times New Roman"/>
+          <w:sz w:val="24"/>
+          <w:szCs w:val="24"/>
+        </w:rPr>
+        <w:t xml:space="preserve"> a proxy for seedling health and potential. </w:t>
+      </w:r>
+      <w:r>
+        <w:rPr>
+          <w:rFonts w:ascii="Times New Roman" w:hAnsi="Times New Roman" w:cs="Times New Roman"/>
+          <w:sz w:val="24"/>
+          <w:szCs w:val="24"/>
+        </w:rPr>
+        <w:t xml:space="preserve">Both sites had all three-size metrics increase between </w:t>
+      </w:r>
+      <w:r>
+        <w:rPr>
+          <w:rFonts w:ascii="Times New Roman" w:hAnsi="Times New Roman" w:cs="Times New Roman"/>
+          <w:sz w:val="24"/>
+          <w:szCs w:val="24"/>
+        </w:rPr>
+        <w:t>the beginning and end of the study</w:t>
+      </w:r>
+      <w:r>
+        <w:rPr>
+          <w:rFonts w:ascii="Times New Roman" w:hAnsi="Times New Roman" w:cs="Times New Roman"/>
+          <w:sz w:val="24"/>
+          <w:szCs w:val="24"/>
+        </w:rPr>
+        <w:t xml:space="preserve">. </w:t>
+      </w:r>
+      <w:r>
+        <w:rPr>
+          <w:rFonts w:ascii="Times New Roman" w:hAnsi="Times New Roman" w:cs="Times New Roman"/>
+          <w:sz w:val="24"/>
+          <w:szCs w:val="24"/>
+        </w:rPr>
+        <w:t>Seedlings grew larger at Childs during the study time. Densities at Childs also decreased at a higher rate than those at BRAP. It is possible that quicker growing plots decrease themselves in density quicker as well.</w:t>
+      </w:r>
       <w:r>
         <w:rPr>
           <w:rFonts w:ascii="Times New Roman" w:hAnsi="Times New Roman" w:cs="Times New Roman"/>
@@ -6679,70 +7086,6 @@
           <w:sz w:val="24"/>
           <w:szCs w:val="24"/>
         </w:rPr>
-        <w:t>wa</w:t>
-      </w:r>
-      <w:r>
-        <w:rPr>
-          <w:rFonts w:ascii="Times New Roman" w:hAnsi="Times New Roman" w:cs="Times New Roman"/>
-          <w:sz w:val="24"/>
-          <w:szCs w:val="24"/>
-        </w:rPr>
-        <w:t xml:space="preserve">s </w:t>
-      </w:r>
-      <w:r>
-        <w:rPr>
-          <w:rFonts w:ascii="Times New Roman" w:hAnsi="Times New Roman" w:cs="Times New Roman"/>
-          <w:sz w:val="24"/>
-          <w:szCs w:val="24"/>
-        </w:rPr>
-        <w:t xml:space="preserve"> used a proxy for seedling health and potential. </w:t>
-      </w:r>
-      <w:r>
-        <w:rPr>
-          <w:rFonts w:ascii="Times New Roman" w:hAnsi="Times New Roman" w:cs="Times New Roman"/>
-          <w:sz w:val="24"/>
-          <w:szCs w:val="24"/>
-        </w:rPr>
-        <w:t xml:space="preserve">Both sites had all three-size metrics increase between </w:t>
-      </w:r>
-      <w:r>
-        <w:rPr>
-          <w:rFonts w:ascii="Times New Roman" w:hAnsi="Times New Roman" w:cs="Times New Roman"/>
-          <w:sz w:val="24"/>
-          <w:szCs w:val="24"/>
-        </w:rPr>
-        <w:t>the beginning and end of the study</w:t>
-      </w:r>
-      <w:r>
-        <w:rPr>
-          <w:rFonts w:ascii="Times New Roman" w:hAnsi="Times New Roman" w:cs="Times New Roman"/>
-          <w:sz w:val="24"/>
-          <w:szCs w:val="24"/>
-        </w:rPr>
-        <w:t xml:space="preserve">. </w:t>
-      </w:r>
-      <w:r>
-        <w:rPr>
-          <w:rFonts w:ascii="Times New Roman" w:hAnsi="Times New Roman" w:cs="Times New Roman"/>
-          <w:sz w:val="24"/>
-          <w:szCs w:val="24"/>
-        </w:rPr>
-        <w:t>Seedlings grew larger at Childs during the study time. Densities at Childs also decreased at a higher rate than those at BRAP. It is possible that quicker growing plots decrease themselves in density quicker as well.</w:t>
-      </w:r>
-      <w:r>
-        <w:rPr>
-          <w:rFonts w:ascii="Times New Roman" w:hAnsi="Times New Roman" w:cs="Times New Roman"/>
-          <w:sz w:val="24"/>
-          <w:szCs w:val="24"/>
-        </w:rPr>
-        <w:t xml:space="preserve"> </w:t>
-      </w:r>
-      <w:r>
-        <w:rPr>
-          <w:rFonts w:ascii="Times New Roman" w:hAnsi="Times New Roman" w:cs="Times New Roman"/>
-          <w:sz w:val="24"/>
-          <w:szCs w:val="24"/>
-        </w:rPr>
         <w:t>Both site</w:t>
       </w:r>
       <w:r>
@@ -6771,7 +7114,7 @@
           <w:sz w:val="24"/>
           <w:szCs w:val="24"/>
         </w:rPr>
-        <w:pPrChange w:id="167" w:author="Abraham E Springer" w:date="2025-02-17T12:19:00Z" w16du:dateUtc="2025-02-17T19:19:00Z">
+        <w:pPrChange w:id="166" w:author="Abraham E Springer" w:date="2025-02-17T12:19:00Z" w16du:dateUtc="2025-02-17T19:19:00Z">
           <w:pPr>
             <w:spacing w:line="240" w:lineRule="auto"/>
             <w:ind w:firstLine="720"/>
@@ -6818,7 +7161,7 @@
         </w:rPr>
         <w:t xml:space="preserve"> At some sites</w:t>
       </w:r>
-      <w:ins w:id="168" w:author="Abraham E Springer" w:date="2025-02-17T13:33:00Z" w16du:dateUtc="2025-02-17T20:33:00Z">
+      <w:ins w:id="167" w:author="Abraham E Springer" w:date="2025-02-17T13:33:00Z" w16du:dateUtc="2025-02-17T20:33:00Z">
         <w:r>
           <w:rPr>
             <w:rFonts w:ascii="Times New Roman" w:hAnsi="Times New Roman" w:cs="Times New Roman"/>
@@ -6860,8 +7203,20 @@
           <w:sz w:val="24"/>
           <w:szCs w:val="24"/>
         </w:rPr>
-        <w:t>Xanthium strumarium</w:t>
-      </w:r>
+        <w:t xml:space="preserve">Xanthium </w:t>
+      </w:r>
+      <w:proofErr w:type="spellStart"/>
+      <w:r>
+        <w:rPr>
+          <w:rFonts w:ascii="Times New Roman" w:hAnsi="Times New Roman" w:cs="Times New Roman"/>
+          <w:i/>
+          <w:iCs/>
+          <w:sz w:val="24"/>
+          <w:szCs w:val="24"/>
+        </w:rPr>
+        <w:t>strumarium</w:t>
+      </w:r>
+      <w:proofErr w:type="spellEnd"/>
       <w:r>
         <w:rPr>
           <w:rFonts w:ascii="Times New Roman" w:hAnsi="Times New Roman" w:cs="Times New Roman"/>
@@ -6930,7 +7285,7 @@
           <w:sz w:val="24"/>
           <w:szCs w:val="24"/>
         </w:rPr>
-        <w:pPrChange w:id="169" w:author="Abraham E Springer" w:date="2025-02-17T12:19:00Z" w16du:dateUtc="2025-02-17T19:19:00Z">
+        <w:pPrChange w:id="168" w:author="Abraham E Springer" w:date="2025-02-17T12:19:00Z" w16du:dateUtc="2025-02-17T19:19:00Z">
           <w:pPr>
             <w:pStyle w:val="ListParagraph"/>
             <w:spacing w:line="240" w:lineRule="auto"/>
@@ -6966,7 +7321,7 @@
         <w:lastRenderedPageBreak/>
         <w:t xml:space="preserve">seedlings were found to have grown in </w:t>
       </w:r>
-      <w:commentRangeStart w:id="170"/>
+      <w:commentRangeStart w:id="169"/>
       <w:r>
         <w:rPr>
           <w:rFonts w:ascii="Times New Roman" w:eastAsia="Times New Roman" w:hAnsi="Times New Roman" w:cs="Times New Roman"/>
@@ -7019,12 +7374,12 @@
         </w:rPr>
         <w:fldChar w:fldCharType="end"/>
       </w:r>
-      <w:commentRangeEnd w:id="170"/>
+      <w:commentRangeEnd w:id="169"/>
       <w:r>
         <w:rPr>
           <w:rStyle w:val="CommentReference"/>
         </w:rPr>
-        <w:commentReference w:id="170"/>
+        <w:commentReference w:id="169"/>
       </w:r>
       <w:r>
         <w:rPr>
@@ -7082,7 +7437,7 @@
           <w:sz w:val="24"/>
           <w:szCs w:val="24"/>
         </w:rPr>
-        <w:pPrChange w:id="171" w:author="Abraham E Springer" w:date="2025-02-17T12:19:00Z" w16du:dateUtc="2025-02-17T19:19:00Z">
+        <w:pPrChange w:id="170" w:author="Abraham E Springer" w:date="2025-02-17T12:19:00Z" w16du:dateUtc="2025-02-17T19:19:00Z">
           <w:pPr>
             <w:pStyle w:val="ListParagraph"/>
             <w:spacing w:line="240" w:lineRule="auto"/>
@@ -7095,7 +7450,7 @@
       <w:pPr>
         <w:pStyle w:val="Heading3"/>
         <w:spacing w:line="480" w:lineRule="auto"/>
-        <w:pPrChange w:id="172" w:author="Abraham E Springer" w:date="2025-02-17T12:19:00Z" w16du:dateUtc="2025-02-17T19:19:00Z">
+        <w:pPrChange w:id="171" w:author="Abraham E Springer" w:date="2025-02-17T12:19:00Z" w16du:dateUtc="2025-02-17T19:19:00Z">
           <w:pPr>
             <w:pStyle w:val="Heading3"/>
           </w:pPr>
@@ -7104,11 +7459,11 @@
       <w:r>
         <w:t xml:space="preserve">Variables impacting </w:t>
       </w:r>
-      <w:commentRangeStart w:id="173"/>
+      <w:commentRangeStart w:id="172"/>
       <w:r>
         <w:t>survivorship</w:t>
       </w:r>
-      <w:commentRangeEnd w:id="173"/>
+      <w:commentRangeEnd w:id="172"/>
       <w:r>
         <w:rPr>
           <w:rStyle w:val="CommentReference"/>
@@ -7116,7 +7471,7 @@
           <w:sz w:val="24"/>
           <w:szCs w:val="24"/>
         </w:rPr>
-        <w:commentReference w:id="173"/>
+        <w:commentReference w:id="172"/>
       </w:r>
     </w:p>
     <w:p>
@@ -7126,6 +7481,31 @@
           <w:rFonts w:ascii="Times New Roman" w:hAnsi="Times New Roman" w:cs="Times New Roman"/>
           <w:b/>
           <w:bCs/>
+          <w:sz w:val="24"/>
+          <w:szCs w:val="24"/>
+        </w:rPr>
+        <w:pPrChange w:id="173" w:author="Abraham E Springer" w:date="2025-02-17T12:19:00Z" w16du:dateUtc="2025-02-17T19:19:00Z">
+          <w:pPr>
+            <w:spacing w:line="240" w:lineRule="auto"/>
+          </w:pPr>
+        </w:pPrChange>
+      </w:pPr>
+      <w:r>
+        <w:rPr>
+          <w:rFonts w:ascii="Times New Roman" w:hAnsi="Times New Roman" w:cs="Times New Roman"/>
+          <w:b/>
+          <w:bCs/>
+          <w:sz w:val="24"/>
+          <w:szCs w:val="24"/>
+        </w:rPr>
+        <w:t>Light</w:t>
+      </w:r>
+    </w:p>
+    <w:p>
+      <w:pPr>
+        <w:spacing w:line="480" w:lineRule="auto"/>
+        <w:rPr>
+          <w:rFonts w:ascii="Times New Roman" w:hAnsi="Times New Roman" w:cs="Times New Roman"/>
           <w:sz w:val="24"/>
           <w:szCs w:val="24"/>
         </w:rPr>
@@ -7138,12 +7518,73 @@
       <w:r>
         <w:rPr>
           <w:rFonts w:ascii="Times New Roman" w:hAnsi="Times New Roman" w:cs="Times New Roman"/>
-          <w:b/>
-          <w:bCs/>
-          <w:sz w:val="24"/>
-          <w:szCs w:val="24"/>
-        </w:rPr>
-        <w:t>Light</w:t>
+          <w:sz w:val="24"/>
+          <w:szCs w:val="24"/>
+        </w:rPr>
+        <w:t>Riparian cottonwoods are generally considered to be shade intolerant species.</w:t>
+      </w:r>
+      <w:r>
+        <w:rPr>
+          <w:rFonts w:ascii="Times New Roman" w:hAnsi="Times New Roman" w:cs="Times New Roman"/>
+          <w:sz w:val="24"/>
+          <w:szCs w:val="24"/>
+        </w:rPr>
+        <w:t xml:space="preserve"> Light is often considered a secondary</w:t>
+      </w:r>
+      <w:r>
+        <w:rPr>
+          <w:rFonts w:ascii="Times New Roman" w:hAnsi="Times New Roman" w:cs="Times New Roman"/>
+          <w:sz w:val="24"/>
+          <w:szCs w:val="24"/>
+        </w:rPr>
+        <w:t xml:space="preserve"> variable to water available </w:t>
+      </w:r>
+      <w:r>
+        <w:rPr>
+          <w:rFonts w:ascii="Times New Roman" w:hAnsi="Times New Roman" w:cs="Times New Roman"/>
+          <w:sz w:val="24"/>
+          <w:szCs w:val="24"/>
+        </w:rPr>
+        <w:fldChar w:fldCharType="begin"/>
+      </w:r>
+      <w:r>
+        <w:rPr>
+          <w:rFonts w:ascii="Times New Roman" w:hAnsi="Times New Roman" w:cs="Times New Roman"/>
+          <w:sz w:val="24"/>
+          <w:szCs w:val="24"/>
+        </w:rPr>
+        <w:instrText xml:space="preserve"> ADDIN ZOTERO_ITEM CSL_CITATION {"citationID":"WlQFN9Jw","properties":{"formattedCitation":"(Cooper et al., 1999)","plainCitation":"(Cooper et al., 1999)","noteIndex":0},"citationItems":[{"id":3,"uris":["http://zotero.org/users/local/yyBX3i8n/items/SFPA89JJ"],"itemData":{"id":3,"type":"article-journal","container-title":"Regulated Rivers: Research &amp; Management: An International Journal Devoted to River Research and Management","ISSN":"0886-9375","issue":"5","journalAbbreviation":"Regulated Rivers: Research &amp; Management: An International Journal Devoted to River Research and Management","note":"publisher: Wiley Online Library","page":"419-440","title":"Factors controlling the establishment of Fremont cottonwood seedlings on the upper Green River, USA","volume":"15","author":[{"family":"Cooper","given":"David J"},{"family":"Merritt","given":"David M"},{"family":"Andersen","given":"Douglas C"},{"family":"Chimner","given":"Rodney A"}],"issued":{"date-parts":[["1999"]]}}}],"schema":"https://github.com/citation-style-language/schema/raw/master/csl-citation.json"} </w:instrText>
+      </w:r>
+      <w:r>
+        <w:rPr>
+          <w:rFonts w:ascii="Times New Roman" w:hAnsi="Times New Roman" w:cs="Times New Roman"/>
+          <w:sz w:val="24"/>
+          <w:szCs w:val="24"/>
+        </w:rPr>
+        <w:fldChar w:fldCharType="separate"/>
+      </w:r>
+      <w:r>
+        <w:rPr>
+          <w:rFonts w:ascii="Times New Roman" w:hAnsi="Times New Roman" w:cs="Times New Roman"/>
+          <w:sz w:val="24"/>
+        </w:rPr>
+        <w:t>(Cooper et al., 1999)</w:t>
+      </w:r>
+      <w:r>
+        <w:rPr>
+          <w:rFonts w:ascii="Times New Roman" w:hAnsi="Times New Roman" w:cs="Times New Roman"/>
+          <w:sz w:val="24"/>
+          <w:szCs w:val="24"/>
+        </w:rPr>
+        <w:fldChar w:fldCharType="end"/>
+      </w:r>
+      <w:r>
+        <w:rPr>
+          <w:rFonts w:ascii="Times New Roman" w:hAnsi="Times New Roman" w:cs="Times New Roman"/>
+          <w:sz w:val="24"/>
+          <w:szCs w:val="24"/>
+        </w:rPr>
+        <w:t xml:space="preserve">. Light was found to be highly significant (p-value ≤ .001) for both sites. </w:t>
       </w:r>
     </w:p>
     <w:p>
@@ -7160,83 +7601,14 @@
           </w:pPr>
         </w:pPrChange>
       </w:pPr>
-      <w:r>
-        <w:rPr>
-          <w:rFonts w:ascii="Times New Roman" w:hAnsi="Times New Roman" w:cs="Times New Roman"/>
-          <w:sz w:val="24"/>
-          <w:szCs w:val="24"/>
-        </w:rPr>
-        <w:t>Riparian cottonwoods are generally considered to be shade intolerant species.</w:t>
-      </w:r>
-      <w:r>
-        <w:rPr>
-          <w:rFonts w:ascii="Times New Roman" w:hAnsi="Times New Roman" w:cs="Times New Roman"/>
-          <w:sz w:val="24"/>
-          <w:szCs w:val="24"/>
-        </w:rPr>
-        <w:t xml:space="preserve"> Light is often considered a secondary</w:t>
-      </w:r>
-      <w:r>
-        <w:rPr>
-          <w:rFonts w:ascii="Times New Roman" w:hAnsi="Times New Roman" w:cs="Times New Roman"/>
-          <w:sz w:val="24"/>
-          <w:szCs w:val="24"/>
-        </w:rPr>
-        <w:t xml:space="preserve"> variable to water available </w:t>
-      </w:r>
-      <w:r>
-        <w:rPr>
-          <w:rFonts w:ascii="Times New Roman" w:hAnsi="Times New Roman" w:cs="Times New Roman"/>
-          <w:sz w:val="24"/>
-          <w:szCs w:val="24"/>
-        </w:rPr>
-        <w:fldChar w:fldCharType="begin"/>
-      </w:r>
-      <w:r>
-        <w:rPr>
-          <w:rFonts w:ascii="Times New Roman" w:hAnsi="Times New Roman" w:cs="Times New Roman"/>
-          <w:sz w:val="24"/>
-          <w:szCs w:val="24"/>
-        </w:rPr>
-        <w:instrText xml:space="preserve"> ADDIN ZOTERO_ITEM CSL_CITATION {"citationID":"WlQFN9Jw","properties":{"formattedCitation":"(Cooper et al., 1999)","plainCitation":"(Cooper et al., 1999)","noteIndex":0},"citationItems":[{"id":3,"uris":["http://zotero.org/users/local/yyBX3i8n/items/SFPA89JJ"],"itemData":{"id":3,"type":"article-journal","container-title":"Regulated Rivers: Research &amp; Management: An International Journal Devoted to River Research and Management","ISSN":"0886-9375","issue":"5","journalAbbreviation":"Regulated Rivers: Research &amp; Management: An International Journal Devoted to River Research and Management","note":"publisher: Wiley Online Library","page":"419-440","title":"Factors controlling the establishment of Fremont cottonwood seedlings on the upper Green River, USA","volume":"15","author":[{"family":"Cooper","given":"David J"},{"family":"Merritt","given":"David M"},{"family":"Andersen","given":"Douglas C"},{"family":"Chimner","given":"Rodney A"}],"issued":{"date-parts":[["1999"]]}}}],"schema":"https://github.com/citation-style-language/schema/raw/master/csl-citation.json"} </w:instrText>
-      </w:r>
-      <w:r>
-        <w:rPr>
-          <w:rFonts w:ascii="Times New Roman" w:hAnsi="Times New Roman" w:cs="Times New Roman"/>
-          <w:sz w:val="24"/>
-          <w:szCs w:val="24"/>
-        </w:rPr>
-        <w:fldChar w:fldCharType="separate"/>
-      </w:r>
-      <w:r>
-        <w:rPr>
-          <w:rFonts w:ascii="Times New Roman" w:hAnsi="Times New Roman" w:cs="Times New Roman"/>
-          <w:sz w:val="24"/>
-        </w:rPr>
-        <w:t>(Cooper et al., 1999)</w:t>
-      </w:r>
-      <w:r>
-        <w:rPr>
-          <w:rFonts w:ascii="Times New Roman" w:hAnsi="Times New Roman" w:cs="Times New Roman"/>
-          <w:sz w:val="24"/>
-          <w:szCs w:val="24"/>
-        </w:rPr>
-        <w:fldChar w:fldCharType="end"/>
-      </w:r>
-      <w:r>
-        <w:rPr>
-          <w:rFonts w:ascii="Times New Roman" w:hAnsi="Times New Roman" w:cs="Times New Roman"/>
-          <w:sz w:val="24"/>
-          <w:szCs w:val="24"/>
-        </w:rPr>
-        <w:t xml:space="preserve">. Light was found to be highly significant (p-value ≤ .001) for both sites. </w:t>
-      </w:r>
-    </w:p>
-    <w:p>
-      <w:pPr>
-        <w:spacing w:line="480" w:lineRule="auto"/>
-        <w:rPr>
-          <w:rFonts w:ascii="Times New Roman" w:hAnsi="Times New Roman" w:cs="Times New Roman"/>
+    </w:p>
+    <w:p>
+      <w:pPr>
+        <w:spacing w:line="480" w:lineRule="auto"/>
+        <w:rPr>
+          <w:rFonts w:ascii="Times New Roman" w:hAnsi="Times New Roman" w:cs="Times New Roman"/>
+          <w:b/>
+          <w:bCs/>
           <w:sz w:val="24"/>
           <w:szCs w:val="24"/>
         </w:rPr>
@@ -7246,14 +7618,22 @@
           </w:pPr>
         </w:pPrChange>
       </w:pPr>
-    </w:p>
-    <w:p>
-      <w:pPr>
-        <w:spacing w:line="480" w:lineRule="auto"/>
+      <w:r>
         <w:rPr>
           <w:rFonts w:ascii="Times New Roman" w:hAnsi="Times New Roman" w:cs="Times New Roman"/>
           <w:b/>
           <w:bCs/>
+          <w:sz w:val="24"/>
+          <w:szCs w:val="24"/>
+        </w:rPr>
+        <w:t>Herbaceous</w:t>
+      </w:r>
+    </w:p>
+    <w:p>
+      <w:pPr>
+        <w:spacing w:line="480" w:lineRule="auto"/>
+        <w:rPr>
+          <w:rFonts w:ascii="Times New Roman" w:hAnsi="Times New Roman" w:cs="Times New Roman"/>
           <w:sz w:val="24"/>
           <w:szCs w:val="24"/>
         </w:rPr>
@@ -7266,19 +7646,43 @@
       <w:r>
         <w:rPr>
           <w:rFonts w:ascii="Times New Roman" w:hAnsi="Times New Roman" w:cs="Times New Roman"/>
+          <w:sz w:val="24"/>
+          <w:szCs w:val="24"/>
+        </w:rPr>
+        <w:t xml:space="preserve">Herbaceous competition was found to be a highly significant variable at BRAP. </w:t>
+      </w:r>
+      <w:r>
+        <w:rPr>
+          <w:rFonts w:ascii="Times New Roman" w:hAnsi="Times New Roman" w:cs="Times New Roman"/>
+          <w:sz w:val="24"/>
+          <w:szCs w:val="24"/>
+        </w:rPr>
+        <w:t>However,</w:t>
+      </w:r>
+      <w:r>
+        <w:rPr>
+          <w:rFonts w:ascii="Times New Roman" w:hAnsi="Times New Roman" w:cs="Times New Roman"/>
+          <w:sz w:val="24"/>
+          <w:szCs w:val="24"/>
+        </w:rPr>
+        <w:t xml:space="preserve"> it was found to be not significant in predicting seedling survival at Childs. At BRAP herbaceous competition was positively related to seedling survival. This contradicts the idea that seedling competition with other species would be expected to decrease survival</w:t>
+      </w:r>
+      <w:r>
+        <w:rPr>
+          <w:rFonts w:ascii="Times New Roman" w:hAnsi="Times New Roman" w:cs="Times New Roman"/>
+          <w:sz w:val="24"/>
+          <w:szCs w:val="24"/>
+        </w:rPr>
+        <w:t>. One explanation for this is that sites that had favorable conditions for cottonwood seedlings (adequate water and light) were also suitable for competitors. However, because this was still a positive, significant relationship, cottonwood seedlings could be able to outcompete their competitors.</w:t>
+      </w:r>
+    </w:p>
+    <w:p>
+      <w:pPr>
+        <w:spacing w:line="480" w:lineRule="auto"/>
+        <w:rPr>
+          <w:rFonts w:ascii="Times New Roman" w:hAnsi="Times New Roman" w:cs="Times New Roman"/>
           <w:b/>
           <w:bCs/>
-          <w:sz w:val="24"/>
-          <w:szCs w:val="24"/>
-        </w:rPr>
-        <w:t>Herbaceous</w:t>
-      </w:r>
-    </w:p>
-    <w:p>
-      <w:pPr>
-        <w:spacing w:line="480" w:lineRule="auto"/>
-        <w:rPr>
-          <w:rFonts w:ascii="Times New Roman" w:hAnsi="Times New Roman" w:cs="Times New Roman"/>
           <w:sz w:val="24"/>
           <w:szCs w:val="24"/>
         </w:rPr>
@@ -7288,46 +7692,12 @@
           </w:pPr>
         </w:pPrChange>
       </w:pPr>
-      <w:r>
-        <w:rPr>
-          <w:rFonts w:ascii="Times New Roman" w:hAnsi="Times New Roman" w:cs="Times New Roman"/>
-          <w:sz w:val="24"/>
-          <w:szCs w:val="24"/>
-        </w:rPr>
-        <w:t xml:space="preserve">Herbaceous competition was found to be a highly significant variable at BRAP. </w:t>
-      </w:r>
-      <w:r>
-        <w:rPr>
-          <w:rFonts w:ascii="Times New Roman" w:hAnsi="Times New Roman" w:cs="Times New Roman"/>
-          <w:sz w:val="24"/>
-          <w:szCs w:val="24"/>
-        </w:rPr>
-        <w:t>However,</w:t>
-      </w:r>
-      <w:r>
-        <w:rPr>
-          <w:rFonts w:ascii="Times New Roman" w:hAnsi="Times New Roman" w:cs="Times New Roman"/>
-          <w:sz w:val="24"/>
-          <w:szCs w:val="24"/>
-        </w:rPr>
-        <w:t xml:space="preserve"> it was found to be not significant in predicting seedling survival at Childs. At BRAP herbaceous competition was positively related to seedling survival. This contradicts the idea that seedling competition with other species would be expected to decrease survival</w:t>
-      </w:r>
-      <w:r>
-        <w:rPr>
-          <w:rFonts w:ascii="Times New Roman" w:hAnsi="Times New Roman" w:cs="Times New Roman"/>
-          <w:sz w:val="24"/>
-          <w:szCs w:val="24"/>
-        </w:rPr>
-        <w:t>. One explanation for this is that sites that had favorable conditions for cottonwood seedlings (adequate water and light) were also suitable for competitors. However, because this was still a positive, significant relationship, cottonwood seedlings could be able to outcompete their competitors.</w:t>
-      </w:r>
-    </w:p>
-    <w:p>
-      <w:pPr>
-        <w:spacing w:line="480" w:lineRule="auto"/>
-        <w:rPr>
-          <w:rFonts w:ascii="Times New Roman" w:hAnsi="Times New Roman" w:cs="Times New Roman"/>
-          <w:b/>
-          <w:bCs/>
+    </w:p>
+    <w:p>
+      <w:pPr>
+        <w:spacing w:line="480" w:lineRule="auto"/>
+        <w:rPr>
+          <w:rFonts w:ascii="Times New Roman" w:hAnsi="Times New Roman" w:cs="Times New Roman"/>
           <w:sz w:val="24"/>
           <w:szCs w:val="24"/>
         </w:rPr>
@@ -7343,6 +7713,8 @@
         <w:spacing w:line="480" w:lineRule="auto"/>
         <w:rPr>
           <w:rFonts w:ascii="Times New Roman" w:hAnsi="Times New Roman" w:cs="Times New Roman"/>
+          <w:b/>
+          <w:bCs/>
           <w:sz w:val="24"/>
           <w:szCs w:val="24"/>
         </w:rPr>
@@ -7352,13 +7724,22 @@
           </w:pPr>
         </w:pPrChange>
       </w:pPr>
-    </w:p>
-    <w:p>
-      <w:pPr>
-        <w:spacing w:line="480" w:lineRule="auto"/>
+      <w:r>
         <w:rPr>
           <w:rFonts w:ascii="Times New Roman" w:hAnsi="Times New Roman" w:cs="Times New Roman"/>
           <w:b/>
+          <w:bCs/>
+          <w:sz w:val="24"/>
+          <w:szCs w:val="24"/>
+        </w:rPr>
+        <w:t>Soil</w:t>
+      </w:r>
+    </w:p>
+    <w:p>
+      <w:pPr>
+        <w:spacing w:line="480" w:lineRule="auto"/>
+        <w:rPr>
+          <w:rFonts w:ascii="Times New Roman" w:eastAsia="Times New Roman" w:hAnsi="Times New Roman" w:cs="Times New Roman"/>
           <w:bCs/>
           <w:sz w:val="24"/>
           <w:szCs w:val="24"/>
@@ -7371,390 +7752,389 @@
       </w:pPr>
       <w:r>
         <w:rPr>
-          <w:rFonts w:ascii="Times New Roman" w:hAnsi="Times New Roman" w:cs="Times New Roman"/>
-          <w:b/>
-          <w:bCs/>
-          <w:sz w:val="24"/>
-          <w:szCs w:val="24"/>
-        </w:rPr>
-        <w:t>Soil</w:t>
-      </w:r>
-    </w:p>
-    <w:p>
-      <w:pPr>
-        <w:spacing w:line="480" w:lineRule="auto"/>
-        <w:rPr>
-          <w:rFonts w:ascii="Times New Roman" w:eastAsia="Times New Roman" w:hAnsi="Times New Roman" w:cs="Times New Roman"/>
-          <w:bCs/>
-          <w:sz w:val="24"/>
-          <w:szCs w:val="24"/>
-        </w:rPr>
-        <w:pPrChange w:id="182" w:author="Abraham E Springer" w:date="2025-02-17T12:19:00Z" w16du:dateUtc="2025-02-17T19:19:00Z">
+          <w:rFonts w:ascii="Times New Roman" w:eastAsia="Times New Roman" w:hAnsi="Times New Roman" w:cs="Times New Roman"/>
+          <w:bCs/>
+          <w:sz w:val="24"/>
+          <w:szCs w:val="24"/>
+        </w:rPr>
+        <w:lastRenderedPageBreak/>
+        <w:t xml:space="preserve">Soil is often cited as one of the most important factor in determining cottonwood seedling survival </w:t>
+      </w:r>
+      <w:r>
+        <w:rPr>
+          <w:rFonts w:ascii="Times New Roman" w:eastAsia="Times New Roman" w:hAnsi="Times New Roman" w:cs="Times New Roman"/>
+          <w:bCs/>
+          <w:sz w:val="24"/>
+          <w:szCs w:val="24"/>
+        </w:rPr>
+        <w:fldChar w:fldCharType="begin"/>
+      </w:r>
+      <w:r>
+        <w:rPr>
+          <w:rFonts w:ascii="Times New Roman" w:eastAsia="Times New Roman" w:hAnsi="Times New Roman" w:cs="Times New Roman"/>
+          <w:bCs/>
+          <w:sz w:val="24"/>
+          <w:szCs w:val="24"/>
+        </w:rPr>
+        <w:instrText xml:space="preserve"> ADDIN ZOTERO_ITEM CSL_CITATION {"citationID":"gt3PGG8Z","properties":{"formattedCitation":"(Bhattacharjee et al., 2008; Cooper et al., 1999)","plainCitation":"(Bhattacharjee et al., 2008; Cooper et al., 1999)","noteIndex":0},"citationItems":[{"id":64,"uris":["http://zotero.org/users/local/yyBX3i8n/items/UQLU3UAD"],"itemData":{"id":64,"type":"article-journal","abstract":"Abstract\n            \n              \n                Most major rivers in the southwestern United States have been hydrologically altered to meet human needs. Altered hydrological regimes have been associated with declines in native riparian forests. Today, many riparian areas have little or no regeneration of native riparian species and are now dominated by exotic Saltcedar (\n                Tamarix chinensis\n                Lour.). Success of riparian restoration efforts at least partially depends on the number of seedlings surviving the first growing season. Seedling survival is influenced by many abiotic and biotic factors including competition from other plants and available soil moisture, which is partially dependent on soil texture. In this study, we evaluated the relative importance of four soil categories (sandy loam, loam, silt, and clay), rate of soil moisture decline, salinity, beginning‐ and end‐season Saltcedar density, initial Cottonwood (\n                Populus deltoides\n                Marshall subsp.\n                wislizenii\n                (Wats.) Eckenw.) seedling density, percent vegetation cover by potential dominant competitors Pigweed (\n                Amaranthus\n                L.) and Barnyard grass (\n                Echinochloa crusgalli\n                L., Beauv.), and average total vegetation height to Cottonwood seedling survival. Factors influencing seedling survival differed among the four soil types. Rate of moisture decline was important in sandy soils, whereas vegetation height influenced seedling survival in loamy soils. Overall, models of seedling survival in all the four soil types indicated rate of moisture decline as the single most important variable influencing Cottonwood survival. High initial densities of Saltcedar were correlated to higher survival in Cottonwood seedlings. Therefore, it is important to identify soil texture and understand soil moisture decline rates when proposing riparian Cottonwood restoration.","container-title":"Restoration Ecology","DOI":"10.1111/j.1526-100X.2007.00328.x","ISSN":"1061-2971, 1526-100X","issue":"4","journalAbbreviation":"Restoration Ecology","language":"en","page":"563-571","source":"DOI.org (Crossref)","title":"The Importance of Soil Characteristics in Determining Survival of First‐Year Cottonwood Seedlings in Altered Riparian Habitats","volume":"16","author":[{"family":"Bhattacharjee","given":"Joydeep"},{"family":"Taylor","given":"John P."},{"family":"Smith","given":"Loren M."},{"family":"Spence","given":"Liter E."}],"issued":{"date-parts":[["2008",12]]}}},{"id":3,"uris":["http://zotero.org/users/local/yyBX3i8n/items/SFPA89JJ"],"itemData":{"id":3,"type":"article-journal","container-title":"Regulated Rivers: Research &amp; Management: An International Journal Devoted to River Research and Management","ISSN":"0886-9375","issue":"5","journalAbbreviation":"Regulated Rivers: Research &amp; Management: An International Journal Devoted to River Research and Management","note":"publisher: Wiley Online Library","page":"419-440","title":"Factors controlling the establishment of Fremont cottonwood seedlings on the upper Green River, USA","volume":"15","author":[{"family":"Cooper","given":"David J"},{"family":"Merritt","given":"David M"},{"family":"Andersen","given":"Douglas C"},{"family":"Chimner","given":"Rodney A"}],"issued":{"date-parts":[["1999"]]}}}],"schema":"https://github.com/citation-style-language/schema/raw/master/csl-citation.json"} </w:instrText>
+      </w:r>
+      <w:r>
+        <w:rPr>
+          <w:rFonts w:ascii="Times New Roman" w:eastAsia="Times New Roman" w:hAnsi="Times New Roman" w:cs="Times New Roman"/>
+          <w:bCs/>
+          <w:sz w:val="24"/>
+          <w:szCs w:val="24"/>
+        </w:rPr>
+        <w:fldChar w:fldCharType="separate"/>
+      </w:r>
+      <w:r>
+        <w:rPr>
+          <w:rFonts w:ascii="Times New Roman" w:hAnsi="Times New Roman" w:cs="Times New Roman"/>
+          <w:sz w:val="24"/>
+        </w:rPr>
+        <w:t>(Bhattacharjee et al., 2008; Cooper et al., 1999)</w:t>
+      </w:r>
+      <w:r>
+        <w:rPr>
+          <w:rFonts w:ascii="Times New Roman" w:eastAsia="Times New Roman" w:hAnsi="Times New Roman" w:cs="Times New Roman"/>
+          <w:bCs/>
+          <w:sz w:val="24"/>
+          <w:szCs w:val="24"/>
+        </w:rPr>
+        <w:fldChar w:fldCharType="end"/>
+      </w:r>
+      <w:r>
+        <w:rPr>
+          <w:rFonts w:ascii="Times New Roman" w:eastAsia="Times New Roman" w:hAnsi="Times New Roman" w:cs="Times New Roman"/>
+          <w:bCs/>
+          <w:sz w:val="24"/>
+          <w:szCs w:val="24"/>
+        </w:rPr>
+        <w:t xml:space="preserve">. </w:t>
+      </w:r>
+      <w:r>
+        <w:rPr>
+          <w:rFonts w:ascii="Times New Roman" w:eastAsia="Times New Roman" w:hAnsi="Times New Roman" w:cs="Times New Roman"/>
+          <w:bCs/>
+          <w:sz w:val="24"/>
+          <w:szCs w:val="24"/>
+        </w:rPr>
+        <w:t xml:space="preserve">Soil trenches are often used when determining soil characteristics for cottonwood survival in floodplain settings </w:t>
+      </w:r>
+      <w:r>
+        <w:rPr>
+          <w:rFonts w:ascii="Times New Roman" w:eastAsia="Times New Roman" w:hAnsi="Times New Roman" w:cs="Times New Roman"/>
+          <w:bCs/>
+          <w:sz w:val="24"/>
+          <w:szCs w:val="24"/>
+        </w:rPr>
+        <w:fldChar w:fldCharType="begin"/>
+      </w:r>
+      <w:r>
+        <w:rPr>
+          <w:rFonts w:ascii="Times New Roman" w:eastAsia="Times New Roman" w:hAnsi="Times New Roman" w:cs="Times New Roman"/>
+          <w:bCs/>
+          <w:sz w:val="24"/>
+          <w:szCs w:val="24"/>
+        </w:rPr>
+        <w:instrText xml:space="preserve"> ADDIN ZOTERO_ITEM CSL_CITATION {"citationID":"TVeuHsYo","properties":{"formattedCitation":"(Cooper et al., 1999; Varani et al., 2024)","plainCitation":"(Cooper et al., 1999; Varani et al., 2024)","noteIndex":0},"citationItems":[{"id":3,"uris":["http://zotero.org/users/local/yyBX3i8n/items/SFPA89JJ"],"itemData":{"id":3,"type":"article-journal","container-title":"Regulated Rivers: Research &amp; Management: An International Journal Devoted to River Research and Management","ISSN":"0886-9375","issue":"5","journalAbbreviation":"Regulated Rivers: Research &amp; Management: An International Journal Devoted to River Research and Management","note":"publisher: Wiley Online Library","page":"419-440","title":"Factors controlling the establishment of Fremont cottonwood seedlings on the upper Green River, USA","volume":"15","author":[{"family":"Cooper","given":"David J"},{"family":"Merritt","given":"David M"},{"family":"Andersen","given":"Douglas C"},{"family":"Chimner","given":"Rodney A"}],"issued":{"date-parts":[["1999"]]}}},{"id":54,"uris":["http://zotero.org/users/local/yyBX3i8n/items/5TTAZCQY"],"itemData":{"id":54,"type":"article-journal","abstract":"Abstract\n            \n              Riparian ecosystems are some of the most valuable and vulnerable on the planet. Riparian tree mortality is increasing in the western United States, where altered streamflows are combining with warming climate. Between 2011 and 2013, one third of an extensive stand of\n              \n                Populus deltoides\n                var.\n                wislizeni\n              \n              (Rio Grande cottonwood) died along the middle Rio Grande on the Pueblo of Santa Ana in New Mexico. Mortality coincided with a severe drought that followed a decade of decreasing streamflow, but it was heterogeneous, with adjacent patches of dead and live trees. The goal of this research was to determine the drivers of mortality to provide insights into future risks of die‐off and potential management interventions. We compared tree age, competition, tree‐ring widths, sediment particle size and climate influences between live and dead forest patches in a nested plot design. Live and dead trees had similar age, stand density and particle sizes of shallow sediments. Tree‐ring widths had the highest correlations with July–September streamflow (1932–2013). All trees had declining ring growth since 1992, coinciding with declining late summer streamflow. An accelerated decline in growth began in 2002, corresponding to recent warmer droughts. Trees that died had lower ring growth 3 years prior to death and in the mid‐1900s. Dead trees also had coarser deep sediments 2.4–3.7 m below ground, suggesting that reduced water holding capacity was an important factor for mortality. Water management to increase streamflow during the late summer, especially during times of extended drought, could reduce mortality risk in the face of projected increasingly warm droughts.","container-title":"Ecohydrology","DOI":"10.1002/eco.2692","ISSN":"1936-0584, 1936-0592","issue":"8","journalAbbreviation":"Ecohydrology","language":"en","page":"e2692","source":"DOI.org (Crossref)","title":"Patterns and drivers of cottonwood mortality in the middle Rio Grande, New Mexico, USA","volume":"17","author":[{"family":"Varani","given":"Hannah"},{"family":"Margolis","given":"Ellis Q."},{"family":"Muldavin","given":"Esteban H."},{"family":"Pockman","given":"William T."}],"issued":{"date-parts":[["2024",12]]}}}],"schema":"https://github.com/citation-style-language/schema/raw/master/csl-citation.json"} </w:instrText>
+      </w:r>
+      <w:r>
+        <w:rPr>
+          <w:rFonts w:ascii="Times New Roman" w:eastAsia="Times New Roman" w:hAnsi="Times New Roman" w:cs="Times New Roman"/>
+          <w:bCs/>
+          <w:sz w:val="24"/>
+          <w:szCs w:val="24"/>
+        </w:rPr>
+        <w:fldChar w:fldCharType="separate"/>
+      </w:r>
+      <w:r>
+        <w:rPr>
+          <w:rFonts w:ascii="Times New Roman" w:hAnsi="Times New Roman" w:cs="Times New Roman"/>
+          <w:sz w:val="24"/>
+        </w:rPr>
+        <w:t>(Cooper et al., 1999; Varani et al., 2024)</w:t>
+      </w:r>
+      <w:r>
+        <w:rPr>
+          <w:rFonts w:ascii="Times New Roman" w:eastAsia="Times New Roman" w:hAnsi="Times New Roman" w:cs="Times New Roman"/>
+          <w:bCs/>
+          <w:sz w:val="24"/>
+          <w:szCs w:val="24"/>
+        </w:rPr>
+        <w:fldChar w:fldCharType="end"/>
+      </w:r>
+      <w:r>
+        <w:rPr>
+          <w:rFonts w:ascii="Times New Roman" w:eastAsia="Times New Roman" w:hAnsi="Times New Roman" w:cs="Times New Roman"/>
+          <w:bCs/>
+          <w:sz w:val="24"/>
+          <w:szCs w:val="24"/>
+        </w:rPr>
+        <w:t xml:space="preserve">. However, because this method was not used in this study it is difficult to make wide reaching assumptions about soil texture and seedling survival on </w:t>
+      </w:r>
+      <w:r>
+        <w:rPr>
+          <w:rFonts w:ascii="Times New Roman" w:eastAsia="Times New Roman" w:hAnsi="Times New Roman" w:cs="Times New Roman"/>
+          <w:bCs/>
+          <w:sz w:val="24"/>
+          <w:szCs w:val="24"/>
+        </w:rPr>
+        <w:t xml:space="preserve">the Verde River. Soil samples were taken from the first few inches of soil </w:t>
+      </w:r>
+      <w:r>
+        <w:rPr>
+          <w:rFonts w:ascii="Times New Roman" w:eastAsia="Times New Roman" w:hAnsi="Times New Roman" w:cs="Times New Roman"/>
+          <w:bCs/>
+          <w:sz w:val="24"/>
+          <w:szCs w:val="24"/>
+        </w:rPr>
+        <w:t>where</w:t>
+      </w:r>
+      <w:r>
+        <w:rPr>
+          <w:rFonts w:ascii="Times New Roman" w:eastAsia="Times New Roman" w:hAnsi="Times New Roman" w:cs="Times New Roman"/>
+          <w:bCs/>
+          <w:sz w:val="24"/>
+          <w:szCs w:val="24"/>
+        </w:rPr>
+        <w:t xml:space="preserve"> seedlings initially germinated</w:t>
+      </w:r>
+      <w:r>
+        <w:rPr>
+          <w:rFonts w:ascii="Times New Roman" w:eastAsia="Times New Roman" w:hAnsi="Times New Roman" w:cs="Times New Roman"/>
+          <w:bCs/>
+          <w:sz w:val="24"/>
+          <w:szCs w:val="24"/>
+        </w:rPr>
+        <w:t>,</w:t>
+      </w:r>
+      <w:r>
+        <w:rPr>
+          <w:rFonts w:ascii="Times New Roman" w:eastAsia="Times New Roman" w:hAnsi="Times New Roman" w:cs="Times New Roman"/>
+          <w:bCs/>
+          <w:sz w:val="24"/>
+          <w:szCs w:val="24"/>
+        </w:rPr>
+        <w:t xml:space="preserve"> so this variable </w:t>
+      </w:r>
+      <w:r>
+        <w:rPr>
+          <w:rFonts w:ascii="Times New Roman" w:eastAsia="Times New Roman" w:hAnsi="Times New Roman" w:cs="Times New Roman"/>
+          <w:bCs/>
+          <w:sz w:val="24"/>
+          <w:szCs w:val="24"/>
+        </w:rPr>
+        <w:t>only</w:t>
+      </w:r>
+      <w:r>
+        <w:rPr>
+          <w:rFonts w:ascii="Times New Roman" w:eastAsia="Times New Roman" w:hAnsi="Times New Roman" w:cs="Times New Roman"/>
+          <w:bCs/>
+          <w:sz w:val="24"/>
+          <w:szCs w:val="24"/>
+        </w:rPr>
+        <w:t xml:space="preserve"> addresses the soil </w:t>
+      </w:r>
+      <w:r>
+        <w:rPr>
+          <w:rFonts w:ascii="Times New Roman" w:eastAsia="Times New Roman" w:hAnsi="Times New Roman" w:cs="Times New Roman"/>
+          <w:bCs/>
+          <w:sz w:val="24"/>
+          <w:szCs w:val="24"/>
+        </w:rPr>
+        <w:t>in</w:t>
+      </w:r>
+      <w:r>
+        <w:rPr>
+          <w:rFonts w:ascii="Times New Roman" w:eastAsia="Times New Roman" w:hAnsi="Times New Roman" w:cs="Times New Roman"/>
+          <w:bCs/>
+          <w:sz w:val="24"/>
+          <w:szCs w:val="24"/>
+        </w:rPr>
+        <w:t xml:space="preserve"> which cottonwood seedlings germinated.</w:t>
+      </w:r>
+      <w:r>
+        <w:rPr>
+          <w:rFonts w:ascii="Times New Roman" w:eastAsia="Times New Roman" w:hAnsi="Times New Roman" w:cs="Times New Roman"/>
+          <w:bCs/>
+          <w:sz w:val="24"/>
+          <w:szCs w:val="24"/>
+        </w:rPr>
+        <w:t xml:space="preserve"> </w:t>
+      </w:r>
+      <w:r>
+        <w:rPr>
+          <w:rFonts w:ascii="Times New Roman" w:eastAsia="Times New Roman" w:hAnsi="Times New Roman" w:cs="Times New Roman"/>
+          <w:bCs/>
+          <w:sz w:val="24"/>
+          <w:szCs w:val="24"/>
+        </w:rPr>
+        <w:t>P</w:t>
+      </w:r>
+      <w:r>
+        <w:rPr>
+          <w:rFonts w:ascii="Times New Roman" w:eastAsia="Times New Roman" w:hAnsi="Times New Roman" w:cs="Times New Roman"/>
+          <w:bCs/>
+          <w:sz w:val="24"/>
+          <w:szCs w:val="24"/>
+        </w:rPr>
+        <w:t xml:space="preserve">ercent fines were found to be a significant variable at both sites. However, the relationship seems to be more </w:t>
+      </w:r>
+      <w:r>
+        <w:rPr>
+          <w:rFonts w:ascii="Times New Roman" w:eastAsia="Times New Roman" w:hAnsi="Times New Roman" w:cs="Times New Roman"/>
+          <w:bCs/>
+          <w:sz w:val="24"/>
+          <w:szCs w:val="24"/>
+        </w:rPr>
+        <w:t>complicated</w:t>
+      </w:r>
+      <w:r>
+        <w:rPr>
+          <w:rFonts w:ascii="Times New Roman" w:eastAsia="Times New Roman" w:hAnsi="Times New Roman" w:cs="Times New Roman"/>
+          <w:bCs/>
+          <w:sz w:val="24"/>
+          <w:szCs w:val="24"/>
+        </w:rPr>
+        <w:t>, because</w:t>
+      </w:r>
+      <w:r>
+        <w:rPr>
+          <w:rFonts w:ascii="Times New Roman" w:eastAsia="Times New Roman" w:hAnsi="Times New Roman" w:cs="Times New Roman"/>
+          <w:bCs/>
+          <w:sz w:val="24"/>
+          <w:szCs w:val="24"/>
+        </w:rPr>
+        <w:t xml:space="preserve"> </w:t>
+      </w:r>
+      <w:r>
+        <w:rPr>
+          <w:rFonts w:ascii="Times New Roman" w:eastAsia="Times New Roman" w:hAnsi="Times New Roman" w:cs="Times New Roman"/>
+          <w:bCs/>
+          <w:sz w:val="24"/>
+          <w:szCs w:val="24"/>
+        </w:rPr>
+        <w:t xml:space="preserve">sites had very different amounts of fines in their soils. The average percent fines at BRAP </w:t>
+      </w:r>
+      <w:r>
+        <w:rPr>
+          <w:rFonts w:ascii="Times New Roman" w:eastAsia="Times New Roman" w:hAnsi="Times New Roman" w:cs="Times New Roman"/>
+          <w:bCs/>
+          <w:sz w:val="24"/>
+          <w:szCs w:val="24"/>
+        </w:rPr>
+        <w:t>were</w:t>
+      </w:r>
+      <w:r>
+        <w:rPr>
+          <w:rFonts w:ascii="Times New Roman" w:eastAsia="Times New Roman" w:hAnsi="Times New Roman" w:cs="Times New Roman"/>
+          <w:bCs/>
+          <w:sz w:val="24"/>
+          <w:szCs w:val="24"/>
+        </w:rPr>
+        <w:t xml:space="preserve"> about 16.5% while the average at Childs was 6.3%. There was a negative relationship for percent fines at BRAP indicating that</w:t>
+      </w:r>
+      <w:r>
+        <w:rPr>
+          <w:rFonts w:ascii="Times New Roman" w:eastAsia="Times New Roman" w:hAnsi="Times New Roman" w:cs="Times New Roman"/>
+          <w:bCs/>
+          <w:sz w:val="24"/>
+          <w:szCs w:val="24"/>
+        </w:rPr>
+        <w:t xml:space="preserve"> as fines increase, survivorship decreases. </w:t>
+      </w:r>
+      <w:r>
+        <w:rPr>
+          <w:rFonts w:ascii="Times New Roman" w:eastAsia="Times New Roman" w:hAnsi="Times New Roman" w:cs="Times New Roman"/>
+          <w:bCs/>
+          <w:sz w:val="24"/>
+          <w:szCs w:val="24"/>
+        </w:rPr>
+        <w:t>It is likely</w:t>
+      </w:r>
+      <w:r>
+        <w:rPr>
+          <w:rFonts w:ascii="Times New Roman" w:eastAsia="Times New Roman" w:hAnsi="Times New Roman" w:cs="Times New Roman"/>
+          <w:bCs/>
+          <w:sz w:val="24"/>
+          <w:szCs w:val="24"/>
+        </w:rPr>
+        <w:t xml:space="preserve"> that sites with high percentages of fines (&gt;50%) are in more isolated depositional sites that are further removed from the river and therefore not as frequently replenished by groundwater. Childs had a more traditional relationship in that as fines increased, so did survival. This is more consistent with existing literature t</w:t>
+      </w:r>
+      <w:bookmarkStart w:id="182" w:name="_Toc187849263"/>
+      <w:r>
+        <w:rPr>
+          <w:rFonts w:ascii="Times New Roman" w:eastAsia="Times New Roman" w:hAnsi="Times New Roman" w:cs="Times New Roman"/>
+          <w:bCs/>
+          <w:sz w:val="24"/>
+          <w:szCs w:val="24"/>
+        </w:rPr>
+        <w:t>hat an increase in fines increases water holding potential.</w:t>
+      </w:r>
+    </w:p>
+    <w:p>
+      <w:pPr>
+        <w:spacing w:line="480" w:lineRule="auto"/>
+        <w:rPr>
+          <w:rFonts w:ascii="Times New Roman" w:eastAsia="Times New Roman" w:hAnsi="Times New Roman" w:cs="Times New Roman"/>
+          <w:bCs/>
+          <w:sz w:val="24"/>
+          <w:szCs w:val="24"/>
+        </w:rPr>
+        <w:pPrChange w:id="183" w:author="Abraham E Springer" w:date="2025-02-17T12:19:00Z" w16du:dateUtc="2025-02-17T19:19:00Z">
           <w:pPr>
             <w:spacing w:line="240" w:lineRule="auto"/>
           </w:pPr>
         </w:pPrChange>
       </w:pPr>
-      <w:r>
-        <w:rPr>
-          <w:rFonts w:ascii="Times New Roman" w:eastAsia="Times New Roman" w:hAnsi="Times New Roman" w:cs="Times New Roman"/>
-          <w:bCs/>
-          <w:sz w:val="24"/>
-          <w:szCs w:val="24"/>
-        </w:rPr>
-        <w:lastRenderedPageBreak/>
-        <w:t xml:space="preserve">Soil is often cited as one of the most important factor in determining cottonwood seedling survival </w:t>
-      </w:r>
-      <w:r>
-        <w:rPr>
-          <w:rFonts w:ascii="Times New Roman" w:eastAsia="Times New Roman" w:hAnsi="Times New Roman" w:cs="Times New Roman"/>
-          <w:bCs/>
-          <w:sz w:val="24"/>
-          <w:szCs w:val="24"/>
-        </w:rPr>
-        <w:fldChar w:fldCharType="begin"/>
-      </w:r>
-      <w:r>
-        <w:rPr>
-          <w:rFonts w:ascii="Times New Roman" w:eastAsia="Times New Roman" w:hAnsi="Times New Roman" w:cs="Times New Roman"/>
-          <w:bCs/>
-          <w:sz w:val="24"/>
-          <w:szCs w:val="24"/>
-        </w:rPr>
-        <w:instrText xml:space="preserve"> ADDIN ZOTERO_ITEM CSL_CITATION {"citationID":"gt3PGG8Z","properties":{"formattedCitation":"(Bhattacharjee et al., 2008; Cooper et al., 1999)","plainCitation":"(Bhattacharjee et al., 2008; Cooper et al., 1999)","noteIndex":0},"citationItems":[{"id":64,"uris":["http://zotero.org/users/local/yyBX3i8n/items/UQLU3UAD"],"itemData":{"id":64,"type":"article-journal","abstract":"Abstract\n            \n              \n                Most major rivers in the southwestern United States have been hydrologically altered to meet human needs. Altered hydrological regimes have been associated with declines in native riparian forests. Today, many riparian areas have little or no regeneration of native riparian species and are now dominated by exotic Saltcedar (\n                Tamarix chinensis\n                Lour.). Success of riparian restoration efforts at least partially depends on the number of seedlings surviving the first growing season. Seedling survival is influenced by many abiotic and biotic factors including competition from other plants and available soil moisture, which is partially dependent on soil texture. In this study, we evaluated the relative importance of four soil categories (sandy loam, loam, silt, and clay), rate of soil moisture decline, salinity, beginning‐ and end‐season Saltcedar density, initial Cottonwood (\n                Populus deltoides\n                Marshall subsp.\n                wislizenii\n                (Wats.) Eckenw.) seedling density, percent vegetation cover by potential dominant competitors Pigweed (\n                Amaranthus\n                L.) and Barnyard grass (\n                Echinochloa crusgalli\n                L., Beauv.), and average total vegetation height to Cottonwood seedling survival. Factors influencing seedling survival differed among the four soil types. Rate of moisture decline was important in sandy soils, whereas vegetation height influenced seedling survival in loamy soils. Overall, models of seedling survival in all the four soil types indicated rate of moisture decline as the single most important variable influencing Cottonwood survival. High initial densities of Saltcedar were correlated to higher survival in Cottonwood seedlings. Therefore, it is important to identify soil texture and understand soil moisture decline rates when proposing riparian Cottonwood restoration.","container-title":"Restoration Ecology","DOI":"10.1111/j.1526-100X.2007.00328.x","ISSN":"1061-2971, 1526-100X","issue":"4","journalAbbreviation":"Restoration Ecology","language":"en","page":"563-571","source":"DOI.org (Crossref)","title":"The Importance of Soil Characteristics in Determining Survival of First‐Year Cottonwood Seedlings in Altered Riparian Habitats","volume":"16","author":[{"family":"Bhattacharjee","given":"Joydeep"},{"family":"Taylor","given":"John P."},{"family":"Smith","given":"Loren M."},{"family":"Spence","given":"Liter E."}],"issued":{"date-parts":[["2008",12]]}}},{"id":3,"uris":["http://zotero.org/users/local/yyBX3i8n/items/SFPA89JJ"],"itemData":{"id":3,"type":"article-journal","container-title":"Regulated Rivers: Research &amp; Management: An International Journal Devoted to River Research and Management","ISSN":"0886-9375","issue":"5","journalAbbreviation":"Regulated Rivers: Research &amp; Management: An International Journal Devoted to River Research and Management","note":"publisher: Wiley Online Library","page":"419-440","title":"Factors controlling the establishment of Fremont cottonwood seedlings on the upper Green River, USA","volume":"15","author":[{"family":"Cooper","given":"David J"},{"family":"Merritt","given":"David M"},{"family":"Andersen","given":"Douglas C"},{"family":"Chimner","given":"Rodney A"}],"issued":{"date-parts":[["1999"]]}}}],"schema":"https://github.com/citation-style-language/schema/raw/master/csl-citation.json"} </w:instrText>
-      </w:r>
-      <w:r>
-        <w:rPr>
-          <w:rFonts w:ascii="Times New Roman" w:eastAsia="Times New Roman" w:hAnsi="Times New Roman" w:cs="Times New Roman"/>
-          <w:bCs/>
-          <w:sz w:val="24"/>
-          <w:szCs w:val="24"/>
-        </w:rPr>
-        <w:fldChar w:fldCharType="separate"/>
-      </w:r>
-      <w:r>
-        <w:rPr>
-          <w:rFonts w:ascii="Times New Roman" w:hAnsi="Times New Roman" w:cs="Times New Roman"/>
-          <w:sz w:val="24"/>
-        </w:rPr>
-        <w:t>(Bhattacharjee et al., 2008; Cooper et al., 1999)</w:t>
-      </w:r>
-      <w:r>
-        <w:rPr>
-          <w:rFonts w:ascii="Times New Roman" w:eastAsia="Times New Roman" w:hAnsi="Times New Roman" w:cs="Times New Roman"/>
-          <w:bCs/>
-          <w:sz w:val="24"/>
-          <w:szCs w:val="24"/>
-        </w:rPr>
-        <w:fldChar w:fldCharType="end"/>
-      </w:r>
-      <w:r>
-        <w:rPr>
-          <w:rFonts w:ascii="Times New Roman" w:eastAsia="Times New Roman" w:hAnsi="Times New Roman" w:cs="Times New Roman"/>
-          <w:bCs/>
-          <w:sz w:val="24"/>
-          <w:szCs w:val="24"/>
-        </w:rPr>
-        <w:t xml:space="preserve">. </w:t>
-      </w:r>
-      <w:r>
-        <w:rPr>
-          <w:rFonts w:ascii="Times New Roman" w:eastAsia="Times New Roman" w:hAnsi="Times New Roman" w:cs="Times New Roman"/>
-          <w:bCs/>
-          <w:sz w:val="24"/>
-          <w:szCs w:val="24"/>
-        </w:rPr>
-        <w:t xml:space="preserve">Soil trenches are often used when determining soil characteristics for cottonwood survival in floodplain settings </w:t>
-      </w:r>
-      <w:r>
-        <w:rPr>
-          <w:rFonts w:ascii="Times New Roman" w:eastAsia="Times New Roman" w:hAnsi="Times New Roman" w:cs="Times New Roman"/>
-          <w:bCs/>
-          <w:sz w:val="24"/>
-          <w:szCs w:val="24"/>
-        </w:rPr>
-        <w:fldChar w:fldCharType="begin"/>
-      </w:r>
-      <w:r>
-        <w:rPr>
-          <w:rFonts w:ascii="Times New Roman" w:eastAsia="Times New Roman" w:hAnsi="Times New Roman" w:cs="Times New Roman"/>
-          <w:bCs/>
-          <w:sz w:val="24"/>
-          <w:szCs w:val="24"/>
-        </w:rPr>
-        <w:instrText xml:space="preserve"> ADDIN ZOTERO_ITEM CSL_CITATION {"citationID":"TVeuHsYo","properties":{"formattedCitation":"(Cooper et al., 1999; Varani et al., 2024)","plainCitation":"(Cooper et al., 1999; Varani et al., 2024)","noteIndex":0},"citationItems":[{"id":3,"uris":["http://zotero.org/users/local/yyBX3i8n/items/SFPA89JJ"],"itemData":{"id":3,"type":"article-journal","container-title":"Regulated Rivers: Research &amp; Management: An International Journal Devoted to River Research and Management","ISSN":"0886-9375","issue":"5","journalAbbreviation":"Regulated Rivers: Research &amp; Management: An International Journal Devoted to River Research and Management","note":"publisher: Wiley Online Library","page":"419-440","title":"Factors controlling the establishment of Fremont cottonwood seedlings on the upper Green River, USA","volume":"15","author":[{"family":"Cooper","given":"David J"},{"family":"Merritt","given":"David M"},{"family":"Andersen","given":"Douglas C"},{"family":"Chimner","given":"Rodney A"}],"issued":{"date-parts":[["1999"]]}}},{"id":54,"uris":["http://zotero.org/users/local/yyBX3i8n/items/5TTAZCQY"],"itemData":{"id":54,"type":"article-journal","abstract":"Abstract\n            \n              Riparian ecosystems are some of the most valuable and vulnerable on the planet. Riparian tree mortality is increasing in the western United States, where altered streamflows are combining with warming climate. Between 2011 and 2013, one third of an extensive stand of\n              \n                Populus deltoides\n                var.\n                wislizeni\n              \n              (Rio Grande cottonwood) died along the middle Rio Grande on the Pueblo of Santa Ana in New Mexico. Mortality coincided with a severe drought that followed a decade of decreasing streamflow, but it was heterogeneous, with adjacent patches of dead and live trees. The goal of this research was to determine the drivers of mortality to provide insights into future risks of die‐off and potential management interventions. We compared tree age, competition, tree‐ring widths, sediment particle size and climate influences between live and dead forest patches in a nested plot design. Live and dead trees had similar age, stand density and particle sizes of shallow sediments. Tree‐ring widths had the highest correlations with July–September streamflow (1932–2013). All trees had declining ring growth since 1992, coinciding with declining late summer streamflow. An accelerated decline in growth began in 2002, corresponding to recent warmer droughts. Trees that died had lower ring growth 3 years prior to death and in the mid‐1900s. Dead trees also had coarser deep sediments 2.4–3.7 m below ground, suggesting that reduced water holding capacity was an important factor for mortality. Water management to increase streamflow during the late summer, especially during times of extended drought, could reduce mortality risk in the face of projected increasingly warm droughts.","container-title":"Ecohydrology","DOI":"10.1002/eco.2692","ISSN":"1936-0584, 1936-0592","issue":"8","journalAbbreviation":"Ecohydrology","language":"en","page":"e2692","source":"DOI.org (Crossref)","title":"Patterns and drivers of cottonwood mortality in the middle Rio Grande, New Mexico, USA","volume":"17","author":[{"family":"Varani","given":"Hannah"},{"family":"Margolis","given":"Ellis Q."},{"family":"Muldavin","given":"Esteban H."},{"family":"Pockman","given":"William T."}],"issued":{"date-parts":[["2024",12]]}}}],"schema":"https://github.com/citation-style-language/schema/raw/master/csl-citation.json"} </w:instrText>
-      </w:r>
-      <w:r>
-        <w:rPr>
-          <w:rFonts w:ascii="Times New Roman" w:eastAsia="Times New Roman" w:hAnsi="Times New Roman" w:cs="Times New Roman"/>
-          <w:bCs/>
-          <w:sz w:val="24"/>
-          <w:szCs w:val="24"/>
-        </w:rPr>
-        <w:fldChar w:fldCharType="separate"/>
-      </w:r>
-      <w:r>
-        <w:rPr>
-          <w:rFonts w:ascii="Times New Roman" w:hAnsi="Times New Roman" w:cs="Times New Roman"/>
-          <w:sz w:val="24"/>
-        </w:rPr>
-        <w:t>(Cooper et al., 1999; Varani et al., 2024)</w:t>
-      </w:r>
-      <w:r>
-        <w:rPr>
-          <w:rFonts w:ascii="Times New Roman" w:eastAsia="Times New Roman" w:hAnsi="Times New Roman" w:cs="Times New Roman"/>
-          <w:bCs/>
-          <w:sz w:val="24"/>
-          <w:szCs w:val="24"/>
-        </w:rPr>
-        <w:fldChar w:fldCharType="end"/>
-      </w:r>
-      <w:r>
-        <w:rPr>
-          <w:rFonts w:ascii="Times New Roman" w:eastAsia="Times New Roman" w:hAnsi="Times New Roman" w:cs="Times New Roman"/>
-          <w:bCs/>
-          <w:sz w:val="24"/>
-          <w:szCs w:val="24"/>
-        </w:rPr>
-        <w:t xml:space="preserve">. However, because this method was not used in this study it is difficult to make wide reaching assumptions about soil texture and seedling survival on </w:t>
-      </w:r>
-      <w:r>
-        <w:rPr>
-          <w:rFonts w:ascii="Times New Roman" w:eastAsia="Times New Roman" w:hAnsi="Times New Roman" w:cs="Times New Roman"/>
-          <w:bCs/>
-          <w:sz w:val="24"/>
-          <w:szCs w:val="24"/>
-        </w:rPr>
-        <w:t xml:space="preserve">the Verde River. Soil samples were taken from the first few inches of soil </w:t>
-      </w:r>
-      <w:r>
-        <w:rPr>
-          <w:rFonts w:ascii="Times New Roman" w:eastAsia="Times New Roman" w:hAnsi="Times New Roman" w:cs="Times New Roman"/>
-          <w:bCs/>
-          <w:sz w:val="24"/>
-          <w:szCs w:val="24"/>
-        </w:rPr>
-        <w:t>where</w:t>
-      </w:r>
-      <w:r>
-        <w:rPr>
-          <w:rFonts w:ascii="Times New Roman" w:eastAsia="Times New Roman" w:hAnsi="Times New Roman" w:cs="Times New Roman"/>
-          <w:bCs/>
-          <w:sz w:val="24"/>
-          <w:szCs w:val="24"/>
-        </w:rPr>
-        <w:t xml:space="preserve"> seedlings initially germinated</w:t>
-      </w:r>
-      <w:r>
-        <w:rPr>
-          <w:rFonts w:ascii="Times New Roman" w:eastAsia="Times New Roman" w:hAnsi="Times New Roman" w:cs="Times New Roman"/>
-          <w:bCs/>
-          <w:sz w:val="24"/>
-          <w:szCs w:val="24"/>
-        </w:rPr>
-        <w:t>,</w:t>
-      </w:r>
-      <w:r>
-        <w:rPr>
-          <w:rFonts w:ascii="Times New Roman" w:eastAsia="Times New Roman" w:hAnsi="Times New Roman" w:cs="Times New Roman"/>
-          <w:bCs/>
-          <w:sz w:val="24"/>
-          <w:szCs w:val="24"/>
-        </w:rPr>
-        <w:t xml:space="preserve"> so this variable </w:t>
-      </w:r>
-      <w:r>
-        <w:rPr>
-          <w:rFonts w:ascii="Times New Roman" w:eastAsia="Times New Roman" w:hAnsi="Times New Roman" w:cs="Times New Roman"/>
-          <w:bCs/>
-          <w:sz w:val="24"/>
-          <w:szCs w:val="24"/>
-        </w:rPr>
-        <w:t>only</w:t>
-      </w:r>
-      <w:r>
-        <w:rPr>
-          <w:rFonts w:ascii="Times New Roman" w:eastAsia="Times New Roman" w:hAnsi="Times New Roman" w:cs="Times New Roman"/>
-          <w:bCs/>
-          <w:sz w:val="24"/>
-          <w:szCs w:val="24"/>
-        </w:rPr>
-        <w:t xml:space="preserve"> addresses the soil </w:t>
-      </w:r>
-      <w:r>
-        <w:rPr>
-          <w:rFonts w:ascii="Times New Roman" w:eastAsia="Times New Roman" w:hAnsi="Times New Roman" w:cs="Times New Roman"/>
-          <w:bCs/>
-          <w:sz w:val="24"/>
-          <w:szCs w:val="24"/>
-        </w:rPr>
-        <w:t>in</w:t>
-      </w:r>
-      <w:r>
-        <w:rPr>
-          <w:rFonts w:ascii="Times New Roman" w:eastAsia="Times New Roman" w:hAnsi="Times New Roman" w:cs="Times New Roman"/>
-          <w:bCs/>
-          <w:sz w:val="24"/>
-          <w:szCs w:val="24"/>
-        </w:rPr>
-        <w:t xml:space="preserve"> which cottonwood seedlings germinated.</w:t>
-      </w:r>
-      <w:r>
-        <w:rPr>
-          <w:rFonts w:ascii="Times New Roman" w:eastAsia="Times New Roman" w:hAnsi="Times New Roman" w:cs="Times New Roman"/>
-          <w:bCs/>
-          <w:sz w:val="24"/>
-          <w:szCs w:val="24"/>
-        </w:rPr>
-        <w:t xml:space="preserve"> </w:t>
-      </w:r>
-      <w:r>
-        <w:rPr>
-          <w:rFonts w:ascii="Times New Roman" w:eastAsia="Times New Roman" w:hAnsi="Times New Roman" w:cs="Times New Roman"/>
-          <w:bCs/>
-          <w:sz w:val="24"/>
-          <w:szCs w:val="24"/>
-        </w:rPr>
-        <w:t>P</w:t>
-      </w:r>
-      <w:r>
-        <w:rPr>
-          <w:rFonts w:ascii="Times New Roman" w:eastAsia="Times New Roman" w:hAnsi="Times New Roman" w:cs="Times New Roman"/>
-          <w:bCs/>
-          <w:sz w:val="24"/>
-          <w:szCs w:val="24"/>
-        </w:rPr>
-        <w:t xml:space="preserve">ercent fines were found to be a significant variable at both sites. However, the relationship seems to be more </w:t>
-      </w:r>
-      <w:r>
-        <w:rPr>
-          <w:rFonts w:ascii="Times New Roman" w:eastAsia="Times New Roman" w:hAnsi="Times New Roman" w:cs="Times New Roman"/>
-          <w:bCs/>
-          <w:sz w:val="24"/>
-          <w:szCs w:val="24"/>
-        </w:rPr>
-        <w:t>complicated</w:t>
-      </w:r>
-      <w:r>
-        <w:rPr>
-          <w:rFonts w:ascii="Times New Roman" w:eastAsia="Times New Roman" w:hAnsi="Times New Roman" w:cs="Times New Roman"/>
-          <w:bCs/>
-          <w:sz w:val="24"/>
-          <w:szCs w:val="24"/>
-        </w:rPr>
-        <w:t>, because</w:t>
-      </w:r>
-      <w:r>
-        <w:rPr>
-          <w:rFonts w:ascii="Times New Roman" w:eastAsia="Times New Roman" w:hAnsi="Times New Roman" w:cs="Times New Roman"/>
-          <w:bCs/>
-          <w:sz w:val="24"/>
-          <w:szCs w:val="24"/>
-        </w:rPr>
-        <w:t xml:space="preserve"> </w:t>
-      </w:r>
-      <w:r>
-        <w:rPr>
-          <w:rFonts w:ascii="Times New Roman" w:eastAsia="Times New Roman" w:hAnsi="Times New Roman" w:cs="Times New Roman"/>
-          <w:bCs/>
-          <w:sz w:val="24"/>
-          <w:szCs w:val="24"/>
-        </w:rPr>
-        <w:t xml:space="preserve">sites had very different amounts of fines in their soils. The average percent fines at BRAP </w:t>
-      </w:r>
-      <w:r>
-        <w:rPr>
-          <w:rFonts w:ascii="Times New Roman" w:eastAsia="Times New Roman" w:hAnsi="Times New Roman" w:cs="Times New Roman"/>
-          <w:bCs/>
-          <w:sz w:val="24"/>
-          <w:szCs w:val="24"/>
-        </w:rPr>
-        <w:t>were</w:t>
-      </w:r>
-      <w:r>
-        <w:rPr>
-          <w:rFonts w:ascii="Times New Roman" w:eastAsia="Times New Roman" w:hAnsi="Times New Roman" w:cs="Times New Roman"/>
-          <w:bCs/>
-          <w:sz w:val="24"/>
-          <w:szCs w:val="24"/>
-        </w:rPr>
-        <w:t xml:space="preserve"> about 16.5% while the average at Childs was 6.3%. There was a negative relationship for percent fines at BRAP indicating that</w:t>
-      </w:r>
-      <w:r>
-        <w:rPr>
-          <w:rFonts w:ascii="Times New Roman" w:eastAsia="Times New Roman" w:hAnsi="Times New Roman" w:cs="Times New Roman"/>
-          <w:bCs/>
-          <w:sz w:val="24"/>
-          <w:szCs w:val="24"/>
-        </w:rPr>
-        <w:t xml:space="preserve"> as fines increase, survivorship decreases. </w:t>
-      </w:r>
-      <w:r>
-        <w:rPr>
-          <w:rFonts w:ascii="Times New Roman" w:eastAsia="Times New Roman" w:hAnsi="Times New Roman" w:cs="Times New Roman"/>
-          <w:bCs/>
-          <w:sz w:val="24"/>
-          <w:szCs w:val="24"/>
-        </w:rPr>
-        <w:t>It is likely</w:t>
-      </w:r>
-      <w:r>
-        <w:rPr>
-          <w:rFonts w:ascii="Times New Roman" w:eastAsia="Times New Roman" w:hAnsi="Times New Roman" w:cs="Times New Roman"/>
-          <w:bCs/>
-          <w:sz w:val="24"/>
-          <w:szCs w:val="24"/>
-        </w:rPr>
-        <w:t xml:space="preserve"> that sites with high percentages of fines (&gt;50%) are in more isolated depositional sites that are further removed from the river and therefore not as frequently replenished by groundwater. Childs had a more traditional relationship in that as fines increased, so did survival. This is more consistent with existing literature t</w:t>
-      </w:r>
-      <w:bookmarkStart w:id="183" w:name="_Toc187849263"/>
-      <w:r>
-        <w:rPr>
-          <w:rFonts w:ascii="Times New Roman" w:eastAsia="Times New Roman" w:hAnsi="Times New Roman" w:cs="Times New Roman"/>
-          <w:bCs/>
-          <w:sz w:val="24"/>
-          <w:szCs w:val="24"/>
-        </w:rPr>
-        <w:t>hat an increase in fines increases water holding potential.</w:t>
-      </w:r>
-    </w:p>
-    <w:p>
-      <w:pPr>
-        <w:spacing w:line="480" w:lineRule="auto"/>
-        <w:rPr>
-          <w:rFonts w:ascii="Times New Roman" w:eastAsia="Times New Roman" w:hAnsi="Times New Roman" w:cs="Times New Roman"/>
-          <w:bCs/>
-          <w:sz w:val="24"/>
-          <w:szCs w:val="24"/>
-        </w:rPr>
+    </w:p>
+    <w:p>
+      <w:pPr>
+        <w:pStyle w:val="Heading3"/>
+        <w:spacing w:line="480" w:lineRule="auto"/>
         <w:pPrChange w:id="184" w:author="Abraham E Springer" w:date="2025-02-17T12:19:00Z" w16du:dateUtc="2025-02-17T19:19:00Z">
+          <w:pPr>
+            <w:pStyle w:val="Heading3"/>
+          </w:pPr>
+        </w:pPrChange>
+      </w:pPr>
+      <w:r>
+        <w:t>Dendrochronology</w:t>
+      </w:r>
+      <w:bookmarkEnd w:id="182"/>
+    </w:p>
+    <w:p>
+      <w:pPr>
+        <w:spacing w:line="480" w:lineRule="auto"/>
+        <w:rPr>
+          <w:rFonts w:ascii="Times New Roman" w:eastAsia="Times New Roman" w:hAnsi="Times New Roman" w:cs="Times New Roman"/>
+          <w:b/>
+          <w:sz w:val="24"/>
+          <w:szCs w:val="24"/>
+        </w:rPr>
+        <w:pPrChange w:id="185" w:author="Abraham E Springer" w:date="2025-02-17T12:19:00Z" w16du:dateUtc="2025-02-17T19:19:00Z">
           <w:pPr>
             <w:spacing w:line="240" w:lineRule="auto"/>
           </w:pPr>
         </w:pPrChange>
       </w:pPr>
-    </w:p>
-    <w:p>
-      <w:pPr>
-        <w:pStyle w:val="Heading3"/>
-        <w:spacing w:line="480" w:lineRule="auto"/>
-        <w:pPrChange w:id="185" w:author="Abraham E Springer" w:date="2025-02-17T12:19:00Z" w16du:dateUtc="2025-02-17T19:19:00Z">
-          <w:pPr>
-            <w:pStyle w:val="Heading3"/>
-          </w:pPr>
-        </w:pPrChange>
-      </w:pPr>
-      <w:r>
-        <w:t>Dendrochronology</w:t>
-      </w:r>
-      <w:bookmarkEnd w:id="183"/>
-    </w:p>
-    <w:p>
-      <w:pPr>
-        <w:spacing w:line="480" w:lineRule="auto"/>
+      <w:r>
         <w:rPr>
           <w:rFonts w:ascii="Times New Roman" w:eastAsia="Times New Roman" w:hAnsi="Times New Roman" w:cs="Times New Roman"/>
           <w:b/>
+          <w:sz w:val="24"/>
+          <w:szCs w:val="24"/>
+        </w:rPr>
+        <w:t>Minimum ages</w:t>
+      </w:r>
+    </w:p>
+    <w:p>
+      <w:pPr>
+        <w:spacing w:line="480" w:lineRule="auto"/>
+        <w:rPr>
+          <w:rFonts w:ascii="Times New Roman" w:eastAsia="Times New Roman" w:hAnsi="Times New Roman" w:cs="Times New Roman"/>
+          <w:bCs/>
           <w:sz w:val="24"/>
           <w:szCs w:val="24"/>
         </w:rPr>
@@ -7767,31 +8147,6 @@
       <w:r>
         <w:rPr>
           <w:rFonts w:ascii="Times New Roman" w:eastAsia="Times New Roman" w:hAnsi="Times New Roman" w:cs="Times New Roman"/>
-          <w:b/>
-          <w:sz w:val="24"/>
-          <w:szCs w:val="24"/>
-        </w:rPr>
-        <w:t>Minimum ages</w:t>
-      </w:r>
-    </w:p>
-    <w:p>
-      <w:pPr>
-        <w:spacing w:line="480" w:lineRule="auto"/>
-        <w:rPr>
-          <w:rFonts w:ascii="Times New Roman" w:eastAsia="Times New Roman" w:hAnsi="Times New Roman" w:cs="Times New Roman"/>
-          <w:bCs/>
-          <w:sz w:val="24"/>
-          <w:szCs w:val="24"/>
-        </w:rPr>
-        <w:pPrChange w:id="187" w:author="Abraham E Springer" w:date="2025-02-17T12:19:00Z" w16du:dateUtc="2025-02-17T19:19:00Z">
-          <w:pPr>
-            <w:spacing w:line="240" w:lineRule="auto"/>
-          </w:pPr>
-        </w:pPrChange>
-      </w:pPr>
-      <w:r>
-        <w:rPr>
-          <w:rFonts w:ascii="Times New Roman" w:eastAsia="Times New Roman" w:hAnsi="Times New Roman" w:cs="Times New Roman"/>
           <w:bCs/>
           <w:sz w:val="24"/>
           <w:szCs w:val="24"/>
@@ -8008,7 +8363,7 @@
           <w:sz w:val="24"/>
           <w:szCs w:val="24"/>
         </w:rPr>
-        <w:pPrChange w:id="188" w:author="Abraham E Springer" w:date="2025-02-17T12:19:00Z" w16du:dateUtc="2025-02-17T19:19:00Z">
+        <w:pPrChange w:id="187" w:author="Abraham E Springer" w:date="2025-02-17T12:19:00Z" w16du:dateUtc="2025-02-17T19:19:00Z">
           <w:pPr>
             <w:spacing w:line="240" w:lineRule="auto"/>
             <w:ind w:firstLine="720"/>
@@ -8061,7 +8416,7 @@
           <w:sz w:val="24"/>
           <w:szCs w:val="24"/>
         </w:rPr>
-        <w:pPrChange w:id="189" w:author="Abraham E Springer" w:date="2025-02-17T12:19:00Z" w16du:dateUtc="2025-02-17T19:19:00Z">
+        <w:pPrChange w:id="188" w:author="Abraham E Springer" w:date="2025-02-17T12:19:00Z" w16du:dateUtc="2025-02-17T19:19:00Z">
           <w:pPr>
             <w:spacing w:line="240" w:lineRule="auto"/>
           </w:pPr>
@@ -8084,7 +8439,7 @@
           <w:sz w:val="24"/>
           <w:szCs w:val="24"/>
           <w:vertAlign w:val="superscript"/>
-          <w:rPrChange w:id="190" w:author="Abraham E Springer" w:date="2025-02-17T13:42:00Z" w16du:dateUtc="2025-02-17T20:42:00Z">
+          <w:rPrChange w:id="189" w:author="Abraham E Springer" w:date="2025-02-17T13:42:00Z" w16du:dateUtc="2025-02-17T20:42:00Z">
             <w:rPr>
               <w:rFonts w:ascii="Times New Roman" w:eastAsia="Times New Roman" w:hAnsi="Times New Roman" w:cs="Times New Roman"/>
               <w:bCs/>
@@ -8104,7 +8459,7 @@
         </w:rPr>
         <w:t xml:space="preserve"> = </w:t>
       </w:r>
-      <w:ins w:id="191" w:author="Abraham E Springer" w:date="2025-02-17T13:42:00Z" w16du:dateUtc="2025-02-17T20:42:00Z">
+      <w:ins w:id="190" w:author="Abraham E Springer" w:date="2025-02-17T13:42:00Z" w16du:dateUtc="2025-02-17T20:42:00Z">
         <w:r>
           <w:rPr>
             <w:rFonts w:ascii="Times New Roman" w:eastAsia="Times New Roman" w:hAnsi="Times New Roman" w:cs="Times New Roman"/>
@@ -8134,35 +8489,35 @@
           <w:sz w:val="24"/>
           <w:szCs w:val="24"/>
         </w:rPr>
+        <w:pPrChange w:id="191" w:author="Abraham E Springer" w:date="2025-02-17T12:19:00Z" w16du:dateUtc="2025-02-17T19:19:00Z">
+          <w:pPr>
+            <w:spacing w:line="240" w:lineRule="auto"/>
+          </w:pPr>
+        </w:pPrChange>
+      </w:pPr>
+    </w:p>
+    <w:p>
+      <w:pPr>
+        <w:spacing w:line="480" w:lineRule="auto"/>
+        <w:rPr>
+          <w:rFonts w:ascii="Times New Roman" w:eastAsia="Times New Roman" w:hAnsi="Times New Roman" w:cs="Times New Roman"/>
+          <w:b/>
+          <w:sz w:val="24"/>
+          <w:szCs w:val="24"/>
+        </w:rPr>
         <w:pPrChange w:id="192" w:author="Abraham E Springer" w:date="2025-02-17T12:19:00Z" w16du:dateUtc="2025-02-17T19:19:00Z">
           <w:pPr>
             <w:spacing w:line="240" w:lineRule="auto"/>
           </w:pPr>
         </w:pPrChange>
       </w:pPr>
-    </w:p>
-    <w:p>
-      <w:pPr>
-        <w:spacing w:line="480" w:lineRule="auto"/>
+      <w:r>
         <w:rPr>
           <w:rFonts w:ascii="Times New Roman" w:eastAsia="Times New Roman" w:hAnsi="Times New Roman" w:cs="Times New Roman"/>
           <w:b/>
           <w:sz w:val="24"/>
           <w:szCs w:val="24"/>
         </w:rPr>
-        <w:pPrChange w:id="193" w:author="Abraham E Springer" w:date="2025-02-17T12:19:00Z" w16du:dateUtc="2025-02-17T19:19:00Z">
-          <w:pPr>
-            <w:spacing w:line="240" w:lineRule="auto"/>
-          </w:pPr>
-        </w:pPrChange>
-      </w:pPr>
-      <w:r>
-        <w:rPr>
-          <w:rFonts w:ascii="Times New Roman" w:eastAsia="Times New Roman" w:hAnsi="Times New Roman" w:cs="Times New Roman"/>
-          <w:b/>
-          <w:sz w:val="24"/>
-          <w:szCs w:val="24"/>
-        </w:rPr>
         <w:t>Tree growth</w:t>
       </w:r>
     </w:p>
@@ -8176,7 +8531,7 @@
           <w:sz w:val="24"/>
           <w:szCs w:val="24"/>
         </w:rPr>
-        <w:pPrChange w:id="194" w:author="Abraham E Springer" w:date="2025-02-17T13:43:00Z" w16du:dateUtc="2025-02-17T20:43:00Z">
+        <w:pPrChange w:id="193" w:author="Abraham E Springer" w:date="2025-02-17T13:43:00Z" w16du:dateUtc="2025-02-17T20:43:00Z">
           <w:pPr>
             <w:spacing w:line="240" w:lineRule="auto"/>
             <w:ind w:firstLine="720"/>
@@ -8194,7 +8549,7 @@
           <w:sz w:val="24"/>
           <w:szCs w:val="24"/>
         </w:rPr>
-        <w:pPrChange w:id="195" w:author="Abraham E Springer" w:date="2025-02-17T12:19:00Z" w16du:dateUtc="2025-02-17T19:19:00Z">
+        <w:pPrChange w:id="194" w:author="Abraham E Springer" w:date="2025-02-17T12:19:00Z" w16du:dateUtc="2025-02-17T19:19:00Z">
           <w:pPr>
             <w:spacing w:line="240" w:lineRule="auto"/>
             <w:ind w:firstLine="720"/>
@@ -8356,12 +8711,6 @@
           <w:sz w:val="24"/>
           <w:szCs w:val="24"/>
         </w:rPr>
-        <w:pPrChange w:id="196" w:author="Abraham E Springer" w:date="2025-02-17T12:19:00Z" w16du:dateUtc="2025-02-17T19:19:00Z">
-          <w:pPr>
-            <w:spacing w:line="240" w:lineRule="auto"/>
-            <w:ind w:firstLine="720"/>
-          </w:pPr>
-        </w:pPrChange>
       </w:pPr>
       <w:r>
         <w:rPr>
@@ -8417,10 +8766,10 @@
           <w14:ligatures w14:val="standardContextual"/>
         </w:rPr>
         <w:drawing>
-          <wp:inline distT="0" distB="0" distL="0" distR="0" wp14:anchorId="7AF10BF6" wp14:editId="1B0F1982">
-            <wp:extent cx="2027555" cy="2201717"/>
-            <wp:effectExtent l="0" t="0" r="0" b="8255"/>
-            <wp:docPr id="1423714376" name="Picture 3" descr="A graph with lines and numbers&#10;&#10;Description automatically generated"/>
+          <wp:inline distT="0" distB="0" distL="0" distR="0" wp14:anchorId="1968B0E7" wp14:editId="390F0264">
+            <wp:extent cx="1866753" cy="2219960"/>
+            <wp:effectExtent l="0" t="0" r="635" b="8890"/>
+            <wp:docPr id="776253115" name="Picture 3" descr="A graph with a line&#10;&#10;Description automatically generated"/>
             <wp:cNvGraphicFramePr>
               <a:graphicFrameLocks xmlns:a="http://schemas.openxmlformats.org/drawingml/2006/main" noChangeAspect="1"/>
             </wp:cNvGraphicFramePr>
@@ -8428,7 +8777,7 @@
               <a:graphicData uri="http://schemas.openxmlformats.org/drawingml/2006/picture">
                 <pic:pic xmlns:pic="http://schemas.openxmlformats.org/drawingml/2006/picture">
                   <pic:nvPicPr>
-                    <pic:cNvPr id="1423714376" name="Picture 3" descr="A graph with lines and numbers&#10;&#10;Description automatically generated"/>
+                    <pic:cNvPr id="776253115" name="Picture 3" descr="A graph with a line&#10;&#10;Description automatically generated"/>
                     <pic:cNvPicPr/>
                   </pic:nvPicPr>
                   <pic:blipFill>
@@ -8446,7 +8795,7 @@
                   <pic:spPr>
                     <a:xfrm>
                       <a:off x="0" y="0"/>
-                      <a:ext cx="2032959" cy="2207585"/>
+                      <a:ext cx="1870713" cy="2224669"/>
                     </a:xfrm>
                     <a:prstGeom prst="rect">
                       <a:avLst/>
@@ -8463,13 +8812,35 @@
       <w:pPr>
         <w:spacing w:line="480" w:lineRule="auto"/>
         <w:ind w:firstLine="720"/>
-        <w:rPr>
-          <w:rFonts w:ascii="Times New Roman" w:eastAsia="Times New Roman" w:hAnsi="Times New Roman" w:cs="Times New Roman"/>
-          <w:bCs/>
-          <w:sz w:val="24"/>
-          <w:szCs w:val="24"/>
-        </w:rPr>
-        <w:pPrChange w:id="197" w:author="Abraham E Springer" w:date="2025-02-17T12:19:00Z" w16du:dateUtc="2025-02-17T19:19:00Z">
+        <w:jc w:val="center"/>
+        <w:rPr>
+          <w:rFonts w:ascii="Times New Roman" w:eastAsia="Times New Roman" w:hAnsi="Times New Roman" w:cs="Times New Roman"/>
+          <w:bCs/>
+          <w:sz w:val="24"/>
+          <w:szCs w:val="24"/>
+        </w:rPr>
+      </w:pPr>
+      <w:r>
+        <w:rPr>
+          <w:rFonts w:ascii="Times New Roman" w:eastAsia="Times New Roman" w:hAnsi="Times New Roman" w:cs="Times New Roman"/>
+          <w:bCs/>
+          <w:sz w:val="24"/>
+          <w:szCs w:val="24"/>
+        </w:rPr>
+        <w:t>R. Willms et alt. generalized trend of cottonwood growth (left) compared to the 5-year BAI moving average for cottonwoods along the Verde.</w:t>
+      </w:r>
+    </w:p>
+    <w:p>
+      <w:pPr>
+        <w:spacing w:line="480" w:lineRule="auto"/>
+        <w:ind w:firstLine="720"/>
+        <w:rPr>
+          <w:rFonts w:ascii="Times New Roman" w:eastAsia="Times New Roman" w:hAnsi="Times New Roman" w:cs="Times New Roman"/>
+          <w:bCs/>
+          <w:sz w:val="24"/>
+          <w:szCs w:val="24"/>
+        </w:rPr>
+        <w:pPrChange w:id="195" w:author="Abraham E Springer" w:date="2025-02-17T12:19:00Z" w16du:dateUtc="2025-02-17T19:19:00Z">
           <w:pPr>
             <w:spacing w:line="240" w:lineRule="auto"/>
             <w:ind w:firstLine="720"/>
@@ -8487,7 +8858,7 @@
           <w:sz w:val="24"/>
           <w:szCs w:val="24"/>
         </w:rPr>
-        <w:pPrChange w:id="198" w:author="Abraham E Springer" w:date="2025-02-17T12:19:00Z" w16du:dateUtc="2025-02-17T19:19:00Z">
+        <w:pPrChange w:id="196" w:author="Abraham E Springer" w:date="2025-02-17T12:19:00Z" w16du:dateUtc="2025-02-17T19:19:00Z">
           <w:pPr>
             <w:spacing w:line="240" w:lineRule="auto"/>
             <w:ind w:firstLine="720"/>
@@ -8521,7 +8892,7 @@
         </w:rPr>
         <w:t>Fremont cottonwoods are shorter lived species compared to other North American cottonwoods. It is generally accepted that few Fremont cottonwoods live to be over 150 years where Plains and narrowleaf cottonwoods have been documented over 200 and 300 years</w:t>
       </w:r>
-      <w:del w:id="199" w:author="Abraham E Springer" w:date="2025-02-17T13:44:00Z" w16du:dateUtc="2025-02-17T20:44:00Z">
+      <w:del w:id="197" w:author="Abraham E Springer" w:date="2025-02-17T13:44:00Z" w16du:dateUtc="2025-02-17T20:44:00Z">
         <w:r>
           <w:rPr>
             <w:rFonts w:ascii="Times New Roman" w:eastAsia="Times New Roman" w:hAnsi="Times New Roman" w:cs="Times New Roman"/>
@@ -8541,7 +8912,7 @@
         </w:rPr>
         <w:t>,</w:t>
       </w:r>
-      <w:ins w:id="200" w:author="Abraham E Springer" w:date="2025-02-17T13:44:00Z" w16du:dateUtc="2025-02-17T20:44:00Z">
+      <w:ins w:id="198" w:author="Abraham E Springer" w:date="2025-02-17T13:44:00Z" w16du:dateUtc="2025-02-17T20:44:00Z">
         <w:r>
           <w:rPr>
             <w:rFonts w:ascii="Times New Roman" w:eastAsia="Times New Roman" w:hAnsi="Times New Roman" w:cs="Times New Roman"/>
@@ -8561,7 +8932,7 @@
         </w:rPr>
         <w:t>generally in colder climate</w:t>
       </w:r>
-      <w:ins w:id="201" w:author="Abraham E Springer" w:date="2025-02-17T13:44:00Z" w16du:dateUtc="2025-02-17T20:44:00Z">
+      <w:ins w:id="199" w:author="Abraham E Springer" w:date="2025-02-17T13:44:00Z" w16du:dateUtc="2025-02-17T20:44:00Z">
         <w:r>
           <w:rPr>
             <w:rFonts w:ascii="Times New Roman" w:eastAsia="Times New Roman" w:hAnsi="Times New Roman" w:cs="Times New Roman"/>
@@ -8672,6 +9043,50 @@
           <w:sz w:val="24"/>
           <w:szCs w:val="24"/>
         </w:rPr>
+        <w:pPrChange w:id="200" w:author="Abraham E Springer" w:date="2025-02-17T12:19:00Z" w16du:dateUtc="2025-02-17T19:19:00Z">
+          <w:pPr>
+            <w:spacing w:line="240" w:lineRule="auto"/>
+            <w:ind w:firstLine="720"/>
+          </w:pPr>
+        </w:pPrChange>
+      </w:pPr>
+    </w:p>
+    <w:p>
+      <w:pPr>
+        <w:spacing w:line="480" w:lineRule="auto"/>
+        <w:rPr>
+          <w:rFonts w:ascii="Times New Roman" w:eastAsia="Times New Roman" w:hAnsi="Times New Roman" w:cs="Times New Roman"/>
+          <w:b/>
+          <w:sz w:val="24"/>
+          <w:szCs w:val="24"/>
+        </w:rPr>
+        <w:pPrChange w:id="201" w:author="Abraham E Springer" w:date="2025-02-17T12:19:00Z" w16du:dateUtc="2025-02-17T19:19:00Z">
+          <w:pPr>
+            <w:spacing w:line="240" w:lineRule="auto"/>
+          </w:pPr>
+        </w:pPrChange>
+      </w:pPr>
+      <w:r>
+        <w:rPr>
+          <w:rFonts w:ascii="Times New Roman" w:eastAsia="Times New Roman" w:hAnsi="Times New Roman" w:cs="Times New Roman"/>
+          <w:b/>
+          <w:sz w:val="24"/>
+          <w:szCs w:val="24"/>
+        </w:rPr>
+        <w:lastRenderedPageBreak/>
+        <w:t>Response to climate</w:t>
+      </w:r>
+    </w:p>
+    <w:p>
+      <w:pPr>
+        <w:spacing w:line="480" w:lineRule="auto"/>
+        <w:ind w:firstLine="720"/>
+        <w:rPr>
+          <w:rFonts w:ascii="Times New Roman" w:eastAsia="Times New Roman" w:hAnsi="Times New Roman" w:cs="Times New Roman"/>
+          <w:bCs/>
+          <w:sz w:val="24"/>
+          <w:szCs w:val="24"/>
+        </w:rPr>
         <w:pPrChange w:id="202" w:author="Abraham E Springer" w:date="2025-02-17T12:19:00Z" w16du:dateUtc="2025-02-17T19:19:00Z">
           <w:pPr>
             <w:spacing w:line="240" w:lineRule="auto"/>
@@ -8679,30 +9094,373 @@
           </w:pPr>
         </w:pPrChange>
       </w:pPr>
-    </w:p>
-    <w:p>
-      <w:pPr>
-        <w:spacing w:line="480" w:lineRule="auto"/>
-        <w:rPr>
-          <w:rFonts w:ascii="Times New Roman" w:eastAsia="Times New Roman" w:hAnsi="Times New Roman" w:cs="Times New Roman"/>
-          <w:b/>
-          <w:sz w:val="24"/>
-          <w:szCs w:val="24"/>
-        </w:rPr>
-        <w:pPrChange w:id="203" w:author="Abraham E Springer" w:date="2025-02-17T12:19:00Z" w16du:dateUtc="2025-02-17T19:19:00Z">
-          <w:pPr>
-            <w:spacing w:line="240" w:lineRule="auto"/>
-          </w:pPr>
-        </w:pPrChange>
-      </w:pPr>
-      <w:r>
-        <w:rPr>
-          <w:rFonts w:ascii="Times New Roman" w:eastAsia="Times New Roman" w:hAnsi="Times New Roman" w:cs="Times New Roman"/>
-          <w:b/>
-          <w:sz w:val="24"/>
-          <w:szCs w:val="24"/>
-        </w:rPr>
-        <w:t>Response to climate</w:t>
+      <w:r>
+        <w:rPr>
+          <w:rFonts w:ascii="Times New Roman" w:eastAsia="Times New Roman" w:hAnsi="Times New Roman" w:cs="Times New Roman"/>
+          <w:bCs/>
+          <w:sz w:val="24"/>
+          <w:szCs w:val="24"/>
+        </w:rPr>
+        <w:t xml:space="preserve">Different cottonwood species in different geographic areas respond differently to seasonal </w:t>
+      </w:r>
+      <w:proofErr w:type="spellStart"/>
+      <w:r>
+        <w:rPr>
+          <w:rFonts w:ascii="Times New Roman" w:eastAsia="Times New Roman" w:hAnsi="Times New Roman" w:cs="Times New Roman"/>
+          <w:bCs/>
+          <w:sz w:val="24"/>
+          <w:szCs w:val="24"/>
+        </w:rPr>
+        <w:t>streamflows</w:t>
+      </w:r>
+      <w:proofErr w:type="spellEnd"/>
+      <w:r>
+        <w:rPr>
+          <w:rFonts w:ascii="Times New Roman" w:eastAsia="Times New Roman" w:hAnsi="Times New Roman" w:cs="Times New Roman"/>
+          <w:bCs/>
+          <w:sz w:val="24"/>
+          <w:szCs w:val="24"/>
+        </w:rPr>
+        <w:t xml:space="preserve">. For example, </w:t>
+      </w:r>
+      <w:r>
+        <w:rPr>
+          <w:rFonts w:ascii="Times New Roman" w:eastAsia="Times New Roman" w:hAnsi="Times New Roman" w:cs="Times New Roman"/>
+          <w:bCs/>
+          <w:sz w:val="24"/>
+          <w:szCs w:val="24"/>
+        </w:rPr>
+        <w:t xml:space="preserve"> plains </w:t>
+      </w:r>
+      <w:r>
+        <w:rPr>
+          <w:rFonts w:ascii="Times New Roman" w:eastAsia="Times New Roman" w:hAnsi="Times New Roman" w:cs="Times New Roman"/>
+          <w:bCs/>
+          <w:sz w:val="24"/>
+          <w:szCs w:val="24"/>
+        </w:rPr>
+        <w:t xml:space="preserve">cottonwoods </w:t>
+      </w:r>
+      <w:r>
+        <w:rPr>
+          <w:rFonts w:ascii="Times New Roman" w:eastAsia="Times New Roman" w:hAnsi="Times New Roman" w:cs="Times New Roman"/>
+          <w:bCs/>
+          <w:sz w:val="24"/>
+          <w:szCs w:val="24"/>
+        </w:rPr>
+        <w:t>(</w:t>
+      </w:r>
+      <w:r>
+        <w:rPr>
+          <w:rFonts w:ascii="Times New Roman" w:eastAsia="Times New Roman" w:hAnsi="Times New Roman" w:cs="Times New Roman"/>
+          <w:bCs/>
+          <w:i/>
+          <w:iCs/>
+          <w:sz w:val="24"/>
+          <w:szCs w:val="24"/>
+        </w:rPr>
+        <w:t xml:space="preserve">Populus </w:t>
+      </w:r>
+      <w:proofErr w:type="spellStart"/>
+      <w:r>
+        <w:rPr>
+          <w:rFonts w:ascii="Times New Roman" w:eastAsia="Times New Roman" w:hAnsi="Times New Roman" w:cs="Times New Roman"/>
+          <w:bCs/>
+          <w:i/>
+          <w:iCs/>
+          <w:sz w:val="24"/>
+          <w:szCs w:val="24"/>
+        </w:rPr>
+        <w:t>deltoides</w:t>
+      </w:r>
+      <w:proofErr w:type="spellEnd"/>
+      <w:r>
+        <w:rPr>
+          <w:rFonts w:ascii="Times New Roman" w:eastAsia="Times New Roman" w:hAnsi="Times New Roman" w:cs="Times New Roman"/>
+          <w:bCs/>
+          <w:i/>
+          <w:iCs/>
+          <w:sz w:val="24"/>
+          <w:szCs w:val="24"/>
+        </w:rPr>
+        <w:t xml:space="preserve">) </w:t>
+      </w:r>
+      <w:r>
+        <w:rPr>
+          <w:rFonts w:ascii="Times New Roman" w:eastAsia="Times New Roman" w:hAnsi="Times New Roman" w:cs="Times New Roman"/>
+          <w:bCs/>
+          <w:sz w:val="24"/>
+          <w:szCs w:val="24"/>
+        </w:rPr>
+        <w:t xml:space="preserve">in the Northern Rockies had growth most correlated to March to June or April to July </w:t>
+      </w:r>
+      <w:proofErr w:type="spellStart"/>
+      <w:r>
+        <w:rPr>
+          <w:rFonts w:ascii="Times New Roman" w:eastAsia="Times New Roman" w:hAnsi="Times New Roman" w:cs="Times New Roman"/>
+          <w:bCs/>
+          <w:sz w:val="24"/>
+          <w:szCs w:val="24"/>
+        </w:rPr>
+        <w:t>stream</w:t>
+      </w:r>
+      <w:commentRangeStart w:id="203"/>
+      <w:r>
+        <w:rPr>
+          <w:rFonts w:ascii="Times New Roman" w:eastAsia="Times New Roman" w:hAnsi="Times New Roman" w:cs="Times New Roman"/>
+          <w:bCs/>
+          <w:sz w:val="24"/>
+          <w:szCs w:val="24"/>
+        </w:rPr>
+        <w:t>flows</w:t>
+      </w:r>
+      <w:commentRangeEnd w:id="203"/>
+      <w:proofErr w:type="spellEnd"/>
+      <w:r>
+        <w:rPr>
+          <w:rStyle w:val="CommentReference"/>
+          <w:rFonts w:ascii="Times New Roman" w:hAnsi="Times New Roman" w:cs="Times New Roman"/>
+          <w:sz w:val="24"/>
+          <w:szCs w:val="24"/>
+        </w:rPr>
+        <w:commentReference w:id="203"/>
+      </w:r>
+      <w:r>
+        <w:rPr>
+          <w:rFonts w:ascii="Times New Roman" w:eastAsia="Times New Roman" w:hAnsi="Times New Roman" w:cs="Times New Roman"/>
+          <w:bCs/>
+          <w:sz w:val="24"/>
+          <w:szCs w:val="24"/>
+        </w:rPr>
+        <w:t xml:space="preserve"> </w:t>
+      </w:r>
+      <w:r>
+        <w:rPr>
+          <w:rFonts w:ascii="Times New Roman" w:eastAsia="Times New Roman" w:hAnsi="Times New Roman" w:cs="Times New Roman"/>
+          <w:bCs/>
+          <w:sz w:val="24"/>
+          <w:szCs w:val="24"/>
+        </w:rPr>
+        <w:fldChar w:fldCharType="begin"/>
+      </w:r>
+      <w:r>
+        <w:rPr>
+          <w:rFonts w:ascii="Times New Roman" w:eastAsia="Times New Roman" w:hAnsi="Times New Roman" w:cs="Times New Roman"/>
+          <w:bCs/>
+          <w:sz w:val="24"/>
+          <w:szCs w:val="24"/>
+        </w:rPr>
+        <w:instrText xml:space="preserve"> ADDIN ZOTERO_ITEM CSL_CITATION {"citationID":"RbFUGRnH","properties":{"formattedCitation":"(Schook et al., 2016)","plainCitation":"(Schook et al., 2016)","noteIndex":0},"citationItems":[{"id":53,"uris":["http://zotero.org/users/local/yyBX3i8n/items/5C8XJQ69"],"itemData":{"id":53,"type":"article-journal","container-title":"Water Resources Research","DOI":"10.1002/2016WR018845","ISSN":"00431397","issue":"10","journalAbbreviation":"Water Resour. Res.","language":"en","license":"http://doi.wiley.com/10.1002/tdm_license_1.1","page":"8159-8173","source":"DOI.org (Crossref)","title":"Flow reconstructions in the Upper Missouri River Basin using riparian tree rings: Upper Missouri River Basin flow reconstructions","title-short":"Flow reconstructions in the Upper Missouri River Basin using riparian tree rings","volume":"52","author":[{"family":"Schook","given":"Derek M."},{"family":"Friedman","given":"Jonathan M."},{"family":"Rathburn","given":"Sara L."}],"issued":{"date-parts":[["2016",10]]}}}],"schema":"https://github.com/citation-style-language/schema/raw/master/csl-citation.json"} </w:instrText>
+      </w:r>
+      <w:r>
+        <w:rPr>
+          <w:rFonts w:ascii="Times New Roman" w:eastAsia="Times New Roman" w:hAnsi="Times New Roman" w:cs="Times New Roman"/>
+          <w:bCs/>
+          <w:sz w:val="24"/>
+          <w:szCs w:val="24"/>
+        </w:rPr>
+        <w:fldChar w:fldCharType="separate"/>
+      </w:r>
+      <w:r>
+        <w:rPr>
+          <w:rFonts w:ascii="Times New Roman" w:hAnsi="Times New Roman" w:cs="Times New Roman"/>
+          <w:sz w:val="24"/>
+          <w:szCs w:val="24"/>
+        </w:rPr>
+        <w:t>(Schook et al., 2016)</w:t>
+      </w:r>
+      <w:r>
+        <w:rPr>
+          <w:rFonts w:ascii="Times New Roman" w:eastAsia="Times New Roman" w:hAnsi="Times New Roman" w:cs="Times New Roman"/>
+          <w:bCs/>
+          <w:sz w:val="24"/>
+          <w:szCs w:val="24"/>
+        </w:rPr>
+        <w:fldChar w:fldCharType="end"/>
+      </w:r>
+      <w:r>
+        <w:rPr>
+          <w:rFonts w:ascii="Times New Roman" w:eastAsia="Times New Roman" w:hAnsi="Times New Roman" w:cs="Times New Roman"/>
+          <w:bCs/>
+          <w:sz w:val="24"/>
+          <w:szCs w:val="24"/>
+        </w:rPr>
+        <w:t xml:space="preserve">. </w:t>
+      </w:r>
+      <w:r>
+        <w:rPr>
+          <w:rFonts w:ascii="Times New Roman" w:eastAsia="Times New Roman" w:hAnsi="Times New Roman" w:cs="Times New Roman"/>
+          <w:bCs/>
+          <w:sz w:val="24"/>
+          <w:szCs w:val="24"/>
+        </w:rPr>
+        <w:t xml:space="preserve">This is reflective of a snowmelt driven system. </w:t>
+      </w:r>
+      <w:r>
+        <w:rPr>
+          <w:rFonts w:ascii="Times New Roman" w:eastAsia="Times New Roman" w:hAnsi="Times New Roman" w:cs="Times New Roman"/>
+          <w:bCs/>
+          <w:sz w:val="24"/>
+          <w:szCs w:val="24"/>
+        </w:rPr>
+        <w:t>Rio Grande cottonwoods (</w:t>
+      </w:r>
+      <w:r>
+        <w:rPr>
+          <w:rFonts w:ascii="Times New Roman" w:eastAsia="Times New Roman" w:hAnsi="Times New Roman" w:cs="Times New Roman"/>
+          <w:bCs/>
+          <w:i/>
+          <w:iCs/>
+          <w:sz w:val="24"/>
+          <w:szCs w:val="24"/>
+        </w:rPr>
+        <w:t xml:space="preserve">Populus </w:t>
+      </w:r>
+      <w:proofErr w:type="spellStart"/>
+      <w:r>
+        <w:rPr>
+          <w:rFonts w:ascii="Times New Roman" w:eastAsia="Times New Roman" w:hAnsi="Times New Roman" w:cs="Times New Roman"/>
+          <w:bCs/>
+          <w:i/>
+          <w:iCs/>
+          <w:sz w:val="24"/>
+          <w:szCs w:val="24"/>
+        </w:rPr>
+        <w:t>deltoides</w:t>
+      </w:r>
+      <w:proofErr w:type="spellEnd"/>
+      <w:r>
+        <w:rPr>
+          <w:rFonts w:ascii="Times New Roman" w:eastAsia="Times New Roman" w:hAnsi="Times New Roman" w:cs="Times New Roman"/>
+          <w:bCs/>
+          <w:i/>
+          <w:iCs/>
+          <w:sz w:val="24"/>
+          <w:szCs w:val="24"/>
+        </w:rPr>
+        <w:t xml:space="preserve"> spp. </w:t>
+      </w:r>
+      <w:proofErr w:type="spellStart"/>
+      <w:r>
+        <w:rPr>
+          <w:rFonts w:ascii="Times New Roman" w:eastAsia="Times New Roman" w:hAnsi="Times New Roman" w:cs="Times New Roman"/>
+          <w:bCs/>
+          <w:i/>
+          <w:iCs/>
+          <w:sz w:val="24"/>
+          <w:szCs w:val="24"/>
+        </w:rPr>
+        <w:t>wi</w:t>
+      </w:r>
+      <w:r>
+        <w:rPr>
+          <w:rFonts w:ascii="Times New Roman" w:eastAsia="Times New Roman" w:hAnsi="Times New Roman" w:cs="Times New Roman"/>
+          <w:bCs/>
+          <w:i/>
+          <w:iCs/>
+          <w:sz w:val="24"/>
+          <w:szCs w:val="24"/>
+        </w:rPr>
+        <w:t>slizeni</w:t>
+      </w:r>
+      <w:proofErr w:type="spellEnd"/>
+      <w:r>
+        <w:rPr>
+          <w:rFonts w:ascii="Times New Roman" w:eastAsia="Times New Roman" w:hAnsi="Times New Roman" w:cs="Times New Roman"/>
+          <w:bCs/>
+          <w:sz w:val="24"/>
+          <w:szCs w:val="24"/>
+        </w:rPr>
+        <w:t xml:space="preserve">) along a regulated reach of the Rio Grande in New Mexico were most correlated to July-September streamflow </w:t>
+      </w:r>
+      <w:r>
+        <w:rPr>
+          <w:rFonts w:ascii="Times New Roman" w:eastAsia="Times New Roman" w:hAnsi="Times New Roman" w:cs="Times New Roman"/>
+          <w:bCs/>
+          <w:sz w:val="24"/>
+          <w:szCs w:val="24"/>
+        </w:rPr>
+        <w:t xml:space="preserve">which indicates a monsoon driven system </w:t>
+      </w:r>
+      <w:r>
+        <w:rPr>
+          <w:rFonts w:ascii="Times New Roman" w:eastAsia="Times New Roman" w:hAnsi="Times New Roman" w:cs="Times New Roman"/>
+          <w:bCs/>
+          <w:sz w:val="24"/>
+          <w:szCs w:val="24"/>
+        </w:rPr>
+        <w:fldChar w:fldCharType="begin"/>
+      </w:r>
+      <w:r>
+        <w:rPr>
+          <w:rFonts w:ascii="Times New Roman" w:eastAsia="Times New Roman" w:hAnsi="Times New Roman" w:cs="Times New Roman"/>
+          <w:bCs/>
+          <w:sz w:val="24"/>
+          <w:szCs w:val="24"/>
+        </w:rPr>
+        <w:instrText xml:space="preserve"> ADDIN ZOTERO_ITEM CSL_CITATION {"citationID":"ZMBEfIn5","properties":{"formattedCitation":"(Varani et al., 2024)","plainCitation":"(Varani et al., 2024)","noteIndex":0},"citationItems":[{"id":54,"uris":["http://zotero.org/users/local/yyBX3i8n/items/5TTAZCQY"],"itemData":{"id":54,"type":"article-journal","abstract":"Abstract\n            \n              Riparian ecosystems are some of the most valuable and vulnerable on the planet. Riparian tree mortality is increasing in the western United States, where altered streamflows are combining with warming climate. Between 2011 and 2013, one third of an extensive stand of\n              \n                Populus deltoides\n                var.\n                wislizeni\n              \n              (Rio Grande cottonwood) died along the middle Rio Grande on the Pueblo of Santa Ana in New Mexico. Mortality coincided with a severe drought that followed a decade of decreasing streamflow, but it was heterogeneous, with adjacent patches of dead and live trees. The goal of this research was to determine the drivers of mortality to provide insights into future risks of die‐off and potential management interventions. We compared tree age, competition, tree‐ring widths, sediment particle size and climate influences between live and dead forest patches in a nested plot design. Live and dead trees had similar age, stand density and particle sizes of shallow sediments. Tree‐ring widths had the highest correlations with July–September streamflow (1932–2013). All trees had declining ring growth since 1992, coinciding with declining late summer streamflow. An accelerated decline in growth began in 2002, corresponding to recent warmer droughts. Trees that died had lower ring growth 3 years prior to death and in the mid‐1900s. Dead trees also had coarser deep sediments 2.4–3.7 m below ground, suggesting that reduced water holding capacity was an important factor for mortality. Water management to increase streamflow during the late summer, especially during times of extended drought, could reduce mortality risk in the face of projected increasingly warm droughts.","container-title":"Ecohydrology","DOI":"10.1002/eco.2692","ISSN":"1936-0584, 1936-0592","issue":"8","journalAbbreviation":"Ecohydrology","language":"en","page":"e2692","source":"DOI.org (Crossref)","title":"Patterns and drivers of cottonwood mortality in the middle Rio Grande, New Mexico, USA","volume":"17","author":[{"family":"Varani","given":"Hannah"},{"family":"Margolis","given":"Ellis Q."},{"family":"Muldavin","given":"Esteban H."},{"family":"Pockman","given":"William T."}],"issued":{"date-parts":[["2024",12]]}}}],"schema":"https://github.com/citation-style-language/schema/raw/master/csl-citation.json"} </w:instrText>
+      </w:r>
+      <w:r>
+        <w:rPr>
+          <w:rFonts w:ascii="Times New Roman" w:eastAsia="Times New Roman" w:hAnsi="Times New Roman" w:cs="Times New Roman"/>
+          <w:bCs/>
+          <w:sz w:val="24"/>
+          <w:szCs w:val="24"/>
+        </w:rPr>
+        <w:fldChar w:fldCharType="separate"/>
+      </w:r>
+      <w:r>
+        <w:rPr>
+          <w:rFonts w:ascii="Times New Roman" w:hAnsi="Times New Roman" w:cs="Times New Roman"/>
+          <w:sz w:val="24"/>
+          <w:szCs w:val="24"/>
+        </w:rPr>
+        <w:t>(Varani et al., 2024)</w:t>
+      </w:r>
+      <w:r>
+        <w:rPr>
+          <w:rFonts w:ascii="Times New Roman" w:eastAsia="Times New Roman" w:hAnsi="Times New Roman" w:cs="Times New Roman"/>
+          <w:bCs/>
+          <w:sz w:val="24"/>
+          <w:szCs w:val="24"/>
+        </w:rPr>
+        <w:fldChar w:fldCharType="end"/>
+      </w:r>
+      <w:r>
+        <w:rPr>
+          <w:rFonts w:ascii="Times New Roman" w:eastAsia="Times New Roman" w:hAnsi="Times New Roman" w:cs="Times New Roman"/>
+          <w:bCs/>
+          <w:sz w:val="24"/>
+          <w:szCs w:val="24"/>
+        </w:rPr>
+        <w:t xml:space="preserve">. </w:t>
+      </w:r>
+      <w:r>
+        <w:rPr>
+          <w:rFonts w:ascii="Times New Roman" w:eastAsia="Times New Roman" w:hAnsi="Times New Roman" w:cs="Times New Roman"/>
+          <w:bCs/>
+          <w:sz w:val="24"/>
+          <w:szCs w:val="24"/>
+        </w:rPr>
+        <w:t xml:space="preserve">The Verde River is unique because it is a snowmelt driven system in the Southwest that also </w:t>
+      </w:r>
+      <w:r>
+        <w:rPr>
+          <w:rFonts w:ascii="Times New Roman" w:eastAsia="Times New Roman" w:hAnsi="Times New Roman" w:cs="Times New Roman"/>
+          <w:bCs/>
+          <w:sz w:val="24"/>
+          <w:szCs w:val="24"/>
+        </w:rPr>
+        <w:t>is relatively unregulated.</w:t>
+      </w:r>
+      <w:r>
+        <w:rPr>
+          <w:rFonts w:ascii="Times New Roman" w:eastAsia="Times New Roman" w:hAnsi="Times New Roman" w:cs="Times New Roman"/>
+          <w:bCs/>
+          <w:sz w:val="24"/>
+          <w:szCs w:val="24"/>
+        </w:rPr>
+        <w:t xml:space="preserve"> It is an interesting blend of aspects of both the Northern Rockies reach as well as the regulated reach of the Rio Grande.</w:t>
       </w:r>
     </w:p>
     <w:p>
@@ -8729,83 +9487,6 @@
           <w:sz w:val="24"/>
           <w:szCs w:val="24"/>
         </w:rPr>
-        <w:lastRenderedPageBreak/>
-        <w:t xml:space="preserve">Different cottonwood species in different geographic areas respond differently to seasonal streamflows. For example, </w:t>
-      </w:r>
-      <w:r>
-        <w:rPr>
-          <w:rFonts w:ascii="Times New Roman" w:eastAsia="Times New Roman" w:hAnsi="Times New Roman" w:cs="Times New Roman"/>
-          <w:bCs/>
-          <w:sz w:val="24"/>
-          <w:szCs w:val="24"/>
-        </w:rPr>
-        <w:t xml:space="preserve"> plains </w:t>
-      </w:r>
-      <w:r>
-        <w:rPr>
-          <w:rFonts w:ascii="Times New Roman" w:eastAsia="Times New Roman" w:hAnsi="Times New Roman" w:cs="Times New Roman"/>
-          <w:bCs/>
-          <w:sz w:val="24"/>
-          <w:szCs w:val="24"/>
-        </w:rPr>
-        <w:t xml:space="preserve">cottonwoods </w:t>
-      </w:r>
-      <w:r>
-        <w:rPr>
-          <w:rFonts w:ascii="Times New Roman" w:eastAsia="Times New Roman" w:hAnsi="Times New Roman" w:cs="Times New Roman"/>
-          <w:bCs/>
-          <w:sz w:val="24"/>
-          <w:szCs w:val="24"/>
-        </w:rPr>
-        <w:t>(</w:t>
-      </w:r>
-      <w:r>
-        <w:rPr>
-          <w:rFonts w:ascii="Times New Roman" w:eastAsia="Times New Roman" w:hAnsi="Times New Roman" w:cs="Times New Roman"/>
-          <w:bCs/>
-          <w:i/>
-          <w:iCs/>
-          <w:sz w:val="24"/>
-          <w:szCs w:val="24"/>
-        </w:rPr>
-        <w:t xml:space="preserve">Populus deltoides) </w:t>
-      </w:r>
-      <w:r>
-        <w:rPr>
-          <w:rFonts w:ascii="Times New Roman" w:eastAsia="Times New Roman" w:hAnsi="Times New Roman" w:cs="Times New Roman"/>
-          <w:bCs/>
-          <w:sz w:val="24"/>
-          <w:szCs w:val="24"/>
-        </w:rPr>
-        <w:t>in the Northern Rockies had growth most correlated to March to June or April to July stream</w:t>
-      </w:r>
-      <w:commentRangeStart w:id="205"/>
-      <w:r>
-        <w:rPr>
-          <w:rFonts w:ascii="Times New Roman" w:eastAsia="Times New Roman" w:hAnsi="Times New Roman" w:cs="Times New Roman"/>
-          <w:bCs/>
-          <w:sz w:val="24"/>
-          <w:szCs w:val="24"/>
-        </w:rPr>
-        <w:t>flows</w:t>
-      </w:r>
-      <w:commentRangeEnd w:id="205"/>
-      <w:r>
-        <w:rPr>
-          <w:rStyle w:val="CommentReference"/>
-          <w:rFonts w:ascii="Times New Roman" w:hAnsi="Times New Roman" w:cs="Times New Roman"/>
-          <w:sz w:val="24"/>
-          <w:szCs w:val="24"/>
-        </w:rPr>
-        <w:commentReference w:id="205"/>
-      </w:r>
-      <w:r>
-        <w:rPr>
-          <w:rFonts w:ascii="Times New Roman" w:eastAsia="Times New Roman" w:hAnsi="Times New Roman" w:cs="Times New Roman"/>
-          <w:bCs/>
-          <w:sz w:val="24"/>
-          <w:szCs w:val="24"/>
-        </w:rPr>
         <w:t xml:space="preserve"> </w:t>
       </w:r>
       <w:r>
@@ -8815,6 +9496,83 @@
           <w:sz w:val="24"/>
           <w:szCs w:val="24"/>
         </w:rPr>
+        <w:t xml:space="preserve">June and July </w:t>
+      </w:r>
+      <w:proofErr w:type="spellStart"/>
+      <w:r>
+        <w:rPr>
+          <w:rFonts w:ascii="Times New Roman" w:eastAsia="Times New Roman" w:hAnsi="Times New Roman" w:cs="Times New Roman"/>
+          <w:bCs/>
+          <w:sz w:val="24"/>
+          <w:szCs w:val="24"/>
+        </w:rPr>
+        <w:t>streamflows</w:t>
+      </w:r>
+      <w:proofErr w:type="spellEnd"/>
+      <w:r>
+        <w:rPr>
+          <w:rFonts w:ascii="Times New Roman" w:eastAsia="Times New Roman" w:hAnsi="Times New Roman" w:cs="Times New Roman"/>
+          <w:bCs/>
+          <w:sz w:val="24"/>
+          <w:szCs w:val="24"/>
+        </w:rPr>
+        <w:t xml:space="preserve"> had the highest correlation to tree growth. In the Verde River, June </w:t>
+      </w:r>
+      <w:proofErr w:type="spellStart"/>
+      <w:r>
+        <w:rPr>
+          <w:rFonts w:ascii="Times New Roman" w:eastAsia="Times New Roman" w:hAnsi="Times New Roman" w:cs="Times New Roman"/>
+          <w:bCs/>
+          <w:sz w:val="24"/>
+          <w:szCs w:val="24"/>
+        </w:rPr>
+        <w:t>streamflows</w:t>
+      </w:r>
+      <w:proofErr w:type="spellEnd"/>
+      <w:r>
+        <w:rPr>
+          <w:rFonts w:ascii="Times New Roman" w:eastAsia="Times New Roman" w:hAnsi="Times New Roman" w:cs="Times New Roman"/>
+          <w:bCs/>
+          <w:sz w:val="24"/>
+          <w:szCs w:val="24"/>
+        </w:rPr>
+        <w:t xml:space="preserve"> are typically the lowest of the year. Although the monsoon season officially begins June 15</w:t>
+      </w:r>
+      <w:r>
+        <w:rPr>
+          <w:rFonts w:ascii="Times New Roman" w:eastAsia="Times New Roman" w:hAnsi="Times New Roman" w:cs="Times New Roman"/>
+          <w:bCs/>
+          <w:sz w:val="24"/>
+          <w:szCs w:val="24"/>
+          <w:vertAlign w:val="superscript"/>
+        </w:rPr>
+        <w:t>th</w:t>
+      </w:r>
+      <w:r>
+        <w:rPr>
+          <w:rFonts w:ascii="Times New Roman" w:eastAsia="Times New Roman" w:hAnsi="Times New Roman" w:cs="Times New Roman"/>
+          <w:bCs/>
+          <w:sz w:val="24"/>
+          <w:szCs w:val="24"/>
+        </w:rPr>
+        <w:t>, meaningful precipitation usually arrives in mid-July. Therefore, June and July before the arrival of the North American Monsoon often have the lowest flows and highest temperatures.</w:t>
+      </w:r>
+      <w:r>
+        <w:rPr>
+          <w:rFonts w:ascii="Times New Roman" w:eastAsia="Times New Roman" w:hAnsi="Times New Roman" w:cs="Times New Roman"/>
+          <w:bCs/>
+          <w:sz w:val="24"/>
+          <w:szCs w:val="24"/>
+        </w:rPr>
+        <w:t xml:space="preserve"> In addition, June and July is peak irrigation season for agriculture within the Verde Valley </w:t>
+      </w:r>
+      <w:r>
+        <w:rPr>
+          <w:rFonts w:ascii="Times New Roman" w:eastAsia="Times New Roman" w:hAnsi="Times New Roman" w:cs="Times New Roman"/>
+          <w:bCs/>
+          <w:sz w:val="24"/>
+          <w:szCs w:val="24"/>
+        </w:rPr>
         <w:fldChar w:fldCharType="begin"/>
       </w:r>
       <w:r>
@@ -8824,7 +9582,7 @@
           <w:sz w:val="24"/>
           <w:szCs w:val="24"/>
         </w:rPr>
-        <w:instrText xml:space="preserve"> ADDIN ZOTERO_ITEM CSL_CITATION {"citationID":"RbFUGRnH","properties":{"formattedCitation":"(Schook et al., 2016)","plainCitation":"(Schook et al., 2016)","noteIndex":0},"citationItems":[{"id":53,"uris":["http://zotero.org/users/local/yyBX3i8n/items/5C8XJQ69"],"itemData":{"id":53,"type":"article-journal","container-title":"Water Resources Research","DOI":"10.1002/2016WR018845","ISSN":"00431397","issue":"10","journalAbbreviation":"Water Resour. Res.","language":"en","license":"http://doi.wiley.com/10.1002/tdm_license_1.1","page":"8159-8173","source":"DOI.org (Crossref)","title":"Flow reconstructions in the Upper Missouri River Basin using riparian tree rings: Upper Missouri River Basin flow reconstructions","title-short":"Flow reconstructions in the Upper Missouri River Basin using riparian tree rings","volume":"52","author":[{"family":"Schook","given":"Derek M."},{"family":"Friedman","given":"Jonathan M."},{"family":"Rathburn","given":"Sara L."}],"issued":{"date-parts":[["2016",10]]}}}],"schema":"https://github.com/citation-style-language/schema/raw/master/csl-citation.json"} </w:instrText>
+        <w:instrText xml:space="preserve"> ADDIN ZOTERO_ITEM CSL_CITATION {"citationID":"TeZyAnyN","properties":{"formattedCitation":"(Bradley D. Garner &amp; Donald J. Bills, 2012)","plainCitation":"(Bradley D. Garner &amp; Donald J. Bills, 2012)","dontUpdate":true,"noteIndex":0},"citationItems":[{"id":63,"uris":["http://zotero.org/users/local/yyBX3i8n/items/U8P6VY2D"],"itemData":{"id":63,"type":"report","genre":"Scientific Investigations Report","language":"en","note":"collection-title: Scientific Investigations Report","source":"DOI.org (Crossref)","title":"Spatial and seasonal variability of base flow in the Verde Valley, central Arizona, 2007 and 2011","author":[{"literal":"Bradley D. Garner"},{"literal":"Donald J. Bills"}],"issued":{"date-parts":[["2012"]]}}}],"schema":"https://github.com/citation-style-language/schema/raw/master/csl-citation.json"} </w:instrText>
       </w:r>
       <w:r>
         <w:rPr>
@@ -8841,7 +9599,7 @@
           <w:sz w:val="24"/>
           <w:szCs w:val="24"/>
         </w:rPr>
-        <w:t>(Schook et al., 2016)</w:t>
+        <w:t>(Garner &amp; Bills, 2012)</w:t>
       </w:r>
       <w:r>
         <w:rPr>
@@ -8859,145 +9617,16 @@
           <w:sz w:val="24"/>
           <w:szCs w:val="24"/>
         </w:rPr>
-        <w:t xml:space="preserve">. </w:t>
-      </w:r>
-      <w:r>
-        <w:rPr>
-          <w:rFonts w:ascii="Times New Roman" w:eastAsia="Times New Roman" w:hAnsi="Times New Roman" w:cs="Times New Roman"/>
-          <w:bCs/>
-          <w:sz w:val="24"/>
-          <w:szCs w:val="24"/>
-        </w:rPr>
-        <w:t xml:space="preserve">This is reflective of a snowmelt driven system. </w:t>
-      </w:r>
-      <w:r>
-        <w:rPr>
-          <w:rFonts w:ascii="Times New Roman" w:eastAsia="Times New Roman" w:hAnsi="Times New Roman" w:cs="Times New Roman"/>
-          <w:bCs/>
-          <w:sz w:val="24"/>
-          <w:szCs w:val="24"/>
-        </w:rPr>
-        <w:t>Rio Grande cottonwoods (</w:t>
-      </w:r>
-      <w:r>
-        <w:rPr>
-          <w:rFonts w:ascii="Times New Roman" w:eastAsia="Times New Roman" w:hAnsi="Times New Roman" w:cs="Times New Roman"/>
-          <w:bCs/>
-          <w:i/>
-          <w:iCs/>
-          <w:sz w:val="24"/>
-          <w:szCs w:val="24"/>
-        </w:rPr>
-        <w:t>Populus deltoides spp. wi</w:t>
-      </w:r>
-      <w:r>
-        <w:rPr>
-          <w:rFonts w:ascii="Times New Roman" w:eastAsia="Times New Roman" w:hAnsi="Times New Roman" w:cs="Times New Roman"/>
-          <w:bCs/>
-          <w:i/>
-          <w:iCs/>
-          <w:sz w:val="24"/>
-          <w:szCs w:val="24"/>
-        </w:rPr>
-        <w:t>slizeni</w:t>
-      </w:r>
-      <w:r>
-        <w:rPr>
-          <w:rFonts w:ascii="Times New Roman" w:eastAsia="Times New Roman" w:hAnsi="Times New Roman" w:cs="Times New Roman"/>
-          <w:bCs/>
-          <w:sz w:val="24"/>
-          <w:szCs w:val="24"/>
-        </w:rPr>
-        <w:t xml:space="preserve">) along a regulated reach of the Rio Grande in New Mexico were most correlated to July-September streamflow </w:t>
-      </w:r>
-      <w:r>
-        <w:rPr>
-          <w:rFonts w:ascii="Times New Roman" w:eastAsia="Times New Roman" w:hAnsi="Times New Roman" w:cs="Times New Roman"/>
-          <w:bCs/>
-          <w:sz w:val="24"/>
-          <w:szCs w:val="24"/>
-        </w:rPr>
-        <w:t xml:space="preserve">which indicates a monsoon driven system </w:t>
-      </w:r>
-      <w:r>
-        <w:rPr>
-          <w:rFonts w:ascii="Times New Roman" w:eastAsia="Times New Roman" w:hAnsi="Times New Roman" w:cs="Times New Roman"/>
-          <w:bCs/>
-          <w:sz w:val="24"/>
-          <w:szCs w:val="24"/>
-        </w:rPr>
-        <w:fldChar w:fldCharType="begin"/>
-      </w:r>
-      <w:r>
-        <w:rPr>
-          <w:rFonts w:ascii="Times New Roman" w:eastAsia="Times New Roman" w:hAnsi="Times New Roman" w:cs="Times New Roman"/>
-          <w:bCs/>
-          <w:sz w:val="24"/>
-          <w:szCs w:val="24"/>
-        </w:rPr>
-        <w:instrText xml:space="preserve"> ADDIN ZOTERO_ITEM CSL_CITATION {"citationID":"ZMBEfIn5","properties":{"formattedCitation":"(Varani et al., 2024)","plainCitation":"(Varani et al., 2024)","noteIndex":0},"citationItems":[{"id":54,"uris":["http://zotero.org/users/local/yyBX3i8n/items/5TTAZCQY"],"itemData":{"id":54,"type":"article-journal","abstract":"Abstract\n            \n              Riparian ecosystems are some of the most valuable and vulnerable on the planet. Riparian tree mortality is increasing in the western United States, where altered streamflows are combining with warming climate. Between 2011 and 2013, one third of an extensive stand of\n              \n                Populus deltoides\n                var.\n                wislizeni\n              \n              (Rio Grande cottonwood) died along the middle Rio Grande on the Pueblo of Santa Ana in New Mexico. Mortality coincided with a severe drought that followed a decade of decreasing streamflow, but it was heterogeneous, with adjacent patches of dead and live trees. The goal of this research was to determine the drivers of mortality to provide insights into future risks of die‐off and potential management interventions. We compared tree age, competition, tree‐ring widths, sediment particle size and climate influences between live and dead forest patches in a nested plot design. Live and dead trees had similar age, stand density and particle sizes of shallow sediments. Tree‐ring widths had the highest correlations with July–September streamflow (1932–2013). All trees had declining ring growth since 1992, coinciding with declining late summer streamflow. An accelerated decline in growth began in 2002, corresponding to recent warmer droughts. Trees that died had lower ring growth 3 years prior to death and in the mid‐1900s. Dead trees also had coarser deep sediments 2.4–3.7 m below ground, suggesting that reduced water holding capacity was an important factor for mortality. Water management to increase streamflow during the late summer, especially during times of extended drought, could reduce mortality risk in the face of projected increasingly warm droughts.","container-title":"Ecohydrology","DOI":"10.1002/eco.2692","ISSN":"1936-0584, 1936-0592","issue":"8","journalAbbreviation":"Ecohydrology","language":"en","page":"e2692","source":"DOI.org (Crossref)","title":"Patterns and drivers of cottonwood mortality in the middle Rio Grande, New Mexico, USA","volume":"17","author":[{"family":"Varani","given":"Hannah"},{"family":"Margolis","given":"Ellis Q."},{"family":"Muldavin","given":"Esteban H."},{"family":"Pockman","given":"William T."}],"issued":{"date-parts":[["2024",12]]}}}],"schema":"https://github.com/citation-style-language/schema/raw/master/csl-citation.json"} </w:instrText>
-      </w:r>
-      <w:r>
-        <w:rPr>
-          <w:rFonts w:ascii="Times New Roman" w:eastAsia="Times New Roman" w:hAnsi="Times New Roman" w:cs="Times New Roman"/>
-          <w:bCs/>
-          <w:sz w:val="24"/>
-          <w:szCs w:val="24"/>
-        </w:rPr>
-        <w:fldChar w:fldCharType="separate"/>
-      </w:r>
-      <w:r>
-        <w:rPr>
-          <w:rFonts w:ascii="Times New Roman" w:hAnsi="Times New Roman" w:cs="Times New Roman"/>
-          <w:sz w:val="24"/>
-          <w:szCs w:val="24"/>
-        </w:rPr>
-        <w:t>(Varani et al., 2024)</w:t>
-      </w:r>
-      <w:r>
-        <w:rPr>
-          <w:rFonts w:ascii="Times New Roman" w:eastAsia="Times New Roman" w:hAnsi="Times New Roman" w:cs="Times New Roman"/>
-          <w:bCs/>
-          <w:sz w:val="24"/>
-          <w:szCs w:val="24"/>
-        </w:rPr>
-        <w:fldChar w:fldCharType="end"/>
-      </w:r>
-      <w:r>
-        <w:rPr>
-          <w:rFonts w:ascii="Times New Roman" w:eastAsia="Times New Roman" w:hAnsi="Times New Roman" w:cs="Times New Roman"/>
-          <w:bCs/>
-          <w:sz w:val="24"/>
-          <w:szCs w:val="24"/>
-        </w:rPr>
-        <w:t xml:space="preserve">. </w:t>
-      </w:r>
-      <w:r>
-        <w:rPr>
-          <w:rFonts w:ascii="Times New Roman" w:eastAsia="Times New Roman" w:hAnsi="Times New Roman" w:cs="Times New Roman"/>
-          <w:bCs/>
-          <w:sz w:val="24"/>
-          <w:szCs w:val="24"/>
-        </w:rPr>
-        <w:t xml:space="preserve">The Verde River is unique because it is a snowmelt driven system in the Southwest that also </w:t>
-      </w:r>
-      <w:r>
-        <w:rPr>
-          <w:rFonts w:ascii="Times New Roman" w:eastAsia="Times New Roman" w:hAnsi="Times New Roman" w:cs="Times New Roman"/>
-          <w:bCs/>
-          <w:sz w:val="24"/>
-          <w:szCs w:val="24"/>
-        </w:rPr>
-        <w:t>is relatively unregulated.</w:t>
-      </w:r>
-      <w:r>
-        <w:rPr>
-          <w:rFonts w:ascii="Times New Roman" w:eastAsia="Times New Roman" w:hAnsi="Times New Roman" w:cs="Times New Roman"/>
-          <w:bCs/>
-          <w:sz w:val="24"/>
-          <w:szCs w:val="24"/>
-        </w:rPr>
-        <w:t xml:space="preserve"> It is an interesting blend of aspects of both the Northern Rockies reach as well as the regulated reach of the Rio Grande.</w:t>
+        <w:t>.</w:t>
+      </w:r>
+      <w:r>
+        <w:rPr>
+          <w:rFonts w:ascii="Times New Roman" w:eastAsia="Times New Roman" w:hAnsi="Times New Roman" w:cs="Times New Roman"/>
+          <w:bCs/>
+          <w:sz w:val="24"/>
+          <w:szCs w:val="24"/>
+        </w:rPr>
+        <w:t xml:space="preserve"> </w:t>
       </w:r>
     </w:p>
     <w:p>
@@ -9010,7 +9639,7 @@
           <w:sz w:val="24"/>
           <w:szCs w:val="24"/>
         </w:rPr>
-        <w:pPrChange w:id="206" w:author="Abraham E Springer" w:date="2025-02-17T12:19:00Z" w16du:dateUtc="2025-02-17T19:19:00Z">
+        <w:pPrChange w:id="205" w:author="Abraham E Springer" w:date="2025-02-17T12:19:00Z" w16du:dateUtc="2025-02-17T19:19:00Z">
           <w:pPr>
             <w:spacing w:line="240" w:lineRule="auto"/>
             <w:ind w:firstLine="720"/>
@@ -9024,106 +9653,101 @@
           <w:sz w:val="24"/>
           <w:szCs w:val="24"/>
         </w:rPr>
-        <w:t xml:space="preserve"> </w:t>
-      </w:r>
-      <w:r>
-        <w:rPr>
-          <w:rFonts w:ascii="Times New Roman" w:eastAsia="Times New Roman" w:hAnsi="Times New Roman" w:cs="Times New Roman"/>
-          <w:bCs/>
-          <w:sz w:val="24"/>
-          <w:szCs w:val="24"/>
-        </w:rPr>
-        <w:t>June and July streamflows had the highest correlation to tree growth. In the Verde River, June streamflows are typically the lowest of the year. Although the monsoon season officially begins June 15</w:t>
-      </w:r>
-      <w:r>
-        <w:rPr>
-          <w:rFonts w:ascii="Times New Roman" w:eastAsia="Times New Roman" w:hAnsi="Times New Roman" w:cs="Times New Roman"/>
-          <w:bCs/>
-          <w:sz w:val="24"/>
-          <w:szCs w:val="24"/>
-          <w:vertAlign w:val="superscript"/>
-        </w:rPr>
-        <w:t>th</w:t>
-      </w:r>
-      <w:r>
-        <w:rPr>
-          <w:rFonts w:ascii="Times New Roman" w:eastAsia="Times New Roman" w:hAnsi="Times New Roman" w:cs="Times New Roman"/>
-          <w:bCs/>
-          <w:sz w:val="24"/>
-          <w:szCs w:val="24"/>
-        </w:rPr>
-        <w:t>, meaningful precipitation usually arrives in mid-July. Therefore, June and July before the arrival of the North American Monsoon often have the lowest flows and highest temperatures.</w:t>
-      </w:r>
-      <w:r>
-        <w:rPr>
-          <w:rFonts w:ascii="Times New Roman" w:eastAsia="Times New Roman" w:hAnsi="Times New Roman" w:cs="Times New Roman"/>
-          <w:bCs/>
-          <w:sz w:val="24"/>
-          <w:szCs w:val="24"/>
-        </w:rPr>
-        <w:t xml:space="preserve"> In addition, June and July is peak irrigation season for agriculture within the Verde Valley </w:t>
-      </w:r>
-      <w:r>
-        <w:rPr>
-          <w:rFonts w:ascii="Times New Roman" w:eastAsia="Times New Roman" w:hAnsi="Times New Roman" w:cs="Times New Roman"/>
-          <w:bCs/>
-          <w:sz w:val="24"/>
-          <w:szCs w:val="24"/>
-        </w:rPr>
-        <w:fldChar w:fldCharType="begin"/>
-      </w:r>
-      <w:r>
-        <w:rPr>
-          <w:rFonts w:ascii="Times New Roman" w:eastAsia="Times New Roman" w:hAnsi="Times New Roman" w:cs="Times New Roman"/>
-          <w:bCs/>
-          <w:sz w:val="24"/>
-          <w:szCs w:val="24"/>
-        </w:rPr>
-        <w:instrText xml:space="preserve"> ADDIN ZOTERO_ITEM CSL_CITATION {"citationID":"TeZyAnyN","properties":{"formattedCitation":"(Bradley D. Garner &amp; Donald J. Bills, 2012)","plainCitation":"(Bradley D. Garner &amp; Donald J. Bills, 2012)","dontUpdate":true,"noteIndex":0},"citationItems":[{"id":63,"uris":["http://zotero.org/users/local/yyBX3i8n/items/U8P6VY2D"],"itemData":{"id":63,"type":"report","genre":"Scientific Investigations Report","language":"en","note":"collection-title: Scientific Investigations Report","source":"DOI.org (Crossref)","title":"Spatial and seasonal variability of base flow in the Verde Valley, central Arizona, 2007 and 2011","author":[{"literal":"Bradley D. Garner"},{"literal":"Donald J. Bills"}],"issued":{"date-parts":[["2012"]]}}}],"schema":"https://github.com/citation-style-language/schema/raw/master/csl-citation.json"} </w:instrText>
-      </w:r>
-      <w:r>
-        <w:rPr>
-          <w:rFonts w:ascii="Times New Roman" w:eastAsia="Times New Roman" w:hAnsi="Times New Roman" w:cs="Times New Roman"/>
-          <w:bCs/>
-          <w:sz w:val="24"/>
-          <w:szCs w:val="24"/>
-        </w:rPr>
-        <w:fldChar w:fldCharType="separate"/>
-      </w:r>
-      <w:r>
-        <w:rPr>
-          <w:rFonts w:ascii="Times New Roman" w:hAnsi="Times New Roman" w:cs="Times New Roman"/>
-          <w:sz w:val="24"/>
-          <w:szCs w:val="24"/>
-        </w:rPr>
-        <w:t>(Garner &amp; Bills, 2012)</w:t>
-      </w:r>
-      <w:r>
-        <w:rPr>
-          <w:rFonts w:ascii="Times New Roman" w:eastAsia="Times New Roman" w:hAnsi="Times New Roman" w:cs="Times New Roman"/>
-          <w:bCs/>
-          <w:sz w:val="24"/>
-          <w:szCs w:val="24"/>
-        </w:rPr>
-        <w:fldChar w:fldCharType="end"/>
-      </w:r>
-      <w:r>
-        <w:rPr>
-          <w:rFonts w:ascii="Times New Roman" w:eastAsia="Times New Roman" w:hAnsi="Times New Roman" w:cs="Times New Roman"/>
-          <w:bCs/>
-          <w:sz w:val="24"/>
-          <w:szCs w:val="24"/>
-        </w:rPr>
-        <w:t>.</w:t>
-      </w:r>
-      <w:r>
-        <w:rPr>
-          <w:rFonts w:ascii="Times New Roman" w:eastAsia="Times New Roman" w:hAnsi="Times New Roman" w:cs="Times New Roman"/>
-          <w:bCs/>
-          <w:sz w:val="24"/>
-          <w:szCs w:val="24"/>
-        </w:rPr>
-        <w:t xml:space="preserve"> </w:t>
+        <w:t xml:space="preserve">Groundwater and surface water are highly related in the </w:t>
+      </w:r>
+      <w:commentRangeStart w:id="206"/>
+      <w:commentRangeStart w:id="207"/>
+      <w:r>
+        <w:rPr>
+          <w:rFonts w:ascii="Times New Roman" w:eastAsia="Times New Roman" w:hAnsi="Times New Roman" w:cs="Times New Roman"/>
+          <w:bCs/>
+          <w:sz w:val="24"/>
+          <w:szCs w:val="24"/>
+        </w:rPr>
+        <w:t xml:space="preserve">Southwest </w:t>
+      </w:r>
+      <w:commentRangeEnd w:id="206"/>
+      <w:r>
+        <w:rPr>
+          <w:rStyle w:val="CommentReference"/>
+          <w:rFonts w:ascii="Times New Roman" w:hAnsi="Times New Roman" w:cs="Times New Roman"/>
+          <w:sz w:val="24"/>
+          <w:szCs w:val="24"/>
+        </w:rPr>
+        <w:commentReference w:id="206"/>
+      </w:r>
+      <w:commentRangeEnd w:id="207"/>
+      <w:r>
+        <w:rPr>
+          <w:rStyle w:val="CommentReference"/>
+          <w:rFonts w:ascii="Times New Roman" w:hAnsi="Times New Roman" w:cs="Times New Roman"/>
+          <w:sz w:val="24"/>
+          <w:szCs w:val="24"/>
+        </w:rPr>
+        <w:commentReference w:id="207"/>
+      </w:r>
+      <w:r>
+        <w:rPr>
+          <w:rFonts w:ascii="Times New Roman" w:eastAsia="Times New Roman" w:hAnsi="Times New Roman" w:cs="Times New Roman"/>
+          <w:bCs/>
+          <w:sz w:val="24"/>
+          <w:szCs w:val="24"/>
+        </w:rPr>
+        <w:t xml:space="preserve">. </w:t>
+      </w:r>
+      <w:r>
+        <w:rPr>
+          <w:rFonts w:ascii="Times New Roman" w:eastAsia="Times New Roman" w:hAnsi="Times New Roman" w:cs="Times New Roman"/>
+          <w:bCs/>
+          <w:sz w:val="24"/>
+          <w:szCs w:val="24"/>
+        </w:rPr>
+        <w:t>Higher flows</w:t>
+      </w:r>
+      <w:r>
+        <w:rPr>
+          <w:rFonts w:ascii="Times New Roman" w:eastAsia="Times New Roman" w:hAnsi="Times New Roman" w:cs="Times New Roman"/>
+          <w:bCs/>
+          <w:sz w:val="24"/>
+          <w:szCs w:val="24"/>
+        </w:rPr>
+        <w:t xml:space="preserve">, </w:t>
+      </w:r>
+      <w:r>
+        <w:rPr>
+          <w:rFonts w:ascii="Times New Roman" w:eastAsia="Times New Roman" w:hAnsi="Times New Roman" w:cs="Times New Roman"/>
+          <w:bCs/>
+          <w:sz w:val="24"/>
+          <w:szCs w:val="24"/>
+        </w:rPr>
+        <w:t>and therefore higher groundwater levels</w:t>
+      </w:r>
+      <w:r>
+        <w:rPr>
+          <w:rFonts w:ascii="Times New Roman" w:eastAsia="Times New Roman" w:hAnsi="Times New Roman" w:cs="Times New Roman"/>
+          <w:bCs/>
+          <w:sz w:val="24"/>
+          <w:szCs w:val="24"/>
+        </w:rPr>
+        <w:t>,</w:t>
+      </w:r>
+      <w:r>
+        <w:rPr>
+          <w:rFonts w:ascii="Times New Roman" w:eastAsia="Times New Roman" w:hAnsi="Times New Roman" w:cs="Times New Roman"/>
+          <w:bCs/>
+          <w:sz w:val="24"/>
+          <w:szCs w:val="24"/>
+        </w:rPr>
+        <w:t xml:space="preserve"> could also saturate more of the rhizosphere allowing for more roots </w:t>
+      </w:r>
+      <w:r>
+        <w:rPr>
+          <w:rFonts w:ascii="Times New Roman" w:eastAsia="Times New Roman" w:hAnsi="Times New Roman" w:cs="Times New Roman"/>
+          <w:bCs/>
+          <w:sz w:val="24"/>
+          <w:szCs w:val="24"/>
+        </w:rPr>
+        <w:t>to be able to access water. This water could then contribute to tree growth or cooling.</w:t>
       </w:r>
     </w:p>
     <w:p>
@@ -9136,7 +9760,7 @@
           <w:sz w:val="24"/>
           <w:szCs w:val="24"/>
         </w:rPr>
-        <w:pPrChange w:id="207" w:author="Abraham E Springer" w:date="2025-02-17T12:19:00Z" w16du:dateUtc="2025-02-17T19:19:00Z">
+        <w:pPrChange w:id="208" w:author="Abraham E Springer" w:date="2025-02-17T12:19:00Z" w16du:dateUtc="2025-02-17T19:19:00Z">
           <w:pPr>
             <w:spacing w:line="240" w:lineRule="auto"/>
             <w:ind w:firstLine="720"/>
@@ -9150,101 +9774,96 @@
           <w:sz w:val="24"/>
           <w:szCs w:val="24"/>
         </w:rPr>
-        <w:t xml:space="preserve">Groundwater and surface water are highly related in the </w:t>
-      </w:r>
-      <w:commentRangeStart w:id="208"/>
-      <w:commentRangeStart w:id="209"/>
-      <w:r>
-        <w:rPr>
-          <w:rFonts w:ascii="Times New Roman" w:eastAsia="Times New Roman" w:hAnsi="Times New Roman" w:cs="Times New Roman"/>
-          <w:bCs/>
-          <w:sz w:val="24"/>
-          <w:szCs w:val="24"/>
-        </w:rPr>
-        <w:t xml:space="preserve">Southwest </w:t>
-      </w:r>
-      <w:commentRangeEnd w:id="208"/>
-      <w:r>
-        <w:rPr>
-          <w:rStyle w:val="CommentReference"/>
-          <w:rFonts w:ascii="Times New Roman" w:hAnsi="Times New Roman" w:cs="Times New Roman"/>
-          <w:sz w:val="24"/>
-          <w:szCs w:val="24"/>
-        </w:rPr>
-        <w:commentReference w:id="208"/>
-      </w:r>
-      <w:commentRangeEnd w:id="209"/>
-      <w:r>
-        <w:rPr>
-          <w:rStyle w:val="CommentReference"/>
-          <w:rFonts w:ascii="Times New Roman" w:hAnsi="Times New Roman" w:cs="Times New Roman"/>
-          <w:sz w:val="24"/>
-          <w:szCs w:val="24"/>
-        </w:rPr>
-        <w:commentReference w:id="209"/>
-      </w:r>
-      <w:r>
-        <w:rPr>
-          <w:rFonts w:ascii="Times New Roman" w:eastAsia="Times New Roman" w:hAnsi="Times New Roman" w:cs="Times New Roman"/>
-          <w:bCs/>
-          <w:sz w:val="24"/>
-          <w:szCs w:val="24"/>
-        </w:rPr>
-        <w:t xml:space="preserve">. </w:t>
-      </w:r>
-      <w:r>
-        <w:rPr>
-          <w:rFonts w:ascii="Times New Roman" w:eastAsia="Times New Roman" w:hAnsi="Times New Roman" w:cs="Times New Roman"/>
-          <w:bCs/>
-          <w:sz w:val="24"/>
-          <w:szCs w:val="24"/>
-        </w:rPr>
-        <w:t>Higher flows</w:t>
-      </w:r>
-      <w:r>
-        <w:rPr>
-          <w:rFonts w:ascii="Times New Roman" w:eastAsia="Times New Roman" w:hAnsi="Times New Roman" w:cs="Times New Roman"/>
-          <w:bCs/>
-          <w:sz w:val="24"/>
-          <w:szCs w:val="24"/>
-        </w:rPr>
-        <w:t xml:space="preserve">, </w:t>
-      </w:r>
-      <w:r>
-        <w:rPr>
-          <w:rFonts w:ascii="Times New Roman" w:eastAsia="Times New Roman" w:hAnsi="Times New Roman" w:cs="Times New Roman"/>
-          <w:bCs/>
-          <w:sz w:val="24"/>
-          <w:szCs w:val="24"/>
-        </w:rPr>
-        <w:t>and therefore higher groundwater levels</w:t>
-      </w:r>
-      <w:r>
-        <w:rPr>
-          <w:rFonts w:ascii="Times New Roman" w:eastAsia="Times New Roman" w:hAnsi="Times New Roman" w:cs="Times New Roman"/>
-          <w:bCs/>
-          <w:sz w:val="24"/>
-          <w:szCs w:val="24"/>
-        </w:rPr>
-        <w:t>,</w:t>
-      </w:r>
-      <w:r>
-        <w:rPr>
-          <w:rFonts w:ascii="Times New Roman" w:eastAsia="Times New Roman" w:hAnsi="Times New Roman" w:cs="Times New Roman"/>
-          <w:bCs/>
-          <w:sz w:val="24"/>
-          <w:szCs w:val="24"/>
-        </w:rPr>
-        <w:t xml:space="preserve"> could also saturate more of the rhizosphere allowing for more roots </w:t>
-      </w:r>
-      <w:r>
-        <w:rPr>
-          <w:rFonts w:ascii="Times New Roman" w:eastAsia="Times New Roman" w:hAnsi="Times New Roman" w:cs="Times New Roman"/>
-          <w:bCs/>
-          <w:sz w:val="24"/>
-          <w:szCs w:val="24"/>
-        </w:rPr>
-        <w:t>to be able to access water. This water could then contribute to tree growth or cooling.</w:t>
+        <w:t>Recent research found that Fremont cottonwoods can cool themselves remarkably well from high summer temperatures as long as</w:t>
+      </w:r>
+      <w:r>
+        <w:rPr>
+          <w:rFonts w:ascii="Times New Roman" w:eastAsia="Times New Roman" w:hAnsi="Times New Roman" w:cs="Times New Roman"/>
+          <w:bCs/>
+          <w:sz w:val="24"/>
+          <w:szCs w:val="24"/>
+        </w:rPr>
+        <w:t xml:space="preserve"> they have</w:t>
+      </w:r>
+      <w:r>
+        <w:rPr>
+          <w:rFonts w:ascii="Times New Roman" w:eastAsia="Times New Roman" w:hAnsi="Times New Roman" w:cs="Times New Roman"/>
+          <w:bCs/>
+          <w:sz w:val="24"/>
+          <w:szCs w:val="24"/>
+        </w:rPr>
+        <w:t xml:space="preserve"> adequate water</w:t>
+      </w:r>
+      <w:r>
+        <w:rPr>
+          <w:rFonts w:ascii="Times New Roman" w:eastAsia="Times New Roman" w:hAnsi="Times New Roman" w:cs="Times New Roman"/>
+          <w:bCs/>
+          <w:sz w:val="24"/>
+          <w:szCs w:val="24"/>
+        </w:rPr>
+        <w:t xml:space="preserve"> </w:t>
+      </w:r>
+      <w:r>
+        <w:rPr>
+          <w:rFonts w:ascii="Times New Roman" w:eastAsia="Times New Roman" w:hAnsi="Times New Roman" w:cs="Times New Roman"/>
+          <w:bCs/>
+          <w:sz w:val="24"/>
+          <w:szCs w:val="24"/>
+        </w:rPr>
+        <w:fldChar w:fldCharType="begin"/>
+      </w:r>
+      <w:r>
+        <w:rPr>
+          <w:rFonts w:ascii="Times New Roman" w:eastAsia="Times New Roman" w:hAnsi="Times New Roman" w:cs="Times New Roman"/>
+          <w:bCs/>
+          <w:sz w:val="24"/>
+          <w:szCs w:val="24"/>
+        </w:rPr>
+        <w:instrText xml:space="preserve"> ADDIN ZOTERO_ITEM CSL_CITATION {"citationID":"NNglk3hH","properties":{"formattedCitation":"(Moran et al., 2023)","plainCitation":"(Moran et al., 2023)","noteIndex":0},"citationItems":[{"id":55,"uris":["http://zotero.org/users/local/yyBX3i8n/items/YFRJXZAY"],"itemData":{"id":55,"type":"article-journal","abstract":"Summary\n            \n              \n                \n                  \n                    Populus fremontii\n                    is among the most dominant, and ecologically important riparian tree species in the western United States and can thrive in hyper‐arid riparian corridors. Yet,\n                    P. fremontii\n                    forests have rapidly declined over the last decade, particularly in places where temperatures sometimes exceed 50°C.\n                  \n                \n                \n                  \n                    We evaluated high temperature tolerance of leaf metabolism, leaf thermoregulation, and leaf hydraulic function in eight\n                    P. fremontii\n                    populations spanning a 5.3°C mean annual temperature gradient in a well‐watered common garden, and at source locations throughout the lower Colorado River Basin.\n                  \n                \n                \n                  \n                    Two major results emerged. First, despite having an exceptionally high\n                    T\n                    crit\n                    (the temperature at which Photosystem II is disrupted) relative to other tree taxa, recent heat waves exceeded\n                    T\n                    crit\n                    , requiring evaporative leaf cooling to maintain leaf‐to‐air thermal safety margins. Second, in midsummer, genotypes from the warmest locations maintained lower midday leaf temperatures, a higher midday stomatal conductance, and maintained turgor pressure at lower water potentials than genotypes from more temperate locations.\n                  \n                \n                \n                  \n                    Taken together, results suggest that under well‐watered conditions,\n                    P. fremontii\n                    can regulate leaf temperature below\n                    T\n                    crit\n                    along the warm edge of its distribution. Nevertheless, reduced Colorado River flows threaten to lower water tables below levels needed for evaporative cooling during episodic heat waves.","container-title":"New Phytologist","DOI":"10.1111/nph.19247","ISSN":"0028-646X, 1469-8137","issue":"6","journalAbbreviation":"New Phytologist","language":"en","page":"2298-2311","source":"DOI.org (Crossref)","title":"Limits of thermal and hydrological tolerance in a foundation tree species ( &lt;i&gt;Populus fremontii&lt;/i&gt; ) in the desert southwestern United States","volume":"240","author":[{"family":"Moran","given":"Madeline E."},{"family":"Aparecido","given":"Luiza M. T."},{"family":"Koepke","given":"Dan F."},{"family":"Cooper","given":"Hillary F."},{"family":"Doughty","given":"Christopher E."},{"family":"Gehring","given":"Catherine A."},{"family":"Throop","given":"Heather L."},{"family":"Whitham","given":"Thomas G."},{"family":"Allan","given":"Gerard J."},{"family":"Hultine","given":"Kevin R."}],"issued":{"date-parts":[["2023",12]]}}}],"schema":"https://github.com/citation-style-language/schema/raw/master/csl-citation.json"} </w:instrText>
+      </w:r>
+      <w:r>
+        <w:rPr>
+          <w:rFonts w:ascii="Times New Roman" w:eastAsia="Times New Roman" w:hAnsi="Times New Roman" w:cs="Times New Roman"/>
+          <w:bCs/>
+          <w:sz w:val="24"/>
+          <w:szCs w:val="24"/>
+        </w:rPr>
+        <w:fldChar w:fldCharType="separate"/>
+      </w:r>
+      <w:r>
+        <w:rPr>
+          <w:rFonts w:ascii="Times New Roman" w:hAnsi="Times New Roman" w:cs="Times New Roman"/>
+          <w:sz w:val="24"/>
+          <w:szCs w:val="24"/>
+        </w:rPr>
+        <w:t>(Moran et al., 2023)</w:t>
+      </w:r>
+      <w:r>
+        <w:rPr>
+          <w:rFonts w:ascii="Times New Roman" w:eastAsia="Times New Roman" w:hAnsi="Times New Roman" w:cs="Times New Roman"/>
+          <w:bCs/>
+          <w:sz w:val="24"/>
+          <w:szCs w:val="24"/>
+        </w:rPr>
+        <w:fldChar w:fldCharType="end"/>
+      </w:r>
+      <w:r>
+        <w:rPr>
+          <w:rFonts w:ascii="Times New Roman" w:eastAsia="Times New Roman" w:hAnsi="Times New Roman" w:cs="Times New Roman"/>
+          <w:bCs/>
+          <w:sz w:val="24"/>
+          <w:szCs w:val="24"/>
+        </w:rPr>
+        <w:t>. Higher flows could increase water availability and allow them to cool themselves better. In this case, summer precipitation and the monsoon season drives tree growth.</w:t>
+      </w:r>
+      <w:r>
+        <w:rPr>
+          <w:rFonts w:ascii="Times New Roman" w:eastAsia="Times New Roman" w:hAnsi="Times New Roman" w:cs="Times New Roman"/>
+          <w:bCs/>
+          <w:sz w:val="24"/>
+          <w:szCs w:val="24"/>
+        </w:rPr>
+        <w:t xml:space="preserve"> </w:t>
       </w:r>
     </w:p>
     <w:p>
@@ -9257,7 +9876,7 @@
           <w:sz w:val="24"/>
           <w:szCs w:val="24"/>
         </w:rPr>
-        <w:pPrChange w:id="210" w:author="Abraham E Springer" w:date="2025-02-17T12:19:00Z" w16du:dateUtc="2025-02-17T19:19:00Z">
+        <w:pPrChange w:id="209" w:author="Abraham E Springer" w:date="2025-02-17T12:19:00Z" w16du:dateUtc="2025-02-17T19:19:00Z">
           <w:pPr>
             <w:spacing w:line="240" w:lineRule="auto"/>
             <w:ind w:firstLine="720"/>
@@ -9271,25 +9890,363 @@
           <w:sz w:val="24"/>
           <w:szCs w:val="24"/>
         </w:rPr>
-        <w:t>Recent research found that Fremont cottonwoods can cool themselves remarkably well from high summer temperatures as long as</w:t>
-      </w:r>
-      <w:r>
-        <w:rPr>
-          <w:rFonts w:ascii="Times New Roman" w:eastAsia="Times New Roman" w:hAnsi="Times New Roman" w:cs="Times New Roman"/>
-          <w:bCs/>
-          <w:sz w:val="24"/>
-          <w:szCs w:val="24"/>
-        </w:rPr>
-        <w:t xml:space="preserve"> they have</w:t>
-      </w:r>
-      <w:r>
-        <w:rPr>
-          <w:rFonts w:ascii="Times New Roman" w:eastAsia="Times New Roman" w:hAnsi="Times New Roman" w:cs="Times New Roman"/>
-          <w:bCs/>
-          <w:sz w:val="24"/>
-          <w:szCs w:val="24"/>
-        </w:rPr>
-        <w:t xml:space="preserve"> adequate water</w:t>
+        <w:lastRenderedPageBreak/>
+        <w:t xml:space="preserve">October temperatures (positive) and September </w:t>
+      </w:r>
+      <w:proofErr w:type="spellStart"/>
+      <w:r>
+        <w:rPr>
+          <w:rFonts w:ascii="Times New Roman" w:eastAsia="Times New Roman" w:hAnsi="Times New Roman" w:cs="Times New Roman"/>
+          <w:bCs/>
+          <w:sz w:val="24"/>
+          <w:szCs w:val="24"/>
+        </w:rPr>
+        <w:t>streamflows</w:t>
+      </w:r>
+      <w:proofErr w:type="spellEnd"/>
+      <w:r>
+        <w:rPr>
+          <w:rFonts w:ascii="Times New Roman" w:eastAsia="Times New Roman" w:hAnsi="Times New Roman" w:cs="Times New Roman"/>
+          <w:bCs/>
+          <w:sz w:val="24"/>
+          <w:szCs w:val="24"/>
+        </w:rPr>
+        <w:t xml:space="preserve"> (negative) were also </w:t>
+      </w:r>
+      <w:r>
+        <w:rPr>
+          <w:rFonts w:ascii="Times New Roman" w:eastAsia="Times New Roman" w:hAnsi="Times New Roman" w:cs="Times New Roman"/>
+          <w:bCs/>
+          <w:sz w:val="24"/>
+          <w:szCs w:val="24"/>
+        </w:rPr>
+        <w:t>significantly</w:t>
+      </w:r>
+      <w:r>
+        <w:rPr>
+          <w:rFonts w:ascii="Times New Roman" w:eastAsia="Times New Roman" w:hAnsi="Times New Roman" w:cs="Times New Roman"/>
+          <w:bCs/>
+          <w:sz w:val="24"/>
+          <w:szCs w:val="24"/>
+        </w:rPr>
+        <w:t xml:space="preserve"> correlated to annual growth. </w:t>
+      </w:r>
+      <w:r>
+        <w:rPr>
+          <w:rFonts w:ascii="Times New Roman" w:eastAsia="Times New Roman" w:hAnsi="Times New Roman" w:cs="Times New Roman"/>
+          <w:bCs/>
+          <w:sz w:val="24"/>
+          <w:szCs w:val="24"/>
+        </w:rPr>
+        <w:t xml:space="preserve">Higher October temperatures may help prolong the growing season for riparian trees which would allow them to increase their growth. Higher June and July flows could help alleviate high summer temperatures and recharge the alluvial aquifer that these trees draw water from. </w:t>
+      </w:r>
+    </w:p>
+    <w:p>
+      <w:pPr>
+        <w:spacing w:line="480" w:lineRule="auto"/>
+        <w:rPr>
+          <w:rFonts w:ascii="Times New Roman" w:eastAsia="Times New Roman" w:hAnsi="Times New Roman" w:cs="Times New Roman"/>
+          <w:bCs/>
+          <w:sz w:val="24"/>
+          <w:szCs w:val="24"/>
+        </w:rPr>
+        <w:pPrChange w:id="210" w:author="Abraham E Springer" w:date="2025-02-17T12:19:00Z" w16du:dateUtc="2025-02-17T19:19:00Z">
+          <w:pPr>
+            <w:spacing w:line="240" w:lineRule="auto"/>
+          </w:pPr>
+        </w:pPrChange>
+      </w:pPr>
+      <w:r>
+        <w:rPr>
+          <w:rFonts w:ascii="Times New Roman" w:eastAsia="Times New Roman" w:hAnsi="Times New Roman" w:cs="Times New Roman"/>
+          <w:bCs/>
+          <w:sz w:val="24"/>
+          <w:szCs w:val="24"/>
+        </w:rPr>
+        <w:tab/>
+        <w:t xml:space="preserve">June PDSI positively impacts tree growth which </w:t>
+      </w:r>
+      <w:r>
+        <w:rPr>
+          <w:rFonts w:ascii="Times New Roman" w:eastAsia="Times New Roman" w:hAnsi="Times New Roman" w:cs="Times New Roman"/>
+          <w:bCs/>
+          <w:sz w:val="24"/>
+          <w:szCs w:val="24"/>
+        </w:rPr>
+        <w:t xml:space="preserve">is consistent with a </w:t>
+      </w:r>
+      <w:r>
+        <w:rPr>
+          <w:rFonts w:ascii="Times New Roman" w:eastAsia="Times New Roman" w:hAnsi="Times New Roman" w:cs="Times New Roman"/>
+          <w:bCs/>
+          <w:sz w:val="24"/>
+          <w:szCs w:val="24"/>
+        </w:rPr>
+        <w:t>low flow</w:t>
+      </w:r>
+      <w:r>
+        <w:rPr>
+          <w:rFonts w:ascii="Times New Roman" w:eastAsia="Times New Roman" w:hAnsi="Times New Roman" w:cs="Times New Roman"/>
+          <w:bCs/>
+          <w:sz w:val="24"/>
+          <w:szCs w:val="24"/>
+        </w:rPr>
+        <w:t xml:space="preserve"> driven growth</w:t>
+      </w:r>
+      <w:r>
+        <w:rPr>
+          <w:rFonts w:ascii="Times New Roman" w:eastAsia="Times New Roman" w:hAnsi="Times New Roman" w:cs="Times New Roman"/>
+          <w:bCs/>
+          <w:sz w:val="24"/>
+          <w:szCs w:val="24"/>
+        </w:rPr>
+        <w:t>. These are also relatively weak correlations even though they are significant. June PDSI could positively impact tree growth because if temperatures are higher in June and trees have adequate water, they may be able to grow quicker.</w:t>
+      </w:r>
+    </w:p>
+    <w:p>
+      <w:pPr>
+        <w:spacing w:line="480" w:lineRule="auto"/>
+        <w:rPr>
+          <w:rFonts w:ascii="Times New Roman" w:eastAsia="Times New Roman" w:hAnsi="Times New Roman" w:cs="Times New Roman"/>
+          <w:bCs/>
+          <w:sz w:val="24"/>
+          <w:szCs w:val="24"/>
+        </w:rPr>
+        <w:pPrChange w:id="211" w:author="Abraham E Springer" w:date="2025-02-17T12:19:00Z" w16du:dateUtc="2025-02-17T19:19:00Z">
+          <w:pPr>
+            <w:spacing w:line="240" w:lineRule="auto"/>
+          </w:pPr>
+        </w:pPrChange>
+      </w:pPr>
+    </w:p>
+    <w:p>
+      <w:pPr>
+        <w:spacing w:line="480" w:lineRule="auto"/>
+        <w:rPr>
+          <w:rFonts w:ascii="Times New Roman" w:eastAsia="Times New Roman" w:hAnsi="Times New Roman" w:cs="Times New Roman"/>
+          <w:bCs/>
+          <w:sz w:val="24"/>
+          <w:szCs w:val="24"/>
+        </w:rPr>
+        <w:pPrChange w:id="212" w:author="Abraham E Springer" w:date="2025-02-17T12:19:00Z" w16du:dateUtc="2025-02-17T19:19:00Z">
+          <w:pPr>
+            <w:spacing w:line="240" w:lineRule="auto"/>
+          </w:pPr>
+        </w:pPrChange>
+      </w:pPr>
+      <w:r>
+        <w:rPr>
+          <w:rFonts w:ascii="Times New Roman" w:eastAsia="Times New Roman" w:hAnsi="Times New Roman" w:cs="Times New Roman"/>
+          <w:bCs/>
+          <w:sz w:val="24"/>
+          <w:szCs w:val="24"/>
+        </w:rPr>
+        <w:tab/>
+      </w:r>
+    </w:p>
+    <w:p>
+      <w:pPr>
+        <w:spacing w:line="480" w:lineRule="auto"/>
+        <w:rPr>
+          <w:rFonts w:ascii="Times New Roman" w:eastAsia="Times New Roman" w:hAnsi="Times New Roman" w:cs="Times New Roman"/>
+          <w:bCs/>
+          <w:sz w:val="24"/>
+          <w:szCs w:val="24"/>
+        </w:rPr>
+        <w:pPrChange w:id="213" w:author="Abraham E Springer" w:date="2025-02-17T12:19:00Z" w16du:dateUtc="2025-02-17T19:19:00Z">
+          <w:pPr>
+            <w:spacing w:line="240" w:lineRule="auto"/>
+          </w:pPr>
+        </w:pPrChange>
+      </w:pPr>
+    </w:p>
+    <w:p>
+      <w:pPr>
+        <w:spacing w:line="480" w:lineRule="auto"/>
+        <w:ind w:left="360"/>
+        <w:rPr>
+          <w:rFonts w:ascii="Times New Roman" w:eastAsia="Times New Roman" w:hAnsi="Times New Roman" w:cs="Times New Roman"/>
+          <w:sz w:val="24"/>
+          <w:szCs w:val="24"/>
+        </w:rPr>
+        <w:pPrChange w:id="214" w:author="Abraham E Springer" w:date="2025-02-17T12:19:00Z" w16du:dateUtc="2025-02-17T19:19:00Z">
+          <w:pPr>
+            <w:spacing w:line="240" w:lineRule="auto"/>
+            <w:ind w:left="360"/>
+          </w:pPr>
+        </w:pPrChange>
+      </w:pPr>
+      <w:r>
+        <w:rPr>
+          <w:rFonts w:ascii="Times New Roman" w:eastAsia="Times New Roman" w:hAnsi="Times New Roman" w:cs="Times New Roman"/>
+          <w:bCs/>
+          <w:sz w:val="24"/>
+          <w:szCs w:val="24"/>
+        </w:rPr>
+        <w:tab/>
+      </w:r>
+      <w:commentRangeStart w:id="215"/>
+      <w:r>
+        <w:rPr>
+          <w:rFonts w:ascii="Times New Roman" w:eastAsia="Times New Roman" w:hAnsi="Times New Roman" w:cs="Times New Roman"/>
+          <w:sz w:val="24"/>
+          <w:szCs w:val="24"/>
+        </w:rPr>
+        <w:t>Limitations/Assumptions</w:t>
+      </w:r>
+    </w:p>
+    <w:p>
+      <w:pPr>
+        <w:spacing w:line="480" w:lineRule="auto"/>
+        <w:ind w:firstLine="360"/>
+        <w:rPr>
+          <w:rFonts w:ascii="Times New Roman" w:eastAsia="Times New Roman" w:hAnsi="Times New Roman" w:cs="Times New Roman"/>
+          <w:sz w:val="24"/>
+          <w:szCs w:val="24"/>
+        </w:rPr>
+        <w:pPrChange w:id="216" w:author="Abraham E Springer" w:date="2025-02-17T12:19:00Z" w16du:dateUtc="2025-02-17T19:19:00Z">
+          <w:pPr>
+            <w:spacing w:line="240" w:lineRule="auto"/>
+            <w:ind w:firstLine="360"/>
+          </w:pPr>
+        </w:pPrChange>
+      </w:pPr>
+      <w:r>
+        <w:rPr>
+          <w:rFonts w:ascii="Times New Roman" w:eastAsia="Times New Roman" w:hAnsi="Times New Roman" w:cs="Times New Roman"/>
+          <w:sz w:val="24"/>
+          <w:szCs w:val="24"/>
+        </w:rPr>
+        <w:t>The series and cores collected are short in nature. This makes it difficult to produce high correlations for crossdating. I used COFECHA to select cores that were correlated to each other and the overall collection of tree cores to use for further analysis. Because Fremont cottonwoods grow in riparian areas with access to year around water, it is unlikely that rings are missing which means that the trees are likely dated correctly even though this may be difficult to statistically prove.</w:t>
+      </w:r>
+      <w:commentRangeEnd w:id="215"/>
+      <w:r>
+        <w:rPr>
+          <w:rStyle w:val="CommentReference"/>
+        </w:rPr>
+        <w:commentReference w:id="215"/>
+      </w:r>
+    </w:p>
+    <w:p>
+      <w:pPr>
+        <w:spacing w:line="480" w:lineRule="auto"/>
+        <w:rPr>
+          <w:rFonts w:ascii="Times New Roman" w:eastAsia="Times New Roman" w:hAnsi="Times New Roman" w:cs="Times New Roman"/>
+          <w:bCs/>
+          <w:sz w:val="24"/>
+          <w:szCs w:val="24"/>
+        </w:rPr>
+        <w:pPrChange w:id="217" w:author="Abraham E Springer" w:date="2025-02-17T12:19:00Z" w16du:dateUtc="2025-02-17T19:19:00Z">
+          <w:pPr>
+            <w:spacing w:line="240" w:lineRule="auto"/>
+          </w:pPr>
+        </w:pPrChange>
+      </w:pPr>
+    </w:p>
+    <w:p>
+      <w:pPr>
+        <w:spacing w:line="480" w:lineRule="auto"/>
+        <w:rPr>
+          <w:rFonts w:ascii="Times New Roman" w:eastAsia="Times New Roman" w:hAnsi="Times New Roman" w:cs="Times New Roman"/>
+          <w:b/>
+          <w:sz w:val="24"/>
+          <w:szCs w:val="24"/>
+        </w:rPr>
+        <w:pPrChange w:id="218" w:author="Abraham E Springer" w:date="2025-02-17T12:19:00Z" w16du:dateUtc="2025-02-17T19:19:00Z">
+          <w:pPr>
+            <w:spacing w:line="240" w:lineRule="auto"/>
+          </w:pPr>
+        </w:pPrChange>
+      </w:pPr>
+      <w:r>
+        <w:rPr>
+          <w:rFonts w:ascii="Times New Roman" w:eastAsia="Times New Roman" w:hAnsi="Times New Roman" w:cs="Times New Roman"/>
+          <w:b/>
+          <w:sz w:val="24"/>
+          <w:szCs w:val="24"/>
+        </w:rPr>
+        <w:t>Challenges</w:t>
+      </w:r>
+    </w:p>
+    <w:p>
+      <w:pPr>
+        <w:spacing w:line="480" w:lineRule="auto"/>
+        <w:ind w:firstLine="360"/>
+        <w:rPr>
+          <w:rFonts w:ascii="Times New Roman" w:eastAsia="Times New Roman" w:hAnsi="Times New Roman" w:cs="Times New Roman"/>
+          <w:bCs/>
+          <w:sz w:val="24"/>
+          <w:szCs w:val="24"/>
+        </w:rPr>
+        <w:pPrChange w:id="219" w:author="Abraham E Springer" w:date="2025-02-17T12:19:00Z" w16du:dateUtc="2025-02-17T19:19:00Z">
+          <w:pPr>
+            <w:spacing w:line="240" w:lineRule="auto"/>
+            <w:ind w:firstLine="360"/>
+          </w:pPr>
+        </w:pPrChange>
+      </w:pPr>
+      <w:r>
+        <w:rPr>
+          <w:rFonts w:ascii="Times New Roman" w:eastAsia="Times New Roman" w:hAnsi="Times New Roman" w:cs="Times New Roman"/>
+          <w:bCs/>
+          <w:sz w:val="24"/>
+          <w:szCs w:val="24"/>
+        </w:rPr>
+        <w:t xml:space="preserve">The study sites along the Verde River are </w:t>
+      </w:r>
+      <w:r>
+        <w:rPr>
+          <w:rFonts w:ascii="Times New Roman" w:eastAsia="Times New Roman" w:hAnsi="Times New Roman" w:cs="Times New Roman"/>
+          <w:bCs/>
+          <w:sz w:val="24"/>
+          <w:szCs w:val="24"/>
+        </w:rPr>
+        <w:t>upstream from</w:t>
+      </w:r>
+      <w:r>
+        <w:rPr>
+          <w:rFonts w:ascii="Times New Roman" w:eastAsia="Times New Roman" w:hAnsi="Times New Roman" w:cs="Times New Roman"/>
+          <w:bCs/>
+          <w:sz w:val="24"/>
+          <w:szCs w:val="24"/>
+        </w:rPr>
+        <w:t xml:space="preserve"> large storage reservoirs. This allows them to have relatively intact </w:t>
+      </w:r>
+      <w:r>
+        <w:rPr>
+          <w:rFonts w:ascii="Times New Roman" w:eastAsia="Times New Roman" w:hAnsi="Times New Roman" w:cs="Times New Roman"/>
+          <w:bCs/>
+          <w:sz w:val="24"/>
+          <w:szCs w:val="24"/>
+        </w:rPr>
+        <w:t>environmental flows</w:t>
+      </w:r>
+      <w:r>
+        <w:rPr>
+          <w:rFonts w:ascii="Times New Roman" w:eastAsia="Times New Roman" w:hAnsi="Times New Roman" w:cs="Times New Roman"/>
+          <w:bCs/>
+          <w:sz w:val="24"/>
+          <w:szCs w:val="24"/>
+        </w:rPr>
+        <w:t xml:space="preserve">. A challenge associated with </w:t>
+      </w:r>
+      <w:r>
+        <w:rPr>
+          <w:rFonts w:ascii="Times New Roman" w:eastAsia="Times New Roman" w:hAnsi="Times New Roman" w:cs="Times New Roman"/>
+          <w:bCs/>
+          <w:sz w:val="24"/>
+          <w:szCs w:val="24"/>
+        </w:rPr>
+        <w:t>th</w:t>
+      </w:r>
+      <w:r>
+        <w:rPr>
+          <w:rFonts w:ascii="Times New Roman" w:eastAsia="Times New Roman" w:hAnsi="Times New Roman" w:cs="Times New Roman"/>
+          <w:bCs/>
+          <w:sz w:val="24"/>
+          <w:szCs w:val="24"/>
+        </w:rPr>
+        <w:t>e natural flows</w:t>
       </w:r>
       <w:r>
         <w:rPr>
@@ -9307,73 +10264,131 @@
           <w:sz w:val="24"/>
           <w:szCs w:val="24"/>
         </w:rPr>
-        <w:fldChar w:fldCharType="begin"/>
-      </w:r>
-      <w:r>
-        <w:rPr>
-          <w:rFonts w:ascii="Times New Roman" w:eastAsia="Times New Roman" w:hAnsi="Times New Roman" w:cs="Times New Roman"/>
-          <w:bCs/>
-          <w:sz w:val="24"/>
-          <w:szCs w:val="24"/>
-        </w:rPr>
-        <w:instrText xml:space="preserve"> ADDIN ZOTERO_ITEM CSL_CITATION {"citationID":"NNglk3hH","properties":{"formattedCitation":"(Moran et al., 2023)","plainCitation":"(Moran et al., 2023)","noteIndex":0},"citationItems":[{"id":55,"uris":["http://zotero.org/users/local/yyBX3i8n/items/YFRJXZAY"],"itemData":{"id":55,"type":"article-journal","abstract":"Summary\n            \n              \n                \n                  \n                    Populus fremontii\n                    is among the most dominant, and ecologically important riparian tree species in the western United States and can thrive in hyper‐arid riparian corridors. Yet,\n                    P. fremontii\n                    forests have rapidly declined over the last decade, particularly in places where temperatures sometimes exceed 50°C.\n                  \n                \n                \n                  \n                    We evaluated high temperature tolerance of leaf metabolism, leaf thermoregulation, and leaf hydraulic function in eight\n                    P. fremontii\n                    populations spanning a 5.3°C mean annual temperature gradient in a well‐watered common garden, and at source locations throughout the lower Colorado River Basin.\n                  \n                \n                \n                  \n                    Two major results emerged. First, despite having an exceptionally high\n                    T\n                    crit\n                    (the temperature at which Photosystem II is disrupted) relative to other tree taxa, recent heat waves exceeded\n                    T\n                    crit\n                    , requiring evaporative leaf cooling to maintain leaf‐to‐air thermal safety margins. Second, in midsummer, genotypes from the warmest locations maintained lower midday leaf temperatures, a higher midday stomatal conductance, and maintained turgor pressure at lower water potentials than genotypes from more temperate locations.\n                  \n                \n                \n                  \n                    Taken together, results suggest that under well‐watered conditions,\n                    P. fremontii\n                    can regulate leaf temperature below\n                    T\n                    crit\n                    along the warm edge of its distribution. Nevertheless, reduced Colorado River flows threaten to lower water tables below levels needed for evaporative cooling during episodic heat waves.","container-title":"New Phytologist","DOI":"10.1111/nph.19247","ISSN":"0028-646X, 1469-8137","issue":"6","journalAbbreviation":"New Phytologist","language":"en","page":"2298-2311","source":"DOI.org (Crossref)","title":"Limits of thermal and hydrological tolerance in a foundation tree species ( &lt;i&gt;Populus fremontii&lt;/i&gt; ) in the desert southwestern United States","volume":"240","author":[{"family":"Moran","given":"Madeline E."},{"family":"Aparecido","given":"Luiza M. T."},{"family":"Koepke","given":"Dan F."},{"family":"Cooper","given":"Hillary F."},{"family":"Doughty","given":"Christopher E."},{"family":"Gehring","given":"Catherine A."},{"family":"Throop","given":"Heather L."},{"family":"Whitham","given":"Thomas G."},{"family":"Allan","given":"Gerard J."},{"family":"Hultine","given":"Kevin R."}],"issued":{"date-parts":[["2023",12]]}}}],"schema":"https://github.com/citation-style-language/schema/raw/master/csl-citation.json"} </w:instrText>
-      </w:r>
-      <w:r>
-        <w:rPr>
-          <w:rFonts w:ascii="Times New Roman" w:eastAsia="Times New Roman" w:hAnsi="Times New Roman" w:cs="Times New Roman"/>
-          <w:bCs/>
-          <w:sz w:val="24"/>
-          <w:szCs w:val="24"/>
-        </w:rPr>
-        <w:fldChar w:fldCharType="separate"/>
-      </w:r>
-      <w:r>
-        <w:rPr>
-          <w:rFonts w:ascii="Times New Roman" w:hAnsi="Times New Roman" w:cs="Times New Roman"/>
-          <w:sz w:val="24"/>
-          <w:szCs w:val="24"/>
-        </w:rPr>
-        <w:t>(Moran et al., 2023)</w:t>
-      </w:r>
-      <w:r>
-        <w:rPr>
-          <w:rFonts w:ascii="Times New Roman" w:eastAsia="Times New Roman" w:hAnsi="Times New Roman" w:cs="Times New Roman"/>
-          <w:bCs/>
-          <w:sz w:val="24"/>
-          <w:szCs w:val="24"/>
-        </w:rPr>
-        <w:fldChar w:fldCharType="end"/>
-      </w:r>
-      <w:r>
-        <w:rPr>
-          <w:rFonts w:ascii="Times New Roman" w:eastAsia="Times New Roman" w:hAnsi="Times New Roman" w:cs="Times New Roman"/>
-          <w:bCs/>
-          <w:sz w:val="24"/>
-          <w:szCs w:val="24"/>
-        </w:rPr>
-        <w:t>. Higher flows could increase water availability and allow them to cool themselves better. In this case, summer precipitation and the monsoon season drives tree growth.</w:t>
-      </w:r>
-      <w:r>
-        <w:rPr>
-          <w:rFonts w:ascii="Times New Roman" w:eastAsia="Times New Roman" w:hAnsi="Times New Roman" w:cs="Times New Roman"/>
-          <w:bCs/>
-          <w:sz w:val="24"/>
-          <w:szCs w:val="24"/>
-        </w:rPr>
-        <w:t xml:space="preserve"> </w:t>
-      </w:r>
+        <w:lastRenderedPageBreak/>
+        <w:t xml:space="preserve">is that many areas of the river are depositional. This means that the root collar of the tree is buried and the depth it is buried is also unknown. This means that their exact age cannot be determined therefore all we can determine is their </w:t>
+      </w:r>
+      <w:r>
+        <w:rPr>
+          <w:rFonts w:ascii="Times New Roman" w:eastAsia="Times New Roman" w:hAnsi="Times New Roman" w:cs="Times New Roman"/>
+          <w:bCs/>
+          <w:sz w:val="24"/>
+          <w:szCs w:val="24"/>
+        </w:rPr>
+        <w:t>“age at coring height”</w:t>
+      </w:r>
+      <w:r>
+        <w:rPr>
+          <w:rFonts w:ascii="Times New Roman" w:eastAsia="Times New Roman" w:hAnsi="Times New Roman" w:cs="Times New Roman"/>
+          <w:bCs/>
+          <w:sz w:val="24"/>
+          <w:szCs w:val="24"/>
+        </w:rPr>
+        <w:t>.</w:t>
+      </w:r>
+    </w:p>
+    <w:p>
+      <w:pPr>
+        <w:spacing w:line="480" w:lineRule="auto"/>
+        <w:ind w:firstLine="360"/>
+        <w:rPr>
+          <w:rFonts w:ascii="Times New Roman" w:hAnsi="Times New Roman" w:cs="Times New Roman"/>
+          <w:sz w:val="24"/>
+          <w:szCs w:val="24"/>
+        </w:rPr>
+        <w:pPrChange w:id="220" w:author="Abraham E Springer" w:date="2025-02-17T12:19:00Z" w16du:dateUtc="2025-02-17T19:19:00Z">
+          <w:pPr>
+            <w:spacing w:line="240" w:lineRule="auto"/>
+            <w:ind w:firstLine="360"/>
+          </w:pPr>
+        </w:pPrChange>
+      </w:pPr>
+      <w:r>
+        <w:rPr>
+          <w:rFonts w:ascii="Times New Roman" w:eastAsia="Times New Roman" w:hAnsi="Times New Roman" w:cs="Times New Roman"/>
+          <w:bCs/>
+          <w:sz w:val="24"/>
+          <w:szCs w:val="24"/>
+        </w:rPr>
+        <w:t xml:space="preserve">Another challenge with this project is that most trees are young. This makes it more difficult </w:t>
+      </w:r>
+      <w:bookmarkStart w:id="221" w:name="_Toc187849265"/>
+      <w:r>
+        <w:rPr>
+          <w:rFonts w:ascii="Times New Roman" w:eastAsia="Times New Roman" w:hAnsi="Times New Roman" w:cs="Times New Roman"/>
+          <w:bCs/>
+          <w:sz w:val="24"/>
+          <w:szCs w:val="24"/>
+        </w:rPr>
+        <w:t xml:space="preserve">to </w:t>
+      </w:r>
+      <w:proofErr w:type="spellStart"/>
+      <w:r>
+        <w:rPr>
+          <w:rFonts w:ascii="Times New Roman" w:eastAsia="Times New Roman" w:hAnsi="Times New Roman" w:cs="Times New Roman"/>
+          <w:bCs/>
+          <w:sz w:val="24"/>
+          <w:szCs w:val="24"/>
+        </w:rPr>
+        <w:t>crossdate</w:t>
+      </w:r>
+      <w:proofErr w:type="spellEnd"/>
+      <w:r>
+        <w:rPr>
+          <w:rFonts w:ascii="Times New Roman" w:eastAsia="Times New Roman" w:hAnsi="Times New Roman" w:cs="Times New Roman"/>
+          <w:bCs/>
+          <w:sz w:val="24"/>
+          <w:szCs w:val="24"/>
+        </w:rPr>
+        <w:t xml:space="preserve"> series as well as could make </w:t>
+      </w:r>
+      <w:r>
+        <w:rPr>
+          <w:rFonts w:ascii="Times New Roman" w:eastAsia="Times New Roman" w:hAnsi="Times New Roman" w:cs="Times New Roman"/>
+          <w:bCs/>
+          <w:sz w:val="24"/>
+          <w:szCs w:val="24"/>
+        </w:rPr>
+        <w:t>reaching a critical P-value of .05 more difficult for statistical tests.</w:t>
+      </w:r>
+    </w:p>
+    <w:p>
+      <w:pPr>
+        <w:spacing w:line="480" w:lineRule="auto"/>
+        <w:rPr>
+          <w:rFonts w:ascii="Times New Roman" w:hAnsi="Times New Roman" w:cs="Times New Roman"/>
+          <w:b/>
+          <w:bCs/>
+          <w:sz w:val="24"/>
+          <w:szCs w:val="24"/>
+        </w:rPr>
+        <w:pPrChange w:id="222" w:author="Abraham E Springer" w:date="2025-02-17T12:19:00Z" w16du:dateUtc="2025-02-17T19:19:00Z">
+          <w:pPr>
+            <w:spacing w:line="240" w:lineRule="auto"/>
+          </w:pPr>
+        </w:pPrChange>
+      </w:pPr>
+      <w:r>
+        <w:rPr>
+          <w:rFonts w:ascii="Times New Roman" w:hAnsi="Times New Roman" w:cs="Times New Roman"/>
+          <w:b/>
+          <w:bCs/>
+          <w:sz w:val="24"/>
+          <w:szCs w:val="24"/>
+        </w:rPr>
+        <w:t>Conclusions and Implications</w:t>
+      </w:r>
+      <w:bookmarkEnd w:id="221"/>
     </w:p>
     <w:p>
       <w:pPr>
         <w:spacing w:line="480" w:lineRule="auto"/>
         <w:ind w:firstLine="720"/>
         <w:rPr>
-          <w:rFonts w:ascii="Times New Roman" w:eastAsia="Times New Roman" w:hAnsi="Times New Roman" w:cs="Times New Roman"/>
-          <w:bCs/>
-          <w:sz w:val="24"/>
-          <w:szCs w:val="24"/>
-        </w:rPr>
-        <w:pPrChange w:id="211" w:author="Abraham E Springer" w:date="2025-02-17T12:19:00Z" w16du:dateUtc="2025-02-17T19:19:00Z">
+          <w:rFonts w:ascii="Times New Roman" w:hAnsi="Times New Roman" w:cs="Times New Roman"/>
+          <w:sz w:val="24"/>
+          <w:szCs w:val="24"/>
+        </w:rPr>
+        <w:pPrChange w:id="223" w:author="Abraham E Springer" w:date="2025-02-17T12:19:00Z" w16du:dateUtc="2025-02-17T19:19:00Z">
           <w:pPr>
             <w:spacing w:line="240" w:lineRule="auto"/>
             <w:ind w:firstLine="720"/>
@@ -9382,485 +10397,13 @@
       </w:pPr>
       <w:r>
         <w:rPr>
-          <w:rFonts w:ascii="Times New Roman" w:eastAsia="Times New Roman" w:hAnsi="Times New Roman" w:cs="Times New Roman"/>
-          <w:bCs/>
-          <w:sz w:val="24"/>
-          <w:szCs w:val="24"/>
-        </w:rPr>
-        <w:lastRenderedPageBreak/>
-        <w:t xml:space="preserve">October temperatures (positive) and September streamflows (negative) were also </w:t>
-      </w:r>
-      <w:r>
-        <w:rPr>
-          <w:rFonts w:ascii="Times New Roman" w:eastAsia="Times New Roman" w:hAnsi="Times New Roman" w:cs="Times New Roman"/>
-          <w:bCs/>
-          <w:sz w:val="24"/>
-          <w:szCs w:val="24"/>
-        </w:rPr>
-        <w:t>significantly</w:t>
-      </w:r>
-      <w:r>
-        <w:rPr>
-          <w:rFonts w:ascii="Times New Roman" w:eastAsia="Times New Roman" w:hAnsi="Times New Roman" w:cs="Times New Roman"/>
-          <w:bCs/>
-          <w:sz w:val="24"/>
-          <w:szCs w:val="24"/>
-        </w:rPr>
-        <w:t xml:space="preserve"> correlated to annual growth. </w:t>
-      </w:r>
-      <w:r>
-        <w:rPr>
-          <w:rFonts w:ascii="Times New Roman" w:eastAsia="Times New Roman" w:hAnsi="Times New Roman" w:cs="Times New Roman"/>
-          <w:bCs/>
-          <w:sz w:val="24"/>
-          <w:szCs w:val="24"/>
-        </w:rPr>
-        <w:t xml:space="preserve">Higher October temperatures may help prolong the growing season for riparian trees which would allow them to increase their growth. Higher June and July flows could help alleviate high summer temperatures and recharge the alluvial aquifer that these trees draw water from. </w:t>
-      </w:r>
-    </w:p>
-    <w:p>
-      <w:pPr>
-        <w:spacing w:line="480" w:lineRule="auto"/>
-        <w:rPr>
-          <w:rFonts w:ascii="Times New Roman" w:eastAsia="Times New Roman" w:hAnsi="Times New Roman" w:cs="Times New Roman"/>
-          <w:bCs/>
-          <w:sz w:val="24"/>
-          <w:szCs w:val="24"/>
-        </w:rPr>
-        <w:pPrChange w:id="212" w:author="Abraham E Springer" w:date="2025-02-17T12:19:00Z" w16du:dateUtc="2025-02-17T19:19:00Z">
-          <w:pPr>
-            <w:spacing w:line="240" w:lineRule="auto"/>
-          </w:pPr>
-        </w:pPrChange>
-      </w:pPr>
-      <w:r>
-        <w:rPr>
-          <w:rFonts w:ascii="Times New Roman" w:eastAsia="Times New Roman" w:hAnsi="Times New Roman" w:cs="Times New Roman"/>
-          <w:bCs/>
-          <w:sz w:val="24"/>
-          <w:szCs w:val="24"/>
-        </w:rPr>
-        <w:tab/>
-        <w:t xml:space="preserve">June PDSI positively impacts tree growth which </w:t>
-      </w:r>
-      <w:r>
-        <w:rPr>
-          <w:rFonts w:ascii="Times New Roman" w:eastAsia="Times New Roman" w:hAnsi="Times New Roman" w:cs="Times New Roman"/>
-          <w:bCs/>
-          <w:sz w:val="24"/>
-          <w:szCs w:val="24"/>
-        </w:rPr>
-        <w:t xml:space="preserve">is consistent with a </w:t>
-      </w:r>
-      <w:r>
-        <w:rPr>
-          <w:rFonts w:ascii="Times New Roman" w:eastAsia="Times New Roman" w:hAnsi="Times New Roman" w:cs="Times New Roman"/>
-          <w:bCs/>
-          <w:sz w:val="24"/>
-          <w:szCs w:val="24"/>
-        </w:rPr>
-        <w:t>low flow</w:t>
-      </w:r>
-      <w:r>
-        <w:rPr>
-          <w:rFonts w:ascii="Times New Roman" w:eastAsia="Times New Roman" w:hAnsi="Times New Roman" w:cs="Times New Roman"/>
-          <w:bCs/>
-          <w:sz w:val="24"/>
-          <w:szCs w:val="24"/>
-        </w:rPr>
-        <w:t xml:space="preserve"> driven growth</w:t>
-      </w:r>
-      <w:r>
-        <w:rPr>
-          <w:rFonts w:ascii="Times New Roman" w:eastAsia="Times New Roman" w:hAnsi="Times New Roman" w:cs="Times New Roman"/>
-          <w:bCs/>
-          <w:sz w:val="24"/>
-          <w:szCs w:val="24"/>
-        </w:rPr>
-        <w:t>. These are also relatively weak correlations even though they are significant. June PDSI could positively impact tree growth because if temperatures are higher in June and trees have adequate water, they may be able to grow quicker.</w:t>
-      </w:r>
-    </w:p>
-    <w:p>
-      <w:pPr>
-        <w:spacing w:line="480" w:lineRule="auto"/>
-        <w:rPr>
-          <w:rFonts w:ascii="Times New Roman" w:eastAsia="Times New Roman" w:hAnsi="Times New Roman" w:cs="Times New Roman"/>
-          <w:bCs/>
-          <w:sz w:val="24"/>
-          <w:szCs w:val="24"/>
-        </w:rPr>
-        <w:pPrChange w:id="213" w:author="Abraham E Springer" w:date="2025-02-17T12:19:00Z" w16du:dateUtc="2025-02-17T19:19:00Z">
-          <w:pPr>
-            <w:spacing w:line="240" w:lineRule="auto"/>
-          </w:pPr>
-        </w:pPrChange>
-      </w:pPr>
-    </w:p>
-    <w:p>
-      <w:pPr>
-        <w:spacing w:line="480" w:lineRule="auto"/>
-        <w:rPr>
-          <w:rFonts w:ascii="Times New Roman" w:eastAsia="Times New Roman" w:hAnsi="Times New Roman" w:cs="Times New Roman"/>
-          <w:bCs/>
-          <w:sz w:val="24"/>
-          <w:szCs w:val="24"/>
-        </w:rPr>
-        <w:pPrChange w:id="214" w:author="Abraham E Springer" w:date="2025-02-17T12:19:00Z" w16du:dateUtc="2025-02-17T19:19:00Z">
-          <w:pPr>
-            <w:spacing w:line="240" w:lineRule="auto"/>
-          </w:pPr>
-        </w:pPrChange>
-      </w:pPr>
-      <w:r>
-        <w:rPr>
-          <w:rFonts w:ascii="Times New Roman" w:eastAsia="Times New Roman" w:hAnsi="Times New Roman" w:cs="Times New Roman"/>
-          <w:bCs/>
-          <w:sz w:val="24"/>
-          <w:szCs w:val="24"/>
-        </w:rPr>
-        <w:tab/>
-      </w:r>
-    </w:p>
-    <w:p>
-      <w:pPr>
-        <w:spacing w:line="480" w:lineRule="auto"/>
-        <w:rPr>
-          <w:rFonts w:ascii="Times New Roman" w:eastAsia="Times New Roman" w:hAnsi="Times New Roman" w:cs="Times New Roman"/>
-          <w:bCs/>
-          <w:sz w:val="24"/>
-          <w:szCs w:val="24"/>
-        </w:rPr>
-        <w:pPrChange w:id="215" w:author="Abraham E Springer" w:date="2025-02-17T12:19:00Z" w16du:dateUtc="2025-02-17T19:19:00Z">
-          <w:pPr>
-            <w:spacing w:line="240" w:lineRule="auto"/>
-          </w:pPr>
-        </w:pPrChange>
-      </w:pPr>
-    </w:p>
-    <w:p>
-      <w:pPr>
-        <w:spacing w:line="480" w:lineRule="auto"/>
-        <w:ind w:left="360"/>
-        <w:rPr>
-          <w:rFonts w:ascii="Times New Roman" w:eastAsia="Times New Roman" w:hAnsi="Times New Roman" w:cs="Times New Roman"/>
-          <w:sz w:val="24"/>
-          <w:szCs w:val="24"/>
-        </w:rPr>
-        <w:pPrChange w:id="216" w:author="Abraham E Springer" w:date="2025-02-17T12:19:00Z" w16du:dateUtc="2025-02-17T19:19:00Z">
-          <w:pPr>
-            <w:spacing w:line="240" w:lineRule="auto"/>
-            <w:ind w:left="360"/>
-          </w:pPr>
-        </w:pPrChange>
-      </w:pPr>
-      <w:r>
-        <w:rPr>
-          <w:rFonts w:ascii="Times New Roman" w:eastAsia="Times New Roman" w:hAnsi="Times New Roman" w:cs="Times New Roman"/>
-          <w:bCs/>
-          <w:sz w:val="24"/>
-          <w:szCs w:val="24"/>
-        </w:rPr>
-        <w:tab/>
-      </w:r>
-      <w:commentRangeStart w:id="217"/>
-      <w:r>
-        <w:rPr>
-          <w:rFonts w:ascii="Times New Roman" w:eastAsia="Times New Roman" w:hAnsi="Times New Roman" w:cs="Times New Roman"/>
-          <w:sz w:val="24"/>
-          <w:szCs w:val="24"/>
-        </w:rPr>
-        <w:t>Limitations/Assumptions</w:t>
-      </w:r>
-    </w:p>
-    <w:p>
-      <w:pPr>
-        <w:spacing w:line="480" w:lineRule="auto"/>
-        <w:ind w:firstLine="360"/>
-        <w:rPr>
-          <w:rFonts w:ascii="Times New Roman" w:eastAsia="Times New Roman" w:hAnsi="Times New Roman" w:cs="Times New Roman"/>
-          <w:sz w:val="24"/>
-          <w:szCs w:val="24"/>
-        </w:rPr>
-        <w:pPrChange w:id="218" w:author="Abraham E Springer" w:date="2025-02-17T12:19:00Z" w16du:dateUtc="2025-02-17T19:19:00Z">
-          <w:pPr>
-            <w:spacing w:line="240" w:lineRule="auto"/>
-            <w:ind w:firstLine="360"/>
-          </w:pPr>
-        </w:pPrChange>
-      </w:pPr>
-      <w:r>
-        <w:rPr>
-          <w:rFonts w:ascii="Times New Roman" w:eastAsia="Times New Roman" w:hAnsi="Times New Roman" w:cs="Times New Roman"/>
-          <w:sz w:val="24"/>
-          <w:szCs w:val="24"/>
-        </w:rPr>
-        <w:t>The series and cores collected are short in nature. This makes it difficult to produce high correlations for crossdating. I used COFECHA to select cores that were correlated to each other and the overall collection of tree cores to use for further analysis. Because Fremont cottonwoods grow in riparian areas with access to year around water, it is unlikely that rings are missing which means that the trees are likely dated correctly even though this may be difficult to statistically prove.</w:t>
-      </w:r>
-      <w:commentRangeEnd w:id="217"/>
-      <w:r>
-        <w:rPr>
-          <w:rStyle w:val="CommentReference"/>
-        </w:rPr>
-        <w:commentReference w:id="217"/>
-      </w:r>
-    </w:p>
-    <w:p>
-      <w:pPr>
-        <w:spacing w:line="480" w:lineRule="auto"/>
-        <w:rPr>
-          <w:rFonts w:ascii="Times New Roman" w:eastAsia="Times New Roman" w:hAnsi="Times New Roman" w:cs="Times New Roman"/>
-          <w:bCs/>
-          <w:sz w:val="24"/>
-          <w:szCs w:val="24"/>
-        </w:rPr>
-        <w:pPrChange w:id="219" w:author="Abraham E Springer" w:date="2025-02-17T12:19:00Z" w16du:dateUtc="2025-02-17T19:19:00Z">
-          <w:pPr>
-            <w:spacing w:line="240" w:lineRule="auto"/>
-          </w:pPr>
-        </w:pPrChange>
-      </w:pPr>
-    </w:p>
-    <w:p>
-      <w:pPr>
-        <w:spacing w:line="480" w:lineRule="auto"/>
-        <w:rPr>
-          <w:rFonts w:ascii="Times New Roman" w:eastAsia="Times New Roman" w:hAnsi="Times New Roman" w:cs="Times New Roman"/>
-          <w:b/>
-          <w:sz w:val="24"/>
-          <w:szCs w:val="24"/>
-        </w:rPr>
-        <w:pPrChange w:id="220" w:author="Abraham E Springer" w:date="2025-02-17T12:19:00Z" w16du:dateUtc="2025-02-17T19:19:00Z">
-          <w:pPr>
-            <w:spacing w:line="240" w:lineRule="auto"/>
-          </w:pPr>
-        </w:pPrChange>
-      </w:pPr>
-      <w:r>
-        <w:rPr>
-          <w:rFonts w:ascii="Times New Roman" w:eastAsia="Times New Roman" w:hAnsi="Times New Roman" w:cs="Times New Roman"/>
-          <w:b/>
-          <w:sz w:val="24"/>
-          <w:szCs w:val="24"/>
-        </w:rPr>
-        <w:t>Challenges</w:t>
-      </w:r>
-    </w:p>
-    <w:p>
-      <w:pPr>
-        <w:spacing w:line="480" w:lineRule="auto"/>
-        <w:ind w:firstLine="360"/>
-        <w:rPr>
-          <w:rFonts w:ascii="Times New Roman" w:eastAsia="Times New Roman" w:hAnsi="Times New Roman" w:cs="Times New Roman"/>
-          <w:bCs/>
-          <w:sz w:val="24"/>
-          <w:szCs w:val="24"/>
-        </w:rPr>
-        <w:pPrChange w:id="221" w:author="Abraham E Springer" w:date="2025-02-17T12:19:00Z" w16du:dateUtc="2025-02-17T19:19:00Z">
-          <w:pPr>
-            <w:spacing w:line="240" w:lineRule="auto"/>
-            <w:ind w:firstLine="360"/>
-          </w:pPr>
-        </w:pPrChange>
-      </w:pPr>
-      <w:r>
-        <w:rPr>
-          <w:rFonts w:ascii="Times New Roman" w:eastAsia="Times New Roman" w:hAnsi="Times New Roman" w:cs="Times New Roman"/>
-          <w:bCs/>
-          <w:sz w:val="24"/>
-          <w:szCs w:val="24"/>
-        </w:rPr>
-        <w:t xml:space="preserve">The study sites along the Verde River are </w:t>
-      </w:r>
-      <w:r>
-        <w:rPr>
-          <w:rFonts w:ascii="Times New Roman" w:eastAsia="Times New Roman" w:hAnsi="Times New Roman" w:cs="Times New Roman"/>
-          <w:bCs/>
-          <w:sz w:val="24"/>
-          <w:szCs w:val="24"/>
-        </w:rPr>
-        <w:t>upstream from</w:t>
-      </w:r>
-      <w:r>
-        <w:rPr>
-          <w:rFonts w:ascii="Times New Roman" w:eastAsia="Times New Roman" w:hAnsi="Times New Roman" w:cs="Times New Roman"/>
-          <w:bCs/>
-          <w:sz w:val="24"/>
-          <w:szCs w:val="24"/>
-        </w:rPr>
-        <w:t xml:space="preserve"> large storage reservoirs. This allows them to have relatively intact </w:t>
-      </w:r>
-      <w:r>
-        <w:rPr>
-          <w:rFonts w:ascii="Times New Roman" w:eastAsia="Times New Roman" w:hAnsi="Times New Roman" w:cs="Times New Roman"/>
-          <w:bCs/>
-          <w:sz w:val="24"/>
-          <w:szCs w:val="24"/>
-        </w:rPr>
-        <w:t>environmental flows</w:t>
-      </w:r>
-      <w:r>
-        <w:rPr>
-          <w:rFonts w:ascii="Times New Roman" w:eastAsia="Times New Roman" w:hAnsi="Times New Roman" w:cs="Times New Roman"/>
-          <w:bCs/>
-          <w:sz w:val="24"/>
-          <w:szCs w:val="24"/>
-        </w:rPr>
-        <w:t xml:space="preserve">. A challenge associated with </w:t>
-      </w:r>
-      <w:r>
-        <w:rPr>
-          <w:rFonts w:ascii="Times New Roman" w:eastAsia="Times New Roman" w:hAnsi="Times New Roman" w:cs="Times New Roman"/>
-          <w:bCs/>
-          <w:sz w:val="24"/>
-          <w:szCs w:val="24"/>
-        </w:rPr>
-        <w:t>th</w:t>
-      </w:r>
-      <w:r>
-        <w:rPr>
-          <w:rFonts w:ascii="Times New Roman" w:eastAsia="Times New Roman" w:hAnsi="Times New Roman" w:cs="Times New Roman"/>
-          <w:bCs/>
-          <w:sz w:val="24"/>
-          <w:szCs w:val="24"/>
-        </w:rPr>
-        <w:t>e natural flows</w:t>
-      </w:r>
-      <w:r>
-        <w:rPr>
-          <w:rFonts w:ascii="Times New Roman" w:eastAsia="Times New Roman" w:hAnsi="Times New Roman" w:cs="Times New Roman"/>
-          <w:bCs/>
-          <w:sz w:val="24"/>
-          <w:szCs w:val="24"/>
-        </w:rPr>
-        <w:t xml:space="preserve"> </w:t>
-      </w:r>
-      <w:r>
-        <w:rPr>
-          <w:rFonts w:ascii="Times New Roman" w:eastAsia="Times New Roman" w:hAnsi="Times New Roman" w:cs="Times New Roman"/>
-          <w:bCs/>
-          <w:sz w:val="24"/>
-          <w:szCs w:val="24"/>
-        </w:rPr>
-        <w:lastRenderedPageBreak/>
-        <w:t xml:space="preserve">is that many areas of the river are depositional. This means that the root collar of the tree is buried and the depth it is buried is also unknown. This means that their exact age cannot be determined therefore all we can determine is their </w:t>
-      </w:r>
-      <w:r>
-        <w:rPr>
-          <w:rFonts w:ascii="Times New Roman" w:eastAsia="Times New Roman" w:hAnsi="Times New Roman" w:cs="Times New Roman"/>
-          <w:bCs/>
-          <w:sz w:val="24"/>
-          <w:szCs w:val="24"/>
-        </w:rPr>
-        <w:t>“age at coring height”</w:t>
-      </w:r>
-      <w:r>
-        <w:rPr>
-          <w:rFonts w:ascii="Times New Roman" w:eastAsia="Times New Roman" w:hAnsi="Times New Roman" w:cs="Times New Roman"/>
-          <w:bCs/>
-          <w:sz w:val="24"/>
-          <w:szCs w:val="24"/>
-        </w:rPr>
-        <w:t>.</w:t>
-      </w:r>
-    </w:p>
-    <w:p>
-      <w:pPr>
-        <w:spacing w:line="480" w:lineRule="auto"/>
-        <w:ind w:firstLine="360"/>
-        <w:rPr>
-          <w:rFonts w:ascii="Times New Roman" w:hAnsi="Times New Roman" w:cs="Times New Roman"/>
-          <w:sz w:val="24"/>
-          <w:szCs w:val="24"/>
-        </w:rPr>
-        <w:pPrChange w:id="222" w:author="Abraham E Springer" w:date="2025-02-17T12:19:00Z" w16du:dateUtc="2025-02-17T19:19:00Z">
-          <w:pPr>
-            <w:spacing w:line="240" w:lineRule="auto"/>
-            <w:ind w:firstLine="360"/>
-          </w:pPr>
-        </w:pPrChange>
-      </w:pPr>
-      <w:r>
-        <w:rPr>
-          <w:rFonts w:ascii="Times New Roman" w:eastAsia="Times New Roman" w:hAnsi="Times New Roman" w:cs="Times New Roman"/>
-          <w:bCs/>
-          <w:sz w:val="24"/>
-          <w:szCs w:val="24"/>
-        </w:rPr>
-        <w:t xml:space="preserve">Another challenge with this project is that most trees are young. This makes it more difficult </w:t>
-      </w:r>
-      <w:bookmarkStart w:id="223" w:name="_Toc187849265"/>
-      <w:r>
-        <w:rPr>
-          <w:rFonts w:ascii="Times New Roman" w:eastAsia="Times New Roman" w:hAnsi="Times New Roman" w:cs="Times New Roman"/>
-          <w:bCs/>
-          <w:sz w:val="24"/>
-          <w:szCs w:val="24"/>
-        </w:rPr>
-        <w:t xml:space="preserve">to crossdate series as well as could make </w:t>
-      </w:r>
-      <w:r>
-        <w:rPr>
-          <w:rFonts w:ascii="Times New Roman" w:eastAsia="Times New Roman" w:hAnsi="Times New Roman" w:cs="Times New Roman"/>
-          <w:bCs/>
-          <w:sz w:val="24"/>
-          <w:szCs w:val="24"/>
-        </w:rPr>
-        <w:t>reaching a critical P-value of .05 more difficult for statistical tests.</w:t>
-      </w:r>
-    </w:p>
-    <w:p>
-      <w:pPr>
-        <w:spacing w:line="480" w:lineRule="auto"/>
-        <w:rPr>
-          <w:rFonts w:ascii="Times New Roman" w:hAnsi="Times New Roman" w:cs="Times New Roman"/>
-          <w:b/>
-          <w:bCs/>
-          <w:sz w:val="24"/>
-          <w:szCs w:val="24"/>
-        </w:rPr>
-        <w:pPrChange w:id="224" w:author="Abraham E Springer" w:date="2025-02-17T12:19:00Z" w16du:dateUtc="2025-02-17T19:19:00Z">
-          <w:pPr>
-            <w:spacing w:line="240" w:lineRule="auto"/>
-          </w:pPr>
-        </w:pPrChange>
-      </w:pPr>
-      <w:r>
-        <w:rPr>
-          <w:rFonts w:ascii="Times New Roman" w:hAnsi="Times New Roman" w:cs="Times New Roman"/>
-          <w:b/>
-          <w:bCs/>
-          <w:sz w:val="24"/>
-          <w:szCs w:val="24"/>
-        </w:rPr>
-        <w:t>Conclusions and Implications</w:t>
-      </w:r>
-      <w:bookmarkEnd w:id="223"/>
-    </w:p>
-    <w:p>
-      <w:pPr>
-        <w:spacing w:line="480" w:lineRule="auto"/>
-        <w:ind w:firstLine="720"/>
-        <w:rPr>
-          <w:rFonts w:ascii="Times New Roman" w:hAnsi="Times New Roman" w:cs="Times New Roman"/>
-          <w:sz w:val="24"/>
-          <w:szCs w:val="24"/>
-        </w:rPr>
-        <w:pPrChange w:id="225" w:author="Abraham E Springer" w:date="2025-02-17T12:19:00Z" w16du:dateUtc="2025-02-17T19:19:00Z">
-          <w:pPr>
-            <w:spacing w:line="240" w:lineRule="auto"/>
-            <w:ind w:firstLine="720"/>
-          </w:pPr>
-        </w:pPrChange>
-      </w:pPr>
-      <w:r>
-        <w:rPr>
           <w:rFonts w:ascii="Times New Roman" w:hAnsi="Times New Roman" w:cs="Times New Roman"/>
           <w:sz w:val="24"/>
           <w:szCs w:val="24"/>
         </w:rPr>
         <w:t xml:space="preserve">Fremont cottonwoods that established after the 2023 winter floods continue to grow and reduce in density. Seedling plots seem to be impacted by different variables depending on their location. </w:t>
       </w:r>
-      <w:ins w:id="226" w:author="Abraham E Springer" w:date="2025-02-17T14:16:00Z" w16du:dateUtc="2025-02-17T21:16:00Z">
+      <w:ins w:id="224" w:author="Abraham E Springer" w:date="2025-02-17T14:16:00Z" w16du:dateUtc="2025-02-17T21:16:00Z">
         <w:r>
           <w:rPr>
             <w:rFonts w:ascii="Times New Roman" w:hAnsi="Times New Roman" w:cs="Times New Roman"/>
@@ -9876,9 +10419,27 @@
           <w:sz w:val="24"/>
           <w:szCs w:val="24"/>
         </w:rPr>
-        <w:t>he wide variety of significant variables impacting seedling survival shows that a combination of factors is important in maintaining seedlings. Most Fremont cottonwoods on the Verde are relatively young and date about to the year 2000. They continue to grow and add basal area at an increasing rate, suggesting that the forest has yet to reach a mature state. Fremont cottonwood growth appears to be driven by summer streamflow. This also is when streamflows are the lowest and temperatures are the highest. As base</w:t>
-      </w:r>
-      <w:ins w:id="227" w:author="Abraham E Springer" w:date="2025-02-17T14:17:00Z" w16du:dateUtc="2025-02-17T21:17:00Z">
+        <w:t xml:space="preserve">he wide variety of significant variables impacting seedling survival shows that a combination of factors is important in maintaining seedlings. Most Fremont cottonwoods on the Verde are relatively young and date about to the year 2000. They continue to grow and add basal area at an increasing rate, suggesting that the forest has yet to reach a mature state. Fremont cottonwood growth appears to be driven by summer streamflow. This also is when </w:t>
+      </w:r>
+      <w:proofErr w:type="spellStart"/>
+      <w:r>
+        <w:rPr>
+          <w:rFonts w:ascii="Times New Roman" w:hAnsi="Times New Roman" w:cs="Times New Roman"/>
+          <w:sz w:val="24"/>
+          <w:szCs w:val="24"/>
+        </w:rPr>
+        <w:t>streamflows</w:t>
+      </w:r>
+      <w:proofErr w:type="spellEnd"/>
+      <w:r>
+        <w:rPr>
+          <w:rFonts w:ascii="Times New Roman" w:hAnsi="Times New Roman" w:cs="Times New Roman"/>
+          <w:sz w:val="24"/>
+          <w:szCs w:val="24"/>
+        </w:rPr>
+        <w:t xml:space="preserve"> are the lowest and temperatures are the highest. As base</w:t>
+      </w:r>
+      <w:ins w:id="225" w:author="Abraham E Springer" w:date="2025-02-17T14:17:00Z" w16du:dateUtc="2025-02-17T21:17:00Z">
         <w:r>
           <w:rPr>
             <w:rFonts w:ascii="Times New Roman" w:hAnsi="Times New Roman" w:cs="Times New Roman"/>
@@ -9930,7 +10491,7 @@
           <w:sz w:val="24"/>
           <w:szCs w:val="24"/>
         </w:rPr>
-        <w:pPrChange w:id="228" w:author="Abraham E Springer" w:date="2025-02-17T12:19:00Z" w16du:dateUtc="2025-02-17T19:19:00Z">
+        <w:pPrChange w:id="226" w:author="Abraham E Springer" w:date="2025-02-17T12:19:00Z" w16du:dateUtc="2025-02-17T19:19:00Z">
           <w:pPr>
             <w:spacing w:after="160" w:line="278" w:lineRule="auto"/>
           </w:pPr>
@@ -9955,7 +10516,7 @@
           <w:sz w:val="24"/>
           <w:szCs w:val="24"/>
         </w:rPr>
-        <w:pPrChange w:id="229" w:author="Abraham E Springer" w:date="2025-02-17T12:19:00Z" w16du:dateUtc="2025-02-17T19:19:00Z">
+        <w:pPrChange w:id="227" w:author="Abraham E Springer" w:date="2025-02-17T12:19:00Z" w16du:dateUtc="2025-02-17T19:19:00Z">
           <w:pPr>
             <w:spacing w:line="240" w:lineRule="auto"/>
           </w:pPr>
@@ -10027,7 +10588,7 @@
           <w:sz w:val="24"/>
           <w:szCs w:val="24"/>
         </w:rPr>
-        <w:pPrChange w:id="230" w:author="Abraham E Springer" w:date="2025-02-17T12:19:00Z" w16du:dateUtc="2025-02-17T19:19:00Z">
+        <w:pPrChange w:id="228" w:author="Abraham E Springer" w:date="2025-02-17T12:19:00Z" w16du:dateUtc="2025-02-17T19:19:00Z">
           <w:pPr/>
         </w:pPrChange>
       </w:pPr>
@@ -10461,7 +11022,7 @@
       </w:r>
     </w:p>
   </w:comment>
-  <w:comment w:id="170" w:author="Abraham E Springer" w:date="2025-02-17T13:34:00Z" w:initials="AS">
+  <w:comment w:id="169" w:author="Abraham E Springer" w:date="2025-02-17T13:34:00Z" w:initials="AS">
     <w:p>
       <w:pPr>
         <w:pStyle w:val="CommentText"/>
@@ -10477,7 +11038,7 @@
       </w:r>
     </w:p>
   </w:comment>
-  <w:comment w:id="173" w:author="Quentin R McCalla" w:date="2025-02-03T10:44:00Z" w:initials="QM">
+  <w:comment w:id="172" w:author="Quentin R McCalla" w:date="2025-02-03T10:44:00Z" w:initials="QM">
     <w:p>
       <w:pPr>
         <w:pStyle w:val="CommentText"/>
@@ -10493,7 +11054,7 @@
       </w:r>
     </w:p>
   </w:comment>
-  <w:comment w:id="205" w:author="Quentin R McCalla" w:date="2025-02-03T15:54:00Z" w:initials="QM">
+  <w:comment w:id="203" w:author="Quentin R McCalla" w:date="2025-02-03T15:54:00Z" w:initials="QM">
     <w:p>
       <w:pPr>
         <w:pStyle w:val="CommentText"/>
@@ -10514,7 +11075,7 @@
       </w:hyperlink>
     </w:p>
   </w:comment>
-  <w:comment w:id="208" w:author="Quentin R McCalla" w:date="2025-02-04T10:37:00Z" w:initials="QM">
+  <w:comment w:id="206" w:author="Quentin R McCalla" w:date="2025-02-04T10:37:00Z" w:initials="QM">
     <w:p>
       <w:pPr>
         <w:pStyle w:val="CommentText"/>
@@ -10530,7 +11091,7 @@
       </w:r>
     </w:p>
   </w:comment>
-  <w:comment w:id="209" w:author="Quentin R McCalla" w:date="2025-02-12T12:32:00Z" w:initials="QM">
+  <w:comment w:id="207" w:author="Quentin R McCalla" w:date="2025-02-12T12:32:00Z" w:initials="QM">
     <w:p>
       <w:pPr>
         <w:pStyle w:val="CommentText"/>
@@ -10546,7 +11107,7 @@
       </w:r>
     </w:p>
   </w:comment>
-  <w:comment w:id="217" w:author="Abraham E Springer" w:date="2025-02-17T12:33:00Z" w:initials="AS">
+  <w:comment w:id="215" w:author="Abraham E Springer" w:date="2025-02-17T12:33:00Z" w:initials="AS">
     <w:p>
       <w:pPr>
         <w:pStyle w:val="CommentText"/>

--- a/Manuscript/2025_02_17 Manuscript_aes.docx
+++ b/Manuscript/2025_02_17 Manuscript_aes.docx
@@ -350,16 +350,14 @@
         </w:rPr>
         <w:t>are a dominant riparian tree species in the Southwest</w:t>
       </w:r>
-      <w:ins w:id="7" w:author="Abraham E Springer" w:date="2025-02-17T11:08:00Z" w16du:dateUtc="2025-02-17T18:08:00Z">
-        <w:r>
-          <w:rPr>
-            <w:rFonts w:ascii="Times New Roman" w:hAnsi="Times New Roman" w:cs="Times New Roman"/>
-            <w:sz w:val="24"/>
-            <w:szCs w:val="24"/>
-          </w:rPr>
-          <w:t>ern U.S.</w:t>
-        </w:r>
-      </w:ins>
+      <w:r>
+        <w:rPr>
+          <w:rFonts w:ascii="Times New Roman" w:hAnsi="Times New Roman" w:cs="Times New Roman"/>
+          <w:sz w:val="24"/>
+          <w:szCs w:val="24"/>
+        </w:rPr>
+        <w:t>ern U.S.</w:t>
+      </w:r>
       <w:r>
         <w:rPr>
           <w:rFonts w:ascii="Times New Roman" w:hAnsi="Times New Roman" w:cs="Times New Roman"/>
@@ -368,7 +366,97 @@
         </w:rPr>
         <w:t xml:space="preserve"> and are important habitat for native wildlife, highly dependent upon river hydrology</w:t>
       </w:r>
-      <w:ins w:id="8" w:author="Abraham E Springer" w:date="2025-02-17T11:09:00Z" w16du:dateUtc="2025-02-17T18:09:00Z">
+      <w:r>
+        <w:rPr>
+          <w:rFonts w:ascii="Times New Roman" w:hAnsi="Times New Roman" w:cs="Times New Roman"/>
+          <w:sz w:val="24"/>
+          <w:szCs w:val="24"/>
+        </w:rPr>
+        <w:t>.</w:t>
+      </w:r>
+      <w:r>
+        <w:rPr>
+          <w:rFonts w:ascii="Times New Roman" w:hAnsi="Times New Roman" w:cs="Times New Roman"/>
+          <w:sz w:val="24"/>
+          <w:szCs w:val="24"/>
+        </w:rPr>
+        <w:t xml:space="preserve"> </w:t>
+      </w:r>
+      <w:r>
+        <w:rPr>
+          <w:rFonts w:ascii="Times New Roman" w:hAnsi="Times New Roman" w:cs="Times New Roman"/>
+          <w:sz w:val="24"/>
+          <w:szCs w:val="24"/>
+        </w:rPr>
+        <w:t xml:space="preserve">Fremont </w:t>
+      </w:r>
+      <w:proofErr w:type="gramStart"/>
+      <w:r>
+        <w:rPr>
+          <w:rFonts w:ascii="Times New Roman" w:hAnsi="Times New Roman" w:cs="Times New Roman"/>
+          <w:sz w:val="24"/>
+          <w:szCs w:val="24"/>
+        </w:rPr>
+        <w:t>cottonwood</w:t>
+      </w:r>
+      <w:proofErr w:type="gramEnd"/>
+      <w:r>
+        <w:rPr>
+          <w:rFonts w:ascii="Times New Roman" w:hAnsi="Times New Roman" w:cs="Times New Roman"/>
+          <w:sz w:val="24"/>
+          <w:szCs w:val="24"/>
+        </w:rPr>
+        <w:t xml:space="preserve"> </w:t>
+      </w:r>
+      <w:r>
+        <w:rPr>
+          <w:rFonts w:ascii="Times New Roman" w:hAnsi="Times New Roman" w:cs="Times New Roman"/>
+          <w:sz w:val="24"/>
+          <w:szCs w:val="24"/>
+        </w:rPr>
+        <w:t>are</w:t>
+      </w:r>
+      <w:r>
+        <w:rPr>
+          <w:rFonts w:ascii="Times New Roman" w:hAnsi="Times New Roman" w:cs="Times New Roman"/>
+          <w:sz w:val="24"/>
+          <w:szCs w:val="24"/>
+        </w:rPr>
+        <w:t xml:space="preserve"> included</w:t>
+      </w:r>
+      <w:r>
+        <w:rPr>
+          <w:rFonts w:ascii="Times New Roman" w:hAnsi="Times New Roman" w:cs="Times New Roman"/>
+          <w:sz w:val="24"/>
+          <w:szCs w:val="24"/>
+        </w:rPr>
+        <w:t xml:space="preserve"> as one of the Outstandingly Remarkable Values in the 1984 amendment to the 1964 Wild Scenic River Act</w:t>
+      </w:r>
+      <w:r>
+        <w:rPr>
+          <w:rFonts w:ascii="Times New Roman" w:hAnsi="Times New Roman" w:cs="Times New Roman"/>
+          <w:sz w:val="24"/>
+          <w:szCs w:val="24"/>
+        </w:rPr>
+        <w:t xml:space="preserve"> for a reach of the Verde Wild and Scenic River</w:t>
+      </w:r>
+      <w:r>
+        <w:rPr>
+          <w:rFonts w:ascii="Times New Roman" w:hAnsi="Times New Roman" w:cs="Times New Roman"/>
+          <w:sz w:val="24"/>
+          <w:szCs w:val="24"/>
+        </w:rPr>
+        <w:t>. Fremont cottonwood health and demographics along the Verde River are understudied</w:t>
+      </w:r>
+      <w:r>
+        <w:rPr>
+          <w:rFonts w:ascii="Times New Roman" w:hAnsi="Times New Roman" w:cs="Times New Roman"/>
+          <w:sz w:val="24"/>
+          <w:szCs w:val="24"/>
+        </w:rPr>
+        <w:t xml:space="preserve"> but important for managing environmental flow</w:t>
+      </w:r>
+      <w:ins w:id="7" w:author="Merritt, David - FS, CO" w:date="2024-12-30T09:27:00Z" w16du:dateUtc="2024-12-30T16:27:00Z">
         <w:r>
           <w:rPr>
             <w:rFonts w:ascii="Times New Roman" w:hAnsi="Times New Roman" w:cs="Times New Roman"/>
@@ -386,26 +474,41 @@
         </w:rPr>
         <w:t xml:space="preserve"> </w:t>
       </w:r>
-      <w:ins w:id="9" w:author="Abraham E Springer" w:date="2025-02-17T11:19:00Z" w16du:dateUtc="2025-02-17T18:19:00Z">
-        <w:r>
-          <w:rPr>
-            <w:rFonts w:ascii="Times New Roman" w:hAnsi="Times New Roman" w:cs="Times New Roman"/>
-            <w:sz w:val="24"/>
-            <w:szCs w:val="24"/>
-          </w:rPr>
-          <w:t xml:space="preserve">Fremont cottonwood </w:t>
-        </w:r>
-      </w:ins>
-      <w:del w:id="10" w:author="Abraham E Springer" w:date="2025-02-17T11:19:00Z" w16du:dateUtc="2025-02-17T18:19:00Z">
-        <w:r>
-          <w:rPr>
-            <w:rFonts w:ascii="Times New Roman" w:hAnsi="Times New Roman" w:cs="Times New Roman"/>
-            <w:sz w:val="24"/>
-            <w:szCs w:val="24"/>
-          </w:rPr>
-          <w:delText>and</w:delText>
-        </w:r>
-      </w:del>
+      <w:commentRangeStart w:id="8"/>
+      <w:r>
+        <w:rPr>
+          <w:rFonts w:ascii="Times New Roman" w:hAnsi="Times New Roman" w:cs="Times New Roman"/>
+          <w:sz w:val="24"/>
+          <w:szCs w:val="24"/>
+        </w:rPr>
+        <w:t xml:space="preserve">This study uses seedling plots established after </w:t>
+      </w:r>
+      <w:r>
+        <w:rPr>
+          <w:rFonts w:ascii="Times New Roman" w:hAnsi="Times New Roman" w:cs="Times New Roman"/>
+          <w:sz w:val="24"/>
+          <w:szCs w:val="24"/>
+        </w:rPr>
+        <w:t>a</w:t>
+      </w:r>
+      <w:r>
+        <w:rPr>
+          <w:rFonts w:ascii="Times New Roman" w:hAnsi="Times New Roman" w:cs="Times New Roman"/>
+          <w:sz w:val="24"/>
+          <w:szCs w:val="24"/>
+        </w:rPr>
+        <w:t xml:space="preserve"> 10-to-25-year flood that occurred </w:t>
+      </w:r>
+      <w:proofErr w:type="gramStart"/>
+      <w:r>
+        <w:rPr>
+          <w:rFonts w:ascii="Times New Roman" w:hAnsi="Times New Roman" w:cs="Times New Roman"/>
+          <w:sz w:val="24"/>
+          <w:szCs w:val="24"/>
+        </w:rPr>
+        <w:t>during</w:t>
+      </w:r>
+      <w:proofErr w:type="gramEnd"/>
       <w:r>
         <w:rPr>
           <w:rFonts w:ascii="Times New Roman" w:hAnsi="Times New Roman" w:cs="Times New Roman"/>
@@ -420,73 +523,14 @@
           <w:sz w:val="24"/>
           <w:szCs w:val="24"/>
         </w:rPr>
-        <w:t>are included</w:t>
-      </w:r>
-      <w:r>
-        <w:rPr>
-          <w:rFonts w:ascii="Times New Roman" w:hAnsi="Times New Roman" w:cs="Times New Roman"/>
-          <w:sz w:val="24"/>
-          <w:szCs w:val="24"/>
-        </w:rPr>
-        <w:t xml:space="preserve"> as one of the Outstandingly Remarkable Values in the 1984 amendment to the 1964 Wild Scenic River Act</w:t>
-      </w:r>
-      <w:r>
-        <w:rPr>
-          <w:rFonts w:ascii="Times New Roman" w:hAnsi="Times New Roman" w:cs="Times New Roman"/>
-          <w:sz w:val="24"/>
-          <w:szCs w:val="24"/>
-        </w:rPr>
-        <w:t xml:space="preserve"> for a reach of the Verde Wild and Scenic River</w:t>
-      </w:r>
-      <w:r>
-        <w:rPr>
-          <w:rFonts w:ascii="Times New Roman" w:hAnsi="Times New Roman" w:cs="Times New Roman"/>
-          <w:sz w:val="24"/>
-          <w:szCs w:val="24"/>
-        </w:rPr>
-        <w:t>. Fremont cottonwood health and demographics along the Verde River are understudied</w:t>
-      </w:r>
-      <w:r>
-        <w:rPr>
-          <w:rFonts w:ascii="Times New Roman" w:hAnsi="Times New Roman" w:cs="Times New Roman"/>
-          <w:sz w:val="24"/>
-          <w:szCs w:val="24"/>
-        </w:rPr>
-        <w:t xml:space="preserve"> but important for managing environmental flow</w:t>
-      </w:r>
-      <w:ins w:id="11" w:author="Merritt, David - FS, CO" w:date="2024-12-30T09:27:00Z" w16du:dateUtc="2024-12-30T16:27:00Z">
-        <w:r>
-          <w:rPr>
-            <w:rFonts w:ascii="Times New Roman" w:hAnsi="Times New Roman" w:cs="Times New Roman"/>
-            <w:sz w:val="24"/>
-            <w:szCs w:val="24"/>
-          </w:rPr>
-          <w:t>.</w:t>
-        </w:r>
-      </w:ins>
-      <w:r>
-        <w:rPr>
-          <w:rFonts w:ascii="Times New Roman" w:hAnsi="Times New Roman" w:cs="Times New Roman"/>
-          <w:sz w:val="24"/>
-          <w:szCs w:val="24"/>
-        </w:rPr>
-        <w:t xml:space="preserve"> </w:t>
-      </w:r>
-      <w:commentRangeStart w:id="12"/>
-      <w:r>
-        <w:rPr>
-          <w:rFonts w:ascii="Times New Roman" w:hAnsi="Times New Roman" w:cs="Times New Roman"/>
-          <w:sz w:val="24"/>
-          <w:szCs w:val="24"/>
-        </w:rPr>
-        <w:t>This study uses seedling plots established after 2023 winter floods and dendrochronology to monitor regeneration and to quantify tree age and growth</w:t>
-      </w:r>
-      <w:commentRangeEnd w:id="12"/>
+        <w:t>2023 winter floods and dendrochronology to monitor regeneration and to quantify tree age and growth</w:t>
+      </w:r>
+      <w:commentRangeEnd w:id="8"/>
       <w:r>
         <w:rPr>
           <w:rStyle w:val="CommentReference"/>
         </w:rPr>
-        <w:commentReference w:id="12"/>
+        <w:commentReference w:id="8"/>
       </w:r>
       <w:r>
         <w:rPr>
@@ -641,14 +685,14 @@
           <w:sz w:val="24"/>
           <w:szCs w:val="24"/>
         </w:rPr>
-        <w:pPrChange w:id="17" w:author="Abraham E Springer" w:date="2025-02-17T12:19:00Z" w16du:dateUtc="2025-02-17T19:19:00Z">
+        <w:pPrChange w:id="13" w:author="Abraham E Springer" w:date="2025-02-17T12:19:00Z" w16du:dateUtc="2025-02-17T19:19:00Z">
           <w:pPr>
             <w:pStyle w:val="Heading1"/>
             <w:spacing w:line="240" w:lineRule="auto"/>
           </w:pPr>
         </w:pPrChange>
       </w:pPr>
-      <w:bookmarkStart w:id="18" w:name="_Toc187849251"/>
+      <w:bookmarkStart w:id="14" w:name="_Toc187849251"/>
       <w:r>
         <w:rPr>
           <w:rFonts w:ascii="Times New Roman" w:hAnsi="Times New Roman" w:cs="Times New Roman"/>
@@ -657,8 +701,8 @@
         </w:rPr>
         <w:t xml:space="preserve">Introduction and </w:t>
       </w:r>
-      <w:commentRangeStart w:id="19"/>
-      <w:commentRangeStart w:id="20"/>
+      <w:commentRangeStart w:id="15"/>
+      <w:commentRangeStart w:id="16"/>
       <w:r>
         <w:rPr>
           <w:rFonts w:ascii="Times New Roman" w:hAnsi="Times New Roman" w:cs="Times New Roman"/>
@@ -667,8 +711,8 @@
         </w:rPr>
         <w:t>Background</w:t>
       </w:r>
-      <w:bookmarkEnd w:id="18"/>
-      <w:commentRangeEnd w:id="19"/>
+      <w:bookmarkEnd w:id="14"/>
+      <w:commentRangeEnd w:id="15"/>
       <w:r>
         <w:rPr>
           <w:rStyle w:val="CommentReference"/>
@@ -677,9 +721,9 @@
           <w:sz w:val="24"/>
           <w:szCs w:val="24"/>
         </w:rPr>
-        <w:commentReference w:id="19"/>
-      </w:r>
-      <w:commentRangeEnd w:id="20"/>
+        <w:commentReference w:id="15"/>
+      </w:r>
+      <w:commentRangeEnd w:id="16"/>
       <w:r>
         <w:rPr>
           <w:rStyle w:val="CommentReference"/>
@@ -688,7 +732,7 @@
           <w:sz w:val="24"/>
           <w:szCs w:val="24"/>
         </w:rPr>
-        <w:commentReference w:id="20"/>
+        <w:commentReference w:id="16"/>
       </w:r>
     </w:p>
     <w:p>
@@ -701,7 +745,7 @@
           <w:sz w:val="24"/>
           <w:szCs w:val="24"/>
         </w:rPr>
-        <w:pPrChange w:id="21" w:author="Abraham E Springer" w:date="2025-02-17T12:19:00Z" w16du:dateUtc="2025-02-17T19:19:00Z">
+        <w:pPrChange w:id="17" w:author="Abraham E Springer" w:date="2025-02-17T12:19:00Z" w16du:dateUtc="2025-02-17T19:19:00Z">
           <w:pPr>
             <w:spacing w:line="240" w:lineRule="auto"/>
           </w:pPr>
@@ -726,7 +770,7 @@
           <w:sz w:val="24"/>
           <w:szCs w:val="24"/>
         </w:rPr>
-        <w:pPrChange w:id="22" w:author="Abraham E Springer" w:date="2025-02-17T12:19:00Z" w16du:dateUtc="2025-02-17T19:19:00Z">
+        <w:pPrChange w:id="18" w:author="Abraham E Springer" w:date="2025-02-17T12:19:00Z" w16du:dateUtc="2025-02-17T19:19:00Z">
           <w:pPr>
             <w:spacing w:line="240" w:lineRule="auto"/>
           </w:pPr>
@@ -847,7 +891,7 @@
           <w:sz w:val="24"/>
           <w:szCs w:val="24"/>
         </w:rPr>
-        <w:pPrChange w:id="23" w:author="Abraham E Springer" w:date="2025-02-17T12:19:00Z" w16du:dateUtc="2025-02-17T19:19:00Z">
+        <w:pPrChange w:id="19" w:author="Abraham E Springer" w:date="2025-02-17T12:19:00Z" w16du:dateUtc="2025-02-17T19:19:00Z">
           <w:pPr>
             <w:spacing w:line="240" w:lineRule="auto"/>
             <w:ind w:firstLine="720"/>
@@ -1030,7 +1074,7 @@
         </w:rPr>
         <w:t xml:space="preserve"> get large portions of their base</w:t>
       </w:r>
-      <w:ins w:id="24" w:author="Abraham E Springer" w:date="2024-03-02T07:38:00Z">
+      <w:ins w:id="20" w:author="Abraham E Springer" w:date="2024-03-02T07:38:00Z">
         <w:r>
           <w:rPr>
             <w:rFonts w:ascii="Times New Roman" w:eastAsia="Times New Roman" w:hAnsi="Times New Roman" w:cs="Times New Roman"/>
@@ -1105,7 +1149,7 @@
           <w:sz w:val="24"/>
           <w:szCs w:val="24"/>
         </w:rPr>
-        <w:pPrChange w:id="25" w:author="Abraham E Springer" w:date="2025-02-17T12:19:00Z" w16du:dateUtc="2025-02-17T19:19:00Z">
+        <w:pPrChange w:id="21" w:author="Abraham E Springer" w:date="2025-02-17T12:19:00Z" w16du:dateUtc="2025-02-17T19:19:00Z">
           <w:pPr>
             <w:spacing w:line="240" w:lineRule="auto"/>
           </w:pPr>
@@ -1136,7 +1180,7 @@
         </w:rPr>
         <w:t xml:space="preserve"> of the river, the </w:t>
       </w:r>
-      <w:commentRangeStart w:id="26"/>
+      <w:commentRangeStart w:id="22"/>
       <w:r>
         <w:rPr>
           <w:rFonts w:ascii="Times New Roman" w:eastAsia="Times New Roman" w:hAnsi="Times New Roman" w:cs="Times New Roman"/>
@@ -1145,7 +1189,7 @@
         </w:rPr>
         <w:t xml:space="preserve">Verde </w:t>
       </w:r>
-      <w:commentRangeEnd w:id="26"/>
+      <w:commentRangeEnd w:id="22"/>
       <w:r>
         <w:rPr>
           <w:rStyle w:val="CommentReference"/>
@@ -1153,7 +1197,7 @@
           <w:sz w:val="24"/>
           <w:szCs w:val="24"/>
         </w:rPr>
-        <w:commentReference w:id="26"/>
+        <w:commentReference w:id="22"/>
       </w:r>
       <w:r>
         <w:rPr>
@@ -1205,7 +1249,7 @@
           <w:sz w:val="24"/>
           <w:szCs w:val="24"/>
         </w:rPr>
-        <w:pPrChange w:id="27" w:author="Abraham E Springer" w:date="2025-02-17T12:19:00Z" w16du:dateUtc="2025-02-17T19:19:00Z">
+        <w:pPrChange w:id="23" w:author="Abraham E Springer" w:date="2025-02-17T12:19:00Z" w16du:dateUtc="2025-02-17T19:19:00Z">
           <w:pPr>
             <w:spacing w:line="240" w:lineRule="auto"/>
           </w:pPr>
@@ -1372,7 +1416,7 @@
         </w:rPr>
         <w:t xml:space="preserve"> reduce base</w:t>
       </w:r>
-      <w:ins w:id="28" w:author="Abraham E Springer" w:date="2024-03-02T07:39:00Z">
+      <w:ins w:id="24" w:author="Abraham E Springer" w:date="2024-03-02T07:39:00Z">
         <w:r>
           <w:rPr>
             <w:rFonts w:ascii="Times New Roman" w:eastAsia="Times New Roman" w:hAnsi="Times New Roman" w:cs="Times New Roman"/>
@@ -1390,7 +1434,7 @@
         </w:rPr>
         <w:t xml:space="preserve">flow during the summer when water levels are historically at their lowest. In total, irrigation ditches withdraw about 34,000 acre feet with about half of that being consumed </w:t>
       </w:r>
-      <w:commentRangeStart w:id="29"/>
+      <w:commentRangeStart w:id="25"/>
       <w:r>
         <w:rPr>
           <w:rFonts w:ascii="Times New Roman" w:eastAsia="Times New Roman" w:hAnsi="Times New Roman" w:cs="Times New Roman"/>
@@ -1431,7 +1475,7 @@
         </w:rPr>
         <w:fldChar w:fldCharType="end"/>
       </w:r>
-      <w:commentRangeEnd w:id="29"/>
+      <w:commentRangeEnd w:id="25"/>
       <w:r>
         <w:rPr>
           <w:rStyle w:val="CommentReference"/>
@@ -1439,7 +1483,7 @@
           <w:sz w:val="24"/>
           <w:szCs w:val="24"/>
         </w:rPr>
-        <w:commentReference w:id="29"/>
+        <w:commentReference w:id="25"/>
       </w:r>
       <w:r>
         <w:rPr>
@@ -1515,7 +1559,7 @@
           <w:sz w:val="24"/>
           <w:szCs w:val="24"/>
         </w:rPr>
-        <w:pPrChange w:id="30" w:author="Abraham E Springer" w:date="2025-02-17T12:19:00Z" w16du:dateUtc="2025-02-17T19:19:00Z">
+        <w:pPrChange w:id="26" w:author="Abraham E Springer" w:date="2025-02-17T12:19:00Z" w16du:dateUtc="2025-02-17T19:19:00Z">
           <w:pPr>
             <w:spacing w:line="240" w:lineRule="auto"/>
             <w:ind w:firstLine="720"/>
@@ -1592,7 +1636,7 @@
           <w:sz w:val="24"/>
           <w:szCs w:val="24"/>
         </w:rPr>
-        <w:pPrChange w:id="31" w:author="Abraham E Springer" w:date="2025-02-17T12:19:00Z" w16du:dateUtc="2025-02-17T19:19:00Z">
+        <w:pPrChange w:id="27" w:author="Abraham E Springer" w:date="2025-02-17T12:19:00Z" w16du:dateUtc="2025-02-17T19:19:00Z">
           <w:pPr>
             <w:spacing w:line="240" w:lineRule="auto"/>
           </w:pPr>
@@ -1608,7 +1652,7 @@
           <w:sz w:val="24"/>
           <w:szCs w:val="24"/>
         </w:rPr>
-        <w:pPrChange w:id="32" w:author="Abraham E Springer" w:date="2025-02-17T12:19:00Z" w16du:dateUtc="2025-02-17T19:19:00Z">
+        <w:pPrChange w:id="28" w:author="Abraham E Springer" w:date="2025-02-17T12:19:00Z" w16du:dateUtc="2025-02-17T19:19:00Z">
           <w:pPr>
             <w:spacing w:line="240" w:lineRule="auto"/>
             <w:ind w:firstLine="720"/>
@@ -1706,7 +1750,7 @@
           <w:sz w:val="24"/>
           <w:szCs w:val="24"/>
         </w:rPr>
-        <w:pPrChange w:id="33" w:author="Abraham E Springer" w:date="2025-02-17T12:19:00Z" w16du:dateUtc="2025-02-17T19:19:00Z">
+        <w:pPrChange w:id="29" w:author="Abraham E Springer" w:date="2025-02-17T12:19:00Z" w16du:dateUtc="2025-02-17T19:19:00Z">
           <w:pPr>
             <w:spacing w:line="240" w:lineRule="auto"/>
             <w:ind w:firstLine="720"/>
@@ -1753,7 +1797,7 @@
         </w:rPr>
         <w:t>(Stromberg</w:t>
       </w:r>
-      <w:del w:id="34" w:author="Abraham E Springer" w:date="2024-03-08T14:36:00Z">
+      <w:del w:id="30" w:author="Abraham E Springer" w:date="2024-03-08T14:36:00Z">
         <w:r>
           <w:rPr>
             <w:rFonts w:ascii="Times New Roman" w:hAnsi="Times New Roman" w:cs="Times New Roman"/>
@@ -1771,7 +1815,7 @@
         </w:rPr>
         <w:t>,</w:t>
       </w:r>
-      <w:ins w:id="35" w:author="Abraham E Springer" w:date="2024-03-08T14:36:00Z">
+      <w:ins w:id="31" w:author="Abraham E Springer" w:date="2024-03-08T14:36:00Z">
         <w:r>
           <w:rPr>
             <w:rFonts w:ascii="Times New Roman" w:hAnsi="Times New Roman" w:cs="Times New Roman"/>
@@ -1863,12 +1907,6 @@
           <w:sz w:val="24"/>
           <w:szCs w:val="24"/>
         </w:rPr>
-        <w:pPrChange w:id="36" w:author="Abraham E Springer" w:date="2025-02-17T12:19:00Z" w16du:dateUtc="2025-02-17T19:19:00Z">
-          <w:pPr>
-            <w:spacing w:line="240" w:lineRule="auto"/>
-            <w:ind w:firstLine="360"/>
-          </w:pPr>
-        </w:pPrChange>
       </w:pPr>
       <w:r>
         <w:rPr>
@@ -1878,8 +1916,8 @@
         </w:rPr>
         <w:t xml:space="preserve">The </w:t>
       </w:r>
-      <w:commentRangeStart w:id="37"/>
-      <w:commentRangeStart w:id="38"/>
+      <w:commentRangeStart w:id="32"/>
+      <w:commentRangeStart w:id="33"/>
       <w:r>
         <w:rPr>
           <w:rFonts w:ascii="Times New Roman" w:eastAsia="Times New Roman" w:hAnsi="Times New Roman" w:cs="Times New Roman"/>
@@ -1888,7 +1926,7 @@
         </w:rPr>
         <w:t xml:space="preserve">winter </w:t>
       </w:r>
-      <w:commentRangeEnd w:id="37"/>
+      <w:commentRangeEnd w:id="32"/>
       <w:r>
         <w:rPr>
           <w:rStyle w:val="CommentReference"/>
@@ -1896,22 +1934,38 @@
           <w:sz w:val="24"/>
           <w:szCs w:val="24"/>
         </w:rPr>
-        <w:commentReference w:id="37"/>
-      </w:r>
-      <w:commentRangeEnd w:id="38"/>
+        <w:commentReference w:id="32"/>
+      </w:r>
+      <w:commentRangeEnd w:id="33"/>
       <w:r>
         <w:rPr>
           <w:rStyle w:val="CommentReference"/>
         </w:rPr>
-        <w:commentReference w:id="38"/>
-      </w:r>
-      <w:r>
-        <w:rPr>
-          <w:rFonts w:ascii="Times New Roman" w:eastAsia="Times New Roman" w:hAnsi="Times New Roman" w:cs="Times New Roman"/>
-          <w:sz w:val="24"/>
-          <w:szCs w:val="24"/>
-        </w:rPr>
-        <w:t>of 2023 was the one of the largest in Arizona in the past 30 years. On March 1</w:t>
+        <w:commentReference w:id="33"/>
+      </w:r>
+      <w:r>
+        <w:rPr>
+          <w:rFonts w:ascii="Times New Roman" w:eastAsia="Times New Roman" w:hAnsi="Times New Roman" w:cs="Times New Roman"/>
+          <w:sz w:val="24"/>
+          <w:szCs w:val="24"/>
+        </w:rPr>
+        <w:t>of 2023 was the one of the largest in Arizona in the past 30 years</w:t>
+      </w:r>
+      <w:r>
+        <w:rPr>
+          <w:rFonts w:ascii="Times New Roman" w:eastAsia="Times New Roman" w:hAnsi="Times New Roman" w:cs="Times New Roman"/>
+          <w:sz w:val="24"/>
+          <w:szCs w:val="24"/>
+        </w:rPr>
+        <w:t xml:space="preserve"> (Figure X)</w:t>
+      </w:r>
+      <w:r>
+        <w:rPr>
+          <w:rFonts w:ascii="Times New Roman" w:eastAsia="Times New Roman" w:hAnsi="Times New Roman" w:cs="Times New Roman"/>
+          <w:sz w:val="24"/>
+          <w:szCs w:val="24"/>
+        </w:rPr>
+        <w:t>. On March 1</w:t>
       </w:r>
       <w:r>
         <w:rPr>
@@ -1995,7 +2049,132 @@
           <w:sz w:val="24"/>
           <w:szCs w:val="24"/>
         </w:rPr>
-        <w:t>disturbance created conditions for Fremont cottonwoods to regenerate via seed and unique opportunity to study their regeneration and survivorship.</w:t>
+        <w:t xml:space="preserve">disturbance </w:t>
+      </w:r>
+      <w:r>
+        <w:rPr>
+          <w:rFonts w:ascii="Times New Roman" w:eastAsia="Times New Roman" w:hAnsi="Times New Roman" w:cs="Times New Roman"/>
+          <w:sz w:val="24"/>
+          <w:szCs w:val="24"/>
+        </w:rPr>
+        <w:lastRenderedPageBreak/>
+        <w:t>created conditions for Fremont cottonwoods to regenerate via seed and unique opportunity to study their regeneration and survivorship.</w:t>
+      </w:r>
+    </w:p>
+    <w:p>
+      <w:pPr>
+        <w:spacing w:line="480" w:lineRule="auto"/>
+        <w:ind w:firstLine="360"/>
+        <w:jc w:val="center"/>
+        <w:rPr>
+          <w:rFonts w:ascii="Times New Roman" w:eastAsia="Times New Roman" w:hAnsi="Times New Roman" w:cs="Times New Roman"/>
+          <w:sz w:val="24"/>
+          <w:szCs w:val="24"/>
+        </w:rPr>
+      </w:pPr>
+      <w:r>
+        <w:rPr>
+          <w:rFonts w:ascii="Times New Roman" w:eastAsia="Times New Roman" w:hAnsi="Times New Roman" w:cs="Times New Roman"/>
+          <w:noProof/>
+          <w:sz w:val="24"/>
+          <w:szCs w:val="24"/>
+          <w14:ligatures w14:val="standardContextual"/>
+        </w:rPr>
+        <w:drawing>
+          <wp:inline distT="0" distB="0" distL="0" distR="0" wp14:anchorId="64C40981" wp14:editId="6DD24B9F">
+            <wp:extent cx="2771775" cy="2953303"/>
+            <wp:effectExtent l="0" t="0" r="0" b="0"/>
+            <wp:docPr id="668746133" name="Picture 1" descr="A graph of a graph showing the amount of snow&#10;&#10;Description automatically generated"/>
+            <wp:cNvGraphicFramePr>
+              <a:graphicFrameLocks xmlns:a="http://schemas.openxmlformats.org/drawingml/2006/main" noChangeAspect="1"/>
+            </wp:cNvGraphicFramePr>
+            <a:graphic xmlns:a="http://schemas.openxmlformats.org/drawingml/2006/main">
+              <a:graphicData uri="http://schemas.openxmlformats.org/drawingml/2006/picture">
+                <pic:pic xmlns:pic="http://schemas.openxmlformats.org/drawingml/2006/picture">
+                  <pic:nvPicPr>
+                    <pic:cNvPr id="668746133" name="Picture 1" descr="A graph of a graph showing the amount of snow&#10;&#10;Description automatically generated"/>
+                    <pic:cNvPicPr/>
+                  </pic:nvPicPr>
+                  <pic:blipFill>
+                    <a:blip r:embed="rId12" cstate="print">
+                      <a:extLst>
+                        <a:ext uri="{28A0092B-C50C-407E-A947-70E740481C1C}">
+                          <a14:useLocalDpi xmlns:a14="http://schemas.microsoft.com/office/drawing/2010/main" val="0"/>
+                        </a:ext>
+                      </a:extLst>
+                    </a:blip>
+                    <a:stretch>
+                      <a:fillRect/>
+                    </a:stretch>
+                  </pic:blipFill>
+                  <pic:spPr>
+                    <a:xfrm>
+                      <a:off x="0" y="0"/>
+                      <a:ext cx="2779012" cy="2961014"/>
+                    </a:xfrm>
+                    <a:prstGeom prst="rect">
+                      <a:avLst/>
+                    </a:prstGeom>
+                  </pic:spPr>
+                </pic:pic>
+              </a:graphicData>
+            </a:graphic>
+          </wp:inline>
+        </w:drawing>
+      </w:r>
+    </w:p>
+    <w:p>
+      <w:pPr>
+        <w:spacing w:line="480" w:lineRule="auto"/>
+        <w:ind w:firstLine="360"/>
+        <w:jc w:val="center"/>
+        <w:rPr>
+          <w:rFonts w:ascii="Times New Roman" w:eastAsia="Times New Roman" w:hAnsi="Times New Roman" w:cs="Times New Roman"/>
+          <w:sz w:val="24"/>
+          <w:szCs w:val="24"/>
+        </w:rPr>
+      </w:pPr>
+      <w:r>
+        <w:rPr>
+          <w:rFonts w:ascii="Times New Roman" w:eastAsia="Times New Roman" w:hAnsi="Times New Roman" w:cs="Times New Roman"/>
+          <w:sz w:val="24"/>
+          <w:szCs w:val="24"/>
+        </w:rPr>
+        <w:t>Figure X. 2023 Verde River Hydrology. Peak snowmelt occurred in mid-March and almost reached 1000 m</w:t>
+      </w:r>
+      <w:r>
+        <w:rPr>
+          <w:rFonts w:ascii="Times New Roman" w:eastAsia="Times New Roman" w:hAnsi="Times New Roman" w:cs="Times New Roman"/>
+          <w:sz w:val="24"/>
+          <w:szCs w:val="24"/>
+          <w:vertAlign w:val="superscript"/>
+        </w:rPr>
+        <w:t>3</w:t>
+      </w:r>
+      <w:r>
+        <w:rPr>
+          <w:rFonts w:ascii="Times New Roman" w:eastAsia="Times New Roman" w:hAnsi="Times New Roman" w:cs="Times New Roman"/>
+          <w:sz w:val="24"/>
+          <w:szCs w:val="24"/>
+        </w:rPr>
+        <w:t>/sec. Flows then declined to the summer and fall low flow period where baseflows can drop below 1 m</w:t>
+      </w:r>
+      <w:r>
+        <w:rPr>
+          <w:rFonts w:ascii="Times New Roman" w:eastAsia="Times New Roman" w:hAnsi="Times New Roman" w:cs="Times New Roman"/>
+          <w:sz w:val="24"/>
+          <w:szCs w:val="24"/>
+          <w:vertAlign w:val="superscript"/>
+        </w:rPr>
+        <w:t>3</w:t>
+      </w:r>
+      <w:r>
+        <w:rPr>
+          <w:rFonts w:ascii="Times New Roman" w:eastAsia="Times New Roman" w:hAnsi="Times New Roman" w:cs="Times New Roman"/>
+          <w:sz w:val="24"/>
+          <w:szCs w:val="24"/>
+        </w:rPr>
+        <w:t>/sec.</w:t>
       </w:r>
     </w:p>
     <w:p>
@@ -2007,7 +2186,7 @@
           <w:sz w:val="24"/>
           <w:szCs w:val="24"/>
         </w:rPr>
-        <w:pPrChange w:id="39" w:author="Abraham E Springer" w:date="2025-02-17T12:19:00Z" w16du:dateUtc="2025-02-17T19:19:00Z">
+        <w:pPrChange w:id="34" w:author="Abraham E Springer" w:date="2025-02-17T12:19:00Z" w16du:dateUtc="2025-02-17T19:19:00Z">
           <w:pPr>
             <w:spacing w:line="240" w:lineRule="auto"/>
             <w:ind w:firstLine="720"/>
@@ -2020,7 +2199,6 @@
           <w:sz w:val="24"/>
           <w:szCs w:val="24"/>
         </w:rPr>
-        <w:lastRenderedPageBreak/>
         <w:t xml:space="preserve">The Verde River’s unique and intact hydrology makes it rare in the southwest. </w:t>
       </w:r>
       <w:r>
@@ -2045,7 +2223,7 @@
           <w:sz w:val="24"/>
           <w:szCs w:val="24"/>
         </w:rPr>
-        <w:pPrChange w:id="40" w:author="Abraham E Springer" w:date="2025-02-17T12:19:00Z" w16du:dateUtc="2025-02-17T19:19:00Z">
+        <w:pPrChange w:id="35" w:author="Abraham E Springer" w:date="2025-02-17T12:19:00Z" w16du:dateUtc="2025-02-17T19:19:00Z">
           <w:pPr>
             <w:pStyle w:val="ListParagraph"/>
             <w:numPr>
@@ -2078,7 +2256,7 @@
           <w:sz w:val="24"/>
           <w:szCs w:val="24"/>
         </w:rPr>
-        <w:pPrChange w:id="41" w:author="Abraham E Springer" w:date="2025-02-17T12:19:00Z" w16du:dateUtc="2025-02-17T19:19:00Z">
+        <w:pPrChange w:id="36" w:author="Abraham E Springer" w:date="2025-02-17T12:19:00Z" w16du:dateUtc="2025-02-17T19:19:00Z">
           <w:pPr>
             <w:pStyle w:val="ListParagraph"/>
             <w:numPr>
@@ -2111,7 +2289,7 @@
           <w:sz w:val="24"/>
           <w:szCs w:val="24"/>
         </w:rPr>
-        <w:pPrChange w:id="42" w:author="Abraham E Springer" w:date="2025-02-17T12:19:00Z" w16du:dateUtc="2025-02-17T19:19:00Z">
+        <w:pPrChange w:id="37" w:author="Abraham E Springer" w:date="2025-02-17T12:19:00Z" w16du:dateUtc="2025-02-17T19:19:00Z">
           <w:pPr>
             <w:pStyle w:val="ListParagraph"/>
             <w:numPr>
@@ -2140,7 +2318,7 @@
           <w:sz w:val="24"/>
           <w:szCs w:val="24"/>
         </w:rPr>
-        <w:pPrChange w:id="43" w:author="Abraham E Springer" w:date="2025-02-17T12:19:00Z" w16du:dateUtc="2025-02-17T19:19:00Z">
+        <w:pPrChange w:id="38" w:author="Abraham E Springer" w:date="2025-02-17T12:19:00Z" w16du:dateUtc="2025-02-17T19:19:00Z">
           <w:pPr>
             <w:spacing w:line="240" w:lineRule="auto"/>
             <w:ind w:firstLine="720"/>
@@ -2157,23 +2335,24 @@
           <w:sz w:val="24"/>
           <w:szCs w:val="24"/>
         </w:rPr>
-        <w:pPrChange w:id="44" w:author="Abraham E Springer" w:date="2025-02-17T12:19:00Z" w16du:dateUtc="2025-02-17T19:19:00Z">
+        <w:pPrChange w:id="39" w:author="Abraham E Springer" w:date="2025-02-17T12:19:00Z" w16du:dateUtc="2025-02-17T19:19:00Z">
           <w:pPr>
             <w:pStyle w:val="Heading2"/>
           </w:pPr>
         </w:pPrChange>
       </w:pPr>
-      <w:commentRangeStart w:id="45"/>
-      <w:commentRangeStart w:id="46"/>
-      <w:r>
-        <w:rPr>
-          <w:rFonts w:ascii="Times New Roman" w:hAnsi="Times New Roman" w:cs="Times New Roman"/>
-          <w:sz w:val="24"/>
-          <w:szCs w:val="24"/>
-        </w:rPr>
+      <w:commentRangeStart w:id="40"/>
+      <w:commentRangeStart w:id="41"/>
+      <w:r>
+        <w:rPr>
+          <w:rFonts w:ascii="Times New Roman" w:hAnsi="Times New Roman" w:cs="Times New Roman"/>
+          <w:sz w:val="24"/>
+          <w:szCs w:val="24"/>
+        </w:rPr>
+        <w:lastRenderedPageBreak/>
         <w:t>Methods</w:t>
       </w:r>
-      <w:commentRangeEnd w:id="45"/>
+      <w:commentRangeEnd w:id="40"/>
       <w:r>
         <w:rPr>
           <w:rStyle w:val="CommentReference"/>
@@ -2182,9 +2361,9 @@
           <w:sz w:val="24"/>
           <w:szCs w:val="24"/>
         </w:rPr>
-        <w:commentReference w:id="45"/>
-      </w:r>
-      <w:commentRangeEnd w:id="46"/>
+        <w:commentReference w:id="40"/>
+      </w:r>
+      <w:commentRangeEnd w:id="41"/>
       <w:r>
         <w:rPr>
           <w:rStyle w:val="CommentReference"/>
@@ -2193,7 +2372,7 @@
           <w:sz w:val="24"/>
           <w:szCs w:val="24"/>
         </w:rPr>
-        <w:commentReference w:id="46"/>
+        <w:commentReference w:id="41"/>
       </w:r>
     </w:p>
     <w:p>
@@ -2205,7 +2384,7 @@
           <w:sz w:val="24"/>
           <w:szCs w:val="24"/>
         </w:rPr>
-        <w:pPrChange w:id="47" w:author="Abraham E Springer" w:date="2025-02-17T12:19:00Z" w16du:dateUtc="2025-02-17T19:19:00Z">
+        <w:pPrChange w:id="42" w:author="Abraham E Springer" w:date="2025-02-17T12:19:00Z" w16du:dateUtc="2025-02-17T19:19:00Z">
           <w:pPr>
             <w:pStyle w:val="Heading3"/>
           </w:pPr>
@@ -2236,7 +2415,7 @@
           <w:sz w:val="24"/>
           <w:szCs w:val="24"/>
         </w:rPr>
-        <w:pPrChange w:id="48" w:author="Abraham E Springer" w:date="2025-02-17T12:19:00Z" w16du:dateUtc="2025-02-17T19:19:00Z">
+        <w:pPrChange w:id="43" w:author="Abraham E Springer" w:date="2025-02-17T12:19:00Z" w16du:dateUtc="2025-02-17T19:19:00Z">
           <w:pPr/>
         </w:pPrChange>
       </w:pPr>
@@ -2250,7 +2429,7 @@
           <w:sz w:val="24"/>
           <w:szCs w:val="24"/>
         </w:rPr>
-        <w:pPrChange w:id="49" w:author="Abraham E Springer" w:date="2025-02-17T12:19:00Z" w16du:dateUtc="2025-02-17T19:19:00Z">
+        <w:pPrChange w:id="44" w:author="Abraham E Springer" w:date="2025-02-17T12:19:00Z" w16du:dateUtc="2025-02-17T19:19:00Z">
           <w:pPr>
             <w:spacing w:line="240" w:lineRule="auto"/>
             <w:ind w:firstLine="360"/>
@@ -2321,7 +2500,7 @@
         </w:rPr>
         <w:t>Beasley Flat River Access Point (BRAP)</w:t>
       </w:r>
-      <w:del w:id="50" w:author="Abraham E Springer" w:date="2025-02-17T12:10:00Z" w16du:dateUtc="2025-02-17T19:10:00Z">
+      <w:del w:id="45" w:author="Abraham E Springer" w:date="2025-02-17T12:10:00Z" w16du:dateUtc="2025-02-17T19:10:00Z">
         <w:r>
           <w:rPr>
             <w:rFonts w:ascii="Times New Roman" w:eastAsia="Times New Roman" w:hAnsi="Times New Roman" w:cs="Times New Roman"/>
@@ -2363,7 +2542,7 @@
         </w:rPr>
         <w:t xml:space="preserve"> Childs dispersed camping area, upstream from the confluence of the Verde River with Fossil Creek</w:t>
       </w:r>
-      <w:ins w:id="51" w:author="Abraham E Springer" w:date="2025-02-17T12:10:00Z" w16du:dateUtc="2025-02-17T19:10:00Z">
+      <w:ins w:id="46" w:author="Abraham E Springer" w:date="2025-02-17T12:10:00Z" w16du:dateUtc="2025-02-17T19:10:00Z">
         <w:r>
           <w:rPr>
             <w:rFonts w:ascii="Times New Roman" w:eastAsia="Times New Roman" w:hAnsi="Times New Roman" w:cs="Times New Roman"/>
@@ -2381,10 +2560,10 @@
         </w:rPr>
         <w:t xml:space="preserve">. A third site at Sheep Bridge River Access Point was used to collect tree cores but was not used to study seedling mortality monitoring because it is too remote to access regularly. All three sites have healthy Fremont cottonwood-Goodding’s willow riparian, gallery forests and have a largely intact </w:t>
       </w:r>
-      <w:commentRangeStart w:id="52"/>
-      <w:commentRangeStart w:id="53"/>
-      <w:commentRangeStart w:id="54"/>
-      <w:commentRangeStart w:id="55"/>
+      <w:commentRangeStart w:id="47"/>
+      <w:commentRangeStart w:id="48"/>
+      <w:commentRangeStart w:id="49"/>
+      <w:commentRangeStart w:id="50"/>
       <w:r>
         <w:rPr>
           <w:rFonts w:ascii="Times New Roman" w:eastAsia="Times New Roman" w:hAnsi="Times New Roman" w:cs="Times New Roman"/>
@@ -2393,7 +2572,7 @@
         </w:rPr>
         <w:t>hydrology</w:t>
       </w:r>
-      <w:commentRangeEnd w:id="52"/>
+      <w:commentRangeEnd w:id="47"/>
       <w:r>
         <w:rPr>
           <w:rStyle w:val="CommentReference"/>
@@ -2401,9 +2580,9 @@
           <w:sz w:val="24"/>
           <w:szCs w:val="24"/>
         </w:rPr>
-        <w:commentReference w:id="52"/>
-      </w:r>
-      <w:commentRangeEnd w:id="53"/>
+        <w:commentReference w:id="47"/>
+      </w:r>
+      <w:commentRangeEnd w:id="48"/>
       <w:r>
         <w:rPr>
           <w:rStyle w:val="CommentReference"/>
@@ -2411,9 +2590,9 @@
           <w:sz w:val="24"/>
           <w:szCs w:val="24"/>
         </w:rPr>
-        <w:commentReference w:id="53"/>
-      </w:r>
-      <w:commentRangeEnd w:id="54"/>
+        <w:commentReference w:id="48"/>
+      </w:r>
+      <w:commentRangeEnd w:id="49"/>
       <w:r>
         <w:rPr>
           <w:rStyle w:val="CommentReference"/>
@@ -2421,14 +2600,14 @@
           <w:sz w:val="24"/>
           <w:szCs w:val="24"/>
         </w:rPr>
-        <w:commentReference w:id="54"/>
-      </w:r>
-      <w:commentRangeEnd w:id="55"/>
+        <w:commentReference w:id="49"/>
+      </w:r>
+      <w:commentRangeEnd w:id="50"/>
       <w:r>
         <w:rPr>
           <w:rStyle w:val="CommentReference"/>
         </w:rPr>
-        <w:commentReference w:id="55"/>
+        <w:commentReference w:id="50"/>
       </w:r>
       <w:r>
         <w:rPr>
@@ -2449,7 +2628,7 @@
           <w:sz w:val="24"/>
           <w:szCs w:val="24"/>
         </w:rPr>
-        <w:pPrChange w:id="56" w:author="Abraham E Springer" w:date="2025-02-17T12:19:00Z" w16du:dateUtc="2025-02-17T19:19:00Z">
+        <w:pPrChange w:id="51" w:author="Abraham E Springer" w:date="2025-02-17T12:19:00Z" w16du:dateUtc="2025-02-17T19:19:00Z">
           <w:pPr>
             <w:spacing w:line="240" w:lineRule="auto"/>
             <w:ind w:firstLine="360"/>
@@ -2479,7 +2658,7 @@
                     <pic:cNvPicPr preferRelativeResize="0"/>
                   </pic:nvPicPr>
                   <pic:blipFill>
-                    <a:blip r:embed="rId12">
+                    <a:blip r:embed="rId13">
                       <a:alphaModFix/>
                     </a:blip>
                     <a:stretch>
@@ -2516,7 +2695,7 @@
           <w:sz w:val="24"/>
           <w:szCs w:val="24"/>
         </w:rPr>
-        <w:pPrChange w:id="57" w:author="Abraham E Springer" w:date="2025-02-17T12:19:00Z" w16du:dateUtc="2025-02-17T19:19:00Z">
+        <w:pPrChange w:id="52" w:author="Abraham E Springer" w:date="2025-02-17T12:19:00Z" w16du:dateUtc="2025-02-17T19:19:00Z">
           <w:pPr>
             <w:spacing w:line="240" w:lineRule="auto"/>
             <w:ind w:firstLine="360"/>
@@ -2553,7 +2732,7 @@
           <w:sz w:val="24"/>
           <w:szCs w:val="24"/>
         </w:rPr>
-        <w:pPrChange w:id="58" w:author="Abraham E Springer" w:date="2025-02-17T12:19:00Z" w16du:dateUtc="2025-02-17T19:19:00Z">
+        <w:pPrChange w:id="53" w:author="Abraham E Springer" w:date="2025-02-17T12:19:00Z" w16du:dateUtc="2025-02-17T19:19:00Z">
           <w:pPr>
             <w:spacing w:line="240" w:lineRule="auto"/>
             <w:ind w:firstLine="360"/>
@@ -2571,7 +2750,7 @@
           <w:sz w:val="24"/>
           <w:szCs w:val="24"/>
         </w:rPr>
-        <w:pPrChange w:id="59" w:author="Abraham E Springer" w:date="2025-02-17T12:19:00Z" w16du:dateUtc="2025-02-17T19:19:00Z">
+        <w:pPrChange w:id="54" w:author="Abraham E Springer" w:date="2025-02-17T12:19:00Z" w16du:dateUtc="2025-02-17T19:19:00Z">
           <w:pPr>
             <w:spacing w:line="240" w:lineRule="auto"/>
             <w:ind w:left="360"/>
@@ -2589,7 +2768,7 @@
           <w:szCs w:val="24"/>
           <w:lang w:val="en-US"/>
         </w:rPr>
-        <w:pPrChange w:id="60" w:author="Abraham E Springer" w:date="2025-02-17T12:19:00Z" w16du:dateUtc="2025-02-17T19:19:00Z">
+        <w:pPrChange w:id="55" w:author="Abraham E Springer" w:date="2025-02-17T12:19:00Z" w16du:dateUtc="2025-02-17T19:19:00Z">
           <w:pPr>
             <w:ind w:left="360"/>
           </w:pPr>
@@ -2605,7 +2784,7 @@
           <w:sz w:val="24"/>
           <w:szCs w:val="24"/>
         </w:rPr>
-        <w:pPrChange w:id="61" w:author="Abraham E Springer" w:date="2025-02-17T12:19:00Z" w16du:dateUtc="2025-02-17T19:19:00Z">
+        <w:pPrChange w:id="56" w:author="Abraham E Springer" w:date="2025-02-17T12:19:00Z" w16du:dateUtc="2025-02-17T19:19:00Z">
           <w:pPr>
             <w:pStyle w:val="Heading3"/>
           </w:pPr>
@@ -2629,7 +2808,7 @@
           <w:sz w:val="24"/>
           <w:szCs w:val="24"/>
         </w:rPr>
-        <w:pPrChange w:id="62" w:author="Abraham E Springer" w:date="2025-02-17T12:19:00Z" w16du:dateUtc="2025-02-17T19:19:00Z">
+        <w:pPrChange w:id="57" w:author="Abraham E Springer" w:date="2025-02-17T12:19:00Z" w16du:dateUtc="2025-02-17T19:19:00Z">
           <w:pPr>
             <w:spacing w:line="240" w:lineRule="auto"/>
             <w:ind w:firstLine="720"/>
@@ -2694,7 +2873,7 @@
           <w:sz w:val="24"/>
           <w:szCs w:val="24"/>
         </w:rPr>
-        <w:pPrChange w:id="63" w:author="Abraham E Springer" w:date="2025-02-17T12:19:00Z" w16du:dateUtc="2025-02-17T19:19:00Z">
+        <w:pPrChange w:id="58" w:author="Abraham E Springer" w:date="2025-02-17T12:19:00Z" w16du:dateUtc="2025-02-17T19:19:00Z">
           <w:pPr>
             <w:spacing w:line="240" w:lineRule="auto"/>
             <w:ind w:firstLine="720"/>
@@ -2784,7 +2963,7 @@
           <w:szCs w:val="24"/>
           <w:lang w:val="en-US"/>
         </w:rPr>
-        <w:pPrChange w:id="64" w:author="Abraham E Springer" w:date="2025-02-17T12:19:00Z" w16du:dateUtc="2025-02-17T19:19:00Z">
+        <w:pPrChange w:id="59" w:author="Abraham E Springer" w:date="2025-02-17T12:19:00Z" w16du:dateUtc="2025-02-17T19:19:00Z">
           <w:pPr/>
         </w:pPrChange>
       </w:pPr>
@@ -2800,7 +2979,7 @@
           <w:szCs w:val="24"/>
           <w:lang w:val="en-US"/>
         </w:rPr>
-        <w:pPrChange w:id="65" w:author="Abraham E Springer" w:date="2025-02-17T12:19:00Z" w16du:dateUtc="2025-02-17T19:19:00Z">
+        <w:pPrChange w:id="60" w:author="Abraham E Springer" w:date="2025-02-17T12:19:00Z" w16du:dateUtc="2025-02-17T19:19:00Z">
           <w:pPr/>
         </w:pPrChange>
       </w:pPr>
@@ -2825,7 +3004,7 @@
           <w:sz w:val="24"/>
           <w:szCs w:val="24"/>
         </w:rPr>
-        <w:pPrChange w:id="66" w:author="Abraham E Springer" w:date="2025-02-17T12:19:00Z" w16du:dateUtc="2025-02-17T19:19:00Z">
+        <w:pPrChange w:id="61" w:author="Abraham E Springer" w:date="2025-02-17T12:19:00Z" w16du:dateUtc="2025-02-17T19:19:00Z">
           <w:pPr>
             <w:spacing w:line="240" w:lineRule="auto"/>
             <w:ind w:firstLine="360"/>
@@ -2864,7 +3043,7 @@
         </w:rPr>
         <w:t xml:space="preserve">with a Li-COR LI-1500 Light Sensor Logger (Lincoln, NE). The pyranometer sensor was placed in the or near the plot and allowed to acclimate. Then, a reading was taken every minute for 5 minutes. These readings were then averaged to get an average W m-2 value at each </w:t>
       </w:r>
-      <w:commentRangeStart w:id="67"/>
+      <w:commentRangeStart w:id="62"/>
       <w:r>
         <w:rPr>
           <w:rFonts w:ascii="Times New Roman" w:eastAsia="Times New Roman" w:hAnsi="Times New Roman" w:cs="Times New Roman"/>
@@ -2873,7 +3052,7 @@
         </w:rPr>
         <w:t>plot</w:t>
       </w:r>
-      <w:commentRangeEnd w:id="67"/>
+      <w:commentRangeEnd w:id="62"/>
       <w:r>
         <w:rPr>
           <w:rFonts w:ascii="Times New Roman" w:eastAsia="Times New Roman" w:hAnsi="Times New Roman" w:cs="Times New Roman"/>
@@ -2886,7 +3065,7 @@
         <w:rPr>
           <w:rStyle w:val="CommentReference"/>
         </w:rPr>
-        <w:commentReference w:id="67"/>
+        <w:commentReference w:id="62"/>
       </w:r>
       <w:r>
         <w:rPr>
@@ -2914,7 +3093,7 @@
           <w:szCs w:val="24"/>
           <w:lang w:val="en-US"/>
         </w:rPr>
-        <w:pPrChange w:id="68" w:author="Abraham E Springer" w:date="2025-02-17T12:19:00Z" w16du:dateUtc="2025-02-17T19:19:00Z">
+        <w:pPrChange w:id="63" w:author="Abraham E Springer" w:date="2025-02-17T12:19:00Z" w16du:dateUtc="2025-02-17T19:19:00Z">
           <w:pPr/>
         </w:pPrChange>
       </w:pPr>
@@ -2930,7 +3109,7 @@
           <w:szCs w:val="24"/>
           <w:lang w:val="en-US"/>
         </w:rPr>
-        <w:pPrChange w:id="69" w:author="Abraham E Springer" w:date="2025-02-17T12:19:00Z" w16du:dateUtc="2025-02-17T19:19:00Z">
+        <w:pPrChange w:id="64" w:author="Abraham E Springer" w:date="2025-02-17T12:19:00Z" w16du:dateUtc="2025-02-17T19:19:00Z">
           <w:pPr/>
         </w:pPrChange>
       </w:pPr>
@@ -2951,12 +3130,12 @@
         <w:spacing w:line="480" w:lineRule="auto"/>
         <w:ind w:firstLine="720"/>
         <w:rPr>
-          <w:ins w:id="70" w:author="Quentin R McCalla" w:date="2024-10-29T10:31:00Z" w16du:dateUtc="2024-10-29T17:31:00Z"/>
-          <w:rFonts w:ascii="Times New Roman" w:eastAsia="Times New Roman" w:hAnsi="Times New Roman" w:cs="Times New Roman"/>
-          <w:sz w:val="24"/>
-          <w:szCs w:val="24"/>
-        </w:rPr>
-        <w:pPrChange w:id="71" w:author="Abraham E Springer" w:date="2025-02-17T12:19:00Z" w16du:dateUtc="2025-02-17T19:19:00Z">
+          <w:ins w:id="65" w:author="Quentin R McCalla" w:date="2024-10-29T10:31:00Z" w16du:dateUtc="2024-10-29T17:31:00Z"/>
+          <w:rFonts w:ascii="Times New Roman" w:eastAsia="Times New Roman" w:hAnsi="Times New Roman" w:cs="Times New Roman"/>
+          <w:sz w:val="24"/>
+          <w:szCs w:val="24"/>
+        </w:rPr>
+        <w:pPrChange w:id="66" w:author="Abraham E Springer" w:date="2025-02-17T12:19:00Z" w16du:dateUtc="2025-02-17T19:19:00Z">
           <w:pPr>
             <w:spacing w:line="240" w:lineRule="auto"/>
             <w:ind w:firstLine="720"/>
@@ -2971,7 +3150,7 @@
         </w:rPr>
         <w:t>Herbaceous competition was estimated using the Braun-</w:t>
       </w:r>
-      <w:commentRangeStart w:id="72"/>
+      <w:commentRangeStart w:id="67"/>
       <w:r>
         <w:rPr>
           <w:rFonts w:ascii="Times New Roman" w:eastAsia="Times New Roman" w:hAnsi="Times New Roman" w:cs="Times New Roman"/>
@@ -2980,7 +3159,7 @@
         </w:rPr>
         <w:t xml:space="preserve">Blanquet </w:t>
       </w:r>
-      <w:commentRangeEnd w:id="72"/>
+      <w:commentRangeEnd w:id="67"/>
       <w:r>
         <w:rPr>
           <w:rStyle w:val="CommentReference"/>
@@ -2988,7 +3167,7 @@
           <w:sz w:val="24"/>
           <w:szCs w:val="24"/>
         </w:rPr>
-        <w:commentReference w:id="72"/>
+        <w:commentReference w:id="67"/>
       </w:r>
       <w:r>
         <w:rPr>
@@ -3046,9 +3225,9 @@
         </w:rPr>
         <w:t>. Plants within the plots and rooted at the same elevation as the cottonwood seedlings were considered.</w:t>
       </w:r>
-      <w:bookmarkStart w:id="73" w:name="_Hlk185250511"/>
-    </w:p>
-    <w:bookmarkEnd w:id="73"/>
+      <w:bookmarkStart w:id="68" w:name="_Hlk185250511"/>
+    </w:p>
+    <w:bookmarkEnd w:id="68"/>
     <w:p>
       <w:pPr>
         <w:spacing w:line="480" w:lineRule="auto"/>
@@ -3058,7 +3237,7 @@
           <w:szCs w:val="24"/>
           <w:lang w:val="en-US"/>
         </w:rPr>
-        <w:pPrChange w:id="74" w:author="Abraham E Springer" w:date="2025-02-17T12:19:00Z" w16du:dateUtc="2025-02-17T19:19:00Z">
+        <w:pPrChange w:id="69" w:author="Abraham E Springer" w:date="2025-02-17T12:19:00Z" w16du:dateUtc="2025-02-17T19:19:00Z">
           <w:pPr/>
         </w:pPrChange>
       </w:pPr>
@@ -3073,7 +3252,7 @@
           <w:sz w:val="24"/>
           <w:szCs w:val="24"/>
         </w:rPr>
-        <w:pPrChange w:id="75" w:author="Abraham E Springer" w:date="2025-02-17T12:19:00Z" w16du:dateUtc="2025-02-17T19:19:00Z">
+        <w:pPrChange w:id="70" w:author="Abraham E Springer" w:date="2025-02-17T12:19:00Z" w16du:dateUtc="2025-02-17T19:19:00Z">
           <w:pPr/>
         </w:pPrChange>
       </w:pPr>
@@ -3099,7 +3278,7 @@
           <w:szCs w:val="24"/>
           <w:lang w:val="en-US"/>
         </w:rPr>
-        <w:pPrChange w:id="76" w:author="Abraham E Springer" w:date="2025-02-17T12:19:00Z" w16du:dateUtc="2025-02-17T19:19:00Z">
+        <w:pPrChange w:id="71" w:author="Abraham E Springer" w:date="2025-02-17T12:19:00Z" w16du:dateUtc="2025-02-17T19:19:00Z">
           <w:pPr>
             <w:ind w:firstLine="720"/>
           </w:pPr>
@@ -3269,7 +3448,7 @@
           <w:szCs w:val="24"/>
           <w:lang w:val="en-US"/>
         </w:rPr>
-        <w:pPrChange w:id="77" w:author="Abraham E Springer" w:date="2025-02-17T12:19:00Z" w16du:dateUtc="2025-02-17T19:19:00Z">
+        <w:pPrChange w:id="72" w:author="Abraham E Springer" w:date="2025-02-17T12:19:00Z" w16du:dateUtc="2025-02-17T19:19:00Z">
           <w:pPr/>
         </w:pPrChange>
       </w:pPr>
@@ -3282,7 +3461,7 @@
           <w:sz w:val="24"/>
           <w:szCs w:val="24"/>
         </w:rPr>
-        <w:pPrChange w:id="78" w:author="Abraham E Springer" w:date="2025-02-17T12:19:00Z" w16du:dateUtc="2025-02-17T19:19:00Z">
+        <w:pPrChange w:id="73" w:author="Abraham E Springer" w:date="2025-02-17T12:19:00Z" w16du:dateUtc="2025-02-17T19:19:00Z">
           <w:pPr>
             <w:spacing w:line="240" w:lineRule="auto"/>
           </w:pPr>
@@ -3316,7 +3495,7 @@
           <w:sz w:val="24"/>
           <w:szCs w:val="24"/>
         </w:rPr>
-        <w:pPrChange w:id="79" w:author="Abraham E Springer" w:date="2025-02-17T12:19:00Z" w16du:dateUtc="2025-02-17T19:19:00Z">
+        <w:pPrChange w:id="74" w:author="Abraham E Springer" w:date="2025-02-17T12:19:00Z" w16du:dateUtc="2025-02-17T19:19:00Z">
           <w:pPr>
             <w:spacing w:line="240" w:lineRule="auto"/>
             <w:ind w:firstLine="720"/>
@@ -3373,7 +3552,7 @@
           <w:sz w:val="24"/>
           <w:szCs w:val="24"/>
         </w:rPr>
-        <w:pPrChange w:id="80" w:author="Abraham E Springer" w:date="2025-02-17T12:19:00Z" w16du:dateUtc="2025-02-17T19:19:00Z">
+        <w:pPrChange w:id="75" w:author="Abraham E Springer" w:date="2025-02-17T12:19:00Z" w16du:dateUtc="2025-02-17T19:19:00Z">
           <w:pPr>
             <w:spacing w:line="240" w:lineRule="auto"/>
           </w:pPr>
@@ -3382,7 +3561,7 @@
       <m:oMathPara>
         <m:oMath>
           <m:r>
-            <w:ins w:id="81" w:author="Quentin R McCalla" w:date="2024-10-29T10:31:00Z" w16du:dateUtc="2024-10-29T17:31:00Z">
+            <w:ins w:id="76" w:author="Quentin R McCalla" w:date="2024-10-29T10:31:00Z" w16du:dateUtc="2024-10-29T17:31:00Z">
               <w:rPr>
                 <w:rFonts w:ascii="Cambria Math" w:eastAsia="Times New Roman" w:hAnsi="Cambria Math" w:cs="Times New Roman"/>
                 <w:sz w:val="24"/>
@@ -3394,7 +3573,7 @@
           <m:f>
             <m:fPr>
               <m:ctrlPr>
-                <w:ins w:id="82" w:author="Quentin R McCalla" w:date="2024-10-29T10:32:00Z" w16du:dateUtc="2024-10-29T17:32:00Z">
+                <w:ins w:id="77" w:author="Quentin R McCalla" w:date="2024-10-29T10:32:00Z" w16du:dateUtc="2024-10-29T17:32:00Z">
                   <w:rPr>
                     <w:rFonts w:ascii="Cambria Math" w:eastAsia="Times New Roman" w:hAnsi="Cambria Math" w:cs="Times New Roman"/>
                     <w:i/>
@@ -3406,7 +3585,7 @@
             </m:fPr>
             <m:num>
               <m:r>
-                <w:ins w:id="83" w:author="Quentin R McCalla" w:date="2024-10-29T10:33:00Z" w16du:dateUtc="2024-10-29T17:33:00Z">
+                <w:ins w:id="78" w:author="Quentin R McCalla" w:date="2024-10-29T10:33:00Z" w16du:dateUtc="2024-10-29T17:33:00Z">
                   <w:rPr>
                     <w:rFonts w:ascii="Cambria Math" w:eastAsia="Times New Roman" w:hAnsi="Cambria Math" w:cs="Times New Roman"/>
                     <w:sz w:val="24"/>
@@ -3418,7 +3597,7 @@
             </m:num>
             <m:den>
               <m:r>
-                <w:ins w:id="84" w:author="Quentin R McCalla" w:date="2024-10-29T10:33:00Z" w16du:dateUtc="2024-10-29T17:33:00Z">
+                <w:ins w:id="79" w:author="Quentin R McCalla" w:date="2024-10-29T10:33:00Z" w16du:dateUtc="2024-10-29T17:33:00Z">
                   <w:rPr>
                     <w:rFonts w:ascii="Cambria Math" w:eastAsia="Times New Roman" w:hAnsi="Cambria Math" w:cs="Times New Roman"/>
                     <w:sz w:val="24"/>
@@ -3442,7 +3621,7 @@
           <w:sz w:val="24"/>
           <w:szCs w:val="24"/>
         </w:rPr>
-        <w:pPrChange w:id="85" w:author="Abraham E Springer" w:date="2025-02-17T12:19:00Z" w16du:dateUtc="2025-02-17T19:19:00Z">
+        <w:pPrChange w:id="80" w:author="Abraham E Springer" w:date="2025-02-17T12:19:00Z" w16du:dateUtc="2025-02-17T19:19:00Z">
           <w:pPr>
             <w:spacing w:line="240" w:lineRule="auto"/>
             <w:jc w:val="center"/>
@@ -3468,7 +3647,7 @@
           <w:sz w:val="24"/>
           <w:szCs w:val="24"/>
         </w:rPr>
-        <w:pPrChange w:id="86" w:author="Abraham E Springer" w:date="2025-02-17T12:19:00Z" w16du:dateUtc="2025-02-17T19:19:00Z">
+        <w:pPrChange w:id="81" w:author="Abraham E Springer" w:date="2025-02-17T12:19:00Z" w16du:dateUtc="2025-02-17T19:19:00Z">
           <w:pPr>
             <w:spacing w:line="240" w:lineRule="auto"/>
             <w:ind w:firstLine="720"/>
@@ -3485,7 +3664,7 @@
           <w:sz w:val="24"/>
           <w:szCs w:val="24"/>
         </w:rPr>
-        <w:pPrChange w:id="87" w:author="Abraham E Springer" w:date="2025-02-17T12:19:00Z" w16du:dateUtc="2025-02-17T19:19:00Z">
+        <w:pPrChange w:id="82" w:author="Abraham E Springer" w:date="2025-02-17T12:19:00Z" w16du:dateUtc="2025-02-17T19:19:00Z">
           <w:pPr>
             <w:spacing w:line="240" w:lineRule="auto"/>
             <w:ind w:firstLine="720"/>
@@ -3516,7 +3695,7 @@
         </w:rPr>
         <w:t>To measure between significant changes between visit (Fall 2023, Spring 2024 and Fall 2024) and growth (mean height, diameter and HDR) an Analysis of Variance (ANOVA) was used to test for significant changes</w:t>
       </w:r>
-      <w:ins w:id="88" w:author="Abraham E Springer" w:date="2025-02-17T12:26:00Z" w16du:dateUtc="2025-02-17T19:26:00Z">
+      <w:ins w:id="83" w:author="Abraham E Springer" w:date="2025-02-17T12:26:00Z" w16du:dateUtc="2025-02-17T19:26:00Z">
         <w:r>
           <w:rPr>
             <w:rFonts w:ascii="Times New Roman" w:eastAsia="Times New Roman" w:hAnsi="Times New Roman" w:cs="Times New Roman"/>
@@ -3544,7 +3723,7 @@
           <w:sz w:val="24"/>
           <w:szCs w:val="24"/>
         </w:rPr>
-        <w:pPrChange w:id="89" w:author="Abraham E Springer" w:date="2025-02-17T12:19:00Z" w16du:dateUtc="2025-02-17T19:19:00Z">
+        <w:pPrChange w:id="84" w:author="Abraham E Springer" w:date="2025-02-17T12:19:00Z" w16du:dateUtc="2025-02-17T19:19:00Z">
           <w:pPr>
             <w:spacing w:line="240" w:lineRule="auto"/>
             <w:ind w:firstLine="720"/>
@@ -3601,7 +3780,7 @@
           <w:sz w:val="24"/>
           <w:szCs w:val="24"/>
         </w:rPr>
-        <w:pPrChange w:id="90" w:author="Abraham E Springer" w:date="2025-02-17T12:19:00Z" w16du:dateUtc="2025-02-17T19:19:00Z">
+        <w:pPrChange w:id="85" w:author="Abraham E Springer" w:date="2025-02-17T12:19:00Z" w16du:dateUtc="2025-02-17T19:19:00Z">
           <w:pPr>
             <w:pStyle w:val="Heading3"/>
           </w:pPr>
@@ -3626,7 +3805,7 @@
           <w:sz w:val="24"/>
           <w:szCs w:val="24"/>
         </w:rPr>
-        <w:pPrChange w:id="91" w:author="Abraham E Springer" w:date="2025-02-17T12:19:00Z" w16du:dateUtc="2025-02-17T19:19:00Z">
+        <w:pPrChange w:id="86" w:author="Abraham E Springer" w:date="2025-02-17T12:19:00Z" w16du:dateUtc="2025-02-17T19:19:00Z">
           <w:pPr>
             <w:spacing w:line="240" w:lineRule="auto"/>
             <w:ind w:firstLine="720"/>
@@ -3657,16 +3836,6 @@
         </w:rPr>
         <w:t xml:space="preserve">October 2023 at all three study sites. A variety of size classes of </w:t>
       </w:r>
-      <w:del w:id="92" w:author="Abraham E Springer" w:date="2025-02-17T12:27:00Z" w16du:dateUtc="2025-02-17T19:27:00Z">
-        <w:r>
-          <w:rPr>
-            <w:rFonts w:ascii="Times New Roman" w:eastAsia="Times New Roman" w:hAnsi="Times New Roman" w:cs="Times New Roman"/>
-            <w:sz w:val="24"/>
-            <w:szCs w:val="24"/>
-          </w:rPr>
-          <w:delText>a</w:delText>
-        </w:r>
-      </w:del>
       <w:r>
         <w:rPr>
           <w:rFonts w:ascii="Times New Roman" w:eastAsia="Times New Roman" w:hAnsi="Times New Roman" w:cs="Times New Roman"/>
@@ -3709,7 +3878,7 @@
           <w:sz w:val="24"/>
           <w:szCs w:val="24"/>
         </w:rPr>
-        <w:pPrChange w:id="93" w:author="Abraham E Springer" w:date="2025-02-17T12:19:00Z" w16du:dateUtc="2025-02-17T19:19:00Z">
+        <w:pPrChange w:id="87" w:author="Abraham E Springer" w:date="2025-02-17T12:19:00Z" w16du:dateUtc="2025-02-17T19:19:00Z">
           <w:pPr>
             <w:spacing w:line="240" w:lineRule="auto"/>
             <w:ind w:firstLine="360"/>
@@ -3792,7 +3961,7 @@
           <w:sz w:val="24"/>
           <w:szCs w:val="24"/>
         </w:rPr>
-        <w:pPrChange w:id="94" w:author="Abraham E Springer" w:date="2025-02-17T12:19:00Z" w16du:dateUtc="2025-02-17T19:19:00Z">
+        <w:pPrChange w:id="88" w:author="Abraham E Springer" w:date="2025-02-17T12:19:00Z" w16du:dateUtc="2025-02-17T19:19:00Z">
           <w:pPr>
             <w:spacing w:line="240" w:lineRule="auto"/>
             <w:ind w:firstLine="360"/>
@@ -3920,7 +4089,7 @@
           <w:sz w:val="24"/>
           <w:szCs w:val="24"/>
         </w:rPr>
-        <w:pPrChange w:id="95" w:author="Abraham E Springer" w:date="2025-02-17T12:19:00Z" w16du:dateUtc="2025-02-17T19:19:00Z">
+        <w:pPrChange w:id="89" w:author="Abraham E Springer" w:date="2025-02-17T12:19:00Z" w16du:dateUtc="2025-02-17T19:19:00Z">
           <w:pPr>
             <w:ind w:left="360"/>
           </w:pPr>
@@ -3937,7 +4106,7 @@
           <w:sz w:val="24"/>
           <w:szCs w:val="24"/>
         </w:rPr>
-        <w:pPrChange w:id="96" w:author="Abraham E Springer" w:date="2025-02-17T12:19:00Z" w16du:dateUtc="2025-02-17T19:19:00Z">
+        <w:pPrChange w:id="90" w:author="Abraham E Springer" w:date="2025-02-17T12:19:00Z" w16du:dateUtc="2025-02-17T19:19:00Z">
           <w:pPr>
             <w:spacing w:line="240" w:lineRule="auto"/>
           </w:pPr>
@@ -3963,7 +4132,7 @@
           <w:sz w:val="24"/>
           <w:szCs w:val="24"/>
         </w:rPr>
-        <w:pPrChange w:id="97" w:author="Abraham E Springer" w:date="2025-02-17T12:19:00Z" w16du:dateUtc="2025-02-17T19:19:00Z">
+        <w:pPrChange w:id="91" w:author="Abraham E Springer" w:date="2025-02-17T12:19:00Z" w16du:dateUtc="2025-02-17T19:19:00Z">
           <w:pPr>
             <w:spacing w:line="240" w:lineRule="auto"/>
             <w:ind w:firstLine="360"/>
@@ -4216,36 +4385,18 @@
           <w:sz w:val="24"/>
           <w:szCs w:val="24"/>
         </w:rPr>
-        <w:t xml:space="preserve"> to create Ring Width Indices (RWI) and Basal Area Increment (BAI) for the </w:t>
-      </w:r>
-      <w:proofErr w:type="spellStart"/>
-      <w:r>
-        <w:rPr>
-          <w:rFonts w:ascii="Times New Roman" w:eastAsia="Times New Roman" w:hAnsi="Times New Roman" w:cs="Times New Roman"/>
-          <w:sz w:val="24"/>
-          <w:szCs w:val="24"/>
-        </w:rPr>
-        <w:t>crossdated</w:t>
-      </w:r>
-      <w:proofErr w:type="spellEnd"/>
-      <w:r>
-        <w:rPr>
-          <w:rFonts w:ascii="Times New Roman" w:eastAsia="Times New Roman" w:hAnsi="Times New Roman" w:cs="Times New Roman"/>
-          <w:sz w:val="24"/>
-          <w:szCs w:val="24"/>
-        </w:rPr>
-        <w:t xml:space="preserve"> series to then be compared to climate variables.</w:t>
-      </w:r>
-    </w:p>
-    <w:p>
-      <w:pPr>
-        <w:spacing w:line="480" w:lineRule="auto"/>
-        <w:rPr>
-          <w:rFonts w:ascii="Times New Roman" w:eastAsia="Times New Roman" w:hAnsi="Times New Roman" w:cs="Times New Roman"/>
-          <w:sz w:val="24"/>
-          <w:szCs w:val="24"/>
-        </w:rPr>
-        <w:pPrChange w:id="98" w:author="Abraham E Springer" w:date="2025-02-17T12:19:00Z" w16du:dateUtc="2025-02-17T19:19:00Z">
+        <w:t xml:space="preserve"> to create Ring Width Indices (RWI) and Basal Area Increment (BAI) for the crossdated series to then be compared to climate variables.</w:t>
+      </w:r>
+    </w:p>
+    <w:p>
+      <w:pPr>
+        <w:spacing w:line="480" w:lineRule="auto"/>
+        <w:rPr>
+          <w:rFonts w:ascii="Times New Roman" w:eastAsia="Times New Roman" w:hAnsi="Times New Roman" w:cs="Times New Roman"/>
+          <w:sz w:val="24"/>
+          <w:szCs w:val="24"/>
+        </w:rPr>
+        <w:pPrChange w:id="92" w:author="Abraham E Springer" w:date="2025-02-17T12:19:00Z" w16du:dateUtc="2025-02-17T19:19:00Z">
           <w:pPr>
             <w:spacing w:line="240" w:lineRule="auto"/>
           </w:pPr>
@@ -4269,7 +4420,7 @@
           <w:sz w:val="24"/>
           <w:szCs w:val="24"/>
         </w:rPr>
-        <w:pPrChange w:id="99" w:author="Abraham E Springer" w:date="2025-02-17T12:19:00Z" w16du:dateUtc="2025-02-17T19:19:00Z">
+        <w:pPrChange w:id="93" w:author="Abraham E Springer" w:date="2025-02-17T12:19:00Z" w16du:dateUtc="2025-02-17T19:19:00Z">
           <w:pPr>
             <w:spacing w:line="240" w:lineRule="auto"/>
             <w:ind w:firstLine="720"/>
@@ -4536,7 +4687,7 @@
           <w:sz w:val="24"/>
           <w:szCs w:val="24"/>
         </w:rPr>
-        <w:pPrChange w:id="100" w:author="Abraham E Springer" w:date="2025-02-17T12:19:00Z" w16du:dateUtc="2025-02-17T19:19:00Z">
+        <w:pPrChange w:id="94" w:author="Abraham E Springer" w:date="2025-02-17T12:19:00Z" w16du:dateUtc="2025-02-17T19:19:00Z">
           <w:pPr>
             <w:spacing w:line="240" w:lineRule="auto"/>
           </w:pPr>
@@ -4551,13 +4702,13 @@
           <w:sz w:val="24"/>
           <w:szCs w:val="24"/>
         </w:rPr>
-        <w:pPrChange w:id="101" w:author="Abraham E Springer" w:date="2025-02-17T12:19:00Z" w16du:dateUtc="2025-02-17T19:19:00Z">
+        <w:pPrChange w:id="95" w:author="Abraham E Springer" w:date="2025-02-17T12:19:00Z" w16du:dateUtc="2025-02-17T19:19:00Z">
           <w:pPr>
             <w:spacing w:line="240" w:lineRule="auto"/>
           </w:pPr>
         </w:pPrChange>
       </w:pPr>
-      <w:commentRangeStart w:id="102"/>
+      <w:commentRangeStart w:id="96"/>
       <w:r>
         <w:rPr>
           <w:rFonts w:ascii="Times New Roman" w:eastAsia="Times New Roman" w:hAnsi="Times New Roman" w:cs="Times New Roman"/>
@@ -4566,7 +4717,7 @@
         </w:rPr>
         <w:t>Response Function Analysis</w:t>
       </w:r>
-      <w:commentRangeEnd w:id="102"/>
+      <w:commentRangeEnd w:id="96"/>
       <w:r>
         <w:rPr>
           <w:rStyle w:val="CommentReference"/>
@@ -4574,7 +4725,7 @@
           <w:sz w:val="24"/>
           <w:szCs w:val="24"/>
         </w:rPr>
-        <w:commentReference w:id="102"/>
+        <w:commentReference w:id="96"/>
       </w:r>
     </w:p>
     <w:p>
@@ -4586,245 +4737,211 @@
           <w:sz w:val="24"/>
           <w:szCs w:val="24"/>
         </w:rPr>
-        <w:pPrChange w:id="103" w:author="Abraham E Springer" w:date="2025-02-17T12:19:00Z" w16du:dateUtc="2025-02-17T19:19:00Z">
-          <w:pPr>
-            <w:spacing w:line="240" w:lineRule="auto"/>
-            <w:ind w:firstLine="360"/>
-          </w:pPr>
-        </w:pPrChange>
-      </w:pPr>
-      <w:r>
-        <w:rPr>
-          <w:rFonts w:ascii="Times New Roman" w:eastAsia="Times New Roman" w:hAnsi="Times New Roman" w:cs="Times New Roman"/>
-          <w:sz w:val="24"/>
-          <w:szCs w:val="24"/>
-        </w:rPr>
-        <w:t xml:space="preserve">Response function analysis is used to help determine relationships between climate variables and tree growth. </w:t>
-      </w:r>
-      <w:r>
-        <w:rPr>
-          <w:rFonts w:ascii="Times New Roman" w:eastAsia="Times New Roman" w:hAnsi="Times New Roman" w:cs="Times New Roman"/>
-          <w:sz w:val="24"/>
-          <w:szCs w:val="24"/>
-        </w:rPr>
-        <w:t>These analyses</w:t>
-      </w:r>
-      <w:r>
-        <w:rPr>
-          <w:rFonts w:ascii="Times New Roman" w:eastAsia="Times New Roman" w:hAnsi="Times New Roman" w:cs="Times New Roman"/>
-          <w:sz w:val="24"/>
-          <w:szCs w:val="24"/>
-        </w:rPr>
-        <w:t xml:space="preserve"> </w:t>
-      </w:r>
-      <w:r>
-        <w:rPr>
-          <w:rFonts w:ascii="Times New Roman" w:eastAsia="Times New Roman" w:hAnsi="Times New Roman" w:cs="Times New Roman"/>
-          <w:sz w:val="24"/>
-          <w:szCs w:val="24"/>
-        </w:rPr>
-        <w:t xml:space="preserve">differ from simple correlations in that they address the autocorrelation that is usually prevalent in both climate and tree growth data. Response functions and their results are more robust than correlations. Using the </w:t>
-      </w:r>
-      <w:commentRangeStart w:id="104"/>
-      <w:proofErr w:type="spellStart"/>
-      <w:r>
-        <w:rPr>
-          <w:rFonts w:ascii="Times New Roman" w:eastAsia="Times New Roman" w:hAnsi="Times New Roman" w:cs="Times New Roman"/>
-          <w:sz w:val="24"/>
-          <w:szCs w:val="24"/>
-        </w:rPr>
-        <w:t>Treeclim</w:t>
-      </w:r>
-      <w:proofErr w:type="spellEnd"/>
-      <w:r>
-        <w:rPr>
-          <w:rFonts w:ascii="Times New Roman" w:eastAsia="Times New Roman" w:hAnsi="Times New Roman" w:cs="Times New Roman"/>
-          <w:sz w:val="24"/>
-          <w:szCs w:val="24"/>
-        </w:rPr>
-        <w:t xml:space="preserve"> </w:t>
-      </w:r>
-      <w:commentRangeEnd w:id="104"/>
-      <w:r>
-        <w:rPr>
-          <w:rStyle w:val="CommentReference"/>
-          <w:rFonts w:ascii="Times New Roman" w:hAnsi="Times New Roman" w:cs="Times New Roman"/>
-          <w:sz w:val="24"/>
-          <w:szCs w:val="24"/>
-        </w:rPr>
-        <w:commentReference w:id="104"/>
-      </w:r>
-      <w:r>
-        <w:rPr>
-          <w:rFonts w:ascii="Times New Roman" w:eastAsia="Times New Roman" w:hAnsi="Times New Roman" w:cs="Times New Roman"/>
-          <w:sz w:val="24"/>
-          <w:szCs w:val="24"/>
-        </w:rPr>
-        <w:t xml:space="preserve">package in R </w:t>
-      </w:r>
-      <w:r>
-        <w:rPr>
-          <w:rFonts w:ascii="Times New Roman" w:eastAsia="Times New Roman" w:hAnsi="Times New Roman" w:cs="Times New Roman"/>
-          <w:sz w:val="24"/>
-          <w:szCs w:val="24"/>
-        </w:rPr>
-        <w:fldChar w:fldCharType="begin"/>
-      </w:r>
-      <w:r>
-        <w:rPr>
-          <w:rFonts w:ascii="Times New Roman" w:eastAsia="Times New Roman" w:hAnsi="Times New Roman" w:cs="Times New Roman"/>
-          <w:sz w:val="24"/>
-          <w:szCs w:val="24"/>
-        </w:rPr>
-        <w:instrText xml:space="preserve"> ADDIN ZOTERO_ITEM CSL_CITATION {"citationID":"0JhktPNB","properties":{"formattedCitation":"(Zang &amp; Biondi, 2015)","plainCitation":"(Zang &amp; Biondi, 2015)","noteIndex":0},"citationItems":[{"id":47,"uris":["http://zotero.org/users/local/yyBX3i8n/items/7RH2Z7TZ"],"itemData":{"id":47,"type":"article-journal","abstract":"The R package treeclim helps perform numerical calibration of proxy‐climate relationships, with an emphasis on tree‐ring chronologies. The package provides a unified, fast, and public‐domain compilation of established methods while adding novel functionality not implemented in other software. treeclim includes static and moving bootstrapped response and correlation functions, seasonal correlation analysis, a test for spurious temporal changes in proxy‐climate relations, and the evaluation of reconstruction skills. The stationary bootstrap method has been incorporated into the program as a ‘blocks of blocks’ resampling scheme. Applications of treeclim include the calibration of proxy timeseries used in paleoclimatology, forest ecology, and environmental monitoring.","container-title":"Ecography","DOI":"10.1111/ecog.01335","ISSN":"0906-7590, 1600-0587","issue":"4","journalAbbreviation":"Ecography","language":"en","page":"431-436","source":"DOI.org (Crossref)","title":"treeclim: an R package for the numerical calibration of proxy‐climate relationships","title-short":"treeclim","volume":"38","author":[{"family":"Zang","given":"Christian"},{"family":"Biondi","given":"Franco"}],"issued":{"date-parts":[["2015",4]]}}}],"schema":"https://github.com/citation-style-language/schema/raw/master/csl-citation.json"} </w:instrText>
-      </w:r>
-      <w:r>
-        <w:rPr>
-          <w:rFonts w:ascii="Times New Roman" w:eastAsia="Times New Roman" w:hAnsi="Times New Roman" w:cs="Times New Roman"/>
-          <w:sz w:val="24"/>
-          <w:szCs w:val="24"/>
-        </w:rPr>
-        <w:fldChar w:fldCharType="separate"/>
-      </w:r>
-      <w:r>
-        <w:rPr>
-          <w:rFonts w:ascii="Times New Roman" w:hAnsi="Times New Roman" w:cs="Times New Roman"/>
-          <w:sz w:val="24"/>
-          <w:szCs w:val="24"/>
-        </w:rPr>
-        <w:t>(Zang &amp; Biondi, 2015)</w:t>
-      </w:r>
-      <w:r>
-        <w:rPr>
-          <w:rFonts w:ascii="Times New Roman" w:eastAsia="Times New Roman" w:hAnsi="Times New Roman" w:cs="Times New Roman"/>
-          <w:sz w:val="24"/>
-          <w:szCs w:val="24"/>
-        </w:rPr>
-        <w:fldChar w:fldCharType="end"/>
-      </w:r>
-      <w:r>
-        <w:rPr>
-          <w:rFonts w:ascii="Times New Roman" w:eastAsia="Times New Roman" w:hAnsi="Times New Roman" w:cs="Times New Roman"/>
-          <w:sz w:val="24"/>
-          <w:szCs w:val="24"/>
-        </w:rPr>
-        <w:t xml:space="preserve"> I </w:t>
-      </w:r>
-      <w:r>
-        <w:rPr>
-          <w:rFonts w:ascii="Times New Roman" w:eastAsia="Times New Roman" w:hAnsi="Times New Roman" w:cs="Times New Roman"/>
-          <w:sz w:val="24"/>
-          <w:szCs w:val="24"/>
-        </w:rPr>
-        <w:t>tested</w:t>
-      </w:r>
-      <w:r>
-        <w:rPr>
-          <w:rFonts w:ascii="Times New Roman" w:eastAsia="Times New Roman" w:hAnsi="Times New Roman" w:cs="Times New Roman"/>
-          <w:sz w:val="24"/>
-          <w:szCs w:val="24"/>
-        </w:rPr>
-        <w:t xml:space="preserve"> my chronologies to </w:t>
-      </w:r>
-      <w:r>
-        <w:rPr>
-          <w:rFonts w:ascii="Times New Roman" w:eastAsia="Times New Roman" w:hAnsi="Times New Roman" w:cs="Times New Roman"/>
-          <w:sz w:val="24"/>
-          <w:szCs w:val="24"/>
-        </w:rPr>
-        <w:t>the 4</w:t>
-      </w:r>
-      <w:r>
-        <w:rPr>
-          <w:rFonts w:ascii="Times New Roman" w:eastAsia="Times New Roman" w:hAnsi="Times New Roman" w:cs="Times New Roman"/>
-          <w:sz w:val="24"/>
-          <w:szCs w:val="24"/>
-        </w:rPr>
-        <w:t xml:space="preserve"> climate variables</w:t>
-      </w:r>
-      <w:r>
-        <w:rPr>
-          <w:rFonts w:ascii="Times New Roman" w:eastAsia="Times New Roman" w:hAnsi="Times New Roman" w:cs="Times New Roman"/>
-          <w:sz w:val="24"/>
-          <w:szCs w:val="24"/>
-        </w:rPr>
-        <w:t>.</w:t>
-      </w:r>
-      <w:r>
-        <w:rPr>
-          <w:rFonts w:ascii="Times New Roman" w:eastAsia="Times New Roman" w:hAnsi="Times New Roman" w:cs="Times New Roman"/>
-          <w:sz w:val="24"/>
-          <w:szCs w:val="24"/>
-        </w:rPr>
-        <w:t xml:space="preserve"> A critical P-value of less than or equal to 0.05 was used to determine if a trend was significant and an exact bootstrap method was used.</w:t>
-      </w:r>
-      <w:r>
-        <w:rPr>
-          <w:rFonts w:ascii="Times New Roman" w:eastAsia="Times New Roman" w:hAnsi="Times New Roman" w:cs="Times New Roman"/>
-          <w:sz w:val="24"/>
-          <w:szCs w:val="24"/>
-        </w:rPr>
-        <w:t xml:space="preserve"> An exact bootstrapping method was used because of the small dataset and because it gives an exact distribution as it only uses data within the dataset.</w:t>
-      </w:r>
-      <w:r>
-        <w:rPr>
-          <w:rFonts w:ascii="Times New Roman" w:eastAsia="Times New Roman" w:hAnsi="Times New Roman" w:cs="Times New Roman"/>
-          <w:sz w:val="24"/>
-          <w:szCs w:val="24"/>
-        </w:rPr>
-        <w:t xml:space="preserve"> A response function analysis </w:t>
-      </w:r>
-      <w:r>
-        <w:rPr>
-          <w:rFonts w:ascii="Times New Roman" w:eastAsia="Times New Roman" w:hAnsi="Times New Roman" w:cs="Times New Roman"/>
-          <w:sz w:val="24"/>
-          <w:szCs w:val="24"/>
-        </w:rPr>
-        <w:lastRenderedPageBreak/>
-        <w:t>was used for water year (September-October) was used to test against the annual growth for that year.</w:t>
-      </w:r>
-      <w:r>
-        <w:rPr>
-          <w:rFonts w:ascii="Times New Roman" w:eastAsia="Times New Roman" w:hAnsi="Times New Roman" w:cs="Times New Roman"/>
-          <w:sz w:val="24"/>
-          <w:szCs w:val="24"/>
-        </w:rPr>
-        <w:t xml:space="preserve"> </w:t>
-      </w:r>
-    </w:p>
-    <w:p>
-      <w:pPr>
-        <w:spacing w:line="480" w:lineRule="auto"/>
-        <w:ind w:left="360"/>
-        <w:rPr>
-          <w:rFonts w:ascii="Times New Roman" w:eastAsia="Times New Roman" w:hAnsi="Times New Roman" w:cs="Times New Roman"/>
-          <w:sz w:val="24"/>
-          <w:szCs w:val="24"/>
-        </w:rPr>
-        <w:pPrChange w:id="105" w:author="Abraham E Springer" w:date="2025-02-17T12:19:00Z" w16du:dateUtc="2025-02-17T19:19:00Z">
-          <w:pPr>
-            <w:spacing w:line="240" w:lineRule="auto"/>
-            <w:ind w:left="360"/>
-          </w:pPr>
-        </w:pPrChange>
-      </w:pPr>
-    </w:p>
-    <w:p>
-      <w:pPr>
-        <w:spacing w:line="480" w:lineRule="auto"/>
-        <w:ind w:firstLine="720"/>
-        <w:rPr>
-          <w:rFonts w:ascii="Times New Roman" w:eastAsia="Times New Roman" w:hAnsi="Times New Roman" w:cs="Times New Roman"/>
-          <w:sz w:val="24"/>
-          <w:szCs w:val="24"/>
-        </w:rPr>
-        <w:pPrChange w:id="106" w:author="Abraham E Springer" w:date="2025-02-17T12:19:00Z" w16du:dateUtc="2025-02-17T19:19:00Z">
+        <w:pPrChange w:id="97" w:author="Abraham E Springer" w:date="2025-02-17T12:19:00Z" w16du:dateUtc="2025-02-17T19:19:00Z">
           <w:pPr>
             <w:spacing w:line="240" w:lineRule="auto"/>
             <w:ind w:firstLine="720"/>
           </w:pPr>
         </w:pPrChange>
       </w:pPr>
+      <w:r>
+        <w:rPr>
+          <w:rFonts w:ascii="Times New Roman" w:eastAsia="Times New Roman" w:hAnsi="Times New Roman" w:cs="Times New Roman"/>
+          <w:sz w:val="24"/>
+          <w:szCs w:val="24"/>
+        </w:rPr>
+        <w:t xml:space="preserve">Response function analysis is used to help determine relationships between climate variables and tree growth. </w:t>
+      </w:r>
+      <w:r>
+        <w:rPr>
+          <w:rFonts w:ascii="Times New Roman" w:eastAsia="Times New Roman" w:hAnsi="Times New Roman" w:cs="Times New Roman"/>
+          <w:sz w:val="24"/>
+          <w:szCs w:val="24"/>
+        </w:rPr>
+        <w:t>These analyses</w:t>
+      </w:r>
+      <w:r>
+        <w:rPr>
+          <w:rFonts w:ascii="Times New Roman" w:eastAsia="Times New Roman" w:hAnsi="Times New Roman" w:cs="Times New Roman"/>
+          <w:sz w:val="24"/>
+          <w:szCs w:val="24"/>
+        </w:rPr>
+        <w:t xml:space="preserve"> </w:t>
+      </w:r>
+      <w:r>
+        <w:rPr>
+          <w:rFonts w:ascii="Times New Roman" w:eastAsia="Times New Roman" w:hAnsi="Times New Roman" w:cs="Times New Roman"/>
+          <w:sz w:val="24"/>
+          <w:szCs w:val="24"/>
+        </w:rPr>
+        <w:t xml:space="preserve">differ from simple correlations in that they address the autocorrelation that is usually prevalent in both climate and tree growth data. Response functions and their results are more robust than correlations. Using the </w:t>
+      </w:r>
+      <w:commentRangeStart w:id="98"/>
+      <w:proofErr w:type="spellStart"/>
+      <w:r>
+        <w:rPr>
+          <w:rFonts w:ascii="Times New Roman" w:eastAsia="Times New Roman" w:hAnsi="Times New Roman" w:cs="Times New Roman"/>
+          <w:sz w:val="24"/>
+          <w:szCs w:val="24"/>
+        </w:rPr>
+        <w:t>Treeclim</w:t>
+      </w:r>
+      <w:proofErr w:type="spellEnd"/>
+      <w:r>
+        <w:rPr>
+          <w:rFonts w:ascii="Times New Roman" w:eastAsia="Times New Roman" w:hAnsi="Times New Roman" w:cs="Times New Roman"/>
+          <w:sz w:val="24"/>
+          <w:szCs w:val="24"/>
+        </w:rPr>
+        <w:t xml:space="preserve"> </w:t>
+      </w:r>
+      <w:commentRangeEnd w:id="98"/>
+      <w:r>
+        <w:rPr>
+          <w:rStyle w:val="CommentReference"/>
+          <w:rFonts w:ascii="Times New Roman" w:hAnsi="Times New Roman" w:cs="Times New Roman"/>
+          <w:sz w:val="24"/>
+          <w:szCs w:val="24"/>
+        </w:rPr>
+        <w:commentReference w:id="98"/>
+      </w:r>
+      <w:r>
+        <w:rPr>
+          <w:rFonts w:ascii="Times New Roman" w:eastAsia="Times New Roman" w:hAnsi="Times New Roman" w:cs="Times New Roman"/>
+          <w:sz w:val="24"/>
+          <w:szCs w:val="24"/>
+        </w:rPr>
+        <w:t xml:space="preserve">package in R </w:t>
+      </w:r>
+      <w:r>
+        <w:rPr>
+          <w:rFonts w:ascii="Times New Roman" w:eastAsia="Times New Roman" w:hAnsi="Times New Roman" w:cs="Times New Roman"/>
+          <w:sz w:val="24"/>
+          <w:szCs w:val="24"/>
+        </w:rPr>
+        <w:fldChar w:fldCharType="begin"/>
+      </w:r>
+      <w:r>
+        <w:rPr>
+          <w:rFonts w:ascii="Times New Roman" w:eastAsia="Times New Roman" w:hAnsi="Times New Roman" w:cs="Times New Roman"/>
+          <w:sz w:val="24"/>
+          <w:szCs w:val="24"/>
+        </w:rPr>
+        <w:instrText xml:space="preserve"> ADDIN ZOTERO_ITEM CSL_CITATION {"citationID":"0JhktPNB","properties":{"formattedCitation":"(Zang &amp; Biondi, 2015)","plainCitation":"(Zang &amp; Biondi, 2015)","noteIndex":0},"citationItems":[{"id":47,"uris":["http://zotero.org/users/local/yyBX3i8n/items/7RH2Z7TZ"],"itemData":{"id":47,"type":"article-journal","abstract":"The R package treeclim helps perform numerical calibration of proxy‐climate relationships, with an emphasis on tree‐ring chronologies. The package provides a unified, fast, and public‐domain compilation of established methods while adding novel functionality not implemented in other software. treeclim includes static and moving bootstrapped response and correlation functions, seasonal correlation analysis, a test for spurious temporal changes in proxy‐climate relations, and the evaluation of reconstruction skills. The stationary bootstrap method has been incorporated into the program as a ‘blocks of blocks’ resampling scheme. Applications of treeclim include the calibration of proxy timeseries used in paleoclimatology, forest ecology, and environmental monitoring.","container-title":"Ecography","DOI":"10.1111/ecog.01335","ISSN":"0906-7590, 1600-0587","issue":"4","journalAbbreviation":"Ecography","language":"en","page":"431-436","source":"DOI.org (Crossref)","title":"treeclim: an R package for the numerical calibration of proxy‐climate relationships","title-short":"treeclim","volume":"38","author":[{"family":"Zang","given":"Christian"},{"family":"Biondi","given":"Franco"}],"issued":{"date-parts":[["2015",4]]}}}],"schema":"https://github.com/citation-style-language/schema/raw/master/csl-citation.json"} </w:instrText>
+      </w:r>
+      <w:r>
+        <w:rPr>
+          <w:rFonts w:ascii="Times New Roman" w:eastAsia="Times New Roman" w:hAnsi="Times New Roman" w:cs="Times New Roman"/>
+          <w:sz w:val="24"/>
+          <w:szCs w:val="24"/>
+        </w:rPr>
+        <w:fldChar w:fldCharType="separate"/>
+      </w:r>
+      <w:r>
+        <w:rPr>
+          <w:rFonts w:ascii="Times New Roman" w:hAnsi="Times New Roman" w:cs="Times New Roman"/>
+          <w:sz w:val="24"/>
+          <w:szCs w:val="24"/>
+        </w:rPr>
+        <w:t>(Zang &amp; Biondi, 2015)</w:t>
+      </w:r>
+      <w:r>
+        <w:rPr>
+          <w:rFonts w:ascii="Times New Roman" w:eastAsia="Times New Roman" w:hAnsi="Times New Roman" w:cs="Times New Roman"/>
+          <w:sz w:val="24"/>
+          <w:szCs w:val="24"/>
+        </w:rPr>
+        <w:fldChar w:fldCharType="end"/>
+      </w:r>
+      <w:r>
+        <w:rPr>
+          <w:rFonts w:ascii="Times New Roman" w:eastAsia="Times New Roman" w:hAnsi="Times New Roman" w:cs="Times New Roman"/>
+          <w:sz w:val="24"/>
+          <w:szCs w:val="24"/>
+        </w:rPr>
+        <w:t xml:space="preserve"> I </w:t>
+      </w:r>
+      <w:r>
+        <w:rPr>
+          <w:rFonts w:ascii="Times New Roman" w:eastAsia="Times New Roman" w:hAnsi="Times New Roman" w:cs="Times New Roman"/>
+          <w:sz w:val="24"/>
+          <w:szCs w:val="24"/>
+        </w:rPr>
+        <w:t>tested</w:t>
+      </w:r>
+      <w:r>
+        <w:rPr>
+          <w:rFonts w:ascii="Times New Roman" w:eastAsia="Times New Roman" w:hAnsi="Times New Roman" w:cs="Times New Roman"/>
+          <w:sz w:val="24"/>
+          <w:szCs w:val="24"/>
+        </w:rPr>
+        <w:t xml:space="preserve"> my chronologies to </w:t>
+      </w:r>
+      <w:r>
+        <w:rPr>
+          <w:rFonts w:ascii="Times New Roman" w:eastAsia="Times New Roman" w:hAnsi="Times New Roman" w:cs="Times New Roman"/>
+          <w:sz w:val="24"/>
+          <w:szCs w:val="24"/>
+        </w:rPr>
+        <w:t>the 4</w:t>
+      </w:r>
+      <w:r>
+        <w:rPr>
+          <w:rFonts w:ascii="Times New Roman" w:eastAsia="Times New Roman" w:hAnsi="Times New Roman" w:cs="Times New Roman"/>
+          <w:sz w:val="24"/>
+          <w:szCs w:val="24"/>
+        </w:rPr>
+        <w:t xml:space="preserve"> climate variables</w:t>
+      </w:r>
+      <w:r>
+        <w:rPr>
+          <w:rFonts w:ascii="Times New Roman" w:eastAsia="Times New Roman" w:hAnsi="Times New Roman" w:cs="Times New Roman"/>
+          <w:sz w:val="24"/>
+          <w:szCs w:val="24"/>
+        </w:rPr>
+        <w:t>.</w:t>
+      </w:r>
+      <w:r>
+        <w:rPr>
+          <w:rFonts w:ascii="Times New Roman" w:eastAsia="Times New Roman" w:hAnsi="Times New Roman" w:cs="Times New Roman"/>
+          <w:sz w:val="24"/>
+          <w:szCs w:val="24"/>
+        </w:rPr>
+        <w:t xml:space="preserve"> A critical P-value of less than or equal to 0.05 was used to determine if a trend was significant and an exact bootstrap method was used.</w:t>
+      </w:r>
+      <w:r>
+        <w:rPr>
+          <w:rFonts w:ascii="Times New Roman" w:eastAsia="Times New Roman" w:hAnsi="Times New Roman" w:cs="Times New Roman"/>
+          <w:sz w:val="24"/>
+          <w:szCs w:val="24"/>
+        </w:rPr>
+        <w:t xml:space="preserve"> An exact bootstrapping method was used because of the small dataset and because it gives an exact distribution as it only uses data within the dataset.</w:t>
+      </w:r>
+      <w:r>
+        <w:rPr>
+          <w:rFonts w:ascii="Times New Roman" w:eastAsia="Times New Roman" w:hAnsi="Times New Roman" w:cs="Times New Roman"/>
+          <w:sz w:val="24"/>
+          <w:szCs w:val="24"/>
+        </w:rPr>
+        <w:t xml:space="preserve"> A response function analysis </w:t>
+      </w:r>
+      <w:r>
+        <w:rPr>
+          <w:rFonts w:ascii="Times New Roman" w:eastAsia="Times New Roman" w:hAnsi="Times New Roman" w:cs="Times New Roman"/>
+          <w:sz w:val="24"/>
+          <w:szCs w:val="24"/>
+        </w:rPr>
+        <w:lastRenderedPageBreak/>
+        <w:t>was used for water year (September-October) was used to test against the annual growth for that year.</w:t>
+      </w:r>
+      <w:r>
+        <w:rPr>
+          <w:rFonts w:ascii="Times New Roman" w:eastAsia="Times New Roman" w:hAnsi="Times New Roman" w:cs="Times New Roman"/>
+          <w:sz w:val="24"/>
+          <w:szCs w:val="24"/>
+        </w:rPr>
+        <w:t xml:space="preserve"> </w:t>
+      </w:r>
     </w:p>
     <w:p>
       <w:pPr>
@@ -4835,7 +4952,7 @@
           <w:sz w:val="24"/>
           <w:szCs w:val="24"/>
         </w:rPr>
-        <w:pPrChange w:id="107" w:author="Abraham E Springer" w:date="2025-02-17T12:19:00Z" w16du:dateUtc="2025-02-17T19:19:00Z">
+        <w:pPrChange w:id="99" w:author="Abraham E Springer" w:date="2025-02-17T12:19:00Z" w16du:dateUtc="2025-02-17T19:19:00Z">
           <w:pPr>
             <w:pStyle w:val="Heading2"/>
           </w:pPr>
@@ -4858,7 +4975,7 @@
           <w:sz w:val="24"/>
           <w:szCs w:val="24"/>
         </w:rPr>
-        <w:pPrChange w:id="108" w:author="Abraham E Springer" w:date="2025-02-17T12:19:00Z" w16du:dateUtc="2025-02-17T19:19:00Z">
+        <w:pPrChange w:id="100" w:author="Abraham E Springer" w:date="2025-02-17T12:19:00Z" w16du:dateUtc="2025-02-17T19:19:00Z">
           <w:pPr/>
         </w:pPrChange>
       </w:pPr>
@@ -4887,14 +5004,14 @@
           <w:lnNumType w:countBy="1" w:restart="continuous"/>
           <w:cols w:space="720"/>
           <w:docGrid w:linePitch="360"/>
-          <w:sectPrChange w:id="109" w:author="Abraham E Springer" w:date="2025-02-17T12:19:00Z" w16du:dateUtc="2025-02-17T19:19:00Z">
+          <w:sectPrChange w:id="101" w:author="Abraham E Springer" w:date="2025-02-17T12:19:00Z" w16du:dateUtc="2025-02-17T19:19:00Z">
             <w:sectPr>
               <w:pgMar w:top="1440" w:right="1440" w:bottom="1440" w:left="1440" w:header="720" w:footer="720" w:gutter="0"/>
               <w:lnNumType w:countBy="0" w:restart="newPage"/>
             </w:sectPr>
           </w:sectPrChange>
         </w:sectPr>
-        <w:pPrChange w:id="110" w:author="Abraham E Springer" w:date="2025-02-17T12:19:00Z" w16du:dateUtc="2025-02-17T19:19:00Z">
+        <w:pPrChange w:id="102" w:author="Abraham E Springer" w:date="2025-02-17T12:19:00Z" w16du:dateUtc="2025-02-17T19:19:00Z">
           <w:pPr>
             <w:ind w:left="1080"/>
           </w:pPr>
@@ -4911,7 +5028,7 @@
           <w:sz w:val="24"/>
           <w:szCs w:val="24"/>
         </w:rPr>
-        <w:pPrChange w:id="111" w:author="Abraham E Springer" w:date="2025-02-17T12:19:00Z" w16du:dateUtc="2025-02-17T19:19:00Z">
+        <w:pPrChange w:id="103" w:author="Abraham E Springer" w:date="2025-02-17T12:19:00Z" w16du:dateUtc="2025-02-17T19:19:00Z">
           <w:pPr>
             <w:ind w:left="1080"/>
             <w:jc w:val="center"/>
@@ -4942,7 +5059,7 @@
                     <pic:cNvPicPr/>
                   </pic:nvPicPr>
                   <pic:blipFill>
-                    <a:blip r:embed="rId13" cstate="print">
+                    <a:blip r:embed="rId14" cstate="print">
                       <a:extLst>
                         <a:ext uri="{28A0092B-C50C-407E-A947-70E740481C1C}">
                           <a14:useLocalDpi xmlns:a14="http://schemas.microsoft.com/office/drawing/2010/main" val="0"/>
@@ -4979,7 +5096,7 @@
           <w:sz w:val="24"/>
           <w:szCs w:val="24"/>
         </w:rPr>
-        <w:pPrChange w:id="112" w:author="Abraham E Springer" w:date="2025-02-17T12:19:00Z" w16du:dateUtc="2025-02-17T19:19:00Z">
+        <w:pPrChange w:id="104" w:author="Abraham E Springer" w:date="2025-02-17T12:19:00Z" w16du:dateUtc="2025-02-17T19:19:00Z">
           <w:pPr>
             <w:ind w:left="1080"/>
             <w:jc w:val="center"/>
@@ -5015,7 +5132,7 @@
           <w:sz w:val="24"/>
           <w:szCs w:val="24"/>
         </w:rPr>
-        <w:pPrChange w:id="113" w:author="Abraham E Springer" w:date="2025-02-17T12:19:00Z" w16du:dateUtc="2025-02-17T19:19:00Z">
+        <w:pPrChange w:id="105" w:author="Abraham E Springer" w:date="2025-02-17T12:19:00Z" w16du:dateUtc="2025-02-17T19:19:00Z">
           <w:pPr>
             <w:ind w:left="1080"/>
             <w:jc w:val="center"/>
@@ -5030,7 +5147,6 @@
           <w:szCs w:val="24"/>
           <w14:ligatures w14:val="standardContextual"/>
         </w:rPr>
-        <w:lastRenderedPageBreak/>
         <w:drawing>
           <wp:inline distT="0" distB="0" distL="0" distR="0" wp14:anchorId="6CB0D64D" wp14:editId="216CC3A6">
             <wp:extent cx="5053069" cy="2800782"/>
@@ -5047,7 +5163,7 @@
                     <pic:cNvPicPr/>
                   </pic:nvPicPr>
                   <pic:blipFill>
-                    <a:blip r:embed="rId14" cstate="print">
+                    <a:blip r:embed="rId15" cstate="print">
                       <a:extLst>
                         <a:ext uri="{28A0092B-C50C-407E-A947-70E740481C1C}">
                           <a14:useLocalDpi xmlns:a14="http://schemas.microsoft.com/office/drawing/2010/main" val="0"/>
@@ -5084,12 +5200,6 @@
           <w:sz w:val="24"/>
           <w:szCs w:val="24"/>
         </w:rPr>
-        <w:pPrChange w:id="114" w:author="Abraham E Springer" w:date="2025-02-17T12:19:00Z" w16du:dateUtc="2025-02-17T19:19:00Z">
-          <w:pPr>
-            <w:ind w:left="1080"/>
-            <w:jc w:val="center"/>
-          </w:pPr>
-        </w:pPrChange>
       </w:pPr>
       <w:proofErr w:type="gramStart"/>
       <w:r>
@@ -5121,13 +5231,96 @@
     <w:p>
       <w:pPr>
         <w:spacing w:line="480" w:lineRule="auto"/>
+        <w:ind w:left="1080"/>
+        <w:jc w:val="center"/>
+        <w:rPr>
+          <w:rFonts w:ascii="Times New Roman" w:hAnsi="Times New Roman" w:cs="Times New Roman"/>
+          <w:sz w:val="24"/>
+          <w:szCs w:val="24"/>
+        </w:rPr>
+      </w:pPr>
+      <w:r>
+        <w:rPr>
+          <w:rFonts w:ascii="Times New Roman" w:hAnsi="Times New Roman" w:cs="Times New Roman"/>
+          <w:noProof/>
+          <w:sz w:val="24"/>
+          <w:szCs w:val="24"/>
+          <w14:ligatures w14:val="standardContextual"/>
+        </w:rPr>
+        <w:lastRenderedPageBreak/>
+        <w:drawing>
+          <wp:inline distT="0" distB="0" distL="0" distR="0" wp14:anchorId="078B5D8E" wp14:editId="74373474">
+            <wp:extent cx="2198701" cy="2175446"/>
+            <wp:effectExtent l="0" t="0" r="0" b="0"/>
+            <wp:docPr id="1544845408" name="Picture 5" descr="A graph with a line and numbers&#10;&#10;Description automatically generated with medium confidence"/>
+            <wp:cNvGraphicFramePr>
+              <a:graphicFrameLocks xmlns:a="http://schemas.openxmlformats.org/drawingml/2006/main" noChangeAspect="1"/>
+            </wp:cNvGraphicFramePr>
+            <a:graphic xmlns:a="http://schemas.openxmlformats.org/drawingml/2006/main">
+              <a:graphicData uri="http://schemas.openxmlformats.org/drawingml/2006/picture">
+                <pic:pic xmlns:pic="http://schemas.openxmlformats.org/drawingml/2006/picture">
+                  <pic:nvPicPr>
+                    <pic:cNvPr id="1544845408" name="Picture 5" descr="A graph with a line and numbers&#10;&#10;Description automatically generated with medium confidence"/>
+                    <pic:cNvPicPr/>
+                  </pic:nvPicPr>
+                  <pic:blipFill>
+                    <a:blip r:embed="rId16" cstate="print">
+                      <a:extLst>
+                        <a:ext uri="{28A0092B-C50C-407E-A947-70E740481C1C}">
+                          <a14:useLocalDpi xmlns:a14="http://schemas.microsoft.com/office/drawing/2010/main" val="0"/>
+                        </a:ext>
+                      </a:extLst>
+                    </a:blip>
+                    <a:stretch>
+                      <a:fillRect/>
+                    </a:stretch>
+                  </pic:blipFill>
+                  <pic:spPr>
+                    <a:xfrm>
+                      <a:off x="0" y="0"/>
+                      <a:ext cx="2201503" cy="2178219"/>
+                    </a:xfrm>
+                    <a:prstGeom prst="rect">
+                      <a:avLst/>
+                    </a:prstGeom>
+                  </pic:spPr>
+                </pic:pic>
+              </a:graphicData>
+            </a:graphic>
+          </wp:inline>
+        </w:drawing>
+      </w:r>
+    </w:p>
+    <w:p>
+      <w:pPr>
+        <w:spacing w:line="480" w:lineRule="auto"/>
+        <w:ind w:left="1080"/>
+        <w:jc w:val="center"/>
+        <w:rPr>
+          <w:rFonts w:ascii="Times New Roman" w:hAnsi="Times New Roman" w:cs="Times New Roman"/>
+          <w:sz w:val="24"/>
+          <w:szCs w:val="24"/>
+        </w:rPr>
+      </w:pPr>
+      <w:r>
+        <w:rPr>
+          <w:rFonts w:ascii="Times New Roman" w:hAnsi="Times New Roman" w:cs="Times New Roman"/>
+          <w:sz w:val="24"/>
+          <w:szCs w:val="24"/>
+        </w:rPr>
+        <w:t>Figure X. Mean site seedling densities across the three visits.</w:t>
+      </w:r>
+    </w:p>
+    <w:p>
+      <w:pPr>
+        <w:spacing w:line="480" w:lineRule="auto"/>
         <w:ind w:firstLine="720"/>
         <w:rPr>
           <w:rFonts w:ascii="Times New Roman" w:hAnsi="Times New Roman" w:cs="Times New Roman"/>
           <w:sz w:val="24"/>
           <w:szCs w:val="24"/>
         </w:rPr>
-        <w:pPrChange w:id="115" w:author="Abraham E Springer" w:date="2025-02-17T12:19:00Z" w16du:dateUtc="2025-02-17T19:19:00Z">
+        <w:pPrChange w:id="106" w:author="Abraham E Springer" w:date="2025-02-17T12:19:00Z" w16du:dateUtc="2025-02-17T19:19:00Z">
           <w:pPr>
             <w:ind w:firstLine="720"/>
           </w:pPr>
@@ -5141,14 +5334,78 @@
         </w:rPr>
         <w:t xml:space="preserve"> At BRAP, four plots had increases in density between all three visits. One plot stayed constant across visits and the remaining </w:t>
       </w:r>
-      <w:ins w:id="116" w:author="Abraham E Springer" w:date="2025-02-17T12:47:00Z" w16du:dateUtc="2025-02-17T19:47:00Z">
+      <w:r>
+        <w:rPr>
+          <w:rFonts w:ascii="Times New Roman" w:hAnsi="Times New Roman" w:cs="Times New Roman"/>
+          <w:sz w:val="24"/>
+          <w:szCs w:val="24"/>
+        </w:rPr>
+        <w:t>five</w:t>
+      </w:r>
+      <w:r>
+        <w:rPr>
+          <w:rFonts w:ascii="Times New Roman" w:hAnsi="Times New Roman" w:cs="Times New Roman"/>
+          <w:sz w:val="24"/>
+          <w:szCs w:val="24"/>
+        </w:rPr>
+        <w:t xml:space="preserve"> </w:t>
+      </w:r>
+      <w:r>
+        <w:rPr>
+          <w:rFonts w:ascii="Times New Roman" w:hAnsi="Times New Roman" w:cs="Times New Roman"/>
+          <w:sz w:val="24"/>
+          <w:szCs w:val="24"/>
+        </w:rPr>
+        <w:t xml:space="preserve">plots decreased between each visit. At Childs </w:t>
+      </w:r>
+      <w:r>
+        <w:rPr>
+          <w:rFonts w:ascii="Times New Roman" w:hAnsi="Times New Roman" w:cs="Times New Roman"/>
+          <w:sz w:val="24"/>
+          <w:szCs w:val="24"/>
+        </w:rPr>
+        <w:t>only</w:t>
+      </w:r>
+      <w:r>
+        <w:rPr>
+          <w:rFonts w:ascii="Times New Roman" w:hAnsi="Times New Roman" w:cs="Times New Roman"/>
+          <w:sz w:val="24"/>
+          <w:szCs w:val="24"/>
+        </w:rPr>
+        <w:t xml:space="preserve"> one plot had a higher density than when it was first surveyed. </w:t>
+      </w:r>
+      <w:r>
+        <w:rPr>
+          <w:rFonts w:ascii="Times New Roman" w:hAnsi="Times New Roman" w:cs="Times New Roman"/>
+          <w:sz w:val="24"/>
+          <w:szCs w:val="24"/>
+        </w:rPr>
+        <w:t>T</w:t>
+      </w:r>
+      <w:r>
+        <w:rPr>
+          <w:rFonts w:ascii="Times New Roman" w:hAnsi="Times New Roman" w:cs="Times New Roman"/>
+          <w:sz w:val="24"/>
+          <w:szCs w:val="24"/>
+        </w:rPr>
+        <w:t xml:space="preserve">he remaining </w:t>
+      </w:r>
+      <w:r>
+        <w:rPr>
+          <w:rFonts w:ascii="Times New Roman" w:hAnsi="Times New Roman" w:cs="Times New Roman"/>
+          <w:sz w:val="24"/>
+          <w:szCs w:val="24"/>
+        </w:rPr>
+        <w:t>nine</w:t>
+      </w:r>
+      <w:ins w:id="107" w:author="Abraham E Springer" w:date="2025-02-17T12:47:00Z" w16du:dateUtc="2025-02-17T19:47:00Z">
         <w:r>
           <w:rPr>
             <w:rFonts w:ascii="Times New Roman" w:hAnsi="Times New Roman" w:cs="Times New Roman"/>
             <w:sz w:val="24"/>
             <w:szCs w:val="24"/>
           </w:rPr>
-          <w:t xml:space="preserve">(number) </w:t>
+          <w:t xml:space="preserve"> </w:t>
         </w:r>
       </w:ins>
       <w:r>
@@ -5157,82 +5414,6 @@
           <w:sz w:val="24"/>
           <w:szCs w:val="24"/>
         </w:rPr>
-        <w:t xml:space="preserve">plots decreased between each visit. </w:t>
-      </w:r>
-    </w:p>
-    <w:p>
-      <w:pPr>
-        <w:spacing w:line="480" w:lineRule="auto"/>
-        <w:ind w:firstLine="720"/>
-        <w:rPr>
-          <w:rFonts w:ascii="Times New Roman" w:hAnsi="Times New Roman" w:cs="Times New Roman"/>
-          <w:sz w:val="24"/>
-          <w:szCs w:val="24"/>
-        </w:rPr>
-        <w:pPrChange w:id="117" w:author="Abraham E Springer" w:date="2025-02-17T12:19:00Z" w16du:dateUtc="2025-02-17T19:19:00Z">
-          <w:pPr>
-            <w:ind w:firstLine="720"/>
-          </w:pPr>
-        </w:pPrChange>
-      </w:pPr>
-      <w:r>
-        <w:rPr>
-          <w:rFonts w:ascii="Times New Roman" w:hAnsi="Times New Roman" w:cs="Times New Roman"/>
-          <w:sz w:val="24"/>
-          <w:szCs w:val="24"/>
-        </w:rPr>
-        <w:t xml:space="preserve">At Childs </w:t>
-      </w:r>
-      <w:r>
-        <w:rPr>
-          <w:rFonts w:ascii="Times New Roman" w:hAnsi="Times New Roman" w:cs="Times New Roman"/>
-          <w:sz w:val="24"/>
-          <w:szCs w:val="24"/>
-        </w:rPr>
-        <w:t>only</w:t>
-      </w:r>
-      <w:r>
-        <w:rPr>
-          <w:rFonts w:ascii="Times New Roman" w:hAnsi="Times New Roman" w:cs="Times New Roman"/>
-          <w:sz w:val="24"/>
-          <w:szCs w:val="24"/>
-        </w:rPr>
-        <w:t xml:space="preserve"> one plot had a higher density than when it was first surveyed. </w:t>
-      </w:r>
-      <w:ins w:id="118" w:author="Abraham E Springer" w:date="2025-02-17T12:47:00Z" w16du:dateUtc="2025-02-17T19:47:00Z">
-        <w:r>
-          <w:rPr>
-            <w:rFonts w:ascii="Times New Roman" w:hAnsi="Times New Roman" w:cs="Times New Roman"/>
-            <w:sz w:val="24"/>
-            <w:szCs w:val="24"/>
-          </w:rPr>
-          <w:t>T</w:t>
-        </w:r>
-      </w:ins>
-      <w:r>
-        <w:rPr>
-          <w:rFonts w:ascii="Times New Roman" w:hAnsi="Times New Roman" w:cs="Times New Roman"/>
-          <w:sz w:val="24"/>
-          <w:szCs w:val="24"/>
-        </w:rPr>
-        <w:t xml:space="preserve">he remaining </w:t>
-      </w:r>
-      <w:ins w:id="119" w:author="Abraham E Springer" w:date="2025-02-17T12:47:00Z" w16du:dateUtc="2025-02-17T19:47:00Z">
-        <w:r>
-          <w:rPr>
-            <w:rFonts w:ascii="Times New Roman" w:hAnsi="Times New Roman" w:cs="Times New Roman"/>
-            <w:sz w:val="24"/>
-            <w:szCs w:val="24"/>
-          </w:rPr>
-          <w:t xml:space="preserve">(number) </w:t>
-        </w:r>
-      </w:ins>
-      <w:r>
-        <w:rPr>
-          <w:rFonts w:ascii="Times New Roman" w:hAnsi="Times New Roman" w:cs="Times New Roman"/>
-          <w:sz w:val="24"/>
-          <w:szCs w:val="24"/>
-        </w:rPr>
         <w:t>plots decreased in density.</w:t>
       </w:r>
       <w:r>
@@ -5251,16 +5432,24 @@
         </w:rPr>
         <w:t xml:space="preserve"> that at BRAP.</w:t>
       </w:r>
-    </w:p>
-    <w:p>
-      <w:pPr>
-        <w:spacing w:line="480" w:lineRule="auto"/>
-        <w:rPr>
-          <w:rFonts w:ascii="Times New Roman" w:hAnsi="Times New Roman" w:cs="Times New Roman"/>
-          <w:sz w:val="24"/>
-          <w:szCs w:val="24"/>
-        </w:rPr>
-        <w:pPrChange w:id="120" w:author="Abraham E Springer" w:date="2025-02-17T12:19:00Z" w16du:dateUtc="2025-02-17T19:19:00Z">
+      <w:r>
+        <w:rPr>
+          <w:rFonts w:ascii="Times New Roman" w:hAnsi="Times New Roman" w:cs="Times New Roman"/>
+          <w:sz w:val="24"/>
+          <w:szCs w:val="24"/>
+        </w:rPr>
+        <w:t xml:space="preserve"> Both sites ended up having similar seedling densities despite plots at Childs being twice as dense up until the final visit.</w:t>
+      </w:r>
+    </w:p>
+    <w:p>
+      <w:pPr>
+        <w:spacing w:line="480" w:lineRule="auto"/>
+        <w:rPr>
+          <w:rFonts w:ascii="Times New Roman" w:hAnsi="Times New Roman" w:cs="Times New Roman"/>
+          <w:sz w:val="24"/>
+          <w:szCs w:val="24"/>
+        </w:rPr>
+        <w:pPrChange w:id="108" w:author="Abraham E Springer" w:date="2025-02-17T12:19:00Z" w16du:dateUtc="2025-02-17T19:19:00Z">
           <w:pPr/>
         </w:pPrChange>
       </w:pPr>
@@ -5269,7 +5458,7 @@
       <w:pPr>
         <w:spacing w:line="480" w:lineRule="auto"/>
         <w:rPr>
-          <w:ins w:id="121" w:author="Abraham E Springer" w:date="2025-02-17T12:49:00Z" w16du:dateUtc="2025-02-17T19:49:00Z"/>
+          <w:ins w:id="109" w:author="Abraham E Springer" w:date="2025-02-17T12:49:00Z" w16du:dateUtc="2025-02-17T19:49:00Z"/>
           <w:rFonts w:ascii="Times New Roman" w:hAnsi="Times New Roman" w:cs="Times New Roman"/>
           <w:b/>
           <w:bCs/>
@@ -5298,11 +5487,8 @@
           <w:sz w:val="24"/>
           <w:szCs w:val="24"/>
         </w:rPr>
-        <w:pPrChange w:id="122" w:author="Abraham E Springer" w:date="2025-02-17T12:19:00Z" w16du:dateUtc="2025-02-17T19:19:00Z">
-          <w:pPr/>
-        </w:pPrChange>
-      </w:pPr>
-      <w:ins w:id="123" w:author="Abraham E Springer" w:date="2025-02-17T12:49:00Z" w16du:dateUtc="2025-02-17T19:49:00Z">
+      </w:pPr>
+      <w:ins w:id="110" w:author="Abraham E Springer" w:date="2025-02-17T12:49:00Z" w16du:dateUtc="2025-02-17T19:49:00Z">
         <w:r>
           <w:rPr>
             <w:rFonts w:ascii="Times New Roman" w:hAnsi="Times New Roman" w:cs="Times New Roman"/>
@@ -5318,13 +5504,112 @@
     <w:p>
       <w:pPr>
         <w:spacing w:line="480" w:lineRule="auto"/>
+        <w:ind w:firstLine="720"/>
+        <w:rPr>
+          <w:rFonts w:ascii="Times New Roman" w:hAnsi="Times New Roman" w:cs="Times New Roman"/>
+          <w:sz w:val="24"/>
+          <w:szCs w:val="24"/>
+        </w:rPr>
+      </w:pPr>
+      <w:r>
+        <w:rPr>
+          <w:rFonts w:ascii="Times New Roman" w:hAnsi="Times New Roman" w:cs="Times New Roman"/>
+          <w:sz w:val="24"/>
+          <w:szCs w:val="24"/>
+        </w:rPr>
+        <w:t xml:space="preserve">At the plot level, mean height and diameters of seedlings increased between all 3 visits. At BRAP, mean HDR values increased between all three visits at well. At Childs, HDR decreases </w:t>
+      </w:r>
+      <w:r>
+        <w:rPr>
+          <w:rFonts w:ascii="Times New Roman" w:hAnsi="Times New Roman" w:cs="Times New Roman"/>
+          <w:sz w:val="24"/>
+          <w:szCs w:val="24"/>
+        </w:rPr>
+        <w:t xml:space="preserve">between Fall 2023 and Spring 2024 visits before increasing in Fall 2024. </w:t>
+      </w:r>
+    </w:p>
+    <w:p>
+      <w:pPr>
+        <w:spacing w:line="480" w:lineRule="auto"/>
+        <w:rPr>
+          <w:rFonts w:ascii="Times New Roman" w:hAnsi="Times New Roman" w:cs="Times New Roman"/>
+          <w:sz w:val="24"/>
+          <w:szCs w:val="24"/>
+        </w:rPr>
+      </w:pPr>
+      <w:r>
+        <w:rPr>
+          <w:rFonts w:ascii="Times New Roman" w:hAnsi="Times New Roman" w:cs="Times New Roman"/>
+          <w:sz w:val="24"/>
+          <w:szCs w:val="24"/>
+        </w:rPr>
+        <w:tab/>
+        <w:t>At BRAP, seven out of 9 variables changed significantly</w:t>
+      </w:r>
+      <w:r>
+        <w:rPr>
+          <w:rFonts w:ascii="Times New Roman" w:hAnsi="Times New Roman" w:cs="Times New Roman"/>
+          <w:sz w:val="24"/>
+          <w:szCs w:val="24"/>
+        </w:rPr>
+        <w:t xml:space="preserve"> between the different visits. All the BRAP heights changed significantly between visits. Diameters between Spring 2024 and Fall 2024 did not change significantly and HDRs between Fall 2023 and Spring 2024 did not change </w:t>
+      </w:r>
+      <w:r>
+        <w:rPr>
+          <w:rFonts w:ascii="Times New Roman" w:hAnsi="Times New Roman" w:cs="Times New Roman"/>
+          <w:sz w:val="24"/>
+          <w:szCs w:val="24"/>
+        </w:rPr>
+        <w:lastRenderedPageBreak/>
+        <w:t xml:space="preserve">significantly. At Childs, all variables changed </w:t>
+      </w:r>
+      <w:proofErr w:type="spellStart"/>
+      <w:r>
+        <w:rPr>
+          <w:rFonts w:ascii="Times New Roman" w:hAnsi="Times New Roman" w:cs="Times New Roman"/>
+          <w:sz w:val="24"/>
+          <w:szCs w:val="24"/>
+        </w:rPr>
+        <w:t>signficantly</w:t>
+      </w:r>
+      <w:proofErr w:type="spellEnd"/>
+      <w:r>
+        <w:rPr>
+          <w:rFonts w:ascii="Times New Roman" w:hAnsi="Times New Roman" w:cs="Times New Roman"/>
+          <w:sz w:val="24"/>
+          <w:szCs w:val="24"/>
+        </w:rPr>
+        <w:t xml:space="preserve"> with eight out of nine being highly </w:t>
+      </w:r>
+      <w:proofErr w:type="spellStart"/>
+      <w:r>
+        <w:rPr>
+          <w:rFonts w:ascii="Times New Roman" w:hAnsi="Times New Roman" w:cs="Times New Roman"/>
+          <w:sz w:val="24"/>
+          <w:szCs w:val="24"/>
+        </w:rPr>
+        <w:t>signficant</w:t>
+      </w:r>
+      <w:proofErr w:type="spellEnd"/>
+      <w:r>
+        <w:rPr>
+          <w:rFonts w:ascii="Times New Roman" w:hAnsi="Times New Roman" w:cs="Times New Roman"/>
+          <w:sz w:val="24"/>
+          <w:szCs w:val="24"/>
+        </w:rPr>
+        <w:t xml:space="preserve"> (p-value ≤ .001).</w:t>
+      </w:r>
+    </w:p>
+    <w:p>
+      <w:pPr>
+        <w:spacing w:line="480" w:lineRule="auto"/>
         <w:jc w:val="center"/>
         <w:rPr>
           <w:rFonts w:ascii="Times New Roman" w:hAnsi="Times New Roman" w:cs="Times New Roman"/>
           <w:sz w:val="24"/>
           <w:szCs w:val="24"/>
         </w:rPr>
-        <w:pPrChange w:id="124" w:author="Abraham E Springer" w:date="2025-02-17T12:19:00Z" w16du:dateUtc="2025-02-17T19:19:00Z">
+        <w:pPrChange w:id="111" w:author="Abraham E Springer" w:date="2025-02-17T12:19:00Z" w16du:dateUtc="2025-02-17T19:19:00Z">
           <w:pPr>
             <w:jc w:val="center"/>
           </w:pPr>
@@ -5337,7 +5622,6 @@
           <w:sz w:val="24"/>
           <w:szCs w:val="24"/>
         </w:rPr>
-        <w:lastRenderedPageBreak/>
         <w:drawing>
           <wp:inline distT="0" distB="0" distL="0" distR="0" wp14:anchorId="63695464" wp14:editId="772E719E">
             <wp:extent cx="4591455" cy="2132868"/>
@@ -5354,7 +5638,7 @@
                     <pic:cNvPicPr/>
                   </pic:nvPicPr>
                   <pic:blipFill>
-                    <a:blip r:embed="rId15"/>
+                    <a:blip r:embed="rId17"/>
                     <a:stretch>
                       <a:fillRect/>
                     </a:stretch>
@@ -5385,14 +5669,14 @@
           <w:sz w:val="24"/>
           <w:szCs w:val="24"/>
         </w:rPr>
-        <w:pPrChange w:id="125" w:author="Abraham E Springer" w:date="2025-02-17T12:19:00Z" w16du:dateUtc="2025-02-17T19:19:00Z">
+        <w:pPrChange w:id="112" w:author="Abraham E Springer" w:date="2025-02-17T12:19:00Z" w16du:dateUtc="2025-02-17T19:19:00Z">
           <w:pPr>
             <w:ind w:left="1080"/>
             <w:jc w:val="center"/>
           </w:pPr>
         </w:pPrChange>
       </w:pPr>
-      <w:commentRangeStart w:id="126"/>
+      <w:commentRangeStart w:id="113"/>
       <w:r>
         <w:rPr>
           <w:rFonts w:ascii="Times New Roman" w:hAnsi="Times New Roman" w:cs="Times New Roman"/>
@@ -5416,7 +5700,7 @@
                     <pic:cNvPicPr/>
                   </pic:nvPicPr>
                   <pic:blipFill>
-                    <a:blip r:embed="rId16"/>
+                    <a:blip r:embed="rId18"/>
                     <a:stretch>
                       <a:fillRect/>
                     </a:stretch>
@@ -5436,14 +5720,14 @@
           </wp:inline>
         </w:drawing>
       </w:r>
-      <w:commentRangeEnd w:id="126"/>
+      <w:commentRangeEnd w:id="113"/>
       <w:r>
         <w:rPr>
           <w:rStyle w:val="CommentReference"/>
         </w:rPr>
-        <w:commentReference w:id="126"/>
-      </w:r>
-      <w:ins w:id="127" w:author="Abraham E Springer" w:date="2025-02-17T12:48:00Z" w16du:dateUtc="2025-02-17T19:48:00Z">
+        <w:commentReference w:id="113"/>
+      </w:r>
+      <w:ins w:id="114" w:author="Abraham E Springer" w:date="2025-02-17T12:48:00Z" w16du:dateUtc="2025-02-17T19:48:00Z">
         <w:r>
           <w:rPr>
             <w:rFonts w:ascii="Times New Roman" w:hAnsi="Times New Roman" w:cs="Times New Roman"/>
@@ -5464,7 +5748,7 @@
           <w:sz w:val="24"/>
           <w:szCs w:val="24"/>
         </w:rPr>
-        <w:pPrChange w:id="128" w:author="Abraham E Springer" w:date="2025-02-17T12:19:00Z" w16du:dateUtc="2025-02-17T19:19:00Z">
+        <w:pPrChange w:id="115" w:author="Abraham E Springer" w:date="2025-02-17T12:19:00Z" w16du:dateUtc="2025-02-17T19:19:00Z">
           <w:pPr>
             <w:ind w:left="1080"/>
             <w:jc w:val="center"/>
@@ -5494,7 +5778,7 @@
                     <pic:cNvPicPr/>
                   </pic:nvPicPr>
                   <pic:blipFill>
-                    <a:blip r:embed="rId17"/>
+                    <a:blip r:embed="rId19"/>
                     <a:stretch>
                       <a:fillRect/>
                     </a:stretch>
@@ -5525,7 +5809,7 @@
           <w:sz w:val="24"/>
           <w:szCs w:val="24"/>
         </w:rPr>
-        <w:pPrChange w:id="129" w:author="Abraham E Springer" w:date="2025-02-17T12:19:00Z" w16du:dateUtc="2025-02-17T19:19:00Z">
+        <w:pPrChange w:id="116" w:author="Abraham E Springer" w:date="2025-02-17T12:19:00Z" w16du:dateUtc="2025-02-17T19:19:00Z">
           <w:pPr/>
         </w:pPrChange>
       </w:pPr>
@@ -5549,7 +5833,7 @@
           <w:sz w:val="24"/>
           <w:szCs w:val="24"/>
         </w:rPr>
-        <w:pPrChange w:id="130" w:author="Abraham E Springer" w:date="2025-02-17T12:19:00Z" w16du:dateUtc="2025-02-17T19:19:00Z">
+        <w:pPrChange w:id="117" w:author="Abraham E Springer" w:date="2025-02-17T12:19:00Z" w16du:dateUtc="2025-02-17T19:19:00Z">
           <w:pPr>
             <w:jc w:val="center"/>
           </w:pPr>
@@ -5579,7 +5863,7 @@
                     <pic:cNvPicPr/>
                   </pic:nvPicPr>
                   <pic:blipFill>
-                    <a:blip r:embed="rId18"/>
+                    <a:blip r:embed="rId20"/>
                     <a:stretch>
                       <a:fillRect/>
                     </a:stretch>
@@ -5608,7 +5892,7 @@
           <w:sz w:val="24"/>
           <w:szCs w:val="24"/>
         </w:rPr>
-        <w:pPrChange w:id="131" w:author="Abraham E Springer" w:date="2025-02-17T12:19:00Z" w16du:dateUtc="2025-02-17T19:19:00Z">
+        <w:pPrChange w:id="118" w:author="Abraham E Springer" w:date="2025-02-17T12:19:00Z" w16du:dateUtc="2025-02-17T19:19:00Z">
           <w:pPr/>
         </w:pPrChange>
       </w:pPr>
@@ -5654,7 +5938,7 @@
           <w:sz w:val="24"/>
           <w:szCs w:val="24"/>
         </w:rPr>
-        <w:pPrChange w:id="132" w:author="Abraham E Springer" w:date="2025-02-17T12:19:00Z" w16du:dateUtc="2025-02-17T19:19:00Z">
+        <w:pPrChange w:id="119" w:author="Abraham E Springer" w:date="2025-02-17T12:19:00Z" w16du:dateUtc="2025-02-17T19:19:00Z">
           <w:pPr>
             <w:jc w:val="center"/>
           </w:pPr>
@@ -5683,7 +5967,7 @@
                     <pic:cNvPicPr/>
                   </pic:nvPicPr>
                   <pic:blipFill>
-                    <a:blip r:embed="rId19"/>
+                    <a:blip r:embed="rId21"/>
                     <a:stretch>
                       <a:fillRect/>
                     </a:stretch>
@@ -5713,7 +5997,7 @@
           <w:sz w:val="24"/>
           <w:szCs w:val="24"/>
         </w:rPr>
-        <w:pPrChange w:id="133" w:author="Abraham E Springer" w:date="2025-02-17T12:19:00Z" w16du:dateUtc="2025-02-17T19:19:00Z">
+        <w:pPrChange w:id="120" w:author="Abraham E Springer" w:date="2025-02-17T12:19:00Z" w16du:dateUtc="2025-02-17T19:19:00Z">
           <w:pPr>
             <w:jc w:val="center"/>
           </w:pPr>
@@ -5742,7 +6026,7 @@
                     <pic:cNvPicPr/>
                   </pic:nvPicPr>
                   <pic:blipFill>
-                    <a:blip r:embed="rId20"/>
+                    <a:blip r:embed="rId22"/>
                     <a:stretch>
                       <a:fillRect/>
                     </a:stretch>
@@ -5771,7 +6055,7 @@
           <w:sz w:val="24"/>
           <w:szCs w:val="24"/>
         </w:rPr>
-        <w:pPrChange w:id="134" w:author="Abraham E Springer" w:date="2025-02-17T12:19:00Z" w16du:dateUtc="2025-02-17T19:19:00Z">
+        <w:pPrChange w:id="121" w:author="Abraham E Springer" w:date="2025-02-17T12:19:00Z" w16du:dateUtc="2025-02-17T19:19:00Z">
           <w:pPr/>
         </w:pPrChange>
       </w:pPr>
@@ -5816,7 +6100,7 @@
           <w:sz w:val="24"/>
           <w:szCs w:val="24"/>
         </w:rPr>
-        <w:pPrChange w:id="135" w:author="Abraham E Springer" w:date="2025-02-17T12:19:00Z" w16du:dateUtc="2025-02-17T19:19:00Z">
+        <w:pPrChange w:id="122" w:author="Abraham E Springer" w:date="2025-02-17T12:19:00Z" w16du:dateUtc="2025-02-17T19:19:00Z">
           <w:pPr/>
         </w:pPrChange>
       </w:pPr>
@@ -5831,7 +6115,7 @@
           <w:sz w:val="24"/>
           <w:szCs w:val="24"/>
         </w:rPr>
-        <w:pPrChange w:id="136" w:author="Abraham E Springer" w:date="2025-02-17T12:19:00Z" w16du:dateUtc="2025-02-17T19:19:00Z">
+        <w:pPrChange w:id="123" w:author="Abraham E Springer" w:date="2025-02-17T12:19:00Z" w16du:dateUtc="2025-02-17T19:19:00Z">
           <w:pPr/>
         </w:pPrChange>
       </w:pPr>
@@ -5854,7 +6138,7 @@
           <w:sz w:val="24"/>
           <w:szCs w:val="24"/>
         </w:rPr>
-        <w:pPrChange w:id="137" w:author="Abraham E Springer" w:date="2025-02-17T12:19:00Z" w16du:dateUtc="2025-02-17T19:19:00Z">
+        <w:pPrChange w:id="124" w:author="Abraham E Springer" w:date="2025-02-17T12:19:00Z" w16du:dateUtc="2025-02-17T19:19:00Z">
           <w:pPr/>
         </w:pPrChange>
       </w:pPr>
@@ -5866,7 +6150,7 @@
         </w:rPr>
         <w:t xml:space="preserve">Age at coring height </w:t>
       </w:r>
-      <w:commentRangeStart w:id="138"/>
+      <w:commentRangeStart w:id="125"/>
       <w:r>
         <w:rPr>
           <w:rFonts w:ascii="Times New Roman" w:hAnsi="Times New Roman" w:cs="Times New Roman"/>
@@ -5875,7 +6159,7 @@
         </w:rPr>
         <w:t>plots</w:t>
       </w:r>
-      <w:commentRangeEnd w:id="138"/>
+      <w:commentRangeEnd w:id="125"/>
       <w:r>
         <w:rPr>
           <w:rStyle w:val="CommentReference"/>
@@ -5883,7 +6167,7 @@
           <w:sz w:val="24"/>
           <w:szCs w:val="24"/>
         </w:rPr>
-        <w:commentReference w:id="138"/>
+        <w:commentReference w:id="125"/>
       </w:r>
     </w:p>
     <w:p>
@@ -5896,7 +6180,7 @@
           <w:sz w:val="24"/>
           <w:szCs w:val="24"/>
         </w:rPr>
-        <w:pPrChange w:id="139" w:author="Abraham E Springer" w:date="2025-02-17T12:19:00Z" w16du:dateUtc="2025-02-17T19:19:00Z">
+        <w:pPrChange w:id="126" w:author="Abraham E Springer" w:date="2025-02-17T12:19:00Z" w16du:dateUtc="2025-02-17T19:19:00Z">
           <w:pPr>
             <w:ind w:left="1080"/>
             <w:jc w:val="center"/>
@@ -5928,7 +6212,7 @@
                     <pic:cNvPicPr/>
                   </pic:nvPicPr>
                   <pic:blipFill>
-                    <a:blip r:embed="rId21" cstate="print">
+                    <a:blip r:embed="rId23" cstate="print">
                       <a:extLst>
                         <a:ext uri="{28A0092B-C50C-407E-A947-70E740481C1C}">
                           <a14:useLocalDpi xmlns:a14="http://schemas.microsoft.com/office/drawing/2010/main" val="0"/>
@@ -5965,7 +6249,7 @@
           <w:sz w:val="24"/>
           <w:szCs w:val="24"/>
         </w:rPr>
-        <w:pPrChange w:id="140" w:author="Abraham E Springer" w:date="2025-02-17T12:19:00Z" w16du:dateUtc="2025-02-17T19:19:00Z">
+        <w:pPrChange w:id="127" w:author="Abraham E Springer" w:date="2025-02-17T12:19:00Z" w16du:dateUtc="2025-02-17T19:19:00Z">
           <w:pPr>
             <w:ind w:left="1080"/>
             <w:jc w:val="center"/>
@@ -6008,7 +6292,7 @@
           <w:sz w:val="24"/>
           <w:szCs w:val="24"/>
         </w:rPr>
-        <w:pPrChange w:id="141" w:author="Abraham E Springer" w:date="2025-02-17T12:19:00Z" w16du:dateUtc="2025-02-17T19:19:00Z">
+        <w:pPrChange w:id="128" w:author="Abraham E Springer" w:date="2025-02-17T12:19:00Z" w16du:dateUtc="2025-02-17T19:19:00Z">
           <w:pPr>
             <w:ind w:left="1080"/>
           </w:pPr>
@@ -6023,7 +6307,7 @@
           <w:sz w:val="24"/>
           <w:szCs w:val="24"/>
         </w:rPr>
-        <w:pPrChange w:id="142" w:author="Abraham E Springer" w:date="2025-02-17T12:19:00Z" w16du:dateUtc="2025-02-17T19:19:00Z">
+        <w:pPrChange w:id="129" w:author="Abraham E Springer" w:date="2025-02-17T12:19:00Z" w16du:dateUtc="2025-02-17T19:19:00Z">
           <w:pPr/>
         </w:pPrChange>
       </w:pPr>
@@ -6043,7 +6327,7 @@
         </w:rPr>
         <w:t xml:space="preserve">not normal (Shapiro-Wilk test of &lt;.05) </w:t>
       </w:r>
-      <w:ins w:id="143" w:author="Abraham E Springer" w:date="2025-02-17T13:30:00Z" w16du:dateUtc="2025-02-17T20:30:00Z">
+      <w:ins w:id="130" w:author="Abraham E Springer" w:date="2025-02-17T13:30:00Z" w16du:dateUtc="2025-02-17T20:30:00Z">
         <w:r>
           <w:rPr>
             <w:rFonts w:ascii="Times New Roman" w:hAnsi="Times New Roman" w:cs="Times New Roman"/>
@@ -6086,7 +6370,7 @@
           <w:sz w:val="24"/>
           <w:szCs w:val="24"/>
         </w:rPr>
-        <w:pPrChange w:id="144" w:author="Abraham E Springer" w:date="2025-02-17T12:19:00Z" w16du:dateUtc="2025-02-17T19:19:00Z">
+        <w:pPrChange w:id="131" w:author="Abraham E Springer" w:date="2025-02-17T12:19:00Z" w16du:dateUtc="2025-02-17T19:19:00Z">
           <w:pPr/>
         </w:pPrChange>
       </w:pPr>
@@ -6099,7 +6383,7 @@
           <w:sz w:val="24"/>
           <w:szCs w:val="24"/>
         </w:rPr>
-        <w:pPrChange w:id="145" w:author="Abraham E Springer" w:date="2025-02-17T12:19:00Z" w16du:dateUtc="2025-02-17T19:19:00Z">
+        <w:pPrChange w:id="132" w:author="Abraham E Springer" w:date="2025-02-17T12:19:00Z" w16du:dateUtc="2025-02-17T19:19:00Z">
           <w:pPr/>
         </w:pPrChange>
       </w:pPr>
@@ -6127,13 +6411,13 @@
         <w:spacing w:line="480" w:lineRule="auto"/>
         <w:ind w:firstLine="720"/>
         <w:rPr>
-          <w:del w:id="146" w:author="Abraham E Springer" w:date="2025-02-17T13:43:00Z" w16du:dateUtc="2025-02-17T20:43:00Z"/>
-          <w:rFonts w:ascii="Times New Roman" w:eastAsia="Times New Roman" w:hAnsi="Times New Roman" w:cs="Times New Roman"/>
-          <w:bCs/>
-          <w:sz w:val="24"/>
-          <w:szCs w:val="24"/>
-        </w:rPr>
-        <w:pPrChange w:id="147" w:author="Abraham E Springer" w:date="2025-02-17T12:19:00Z" w16du:dateUtc="2025-02-17T19:19:00Z">
+          <w:del w:id="133" w:author="Abraham E Springer" w:date="2025-02-17T13:43:00Z" w16du:dateUtc="2025-02-17T20:43:00Z"/>
+          <w:rFonts w:ascii="Times New Roman" w:eastAsia="Times New Roman" w:hAnsi="Times New Roman" w:cs="Times New Roman"/>
+          <w:bCs/>
+          <w:sz w:val="24"/>
+          <w:szCs w:val="24"/>
+        </w:rPr>
+        <w:pPrChange w:id="134" w:author="Abraham E Springer" w:date="2025-02-17T12:19:00Z" w16du:dateUtc="2025-02-17T19:19:00Z">
           <w:pPr>
             <w:spacing w:line="240" w:lineRule="auto"/>
             <w:ind w:firstLine="720"/>
@@ -6146,21 +6430,61 @@
           <w:sz w:val="24"/>
           <w:szCs w:val="24"/>
         </w:rPr>
-        <w:t xml:space="preserve">The final </w:t>
+        <w:t xml:space="preserve">The final crossdated </w:t>
+      </w:r>
+      <w:r>
+        <w:rPr>
+          <w:rFonts w:ascii="Times New Roman" w:eastAsia="Times New Roman" w:hAnsi="Times New Roman" w:cs="Times New Roman"/>
+          <w:sz w:val="24"/>
+          <w:szCs w:val="24"/>
+        </w:rPr>
+        <w:t xml:space="preserve">series (n=39) produced an </w:t>
       </w:r>
       <w:proofErr w:type="spellStart"/>
       <w:r>
         <w:rPr>
-          <w:rFonts w:ascii="Times New Roman" w:hAnsi="Times New Roman" w:cs="Times New Roman"/>
-          <w:sz w:val="24"/>
-          <w:szCs w:val="24"/>
-        </w:rPr>
-        <w:t>crossdated</w:t>
+          <w:rFonts w:ascii="Times New Roman" w:eastAsia="Times New Roman" w:hAnsi="Times New Roman" w:cs="Times New Roman"/>
+          <w:sz w:val="24"/>
+          <w:szCs w:val="24"/>
+        </w:rPr>
+        <w:t>interseries</w:t>
       </w:r>
       <w:proofErr w:type="spellEnd"/>
       <w:r>
         <w:rPr>
-          <w:rFonts w:ascii="Times New Roman" w:hAnsi="Times New Roman" w:cs="Times New Roman"/>
+          <w:rFonts w:ascii="Times New Roman" w:eastAsia="Times New Roman" w:hAnsi="Times New Roman" w:cs="Times New Roman"/>
+          <w:sz w:val="24"/>
+          <w:szCs w:val="24"/>
+        </w:rPr>
+        <w:t xml:space="preserve"> correlation of +0.395 and a mean sensitivity of </w:t>
+      </w:r>
+      <w:r>
+        <w:rPr>
+          <w:rFonts w:ascii="Times New Roman" w:eastAsia="Times New Roman" w:hAnsi="Times New Roman" w:cs="Times New Roman"/>
+          <w:sz w:val="24"/>
+          <w:szCs w:val="24"/>
+        </w:rPr>
+        <w:t>0</w:t>
+      </w:r>
+      <w:r>
+        <w:rPr>
+          <w:rFonts w:ascii="Times New Roman" w:eastAsia="Times New Roman" w:hAnsi="Times New Roman" w:cs="Times New Roman"/>
+          <w:sz w:val="24"/>
+          <w:szCs w:val="24"/>
+        </w:rPr>
+        <w:t>.533.</w:t>
+      </w:r>
+      <w:r>
+        <w:rPr>
+          <w:rFonts w:ascii="Times New Roman" w:eastAsia="Times New Roman" w:hAnsi="Times New Roman" w:cs="Times New Roman"/>
+          <w:sz w:val="24"/>
+          <w:szCs w:val="24"/>
+        </w:rPr>
+        <w:t xml:space="preserve"> This was the series used to determine growth and ring widths as well as to test against my climate variables.</w:t>
+      </w:r>
+      <w:r>
+        <w:rPr>
+          <w:rFonts w:ascii="Times New Roman" w:eastAsia="Times New Roman" w:hAnsi="Times New Roman" w:cs="Times New Roman"/>
           <w:sz w:val="24"/>
           <w:szCs w:val="24"/>
         </w:rPr>
@@ -6168,71 +6492,13 @@
       </w:r>
       <w:r>
         <w:rPr>
-          <w:rFonts w:ascii="Times New Roman" w:eastAsia="Times New Roman" w:hAnsi="Times New Roman" w:cs="Times New Roman"/>
-          <w:sz w:val="24"/>
-          <w:szCs w:val="24"/>
-        </w:rPr>
-        <w:t xml:space="preserve">series (n=39) produced an </w:t>
-      </w:r>
-      <w:proofErr w:type="spellStart"/>
-      <w:r>
-        <w:rPr>
-          <w:rFonts w:ascii="Times New Roman" w:eastAsia="Times New Roman" w:hAnsi="Times New Roman" w:cs="Times New Roman"/>
-          <w:sz w:val="24"/>
-          <w:szCs w:val="24"/>
-        </w:rPr>
-        <w:t>interseries</w:t>
-      </w:r>
-      <w:proofErr w:type="spellEnd"/>
-      <w:r>
-        <w:rPr>
-          <w:rFonts w:ascii="Times New Roman" w:eastAsia="Times New Roman" w:hAnsi="Times New Roman" w:cs="Times New Roman"/>
-          <w:sz w:val="24"/>
-          <w:szCs w:val="24"/>
-        </w:rPr>
-        <w:t xml:space="preserve"> correlation of +0.395 and a mean sensitivity of </w:t>
-      </w:r>
-      <w:r>
-        <w:rPr>
-          <w:rFonts w:ascii="Times New Roman" w:eastAsia="Times New Roman" w:hAnsi="Times New Roman" w:cs="Times New Roman"/>
-          <w:sz w:val="24"/>
-          <w:szCs w:val="24"/>
-        </w:rPr>
-        <w:t>0</w:t>
-      </w:r>
-      <w:r>
-        <w:rPr>
-          <w:rFonts w:ascii="Times New Roman" w:eastAsia="Times New Roman" w:hAnsi="Times New Roman" w:cs="Times New Roman"/>
-          <w:sz w:val="24"/>
-          <w:szCs w:val="24"/>
-        </w:rPr>
-        <w:t>.533.</w:t>
-      </w:r>
-      <w:r>
-        <w:rPr>
-          <w:rFonts w:ascii="Times New Roman" w:eastAsia="Times New Roman" w:hAnsi="Times New Roman" w:cs="Times New Roman"/>
-          <w:sz w:val="24"/>
-          <w:szCs w:val="24"/>
-        </w:rPr>
-        <w:t xml:space="preserve"> This was the series used to determine growth and ring widths as well as to test against my climate variables.</w:t>
-      </w:r>
-      <w:r>
-        <w:rPr>
-          <w:rFonts w:ascii="Times New Roman" w:eastAsia="Times New Roman" w:hAnsi="Times New Roman" w:cs="Times New Roman"/>
-          <w:sz w:val="24"/>
-          <w:szCs w:val="24"/>
-        </w:rPr>
-        <w:t xml:space="preserve"> </w:t>
-      </w:r>
-      <w:r>
-        <w:rPr>
           <w:rFonts w:ascii="Times New Roman" w:hAnsi="Times New Roman" w:cs="Times New Roman"/>
           <w:sz w:val="24"/>
           <w:szCs w:val="24"/>
         </w:rPr>
         <w:t>R</w:t>
       </w:r>
-      <w:ins w:id="148" w:author="Abraham E Springer" w:date="2025-02-17T13:29:00Z" w16du:dateUtc="2025-02-17T20:29:00Z">
+      <w:ins w:id="135" w:author="Abraham E Springer" w:date="2025-02-17T13:29:00Z" w16du:dateUtc="2025-02-17T20:29:00Z">
         <w:r>
           <w:rPr>
             <w:rFonts w:ascii="Times New Roman" w:hAnsi="Times New Roman" w:cs="Times New Roman"/>
@@ -6267,7 +6533,7 @@
         </w:rPr>
         <w:t xml:space="preserve"> </w:t>
       </w:r>
-      <w:commentRangeStart w:id="149"/>
+      <w:commentRangeStart w:id="136"/>
       <w:r>
         <w:rPr>
           <w:rFonts w:ascii="Times New Roman" w:eastAsia="Times New Roman" w:hAnsi="Times New Roman" w:cs="Times New Roman"/>
@@ -6323,33 +6589,33 @@
         </w:rPr>
         <w:t xml:space="preserve">. Both BAI and RWI saw large increases in the year 2023. </w:t>
       </w:r>
-      <w:commentRangeEnd w:id="149"/>
+      <w:commentRangeEnd w:id="136"/>
       <w:r>
         <w:rPr>
           <w:rStyle w:val="CommentReference"/>
         </w:rPr>
-        <w:commentReference w:id="149"/>
-      </w:r>
-    </w:p>
-    <w:p>
-      <w:pPr>
-        <w:spacing w:line="480" w:lineRule="auto"/>
-        <w:rPr>
-          <w:rFonts w:ascii="Times New Roman" w:hAnsi="Times New Roman" w:cs="Times New Roman"/>
-          <w:sz w:val="24"/>
-          <w:szCs w:val="24"/>
-        </w:rPr>
-      </w:pPr>
-    </w:p>
-    <w:p>
-      <w:pPr>
-        <w:spacing w:line="480" w:lineRule="auto"/>
-        <w:rPr>
-          <w:rFonts w:ascii="Times New Roman" w:hAnsi="Times New Roman" w:cs="Times New Roman"/>
-          <w:sz w:val="24"/>
-          <w:szCs w:val="24"/>
-        </w:rPr>
-        <w:pPrChange w:id="150" w:author="Abraham E Springer" w:date="2025-02-17T12:19:00Z" w16du:dateUtc="2025-02-17T19:19:00Z">
+        <w:commentReference w:id="136"/>
+      </w:r>
+    </w:p>
+    <w:p>
+      <w:pPr>
+        <w:spacing w:line="480" w:lineRule="auto"/>
+        <w:rPr>
+          <w:rFonts w:ascii="Times New Roman" w:hAnsi="Times New Roman" w:cs="Times New Roman"/>
+          <w:sz w:val="24"/>
+          <w:szCs w:val="24"/>
+        </w:rPr>
+      </w:pPr>
+    </w:p>
+    <w:p>
+      <w:pPr>
+        <w:spacing w:line="480" w:lineRule="auto"/>
+        <w:rPr>
+          <w:rFonts w:ascii="Times New Roman" w:hAnsi="Times New Roman" w:cs="Times New Roman"/>
+          <w:sz w:val="24"/>
+          <w:szCs w:val="24"/>
+        </w:rPr>
+        <w:pPrChange w:id="137" w:author="Abraham E Springer" w:date="2025-02-17T12:19:00Z" w16du:dateUtc="2025-02-17T19:19:00Z">
           <w:pPr/>
         </w:pPrChange>
       </w:pPr>
@@ -6364,7 +6630,7 @@
           <w:sz w:val="24"/>
           <w:szCs w:val="24"/>
         </w:rPr>
-        <w:pPrChange w:id="151" w:author="Abraham E Springer" w:date="2025-02-17T12:19:00Z" w16du:dateUtc="2025-02-17T19:19:00Z">
+        <w:pPrChange w:id="138" w:author="Abraham E Springer" w:date="2025-02-17T12:19:00Z" w16du:dateUtc="2025-02-17T19:19:00Z">
           <w:pPr/>
         </w:pPrChange>
       </w:pPr>
@@ -6378,24 +6644,56 @@
           <w:sz w:val="24"/>
           <w:szCs w:val="24"/>
         </w:rPr>
-        <w:pPrChange w:id="152" w:author="Abraham E Springer" w:date="2025-02-17T12:19:00Z" w16du:dateUtc="2025-02-17T19:19:00Z">
+        <w:pPrChange w:id="139" w:author="Abraham E Springer" w:date="2025-02-17T12:19:00Z" w16du:dateUtc="2025-02-17T19:19:00Z">
           <w:pPr>
             <w:jc w:val="center"/>
           </w:pPr>
         </w:pPrChange>
       </w:pPr>
+    </w:p>
+    <w:p>
+      <w:pPr>
+        <w:spacing w:line="480" w:lineRule="auto"/>
+        <w:rPr>
+          <w:rFonts w:ascii="Times New Roman" w:hAnsi="Times New Roman" w:cs="Times New Roman"/>
+          <w:sz w:val="24"/>
+          <w:szCs w:val="24"/>
+        </w:rPr>
+      </w:pPr>
+    </w:p>
+    <w:p>
+      <w:pPr>
+        <w:spacing w:line="480" w:lineRule="auto"/>
+        <w:jc w:val="center"/>
+        <w:rPr>
+          <w:rFonts w:ascii="Times New Roman" w:hAnsi="Times New Roman" w:cs="Times New Roman"/>
+          <w:sz w:val="24"/>
+          <w:szCs w:val="24"/>
+        </w:rPr>
+        <w:sectPr>
+          <w:type w:val="continuous"/>
+          <w:pgSz w:w="12240" w:h="15840"/>
+          <w:pgMar w:top="1440" w:right="1440" w:bottom="1440" w:left="1440" w:header="720" w:footer="720" w:gutter="0"/>
+          <w:cols w:space="720"/>
+          <w:docGrid w:linePitch="360"/>
+        </w:sectPr>
+        <w:pPrChange w:id="140" w:author="Abraham E Springer" w:date="2025-02-17T12:19:00Z" w16du:dateUtc="2025-02-17T19:19:00Z">
+          <w:pPr/>
+        </w:pPrChange>
+      </w:pPr>
       <w:r>
         <w:rPr>
           <w:rFonts w:ascii="Times New Roman" w:hAnsi="Times New Roman" w:cs="Times New Roman"/>
           <w:noProof/>
           <w:sz w:val="24"/>
           <w:szCs w:val="24"/>
+          <w14:ligatures w14:val="standardContextual"/>
         </w:rPr>
         <w:drawing>
-          <wp:inline distT="0" distB="0" distL="0" distR="0" wp14:anchorId="38D3E33B" wp14:editId="1367A398">
-            <wp:extent cx="3081130" cy="3562061"/>
-            <wp:effectExtent l="0" t="0" r="5080" b="635"/>
-            <wp:docPr id="1140353015" name="Picture 6" descr="A graph with lines and numbers&#10;&#10;Description automatically generated"/>
+          <wp:inline distT="0" distB="0" distL="0" distR="0" wp14:anchorId="2402415D" wp14:editId="6113F4D5">
+            <wp:extent cx="2452370" cy="2559530"/>
+            <wp:effectExtent l="0" t="0" r="5080" b="0"/>
+            <wp:docPr id="2004461789" name="Picture 3" descr="A graph of a number of people&#10;&#10;Description automatically generated with medium confidence"/>
             <wp:cNvGraphicFramePr>
               <a:graphicFrameLocks xmlns:a="http://schemas.openxmlformats.org/drawingml/2006/main" noChangeAspect="1"/>
             </wp:cNvGraphicFramePr>
@@ -6403,11 +6701,11 @@
               <a:graphicData uri="http://schemas.openxmlformats.org/drawingml/2006/picture">
                 <pic:pic xmlns:pic="http://schemas.openxmlformats.org/drawingml/2006/picture">
                   <pic:nvPicPr>
-                    <pic:cNvPr id="1140353015" name="Picture 6" descr="A graph with lines and numbers&#10;&#10;Description automatically generated"/>
+                    <pic:cNvPr id="2004461789" name="Picture 3" descr="A graph of a number of people&#10;&#10;Description automatically generated with medium confidence"/>
                     <pic:cNvPicPr/>
                   </pic:nvPicPr>
                   <pic:blipFill>
-                    <a:blip r:embed="rId22" cstate="print">
+                    <a:blip r:embed="rId24" cstate="print">
                       <a:extLst>
                         <a:ext uri="{28A0092B-C50C-407E-A947-70E740481C1C}">
                           <a14:useLocalDpi xmlns:a14="http://schemas.microsoft.com/office/drawing/2010/main" val="0"/>
@@ -6421,7 +6719,7 @@
                   <pic:spPr>
                     <a:xfrm>
                       <a:off x="0" y="0"/>
-                      <a:ext cx="3102358" cy="3586602"/>
+                      <a:ext cx="2456668" cy="2564016"/>
                     </a:xfrm>
                     <a:prstGeom prst="rect">
                       <a:avLst/>
@@ -6442,30 +6740,10 @@
           <w:sz w:val="24"/>
           <w:szCs w:val="24"/>
         </w:rPr>
-        <w:sectPr>
-          <w:type w:val="continuous"/>
-          <w:pgSz w:w="12240" w:h="15840"/>
-          <w:pgMar w:top="1440" w:right="1440" w:bottom="1440" w:left="1440" w:header="720" w:footer="720" w:gutter="0"/>
-          <w:cols w:space="720"/>
-          <w:docGrid w:linePitch="360"/>
-        </w:sectPr>
-        <w:pPrChange w:id="153" w:author="Abraham E Springer" w:date="2025-02-17T12:19:00Z" w16du:dateUtc="2025-02-17T19:19:00Z">
+        <w:pPrChange w:id="141" w:author="Abraham E Springer" w:date="2025-02-17T12:19:00Z" w16du:dateUtc="2025-02-17T19:19:00Z">
           <w:pPr/>
         </w:pPrChange>
       </w:pPr>
-    </w:p>
-    <w:p>
-      <w:pPr>
-        <w:spacing w:line="480" w:lineRule="auto"/>
-        <w:rPr>
-          <w:rFonts w:ascii="Times New Roman" w:hAnsi="Times New Roman" w:cs="Times New Roman"/>
-          <w:sz w:val="24"/>
-          <w:szCs w:val="24"/>
-        </w:rPr>
-        <w:pPrChange w:id="154" w:author="Abraham E Springer" w:date="2025-02-17T12:19:00Z" w16du:dateUtc="2025-02-17T19:19:00Z">
-          <w:pPr/>
-        </w:pPrChange>
-      </w:pPr>
       <w:proofErr w:type="gramStart"/>
       <w:r>
         <w:rPr>
@@ -6498,25 +6776,7 @@
           <w:sz w:val="24"/>
           <w:szCs w:val="24"/>
         </w:rPr>
-        <w:t xml:space="preserve"> for the </w:t>
-      </w:r>
-      <w:proofErr w:type="spellStart"/>
-      <w:r>
-        <w:rPr>
-          <w:rFonts w:ascii="Times New Roman" w:hAnsi="Times New Roman" w:cs="Times New Roman"/>
-          <w:sz w:val="24"/>
-          <w:szCs w:val="24"/>
-        </w:rPr>
-        <w:t>crossdated</w:t>
-      </w:r>
-      <w:proofErr w:type="spellEnd"/>
-      <w:r>
-        <w:rPr>
-          <w:rFonts w:ascii="Times New Roman" w:hAnsi="Times New Roman" w:cs="Times New Roman"/>
-          <w:sz w:val="24"/>
-          <w:szCs w:val="24"/>
-        </w:rPr>
-        <w:t xml:space="preserve"> series. </w:t>
+        <w:t xml:space="preserve"> for the crossdated series. </w:t>
       </w:r>
     </w:p>
     <w:p>
@@ -6528,11 +6788,28 @@
           <w:sz w:val="24"/>
           <w:szCs w:val="24"/>
         </w:rPr>
-        <w:pPrChange w:id="155" w:author="Abraham E Springer" w:date="2025-02-17T12:19:00Z" w16du:dateUtc="2025-02-17T19:19:00Z">
-          <w:pPr>
-            <w:jc w:val="center"/>
-          </w:pPr>
-        </w:pPrChange>
+      </w:pPr>
+    </w:p>
+    <w:p>
+      <w:pPr>
+        <w:spacing w:line="480" w:lineRule="auto"/>
+        <w:jc w:val="center"/>
+        <w:rPr>
+          <w:rFonts w:ascii="Times New Roman" w:hAnsi="Times New Roman" w:cs="Times New Roman"/>
+          <w:sz w:val="24"/>
+          <w:szCs w:val="24"/>
+        </w:rPr>
+      </w:pPr>
+    </w:p>
+    <w:p>
+      <w:pPr>
+        <w:spacing w:line="480" w:lineRule="auto"/>
+        <w:jc w:val="center"/>
+        <w:rPr>
+          <w:rFonts w:ascii="Times New Roman" w:hAnsi="Times New Roman" w:cs="Times New Roman"/>
+          <w:sz w:val="24"/>
+          <w:szCs w:val="24"/>
+        </w:rPr>
       </w:pPr>
       <w:r>
         <w:rPr>
@@ -6544,10 +6821,10 @@
         </w:rPr>
         <w:lastRenderedPageBreak/>
         <w:drawing>
-          <wp:inline distT="0" distB="0" distL="0" distR="0" wp14:anchorId="15184D5B" wp14:editId="061ACA8F">
-            <wp:extent cx="3164473" cy="3617844"/>
-            <wp:effectExtent l="0" t="0" r="0" b="1905"/>
-            <wp:docPr id="2097437154" name="Picture 5" descr="A graph with lines and numbers&#10;&#10;Description automatically generated"/>
+          <wp:inline distT="0" distB="0" distL="0" distR="0" wp14:anchorId="76CCCD21" wp14:editId="4C83384E">
+            <wp:extent cx="3324225" cy="3565729"/>
+            <wp:effectExtent l="0" t="0" r="0" b="0"/>
+            <wp:docPr id="1726748203" name="Picture 4" descr="A graph with lines and numbers&#10;&#10;Description automatically generated"/>
             <wp:cNvGraphicFramePr>
               <a:graphicFrameLocks xmlns:a="http://schemas.openxmlformats.org/drawingml/2006/main" noChangeAspect="1"/>
             </wp:cNvGraphicFramePr>
@@ -6555,11 +6832,11 @@
               <a:graphicData uri="http://schemas.openxmlformats.org/drawingml/2006/picture">
                 <pic:pic xmlns:pic="http://schemas.openxmlformats.org/drawingml/2006/picture">
                   <pic:nvPicPr>
-                    <pic:cNvPr id="2097437154" name="Picture 5" descr="A graph with lines and numbers&#10;&#10;Description automatically generated"/>
+                    <pic:cNvPr id="1726748203" name="Picture 4" descr="A graph with lines and numbers&#10;&#10;Description automatically generated"/>
                     <pic:cNvPicPr/>
                   </pic:nvPicPr>
                   <pic:blipFill>
-                    <a:blip r:embed="rId23" cstate="print">
+                    <a:blip r:embed="rId25" cstate="print">
                       <a:extLst>
                         <a:ext uri="{28A0092B-C50C-407E-A947-70E740481C1C}">
                           <a14:useLocalDpi xmlns:a14="http://schemas.microsoft.com/office/drawing/2010/main" val="0"/>
@@ -6573,7 +6850,7 @@
                   <pic:spPr>
                     <a:xfrm>
                       <a:off x="0" y="0"/>
-                      <a:ext cx="3198538" cy="3656789"/>
+                      <a:ext cx="3327323" cy="3569052"/>
                     </a:xfrm>
                     <a:prstGeom prst="rect">
                       <a:avLst/>
@@ -6595,7 +6872,7 @@
           <w:sz w:val="24"/>
           <w:szCs w:val="24"/>
         </w:rPr>
-        <w:pPrChange w:id="156" w:author="Abraham E Springer" w:date="2025-02-17T12:19:00Z" w16du:dateUtc="2025-02-17T19:19:00Z">
+        <w:pPrChange w:id="142" w:author="Abraham E Springer" w:date="2025-02-17T12:19:00Z" w16du:dateUtc="2025-02-17T19:19:00Z">
           <w:pPr>
             <w:jc w:val="center"/>
           </w:pPr>
@@ -6676,7 +6953,7 @@
           <w:sz w:val="24"/>
           <w:szCs w:val="24"/>
         </w:rPr>
-        <w:pPrChange w:id="157" w:author="Abraham E Springer" w:date="2025-02-17T12:19:00Z" w16du:dateUtc="2025-02-17T19:19:00Z">
+        <w:pPrChange w:id="143" w:author="Abraham E Springer" w:date="2025-02-17T12:19:00Z" w16du:dateUtc="2025-02-17T19:19:00Z">
           <w:pPr/>
         </w:pPrChange>
       </w:pPr>
@@ -6685,7 +6962,7 @@
       <w:pPr>
         <w:spacing w:line="480" w:lineRule="auto"/>
         <w:rPr>
-          <w:ins w:id="158" w:author="Abraham E Springer" w:date="2025-02-17T13:31:00Z" w16du:dateUtc="2025-02-17T20:31:00Z"/>
+          <w:ins w:id="144" w:author="Abraham E Springer" w:date="2025-02-17T13:31:00Z" w16du:dateUtc="2025-02-17T20:31:00Z"/>
           <w:rFonts w:ascii="Times New Roman" w:hAnsi="Times New Roman" w:cs="Times New Roman"/>
           <w:sz w:val="24"/>
           <w:szCs w:val="24"/>
@@ -6708,7 +6985,7 @@
           <w:sz w:val="24"/>
           <w:szCs w:val="24"/>
         </w:rPr>
-        <w:pPrChange w:id="159" w:author="Abraham E Springer" w:date="2025-02-17T12:19:00Z" w16du:dateUtc="2025-02-17T19:19:00Z">
+        <w:pPrChange w:id="145" w:author="Abraham E Springer" w:date="2025-02-17T12:19:00Z" w16du:dateUtc="2025-02-17T19:19:00Z">
           <w:pPr/>
         </w:pPrChange>
       </w:pPr>
@@ -6718,25 +6995,7 @@
           <w:sz w:val="24"/>
           <w:szCs w:val="24"/>
         </w:rPr>
-        <w:t xml:space="preserve">Five variables were found to be significant in determining annual tree growth. Three of these were </w:t>
-      </w:r>
-      <w:proofErr w:type="spellStart"/>
-      <w:r>
-        <w:rPr>
-          <w:rFonts w:ascii="Times New Roman" w:hAnsi="Times New Roman" w:cs="Times New Roman"/>
-          <w:sz w:val="24"/>
-          <w:szCs w:val="24"/>
-        </w:rPr>
-        <w:t>streamflows</w:t>
-      </w:r>
-      <w:proofErr w:type="spellEnd"/>
-      <w:r>
-        <w:rPr>
-          <w:rFonts w:ascii="Times New Roman" w:hAnsi="Times New Roman" w:cs="Times New Roman"/>
-          <w:sz w:val="24"/>
-          <w:szCs w:val="24"/>
-        </w:rPr>
-        <w:t xml:space="preserve"> of certain months while the other two</w:t>
+        <w:t>Five variables were found to be significant in determining annual tree growth. Three of these were streamflows of certain months while the other two</w:t>
       </w:r>
       <w:r>
         <w:rPr>
@@ -6774,7 +7033,7 @@
           <w:sz w:val="24"/>
           <w:szCs w:val="24"/>
         </w:rPr>
-        <w:pPrChange w:id="160" w:author="Abraham E Springer" w:date="2025-02-17T12:19:00Z" w16du:dateUtc="2025-02-17T19:19:00Z">
+        <w:pPrChange w:id="146" w:author="Abraham E Springer" w:date="2025-02-17T12:19:00Z" w16du:dateUtc="2025-02-17T19:19:00Z">
           <w:pPr>
             <w:jc w:val="center"/>
           </w:pPr>
@@ -6803,7 +7062,7 @@
                     <pic:cNvPicPr/>
                   </pic:nvPicPr>
                   <pic:blipFill>
-                    <a:blip r:embed="rId24"/>
+                    <a:blip r:embed="rId26"/>
                     <a:stretch>
                       <a:fillRect/>
                     </a:stretch>
@@ -6833,7 +7092,7 @@
           <w:sz w:val="24"/>
           <w:szCs w:val="24"/>
         </w:rPr>
-        <w:pPrChange w:id="161" w:author="Abraham E Springer" w:date="2025-02-17T12:19:00Z" w16du:dateUtc="2025-02-17T19:19:00Z">
+        <w:pPrChange w:id="147" w:author="Abraham E Springer" w:date="2025-02-17T12:19:00Z" w16du:dateUtc="2025-02-17T19:19:00Z">
           <w:pPr>
             <w:jc w:val="center"/>
           </w:pPr>
@@ -6856,25 +7115,7 @@
           <w:sz w:val="24"/>
           <w:szCs w:val="24"/>
         </w:rPr>
-        <w:t xml:space="preserve"> Significant climate variables for the </w:t>
-      </w:r>
-      <w:proofErr w:type="spellStart"/>
-      <w:r>
-        <w:rPr>
-          <w:rFonts w:ascii="Times New Roman" w:hAnsi="Times New Roman" w:cs="Times New Roman"/>
-          <w:sz w:val="24"/>
-          <w:szCs w:val="24"/>
-        </w:rPr>
-        <w:t>crossdated</w:t>
-      </w:r>
-      <w:proofErr w:type="spellEnd"/>
-      <w:r>
-        <w:rPr>
-          <w:rFonts w:ascii="Times New Roman" w:hAnsi="Times New Roman" w:cs="Times New Roman"/>
-          <w:sz w:val="24"/>
-          <w:szCs w:val="24"/>
-        </w:rPr>
-        <w:t xml:space="preserve"> series. Relationships were significant at p≤ .05. Because an exact bootstrapping method was used, no p-values are produced. Whether or not the trend is significant is stated.</w:t>
+        <w:t xml:space="preserve"> Significant climate variables for the crossdated series. Relationships were significant at p≤ .05. Because an exact bootstrapping method was used, no p-values are produced. Whether or not the trend is significant is stated.</w:t>
       </w:r>
     </w:p>
     <w:p>
@@ -6886,7 +7127,7 @@
           <w:sz w:val="24"/>
           <w:szCs w:val="24"/>
         </w:rPr>
-        <w:pPrChange w:id="162" w:author="Abraham E Springer" w:date="2025-02-17T12:19:00Z" w16du:dateUtc="2025-02-17T19:19:00Z">
+        <w:pPrChange w:id="148" w:author="Abraham E Springer" w:date="2025-02-17T12:19:00Z" w16du:dateUtc="2025-02-17T19:19:00Z">
           <w:pPr>
             <w:pStyle w:val="Heading2"/>
           </w:pPr>
@@ -6900,7 +7141,7 @@
         </w:rPr>
         <w:t>Discussion</w:t>
       </w:r>
-      <w:bookmarkStart w:id="163" w:name="_Toc187849262"/>
+      <w:bookmarkStart w:id="149" w:name="_Toc187849262"/>
       <w:r>
         <w:rPr>
           <w:rFonts w:ascii="Times New Roman" w:hAnsi="Times New Roman" w:cs="Times New Roman"/>
@@ -6917,7 +7158,7 @@
         </w:rPr>
         <w:t>Seedling survivorship and demographics</w:t>
       </w:r>
-      <w:bookmarkEnd w:id="163"/>
+      <w:bookmarkEnd w:id="149"/>
     </w:p>
     <w:p>
       <w:pPr>
@@ -6928,7 +7169,7 @@
           <w:sz w:val="24"/>
           <w:szCs w:val="24"/>
         </w:rPr>
-        <w:pPrChange w:id="164" w:author="Abraham E Springer" w:date="2025-02-17T12:19:00Z" w16du:dateUtc="2025-02-17T19:19:00Z">
+        <w:pPrChange w:id="150" w:author="Abraham E Springer" w:date="2025-02-17T12:19:00Z" w16du:dateUtc="2025-02-17T19:19:00Z">
           <w:pPr>
             <w:spacing w:line="240" w:lineRule="auto"/>
             <w:ind w:firstLine="720"/>
@@ -7001,7 +7242,7 @@
           <w:sz w:val="24"/>
           <w:szCs w:val="24"/>
         </w:rPr>
-        <w:pPrChange w:id="165" w:author="Abraham E Springer" w:date="2025-02-17T12:19:00Z" w16du:dateUtc="2025-02-17T19:19:00Z">
+        <w:pPrChange w:id="151" w:author="Abraham E Springer" w:date="2025-02-17T12:19:00Z" w16du:dateUtc="2025-02-17T19:19:00Z">
           <w:pPr>
             <w:spacing w:line="240" w:lineRule="auto"/>
             <w:ind w:firstLine="720"/>
@@ -7114,7 +7355,7 @@
           <w:sz w:val="24"/>
           <w:szCs w:val="24"/>
         </w:rPr>
-        <w:pPrChange w:id="166" w:author="Abraham E Springer" w:date="2025-02-17T12:19:00Z" w16du:dateUtc="2025-02-17T19:19:00Z">
+        <w:pPrChange w:id="152" w:author="Abraham E Springer" w:date="2025-02-17T12:19:00Z" w16du:dateUtc="2025-02-17T19:19:00Z">
           <w:pPr>
             <w:spacing w:line="240" w:lineRule="auto"/>
             <w:ind w:firstLine="720"/>
@@ -7161,7 +7402,7 @@
         </w:rPr>
         <w:t xml:space="preserve"> At some sites</w:t>
       </w:r>
-      <w:ins w:id="167" w:author="Abraham E Springer" w:date="2025-02-17T13:33:00Z" w16du:dateUtc="2025-02-17T20:33:00Z">
+      <w:ins w:id="153" w:author="Abraham E Springer" w:date="2025-02-17T13:33:00Z" w16du:dateUtc="2025-02-17T20:33:00Z">
         <w:r>
           <w:rPr>
             <w:rFonts w:ascii="Times New Roman" w:hAnsi="Times New Roman" w:cs="Times New Roman"/>
@@ -7285,7 +7526,7 @@
           <w:sz w:val="24"/>
           <w:szCs w:val="24"/>
         </w:rPr>
-        <w:pPrChange w:id="168" w:author="Abraham E Springer" w:date="2025-02-17T12:19:00Z" w16du:dateUtc="2025-02-17T19:19:00Z">
+        <w:pPrChange w:id="154" w:author="Abraham E Springer" w:date="2025-02-17T12:19:00Z" w16du:dateUtc="2025-02-17T19:19:00Z">
           <w:pPr>
             <w:pStyle w:val="ListParagraph"/>
             <w:spacing w:line="240" w:lineRule="auto"/>
@@ -7321,7 +7562,7 @@
         <w:lastRenderedPageBreak/>
         <w:t xml:space="preserve">seedlings were found to have grown in </w:t>
       </w:r>
-      <w:commentRangeStart w:id="169"/>
+      <w:commentRangeStart w:id="155"/>
       <w:r>
         <w:rPr>
           <w:rFonts w:ascii="Times New Roman" w:eastAsia="Times New Roman" w:hAnsi="Times New Roman" w:cs="Times New Roman"/>
@@ -7374,12 +7615,12 @@
         </w:rPr>
         <w:fldChar w:fldCharType="end"/>
       </w:r>
-      <w:commentRangeEnd w:id="169"/>
+      <w:commentRangeEnd w:id="155"/>
       <w:r>
         <w:rPr>
           <w:rStyle w:val="CommentReference"/>
         </w:rPr>
-        <w:commentReference w:id="169"/>
+        <w:commentReference w:id="155"/>
       </w:r>
       <w:r>
         <w:rPr>
@@ -7426,6 +7667,15 @@
         </w:rPr>
         <w:t xml:space="preserve"> </w:t>
       </w:r>
+      <w:r>
+        <w:rPr>
+          <w:rFonts w:ascii="Times New Roman" w:eastAsia="Times New Roman" w:hAnsi="Times New Roman" w:cs="Times New Roman"/>
+          <w:bCs/>
+          <w:sz w:val="24"/>
+          <w:szCs w:val="24"/>
+        </w:rPr>
+        <w:t>In addition, the rivers selected in Central Arizona were at lower elevations and at a more southern latitude. Seedlings here likely had a longer growing season to grow larger than along the Verde River.</w:t>
+      </w:r>
     </w:p>
     <w:p>
       <w:pPr>
@@ -7437,7 +7687,7 @@
           <w:sz w:val="24"/>
           <w:szCs w:val="24"/>
         </w:rPr>
-        <w:pPrChange w:id="170" w:author="Abraham E Springer" w:date="2025-02-17T12:19:00Z" w16du:dateUtc="2025-02-17T19:19:00Z">
+        <w:pPrChange w:id="156" w:author="Abraham E Springer" w:date="2025-02-17T12:19:00Z" w16du:dateUtc="2025-02-17T19:19:00Z">
           <w:pPr>
             <w:pStyle w:val="ListParagraph"/>
             <w:spacing w:line="240" w:lineRule="auto"/>
@@ -7450,7 +7700,7 @@
       <w:pPr>
         <w:pStyle w:val="Heading3"/>
         <w:spacing w:line="480" w:lineRule="auto"/>
-        <w:pPrChange w:id="171" w:author="Abraham E Springer" w:date="2025-02-17T12:19:00Z" w16du:dateUtc="2025-02-17T19:19:00Z">
+        <w:pPrChange w:id="157" w:author="Abraham E Springer" w:date="2025-02-17T12:19:00Z" w16du:dateUtc="2025-02-17T19:19:00Z">
           <w:pPr>
             <w:pStyle w:val="Heading3"/>
           </w:pPr>
@@ -7459,11 +7709,11 @@
       <w:r>
         <w:t xml:space="preserve">Variables impacting </w:t>
       </w:r>
-      <w:commentRangeStart w:id="172"/>
+      <w:commentRangeStart w:id="158"/>
       <w:r>
         <w:t>survivorship</w:t>
       </w:r>
-      <w:commentRangeEnd w:id="172"/>
+      <w:commentRangeEnd w:id="158"/>
       <w:r>
         <w:rPr>
           <w:rStyle w:val="CommentReference"/>
@@ -7471,7 +7721,7 @@
           <w:sz w:val="24"/>
           <w:szCs w:val="24"/>
         </w:rPr>
-        <w:commentReference w:id="172"/>
+        <w:commentReference w:id="158"/>
       </w:r>
     </w:p>
     <w:p>
@@ -7480,6 +7730,885 @@
         <w:rPr>
           <w:rFonts w:ascii="Times New Roman" w:hAnsi="Times New Roman" w:cs="Times New Roman"/>
           <w:b/>
+          <w:bCs/>
+          <w:sz w:val="24"/>
+          <w:szCs w:val="24"/>
+        </w:rPr>
+        <w:pPrChange w:id="159" w:author="Abraham E Springer" w:date="2025-02-17T12:19:00Z" w16du:dateUtc="2025-02-17T19:19:00Z">
+          <w:pPr>
+            <w:spacing w:line="240" w:lineRule="auto"/>
+          </w:pPr>
+        </w:pPrChange>
+      </w:pPr>
+      <w:r>
+        <w:rPr>
+          <w:rFonts w:ascii="Times New Roman" w:hAnsi="Times New Roman" w:cs="Times New Roman"/>
+          <w:b/>
+          <w:bCs/>
+          <w:sz w:val="24"/>
+          <w:szCs w:val="24"/>
+        </w:rPr>
+        <w:t>Light</w:t>
+      </w:r>
+    </w:p>
+    <w:p>
+      <w:pPr>
+        <w:spacing w:line="480" w:lineRule="auto"/>
+        <w:rPr>
+          <w:rFonts w:ascii="Times New Roman" w:hAnsi="Times New Roman" w:cs="Times New Roman"/>
+          <w:sz w:val="24"/>
+          <w:szCs w:val="24"/>
+        </w:rPr>
+        <w:pPrChange w:id="160" w:author="Abraham E Springer" w:date="2025-02-17T12:19:00Z" w16du:dateUtc="2025-02-17T19:19:00Z">
+          <w:pPr>
+            <w:spacing w:line="240" w:lineRule="auto"/>
+          </w:pPr>
+        </w:pPrChange>
+      </w:pPr>
+      <w:r>
+        <w:rPr>
+          <w:rFonts w:ascii="Times New Roman" w:hAnsi="Times New Roman" w:cs="Times New Roman"/>
+          <w:sz w:val="24"/>
+          <w:szCs w:val="24"/>
+        </w:rPr>
+        <w:t>Riparian cottonwoods are generally considered to be shade intolerant species.</w:t>
+      </w:r>
+      <w:r>
+        <w:rPr>
+          <w:rFonts w:ascii="Times New Roman" w:hAnsi="Times New Roman" w:cs="Times New Roman"/>
+          <w:sz w:val="24"/>
+          <w:szCs w:val="24"/>
+        </w:rPr>
+        <w:t xml:space="preserve"> Light is often considered a secondary</w:t>
+      </w:r>
+      <w:r>
+        <w:rPr>
+          <w:rFonts w:ascii="Times New Roman" w:hAnsi="Times New Roman" w:cs="Times New Roman"/>
+          <w:sz w:val="24"/>
+          <w:szCs w:val="24"/>
+        </w:rPr>
+        <w:t xml:space="preserve"> variable to water available </w:t>
+      </w:r>
+      <w:r>
+        <w:rPr>
+          <w:rFonts w:ascii="Times New Roman" w:hAnsi="Times New Roman" w:cs="Times New Roman"/>
+          <w:sz w:val="24"/>
+          <w:szCs w:val="24"/>
+        </w:rPr>
+        <w:fldChar w:fldCharType="begin"/>
+      </w:r>
+      <w:r>
+        <w:rPr>
+          <w:rFonts w:ascii="Times New Roman" w:hAnsi="Times New Roman" w:cs="Times New Roman"/>
+          <w:sz w:val="24"/>
+          <w:szCs w:val="24"/>
+        </w:rPr>
+        <w:instrText xml:space="preserve"> ADDIN ZOTERO_ITEM CSL_CITATION {"citationID":"WlQFN9Jw","properties":{"formattedCitation":"(Cooper et al., 1999)","plainCitation":"(Cooper et al., 1999)","noteIndex":0},"citationItems":[{"id":3,"uris":["http://zotero.org/users/local/yyBX3i8n/items/SFPA89JJ"],"itemData":{"id":3,"type":"article-journal","container-title":"Regulated Rivers: Research &amp; Management: An International Journal Devoted to River Research and Management","ISSN":"0886-9375","issue":"5","journalAbbreviation":"Regulated Rivers: Research &amp; Management: An International Journal Devoted to River Research and Management","note":"publisher: Wiley Online Library","page":"419-440","title":"Factors controlling the establishment of Fremont cottonwood seedlings on the upper Green River, USA","volume":"15","author":[{"family":"Cooper","given":"David J"},{"family":"Merritt","given":"David M"},{"family":"Andersen","given":"Douglas C"},{"family":"Chimner","given":"Rodney A"}],"issued":{"date-parts":[["1999"]]}}}],"schema":"https://github.com/citation-style-language/schema/raw/master/csl-citation.json"} </w:instrText>
+      </w:r>
+      <w:r>
+        <w:rPr>
+          <w:rFonts w:ascii="Times New Roman" w:hAnsi="Times New Roman" w:cs="Times New Roman"/>
+          <w:sz w:val="24"/>
+          <w:szCs w:val="24"/>
+        </w:rPr>
+        <w:fldChar w:fldCharType="separate"/>
+      </w:r>
+      <w:r>
+        <w:rPr>
+          <w:rFonts w:ascii="Times New Roman" w:hAnsi="Times New Roman" w:cs="Times New Roman"/>
+          <w:sz w:val="24"/>
+        </w:rPr>
+        <w:t>(Cooper et al., 1999)</w:t>
+      </w:r>
+      <w:r>
+        <w:rPr>
+          <w:rFonts w:ascii="Times New Roman" w:hAnsi="Times New Roman" w:cs="Times New Roman"/>
+          <w:sz w:val="24"/>
+          <w:szCs w:val="24"/>
+        </w:rPr>
+        <w:fldChar w:fldCharType="end"/>
+      </w:r>
+      <w:r>
+        <w:rPr>
+          <w:rFonts w:ascii="Times New Roman" w:hAnsi="Times New Roman" w:cs="Times New Roman"/>
+          <w:sz w:val="24"/>
+          <w:szCs w:val="24"/>
+        </w:rPr>
+        <w:t xml:space="preserve">. Light was found to be highly significant (p-value ≤ .001) for both sites. </w:t>
+      </w:r>
+    </w:p>
+    <w:p>
+      <w:pPr>
+        <w:spacing w:line="480" w:lineRule="auto"/>
+        <w:rPr>
+          <w:rFonts w:ascii="Times New Roman" w:hAnsi="Times New Roman" w:cs="Times New Roman"/>
+          <w:sz w:val="24"/>
+          <w:szCs w:val="24"/>
+        </w:rPr>
+        <w:pPrChange w:id="161" w:author="Abraham E Springer" w:date="2025-02-17T12:19:00Z" w16du:dateUtc="2025-02-17T19:19:00Z">
+          <w:pPr>
+            <w:spacing w:line="240" w:lineRule="auto"/>
+          </w:pPr>
+        </w:pPrChange>
+      </w:pPr>
+    </w:p>
+    <w:p>
+      <w:pPr>
+        <w:spacing w:line="480" w:lineRule="auto"/>
+        <w:rPr>
+          <w:rFonts w:ascii="Times New Roman" w:hAnsi="Times New Roman" w:cs="Times New Roman"/>
+          <w:b/>
+          <w:bCs/>
+          <w:sz w:val="24"/>
+          <w:szCs w:val="24"/>
+        </w:rPr>
+        <w:pPrChange w:id="162" w:author="Abraham E Springer" w:date="2025-02-17T12:19:00Z" w16du:dateUtc="2025-02-17T19:19:00Z">
+          <w:pPr>
+            <w:spacing w:line="240" w:lineRule="auto"/>
+          </w:pPr>
+        </w:pPrChange>
+      </w:pPr>
+      <w:r>
+        <w:rPr>
+          <w:rFonts w:ascii="Times New Roman" w:hAnsi="Times New Roman" w:cs="Times New Roman"/>
+          <w:b/>
+          <w:bCs/>
+          <w:sz w:val="24"/>
+          <w:szCs w:val="24"/>
+        </w:rPr>
+        <w:t>Herbaceous</w:t>
+      </w:r>
+    </w:p>
+    <w:p>
+      <w:pPr>
+        <w:spacing w:line="480" w:lineRule="auto"/>
+        <w:rPr>
+          <w:rFonts w:ascii="Times New Roman" w:hAnsi="Times New Roman" w:cs="Times New Roman"/>
+          <w:sz w:val="24"/>
+          <w:szCs w:val="24"/>
+        </w:rPr>
+        <w:pPrChange w:id="163" w:author="Abraham E Springer" w:date="2025-02-17T12:19:00Z" w16du:dateUtc="2025-02-17T19:19:00Z">
+          <w:pPr>
+            <w:spacing w:line="240" w:lineRule="auto"/>
+          </w:pPr>
+        </w:pPrChange>
+      </w:pPr>
+      <w:r>
+        <w:rPr>
+          <w:rFonts w:ascii="Times New Roman" w:hAnsi="Times New Roman" w:cs="Times New Roman"/>
+          <w:sz w:val="24"/>
+          <w:szCs w:val="24"/>
+        </w:rPr>
+        <w:t xml:space="preserve">Herbaceous competition was found to be a highly significant variable at BRAP. </w:t>
+      </w:r>
+      <w:r>
+        <w:rPr>
+          <w:rFonts w:ascii="Times New Roman" w:hAnsi="Times New Roman" w:cs="Times New Roman"/>
+          <w:sz w:val="24"/>
+          <w:szCs w:val="24"/>
+        </w:rPr>
+        <w:t>However,</w:t>
+      </w:r>
+      <w:r>
+        <w:rPr>
+          <w:rFonts w:ascii="Times New Roman" w:hAnsi="Times New Roman" w:cs="Times New Roman"/>
+          <w:sz w:val="24"/>
+          <w:szCs w:val="24"/>
+        </w:rPr>
+        <w:t xml:space="preserve"> it was found to be not significant in predicting seedling survival at Childs. At BRAP herbaceous competition was positively related to seedling survival. This contradicts the idea that seedling competition with other species would be expected to decrease survival</w:t>
+      </w:r>
+      <w:r>
+        <w:rPr>
+          <w:rFonts w:ascii="Times New Roman" w:hAnsi="Times New Roman" w:cs="Times New Roman"/>
+          <w:sz w:val="24"/>
+          <w:szCs w:val="24"/>
+        </w:rPr>
+        <w:t>. One explanation for this is that sites that had favorable conditions for cottonwood seedlings (adequate water and light) were also suitable for competitors. However, because this was still a positive, significant relationship, cottonwood seedlings could be able to outcompete their competitors.</w:t>
+      </w:r>
+    </w:p>
+    <w:p>
+      <w:pPr>
+        <w:spacing w:line="480" w:lineRule="auto"/>
+        <w:rPr>
+          <w:rFonts w:ascii="Times New Roman" w:hAnsi="Times New Roman" w:cs="Times New Roman"/>
+          <w:b/>
+          <w:bCs/>
+          <w:sz w:val="24"/>
+          <w:szCs w:val="24"/>
+        </w:rPr>
+        <w:pPrChange w:id="164" w:author="Abraham E Springer" w:date="2025-02-17T12:19:00Z" w16du:dateUtc="2025-02-17T19:19:00Z">
+          <w:pPr>
+            <w:spacing w:line="240" w:lineRule="auto"/>
+          </w:pPr>
+        </w:pPrChange>
+      </w:pPr>
+    </w:p>
+    <w:p>
+      <w:pPr>
+        <w:spacing w:line="480" w:lineRule="auto"/>
+        <w:rPr>
+          <w:rFonts w:ascii="Times New Roman" w:hAnsi="Times New Roman" w:cs="Times New Roman"/>
+          <w:sz w:val="24"/>
+          <w:szCs w:val="24"/>
+        </w:rPr>
+        <w:pPrChange w:id="165" w:author="Abraham E Springer" w:date="2025-02-17T12:19:00Z" w16du:dateUtc="2025-02-17T19:19:00Z">
+          <w:pPr>
+            <w:spacing w:line="240" w:lineRule="auto"/>
+          </w:pPr>
+        </w:pPrChange>
+      </w:pPr>
+    </w:p>
+    <w:p>
+      <w:pPr>
+        <w:spacing w:line="480" w:lineRule="auto"/>
+        <w:rPr>
+          <w:rFonts w:ascii="Times New Roman" w:hAnsi="Times New Roman" w:cs="Times New Roman"/>
+          <w:b/>
+          <w:bCs/>
+          <w:sz w:val="24"/>
+          <w:szCs w:val="24"/>
+        </w:rPr>
+        <w:pPrChange w:id="166" w:author="Abraham E Springer" w:date="2025-02-17T12:19:00Z" w16du:dateUtc="2025-02-17T19:19:00Z">
+          <w:pPr>
+            <w:spacing w:line="240" w:lineRule="auto"/>
+          </w:pPr>
+        </w:pPrChange>
+      </w:pPr>
+      <w:r>
+        <w:rPr>
+          <w:rFonts w:ascii="Times New Roman" w:hAnsi="Times New Roman" w:cs="Times New Roman"/>
+          <w:b/>
+          <w:bCs/>
+          <w:sz w:val="24"/>
+          <w:szCs w:val="24"/>
+        </w:rPr>
+        <w:lastRenderedPageBreak/>
+        <w:t>Soil</w:t>
+      </w:r>
+    </w:p>
+    <w:p>
+      <w:pPr>
+        <w:spacing w:line="480" w:lineRule="auto"/>
+        <w:rPr>
+          <w:rFonts w:ascii="Times New Roman" w:eastAsia="Times New Roman" w:hAnsi="Times New Roman" w:cs="Times New Roman"/>
+          <w:bCs/>
+          <w:sz w:val="24"/>
+          <w:szCs w:val="24"/>
+        </w:rPr>
+        <w:pPrChange w:id="167" w:author="Abraham E Springer" w:date="2025-02-17T12:19:00Z" w16du:dateUtc="2025-02-17T19:19:00Z">
+          <w:pPr>
+            <w:spacing w:line="240" w:lineRule="auto"/>
+          </w:pPr>
+        </w:pPrChange>
+      </w:pPr>
+      <w:r>
+        <w:rPr>
+          <w:rFonts w:ascii="Times New Roman" w:eastAsia="Times New Roman" w:hAnsi="Times New Roman" w:cs="Times New Roman"/>
+          <w:bCs/>
+          <w:sz w:val="24"/>
+          <w:szCs w:val="24"/>
+        </w:rPr>
+        <w:t xml:space="preserve">Soil is often cited as one of the most important factor in determining cottonwood seedling survival </w:t>
+      </w:r>
+      <w:r>
+        <w:rPr>
+          <w:rFonts w:ascii="Times New Roman" w:eastAsia="Times New Roman" w:hAnsi="Times New Roman" w:cs="Times New Roman"/>
+          <w:bCs/>
+          <w:sz w:val="24"/>
+          <w:szCs w:val="24"/>
+        </w:rPr>
+        <w:fldChar w:fldCharType="begin"/>
+      </w:r>
+      <w:r>
+        <w:rPr>
+          <w:rFonts w:ascii="Times New Roman" w:eastAsia="Times New Roman" w:hAnsi="Times New Roman" w:cs="Times New Roman"/>
+          <w:bCs/>
+          <w:sz w:val="24"/>
+          <w:szCs w:val="24"/>
+        </w:rPr>
+        <w:instrText xml:space="preserve"> ADDIN ZOTERO_ITEM CSL_CITATION {"citationID":"gt3PGG8Z","properties":{"formattedCitation":"(Bhattacharjee et al., 2008; Cooper et al., 1999)","plainCitation":"(Bhattacharjee et al., 2008; Cooper et al., 1999)","noteIndex":0},"citationItems":[{"id":64,"uris":["http://zotero.org/users/local/yyBX3i8n/items/UQLU3UAD"],"itemData":{"id":64,"type":"article-journal","abstract":"Abstract\n            \n              \n                Most major rivers in the southwestern United States have been hydrologically altered to meet human needs. Altered hydrological regimes have been associated with declines in native riparian forests. Today, many riparian areas have little or no regeneration of native riparian species and are now dominated by exotic Saltcedar (\n                Tamarix chinensis\n                Lour.). Success of riparian restoration efforts at least partially depends on the number of seedlings surviving the first growing season. Seedling survival is influenced by many abiotic and biotic factors including competition from other plants and available soil moisture, which is partially dependent on soil texture. In this study, we evaluated the relative importance of four soil categories (sandy loam, loam, silt, and clay), rate of soil moisture decline, salinity, beginning‐ and end‐season Saltcedar density, initial Cottonwood (\n                Populus deltoides\n                Marshall subsp.\n                wislizenii\n                (Wats.) Eckenw.) seedling density, percent vegetation cover by potential dominant competitors Pigweed (\n                Amaranthus\n                L.) and Barnyard grass (\n                Echinochloa crusgalli\n                L., Beauv.), and average total vegetation height to Cottonwood seedling survival. Factors influencing seedling survival differed among the four soil types. Rate of moisture decline was important in sandy soils, whereas vegetation height influenced seedling survival in loamy soils. Overall, models of seedling survival in all the four soil types indicated rate of moisture decline as the single most important variable influencing Cottonwood survival. High initial densities of Saltcedar were correlated to higher survival in Cottonwood seedlings. Therefore, it is important to identify soil texture and understand soil moisture decline rates when proposing riparian Cottonwood restoration.","container-title":"Restoration Ecology","DOI":"10.1111/j.1526-100X.2007.00328.x","ISSN":"1061-2971, 1526-100X","issue":"4","journalAbbreviation":"Restoration Ecology","language":"en","page":"563-571","source":"DOI.org (Crossref)","title":"The Importance of Soil Characteristics in Determining Survival of First‐Year Cottonwood Seedlings in Altered Riparian Habitats","volume":"16","author":[{"family":"Bhattacharjee","given":"Joydeep"},{"family":"Taylor","given":"John P."},{"family":"Smith","given":"Loren M."},{"family":"Spence","given":"Liter E."}],"issued":{"date-parts":[["2008",12]]}}},{"id":3,"uris":["http://zotero.org/users/local/yyBX3i8n/items/SFPA89JJ"],"itemData":{"id":3,"type":"article-journal","container-title":"Regulated Rivers: Research &amp; Management: An International Journal Devoted to River Research and Management","ISSN":"0886-9375","issue":"5","journalAbbreviation":"Regulated Rivers: Research &amp; Management: An International Journal Devoted to River Research and Management","note":"publisher: Wiley Online Library","page":"419-440","title":"Factors controlling the establishment of Fremont cottonwood seedlings on the upper Green River, USA","volume":"15","author":[{"family":"Cooper","given":"David J"},{"family":"Merritt","given":"David M"},{"family":"Andersen","given":"Douglas C"},{"family":"Chimner","given":"Rodney A"}],"issued":{"date-parts":[["1999"]]}}}],"schema":"https://github.com/citation-style-language/schema/raw/master/csl-citation.json"} </w:instrText>
+      </w:r>
+      <w:r>
+        <w:rPr>
+          <w:rFonts w:ascii="Times New Roman" w:eastAsia="Times New Roman" w:hAnsi="Times New Roman" w:cs="Times New Roman"/>
+          <w:bCs/>
+          <w:sz w:val="24"/>
+          <w:szCs w:val="24"/>
+        </w:rPr>
+        <w:fldChar w:fldCharType="separate"/>
+      </w:r>
+      <w:r>
+        <w:rPr>
+          <w:rFonts w:ascii="Times New Roman" w:hAnsi="Times New Roman" w:cs="Times New Roman"/>
+          <w:sz w:val="24"/>
+        </w:rPr>
+        <w:t>(Bhattacharjee et al., 2008; Cooper et al., 1999)</w:t>
+      </w:r>
+      <w:r>
+        <w:rPr>
+          <w:rFonts w:ascii="Times New Roman" w:eastAsia="Times New Roman" w:hAnsi="Times New Roman" w:cs="Times New Roman"/>
+          <w:bCs/>
+          <w:sz w:val="24"/>
+          <w:szCs w:val="24"/>
+        </w:rPr>
+        <w:fldChar w:fldCharType="end"/>
+      </w:r>
+      <w:r>
+        <w:rPr>
+          <w:rFonts w:ascii="Times New Roman" w:eastAsia="Times New Roman" w:hAnsi="Times New Roman" w:cs="Times New Roman"/>
+          <w:bCs/>
+          <w:sz w:val="24"/>
+          <w:szCs w:val="24"/>
+        </w:rPr>
+        <w:t xml:space="preserve">. </w:t>
+      </w:r>
+      <w:r>
+        <w:rPr>
+          <w:rFonts w:ascii="Times New Roman" w:eastAsia="Times New Roman" w:hAnsi="Times New Roman" w:cs="Times New Roman"/>
+          <w:bCs/>
+          <w:sz w:val="24"/>
+          <w:szCs w:val="24"/>
+        </w:rPr>
+        <w:t xml:space="preserve">Soil trenches are often used when determining soil characteristics for cottonwood survival in floodplain settings </w:t>
+      </w:r>
+      <w:r>
+        <w:rPr>
+          <w:rFonts w:ascii="Times New Roman" w:eastAsia="Times New Roman" w:hAnsi="Times New Roman" w:cs="Times New Roman"/>
+          <w:bCs/>
+          <w:sz w:val="24"/>
+          <w:szCs w:val="24"/>
+        </w:rPr>
+        <w:fldChar w:fldCharType="begin"/>
+      </w:r>
+      <w:r>
+        <w:rPr>
+          <w:rFonts w:ascii="Times New Roman" w:eastAsia="Times New Roman" w:hAnsi="Times New Roman" w:cs="Times New Roman"/>
+          <w:bCs/>
+          <w:sz w:val="24"/>
+          <w:szCs w:val="24"/>
+        </w:rPr>
+        <w:instrText xml:space="preserve"> ADDIN ZOTERO_ITEM CSL_CITATION {"citationID":"TVeuHsYo","properties":{"formattedCitation":"(Cooper et al., 1999; Varani et al., 2024)","plainCitation":"(Cooper et al., 1999; Varani et al., 2024)","noteIndex":0},"citationItems":[{"id":3,"uris":["http://zotero.org/users/local/yyBX3i8n/items/SFPA89JJ"],"itemData":{"id":3,"type":"article-journal","container-title":"Regulated Rivers: Research &amp; Management: An International Journal Devoted to River Research and Management","ISSN":"0886-9375","issue":"5","journalAbbreviation":"Regulated Rivers: Research &amp; Management: An International Journal Devoted to River Research and Management","note":"publisher: Wiley Online Library","page":"419-440","title":"Factors controlling the establishment of Fremont cottonwood seedlings on the upper Green River, USA","volume":"15","author":[{"family":"Cooper","given":"David J"},{"family":"Merritt","given":"David M"},{"family":"Andersen","given":"Douglas C"},{"family":"Chimner","given":"Rodney A"}],"issued":{"date-parts":[["1999"]]}}},{"id":54,"uris":["http://zotero.org/users/local/yyBX3i8n/items/5TTAZCQY"],"itemData":{"id":54,"type":"article-journal","abstract":"Abstract\n            \n              Riparian ecosystems are some of the most valuable and vulnerable on the planet. Riparian tree mortality is increasing in the western United States, where altered streamflows are combining with warming climate. Between 2011 and 2013, one third of an extensive stand of\n              \n                Populus deltoides\n                var.\n                wislizeni\n              \n              (Rio Grande cottonwood) died along the middle Rio Grande on the Pueblo of Santa Ana in New Mexico. Mortality coincided with a severe drought that followed a decade of decreasing streamflow, but it was heterogeneous, with adjacent patches of dead and live trees. The goal of this research was to determine the drivers of mortality to provide insights into future risks of die‐off and potential management interventions. We compared tree age, competition, tree‐ring widths, sediment particle size and climate influences between live and dead forest patches in a nested plot design. Live and dead trees had similar age, stand density and particle sizes of shallow sediments. Tree‐ring widths had the highest correlations with July–September streamflow (1932–2013). All trees had declining ring growth since 1992, coinciding with declining late summer streamflow. An accelerated decline in growth began in 2002, corresponding to recent warmer droughts. Trees that died had lower ring growth 3 years prior to death and in the mid‐1900s. Dead trees also had coarser deep sediments 2.4–3.7 m below ground, suggesting that reduced water holding capacity was an important factor for mortality. Water management to increase streamflow during the late summer, especially during times of extended drought, could reduce mortality risk in the face of projected increasingly warm droughts.","container-title":"Ecohydrology","DOI":"10.1002/eco.2692","ISSN":"1936-0584, 1936-0592","issue":"8","journalAbbreviation":"Ecohydrology","language":"en","page":"e2692","source":"DOI.org (Crossref)","title":"Patterns and drivers of cottonwood mortality in the middle Rio Grande, New Mexico, USA","volume":"17","author":[{"family":"Varani","given":"Hannah"},{"family":"Margolis","given":"Ellis Q."},{"family":"Muldavin","given":"Esteban H."},{"family":"Pockman","given":"William T."}],"issued":{"date-parts":[["2024",12]]}}}],"schema":"https://github.com/citation-style-language/schema/raw/master/csl-citation.json"} </w:instrText>
+      </w:r>
+      <w:r>
+        <w:rPr>
+          <w:rFonts w:ascii="Times New Roman" w:eastAsia="Times New Roman" w:hAnsi="Times New Roman" w:cs="Times New Roman"/>
+          <w:bCs/>
+          <w:sz w:val="24"/>
+          <w:szCs w:val="24"/>
+        </w:rPr>
+        <w:fldChar w:fldCharType="separate"/>
+      </w:r>
+      <w:r>
+        <w:rPr>
+          <w:rFonts w:ascii="Times New Roman" w:hAnsi="Times New Roman" w:cs="Times New Roman"/>
+          <w:sz w:val="24"/>
+        </w:rPr>
+        <w:t>(Cooper et al., 1999; Varani et al., 2024)</w:t>
+      </w:r>
+      <w:r>
+        <w:rPr>
+          <w:rFonts w:ascii="Times New Roman" w:eastAsia="Times New Roman" w:hAnsi="Times New Roman" w:cs="Times New Roman"/>
+          <w:bCs/>
+          <w:sz w:val="24"/>
+          <w:szCs w:val="24"/>
+        </w:rPr>
+        <w:fldChar w:fldCharType="end"/>
+      </w:r>
+      <w:r>
+        <w:rPr>
+          <w:rFonts w:ascii="Times New Roman" w:eastAsia="Times New Roman" w:hAnsi="Times New Roman" w:cs="Times New Roman"/>
+          <w:bCs/>
+          <w:sz w:val="24"/>
+          <w:szCs w:val="24"/>
+        </w:rPr>
+        <w:t xml:space="preserve">. However, because this method was not used in this study it is difficult to make wide reaching assumptions about soil texture and seedling survival on </w:t>
+      </w:r>
+      <w:r>
+        <w:rPr>
+          <w:rFonts w:ascii="Times New Roman" w:eastAsia="Times New Roman" w:hAnsi="Times New Roman" w:cs="Times New Roman"/>
+          <w:bCs/>
+          <w:sz w:val="24"/>
+          <w:szCs w:val="24"/>
+        </w:rPr>
+        <w:t xml:space="preserve">the Verde River. Soil samples were taken from the first few inches of soil </w:t>
+      </w:r>
+      <w:r>
+        <w:rPr>
+          <w:rFonts w:ascii="Times New Roman" w:eastAsia="Times New Roman" w:hAnsi="Times New Roman" w:cs="Times New Roman"/>
+          <w:bCs/>
+          <w:sz w:val="24"/>
+          <w:szCs w:val="24"/>
+        </w:rPr>
+        <w:t>where</w:t>
+      </w:r>
+      <w:r>
+        <w:rPr>
+          <w:rFonts w:ascii="Times New Roman" w:eastAsia="Times New Roman" w:hAnsi="Times New Roman" w:cs="Times New Roman"/>
+          <w:bCs/>
+          <w:sz w:val="24"/>
+          <w:szCs w:val="24"/>
+        </w:rPr>
+        <w:t xml:space="preserve"> seedlings initially germinated</w:t>
+      </w:r>
+      <w:r>
+        <w:rPr>
+          <w:rFonts w:ascii="Times New Roman" w:eastAsia="Times New Roman" w:hAnsi="Times New Roman" w:cs="Times New Roman"/>
+          <w:bCs/>
+          <w:sz w:val="24"/>
+          <w:szCs w:val="24"/>
+        </w:rPr>
+        <w:t>,</w:t>
+      </w:r>
+      <w:r>
+        <w:rPr>
+          <w:rFonts w:ascii="Times New Roman" w:eastAsia="Times New Roman" w:hAnsi="Times New Roman" w:cs="Times New Roman"/>
+          <w:bCs/>
+          <w:sz w:val="24"/>
+          <w:szCs w:val="24"/>
+        </w:rPr>
+        <w:t xml:space="preserve"> so this variable </w:t>
+      </w:r>
+      <w:r>
+        <w:rPr>
+          <w:rFonts w:ascii="Times New Roman" w:eastAsia="Times New Roman" w:hAnsi="Times New Roman" w:cs="Times New Roman"/>
+          <w:bCs/>
+          <w:sz w:val="24"/>
+          <w:szCs w:val="24"/>
+        </w:rPr>
+        <w:t>only</w:t>
+      </w:r>
+      <w:r>
+        <w:rPr>
+          <w:rFonts w:ascii="Times New Roman" w:eastAsia="Times New Roman" w:hAnsi="Times New Roman" w:cs="Times New Roman"/>
+          <w:bCs/>
+          <w:sz w:val="24"/>
+          <w:szCs w:val="24"/>
+        </w:rPr>
+        <w:t xml:space="preserve"> addresses the soil </w:t>
+      </w:r>
+      <w:r>
+        <w:rPr>
+          <w:rFonts w:ascii="Times New Roman" w:eastAsia="Times New Roman" w:hAnsi="Times New Roman" w:cs="Times New Roman"/>
+          <w:bCs/>
+          <w:sz w:val="24"/>
+          <w:szCs w:val="24"/>
+        </w:rPr>
+        <w:t>in</w:t>
+      </w:r>
+      <w:r>
+        <w:rPr>
+          <w:rFonts w:ascii="Times New Roman" w:eastAsia="Times New Roman" w:hAnsi="Times New Roman" w:cs="Times New Roman"/>
+          <w:bCs/>
+          <w:sz w:val="24"/>
+          <w:szCs w:val="24"/>
+        </w:rPr>
+        <w:t xml:space="preserve"> which cottonwood seedlings germinated.</w:t>
+      </w:r>
+      <w:r>
+        <w:rPr>
+          <w:rFonts w:ascii="Times New Roman" w:eastAsia="Times New Roman" w:hAnsi="Times New Roman" w:cs="Times New Roman"/>
+          <w:bCs/>
+          <w:sz w:val="24"/>
+          <w:szCs w:val="24"/>
+        </w:rPr>
+        <w:t xml:space="preserve"> </w:t>
+      </w:r>
+      <w:r>
+        <w:rPr>
+          <w:rFonts w:ascii="Times New Roman" w:eastAsia="Times New Roman" w:hAnsi="Times New Roman" w:cs="Times New Roman"/>
+          <w:bCs/>
+          <w:sz w:val="24"/>
+          <w:szCs w:val="24"/>
+        </w:rPr>
+        <w:t>P</w:t>
+      </w:r>
+      <w:r>
+        <w:rPr>
+          <w:rFonts w:ascii="Times New Roman" w:eastAsia="Times New Roman" w:hAnsi="Times New Roman" w:cs="Times New Roman"/>
+          <w:bCs/>
+          <w:sz w:val="24"/>
+          <w:szCs w:val="24"/>
+        </w:rPr>
+        <w:t xml:space="preserve">ercent fines were found to be a significant variable at both sites. However, the relationship seems to be more </w:t>
+      </w:r>
+      <w:r>
+        <w:rPr>
+          <w:rFonts w:ascii="Times New Roman" w:eastAsia="Times New Roman" w:hAnsi="Times New Roman" w:cs="Times New Roman"/>
+          <w:bCs/>
+          <w:sz w:val="24"/>
+          <w:szCs w:val="24"/>
+        </w:rPr>
+        <w:t>complicated</w:t>
+      </w:r>
+      <w:r>
+        <w:rPr>
+          <w:rFonts w:ascii="Times New Roman" w:eastAsia="Times New Roman" w:hAnsi="Times New Roman" w:cs="Times New Roman"/>
+          <w:bCs/>
+          <w:sz w:val="24"/>
+          <w:szCs w:val="24"/>
+        </w:rPr>
+        <w:t>, because</w:t>
+      </w:r>
+      <w:r>
+        <w:rPr>
+          <w:rFonts w:ascii="Times New Roman" w:eastAsia="Times New Roman" w:hAnsi="Times New Roman" w:cs="Times New Roman"/>
+          <w:bCs/>
+          <w:sz w:val="24"/>
+          <w:szCs w:val="24"/>
+        </w:rPr>
+        <w:t xml:space="preserve"> </w:t>
+      </w:r>
+      <w:r>
+        <w:rPr>
+          <w:rFonts w:ascii="Times New Roman" w:eastAsia="Times New Roman" w:hAnsi="Times New Roman" w:cs="Times New Roman"/>
+          <w:bCs/>
+          <w:sz w:val="24"/>
+          <w:szCs w:val="24"/>
+        </w:rPr>
+        <w:t xml:space="preserve">sites had very different amounts of fines in their soils. The average percent fines at BRAP </w:t>
+      </w:r>
+      <w:r>
+        <w:rPr>
+          <w:rFonts w:ascii="Times New Roman" w:eastAsia="Times New Roman" w:hAnsi="Times New Roman" w:cs="Times New Roman"/>
+          <w:bCs/>
+          <w:sz w:val="24"/>
+          <w:szCs w:val="24"/>
+        </w:rPr>
+        <w:t>were</w:t>
+      </w:r>
+      <w:r>
+        <w:rPr>
+          <w:rFonts w:ascii="Times New Roman" w:eastAsia="Times New Roman" w:hAnsi="Times New Roman" w:cs="Times New Roman"/>
+          <w:bCs/>
+          <w:sz w:val="24"/>
+          <w:szCs w:val="24"/>
+        </w:rPr>
+        <w:t xml:space="preserve"> about 16.5% while the average at Childs was 6.3%. There was a negative relationship for percent fines at BRAP indicating that</w:t>
+      </w:r>
+      <w:r>
+        <w:rPr>
+          <w:rFonts w:ascii="Times New Roman" w:eastAsia="Times New Roman" w:hAnsi="Times New Roman" w:cs="Times New Roman"/>
+          <w:bCs/>
+          <w:sz w:val="24"/>
+          <w:szCs w:val="24"/>
+        </w:rPr>
+        <w:t xml:space="preserve"> as fines increase, survivorship decreases. </w:t>
+      </w:r>
+      <w:r>
+        <w:rPr>
+          <w:rFonts w:ascii="Times New Roman" w:eastAsia="Times New Roman" w:hAnsi="Times New Roman" w:cs="Times New Roman"/>
+          <w:bCs/>
+          <w:sz w:val="24"/>
+          <w:szCs w:val="24"/>
+        </w:rPr>
+        <w:t>It is likely</w:t>
+      </w:r>
+      <w:r>
+        <w:rPr>
+          <w:rFonts w:ascii="Times New Roman" w:eastAsia="Times New Roman" w:hAnsi="Times New Roman" w:cs="Times New Roman"/>
+          <w:bCs/>
+          <w:sz w:val="24"/>
+          <w:szCs w:val="24"/>
+        </w:rPr>
+        <w:t xml:space="preserve"> that sites with high percentages of fines (&gt;50%) are in more isolated depositional sites that are further removed from the river and therefore not as frequently replenished by groundwater. Childs had a more traditional relationship in that as fines increased, so did survival. This is more consistent with existing literature t</w:t>
+      </w:r>
+      <w:bookmarkStart w:id="168" w:name="_Toc187849263"/>
+      <w:r>
+        <w:rPr>
+          <w:rFonts w:ascii="Times New Roman" w:eastAsia="Times New Roman" w:hAnsi="Times New Roman" w:cs="Times New Roman"/>
+          <w:bCs/>
+          <w:sz w:val="24"/>
+          <w:szCs w:val="24"/>
+        </w:rPr>
+        <w:t>hat an increase in fines increases water holding potential.</w:t>
+      </w:r>
+    </w:p>
+    <w:p>
+      <w:pPr>
+        <w:spacing w:line="480" w:lineRule="auto"/>
+        <w:rPr>
+          <w:rFonts w:ascii="Times New Roman" w:eastAsia="Times New Roman" w:hAnsi="Times New Roman" w:cs="Times New Roman"/>
+          <w:bCs/>
+          <w:sz w:val="24"/>
+          <w:szCs w:val="24"/>
+        </w:rPr>
+        <w:pPrChange w:id="169" w:author="Abraham E Springer" w:date="2025-02-17T12:19:00Z" w16du:dateUtc="2025-02-17T19:19:00Z">
+          <w:pPr>
+            <w:spacing w:line="240" w:lineRule="auto"/>
+          </w:pPr>
+        </w:pPrChange>
+      </w:pPr>
+    </w:p>
+    <w:p>
+      <w:pPr>
+        <w:pStyle w:val="Heading3"/>
+        <w:spacing w:line="480" w:lineRule="auto"/>
+        <w:pPrChange w:id="170" w:author="Abraham E Springer" w:date="2025-02-17T12:19:00Z" w16du:dateUtc="2025-02-17T19:19:00Z">
+          <w:pPr>
+            <w:pStyle w:val="Heading3"/>
+          </w:pPr>
+        </w:pPrChange>
+      </w:pPr>
+      <w:r>
+        <w:t>Dendrochronology</w:t>
+      </w:r>
+      <w:bookmarkEnd w:id="168"/>
+    </w:p>
+    <w:p>
+      <w:pPr>
+        <w:spacing w:line="480" w:lineRule="auto"/>
+        <w:rPr>
+          <w:rFonts w:ascii="Times New Roman" w:eastAsia="Times New Roman" w:hAnsi="Times New Roman" w:cs="Times New Roman"/>
+          <w:b/>
+          <w:sz w:val="24"/>
+          <w:szCs w:val="24"/>
+        </w:rPr>
+        <w:pPrChange w:id="171" w:author="Abraham E Springer" w:date="2025-02-17T12:19:00Z" w16du:dateUtc="2025-02-17T19:19:00Z">
+          <w:pPr>
+            <w:spacing w:line="240" w:lineRule="auto"/>
+          </w:pPr>
+        </w:pPrChange>
+      </w:pPr>
+      <w:r>
+        <w:rPr>
+          <w:rFonts w:ascii="Times New Roman" w:eastAsia="Times New Roman" w:hAnsi="Times New Roman" w:cs="Times New Roman"/>
+          <w:b/>
+          <w:sz w:val="24"/>
+          <w:szCs w:val="24"/>
+        </w:rPr>
+        <w:t>Minimum ages</w:t>
+      </w:r>
+    </w:p>
+    <w:p>
+      <w:pPr>
+        <w:spacing w:line="480" w:lineRule="auto"/>
+        <w:rPr>
+          <w:rFonts w:ascii="Times New Roman" w:eastAsia="Times New Roman" w:hAnsi="Times New Roman" w:cs="Times New Roman"/>
+          <w:bCs/>
+          <w:sz w:val="24"/>
+          <w:szCs w:val="24"/>
+        </w:rPr>
+        <w:pPrChange w:id="172" w:author="Abraham E Springer" w:date="2025-02-17T12:19:00Z" w16du:dateUtc="2025-02-17T19:19:00Z">
+          <w:pPr>
+            <w:spacing w:line="240" w:lineRule="auto"/>
+          </w:pPr>
+        </w:pPrChange>
+      </w:pPr>
+      <w:r>
+        <w:rPr>
+          <w:rFonts w:ascii="Times New Roman" w:eastAsia="Times New Roman" w:hAnsi="Times New Roman" w:cs="Times New Roman"/>
+          <w:bCs/>
+          <w:sz w:val="24"/>
+          <w:szCs w:val="24"/>
+        </w:rPr>
+        <w:tab/>
+        <w:t xml:space="preserve">Most of the cottonwoods along the Verde River are young. The mean </w:t>
+      </w:r>
+      <w:r>
+        <w:rPr>
+          <w:rFonts w:ascii="Times New Roman" w:eastAsia="Times New Roman" w:hAnsi="Times New Roman" w:cs="Times New Roman"/>
+          <w:bCs/>
+          <w:sz w:val="24"/>
+          <w:szCs w:val="24"/>
+        </w:rPr>
+        <w:t>age at coring height</w:t>
+      </w:r>
+      <w:r>
+        <w:rPr>
+          <w:rFonts w:ascii="Times New Roman" w:eastAsia="Times New Roman" w:hAnsi="Times New Roman" w:cs="Times New Roman"/>
+          <w:bCs/>
+          <w:sz w:val="24"/>
+          <w:szCs w:val="24"/>
+        </w:rPr>
+        <w:t xml:space="preserve"> </w:t>
+      </w:r>
+      <w:r>
+        <w:rPr>
+          <w:rFonts w:ascii="Times New Roman" w:eastAsia="Times New Roman" w:hAnsi="Times New Roman" w:cs="Times New Roman"/>
+          <w:bCs/>
+          <w:sz w:val="24"/>
+          <w:szCs w:val="24"/>
+        </w:rPr>
+        <w:t>is the year 2000.4</w:t>
+      </w:r>
+      <w:r>
+        <w:rPr>
+          <w:rFonts w:ascii="Times New Roman" w:eastAsia="Times New Roman" w:hAnsi="Times New Roman" w:cs="Times New Roman"/>
+          <w:bCs/>
+          <w:sz w:val="24"/>
+          <w:szCs w:val="24"/>
+        </w:rPr>
+        <w:t xml:space="preserve">. </w:t>
+      </w:r>
+      <w:r>
+        <w:rPr>
+          <w:rFonts w:ascii="Times New Roman" w:eastAsia="Times New Roman" w:hAnsi="Times New Roman" w:cs="Times New Roman"/>
+          <w:bCs/>
+          <w:sz w:val="24"/>
+          <w:szCs w:val="24"/>
+        </w:rPr>
+        <w:t xml:space="preserve">Previous research on riparian forests found that </w:t>
+      </w:r>
+      <w:r>
+        <w:rPr>
+          <w:rFonts w:ascii="Times New Roman" w:eastAsia="Times New Roman" w:hAnsi="Times New Roman" w:cs="Times New Roman"/>
+          <w:bCs/>
+          <w:sz w:val="24"/>
+          <w:szCs w:val="24"/>
+        </w:rPr>
+        <w:t>c</w:t>
+      </w:r>
+      <w:r>
+        <w:rPr>
+          <w:rFonts w:ascii="Times New Roman" w:eastAsia="Times New Roman" w:hAnsi="Times New Roman" w:cs="Times New Roman"/>
+          <w:bCs/>
+          <w:sz w:val="24"/>
+          <w:szCs w:val="24"/>
+        </w:rPr>
+        <w:t>ottonwood-</w:t>
+      </w:r>
+      <w:r>
+        <w:rPr>
+          <w:rFonts w:ascii="Times New Roman" w:eastAsia="Times New Roman" w:hAnsi="Times New Roman" w:cs="Times New Roman"/>
+          <w:bCs/>
+          <w:sz w:val="24"/>
+          <w:szCs w:val="24"/>
+        </w:rPr>
+        <w:t>w</w:t>
+      </w:r>
+      <w:r>
+        <w:rPr>
+          <w:rFonts w:ascii="Times New Roman" w:eastAsia="Times New Roman" w:hAnsi="Times New Roman" w:cs="Times New Roman"/>
+          <w:bCs/>
+          <w:sz w:val="24"/>
+          <w:szCs w:val="24"/>
+        </w:rPr>
+        <w:t xml:space="preserve">illow forests </w:t>
+      </w:r>
+      <w:r>
+        <w:rPr>
+          <w:rFonts w:ascii="Times New Roman" w:eastAsia="Times New Roman" w:hAnsi="Times New Roman" w:cs="Times New Roman"/>
+          <w:bCs/>
+          <w:sz w:val="24"/>
+          <w:szCs w:val="24"/>
+        </w:rPr>
+        <w:t>in</w:t>
+      </w:r>
+      <w:r>
+        <w:rPr>
+          <w:rFonts w:ascii="Times New Roman" w:eastAsia="Times New Roman" w:hAnsi="Times New Roman" w:cs="Times New Roman"/>
+          <w:bCs/>
+          <w:sz w:val="24"/>
+          <w:szCs w:val="24"/>
+        </w:rPr>
+        <w:t xml:space="preserve"> the </w:t>
+      </w:r>
+      <w:r>
+        <w:rPr>
+          <w:rFonts w:ascii="Times New Roman" w:eastAsia="Times New Roman" w:hAnsi="Times New Roman" w:cs="Times New Roman"/>
+          <w:bCs/>
+          <w:sz w:val="24"/>
+          <w:szCs w:val="24"/>
+        </w:rPr>
+        <w:t>Verde Valley have spent the most of the 1900s recovering</w:t>
+      </w:r>
+      <w:r>
+        <w:rPr>
+          <w:rFonts w:ascii="Times New Roman" w:eastAsia="Times New Roman" w:hAnsi="Times New Roman" w:cs="Times New Roman"/>
+          <w:bCs/>
+          <w:sz w:val="24"/>
+          <w:szCs w:val="24"/>
+        </w:rPr>
+        <w:t>.</w:t>
+      </w:r>
+      <w:r>
+        <w:rPr>
+          <w:rFonts w:ascii="Times New Roman" w:eastAsia="Times New Roman" w:hAnsi="Times New Roman" w:cs="Times New Roman"/>
+          <w:bCs/>
+          <w:sz w:val="24"/>
+          <w:szCs w:val="24"/>
+        </w:rPr>
+        <w:t xml:space="preserve"> Cottonwood-Willow forests </w:t>
+      </w:r>
+      <w:r>
+        <w:rPr>
+          <w:rFonts w:ascii="Times New Roman" w:eastAsia="Times New Roman" w:hAnsi="Times New Roman" w:cs="Times New Roman"/>
+          <w:bCs/>
+          <w:sz w:val="24"/>
+          <w:szCs w:val="24"/>
+        </w:rPr>
+        <w:lastRenderedPageBreak/>
+        <w:t xml:space="preserve">covered only 270 acres of the Verde Valley in 1940. This then peaked in 1977 with 551 acres before stabilizing following large floods in 1983 and 1993 </w:t>
+      </w:r>
+      <w:r>
+        <w:rPr>
+          <w:rFonts w:ascii="Times New Roman" w:eastAsia="Times New Roman" w:hAnsi="Times New Roman" w:cs="Times New Roman"/>
+          <w:bCs/>
+          <w:sz w:val="24"/>
+          <w:szCs w:val="24"/>
+        </w:rPr>
+        <w:fldChar w:fldCharType="begin"/>
+      </w:r>
+      <w:r>
+        <w:rPr>
+          <w:rFonts w:ascii="Times New Roman" w:eastAsia="Times New Roman" w:hAnsi="Times New Roman" w:cs="Times New Roman"/>
+          <w:bCs/>
+          <w:sz w:val="24"/>
+          <w:szCs w:val="24"/>
+        </w:rPr>
+        <w:instrText xml:space="preserve"> ADDIN ZOTERO_ITEM CSL_CITATION {"citationID":"aejvwON2","properties":{"formattedCitation":"(Sharon Masek Lopez &amp; Abraham E. Springer, 2002)","plainCitation":"(Sharon Masek Lopez &amp; Abraham E. Springer, 2002)","noteIndex":0},"citationItems":[{"id":60,"uris":["http://zotero.org/users/local/yyBX3i8n/items/YIPJEZK2"],"itemData":{"id":60,"type":"report","title":"Assessment of Human Influence on Riparian Change in the Verde Valley, Arizona","author":[{"literal":"Sharon Masek Lopez"},{"literal":"Abraham E. Springer"}],"issued":{"date-parts":[["2002"]]}}}],"schema":"https://github.com/citation-style-language/schema/raw/master/csl-citation.json"} </w:instrText>
+      </w:r>
+      <w:r>
+        <w:rPr>
+          <w:rFonts w:ascii="Times New Roman" w:eastAsia="Times New Roman" w:hAnsi="Times New Roman" w:cs="Times New Roman"/>
+          <w:bCs/>
+          <w:sz w:val="24"/>
+          <w:szCs w:val="24"/>
+        </w:rPr>
+        <w:fldChar w:fldCharType="separate"/>
+      </w:r>
+      <w:r>
+        <w:rPr>
+          <w:rFonts w:ascii="Times New Roman" w:hAnsi="Times New Roman" w:cs="Times New Roman"/>
+          <w:sz w:val="24"/>
+          <w:szCs w:val="24"/>
+        </w:rPr>
+        <w:t>(Sharon Masek Lopez &amp; Abraham E. Springer, 2002)</w:t>
+      </w:r>
+      <w:r>
+        <w:rPr>
+          <w:rFonts w:ascii="Times New Roman" w:eastAsia="Times New Roman" w:hAnsi="Times New Roman" w:cs="Times New Roman"/>
+          <w:bCs/>
+          <w:sz w:val="24"/>
+          <w:szCs w:val="24"/>
+        </w:rPr>
+        <w:fldChar w:fldCharType="end"/>
+      </w:r>
+      <w:r>
+        <w:rPr>
+          <w:rFonts w:ascii="Times New Roman" w:eastAsia="Times New Roman" w:hAnsi="Times New Roman" w:cs="Times New Roman"/>
+          <w:bCs/>
+          <w:sz w:val="24"/>
+          <w:szCs w:val="24"/>
+        </w:rPr>
+        <w:t>. This could help explain why there are few cottonwoods dating back to this time. It is possible that Cotton-Willow forests were limited from heavy human influences such as: agriculture, land clearing and a copper smelter before being allowed to recover by the 1970s. Then, large floods in 1983, 1993, 2005 and 2023</w:t>
+      </w:r>
+      <w:r>
+        <w:rPr>
+          <w:rFonts w:ascii="Times New Roman" w:eastAsia="Times New Roman" w:hAnsi="Times New Roman" w:cs="Times New Roman"/>
+          <w:bCs/>
+          <w:sz w:val="24"/>
+          <w:szCs w:val="24"/>
+        </w:rPr>
+        <w:t xml:space="preserve"> have kept riparian forests young and refreshed.</w:t>
+      </w:r>
+    </w:p>
+    <w:p>
+      <w:pPr>
+        <w:spacing w:line="480" w:lineRule="auto"/>
+        <w:ind w:firstLine="720"/>
+        <w:rPr>
+          <w:rFonts w:ascii="Times New Roman" w:eastAsia="Times New Roman" w:hAnsi="Times New Roman" w:cs="Times New Roman"/>
           <w:bCs/>
           <w:sz w:val="24"/>
           <w:szCs w:val="24"/>
@@ -7487,25 +8616,53 @@
         <w:pPrChange w:id="173" w:author="Abraham E Springer" w:date="2025-02-17T12:19:00Z" w16du:dateUtc="2025-02-17T19:19:00Z">
           <w:pPr>
             <w:spacing w:line="240" w:lineRule="auto"/>
+            <w:ind w:firstLine="720"/>
           </w:pPr>
         </w:pPrChange>
       </w:pPr>
       <w:r>
         <w:rPr>
-          <w:rFonts w:ascii="Times New Roman" w:hAnsi="Times New Roman" w:cs="Times New Roman"/>
+          <w:rFonts w:ascii="Times New Roman" w:eastAsia="Times New Roman" w:hAnsi="Times New Roman" w:cs="Times New Roman"/>
+          <w:bCs/>
+          <w:sz w:val="24"/>
+          <w:szCs w:val="24"/>
+        </w:rPr>
+        <w:t xml:space="preserve">Tree root collars are submerged under sediment leading to uncertainty about their exact age. </w:t>
+      </w:r>
+      <w:r>
+        <w:rPr>
+          <w:rFonts w:ascii="Times New Roman" w:eastAsia="Times New Roman" w:hAnsi="Times New Roman" w:cs="Times New Roman"/>
+          <w:bCs/>
+          <w:sz w:val="24"/>
+          <w:szCs w:val="24"/>
+        </w:rPr>
+        <w:t>Based</w:t>
+      </w:r>
+      <w:r>
+        <w:rPr>
+          <w:rFonts w:ascii="Times New Roman" w:eastAsia="Times New Roman" w:hAnsi="Times New Roman" w:cs="Times New Roman"/>
+          <w:bCs/>
+          <w:sz w:val="24"/>
+          <w:szCs w:val="24"/>
+        </w:rPr>
+        <w:t xml:space="preserve"> on the understanding of Fremont cottonwood ecology and the gauge record, it is likely that most of the cottonwoods cored germinated in winter floods in 1993 or 1995.</w:t>
+      </w:r>
+      <w:r>
+        <w:rPr>
+          <w:rFonts w:ascii="Times New Roman" w:eastAsia="Times New Roman" w:hAnsi="Times New Roman" w:cs="Times New Roman"/>
+          <w:bCs/>
+          <w:sz w:val="24"/>
+          <w:szCs w:val="24"/>
+        </w:rPr>
+        <w:t xml:space="preserve"> Stromberg 1997, observed and measured Fremont cottonwood seedling establishment after both years. </w:t>
+      </w:r>
+    </w:p>
+    <w:p>
+      <w:pPr>
+        <w:spacing w:line="480" w:lineRule="auto"/>
+        <w:rPr>
+          <w:rFonts w:ascii="Times New Roman" w:eastAsia="Times New Roman" w:hAnsi="Times New Roman" w:cs="Times New Roman"/>
           <w:b/>
-          <w:bCs/>
-          <w:sz w:val="24"/>
-          <w:szCs w:val="24"/>
-        </w:rPr>
-        <w:t>Light</w:t>
-      </w:r>
-    </w:p>
-    <w:p>
-      <w:pPr>
-        <w:spacing w:line="480" w:lineRule="auto"/>
-        <w:rPr>
-          <w:rFonts w:ascii="Times New Roman" w:hAnsi="Times New Roman" w:cs="Times New Roman"/>
           <w:sz w:val="24"/>
           <w:szCs w:val="24"/>
         </w:rPr>
@@ -7517,442 +8674,32 @@
       </w:pPr>
       <w:r>
         <w:rPr>
-          <w:rFonts w:ascii="Times New Roman" w:hAnsi="Times New Roman" w:cs="Times New Roman"/>
-          <w:sz w:val="24"/>
-          <w:szCs w:val="24"/>
-        </w:rPr>
-        <w:t>Riparian cottonwoods are generally considered to be shade intolerant species.</w:t>
-      </w:r>
-      <w:r>
-        <w:rPr>
-          <w:rFonts w:ascii="Times New Roman" w:hAnsi="Times New Roman" w:cs="Times New Roman"/>
-          <w:sz w:val="24"/>
-          <w:szCs w:val="24"/>
-        </w:rPr>
-        <w:t xml:space="preserve"> Light is often considered a secondary</w:t>
-      </w:r>
-      <w:r>
-        <w:rPr>
-          <w:rFonts w:ascii="Times New Roman" w:hAnsi="Times New Roman" w:cs="Times New Roman"/>
-          <w:sz w:val="24"/>
-          <w:szCs w:val="24"/>
-        </w:rPr>
-        <w:t xml:space="preserve"> variable to water available </w:t>
-      </w:r>
-      <w:r>
-        <w:rPr>
-          <w:rFonts w:ascii="Times New Roman" w:hAnsi="Times New Roman" w:cs="Times New Roman"/>
-          <w:sz w:val="24"/>
-          <w:szCs w:val="24"/>
-        </w:rPr>
-        <w:fldChar w:fldCharType="begin"/>
-      </w:r>
-      <w:r>
-        <w:rPr>
-          <w:rFonts w:ascii="Times New Roman" w:hAnsi="Times New Roman" w:cs="Times New Roman"/>
-          <w:sz w:val="24"/>
-          <w:szCs w:val="24"/>
-        </w:rPr>
-        <w:instrText xml:space="preserve"> ADDIN ZOTERO_ITEM CSL_CITATION {"citationID":"WlQFN9Jw","properties":{"formattedCitation":"(Cooper et al., 1999)","plainCitation":"(Cooper et al., 1999)","noteIndex":0},"citationItems":[{"id":3,"uris":["http://zotero.org/users/local/yyBX3i8n/items/SFPA89JJ"],"itemData":{"id":3,"type":"article-journal","container-title":"Regulated Rivers: Research &amp; Management: An International Journal Devoted to River Research and Management","ISSN":"0886-9375","issue":"5","journalAbbreviation":"Regulated Rivers: Research &amp; Management: An International Journal Devoted to River Research and Management","note":"publisher: Wiley Online Library","page":"419-440","title":"Factors controlling the establishment of Fremont cottonwood seedlings on the upper Green River, USA","volume":"15","author":[{"family":"Cooper","given":"David J"},{"family":"Merritt","given":"David M"},{"family":"Andersen","given":"Douglas C"},{"family":"Chimner","given":"Rodney A"}],"issued":{"date-parts":[["1999"]]}}}],"schema":"https://github.com/citation-style-language/schema/raw/master/csl-citation.json"} </w:instrText>
-      </w:r>
-      <w:r>
-        <w:rPr>
-          <w:rFonts w:ascii="Times New Roman" w:hAnsi="Times New Roman" w:cs="Times New Roman"/>
-          <w:sz w:val="24"/>
-          <w:szCs w:val="24"/>
-        </w:rPr>
-        <w:fldChar w:fldCharType="separate"/>
-      </w:r>
-      <w:r>
-        <w:rPr>
-          <w:rFonts w:ascii="Times New Roman" w:hAnsi="Times New Roman" w:cs="Times New Roman"/>
-          <w:sz w:val="24"/>
-        </w:rPr>
-        <w:t>(Cooper et al., 1999)</w:t>
-      </w:r>
-      <w:r>
-        <w:rPr>
-          <w:rFonts w:ascii="Times New Roman" w:hAnsi="Times New Roman" w:cs="Times New Roman"/>
-          <w:sz w:val="24"/>
-          <w:szCs w:val="24"/>
-        </w:rPr>
-        <w:fldChar w:fldCharType="end"/>
-      </w:r>
-      <w:r>
-        <w:rPr>
-          <w:rFonts w:ascii="Times New Roman" w:hAnsi="Times New Roman" w:cs="Times New Roman"/>
-          <w:sz w:val="24"/>
-          <w:szCs w:val="24"/>
-        </w:rPr>
-        <w:t xml:space="preserve">. Light was found to be highly significant (p-value ≤ .001) for both sites. </w:t>
-      </w:r>
-    </w:p>
-    <w:p>
-      <w:pPr>
-        <w:spacing w:line="480" w:lineRule="auto"/>
-        <w:rPr>
-          <w:rFonts w:ascii="Times New Roman" w:hAnsi="Times New Roman" w:cs="Times New Roman"/>
-          <w:sz w:val="24"/>
-          <w:szCs w:val="24"/>
-        </w:rPr>
-        <w:pPrChange w:id="175" w:author="Abraham E Springer" w:date="2025-02-17T12:19:00Z" w16du:dateUtc="2025-02-17T19:19:00Z">
-          <w:pPr>
-            <w:spacing w:line="240" w:lineRule="auto"/>
-          </w:pPr>
-        </w:pPrChange>
-      </w:pPr>
-    </w:p>
-    <w:p>
-      <w:pPr>
-        <w:spacing w:line="480" w:lineRule="auto"/>
-        <w:rPr>
-          <w:rFonts w:ascii="Times New Roman" w:hAnsi="Times New Roman" w:cs="Times New Roman"/>
-          <w:b/>
-          <w:bCs/>
-          <w:sz w:val="24"/>
-          <w:szCs w:val="24"/>
-        </w:rPr>
-        <w:pPrChange w:id="176" w:author="Abraham E Springer" w:date="2025-02-17T12:19:00Z" w16du:dateUtc="2025-02-17T19:19:00Z">
-          <w:pPr>
-            <w:spacing w:line="240" w:lineRule="auto"/>
-          </w:pPr>
-        </w:pPrChange>
-      </w:pPr>
-      <w:r>
-        <w:rPr>
-          <w:rFonts w:ascii="Times New Roman" w:hAnsi="Times New Roman" w:cs="Times New Roman"/>
-          <w:b/>
-          <w:bCs/>
-          <w:sz w:val="24"/>
-          <w:szCs w:val="24"/>
-        </w:rPr>
-        <w:t>Herbaceous</w:t>
-      </w:r>
-    </w:p>
-    <w:p>
-      <w:pPr>
-        <w:spacing w:line="480" w:lineRule="auto"/>
-        <w:rPr>
-          <w:rFonts w:ascii="Times New Roman" w:hAnsi="Times New Roman" w:cs="Times New Roman"/>
-          <w:sz w:val="24"/>
-          <w:szCs w:val="24"/>
-        </w:rPr>
-        <w:pPrChange w:id="177" w:author="Abraham E Springer" w:date="2025-02-17T12:19:00Z" w16du:dateUtc="2025-02-17T19:19:00Z">
-          <w:pPr>
-            <w:spacing w:line="240" w:lineRule="auto"/>
-          </w:pPr>
-        </w:pPrChange>
-      </w:pPr>
-      <w:r>
-        <w:rPr>
-          <w:rFonts w:ascii="Times New Roman" w:hAnsi="Times New Roman" w:cs="Times New Roman"/>
-          <w:sz w:val="24"/>
-          <w:szCs w:val="24"/>
-        </w:rPr>
-        <w:t xml:space="preserve">Herbaceous competition was found to be a highly significant variable at BRAP. </w:t>
-      </w:r>
-      <w:r>
-        <w:rPr>
-          <w:rFonts w:ascii="Times New Roman" w:hAnsi="Times New Roman" w:cs="Times New Roman"/>
-          <w:sz w:val="24"/>
-          <w:szCs w:val="24"/>
-        </w:rPr>
-        <w:t>However,</w:t>
-      </w:r>
-      <w:r>
-        <w:rPr>
-          <w:rFonts w:ascii="Times New Roman" w:hAnsi="Times New Roman" w:cs="Times New Roman"/>
-          <w:sz w:val="24"/>
-          <w:szCs w:val="24"/>
-        </w:rPr>
-        <w:t xml:space="preserve"> it was found to be not significant in predicting seedling survival at Childs. At BRAP herbaceous competition was positively related to seedling survival. This contradicts the idea that seedling competition with other species would be expected to decrease survival</w:t>
-      </w:r>
-      <w:r>
-        <w:rPr>
-          <w:rFonts w:ascii="Times New Roman" w:hAnsi="Times New Roman" w:cs="Times New Roman"/>
-          <w:sz w:val="24"/>
-          <w:szCs w:val="24"/>
-        </w:rPr>
-        <w:t>. One explanation for this is that sites that had favorable conditions for cottonwood seedlings (adequate water and light) were also suitable for competitors. However, because this was still a positive, significant relationship, cottonwood seedlings could be able to outcompete their competitors.</w:t>
-      </w:r>
-    </w:p>
-    <w:p>
-      <w:pPr>
-        <w:spacing w:line="480" w:lineRule="auto"/>
-        <w:rPr>
-          <w:rFonts w:ascii="Times New Roman" w:hAnsi="Times New Roman" w:cs="Times New Roman"/>
-          <w:b/>
-          <w:bCs/>
-          <w:sz w:val="24"/>
-          <w:szCs w:val="24"/>
-        </w:rPr>
-        <w:pPrChange w:id="178" w:author="Abraham E Springer" w:date="2025-02-17T12:19:00Z" w16du:dateUtc="2025-02-17T19:19:00Z">
-          <w:pPr>
-            <w:spacing w:line="240" w:lineRule="auto"/>
-          </w:pPr>
-        </w:pPrChange>
-      </w:pPr>
-    </w:p>
-    <w:p>
-      <w:pPr>
-        <w:spacing w:line="480" w:lineRule="auto"/>
-        <w:rPr>
-          <w:rFonts w:ascii="Times New Roman" w:hAnsi="Times New Roman" w:cs="Times New Roman"/>
-          <w:sz w:val="24"/>
-          <w:szCs w:val="24"/>
-        </w:rPr>
-        <w:pPrChange w:id="179" w:author="Abraham E Springer" w:date="2025-02-17T12:19:00Z" w16du:dateUtc="2025-02-17T19:19:00Z">
-          <w:pPr>
-            <w:spacing w:line="240" w:lineRule="auto"/>
-          </w:pPr>
-        </w:pPrChange>
-      </w:pPr>
-    </w:p>
-    <w:p>
-      <w:pPr>
-        <w:spacing w:line="480" w:lineRule="auto"/>
-        <w:rPr>
-          <w:rFonts w:ascii="Times New Roman" w:hAnsi="Times New Roman" w:cs="Times New Roman"/>
-          <w:b/>
-          <w:bCs/>
-          <w:sz w:val="24"/>
-          <w:szCs w:val="24"/>
-        </w:rPr>
-        <w:pPrChange w:id="180" w:author="Abraham E Springer" w:date="2025-02-17T12:19:00Z" w16du:dateUtc="2025-02-17T19:19:00Z">
-          <w:pPr>
-            <w:spacing w:line="240" w:lineRule="auto"/>
-          </w:pPr>
-        </w:pPrChange>
-      </w:pPr>
-      <w:r>
-        <w:rPr>
-          <w:rFonts w:ascii="Times New Roman" w:hAnsi="Times New Roman" w:cs="Times New Roman"/>
-          <w:b/>
-          <w:bCs/>
-          <w:sz w:val="24"/>
-          <w:szCs w:val="24"/>
-        </w:rPr>
-        <w:t>Soil</w:t>
-      </w:r>
-    </w:p>
-    <w:p>
-      <w:pPr>
-        <w:spacing w:line="480" w:lineRule="auto"/>
-        <w:rPr>
-          <w:rFonts w:ascii="Times New Roman" w:eastAsia="Times New Roman" w:hAnsi="Times New Roman" w:cs="Times New Roman"/>
-          <w:bCs/>
-          <w:sz w:val="24"/>
-          <w:szCs w:val="24"/>
-        </w:rPr>
-        <w:pPrChange w:id="181" w:author="Abraham E Springer" w:date="2025-02-17T12:19:00Z" w16du:dateUtc="2025-02-17T19:19:00Z">
-          <w:pPr>
-            <w:spacing w:line="240" w:lineRule="auto"/>
-          </w:pPr>
-        </w:pPrChange>
-      </w:pPr>
-      <w:r>
-        <w:rPr>
-          <w:rFonts w:ascii="Times New Roman" w:eastAsia="Times New Roman" w:hAnsi="Times New Roman" w:cs="Times New Roman"/>
-          <w:bCs/>
-          <w:sz w:val="24"/>
-          <w:szCs w:val="24"/>
-        </w:rPr>
-        <w:lastRenderedPageBreak/>
-        <w:t xml:space="preserve">Soil is often cited as one of the most important factor in determining cottonwood seedling survival </w:t>
-      </w:r>
-      <w:r>
-        <w:rPr>
-          <w:rFonts w:ascii="Times New Roman" w:eastAsia="Times New Roman" w:hAnsi="Times New Roman" w:cs="Times New Roman"/>
-          <w:bCs/>
-          <w:sz w:val="24"/>
-          <w:szCs w:val="24"/>
-        </w:rPr>
-        <w:fldChar w:fldCharType="begin"/>
-      </w:r>
-      <w:r>
-        <w:rPr>
-          <w:rFonts w:ascii="Times New Roman" w:eastAsia="Times New Roman" w:hAnsi="Times New Roman" w:cs="Times New Roman"/>
-          <w:bCs/>
-          <w:sz w:val="24"/>
-          <w:szCs w:val="24"/>
-        </w:rPr>
-        <w:instrText xml:space="preserve"> ADDIN ZOTERO_ITEM CSL_CITATION {"citationID":"gt3PGG8Z","properties":{"formattedCitation":"(Bhattacharjee et al., 2008; Cooper et al., 1999)","plainCitation":"(Bhattacharjee et al., 2008; Cooper et al., 1999)","noteIndex":0},"citationItems":[{"id":64,"uris":["http://zotero.org/users/local/yyBX3i8n/items/UQLU3UAD"],"itemData":{"id":64,"type":"article-journal","abstract":"Abstract\n            \n              \n                Most major rivers in the southwestern United States have been hydrologically altered to meet human needs. Altered hydrological regimes have been associated with declines in native riparian forests. Today, many riparian areas have little or no regeneration of native riparian species and are now dominated by exotic Saltcedar (\n                Tamarix chinensis\n                Lour.). Success of riparian restoration efforts at least partially depends on the number of seedlings surviving the first growing season. Seedling survival is influenced by many abiotic and biotic factors including competition from other plants and available soil moisture, which is partially dependent on soil texture. In this study, we evaluated the relative importance of four soil categories (sandy loam, loam, silt, and clay), rate of soil moisture decline, salinity, beginning‐ and end‐season Saltcedar density, initial Cottonwood (\n                Populus deltoides\n                Marshall subsp.\n                wislizenii\n                (Wats.) Eckenw.) seedling density, percent vegetation cover by potential dominant competitors Pigweed (\n                Amaranthus\n                L.) and Barnyard grass (\n                Echinochloa crusgalli\n                L., Beauv.), and average total vegetation height to Cottonwood seedling survival. Factors influencing seedling survival differed among the four soil types. Rate of moisture decline was important in sandy soils, whereas vegetation height influenced seedling survival in loamy soils. Overall, models of seedling survival in all the four soil types indicated rate of moisture decline as the single most important variable influencing Cottonwood survival. High initial densities of Saltcedar were correlated to higher survival in Cottonwood seedlings. Therefore, it is important to identify soil texture and understand soil moisture decline rates when proposing riparian Cottonwood restoration.","container-title":"Restoration Ecology","DOI":"10.1111/j.1526-100X.2007.00328.x","ISSN":"1061-2971, 1526-100X","issue":"4","journalAbbreviation":"Restoration Ecology","language":"en","page":"563-571","source":"DOI.org (Crossref)","title":"The Importance of Soil Characteristics in Determining Survival of First‐Year Cottonwood Seedlings in Altered Riparian Habitats","volume":"16","author":[{"family":"Bhattacharjee","given":"Joydeep"},{"family":"Taylor","given":"John P."},{"family":"Smith","given":"Loren M."},{"family":"Spence","given":"Liter E."}],"issued":{"date-parts":[["2008",12]]}}},{"id":3,"uris":["http://zotero.org/users/local/yyBX3i8n/items/SFPA89JJ"],"itemData":{"id":3,"type":"article-journal","container-title":"Regulated Rivers: Research &amp; Management: An International Journal Devoted to River Research and Management","ISSN":"0886-9375","issue":"5","journalAbbreviation":"Regulated Rivers: Research &amp; Management: An International Journal Devoted to River Research and Management","note":"publisher: Wiley Online Library","page":"419-440","title":"Factors controlling the establishment of Fremont cottonwood seedlings on the upper Green River, USA","volume":"15","author":[{"family":"Cooper","given":"David J"},{"family":"Merritt","given":"David M"},{"family":"Andersen","given":"Douglas C"},{"family":"Chimner","given":"Rodney A"}],"issued":{"date-parts":[["1999"]]}}}],"schema":"https://github.com/citation-style-language/schema/raw/master/csl-citation.json"} </w:instrText>
-      </w:r>
-      <w:r>
-        <w:rPr>
-          <w:rFonts w:ascii="Times New Roman" w:eastAsia="Times New Roman" w:hAnsi="Times New Roman" w:cs="Times New Roman"/>
-          <w:bCs/>
-          <w:sz w:val="24"/>
-          <w:szCs w:val="24"/>
-        </w:rPr>
-        <w:fldChar w:fldCharType="separate"/>
-      </w:r>
-      <w:r>
-        <w:rPr>
-          <w:rFonts w:ascii="Times New Roman" w:hAnsi="Times New Roman" w:cs="Times New Roman"/>
-          <w:sz w:val="24"/>
-        </w:rPr>
-        <w:t>(Bhattacharjee et al., 2008; Cooper et al., 1999)</w:t>
-      </w:r>
-      <w:r>
-        <w:rPr>
-          <w:rFonts w:ascii="Times New Roman" w:eastAsia="Times New Roman" w:hAnsi="Times New Roman" w:cs="Times New Roman"/>
-          <w:bCs/>
-          <w:sz w:val="24"/>
-          <w:szCs w:val="24"/>
-        </w:rPr>
-        <w:fldChar w:fldCharType="end"/>
-      </w:r>
-      <w:r>
-        <w:rPr>
-          <w:rFonts w:ascii="Times New Roman" w:eastAsia="Times New Roman" w:hAnsi="Times New Roman" w:cs="Times New Roman"/>
-          <w:bCs/>
-          <w:sz w:val="24"/>
-          <w:szCs w:val="24"/>
-        </w:rPr>
-        <w:t xml:space="preserve">. </w:t>
-      </w:r>
-      <w:r>
-        <w:rPr>
-          <w:rFonts w:ascii="Times New Roman" w:eastAsia="Times New Roman" w:hAnsi="Times New Roman" w:cs="Times New Roman"/>
-          <w:bCs/>
-          <w:sz w:val="24"/>
-          <w:szCs w:val="24"/>
-        </w:rPr>
-        <w:t xml:space="preserve">Soil trenches are often used when determining soil characteristics for cottonwood survival in floodplain settings </w:t>
-      </w:r>
-      <w:r>
-        <w:rPr>
-          <w:rFonts w:ascii="Times New Roman" w:eastAsia="Times New Roman" w:hAnsi="Times New Roman" w:cs="Times New Roman"/>
-          <w:bCs/>
-          <w:sz w:val="24"/>
-          <w:szCs w:val="24"/>
-        </w:rPr>
-        <w:fldChar w:fldCharType="begin"/>
-      </w:r>
-      <w:r>
-        <w:rPr>
-          <w:rFonts w:ascii="Times New Roman" w:eastAsia="Times New Roman" w:hAnsi="Times New Roman" w:cs="Times New Roman"/>
-          <w:bCs/>
-          <w:sz w:val="24"/>
-          <w:szCs w:val="24"/>
-        </w:rPr>
-        <w:instrText xml:space="preserve"> ADDIN ZOTERO_ITEM CSL_CITATION {"citationID":"TVeuHsYo","properties":{"formattedCitation":"(Cooper et al., 1999; Varani et al., 2024)","plainCitation":"(Cooper et al., 1999; Varani et al., 2024)","noteIndex":0},"citationItems":[{"id":3,"uris":["http://zotero.org/users/local/yyBX3i8n/items/SFPA89JJ"],"itemData":{"id":3,"type":"article-journal","container-title":"Regulated Rivers: Research &amp; Management: An International Journal Devoted to River Research and Management","ISSN":"0886-9375","issue":"5","journalAbbreviation":"Regulated Rivers: Research &amp; Management: An International Journal Devoted to River Research and Management","note":"publisher: Wiley Online Library","page":"419-440","title":"Factors controlling the establishment of Fremont cottonwood seedlings on the upper Green River, USA","volume":"15","author":[{"family":"Cooper","given":"David J"},{"family":"Merritt","given":"David M"},{"family":"Andersen","given":"Douglas C"},{"family":"Chimner","given":"Rodney A"}],"issued":{"date-parts":[["1999"]]}}},{"id":54,"uris":["http://zotero.org/users/local/yyBX3i8n/items/5TTAZCQY"],"itemData":{"id":54,"type":"article-journal","abstract":"Abstract\n            \n              Riparian ecosystems are some of the most valuable and vulnerable on the planet. Riparian tree mortality is increasing in the western United States, where altered streamflows are combining with warming climate. Between 2011 and 2013, one third of an extensive stand of\n              \n                Populus deltoides\n                var.\n                wislizeni\n              \n              (Rio Grande cottonwood) died along the middle Rio Grande on the Pueblo of Santa Ana in New Mexico. Mortality coincided with a severe drought that followed a decade of decreasing streamflow, but it was heterogeneous, with adjacent patches of dead and live trees. The goal of this research was to determine the drivers of mortality to provide insights into future risks of die‐off and potential management interventions. We compared tree age, competition, tree‐ring widths, sediment particle size and climate influences between live and dead forest patches in a nested plot design. Live and dead trees had similar age, stand density and particle sizes of shallow sediments. Tree‐ring widths had the highest correlations with July–September streamflow (1932–2013). All trees had declining ring growth since 1992, coinciding with declining late summer streamflow. An accelerated decline in growth began in 2002, corresponding to recent warmer droughts. Trees that died had lower ring growth 3 years prior to death and in the mid‐1900s. Dead trees also had coarser deep sediments 2.4–3.7 m below ground, suggesting that reduced water holding capacity was an important factor for mortality. Water management to increase streamflow during the late summer, especially during times of extended drought, could reduce mortality risk in the face of projected increasingly warm droughts.","container-title":"Ecohydrology","DOI":"10.1002/eco.2692","ISSN":"1936-0584, 1936-0592","issue":"8","journalAbbreviation":"Ecohydrology","language":"en","page":"e2692","source":"DOI.org (Crossref)","title":"Patterns and drivers of cottonwood mortality in the middle Rio Grande, New Mexico, USA","volume":"17","author":[{"family":"Varani","given":"Hannah"},{"family":"Margolis","given":"Ellis Q."},{"family":"Muldavin","given":"Esteban H."},{"family":"Pockman","given":"William T."}],"issued":{"date-parts":[["2024",12]]}}}],"schema":"https://github.com/citation-style-language/schema/raw/master/csl-citation.json"} </w:instrText>
-      </w:r>
-      <w:r>
-        <w:rPr>
-          <w:rFonts w:ascii="Times New Roman" w:eastAsia="Times New Roman" w:hAnsi="Times New Roman" w:cs="Times New Roman"/>
-          <w:bCs/>
-          <w:sz w:val="24"/>
-          <w:szCs w:val="24"/>
-        </w:rPr>
-        <w:fldChar w:fldCharType="separate"/>
-      </w:r>
-      <w:r>
-        <w:rPr>
-          <w:rFonts w:ascii="Times New Roman" w:hAnsi="Times New Roman" w:cs="Times New Roman"/>
-          <w:sz w:val="24"/>
-        </w:rPr>
-        <w:t>(Cooper et al., 1999; Varani et al., 2024)</w:t>
-      </w:r>
-      <w:r>
-        <w:rPr>
-          <w:rFonts w:ascii="Times New Roman" w:eastAsia="Times New Roman" w:hAnsi="Times New Roman" w:cs="Times New Roman"/>
-          <w:bCs/>
-          <w:sz w:val="24"/>
-          <w:szCs w:val="24"/>
-        </w:rPr>
-        <w:fldChar w:fldCharType="end"/>
-      </w:r>
-      <w:r>
-        <w:rPr>
-          <w:rFonts w:ascii="Times New Roman" w:eastAsia="Times New Roman" w:hAnsi="Times New Roman" w:cs="Times New Roman"/>
-          <w:bCs/>
-          <w:sz w:val="24"/>
-          <w:szCs w:val="24"/>
-        </w:rPr>
-        <w:t xml:space="preserve">. However, because this method was not used in this study it is difficult to make wide reaching assumptions about soil texture and seedling survival on </w:t>
-      </w:r>
-      <w:r>
-        <w:rPr>
-          <w:rFonts w:ascii="Times New Roman" w:eastAsia="Times New Roman" w:hAnsi="Times New Roman" w:cs="Times New Roman"/>
-          <w:bCs/>
-          <w:sz w:val="24"/>
-          <w:szCs w:val="24"/>
-        </w:rPr>
-        <w:t xml:space="preserve">the Verde River. Soil samples were taken from the first few inches of soil </w:t>
-      </w:r>
-      <w:r>
-        <w:rPr>
-          <w:rFonts w:ascii="Times New Roman" w:eastAsia="Times New Roman" w:hAnsi="Times New Roman" w:cs="Times New Roman"/>
-          <w:bCs/>
-          <w:sz w:val="24"/>
-          <w:szCs w:val="24"/>
-        </w:rPr>
-        <w:t>where</w:t>
-      </w:r>
-      <w:r>
-        <w:rPr>
-          <w:rFonts w:ascii="Times New Roman" w:eastAsia="Times New Roman" w:hAnsi="Times New Roman" w:cs="Times New Roman"/>
-          <w:bCs/>
-          <w:sz w:val="24"/>
-          <w:szCs w:val="24"/>
-        </w:rPr>
-        <w:t xml:space="preserve"> seedlings initially germinated</w:t>
-      </w:r>
-      <w:r>
-        <w:rPr>
-          <w:rFonts w:ascii="Times New Roman" w:eastAsia="Times New Roman" w:hAnsi="Times New Roman" w:cs="Times New Roman"/>
-          <w:bCs/>
-          <w:sz w:val="24"/>
-          <w:szCs w:val="24"/>
-        </w:rPr>
-        <w:t>,</w:t>
-      </w:r>
-      <w:r>
-        <w:rPr>
-          <w:rFonts w:ascii="Times New Roman" w:eastAsia="Times New Roman" w:hAnsi="Times New Roman" w:cs="Times New Roman"/>
-          <w:bCs/>
-          <w:sz w:val="24"/>
-          <w:szCs w:val="24"/>
-        </w:rPr>
-        <w:t xml:space="preserve"> so this variable </w:t>
-      </w:r>
-      <w:r>
-        <w:rPr>
-          <w:rFonts w:ascii="Times New Roman" w:eastAsia="Times New Roman" w:hAnsi="Times New Roman" w:cs="Times New Roman"/>
-          <w:bCs/>
-          <w:sz w:val="24"/>
-          <w:szCs w:val="24"/>
-        </w:rPr>
-        <w:t>only</w:t>
-      </w:r>
-      <w:r>
-        <w:rPr>
-          <w:rFonts w:ascii="Times New Roman" w:eastAsia="Times New Roman" w:hAnsi="Times New Roman" w:cs="Times New Roman"/>
-          <w:bCs/>
-          <w:sz w:val="24"/>
-          <w:szCs w:val="24"/>
-        </w:rPr>
-        <w:t xml:space="preserve"> addresses the soil </w:t>
-      </w:r>
-      <w:r>
-        <w:rPr>
-          <w:rFonts w:ascii="Times New Roman" w:eastAsia="Times New Roman" w:hAnsi="Times New Roman" w:cs="Times New Roman"/>
-          <w:bCs/>
-          <w:sz w:val="24"/>
-          <w:szCs w:val="24"/>
-        </w:rPr>
-        <w:t>in</w:t>
-      </w:r>
-      <w:r>
-        <w:rPr>
-          <w:rFonts w:ascii="Times New Roman" w:eastAsia="Times New Roman" w:hAnsi="Times New Roman" w:cs="Times New Roman"/>
-          <w:bCs/>
-          <w:sz w:val="24"/>
-          <w:szCs w:val="24"/>
-        </w:rPr>
-        <w:t xml:space="preserve"> which cottonwood seedlings germinated.</w:t>
+          <w:rFonts w:ascii="Times New Roman" w:eastAsia="Times New Roman" w:hAnsi="Times New Roman" w:cs="Times New Roman"/>
+          <w:bCs/>
+          <w:sz w:val="24"/>
+          <w:szCs w:val="24"/>
+        </w:rPr>
+        <w:tab/>
+        <w:t>There is also a very weak correlation</w:t>
+      </w:r>
+      <w:r>
+        <w:rPr>
+          <w:rFonts w:ascii="Times New Roman" w:eastAsia="Times New Roman" w:hAnsi="Times New Roman" w:cs="Times New Roman"/>
+          <w:bCs/>
+          <w:sz w:val="24"/>
+          <w:szCs w:val="24"/>
+        </w:rPr>
+        <w:t xml:space="preserve"> but </w:t>
+      </w:r>
+      <w:commentRangeStart w:id="175"/>
+      <w:r>
+        <w:rPr>
+          <w:rFonts w:ascii="Times New Roman" w:eastAsia="Times New Roman" w:hAnsi="Times New Roman" w:cs="Times New Roman"/>
+          <w:bCs/>
+          <w:sz w:val="24"/>
+          <w:szCs w:val="24"/>
+        </w:rPr>
+        <w:t>significant</w:t>
       </w:r>
       <w:r>
         <w:rPr>
@@ -7963,474 +8710,21 @@
         </w:rPr>
         <w:t xml:space="preserve"> </w:t>
       </w:r>
-      <w:r>
-        <w:rPr>
-          <w:rFonts w:ascii="Times New Roman" w:eastAsia="Times New Roman" w:hAnsi="Times New Roman" w:cs="Times New Roman"/>
-          <w:bCs/>
-          <w:sz w:val="24"/>
-          <w:szCs w:val="24"/>
-        </w:rPr>
-        <w:t>P</w:t>
-      </w:r>
-      <w:r>
-        <w:rPr>
-          <w:rFonts w:ascii="Times New Roman" w:eastAsia="Times New Roman" w:hAnsi="Times New Roman" w:cs="Times New Roman"/>
-          <w:bCs/>
-          <w:sz w:val="24"/>
-          <w:szCs w:val="24"/>
-        </w:rPr>
-        <w:t xml:space="preserve">ercent fines were found to be a significant variable at both sites. However, the relationship seems to be more </w:t>
-      </w:r>
-      <w:r>
-        <w:rPr>
-          <w:rFonts w:ascii="Times New Roman" w:eastAsia="Times New Roman" w:hAnsi="Times New Roman" w:cs="Times New Roman"/>
-          <w:bCs/>
-          <w:sz w:val="24"/>
-          <w:szCs w:val="24"/>
-        </w:rPr>
-        <w:t>complicated</w:t>
-      </w:r>
-      <w:r>
-        <w:rPr>
-          <w:rFonts w:ascii="Times New Roman" w:eastAsia="Times New Roman" w:hAnsi="Times New Roman" w:cs="Times New Roman"/>
-          <w:bCs/>
-          <w:sz w:val="24"/>
-          <w:szCs w:val="24"/>
-        </w:rPr>
-        <w:t>, because</w:t>
-      </w:r>
-      <w:r>
-        <w:rPr>
-          <w:rFonts w:ascii="Times New Roman" w:eastAsia="Times New Roman" w:hAnsi="Times New Roman" w:cs="Times New Roman"/>
-          <w:bCs/>
-          <w:sz w:val="24"/>
-          <w:szCs w:val="24"/>
-        </w:rPr>
-        <w:t xml:space="preserve"> </w:t>
-      </w:r>
-      <w:r>
-        <w:rPr>
-          <w:rFonts w:ascii="Times New Roman" w:eastAsia="Times New Roman" w:hAnsi="Times New Roman" w:cs="Times New Roman"/>
-          <w:bCs/>
-          <w:sz w:val="24"/>
-          <w:szCs w:val="24"/>
-        </w:rPr>
-        <w:t xml:space="preserve">sites had very different amounts of fines in their soils. The average percent fines at BRAP </w:t>
-      </w:r>
-      <w:r>
-        <w:rPr>
-          <w:rFonts w:ascii="Times New Roman" w:eastAsia="Times New Roman" w:hAnsi="Times New Roman" w:cs="Times New Roman"/>
-          <w:bCs/>
-          <w:sz w:val="24"/>
-          <w:szCs w:val="24"/>
-        </w:rPr>
-        <w:t>were</w:t>
-      </w:r>
-      <w:r>
-        <w:rPr>
-          <w:rFonts w:ascii="Times New Roman" w:eastAsia="Times New Roman" w:hAnsi="Times New Roman" w:cs="Times New Roman"/>
-          <w:bCs/>
-          <w:sz w:val="24"/>
-          <w:szCs w:val="24"/>
-        </w:rPr>
-        <w:t xml:space="preserve"> about 16.5% while the average at Childs was 6.3%. There was a negative relationship for percent fines at BRAP indicating that</w:t>
-      </w:r>
-      <w:r>
-        <w:rPr>
-          <w:rFonts w:ascii="Times New Roman" w:eastAsia="Times New Roman" w:hAnsi="Times New Roman" w:cs="Times New Roman"/>
-          <w:bCs/>
-          <w:sz w:val="24"/>
-          <w:szCs w:val="24"/>
-        </w:rPr>
-        <w:t xml:space="preserve"> as fines increase, survivorship decreases. </w:t>
-      </w:r>
-      <w:r>
-        <w:rPr>
-          <w:rFonts w:ascii="Times New Roman" w:eastAsia="Times New Roman" w:hAnsi="Times New Roman" w:cs="Times New Roman"/>
-          <w:bCs/>
-          <w:sz w:val="24"/>
-          <w:szCs w:val="24"/>
-        </w:rPr>
-        <w:t>It is likely</w:t>
-      </w:r>
-      <w:r>
-        <w:rPr>
-          <w:rFonts w:ascii="Times New Roman" w:eastAsia="Times New Roman" w:hAnsi="Times New Roman" w:cs="Times New Roman"/>
-          <w:bCs/>
-          <w:sz w:val="24"/>
-          <w:szCs w:val="24"/>
-        </w:rPr>
-        <w:t xml:space="preserve"> that sites with high percentages of fines (&gt;50%) are in more isolated depositional sites that are further removed from the river and therefore not as frequently replenished by groundwater. Childs had a more traditional relationship in that as fines increased, so did survival. This is more consistent with existing literature t</w:t>
-      </w:r>
-      <w:bookmarkStart w:id="182" w:name="_Toc187849263"/>
-      <w:r>
-        <w:rPr>
-          <w:rFonts w:ascii="Times New Roman" w:eastAsia="Times New Roman" w:hAnsi="Times New Roman" w:cs="Times New Roman"/>
-          <w:bCs/>
-          <w:sz w:val="24"/>
-          <w:szCs w:val="24"/>
-        </w:rPr>
-        <w:t>hat an increase in fines increases water holding potential.</w:t>
-      </w:r>
-    </w:p>
-    <w:p>
-      <w:pPr>
-        <w:spacing w:line="480" w:lineRule="auto"/>
-        <w:rPr>
-          <w:rFonts w:ascii="Times New Roman" w:eastAsia="Times New Roman" w:hAnsi="Times New Roman" w:cs="Times New Roman"/>
-          <w:bCs/>
-          <w:sz w:val="24"/>
-          <w:szCs w:val="24"/>
-        </w:rPr>
-        <w:pPrChange w:id="183" w:author="Abraham E Springer" w:date="2025-02-17T12:19:00Z" w16du:dateUtc="2025-02-17T19:19:00Z">
-          <w:pPr>
-            <w:spacing w:line="240" w:lineRule="auto"/>
-          </w:pPr>
-        </w:pPrChange>
-      </w:pPr>
-    </w:p>
-    <w:p>
-      <w:pPr>
-        <w:pStyle w:val="Heading3"/>
-        <w:spacing w:line="480" w:lineRule="auto"/>
-        <w:pPrChange w:id="184" w:author="Abraham E Springer" w:date="2025-02-17T12:19:00Z" w16du:dateUtc="2025-02-17T19:19:00Z">
-          <w:pPr>
-            <w:pStyle w:val="Heading3"/>
-          </w:pPr>
-        </w:pPrChange>
-      </w:pPr>
-      <w:r>
-        <w:t>Dendrochronology</w:t>
-      </w:r>
-      <w:bookmarkEnd w:id="182"/>
-    </w:p>
-    <w:p>
-      <w:pPr>
-        <w:spacing w:line="480" w:lineRule="auto"/>
-        <w:rPr>
-          <w:rFonts w:ascii="Times New Roman" w:eastAsia="Times New Roman" w:hAnsi="Times New Roman" w:cs="Times New Roman"/>
-          <w:b/>
-          <w:sz w:val="24"/>
-          <w:szCs w:val="24"/>
-        </w:rPr>
-        <w:pPrChange w:id="185" w:author="Abraham E Springer" w:date="2025-02-17T12:19:00Z" w16du:dateUtc="2025-02-17T19:19:00Z">
-          <w:pPr>
-            <w:spacing w:line="240" w:lineRule="auto"/>
-          </w:pPr>
-        </w:pPrChange>
-      </w:pPr>
-      <w:r>
-        <w:rPr>
-          <w:rFonts w:ascii="Times New Roman" w:eastAsia="Times New Roman" w:hAnsi="Times New Roman" w:cs="Times New Roman"/>
-          <w:b/>
-          <w:sz w:val="24"/>
-          <w:szCs w:val="24"/>
-        </w:rPr>
-        <w:t>Minimum ages</w:t>
-      </w:r>
-    </w:p>
-    <w:p>
-      <w:pPr>
-        <w:spacing w:line="480" w:lineRule="auto"/>
-        <w:rPr>
-          <w:rFonts w:ascii="Times New Roman" w:eastAsia="Times New Roman" w:hAnsi="Times New Roman" w:cs="Times New Roman"/>
-          <w:bCs/>
-          <w:sz w:val="24"/>
-          <w:szCs w:val="24"/>
-        </w:rPr>
-        <w:pPrChange w:id="186" w:author="Abraham E Springer" w:date="2025-02-17T12:19:00Z" w16du:dateUtc="2025-02-17T19:19:00Z">
-          <w:pPr>
-            <w:spacing w:line="240" w:lineRule="auto"/>
-          </w:pPr>
-        </w:pPrChange>
-      </w:pPr>
-      <w:r>
-        <w:rPr>
-          <w:rFonts w:ascii="Times New Roman" w:eastAsia="Times New Roman" w:hAnsi="Times New Roman" w:cs="Times New Roman"/>
-          <w:bCs/>
-          <w:sz w:val="24"/>
-          <w:szCs w:val="24"/>
-        </w:rPr>
-        <w:tab/>
-        <w:t xml:space="preserve">Most of the cottonwoods along the Verde River are young. The mean </w:t>
-      </w:r>
-      <w:r>
-        <w:rPr>
-          <w:rFonts w:ascii="Times New Roman" w:eastAsia="Times New Roman" w:hAnsi="Times New Roman" w:cs="Times New Roman"/>
-          <w:bCs/>
-          <w:sz w:val="24"/>
-          <w:szCs w:val="24"/>
-        </w:rPr>
-        <w:t>age at coring height</w:t>
-      </w:r>
-      <w:r>
-        <w:rPr>
-          <w:rFonts w:ascii="Times New Roman" w:eastAsia="Times New Roman" w:hAnsi="Times New Roman" w:cs="Times New Roman"/>
-          <w:bCs/>
-          <w:sz w:val="24"/>
-          <w:szCs w:val="24"/>
-        </w:rPr>
-        <w:t xml:space="preserve"> </w:t>
-      </w:r>
-      <w:r>
-        <w:rPr>
-          <w:rFonts w:ascii="Times New Roman" w:eastAsia="Times New Roman" w:hAnsi="Times New Roman" w:cs="Times New Roman"/>
-          <w:bCs/>
-          <w:sz w:val="24"/>
-          <w:szCs w:val="24"/>
-        </w:rPr>
-        <w:t>is the year 2000.4</w:t>
-      </w:r>
-      <w:r>
-        <w:rPr>
-          <w:rFonts w:ascii="Times New Roman" w:eastAsia="Times New Roman" w:hAnsi="Times New Roman" w:cs="Times New Roman"/>
-          <w:bCs/>
-          <w:sz w:val="24"/>
-          <w:szCs w:val="24"/>
-        </w:rPr>
-        <w:t xml:space="preserve">. </w:t>
-      </w:r>
-      <w:r>
-        <w:rPr>
-          <w:rFonts w:ascii="Times New Roman" w:eastAsia="Times New Roman" w:hAnsi="Times New Roman" w:cs="Times New Roman"/>
-          <w:bCs/>
-          <w:sz w:val="24"/>
-          <w:szCs w:val="24"/>
-        </w:rPr>
-        <w:t xml:space="preserve">Previous research on riparian forests found that </w:t>
-      </w:r>
-      <w:r>
-        <w:rPr>
-          <w:rFonts w:ascii="Times New Roman" w:eastAsia="Times New Roman" w:hAnsi="Times New Roman" w:cs="Times New Roman"/>
-          <w:bCs/>
-          <w:sz w:val="24"/>
-          <w:szCs w:val="24"/>
-        </w:rPr>
-        <w:t>c</w:t>
-      </w:r>
-      <w:r>
-        <w:rPr>
-          <w:rFonts w:ascii="Times New Roman" w:eastAsia="Times New Roman" w:hAnsi="Times New Roman" w:cs="Times New Roman"/>
-          <w:bCs/>
-          <w:sz w:val="24"/>
-          <w:szCs w:val="24"/>
-        </w:rPr>
-        <w:t>ottonwood-</w:t>
-      </w:r>
-      <w:r>
-        <w:rPr>
-          <w:rFonts w:ascii="Times New Roman" w:eastAsia="Times New Roman" w:hAnsi="Times New Roman" w:cs="Times New Roman"/>
-          <w:bCs/>
-          <w:sz w:val="24"/>
-          <w:szCs w:val="24"/>
-        </w:rPr>
-        <w:t>w</w:t>
-      </w:r>
-      <w:r>
-        <w:rPr>
-          <w:rFonts w:ascii="Times New Roman" w:eastAsia="Times New Roman" w:hAnsi="Times New Roman" w:cs="Times New Roman"/>
-          <w:bCs/>
-          <w:sz w:val="24"/>
-          <w:szCs w:val="24"/>
-        </w:rPr>
-        <w:t xml:space="preserve">illow forests </w:t>
-      </w:r>
-      <w:r>
-        <w:rPr>
-          <w:rFonts w:ascii="Times New Roman" w:eastAsia="Times New Roman" w:hAnsi="Times New Roman" w:cs="Times New Roman"/>
-          <w:bCs/>
-          <w:sz w:val="24"/>
-          <w:szCs w:val="24"/>
-        </w:rPr>
-        <w:t>in</w:t>
-      </w:r>
-      <w:r>
-        <w:rPr>
-          <w:rFonts w:ascii="Times New Roman" w:eastAsia="Times New Roman" w:hAnsi="Times New Roman" w:cs="Times New Roman"/>
-          <w:bCs/>
-          <w:sz w:val="24"/>
-          <w:szCs w:val="24"/>
-        </w:rPr>
-        <w:t xml:space="preserve"> the </w:t>
-      </w:r>
-      <w:r>
-        <w:rPr>
-          <w:rFonts w:ascii="Times New Roman" w:eastAsia="Times New Roman" w:hAnsi="Times New Roman" w:cs="Times New Roman"/>
-          <w:bCs/>
-          <w:sz w:val="24"/>
-          <w:szCs w:val="24"/>
-        </w:rPr>
-        <w:t>Verde Valley have spent the most of the 1900s recovering</w:t>
-      </w:r>
-      <w:r>
-        <w:rPr>
-          <w:rFonts w:ascii="Times New Roman" w:eastAsia="Times New Roman" w:hAnsi="Times New Roman" w:cs="Times New Roman"/>
-          <w:bCs/>
-          <w:sz w:val="24"/>
-          <w:szCs w:val="24"/>
-        </w:rPr>
-        <w:t>.</w:t>
-      </w:r>
-      <w:r>
-        <w:rPr>
-          <w:rFonts w:ascii="Times New Roman" w:eastAsia="Times New Roman" w:hAnsi="Times New Roman" w:cs="Times New Roman"/>
-          <w:bCs/>
-          <w:sz w:val="24"/>
-          <w:szCs w:val="24"/>
-        </w:rPr>
-        <w:t xml:space="preserve"> Cottonwood-Willow forests covered only 270 acres of the Verde Valley in 1940. This then peaked in 1977 with 551 acres </w:t>
-      </w:r>
-      <w:r>
-        <w:rPr>
-          <w:rFonts w:ascii="Times New Roman" w:eastAsia="Times New Roman" w:hAnsi="Times New Roman" w:cs="Times New Roman"/>
-          <w:bCs/>
-          <w:sz w:val="24"/>
-          <w:szCs w:val="24"/>
-        </w:rPr>
-        <w:lastRenderedPageBreak/>
-        <w:t xml:space="preserve">before stabilizing following large floods in 1983 and 1993 </w:t>
-      </w:r>
-      <w:r>
-        <w:rPr>
-          <w:rFonts w:ascii="Times New Roman" w:eastAsia="Times New Roman" w:hAnsi="Times New Roman" w:cs="Times New Roman"/>
-          <w:bCs/>
-          <w:sz w:val="24"/>
-          <w:szCs w:val="24"/>
-        </w:rPr>
-        <w:fldChar w:fldCharType="begin"/>
-      </w:r>
-      <w:r>
-        <w:rPr>
-          <w:rFonts w:ascii="Times New Roman" w:eastAsia="Times New Roman" w:hAnsi="Times New Roman" w:cs="Times New Roman"/>
-          <w:bCs/>
-          <w:sz w:val="24"/>
-          <w:szCs w:val="24"/>
-        </w:rPr>
-        <w:instrText xml:space="preserve"> ADDIN ZOTERO_ITEM CSL_CITATION {"citationID":"aejvwON2","properties":{"formattedCitation":"(Sharon Masek Lopez &amp; Abraham E. Springer, 2002)","plainCitation":"(Sharon Masek Lopez &amp; Abraham E. Springer, 2002)","noteIndex":0},"citationItems":[{"id":60,"uris":["http://zotero.org/users/local/yyBX3i8n/items/YIPJEZK2"],"itemData":{"id":60,"type":"report","title":"Assessment of Human Influence on Riparian Change in the Verde Valley, Arizona","author":[{"literal":"Sharon Masek Lopez"},{"literal":"Abraham E. Springer"}],"issued":{"date-parts":[["2002"]]}}}],"schema":"https://github.com/citation-style-language/schema/raw/master/csl-citation.json"} </w:instrText>
-      </w:r>
-      <w:r>
-        <w:rPr>
-          <w:rFonts w:ascii="Times New Roman" w:eastAsia="Times New Roman" w:hAnsi="Times New Roman" w:cs="Times New Roman"/>
-          <w:bCs/>
-          <w:sz w:val="24"/>
-          <w:szCs w:val="24"/>
-        </w:rPr>
-        <w:fldChar w:fldCharType="separate"/>
-      </w:r>
-      <w:r>
-        <w:rPr>
-          <w:rFonts w:ascii="Times New Roman" w:hAnsi="Times New Roman" w:cs="Times New Roman"/>
-          <w:sz w:val="24"/>
-          <w:szCs w:val="24"/>
-        </w:rPr>
-        <w:t>(Sharon Masek Lopez &amp; Abraham E. Springer, 2002)</w:t>
-      </w:r>
-      <w:r>
-        <w:rPr>
-          <w:rFonts w:ascii="Times New Roman" w:eastAsia="Times New Roman" w:hAnsi="Times New Roman" w:cs="Times New Roman"/>
-          <w:bCs/>
-          <w:sz w:val="24"/>
-          <w:szCs w:val="24"/>
-        </w:rPr>
-        <w:fldChar w:fldCharType="end"/>
-      </w:r>
-      <w:r>
-        <w:rPr>
-          <w:rFonts w:ascii="Times New Roman" w:eastAsia="Times New Roman" w:hAnsi="Times New Roman" w:cs="Times New Roman"/>
-          <w:bCs/>
-          <w:sz w:val="24"/>
-          <w:szCs w:val="24"/>
-        </w:rPr>
-        <w:t>. This could help explain why there are few cottonwoods dating back to this time. It is possible that Cotton-Willow forests were limited from heavy human influences such as: agriculture, land clearing and a copper smelter before being allowed to recover by the 1970s. Then, large floods in 1983, 1993, 2005 and 2023</w:t>
-      </w:r>
-      <w:r>
-        <w:rPr>
-          <w:rFonts w:ascii="Times New Roman" w:eastAsia="Times New Roman" w:hAnsi="Times New Roman" w:cs="Times New Roman"/>
-          <w:bCs/>
-          <w:sz w:val="24"/>
-          <w:szCs w:val="24"/>
-        </w:rPr>
-        <w:t xml:space="preserve"> have kept riparian forests young and refreshed.</w:t>
-      </w:r>
-    </w:p>
-    <w:p>
-      <w:pPr>
-        <w:spacing w:line="480" w:lineRule="auto"/>
-        <w:ind w:firstLine="720"/>
-        <w:rPr>
-          <w:rFonts w:ascii="Times New Roman" w:eastAsia="Times New Roman" w:hAnsi="Times New Roman" w:cs="Times New Roman"/>
-          <w:bCs/>
-          <w:sz w:val="24"/>
-          <w:szCs w:val="24"/>
-        </w:rPr>
-        <w:pPrChange w:id="187" w:author="Abraham E Springer" w:date="2025-02-17T12:19:00Z" w16du:dateUtc="2025-02-17T19:19:00Z">
-          <w:pPr>
-            <w:spacing w:line="240" w:lineRule="auto"/>
-            <w:ind w:firstLine="720"/>
-          </w:pPr>
-        </w:pPrChange>
-      </w:pPr>
-      <w:r>
-        <w:rPr>
-          <w:rFonts w:ascii="Times New Roman" w:eastAsia="Times New Roman" w:hAnsi="Times New Roman" w:cs="Times New Roman"/>
-          <w:bCs/>
-          <w:sz w:val="24"/>
-          <w:szCs w:val="24"/>
-        </w:rPr>
-        <w:t xml:space="preserve">Tree root collars are submerged under sediment leading to uncertainty about their exact age. </w:t>
-      </w:r>
-      <w:r>
-        <w:rPr>
-          <w:rFonts w:ascii="Times New Roman" w:eastAsia="Times New Roman" w:hAnsi="Times New Roman" w:cs="Times New Roman"/>
-          <w:bCs/>
-          <w:sz w:val="24"/>
-          <w:szCs w:val="24"/>
-        </w:rPr>
-        <w:t>Based</w:t>
-      </w:r>
-      <w:r>
-        <w:rPr>
-          <w:rFonts w:ascii="Times New Roman" w:eastAsia="Times New Roman" w:hAnsi="Times New Roman" w:cs="Times New Roman"/>
-          <w:bCs/>
-          <w:sz w:val="24"/>
-          <w:szCs w:val="24"/>
-        </w:rPr>
-        <w:t xml:space="preserve"> on the understanding of Fremont cottonwood ecology and the gauge record, it is likely that most of the cottonwoods cored germinated in winter floods in 1993 or 1995.</w:t>
-      </w:r>
-      <w:r>
-        <w:rPr>
-          <w:rFonts w:ascii="Times New Roman" w:eastAsia="Times New Roman" w:hAnsi="Times New Roman" w:cs="Times New Roman"/>
-          <w:bCs/>
-          <w:sz w:val="24"/>
-          <w:szCs w:val="24"/>
-        </w:rPr>
-        <w:t xml:space="preserve"> Stromberg 1997, observed and measured Fremont cottonwood seedling establishment after both years. </w:t>
-      </w:r>
-    </w:p>
-    <w:p>
-      <w:pPr>
-        <w:spacing w:line="480" w:lineRule="auto"/>
-        <w:rPr>
-          <w:rFonts w:ascii="Times New Roman" w:eastAsia="Times New Roman" w:hAnsi="Times New Roman" w:cs="Times New Roman"/>
-          <w:b/>
-          <w:sz w:val="24"/>
-          <w:szCs w:val="24"/>
-        </w:rPr>
-        <w:pPrChange w:id="188" w:author="Abraham E Springer" w:date="2025-02-17T12:19:00Z" w16du:dateUtc="2025-02-17T19:19:00Z">
-          <w:pPr>
-            <w:spacing w:line="240" w:lineRule="auto"/>
-          </w:pPr>
-        </w:pPrChange>
-      </w:pPr>
-      <w:r>
-        <w:rPr>
-          <w:rFonts w:ascii="Times New Roman" w:eastAsia="Times New Roman" w:hAnsi="Times New Roman" w:cs="Times New Roman"/>
-          <w:bCs/>
-          <w:sz w:val="24"/>
-          <w:szCs w:val="24"/>
-        </w:rPr>
-        <w:tab/>
-        <w:t>There is also a very weak correlation (r</w:t>
+      <w:commentRangeEnd w:id="175"/>
+      <w:r>
+        <w:rPr>
+          <w:rStyle w:val="CommentReference"/>
+        </w:rPr>
+        <w:commentReference w:id="175"/>
+      </w:r>
+      <w:r>
+        <w:rPr>
+          <w:rFonts w:ascii="Times New Roman" w:eastAsia="Times New Roman" w:hAnsi="Times New Roman" w:cs="Times New Roman"/>
+          <w:bCs/>
+          <w:sz w:val="24"/>
+          <w:szCs w:val="24"/>
+        </w:rPr>
+        <w:t>(r</w:t>
       </w:r>
       <w:r>
         <w:rPr>
@@ -8439,7 +8733,7 @@
           <w:sz w:val="24"/>
           <w:szCs w:val="24"/>
           <w:vertAlign w:val="superscript"/>
-          <w:rPrChange w:id="189" w:author="Abraham E Springer" w:date="2025-02-17T13:42:00Z" w16du:dateUtc="2025-02-17T20:42:00Z">
+          <w:rPrChange w:id="176" w:author="Abraham E Springer" w:date="2025-02-17T13:42:00Z" w16du:dateUtc="2025-02-17T20:42:00Z">
             <w:rPr>
               <w:rFonts w:ascii="Times New Roman" w:eastAsia="Times New Roman" w:hAnsi="Times New Roman" w:cs="Times New Roman"/>
               <w:bCs/>
@@ -8459,17 +8753,15 @@
         </w:rPr>
         <w:t xml:space="preserve"> = </w:t>
       </w:r>
-      <w:ins w:id="190" w:author="Abraham E Springer" w:date="2025-02-17T13:42:00Z" w16du:dateUtc="2025-02-17T20:42:00Z">
-        <w:r>
-          <w:rPr>
-            <w:rFonts w:ascii="Times New Roman" w:eastAsia="Times New Roman" w:hAnsi="Times New Roman" w:cs="Times New Roman"/>
-            <w:bCs/>
-            <w:sz w:val="24"/>
-            <w:szCs w:val="24"/>
-          </w:rPr>
-          <w:t>0</w:t>
-        </w:r>
-      </w:ins>
+      <w:r>
+        <w:rPr>
+          <w:rFonts w:ascii="Times New Roman" w:eastAsia="Times New Roman" w:hAnsi="Times New Roman" w:cs="Times New Roman"/>
+          <w:bCs/>
+          <w:sz w:val="24"/>
+          <w:szCs w:val="24"/>
+        </w:rPr>
+        <w:t>0</w:t>
+      </w:r>
       <w:r>
         <w:rPr>
           <w:rFonts w:ascii="Times New Roman" w:eastAsia="Times New Roman" w:hAnsi="Times New Roman" w:cs="Times New Roman"/>
@@ -8489,7 +8781,7 @@
           <w:sz w:val="24"/>
           <w:szCs w:val="24"/>
         </w:rPr>
-        <w:pPrChange w:id="191" w:author="Abraham E Springer" w:date="2025-02-17T12:19:00Z" w16du:dateUtc="2025-02-17T19:19:00Z">
+        <w:pPrChange w:id="177" w:author="Abraham E Springer" w:date="2025-02-17T12:19:00Z" w16du:dateUtc="2025-02-17T19:19:00Z">
           <w:pPr>
             <w:spacing w:line="240" w:lineRule="auto"/>
           </w:pPr>
@@ -8505,7 +8797,7 @@
           <w:sz w:val="24"/>
           <w:szCs w:val="24"/>
         </w:rPr>
-        <w:pPrChange w:id="192" w:author="Abraham E Springer" w:date="2025-02-17T12:19:00Z" w16du:dateUtc="2025-02-17T19:19:00Z">
+        <w:pPrChange w:id="178" w:author="Abraham E Springer" w:date="2025-02-17T12:19:00Z" w16du:dateUtc="2025-02-17T19:19:00Z">
           <w:pPr>
             <w:spacing w:line="240" w:lineRule="auto"/>
           </w:pPr>
@@ -8531,7 +8823,7 @@
           <w:sz w:val="24"/>
           <w:szCs w:val="24"/>
         </w:rPr>
-        <w:pPrChange w:id="193" w:author="Abraham E Springer" w:date="2025-02-17T13:43:00Z" w16du:dateUtc="2025-02-17T20:43:00Z">
+        <w:pPrChange w:id="179" w:author="Abraham E Springer" w:date="2025-02-17T13:43:00Z" w16du:dateUtc="2025-02-17T20:43:00Z">
           <w:pPr>
             <w:spacing w:line="240" w:lineRule="auto"/>
             <w:ind w:firstLine="720"/>
@@ -8549,7 +8841,7 @@
           <w:sz w:val="24"/>
           <w:szCs w:val="24"/>
         </w:rPr>
-        <w:pPrChange w:id="194" w:author="Abraham E Springer" w:date="2025-02-17T12:19:00Z" w16du:dateUtc="2025-02-17T19:19:00Z">
+        <w:pPrChange w:id="180" w:author="Abraham E Springer" w:date="2025-02-17T12:19:00Z" w16du:dateUtc="2025-02-17T19:19:00Z">
           <w:pPr>
             <w:spacing w:line="240" w:lineRule="auto"/>
             <w:ind w:firstLine="720"/>
@@ -8634,7 +8926,7 @@
           <w:sz w:val="24"/>
           <w:szCs w:val="24"/>
         </w:rPr>
-        <w:t xml:space="preserve">reaching their peak growth at about 20 years after their germination before entering the mature stage of their growth. Cottonwoods along the Verde River seem to follow this trend. Basal area increased slowly during the establishment phase (for about 10 years). This was then </w:t>
+        <w:t xml:space="preserve">reaching their peak growth at about 20 years after their germination before entering the mature stage of their growth. Cottonwoods along the Verde River seem to follow this trend. </w:t>
       </w:r>
       <w:r>
         <w:rPr>
@@ -8644,16 +8936,80 @@
           <w:szCs w:val="24"/>
         </w:rPr>
         <w:lastRenderedPageBreak/>
-        <w:t>followed by another decade of rapid growth before leveling off and entering the mature growth stage. A key difference between the Canadian study and this study being the large increase in BAI following 2023 winter floods.</w:t>
-      </w:r>
-      <w:r>
-        <w:rPr>
-          <w:rFonts w:ascii="Times New Roman" w:eastAsia="Times New Roman" w:hAnsi="Times New Roman" w:cs="Times New Roman"/>
-          <w:bCs/>
-          <w:sz w:val="24"/>
-          <w:szCs w:val="24"/>
-        </w:rPr>
-        <w:t xml:space="preserve"> This drives up the 5-year average curve. In addition, the units described by R. Willms et alt. are in 1-9 cm2 while the cottonwoods</w:t>
+        <w:t xml:space="preserve">Basal area increased slowly during the establishment phase (for about 10 years). This was then followed by another decade of rapid growth before leveling off and entering the mature growth stage. A key difference between the Canadian study and this study being the </w:t>
+      </w:r>
+      <w:r>
+        <w:rPr>
+          <w:rFonts w:ascii="Times New Roman" w:eastAsia="Times New Roman" w:hAnsi="Times New Roman" w:cs="Times New Roman"/>
+          <w:bCs/>
+          <w:sz w:val="24"/>
+          <w:szCs w:val="24"/>
+        </w:rPr>
+        <w:t>units</w:t>
+      </w:r>
+      <w:r>
+        <w:rPr>
+          <w:rFonts w:ascii="Times New Roman" w:eastAsia="Times New Roman" w:hAnsi="Times New Roman" w:cs="Times New Roman"/>
+          <w:bCs/>
+          <w:sz w:val="24"/>
+          <w:szCs w:val="24"/>
+        </w:rPr>
+        <w:t xml:space="preserve">. </w:t>
+      </w:r>
+      <w:r>
+        <w:rPr>
+          <w:rFonts w:ascii="Times New Roman" w:eastAsia="Times New Roman" w:hAnsi="Times New Roman" w:cs="Times New Roman"/>
+          <w:bCs/>
+          <w:sz w:val="24"/>
+          <w:szCs w:val="24"/>
+        </w:rPr>
+        <w:t xml:space="preserve">R. Willms et alt. </w:t>
+      </w:r>
+      <w:r>
+        <w:rPr>
+          <w:rFonts w:ascii="Times New Roman" w:eastAsia="Times New Roman" w:hAnsi="Times New Roman" w:cs="Times New Roman"/>
+          <w:bCs/>
+          <w:sz w:val="24"/>
+          <w:szCs w:val="24"/>
+        </w:rPr>
+        <w:t xml:space="preserve">described </w:t>
+      </w:r>
+      <w:r>
+        <w:rPr>
+          <w:rFonts w:ascii="Times New Roman" w:eastAsia="Times New Roman" w:hAnsi="Times New Roman" w:cs="Times New Roman"/>
+          <w:bCs/>
+          <w:sz w:val="24"/>
+          <w:szCs w:val="24"/>
+        </w:rPr>
+        <w:t>growth between</w:t>
+      </w:r>
+      <w:r>
+        <w:rPr>
+          <w:rFonts w:ascii="Times New Roman" w:eastAsia="Times New Roman" w:hAnsi="Times New Roman" w:cs="Times New Roman"/>
+          <w:bCs/>
+          <w:sz w:val="24"/>
+          <w:szCs w:val="24"/>
+        </w:rPr>
+        <w:t xml:space="preserve"> 1-9 cm</w:t>
+      </w:r>
+      <w:r>
+        <w:rPr>
+          <w:rFonts w:ascii="Times New Roman" w:eastAsia="Times New Roman" w:hAnsi="Times New Roman" w:cs="Times New Roman"/>
+          <w:bCs/>
+          <w:sz w:val="24"/>
+          <w:szCs w:val="24"/>
+          <w:vertAlign w:val="superscript"/>
+        </w:rPr>
+        <w:t>2</w:t>
+      </w:r>
+      <w:r>
+        <w:rPr>
+          <w:rFonts w:ascii="Times New Roman" w:eastAsia="Times New Roman" w:hAnsi="Times New Roman" w:cs="Times New Roman"/>
+          <w:bCs/>
+          <w:sz w:val="24"/>
+          <w:szCs w:val="24"/>
+        </w:rPr>
+        <w:t xml:space="preserve"> while the cottonwoods</w:t>
       </w:r>
       <w:r>
         <w:rPr>
@@ -8671,7 +9027,26 @@
           <w:sz w:val="24"/>
           <w:szCs w:val="24"/>
         </w:rPr>
-        <w:t>along the Verde are within the 10-30 cm2 range.</w:t>
+        <w:t>along the Verde are within the 10-30 cm</w:t>
+      </w:r>
+      <w:r>
+        <w:rPr>
+          <w:rFonts w:ascii="Times New Roman" w:eastAsia="Times New Roman" w:hAnsi="Times New Roman" w:cs="Times New Roman"/>
+          <w:bCs/>
+          <w:sz w:val="24"/>
+          <w:szCs w:val="24"/>
+          <w:vertAlign w:val="superscript"/>
+        </w:rPr>
+        <w:t>2</w:t>
+      </w:r>
+      <w:r>
+        <w:rPr>
+          <w:rFonts w:ascii="Times New Roman" w:eastAsia="Times New Roman" w:hAnsi="Times New Roman" w:cs="Times New Roman"/>
+          <w:bCs/>
+          <w:sz w:val="24"/>
+          <w:szCs w:val="24"/>
+        </w:rPr>
+        <w:t xml:space="preserve"> range.</w:t>
       </w:r>
       <w:r>
         <w:rPr>
@@ -8736,7 +9111,7 @@
                     <pic:cNvPicPr/>
                   </pic:nvPicPr>
                   <pic:blipFill>
-                    <a:blip r:embed="rId25"/>
+                    <a:blip r:embed="rId27"/>
                     <a:stretch>
                       <a:fillRect/>
                     </a:stretch>
@@ -8781,7 +9156,7 @@
                     <pic:cNvPicPr/>
                   </pic:nvPicPr>
                   <pic:blipFill>
-                    <a:blip r:embed="rId26" cstate="print">
+                    <a:blip r:embed="rId28" cstate="print">
                       <a:extLst>
                         <a:ext uri="{28A0092B-C50C-407E-A947-70E740481C1C}">
                           <a14:useLocalDpi xmlns:a14="http://schemas.microsoft.com/office/drawing/2010/main" val="0"/>
@@ -8840,7 +9215,7 @@
           <w:sz w:val="24"/>
           <w:szCs w:val="24"/>
         </w:rPr>
-        <w:pPrChange w:id="195" w:author="Abraham E Springer" w:date="2025-02-17T12:19:00Z" w16du:dateUtc="2025-02-17T19:19:00Z">
+        <w:pPrChange w:id="181" w:author="Abraham E Springer" w:date="2025-02-17T12:19:00Z" w16du:dateUtc="2025-02-17T19:19:00Z">
           <w:pPr>
             <w:spacing w:line="240" w:lineRule="auto"/>
             <w:ind w:firstLine="720"/>
@@ -8858,7 +9233,7 @@
           <w:sz w:val="24"/>
           <w:szCs w:val="24"/>
         </w:rPr>
-        <w:pPrChange w:id="196" w:author="Abraham E Springer" w:date="2025-02-17T12:19:00Z" w16du:dateUtc="2025-02-17T19:19:00Z">
+        <w:pPrChange w:id="182" w:author="Abraham E Springer" w:date="2025-02-17T12:19:00Z" w16du:dateUtc="2025-02-17T19:19:00Z">
           <w:pPr>
             <w:spacing w:line="240" w:lineRule="auto"/>
             <w:ind w:firstLine="720"/>
@@ -8892,7 +9267,7 @@
         </w:rPr>
         <w:t>Fremont cottonwoods are shorter lived species compared to other North American cottonwoods. It is generally accepted that few Fremont cottonwoods live to be over 150 years where Plains and narrowleaf cottonwoods have been documented over 200 and 300 years</w:t>
       </w:r>
-      <w:del w:id="197" w:author="Abraham E Springer" w:date="2025-02-17T13:44:00Z" w16du:dateUtc="2025-02-17T20:44:00Z">
+      <w:del w:id="183" w:author="Abraham E Springer" w:date="2025-02-17T13:44:00Z" w16du:dateUtc="2025-02-17T20:44:00Z">
         <w:r>
           <w:rPr>
             <w:rFonts w:ascii="Times New Roman" w:eastAsia="Times New Roman" w:hAnsi="Times New Roman" w:cs="Times New Roman"/>
@@ -8912,7 +9287,7 @@
         </w:rPr>
         <w:t>,</w:t>
       </w:r>
-      <w:ins w:id="198" w:author="Abraham E Springer" w:date="2025-02-17T13:44:00Z" w16du:dateUtc="2025-02-17T20:44:00Z">
+      <w:ins w:id="184" w:author="Abraham E Springer" w:date="2025-02-17T13:44:00Z" w16du:dateUtc="2025-02-17T20:44:00Z">
         <w:r>
           <w:rPr>
             <w:rFonts w:ascii="Times New Roman" w:eastAsia="Times New Roman" w:hAnsi="Times New Roman" w:cs="Times New Roman"/>
@@ -8932,7 +9307,7 @@
         </w:rPr>
         <w:t>generally in colder climate</w:t>
       </w:r>
-      <w:ins w:id="199" w:author="Abraham E Springer" w:date="2025-02-17T13:44:00Z" w16du:dateUtc="2025-02-17T20:44:00Z">
+      <w:ins w:id="185" w:author="Abraham E Springer" w:date="2025-02-17T13:44:00Z" w16du:dateUtc="2025-02-17T20:44:00Z">
         <w:r>
           <w:rPr>
             <w:rFonts w:ascii="Times New Roman" w:eastAsia="Times New Roman" w:hAnsi="Times New Roman" w:cs="Times New Roman"/>
@@ -9043,7 +9418,7 @@
           <w:sz w:val="24"/>
           <w:szCs w:val="24"/>
         </w:rPr>
-        <w:pPrChange w:id="200" w:author="Abraham E Springer" w:date="2025-02-17T12:19:00Z" w16du:dateUtc="2025-02-17T19:19:00Z">
+        <w:pPrChange w:id="186" w:author="Abraham E Springer" w:date="2025-02-17T12:19:00Z" w16du:dateUtc="2025-02-17T19:19:00Z">
           <w:pPr>
             <w:spacing w:line="240" w:lineRule="auto"/>
             <w:ind w:firstLine="720"/>
@@ -9060,7 +9435,7 @@
           <w:sz w:val="24"/>
           <w:szCs w:val="24"/>
         </w:rPr>
-        <w:pPrChange w:id="201" w:author="Abraham E Springer" w:date="2025-02-17T12:19:00Z" w16du:dateUtc="2025-02-17T19:19:00Z">
+        <w:pPrChange w:id="187" w:author="Abraham E Springer" w:date="2025-02-17T12:19:00Z" w16du:dateUtc="2025-02-17T19:19:00Z">
           <w:pPr>
             <w:spacing w:line="240" w:lineRule="auto"/>
           </w:pPr>
@@ -9087,7 +9462,7 @@
           <w:sz w:val="24"/>
           <w:szCs w:val="24"/>
         </w:rPr>
-        <w:pPrChange w:id="202" w:author="Abraham E Springer" w:date="2025-02-17T12:19:00Z" w16du:dateUtc="2025-02-17T19:19:00Z">
+        <w:pPrChange w:id="188" w:author="Abraham E Springer" w:date="2025-02-17T12:19:00Z" w16du:dateUtc="2025-02-17T19:19:00Z">
           <w:pPr>
             <w:spacing w:line="240" w:lineRule="auto"/>
             <w:ind w:firstLine="720"/>
@@ -9101,27 +9476,7 @@
           <w:sz w:val="24"/>
           <w:szCs w:val="24"/>
         </w:rPr>
-        <w:t xml:space="preserve">Different cottonwood species in different geographic areas respond differently to seasonal </w:t>
-      </w:r>
-      <w:proofErr w:type="spellStart"/>
-      <w:r>
-        <w:rPr>
-          <w:rFonts w:ascii="Times New Roman" w:eastAsia="Times New Roman" w:hAnsi="Times New Roman" w:cs="Times New Roman"/>
-          <w:bCs/>
-          <w:sz w:val="24"/>
-          <w:szCs w:val="24"/>
-        </w:rPr>
-        <w:t>streamflows</w:t>
-      </w:r>
-      <w:proofErr w:type="spellEnd"/>
-      <w:r>
-        <w:rPr>
-          <w:rFonts w:ascii="Times New Roman" w:eastAsia="Times New Roman" w:hAnsi="Times New Roman" w:cs="Times New Roman"/>
-          <w:bCs/>
-          <w:sz w:val="24"/>
-          <w:szCs w:val="24"/>
-        </w:rPr>
-        <w:t xml:space="preserve">. For example, </w:t>
+        <w:t xml:space="preserve">Different cottonwood species in different geographic areas respond differently to seasonal streamflows. For example, </w:t>
       </w:r>
       <w:r>
         <w:rPr>
@@ -9192,19 +9547,9 @@
           <w:sz w:val="24"/>
           <w:szCs w:val="24"/>
         </w:rPr>
-        <w:t xml:space="preserve">in the Northern Rockies had growth most correlated to March to June or April to July </w:t>
-      </w:r>
-      <w:proofErr w:type="spellStart"/>
-      <w:r>
-        <w:rPr>
-          <w:rFonts w:ascii="Times New Roman" w:eastAsia="Times New Roman" w:hAnsi="Times New Roman" w:cs="Times New Roman"/>
-          <w:bCs/>
-          <w:sz w:val="24"/>
-          <w:szCs w:val="24"/>
-        </w:rPr>
-        <w:t>stream</w:t>
-      </w:r>
-      <w:commentRangeStart w:id="203"/>
+        <w:t>in the Northern Rockies had growth most correlated to March to June or April to July stream</w:t>
+      </w:r>
+      <w:commentRangeStart w:id="189"/>
       <w:r>
         <w:rPr>
           <w:rFonts w:ascii="Times New Roman" w:eastAsia="Times New Roman" w:hAnsi="Times New Roman" w:cs="Times New Roman"/>
@@ -9214,8 +9559,7 @@
         </w:rPr>
         <w:t>flows</w:t>
       </w:r>
-      <w:commentRangeEnd w:id="203"/>
-      <w:proofErr w:type="spellEnd"/>
+      <w:commentRangeEnd w:id="189"/>
       <w:r>
         <w:rPr>
           <w:rStyle w:val="CommentReference"/>
@@ -9223,7 +9567,7 @@
           <w:sz w:val="24"/>
           <w:szCs w:val="24"/>
         </w:rPr>
-        <w:commentReference w:id="203"/>
+        <w:commentReference w:id="189"/>
       </w:r>
       <w:r>
         <w:rPr>
@@ -9473,7 +9817,7 @@
           <w:sz w:val="24"/>
           <w:szCs w:val="24"/>
         </w:rPr>
-        <w:pPrChange w:id="204" w:author="Abraham E Springer" w:date="2025-02-17T12:19:00Z" w16du:dateUtc="2025-02-17T19:19:00Z">
+        <w:pPrChange w:id="190" w:author="Abraham E Springer" w:date="2025-02-17T12:19:00Z" w16du:dateUtc="2025-02-17T19:19:00Z">
           <w:pPr>
             <w:spacing w:line="240" w:lineRule="auto"/>
             <w:ind w:firstLine="720"/>
@@ -9496,47 +9840,7 @@
           <w:sz w:val="24"/>
           <w:szCs w:val="24"/>
         </w:rPr>
-        <w:t xml:space="preserve">June and July </w:t>
-      </w:r>
-      <w:proofErr w:type="spellStart"/>
-      <w:r>
-        <w:rPr>
-          <w:rFonts w:ascii="Times New Roman" w:eastAsia="Times New Roman" w:hAnsi="Times New Roman" w:cs="Times New Roman"/>
-          <w:bCs/>
-          <w:sz w:val="24"/>
-          <w:szCs w:val="24"/>
-        </w:rPr>
-        <w:t>streamflows</w:t>
-      </w:r>
-      <w:proofErr w:type="spellEnd"/>
-      <w:r>
-        <w:rPr>
-          <w:rFonts w:ascii="Times New Roman" w:eastAsia="Times New Roman" w:hAnsi="Times New Roman" w:cs="Times New Roman"/>
-          <w:bCs/>
-          <w:sz w:val="24"/>
-          <w:szCs w:val="24"/>
-        </w:rPr>
-        <w:t xml:space="preserve"> had the highest correlation to tree growth. In the Verde River, June </w:t>
-      </w:r>
-      <w:proofErr w:type="spellStart"/>
-      <w:r>
-        <w:rPr>
-          <w:rFonts w:ascii="Times New Roman" w:eastAsia="Times New Roman" w:hAnsi="Times New Roman" w:cs="Times New Roman"/>
-          <w:bCs/>
-          <w:sz w:val="24"/>
-          <w:szCs w:val="24"/>
-        </w:rPr>
-        <w:t>streamflows</w:t>
-      </w:r>
-      <w:proofErr w:type="spellEnd"/>
-      <w:r>
-        <w:rPr>
-          <w:rFonts w:ascii="Times New Roman" w:eastAsia="Times New Roman" w:hAnsi="Times New Roman" w:cs="Times New Roman"/>
-          <w:bCs/>
-          <w:sz w:val="24"/>
-          <w:szCs w:val="24"/>
-        </w:rPr>
-        <w:t xml:space="preserve"> are typically the lowest of the year. Although the monsoon season officially begins June 15</w:t>
+        <w:t>June and July streamflows had the highest correlation to tree growth. In the Verde River, June streamflows are typically the lowest of the year. Although the monsoon season officially begins June 15</w:t>
       </w:r>
       <w:r>
         <w:rPr>
@@ -9636,6 +9940,641 @@
         <w:rPr>
           <w:rFonts w:ascii="Times New Roman" w:eastAsia="Times New Roman" w:hAnsi="Times New Roman" w:cs="Times New Roman"/>
           <w:bCs/>
+          <w:sz w:val="24"/>
+          <w:szCs w:val="24"/>
+        </w:rPr>
+        <w:pPrChange w:id="191" w:author="Abraham E Springer" w:date="2025-02-17T12:19:00Z" w16du:dateUtc="2025-02-17T19:19:00Z">
+          <w:pPr>
+            <w:spacing w:line="240" w:lineRule="auto"/>
+            <w:ind w:firstLine="720"/>
+          </w:pPr>
+        </w:pPrChange>
+      </w:pPr>
+      <w:r>
+        <w:rPr>
+          <w:rFonts w:ascii="Times New Roman" w:eastAsia="Times New Roman" w:hAnsi="Times New Roman" w:cs="Times New Roman"/>
+          <w:bCs/>
+          <w:sz w:val="24"/>
+          <w:szCs w:val="24"/>
+        </w:rPr>
+        <w:t xml:space="preserve">Groundwater and surface water are highly related in the </w:t>
+      </w:r>
+      <w:commentRangeStart w:id="192"/>
+      <w:commentRangeStart w:id="193"/>
+      <w:r>
+        <w:rPr>
+          <w:rFonts w:ascii="Times New Roman" w:eastAsia="Times New Roman" w:hAnsi="Times New Roman" w:cs="Times New Roman"/>
+          <w:bCs/>
+          <w:sz w:val="24"/>
+          <w:szCs w:val="24"/>
+        </w:rPr>
+        <w:t xml:space="preserve">Southwest </w:t>
+      </w:r>
+      <w:commentRangeEnd w:id="192"/>
+      <w:r>
+        <w:rPr>
+          <w:rStyle w:val="CommentReference"/>
+          <w:rFonts w:ascii="Times New Roman" w:hAnsi="Times New Roman" w:cs="Times New Roman"/>
+          <w:sz w:val="24"/>
+          <w:szCs w:val="24"/>
+        </w:rPr>
+        <w:commentReference w:id="192"/>
+      </w:r>
+      <w:commentRangeEnd w:id="193"/>
+      <w:r>
+        <w:rPr>
+          <w:rStyle w:val="CommentReference"/>
+          <w:rFonts w:ascii="Times New Roman" w:hAnsi="Times New Roman" w:cs="Times New Roman"/>
+          <w:sz w:val="24"/>
+          <w:szCs w:val="24"/>
+        </w:rPr>
+        <w:commentReference w:id="193"/>
+      </w:r>
+      <w:r>
+        <w:rPr>
+          <w:rFonts w:ascii="Times New Roman" w:eastAsia="Times New Roman" w:hAnsi="Times New Roman" w:cs="Times New Roman"/>
+          <w:bCs/>
+          <w:sz w:val="24"/>
+          <w:szCs w:val="24"/>
+        </w:rPr>
+        <w:t xml:space="preserve">. </w:t>
+      </w:r>
+      <w:r>
+        <w:rPr>
+          <w:rFonts w:ascii="Times New Roman" w:eastAsia="Times New Roman" w:hAnsi="Times New Roman" w:cs="Times New Roman"/>
+          <w:bCs/>
+          <w:sz w:val="24"/>
+          <w:szCs w:val="24"/>
+        </w:rPr>
+        <w:t>Higher flows</w:t>
+      </w:r>
+      <w:r>
+        <w:rPr>
+          <w:rFonts w:ascii="Times New Roman" w:eastAsia="Times New Roman" w:hAnsi="Times New Roman" w:cs="Times New Roman"/>
+          <w:bCs/>
+          <w:sz w:val="24"/>
+          <w:szCs w:val="24"/>
+        </w:rPr>
+        <w:t xml:space="preserve">, </w:t>
+      </w:r>
+      <w:r>
+        <w:rPr>
+          <w:rFonts w:ascii="Times New Roman" w:eastAsia="Times New Roman" w:hAnsi="Times New Roman" w:cs="Times New Roman"/>
+          <w:bCs/>
+          <w:sz w:val="24"/>
+          <w:szCs w:val="24"/>
+        </w:rPr>
+        <w:t>and therefore higher groundwater levels</w:t>
+      </w:r>
+      <w:r>
+        <w:rPr>
+          <w:rFonts w:ascii="Times New Roman" w:eastAsia="Times New Roman" w:hAnsi="Times New Roman" w:cs="Times New Roman"/>
+          <w:bCs/>
+          <w:sz w:val="24"/>
+          <w:szCs w:val="24"/>
+        </w:rPr>
+        <w:t>,</w:t>
+      </w:r>
+      <w:r>
+        <w:rPr>
+          <w:rFonts w:ascii="Times New Roman" w:eastAsia="Times New Roman" w:hAnsi="Times New Roman" w:cs="Times New Roman"/>
+          <w:bCs/>
+          <w:sz w:val="24"/>
+          <w:szCs w:val="24"/>
+        </w:rPr>
+        <w:t xml:space="preserve"> could also saturate more of the rhizosphere allowing for more roots </w:t>
+      </w:r>
+      <w:r>
+        <w:rPr>
+          <w:rFonts w:ascii="Times New Roman" w:eastAsia="Times New Roman" w:hAnsi="Times New Roman" w:cs="Times New Roman"/>
+          <w:bCs/>
+          <w:sz w:val="24"/>
+          <w:szCs w:val="24"/>
+        </w:rPr>
+        <w:t>to be able to access water. This water could then contribute to tree growth or cooling.</w:t>
+      </w:r>
+    </w:p>
+    <w:p>
+      <w:pPr>
+        <w:spacing w:line="480" w:lineRule="auto"/>
+        <w:ind w:firstLine="720"/>
+        <w:rPr>
+          <w:rFonts w:ascii="Times New Roman" w:eastAsia="Times New Roman" w:hAnsi="Times New Roman" w:cs="Times New Roman"/>
+          <w:bCs/>
+          <w:sz w:val="24"/>
+          <w:szCs w:val="24"/>
+        </w:rPr>
+        <w:pPrChange w:id="194" w:author="Abraham E Springer" w:date="2025-02-17T12:19:00Z" w16du:dateUtc="2025-02-17T19:19:00Z">
+          <w:pPr>
+            <w:spacing w:line="240" w:lineRule="auto"/>
+            <w:ind w:firstLine="720"/>
+          </w:pPr>
+        </w:pPrChange>
+      </w:pPr>
+      <w:r>
+        <w:rPr>
+          <w:rFonts w:ascii="Times New Roman" w:eastAsia="Times New Roman" w:hAnsi="Times New Roman" w:cs="Times New Roman"/>
+          <w:bCs/>
+          <w:sz w:val="24"/>
+          <w:szCs w:val="24"/>
+        </w:rPr>
+        <w:t>Recent research found that Fremont cottonwoods can cool themselves remarkably well from high summer temperatures as long as</w:t>
+      </w:r>
+      <w:r>
+        <w:rPr>
+          <w:rFonts w:ascii="Times New Roman" w:eastAsia="Times New Roman" w:hAnsi="Times New Roman" w:cs="Times New Roman"/>
+          <w:bCs/>
+          <w:sz w:val="24"/>
+          <w:szCs w:val="24"/>
+        </w:rPr>
+        <w:t xml:space="preserve"> they have</w:t>
+      </w:r>
+      <w:r>
+        <w:rPr>
+          <w:rFonts w:ascii="Times New Roman" w:eastAsia="Times New Roman" w:hAnsi="Times New Roman" w:cs="Times New Roman"/>
+          <w:bCs/>
+          <w:sz w:val="24"/>
+          <w:szCs w:val="24"/>
+        </w:rPr>
+        <w:t xml:space="preserve"> adequate water</w:t>
+      </w:r>
+      <w:r>
+        <w:rPr>
+          <w:rFonts w:ascii="Times New Roman" w:eastAsia="Times New Roman" w:hAnsi="Times New Roman" w:cs="Times New Roman"/>
+          <w:bCs/>
+          <w:sz w:val="24"/>
+          <w:szCs w:val="24"/>
+        </w:rPr>
+        <w:t xml:space="preserve"> </w:t>
+      </w:r>
+      <w:r>
+        <w:rPr>
+          <w:rFonts w:ascii="Times New Roman" w:eastAsia="Times New Roman" w:hAnsi="Times New Roman" w:cs="Times New Roman"/>
+          <w:bCs/>
+          <w:sz w:val="24"/>
+          <w:szCs w:val="24"/>
+        </w:rPr>
+        <w:fldChar w:fldCharType="begin"/>
+      </w:r>
+      <w:r>
+        <w:rPr>
+          <w:rFonts w:ascii="Times New Roman" w:eastAsia="Times New Roman" w:hAnsi="Times New Roman" w:cs="Times New Roman"/>
+          <w:bCs/>
+          <w:sz w:val="24"/>
+          <w:szCs w:val="24"/>
+        </w:rPr>
+        <w:instrText xml:space="preserve"> ADDIN ZOTERO_ITEM CSL_CITATION {"citationID":"NNglk3hH","properties":{"formattedCitation":"(Moran et al., 2023)","plainCitation":"(Moran et al., 2023)","noteIndex":0},"citationItems":[{"id":55,"uris":["http://zotero.org/users/local/yyBX3i8n/items/YFRJXZAY"],"itemData":{"id":55,"type":"article-journal","abstract":"Summary\n            \n              \n                \n                  \n                    Populus fremontii\n                    is among the most dominant, and ecologically important riparian tree species in the western United States and can thrive in hyper‐arid riparian corridors. Yet,\n                    P. fremontii\n                    forests have rapidly declined over the last decade, particularly in places where temperatures sometimes exceed 50°C.\n                  \n                \n                \n                  \n                    We evaluated high temperature tolerance of leaf metabolism, leaf thermoregulation, and leaf hydraulic function in eight\n                    P. fremontii\n                    populations spanning a 5.3°C mean annual temperature gradient in a well‐watered common garden, and at source locations throughout the lower Colorado River Basin.\n                  \n                \n                \n                  \n                    Two major results emerged. First, despite having an exceptionally high\n                    T\n                    crit\n                    (the temperature at which Photosystem II is disrupted) relative to other tree taxa, recent heat waves exceeded\n                    T\n                    crit\n                    , requiring evaporative leaf cooling to maintain leaf‐to‐air thermal safety margins. Second, in midsummer, genotypes from the warmest locations maintained lower midday leaf temperatures, a higher midday stomatal conductance, and maintained turgor pressure at lower water potentials than genotypes from more temperate locations.\n                  \n                \n                \n                  \n                    Taken together, results suggest that under well‐watered conditions,\n                    P. fremontii\n                    can regulate leaf temperature below\n                    T\n                    crit\n                    along the warm edge of its distribution. Nevertheless, reduced Colorado River flows threaten to lower water tables below levels needed for evaporative cooling during episodic heat waves.","container-title":"New Phytologist","DOI":"10.1111/nph.19247","ISSN":"0028-646X, 1469-8137","issue":"6","journalAbbreviation":"New Phytologist","language":"en","page":"2298-2311","source":"DOI.org (Crossref)","title":"Limits of thermal and hydrological tolerance in a foundation tree species ( &lt;i&gt;Populus fremontii&lt;/i&gt; ) in the desert southwestern United States","volume":"240","author":[{"family":"Moran","given":"Madeline E."},{"family":"Aparecido","given":"Luiza M. T."},{"family":"Koepke","given":"Dan F."},{"family":"Cooper","given":"Hillary F."},{"family":"Doughty","given":"Christopher E."},{"family":"Gehring","given":"Catherine A."},{"family":"Throop","given":"Heather L."},{"family":"Whitham","given":"Thomas G."},{"family":"Allan","given":"Gerard J."},{"family":"Hultine","given":"Kevin R."}],"issued":{"date-parts":[["2023",12]]}}}],"schema":"https://github.com/citation-style-language/schema/raw/master/csl-citation.json"} </w:instrText>
+      </w:r>
+      <w:r>
+        <w:rPr>
+          <w:rFonts w:ascii="Times New Roman" w:eastAsia="Times New Roman" w:hAnsi="Times New Roman" w:cs="Times New Roman"/>
+          <w:bCs/>
+          <w:sz w:val="24"/>
+          <w:szCs w:val="24"/>
+        </w:rPr>
+        <w:fldChar w:fldCharType="separate"/>
+      </w:r>
+      <w:r>
+        <w:rPr>
+          <w:rFonts w:ascii="Times New Roman" w:hAnsi="Times New Roman" w:cs="Times New Roman"/>
+          <w:sz w:val="24"/>
+          <w:szCs w:val="24"/>
+        </w:rPr>
+        <w:t>(Moran et al., 2023)</w:t>
+      </w:r>
+      <w:r>
+        <w:rPr>
+          <w:rFonts w:ascii="Times New Roman" w:eastAsia="Times New Roman" w:hAnsi="Times New Roman" w:cs="Times New Roman"/>
+          <w:bCs/>
+          <w:sz w:val="24"/>
+          <w:szCs w:val="24"/>
+        </w:rPr>
+        <w:fldChar w:fldCharType="end"/>
+      </w:r>
+      <w:r>
+        <w:rPr>
+          <w:rFonts w:ascii="Times New Roman" w:eastAsia="Times New Roman" w:hAnsi="Times New Roman" w:cs="Times New Roman"/>
+          <w:bCs/>
+          <w:sz w:val="24"/>
+          <w:szCs w:val="24"/>
+        </w:rPr>
+        <w:t>. Higher flows could increase water availability and allow them to cool themselves better. In this case, summer precipitation and the monsoon season drives tree growth.</w:t>
+      </w:r>
+      <w:r>
+        <w:rPr>
+          <w:rFonts w:ascii="Times New Roman" w:eastAsia="Times New Roman" w:hAnsi="Times New Roman" w:cs="Times New Roman"/>
+          <w:bCs/>
+          <w:sz w:val="24"/>
+          <w:szCs w:val="24"/>
+        </w:rPr>
+        <w:t xml:space="preserve"> </w:t>
+      </w:r>
+    </w:p>
+    <w:p>
+      <w:pPr>
+        <w:spacing w:line="480" w:lineRule="auto"/>
+        <w:ind w:firstLine="720"/>
+        <w:rPr>
+          <w:rFonts w:ascii="Times New Roman" w:eastAsia="Times New Roman" w:hAnsi="Times New Roman" w:cs="Times New Roman"/>
+          <w:bCs/>
+          <w:sz w:val="24"/>
+          <w:szCs w:val="24"/>
+        </w:rPr>
+        <w:pPrChange w:id="195" w:author="Abraham E Springer" w:date="2025-02-17T12:19:00Z" w16du:dateUtc="2025-02-17T19:19:00Z">
+          <w:pPr>
+            <w:spacing w:line="240" w:lineRule="auto"/>
+            <w:ind w:firstLine="720"/>
+          </w:pPr>
+        </w:pPrChange>
+      </w:pPr>
+      <w:r>
+        <w:rPr>
+          <w:rFonts w:ascii="Times New Roman" w:eastAsia="Times New Roman" w:hAnsi="Times New Roman" w:cs="Times New Roman"/>
+          <w:bCs/>
+          <w:sz w:val="24"/>
+          <w:szCs w:val="24"/>
+        </w:rPr>
+        <w:lastRenderedPageBreak/>
+        <w:t xml:space="preserve">October temperatures (positive) and September streamflows (negative) were also </w:t>
+      </w:r>
+      <w:r>
+        <w:rPr>
+          <w:rFonts w:ascii="Times New Roman" w:eastAsia="Times New Roman" w:hAnsi="Times New Roman" w:cs="Times New Roman"/>
+          <w:bCs/>
+          <w:sz w:val="24"/>
+          <w:szCs w:val="24"/>
+        </w:rPr>
+        <w:t>significantly</w:t>
+      </w:r>
+      <w:r>
+        <w:rPr>
+          <w:rFonts w:ascii="Times New Roman" w:eastAsia="Times New Roman" w:hAnsi="Times New Roman" w:cs="Times New Roman"/>
+          <w:bCs/>
+          <w:sz w:val="24"/>
+          <w:szCs w:val="24"/>
+        </w:rPr>
+        <w:t xml:space="preserve"> correlated to annual growth. </w:t>
+      </w:r>
+      <w:r>
+        <w:rPr>
+          <w:rFonts w:ascii="Times New Roman" w:eastAsia="Times New Roman" w:hAnsi="Times New Roman" w:cs="Times New Roman"/>
+          <w:bCs/>
+          <w:sz w:val="24"/>
+          <w:szCs w:val="24"/>
+        </w:rPr>
+        <w:t xml:space="preserve">Higher October temperatures may help prolong the growing season for riparian trees which would allow them to increase their growth. Higher June and July flows could help alleviate high summer temperatures and recharge the alluvial aquifer that these trees draw water from. </w:t>
+      </w:r>
+    </w:p>
+    <w:p>
+      <w:pPr>
+        <w:spacing w:line="480" w:lineRule="auto"/>
+        <w:rPr>
+          <w:rFonts w:ascii="Times New Roman" w:eastAsia="Times New Roman" w:hAnsi="Times New Roman" w:cs="Times New Roman"/>
+          <w:bCs/>
+          <w:sz w:val="24"/>
+          <w:szCs w:val="24"/>
+        </w:rPr>
+        <w:pPrChange w:id="196" w:author="Abraham E Springer" w:date="2025-02-17T12:19:00Z" w16du:dateUtc="2025-02-17T19:19:00Z">
+          <w:pPr>
+            <w:spacing w:line="240" w:lineRule="auto"/>
+          </w:pPr>
+        </w:pPrChange>
+      </w:pPr>
+      <w:r>
+        <w:rPr>
+          <w:rFonts w:ascii="Times New Roman" w:eastAsia="Times New Roman" w:hAnsi="Times New Roman" w:cs="Times New Roman"/>
+          <w:bCs/>
+          <w:sz w:val="24"/>
+          <w:szCs w:val="24"/>
+        </w:rPr>
+        <w:tab/>
+        <w:t xml:space="preserve">June PDSI positively impacts tree growth which </w:t>
+      </w:r>
+      <w:r>
+        <w:rPr>
+          <w:rFonts w:ascii="Times New Roman" w:eastAsia="Times New Roman" w:hAnsi="Times New Roman" w:cs="Times New Roman"/>
+          <w:bCs/>
+          <w:sz w:val="24"/>
+          <w:szCs w:val="24"/>
+        </w:rPr>
+        <w:t xml:space="preserve">is consistent with a </w:t>
+      </w:r>
+      <w:r>
+        <w:rPr>
+          <w:rFonts w:ascii="Times New Roman" w:eastAsia="Times New Roman" w:hAnsi="Times New Roman" w:cs="Times New Roman"/>
+          <w:bCs/>
+          <w:sz w:val="24"/>
+          <w:szCs w:val="24"/>
+        </w:rPr>
+        <w:t>low flow</w:t>
+      </w:r>
+      <w:r>
+        <w:rPr>
+          <w:rFonts w:ascii="Times New Roman" w:eastAsia="Times New Roman" w:hAnsi="Times New Roman" w:cs="Times New Roman"/>
+          <w:bCs/>
+          <w:sz w:val="24"/>
+          <w:szCs w:val="24"/>
+        </w:rPr>
+        <w:t xml:space="preserve"> driven growth</w:t>
+      </w:r>
+      <w:r>
+        <w:rPr>
+          <w:rFonts w:ascii="Times New Roman" w:eastAsia="Times New Roman" w:hAnsi="Times New Roman" w:cs="Times New Roman"/>
+          <w:bCs/>
+          <w:sz w:val="24"/>
+          <w:szCs w:val="24"/>
+        </w:rPr>
+        <w:t>. These are also relatively weak correlations even though they are significant. June PDSI could positively impact tree growth because if temperatures are higher in June and trees have adequate water, they may be able to grow quicker.</w:t>
+      </w:r>
+    </w:p>
+    <w:p>
+      <w:pPr>
+        <w:spacing w:line="480" w:lineRule="auto"/>
+        <w:ind w:left="360"/>
+        <w:rPr>
+          <w:rFonts w:ascii="Times New Roman" w:eastAsia="Times New Roman" w:hAnsi="Times New Roman" w:cs="Times New Roman"/>
+          <w:sz w:val="24"/>
+          <w:szCs w:val="24"/>
+        </w:rPr>
+        <w:pPrChange w:id="197" w:author="Abraham E Springer" w:date="2025-02-17T12:19:00Z" w16du:dateUtc="2025-02-17T19:19:00Z">
+          <w:pPr>
+            <w:spacing w:line="240" w:lineRule="auto"/>
+            <w:ind w:left="360"/>
+          </w:pPr>
+        </w:pPrChange>
+      </w:pPr>
+      <w:r>
+        <w:rPr>
+          <w:rFonts w:ascii="Times New Roman" w:eastAsia="Times New Roman" w:hAnsi="Times New Roman" w:cs="Times New Roman"/>
+          <w:bCs/>
+          <w:sz w:val="24"/>
+          <w:szCs w:val="24"/>
+        </w:rPr>
+        <w:tab/>
+      </w:r>
+      <w:commentRangeStart w:id="198"/>
+      <w:r>
+        <w:rPr>
+          <w:rFonts w:ascii="Times New Roman" w:eastAsia="Times New Roman" w:hAnsi="Times New Roman" w:cs="Times New Roman"/>
+          <w:sz w:val="24"/>
+          <w:szCs w:val="24"/>
+        </w:rPr>
+        <w:t>Limitations/Assumptions</w:t>
+      </w:r>
+    </w:p>
+    <w:p>
+      <w:pPr>
+        <w:spacing w:line="480" w:lineRule="auto"/>
+        <w:ind w:firstLine="360"/>
+        <w:rPr>
+          <w:rFonts w:ascii="Times New Roman" w:eastAsia="Times New Roman" w:hAnsi="Times New Roman" w:cs="Times New Roman"/>
+          <w:sz w:val="24"/>
+          <w:szCs w:val="24"/>
+        </w:rPr>
+        <w:pPrChange w:id="199" w:author="Abraham E Springer" w:date="2025-02-17T12:19:00Z" w16du:dateUtc="2025-02-17T19:19:00Z">
+          <w:pPr>
+            <w:spacing w:line="240" w:lineRule="auto"/>
+          </w:pPr>
+        </w:pPrChange>
+      </w:pPr>
+      <w:r>
+        <w:rPr>
+          <w:rFonts w:ascii="Times New Roman" w:eastAsia="Times New Roman" w:hAnsi="Times New Roman" w:cs="Times New Roman"/>
+          <w:sz w:val="24"/>
+          <w:szCs w:val="24"/>
+        </w:rPr>
+        <w:t>The series and cores collected are short in nature. This makes it difficult to produce high correlations for crossdating. I used COFECHA to select cores that were correlated to each other and the overall collection of tree cores to use for further analysis. Because Fremont cottonwoods grow in riparian areas with access to year around water, it is unlikely that rings are missing which means that the trees are likely dated correctly even though this may be difficult to statistically prove.</w:t>
+      </w:r>
+      <w:commentRangeEnd w:id="198"/>
+      <w:r>
+        <w:rPr>
+          <w:rStyle w:val="CommentReference"/>
+        </w:rPr>
+        <w:commentReference w:id="198"/>
+      </w:r>
+    </w:p>
+    <w:p>
+      <w:pPr>
+        <w:spacing w:line="480" w:lineRule="auto"/>
+        <w:rPr>
+          <w:rFonts w:ascii="Times New Roman" w:eastAsia="Times New Roman" w:hAnsi="Times New Roman" w:cs="Times New Roman"/>
+          <w:b/>
+          <w:sz w:val="24"/>
+          <w:szCs w:val="24"/>
+        </w:rPr>
+        <w:pPrChange w:id="200" w:author="Abraham E Springer" w:date="2025-02-17T12:19:00Z" w16du:dateUtc="2025-02-17T19:19:00Z">
+          <w:pPr>
+            <w:spacing w:line="240" w:lineRule="auto"/>
+          </w:pPr>
+        </w:pPrChange>
+      </w:pPr>
+      <w:r>
+        <w:rPr>
+          <w:rFonts w:ascii="Times New Roman" w:eastAsia="Times New Roman" w:hAnsi="Times New Roman" w:cs="Times New Roman"/>
+          <w:b/>
+          <w:sz w:val="24"/>
+          <w:szCs w:val="24"/>
+        </w:rPr>
+        <w:t>Challenges</w:t>
+      </w:r>
+    </w:p>
+    <w:p>
+      <w:pPr>
+        <w:spacing w:line="480" w:lineRule="auto"/>
+        <w:ind w:firstLine="360"/>
+        <w:rPr>
+          <w:rFonts w:ascii="Times New Roman" w:eastAsia="Times New Roman" w:hAnsi="Times New Roman" w:cs="Times New Roman"/>
+          <w:bCs/>
+          <w:sz w:val="24"/>
+          <w:szCs w:val="24"/>
+        </w:rPr>
+        <w:pPrChange w:id="201" w:author="Abraham E Springer" w:date="2025-02-17T12:19:00Z" w16du:dateUtc="2025-02-17T19:19:00Z">
+          <w:pPr>
+            <w:spacing w:line="240" w:lineRule="auto"/>
+            <w:ind w:firstLine="360"/>
+          </w:pPr>
+        </w:pPrChange>
+      </w:pPr>
+      <w:r>
+        <w:rPr>
+          <w:rFonts w:ascii="Times New Roman" w:eastAsia="Times New Roman" w:hAnsi="Times New Roman" w:cs="Times New Roman"/>
+          <w:bCs/>
+          <w:sz w:val="24"/>
+          <w:szCs w:val="24"/>
+        </w:rPr>
+        <w:t xml:space="preserve">The study sites along the Verde River are </w:t>
+      </w:r>
+      <w:r>
+        <w:rPr>
+          <w:rFonts w:ascii="Times New Roman" w:eastAsia="Times New Roman" w:hAnsi="Times New Roman" w:cs="Times New Roman"/>
+          <w:bCs/>
+          <w:sz w:val="24"/>
+          <w:szCs w:val="24"/>
+        </w:rPr>
+        <w:t>upstream from</w:t>
+      </w:r>
+      <w:r>
+        <w:rPr>
+          <w:rFonts w:ascii="Times New Roman" w:eastAsia="Times New Roman" w:hAnsi="Times New Roman" w:cs="Times New Roman"/>
+          <w:bCs/>
+          <w:sz w:val="24"/>
+          <w:szCs w:val="24"/>
+        </w:rPr>
+        <w:t xml:space="preserve"> large storage reservoirs. This allows them to have relatively intact </w:t>
+      </w:r>
+      <w:r>
+        <w:rPr>
+          <w:rFonts w:ascii="Times New Roman" w:eastAsia="Times New Roman" w:hAnsi="Times New Roman" w:cs="Times New Roman"/>
+          <w:bCs/>
+          <w:sz w:val="24"/>
+          <w:szCs w:val="24"/>
+        </w:rPr>
+        <w:t>environmental flows</w:t>
+      </w:r>
+      <w:r>
+        <w:rPr>
+          <w:rFonts w:ascii="Times New Roman" w:eastAsia="Times New Roman" w:hAnsi="Times New Roman" w:cs="Times New Roman"/>
+          <w:bCs/>
+          <w:sz w:val="24"/>
+          <w:szCs w:val="24"/>
+        </w:rPr>
+        <w:t xml:space="preserve">. A challenge associated with </w:t>
+      </w:r>
+      <w:r>
+        <w:rPr>
+          <w:rFonts w:ascii="Times New Roman" w:eastAsia="Times New Roman" w:hAnsi="Times New Roman" w:cs="Times New Roman"/>
+          <w:bCs/>
+          <w:sz w:val="24"/>
+          <w:szCs w:val="24"/>
+        </w:rPr>
+        <w:t>th</w:t>
+      </w:r>
+      <w:r>
+        <w:rPr>
+          <w:rFonts w:ascii="Times New Roman" w:eastAsia="Times New Roman" w:hAnsi="Times New Roman" w:cs="Times New Roman"/>
+          <w:bCs/>
+          <w:sz w:val="24"/>
+          <w:szCs w:val="24"/>
+        </w:rPr>
+        <w:t>e natural flows</w:t>
+      </w:r>
+      <w:r>
+        <w:rPr>
+          <w:rFonts w:ascii="Times New Roman" w:eastAsia="Times New Roman" w:hAnsi="Times New Roman" w:cs="Times New Roman"/>
+          <w:bCs/>
+          <w:sz w:val="24"/>
+          <w:szCs w:val="24"/>
+        </w:rPr>
+        <w:t xml:space="preserve"> </w:t>
+      </w:r>
+      <w:r>
+        <w:rPr>
+          <w:rFonts w:ascii="Times New Roman" w:eastAsia="Times New Roman" w:hAnsi="Times New Roman" w:cs="Times New Roman"/>
+          <w:bCs/>
+          <w:sz w:val="24"/>
+          <w:szCs w:val="24"/>
+        </w:rPr>
+        <w:t xml:space="preserve">is that many areas of the river are depositional. This means that the root collar of the tree is buried and the depth it is buried is also unknown. This means that their exact age cannot be determined therefore all we can determine is their </w:t>
+      </w:r>
+      <w:r>
+        <w:rPr>
+          <w:rFonts w:ascii="Times New Roman" w:eastAsia="Times New Roman" w:hAnsi="Times New Roman" w:cs="Times New Roman"/>
+          <w:bCs/>
+          <w:sz w:val="24"/>
+          <w:szCs w:val="24"/>
+        </w:rPr>
+        <w:t>“age at coring height”</w:t>
+      </w:r>
+      <w:r>
+        <w:rPr>
+          <w:rFonts w:ascii="Times New Roman" w:eastAsia="Times New Roman" w:hAnsi="Times New Roman" w:cs="Times New Roman"/>
+          <w:bCs/>
+          <w:sz w:val="24"/>
+          <w:szCs w:val="24"/>
+        </w:rPr>
+        <w:t>.</w:t>
+      </w:r>
+    </w:p>
+    <w:p>
+      <w:pPr>
+        <w:spacing w:line="480" w:lineRule="auto"/>
+        <w:ind w:firstLine="360"/>
+        <w:rPr>
+          <w:rFonts w:ascii="Times New Roman" w:hAnsi="Times New Roman" w:cs="Times New Roman"/>
+          <w:sz w:val="24"/>
+          <w:szCs w:val="24"/>
+        </w:rPr>
+        <w:pPrChange w:id="202" w:author="Abraham E Springer" w:date="2025-02-17T12:19:00Z" w16du:dateUtc="2025-02-17T19:19:00Z">
+          <w:pPr>
+            <w:spacing w:line="240" w:lineRule="auto"/>
+            <w:ind w:firstLine="360"/>
+          </w:pPr>
+        </w:pPrChange>
+      </w:pPr>
+      <w:r>
+        <w:rPr>
+          <w:rFonts w:ascii="Times New Roman" w:eastAsia="Times New Roman" w:hAnsi="Times New Roman" w:cs="Times New Roman"/>
+          <w:bCs/>
+          <w:sz w:val="24"/>
+          <w:szCs w:val="24"/>
+        </w:rPr>
+        <w:lastRenderedPageBreak/>
+        <w:t xml:space="preserve">Another challenge with this project is that most trees are young. This makes it more difficult </w:t>
+      </w:r>
+      <w:bookmarkStart w:id="203" w:name="_Toc187849265"/>
+      <w:r>
+        <w:rPr>
+          <w:rFonts w:ascii="Times New Roman" w:eastAsia="Times New Roman" w:hAnsi="Times New Roman" w:cs="Times New Roman"/>
+          <w:bCs/>
+          <w:sz w:val="24"/>
+          <w:szCs w:val="24"/>
+        </w:rPr>
+        <w:t xml:space="preserve">to crossdate series as well as could make </w:t>
+      </w:r>
+      <w:r>
+        <w:rPr>
+          <w:rFonts w:ascii="Times New Roman" w:eastAsia="Times New Roman" w:hAnsi="Times New Roman" w:cs="Times New Roman"/>
+          <w:bCs/>
+          <w:sz w:val="24"/>
+          <w:szCs w:val="24"/>
+        </w:rPr>
+        <w:t>reaching a critical P-value of .05 more difficult for statistical tests.</w:t>
+      </w:r>
+    </w:p>
+    <w:p>
+      <w:pPr>
+        <w:spacing w:line="480" w:lineRule="auto"/>
+        <w:rPr>
+          <w:rFonts w:ascii="Times New Roman" w:hAnsi="Times New Roman" w:cs="Times New Roman"/>
+          <w:b/>
+          <w:bCs/>
+          <w:sz w:val="24"/>
+          <w:szCs w:val="24"/>
+        </w:rPr>
+        <w:pPrChange w:id="204" w:author="Abraham E Springer" w:date="2025-02-17T12:19:00Z" w16du:dateUtc="2025-02-17T19:19:00Z">
+          <w:pPr>
+            <w:spacing w:line="240" w:lineRule="auto"/>
+          </w:pPr>
+        </w:pPrChange>
+      </w:pPr>
+      <w:r>
+        <w:rPr>
+          <w:rFonts w:ascii="Times New Roman" w:hAnsi="Times New Roman" w:cs="Times New Roman"/>
+          <w:b/>
+          <w:bCs/>
+          <w:sz w:val="24"/>
+          <w:szCs w:val="24"/>
+        </w:rPr>
+        <w:t>Conclusions and Implications</w:t>
+      </w:r>
+      <w:bookmarkEnd w:id="203"/>
+    </w:p>
+    <w:p>
+      <w:pPr>
+        <w:spacing w:line="480" w:lineRule="auto"/>
+        <w:ind w:firstLine="720"/>
+        <w:rPr>
+          <w:rFonts w:ascii="Times New Roman" w:hAnsi="Times New Roman" w:cs="Times New Roman"/>
           <w:sz w:val="24"/>
           <w:szCs w:val="24"/>
         </w:rPr>
@@ -9648,156 +10587,39 @@
       </w:pPr>
       <w:r>
         <w:rPr>
-          <w:rFonts w:ascii="Times New Roman" w:eastAsia="Times New Roman" w:hAnsi="Times New Roman" w:cs="Times New Roman"/>
-          <w:bCs/>
-          <w:sz w:val="24"/>
-          <w:szCs w:val="24"/>
-        </w:rPr>
-        <w:t xml:space="preserve">Groundwater and surface water are highly related in the </w:t>
-      </w:r>
-      <w:commentRangeStart w:id="206"/>
-      <w:commentRangeStart w:id="207"/>
-      <w:r>
-        <w:rPr>
-          <w:rFonts w:ascii="Times New Roman" w:eastAsia="Times New Roman" w:hAnsi="Times New Roman" w:cs="Times New Roman"/>
-          <w:bCs/>
-          <w:sz w:val="24"/>
-          <w:szCs w:val="24"/>
-        </w:rPr>
-        <w:t xml:space="preserve">Southwest </w:t>
-      </w:r>
-      <w:commentRangeEnd w:id="206"/>
-      <w:r>
-        <w:rPr>
-          <w:rStyle w:val="CommentReference"/>
-          <w:rFonts w:ascii="Times New Roman" w:hAnsi="Times New Roman" w:cs="Times New Roman"/>
-          <w:sz w:val="24"/>
-          <w:szCs w:val="24"/>
-        </w:rPr>
-        <w:commentReference w:id="206"/>
-      </w:r>
-      <w:commentRangeEnd w:id="207"/>
-      <w:r>
-        <w:rPr>
-          <w:rStyle w:val="CommentReference"/>
-          <w:rFonts w:ascii="Times New Roman" w:hAnsi="Times New Roman" w:cs="Times New Roman"/>
-          <w:sz w:val="24"/>
-          <w:szCs w:val="24"/>
-        </w:rPr>
-        <w:commentReference w:id="207"/>
-      </w:r>
-      <w:r>
-        <w:rPr>
-          <w:rFonts w:ascii="Times New Roman" w:eastAsia="Times New Roman" w:hAnsi="Times New Roman" w:cs="Times New Roman"/>
-          <w:bCs/>
-          <w:sz w:val="24"/>
-          <w:szCs w:val="24"/>
-        </w:rPr>
-        <w:t xml:space="preserve">. </w:t>
-      </w:r>
-      <w:r>
-        <w:rPr>
-          <w:rFonts w:ascii="Times New Roman" w:eastAsia="Times New Roman" w:hAnsi="Times New Roman" w:cs="Times New Roman"/>
-          <w:bCs/>
-          <w:sz w:val="24"/>
-          <w:szCs w:val="24"/>
-        </w:rPr>
-        <w:t>Higher flows</w:t>
-      </w:r>
-      <w:r>
-        <w:rPr>
-          <w:rFonts w:ascii="Times New Roman" w:eastAsia="Times New Roman" w:hAnsi="Times New Roman" w:cs="Times New Roman"/>
-          <w:bCs/>
-          <w:sz w:val="24"/>
-          <w:szCs w:val="24"/>
-        </w:rPr>
-        <w:t xml:space="preserve">, </w:t>
-      </w:r>
-      <w:r>
-        <w:rPr>
-          <w:rFonts w:ascii="Times New Roman" w:eastAsia="Times New Roman" w:hAnsi="Times New Roman" w:cs="Times New Roman"/>
-          <w:bCs/>
-          <w:sz w:val="24"/>
-          <w:szCs w:val="24"/>
-        </w:rPr>
-        <w:t>and therefore higher groundwater levels</w:t>
-      </w:r>
-      <w:r>
-        <w:rPr>
-          <w:rFonts w:ascii="Times New Roman" w:eastAsia="Times New Roman" w:hAnsi="Times New Roman" w:cs="Times New Roman"/>
-          <w:bCs/>
-          <w:sz w:val="24"/>
-          <w:szCs w:val="24"/>
-        </w:rPr>
-        <w:t>,</w:t>
-      </w:r>
-      <w:r>
-        <w:rPr>
-          <w:rFonts w:ascii="Times New Roman" w:eastAsia="Times New Roman" w:hAnsi="Times New Roman" w:cs="Times New Roman"/>
-          <w:bCs/>
-          <w:sz w:val="24"/>
-          <w:szCs w:val="24"/>
-        </w:rPr>
-        <w:t xml:space="preserve"> could also saturate more of the rhizosphere allowing for more roots </w:t>
-      </w:r>
-      <w:r>
-        <w:rPr>
-          <w:rFonts w:ascii="Times New Roman" w:eastAsia="Times New Roman" w:hAnsi="Times New Roman" w:cs="Times New Roman"/>
-          <w:bCs/>
-          <w:sz w:val="24"/>
-          <w:szCs w:val="24"/>
-        </w:rPr>
-        <w:t>to be able to access water. This water could then contribute to tree growth or cooling.</w:t>
-      </w:r>
-    </w:p>
-    <w:p>
-      <w:pPr>
-        <w:spacing w:line="480" w:lineRule="auto"/>
-        <w:ind w:firstLine="720"/>
-        <w:rPr>
-          <w:rFonts w:ascii="Times New Roman" w:eastAsia="Times New Roman" w:hAnsi="Times New Roman" w:cs="Times New Roman"/>
-          <w:bCs/>
-          <w:sz w:val="24"/>
-          <w:szCs w:val="24"/>
-        </w:rPr>
-        <w:pPrChange w:id="208" w:author="Abraham E Springer" w:date="2025-02-17T12:19:00Z" w16du:dateUtc="2025-02-17T19:19:00Z">
-          <w:pPr>
-            <w:spacing w:line="240" w:lineRule="auto"/>
-            <w:ind w:firstLine="720"/>
-          </w:pPr>
-        </w:pPrChange>
-      </w:pPr>
-      <w:r>
-        <w:rPr>
-          <w:rFonts w:ascii="Times New Roman" w:eastAsia="Times New Roman" w:hAnsi="Times New Roman" w:cs="Times New Roman"/>
-          <w:bCs/>
-          <w:sz w:val="24"/>
-          <w:szCs w:val="24"/>
-        </w:rPr>
-        <w:t>Recent research found that Fremont cottonwoods can cool themselves remarkably well from high summer temperatures as long as</w:t>
-      </w:r>
-      <w:r>
-        <w:rPr>
-          <w:rFonts w:ascii="Times New Roman" w:eastAsia="Times New Roman" w:hAnsi="Times New Roman" w:cs="Times New Roman"/>
-          <w:bCs/>
-          <w:sz w:val="24"/>
-          <w:szCs w:val="24"/>
-        </w:rPr>
-        <w:t xml:space="preserve"> they have</w:t>
-      </w:r>
-      <w:r>
-        <w:rPr>
-          <w:rFonts w:ascii="Times New Roman" w:eastAsia="Times New Roman" w:hAnsi="Times New Roman" w:cs="Times New Roman"/>
-          <w:bCs/>
-          <w:sz w:val="24"/>
-          <w:szCs w:val="24"/>
-        </w:rPr>
-        <w:t xml:space="preserve"> adequate water</w:t>
-      </w:r>
-      <w:r>
-        <w:rPr>
-          <w:rFonts w:ascii="Times New Roman" w:eastAsia="Times New Roman" w:hAnsi="Times New Roman" w:cs="Times New Roman"/>
-          <w:bCs/>
+          <w:rFonts w:ascii="Times New Roman" w:hAnsi="Times New Roman" w:cs="Times New Roman"/>
+          <w:sz w:val="24"/>
+          <w:szCs w:val="24"/>
+        </w:rPr>
+        <w:t xml:space="preserve">Fremont cottonwoods that established after the 2023 winter floods continue to grow and reduce in density. Seedling plots seem to be impacted by different variables depending on their location. </w:t>
+      </w:r>
+      <w:r>
+        <w:rPr>
+          <w:rFonts w:ascii="Times New Roman" w:hAnsi="Times New Roman" w:cs="Times New Roman"/>
+          <w:sz w:val="24"/>
+          <w:szCs w:val="24"/>
+        </w:rPr>
+        <w:t>T</w:t>
+      </w:r>
+      <w:r>
+        <w:rPr>
+          <w:rFonts w:ascii="Times New Roman" w:hAnsi="Times New Roman" w:cs="Times New Roman"/>
+          <w:sz w:val="24"/>
+          <w:szCs w:val="24"/>
+        </w:rPr>
+        <w:t xml:space="preserve">he wide variety of significant variables impacting seedling survival shows that a combination of factors is important in maintaining seedlings. Most Fremont cottonwoods on the Verde are relatively young and date about to the year 2000. They continue to grow and add basal area at an increasing rate, suggesting that the forest has yet to reach a mature state. Fremont cottonwood growth appears to be driven by summer streamflow. This also is when streamflows are the lowest and temperatures are the highest. As baseflows continue to decline, their growth and resilience could be at risk. Maintaining higher flows during the summer irrigation season would positively benefit riparian forests. Keeping the natural systems and </w:t>
+      </w:r>
+      <w:r>
+        <w:rPr>
+          <w:rFonts w:ascii="Times New Roman" w:hAnsi="Times New Roman" w:cs="Times New Roman"/>
+          <w:sz w:val="24"/>
+          <w:szCs w:val="24"/>
+        </w:rPr>
+        <w:t>environmental flows</w:t>
+      </w:r>
+      <w:r>
+        <w:rPr>
+          <w:rFonts w:ascii="Times New Roman" w:hAnsi="Times New Roman" w:cs="Times New Roman"/>
           <w:sz w:val="24"/>
           <w:szCs w:val="24"/>
         </w:rPr>
@@ -9805,676 +10627,6 @@
       </w:r>
       <w:r>
         <w:rPr>
-          <w:rFonts w:ascii="Times New Roman" w:eastAsia="Times New Roman" w:hAnsi="Times New Roman" w:cs="Times New Roman"/>
-          <w:bCs/>
-          <w:sz w:val="24"/>
-          <w:szCs w:val="24"/>
-        </w:rPr>
-        <w:fldChar w:fldCharType="begin"/>
-      </w:r>
-      <w:r>
-        <w:rPr>
-          <w:rFonts w:ascii="Times New Roman" w:eastAsia="Times New Roman" w:hAnsi="Times New Roman" w:cs="Times New Roman"/>
-          <w:bCs/>
-          <w:sz w:val="24"/>
-          <w:szCs w:val="24"/>
-        </w:rPr>
-        <w:instrText xml:space="preserve"> ADDIN ZOTERO_ITEM CSL_CITATION {"citationID":"NNglk3hH","properties":{"formattedCitation":"(Moran et al., 2023)","plainCitation":"(Moran et al., 2023)","noteIndex":0},"citationItems":[{"id":55,"uris":["http://zotero.org/users/local/yyBX3i8n/items/YFRJXZAY"],"itemData":{"id":55,"type":"article-journal","abstract":"Summary\n            \n              \n                \n                  \n                    Populus fremontii\n                    is among the most dominant, and ecologically important riparian tree species in the western United States and can thrive in hyper‐arid riparian corridors. Yet,\n                    P. fremontii\n                    forests have rapidly declined over the last decade, particularly in places where temperatures sometimes exceed 50°C.\n                  \n                \n                \n                  \n                    We evaluated high temperature tolerance of leaf metabolism, leaf thermoregulation, and leaf hydraulic function in eight\n                    P. fremontii\n                    populations spanning a 5.3°C mean annual temperature gradient in a well‐watered common garden, and at source locations throughout the lower Colorado River Basin.\n                  \n                \n                \n                  \n                    Two major results emerged. First, despite having an exceptionally high\n                    T\n                    crit\n                    (the temperature at which Photosystem II is disrupted) relative to other tree taxa, recent heat waves exceeded\n                    T\n                    crit\n                    , requiring evaporative leaf cooling to maintain leaf‐to‐air thermal safety margins. Second, in midsummer, genotypes from the warmest locations maintained lower midday leaf temperatures, a higher midday stomatal conductance, and maintained turgor pressure at lower water potentials than genotypes from more temperate locations.\n                  \n                \n                \n                  \n                    Taken together, results suggest that under well‐watered conditions,\n                    P. fremontii\n                    can regulate leaf temperature below\n                    T\n                    crit\n                    along the warm edge of its distribution. Nevertheless, reduced Colorado River flows threaten to lower water tables below levels needed for evaporative cooling during episodic heat waves.","container-title":"New Phytologist","DOI":"10.1111/nph.19247","ISSN":"0028-646X, 1469-8137","issue":"6","journalAbbreviation":"New Phytologist","language":"en","page":"2298-2311","source":"DOI.org (Crossref)","title":"Limits of thermal and hydrological tolerance in a foundation tree species ( &lt;i&gt;Populus fremontii&lt;/i&gt; ) in the desert southwestern United States","volume":"240","author":[{"family":"Moran","given":"Madeline E."},{"family":"Aparecido","given":"Luiza M. T."},{"family":"Koepke","given":"Dan F."},{"family":"Cooper","given":"Hillary F."},{"family":"Doughty","given":"Christopher E."},{"family":"Gehring","given":"Catherine A."},{"family":"Throop","given":"Heather L."},{"family":"Whitham","given":"Thomas G."},{"family":"Allan","given":"Gerard J."},{"family":"Hultine","given":"Kevin R."}],"issued":{"date-parts":[["2023",12]]}}}],"schema":"https://github.com/citation-style-language/schema/raw/master/csl-citation.json"} </w:instrText>
-      </w:r>
-      <w:r>
-        <w:rPr>
-          <w:rFonts w:ascii="Times New Roman" w:eastAsia="Times New Roman" w:hAnsi="Times New Roman" w:cs="Times New Roman"/>
-          <w:bCs/>
-          <w:sz w:val="24"/>
-          <w:szCs w:val="24"/>
-        </w:rPr>
-        <w:fldChar w:fldCharType="separate"/>
-      </w:r>
-      <w:r>
-        <w:rPr>
-          <w:rFonts w:ascii="Times New Roman" w:hAnsi="Times New Roman" w:cs="Times New Roman"/>
-          <w:sz w:val="24"/>
-          <w:szCs w:val="24"/>
-        </w:rPr>
-        <w:t>(Moran et al., 2023)</w:t>
-      </w:r>
-      <w:r>
-        <w:rPr>
-          <w:rFonts w:ascii="Times New Roman" w:eastAsia="Times New Roman" w:hAnsi="Times New Roman" w:cs="Times New Roman"/>
-          <w:bCs/>
-          <w:sz w:val="24"/>
-          <w:szCs w:val="24"/>
-        </w:rPr>
-        <w:fldChar w:fldCharType="end"/>
-      </w:r>
-      <w:r>
-        <w:rPr>
-          <w:rFonts w:ascii="Times New Roman" w:eastAsia="Times New Roman" w:hAnsi="Times New Roman" w:cs="Times New Roman"/>
-          <w:bCs/>
-          <w:sz w:val="24"/>
-          <w:szCs w:val="24"/>
-        </w:rPr>
-        <w:t>. Higher flows could increase water availability and allow them to cool themselves better. In this case, summer precipitation and the monsoon season drives tree growth.</w:t>
-      </w:r>
-      <w:r>
-        <w:rPr>
-          <w:rFonts w:ascii="Times New Roman" w:eastAsia="Times New Roman" w:hAnsi="Times New Roman" w:cs="Times New Roman"/>
-          <w:bCs/>
-          <w:sz w:val="24"/>
-          <w:szCs w:val="24"/>
-        </w:rPr>
-        <w:t xml:space="preserve"> </w:t>
-      </w:r>
-    </w:p>
-    <w:p>
-      <w:pPr>
-        <w:spacing w:line="480" w:lineRule="auto"/>
-        <w:ind w:firstLine="720"/>
-        <w:rPr>
-          <w:rFonts w:ascii="Times New Roman" w:eastAsia="Times New Roman" w:hAnsi="Times New Roman" w:cs="Times New Roman"/>
-          <w:bCs/>
-          <w:sz w:val="24"/>
-          <w:szCs w:val="24"/>
-        </w:rPr>
-        <w:pPrChange w:id="209" w:author="Abraham E Springer" w:date="2025-02-17T12:19:00Z" w16du:dateUtc="2025-02-17T19:19:00Z">
-          <w:pPr>
-            <w:spacing w:line="240" w:lineRule="auto"/>
-            <w:ind w:firstLine="720"/>
-          </w:pPr>
-        </w:pPrChange>
-      </w:pPr>
-      <w:r>
-        <w:rPr>
-          <w:rFonts w:ascii="Times New Roman" w:eastAsia="Times New Roman" w:hAnsi="Times New Roman" w:cs="Times New Roman"/>
-          <w:bCs/>
-          <w:sz w:val="24"/>
-          <w:szCs w:val="24"/>
-        </w:rPr>
-        <w:lastRenderedPageBreak/>
-        <w:t xml:space="preserve">October temperatures (positive) and September </w:t>
-      </w:r>
-      <w:proofErr w:type="spellStart"/>
-      <w:r>
-        <w:rPr>
-          <w:rFonts w:ascii="Times New Roman" w:eastAsia="Times New Roman" w:hAnsi="Times New Roman" w:cs="Times New Roman"/>
-          <w:bCs/>
-          <w:sz w:val="24"/>
-          <w:szCs w:val="24"/>
-        </w:rPr>
-        <w:t>streamflows</w:t>
-      </w:r>
-      <w:proofErr w:type="spellEnd"/>
-      <w:r>
-        <w:rPr>
-          <w:rFonts w:ascii="Times New Roman" w:eastAsia="Times New Roman" w:hAnsi="Times New Roman" w:cs="Times New Roman"/>
-          <w:bCs/>
-          <w:sz w:val="24"/>
-          <w:szCs w:val="24"/>
-        </w:rPr>
-        <w:t xml:space="preserve"> (negative) were also </w:t>
-      </w:r>
-      <w:r>
-        <w:rPr>
-          <w:rFonts w:ascii="Times New Roman" w:eastAsia="Times New Roman" w:hAnsi="Times New Roman" w:cs="Times New Roman"/>
-          <w:bCs/>
-          <w:sz w:val="24"/>
-          <w:szCs w:val="24"/>
-        </w:rPr>
-        <w:t>significantly</w:t>
-      </w:r>
-      <w:r>
-        <w:rPr>
-          <w:rFonts w:ascii="Times New Roman" w:eastAsia="Times New Roman" w:hAnsi="Times New Roman" w:cs="Times New Roman"/>
-          <w:bCs/>
-          <w:sz w:val="24"/>
-          <w:szCs w:val="24"/>
-        </w:rPr>
-        <w:t xml:space="preserve"> correlated to annual growth. </w:t>
-      </w:r>
-      <w:r>
-        <w:rPr>
-          <w:rFonts w:ascii="Times New Roman" w:eastAsia="Times New Roman" w:hAnsi="Times New Roman" w:cs="Times New Roman"/>
-          <w:bCs/>
-          <w:sz w:val="24"/>
-          <w:szCs w:val="24"/>
-        </w:rPr>
-        <w:t xml:space="preserve">Higher October temperatures may help prolong the growing season for riparian trees which would allow them to increase their growth. Higher June and July flows could help alleviate high summer temperatures and recharge the alluvial aquifer that these trees draw water from. </w:t>
-      </w:r>
-    </w:p>
-    <w:p>
-      <w:pPr>
-        <w:spacing w:line="480" w:lineRule="auto"/>
-        <w:rPr>
-          <w:rFonts w:ascii="Times New Roman" w:eastAsia="Times New Roman" w:hAnsi="Times New Roman" w:cs="Times New Roman"/>
-          <w:bCs/>
-          <w:sz w:val="24"/>
-          <w:szCs w:val="24"/>
-        </w:rPr>
-        <w:pPrChange w:id="210" w:author="Abraham E Springer" w:date="2025-02-17T12:19:00Z" w16du:dateUtc="2025-02-17T19:19:00Z">
-          <w:pPr>
-            <w:spacing w:line="240" w:lineRule="auto"/>
-          </w:pPr>
-        </w:pPrChange>
-      </w:pPr>
-      <w:r>
-        <w:rPr>
-          <w:rFonts w:ascii="Times New Roman" w:eastAsia="Times New Roman" w:hAnsi="Times New Roman" w:cs="Times New Roman"/>
-          <w:bCs/>
-          <w:sz w:val="24"/>
-          <w:szCs w:val="24"/>
-        </w:rPr>
-        <w:tab/>
-        <w:t xml:space="preserve">June PDSI positively impacts tree growth which </w:t>
-      </w:r>
-      <w:r>
-        <w:rPr>
-          <w:rFonts w:ascii="Times New Roman" w:eastAsia="Times New Roman" w:hAnsi="Times New Roman" w:cs="Times New Roman"/>
-          <w:bCs/>
-          <w:sz w:val="24"/>
-          <w:szCs w:val="24"/>
-        </w:rPr>
-        <w:t xml:space="preserve">is consistent with a </w:t>
-      </w:r>
-      <w:r>
-        <w:rPr>
-          <w:rFonts w:ascii="Times New Roman" w:eastAsia="Times New Roman" w:hAnsi="Times New Roman" w:cs="Times New Roman"/>
-          <w:bCs/>
-          <w:sz w:val="24"/>
-          <w:szCs w:val="24"/>
-        </w:rPr>
-        <w:t>low flow</w:t>
-      </w:r>
-      <w:r>
-        <w:rPr>
-          <w:rFonts w:ascii="Times New Roman" w:eastAsia="Times New Roman" w:hAnsi="Times New Roman" w:cs="Times New Roman"/>
-          <w:bCs/>
-          <w:sz w:val="24"/>
-          <w:szCs w:val="24"/>
-        </w:rPr>
-        <w:t xml:space="preserve"> driven growth</w:t>
-      </w:r>
-      <w:r>
-        <w:rPr>
-          <w:rFonts w:ascii="Times New Roman" w:eastAsia="Times New Roman" w:hAnsi="Times New Roman" w:cs="Times New Roman"/>
-          <w:bCs/>
-          <w:sz w:val="24"/>
-          <w:szCs w:val="24"/>
-        </w:rPr>
-        <w:t>. These are also relatively weak correlations even though they are significant. June PDSI could positively impact tree growth because if temperatures are higher in June and trees have adequate water, they may be able to grow quicker.</w:t>
-      </w:r>
-    </w:p>
-    <w:p>
-      <w:pPr>
-        <w:spacing w:line="480" w:lineRule="auto"/>
-        <w:rPr>
-          <w:rFonts w:ascii="Times New Roman" w:eastAsia="Times New Roman" w:hAnsi="Times New Roman" w:cs="Times New Roman"/>
-          <w:bCs/>
-          <w:sz w:val="24"/>
-          <w:szCs w:val="24"/>
-        </w:rPr>
-        <w:pPrChange w:id="211" w:author="Abraham E Springer" w:date="2025-02-17T12:19:00Z" w16du:dateUtc="2025-02-17T19:19:00Z">
-          <w:pPr>
-            <w:spacing w:line="240" w:lineRule="auto"/>
-          </w:pPr>
-        </w:pPrChange>
-      </w:pPr>
-    </w:p>
-    <w:p>
-      <w:pPr>
-        <w:spacing w:line="480" w:lineRule="auto"/>
-        <w:rPr>
-          <w:rFonts w:ascii="Times New Roman" w:eastAsia="Times New Roman" w:hAnsi="Times New Roman" w:cs="Times New Roman"/>
-          <w:bCs/>
-          <w:sz w:val="24"/>
-          <w:szCs w:val="24"/>
-        </w:rPr>
-        <w:pPrChange w:id="212" w:author="Abraham E Springer" w:date="2025-02-17T12:19:00Z" w16du:dateUtc="2025-02-17T19:19:00Z">
-          <w:pPr>
-            <w:spacing w:line="240" w:lineRule="auto"/>
-          </w:pPr>
-        </w:pPrChange>
-      </w:pPr>
-      <w:r>
-        <w:rPr>
-          <w:rFonts w:ascii="Times New Roman" w:eastAsia="Times New Roman" w:hAnsi="Times New Roman" w:cs="Times New Roman"/>
-          <w:bCs/>
-          <w:sz w:val="24"/>
-          <w:szCs w:val="24"/>
-        </w:rPr>
-        <w:tab/>
-      </w:r>
-    </w:p>
-    <w:p>
-      <w:pPr>
-        <w:spacing w:line="480" w:lineRule="auto"/>
-        <w:rPr>
-          <w:rFonts w:ascii="Times New Roman" w:eastAsia="Times New Roman" w:hAnsi="Times New Roman" w:cs="Times New Roman"/>
-          <w:bCs/>
-          <w:sz w:val="24"/>
-          <w:szCs w:val="24"/>
-        </w:rPr>
-        <w:pPrChange w:id="213" w:author="Abraham E Springer" w:date="2025-02-17T12:19:00Z" w16du:dateUtc="2025-02-17T19:19:00Z">
-          <w:pPr>
-            <w:spacing w:line="240" w:lineRule="auto"/>
-          </w:pPr>
-        </w:pPrChange>
-      </w:pPr>
-    </w:p>
-    <w:p>
-      <w:pPr>
-        <w:spacing w:line="480" w:lineRule="auto"/>
-        <w:ind w:left="360"/>
-        <w:rPr>
-          <w:rFonts w:ascii="Times New Roman" w:eastAsia="Times New Roman" w:hAnsi="Times New Roman" w:cs="Times New Roman"/>
-          <w:sz w:val="24"/>
-          <w:szCs w:val="24"/>
-        </w:rPr>
-        <w:pPrChange w:id="214" w:author="Abraham E Springer" w:date="2025-02-17T12:19:00Z" w16du:dateUtc="2025-02-17T19:19:00Z">
-          <w:pPr>
-            <w:spacing w:line="240" w:lineRule="auto"/>
-            <w:ind w:left="360"/>
-          </w:pPr>
-        </w:pPrChange>
-      </w:pPr>
-      <w:r>
-        <w:rPr>
-          <w:rFonts w:ascii="Times New Roman" w:eastAsia="Times New Roman" w:hAnsi="Times New Roman" w:cs="Times New Roman"/>
-          <w:bCs/>
-          <w:sz w:val="24"/>
-          <w:szCs w:val="24"/>
-        </w:rPr>
-        <w:tab/>
-      </w:r>
-      <w:commentRangeStart w:id="215"/>
-      <w:r>
-        <w:rPr>
-          <w:rFonts w:ascii="Times New Roman" w:eastAsia="Times New Roman" w:hAnsi="Times New Roman" w:cs="Times New Roman"/>
-          <w:sz w:val="24"/>
-          <w:szCs w:val="24"/>
-        </w:rPr>
-        <w:t>Limitations/Assumptions</w:t>
-      </w:r>
-    </w:p>
-    <w:p>
-      <w:pPr>
-        <w:spacing w:line="480" w:lineRule="auto"/>
-        <w:ind w:firstLine="360"/>
-        <w:rPr>
-          <w:rFonts w:ascii="Times New Roman" w:eastAsia="Times New Roman" w:hAnsi="Times New Roman" w:cs="Times New Roman"/>
-          <w:sz w:val="24"/>
-          <w:szCs w:val="24"/>
-        </w:rPr>
-        <w:pPrChange w:id="216" w:author="Abraham E Springer" w:date="2025-02-17T12:19:00Z" w16du:dateUtc="2025-02-17T19:19:00Z">
-          <w:pPr>
-            <w:spacing w:line="240" w:lineRule="auto"/>
-            <w:ind w:firstLine="360"/>
-          </w:pPr>
-        </w:pPrChange>
-      </w:pPr>
-      <w:r>
-        <w:rPr>
-          <w:rFonts w:ascii="Times New Roman" w:eastAsia="Times New Roman" w:hAnsi="Times New Roman" w:cs="Times New Roman"/>
-          <w:sz w:val="24"/>
-          <w:szCs w:val="24"/>
-        </w:rPr>
-        <w:t>The series and cores collected are short in nature. This makes it difficult to produce high correlations for crossdating. I used COFECHA to select cores that were correlated to each other and the overall collection of tree cores to use for further analysis. Because Fremont cottonwoods grow in riparian areas with access to year around water, it is unlikely that rings are missing which means that the trees are likely dated correctly even though this may be difficult to statistically prove.</w:t>
-      </w:r>
-      <w:commentRangeEnd w:id="215"/>
-      <w:r>
-        <w:rPr>
-          <w:rStyle w:val="CommentReference"/>
-        </w:rPr>
-        <w:commentReference w:id="215"/>
-      </w:r>
-    </w:p>
-    <w:p>
-      <w:pPr>
-        <w:spacing w:line="480" w:lineRule="auto"/>
-        <w:rPr>
-          <w:rFonts w:ascii="Times New Roman" w:eastAsia="Times New Roman" w:hAnsi="Times New Roman" w:cs="Times New Roman"/>
-          <w:bCs/>
-          <w:sz w:val="24"/>
-          <w:szCs w:val="24"/>
-        </w:rPr>
-        <w:pPrChange w:id="217" w:author="Abraham E Springer" w:date="2025-02-17T12:19:00Z" w16du:dateUtc="2025-02-17T19:19:00Z">
-          <w:pPr>
-            <w:spacing w:line="240" w:lineRule="auto"/>
-          </w:pPr>
-        </w:pPrChange>
-      </w:pPr>
-    </w:p>
-    <w:p>
-      <w:pPr>
-        <w:spacing w:line="480" w:lineRule="auto"/>
-        <w:rPr>
-          <w:rFonts w:ascii="Times New Roman" w:eastAsia="Times New Roman" w:hAnsi="Times New Roman" w:cs="Times New Roman"/>
-          <w:b/>
-          <w:sz w:val="24"/>
-          <w:szCs w:val="24"/>
-        </w:rPr>
-        <w:pPrChange w:id="218" w:author="Abraham E Springer" w:date="2025-02-17T12:19:00Z" w16du:dateUtc="2025-02-17T19:19:00Z">
-          <w:pPr>
-            <w:spacing w:line="240" w:lineRule="auto"/>
-          </w:pPr>
-        </w:pPrChange>
-      </w:pPr>
-      <w:r>
-        <w:rPr>
-          <w:rFonts w:ascii="Times New Roman" w:eastAsia="Times New Roman" w:hAnsi="Times New Roman" w:cs="Times New Roman"/>
-          <w:b/>
-          <w:sz w:val="24"/>
-          <w:szCs w:val="24"/>
-        </w:rPr>
-        <w:t>Challenges</w:t>
-      </w:r>
-    </w:p>
-    <w:p>
-      <w:pPr>
-        <w:spacing w:line="480" w:lineRule="auto"/>
-        <w:ind w:firstLine="360"/>
-        <w:rPr>
-          <w:rFonts w:ascii="Times New Roman" w:eastAsia="Times New Roman" w:hAnsi="Times New Roman" w:cs="Times New Roman"/>
-          <w:bCs/>
-          <w:sz w:val="24"/>
-          <w:szCs w:val="24"/>
-        </w:rPr>
-        <w:pPrChange w:id="219" w:author="Abraham E Springer" w:date="2025-02-17T12:19:00Z" w16du:dateUtc="2025-02-17T19:19:00Z">
-          <w:pPr>
-            <w:spacing w:line="240" w:lineRule="auto"/>
-            <w:ind w:firstLine="360"/>
-          </w:pPr>
-        </w:pPrChange>
-      </w:pPr>
-      <w:r>
-        <w:rPr>
-          <w:rFonts w:ascii="Times New Roman" w:eastAsia="Times New Roman" w:hAnsi="Times New Roman" w:cs="Times New Roman"/>
-          <w:bCs/>
-          <w:sz w:val="24"/>
-          <w:szCs w:val="24"/>
-        </w:rPr>
-        <w:t xml:space="preserve">The study sites along the Verde River are </w:t>
-      </w:r>
-      <w:r>
-        <w:rPr>
-          <w:rFonts w:ascii="Times New Roman" w:eastAsia="Times New Roman" w:hAnsi="Times New Roman" w:cs="Times New Roman"/>
-          <w:bCs/>
-          <w:sz w:val="24"/>
-          <w:szCs w:val="24"/>
-        </w:rPr>
-        <w:t>upstream from</w:t>
-      </w:r>
-      <w:r>
-        <w:rPr>
-          <w:rFonts w:ascii="Times New Roman" w:eastAsia="Times New Roman" w:hAnsi="Times New Roman" w:cs="Times New Roman"/>
-          <w:bCs/>
-          <w:sz w:val="24"/>
-          <w:szCs w:val="24"/>
-        </w:rPr>
-        <w:t xml:space="preserve"> large storage reservoirs. This allows them to have relatively intact </w:t>
-      </w:r>
-      <w:r>
-        <w:rPr>
-          <w:rFonts w:ascii="Times New Roman" w:eastAsia="Times New Roman" w:hAnsi="Times New Roman" w:cs="Times New Roman"/>
-          <w:bCs/>
-          <w:sz w:val="24"/>
-          <w:szCs w:val="24"/>
-        </w:rPr>
-        <w:t>environmental flows</w:t>
-      </w:r>
-      <w:r>
-        <w:rPr>
-          <w:rFonts w:ascii="Times New Roman" w:eastAsia="Times New Roman" w:hAnsi="Times New Roman" w:cs="Times New Roman"/>
-          <w:bCs/>
-          <w:sz w:val="24"/>
-          <w:szCs w:val="24"/>
-        </w:rPr>
-        <w:t xml:space="preserve">. A challenge associated with </w:t>
-      </w:r>
-      <w:r>
-        <w:rPr>
-          <w:rFonts w:ascii="Times New Roman" w:eastAsia="Times New Roman" w:hAnsi="Times New Roman" w:cs="Times New Roman"/>
-          <w:bCs/>
-          <w:sz w:val="24"/>
-          <w:szCs w:val="24"/>
-        </w:rPr>
-        <w:t>th</w:t>
-      </w:r>
-      <w:r>
-        <w:rPr>
-          <w:rFonts w:ascii="Times New Roman" w:eastAsia="Times New Roman" w:hAnsi="Times New Roman" w:cs="Times New Roman"/>
-          <w:bCs/>
-          <w:sz w:val="24"/>
-          <w:szCs w:val="24"/>
-        </w:rPr>
-        <w:t>e natural flows</w:t>
-      </w:r>
-      <w:r>
-        <w:rPr>
-          <w:rFonts w:ascii="Times New Roman" w:eastAsia="Times New Roman" w:hAnsi="Times New Roman" w:cs="Times New Roman"/>
-          <w:bCs/>
-          <w:sz w:val="24"/>
-          <w:szCs w:val="24"/>
-        </w:rPr>
-        <w:t xml:space="preserve"> </w:t>
-      </w:r>
-      <w:r>
-        <w:rPr>
-          <w:rFonts w:ascii="Times New Roman" w:eastAsia="Times New Roman" w:hAnsi="Times New Roman" w:cs="Times New Roman"/>
-          <w:bCs/>
-          <w:sz w:val="24"/>
-          <w:szCs w:val="24"/>
-        </w:rPr>
-        <w:lastRenderedPageBreak/>
-        <w:t xml:space="preserve">is that many areas of the river are depositional. This means that the root collar of the tree is buried and the depth it is buried is also unknown. This means that their exact age cannot be determined therefore all we can determine is their </w:t>
-      </w:r>
-      <w:r>
-        <w:rPr>
-          <w:rFonts w:ascii="Times New Roman" w:eastAsia="Times New Roman" w:hAnsi="Times New Roman" w:cs="Times New Roman"/>
-          <w:bCs/>
-          <w:sz w:val="24"/>
-          <w:szCs w:val="24"/>
-        </w:rPr>
-        <w:t>“age at coring height”</w:t>
-      </w:r>
-      <w:r>
-        <w:rPr>
-          <w:rFonts w:ascii="Times New Roman" w:eastAsia="Times New Roman" w:hAnsi="Times New Roman" w:cs="Times New Roman"/>
-          <w:bCs/>
-          <w:sz w:val="24"/>
-          <w:szCs w:val="24"/>
-        </w:rPr>
-        <w:t>.</w:t>
-      </w:r>
-    </w:p>
-    <w:p>
-      <w:pPr>
-        <w:spacing w:line="480" w:lineRule="auto"/>
-        <w:ind w:firstLine="360"/>
-        <w:rPr>
-          <w:rFonts w:ascii="Times New Roman" w:hAnsi="Times New Roman" w:cs="Times New Roman"/>
-          <w:sz w:val="24"/>
-          <w:szCs w:val="24"/>
-        </w:rPr>
-        <w:pPrChange w:id="220" w:author="Abraham E Springer" w:date="2025-02-17T12:19:00Z" w16du:dateUtc="2025-02-17T19:19:00Z">
-          <w:pPr>
-            <w:spacing w:line="240" w:lineRule="auto"/>
-            <w:ind w:firstLine="360"/>
-          </w:pPr>
-        </w:pPrChange>
-      </w:pPr>
-      <w:r>
-        <w:rPr>
-          <w:rFonts w:ascii="Times New Roman" w:eastAsia="Times New Roman" w:hAnsi="Times New Roman" w:cs="Times New Roman"/>
-          <w:bCs/>
-          <w:sz w:val="24"/>
-          <w:szCs w:val="24"/>
-        </w:rPr>
-        <w:t xml:space="preserve">Another challenge with this project is that most trees are young. This makes it more difficult </w:t>
-      </w:r>
-      <w:bookmarkStart w:id="221" w:name="_Toc187849265"/>
-      <w:r>
-        <w:rPr>
-          <w:rFonts w:ascii="Times New Roman" w:eastAsia="Times New Roman" w:hAnsi="Times New Roman" w:cs="Times New Roman"/>
-          <w:bCs/>
-          <w:sz w:val="24"/>
-          <w:szCs w:val="24"/>
-        </w:rPr>
-        <w:t xml:space="preserve">to </w:t>
-      </w:r>
-      <w:proofErr w:type="spellStart"/>
-      <w:r>
-        <w:rPr>
-          <w:rFonts w:ascii="Times New Roman" w:eastAsia="Times New Roman" w:hAnsi="Times New Roman" w:cs="Times New Roman"/>
-          <w:bCs/>
-          <w:sz w:val="24"/>
-          <w:szCs w:val="24"/>
-        </w:rPr>
-        <w:t>crossdate</w:t>
-      </w:r>
-      <w:proofErr w:type="spellEnd"/>
-      <w:r>
-        <w:rPr>
-          <w:rFonts w:ascii="Times New Roman" w:eastAsia="Times New Roman" w:hAnsi="Times New Roman" w:cs="Times New Roman"/>
-          <w:bCs/>
-          <w:sz w:val="24"/>
-          <w:szCs w:val="24"/>
-        </w:rPr>
-        <w:t xml:space="preserve"> series as well as could make </w:t>
-      </w:r>
-      <w:r>
-        <w:rPr>
-          <w:rFonts w:ascii="Times New Roman" w:eastAsia="Times New Roman" w:hAnsi="Times New Roman" w:cs="Times New Roman"/>
-          <w:bCs/>
-          <w:sz w:val="24"/>
-          <w:szCs w:val="24"/>
-        </w:rPr>
-        <w:t>reaching a critical P-value of .05 more difficult for statistical tests.</w:t>
-      </w:r>
-    </w:p>
-    <w:p>
-      <w:pPr>
-        <w:spacing w:line="480" w:lineRule="auto"/>
-        <w:rPr>
-          <w:rFonts w:ascii="Times New Roman" w:hAnsi="Times New Roman" w:cs="Times New Roman"/>
-          <w:b/>
-          <w:bCs/>
-          <w:sz w:val="24"/>
-          <w:szCs w:val="24"/>
-        </w:rPr>
-        <w:pPrChange w:id="222" w:author="Abraham E Springer" w:date="2025-02-17T12:19:00Z" w16du:dateUtc="2025-02-17T19:19:00Z">
-          <w:pPr>
-            <w:spacing w:line="240" w:lineRule="auto"/>
-          </w:pPr>
-        </w:pPrChange>
-      </w:pPr>
-      <w:r>
-        <w:rPr>
-          <w:rFonts w:ascii="Times New Roman" w:hAnsi="Times New Roman" w:cs="Times New Roman"/>
-          <w:b/>
-          <w:bCs/>
-          <w:sz w:val="24"/>
-          <w:szCs w:val="24"/>
-        </w:rPr>
-        <w:t>Conclusions and Implications</w:t>
-      </w:r>
-      <w:bookmarkEnd w:id="221"/>
-    </w:p>
-    <w:p>
-      <w:pPr>
-        <w:spacing w:line="480" w:lineRule="auto"/>
-        <w:ind w:firstLine="720"/>
-        <w:rPr>
-          <w:rFonts w:ascii="Times New Roman" w:hAnsi="Times New Roman" w:cs="Times New Roman"/>
-          <w:sz w:val="24"/>
-          <w:szCs w:val="24"/>
-        </w:rPr>
-        <w:pPrChange w:id="223" w:author="Abraham E Springer" w:date="2025-02-17T12:19:00Z" w16du:dateUtc="2025-02-17T19:19:00Z">
-          <w:pPr>
-            <w:spacing w:line="240" w:lineRule="auto"/>
-            <w:ind w:firstLine="720"/>
-          </w:pPr>
-        </w:pPrChange>
-      </w:pPr>
-      <w:r>
-        <w:rPr>
-          <w:rFonts w:ascii="Times New Roman" w:hAnsi="Times New Roman" w:cs="Times New Roman"/>
-          <w:sz w:val="24"/>
-          <w:szCs w:val="24"/>
-        </w:rPr>
-        <w:t xml:space="preserve">Fremont cottonwoods that established after the 2023 winter floods continue to grow and reduce in density. Seedling plots seem to be impacted by different variables depending on their location. </w:t>
-      </w:r>
-      <w:ins w:id="224" w:author="Abraham E Springer" w:date="2025-02-17T14:16:00Z" w16du:dateUtc="2025-02-17T21:16:00Z">
-        <w:r>
-          <w:rPr>
-            <w:rFonts w:ascii="Times New Roman" w:hAnsi="Times New Roman" w:cs="Times New Roman"/>
-            <w:sz w:val="24"/>
-            <w:szCs w:val="24"/>
-          </w:rPr>
-          <w:t>T</w:t>
-        </w:r>
-      </w:ins>
-      <w:r>
-        <w:rPr>
-          <w:rFonts w:ascii="Times New Roman" w:hAnsi="Times New Roman" w:cs="Times New Roman"/>
-          <w:sz w:val="24"/>
-          <w:szCs w:val="24"/>
-        </w:rPr>
-        <w:t xml:space="preserve">he wide variety of significant variables impacting seedling survival shows that a combination of factors is important in maintaining seedlings. Most Fremont cottonwoods on the Verde are relatively young and date about to the year 2000. They continue to grow and add basal area at an increasing rate, suggesting that the forest has yet to reach a mature state. Fremont cottonwood growth appears to be driven by summer streamflow. This also is when </w:t>
-      </w:r>
-      <w:proofErr w:type="spellStart"/>
-      <w:r>
-        <w:rPr>
-          <w:rFonts w:ascii="Times New Roman" w:hAnsi="Times New Roman" w:cs="Times New Roman"/>
-          <w:sz w:val="24"/>
-          <w:szCs w:val="24"/>
-        </w:rPr>
-        <w:t>streamflows</w:t>
-      </w:r>
-      <w:proofErr w:type="spellEnd"/>
-      <w:r>
-        <w:rPr>
-          <w:rFonts w:ascii="Times New Roman" w:hAnsi="Times New Roman" w:cs="Times New Roman"/>
-          <w:sz w:val="24"/>
-          <w:szCs w:val="24"/>
-        </w:rPr>
-        <w:t xml:space="preserve"> are the lowest and temperatures are the highest. As base</w:t>
-      </w:r>
-      <w:ins w:id="225" w:author="Abraham E Springer" w:date="2025-02-17T14:17:00Z" w16du:dateUtc="2025-02-17T21:17:00Z">
-        <w:r>
-          <w:rPr>
-            <w:rFonts w:ascii="Times New Roman" w:hAnsi="Times New Roman" w:cs="Times New Roman"/>
-            <w:sz w:val="24"/>
-            <w:szCs w:val="24"/>
-          </w:rPr>
-          <w:t xml:space="preserve"> </w:t>
-        </w:r>
-      </w:ins>
-      <w:r>
-        <w:rPr>
-          <w:rFonts w:ascii="Times New Roman" w:hAnsi="Times New Roman" w:cs="Times New Roman"/>
-          <w:sz w:val="24"/>
-          <w:szCs w:val="24"/>
-        </w:rPr>
-        <w:t xml:space="preserve">flows continue to decline, their growth and resilience could be at risk. Maintaining higher flows during the summer irrigation season would positively benefit riparian forests. Keeping the natural systems and </w:t>
-      </w:r>
-      <w:r>
-        <w:rPr>
-          <w:rFonts w:ascii="Times New Roman" w:hAnsi="Times New Roman" w:cs="Times New Roman"/>
-          <w:sz w:val="24"/>
-          <w:szCs w:val="24"/>
-        </w:rPr>
-        <w:t>environmental flows</w:t>
-      </w:r>
-      <w:r>
-        <w:rPr>
-          <w:rFonts w:ascii="Times New Roman" w:hAnsi="Times New Roman" w:cs="Times New Roman"/>
-          <w:sz w:val="24"/>
-          <w:szCs w:val="24"/>
-        </w:rPr>
-        <w:t xml:space="preserve"> </w:t>
-      </w:r>
-      <w:r>
-        <w:rPr>
           <w:rFonts w:ascii="Times New Roman" w:hAnsi="Times New Roman" w:cs="Times New Roman"/>
           <w:sz w:val="24"/>
           <w:szCs w:val="24"/>
@@ -10491,7 +10643,7 @@
           <w:sz w:val="24"/>
           <w:szCs w:val="24"/>
         </w:rPr>
-        <w:pPrChange w:id="226" w:author="Abraham E Springer" w:date="2025-02-17T12:19:00Z" w16du:dateUtc="2025-02-17T19:19:00Z">
+        <w:pPrChange w:id="206" w:author="Abraham E Springer" w:date="2025-02-17T12:19:00Z" w16du:dateUtc="2025-02-17T19:19:00Z">
           <w:pPr>
             <w:spacing w:after="160" w:line="278" w:lineRule="auto"/>
           </w:pPr>
@@ -10516,7 +10668,7 @@
           <w:sz w:val="24"/>
           <w:szCs w:val="24"/>
         </w:rPr>
-        <w:pPrChange w:id="227" w:author="Abraham E Springer" w:date="2025-02-17T12:19:00Z" w16du:dateUtc="2025-02-17T19:19:00Z">
+        <w:pPrChange w:id="207" w:author="Abraham E Springer" w:date="2025-02-17T12:19:00Z" w16du:dateUtc="2025-02-17T19:19:00Z">
           <w:pPr>
             <w:spacing w:line="240" w:lineRule="auto"/>
           </w:pPr>
@@ -10548,7 +10700,7 @@
                     </pic:cNvPicPr>
                   </pic:nvPicPr>
                   <pic:blipFill>
-                    <a:blip r:embed="rId27" cstate="print">
+                    <a:blip r:embed="rId29" cstate="print">
                       <a:extLst>
                         <a:ext uri="{28A0092B-C50C-407E-A947-70E740481C1C}">
                           <a14:useLocalDpi xmlns:a14="http://schemas.microsoft.com/office/drawing/2010/main" val="0"/>
@@ -10588,7 +10740,7 @@
           <w:sz w:val="24"/>
           <w:szCs w:val="24"/>
         </w:rPr>
-        <w:pPrChange w:id="228" w:author="Abraham E Springer" w:date="2025-02-17T12:19:00Z" w16du:dateUtc="2025-02-17T19:19:00Z">
+        <w:pPrChange w:id="208" w:author="Abraham E Springer" w:date="2025-02-17T12:19:00Z" w16du:dateUtc="2025-02-17T19:19:00Z">
           <w:pPr/>
         </w:pPrChange>
       </w:pPr>
@@ -10702,7 +10854,7 @@
       </w:r>
     </w:p>
   </w:comment>
-  <w:comment w:id="12" w:author="Abraham E Springer" w:date="2025-02-17T11:04:00Z" w:initials="AS">
+  <w:comment w:id="8" w:author="Abraham E Springer" w:date="2025-02-17T11:04:00Z" w:initials="AS">
     <w:p>
       <w:pPr>
         <w:pStyle w:val="CommentText"/>
@@ -10718,7 +10870,7 @@
       </w:r>
     </w:p>
   </w:comment>
-  <w:comment w:id="19" w:author="Quentin R McCalla" w:date="2025-02-12T09:35:00Z" w:initials="QM">
+  <w:comment w:id="15" w:author="Quentin R McCalla" w:date="2025-02-12T09:35:00Z" w:initials="QM">
     <w:p>
       <w:pPr>
         <w:pStyle w:val="CommentText"/>
@@ -10734,7 +10886,7 @@
       </w:r>
     </w:p>
   </w:comment>
-  <w:comment w:id="20" w:author="Quentin R McCalla" w:date="2025-02-12T09:35:00Z" w:initials="QM">
+  <w:comment w:id="16" w:author="Quentin R McCalla" w:date="2025-02-12T09:35:00Z" w:initials="QM">
     <w:p>
       <w:pPr>
         <w:pStyle w:val="CommentText"/>
@@ -10750,7 +10902,7 @@
       </w:r>
     </w:p>
   </w:comment>
-  <w:comment w:id="26" w:author="Quentin R McCalla" w:date="2025-02-12T09:37:00Z" w:initials="QM">
+  <w:comment w:id="22" w:author="Quentin R McCalla" w:date="2025-02-12T09:37:00Z" w:initials="QM">
     <w:p>
       <w:pPr>
         <w:pStyle w:val="CommentText"/>
@@ -10766,7 +10918,7 @@
       </w:r>
     </w:p>
   </w:comment>
-  <w:comment w:id="29" w:author="Abraham E Springer" w:date="2024-10-18T13:42:00Z" w:initials="AS">
+  <w:comment w:id="25" w:author="Abraham E Springer" w:date="2024-10-18T13:42:00Z" w:initials="AS">
     <w:p>
       <w:pPr>
         <w:pStyle w:val="CommentText"/>
@@ -10782,7 +10934,7 @@
       </w:r>
     </w:p>
   </w:comment>
-  <w:comment w:id="37" w:author="Quentin R McCalla" w:date="2025-02-12T09:53:00Z" w:initials="QM">
+  <w:comment w:id="32" w:author="Quentin R McCalla" w:date="2025-02-12T09:53:00Z" w:initials="QM">
     <w:p>
       <w:pPr>
         <w:pStyle w:val="CommentText"/>
@@ -10798,7 +10950,7 @@
       </w:r>
     </w:p>
   </w:comment>
-  <w:comment w:id="38" w:author="Abraham E Springer" w:date="2025-02-17T12:08:00Z" w:initials="AS">
+  <w:comment w:id="33" w:author="Abraham E Springer" w:date="2025-02-17T12:08:00Z" w:initials="AS">
     <w:p>
       <w:pPr>
         <w:pStyle w:val="CommentText"/>
@@ -10814,7 +10966,7 @@
       </w:r>
     </w:p>
   </w:comment>
-  <w:comment w:id="45" w:author="Quentin R McCalla" w:date="2025-02-12T09:43:00Z" w:initials="QM">
+  <w:comment w:id="40" w:author="Quentin R McCalla" w:date="2025-02-12T09:43:00Z" w:initials="QM">
     <w:p>
       <w:pPr>
         <w:pStyle w:val="CommentText"/>
@@ -10830,7 +10982,7 @@
       </w:r>
     </w:p>
   </w:comment>
-  <w:comment w:id="46" w:author="Quentin R McCalla" w:date="2025-02-12T09:45:00Z" w:initials="QM">
+  <w:comment w:id="41" w:author="Quentin R McCalla" w:date="2025-02-12T09:45:00Z" w:initials="QM">
     <w:p>
       <w:pPr>
         <w:pStyle w:val="CommentText"/>
@@ -10846,7 +10998,7 @@
       </w:r>
     </w:p>
   </w:comment>
-  <w:comment w:id="52" w:author="Quentin R McCalla" w:date="2025-02-12T09:40:00Z" w:initials="QM">
+  <w:comment w:id="47" w:author="Quentin R McCalla" w:date="2025-02-12T09:40:00Z" w:initials="QM">
     <w:p>
       <w:pPr>
         <w:pStyle w:val="CommentText"/>
@@ -10862,7 +11014,7 @@
       </w:r>
     </w:p>
   </w:comment>
-  <w:comment w:id="53" w:author="Quentin R McCalla" w:date="2025-02-12T09:41:00Z" w:initials="QM">
+  <w:comment w:id="48" w:author="Quentin R McCalla" w:date="2025-02-12T09:41:00Z" w:initials="QM">
     <w:p>
       <w:pPr>
         <w:pStyle w:val="CommentText"/>
@@ -10878,7 +11030,7 @@
       </w:r>
     </w:p>
   </w:comment>
-  <w:comment w:id="54" w:author="Quentin R McCalla" w:date="2025-02-12T09:43:00Z" w:initials="QM">
+  <w:comment w:id="49" w:author="Quentin R McCalla" w:date="2025-02-12T09:43:00Z" w:initials="QM">
     <w:p>
       <w:pPr>
         <w:pStyle w:val="CommentText"/>
@@ -10894,7 +11046,7 @@
       </w:r>
     </w:p>
   </w:comment>
-  <w:comment w:id="55" w:author="Abraham E Springer" w:date="2025-02-17T12:11:00Z" w:initials="AS">
+  <w:comment w:id="50" w:author="Abraham E Springer" w:date="2025-02-17T12:11:00Z" w:initials="AS">
     <w:p>
       <w:pPr>
         <w:pStyle w:val="CommentText"/>
@@ -10910,7 +11062,7 @@
       </w:r>
     </w:p>
   </w:comment>
-  <w:comment w:id="67" w:author="Abraham E Springer" w:date="2025-02-17T12:15:00Z" w:initials="AS">
+  <w:comment w:id="62" w:author="Abraham E Springer" w:date="2025-02-17T12:15:00Z" w:initials="AS">
     <w:p>
       <w:pPr>
         <w:pStyle w:val="CommentText"/>
@@ -10926,7 +11078,7 @@
       </w:r>
     </w:p>
   </w:comment>
-  <w:comment w:id="72" w:author="Quentin R McCalla" w:date="2024-12-17T11:46:00Z" w:initials="QM">
+  <w:comment w:id="67" w:author="Quentin R McCalla" w:date="2024-12-17T11:46:00Z" w:initials="QM">
     <w:p>
       <w:pPr>
         <w:pStyle w:val="CommentText"/>
@@ -10942,7 +11094,7 @@
       </w:r>
     </w:p>
   </w:comment>
-  <w:comment w:id="102" w:author="Quentin R McCalla" w:date="2024-12-16T14:07:00Z" w:initials="QM">
+  <w:comment w:id="96" w:author="Quentin R McCalla" w:date="2024-12-16T14:07:00Z" w:initials="QM">
     <w:p>
       <w:pPr>
         <w:pStyle w:val="CommentText"/>
@@ -10958,7 +11110,7 @@
       </w:r>
     </w:p>
   </w:comment>
-  <w:comment w:id="104" w:author="Quentin R McCalla" w:date="2024-12-12T13:48:00Z" w:initials="QM">
+  <w:comment w:id="98" w:author="Quentin R McCalla" w:date="2024-12-12T13:48:00Z" w:initials="QM">
     <w:p>
       <w:pPr>
         <w:pStyle w:val="CommentText"/>
@@ -10974,7 +11126,7 @@
       </w:r>
     </w:p>
   </w:comment>
-  <w:comment w:id="126" w:author="Abraham E Springer" w:date="2025-02-17T12:49:00Z" w:initials="AS">
+  <w:comment w:id="113" w:author="Abraham E Springer" w:date="2025-02-17T12:49:00Z" w:initials="AS">
     <w:p>
       <w:pPr>
         <w:pStyle w:val="CommentText"/>
@@ -10990,7 +11142,7 @@
       </w:r>
     </w:p>
   </w:comment>
-  <w:comment w:id="138" w:author="Quentin R McCalla" w:date="2025-02-12T09:58:00Z" w:initials="QM">
+  <w:comment w:id="125" w:author="Quentin R McCalla" w:date="2025-02-12T09:58:00Z" w:initials="QM">
     <w:p>
       <w:pPr>
         <w:pStyle w:val="CommentText"/>
@@ -11006,7 +11158,7 @@
       </w:r>
     </w:p>
   </w:comment>
-  <w:comment w:id="149" w:author="Abraham E Springer" w:date="2025-02-17T13:43:00Z" w:initials="AS">
+  <w:comment w:id="136" w:author="Abraham E Springer" w:date="2025-02-17T13:43:00Z" w:initials="AS">
     <w:p>
       <w:pPr>
         <w:pStyle w:val="CommentText"/>
@@ -11022,7 +11174,7 @@
       </w:r>
     </w:p>
   </w:comment>
-  <w:comment w:id="169" w:author="Abraham E Springer" w:date="2025-02-17T13:34:00Z" w:initials="AS">
+  <w:comment w:id="155" w:author="Abraham E Springer" w:date="2025-02-17T13:34:00Z" w:initials="AS">
     <w:p>
       <w:pPr>
         <w:pStyle w:val="CommentText"/>
@@ -11038,7 +11190,7 @@
       </w:r>
     </w:p>
   </w:comment>
-  <w:comment w:id="172" w:author="Quentin R McCalla" w:date="2025-02-03T10:44:00Z" w:initials="QM">
+  <w:comment w:id="158" w:author="Quentin R McCalla" w:date="2025-02-03T10:44:00Z" w:initials="QM">
     <w:p>
       <w:pPr>
         <w:pStyle w:val="CommentText"/>
@@ -11054,7 +11206,23 @@
       </w:r>
     </w:p>
   </w:comment>
-  <w:comment w:id="203" w:author="Quentin R McCalla" w:date="2025-02-03T15:54:00Z" w:initials="QM">
+  <w:comment w:id="175" w:author="Quentin R McCalla" w:date="2025-02-18T11:45:00Z" w:initials="QM">
+    <w:p>
+      <w:pPr>
+        <w:pStyle w:val="CommentText"/>
+      </w:pPr>
+      <w:r>
+        <w:rPr>
+          <w:rStyle w:val="CommentReference"/>
+        </w:rPr>
+        <w:annotationRef/>
+      </w:r>
+      <w:r>
+        <w:t>Find p-value from code</w:t>
+      </w:r>
+    </w:p>
+  </w:comment>
+  <w:comment w:id="189" w:author="Quentin R McCalla" w:date="2025-02-03T15:54:00Z" w:initials="QM">
     <w:p>
       <w:pPr>
         <w:pStyle w:val="CommentText"/>
@@ -11075,7 +11243,7 @@
       </w:hyperlink>
     </w:p>
   </w:comment>
-  <w:comment w:id="206" w:author="Quentin R McCalla" w:date="2025-02-04T10:37:00Z" w:initials="QM">
+  <w:comment w:id="192" w:author="Quentin R McCalla" w:date="2025-02-04T10:37:00Z" w:initials="QM">
     <w:p>
       <w:pPr>
         <w:pStyle w:val="CommentText"/>
@@ -11091,7 +11259,7 @@
       </w:r>
     </w:p>
   </w:comment>
-  <w:comment w:id="207" w:author="Quentin R McCalla" w:date="2025-02-12T12:32:00Z" w:initials="QM">
+  <w:comment w:id="193" w:author="Quentin R McCalla" w:date="2025-02-12T12:32:00Z" w:initials="QM">
     <w:p>
       <w:pPr>
         <w:pStyle w:val="CommentText"/>
@@ -11107,7 +11275,7 @@
       </w:r>
     </w:p>
   </w:comment>
-  <w:comment w:id="215" w:author="Abraham E Springer" w:date="2025-02-17T12:33:00Z" w:initials="AS">
+  <w:comment w:id="198" w:author="Abraham E Springer" w:date="2025-02-17T12:33:00Z" w:initials="AS">
     <w:p>
       <w:pPr>
         <w:pStyle w:val="CommentText"/>
@@ -11139,8 +11307,8 @@
   <w15:commentEx w15:paraId="5B183E30" w15:paraIdParent="3E2457C7" w15:done="1"/>
   <w15:commentEx w15:paraId="1D755B27" w15:done="1"/>
   <w15:commentEx w15:paraId="442A0A68" w15:done="1"/>
-  <w15:commentEx w15:paraId="58408599" w15:done="0"/>
-  <w15:commentEx w15:paraId="66803352" w15:paraIdParent="58408599" w15:done="0"/>
+  <w15:commentEx w15:paraId="58408599" w15:done="1"/>
+  <w15:commentEx w15:paraId="66803352" w15:paraIdParent="58408599" w15:done="1"/>
   <w15:commentEx w15:paraId="5B6B8742" w15:done="0"/>
   <w15:commentEx w15:paraId="18DABFC7" w15:paraIdParent="5B6B8742" w15:done="0"/>
   <w15:commentEx w15:paraId="3F447824" w15:done="0"/>
@@ -11152,14 +11320,15 @@
   <w15:commentEx w15:paraId="7F5C0C9C" w15:done="1"/>
   <w15:commentEx w15:paraId="095CB4A3" w15:done="1"/>
   <w15:commentEx w15:paraId="28A7D6A5" w15:done="0"/>
-  <w15:commentEx w15:paraId="5A6C41AE" w15:done="0"/>
+  <w15:commentEx w15:paraId="5A6C41AE" w15:done="1"/>
   <w15:commentEx w15:paraId="2CE5B9E3" w15:done="1"/>
   <w15:commentEx w15:paraId="1774D690" w15:done="0"/>
   <w15:commentEx w15:paraId="66B213C1" w15:done="0"/>
+  <w15:commentEx w15:paraId="36156FF5" w15:done="0"/>
   <w15:commentEx w15:paraId="533A97C7" w15:done="1"/>
-  <w15:commentEx w15:paraId="0274BDB8" w15:done="0"/>
-  <w15:commentEx w15:paraId="3A2FA81D" w15:paraIdParent="0274BDB8" w15:done="0"/>
-  <w15:commentEx w15:paraId="1CBE3B5F" w15:done="0"/>
+  <w15:commentEx w15:paraId="0274BDB8" w15:done="1"/>
+  <w15:commentEx w15:paraId="3A2FA81D" w15:paraIdParent="0274BDB8" w15:done="1"/>
+  <w15:commentEx w15:paraId="1CBE3B5F" w15:done="1"/>
 </w15:commentsEx>
 </file>
 
@@ -11193,6 +11362,7 @@
   <w16cex:commentExtensible w16cex:durableId="4179E068" w16cex:dateUtc="2025-02-17T20:43:00Z"/>
   <w16cex:commentExtensible w16cex:durableId="5D41DFF8" w16cex:dateUtc="2025-02-17T20:34:00Z"/>
   <w16cex:commentExtensible w16cex:durableId="62C49997" w16cex:dateUtc="2025-02-03T18:44:00Z"/>
+  <w16cex:commentExtensible w16cex:durableId="2E57DCC3" w16cex:dateUtc="2025-02-18T18:45:00Z"/>
   <w16cex:commentExtensible w16cex:durableId="60CEC942" w16cex:dateUtc="2025-02-03T23:54:00Z"/>
   <w16cex:commentExtensible w16cex:durableId="691BC579" w16cex:dateUtc="2025-02-04T18:37:00Z"/>
   <w16cex:commentExtensible w16cex:durableId="229D4C74" w16cex:dateUtc="2025-02-12T19:32:00Z"/>
@@ -11230,6 +11400,7 @@
   <w16cid:commentId w16cid:paraId="2CE5B9E3" w16cid:durableId="4179E068"/>
   <w16cid:commentId w16cid:paraId="1774D690" w16cid:durableId="5D41DFF8"/>
   <w16cid:commentId w16cid:paraId="66B213C1" w16cid:durableId="62C49997"/>
+  <w16cid:commentId w16cid:paraId="36156FF5" w16cid:durableId="2E57DCC3"/>
   <w16cid:commentId w16cid:paraId="533A97C7" w16cid:durableId="60CEC942"/>
   <w16cid:commentId w16cid:paraId="0274BDB8" w16cid:durableId="691BC579"/>
   <w16cid:commentId w16cid:paraId="3A2FA81D" w16cid:durableId="229D4C74"/>
@@ -11264,7 +11435,7 @@
 
 <file path=word/footer1.xml><?xml version="1.0" encoding="utf-8"?>
 <w:ftr xmlns:wpc="http://schemas.microsoft.com/office/word/2010/wordprocessingCanvas" xmlns:cx="http://schemas.microsoft.com/office/drawing/2014/chartex" xmlns:cx1="http://schemas.microsoft.com/office/drawing/2015/9/8/chartex" xmlns:cx2="http://schemas.microsoft.com/office/drawing/2015/10/21/chartex" xmlns:cx3="http://schemas.microsoft.com/office/drawing/2016/5/9/chartex" xmlns:cx4="http://schemas.microsoft.com/office/drawing/2016/5/10/chartex" xmlns:cx5="http://schemas.microsoft.com/office/drawing/2016/5/11/chartex" xmlns:cx6="http://schemas.microsoft.com/office/drawing/2016/5/12/chartex" xmlns:cx7="http://schemas.microsoft.com/office/drawing/2016/5/13/chartex" xmlns:cx8="http://schemas.microsoft.com/office/drawing/2016/5/14/chartex" xmlns:mc="http://schemas.openxmlformats.org/markup-compatibility/2006" xmlns:aink="http://schemas.microsoft.com/office/drawing/2016/ink" xmlns:am3d="http://schemas.microsoft.com/office/drawing/2017/model3d" xmlns:o="urn:schemas-microsoft-com:office:office" xmlns:oel="http://schemas.microsoft.com/office/2019/extlst" xmlns:r="http://schemas.openxmlformats.org/officeDocument/2006/relationships" xmlns:m="http://schemas.openxmlformats.org/officeDocument/2006/math" xmlns:v="urn:schemas-microsoft-com:vml" xmlns:wp14="http://schemas.microsoft.com/office/word/2010/wordprocessingDrawing" xmlns:wp="http://schemas.openxmlformats.org/drawingml/2006/wordprocessingDrawing" xmlns:w10="urn:schemas-microsoft-com:office:word" xmlns:w="http://schemas.openxmlformats.org/wordprocessingml/2006/main" xmlns:w14="http://schemas.microsoft.com/office/word/2010/wordml" xmlns:w15="http://schemas.microsoft.com/office/word/2012/wordml" xmlns:w16cex="http://schemas.microsoft.com/office/word/2018/wordml/cex" xmlns:w16cid="http://schemas.microsoft.com/office/word/2016/wordml/cid" xmlns:w16="http://schemas.microsoft.com/office/word/2018/wordml" xmlns:w16du="http://schemas.microsoft.com/office/word/2023/wordml/word16du" xmlns:w16sdtdh="http://schemas.microsoft.com/office/word/2020/wordml/sdtdatahash" xmlns:w16sdtfl="http://schemas.microsoft.com/office/word/2024/wordml/sdtformatlock" xmlns:w16se="http://schemas.microsoft.com/office/word/2015/wordml/symex" xmlns:wpg="http://schemas.microsoft.com/office/word/2010/wordprocessingGroup" xmlns:wpi="http://schemas.microsoft.com/office/word/2010/wordprocessingInk" xmlns:wne="http://schemas.microsoft.com/office/word/2006/wordml" xmlns:wps="http://schemas.microsoft.com/office/word/2010/wordprocessingShape" mc:Ignorable="w14 w15 w16se w16cid w16 w16cex w16sdtdh w16sdtfl w16du wp14">
-  <w:customXmlInsRangeStart w:id="13" w:author="Abraham E Springer" w:date="2025-02-17T12:17:00Z"/>
+  <w:customXmlInsRangeStart w:id="9" w:author="Abraham E Springer" w:date="2025-02-17T12:17:00Z"/>
   <w:sdt>
     <w:sdtPr>
       <w:id w:val="-1334681355"/>
@@ -11279,16 +11450,16 @@
       </w:rPr>
     </w:sdtEndPr>
     <w:sdtContent>
-      <w:customXmlInsRangeEnd w:id="13"/>
+      <w:customXmlInsRangeEnd w:id="9"/>
       <w:p>
         <w:pPr>
           <w:pStyle w:val="Footer"/>
           <w:jc w:val="center"/>
           <w:rPr>
-            <w:ins w:id="14" w:author="Abraham E Springer" w:date="2025-02-17T12:17:00Z" w16du:dateUtc="2025-02-17T19:17:00Z"/>
+            <w:ins w:id="10" w:author="Abraham E Springer" w:date="2025-02-17T12:17:00Z" w16du:dateUtc="2025-02-17T19:17:00Z"/>
           </w:rPr>
         </w:pPr>
-        <w:ins w:id="15" w:author="Abraham E Springer" w:date="2025-02-17T12:17:00Z" w16du:dateUtc="2025-02-17T19:17:00Z">
+        <w:ins w:id="11" w:author="Abraham E Springer" w:date="2025-02-17T12:17:00Z" w16du:dateUtc="2025-02-17T19:17:00Z">
           <w:r>
             <w:fldChar w:fldCharType="begin"/>
           </w:r>
@@ -11312,10 +11483,10 @@
           </w:r>
         </w:ins>
       </w:p>
-      <w:customXmlInsRangeStart w:id="16" w:author="Abraham E Springer" w:date="2025-02-17T12:17:00Z"/>
+      <w:customXmlInsRangeStart w:id="12" w:author="Abraham E Springer" w:date="2025-02-17T12:17:00Z"/>
     </w:sdtContent>
   </w:sdt>
-  <w:customXmlInsRangeEnd w:id="16"/>
+  <w:customXmlInsRangeEnd w:id="12"/>
   <w:p>
     <w:pPr>
       <w:pStyle w:val="Footer"/>
@@ -11911,11 +12082,11 @@
   <w15:person w15:author="Quentin R McCalla">
     <w15:presenceInfo w15:providerId="AD" w15:userId="S::qm43@nau.edu::286ae024-a980-4c77-9399-2a95e1ecfbda"/>
   </w15:person>
+  <w15:person w15:author="Merritt, David - FS, CO">
+    <w15:presenceInfo w15:providerId="AD" w15:userId="S-1-5-21-2443529608-3098792306-3041422421-299900"/>
+  </w15:person>
   <w15:person w15:author="Abraham E Springer">
     <w15:presenceInfo w15:providerId="AD" w15:userId="S::Abe.Springer@nau.edu::1d0a048d-6d92-4ff3-91fc-943c08ec52ed"/>
-  </w15:person>
-  <w15:person w15:author="Merritt, David - FS, CO">
-    <w15:presenceInfo w15:providerId="AD" w15:userId="S-1-5-21-2443529608-3098792306-3041422421-299900"/>
   </w15:person>
 </w15:people>
 </file>

--- a/Manuscript/2025_02_17 Manuscript_aes.docx
+++ b/Manuscript/2025_02_17 Manuscript_aes.docx
@@ -193,19 +193,8 @@
           <w:sz w:val="24"/>
           <w:szCs w:val="24"/>
         </w:rPr>
-        <w:t xml:space="preserve">Dr. Peter </w:t>
-      </w:r>
-      <w:proofErr w:type="spellStart"/>
-      <w:r>
-        <w:rPr>
-          <w:rFonts w:ascii="Times New Roman" w:eastAsia="Times New Roman" w:hAnsi="Times New Roman" w:cs="Times New Roman"/>
-          <w:bCs/>
-          <w:sz w:val="24"/>
-          <w:szCs w:val="24"/>
-        </w:rPr>
-        <w:t>Fule</w:t>
-      </w:r>
-      <w:proofErr w:type="spellEnd"/>
+        <w:t>Dr. Peter Fule</w:t>
+      </w:r>
     </w:p>
     <w:p>
       <w:pPr>
@@ -318,29 +307,7 @@
           <w:sz w:val="24"/>
           <w:szCs w:val="24"/>
         </w:rPr>
-        <w:t xml:space="preserve">Populus </w:t>
-      </w:r>
-      <w:proofErr w:type="spellStart"/>
-      <w:r>
-        <w:rPr>
-          <w:rFonts w:ascii="Times New Roman" w:hAnsi="Times New Roman" w:cs="Times New Roman"/>
-          <w:i/>
-          <w:iCs/>
-          <w:sz w:val="24"/>
-          <w:szCs w:val="24"/>
-        </w:rPr>
-        <w:t>fremontii</w:t>
-      </w:r>
-      <w:proofErr w:type="spellEnd"/>
-      <w:r>
-        <w:rPr>
-          <w:rFonts w:ascii="Times New Roman" w:hAnsi="Times New Roman" w:cs="Times New Roman"/>
-          <w:i/>
-          <w:iCs/>
-          <w:sz w:val="24"/>
-          <w:szCs w:val="24"/>
-        </w:rPr>
-        <w:t xml:space="preserve">) </w:t>
+        <w:t xml:space="preserve">Populus fremontii) </w:t>
       </w:r>
       <w:r>
         <w:rPr>
@@ -390,23 +357,13 @@
         </w:rPr>
         <w:t xml:space="preserve">Fremont </w:t>
       </w:r>
-      <w:proofErr w:type="gramStart"/>
-      <w:r>
-        <w:rPr>
-          <w:rFonts w:ascii="Times New Roman" w:hAnsi="Times New Roman" w:cs="Times New Roman"/>
-          <w:sz w:val="24"/>
-          <w:szCs w:val="24"/>
-        </w:rPr>
-        <w:t>cottonwood</w:t>
-      </w:r>
-      <w:proofErr w:type="gramEnd"/>
-      <w:r>
-        <w:rPr>
-          <w:rFonts w:ascii="Times New Roman" w:hAnsi="Times New Roman" w:cs="Times New Roman"/>
-          <w:sz w:val="24"/>
-          <w:szCs w:val="24"/>
-        </w:rPr>
-        <w:t xml:space="preserve"> </w:t>
+      <w:r>
+        <w:rPr>
+          <w:rFonts w:ascii="Times New Roman" w:hAnsi="Times New Roman" w:cs="Times New Roman"/>
+          <w:sz w:val="24"/>
+          <w:szCs w:val="24"/>
+        </w:rPr>
+        <w:t xml:space="preserve">cottonwood </w:t>
       </w:r>
       <w:r>
         <w:rPr>
@@ -497,25 +454,7 @@
           <w:sz w:val="24"/>
           <w:szCs w:val="24"/>
         </w:rPr>
-        <w:t xml:space="preserve"> 10-to-25-year flood that occurred </w:t>
-      </w:r>
-      <w:proofErr w:type="gramStart"/>
-      <w:r>
-        <w:rPr>
-          <w:rFonts w:ascii="Times New Roman" w:hAnsi="Times New Roman" w:cs="Times New Roman"/>
-          <w:sz w:val="24"/>
-          <w:szCs w:val="24"/>
-        </w:rPr>
-        <w:t>during</w:t>
-      </w:r>
-      <w:proofErr w:type="gramEnd"/>
-      <w:r>
-        <w:rPr>
-          <w:rFonts w:ascii="Times New Roman" w:hAnsi="Times New Roman" w:cs="Times New Roman"/>
-          <w:sz w:val="24"/>
-          <w:szCs w:val="24"/>
-        </w:rPr>
-        <w:t xml:space="preserve"> </w:t>
+        <w:t xml:space="preserve"> 10-to-25-year flood that occurred during </w:t>
       </w:r>
       <w:r>
         <w:rPr>
@@ -609,20 +548,8 @@
           <w:sz w:val="24"/>
           <w:szCs w:val="24"/>
         </w:rPr>
-        <w:t xml:space="preserve">Populus </w:t>
-      </w:r>
-      <w:proofErr w:type="spellStart"/>
-      <w:r>
-        <w:rPr>
-          <w:rFonts w:ascii="Times New Roman" w:hAnsi="Times New Roman" w:cs="Times New Roman"/>
-          <w:i/>
-          <w:iCs/>
-          <w:sz w:val="24"/>
-          <w:szCs w:val="24"/>
-        </w:rPr>
-        <w:t>fremontii</w:t>
-      </w:r>
-      <w:proofErr w:type="spellEnd"/>
+        <w:t>Populus fremontii</w:t>
+      </w:r>
       <w:r>
         <w:rPr>
           <w:rFonts w:ascii="Times New Roman" w:hAnsi="Times New Roman" w:cs="Times New Roman"/>
@@ -1592,31 +1519,7 @@
           <w:szCs w:val="24"/>
           <w:highlight w:val="white"/>
         </w:rPr>
-        <w:t xml:space="preserve">Populus </w:t>
-      </w:r>
-      <w:proofErr w:type="spellStart"/>
-      <w:r>
-        <w:rPr>
-          <w:rFonts w:ascii="Times New Roman" w:eastAsia="Times New Roman" w:hAnsi="Times New Roman" w:cs="Times New Roman"/>
-          <w:i/>
-          <w:iCs/>
-          <w:sz w:val="24"/>
-          <w:szCs w:val="24"/>
-          <w:highlight w:val="white"/>
-        </w:rPr>
-        <w:t>fremontii</w:t>
-      </w:r>
-      <w:proofErr w:type="spellEnd"/>
-      <w:r>
-        <w:rPr>
-          <w:rFonts w:ascii="Times New Roman" w:eastAsia="Times New Roman" w:hAnsi="Times New Roman" w:cs="Times New Roman"/>
-          <w:i/>
-          <w:iCs/>
-          <w:sz w:val="24"/>
-          <w:szCs w:val="24"/>
-          <w:highlight w:val="white"/>
-        </w:rPr>
-        <w:t>)</w:t>
+        <w:t>Populus fremontii)</w:t>
       </w:r>
       <w:r>
         <w:rPr>
@@ -1675,9 +1578,16 @@
           <w:sz w:val="24"/>
           <w:szCs w:val="24"/>
         </w:rPr>
-        <w:t xml:space="preserve">(Populus </w:t>
-      </w:r>
-      <w:proofErr w:type="spellStart"/>
+        <w:t>(Populus fremontii</w:t>
+      </w:r>
+      <w:r>
+        <w:rPr>
+          <w:rFonts w:ascii="Times New Roman" w:eastAsia="Times New Roman" w:hAnsi="Times New Roman" w:cs="Times New Roman"/>
+          <w:sz w:val="24"/>
+          <w:szCs w:val="24"/>
+        </w:rPr>
+        <w:t>) and Goodding’s willow (</w:t>
+      </w:r>
       <w:r>
         <w:rPr>
           <w:rFonts w:ascii="Times New Roman" w:eastAsia="Times New Roman" w:hAnsi="Times New Roman" w:cs="Times New Roman"/>
@@ -1685,37 +1595,8 @@
           <w:sz w:val="24"/>
           <w:szCs w:val="24"/>
         </w:rPr>
-        <w:t>fremontii</w:t>
-      </w:r>
-      <w:proofErr w:type="spellEnd"/>
-      <w:r>
-        <w:rPr>
-          <w:rFonts w:ascii="Times New Roman" w:eastAsia="Times New Roman" w:hAnsi="Times New Roman" w:cs="Times New Roman"/>
-          <w:sz w:val="24"/>
-          <w:szCs w:val="24"/>
-        </w:rPr>
-        <w:t>) and Goodding’s willow (</w:t>
-      </w:r>
-      <w:r>
-        <w:rPr>
-          <w:rFonts w:ascii="Times New Roman" w:eastAsia="Times New Roman" w:hAnsi="Times New Roman" w:cs="Times New Roman"/>
-          <w:i/>
-          <w:sz w:val="24"/>
-          <w:szCs w:val="24"/>
-        </w:rPr>
-        <w:t xml:space="preserve">Salix </w:t>
-      </w:r>
-      <w:proofErr w:type="spellStart"/>
-      <w:r>
-        <w:rPr>
-          <w:rFonts w:ascii="Times New Roman" w:eastAsia="Times New Roman" w:hAnsi="Times New Roman" w:cs="Times New Roman"/>
-          <w:i/>
-          <w:sz w:val="24"/>
-          <w:szCs w:val="24"/>
-        </w:rPr>
-        <w:t>gooddingii</w:t>
-      </w:r>
-      <w:proofErr w:type="spellEnd"/>
+        <w:t>Salix gooddingii</w:t>
+      </w:r>
       <w:r>
         <w:rPr>
           <w:rFonts w:ascii="Times New Roman" w:eastAsia="Times New Roman" w:hAnsi="Times New Roman" w:cs="Times New Roman"/>
@@ -2703,23 +2584,13 @@
           </w:pPr>
         </w:pPrChange>
       </w:pPr>
-      <w:proofErr w:type="gramStart"/>
-      <w:r>
-        <w:rPr>
-          <w:rFonts w:ascii="Times New Roman" w:eastAsia="Times New Roman" w:hAnsi="Times New Roman" w:cs="Times New Roman"/>
-          <w:sz w:val="24"/>
-          <w:szCs w:val="24"/>
-        </w:rPr>
-        <w:t>Figure ??</w:t>
-      </w:r>
-      <w:proofErr w:type="gramEnd"/>
-      <w:r>
-        <w:rPr>
-          <w:rFonts w:ascii="Times New Roman" w:eastAsia="Times New Roman" w:hAnsi="Times New Roman" w:cs="Times New Roman"/>
-          <w:sz w:val="24"/>
-          <w:szCs w:val="24"/>
-        </w:rPr>
-        <w:t xml:space="preserve"> Map of study sites</w:t>
+      <w:r>
+        <w:rPr>
+          <w:rFonts w:ascii="Times New Roman" w:eastAsia="Times New Roman" w:hAnsi="Times New Roman" w:cs="Times New Roman"/>
+          <w:sz w:val="24"/>
+          <w:szCs w:val="24"/>
+        </w:rPr>
+        <w:t>Figure ?? Map of study sites</w:t>
       </w:r>
     </w:p>
     <w:p>
@@ -4006,43 +3877,7 @@
           <w:sz w:val="24"/>
           <w:szCs w:val="24"/>
         </w:rPr>
-        <w:t xml:space="preserve"> uploaded into </w:t>
-      </w:r>
-      <w:proofErr w:type="spellStart"/>
-      <w:r>
-        <w:rPr>
-          <w:rFonts w:ascii="Times New Roman" w:eastAsia="Times New Roman" w:hAnsi="Times New Roman" w:cs="Times New Roman"/>
-          <w:sz w:val="24"/>
-          <w:szCs w:val="24"/>
-        </w:rPr>
-        <w:t>Cybis</w:t>
-      </w:r>
-      <w:proofErr w:type="spellEnd"/>
-      <w:r>
-        <w:rPr>
-          <w:rFonts w:ascii="Times New Roman" w:eastAsia="Times New Roman" w:hAnsi="Times New Roman" w:cs="Times New Roman"/>
-          <w:sz w:val="24"/>
-          <w:szCs w:val="24"/>
-        </w:rPr>
-        <w:t xml:space="preserve"> </w:t>
-      </w:r>
-      <w:proofErr w:type="spellStart"/>
-      <w:r>
-        <w:rPr>
-          <w:rFonts w:ascii="Times New Roman" w:eastAsia="Times New Roman" w:hAnsi="Times New Roman" w:cs="Times New Roman"/>
-          <w:sz w:val="24"/>
-          <w:szCs w:val="24"/>
-        </w:rPr>
-        <w:t>CooRecorder</w:t>
-      </w:r>
-      <w:proofErr w:type="spellEnd"/>
-      <w:r>
-        <w:rPr>
-          <w:rFonts w:ascii="Times New Roman" w:eastAsia="Times New Roman" w:hAnsi="Times New Roman" w:cs="Times New Roman"/>
-          <w:sz w:val="24"/>
-          <w:szCs w:val="24"/>
-        </w:rPr>
-        <w:t xml:space="preserve"> software (</w:t>
+        <w:t xml:space="preserve"> uploaded into Cybis CooRecorder software (</w:t>
       </w:r>
       <w:r>
         <w:fldChar w:fldCharType="begin"/>
@@ -4145,18 +3980,8 @@
           <w:sz w:val="24"/>
           <w:szCs w:val="24"/>
         </w:rPr>
-        <w:t xml:space="preserve">Dated and scanned cores are saved as a .RWL file and uploaded into </w:t>
-      </w:r>
-      <w:proofErr w:type="spellStart"/>
-      <w:r>
-        <w:rPr>
-          <w:rFonts w:ascii="Times New Roman" w:eastAsia="Times New Roman" w:hAnsi="Times New Roman" w:cs="Times New Roman"/>
-          <w:sz w:val="24"/>
-          <w:szCs w:val="24"/>
-        </w:rPr>
-        <w:t>Cdendro</w:t>
-      </w:r>
-      <w:proofErr w:type="spellEnd"/>
+        <w:t>Dated and scanned cores are saved as a .RWL file and uploaded into Cdendro</w:t>
+      </w:r>
       <w:r>
         <w:rPr>
           <w:rFonts w:ascii="Times New Roman" w:eastAsia="Times New Roman" w:hAnsi="Times New Roman" w:cs="Times New Roman"/>
@@ -4310,25 +4135,7 @@
           <w:sz w:val="24"/>
           <w:szCs w:val="24"/>
         </w:rPr>
-        <w:t xml:space="preserve">This separated series (n=39) was then ran through COFECHA to check for any dating issues. The </w:t>
-      </w:r>
-      <w:proofErr w:type="spellStart"/>
-      <w:r>
-        <w:rPr>
-          <w:rFonts w:ascii="Times New Roman" w:eastAsia="Times New Roman" w:hAnsi="Times New Roman" w:cs="Times New Roman"/>
-          <w:sz w:val="24"/>
-          <w:szCs w:val="24"/>
-        </w:rPr>
-        <w:t>dplR</w:t>
-      </w:r>
-      <w:proofErr w:type="spellEnd"/>
-      <w:r>
-        <w:rPr>
-          <w:rFonts w:ascii="Times New Roman" w:eastAsia="Times New Roman" w:hAnsi="Times New Roman" w:cs="Times New Roman"/>
-          <w:sz w:val="24"/>
-          <w:szCs w:val="24"/>
-        </w:rPr>
-        <w:t xml:space="preserve"> package </w:t>
+        <w:t xml:space="preserve">This separated series (n=39) was then ran through COFECHA to check for any dating issues. The dplR package </w:t>
       </w:r>
       <w:r>
         <w:rPr>
@@ -4777,23 +4584,13 @@
         <w:t xml:space="preserve">differ from simple correlations in that they address the autocorrelation that is usually prevalent in both climate and tree growth data. Response functions and their results are more robust than correlations. Using the </w:t>
       </w:r>
       <w:commentRangeStart w:id="98"/>
-      <w:proofErr w:type="spellStart"/>
-      <w:r>
-        <w:rPr>
-          <w:rFonts w:ascii="Times New Roman" w:eastAsia="Times New Roman" w:hAnsi="Times New Roman" w:cs="Times New Roman"/>
-          <w:sz w:val="24"/>
-          <w:szCs w:val="24"/>
-        </w:rPr>
-        <w:t>Treeclim</w:t>
-      </w:r>
-      <w:proofErr w:type="spellEnd"/>
-      <w:r>
-        <w:rPr>
-          <w:rFonts w:ascii="Times New Roman" w:eastAsia="Times New Roman" w:hAnsi="Times New Roman" w:cs="Times New Roman"/>
-          <w:sz w:val="24"/>
-          <w:szCs w:val="24"/>
-        </w:rPr>
-        <w:t xml:space="preserve"> </w:t>
+      <w:r>
+        <w:rPr>
+          <w:rFonts w:ascii="Times New Roman" w:eastAsia="Times New Roman" w:hAnsi="Times New Roman" w:cs="Times New Roman"/>
+          <w:sz w:val="24"/>
+          <w:szCs w:val="24"/>
+        </w:rPr>
+        <w:t xml:space="preserve">Treeclim </w:t>
       </w:r>
       <w:commentRangeEnd w:id="98"/>
       <w:r>
@@ -5103,23 +4900,13 @@
           </w:pPr>
         </w:pPrChange>
       </w:pPr>
-      <w:proofErr w:type="gramStart"/>
-      <w:r>
-        <w:rPr>
-          <w:rFonts w:ascii="Times New Roman" w:hAnsi="Times New Roman" w:cs="Times New Roman"/>
-          <w:sz w:val="24"/>
-          <w:szCs w:val="24"/>
-        </w:rPr>
-        <w:t>Figure ?</w:t>
-      </w:r>
-      <w:proofErr w:type="gramEnd"/>
-      <w:r>
-        <w:rPr>
-          <w:rFonts w:ascii="Times New Roman" w:hAnsi="Times New Roman" w:cs="Times New Roman"/>
-          <w:sz w:val="24"/>
-          <w:szCs w:val="24"/>
-        </w:rPr>
-        <w:t xml:space="preserve">?. Mean densities across BRAP plots. </w:t>
+      <w:r>
+        <w:rPr>
+          <w:rFonts w:ascii="Times New Roman" w:hAnsi="Times New Roman" w:cs="Times New Roman"/>
+          <w:sz w:val="24"/>
+          <w:szCs w:val="24"/>
+        </w:rPr>
+        <w:t xml:space="preserve">Figure ??. Mean densities across BRAP plots. </w:t>
       </w:r>
     </w:p>
     <w:p>
@@ -5201,23 +4988,13 @@
           <w:szCs w:val="24"/>
         </w:rPr>
       </w:pPr>
-      <w:proofErr w:type="gramStart"/>
-      <w:r>
-        <w:rPr>
-          <w:rFonts w:ascii="Times New Roman" w:hAnsi="Times New Roman" w:cs="Times New Roman"/>
-          <w:sz w:val="24"/>
-          <w:szCs w:val="24"/>
-        </w:rPr>
-        <w:t>Figure ?</w:t>
-      </w:r>
-      <w:proofErr w:type="gramEnd"/>
-      <w:r>
-        <w:rPr>
-          <w:rFonts w:ascii="Times New Roman" w:hAnsi="Times New Roman" w:cs="Times New Roman"/>
-          <w:sz w:val="24"/>
-          <w:szCs w:val="24"/>
-        </w:rPr>
-        <w:t>?</w:t>
+      <w:r>
+        <w:rPr>
+          <w:rFonts w:ascii="Times New Roman" w:hAnsi="Times New Roman" w:cs="Times New Roman"/>
+          <w:sz w:val="24"/>
+          <w:szCs w:val="24"/>
+        </w:rPr>
+        <w:t>Figure ??</w:t>
       </w:r>
       <w:r>
         <w:rPr>
@@ -5458,7 +5235,6 @@
       <w:pPr>
         <w:spacing w:line="480" w:lineRule="auto"/>
         <w:rPr>
-          <w:ins w:id="109" w:author="Abraham E Springer" w:date="2025-02-17T12:49:00Z" w16du:dateUtc="2025-02-17T19:49:00Z"/>
           <w:rFonts w:ascii="Times New Roman" w:hAnsi="Times New Roman" w:cs="Times New Roman"/>
           <w:b/>
           <w:bCs/>
@@ -5476,30 +5252,6 @@
         </w:rPr>
         <w:t>Seedling sizes</w:t>
       </w:r>
-    </w:p>
-    <w:p>
-      <w:pPr>
-        <w:spacing w:line="480" w:lineRule="auto"/>
-        <w:rPr>
-          <w:rFonts w:ascii="Times New Roman" w:hAnsi="Times New Roman" w:cs="Times New Roman"/>
-          <w:b/>
-          <w:bCs/>
-          <w:sz w:val="24"/>
-          <w:szCs w:val="24"/>
-        </w:rPr>
-      </w:pPr>
-      <w:ins w:id="110" w:author="Abraham E Springer" w:date="2025-02-17T12:49:00Z" w16du:dateUtc="2025-02-17T19:49:00Z">
-        <w:r>
-          <w:rPr>
-            <w:rFonts w:ascii="Times New Roman" w:hAnsi="Times New Roman" w:cs="Times New Roman"/>
-            <w:b/>
-            <w:bCs/>
-            <w:sz w:val="24"/>
-            <w:szCs w:val="24"/>
-          </w:rPr>
-          <w:t>Write a short paragraph describing the results in these three tables.</w:t>
-        </w:r>
-      </w:ins>
     </w:p>
     <w:p>
       <w:pPr>
@@ -5552,27 +5304,16 @@
           <w:sz w:val="24"/>
           <w:szCs w:val="24"/>
         </w:rPr>
-        <w:t xml:space="preserve"> between the different visits. All the BRAP heights changed significantly between visits. Diameters between Spring 2024 and Fall 2024 did not change significantly and HDRs between Fall 2023 and Spring 2024 did not change </w:t>
-      </w:r>
-      <w:r>
-        <w:rPr>
-          <w:rFonts w:ascii="Times New Roman" w:hAnsi="Times New Roman" w:cs="Times New Roman"/>
-          <w:sz w:val="24"/>
-          <w:szCs w:val="24"/>
-        </w:rPr>
-        <w:lastRenderedPageBreak/>
-        <w:t xml:space="preserve">significantly. At Childs, all variables changed </w:t>
-      </w:r>
-      <w:proofErr w:type="spellStart"/>
-      <w:r>
-        <w:rPr>
-          <w:rFonts w:ascii="Times New Roman" w:hAnsi="Times New Roman" w:cs="Times New Roman"/>
-          <w:sz w:val="24"/>
-          <w:szCs w:val="24"/>
-        </w:rPr>
-        <w:t>signficantly</w:t>
-      </w:r>
-      <w:proofErr w:type="spellEnd"/>
+        <w:t xml:space="preserve"> between the different visits. All the BRAP heights changed significantly between visits. Diameters between Spring 2024 and Fall 2024 did not change significantly and HDRs between Fall 2023 and Spring 2024 did not change significantly. At Childs, all variables changed </w:t>
+      </w:r>
+      <w:r>
+        <w:rPr>
+          <w:rFonts w:ascii="Times New Roman" w:hAnsi="Times New Roman" w:cs="Times New Roman"/>
+          <w:sz w:val="24"/>
+          <w:szCs w:val="24"/>
+        </w:rPr>
+        <w:t>significantly</w:t>
+      </w:r>
       <w:r>
         <w:rPr>
           <w:rFonts w:ascii="Times New Roman" w:hAnsi="Times New Roman" w:cs="Times New Roman"/>
@@ -5581,16 +5322,14 @@
         </w:rPr>
         <w:t xml:space="preserve"> with eight out of nine being highly </w:t>
       </w:r>
-      <w:proofErr w:type="spellStart"/>
-      <w:r>
-        <w:rPr>
-          <w:rFonts w:ascii="Times New Roman" w:hAnsi="Times New Roman" w:cs="Times New Roman"/>
-          <w:sz w:val="24"/>
-          <w:szCs w:val="24"/>
-        </w:rPr>
-        <w:t>signficant</w:t>
-      </w:r>
-      <w:proofErr w:type="spellEnd"/>
+      <w:r>
+        <w:rPr>
+          <w:rFonts w:ascii="Times New Roman" w:hAnsi="Times New Roman" w:cs="Times New Roman"/>
+          <w:sz w:val="24"/>
+          <w:szCs w:val="24"/>
+        </w:rPr>
+        <w:t>significant</w:t>
+      </w:r>
       <w:r>
         <w:rPr>
           <w:rFonts w:ascii="Times New Roman" w:hAnsi="Times New Roman" w:cs="Times New Roman"/>
@@ -5609,7 +5348,7 @@
           <w:sz w:val="24"/>
           <w:szCs w:val="24"/>
         </w:rPr>
-        <w:pPrChange w:id="111" w:author="Abraham E Springer" w:date="2025-02-17T12:19:00Z" w16du:dateUtc="2025-02-17T19:19:00Z">
+        <w:pPrChange w:id="109" w:author="Abraham E Springer" w:date="2025-02-17T12:19:00Z" w16du:dateUtc="2025-02-17T19:19:00Z">
           <w:pPr>
             <w:jc w:val="center"/>
           </w:pPr>
@@ -5622,6 +5361,7 @@
           <w:sz w:val="24"/>
           <w:szCs w:val="24"/>
         </w:rPr>
+        <w:lastRenderedPageBreak/>
         <w:drawing>
           <wp:inline distT="0" distB="0" distL="0" distR="0" wp14:anchorId="63695464" wp14:editId="772E719E">
             <wp:extent cx="4591455" cy="2132868"/>
@@ -5669,14 +5409,14 @@
           <w:sz w:val="24"/>
           <w:szCs w:val="24"/>
         </w:rPr>
-        <w:pPrChange w:id="112" w:author="Abraham E Springer" w:date="2025-02-17T12:19:00Z" w16du:dateUtc="2025-02-17T19:19:00Z">
+        <w:pPrChange w:id="110" w:author="Abraham E Springer" w:date="2025-02-17T12:19:00Z" w16du:dateUtc="2025-02-17T19:19:00Z">
           <w:pPr>
             <w:ind w:left="1080"/>
             <w:jc w:val="center"/>
           </w:pPr>
         </w:pPrChange>
       </w:pPr>
-      <w:commentRangeStart w:id="113"/>
+      <w:commentRangeStart w:id="111"/>
       <w:r>
         <w:rPr>
           <w:rFonts w:ascii="Times New Roman" w:hAnsi="Times New Roman" w:cs="Times New Roman"/>
@@ -5720,14 +5460,14 @@
           </wp:inline>
         </w:drawing>
       </w:r>
-      <w:commentRangeEnd w:id="113"/>
+      <w:commentRangeEnd w:id="111"/>
       <w:r>
         <w:rPr>
           <w:rStyle w:val="CommentReference"/>
         </w:rPr>
-        <w:commentReference w:id="113"/>
-      </w:r>
-      <w:ins w:id="114" w:author="Abraham E Springer" w:date="2025-02-17T12:48:00Z" w16du:dateUtc="2025-02-17T19:48:00Z">
+        <w:commentReference w:id="111"/>
+      </w:r>
+      <w:ins w:id="112" w:author="Abraham E Springer" w:date="2025-02-17T12:48:00Z" w16du:dateUtc="2025-02-17T19:48:00Z">
         <w:r>
           <w:rPr>
             <w:rFonts w:ascii="Times New Roman" w:hAnsi="Times New Roman" w:cs="Times New Roman"/>
@@ -5748,7 +5488,7 @@
           <w:sz w:val="24"/>
           <w:szCs w:val="24"/>
         </w:rPr>
-        <w:pPrChange w:id="115" w:author="Abraham E Springer" w:date="2025-02-17T12:19:00Z" w16du:dateUtc="2025-02-17T19:19:00Z">
+        <w:pPrChange w:id="113" w:author="Abraham E Springer" w:date="2025-02-17T12:19:00Z" w16du:dateUtc="2025-02-17T19:19:00Z">
           <w:pPr>
             <w:ind w:left="1080"/>
             <w:jc w:val="center"/>
@@ -5809,7 +5549,7 @@
           <w:sz w:val="24"/>
           <w:szCs w:val="24"/>
         </w:rPr>
-        <w:pPrChange w:id="116" w:author="Abraham E Springer" w:date="2025-02-17T12:19:00Z" w16du:dateUtc="2025-02-17T19:19:00Z">
+        <w:pPrChange w:id="114" w:author="Abraham E Springer" w:date="2025-02-17T12:19:00Z" w16du:dateUtc="2025-02-17T19:19:00Z">
           <w:pPr/>
         </w:pPrChange>
       </w:pPr>
@@ -5833,7 +5573,7 @@
           <w:sz w:val="24"/>
           <w:szCs w:val="24"/>
         </w:rPr>
-        <w:pPrChange w:id="117" w:author="Abraham E Springer" w:date="2025-02-17T12:19:00Z" w16du:dateUtc="2025-02-17T19:19:00Z">
+        <w:pPrChange w:id="115" w:author="Abraham E Springer" w:date="2025-02-17T12:19:00Z" w16du:dateUtc="2025-02-17T19:19:00Z">
           <w:pPr>
             <w:jc w:val="center"/>
           </w:pPr>
@@ -5892,7 +5632,7 @@
           <w:sz w:val="24"/>
           <w:szCs w:val="24"/>
         </w:rPr>
-        <w:pPrChange w:id="118" w:author="Abraham E Springer" w:date="2025-02-17T12:19:00Z" w16du:dateUtc="2025-02-17T19:19:00Z">
+        <w:pPrChange w:id="116" w:author="Abraham E Springer" w:date="2025-02-17T12:19:00Z" w16du:dateUtc="2025-02-17T19:19:00Z">
           <w:pPr/>
         </w:pPrChange>
       </w:pPr>
@@ -5938,7 +5678,7 @@
           <w:sz w:val="24"/>
           <w:szCs w:val="24"/>
         </w:rPr>
-        <w:pPrChange w:id="119" w:author="Abraham E Springer" w:date="2025-02-17T12:19:00Z" w16du:dateUtc="2025-02-17T19:19:00Z">
+        <w:pPrChange w:id="117" w:author="Abraham E Springer" w:date="2025-02-17T12:19:00Z" w16du:dateUtc="2025-02-17T19:19:00Z">
           <w:pPr>
             <w:jc w:val="center"/>
           </w:pPr>
@@ -5997,7 +5737,7 @@
           <w:sz w:val="24"/>
           <w:szCs w:val="24"/>
         </w:rPr>
-        <w:pPrChange w:id="120" w:author="Abraham E Springer" w:date="2025-02-17T12:19:00Z" w16du:dateUtc="2025-02-17T19:19:00Z">
+        <w:pPrChange w:id="118" w:author="Abraham E Springer" w:date="2025-02-17T12:19:00Z" w16du:dateUtc="2025-02-17T19:19:00Z">
           <w:pPr>
             <w:jc w:val="center"/>
           </w:pPr>
@@ -6055,6 +5795,66 @@
           <w:sz w:val="24"/>
           <w:szCs w:val="24"/>
         </w:rPr>
+        <w:pPrChange w:id="119" w:author="Abraham E Springer" w:date="2025-02-17T12:19:00Z" w16du:dateUtc="2025-02-17T19:19:00Z">
+          <w:pPr/>
+        </w:pPrChange>
+      </w:pPr>
+      <w:r>
+        <w:rPr>
+          <w:rFonts w:ascii="Times New Roman" w:hAnsi="Times New Roman" w:cs="Times New Roman"/>
+          <w:sz w:val="24"/>
+          <w:szCs w:val="24"/>
+        </w:rPr>
+        <w:t>The Childs model run had light and fine</w:t>
+      </w:r>
+      <w:r>
+        <w:rPr>
+          <w:rFonts w:ascii="Times New Roman" w:hAnsi="Times New Roman" w:cs="Times New Roman"/>
+          <w:sz w:val="24"/>
+          <w:szCs w:val="24"/>
+        </w:rPr>
+        <w:t>s</w:t>
+      </w:r>
+      <w:r>
+        <w:rPr>
+          <w:rFonts w:ascii="Times New Roman" w:hAnsi="Times New Roman" w:cs="Times New Roman"/>
+          <w:sz w:val="24"/>
+          <w:szCs w:val="24"/>
+        </w:rPr>
+        <w:t xml:space="preserve"> sediment</w:t>
+      </w:r>
+      <w:r>
+        <w:rPr>
+          <w:rFonts w:ascii="Times New Roman" w:hAnsi="Times New Roman" w:cs="Times New Roman"/>
+          <w:sz w:val="24"/>
+          <w:szCs w:val="24"/>
+        </w:rPr>
+        <w:t xml:space="preserve"> as significant variables in seedling survivorship but not herbaceous competition. Once the stepwise model was run and the herbaceous variable removed, the p-value for fines decreased slightly more. </w:t>
+      </w:r>
+    </w:p>
+    <w:p>
+      <w:pPr>
+        <w:spacing w:line="480" w:lineRule="auto"/>
+        <w:rPr>
+          <w:rFonts w:ascii="Times New Roman" w:hAnsi="Times New Roman" w:cs="Times New Roman"/>
+          <w:sz w:val="24"/>
+          <w:szCs w:val="24"/>
+        </w:rPr>
+        <w:pPrChange w:id="120" w:author="Abraham E Springer" w:date="2025-02-17T12:19:00Z" w16du:dateUtc="2025-02-17T19:19:00Z">
+          <w:pPr/>
+        </w:pPrChange>
+      </w:pPr>
+    </w:p>
+    <w:p>
+      <w:pPr>
+        <w:spacing w:line="480" w:lineRule="auto"/>
+        <w:rPr>
+          <w:rFonts w:ascii="Times New Roman" w:hAnsi="Times New Roman" w:cs="Times New Roman"/>
+          <w:b/>
+          <w:bCs/>
+          <w:sz w:val="24"/>
+          <w:szCs w:val="24"/>
+        </w:rPr>
         <w:pPrChange w:id="121" w:author="Abraham E Springer" w:date="2025-02-17T12:19:00Z" w16du:dateUtc="2025-02-17T19:19:00Z">
           <w:pPr/>
         </w:pPrChange>
@@ -6062,34 +5862,12 @@
       <w:r>
         <w:rPr>
           <w:rFonts w:ascii="Times New Roman" w:hAnsi="Times New Roman" w:cs="Times New Roman"/>
-          <w:sz w:val="24"/>
-          <w:szCs w:val="24"/>
-        </w:rPr>
-        <w:t>The Childs model run had light and fine</w:t>
-      </w:r>
-      <w:r>
-        <w:rPr>
-          <w:rFonts w:ascii="Times New Roman" w:hAnsi="Times New Roman" w:cs="Times New Roman"/>
-          <w:sz w:val="24"/>
-          <w:szCs w:val="24"/>
-        </w:rPr>
-        <w:t>s</w:t>
-      </w:r>
-      <w:r>
-        <w:rPr>
-          <w:rFonts w:ascii="Times New Roman" w:hAnsi="Times New Roman" w:cs="Times New Roman"/>
-          <w:sz w:val="24"/>
-          <w:szCs w:val="24"/>
-        </w:rPr>
-        <w:t xml:space="preserve"> sediment</w:t>
-      </w:r>
-      <w:r>
-        <w:rPr>
-          <w:rFonts w:ascii="Times New Roman" w:hAnsi="Times New Roman" w:cs="Times New Roman"/>
-          <w:sz w:val="24"/>
-          <w:szCs w:val="24"/>
-        </w:rPr>
-        <w:t xml:space="preserve"> as significant variables in seedling survivorship but not herbaceous competition. Once the stepwise model was run and the herbaceous variable removed, the p-value for fines decreased slightly more. </w:t>
+          <w:b/>
+          <w:bCs/>
+          <w:sz w:val="24"/>
+          <w:szCs w:val="24"/>
+        </w:rPr>
+        <w:t>Age at Coring Height</w:t>
       </w:r>
     </w:p>
     <w:p>
@@ -6104,44 +5882,6 @@
           <w:pPr/>
         </w:pPrChange>
       </w:pPr>
-    </w:p>
-    <w:p>
-      <w:pPr>
-        <w:spacing w:line="480" w:lineRule="auto"/>
-        <w:rPr>
-          <w:rFonts w:ascii="Times New Roman" w:hAnsi="Times New Roman" w:cs="Times New Roman"/>
-          <w:b/>
-          <w:bCs/>
-          <w:sz w:val="24"/>
-          <w:szCs w:val="24"/>
-        </w:rPr>
-        <w:pPrChange w:id="123" w:author="Abraham E Springer" w:date="2025-02-17T12:19:00Z" w16du:dateUtc="2025-02-17T19:19:00Z">
-          <w:pPr/>
-        </w:pPrChange>
-      </w:pPr>
-      <w:r>
-        <w:rPr>
-          <w:rFonts w:ascii="Times New Roman" w:hAnsi="Times New Roman" w:cs="Times New Roman"/>
-          <w:b/>
-          <w:bCs/>
-          <w:sz w:val="24"/>
-          <w:szCs w:val="24"/>
-        </w:rPr>
-        <w:t>Age at Coring Height</w:t>
-      </w:r>
-    </w:p>
-    <w:p>
-      <w:pPr>
-        <w:spacing w:line="480" w:lineRule="auto"/>
-        <w:rPr>
-          <w:rFonts w:ascii="Times New Roman" w:hAnsi="Times New Roman" w:cs="Times New Roman"/>
-          <w:sz w:val="24"/>
-          <w:szCs w:val="24"/>
-        </w:rPr>
-        <w:pPrChange w:id="124" w:author="Abraham E Springer" w:date="2025-02-17T12:19:00Z" w16du:dateUtc="2025-02-17T19:19:00Z">
-          <w:pPr/>
-        </w:pPrChange>
-      </w:pPr>
       <w:r>
         <w:rPr>
           <w:rFonts w:ascii="Times New Roman" w:hAnsi="Times New Roman" w:cs="Times New Roman"/>
@@ -6150,7 +5890,7 @@
         </w:rPr>
         <w:t xml:space="preserve">Age at coring height </w:t>
       </w:r>
-      <w:commentRangeStart w:id="125"/>
+      <w:commentRangeStart w:id="123"/>
       <w:r>
         <w:rPr>
           <w:rFonts w:ascii="Times New Roman" w:hAnsi="Times New Roman" w:cs="Times New Roman"/>
@@ -6159,7 +5899,7 @@
         </w:rPr>
         <w:t>plots</w:t>
       </w:r>
-      <w:commentRangeEnd w:id="125"/>
+      <w:commentRangeEnd w:id="123"/>
       <w:r>
         <w:rPr>
           <w:rStyle w:val="CommentReference"/>
@@ -6167,7 +5907,7 @@
           <w:sz w:val="24"/>
           <w:szCs w:val="24"/>
         </w:rPr>
-        <w:commentReference w:id="125"/>
+        <w:commentReference w:id="123"/>
       </w:r>
     </w:p>
     <w:p>
@@ -6180,7 +5920,7 @@
           <w:sz w:val="24"/>
           <w:szCs w:val="24"/>
         </w:rPr>
-        <w:pPrChange w:id="126" w:author="Abraham E Springer" w:date="2025-02-17T12:19:00Z" w16du:dateUtc="2025-02-17T19:19:00Z">
+        <w:pPrChange w:id="124" w:author="Abraham E Springer" w:date="2025-02-17T12:19:00Z" w16du:dateUtc="2025-02-17T19:19:00Z">
           <w:pPr>
             <w:ind w:left="1080"/>
             <w:jc w:val="center"/>
@@ -6249,30 +5989,20 @@
           <w:sz w:val="24"/>
           <w:szCs w:val="24"/>
         </w:rPr>
-        <w:pPrChange w:id="127" w:author="Abraham E Springer" w:date="2025-02-17T12:19:00Z" w16du:dateUtc="2025-02-17T19:19:00Z">
+        <w:pPrChange w:id="125" w:author="Abraham E Springer" w:date="2025-02-17T12:19:00Z" w16du:dateUtc="2025-02-17T19:19:00Z">
           <w:pPr>
             <w:ind w:left="1080"/>
             <w:jc w:val="center"/>
           </w:pPr>
         </w:pPrChange>
       </w:pPr>
-      <w:proofErr w:type="gramStart"/>
-      <w:r>
-        <w:rPr>
-          <w:rFonts w:ascii="Times New Roman" w:hAnsi="Times New Roman" w:cs="Times New Roman"/>
-          <w:sz w:val="24"/>
-          <w:szCs w:val="24"/>
-        </w:rPr>
-        <w:t>Figure ?</w:t>
-      </w:r>
-      <w:proofErr w:type="gramEnd"/>
-      <w:r>
-        <w:rPr>
-          <w:rFonts w:ascii="Times New Roman" w:hAnsi="Times New Roman" w:cs="Times New Roman"/>
-          <w:sz w:val="24"/>
-          <w:szCs w:val="24"/>
-        </w:rPr>
-        <w:t>?. Age at coring height. The bar graph is the number of trees</w:t>
+      <w:r>
+        <w:rPr>
+          <w:rFonts w:ascii="Times New Roman" w:hAnsi="Times New Roman" w:cs="Times New Roman"/>
+          <w:sz w:val="24"/>
+          <w:szCs w:val="24"/>
+        </w:rPr>
+        <w:t>Figure ??. Age at coring height. The bar graph is the number of trees</w:t>
       </w:r>
       <w:r>
         <w:rPr>
@@ -6292,7 +6022,7 @@
           <w:sz w:val="24"/>
           <w:szCs w:val="24"/>
         </w:rPr>
-        <w:pPrChange w:id="128" w:author="Abraham E Springer" w:date="2025-02-17T12:19:00Z" w16du:dateUtc="2025-02-17T19:19:00Z">
+        <w:pPrChange w:id="126" w:author="Abraham E Springer" w:date="2025-02-17T12:19:00Z" w16du:dateUtc="2025-02-17T19:19:00Z">
           <w:pPr>
             <w:ind w:left="1080"/>
           </w:pPr>
@@ -6307,7 +6037,7 @@
           <w:sz w:val="24"/>
           <w:szCs w:val="24"/>
         </w:rPr>
-        <w:pPrChange w:id="129" w:author="Abraham E Springer" w:date="2025-02-17T12:19:00Z" w16du:dateUtc="2025-02-17T19:19:00Z">
+        <w:pPrChange w:id="127" w:author="Abraham E Springer" w:date="2025-02-17T12:19:00Z" w16du:dateUtc="2025-02-17T19:19:00Z">
           <w:pPr/>
         </w:pPrChange>
       </w:pPr>
@@ -6327,7 +6057,7 @@
         </w:rPr>
         <w:t xml:space="preserve">not normal (Shapiro-Wilk test of &lt;.05) </w:t>
       </w:r>
-      <w:ins w:id="130" w:author="Abraham E Springer" w:date="2025-02-17T13:30:00Z" w16du:dateUtc="2025-02-17T20:30:00Z">
+      <w:ins w:id="128" w:author="Abraham E Springer" w:date="2025-02-17T13:30:00Z" w16du:dateUtc="2025-02-17T20:30:00Z">
         <w:r>
           <w:rPr>
             <w:rFonts w:ascii="Times New Roman" w:hAnsi="Times New Roman" w:cs="Times New Roman"/>
@@ -6370,126 +6100,106 @@
           <w:sz w:val="24"/>
           <w:szCs w:val="24"/>
         </w:rPr>
+        <w:pPrChange w:id="129" w:author="Abraham E Springer" w:date="2025-02-17T12:19:00Z" w16du:dateUtc="2025-02-17T19:19:00Z">
+          <w:pPr/>
+        </w:pPrChange>
+      </w:pPr>
+    </w:p>
+    <w:p>
+      <w:pPr>
+        <w:spacing w:line="480" w:lineRule="auto"/>
+        <w:rPr>
+          <w:rFonts w:ascii="Times New Roman" w:hAnsi="Times New Roman" w:cs="Times New Roman"/>
+          <w:sz w:val="24"/>
+          <w:szCs w:val="24"/>
+        </w:rPr>
+        <w:pPrChange w:id="130" w:author="Abraham E Springer" w:date="2025-02-17T12:19:00Z" w16du:dateUtc="2025-02-17T19:19:00Z">
+          <w:pPr/>
+        </w:pPrChange>
+      </w:pPr>
+      <w:r>
+        <w:rPr>
+          <w:rFonts w:ascii="Times New Roman" w:hAnsi="Times New Roman" w:cs="Times New Roman"/>
+          <w:b/>
+          <w:bCs/>
+          <w:sz w:val="24"/>
+          <w:szCs w:val="24"/>
+        </w:rPr>
+        <w:t>Annual Growth</w:t>
+      </w:r>
+      <w:r>
+        <w:rPr>
+          <w:rFonts w:ascii="Times New Roman" w:hAnsi="Times New Roman" w:cs="Times New Roman"/>
+          <w:sz w:val="24"/>
+          <w:szCs w:val="24"/>
+        </w:rPr>
+        <w:t xml:space="preserve"> </w:t>
+      </w:r>
+    </w:p>
+    <w:p>
+      <w:pPr>
+        <w:spacing w:line="480" w:lineRule="auto"/>
+        <w:ind w:firstLine="720"/>
+        <w:rPr>
+          <w:rFonts w:ascii="Times New Roman" w:eastAsia="Times New Roman" w:hAnsi="Times New Roman" w:cs="Times New Roman"/>
+          <w:bCs/>
+          <w:sz w:val="24"/>
+          <w:szCs w:val="24"/>
+        </w:rPr>
         <w:pPrChange w:id="131" w:author="Abraham E Springer" w:date="2025-02-17T12:19:00Z" w16du:dateUtc="2025-02-17T19:19:00Z">
-          <w:pPr/>
-        </w:pPrChange>
-      </w:pPr>
-    </w:p>
-    <w:p>
-      <w:pPr>
-        <w:spacing w:line="480" w:lineRule="auto"/>
-        <w:rPr>
-          <w:rFonts w:ascii="Times New Roman" w:hAnsi="Times New Roman" w:cs="Times New Roman"/>
-          <w:sz w:val="24"/>
-          <w:szCs w:val="24"/>
-        </w:rPr>
-        <w:pPrChange w:id="132" w:author="Abraham E Springer" w:date="2025-02-17T12:19:00Z" w16du:dateUtc="2025-02-17T19:19:00Z">
-          <w:pPr/>
-        </w:pPrChange>
-      </w:pPr>
-      <w:r>
-        <w:rPr>
-          <w:rFonts w:ascii="Times New Roman" w:hAnsi="Times New Roman" w:cs="Times New Roman"/>
-          <w:b/>
-          <w:bCs/>
-          <w:sz w:val="24"/>
-          <w:szCs w:val="24"/>
-        </w:rPr>
-        <w:t>Annual Growth</w:t>
-      </w:r>
-      <w:r>
-        <w:rPr>
-          <w:rFonts w:ascii="Times New Roman" w:hAnsi="Times New Roman" w:cs="Times New Roman"/>
+          <w:pPr>
+            <w:jc w:val="center"/>
+          </w:pPr>
+        </w:pPrChange>
+      </w:pPr>
+      <w:r>
+        <w:rPr>
+          <w:rFonts w:ascii="Times New Roman" w:hAnsi="Times New Roman" w:cs="Times New Roman"/>
+          <w:sz w:val="24"/>
+          <w:szCs w:val="24"/>
+        </w:rPr>
+        <w:t xml:space="preserve">The final crossdated </w:t>
+      </w:r>
+      <w:r>
+        <w:rPr>
+          <w:rFonts w:ascii="Times New Roman" w:eastAsia="Times New Roman" w:hAnsi="Times New Roman" w:cs="Times New Roman"/>
+          <w:sz w:val="24"/>
+          <w:szCs w:val="24"/>
+        </w:rPr>
+        <w:t xml:space="preserve">series (n=39) produced an interseries correlation of +0.395 and a mean sensitivity of </w:t>
+      </w:r>
+      <w:r>
+        <w:rPr>
+          <w:rFonts w:ascii="Times New Roman" w:eastAsia="Times New Roman" w:hAnsi="Times New Roman" w:cs="Times New Roman"/>
+          <w:sz w:val="24"/>
+          <w:szCs w:val="24"/>
+        </w:rPr>
+        <w:t>0</w:t>
+      </w:r>
+      <w:r>
+        <w:rPr>
+          <w:rFonts w:ascii="Times New Roman" w:eastAsia="Times New Roman" w:hAnsi="Times New Roman" w:cs="Times New Roman"/>
+          <w:sz w:val="24"/>
+          <w:szCs w:val="24"/>
+        </w:rPr>
+        <w:t>.533.</w:t>
+      </w:r>
+      <w:r>
+        <w:rPr>
+          <w:rFonts w:ascii="Times New Roman" w:eastAsia="Times New Roman" w:hAnsi="Times New Roman" w:cs="Times New Roman"/>
+          <w:sz w:val="24"/>
+          <w:szCs w:val="24"/>
+        </w:rPr>
+        <w:t xml:space="preserve"> This was the series used to determine growth and ring widths as well as to test against my climate variables.</w:t>
+      </w:r>
+      <w:r>
+        <w:rPr>
+          <w:rFonts w:ascii="Times New Roman" w:eastAsia="Times New Roman" w:hAnsi="Times New Roman" w:cs="Times New Roman"/>
           <w:sz w:val="24"/>
           <w:szCs w:val="24"/>
         </w:rPr>
         <w:t xml:space="preserve"> </w:t>
       </w:r>
-    </w:p>
-    <w:p>
-      <w:pPr>
-        <w:spacing w:line="480" w:lineRule="auto"/>
-        <w:ind w:firstLine="720"/>
-        <w:rPr>
-          <w:del w:id="133" w:author="Abraham E Springer" w:date="2025-02-17T13:43:00Z" w16du:dateUtc="2025-02-17T20:43:00Z"/>
-          <w:rFonts w:ascii="Times New Roman" w:eastAsia="Times New Roman" w:hAnsi="Times New Roman" w:cs="Times New Roman"/>
-          <w:bCs/>
-          <w:sz w:val="24"/>
-          <w:szCs w:val="24"/>
-        </w:rPr>
-        <w:pPrChange w:id="134" w:author="Abraham E Springer" w:date="2025-02-17T12:19:00Z" w16du:dateUtc="2025-02-17T19:19:00Z">
-          <w:pPr>
-            <w:spacing w:line="240" w:lineRule="auto"/>
-            <w:ind w:firstLine="720"/>
-          </w:pPr>
-        </w:pPrChange>
-      </w:pPr>
-      <w:r>
-        <w:rPr>
-          <w:rFonts w:ascii="Times New Roman" w:hAnsi="Times New Roman" w:cs="Times New Roman"/>
-          <w:sz w:val="24"/>
-          <w:szCs w:val="24"/>
-        </w:rPr>
-        <w:t xml:space="preserve">The final crossdated </w:t>
-      </w:r>
-      <w:r>
-        <w:rPr>
-          <w:rFonts w:ascii="Times New Roman" w:eastAsia="Times New Roman" w:hAnsi="Times New Roman" w:cs="Times New Roman"/>
-          <w:sz w:val="24"/>
-          <w:szCs w:val="24"/>
-        </w:rPr>
-        <w:t xml:space="preserve">series (n=39) produced an </w:t>
-      </w:r>
-      <w:proofErr w:type="spellStart"/>
-      <w:r>
-        <w:rPr>
-          <w:rFonts w:ascii="Times New Roman" w:eastAsia="Times New Roman" w:hAnsi="Times New Roman" w:cs="Times New Roman"/>
-          <w:sz w:val="24"/>
-          <w:szCs w:val="24"/>
-        </w:rPr>
-        <w:t>interseries</w:t>
-      </w:r>
-      <w:proofErr w:type="spellEnd"/>
-      <w:r>
-        <w:rPr>
-          <w:rFonts w:ascii="Times New Roman" w:eastAsia="Times New Roman" w:hAnsi="Times New Roman" w:cs="Times New Roman"/>
-          <w:sz w:val="24"/>
-          <w:szCs w:val="24"/>
-        </w:rPr>
-        <w:t xml:space="preserve"> correlation of +0.395 and a mean sensitivity of </w:t>
-      </w:r>
-      <w:r>
-        <w:rPr>
-          <w:rFonts w:ascii="Times New Roman" w:eastAsia="Times New Roman" w:hAnsi="Times New Roman" w:cs="Times New Roman"/>
-          <w:sz w:val="24"/>
-          <w:szCs w:val="24"/>
-        </w:rPr>
-        <w:t>0</w:t>
-      </w:r>
-      <w:r>
-        <w:rPr>
-          <w:rFonts w:ascii="Times New Roman" w:eastAsia="Times New Roman" w:hAnsi="Times New Roman" w:cs="Times New Roman"/>
-          <w:sz w:val="24"/>
-          <w:szCs w:val="24"/>
-        </w:rPr>
-        <w:t>.533.</w:t>
-      </w:r>
-      <w:r>
-        <w:rPr>
-          <w:rFonts w:ascii="Times New Roman" w:eastAsia="Times New Roman" w:hAnsi="Times New Roman" w:cs="Times New Roman"/>
-          <w:sz w:val="24"/>
-          <w:szCs w:val="24"/>
-        </w:rPr>
-        <w:t xml:space="preserve"> This was the series used to determine growth and ring widths as well as to test against my climate variables.</w:t>
-      </w:r>
-      <w:r>
-        <w:rPr>
-          <w:rFonts w:ascii="Times New Roman" w:eastAsia="Times New Roman" w:hAnsi="Times New Roman" w:cs="Times New Roman"/>
-          <w:sz w:val="24"/>
-          <w:szCs w:val="24"/>
-        </w:rPr>
-        <w:t xml:space="preserve"> </w:t>
-      </w:r>
       <w:r>
         <w:rPr>
           <w:rFonts w:ascii="Times New Roman" w:hAnsi="Times New Roman" w:cs="Times New Roman"/>
@@ -6498,7 +6208,7 @@
         </w:rPr>
         <w:t>R</w:t>
       </w:r>
-      <w:ins w:id="135" w:author="Abraham E Springer" w:date="2025-02-17T13:29:00Z" w16du:dateUtc="2025-02-17T20:29:00Z">
+      <w:ins w:id="132" w:author="Abraham E Springer" w:date="2025-02-17T13:29:00Z" w16du:dateUtc="2025-02-17T20:29:00Z">
         <w:r>
           <w:rPr>
             <w:rFonts w:ascii="Times New Roman" w:hAnsi="Times New Roman" w:cs="Times New Roman"/>
@@ -6533,7 +6243,7 @@
         </w:rPr>
         <w:t xml:space="preserve"> </w:t>
       </w:r>
-      <w:commentRangeStart w:id="136"/>
+      <w:commentRangeStart w:id="133"/>
       <w:r>
         <w:rPr>
           <w:rFonts w:ascii="Times New Roman" w:eastAsia="Times New Roman" w:hAnsi="Times New Roman" w:cs="Times New Roman"/>
@@ -6589,67 +6299,13 @@
         </w:rPr>
         <w:t xml:space="preserve">. Both BAI and RWI saw large increases in the year 2023. </w:t>
       </w:r>
-      <w:commentRangeEnd w:id="136"/>
+      <w:commentRangeEnd w:id="133"/>
       <w:r>
         <w:rPr>
           <w:rStyle w:val="CommentReference"/>
         </w:rPr>
-        <w:commentReference w:id="136"/>
-      </w:r>
-    </w:p>
-    <w:p>
-      <w:pPr>
-        <w:spacing w:line="480" w:lineRule="auto"/>
-        <w:rPr>
-          <w:rFonts w:ascii="Times New Roman" w:hAnsi="Times New Roman" w:cs="Times New Roman"/>
-          <w:sz w:val="24"/>
-          <w:szCs w:val="24"/>
-        </w:rPr>
-      </w:pPr>
-    </w:p>
-    <w:p>
-      <w:pPr>
-        <w:spacing w:line="480" w:lineRule="auto"/>
-        <w:rPr>
-          <w:rFonts w:ascii="Times New Roman" w:hAnsi="Times New Roman" w:cs="Times New Roman"/>
-          <w:sz w:val="24"/>
-          <w:szCs w:val="24"/>
-        </w:rPr>
-        <w:pPrChange w:id="137" w:author="Abraham E Springer" w:date="2025-02-17T12:19:00Z" w16du:dateUtc="2025-02-17T19:19:00Z">
-          <w:pPr/>
-        </w:pPrChange>
-      </w:pPr>
-    </w:p>
-    <w:p>
-      <w:pPr>
-        <w:spacing w:line="480" w:lineRule="auto"/>
-        <w:rPr>
-          <w:rFonts w:ascii="Times New Roman" w:hAnsi="Times New Roman" w:cs="Times New Roman"/>
-          <w:b/>
-          <w:bCs/>
-          <w:sz w:val="24"/>
-          <w:szCs w:val="24"/>
-        </w:rPr>
-        <w:pPrChange w:id="138" w:author="Abraham E Springer" w:date="2025-02-17T12:19:00Z" w16du:dateUtc="2025-02-17T19:19:00Z">
-          <w:pPr/>
-        </w:pPrChange>
-      </w:pPr>
-    </w:p>
-    <w:p>
-      <w:pPr>
-        <w:spacing w:line="480" w:lineRule="auto"/>
-        <w:jc w:val="center"/>
-        <w:rPr>
-          <w:rFonts w:ascii="Times New Roman" w:hAnsi="Times New Roman" w:cs="Times New Roman"/>
-          <w:sz w:val="24"/>
-          <w:szCs w:val="24"/>
-        </w:rPr>
-        <w:pPrChange w:id="139" w:author="Abraham E Springer" w:date="2025-02-17T12:19:00Z" w16du:dateUtc="2025-02-17T19:19:00Z">
-          <w:pPr>
-            <w:jc w:val="center"/>
-          </w:pPr>
-        </w:pPrChange>
-      </w:pPr>
+        <w:commentReference w:id="133"/>
+      </w:r>
     </w:p>
     <w:p>
       <w:pPr>
@@ -6677,7 +6333,7 @@
           <w:cols w:space="720"/>
           <w:docGrid w:linePitch="360"/>
         </w:sectPr>
-        <w:pPrChange w:id="140" w:author="Abraham E Springer" w:date="2025-02-17T12:19:00Z" w16du:dateUtc="2025-02-17T19:19:00Z">
+        <w:pPrChange w:id="134" w:author="Abraham E Springer" w:date="2025-02-17T12:19:00Z" w16du:dateUtc="2025-02-17T19:19:00Z">
           <w:pPr/>
         </w:pPrChange>
       </w:pPr>
@@ -6735,32 +6391,23 @@
     <w:p>
       <w:pPr>
         <w:spacing w:line="480" w:lineRule="auto"/>
-        <w:rPr>
-          <w:rFonts w:ascii="Times New Roman" w:hAnsi="Times New Roman" w:cs="Times New Roman"/>
-          <w:sz w:val="24"/>
-          <w:szCs w:val="24"/>
-        </w:rPr>
-        <w:pPrChange w:id="141" w:author="Abraham E Springer" w:date="2025-02-17T12:19:00Z" w16du:dateUtc="2025-02-17T19:19:00Z">
+        <w:jc w:val="center"/>
+        <w:rPr>
+          <w:rFonts w:ascii="Times New Roman" w:hAnsi="Times New Roman" w:cs="Times New Roman"/>
+          <w:sz w:val="24"/>
+          <w:szCs w:val="24"/>
+        </w:rPr>
+        <w:pPrChange w:id="135" w:author="Abraham E Springer" w:date="2025-02-17T12:19:00Z" w16du:dateUtc="2025-02-17T19:19:00Z">
           <w:pPr/>
         </w:pPrChange>
       </w:pPr>
-      <w:proofErr w:type="gramStart"/>
-      <w:r>
-        <w:rPr>
-          <w:rFonts w:ascii="Times New Roman" w:hAnsi="Times New Roman" w:cs="Times New Roman"/>
-          <w:sz w:val="24"/>
-          <w:szCs w:val="24"/>
-        </w:rPr>
-        <w:t>Figure ??</w:t>
-      </w:r>
-      <w:proofErr w:type="gramEnd"/>
-      <w:r>
-        <w:rPr>
-          <w:rFonts w:ascii="Times New Roman" w:hAnsi="Times New Roman" w:cs="Times New Roman"/>
-          <w:sz w:val="24"/>
-          <w:szCs w:val="24"/>
-        </w:rPr>
-        <w:t xml:space="preserve"> Ring Width Index (RWI)</w:t>
+      <w:r>
+        <w:rPr>
+          <w:rFonts w:ascii="Times New Roman" w:hAnsi="Times New Roman" w:cs="Times New Roman"/>
+          <w:sz w:val="24"/>
+          <w:szCs w:val="24"/>
+        </w:rPr>
+        <w:t>Figure ?? Ring Width Index (RWI)</w:t>
       </w:r>
       <w:r>
         <w:rPr>
@@ -6776,7 +6423,7 @@
           <w:sz w:val="24"/>
           <w:szCs w:val="24"/>
         </w:rPr>
-        <w:t xml:space="preserve"> for the crossdated series. </w:t>
+        <w:t xml:space="preserve"> for the crossdated series.</w:t>
       </w:r>
     </w:p>
     <w:p>
@@ -6872,29 +6519,19 @@
           <w:sz w:val="24"/>
           <w:szCs w:val="24"/>
         </w:rPr>
-        <w:pPrChange w:id="142" w:author="Abraham E Springer" w:date="2025-02-17T12:19:00Z" w16du:dateUtc="2025-02-17T19:19:00Z">
+        <w:pPrChange w:id="136" w:author="Abraham E Springer" w:date="2025-02-17T12:19:00Z" w16du:dateUtc="2025-02-17T19:19:00Z">
           <w:pPr>
             <w:jc w:val="center"/>
           </w:pPr>
         </w:pPrChange>
       </w:pPr>
-      <w:proofErr w:type="gramStart"/>
-      <w:r>
-        <w:rPr>
-          <w:rFonts w:ascii="Times New Roman" w:hAnsi="Times New Roman" w:cs="Times New Roman"/>
-          <w:sz w:val="24"/>
-          <w:szCs w:val="24"/>
-        </w:rPr>
-        <w:t>Figure ?</w:t>
-      </w:r>
-      <w:proofErr w:type="gramEnd"/>
-      <w:r>
-        <w:rPr>
-          <w:rFonts w:ascii="Times New Roman" w:hAnsi="Times New Roman" w:cs="Times New Roman"/>
-          <w:sz w:val="24"/>
-          <w:szCs w:val="24"/>
-        </w:rPr>
-        <w:t xml:space="preserve">?. </w:t>
+      <w:r>
+        <w:rPr>
+          <w:rFonts w:ascii="Times New Roman" w:hAnsi="Times New Roman" w:cs="Times New Roman"/>
+          <w:sz w:val="24"/>
+          <w:szCs w:val="24"/>
+        </w:rPr>
+        <w:t xml:space="preserve">Figure ??. </w:t>
       </w:r>
       <w:r>
         <w:rPr>
@@ -6953,7 +6590,7 @@
           <w:sz w:val="24"/>
           <w:szCs w:val="24"/>
         </w:rPr>
-        <w:pPrChange w:id="143" w:author="Abraham E Springer" w:date="2025-02-17T12:19:00Z" w16du:dateUtc="2025-02-17T19:19:00Z">
+        <w:pPrChange w:id="137" w:author="Abraham E Springer" w:date="2025-02-17T12:19:00Z" w16du:dateUtc="2025-02-17T19:19:00Z">
           <w:pPr/>
         </w:pPrChange>
       </w:pPr>
@@ -6962,7 +6599,7 @@
       <w:pPr>
         <w:spacing w:line="480" w:lineRule="auto"/>
         <w:rPr>
-          <w:ins w:id="144" w:author="Abraham E Springer" w:date="2025-02-17T13:31:00Z" w16du:dateUtc="2025-02-17T20:31:00Z"/>
+          <w:ins w:id="138" w:author="Abraham E Springer" w:date="2025-02-17T13:31:00Z" w16du:dateUtc="2025-02-17T20:31:00Z"/>
           <w:rFonts w:ascii="Times New Roman" w:hAnsi="Times New Roman" w:cs="Times New Roman"/>
           <w:sz w:val="24"/>
           <w:szCs w:val="24"/>
@@ -6985,7 +6622,7 @@
           <w:sz w:val="24"/>
           <w:szCs w:val="24"/>
         </w:rPr>
-        <w:pPrChange w:id="145" w:author="Abraham E Springer" w:date="2025-02-17T12:19:00Z" w16du:dateUtc="2025-02-17T19:19:00Z">
+        <w:pPrChange w:id="139" w:author="Abraham E Springer" w:date="2025-02-17T12:19:00Z" w16du:dateUtc="2025-02-17T19:19:00Z">
           <w:pPr/>
         </w:pPrChange>
       </w:pPr>
@@ -7005,16 +6642,14 @@
         </w:rPr>
         <w:t xml:space="preserve"> were variables related to climate. Four out of the five significant variables were positive. In addition, </w:t>
       </w:r>
-      <w:proofErr w:type="gramStart"/>
-      <w:r>
-        <w:rPr>
-          <w:rFonts w:ascii="Times New Roman" w:hAnsi="Times New Roman" w:cs="Times New Roman"/>
-          <w:sz w:val="24"/>
-          <w:szCs w:val="24"/>
-        </w:rPr>
-        <w:t>all of</w:t>
-      </w:r>
-      <w:proofErr w:type="gramEnd"/>
+      <w:r>
+        <w:rPr>
+          <w:rFonts w:ascii="Times New Roman" w:hAnsi="Times New Roman" w:cs="Times New Roman"/>
+          <w:sz w:val="24"/>
+          <w:szCs w:val="24"/>
+        </w:rPr>
+        <w:t>all</w:t>
+      </w:r>
       <w:r>
         <w:rPr>
           <w:rFonts w:ascii="Times New Roman" w:hAnsi="Times New Roman" w:cs="Times New Roman"/>
@@ -7033,7 +6668,7 @@
           <w:sz w:val="24"/>
           <w:szCs w:val="24"/>
         </w:rPr>
-        <w:pPrChange w:id="146" w:author="Abraham E Springer" w:date="2025-02-17T12:19:00Z" w16du:dateUtc="2025-02-17T19:19:00Z">
+        <w:pPrChange w:id="140" w:author="Abraham E Springer" w:date="2025-02-17T12:19:00Z" w16du:dateUtc="2025-02-17T19:19:00Z">
           <w:pPr>
             <w:jc w:val="center"/>
           </w:pPr>
@@ -7092,13 +6727,12 @@
           <w:sz w:val="24"/>
           <w:szCs w:val="24"/>
         </w:rPr>
-        <w:pPrChange w:id="147" w:author="Abraham E Springer" w:date="2025-02-17T12:19:00Z" w16du:dateUtc="2025-02-17T19:19:00Z">
+        <w:pPrChange w:id="141" w:author="Abraham E Springer" w:date="2025-02-17T12:19:00Z" w16du:dateUtc="2025-02-17T19:19:00Z">
           <w:pPr>
             <w:jc w:val="center"/>
           </w:pPr>
         </w:pPrChange>
       </w:pPr>
-      <w:proofErr w:type="gramStart"/>
       <w:r>
         <w:rPr>
           <w:rFonts w:ascii="Times New Roman" w:hAnsi="Times New Roman" w:cs="Times New Roman"/>
@@ -7106,16 +6740,7 @@
           <w:szCs w:val="24"/>
         </w:rPr>
         <w:lastRenderedPageBreak/>
-        <w:t>Table??.</w:t>
-      </w:r>
-      <w:proofErr w:type="gramEnd"/>
-      <w:r>
-        <w:rPr>
-          <w:rFonts w:ascii="Times New Roman" w:hAnsi="Times New Roman" w:cs="Times New Roman"/>
-          <w:sz w:val="24"/>
-          <w:szCs w:val="24"/>
-        </w:rPr>
-        <w:t xml:space="preserve"> Significant climate variables for the crossdated series. Relationships were significant at p≤ .05. Because an exact bootstrapping method was used, no p-values are produced. Whether or not the trend is significant is stated.</w:t>
+        <w:t>Table??. Significant climate variables for the crossdated series. Relationships were significant at p≤ .05. Because an exact bootstrapping method was used, no p-values are produced. Whether or not the trend is significant is stated.</w:t>
       </w:r>
     </w:p>
     <w:p>
@@ -7127,7 +6752,7 @@
           <w:sz w:val="24"/>
           <w:szCs w:val="24"/>
         </w:rPr>
-        <w:pPrChange w:id="148" w:author="Abraham E Springer" w:date="2025-02-17T12:19:00Z" w16du:dateUtc="2025-02-17T19:19:00Z">
+        <w:pPrChange w:id="142" w:author="Abraham E Springer" w:date="2025-02-17T12:19:00Z" w16du:dateUtc="2025-02-17T19:19:00Z">
           <w:pPr>
             <w:pStyle w:val="Heading2"/>
           </w:pPr>
@@ -7141,7 +6766,7 @@
         </w:rPr>
         <w:t>Discussion</w:t>
       </w:r>
-      <w:bookmarkStart w:id="149" w:name="_Toc187849262"/>
+      <w:bookmarkStart w:id="143" w:name="_Toc187849262"/>
       <w:r>
         <w:rPr>
           <w:rFonts w:ascii="Times New Roman" w:hAnsi="Times New Roman" w:cs="Times New Roman"/>
@@ -7158,7 +6783,7 @@
         </w:rPr>
         <w:t>Seedling survivorship and demographics</w:t>
       </w:r>
-      <w:bookmarkEnd w:id="149"/>
+      <w:bookmarkEnd w:id="143"/>
     </w:p>
     <w:p>
       <w:pPr>
@@ -7169,7 +6794,7 @@
           <w:sz w:val="24"/>
           <w:szCs w:val="24"/>
         </w:rPr>
-        <w:pPrChange w:id="150" w:author="Abraham E Springer" w:date="2025-02-17T12:19:00Z" w16du:dateUtc="2025-02-17T19:19:00Z">
+        <w:pPrChange w:id="144" w:author="Abraham E Springer" w:date="2025-02-17T12:19:00Z" w16du:dateUtc="2025-02-17T19:19:00Z">
           <w:pPr>
             <w:spacing w:line="240" w:lineRule="auto"/>
             <w:ind w:firstLine="720"/>
@@ -7242,7 +6867,7 @@
           <w:sz w:val="24"/>
           <w:szCs w:val="24"/>
         </w:rPr>
-        <w:pPrChange w:id="151" w:author="Abraham E Springer" w:date="2025-02-17T12:19:00Z" w16du:dateUtc="2025-02-17T19:19:00Z">
+        <w:pPrChange w:id="145" w:author="Abraham E Springer" w:date="2025-02-17T12:19:00Z" w16du:dateUtc="2025-02-17T19:19:00Z">
           <w:pPr>
             <w:spacing w:line="240" w:lineRule="auto"/>
             <w:ind w:firstLine="720"/>
@@ -7355,7 +6980,7 @@
           <w:sz w:val="24"/>
           <w:szCs w:val="24"/>
         </w:rPr>
-        <w:pPrChange w:id="152" w:author="Abraham E Springer" w:date="2025-02-17T12:19:00Z" w16du:dateUtc="2025-02-17T19:19:00Z">
+        <w:pPrChange w:id="146" w:author="Abraham E Springer" w:date="2025-02-17T12:19:00Z" w16du:dateUtc="2025-02-17T19:19:00Z">
           <w:pPr>
             <w:spacing w:line="240" w:lineRule="auto"/>
             <w:ind w:firstLine="720"/>
@@ -7402,16 +7027,14 @@
         </w:rPr>
         <w:t xml:space="preserve"> At some sites</w:t>
       </w:r>
-      <w:ins w:id="153" w:author="Abraham E Springer" w:date="2025-02-17T13:33:00Z" w16du:dateUtc="2025-02-17T20:33:00Z">
-        <w:r>
-          <w:rPr>
-            <w:rFonts w:ascii="Times New Roman" w:hAnsi="Times New Roman" w:cs="Times New Roman"/>
-            <w:sz w:val="24"/>
-            <w:szCs w:val="24"/>
-          </w:rPr>
-          <w:t>,</w:t>
-        </w:r>
-      </w:ins>
+      <w:r>
+        <w:rPr>
+          <w:rFonts w:ascii="Times New Roman" w:hAnsi="Times New Roman" w:cs="Times New Roman"/>
+          <w:sz w:val="24"/>
+          <w:szCs w:val="24"/>
+        </w:rPr>
+        <w:t>,</w:t>
+      </w:r>
       <w:r>
         <w:rPr>
           <w:rFonts w:ascii="Times New Roman" w:hAnsi="Times New Roman" w:cs="Times New Roman"/>
@@ -7444,20 +7067,8 @@
           <w:sz w:val="24"/>
           <w:szCs w:val="24"/>
         </w:rPr>
-        <w:t xml:space="preserve">Xanthium </w:t>
-      </w:r>
-      <w:proofErr w:type="spellStart"/>
-      <w:r>
-        <w:rPr>
-          <w:rFonts w:ascii="Times New Roman" w:hAnsi="Times New Roman" w:cs="Times New Roman"/>
-          <w:i/>
-          <w:iCs/>
-          <w:sz w:val="24"/>
-          <w:szCs w:val="24"/>
-        </w:rPr>
-        <w:t>strumarium</w:t>
-      </w:r>
-      <w:proofErr w:type="spellEnd"/>
+        <w:t>Xanthium strumarium</w:t>
+      </w:r>
       <w:r>
         <w:rPr>
           <w:rFonts w:ascii="Times New Roman" w:hAnsi="Times New Roman" w:cs="Times New Roman"/>
@@ -7526,7 +7137,7 @@
           <w:sz w:val="24"/>
           <w:szCs w:val="24"/>
         </w:rPr>
-        <w:pPrChange w:id="154" w:author="Abraham E Springer" w:date="2025-02-17T12:19:00Z" w16du:dateUtc="2025-02-17T19:19:00Z">
+        <w:pPrChange w:id="147" w:author="Abraham E Springer" w:date="2025-02-17T12:19:00Z" w16du:dateUtc="2025-02-17T19:19:00Z">
           <w:pPr>
             <w:pStyle w:val="ListParagraph"/>
             <w:spacing w:line="240" w:lineRule="auto"/>
@@ -7562,7 +7173,7 @@
         <w:lastRenderedPageBreak/>
         <w:t xml:space="preserve">seedlings were found to have grown in </w:t>
       </w:r>
-      <w:commentRangeStart w:id="155"/>
+      <w:commentRangeStart w:id="148"/>
       <w:r>
         <w:rPr>
           <w:rFonts w:ascii="Times New Roman" w:eastAsia="Times New Roman" w:hAnsi="Times New Roman" w:cs="Times New Roman"/>
@@ -7615,21 +7226,39 @@
         </w:rPr>
         <w:fldChar w:fldCharType="end"/>
       </w:r>
-      <w:commentRangeEnd w:id="155"/>
+      <w:commentRangeEnd w:id="148"/>
       <w:r>
         <w:rPr>
           <w:rStyle w:val="CommentReference"/>
         </w:rPr>
-        <w:commentReference w:id="155"/>
-      </w:r>
-      <w:r>
-        <w:rPr>
-          <w:rFonts w:ascii="Times New Roman" w:eastAsia="Times New Roman" w:hAnsi="Times New Roman" w:cs="Times New Roman"/>
-          <w:bCs/>
-          <w:sz w:val="24"/>
-          <w:szCs w:val="24"/>
-        </w:rPr>
-        <w:t xml:space="preserve">. The smaller sizes found on the Verde River could also be because all cottonwoods </w:t>
+        <w:commentReference w:id="148"/>
+      </w:r>
+      <w:r>
+        <w:rPr>
+          <w:rFonts w:ascii="Times New Roman" w:eastAsia="Times New Roman" w:hAnsi="Times New Roman" w:cs="Times New Roman"/>
+          <w:bCs/>
+          <w:sz w:val="24"/>
+          <w:szCs w:val="24"/>
+        </w:rPr>
+        <w:t>.</w:t>
+      </w:r>
+      <w:r>
+        <w:rPr>
+          <w:rFonts w:ascii="Times New Roman" w:eastAsia="Times New Roman" w:hAnsi="Times New Roman" w:cs="Times New Roman"/>
+          <w:bCs/>
+          <w:sz w:val="24"/>
+          <w:szCs w:val="24"/>
+        </w:rPr>
+        <w:t xml:space="preserve"> However, final seedling densities at both BRAP and Childs were similar to one of the studied rivers in Central Arizona.</w:t>
+      </w:r>
+      <w:r>
+        <w:rPr>
+          <w:rFonts w:ascii="Times New Roman" w:eastAsia="Times New Roman" w:hAnsi="Times New Roman" w:cs="Times New Roman"/>
+          <w:bCs/>
+          <w:sz w:val="24"/>
+          <w:szCs w:val="24"/>
+        </w:rPr>
+        <w:t xml:space="preserve"> The smaller sizes found on the Verde River could also be because all cottonwoods </w:t>
       </w:r>
       <w:r>
         <w:rPr>
@@ -7687,7 +7316,7 @@
           <w:sz w:val="24"/>
           <w:szCs w:val="24"/>
         </w:rPr>
-        <w:pPrChange w:id="156" w:author="Abraham E Springer" w:date="2025-02-17T12:19:00Z" w16du:dateUtc="2025-02-17T19:19:00Z">
+        <w:pPrChange w:id="149" w:author="Abraham E Springer" w:date="2025-02-17T12:19:00Z" w16du:dateUtc="2025-02-17T19:19:00Z">
           <w:pPr>
             <w:pStyle w:val="ListParagraph"/>
             <w:spacing w:line="240" w:lineRule="auto"/>
@@ -7700,7 +7329,7 @@
       <w:pPr>
         <w:pStyle w:val="Heading3"/>
         <w:spacing w:line="480" w:lineRule="auto"/>
-        <w:pPrChange w:id="157" w:author="Abraham E Springer" w:date="2025-02-17T12:19:00Z" w16du:dateUtc="2025-02-17T19:19:00Z">
+        <w:pPrChange w:id="150" w:author="Abraham E Springer" w:date="2025-02-17T12:19:00Z" w16du:dateUtc="2025-02-17T19:19:00Z">
           <w:pPr>
             <w:pStyle w:val="Heading3"/>
           </w:pPr>
@@ -7709,11 +7338,11 @@
       <w:r>
         <w:t xml:space="preserve">Variables impacting </w:t>
       </w:r>
-      <w:commentRangeStart w:id="158"/>
+      <w:commentRangeStart w:id="151"/>
       <w:r>
         <w:t>survivorship</w:t>
       </w:r>
-      <w:commentRangeEnd w:id="158"/>
+      <w:commentRangeEnd w:id="151"/>
       <w:r>
         <w:rPr>
           <w:rStyle w:val="CommentReference"/>
@@ -7721,8 +7350,242 @@
           <w:sz w:val="24"/>
           <w:szCs w:val="24"/>
         </w:rPr>
-        <w:commentReference w:id="158"/>
-      </w:r>
+        <w:commentReference w:id="151"/>
+      </w:r>
+    </w:p>
+    <w:p>
+      <w:pPr>
+        <w:spacing w:line="480" w:lineRule="auto"/>
+        <w:rPr>
+          <w:rFonts w:ascii="Times New Roman" w:hAnsi="Times New Roman" w:cs="Times New Roman"/>
+          <w:b/>
+          <w:bCs/>
+          <w:sz w:val="24"/>
+          <w:szCs w:val="24"/>
+        </w:rPr>
+        <w:pPrChange w:id="152" w:author="Abraham E Springer" w:date="2025-02-17T12:19:00Z" w16du:dateUtc="2025-02-17T19:19:00Z">
+          <w:pPr>
+            <w:spacing w:line="240" w:lineRule="auto"/>
+          </w:pPr>
+        </w:pPrChange>
+      </w:pPr>
+      <w:r>
+        <w:rPr>
+          <w:rFonts w:ascii="Times New Roman" w:hAnsi="Times New Roman" w:cs="Times New Roman"/>
+          <w:b/>
+          <w:bCs/>
+          <w:sz w:val="24"/>
+          <w:szCs w:val="24"/>
+        </w:rPr>
+        <w:t>Light</w:t>
+      </w:r>
+    </w:p>
+    <w:p>
+      <w:pPr>
+        <w:spacing w:line="480" w:lineRule="auto"/>
+        <w:rPr>
+          <w:rFonts w:ascii="Times New Roman" w:hAnsi="Times New Roman" w:cs="Times New Roman"/>
+          <w:sz w:val="24"/>
+          <w:szCs w:val="24"/>
+        </w:rPr>
+        <w:pPrChange w:id="153" w:author="Abraham E Springer" w:date="2025-02-17T12:19:00Z" w16du:dateUtc="2025-02-17T19:19:00Z">
+          <w:pPr>
+            <w:spacing w:line="240" w:lineRule="auto"/>
+          </w:pPr>
+        </w:pPrChange>
+      </w:pPr>
+      <w:r>
+        <w:rPr>
+          <w:rFonts w:ascii="Times New Roman" w:hAnsi="Times New Roman" w:cs="Times New Roman"/>
+          <w:sz w:val="24"/>
+          <w:szCs w:val="24"/>
+        </w:rPr>
+        <w:t>Riparian cottonwoods are generally considered to be shade intolerant species.</w:t>
+      </w:r>
+      <w:r>
+        <w:rPr>
+          <w:rFonts w:ascii="Times New Roman" w:hAnsi="Times New Roman" w:cs="Times New Roman"/>
+          <w:sz w:val="24"/>
+          <w:szCs w:val="24"/>
+        </w:rPr>
+        <w:t xml:space="preserve"> Light is often considered a secondary</w:t>
+      </w:r>
+      <w:r>
+        <w:rPr>
+          <w:rFonts w:ascii="Times New Roman" w:hAnsi="Times New Roman" w:cs="Times New Roman"/>
+          <w:sz w:val="24"/>
+          <w:szCs w:val="24"/>
+        </w:rPr>
+        <w:t xml:space="preserve"> variable to water available </w:t>
+      </w:r>
+      <w:r>
+        <w:rPr>
+          <w:rFonts w:ascii="Times New Roman" w:hAnsi="Times New Roman" w:cs="Times New Roman"/>
+          <w:sz w:val="24"/>
+          <w:szCs w:val="24"/>
+        </w:rPr>
+        <w:fldChar w:fldCharType="begin"/>
+      </w:r>
+      <w:r>
+        <w:rPr>
+          <w:rFonts w:ascii="Times New Roman" w:hAnsi="Times New Roman" w:cs="Times New Roman"/>
+          <w:sz w:val="24"/>
+          <w:szCs w:val="24"/>
+        </w:rPr>
+        <w:instrText xml:space="preserve"> ADDIN ZOTERO_ITEM CSL_CITATION {"citationID":"WlQFN9Jw","properties":{"formattedCitation":"(Cooper et al., 1999)","plainCitation":"(Cooper et al., 1999)","noteIndex":0},"citationItems":[{"id":3,"uris":["http://zotero.org/users/local/yyBX3i8n/items/SFPA89JJ"],"itemData":{"id":3,"type":"article-journal","container-title":"Regulated Rivers: Research &amp; Management: An International Journal Devoted to River Research and Management","ISSN":"0886-9375","issue":"5","journalAbbreviation":"Regulated Rivers: Research &amp; Management: An International Journal Devoted to River Research and Management","note":"publisher: Wiley Online Library","page":"419-440","title":"Factors controlling the establishment of Fremont cottonwood seedlings on the upper Green River, USA","volume":"15","author":[{"family":"Cooper","given":"David J"},{"family":"Merritt","given":"David M"},{"family":"Andersen","given":"Douglas C"},{"family":"Chimner","given":"Rodney A"}],"issued":{"date-parts":[["1999"]]}}}],"schema":"https://github.com/citation-style-language/schema/raw/master/csl-citation.json"} </w:instrText>
+      </w:r>
+      <w:r>
+        <w:rPr>
+          <w:rFonts w:ascii="Times New Roman" w:hAnsi="Times New Roman" w:cs="Times New Roman"/>
+          <w:sz w:val="24"/>
+          <w:szCs w:val="24"/>
+        </w:rPr>
+        <w:fldChar w:fldCharType="separate"/>
+      </w:r>
+      <w:r>
+        <w:rPr>
+          <w:rFonts w:ascii="Times New Roman" w:hAnsi="Times New Roman" w:cs="Times New Roman"/>
+          <w:sz w:val="24"/>
+        </w:rPr>
+        <w:t>(Cooper et al., 1999)</w:t>
+      </w:r>
+      <w:r>
+        <w:rPr>
+          <w:rFonts w:ascii="Times New Roman" w:hAnsi="Times New Roman" w:cs="Times New Roman"/>
+          <w:sz w:val="24"/>
+          <w:szCs w:val="24"/>
+        </w:rPr>
+        <w:fldChar w:fldCharType="end"/>
+      </w:r>
+      <w:r>
+        <w:rPr>
+          <w:rFonts w:ascii="Times New Roman" w:hAnsi="Times New Roman" w:cs="Times New Roman"/>
+          <w:sz w:val="24"/>
+          <w:szCs w:val="24"/>
+        </w:rPr>
+        <w:t xml:space="preserve">. Light was found to be highly significant (p-value ≤ .001) for both sites. </w:t>
+      </w:r>
+    </w:p>
+    <w:p>
+      <w:pPr>
+        <w:spacing w:line="480" w:lineRule="auto"/>
+        <w:rPr>
+          <w:rFonts w:ascii="Times New Roman" w:hAnsi="Times New Roman" w:cs="Times New Roman"/>
+          <w:sz w:val="24"/>
+          <w:szCs w:val="24"/>
+        </w:rPr>
+        <w:pPrChange w:id="154" w:author="Abraham E Springer" w:date="2025-02-17T12:19:00Z" w16du:dateUtc="2025-02-17T19:19:00Z">
+          <w:pPr>
+            <w:spacing w:line="240" w:lineRule="auto"/>
+          </w:pPr>
+        </w:pPrChange>
+      </w:pPr>
+    </w:p>
+    <w:p>
+      <w:pPr>
+        <w:spacing w:line="480" w:lineRule="auto"/>
+        <w:rPr>
+          <w:rFonts w:ascii="Times New Roman" w:hAnsi="Times New Roman" w:cs="Times New Roman"/>
+          <w:b/>
+          <w:bCs/>
+          <w:sz w:val="24"/>
+          <w:szCs w:val="24"/>
+        </w:rPr>
+        <w:pPrChange w:id="155" w:author="Abraham E Springer" w:date="2025-02-17T12:19:00Z" w16du:dateUtc="2025-02-17T19:19:00Z">
+          <w:pPr>
+            <w:spacing w:line="240" w:lineRule="auto"/>
+          </w:pPr>
+        </w:pPrChange>
+      </w:pPr>
+      <w:r>
+        <w:rPr>
+          <w:rFonts w:ascii="Times New Roman" w:hAnsi="Times New Roman" w:cs="Times New Roman"/>
+          <w:b/>
+          <w:bCs/>
+          <w:sz w:val="24"/>
+          <w:szCs w:val="24"/>
+        </w:rPr>
+        <w:t>Herbaceous</w:t>
+      </w:r>
+    </w:p>
+    <w:p>
+      <w:pPr>
+        <w:spacing w:line="480" w:lineRule="auto"/>
+        <w:rPr>
+          <w:rFonts w:ascii="Times New Roman" w:hAnsi="Times New Roman" w:cs="Times New Roman"/>
+          <w:sz w:val="24"/>
+          <w:szCs w:val="24"/>
+        </w:rPr>
+        <w:pPrChange w:id="156" w:author="Abraham E Springer" w:date="2025-02-17T12:19:00Z" w16du:dateUtc="2025-02-17T19:19:00Z">
+          <w:pPr>
+            <w:spacing w:line="240" w:lineRule="auto"/>
+          </w:pPr>
+        </w:pPrChange>
+      </w:pPr>
+      <w:r>
+        <w:rPr>
+          <w:rFonts w:ascii="Times New Roman" w:hAnsi="Times New Roman" w:cs="Times New Roman"/>
+          <w:sz w:val="24"/>
+          <w:szCs w:val="24"/>
+        </w:rPr>
+        <w:t xml:space="preserve">Herbaceous competition was found to be a highly significant variable at BRAP. </w:t>
+      </w:r>
+      <w:r>
+        <w:rPr>
+          <w:rFonts w:ascii="Times New Roman" w:hAnsi="Times New Roman" w:cs="Times New Roman"/>
+          <w:sz w:val="24"/>
+          <w:szCs w:val="24"/>
+        </w:rPr>
+        <w:t>However,</w:t>
+      </w:r>
+      <w:r>
+        <w:rPr>
+          <w:rFonts w:ascii="Times New Roman" w:hAnsi="Times New Roman" w:cs="Times New Roman"/>
+          <w:sz w:val="24"/>
+          <w:szCs w:val="24"/>
+        </w:rPr>
+        <w:t xml:space="preserve"> it was found to be not significant in predicting seedling survival at Childs. At BRAP herbaceous competition was positively related to seedling survival. This contradicts the idea that seedling competition with other species would be expected to decrease survival</w:t>
+      </w:r>
+      <w:r>
+        <w:rPr>
+          <w:rFonts w:ascii="Times New Roman" w:hAnsi="Times New Roman" w:cs="Times New Roman"/>
+          <w:sz w:val="24"/>
+          <w:szCs w:val="24"/>
+        </w:rPr>
+        <w:t>. One explanation for this is that sites that had favorable conditions for cottonwood seedlings (adequate water and light) were also suitable for competitors. However, because this was still a positive, significant relationship, cottonwood seedlings could be able to outcompete their competitors.</w:t>
+      </w:r>
+    </w:p>
+    <w:p>
+      <w:pPr>
+        <w:spacing w:line="480" w:lineRule="auto"/>
+        <w:rPr>
+          <w:rFonts w:ascii="Times New Roman" w:hAnsi="Times New Roman" w:cs="Times New Roman"/>
+          <w:b/>
+          <w:bCs/>
+          <w:sz w:val="24"/>
+          <w:szCs w:val="24"/>
+        </w:rPr>
+        <w:pPrChange w:id="157" w:author="Abraham E Springer" w:date="2025-02-17T12:19:00Z" w16du:dateUtc="2025-02-17T19:19:00Z">
+          <w:pPr>
+            <w:spacing w:line="240" w:lineRule="auto"/>
+          </w:pPr>
+        </w:pPrChange>
+      </w:pPr>
+    </w:p>
+    <w:p>
+      <w:pPr>
+        <w:spacing w:line="480" w:lineRule="auto"/>
+        <w:rPr>
+          <w:rFonts w:ascii="Times New Roman" w:hAnsi="Times New Roman" w:cs="Times New Roman"/>
+          <w:sz w:val="24"/>
+          <w:szCs w:val="24"/>
+        </w:rPr>
+        <w:pPrChange w:id="158" w:author="Abraham E Springer" w:date="2025-02-17T12:19:00Z" w16du:dateUtc="2025-02-17T19:19:00Z">
+          <w:pPr>
+            <w:spacing w:line="240" w:lineRule="auto"/>
+          </w:pPr>
+        </w:pPrChange>
+      </w:pPr>
     </w:p>
     <w:p>
       <w:pPr>
@@ -7748,14 +7611,15 @@
           <w:sz w:val="24"/>
           <w:szCs w:val="24"/>
         </w:rPr>
-        <w:t>Light</w:t>
-      </w:r>
-    </w:p>
-    <w:p>
-      <w:pPr>
-        <w:spacing w:line="480" w:lineRule="auto"/>
-        <w:rPr>
-          <w:rFonts w:ascii="Times New Roman" w:hAnsi="Times New Roman" w:cs="Times New Roman"/>
+        <w:t>Soil</w:t>
+      </w:r>
+    </w:p>
+    <w:p>
+      <w:pPr>
+        <w:spacing w:line="480" w:lineRule="auto"/>
+        <w:rPr>
+          <w:rFonts w:ascii="Times New Roman" w:eastAsia="Times New Roman" w:hAnsi="Times New Roman" w:cs="Times New Roman"/>
+          <w:bCs/>
           <w:sz w:val="24"/>
           <w:szCs w:val="24"/>
         </w:rPr>
@@ -7767,31 +7631,17 @@
       </w:pPr>
       <w:r>
         <w:rPr>
-          <w:rFonts w:ascii="Times New Roman" w:hAnsi="Times New Roman" w:cs="Times New Roman"/>
-          <w:sz w:val="24"/>
-          <w:szCs w:val="24"/>
-        </w:rPr>
-        <w:t>Riparian cottonwoods are generally considered to be shade intolerant species.</w:t>
-      </w:r>
-      <w:r>
-        <w:rPr>
-          <w:rFonts w:ascii="Times New Roman" w:hAnsi="Times New Roman" w:cs="Times New Roman"/>
-          <w:sz w:val="24"/>
-          <w:szCs w:val="24"/>
-        </w:rPr>
-        <w:t xml:space="preserve"> Light is often considered a secondary</w:t>
-      </w:r>
-      <w:r>
-        <w:rPr>
-          <w:rFonts w:ascii="Times New Roman" w:hAnsi="Times New Roman" w:cs="Times New Roman"/>
-          <w:sz w:val="24"/>
-          <w:szCs w:val="24"/>
-        </w:rPr>
-        <w:t xml:space="preserve"> variable to water available </w:t>
-      </w:r>
-      <w:r>
-        <w:rPr>
-          <w:rFonts w:ascii="Times New Roman" w:hAnsi="Times New Roman" w:cs="Times New Roman"/>
+          <w:rFonts w:ascii="Times New Roman" w:eastAsia="Times New Roman" w:hAnsi="Times New Roman" w:cs="Times New Roman"/>
+          <w:bCs/>
+          <w:sz w:val="24"/>
+          <w:szCs w:val="24"/>
+        </w:rPr>
+        <w:t xml:space="preserve">Soil is often cited as one of the most important factor in determining cottonwood seedling survival </w:t>
+      </w:r>
+      <w:r>
+        <w:rPr>
+          <w:rFonts w:ascii="Times New Roman" w:eastAsia="Times New Roman" w:hAnsi="Times New Roman" w:cs="Times New Roman"/>
+          <w:bCs/>
           <w:sz w:val="24"/>
           <w:szCs w:val="24"/>
         </w:rPr>
@@ -7799,15 +7649,17 @@
       </w:r>
       <w:r>
         <w:rPr>
-          <w:rFonts w:ascii="Times New Roman" w:hAnsi="Times New Roman" w:cs="Times New Roman"/>
-          <w:sz w:val="24"/>
-          <w:szCs w:val="24"/>
-        </w:rPr>
-        <w:instrText xml:space="preserve"> ADDIN ZOTERO_ITEM CSL_CITATION {"citationID":"WlQFN9Jw","properties":{"formattedCitation":"(Cooper et al., 1999)","plainCitation":"(Cooper et al., 1999)","noteIndex":0},"citationItems":[{"id":3,"uris":["http://zotero.org/users/local/yyBX3i8n/items/SFPA89JJ"],"itemData":{"id":3,"type":"article-journal","container-title":"Regulated Rivers: Research &amp; Management: An International Journal Devoted to River Research and Management","ISSN":"0886-9375","issue":"5","journalAbbreviation":"Regulated Rivers: Research &amp; Management: An International Journal Devoted to River Research and Management","note":"publisher: Wiley Online Library","page":"419-440","title":"Factors controlling the establishment of Fremont cottonwood seedlings on the upper Green River, USA","volume":"15","author":[{"family":"Cooper","given":"David J"},{"family":"Merritt","given":"David M"},{"family":"Andersen","given":"Douglas C"},{"family":"Chimner","given":"Rodney A"}],"issued":{"date-parts":[["1999"]]}}}],"schema":"https://github.com/citation-style-language/schema/raw/master/csl-citation.json"} </w:instrText>
-      </w:r>
-      <w:r>
-        <w:rPr>
-          <w:rFonts w:ascii="Times New Roman" w:hAnsi="Times New Roman" w:cs="Times New Roman"/>
+          <w:rFonts w:ascii="Times New Roman" w:eastAsia="Times New Roman" w:hAnsi="Times New Roman" w:cs="Times New Roman"/>
+          <w:bCs/>
+          <w:sz w:val="24"/>
+          <w:szCs w:val="24"/>
+        </w:rPr>
+        <w:instrText xml:space="preserve"> ADDIN ZOTERO_ITEM CSL_CITATION {"citationID":"gt3PGG8Z","properties":{"formattedCitation":"(Bhattacharjee et al., 2008; Cooper et al., 1999)","plainCitation":"(Bhattacharjee et al., 2008; Cooper et al., 1999)","noteIndex":0},"citationItems":[{"id":64,"uris":["http://zotero.org/users/local/yyBX3i8n/items/UQLU3UAD"],"itemData":{"id":64,"type":"article-journal","abstract":"Abstract\n            \n              \n                Most major rivers in the southwestern United States have been hydrologically altered to meet human needs. Altered hydrological regimes have been associated with declines in native riparian forests. Today, many riparian areas have little or no regeneration of native riparian species and are now dominated by exotic Saltcedar (\n                Tamarix chinensis\n                Lour.). Success of riparian restoration efforts at least partially depends on the number of seedlings surviving the first growing season. Seedling survival is influenced by many abiotic and biotic factors including competition from other plants and available soil moisture, which is partially dependent on soil texture. In this study, we evaluated the relative importance of four soil categories (sandy loam, loam, silt, and clay), rate of soil moisture decline, salinity, beginning‐ and end‐season Saltcedar density, initial Cottonwood (\n                Populus deltoides\n                Marshall subsp.\n                wislizenii\n                (Wats.) Eckenw.) seedling density, percent vegetation cover by potential dominant competitors Pigweed (\n                Amaranthus\n                L.) and Barnyard grass (\n                Echinochloa crusgalli\n                L., Beauv.), and average total vegetation height to Cottonwood seedling survival. Factors influencing seedling survival differed among the four soil types. Rate of moisture decline was important in sandy soils, whereas vegetation height influenced seedling survival in loamy soils. Overall, models of seedling survival in all the four soil types indicated rate of moisture decline as the single most important variable influencing Cottonwood survival. High initial densities of Saltcedar were correlated to higher survival in Cottonwood seedlings. Therefore, it is important to identify soil texture and understand soil moisture decline rates when proposing riparian Cottonwood restoration.","container-title":"Restoration Ecology","DOI":"10.1111/j.1526-100X.2007.00328.x","ISSN":"1061-2971, 1526-100X","issue":"4","journalAbbreviation":"Restoration Ecology","language":"en","page":"563-571","source":"DOI.org (Crossref)","title":"The Importance of Soil Characteristics in Determining Survival of First‐Year Cottonwood Seedlings in Altered Riparian Habitats","volume":"16","author":[{"family":"Bhattacharjee","given":"Joydeep"},{"family":"Taylor","given":"John P."},{"family":"Smith","given":"Loren M."},{"family":"Spence","given":"Liter E."}],"issued":{"date-parts":[["2008",12]]}}},{"id":3,"uris":["http://zotero.org/users/local/yyBX3i8n/items/SFPA89JJ"],"itemData":{"id":3,"type":"article-journal","container-title":"Regulated Rivers: Research &amp; Management: An International Journal Devoted to River Research and Management","ISSN":"0886-9375","issue":"5","journalAbbreviation":"Regulated Rivers: Research &amp; Management: An International Journal Devoted to River Research and Management","note":"publisher: Wiley Online Library","page":"419-440","title":"Factors controlling the establishment of Fremont cottonwood seedlings on the upper Green River, USA","volume":"15","author":[{"family":"Cooper","given":"David J"},{"family":"Merritt","given":"David M"},{"family":"Andersen","given":"Douglas C"},{"family":"Chimner","given":"Rodney A"}],"issued":{"date-parts":[["1999"]]}}}],"schema":"https://github.com/citation-style-language/schema/raw/master/csl-citation.json"} </w:instrText>
+      </w:r>
+      <w:r>
+        <w:rPr>
+          <w:rFonts w:ascii="Times New Roman" w:eastAsia="Times New Roman" w:hAnsi="Times New Roman" w:cs="Times New Roman"/>
+          <w:bCs/>
           <w:sz w:val="24"/>
           <w:szCs w:val="24"/>
         </w:rPr>
@@ -7818,11 +7670,12 @@
           <w:rFonts w:ascii="Times New Roman" w:hAnsi="Times New Roman" w:cs="Times New Roman"/>
           <w:sz w:val="24"/>
         </w:rPr>
-        <w:t>(Cooper et al., 1999)</w:t>
-      </w:r>
-      <w:r>
-        <w:rPr>
-          <w:rFonts w:ascii="Times New Roman" w:hAnsi="Times New Roman" w:cs="Times New Roman"/>
+        <w:t>(Bhattacharjee et al., 2008; Cooper et al., 1999)</w:t>
+      </w:r>
+      <w:r>
+        <w:rPr>
+          <w:rFonts w:ascii="Times New Roman" w:eastAsia="Times New Roman" w:hAnsi="Times New Roman" w:cs="Times New Roman"/>
+          <w:bCs/>
           <w:sz w:val="24"/>
           <w:szCs w:val="24"/>
         </w:rPr>
@@ -7830,34 +7683,279 @@
       </w:r>
       <w:r>
         <w:rPr>
-          <w:rFonts w:ascii="Times New Roman" w:hAnsi="Times New Roman" w:cs="Times New Roman"/>
-          <w:sz w:val="24"/>
-          <w:szCs w:val="24"/>
-        </w:rPr>
-        <w:t xml:space="preserve">. Light was found to be highly significant (p-value ≤ .001) for both sites. </w:t>
-      </w:r>
-    </w:p>
-    <w:p>
-      <w:pPr>
-        <w:spacing w:line="480" w:lineRule="auto"/>
-        <w:rPr>
-          <w:rFonts w:ascii="Times New Roman" w:hAnsi="Times New Roman" w:cs="Times New Roman"/>
-          <w:sz w:val="24"/>
-          <w:szCs w:val="24"/>
-        </w:rPr>
-        <w:pPrChange w:id="161" w:author="Abraham E Springer" w:date="2025-02-17T12:19:00Z" w16du:dateUtc="2025-02-17T19:19:00Z">
-          <w:pPr>
-            <w:spacing w:line="240" w:lineRule="auto"/>
-          </w:pPr>
-        </w:pPrChange>
-      </w:pPr>
-    </w:p>
-    <w:p>
-      <w:pPr>
-        <w:spacing w:line="480" w:lineRule="auto"/>
-        <w:rPr>
-          <w:rFonts w:ascii="Times New Roman" w:hAnsi="Times New Roman" w:cs="Times New Roman"/>
-          <w:b/>
+          <w:rFonts w:ascii="Times New Roman" w:eastAsia="Times New Roman" w:hAnsi="Times New Roman" w:cs="Times New Roman"/>
+          <w:bCs/>
+          <w:sz w:val="24"/>
+          <w:szCs w:val="24"/>
+        </w:rPr>
+        <w:t xml:space="preserve">. </w:t>
+      </w:r>
+      <w:r>
+        <w:rPr>
+          <w:rFonts w:ascii="Times New Roman" w:eastAsia="Times New Roman" w:hAnsi="Times New Roman" w:cs="Times New Roman"/>
+          <w:bCs/>
+          <w:sz w:val="24"/>
+          <w:szCs w:val="24"/>
+        </w:rPr>
+        <w:t xml:space="preserve">Soil trenches are often used when determining soil characteristics for cottonwood survival in floodplain settings </w:t>
+      </w:r>
+      <w:r>
+        <w:rPr>
+          <w:rFonts w:ascii="Times New Roman" w:eastAsia="Times New Roman" w:hAnsi="Times New Roman" w:cs="Times New Roman"/>
+          <w:bCs/>
+          <w:sz w:val="24"/>
+          <w:szCs w:val="24"/>
+        </w:rPr>
+        <w:fldChar w:fldCharType="begin"/>
+      </w:r>
+      <w:r>
+        <w:rPr>
+          <w:rFonts w:ascii="Times New Roman" w:eastAsia="Times New Roman" w:hAnsi="Times New Roman" w:cs="Times New Roman"/>
+          <w:bCs/>
+          <w:sz w:val="24"/>
+          <w:szCs w:val="24"/>
+        </w:rPr>
+        <w:instrText xml:space="preserve"> ADDIN ZOTERO_ITEM CSL_CITATION {"citationID":"TVeuHsYo","properties":{"formattedCitation":"(Cooper et al., 1999; Varani et al., 2024)","plainCitation":"(Cooper et al., 1999; Varani et al., 2024)","noteIndex":0},"citationItems":[{"id":3,"uris":["http://zotero.org/users/local/yyBX3i8n/items/SFPA89JJ"],"itemData":{"id":3,"type":"article-journal","container-title":"Regulated Rivers: Research &amp; Management: An International Journal Devoted to River Research and Management","ISSN":"0886-9375","issue":"5","journalAbbreviation":"Regulated Rivers: Research &amp; Management: An International Journal Devoted to River Research and Management","note":"publisher: Wiley Online Library","page":"419-440","title":"Factors controlling the establishment of Fremont cottonwood seedlings on the upper Green River, USA","volume":"15","author":[{"family":"Cooper","given":"David J"},{"family":"Merritt","given":"David M"},{"family":"Andersen","given":"Douglas C"},{"family":"Chimner","given":"Rodney A"}],"issued":{"date-parts":[["1999"]]}}},{"id":54,"uris":["http://zotero.org/users/local/yyBX3i8n/items/5TTAZCQY"],"itemData":{"id":54,"type":"article-journal","abstract":"Abstract\n            \n              Riparian ecosystems are some of the most valuable and vulnerable on the planet. Riparian tree mortality is increasing in the western United States, where altered streamflows are combining with warming climate. Between 2011 and 2013, one third of an extensive stand of\n              \n                Populus deltoides\n                var.\n                wislizeni\n              \n              (Rio Grande cottonwood) died along the middle Rio Grande on the Pueblo of Santa Ana in New Mexico. Mortality coincided with a severe drought that followed a decade of decreasing streamflow, but it was heterogeneous, with adjacent patches of dead and live trees. The goal of this research was to determine the drivers of mortality to provide insights into future risks of die‐off and potential management interventions. We compared tree age, competition, tree‐ring widths, sediment particle size and climate influences between live and dead forest patches in a nested plot design. Live and dead trees had similar age, stand density and particle sizes of shallow sediments. Tree‐ring widths had the highest correlations with July–September streamflow (1932–2013). All trees had declining ring growth since 1992, coinciding with declining late summer streamflow. An accelerated decline in growth began in 2002, corresponding to recent warmer droughts. Trees that died had lower ring growth 3 years prior to death and in the mid‐1900s. Dead trees also had coarser deep sediments 2.4–3.7 m below ground, suggesting that reduced water holding capacity was an important factor for mortality. Water management to increase streamflow during the late summer, especially during times of extended drought, could reduce mortality risk in the face of projected increasingly warm droughts.","container-title":"Ecohydrology","DOI":"10.1002/eco.2692","ISSN":"1936-0584, 1936-0592","issue":"8","journalAbbreviation":"Ecohydrology","language":"en","page":"e2692","source":"DOI.org (Crossref)","title":"Patterns and drivers of cottonwood mortality in the middle Rio Grande, New Mexico, USA","volume":"17","author":[{"family":"Varani","given":"Hannah"},{"family":"Margolis","given":"Ellis Q."},{"family":"Muldavin","given":"Esteban H."},{"family":"Pockman","given":"William T."}],"issued":{"date-parts":[["2024",12]]}}}],"schema":"https://github.com/citation-style-language/schema/raw/master/csl-citation.json"} </w:instrText>
+      </w:r>
+      <w:r>
+        <w:rPr>
+          <w:rFonts w:ascii="Times New Roman" w:eastAsia="Times New Roman" w:hAnsi="Times New Roman" w:cs="Times New Roman"/>
+          <w:bCs/>
+          <w:sz w:val="24"/>
+          <w:szCs w:val="24"/>
+        </w:rPr>
+        <w:fldChar w:fldCharType="separate"/>
+      </w:r>
+      <w:r>
+        <w:rPr>
+          <w:rFonts w:ascii="Times New Roman" w:hAnsi="Times New Roman" w:cs="Times New Roman"/>
+          <w:sz w:val="24"/>
+        </w:rPr>
+        <w:t>(Cooper et al., 1999; Varani et al., 2024)</w:t>
+      </w:r>
+      <w:r>
+        <w:rPr>
+          <w:rFonts w:ascii="Times New Roman" w:eastAsia="Times New Roman" w:hAnsi="Times New Roman" w:cs="Times New Roman"/>
+          <w:bCs/>
+          <w:sz w:val="24"/>
+          <w:szCs w:val="24"/>
+        </w:rPr>
+        <w:fldChar w:fldCharType="end"/>
+      </w:r>
+      <w:r>
+        <w:rPr>
+          <w:rFonts w:ascii="Times New Roman" w:eastAsia="Times New Roman" w:hAnsi="Times New Roman" w:cs="Times New Roman"/>
+          <w:bCs/>
+          <w:sz w:val="24"/>
+          <w:szCs w:val="24"/>
+        </w:rPr>
+        <w:t xml:space="preserve">. However, because this method was not used in this study it is difficult to make wide reaching assumptions about soil texture and seedling survival on </w:t>
+      </w:r>
+      <w:r>
+        <w:rPr>
+          <w:rFonts w:ascii="Times New Roman" w:eastAsia="Times New Roman" w:hAnsi="Times New Roman" w:cs="Times New Roman"/>
+          <w:bCs/>
+          <w:sz w:val="24"/>
+          <w:szCs w:val="24"/>
+        </w:rPr>
+        <w:t xml:space="preserve">the Verde River. Soil samples were taken from the first few inches of soil </w:t>
+      </w:r>
+      <w:r>
+        <w:rPr>
+          <w:rFonts w:ascii="Times New Roman" w:eastAsia="Times New Roman" w:hAnsi="Times New Roman" w:cs="Times New Roman"/>
+          <w:bCs/>
+          <w:sz w:val="24"/>
+          <w:szCs w:val="24"/>
+        </w:rPr>
+        <w:t>where</w:t>
+      </w:r>
+      <w:r>
+        <w:rPr>
+          <w:rFonts w:ascii="Times New Roman" w:eastAsia="Times New Roman" w:hAnsi="Times New Roman" w:cs="Times New Roman"/>
+          <w:bCs/>
+          <w:sz w:val="24"/>
+          <w:szCs w:val="24"/>
+        </w:rPr>
+        <w:t xml:space="preserve"> seedlings initially germinated</w:t>
+      </w:r>
+      <w:r>
+        <w:rPr>
+          <w:rFonts w:ascii="Times New Roman" w:eastAsia="Times New Roman" w:hAnsi="Times New Roman" w:cs="Times New Roman"/>
+          <w:bCs/>
+          <w:sz w:val="24"/>
+          <w:szCs w:val="24"/>
+        </w:rPr>
+        <w:t>,</w:t>
+      </w:r>
+      <w:r>
+        <w:rPr>
+          <w:rFonts w:ascii="Times New Roman" w:eastAsia="Times New Roman" w:hAnsi="Times New Roman" w:cs="Times New Roman"/>
+          <w:bCs/>
+          <w:sz w:val="24"/>
+          <w:szCs w:val="24"/>
+        </w:rPr>
+        <w:t xml:space="preserve"> so this variable </w:t>
+      </w:r>
+      <w:r>
+        <w:rPr>
+          <w:rFonts w:ascii="Times New Roman" w:eastAsia="Times New Roman" w:hAnsi="Times New Roman" w:cs="Times New Roman"/>
+          <w:bCs/>
+          <w:sz w:val="24"/>
+          <w:szCs w:val="24"/>
+        </w:rPr>
+        <w:t>only</w:t>
+      </w:r>
+      <w:r>
+        <w:rPr>
+          <w:rFonts w:ascii="Times New Roman" w:eastAsia="Times New Roman" w:hAnsi="Times New Roman" w:cs="Times New Roman"/>
+          <w:bCs/>
+          <w:sz w:val="24"/>
+          <w:szCs w:val="24"/>
+        </w:rPr>
+        <w:t xml:space="preserve"> addresses the soil </w:t>
+      </w:r>
+      <w:r>
+        <w:rPr>
+          <w:rFonts w:ascii="Times New Roman" w:eastAsia="Times New Roman" w:hAnsi="Times New Roman" w:cs="Times New Roman"/>
+          <w:bCs/>
+          <w:sz w:val="24"/>
+          <w:szCs w:val="24"/>
+        </w:rPr>
+        <w:t>in</w:t>
+      </w:r>
+      <w:r>
+        <w:rPr>
+          <w:rFonts w:ascii="Times New Roman" w:eastAsia="Times New Roman" w:hAnsi="Times New Roman" w:cs="Times New Roman"/>
+          <w:bCs/>
+          <w:sz w:val="24"/>
+          <w:szCs w:val="24"/>
+        </w:rPr>
+        <w:t xml:space="preserve"> which cottonwood seedlings germinated.</w:t>
+      </w:r>
+      <w:r>
+        <w:rPr>
+          <w:rFonts w:ascii="Times New Roman" w:eastAsia="Times New Roman" w:hAnsi="Times New Roman" w:cs="Times New Roman"/>
+          <w:bCs/>
+          <w:sz w:val="24"/>
+          <w:szCs w:val="24"/>
+        </w:rPr>
+        <w:t xml:space="preserve"> </w:t>
+      </w:r>
+      <w:r>
+        <w:rPr>
+          <w:rFonts w:ascii="Times New Roman" w:eastAsia="Times New Roman" w:hAnsi="Times New Roman" w:cs="Times New Roman"/>
+          <w:bCs/>
+          <w:sz w:val="24"/>
+          <w:szCs w:val="24"/>
+        </w:rPr>
+        <w:t>P</w:t>
+      </w:r>
+      <w:r>
+        <w:rPr>
+          <w:rFonts w:ascii="Times New Roman" w:eastAsia="Times New Roman" w:hAnsi="Times New Roman" w:cs="Times New Roman"/>
+          <w:bCs/>
+          <w:sz w:val="24"/>
+          <w:szCs w:val="24"/>
+        </w:rPr>
+        <w:t xml:space="preserve">ercent fines were found to be a significant variable at both sites. However, the relationship seems to be more </w:t>
+      </w:r>
+      <w:r>
+        <w:rPr>
+          <w:rFonts w:ascii="Times New Roman" w:eastAsia="Times New Roman" w:hAnsi="Times New Roman" w:cs="Times New Roman"/>
+          <w:bCs/>
+          <w:sz w:val="24"/>
+          <w:szCs w:val="24"/>
+        </w:rPr>
+        <w:t>complicated</w:t>
+      </w:r>
+      <w:r>
+        <w:rPr>
+          <w:rFonts w:ascii="Times New Roman" w:eastAsia="Times New Roman" w:hAnsi="Times New Roman" w:cs="Times New Roman"/>
+          <w:bCs/>
+          <w:sz w:val="24"/>
+          <w:szCs w:val="24"/>
+        </w:rPr>
+        <w:t>, because</w:t>
+      </w:r>
+      <w:r>
+        <w:rPr>
+          <w:rFonts w:ascii="Times New Roman" w:eastAsia="Times New Roman" w:hAnsi="Times New Roman" w:cs="Times New Roman"/>
+          <w:bCs/>
+          <w:sz w:val="24"/>
+          <w:szCs w:val="24"/>
+        </w:rPr>
+        <w:t xml:space="preserve"> </w:t>
+      </w:r>
+      <w:r>
+        <w:rPr>
+          <w:rFonts w:ascii="Times New Roman" w:eastAsia="Times New Roman" w:hAnsi="Times New Roman" w:cs="Times New Roman"/>
+          <w:bCs/>
+          <w:sz w:val="24"/>
+          <w:szCs w:val="24"/>
+        </w:rPr>
+        <w:t xml:space="preserve">sites had very different amounts of fines in their soils. The average percent fines at BRAP </w:t>
+      </w:r>
+      <w:r>
+        <w:rPr>
+          <w:rFonts w:ascii="Times New Roman" w:eastAsia="Times New Roman" w:hAnsi="Times New Roman" w:cs="Times New Roman"/>
+          <w:bCs/>
+          <w:sz w:val="24"/>
+          <w:szCs w:val="24"/>
+        </w:rPr>
+        <w:t>were</w:t>
+      </w:r>
+      <w:r>
+        <w:rPr>
+          <w:rFonts w:ascii="Times New Roman" w:eastAsia="Times New Roman" w:hAnsi="Times New Roman" w:cs="Times New Roman"/>
+          <w:bCs/>
+          <w:sz w:val="24"/>
+          <w:szCs w:val="24"/>
+        </w:rPr>
+        <w:t xml:space="preserve"> about 16.5% while the average at Childs was 6.3%. There was a negative relationship for percent fines at BRAP indicating that</w:t>
+      </w:r>
+      <w:r>
+        <w:rPr>
+          <w:rFonts w:ascii="Times New Roman" w:eastAsia="Times New Roman" w:hAnsi="Times New Roman" w:cs="Times New Roman"/>
+          <w:bCs/>
+          <w:sz w:val="24"/>
+          <w:szCs w:val="24"/>
+        </w:rPr>
+        <w:t xml:space="preserve"> as fines increase, survivorship decreases. </w:t>
+      </w:r>
+      <w:r>
+        <w:rPr>
+          <w:rFonts w:ascii="Times New Roman" w:eastAsia="Times New Roman" w:hAnsi="Times New Roman" w:cs="Times New Roman"/>
+          <w:bCs/>
+          <w:sz w:val="24"/>
+          <w:szCs w:val="24"/>
+        </w:rPr>
+        <w:t>It is likely</w:t>
+      </w:r>
+      <w:r>
+        <w:rPr>
+          <w:rFonts w:ascii="Times New Roman" w:eastAsia="Times New Roman" w:hAnsi="Times New Roman" w:cs="Times New Roman"/>
+          <w:bCs/>
+          <w:sz w:val="24"/>
+          <w:szCs w:val="24"/>
+        </w:rPr>
+        <w:t xml:space="preserve"> that sites with high percentages of fines (&gt;50%) are in more isolated depositional sites that are further removed from the river and therefore not as frequently replenished by groundwater. Childs had a more traditional relationship in that as fines increased, so did survival. This is more consistent with existing literature t</w:t>
+      </w:r>
+      <w:bookmarkStart w:id="161" w:name="_Toc187849263"/>
+      <w:r>
+        <w:rPr>
+          <w:rFonts w:ascii="Times New Roman" w:eastAsia="Times New Roman" w:hAnsi="Times New Roman" w:cs="Times New Roman"/>
+          <w:bCs/>
+          <w:sz w:val="24"/>
+          <w:szCs w:val="24"/>
+        </w:rPr>
+        <w:t>hat an increase in fines increases water holding potential.</w:t>
+      </w:r>
+    </w:p>
+    <w:p>
+      <w:pPr>
+        <w:spacing w:line="480" w:lineRule="auto"/>
+        <w:rPr>
+          <w:rFonts w:ascii="Times New Roman" w:eastAsia="Times New Roman" w:hAnsi="Times New Roman" w:cs="Times New Roman"/>
           <w:bCs/>
           <w:sz w:val="24"/>
           <w:szCs w:val="24"/>
@@ -7868,71 +7966,28 @@
           </w:pPr>
         </w:pPrChange>
       </w:pPr>
-      <w:r>
-        <w:rPr>
-          <w:rFonts w:ascii="Times New Roman" w:hAnsi="Times New Roman" w:cs="Times New Roman"/>
-          <w:b/>
-          <w:bCs/>
-          <w:sz w:val="24"/>
-          <w:szCs w:val="24"/>
-        </w:rPr>
-        <w:t>Herbaceous</w:t>
-      </w:r>
-    </w:p>
-    <w:p>
-      <w:pPr>
-        <w:spacing w:line="480" w:lineRule="auto"/>
-        <w:rPr>
-          <w:rFonts w:ascii="Times New Roman" w:hAnsi="Times New Roman" w:cs="Times New Roman"/>
-          <w:sz w:val="24"/>
-          <w:szCs w:val="24"/>
-        </w:rPr>
+    </w:p>
+    <w:p>
+      <w:pPr>
+        <w:pStyle w:val="Heading3"/>
+        <w:spacing w:line="480" w:lineRule="auto"/>
         <w:pPrChange w:id="163" w:author="Abraham E Springer" w:date="2025-02-17T12:19:00Z" w16du:dateUtc="2025-02-17T19:19:00Z">
           <w:pPr>
-            <w:spacing w:line="240" w:lineRule="auto"/>
+            <w:pStyle w:val="Heading3"/>
           </w:pPr>
         </w:pPrChange>
       </w:pPr>
       <w:r>
-        <w:rPr>
-          <w:rFonts w:ascii="Times New Roman" w:hAnsi="Times New Roman" w:cs="Times New Roman"/>
-          <w:sz w:val="24"/>
-          <w:szCs w:val="24"/>
-        </w:rPr>
-        <w:t xml:space="preserve">Herbaceous competition was found to be a highly significant variable at BRAP. </w:t>
-      </w:r>
-      <w:r>
-        <w:rPr>
-          <w:rFonts w:ascii="Times New Roman" w:hAnsi="Times New Roman" w:cs="Times New Roman"/>
-          <w:sz w:val="24"/>
-          <w:szCs w:val="24"/>
-        </w:rPr>
-        <w:t>However,</w:t>
-      </w:r>
-      <w:r>
-        <w:rPr>
-          <w:rFonts w:ascii="Times New Roman" w:hAnsi="Times New Roman" w:cs="Times New Roman"/>
-          <w:sz w:val="24"/>
-          <w:szCs w:val="24"/>
-        </w:rPr>
-        <w:t xml:space="preserve"> it was found to be not significant in predicting seedling survival at Childs. At BRAP herbaceous competition was positively related to seedling survival. This contradicts the idea that seedling competition with other species would be expected to decrease survival</w:t>
-      </w:r>
-      <w:r>
-        <w:rPr>
-          <w:rFonts w:ascii="Times New Roman" w:hAnsi="Times New Roman" w:cs="Times New Roman"/>
-          <w:sz w:val="24"/>
-          <w:szCs w:val="24"/>
-        </w:rPr>
-        <w:t>. One explanation for this is that sites that had favorable conditions for cottonwood seedlings (adequate water and light) were also suitable for competitors. However, because this was still a positive, significant relationship, cottonwood seedlings could be able to outcompete their competitors.</w:t>
-      </w:r>
-    </w:p>
-    <w:p>
-      <w:pPr>
-        <w:spacing w:line="480" w:lineRule="auto"/>
-        <w:rPr>
-          <w:rFonts w:ascii="Times New Roman" w:hAnsi="Times New Roman" w:cs="Times New Roman"/>
+        <w:t>Dendrochronology</w:t>
+      </w:r>
+      <w:bookmarkEnd w:id="161"/>
+    </w:p>
+    <w:p>
+      <w:pPr>
+        <w:spacing w:line="480" w:lineRule="auto"/>
+        <w:rPr>
+          <w:rFonts w:ascii="Times New Roman" w:eastAsia="Times New Roman" w:hAnsi="Times New Roman" w:cs="Times New Roman"/>
           <w:b/>
-          <w:bCs/>
           <w:sz w:val="24"/>
           <w:szCs w:val="24"/>
         </w:rPr>
@@ -7942,12 +7997,22 @@
           </w:pPr>
         </w:pPrChange>
       </w:pPr>
-    </w:p>
-    <w:p>
-      <w:pPr>
-        <w:spacing w:line="480" w:lineRule="auto"/>
-        <w:rPr>
-          <w:rFonts w:ascii="Times New Roman" w:hAnsi="Times New Roman" w:cs="Times New Roman"/>
+      <w:r>
+        <w:rPr>
+          <w:rFonts w:ascii="Times New Roman" w:eastAsia="Times New Roman" w:hAnsi="Times New Roman" w:cs="Times New Roman"/>
+          <w:b/>
+          <w:sz w:val="24"/>
+          <w:szCs w:val="24"/>
+        </w:rPr>
+        <w:t>Minimum ages</w:t>
+      </w:r>
+    </w:p>
+    <w:p>
+      <w:pPr>
+        <w:spacing w:line="480" w:lineRule="auto"/>
+        <w:rPr>
+          <w:rFonts w:ascii="Times New Roman" w:eastAsia="Times New Roman" w:hAnsi="Times New Roman" w:cs="Times New Roman"/>
+          <w:bCs/>
           <w:sz w:val="24"/>
           <w:szCs w:val="24"/>
         </w:rPr>
@@ -7957,13 +8022,230 @@
           </w:pPr>
         </w:pPrChange>
       </w:pPr>
-    </w:p>
-    <w:p>
-      <w:pPr>
-        <w:spacing w:line="480" w:lineRule="auto"/>
-        <w:rPr>
-          <w:rFonts w:ascii="Times New Roman" w:hAnsi="Times New Roman" w:cs="Times New Roman"/>
-          <w:b/>
+      <w:r>
+        <w:rPr>
+          <w:rFonts w:ascii="Times New Roman" w:eastAsia="Times New Roman" w:hAnsi="Times New Roman" w:cs="Times New Roman"/>
+          <w:bCs/>
+          <w:sz w:val="24"/>
+          <w:szCs w:val="24"/>
+        </w:rPr>
+        <w:lastRenderedPageBreak/>
+        <w:tab/>
+        <w:t xml:space="preserve">Most of the cottonwoods along the Verde River are young. The mean </w:t>
+      </w:r>
+      <w:r>
+        <w:rPr>
+          <w:rFonts w:ascii="Times New Roman" w:eastAsia="Times New Roman" w:hAnsi="Times New Roman" w:cs="Times New Roman"/>
+          <w:bCs/>
+          <w:sz w:val="24"/>
+          <w:szCs w:val="24"/>
+        </w:rPr>
+        <w:t>age at coring height</w:t>
+      </w:r>
+      <w:r>
+        <w:rPr>
+          <w:rFonts w:ascii="Times New Roman" w:eastAsia="Times New Roman" w:hAnsi="Times New Roman" w:cs="Times New Roman"/>
+          <w:bCs/>
+          <w:sz w:val="24"/>
+          <w:szCs w:val="24"/>
+        </w:rPr>
+        <w:t xml:space="preserve"> </w:t>
+      </w:r>
+      <w:r>
+        <w:rPr>
+          <w:rFonts w:ascii="Times New Roman" w:eastAsia="Times New Roman" w:hAnsi="Times New Roman" w:cs="Times New Roman"/>
+          <w:bCs/>
+          <w:sz w:val="24"/>
+          <w:szCs w:val="24"/>
+        </w:rPr>
+        <w:t>is the year 2000.4</w:t>
+      </w:r>
+      <w:r>
+        <w:rPr>
+          <w:rFonts w:ascii="Times New Roman" w:eastAsia="Times New Roman" w:hAnsi="Times New Roman" w:cs="Times New Roman"/>
+          <w:bCs/>
+          <w:sz w:val="24"/>
+          <w:szCs w:val="24"/>
+        </w:rPr>
+        <w:t xml:space="preserve">. </w:t>
+      </w:r>
+      <w:r>
+        <w:rPr>
+          <w:rFonts w:ascii="Times New Roman" w:eastAsia="Times New Roman" w:hAnsi="Times New Roman" w:cs="Times New Roman"/>
+          <w:bCs/>
+          <w:sz w:val="24"/>
+          <w:szCs w:val="24"/>
+        </w:rPr>
+        <w:t xml:space="preserve">Previous research on riparian forests found that </w:t>
+      </w:r>
+      <w:r>
+        <w:rPr>
+          <w:rFonts w:ascii="Times New Roman" w:eastAsia="Times New Roman" w:hAnsi="Times New Roman" w:cs="Times New Roman"/>
+          <w:bCs/>
+          <w:sz w:val="24"/>
+          <w:szCs w:val="24"/>
+        </w:rPr>
+        <w:t>c</w:t>
+      </w:r>
+      <w:r>
+        <w:rPr>
+          <w:rFonts w:ascii="Times New Roman" w:eastAsia="Times New Roman" w:hAnsi="Times New Roman" w:cs="Times New Roman"/>
+          <w:bCs/>
+          <w:sz w:val="24"/>
+          <w:szCs w:val="24"/>
+        </w:rPr>
+        <w:t>ottonwood-</w:t>
+      </w:r>
+      <w:r>
+        <w:rPr>
+          <w:rFonts w:ascii="Times New Roman" w:eastAsia="Times New Roman" w:hAnsi="Times New Roman" w:cs="Times New Roman"/>
+          <w:bCs/>
+          <w:sz w:val="24"/>
+          <w:szCs w:val="24"/>
+        </w:rPr>
+        <w:t>w</w:t>
+      </w:r>
+      <w:r>
+        <w:rPr>
+          <w:rFonts w:ascii="Times New Roman" w:eastAsia="Times New Roman" w:hAnsi="Times New Roman" w:cs="Times New Roman"/>
+          <w:bCs/>
+          <w:sz w:val="24"/>
+          <w:szCs w:val="24"/>
+        </w:rPr>
+        <w:t xml:space="preserve">illow forests </w:t>
+      </w:r>
+      <w:r>
+        <w:rPr>
+          <w:rFonts w:ascii="Times New Roman" w:eastAsia="Times New Roman" w:hAnsi="Times New Roman" w:cs="Times New Roman"/>
+          <w:bCs/>
+          <w:sz w:val="24"/>
+          <w:szCs w:val="24"/>
+        </w:rPr>
+        <w:t>in</w:t>
+      </w:r>
+      <w:r>
+        <w:rPr>
+          <w:rFonts w:ascii="Times New Roman" w:eastAsia="Times New Roman" w:hAnsi="Times New Roman" w:cs="Times New Roman"/>
+          <w:bCs/>
+          <w:sz w:val="24"/>
+          <w:szCs w:val="24"/>
+        </w:rPr>
+        <w:t xml:space="preserve"> the </w:t>
+      </w:r>
+      <w:r>
+        <w:rPr>
+          <w:rFonts w:ascii="Times New Roman" w:eastAsia="Times New Roman" w:hAnsi="Times New Roman" w:cs="Times New Roman"/>
+          <w:bCs/>
+          <w:sz w:val="24"/>
+          <w:szCs w:val="24"/>
+        </w:rPr>
+        <w:t>Verde Valley have spent the most of the 1900s recovering</w:t>
+      </w:r>
+      <w:r>
+        <w:rPr>
+          <w:rFonts w:ascii="Times New Roman" w:eastAsia="Times New Roman" w:hAnsi="Times New Roman" w:cs="Times New Roman"/>
+          <w:bCs/>
+          <w:sz w:val="24"/>
+          <w:szCs w:val="24"/>
+        </w:rPr>
+        <w:t>.</w:t>
+      </w:r>
+      <w:r>
+        <w:rPr>
+          <w:rFonts w:ascii="Times New Roman" w:eastAsia="Times New Roman" w:hAnsi="Times New Roman" w:cs="Times New Roman"/>
+          <w:bCs/>
+          <w:sz w:val="24"/>
+          <w:szCs w:val="24"/>
+        </w:rPr>
+        <w:t xml:space="preserve"> Cottonwood-Willow forests covered only 270 acres of the Verde Valley in 1940. This then peaked in 1977 with 551 acres before stabilizing following large floods in 1983 and 1993 </w:t>
+      </w:r>
+      <w:r>
+        <w:rPr>
+          <w:rFonts w:ascii="Times New Roman" w:eastAsia="Times New Roman" w:hAnsi="Times New Roman" w:cs="Times New Roman"/>
+          <w:bCs/>
+          <w:sz w:val="24"/>
+          <w:szCs w:val="24"/>
+        </w:rPr>
+        <w:fldChar w:fldCharType="begin"/>
+      </w:r>
+      <w:r>
+        <w:rPr>
+          <w:rFonts w:ascii="Times New Roman" w:eastAsia="Times New Roman" w:hAnsi="Times New Roman" w:cs="Times New Roman"/>
+          <w:bCs/>
+          <w:sz w:val="24"/>
+          <w:szCs w:val="24"/>
+        </w:rPr>
+        <w:instrText xml:space="preserve"> ADDIN ZOTERO_ITEM CSL_CITATION {"citationID":"aejvwON2","properties":{"formattedCitation":"(Sharon Masek Lopez &amp; Abraham E. Springer, 2002)","plainCitation":"(Sharon Masek Lopez &amp; Abraham E. Springer, 2002)","noteIndex":0},"citationItems":[{"id":60,"uris":["http://zotero.org/users/local/yyBX3i8n/items/YIPJEZK2"],"itemData":{"id":60,"type":"report","title":"Assessment of Human Influence on Riparian Change in the Verde Valley, Arizona","author":[{"literal":"Sharon Masek Lopez"},{"literal":"Abraham E. Springer"}],"issued":{"date-parts":[["2002"]]}}}],"schema":"https://github.com/citation-style-language/schema/raw/master/csl-citation.json"} </w:instrText>
+      </w:r>
+      <w:r>
+        <w:rPr>
+          <w:rFonts w:ascii="Times New Roman" w:eastAsia="Times New Roman" w:hAnsi="Times New Roman" w:cs="Times New Roman"/>
+          <w:bCs/>
+          <w:sz w:val="24"/>
+          <w:szCs w:val="24"/>
+        </w:rPr>
+        <w:fldChar w:fldCharType="separate"/>
+      </w:r>
+      <w:r>
+        <w:rPr>
+          <w:rFonts w:ascii="Times New Roman" w:hAnsi="Times New Roman" w:cs="Times New Roman"/>
+          <w:sz w:val="24"/>
+          <w:szCs w:val="24"/>
+        </w:rPr>
+        <w:t>(Sharon Masek Lopez &amp; Abraham E. Springer, 2002)</w:t>
+      </w:r>
+      <w:r>
+        <w:rPr>
+          <w:rFonts w:ascii="Times New Roman" w:eastAsia="Times New Roman" w:hAnsi="Times New Roman" w:cs="Times New Roman"/>
+          <w:bCs/>
+          <w:sz w:val="24"/>
+          <w:szCs w:val="24"/>
+        </w:rPr>
+        <w:fldChar w:fldCharType="end"/>
+      </w:r>
+      <w:r>
+        <w:rPr>
+          <w:rFonts w:ascii="Times New Roman" w:eastAsia="Times New Roman" w:hAnsi="Times New Roman" w:cs="Times New Roman"/>
+          <w:bCs/>
+          <w:sz w:val="24"/>
+          <w:szCs w:val="24"/>
+        </w:rPr>
+        <w:t>. This could help explain why there are few cottonwoods dating back to this time. It is possible that Cotton</w:t>
+      </w:r>
+      <w:r>
+        <w:rPr>
+          <w:rFonts w:ascii="Times New Roman" w:eastAsia="Times New Roman" w:hAnsi="Times New Roman" w:cs="Times New Roman"/>
+          <w:bCs/>
+          <w:sz w:val="24"/>
+          <w:szCs w:val="24"/>
+        </w:rPr>
+        <w:t>wood</w:t>
+      </w:r>
+      <w:r>
+        <w:rPr>
+          <w:rFonts w:ascii="Times New Roman" w:eastAsia="Times New Roman" w:hAnsi="Times New Roman" w:cs="Times New Roman"/>
+          <w:bCs/>
+          <w:sz w:val="24"/>
+          <w:szCs w:val="24"/>
+        </w:rPr>
+        <w:t>-Willow forests were limited from heavy human influences such as: agriculture, land clearing and a copper smelter before being allowed to recover by the 1970s. Then, large floods in 1983, 1993, 2005 and 2023</w:t>
+      </w:r>
+      <w:r>
+        <w:rPr>
+          <w:rFonts w:ascii="Times New Roman" w:eastAsia="Times New Roman" w:hAnsi="Times New Roman" w:cs="Times New Roman"/>
+          <w:bCs/>
+          <w:sz w:val="24"/>
+          <w:szCs w:val="24"/>
+        </w:rPr>
+        <w:t xml:space="preserve"> have kept riparian forests young and refreshed.</w:t>
+      </w:r>
+    </w:p>
+    <w:p>
+      <w:pPr>
+        <w:spacing w:line="480" w:lineRule="auto"/>
+        <w:ind w:firstLine="720"/>
+        <w:rPr>
+          <w:rFonts w:ascii="Times New Roman" w:eastAsia="Times New Roman" w:hAnsi="Times New Roman" w:cs="Times New Roman"/>
           <w:bCs/>
           <w:sz w:val="24"/>
           <w:szCs w:val="24"/>
@@ -7971,27 +8253,53 @@
         <w:pPrChange w:id="166" w:author="Abraham E Springer" w:date="2025-02-17T12:19:00Z" w16du:dateUtc="2025-02-17T19:19:00Z">
           <w:pPr>
             <w:spacing w:line="240" w:lineRule="auto"/>
+            <w:ind w:firstLine="720"/>
           </w:pPr>
         </w:pPrChange>
       </w:pPr>
       <w:r>
         <w:rPr>
-          <w:rFonts w:ascii="Times New Roman" w:hAnsi="Times New Roman" w:cs="Times New Roman"/>
+          <w:rFonts w:ascii="Times New Roman" w:eastAsia="Times New Roman" w:hAnsi="Times New Roman" w:cs="Times New Roman"/>
+          <w:bCs/>
+          <w:sz w:val="24"/>
+          <w:szCs w:val="24"/>
+        </w:rPr>
+        <w:t xml:space="preserve">Tree root collars are submerged under sediment leading to uncertainty about their exact age. </w:t>
+      </w:r>
+      <w:r>
+        <w:rPr>
+          <w:rFonts w:ascii="Times New Roman" w:eastAsia="Times New Roman" w:hAnsi="Times New Roman" w:cs="Times New Roman"/>
+          <w:bCs/>
+          <w:sz w:val="24"/>
+          <w:szCs w:val="24"/>
+        </w:rPr>
+        <w:t>Based</w:t>
+      </w:r>
+      <w:r>
+        <w:rPr>
+          <w:rFonts w:ascii="Times New Roman" w:eastAsia="Times New Roman" w:hAnsi="Times New Roman" w:cs="Times New Roman"/>
+          <w:bCs/>
+          <w:sz w:val="24"/>
+          <w:szCs w:val="24"/>
+        </w:rPr>
+        <w:t xml:space="preserve"> on the understanding of Fremont cottonwood ecology and the gauge record, it is likely that most of the cottonwoods cored germinated in winter floods in 1993 or 1995.</w:t>
+      </w:r>
+      <w:r>
+        <w:rPr>
+          <w:rFonts w:ascii="Times New Roman" w:eastAsia="Times New Roman" w:hAnsi="Times New Roman" w:cs="Times New Roman"/>
+          <w:bCs/>
+          <w:sz w:val="24"/>
+          <w:szCs w:val="24"/>
+        </w:rPr>
+        <w:t xml:space="preserve"> Stromberg 1997, observed and measured Fremont cottonwood seedling establishment after both years. </w:t>
+      </w:r>
+    </w:p>
+    <w:p>
+      <w:pPr>
+        <w:spacing w:line="480" w:lineRule="auto"/>
+        <w:rPr>
+          <w:rFonts w:ascii="Times New Roman" w:eastAsia="Times New Roman" w:hAnsi="Times New Roman" w:cs="Times New Roman"/>
           <w:b/>
-          <w:bCs/>
-          <w:sz w:val="24"/>
-          <w:szCs w:val="24"/>
-        </w:rPr>
-        <w:lastRenderedPageBreak/>
-        <w:t>Soil</w:t>
-      </w:r>
-    </w:p>
-    <w:p>
-      <w:pPr>
-        <w:spacing w:line="480" w:lineRule="auto"/>
-        <w:rPr>
-          <w:rFonts w:ascii="Times New Roman" w:eastAsia="Times New Roman" w:hAnsi="Times New Roman" w:cs="Times New Roman"/>
-          <w:bCs/>
           <w:sz w:val="24"/>
           <w:szCs w:val="24"/>
         </w:rPr>
@@ -8008,677 +8316,6 @@
           <w:sz w:val="24"/>
           <w:szCs w:val="24"/>
         </w:rPr>
-        <w:t xml:space="preserve">Soil is often cited as one of the most important factor in determining cottonwood seedling survival </w:t>
-      </w:r>
-      <w:r>
-        <w:rPr>
-          <w:rFonts w:ascii="Times New Roman" w:eastAsia="Times New Roman" w:hAnsi="Times New Roman" w:cs="Times New Roman"/>
-          <w:bCs/>
-          <w:sz w:val="24"/>
-          <w:szCs w:val="24"/>
-        </w:rPr>
-        <w:fldChar w:fldCharType="begin"/>
-      </w:r>
-      <w:r>
-        <w:rPr>
-          <w:rFonts w:ascii="Times New Roman" w:eastAsia="Times New Roman" w:hAnsi="Times New Roman" w:cs="Times New Roman"/>
-          <w:bCs/>
-          <w:sz w:val="24"/>
-          <w:szCs w:val="24"/>
-        </w:rPr>
-        <w:instrText xml:space="preserve"> ADDIN ZOTERO_ITEM CSL_CITATION {"citationID":"gt3PGG8Z","properties":{"formattedCitation":"(Bhattacharjee et al., 2008; Cooper et al., 1999)","plainCitation":"(Bhattacharjee et al., 2008; Cooper et al., 1999)","noteIndex":0},"citationItems":[{"id":64,"uris":["http://zotero.org/users/local/yyBX3i8n/items/UQLU3UAD"],"itemData":{"id":64,"type":"article-journal","abstract":"Abstract\n            \n              \n                Most major rivers in the southwestern United States have been hydrologically altered to meet human needs. Altered hydrological regimes have been associated with declines in native riparian forests. Today, many riparian areas have little or no regeneration of native riparian species and are now dominated by exotic Saltcedar (\n                Tamarix chinensis\n                Lour.). Success of riparian restoration efforts at least partially depends on the number of seedlings surviving the first growing season. Seedling survival is influenced by many abiotic and biotic factors including competition from other plants and available soil moisture, which is partially dependent on soil texture. In this study, we evaluated the relative importance of four soil categories (sandy loam, loam, silt, and clay), rate of soil moisture decline, salinity, beginning‐ and end‐season Saltcedar density, initial Cottonwood (\n                Populus deltoides\n                Marshall subsp.\n                wislizenii\n                (Wats.) Eckenw.) seedling density, percent vegetation cover by potential dominant competitors Pigweed (\n                Amaranthus\n                L.) and Barnyard grass (\n                Echinochloa crusgalli\n                L., Beauv.), and average total vegetation height to Cottonwood seedling survival. Factors influencing seedling survival differed among the four soil types. Rate of moisture decline was important in sandy soils, whereas vegetation height influenced seedling survival in loamy soils. Overall, models of seedling survival in all the four soil types indicated rate of moisture decline as the single most important variable influencing Cottonwood survival. High initial densities of Saltcedar were correlated to higher survival in Cottonwood seedlings. Therefore, it is important to identify soil texture and understand soil moisture decline rates when proposing riparian Cottonwood restoration.","container-title":"Restoration Ecology","DOI":"10.1111/j.1526-100X.2007.00328.x","ISSN":"1061-2971, 1526-100X","issue":"4","journalAbbreviation":"Restoration Ecology","language":"en","page":"563-571","source":"DOI.org (Crossref)","title":"The Importance of Soil Characteristics in Determining Survival of First‐Year Cottonwood Seedlings in Altered Riparian Habitats","volume":"16","author":[{"family":"Bhattacharjee","given":"Joydeep"},{"family":"Taylor","given":"John P."},{"family":"Smith","given":"Loren M."},{"family":"Spence","given":"Liter E."}],"issued":{"date-parts":[["2008",12]]}}},{"id":3,"uris":["http://zotero.org/users/local/yyBX3i8n/items/SFPA89JJ"],"itemData":{"id":3,"type":"article-journal","container-title":"Regulated Rivers: Research &amp; Management: An International Journal Devoted to River Research and Management","ISSN":"0886-9375","issue":"5","journalAbbreviation":"Regulated Rivers: Research &amp; Management: An International Journal Devoted to River Research and Management","note":"publisher: Wiley Online Library","page":"419-440","title":"Factors controlling the establishment of Fremont cottonwood seedlings on the upper Green River, USA","volume":"15","author":[{"family":"Cooper","given":"David J"},{"family":"Merritt","given":"David M"},{"family":"Andersen","given":"Douglas C"},{"family":"Chimner","given":"Rodney A"}],"issued":{"date-parts":[["1999"]]}}}],"schema":"https://github.com/citation-style-language/schema/raw/master/csl-citation.json"} </w:instrText>
-      </w:r>
-      <w:r>
-        <w:rPr>
-          <w:rFonts w:ascii="Times New Roman" w:eastAsia="Times New Roman" w:hAnsi="Times New Roman" w:cs="Times New Roman"/>
-          <w:bCs/>
-          <w:sz w:val="24"/>
-          <w:szCs w:val="24"/>
-        </w:rPr>
-        <w:fldChar w:fldCharType="separate"/>
-      </w:r>
-      <w:r>
-        <w:rPr>
-          <w:rFonts w:ascii="Times New Roman" w:hAnsi="Times New Roman" w:cs="Times New Roman"/>
-          <w:sz w:val="24"/>
-        </w:rPr>
-        <w:t>(Bhattacharjee et al., 2008; Cooper et al., 1999)</w:t>
-      </w:r>
-      <w:r>
-        <w:rPr>
-          <w:rFonts w:ascii="Times New Roman" w:eastAsia="Times New Roman" w:hAnsi="Times New Roman" w:cs="Times New Roman"/>
-          <w:bCs/>
-          <w:sz w:val="24"/>
-          <w:szCs w:val="24"/>
-        </w:rPr>
-        <w:fldChar w:fldCharType="end"/>
-      </w:r>
-      <w:r>
-        <w:rPr>
-          <w:rFonts w:ascii="Times New Roman" w:eastAsia="Times New Roman" w:hAnsi="Times New Roman" w:cs="Times New Roman"/>
-          <w:bCs/>
-          <w:sz w:val="24"/>
-          <w:szCs w:val="24"/>
-        </w:rPr>
-        <w:t xml:space="preserve">. </w:t>
-      </w:r>
-      <w:r>
-        <w:rPr>
-          <w:rFonts w:ascii="Times New Roman" w:eastAsia="Times New Roman" w:hAnsi="Times New Roman" w:cs="Times New Roman"/>
-          <w:bCs/>
-          <w:sz w:val="24"/>
-          <w:szCs w:val="24"/>
-        </w:rPr>
-        <w:t xml:space="preserve">Soil trenches are often used when determining soil characteristics for cottonwood survival in floodplain settings </w:t>
-      </w:r>
-      <w:r>
-        <w:rPr>
-          <w:rFonts w:ascii="Times New Roman" w:eastAsia="Times New Roman" w:hAnsi="Times New Roman" w:cs="Times New Roman"/>
-          <w:bCs/>
-          <w:sz w:val="24"/>
-          <w:szCs w:val="24"/>
-        </w:rPr>
-        <w:fldChar w:fldCharType="begin"/>
-      </w:r>
-      <w:r>
-        <w:rPr>
-          <w:rFonts w:ascii="Times New Roman" w:eastAsia="Times New Roman" w:hAnsi="Times New Roman" w:cs="Times New Roman"/>
-          <w:bCs/>
-          <w:sz w:val="24"/>
-          <w:szCs w:val="24"/>
-        </w:rPr>
-        <w:instrText xml:space="preserve"> ADDIN ZOTERO_ITEM CSL_CITATION {"citationID":"TVeuHsYo","properties":{"formattedCitation":"(Cooper et al., 1999; Varani et al., 2024)","plainCitation":"(Cooper et al., 1999; Varani et al., 2024)","noteIndex":0},"citationItems":[{"id":3,"uris":["http://zotero.org/users/local/yyBX3i8n/items/SFPA89JJ"],"itemData":{"id":3,"type":"article-journal","container-title":"Regulated Rivers: Research &amp; Management: An International Journal Devoted to River Research and Management","ISSN":"0886-9375","issue":"5","journalAbbreviation":"Regulated Rivers: Research &amp; Management: An International Journal Devoted to River Research and Management","note":"publisher: Wiley Online Library","page":"419-440","title":"Factors controlling the establishment of Fremont cottonwood seedlings on the upper Green River, USA","volume":"15","author":[{"family":"Cooper","given":"David J"},{"family":"Merritt","given":"David M"},{"family":"Andersen","given":"Douglas C"},{"family":"Chimner","given":"Rodney A"}],"issued":{"date-parts":[["1999"]]}}},{"id":54,"uris":["http://zotero.org/users/local/yyBX3i8n/items/5TTAZCQY"],"itemData":{"id":54,"type":"article-journal","abstract":"Abstract\n            \n              Riparian ecosystems are some of the most valuable and vulnerable on the planet. Riparian tree mortality is increasing in the western United States, where altered streamflows are combining with warming climate. Between 2011 and 2013, one third of an extensive stand of\n              \n                Populus deltoides\n                var.\n                wislizeni\n              \n              (Rio Grande cottonwood) died along the middle Rio Grande on the Pueblo of Santa Ana in New Mexico. Mortality coincided with a severe drought that followed a decade of decreasing streamflow, but it was heterogeneous, with adjacent patches of dead and live trees. The goal of this research was to determine the drivers of mortality to provide insights into future risks of die‐off and potential management interventions. We compared tree age, competition, tree‐ring widths, sediment particle size and climate influences between live and dead forest patches in a nested plot design. Live and dead trees had similar age, stand density and particle sizes of shallow sediments. Tree‐ring widths had the highest correlations with July–September streamflow (1932–2013). All trees had declining ring growth since 1992, coinciding with declining late summer streamflow. An accelerated decline in growth began in 2002, corresponding to recent warmer droughts. Trees that died had lower ring growth 3 years prior to death and in the mid‐1900s. Dead trees also had coarser deep sediments 2.4–3.7 m below ground, suggesting that reduced water holding capacity was an important factor for mortality. Water management to increase streamflow during the late summer, especially during times of extended drought, could reduce mortality risk in the face of projected increasingly warm droughts.","container-title":"Ecohydrology","DOI":"10.1002/eco.2692","ISSN":"1936-0584, 1936-0592","issue":"8","journalAbbreviation":"Ecohydrology","language":"en","page":"e2692","source":"DOI.org (Crossref)","title":"Patterns and drivers of cottonwood mortality in the middle Rio Grande, New Mexico, USA","volume":"17","author":[{"family":"Varani","given":"Hannah"},{"family":"Margolis","given":"Ellis Q."},{"family":"Muldavin","given":"Esteban H."},{"family":"Pockman","given":"William T."}],"issued":{"date-parts":[["2024",12]]}}}],"schema":"https://github.com/citation-style-language/schema/raw/master/csl-citation.json"} </w:instrText>
-      </w:r>
-      <w:r>
-        <w:rPr>
-          <w:rFonts w:ascii="Times New Roman" w:eastAsia="Times New Roman" w:hAnsi="Times New Roman" w:cs="Times New Roman"/>
-          <w:bCs/>
-          <w:sz w:val="24"/>
-          <w:szCs w:val="24"/>
-        </w:rPr>
-        <w:fldChar w:fldCharType="separate"/>
-      </w:r>
-      <w:r>
-        <w:rPr>
-          <w:rFonts w:ascii="Times New Roman" w:hAnsi="Times New Roman" w:cs="Times New Roman"/>
-          <w:sz w:val="24"/>
-        </w:rPr>
-        <w:t>(Cooper et al., 1999; Varani et al., 2024)</w:t>
-      </w:r>
-      <w:r>
-        <w:rPr>
-          <w:rFonts w:ascii="Times New Roman" w:eastAsia="Times New Roman" w:hAnsi="Times New Roman" w:cs="Times New Roman"/>
-          <w:bCs/>
-          <w:sz w:val="24"/>
-          <w:szCs w:val="24"/>
-        </w:rPr>
-        <w:fldChar w:fldCharType="end"/>
-      </w:r>
-      <w:r>
-        <w:rPr>
-          <w:rFonts w:ascii="Times New Roman" w:eastAsia="Times New Roman" w:hAnsi="Times New Roman" w:cs="Times New Roman"/>
-          <w:bCs/>
-          <w:sz w:val="24"/>
-          <w:szCs w:val="24"/>
-        </w:rPr>
-        <w:t xml:space="preserve">. However, because this method was not used in this study it is difficult to make wide reaching assumptions about soil texture and seedling survival on </w:t>
-      </w:r>
-      <w:r>
-        <w:rPr>
-          <w:rFonts w:ascii="Times New Roman" w:eastAsia="Times New Roman" w:hAnsi="Times New Roman" w:cs="Times New Roman"/>
-          <w:bCs/>
-          <w:sz w:val="24"/>
-          <w:szCs w:val="24"/>
-        </w:rPr>
-        <w:t xml:space="preserve">the Verde River. Soil samples were taken from the first few inches of soil </w:t>
-      </w:r>
-      <w:r>
-        <w:rPr>
-          <w:rFonts w:ascii="Times New Roman" w:eastAsia="Times New Roman" w:hAnsi="Times New Roman" w:cs="Times New Roman"/>
-          <w:bCs/>
-          <w:sz w:val="24"/>
-          <w:szCs w:val="24"/>
-        </w:rPr>
-        <w:t>where</w:t>
-      </w:r>
-      <w:r>
-        <w:rPr>
-          <w:rFonts w:ascii="Times New Roman" w:eastAsia="Times New Roman" w:hAnsi="Times New Roman" w:cs="Times New Roman"/>
-          <w:bCs/>
-          <w:sz w:val="24"/>
-          <w:szCs w:val="24"/>
-        </w:rPr>
-        <w:t xml:space="preserve"> seedlings initially germinated</w:t>
-      </w:r>
-      <w:r>
-        <w:rPr>
-          <w:rFonts w:ascii="Times New Roman" w:eastAsia="Times New Roman" w:hAnsi="Times New Roman" w:cs="Times New Roman"/>
-          <w:bCs/>
-          <w:sz w:val="24"/>
-          <w:szCs w:val="24"/>
-        </w:rPr>
-        <w:t>,</w:t>
-      </w:r>
-      <w:r>
-        <w:rPr>
-          <w:rFonts w:ascii="Times New Roman" w:eastAsia="Times New Roman" w:hAnsi="Times New Roman" w:cs="Times New Roman"/>
-          <w:bCs/>
-          <w:sz w:val="24"/>
-          <w:szCs w:val="24"/>
-        </w:rPr>
-        <w:t xml:space="preserve"> so this variable </w:t>
-      </w:r>
-      <w:r>
-        <w:rPr>
-          <w:rFonts w:ascii="Times New Roman" w:eastAsia="Times New Roman" w:hAnsi="Times New Roman" w:cs="Times New Roman"/>
-          <w:bCs/>
-          <w:sz w:val="24"/>
-          <w:szCs w:val="24"/>
-        </w:rPr>
-        <w:t>only</w:t>
-      </w:r>
-      <w:r>
-        <w:rPr>
-          <w:rFonts w:ascii="Times New Roman" w:eastAsia="Times New Roman" w:hAnsi="Times New Roman" w:cs="Times New Roman"/>
-          <w:bCs/>
-          <w:sz w:val="24"/>
-          <w:szCs w:val="24"/>
-        </w:rPr>
-        <w:t xml:space="preserve"> addresses the soil </w:t>
-      </w:r>
-      <w:r>
-        <w:rPr>
-          <w:rFonts w:ascii="Times New Roman" w:eastAsia="Times New Roman" w:hAnsi="Times New Roman" w:cs="Times New Roman"/>
-          <w:bCs/>
-          <w:sz w:val="24"/>
-          <w:szCs w:val="24"/>
-        </w:rPr>
-        <w:t>in</w:t>
-      </w:r>
-      <w:r>
-        <w:rPr>
-          <w:rFonts w:ascii="Times New Roman" w:eastAsia="Times New Roman" w:hAnsi="Times New Roman" w:cs="Times New Roman"/>
-          <w:bCs/>
-          <w:sz w:val="24"/>
-          <w:szCs w:val="24"/>
-        </w:rPr>
-        <w:t xml:space="preserve"> which cottonwood seedlings germinated.</w:t>
-      </w:r>
-      <w:r>
-        <w:rPr>
-          <w:rFonts w:ascii="Times New Roman" w:eastAsia="Times New Roman" w:hAnsi="Times New Roman" w:cs="Times New Roman"/>
-          <w:bCs/>
-          <w:sz w:val="24"/>
-          <w:szCs w:val="24"/>
-        </w:rPr>
-        <w:t xml:space="preserve"> </w:t>
-      </w:r>
-      <w:r>
-        <w:rPr>
-          <w:rFonts w:ascii="Times New Roman" w:eastAsia="Times New Roman" w:hAnsi="Times New Roman" w:cs="Times New Roman"/>
-          <w:bCs/>
-          <w:sz w:val="24"/>
-          <w:szCs w:val="24"/>
-        </w:rPr>
-        <w:t>P</w:t>
-      </w:r>
-      <w:r>
-        <w:rPr>
-          <w:rFonts w:ascii="Times New Roman" w:eastAsia="Times New Roman" w:hAnsi="Times New Roman" w:cs="Times New Roman"/>
-          <w:bCs/>
-          <w:sz w:val="24"/>
-          <w:szCs w:val="24"/>
-        </w:rPr>
-        <w:t xml:space="preserve">ercent fines were found to be a significant variable at both sites. However, the relationship seems to be more </w:t>
-      </w:r>
-      <w:r>
-        <w:rPr>
-          <w:rFonts w:ascii="Times New Roman" w:eastAsia="Times New Roman" w:hAnsi="Times New Roman" w:cs="Times New Roman"/>
-          <w:bCs/>
-          <w:sz w:val="24"/>
-          <w:szCs w:val="24"/>
-        </w:rPr>
-        <w:t>complicated</w:t>
-      </w:r>
-      <w:r>
-        <w:rPr>
-          <w:rFonts w:ascii="Times New Roman" w:eastAsia="Times New Roman" w:hAnsi="Times New Roman" w:cs="Times New Roman"/>
-          <w:bCs/>
-          <w:sz w:val="24"/>
-          <w:szCs w:val="24"/>
-        </w:rPr>
-        <w:t>, because</w:t>
-      </w:r>
-      <w:r>
-        <w:rPr>
-          <w:rFonts w:ascii="Times New Roman" w:eastAsia="Times New Roman" w:hAnsi="Times New Roman" w:cs="Times New Roman"/>
-          <w:bCs/>
-          <w:sz w:val="24"/>
-          <w:szCs w:val="24"/>
-        </w:rPr>
-        <w:t xml:space="preserve"> </w:t>
-      </w:r>
-      <w:r>
-        <w:rPr>
-          <w:rFonts w:ascii="Times New Roman" w:eastAsia="Times New Roman" w:hAnsi="Times New Roman" w:cs="Times New Roman"/>
-          <w:bCs/>
-          <w:sz w:val="24"/>
-          <w:szCs w:val="24"/>
-        </w:rPr>
-        <w:t xml:space="preserve">sites had very different amounts of fines in their soils. The average percent fines at BRAP </w:t>
-      </w:r>
-      <w:r>
-        <w:rPr>
-          <w:rFonts w:ascii="Times New Roman" w:eastAsia="Times New Roman" w:hAnsi="Times New Roman" w:cs="Times New Roman"/>
-          <w:bCs/>
-          <w:sz w:val="24"/>
-          <w:szCs w:val="24"/>
-        </w:rPr>
-        <w:t>were</w:t>
-      </w:r>
-      <w:r>
-        <w:rPr>
-          <w:rFonts w:ascii="Times New Roman" w:eastAsia="Times New Roman" w:hAnsi="Times New Roman" w:cs="Times New Roman"/>
-          <w:bCs/>
-          <w:sz w:val="24"/>
-          <w:szCs w:val="24"/>
-        </w:rPr>
-        <w:t xml:space="preserve"> about 16.5% while the average at Childs was 6.3%. There was a negative relationship for percent fines at BRAP indicating that</w:t>
-      </w:r>
-      <w:r>
-        <w:rPr>
-          <w:rFonts w:ascii="Times New Roman" w:eastAsia="Times New Roman" w:hAnsi="Times New Roman" w:cs="Times New Roman"/>
-          <w:bCs/>
-          <w:sz w:val="24"/>
-          <w:szCs w:val="24"/>
-        </w:rPr>
-        <w:t xml:space="preserve"> as fines increase, survivorship decreases. </w:t>
-      </w:r>
-      <w:r>
-        <w:rPr>
-          <w:rFonts w:ascii="Times New Roman" w:eastAsia="Times New Roman" w:hAnsi="Times New Roman" w:cs="Times New Roman"/>
-          <w:bCs/>
-          <w:sz w:val="24"/>
-          <w:szCs w:val="24"/>
-        </w:rPr>
-        <w:t>It is likely</w:t>
-      </w:r>
-      <w:r>
-        <w:rPr>
-          <w:rFonts w:ascii="Times New Roman" w:eastAsia="Times New Roman" w:hAnsi="Times New Roman" w:cs="Times New Roman"/>
-          <w:bCs/>
-          <w:sz w:val="24"/>
-          <w:szCs w:val="24"/>
-        </w:rPr>
-        <w:t xml:space="preserve"> that sites with high percentages of fines (&gt;50%) are in more isolated depositional sites that are further removed from the river and therefore not as frequently replenished by groundwater. Childs had a more traditional relationship in that as fines increased, so did survival. This is more consistent with existing literature t</w:t>
-      </w:r>
-      <w:bookmarkStart w:id="168" w:name="_Toc187849263"/>
-      <w:r>
-        <w:rPr>
-          <w:rFonts w:ascii="Times New Roman" w:eastAsia="Times New Roman" w:hAnsi="Times New Roman" w:cs="Times New Roman"/>
-          <w:bCs/>
-          <w:sz w:val="24"/>
-          <w:szCs w:val="24"/>
-        </w:rPr>
-        <w:t>hat an increase in fines increases water holding potential.</w:t>
-      </w:r>
-    </w:p>
-    <w:p>
-      <w:pPr>
-        <w:spacing w:line="480" w:lineRule="auto"/>
-        <w:rPr>
-          <w:rFonts w:ascii="Times New Roman" w:eastAsia="Times New Roman" w:hAnsi="Times New Roman" w:cs="Times New Roman"/>
-          <w:bCs/>
-          <w:sz w:val="24"/>
-          <w:szCs w:val="24"/>
-        </w:rPr>
-        <w:pPrChange w:id="169" w:author="Abraham E Springer" w:date="2025-02-17T12:19:00Z" w16du:dateUtc="2025-02-17T19:19:00Z">
-          <w:pPr>
-            <w:spacing w:line="240" w:lineRule="auto"/>
-          </w:pPr>
-        </w:pPrChange>
-      </w:pPr>
-    </w:p>
-    <w:p>
-      <w:pPr>
-        <w:pStyle w:val="Heading3"/>
-        <w:spacing w:line="480" w:lineRule="auto"/>
-        <w:pPrChange w:id="170" w:author="Abraham E Springer" w:date="2025-02-17T12:19:00Z" w16du:dateUtc="2025-02-17T19:19:00Z">
-          <w:pPr>
-            <w:pStyle w:val="Heading3"/>
-          </w:pPr>
-        </w:pPrChange>
-      </w:pPr>
-      <w:r>
-        <w:t>Dendrochronology</w:t>
-      </w:r>
-      <w:bookmarkEnd w:id="168"/>
-    </w:p>
-    <w:p>
-      <w:pPr>
-        <w:spacing w:line="480" w:lineRule="auto"/>
-        <w:rPr>
-          <w:rFonts w:ascii="Times New Roman" w:eastAsia="Times New Roman" w:hAnsi="Times New Roman" w:cs="Times New Roman"/>
-          <w:b/>
-          <w:sz w:val="24"/>
-          <w:szCs w:val="24"/>
-        </w:rPr>
-        <w:pPrChange w:id="171" w:author="Abraham E Springer" w:date="2025-02-17T12:19:00Z" w16du:dateUtc="2025-02-17T19:19:00Z">
-          <w:pPr>
-            <w:spacing w:line="240" w:lineRule="auto"/>
-          </w:pPr>
-        </w:pPrChange>
-      </w:pPr>
-      <w:r>
-        <w:rPr>
-          <w:rFonts w:ascii="Times New Roman" w:eastAsia="Times New Roman" w:hAnsi="Times New Roman" w:cs="Times New Roman"/>
-          <w:b/>
-          <w:sz w:val="24"/>
-          <w:szCs w:val="24"/>
-        </w:rPr>
-        <w:t>Minimum ages</w:t>
-      </w:r>
-    </w:p>
-    <w:p>
-      <w:pPr>
-        <w:spacing w:line="480" w:lineRule="auto"/>
-        <w:rPr>
-          <w:rFonts w:ascii="Times New Roman" w:eastAsia="Times New Roman" w:hAnsi="Times New Roman" w:cs="Times New Roman"/>
-          <w:bCs/>
-          <w:sz w:val="24"/>
-          <w:szCs w:val="24"/>
-        </w:rPr>
-        <w:pPrChange w:id="172" w:author="Abraham E Springer" w:date="2025-02-17T12:19:00Z" w16du:dateUtc="2025-02-17T19:19:00Z">
-          <w:pPr>
-            <w:spacing w:line="240" w:lineRule="auto"/>
-          </w:pPr>
-        </w:pPrChange>
-      </w:pPr>
-      <w:r>
-        <w:rPr>
-          <w:rFonts w:ascii="Times New Roman" w:eastAsia="Times New Roman" w:hAnsi="Times New Roman" w:cs="Times New Roman"/>
-          <w:bCs/>
-          <w:sz w:val="24"/>
-          <w:szCs w:val="24"/>
-        </w:rPr>
-        <w:tab/>
-        <w:t xml:space="preserve">Most of the cottonwoods along the Verde River are young. The mean </w:t>
-      </w:r>
-      <w:r>
-        <w:rPr>
-          <w:rFonts w:ascii="Times New Roman" w:eastAsia="Times New Roman" w:hAnsi="Times New Roman" w:cs="Times New Roman"/>
-          <w:bCs/>
-          <w:sz w:val="24"/>
-          <w:szCs w:val="24"/>
-        </w:rPr>
-        <w:t>age at coring height</w:t>
-      </w:r>
-      <w:r>
-        <w:rPr>
-          <w:rFonts w:ascii="Times New Roman" w:eastAsia="Times New Roman" w:hAnsi="Times New Roman" w:cs="Times New Roman"/>
-          <w:bCs/>
-          <w:sz w:val="24"/>
-          <w:szCs w:val="24"/>
-        </w:rPr>
-        <w:t xml:space="preserve"> </w:t>
-      </w:r>
-      <w:r>
-        <w:rPr>
-          <w:rFonts w:ascii="Times New Roman" w:eastAsia="Times New Roman" w:hAnsi="Times New Roman" w:cs="Times New Roman"/>
-          <w:bCs/>
-          <w:sz w:val="24"/>
-          <w:szCs w:val="24"/>
-        </w:rPr>
-        <w:t>is the year 2000.4</w:t>
-      </w:r>
-      <w:r>
-        <w:rPr>
-          <w:rFonts w:ascii="Times New Roman" w:eastAsia="Times New Roman" w:hAnsi="Times New Roman" w:cs="Times New Roman"/>
-          <w:bCs/>
-          <w:sz w:val="24"/>
-          <w:szCs w:val="24"/>
-        </w:rPr>
-        <w:t xml:space="preserve">. </w:t>
-      </w:r>
-      <w:r>
-        <w:rPr>
-          <w:rFonts w:ascii="Times New Roman" w:eastAsia="Times New Roman" w:hAnsi="Times New Roman" w:cs="Times New Roman"/>
-          <w:bCs/>
-          <w:sz w:val="24"/>
-          <w:szCs w:val="24"/>
-        </w:rPr>
-        <w:t xml:space="preserve">Previous research on riparian forests found that </w:t>
-      </w:r>
-      <w:r>
-        <w:rPr>
-          <w:rFonts w:ascii="Times New Roman" w:eastAsia="Times New Roman" w:hAnsi="Times New Roman" w:cs="Times New Roman"/>
-          <w:bCs/>
-          <w:sz w:val="24"/>
-          <w:szCs w:val="24"/>
-        </w:rPr>
-        <w:t>c</w:t>
-      </w:r>
-      <w:r>
-        <w:rPr>
-          <w:rFonts w:ascii="Times New Roman" w:eastAsia="Times New Roman" w:hAnsi="Times New Roman" w:cs="Times New Roman"/>
-          <w:bCs/>
-          <w:sz w:val="24"/>
-          <w:szCs w:val="24"/>
-        </w:rPr>
-        <w:t>ottonwood-</w:t>
-      </w:r>
-      <w:r>
-        <w:rPr>
-          <w:rFonts w:ascii="Times New Roman" w:eastAsia="Times New Roman" w:hAnsi="Times New Roman" w:cs="Times New Roman"/>
-          <w:bCs/>
-          <w:sz w:val="24"/>
-          <w:szCs w:val="24"/>
-        </w:rPr>
-        <w:t>w</w:t>
-      </w:r>
-      <w:r>
-        <w:rPr>
-          <w:rFonts w:ascii="Times New Roman" w:eastAsia="Times New Roman" w:hAnsi="Times New Roman" w:cs="Times New Roman"/>
-          <w:bCs/>
-          <w:sz w:val="24"/>
-          <w:szCs w:val="24"/>
-        </w:rPr>
-        <w:t xml:space="preserve">illow forests </w:t>
-      </w:r>
-      <w:r>
-        <w:rPr>
-          <w:rFonts w:ascii="Times New Roman" w:eastAsia="Times New Roman" w:hAnsi="Times New Roman" w:cs="Times New Roman"/>
-          <w:bCs/>
-          <w:sz w:val="24"/>
-          <w:szCs w:val="24"/>
-        </w:rPr>
-        <w:t>in</w:t>
-      </w:r>
-      <w:r>
-        <w:rPr>
-          <w:rFonts w:ascii="Times New Roman" w:eastAsia="Times New Roman" w:hAnsi="Times New Roman" w:cs="Times New Roman"/>
-          <w:bCs/>
-          <w:sz w:val="24"/>
-          <w:szCs w:val="24"/>
-        </w:rPr>
-        <w:t xml:space="preserve"> the </w:t>
-      </w:r>
-      <w:r>
-        <w:rPr>
-          <w:rFonts w:ascii="Times New Roman" w:eastAsia="Times New Roman" w:hAnsi="Times New Roman" w:cs="Times New Roman"/>
-          <w:bCs/>
-          <w:sz w:val="24"/>
-          <w:szCs w:val="24"/>
-        </w:rPr>
-        <w:t>Verde Valley have spent the most of the 1900s recovering</w:t>
-      </w:r>
-      <w:r>
-        <w:rPr>
-          <w:rFonts w:ascii="Times New Roman" w:eastAsia="Times New Roman" w:hAnsi="Times New Roman" w:cs="Times New Roman"/>
-          <w:bCs/>
-          <w:sz w:val="24"/>
-          <w:szCs w:val="24"/>
-        </w:rPr>
-        <w:t>.</w:t>
-      </w:r>
-      <w:r>
-        <w:rPr>
-          <w:rFonts w:ascii="Times New Roman" w:eastAsia="Times New Roman" w:hAnsi="Times New Roman" w:cs="Times New Roman"/>
-          <w:bCs/>
-          <w:sz w:val="24"/>
-          <w:szCs w:val="24"/>
-        </w:rPr>
-        <w:t xml:space="preserve"> Cottonwood-Willow forests </w:t>
-      </w:r>
-      <w:r>
-        <w:rPr>
-          <w:rFonts w:ascii="Times New Roman" w:eastAsia="Times New Roman" w:hAnsi="Times New Roman" w:cs="Times New Roman"/>
-          <w:bCs/>
-          <w:sz w:val="24"/>
-          <w:szCs w:val="24"/>
-        </w:rPr>
-        <w:lastRenderedPageBreak/>
-        <w:t xml:space="preserve">covered only 270 acres of the Verde Valley in 1940. This then peaked in 1977 with 551 acres before stabilizing following large floods in 1983 and 1993 </w:t>
-      </w:r>
-      <w:r>
-        <w:rPr>
-          <w:rFonts w:ascii="Times New Roman" w:eastAsia="Times New Roman" w:hAnsi="Times New Roman" w:cs="Times New Roman"/>
-          <w:bCs/>
-          <w:sz w:val="24"/>
-          <w:szCs w:val="24"/>
-        </w:rPr>
-        <w:fldChar w:fldCharType="begin"/>
-      </w:r>
-      <w:r>
-        <w:rPr>
-          <w:rFonts w:ascii="Times New Roman" w:eastAsia="Times New Roman" w:hAnsi="Times New Roman" w:cs="Times New Roman"/>
-          <w:bCs/>
-          <w:sz w:val="24"/>
-          <w:szCs w:val="24"/>
-        </w:rPr>
-        <w:instrText xml:space="preserve"> ADDIN ZOTERO_ITEM CSL_CITATION {"citationID":"aejvwON2","properties":{"formattedCitation":"(Sharon Masek Lopez &amp; Abraham E. Springer, 2002)","plainCitation":"(Sharon Masek Lopez &amp; Abraham E. Springer, 2002)","noteIndex":0},"citationItems":[{"id":60,"uris":["http://zotero.org/users/local/yyBX3i8n/items/YIPJEZK2"],"itemData":{"id":60,"type":"report","title":"Assessment of Human Influence on Riparian Change in the Verde Valley, Arizona","author":[{"literal":"Sharon Masek Lopez"},{"literal":"Abraham E. Springer"}],"issued":{"date-parts":[["2002"]]}}}],"schema":"https://github.com/citation-style-language/schema/raw/master/csl-citation.json"} </w:instrText>
-      </w:r>
-      <w:r>
-        <w:rPr>
-          <w:rFonts w:ascii="Times New Roman" w:eastAsia="Times New Roman" w:hAnsi="Times New Roman" w:cs="Times New Roman"/>
-          <w:bCs/>
-          <w:sz w:val="24"/>
-          <w:szCs w:val="24"/>
-        </w:rPr>
-        <w:fldChar w:fldCharType="separate"/>
-      </w:r>
-      <w:r>
-        <w:rPr>
-          <w:rFonts w:ascii="Times New Roman" w:hAnsi="Times New Roman" w:cs="Times New Roman"/>
-          <w:sz w:val="24"/>
-          <w:szCs w:val="24"/>
-        </w:rPr>
-        <w:t>(Sharon Masek Lopez &amp; Abraham E. Springer, 2002)</w:t>
-      </w:r>
-      <w:r>
-        <w:rPr>
-          <w:rFonts w:ascii="Times New Roman" w:eastAsia="Times New Roman" w:hAnsi="Times New Roman" w:cs="Times New Roman"/>
-          <w:bCs/>
-          <w:sz w:val="24"/>
-          <w:szCs w:val="24"/>
-        </w:rPr>
-        <w:fldChar w:fldCharType="end"/>
-      </w:r>
-      <w:r>
-        <w:rPr>
-          <w:rFonts w:ascii="Times New Roman" w:eastAsia="Times New Roman" w:hAnsi="Times New Roman" w:cs="Times New Roman"/>
-          <w:bCs/>
-          <w:sz w:val="24"/>
-          <w:szCs w:val="24"/>
-        </w:rPr>
-        <w:t>. This could help explain why there are few cottonwoods dating back to this time. It is possible that Cotton-Willow forests were limited from heavy human influences such as: agriculture, land clearing and a copper smelter before being allowed to recover by the 1970s. Then, large floods in 1983, 1993, 2005 and 2023</w:t>
-      </w:r>
-      <w:r>
-        <w:rPr>
-          <w:rFonts w:ascii="Times New Roman" w:eastAsia="Times New Roman" w:hAnsi="Times New Roman" w:cs="Times New Roman"/>
-          <w:bCs/>
-          <w:sz w:val="24"/>
-          <w:szCs w:val="24"/>
-        </w:rPr>
-        <w:t xml:space="preserve"> have kept riparian forests young and refreshed.</w:t>
-      </w:r>
-    </w:p>
-    <w:p>
-      <w:pPr>
-        <w:spacing w:line="480" w:lineRule="auto"/>
-        <w:ind w:firstLine="720"/>
-        <w:rPr>
-          <w:rFonts w:ascii="Times New Roman" w:eastAsia="Times New Roman" w:hAnsi="Times New Roman" w:cs="Times New Roman"/>
-          <w:bCs/>
-          <w:sz w:val="24"/>
-          <w:szCs w:val="24"/>
-        </w:rPr>
-        <w:pPrChange w:id="173" w:author="Abraham E Springer" w:date="2025-02-17T12:19:00Z" w16du:dateUtc="2025-02-17T19:19:00Z">
-          <w:pPr>
-            <w:spacing w:line="240" w:lineRule="auto"/>
-            <w:ind w:firstLine="720"/>
-          </w:pPr>
-        </w:pPrChange>
-      </w:pPr>
-      <w:r>
-        <w:rPr>
-          <w:rFonts w:ascii="Times New Roman" w:eastAsia="Times New Roman" w:hAnsi="Times New Roman" w:cs="Times New Roman"/>
-          <w:bCs/>
-          <w:sz w:val="24"/>
-          <w:szCs w:val="24"/>
-        </w:rPr>
-        <w:t xml:space="preserve">Tree root collars are submerged under sediment leading to uncertainty about their exact age. </w:t>
-      </w:r>
-      <w:r>
-        <w:rPr>
-          <w:rFonts w:ascii="Times New Roman" w:eastAsia="Times New Roman" w:hAnsi="Times New Roman" w:cs="Times New Roman"/>
-          <w:bCs/>
-          <w:sz w:val="24"/>
-          <w:szCs w:val="24"/>
-        </w:rPr>
-        <w:t>Based</w:t>
-      </w:r>
-      <w:r>
-        <w:rPr>
-          <w:rFonts w:ascii="Times New Roman" w:eastAsia="Times New Roman" w:hAnsi="Times New Roman" w:cs="Times New Roman"/>
-          <w:bCs/>
-          <w:sz w:val="24"/>
-          <w:szCs w:val="24"/>
-        </w:rPr>
-        <w:t xml:space="preserve"> on the understanding of Fremont cottonwood ecology and the gauge record, it is likely that most of the cottonwoods cored germinated in winter floods in 1993 or 1995.</w:t>
-      </w:r>
-      <w:r>
-        <w:rPr>
-          <w:rFonts w:ascii="Times New Roman" w:eastAsia="Times New Roman" w:hAnsi="Times New Roman" w:cs="Times New Roman"/>
-          <w:bCs/>
-          <w:sz w:val="24"/>
-          <w:szCs w:val="24"/>
-        </w:rPr>
-        <w:t xml:space="preserve"> Stromberg 1997, observed and measured Fremont cottonwood seedling establishment after both years. </w:t>
-      </w:r>
-    </w:p>
-    <w:p>
-      <w:pPr>
-        <w:spacing w:line="480" w:lineRule="auto"/>
-        <w:rPr>
-          <w:rFonts w:ascii="Times New Roman" w:eastAsia="Times New Roman" w:hAnsi="Times New Roman" w:cs="Times New Roman"/>
-          <w:b/>
-          <w:sz w:val="24"/>
-          <w:szCs w:val="24"/>
-        </w:rPr>
-        <w:pPrChange w:id="174" w:author="Abraham E Springer" w:date="2025-02-17T12:19:00Z" w16du:dateUtc="2025-02-17T19:19:00Z">
-          <w:pPr>
-            <w:spacing w:line="240" w:lineRule="auto"/>
-          </w:pPr>
-        </w:pPrChange>
-      </w:pPr>
-      <w:r>
-        <w:rPr>
-          <w:rFonts w:ascii="Times New Roman" w:eastAsia="Times New Roman" w:hAnsi="Times New Roman" w:cs="Times New Roman"/>
-          <w:bCs/>
-          <w:sz w:val="24"/>
-          <w:szCs w:val="24"/>
-        </w:rPr>
         <w:tab/>
         <w:t>There is also a very weak correlation</w:t>
       </w:r>
@@ -8691,7 +8328,7 @@
         </w:rPr>
         <w:t xml:space="preserve"> but </w:t>
       </w:r>
-      <w:commentRangeStart w:id="175"/>
+      <w:commentRangeStart w:id="168"/>
       <w:r>
         <w:rPr>
           <w:rFonts w:ascii="Times New Roman" w:eastAsia="Times New Roman" w:hAnsi="Times New Roman" w:cs="Times New Roman"/>
@@ -8710,12 +8347,12 @@
         </w:rPr>
         <w:t xml:space="preserve"> </w:t>
       </w:r>
-      <w:commentRangeEnd w:id="175"/>
+      <w:commentRangeEnd w:id="168"/>
       <w:r>
         <w:rPr>
           <w:rStyle w:val="CommentReference"/>
         </w:rPr>
-        <w:commentReference w:id="175"/>
+        <w:commentReference w:id="168"/>
       </w:r>
       <w:r>
         <w:rPr>
@@ -8733,7 +8370,7 @@
           <w:sz w:val="24"/>
           <w:szCs w:val="24"/>
           <w:vertAlign w:val="superscript"/>
-          <w:rPrChange w:id="176" w:author="Abraham E Springer" w:date="2025-02-17T13:42:00Z" w16du:dateUtc="2025-02-17T20:42:00Z">
+          <w:rPrChange w:id="169" w:author="Abraham E Springer" w:date="2025-02-17T13:42:00Z" w16du:dateUtc="2025-02-17T20:42:00Z">
             <w:rPr>
               <w:rFonts w:ascii="Times New Roman" w:eastAsia="Times New Roman" w:hAnsi="Times New Roman" w:cs="Times New Roman"/>
               <w:bCs/>
@@ -8781,7 +8418,7 @@
           <w:sz w:val="24"/>
           <w:szCs w:val="24"/>
         </w:rPr>
-        <w:pPrChange w:id="177" w:author="Abraham E Springer" w:date="2025-02-17T12:19:00Z" w16du:dateUtc="2025-02-17T19:19:00Z">
+        <w:pPrChange w:id="170" w:author="Abraham E Springer" w:date="2025-02-17T12:19:00Z" w16du:dateUtc="2025-02-17T19:19:00Z">
           <w:pPr>
             <w:spacing w:line="240" w:lineRule="auto"/>
           </w:pPr>
@@ -8797,7 +8434,7 @@
           <w:sz w:val="24"/>
           <w:szCs w:val="24"/>
         </w:rPr>
-        <w:pPrChange w:id="178" w:author="Abraham E Springer" w:date="2025-02-17T12:19:00Z" w16du:dateUtc="2025-02-17T19:19:00Z">
+        <w:pPrChange w:id="171" w:author="Abraham E Springer" w:date="2025-02-17T12:19:00Z" w16du:dateUtc="2025-02-17T19:19:00Z">
           <w:pPr>
             <w:spacing w:line="240" w:lineRule="auto"/>
           </w:pPr>
@@ -8823,7 +8460,7 @@
           <w:sz w:val="24"/>
           <w:szCs w:val="24"/>
         </w:rPr>
-        <w:pPrChange w:id="179" w:author="Abraham E Springer" w:date="2025-02-17T13:43:00Z" w16du:dateUtc="2025-02-17T20:43:00Z">
+        <w:pPrChange w:id="172" w:author="Abraham E Springer" w:date="2025-02-17T13:43:00Z" w16du:dateUtc="2025-02-17T20:43:00Z">
           <w:pPr>
             <w:spacing w:line="240" w:lineRule="auto"/>
             <w:ind w:firstLine="720"/>
@@ -8841,7 +8478,7 @@
           <w:sz w:val="24"/>
           <w:szCs w:val="24"/>
         </w:rPr>
-        <w:pPrChange w:id="180" w:author="Abraham E Springer" w:date="2025-02-17T12:19:00Z" w16du:dateUtc="2025-02-17T19:19:00Z">
+        <w:pPrChange w:id="173" w:author="Abraham E Springer" w:date="2025-02-17T12:19:00Z" w16du:dateUtc="2025-02-17T19:19:00Z">
           <w:pPr>
             <w:spacing w:line="240" w:lineRule="auto"/>
             <w:ind w:firstLine="720"/>
@@ -8855,6 +8492,7 @@
           <w:sz w:val="24"/>
           <w:szCs w:val="24"/>
         </w:rPr>
+        <w:lastRenderedPageBreak/>
         <w:fldChar w:fldCharType="begin"/>
       </w:r>
       <w:r>
@@ -8926,17 +8564,7 @@
           <w:sz w:val="24"/>
           <w:szCs w:val="24"/>
         </w:rPr>
-        <w:t xml:space="preserve">reaching their peak growth at about 20 years after their germination before entering the mature stage of their growth. Cottonwoods along the Verde River seem to follow this trend. </w:t>
-      </w:r>
-      <w:r>
-        <w:rPr>
-          <w:rFonts w:ascii="Times New Roman" w:eastAsia="Times New Roman" w:hAnsi="Times New Roman" w:cs="Times New Roman"/>
-          <w:bCs/>
-          <w:sz w:val="24"/>
-          <w:szCs w:val="24"/>
-        </w:rPr>
-        <w:lastRenderedPageBreak/>
-        <w:t xml:space="preserve">Basal area increased slowly during the establishment phase (for about 10 years). This was then followed by another decade of rapid growth before leveling off and entering the mature growth stage. A key difference between the Canadian study and this study being the </w:t>
+        <w:t xml:space="preserve">reaching their peak growth at about 20 years after their germination before entering the mature stage of their growth. Cottonwoods along the Verde River seem to follow this trend. Basal area increased slowly during the establishment phase (for about 10 years). This was then followed by another decade of rapid growth before leveling off and entering the mature growth stage. A key difference between the Canadian study and this study being the </w:t>
       </w:r>
       <w:r>
         <w:rPr>
@@ -9215,7 +8843,7 @@
           <w:sz w:val="24"/>
           <w:szCs w:val="24"/>
         </w:rPr>
-        <w:pPrChange w:id="181" w:author="Abraham E Springer" w:date="2025-02-17T12:19:00Z" w16du:dateUtc="2025-02-17T19:19:00Z">
+        <w:pPrChange w:id="174" w:author="Abraham E Springer" w:date="2025-02-17T12:19:00Z" w16du:dateUtc="2025-02-17T19:19:00Z">
           <w:pPr>
             <w:spacing w:line="240" w:lineRule="auto"/>
             <w:ind w:firstLine="720"/>
@@ -9233,7 +8861,7 @@
           <w:sz w:val="24"/>
           <w:szCs w:val="24"/>
         </w:rPr>
-        <w:pPrChange w:id="182" w:author="Abraham E Springer" w:date="2025-02-17T12:19:00Z" w16du:dateUtc="2025-02-17T19:19:00Z">
+        <w:pPrChange w:id="175" w:author="Abraham E Springer" w:date="2025-02-17T12:19:00Z" w16du:dateUtc="2025-02-17T19:19:00Z">
           <w:pPr>
             <w:spacing w:line="240" w:lineRule="auto"/>
             <w:ind w:firstLine="720"/>
@@ -9265,59 +8893,27 @@
           <w:sz w:val="24"/>
           <w:szCs w:val="24"/>
         </w:rPr>
-        <w:t>Fremont cottonwoods are shorter lived species compared to other North American cottonwoods. It is generally accepted that few Fremont cottonwoods live to be over 150 years where Plains and narrowleaf cottonwoods have been documented over 200 and 300 years</w:t>
-      </w:r>
-      <w:del w:id="183" w:author="Abraham E Springer" w:date="2025-02-17T13:44:00Z" w16du:dateUtc="2025-02-17T20:44:00Z">
-        <w:r>
-          <w:rPr>
-            <w:rFonts w:ascii="Times New Roman" w:eastAsia="Times New Roman" w:hAnsi="Times New Roman" w:cs="Times New Roman"/>
-            <w:bCs/>
-            <w:sz w:val="24"/>
-            <w:szCs w:val="24"/>
-          </w:rPr>
-          <w:delText xml:space="preserve"> </w:delText>
-        </w:r>
-      </w:del>
-      <w:r>
-        <w:rPr>
-          <w:rFonts w:ascii="Times New Roman" w:eastAsia="Times New Roman" w:hAnsi="Times New Roman" w:cs="Times New Roman"/>
-          <w:bCs/>
-          <w:sz w:val="24"/>
-          <w:szCs w:val="24"/>
-        </w:rPr>
-        <w:t>,</w:t>
-      </w:r>
-      <w:ins w:id="184" w:author="Abraham E Springer" w:date="2025-02-17T13:44:00Z" w16du:dateUtc="2025-02-17T20:44:00Z">
-        <w:r>
-          <w:rPr>
-            <w:rFonts w:ascii="Times New Roman" w:eastAsia="Times New Roman" w:hAnsi="Times New Roman" w:cs="Times New Roman"/>
-            <w:bCs/>
-            <w:sz w:val="24"/>
-            <w:szCs w:val="24"/>
-          </w:rPr>
-          <w:t xml:space="preserve"> </w:t>
-        </w:r>
-      </w:ins>
-      <w:r>
-        <w:rPr>
-          <w:rFonts w:ascii="Times New Roman" w:eastAsia="Times New Roman" w:hAnsi="Times New Roman" w:cs="Times New Roman"/>
-          <w:bCs/>
-          <w:sz w:val="24"/>
-          <w:szCs w:val="24"/>
-        </w:rPr>
-        <w:t>generally in colder climate</w:t>
-      </w:r>
-      <w:ins w:id="185" w:author="Abraham E Springer" w:date="2025-02-17T13:44:00Z" w16du:dateUtc="2025-02-17T20:44:00Z">
-        <w:r>
-          <w:rPr>
-            <w:rFonts w:ascii="Times New Roman" w:eastAsia="Times New Roman" w:hAnsi="Times New Roman" w:cs="Times New Roman"/>
-            <w:bCs/>
-            <w:sz w:val="24"/>
-            <w:szCs w:val="24"/>
-          </w:rPr>
-          <w:t>s</w:t>
-        </w:r>
-      </w:ins>
+        <w:t>Fremont cottonwoods are shorter lived species compared to other North American cottonwoods. It is generally accepted that few Fremont cottonwoods live to be over 150 years</w:t>
+      </w:r>
+      <w:r>
+        <w:rPr>
+          <w:rFonts w:ascii="Times New Roman" w:eastAsia="Times New Roman" w:hAnsi="Times New Roman" w:cs="Times New Roman"/>
+          <w:bCs/>
+          <w:sz w:val="24"/>
+          <w:szCs w:val="24"/>
+        </w:rPr>
+        <w:t xml:space="preserve">. A few old growth Fremont cottonwoods cored for this study had minimum ages going back to the </w:t>
+      </w:r>
+      <w:r>
+        <w:rPr>
+          <w:rFonts w:ascii="Times New Roman" w:eastAsia="Times New Roman" w:hAnsi="Times New Roman" w:cs="Times New Roman"/>
+          <w:bCs/>
+          <w:sz w:val="24"/>
+          <w:szCs w:val="24"/>
+        </w:rPr>
+        <w:lastRenderedPageBreak/>
+        <w:t>1920s. No curvature was found on the other side of the core and diameters were over 1.5m at coring height.</w:t>
+      </w:r>
       <w:r>
         <w:rPr>
           <w:rFonts w:ascii="Times New Roman" w:eastAsia="Times New Roman" w:hAnsi="Times New Roman" w:cs="Times New Roman"/>
@@ -9334,6 +8930,154 @@
           <w:sz w:val="24"/>
           <w:szCs w:val="24"/>
         </w:rPr>
+        <w:t>It is likely that some of these individuals approach or exceed the 150 year limit generally accepted for the species. I</w:t>
+      </w:r>
+      <w:r>
+        <w:rPr>
+          <w:rFonts w:ascii="Times New Roman" w:eastAsia="Times New Roman" w:hAnsi="Times New Roman" w:cs="Times New Roman"/>
+          <w:bCs/>
+          <w:sz w:val="24"/>
+          <w:szCs w:val="24"/>
+        </w:rPr>
+        <w:t>n colder climate</w:t>
+      </w:r>
+      <w:r>
+        <w:rPr>
+          <w:rFonts w:ascii="Times New Roman" w:eastAsia="Times New Roman" w:hAnsi="Times New Roman" w:cs="Times New Roman"/>
+          <w:bCs/>
+          <w:sz w:val="24"/>
+          <w:szCs w:val="24"/>
+        </w:rPr>
+        <w:t>s,</w:t>
+      </w:r>
+      <w:r>
+        <w:rPr>
+          <w:rFonts w:ascii="Times New Roman" w:eastAsia="Times New Roman" w:hAnsi="Times New Roman" w:cs="Times New Roman"/>
+          <w:bCs/>
+          <w:sz w:val="24"/>
+          <w:szCs w:val="24"/>
+        </w:rPr>
+        <w:t xml:space="preserve"> </w:t>
+      </w:r>
+      <w:r>
+        <w:rPr>
+          <w:rFonts w:ascii="Times New Roman" w:eastAsia="Times New Roman" w:hAnsi="Times New Roman" w:cs="Times New Roman"/>
+          <w:bCs/>
+          <w:sz w:val="24"/>
+          <w:szCs w:val="24"/>
+        </w:rPr>
+        <w:t>Plains</w:t>
+      </w:r>
+      <w:r>
+        <w:rPr>
+          <w:rFonts w:ascii="Times New Roman" w:eastAsia="Times New Roman" w:hAnsi="Times New Roman" w:cs="Times New Roman"/>
+          <w:bCs/>
+          <w:sz w:val="24"/>
+          <w:szCs w:val="24"/>
+        </w:rPr>
+        <w:t xml:space="preserve"> (</w:t>
+      </w:r>
+      <w:r>
+        <w:rPr>
+          <w:rFonts w:ascii="Times New Roman" w:eastAsia="Times New Roman" w:hAnsi="Times New Roman" w:cs="Times New Roman"/>
+          <w:bCs/>
+          <w:i/>
+          <w:iCs/>
+          <w:sz w:val="24"/>
+          <w:szCs w:val="24"/>
+        </w:rPr>
+        <w:t>P. deltoides)</w:t>
+      </w:r>
+      <w:r>
+        <w:rPr>
+          <w:rFonts w:ascii="Times New Roman" w:eastAsia="Times New Roman" w:hAnsi="Times New Roman" w:cs="Times New Roman"/>
+          <w:bCs/>
+          <w:sz w:val="24"/>
+          <w:szCs w:val="24"/>
+        </w:rPr>
+        <w:t xml:space="preserve"> and </w:t>
+      </w:r>
+      <w:r>
+        <w:rPr>
+          <w:rFonts w:ascii="Times New Roman" w:eastAsia="Times New Roman" w:hAnsi="Times New Roman" w:cs="Times New Roman"/>
+          <w:bCs/>
+          <w:sz w:val="24"/>
+          <w:szCs w:val="24"/>
+        </w:rPr>
+        <w:t>N</w:t>
+      </w:r>
+      <w:r>
+        <w:rPr>
+          <w:rFonts w:ascii="Times New Roman" w:eastAsia="Times New Roman" w:hAnsi="Times New Roman" w:cs="Times New Roman"/>
+          <w:bCs/>
+          <w:sz w:val="24"/>
+          <w:szCs w:val="24"/>
+        </w:rPr>
+        <w:t xml:space="preserve">arrowleaf </w:t>
+      </w:r>
+      <w:r>
+        <w:rPr>
+          <w:rFonts w:ascii="Times New Roman" w:eastAsia="Times New Roman" w:hAnsi="Times New Roman" w:cs="Times New Roman"/>
+          <w:bCs/>
+          <w:sz w:val="24"/>
+          <w:szCs w:val="24"/>
+        </w:rPr>
+        <w:t>(</w:t>
+      </w:r>
+      <w:r>
+        <w:rPr>
+          <w:rFonts w:ascii="Times New Roman" w:eastAsia="Times New Roman" w:hAnsi="Times New Roman" w:cs="Times New Roman"/>
+          <w:bCs/>
+          <w:i/>
+          <w:iCs/>
+          <w:sz w:val="24"/>
+          <w:szCs w:val="24"/>
+        </w:rPr>
+        <w:t xml:space="preserve">P. </w:t>
+      </w:r>
+      <w:r>
+        <w:rPr>
+          <w:rFonts w:ascii="Times New Roman" w:eastAsia="Times New Roman" w:hAnsi="Times New Roman" w:cs="Times New Roman"/>
+          <w:bCs/>
+          <w:sz w:val="24"/>
+          <w:szCs w:val="24"/>
+        </w:rPr>
+        <w:t>angustafolia</w:t>
+      </w:r>
+      <w:r>
+        <w:rPr>
+          <w:rFonts w:ascii="Times New Roman" w:eastAsia="Times New Roman" w:hAnsi="Times New Roman" w:cs="Times New Roman"/>
+          <w:bCs/>
+          <w:sz w:val="24"/>
+          <w:szCs w:val="24"/>
+        </w:rPr>
+        <w:t xml:space="preserve">) </w:t>
+      </w:r>
+      <w:r>
+        <w:rPr>
+          <w:rFonts w:ascii="Times New Roman" w:eastAsia="Times New Roman" w:hAnsi="Times New Roman" w:cs="Times New Roman"/>
+          <w:bCs/>
+          <w:sz w:val="24"/>
+          <w:szCs w:val="24"/>
+        </w:rPr>
+        <w:t>cottonwoods</w:t>
+      </w:r>
+      <w:r>
+        <w:rPr>
+          <w:rFonts w:ascii="Times New Roman" w:eastAsia="Times New Roman" w:hAnsi="Times New Roman" w:cs="Times New Roman"/>
+          <w:bCs/>
+          <w:sz w:val="24"/>
+          <w:szCs w:val="24"/>
+        </w:rPr>
+        <w:t xml:space="preserve"> have been documented over 200 and 300 years</w:t>
+      </w:r>
+      <w:r>
+        <w:rPr>
+          <w:rFonts w:ascii="Times New Roman" w:eastAsia="Times New Roman" w:hAnsi="Times New Roman" w:cs="Times New Roman"/>
+          <w:bCs/>
+          <w:sz w:val="24"/>
+          <w:szCs w:val="24"/>
+        </w:rPr>
         <w:fldChar w:fldCharType="begin"/>
       </w:r>
       <w:r>
@@ -9418,7 +9162,7 @@
           <w:sz w:val="24"/>
           <w:szCs w:val="24"/>
         </w:rPr>
-        <w:pPrChange w:id="186" w:author="Abraham E Springer" w:date="2025-02-17T12:19:00Z" w16du:dateUtc="2025-02-17T19:19:00Z">
+        <w:pPrChange w:id="176" w:author="Abraham E Springer" w:date="2025-02-17T12:19:00Z" w16du:dateUtc="2025-02-17T19:19:00Z">
           <w:pPr>
             <w:spacing w:line="240" w:lineRule="auto"/>
             <w:ind w:firstLine="720"/>
@@ -9435,6 +9179,857 @@
           <w:sz w:val="24"/>
           <w:szCs w:val="24"/>
         </w:rPr>
+        <w:pPrChange w:id="177" w:author="Abraham E Springer" w:date="2025-02-17T12:19:00Z" w16du:dateUtc="2025-02-17T19:19:00Z">
+          <w:pPr>
+            <w:spacing w:line="240" w:lineRule="auto"/>
+          </w:pPr>
+        </w:pPrChange>
+      </w:pPr>
+      <w:r>
+        <w:rPr>
+          <w:rFonts w:ascii="Times New Roman" w:eastAsia="Times New Roman" w:hAnsi="Times New Roman" w:cs="Times New Roman"/>
+          <w:b/>
+          <w:sz w:val="24"/>
+          <w:szCs w:val="24"/>
+        </w:rPr>
+        <w:t>Response to climate</w:t>
+      </w:r>
+    </w:p>
+    <w:p>
+      <w:pPr>
+        <w:spacing w:line="480" w:lineRule="auto"/>
+        <w:ind w:firstLine="720"/>
+        <w:rPr>
+          <w:rFonts w:ascii="Times New Roman" w:eastAsia="Times New Roman" w:hAnsi="Times New Roman" w:cs="Times New Roman"/>
+          <w:bCs/>
+          <w:sz w:val="24"/>
+          <w:szCs w:val="24"/>
+        </w:rPr>
+        <w:pPrChange w:id="178" w:author="Abraham E Springer" w:date="2025-02-17T12:19:00Z" w16du:dateUtc="2025-02-17T19:19:00Z">
+          <w:pPr>
+            <w:spacing w:line="240" w:lineRule="auto"/>
+            <w:ind w:firstLine="720"/>
+          </w:pPr>
+        </w:pPrChange>
+      </w:pPr>
+      <w:r>
+        <w:rPr>
+          <w:rFonts w:ascii="Times New Roman" w:eastAsia="Times New Roman" w:hAnsi="Times New Roman" w:cs="Times New Roman"/>
+          <w:bCs/>
+          <w:sz w:val="24"/>
+          <w:szCs w:val="24"/>
+        </w:rPr>
+        <w:t xml:space="preserve">Different cottonwood species in different geographic areas respond differently to seasonal streamflows. For example, </w:t>
+      </w:r>
+      <w:r>
+        <w:rPr>
+          <w:rFonts w:ascii="Times New Roman" w:eastAsia="Times New Roman" w:hAnsi="Times New Roman" w:cs="Times New Roman"/>
+          <w:bCs/>
+          <w:sz w:val="24"/>
+          <w:szCs w:val="24"/>
+        </w:rPr>
+        <w:t xml:space="preserve"> plains </w:t>
+      </w:r>
+      <w:r>
+        <w:rPr>
+          <w:rFonts w:ascii="Times New Roman" w:eastAsia="Times New Roman" w:hAnsi="Times New Roman" w:cs="Times New Roman"/>
+          <w:bCs/>
+          <w:sz w:val="24"/>
+          <w:szCs w:val="24"/>
+        </w:rPr>
+        <w:t xml:space="preserve">cottonwoods </w:t>
+      </w:r>
+      <w:r>
+        <w:rPr>
+          <w:rFonts w:ascii="Times New Roman" w:eastAsia="Times New Roman" w:hAnsi="Times New Roman" w:cs="Times New Roman"/>
+          <w:bCs/>
+          <w:sz w:val="24"/>
+          <w:szCs w:val="24"/>
+        </w:rPr>
+        <w:t>(</w:t>
+      </w:r>
+      <w:r>
+        <w:rPr>
+          <w:rFonts w:ascii="Times New Roman" w:eastAsia="Times New Roman" w:hAnsi="Times New Roman" w:cs="Times New Roman"/>
+          <w:bCs/>
+          <w:i/>
+          <w:iCs/>
+          <w:sz w:val="24"/>
+          <w:szCs w:val="24"/>
+        </w:rPr>
+        <w:t>P</w:t>
+      </w:r>
+      <w:r>
+        <w:rPr>
+          <w:rFonts w:ascii="Times New Roman" w:eastAsia="Times New Roman" w:hAnsi="Times New Roman" w:cs="Times New Roman"/>
+          <w:bCs/>
+          <w:i/>
+          <w:iCs/>
+          <w:sz w:val="24"/>
+          <w:szCs w:val="24"/>
+        </w:rPr>
+        <w:t xml:space="preserve">. </w:t>
+      </w:r>
+      <w:r>
+        <w:rPr>
+          <w:rFonts w:ascii="Times New Roman" w:eastAsia="Times New Roman" w:hAnsi="Times New Roman" w:cs="Times New Roman"/>
+          <w:bCs/>
+          <w:i/>
+          <w:iCs/>
+          <w:sz w:val="24"/>
+          <w:szCs w:val="24"/>
+        </w:rPr>
+        <w:t xml:space="preserve">deltoides) </w:t>
+      </w:r>
+      <w:r>
+        <w:rPr>
+          <w:rFonts w:ascii="Times New Roman" w:eastAsia="Times New Roman" w:hAnsi="Times New Roman" w:cs="Times New Roman"/>
+          <w:bCs/>
+          <w:sz w:val="24"/>
+          <w:szCs w:val="24"/>
+        </w:rPr>
+        <w:t>in the Northern Rockies had growth most correlated to March to June or April to July stream</w:t>
+      </w:r>
+      <w:commentRangeStart w:id="179"/>
+      <w:r>
+        <w:rPr>
+          <w:rFonts w:ascii="Times New Roman" w:eastAsia="Times New Roman" w:hAnsi="Times New Roman" w:cs="Times New Roman"/>
+          <w:bCs/>
+          <w:sz w:val="24"/>
+          <w:szCs w:val="24"/>
+        </w:rPr>
+        <w:t>flows</w:t>
+      </w:r>
+      <w:commentRangeEnd w:id="179"/>
+      <w:r>
+        <w:rPr>
+          <w:rStyle w:val="CommentReference"/>
+          <w:rFonts w:ascii="Times New Roman" w:hAnsi="Times New Roman" w:cs="Times New Roman"/>
+          <w:sz w:val="24"/>
+          <w:szCs w:val="24"/>
+        </w:rPr>
+        <w:commentReference w:id="179"/>
+      </w:r>
+      <w:r>
+        <w:rPr>
+          <w:rFonts w:ascii="Times New Roman" w:eastAsia="Times New Roman" w:hAnsi="Times New Roman" w:cs="Times New Roman"/>
+          <w:bCs/>
+          <w:sz w:val="24"/>
+          <w:szCs w:val="24"/>
+        </w:rPr>
+        <w:t xml:space="preserve"> </w:t>
+      </w:r>
+      <w:r>
+        <w:rPr>
+          <w:rFonts w:ascii="Times New Roman" w:eastAsia="Times New Roman" w:hAnsi="Times New Roman" w:cs="Times New Roman"/>
+          <w:bCs/>
+          <w:sz w:val="24"/>
+          <w:szCs w:val="24"/>
+        </w:rPr>
+        <w:fldChar w:fldCharType="begin"/>
+      </w:r>
+      <w:r>
+        <w:rPr>
+          <w:rFonts w:ascii="Times New Roman" w:eastAsia="Times New Roman" w:hAnsi="Times New Roman" w:cs="Times New Roman"/>
+          <w:bCs/>
+          <w:sz w:val="24"/>
+          <w:szCs w:val="24"/>
+        </w:rPr>
+        <w:instrText xml:space="preserve"> ADDIN ZOTERO_ITEM CSL_CITATION {"citationID":"RbFUGRnH","properties":{"formattedCitation":"(Schook et al., 2016)","plainCitation":"(Schook et al., 2016)","noteIndex":0},"citationItems":[{"id":53,"uris":["http://zotero.org/users/local/yyBX3i8n/items/5C8XJQ69"],"itemData":{"id":53,"type":"article-journal","container-title":"Water Resources Research","DOI":"10.1002/2016WR018845","ISSN":"00431397","issue":"10","journalAbbreviation":"Water Resour. Res.","language":"en","license":"http://doi.wiley.com/10.1002/tdm_license_1.1","page":"8159-8173","source":"DOI.org (Crossref)","title":"Flow reconstructions in the Upper Missouri River Basin using riparian tree rings: Upper Missouri River Basin flow reconstructions","title-short":"Flow reconstructions in the Upper Missouri River Basin using riparian tree rings","volume":"52","author":[{"family":"Schook","given":"Derek M."},{"family":"Friedman","given":"Jonathan M."},{"family":"Rathburn","given":"Sara L."}],"issued":{"date-parts":[["2016",10]]}}}],"schema":"https://github.com/citation-style-language/schema/raw/master/csl-citation.json"} </w:instrText>
+      </w:r>
+      <w:r>
+        <w:rPr>
+          <w:rFonts w:ascii="Times New Roman" w:eastAsia="Times New Roman" w:hAnsi="Times New Roman" w:cs="Times New Roman"/>
+          <w:bCs/>
+          <w:sz w:val="24"/>
+          <w:szCs w:val="24"/>
+        </w:rPr>
+        <w:fldChar w:fldCharType="separate"/>
+      </w:r>
+      <w:r>
+        <w:rPr>
+          <w:rFonts w:ascii="Times New Roman" w:hAnsi="Times New Roman" w:cs="Times New Roman"/>
+          <w:sz w:val="24"/>
+          <w:szCs w:val="24"/>
+        </w:rPr>
+        <w:t>(Schook et al., 2016)</w:t>
+      </w:r>
+      <w:r>
+        <w:rPr>
+          <w:rFonts w:ascii="Times New Roman" w:eastAsia="Times New Roman" w:hAnsi="Times New Roman" w:cs="Times New Roman"/>
+          <w:bCs/>
+          <w:sz w:val="24"/>
+          <w:szCs w:val="24"/>
+        </w:rPr>
+        <w:fldChar w:fldCharType="end"/>
+      </w:r>
+      <w:r>
+        <w:rPr>
+          <w:rFonts w:ascii="Times New Roman" w:eastAsia="Times New Roman" w:hAnsi="Times New Roman" w:cs="Times New Roman"/>
+          <w:bCs/>
+          <w:sz w:val="24"/>
+          <w:szCs w:val="24"/>
+        </w:rPr>
+        <w:t xml:space="preserve">. </w:t>
+      </w:r>
+      <w:r>
+        <w:rPr>
+          <w:rFonts w:ascii="Times New Roman" w:eastAsia="Times New Roman" w:hAnsi="Times New Roman" w:cs="Times New Roman"/>
+          <w:bCs/>
+          <w:sz w:val="24"/>
+          <w:szCs w:val="24"/>
+        </w:rPr>
+        <w:t xml:space="preserve">This is reflective of a snowmelt driven system. </w:t>
+      </w:r>
+      <w:r>
+        <w:rPr>
+          <w:rFonts w:ascii="Times New Roman" w:eastAsia="Times New Roman" w:hAnsi="Times New Roman" w:cs="Times New Roman"/>
+          <w:bCs/>
+          <w:sz w:val="24"/>
+          <w:szCs w:val="24"/>
+        </w:rPr>
+        <w:t>Rio Grande cottonwoods (</w:t>
+      </w:r>
+      <w:r>
+        <w:rPr>
+          <w:rFonts w:ascii="Times New Roman" w:eastAsia="Times New Roman" w:hAnsi="Times New Roman" w:cs="Times New Roman"/>
+          <w:bCs/>
+          <w:i/>
+          <w:iCs/>
+          <w:sz w:val="24"/>
+          <w:szCs w:val="24"/>
+        </w:rPr>
+        <w:t>P</w:t>
+      </w:r>
+      <w:r>
+        <w:rPr>
+          <w:rFonts w:ascii="Times New Roman" w:eastAsia="Times New Roman" w:hAnsi="Times New Roman" w:cs="Times New Roman"/>
+          <w:bCs/>
+          <w:i/>
+          <w:iCs/>
+          <w:sz w:val="24"/>
+          <w:szCs w:val="24"/>
+        </w:rPr>
+        <w:t>.</w:t>
+      </w:r>
+      <w:r>
+        <w:rPr>
+          <w:rFonts w:ascii="Times New Roman" w:eastAsia="Times New Roman" w:hAnsi="Times New Roman" w:cs="Times New Roman"/>
+          <w:bCs/>
+          <w:i/>
+          <w:iCs/>
+          <w:sz w:val="24"/>
+          <w:szCs w:val="24"/>
+        </w:rPr>
+        <w:t xml:space="preserve"> deltoides spp. wi</w:t>
+      </w:r>
+      <w:r>
+        <w:rPr>
+          <w:rFonts w:ascii="Times New Roman" w:eastAsia="Times New Roman" w:hAnsi="Times New Roman" w:cs="Times New Roman"/>
+          <w:bCs/>
+          <w:i/>
+          <w:iCs/>
+          <w:sz w:val="24"/>
+          <w:szCs w:val="24"/>
+        </w:rPr>
+        <w:t>slizeni</w:t>
+      </w:r>
+      <w:r>
+        <w:rPr>
+          <w:rFonts w:ascii="Times New Roman" w:eastAsia="Times New Roman" w:hAnsi="Times New Roman" w:cs="Times New Roman"/>
+          <w:bCs/>
+          <w:sz w:val="24"/>
+          <w:szCs w:val="24"/>
+        </w:rPr>
+        <w:t xml:space="preserve">) along a regulated reach of the Rio Grande in New Mexico were most correlated to July-September streamflow </w:t>
+      </w:r>
+      <w:r>
+        <w:rPr>
+          <w:rFonts w:ascii="Times New Roman" w:eastAsia="Times New Roman" w:hAnsi="Times New Roman" w:cs="Times New Roman"/>
+          <w:bCs/>
+          <w:sz w:val="24"/>
+          <w:szCs w:val="24"/>
+        </w:rPr>
+        <w:t xml:space="preserve">which indicates a monsoon driven system </w:t>
+      </w:r>
+      <w:r>
+        <w:rPr>
+          <w:rFonts w:ascii="Times New Roman" w:eastAsia="Times New Roman" w:hAnsi="Times New Roman" w:cs="Times New Roman"/>
+          <w:bCs/>
+          <w:sz w:val="24"/>
+          <w:szCs w:val="24"/>
+        </w:rPr>
+        <w:fldChar w:fldCharType="begin"/>
+      </w:r>
+      <w:r>
+        <w:rPr>
+          <w:rFonts w:ascii="Times New Roman" w:eastAsia="Times New Roman" w:hAnsi="Times New Roman" w:cs="Times New Roman"/>
+          <w:bCs/>
+          <w:sz w:val="24"/>
+          <w:szCs w:val="24"/>
+        </w:rPr>
+        <w:instrText xml:space="preserve"> ADDIN ZOTERO_ITEM CSL_CITATION {"citationID":"ZMBEfIn5","properties":{"formattedCitation":"(Varani et al., 2024)","plainCitation":"(Varani et al., 2024)","noteIndex":0},"citationItems":[{"id":54,"uris":["http://zotero.org/users/local/yyBX3i8n/items/5TTAZCQY"],"itemData":{"id":54,"type":"article-journal","abstract":"Abstract\n            \n              Riparian ecosystems are some of the most valuable and vulnerable on the planet. Riparian tree mortality is increasing in the western United States, where altered streamflows are combining with warming climate. Between 2011 and 2013, one third of an extensive stand of\n              \n                Populus deltoides\n                var.\n                wislizeni\n              \n              (Rio Grande cottonwood) died along the middle Rio Grande on the Pueblo of Santa Ana in New Mexico. Mortality coincided with a severe drought that followed a decade of decreasing streamflow, but it was heterogeneous, with adjacent patches of dead and live trees. The goal of this research was to determine the drivers of mortality to provide insights into future risks of die‐off and potential management interventions. We compared tree age, competition, tree‐ring widths, sediment particle size and climate influences between live and dead forest patches in a nested plot design. Live and dead trees had similar age, stand density and particle sizes of shallow sediments. Tree‐ring widths had the highest correlations with July–September streamflow (1932–2013). All trees had declining ring growth since 1992, coinciding with declining late summer streamflow. An accelerated decline in growth began in 2002, corresponding to recent warmer droughts. Trees that died had lower ring growth 3 years prior to death and in the mid‐1900s. Dead trees also had coarser deep sediments 2.4–3.7 m below ground, suggesting that reduced water holding capacity was an important factor for mortality. Water management to increase streamflow during the late summer, especially during times of extended drought, could reduce mortality risk in the face of projected increasingly warm droughts.","container-title":"Ecohydrology","DOI":"10.1002/eco.2692","ISSN":"1936-0584, 1936-0592","issue":"8","journalAbbreviation":"Ecohydrology","language":"en","page":"e2692","source":"DOI.org (Crossref)","title":"Patterns and drivers of cottonwood mortality in the middle Rio Grande, New Mexico, USA","volume":"17","author":[{"family":"Varani","given":"Hannah"},{"family":"Margolis","given":"Ellis Q."},{"family":"Muldavin","given":"Esteban H."},{"family":"Pockman","given":"William T."}],"issued":{"date-parts":[["2024",12]]}}}],"schema":"https://github.com/citation-style-language/schema/raw/master/csl-citation.json"} </w:instrText>
+      </w:r>
+      <w:r>
+        <w:rPr>
+          <w:rFonts w:ascii="Times New Roman" w:eastAsia="Times New Roman" w:hAnsi="Times New Roman" w:cs="Times New Roman"/>
+          <w:bCs/>
+          <w:sz w:val="24"/>
+          <w:szCs w:val="24"/>
+        </w:rPr>
+        <w:fldChar w:fldCharType="separate"/>
+      </w:r>
+      <w:r>
+        <w:rPr>
+          <w:rFonts w:ascii="Times New Roman" w:hAnsi="Times New Roman" w:cs="Times New Roman"/>
+          <w:sz w:val="24"/>
+          <w:szCs w:val="24"/>
+        </w:rPr>
+        <w:t>(Varani et al., 2024)</w:t>
+      </w:r>
+      <w:r>
+        <w:rPr>
+          <w:rFonts w:ascii="Times New Roman" w:eastAsia="Times New Roman" w:hAnsi="Times New Roman" w:cs="Times New Roman"/>
+          <w:bCs/>
+          <w:sz w:val="24"/>
+          <w:szCs w:val="24"/>
+        </w:rPr>
+        <w:fldChar w:fldCharType="end"/>
+      </w:r>
+      <w:r>
+        <w:rPr>
+          <w:rFonts w:ascii="Times New Roman" w:eastAsia="Times New Roman" w:hAnsi="Times New Roman" w:cs="Times New Roman"/>
+          <w:bCs/>
+          <w:sz w:val="24"/>
+          <w:szCs w:val="24"/>
+        </w:rPr>
+        <w:t xml:space="preserve">. </w:t>
+      </w:r>
+      <w:r>
+        <w:rPr>
+          <w:rFonts w:ascii="Times New Roman" w:eastAsia="Times New Roman" w:hAnsi="Times New Roman" w:cs="Times New Roman"/>
+          <w:bCs/>
+          <w:sz w:val="24"/>
+          <w:szCs w:val="24"/>
+        </w:rPr>
+        <w:t xml:space="preserve">The Verde River is unique because it is a snowmelt driven system in the Southwest that also </w:t>
+      </w:r>
+      <w:r>
+        <w:rPr>
+          <w:rFonts w:ascii="Times New Roman" w:eastAsia="Times New Roman" w:hAnsi="Times New Roman" w:cs="Times New Roman"/>
+          <w:bCs/>
+          <w:sz w:val="24"/>
+          <w:szCs w:val="24"/>
+        </w:rPr>
+        <w:t>is relatively unregulated.</w:t>
+      </w:r>
+      <w:r>
+        <w:rPr>
+          <w:rFonts w:ascii="Times New Roman" w:eastAsia="Times New Roman" w:hAnsi="Times New Roman" w:cs="Times New Roman"/>
+          <w:bCs/>
+          <w:sz w:val="24"/>
+          <w:szCs w:val="24"/>
+        </w:rPr>
+        <w:t xml:space="preserve"> It is an interesting blend of aspects of both the Northern Rockies reach as well as the regulated reach of the Rio Grande.</w:t>
+      </w:r>
+    </w:p>
+    <w:p>
+      <w:pPr>
+        <w:spacing w:line="480" w:lineRule="auto"/>
+        <w:ind w:firstLine="720"/>
+        <w:rPr>
+          <w:rFonts w:ascii="Times New Roman" w:eastAsia="Times New Roman" w:hAnsi="Times New Roman" w:cs="Times New Roman"/>
+          <w:bCs/>
+          <w:sz w:val="24"/>
+          <w:szCs w:val="24"/>
+        </w:rPr>
+        <w:pPrChange w:id="180" w:author="Abraham E Springer" w:date="2025-02-17T12:19:00Z" w16du:dateUtc="2025-02-17T19:19:00Z">
+          <w:pPr>
+            <w:spacing w:line="240" w:lineRule="auto"/>
+            <w:ind w:firstLine="720"/>
+          </w:pPr>
+        </w:pPrChange>
+      </w:pPr>
+      <w:r>
+        <w:rPr>
+          <w:rFonts w:ascii="Times New Roman" w:eastAsia="Times New Roman" w:hAnsi="Times New Roman" w:cs="Times New Roman"/>
+          <w:bCs/>
+          <w:sz w:val="24"/>
+          <w:szCs w:val="24"/>
+        </w:rPr>
+        <w:t xml:space="preserve"> </w:t>
+      </w:r>
+      <w:r>
+        <w:rPr>
+          <w:rFonts w:ascii="Times New Roman" w:eastAsia="Times New Roman" w:hAnsi="Times New Roman" w:cs="Times New Roman"/>
+          <w:bCs/>
+          <w:sz w:val="24"/>
+          <w:szCs w:val="24"/>
+        </w:rPr>
+        <w:t>June and July streamflows had the highest correlation to tree growth. In the Verde River, June streamflows are typically the lowest of the year. Although the monsoon season officially begins June 15</w:t>
+      </w:r>
+      <w:r>
+        <w:rPr>
+          <w:rFonts w:ascii="Times New Roman" w:eastAsia="Times New Roman" w:hAnsi="Times New Roman" w:cs="Times New Roman"/>
+          <w:bCs/>
+          <w:sz w:val="24"/>
+          <w:szCs w:val="24"/>
+          <w:vertAlign w:val="superscript"/>
+        </w:rPr>
+        <w:t>th</w:t>
+      </w:r>
+      <w:r>
+        <w:rPr>
+          <w:rFonts w:ascii="Times New Roman" w:eastAsia="Times New Roman" w:hAnsi="Times New Roman" w:cs="Times New Roman"/>
+          <w:bCs/>
+          <w:sz w:val="24"/>
+          <w:szCs w:val="24"/>
+        </w:rPr>
+        <w:t>, meaningful precipitation usually arrives in mid-July. Therefore, June and July before the arrival of the North American Monsoon often have the lowest flows and highest temperatures.</w:t>
+      </w:r>
+      <w:r>
+        <w:rPr>
+          <w:rFonts w:ascii="Times New Roman" w:eastAsia="Times New Roman" w:hAnsi="Times New Roman" w:cs="Times New Roman"/>
+          <w:bCs/>
+          <w:sz w:val="24"/>
+          <w:szCs w:val="24"/>
+        </w:rPr>
+        <w:t xml:space="preserve"> In addition, June and July is peak irrigation season for agriculture within the Verde Valley </w:t>
+      </w:r>
+      <w:r>
+        <w:rPr>
+          <w:rFonts w:ascii="Times New Roman" w:eastAsia="Times New Roman" w:hAnsi="Times New Roman" w:cs="Times New Roman"/>
+          <w:bCs/>
+          <w:sz w:val="24"/>
+          <w:szCs w:val="24"/>
+        </w:rPr>
+        <w:fldChar w:fldCharType="begin"/>
+      </w:r>
+      <w:r>
+        <w:rPr>
+          <w:rFonts w:ascii="Times New Roman" w:eastAsia="Times New Roman" w:hAnsi="Times New Roman" w:cs="Times New Roman"/>
+          <w:bCs/>
+          <w:sz w:val="24"/>
+          <w:szCs w:val="24"/>
+        </w:rPr>
+        <w:instrText xml:space="preserve"> ADDIN ZOTERO_ITEM CSL_CITATION {"citationID":"TeZyAnyN","properties":{"formattedCitation":"(Bradley D. Garner &amp; Donald J. Bills, 2012)","plainCitation":"(Bradley D. Garner &amp; Donald J. Bills, 2012)","dontUpdate":true,"noteIndex":0},"citationItems":[{"id":63,"uris":["http://zotero.org/users/local/yyBX3i8n/items/U8P6VY2D"],"itemData":{"id":63,"type":"report","genre":"Scientific Investigations Report","language":"en","note":"collection-title: Scientific Investigations Report","source":"DOI.org (Crossref)","title":"Spatial and seasonal variability of base flow in the Verde Valley, central Arizona, 2007 and 2011","author":[{"literal":"Bradley D. Garner"},{"literal":"Donald J. Bills"}],"issued":{"date-parts":[["2012"]]}}}],"schema":"https://github.com/citation-style-language/schema/raw/master/csl-citation.json"} </w:instrText>
+      </w:r>
+      <w:r>
+        <w:rPr>
+          <w:rFonts w:ascii="Times New Roman" w:eastAsia="Times New Roman" w:hAnsi="Times New Roman" w:cs="Times New Roman"/>
+          <w:bCs/>
+          <w:sz w:val="24"/>
+          <w:szCs w:val="24"/>
+        </w:rPr>
+        <w:fldChar w:fldCharType="separate"/>
+      </w:r>
+      <w:r>
+        <w:rPr>
+          <w:rFonts w:ascii="Times New Roman" w:hAnsi="Times New Roman" w:cs="Times New Roman"/>
+          <w:sz w:val="24"/>
+          <w:szCs w:val="24"/>
+        </w:rPr>
+        <w:t>(Garner &amp; Bills, 2012)</w:t>
+      </w:r>
+      <w:r>
+        <w:rPr>
+          <w:rFonts w:ascii="Times New Roman" w:eastAsia="Times New Roman" w:hAnsi="Times New Roman" w:cs="Times New Roman"/>
+          <w:bCs/>
+          <w:sz w:val="24"/>
+          <w:szCs w:val="24"/>
+        </w:rPr>
+        <w:fldChar w:fldCharType="end"/>
+      </w:r>
+      <w:r>
+        <w:rPr>
+          <w:rFonts w:ascii="Times New Roman" w:eastAsia="Times New Roman" w:hAnsi="Times New Roman" w:cs="Times New Roman"/>
+          <w:bCs/>
+          <w:sz w:val="24"/>
+          <w:szCs w:val="24"/>
+        </w:rPr>
+        <w:t>.</w:t>
+      </w:r>
+      <w:r>
+        <w:rPr>
+          <w:rFonts w:ascii="Times New Roman" w:eastAsia="Times New Roman" w:hAnsi="Times New Roman" w:cs="Times New Roman"/>
+          <w:bCs/>
+          <w:sz w:val="24"/>
+          <w:szCs w:val="24"/>
+        </w:rPr>
+        <w:t xml:space="preserve"> </w:t>
+      </w:r>
+      <w:r>
+        <w:rPr>
+          <w:rFonts w:ascii="Times New Roman" w:eastAsia="Times New Roman" w:hAnsi="Times New Roman" w:cs="Times New Roman"/>
+          <w:bCs/>
+          <w:sz w:val="24"/>
+          <w:szCs w:val="24"/>
+        </w:rPr>
+        <w:t xml:space="preserve">Groundwater and surface water are highly related in the </w:t>
+      </w:r>
+      <w:commentRangeStart w:id="181"/>
+      <w:commentRangeStart w:id="182"/>
+      <w:r>
+        <w:rPr>
+          <w:rFonts w:ascii="Times New Roman" w:eastAsia="Times New Roman" w:hAnsi="Times New Roman" w:cs="Times New Roman"/>
+          <w:bCs/>
+          <w:sz w:val="24"/>
+          <w:szCs w:val="24"/>
+        </w:rPr>
+        <w:lastRenderedPageBreak/>
+        <w:t xml:space="preserve">Southwest </w:t>
+      </w:r>
+      <w:commentRangeEnd w:id="181"/>
+      <w:r>
+        <w:rPr>
+          <w:rStyle w:val="CommentReference"/>
+          <w:rFonts w:ascii="Times New Roman" w:hAnsi="Times New Roman" w:cs="Times New Roman"/>
+          <w:sz w:val="24"/>
+          <w:szCs w:val="24"/>
+        </w:rPr>
+        <w:commentReference w:id="181"/>
+      </w:r>
+      <w:commentRangeEnd w:id="182"/>
+      <w:r>
+        <w:rPr>
+          <w:rStyle w:val="CommentReference"/>
+          <w:rFonts w:ascii="Times New Roman" w:hAnsi="Times New Roman" w:cs="Times New Roman"/>
+          <w:sz w:val="24"/>
+          <w:szCs w:val="24"/>
+        </w:rPr>
+        <w:commentReference w:id="182"/>
+      </w:r>
+      <w:r>
+        <w:rPr>
+          <w:rFonts w:ascii="Times New Roman" w:eastAsia="Times New Roman" w:hAnsi="Times New Roman" w:cs="Times New Roman"/>
+          <w:bCs/>
+          <w:sz w:val="24"/>
+          <w:szCs w:val="24"/>
+        </w:rPr>
+        <w:t xml:space="preserve">. </w:t>
+      </w:r>
+      <w:r>
+        <w:rPr>
+          <w:rFonts w:ascii="Times New Roman" w:eastAsia="Times New Roman" w:hAnsi="Times New Roman" w:cs="Times New Roman"/>
+          <w:bCs/>
+          <w:sz w:val="24"/>
+          <w:szCs w:val="24"/>
+        </w:rPr>
+        <w:t>Higher flows</w:t>
+      </w:r>
+      <w:r>
+        <w:rPr>
+          <w:rFonts w:ascii="Times New Roman" w:eastAsia="Times New Roman" w:hAnsi="Times New Roman" w:cs="Times New Roman"/>
+          <w:bCs/>
+          <w:sz w:val="24"/>
+          <w:szCs w:val="24"/>
+        </w:rPr>
+        <w:t xml:space="preserve">, </w:t>
+      </w:r>
+      <w:r>
+        <w:rPr>
+          <w:rFonts w:ascii="Times New Roman" w:eastAsia="Times New Roman" w:hAnsi="Times New Roman" w:cs="Times New Roman"/>
+          <w:bCs/>
+          <w:sz w:val="24"/>
+          <w:szCs w:val="24"/>
+        </w:rPr>
+        <w:t>and therefore higher groundwater levels</w:t>
+      </w:r>
+      <w:r>
+        <w:rPr>
+          <w:rFonts w:ascii="Times New Roman" w:eastAsia="Times New Roman" w:hAnsi="Times New Roman" w:cs="Times New Roman"/>
+          <w:bCs/>
+          <w:sz w:val="24"/>
+          <w:szCs w:val="24"/>
+        </w:rPr>
+        <w:t>,</w:t>
+      </w:r>
+      <w:r>
+        <w:rPr>
+          <w:rFonts w:ascii="Times New Roman" w:eastAsia="Times New Roman" w:hAnsi="Times New Roman" w:cs="Times New Roman"/>
+          <w:bCs/>
+          <w:sz w:val="24"/>
+          <w:szCs w:val="24"/>
+        </w:rPr>
+        <w:t xml:space="preserve"> could also saturate more of the rhizosphere allowing for more roots </w:t>
+      </w:r>
+      <w:r>
+        <w:rPr>
+          <w:rFonts w:ascii="Times New Roman" w:eastAsia="Times New Roman" w:hAnsi="Times New Roman" w:cs="Times New Roman"/>
+          <w:bCs/>
+          <w:sz w:val="24"/>
+          <w:szCs w:val="24"/>
+        </w:rPr>
+        <w:t>to be able to access water. This water could then contribute to tree growth or cooling.</w:t>
+      </w:r>
+      <w:r>
+        <w:rPr>
+          <w:rFonts w:ascii="Times New Roman" w:eastAsia="Times New Roman" w:hAnsi="Times New Roman" w:cs="Times New Roman"/>
+          <w:bCs/>
+          <w:sz w:val="24"/>
+          <w:szCs w:val="24"/>
+        </w:rPr>
+        <w:t xml:space="preserve"> </w:t>
+      </w:r>
+      <w:r>
+        <w:rPr>
+          <w:rFonts w:ascii="Times New Roman" w:eastAsia="Times New Roman" w:hAnsi="Times New Roman" w:cs="Times New Roman"/>
+          <w:bCs/>
+          <w:sz w:val="24"/>
+          <w:szCs w:val="24"/>
+        </w:rPr>
+        <w:t>Recent research found that Fremont cottonwoods can cool themselves remarkably well from high summer temperatures as long as</w:t>
+      </w:r>
+      <w:r>
+        <w:rPr>
+          <w:rFonts w:ascii="Times New Roman" w:eastAsia="Times New Roman" w:hAnsi="Times New Roman" w:cs="Times New Roman"/>
+          <w:bCs/>
+          <w:sz w:val="24"/>
+          <w:szCs w:val="24"/>
+        </w:rPr>
+        <w:t xml:space="preserve"> they have</w:t>
+      </w:r>
+      <w:r>
+        <w:rPr>
+          <w:rFonts w:ascii="Times New Roman" w:eastAsia="Times New Roman" w:hAnsi="Times New Roman" w:cs="Times New Roman"/>
+          <w:bCs/>
+          <w:sz w:val="24"/>
+          <w:szCs w:val="24"/>
+        </w:rPr>
+        <w:t xml:space="preserve"> adequate water</w:t>
+      </w:r>
+      <w:r>
+        <w:rPr>
+          <w:rFonts w:ascii="Times New Roman" w:eastAsia="Times New Roman" w:hAnsi="Times New Roman" w:cs="Times New Roman"/>
+          <w:bCs/>
+          <w:sz w:val="24"/>
+          <w:szCs w:val="24"/>
+        </w:rPr>
+        <w:t xml:space="preserve"> </w:t>
+      </w:r>
+      <w:r>
+        <w:rPr>
+          <w:rFonts w:ascii="Times New Roman" w:eastAsia="Times New Roman" w:hAnsi="Times New Roman" w:cs="Times New Roman"/>
+          <w:bCs/>
+          <w:sz w:val="24"/>
+          <w:szCs w:val="24"/>
+        </w:rPr>
+        <w:fldChar w:fldCharType="begin"/>
+      </w:r>
+      <w:r>
+        <w:rPr>
+          <w:rFonts w:ascii="Times New Roman" w:eastAsia="Times New Roman" w:hAnsi="Times New Roman" w:cs="Times New Roman"/>
+          <w:bCs/>
+          <w:sz w:val="24"/>
+          <w:szCs w:val="24"/>
+        </w:rPr>
+        <w:instrText xml:space="preserve"> ADDIN ZOTERO_ITEM CSL_CITATION {"citationID":"NNglk3hH","properties":{"formattedCitation":"(Moran et al., 2023)","plainCitation":"(Moran et al., 2023)","noteIndex":0},"citationItems":[{"id":55,"uris":["http://zotero.org/users/local/yyBX3i8n/items/YFRJXZAY"],"itemData":{"id":55,"type":"article-journal","abstract":"Summary\n            \n              \n                \n                  \n                    Populus fremontii\n                    is among the most dominant, and ecologically important riparian tree species in the western United States and can thrive in hyper‐arid riparian corridors. Yet,\n                    P. fremontii\n                    forests have rapidly declined over the last decade, particularly in places where temperatures sometimes exceed 50°C.\n                  \n                \n                \n                  \n                    We evaluated high temperature tolerance of leaf metabolism, leaf thermoregulation, and leaf hydraulic function in eight\n                    P. fremontii\n                    populations spanning a 5.3°C mean annual temperature gradient in a well‐watered common garden, and at source locations throughout the lower Colorado River Basin.\n                  \n                \n                \n                  \n                    Two major results emerged. First, despite having an exceptionally high\n                    T\n                    crit\n                    (the temperature at which Photosystem II is disrupted) relative to other tree taxa, recent heat waves exceeded\n                    T\n                    crit\n                    , requiring evaporative leaf cooling to maintain leaf‐to‐air thermal safety margins. Second, in midsummer, genotypes from the warmest locations maintained lower midday leaf temperatures, a higher midday stomatal conductance, and maintained turgor pressure at lower water potentials than genotypes from more temperate locations.\n                  \n                \n                \n                  \n                    Taken together, results suggest that under well‐watered conditions,\n                    P. fremontii\n                    can regulate leaf temperature below\n                    T\n                    crit\n                    along the warm edge of its distribution. Nevertheless, reduced Colorado River flows threaten to lower water tables below levels needed for evaporative cooling during episodic heat waves.","container-title":"New Phytologist","DOI":"10.1111/nph.19247","ISSN":"0028-646X, 1469-8137","issue":"6","journalAbbreviation":"New Phytologist","language":"en","page":"2298-2311","source":"DOI.org (Crossref)","title":"Limits of thermal and hydrological tolerance in a foundation tree species ( &lt;i&gt;Populus fremontii&lt;/i&gt; ) in the desert southwestern United States","volume":"240","author":[{"family":"Moran","given":"Madeline E."},{"family":"Aparecido","given":"Luiza M. T."},{"family":"Koepke","given":"Dan F."},{"family":"Cooper","given":"Hillary F."},{"family":"Doughty","given":"Christopher E."},{"family":"Gehring","given":"Catherine A."},{"family":"Throop","given":"Heather L."},{"family":"Whitham","given":"Thomas G."},{"family":"Allan","given":"Gerard J."},{"family":"Hultine","given":"Kevin R."}],"issued":{"date-parts":[["2023",12]]}}}],"schema":"https://github.com/citation-style-language/schema/raw/master/csl-citation.json"} </w:instrText>
+      </w:r>
+      <w:r>
+        <w:rPr>
+          <w:rFonts w:ascii="Times New Roman" w:eastAsia="Times New Roman" w:hAnsi="Times New Roman" w:cs="Times New Roman"/>
+          <w:bCs/>
+          <w:sz w:val="24"/>
+          <w:szCs w:val="24"/>
+        </w:rPr>
+        <w:fldChar w:fldCharType="separate"/>
+      </w:r>
+      <w:r>
+        <w:rPr>
+          <w:rFonts w:ascii="Times New Roman" w:hAnsi="Times New Roman" w:cs="Times New Roman"/>
+          <w:sz w:val="24"/>
+          <w:szCs w:val="24"/>
+        </w:rPr>
+        <w:t>(Moran et al., 2023)</w:t>
+      </w:r>
+      <w:r>
+        <w:rPr>
+          <w:rFonts w:ascii="Times New Roman" w:eastAsia="Times New Roman" w:hAnsi="Times New Roman" w:cs="Times New Roman"/>
+          <w:bCs/>
+          <w:sz w:val="24"/>
+          <w:szCs w:val="24"/>
+        </w:rPr>
+        <w:fldChar w:fldCharType="end"/>
+      </w:r>
+      <w:r>
+        <w:rPr>
+          <w:rFonts w:ascii="Times New Roman" w:eastAsia="Times New Roman" w:hAnsi="Times New Roman" w:cs="Times New Roman"/>
+          <w:bCs/>
+          <w:sz w:val="24"/>
+          <w:szCs w:val="24"/>
+        </w:rPr>
+        <w:t>. Higher flows could increase water availability and allow them to cool themselves better. In this case, summer precipitation and the monsoon season drives tree growth.</w:t>
+      </w:r>
+      <w:r>
+        <w:rPr>
+          <w:rFonts w:ascii="Times New Roman" w:eastAsia="Times New Roman" w:hAnsi="Times New Roman" w:cs="Times New Roman"/>
+          <w:bCs/>
+          <w:sz w:val="24"/>
+          <w:szCs w:val="24"/>
+        </w:rPr>
+        <w:t xml:space="preserve"> </w:t>
+      </w:r>
+    </w:p>
+    <w:p>
+      <w:pPr>
+        <w:spacing w:line="480" w:lineRule="auto"/>
+        <w:ind w:firstLine="720"/>
+        <w:rPr>
+          <w:rFonts w:ascii="Times New Roman" w:eastAsia="Times New Roman" w:hAnsi="Times New Roman" w:cs="Times New Roman"/>
+          <w:bCs/>
+          <w:sz w:val="24"/>
+          <w:szCs w:val="24"/>
+        </w:rPr>
+        <w:pPrChange w:id="183" w:author="Abraham E Springer" w:date="2025-02-17T12:19:00Z" w16du:dateUtc="2025-02-17T19:19:00Z">
+          <w:pPr>
+            <w:spacing w:line="240" w:lineRule="auto"/>
+            <w:ind w:firstLine="720"/>
+          </w:pPr>
+        </w:pPrChange>
+      </w:pPr>
+      <w:r>
+        <w:rPr>
+          <w:rFonts w:ascii="Times New Roman" w:eastAsia="Times New Roman" w:hAnsi="Times New Roman" w:cs="Times New Roman"/>
+          <w:bCs/>
+          <w:sz w:val="24"/>
+          <w:szCs w:val="24"/>
+        </w:rPr>
+        <w:t xml:space="preserve">October temperatures (positive) and September streamflows (negative) were also </w:t>
+      </w:r>
+      <w:r>
+        <w:rPr>
+          <w:rFonts w:ascii="Times New Roman" w:eastAsia="Times New Roman" w:hAnsi="Times New Roman" w:cs="Times New Roman"/>
+          <w:bCs/>
+          <w:sz w:val="24"/>
+          <w:szCs w:val="24"/>
+        </w:rPr>
+        <w:t>significantly</w:t>
+      </w:r>
+      <w:r>
+        <w:rPr>
+          <w:rFonts w:ascii="Times New Roman" w:eastAsia="Times New Roman" w:hAnsi="Times New Roman" w:cs="Times New Roman"/>
+          <w:bCs/>
+          <w:sz w:val="24"/>
+          <w:szCs w:val="24"/>
+        </w:rPr>
+        <w:t xml:space="preserve"> correlated to annual growth. </w:t>
+      </w:r>
+      <w:r>
+        <w:rPr>
+          <w:rFonts w:ascii="Times New Roman" w:eastAsia="Times New Roman" w:hAnsi="Times New Roman" w:cs="Times New Roman"/>
+          <w:bCs/>
+          <w:sz w:val="24"/>
+          <w:szCs w:val="24"/>
+        </w:rPr>
+        <w:t xml:space="preserve">Higher October temperatures may help prolong the growing season for riparian trees which would allow them to increase their growth. Higher June and July flows could help alleviate high summer temperatures and recharge the alluvial aquifer that these trees draw water from. </w:t>
+      </w:r>
+    </w:p>
+    <w:p>
+      <w:pPr>
+        <w:spacing w:line="480" w:lineRule="auto"/>
+        <w:rPr>
+          <w:rFonts w:ascii="Times New Roman" w:eastAsia="Times New Roman" w:hAnsi="Times New Roman" w:cs="Times New Roman"/>
+          <w:bCs/>
+          <w:sz w:val="24"/>
+          <w:szCs w:val="24"/>
+        </w:rPr>
+        <w:pPrChange w:id="184" w:author="Abraham E Springer" w:date="2025-02-17T12:19:00Z" w16du:dateUtc="2025-02-17T19:19:00Z">
+          <w:pPr>
+            <w:spacing w:line="240" w:lineRule="auto"/>
+          </w:pPr>
+        </w:pPrChange>
+      </w:pPr>
+      <w:r>
+        <w:rPr>
+          <w:rFonts w:ascii="Times New Roman" w:eastAsia="Times New Roman" w:hAnsi="Times New Roman" w:cs="Times New Roman"/>
+          <w:bCs/>
+          <w:sz w:val="24"/>
+          <w:szCs w:val="24"/>
+        </w:rPr>
+        <w:tab/>
+        <w:t xml:space="preserve">June PDSI positively impacts tree growth which </w:t>
+      </w:r>
+      <w:r>
+        <w:rPr>
+          <w:rFonts w:ascii="Times New Roman" w:eastAsia="Times New Roman" w:hAnsi="Times New Roman" w:cs="Times New Roman"/>
+          <w:bCs/>
+          <w:sz w:val="24"/>
+          <w:szCs w:val="24"/>
+        </w:rPr>
+        <w:t xml:space="preserve">is consistent with a </w:t>
+      </w:r>
+      <w:r>
+        <w:rPr>
+          <w:rFonts w:ascii="Times New Roman" w:eastAsia="Times New Roman" w:hAnsi="Times New Roman" w:cs="Times New Roman"/>
+          <w:bCs/>
+          <w:sz w:val="24"/>
+          <w:szCs w:val="24"/>
+        </w:rPr>
+        <w:t>low flow</w:t>
+      </w:r>
+      <w:r>
+        <w:rPr>
+          <w:rFonts w:ascii="Times New Roman" w:eastAsia="Times New Roman" w:hAnsi="Times New Roman" w:cs="Times New Roman"/>
+          <w:bCs/>
+          <w:sz w:val="24"/>
+          <w:szCs w:val="24"/>
+        </w:rPr>
+        <w:t xml:space="preserve"> driven growth</w:t>
+      </w:r>
+      <w:r>
+        <w:rPr>
+          <w:rFonts w:ascii="Times New Roman" w:eastAsia="Times New Roman" w:hAnsi="Times New Roman" w:cs="Times New Roman"/>
+          <w:bCs/>
+          <w:sz w:val="24"/>
+          <w:szCs w:val="24"/>
+        </w:rPr>
+        <w:t>. These are also relatively weak correlations even though they are significant. June PDSI could positively impact tree growth because if temperatures are higher in June and trees have adequate water, they may be able to grow quicker.</w:t>
+      </w:r>
+    </w:p>
+    <w:p>
+      <w:pPr>
+        <w:spacing w:line="480" w:lineRule="auto"/>
+        <w:ind w:left="360"/>
+        <w:rPr>
+          <w:rFonts w:ascii="Times New Roman" w:eastAsia="Times New Roman" w:hAnsi="Times New Roman" w:cs="Times New Roman"/>
+          <w:sz w:val="24"/>
+          <w:szCs w:val="24"/>
+        </w:rPr>
+        <w:pPrChange w:id="185" w:author="Abraham E Springer" w:date="2025-02-17T12:19:00Z" w16du:dateUtc="2025-02-17T19:19:00Z">
+          <w:pPr>
+            <w:spacing w:line="240" w:lineRule="auto"/>
+            <w:ind w:left="360"/>
+          </w:pPr>
+        </w:pPrChange>
+      </w:pPr>
+      <w:r>
+        <w:rPr>
+          <w:rFonts w:ascii="Times New Roman" w:eastAsia="Times New Roman" w:hAnsi="Times New Roman" w:cs="Times New Roman"/>
+          <w:bCs/>
+          <w:sz w:val="24"/>
+          <w:szCs w:val="24"/>
+        </w:rPr>
+        <w:tab/>
+      </w:r>
+      <w:commentRangeStart w:id="186"/>
+      <w:r>
+        <w:rPr>
+          <w:rFonts w:ascii="Times New Roman" w:eastAsia="Times New Roman" w:hAnsi="Times New Roman" w:cs="Times New Roman"/>
+          <w:sz w:val="24"/>
+          <w:szCs w:val="24"/>
+        </w:rPr>
+        <w:t>Limitations/Assumptions</w:t>
+      </w:r>
+    </w:p>
+    <w:p>
+      <w:pPr>
+        <w:spacing w:line="480" w:lineRule="auto"/>
+        <w:ind w:firstLine="360"/>
+        <w:rPr>
+          <w:rFonts w:ascii="Times New Roman" w:eastAsia="Times New Roman" w:hAnsi="Times New Roman" w:cs="Times New Roman"/>
+          <w:sz w:val="24"/>
+          <w:szCs w:val="24"/>
+        </w:rPr>
         <w:pPrChange w:id="187" w:author="Abraham E Springer" w:date="2025-02-17T12:19:00Z" w16du:dateUtc="2025-02-17T19:19:00Z">
           <w:pPr>
             <w:spacing w:line="240" w:lineRule="auto"/>
@@ -9444,25 +10039,245 @@
       <w:r>
         <w:rPr>
           <w:rFonts w:ascii="Times New Roman" w:eastAsia="Times New Roman" w:hAnsi="Times New Roman" w:cs="Times New Roman"/>
+          <w:sz w:val="24"/>
+          <w:szCs w:val="24"/>
+        </w:rPr>
+        <w:t>The series and cores collected are short in nature. This makes it difficult to produce high correlations for crossdating. I used COFECHA to select cores that were correlated to each other and the overall collection of tree cores to use for further analysis. Because Fremont cottonwoods grow in riparian areas with access to year around water, it is unlikely that rings are missing which means that the trees are likely dated correctly even though this may be difficult to statistically prove.</w:t>
+      </w:r>
+      <w:commentRangeEnd w:id="186"/>
+      <w:r>
+        <w:rPr>
+          <w:rStyle w:val="CommentReference"/>
+        </w:rPr>
+        <w:commentReference w:id="186"/>
+      </w:r>
+    </w:p>
+    <w:p>
+      <w:pPr>
+        <w:spacing w:line="480" w:lineRule="auto"/>
+        <w:rPr>
+          <w:rFonts w:ascii="Times New Roman" w:eastAsia="Times New Roman" w:hAnsi="Times New Roman" w:cs="Times New Roman"/>
           <w:b/>
           <w:sz w:val="24"/>
           <w:szCs w:val="24"/>
         </w:rPr>
+        <w:pPrChange w:id="188" w:author="Abraham E Springer" w:date="2025-02-17T12:19:00Z" w16du:dateUtc="2025-02-17T19:19:00Z">
+          <w:pPr>
+            <w:spacing w:line="240" w:lineRule="auto"/>
+          </w:pPr>
+        </w:pPrChange>
+      </w:pPr>
+      <w:r>
+        <w:rPr>
+          <w:rFonts w:ascii="Times New Roman" w:eastAsia="Times New Roman" w:hAnsi="Times New Roman" w:cs="Times New Roman"/>
+          <w:b/>
+          <w:sz w:val="24"/>
+          <w:szCs w:val="24"/>
+        </w:rPr>
+        <w:t>Challenges</w:t>
+      </w:r>
+    </w:p>
+    <w:p>
+      <w:pPr>
+        <w:spacing w:line="480" w:lineRule="auto"/>
+        <w:ind w:firstLine="360"/>
+        <w:rPr>
+          <w:rFonts w:ascii="Times New Roman" w:eastAsia="Times New Roman" w:hAnsi="Times New Roman" w:cs="Times New Roman"/>
+          <w:bCs/>
+          <w:sz w:val="24"/>
+          <w:szCs w:val="24"/>
+        </w:rPr>
+        <w:pPrChange w:id="189" w:author="Abraham E Springer" w:date="2025-02-17T12:19:00Z" w16du:dateUtc="2025-02-17T19:19:00Z">
+          <w:pPr>
+            <w:spacing w:line="240" w:lineRule="auto"/>
+            <w:ind w:firstLine="360"/>
+          </w:pPr>
+        </w:pPrChange>
+      </w:pPr>
+      <w:r>
+        <w:rPr>
+          <w:rFonts w:ascii="Times New Roman" w:eastAsia="Times New Roman" w:hAnsi="Times New Roman" w:cs="Times New Roman"/>
+          <w:bCs/>
+          <w:sz w:val="24"/>
+          <w:szCs w:val="24"/>
+        </w:rPr>
         <w:lastRenderedPageBreak/>
-        <w:t>Response to climate</w:t>
-      </w:r>
+        <w:t xml:space="preserve">The study sites along the Verde River are </w:t>
+      </w:r>
+      <w:r>
+        <w:rPr>
+          <w:rFonts w:ascii="Times New Roman" w:eastAsia="Times New Roman" w:hAnsi="Times New Roman" w:cs="Times New Roman"/>
+          <w:bCs/>
+          <w:sz w:val="24"/>
+          <w:szCs w:val="24"/>
+        </w:rPr>
+        <w:t>upstream from</w:t>
+      </w:r>
+      <w:r>
+        <w:rPr>
+          <w:rFonts w:ascii="Times New Roman" w:eastAsia="Times New Roman" w:hAnsi="Times New Roman" w:cs="Times New Roman"/>
+          <w:bCs/>
+          <w:sz w:val="24"/>
+          <w:szCs w:val="24"/>
+        </w:rPr>
+        <w:t xml:space="preserve"> large storage reservoirs. This allows them to have relatively intact </w:t>
+      </w:r>
+      <w:r>
+        <w:rPr>
+          <w:rFonts w:ascii="Times New Roman" w:eastAsia="Times New Roman" w:hAnsi="Times New Roman" w:cs="Times New Roman"/>
+          <w:bCs/>
+          <w:sz w:val="24"/>
+          <w:szCs w:val="24"/>
+        </w:rPr>
+        <w:t>environmental flows</w:t>
+      </w:r>
+      <w:r>
+        <w:rPr>
+          <w:rFonts w:ascii="Times New Roman" w:eastAsia="Times New Roman" w:hAnsi="Times New Roman" w:cs="Times New Roman"/>
+          <w:bCs/>
+          <w:sz w:val="24"/>
+          <w:szCs w:val="24"/>
+        </w:rPr>
+        <w:t xml:space="preserve">. A challenge associated with </w:t>
+      </w:r>
+      <w:r>
+        <w:rPr>
+          <w:rFonts w:ascii="Times New Roman" w:eastAsia="Times New Roman" w:hAnsi="Times New Roman" w:cs="Times New Roman"/>
+          <w:bCs/>
+          <w:sz w:val="24"/>
+          <w:szCs w:val="24"/>
+        </w:rPr>
+        <w:t>th</w:t>
+      </w:r>
+      <w:r>
+        <w:rPr>
+          <w:rFonts w:ascii="Times New Roman" w:eastAsia="Times New Roman" w:hAnsi="Times New Roman" w:cs="Times New Roman"/>
+          <w:bCs/>
+          <w:sz w:val="24"/>
+          <w:szCs w:val="24"/>
+        </w:rPr>
+        <w:t>e natural flows</w:t>
+      </w:r>
+      <w:r>
+        <w:rPr>
+          <w:rFonts w:ascii="Times New Roman" w:eastAsia="Times New Roman" w:hAnsi="Times New Roman" w:cs="Times New Roman"/>
+          <w:bCs/>
+          <w:sz w:val="24"/>
+          <w:szCs w:val="24"/>
+        </w:rPr>
+        <w:t xml:space="preserve"> </w:t>
+      </w:r>
+      <w:r>
+        <w:rPr>
+          <w:rFonts w:ascii="Times New Roman" w:eastAsia="Times New Roman" w:hAnsi="Times New Roman" w:cs="Times New Roman"/>
+          <w:bCs/>
+          <w:sz w:val="24"/>
+          <w:szCs w:val="24"/>
+        </w:rPr>
+        <w:t xml:space="preserve">is that many areas of the river are depositional. This means that the root collar of the tree is buried and the depth it is buried is also unknown. This means that their exact age cannot be determined therefore all we can determine is their </w:t>
+      </w:r>
+      <w:r>
+        <w:rPr>
+          <w:rFonts w:ascii="Times New Roman" w:eastAsia="Times New Roman" w:hAnsi="Times New Roman" w:cs="Times New Roman"/>
+          <w:bCs/>
+          <w:sz w:val="24"/>
+          <w:szCs w:val="24"/>
+        </w:rPr>
+        <w:t>“age at coring height”</w:t>
+      </w:r>
+      <w:r>
+        <w:rPr>
+          <w:rFonts w:ascii="Times New Roman" w:eastAsia="Times New Roman" w:hAnsi="Times New Roman" w:cs="Times New Roman"/>
+          <w:bCs/>
+          <w:sz w:val="24"/>
+          <w:szCs w:val="24"/>
+        </w:rPr>
+        <w:t>.</w:t>
+      </w:r>
+    </w:p>
+    <w:p>
+      <w:pPr>
+        <w:spacing w:line="480" w:lineRule="auto"/>
+        <w:ind w:firstLine="360"/>
+        <w:rPr>
+          <w:rFonts w:ascii="Times New Roman" w:hAnsi="Times New Roman" w:cs="Times New Roman"/>
+          <w:sz w:val="24"/>
+          <w:szCs w:val="24"/>
+        </w:rPr>
+        <w:pPrChange w:id="190" w:author="Abraham E Springer" w:date="2025-02-17T12:19:00Z" w16du:dateUtc="2025-02-17T19:19:00Z">
+          <w:pPr>
+            <w:spacing w:line="240" w:lineRule="auto"/>
+            <w:ind w:firstLine="360"/>
+          </w:pPr>
+        </w:pPrChange>
+      </w:pPr>
+      <w:r>
+        <w:rPr>
+          <w:rFonts w:ascii="Times New Roman" w:eastAsia="Times New Roman" w:hAnsi="Times New Roman" w:cs="Times New Roman"/>
+          <w:bCs/>
+          <w:sz w:val="24"/>
+          <w:szCs w:val="24"/>
+        </w:rPr>
+        <w:t xml:space="preserve">Another challenge with this project is that most trees are young. This makes it more difficult </w:t>
+      </w:r>
+      <w:bookmarkStart w:id="191" w:name="_Toc187849265"/>
+      <w:r>
+        <w:rPr>
+          <w:rFonts w:ascii="Times New Roman" w:eastAsia="Times New Roman" w:hAnsi="Times New Roman" w:cs="Times New Roman"/>
+          <w:bCs/>
+          <w:sz w:val="24"/>
+          <w:szCs w:val="24"/>
+        </w:rPr>
+        <w:t xml:space="preserve">to crossdate series as well as could make </w:t>
+      </w:r>
+      <w:r>
+        <w:rPr>
+          <w:rFonts w:ascii="Times New Roman" w:eastAsia="Times New Roman" w:hAnsi="Times New Roman" w:cs="Times New Roman"/>
+          <w:bCs/>
+          <w:sz w:val="24"/>
+          <w:szCs w:val="24"/>
+        </w:rPr>
+        <w:t>reaching a critical P-value of .05 more difficult for statistical tests.</w:t>
+      </w:r>
+    </w:p>
+    <w:p>
+      <w:pPr>
+        <w:spacing w:line="480" w:lineRule="auto"/>
+        <w:rPr>
+          <w:rFonts w:ascii="Times New Roman" w:hAnsi="Times New Roman" w:cs="Times New Roman"/>
+          <w:b/>
+          <w:bCs/>
+          <w:sz w:val="24"/>
+          <w:szCs w:val="24"/>
+        </w:rPr>
+        <w:pPrChange w:id="192" w:author="Abraham E Springer" w:date="2025-02-17T12:19:00Z" w16du:dateUtc="2025-02-17T19:19:00Z">
+          <w:pPr>
+            <w:spacing w:line="240" w:lineRule="auto"/>
+          </w:pPr>
+        </w:pPrChange>
+      </w:pPr>
+      <w:r>
+        <w:rPr>
+          <w:rFonts w:ascii="Times New Roman" w:hAnsi="Times New Roman" w:cs="Times New Roman"/>
+          <w:b/>
+          <w:bCs/>
+          <w:sz w:val="24"/>
+          <w:szCs w:val="24"/>
+        </w:rPr>
+        <w:t>Conclusions and Implications</w:t>
+      </w:r>
+      <w:bookmarkEnd w:id="191"/>
     </w:p>
     <w:p>
       <w:pPr>
         <w:spacing w:line="480" w:lineRule="auto"/>
         <w:ind w:firstLine="720"/>
         <w:rPr>
-          <w:rFonts w:ascii="Times New Roman" w:eastAsia="Times New Roman" w:hAnsi="Times New Roman" w:cs="Times New Roman"/>
-          <w:bCs/>
-          <w:sz w:val="24"/>
-          <w:szCs w:val="24"/>
-        </w:rPr>
-        <w:pPrChange w:id="188" w:author="Abraham E Springer" w:date="2025-02-17T12:19:00Z" w16du:dateUtc="2025-02-17T19:19:00Z">
+          <w:rFonts w:ascii="Times New Roman" w:hAnsi="Times New Roman" w:cs="Times New Roman"/>
+          <w:sz w:val="24"/>
+          <w:szCs w:val="24"/>
+        </w:rPr>
+        <w:pPrChange w:id="193" w:author="Abraham E Springer" w:date="2025-02-17T12:19:00Z" w16du:dateUtc="2025-02-17T19:19:00Z">
           <w:pPr>
             <w:spacing w:line="240" w:lineRule="auto"/>
             <w:ind w:firstLine="720"/>
@@ -9471,108 +10286,87 @@
       </w:pPr>
       <w:r>
         <w:rPr>
-          <w:rFonts w:ascii="Times New Roman" w:eastAsia="Times New Roman" w:hAnsi="Times New Roman" w:cs="Times New Roman"/>
-          <w:bCs/>
-          <w:sz w:val="24"/>
-          <w:szCs w:val="24"/>
-        </w:rPr>
-        <w:t xml:space="preserve">Different cottonwood species in different geographic areas respond differently to seasonal streamflows. For example, </w:t>
-      </w:r>
-      <w:r>
-        <w:rPr>
-          <w:rFonts w:ascii="Times New Roman" w:eastAsia="Times New Roman" w:hAnsi="Times New Roman" w:cs="Times New Roman"/>
-          <w:bCs/>
-          <w:sz w:val="24"/>
-          <w:szCs w:val="24"/>
-        </w:rPr>
-        <w:t xml:space="preserve"> plains </w:t>
-      </w:r>
-      <w:r>
-        <w:rPr>
-          <w:rFonts w:ascii="Times New Roman" w:eastAsia="Times New Roman" w:hAnsi="Times New Roman" w:cs="Times New Roman"/>
-          <w:bCs/>
-          <w:sz w:val="24"/>
-          <w:szCs w:val="24"/>
-        </w:rPr>
-        <w:t xml:space="preserve">cottonwoods </w:t>
-      </w:r>
-      <w:r>
-        <w:rPr>
-          <w:rFonts w:ascii="Times New Roman" w:eastAsia="Times New Roman" w:hAnsi="Times New Roman" w:cs="Times New Roman"/>
-          <w:bCs/>
-          <w:sz w:val="24"/>
-          <w:szCs w:val="24"/>
-        </w:rPr>
-        <w:t>(</w:t>
-      </w:r>
-      <w:r>
-        <w:rPr>
-          <w:rFonts w:ascii="Times New Roman" w:eastAsia="Times New Roman" w:hAnsi="Times New Roman" w:cs="Times New Roman"/>
-          <w:bCs/>
-          <w:i/>
-          <w:iCs/>
-          <w:sz w:val="24"/>
-          <w:szCs w:val="24"/>
-        </w:rPr>
-        <w:t xml:space="preserve">Populus </w:t>
-      </w:r>
-      <w:proofErr w:type="spellStart"/>
-      <w:r>
-        <w:rPr>
-          <w:rFonts w:ascii="Times New Roman" w:eastAsia="Times New Roman" w:hAnsi="Times New Roman" w:cs="Times New Roman"/>
-          <w:bCs/>
-          <w:i/>
-          <w:iCs/>
-          <w:sz w:val="24"/>
-          <w:szCs w:val="24"/>
-        </w:rPr>
-        <w:t>deltoides</w:t>
-      </w:r>
-      <w:proofErr w:type="spellEnd"/>
-      <w:r>
-        <w:rPr>
-          <w:rFonts w:ascii="Times New Roman" w:eastAsia="Times New Roman" w:hAnsi="Times New Roman" w:cs="Times New Roman"/>
-          <w:bCs/>
-          <w:i/>
-          <w:iCs/>
-          <w:sz w:val="24"/>
-          <w:szCs w:val="24"/>
-        </w:rPr>
-        <w:t xml:space="preserve">) </w:t>
-      </w:r>
-      <w:r>
-        <w:rPr>
-          <w:rFonts w:ascii="Times New Roman" w:eastAsia="Times New Roman" w:hAnsi="Times New Roman" w:cs="Times New Roman"/>
-          <w:bCs/>
-          <w:sz w:val="24"/>
-          <w:szCs w:val="24"/>
-        </w:rPr>
-        <w:t>in the Northern Rockies had growth most correlated to March to June or April to July stream</w:t>
-      </w:r>
-      <w:commentRangeStart w:id="189"/>
-      <w:r>
-        <w:rPr>
-          <w:rFonts w:ascii="Times New Roman" w:eastAsia="Times New Roman" w:hAnsi="Times New Roman" w:cs="Times New Roman"/>
-          <w:bCs/>
-          <w:sz w:val="24"/>
-          <w:szCs w:val="24"/>
-        </w:rPr>
-        <w:t>flows</w:t>
-      </w:r>
-      <w:commentRangeEnd w:id="189"/>
-      <w:r>
-        <w:rPr>
-          <w:rStyle w:val="CommentReference"/>
-          <w:rFonts w:ascii="Times New Roman" w:hAnsi="Times New Roman" w:cs="Times New Roman"/>
-          <w:sz w:val="24"/>
-          <w:szCs w:val="24"/>
-        </w:rPr>
-        <w:commentReference w:id="189"/>
-      </w:r>
-      <w:r>
-        <w:rPr>
-          <w:rFonts w:ascii="Times New Roman" w:eastAsia="Times New Roman" w:hAnsi="Times New Roman" w:cs="Times New Roman"/>
-          <w:bCs/>
+          <w:rFonts w:ascii="Times New Roman" w:hAnsi="Times New Roman" w:cs="Times New Roman"/>
+          <w:sz w:val="24"/>
+          <w:szCs w:val="24"/>
+        </w:rPr>
+        <w:t xml:space="preserve">Fremont cottonwoods that established after the 2023 winter floods continue to grow and reduce in density. Seedling plots seem to be impacted </w:t>
+      </w:r>
+      <w:r>
+        <w:rPr>
+          <w:rFonts w:ascii="Times New Roman" w:hAnsi="Times New Roman" w:cs="Times New Roman"/>
+          <w:sz w:val="24"/>
+          <w:szCs w:val="24"/>
+        </w:rPr>
+        <w:t>by light and percent fines being significant across both sites and herbaceous competition at BRAP</w:t>
+      </w:r>
+      <w:r>
+        <w:rPr>
+          <w:rFonts w:ascii="Times New Roman" w:hAnsi="Times New Roman" w:cs="Times New Roman"/>
+          <w:sz w:val="24"/>
+          <w:szCs w:val="24"/>
+        </w:rPr>
+        <w:t xml:space="preserve">. </w:t>
+      </w:r>
+      <w:r>
+        <w:rPr>
+          <w:rFonts w:ascii="Times New Roman" w:hAnsi="Times New Roman" w:cs="Times New Roman"/>
+          <w:sz w:val="24"/>
+          <w:szCs w:val="24"/>
+        </w:rPr>
+        <w:t>T</w:t>
+      </w:r>
+      <w:r>
+        <w:rPr>
+          <w:rFonts w:ascii="Times New Roman" w:hAnsi="Times New Roman" w:cs="Times New Roman"/>
+          <w:sz w:val="24"/>
+          <w:szCs w:val="24"/>
+        </w:rPr>
+        <w:t xml:space="preserve">he </w:t>
+      </w:r>
+      <w:r>
+        <w:rPr>
+          <w:rFonts w:ascii="Times New Roman" w:hAnsi="Times New Roman" w:cs="Times New Roman"/>
+          <w:sz w:val="24"/>
+          <w:szCs w:val="24"/>
+        </w:rPr>
+        <w:t xml:space="preserve">differing </w:t>
+      </w:r>
+      <w:r>
+        <w:rPr>
+          <w:rFonts w:ascii="Times New Roman" w:hAnsi="Times New Roman" w:cs="Times New Roman"/>
+          <w:sz w:val="24"/>
+          <w:szCs w:val="24"/>
+        </w:rPr>
+        <w:t xml:space="preserve">significant variables impacting seedling survival shows that a combination of factors is important in maintaining seedlings. Most Fremont cottonwoods on the Verde are relatively young and date to the year 2000. </w:t>
+      </w:r>
+      <w:r>
+        <w:rPr>
+          <w:rFonts w:ascii="Times New Roman" w:hAnsi="Times New Roman" w:cs="Times New Roman"/>
+          <w:sz w:val="24"/>
+          <w:szCs w:val="24"/>
+        </w:rPr>
+        <w:t xml:space="preserve">Despite their young age, </w:t>
+      </w:r>
+      <w:r>
+        <w:rPr>
+          <w:rFonts w:ascii="Times New Roman" w:hAnsi="Times New Roman" w:cs="Times New Roman"/>
+          <w:sz w:val="24"/>
+          <w:szCs w:val="24"/>
+        </w:rPr>
+        <w:t xml:space="preserve">. Fremont cottonwood growth appears to be driven by summer streamflow. This also is when streamflows are the lowest and temperatures are the highest. As baseflows continue to decline, their growth and resilience could be at risk. Maintaining higher flows during the summer irrigation season would positively benefit riparian forests. Keeping the natural systems and </w:t>
+      </w:r>
+      <w:r>
+        <w:rPr>
+          <w:rFonts w:ascii="Times New Roman" w:hAnsi="Times New Roman" w:cs="Times New Roman"/>
+          <w:sz w:val="24"/>
+          <w:szCs w:val="24"/>
+        </w:rPr>
+        <w:t>environmental flows</w:t>
+      </w:r>
+      <w:r>
+        <w:rPr>
+          <w:rFonts w:ascii="Times New Roman" w:hAnsi="Times New Roman" w:cs="Times New Roman"/>
           <w:sz w:val="24"/>
           <w:szCs w:val="24"/>
         </w:rPr>
@@ -9580,484 +10374,16 @@
       </w:r>
       <w:r>
         <w:rPr>
-          <w:rFonts w:ascii="Times New Roman" w:eastAsia="Times New Roman" w:hAnsi="Times New Roman" w:cs="Times New Roman"/>
-          <w:bCs/>
-          <w:sz w:val="24"/>
-          <w:szCs w:val="24"/>
-        </w:rPr>
-        <w:fldChar w:fldCharType="begin"/>
-      </w:r>
-      <w:r>
-        <w:rPr>
-          <w:rFonts w:ascii="Times New Roman" w:eastAsia="Times New Roman" w:hAnsi="Times New Roman" w:cs="Times New Roman"/>
-          <w:bCs/>
-          <w:sz w:val="24"/>
-          <w:szCs w:val="24"/>
-        </w:rPr>
-        <w:instrText xml:space="preserve"> ADDIN ZOTERO_ITEM CSL_CITATION {"citationID":"RbFUGRnH","properties":{"formattedCitation":"(Schook et al., 2016)","plainCitation":"(Schook et al., 2016)","noteIndex":0},"citationItems":[{"id":53,"uris":["http://zotero.org/users/local/yyBX3i8n/items/5C8XJQ69"],"itemData":{"id":53,"type":"article-journal","container-title":"Water Resources Research","DOI":"10.1002/2016WR018845","ISSN":"00431397","issue":"10","journalAbbreviation":"Water Resour. Res.","language":"en","license":"http://doi.wiley.com/10.1002/tdm_license_1.1","page":"8159-8173","source":"DOI.org (Crossref)","title":"Flow reconstructions in the Upper Missouri River Basin using riparian tree rings: Upper Missouri River Basin flow reconstructions","title-short":"Flow reconstructions in the Upper Missouri River Basin using riparian tree rings","volume":"52","author":[{"family":"Schook","given":"Derek M."},{"family":"Friedman","given":"Jonathan M."},{"family":"Rathburn","given":"Sara L."}],"issued":{"date-parts":[["2016",10]]}}}],"schema":"https://github.com/citation-style-language/schema/raw/master/csl-citation.json"} </w:instrText>
-      </w:r>
-      <w:r>
-        <w:rPr>
-          <w:rFonts w:ascii="Times New Roman" w:eastAsia="Times New Roman" w:hAnsi="Times New Roman" w:cs="Times New Roman"/>
-          <w:bCs/>
-          <w:sz w:val="24"/>
-          <w:szCs w:val="24"/>
-        </w:rPr>
-        <w:fldChar w:fldCharType="separate"/>
-      </w:r>
-      <w:r>
-        <w:rPr>
-          <w:rFonts w:ascii="Times New Roman" w:hAnsi="Times New Roman" w:cs="Times New Roman"/>
-          <w:sz w:val="24"/>
-          <w:szCs w:val="24"/>
-        </w:rPr>
-        <w:t>(Schook et al., 2016)</w:t>
-      </w:r>
-      <w:r>
-        <w:rPr>
-          <w:rFonts w:ascii="Times New Roman" w:eastAsia="Times New Roman" w:hAnsi="Times New Roman" w:cs="Times New Roman"/>
-          <w:bCs/>
-          <w:sz w:val="24"/>
-          <w:szCs w:val="24"/>
-        </w:rPr>
-        <w:fldChar w:fldCharType="end"/>
-      </w:r>
-      <w:r>
-        <w:rPr>
-          <w:rFonts w:ascii="Times New Roman" w:eastAsia="Times New Roman" w:hAnsi="Times New Roman" w:cs="Times New Roman"/>
-          <w:bCs/>
-          <w:sz w:val="24"/>
-          <w:szCs w:val="24"/>
-        </w:rPr>
-        <w:t xml:space="preserve">. </w:t>
-      </w:r>
-      <w:r>
-        <w:rPr>
-          <w:rFonts w:ascii="Times New Roman" w:eastAsia="Times New Roman" w:hAnsi="Times New Roman" w:cs="Times New Roman"/>
-          <w:bCs/>
-          <w:sz w:val="24"/>
-          <w:szCs w:val="24"/>
-        </w:rPr>
-        <w:t xml:space="preserve">This is reflective of a snowmelt driven system. </w:t>
-      </w:r>
-      <w:r>
-        <w:rPr>
-          <w:rFonts w:ascii="Times New Roman" w:eastAsia="Times New Roman" w:hAnsi="Times New Roman" w:cs="Times New Roman"/>
-          <w:bCs/>
-          <w:sz w:val="24"/>
-          <w:szCs w:val="24"/>
-        </w:rPr>
-        <w:t>Rio Grande cottonwoods (</w:t>
-      </w:r>
-      <w:r>
-        <w:rPr>
-          <w:rFonts w:ascii="Times New Roman" w:eastAsia="Times New Roman" w:hAnsi="Times New Roman" w:cs="Times New Roman"/>
-          <w:bCs/>
-          <w:i/>
-          <w:iCs/>
-          <w:sz w:val="24"/>
-          <w:szCs w:val="24"/>
-        </w:rPr>
-        <w:t xml:space="preserve">Populus </w:t>
-      </w:r>
-      <w:proofErr w:type="spellStart"/>
-      <w:r>
-        <w:rPr>
-          <w:rFonts w:ascii="Times New Roman" w:eastAsia="Times New Roman" w:hAnsi="Times New Roman" w:cs="Times New Roman"/>
-          <w:bCs/>
-          <w:i/>
-          <w:iCs/>
-          <w:sz w:val="24"/>
-          <w:szCs w:val="24"/>
-        </w:rPr>
-        <w:t>deltoides</w:t>
-      </w:r>
-      <w:proofErr w:type="spellEnd"/>
-      <w:r>
-        <w:rPr>
-          <w:rFonts w:ascii="Times New Roman" w:eastAsia="Times New Roman" w:hAnsi="Times New Roman" w:cs="Times New Roman"/>
-          <w:bCs/>
-          <w:i/>
-          <w:iCs/>
-          <w:sz w:val="24"/>
-          <w:szCs w:val="24"/>
-        </w:rPr>
-        <w:t xml:space="preserve"> spp. </w:t>
-      </w:r>
-      <w:proofErr w:type="spellStart"/>
-      <w:r>
-        <w:rPr>
-          <w:rFonts w:ascii="Times New Roman" w:eastAsia="Times New Roman" w:hAnsi="Times New Roman" w:cs="Times New Roman"/>
-          <w:bCs/>
-          <w:i/>
-          <w:iCs/>
-          <w:sz w:val="24"/>
-          <w:szCs w:val="24"/>
-        </w:rPr>
-        <w:t>wi</w:t>
-      </w:r>
-      <w:r>
-        <w:rPr>
-          <w:rFonts w:ascii="Times New Roman" w:eastAsia="Times New Roman" w:hAnsi="Times New Roman" w:cs="Times New Roman"/>
-          <w:bCs/>
-          <w:i/>
-          <w:iCs/>
-          <w:sz w:val="24"/>
-          <w:szCs w:val="24"/>
-        </w:rPr>
-        <w:t>slizeni</w:t>
-      </w:r>
-      <w:proofErr w:type="spellEnd"/>
-      <w:r>
-        <w:rPr>
-          <w:rFonts w:ascii="Times New Roman" w:eastAsia="Times New Roman" w:hAnsi="Times New Roman" w:cs="Times New Roman"/>
-          <w:bCs/>
-          <w:sz w:val="24"/>
-          <w:szCs w:val="24"/>
-        </w:rPr>
-        <w:t xml:space="preserve">) along a regulated reach of the Rio Grande in New Mexico were most correlated to July-September streamflow </w:t>
-      </w:r>
-      <w:r>
-        <w:rPr>
-          <w:rFonts w:ascii="Times New Roman" w:eastAsia="Times New Roman" w:hAnsi="Times New Roman" w:cs="Times New Roman"/>
-          <w:bCs/>
-          <w:sz w:val="24"/>
-          <w:szCs w:val="24"/>
-        </w:rPr>
-        <w:t xml:space="preserve">which indicates a monsoon driven system </w:t>
-      </w:r>
-      <w:r>
-        <w:rPr>
-          <w:rFonts w:ascii="Times New Roman" w:eastAsia="Times New Roman" w:hAnsi="Times New Roman" w:cs="Times New Roman"/>
-          <w:bCs/>
-          <w:sz w:val="24"/>
-          <w:szCs w:val="24"/>
-        </w:rPr>
-        <w:fldChar w:fldCharType="begin"/>
-      </w:r>
-      <w:r>
-        <w:rPr>
-          <w:rFonts w:ascii="Times New Roman" w:eastAsia="Times New Roman" w:hAnsi="Times New Roman" w:cs="Times New Roman"/>
-          <w:bCs/>
-          <w:sz w:val="24"/>
-          <w:szCs w:val="24"/>
-        </w:rPr>
-        <w:instrText xml:space="preserve"> ADDIN ZOTERO_ITEM CSL_CITATION {"citationID":"ZMBEfIn5","properties":{"formattedCitation":"(Varani et al., 2024)","plainCitation":"(Varani et al., 2024)","noteIndex":0},"citationItems":[{"id":54,"uris":["http://zotero.org/users/local/yyBX3i8n/items/5TTAZCQY"],"itemData":{"id":54,"type":"article-journal","abstract":"Abstract\n            \n              Riparian ecosystems are some of the most valuable and vulnerable on the planet. Riparian tree mortality is increasing in the western United States, where altered streamflows are combining with warming climate. Between 2011 and 2013, one third of an extensive stand of\n              \n                Populus deltoides\n                var.\n                wislizeni\n              \n              (Rio Grande cottonwood) died along the middle Rio Grande on the Pueblo of Santa Ana in New Mexico. Mortality coincided with a severe drought that followed a decade of decreasing streamflow, but it was heterogeneous, with adjacent patches of dead and live trees. The goal of this research was to determine the drivers of mortality to provide insights into future risks of die‐off and potential management interventions. We compared tree age, competition, tree‐ring widths, sediment particle size and climate influences between live and dead forest patches in a nested plot design. Live and dead trees had similar age, stand density and particle sizes of shallow sediments. Tree‐ring widths had the highest correlations with July–September streamflow (1932–2013). All trees had declining ring growth since 1992, coinciding with declining late summer streamflow. An accelerated decline in growth began in 2002, corresponding to recent warmer droughts. Trees that died had lower ring growth 3 years prior to death and in the mid‐1900s. Dead trees also had coarser deep sediments 2.4–3.7 m below ground, suggesting that reduced water holding capacity was an important factor for mortality. Water management to increase streamflow during the late summer, especially during times of extended drought, could reduce mortality risk in the face of projected increasingly warm droughts.","container-title":"Ecohydrology","DOI":"10.1002/eco.2692","ISSN":"1936-0584, 1936-0592","issue":"8","journalAbbreviation":"Ecohydrology","language":"en","page":"e2692","source":"DOI.org (Crossref)","title":"Patterns and drivers of cottonwood mortality in the middle Rio Grande, New Mexico, USA","volume":"17","author":[{"family":"Varani","given":"Hannah"},{"family":"Margolis","given":"Ellis Q."},{"family":"Muldavin","given":"Esteban H."},{"family":"Pockman","given":"William T."}],"issued":{"date-parts":[["2024",12]]}}}],"schema":"https://github.com/citation-style-language/schema/raw/master/csl-citation.json"} </w:instrText>
-      </w:r>
-      <w:r>
-        <w:rPr>
-          <w:rFonts w:ascii="Times New Roman" w:eastAsia="Times New Roman" w:hAnsi="Times New Roman" w:cs="Times New Roman"/>
-          <w:bCs/>
-          <w:sz w:val="24"/>
-          <w:szCs w:val="24"/>
-        </w:rPr>
-        <w:fldChar w:fldCharType="separate"/>
-      </w:r>
-      <w:r>
-        <w:rPr>
-          <w:rFonts w:ascii="Times New Roman" w:hAnsi="Times New Roman" w:cs="Times New Roman"/>
-          <w:sz w:val="24"/>
-          <w:szCs w:val="24"/>
-        </w:rPr>
-        <w:t>(Varani et al., 2024)</w:t>
-      </w:r>
-      <w:r>
-        <w:rPr>
-          <w:rFonts w:ascii="Times New Roman" w:eastAsia="Times New Roman" w:hAnsi="Times New Roman" w:cs="Times New Roman"/>
-          <w:bCs/>
-          <w:sz w:val="24"/>
-          <w:szCs w:val="24"/>
-        </w:rPr>
-        <w:fldChar w:fldCharType="end"/>
-      </w:r>
-      <w:r>
-        <w:rPr>
-          <w:rFonts w:ascii="Times New Roman" w:eastAsia="Times New Roman" w:hAnsi="Times New Roman" w:cs="Times New Roman"/>
-          <w:bCs/>
-          <w:sz w:val="24"/>
-          <w:szCs w:val="24"/>
-        </w:rPr>
-        <w:t xml:space="preserve">. </w:t>
-      </w:r>
-      <w:r>
-        <w:rPr>
-          <w:rFonts w:ascii="Times New Roman" w:eastAsia="Times New Roman" w:hAnsi="Times New Roman" w:cs="Times New Roman"/>
-          <w:bCs/>
-          <w:sz w:val="24"/>
-          <w:szCs w:val="24"/>
-        </w:rPr>
-        <w:t xml:space="preserve">The Verde River is unique because it is a snowmelt driven system in the Southwest that also </w:t>
-      </w:r>
-      <w:r>
-        <w:rPr>
-          <w:rFonts w:ascii="Times New Roman" w:eastAsia="Times New Roman" w:hAnsi="Times New Roman" w:cs="Times New Roman"/>
-          <w:bCs/>
-          <w:sz w:val="24"/>
-          <w:szCs w:val="24"/>
-        </w:rPr>
-        <w:t>is relatively unregulated.</w:t>
-      </w:r>
-      <w:r>
-        <w:rPr>
-          <w:rFonts w:ascii="Times New Roman" w:eastAsia="Times New Roman" w:hAnsi="Times New Roman" w:cs="Times New Roman"/>
-          <w:bCs/>
-          <w:sz w:val="24"/>
-          <w:szCs w:val="24"/>
-        </w:rPr>
-        <w:t xml:space="preserve"> It is an interesting blend of aspects of both the Northern Rockies reach as well as the regulated reach of the Rio Grande.</w:t>
-      </w:r>
-    </w:p>
-    <w:p>
-      <w:pPr>
-        <w:spacing w:line="480" w:lineRule="auto"/>
-        <w:ind w:firstLine="720"/>
-        <w:rPr>
-          <w:rFonts w:ascii="Times New Roman" w:eastAsia="Times New Roman" w:hAnsi="Times New Roman" w:cs="Times New Roman"/>
-          <w:bCs/>
-          <w:sz w:val="24"/>
-          <w:szCs w:val="24"/>
-        </w:rPr>
-        <w:pPrChange w:id="190" w:author="Abraham E Springer" w:date="2025-02-17T12:19:00Z" w16du:dateUtc="2025-02-17T19:19:00Z">
-          <w:pPr>
-            <w:spacing w:line="240" w:lineRule="auto"/>
-            <w:ind w:firstLine="720"/>
-          </w:pPr>
-        </w:pPrChange>
-      </w:pPr>
-      <w:r>
-        <w:rPr>
-          <w:rFonts w:ascii="Times New Roman" w:eastAsia="Times New Roman" w:hAnsi="Times New Roman" w:cs="Times New Roman"/>
-          <w:bCs/>
-          <w:sz w:val="24"/>
-          <w:szCs w:val="24"/>
-        </w:rPr>
-        <w:t xml:space="preserve"> </w:t>
-      </w:r>
-      <w:r>
-        <w:rPr>
-          <w:rFonts w:ascii="Times New Roman" w:eastAsia="Times New Roman" w:hAnsi="Times New Roman" w:cs="Times New Roman"/>
-          <w:bCs/>
-          <w:sz w:val="24"/>
-          <w:szCs w:val="24"/>
-        </w:rPr>
-        <w:t>June and July streamflows had the highest correlation to tree growth. In the Verde River, June streamflows are typically the lowest of the year. Although the monsoon season officially begins June 15</w:t>
-      </w:r>
-      <w:r>
-        <w:rPr>
-          <w:rFonts w:ascii="Times New Roman" w:eastAsia="Times New Roman" w:hAnsi="Times New Roman" w:cs="Times New Roman"/>
-          <w:bCs/>
-          <w:sz w:val="24"/>
-          <w:szCs w:val="24"/>
-          <w:vertAlign w:val="superscript"/>
-        </w:rPr>
-        <w:t>th</w:t>
-      </w:r>
-      <w:r>
-        <w:rPr>
-          <w:rFonts w:ascii="Times New Roman" w:eastAsia="Times New Roman" w:hAnsi="Times New Roman" w:cs="Times New Roman"/>
-          <w:bCs/>
-          <w:sz w:val="24"/>
-          <w:szCs w:val="24"/>
-        </w:rPr>
-        <w:t>, meaningful precipitation usually arrives in mid-July. Therefore, June and July before the arrival of the North American Monsoon often have the lowest flows and highest temperatures.</w:t>
-      </w:r>
-      <w:r>
-        <w:rPr>
-          <w:rFonts w:ascii="Times New Roman" w:eastAsia="Times New Roman" w:hAnsi="Times New Roman" w:cs="Times New Roman"/>
-          <w:bCs/>
-          <w:sz w:val="24"/>
-          <w:szCs w:val="24"/>
-        </w:rPr>
-        <w:t xml:space="preserve"> In addition, June and July is peak irrigation season for agriculture within the Verde Valley </w:t>
-      </w:r>
-      <w:r>
-        <w:rPr>
-          <w:rFonts w:ascii="Times New Roman" w:eastAsia="Times New Roman" w:hAnsi="Times New Roman" w:cs="Times New Roman"/>
-          <w:bCs/>
-          <w:sz w:val="24"/>
-          <w:szCs w:val="24"/>
-        </w:rPr>
-        <w:fldChar w:fldCharType="begin"/>
-      </w:r>
-      <w:r>
-        <w:rPr>
-          <w:rFonts w:ascii="Times New Roman" w:eastAsia="Times New Roman" w:hAnsi="Times New Roman" w:cs="Times New Roman"/>
-          <w:bCs/>
-          <w:sz w:val="24"/>
-          <w:szCs w:val="24"/>
-        </w:rPr>
-        <w:instrText xml:space="preserve"> ADDIN ZOTERO_ITEM CSL_CITATION {"citationID":"TeZyAnyN","properties":{"formattedCitation":"(Bradley D. Garner &amp; Donald J. Bills, 2012)","plainCitation":"(Bradley D. Garner &amp; Donald J. Bills, 2012)","dontUpdate":true,"noteIndex":0},"citationItems":[{"id":63,"uris":["http://zotero.org/users/local/yyBX3i8n/items/U8P6VY2D"],"itemData":{"id":63,"type":"report","genre":"Scientific Investigations Report","language":"en","note":"collection-title: Scientific Investigations Report","source":"DOI.org (Crossref)","title":"Spatial and seasonal variability of base flow in the Verde Valley, central Arizona, 2007 and 2011","author":[{"literal":"Bradley D. Garner"},{"literal":"Donald J. Bills"}],"issued":{"date-parts":[["2012"]]}}}],"schema":"https://github.com/citation-style-language/schema/raw/master/csl-citation.json"} </w:instrText>
-      </w:r>
-      <w:r>
-        <w:rPr>
-          <w:rFonts w:ascii="Times New Roman" w:eastAsia="Times New Roman" w:hAnsi="Times New Roman" w:cs="Times New Roman"/>
-          <w:bCs/>
-          <w:sz w:val="24"/>
-          <w:szCs w:val="24"/>
-        </w:rPr>
-        <w:fldChar w:fldCharType="separate"/>
-      </w:r>
-      <w:r>
-        <w:rPr>
-          <w:rFonts w:ascii="Times New Roman" w:hAnsi="Times New Roman" w:cs="Times New Roman"/>
-          <w:sz w:val="24"/>
-          <w:szCs w:val="24"/>
-        </w:rPr>
-        <w:t>(Garner &amp; Bills, 2012)</w:t>
-      </w:r>
-      <w:r>
-        <w:rPr>
-          <w:rFonts w:ascii="Times New Roman" w:eastAsia="Times New Roman" w:hAnsi="Times New Roman" w:cs="Times New Roman"/>
-          <w:bCs/>
-          <w:sz w:val="24"/>
-          <w:szCs w:val="24"/>
-        </w:rPr>
-        <w:fldChar w:fldCharType="end"/>
-      </w:r>
-      <w:r>
-        <w:rPr>
-          <w:rFonts w:ascii="Times New Roman" w:eastAsia="Times New Roman" w:hAnsi="Times New Roman" w:cs="Times New Roman"/>
-          <w:bCs/>
-          <w:sz w:val="24"/>
-          <w:szCs w:val="24"/>
-        </w:rPr>
-        <w:t>.</w:t>
-      </w:r>
-      <w:r>
-        <w:rPr>
-          <w:rFonts w:ascii="Times New Roman" w:eastAsia="Times New Roman" w:hAnsi="Times New Roman" w:cs="Times New Roman"/>
-          <w:bCs/>
-          <w:sz w:val="24"/>
-          <w:szCs w:val="24"/>
-        </w:rPr>
-        <w:t xml:space="preserve"> </w:t>
-      </w:r>
-    </w:p>
-    <w:p>
-      <w:pPr>
-        <w:spacing w:line="480" w:lineRule="auto"/>
-        <w:ind w:firstLine="720"/>
-        <w:rPr>
-          <w:rFonts w:ascii="Times New Roman" w:eastAsia="Times New Roman" w:hAnsi="Times New Roman" w:cs="Times New Roman"/>
-          <w:bCs/>
-          <w:sz w:val="24"/>
-          <w:szCs w:val="24"/>
-        </w:rPr>
-        <w:pPrChange w:id="191" w:author="Abraham E Springer" w:date="2025-02-17T12:19:00Z" w16du:dateUtc="2025-02-17T19:19:00Z">
-          <w:pPr>
-            <w:spacing w:line="240" w:lineRule="auto"/>
-            <w:ind w:firstLine="720"/>
-          </w:pPr>
-        </w:pPrChange>
-      </w:pPr>
-      <w:r>
-        <w:rPr>
-          <w:rFonts w:ascii="Times New Roman" w:eastAsia="Times New Roman" w:hAnsi="Times New Roman" w:cs="Times New Roman"/>
-          <w:bCs/>
-          <w:sz w:val="24"/>
-          <w:szCs w:val="24"/>
-        </w:rPr>
-        <w:t xml:space="preserve">Groundwater and surface water are highly related in the </w:t>
-      </w:r>
-      <w:commentRangeStart w:id="192"/>
-      <w:commentRangeStart w:id="193"/>
-      <w:r>
-        <w:rPr>
-          <w:rFonts w:ascii="Times New Roman" w:eastAsia="Times New Roman" w:hAnsi="Times New Roman" w:cs="Times New Roman"/>
-          <w:bCs/>
-          <w:sz w:val="24"/>
-          <w:szCs w:val="24"/>
-        </w:rPr>
-        <w:t xml:space="preserve">Southwest </w:t>
-      </w:r>
-      <w:commentRangeEnd w:id="192"/>
-      <w:r>
-        <w:rPr>
-          <w:rStyle w:val="CommentReference"/>
-          <w:rFonts w:ascii="Times New Roman" w:hAnsi="Times New Roman" w:cs="Times New Roman"/>
-          <w:sz w:val="24"/>
-          <w:szCs w:val="24"/>
-        </w:rPr>
-        <w:commentReference w:id="192"/>
-      </w:r>
-      <w:commentRangeEnd w:id="193"/>
-      <w:r>
-        <w:rPr>
-          <w:rStyle w:val="CommentReference"/>
-          <w:rFonts w:ascii="Times New Roman" w:hAnsi="Times New Roman" w:cs="Times New Roman"/>
-          <w:sz w:val="24"/>
-          <w:szCs w:val="24"/>
-        </w:rPr>
-        <w:commentReference w:id="193"/>
-      </w:r>
-      <w:r>
-        <w:rPr>
-          <w:rFonts w:ascii="Times New Roman" w:eastAsia="Times New Roman" w:hAnsi="Times New Roman" w:cs="Times New Roman"/>
-          <w:bCs/>
-          <w:sz w:val="24"/>
-          <w:szCs w:val="24"/>
-        </w:rPr>
-        <w:t xml:space="preserve">. </w:t>
-      </w:r>
-      <w:r>
-        <w:rPr>
-          <w:rFonts w:ascii="Times New Roman" w:eastAsia="Times New Roman" w:hAnsi="Times New Roman" w:cs="Times New Roman"/>
-          <w:bCs/>
-          <w:sz w:val="24"/>
-          <w:szCs w:val="24"/>
-        </w:rPr>
-        <w:t>Higher flows</w:t>
-      </w:r>
-      <w:r>
-        <w:rPr>
-          <w:rFonts w:ascii="Times New Roman" w:eastAsia="Times New Roman" w:hAnsi="Times New Roman" w:cs="Times New Roman"/>
-          <w:bCs/>
-          <w:sz w:val="24"/>
-          <w:szCs w:val="24"/>
-        </w:rPr>
-        <w:t xml:space="preserve">, </w:t>
-      </w:r>
-      <w:r>
-        <w:rPr>
-          <w:rFonts w:ascii="Times New Roman" w:eastAsia="Times New Roman" w:hAnsi="Times New Roman" w:cs="Times New Roman"/>
-          <w:bCs/>
-          <w:sz w:val="24"/>
-          <w:szCs w:val="24"/>
-        </w:rPr>
-        <w:t>and therefore higher groundwater levels</w:t>
-      </w:r>
-      <w:r>
-        <w:rPr>
-          <w:rFonts w:ascii="Times New Roman" w:eastAsia="Times New Roman" w:hAnsi="Times New Roman" w:cs="Times New Roman"/>
-          <w:bCs/>
-          <w:sz w:val="24"/>
-          <w:szCs w:val="24"/>
-        </w:rPr>
-        <w:t>,</w:t>
-      </w:r>
-      <w:r>
-        <w:rPr>
-          <w:rFonts w:ascii="Times New Roman" w:eastAsia="Times New Roman" w:hAnsi="Times New Roman" w:cs="Times New Roman"/>
-          <w:bCs/>
-          <w:sz w:val="24"/>
-          <w:szCs w:val="24"/>
-        </w:rPr>
-        <w:t xml:space="preserve"> could also saturate more of the rhizosphere allowing for more roots </w:t>
-      </w:r>
-      <w:r>
-        <w:rPr>
-          <w:rFonts w:ascii="Times New Roman" w:eastAsia="Times New Roman" w:hAnsi="Times New Roman" w:cs="Times New Roman"/>
-          <w:bCs/>
-          <w:sz w:val="24"/>
-          <w:szCs w:val="24"/>
-        </w:rPr>
-        <w:t>to be able to access water. This water could then contribute to tree growth or cooling.</w:t>
-      </w:r>
-    </w:p>
-    <w:p>
-      <w:pPr>
-        <w:spacing w:line="480" w:lineRule="auto"/>
-        <w:ind w:firstLine="720"/>
+          <w:rFonts w:ascii="Times New Roman" w:hAnsi="Times New Roman" w:cs="Times New Roman"/>
+          <w:sz w:val="24"/>
+          <w:szCs w:val="24"/>
+        </w:rPr>
+        <w:t>along the Verde River is crucial to maintaining and protecting its riparian forests.</w:t>
+      </w:r>
+    </w:p>
+    <w:p>
+      <w:pPr>
+        <w:spacing w:after="160" w:line="480" w:lineRule="auto"/>
         <w:rPr>
           <w:rFonts w:ascii="Times New Roman" w:eastAsia="Times New Roman" w:hAnsi="Times New Roman" w:cs="Times New Roman"/>
           <w:bCs/>
@@ -10065,585 +10391,6 @@
           <w:szCs w:val="24"/>
         </w:rPr>
         <w:pPrChange w:id="194" w:author="Abraham E Springer" w:date="2025-02-17T12:19:00Z" w16du:dateUtc="2025-02-17T19:19:00Z">
-          <w:pPr>
-            <w:spacing w:line="240" w:lineRule="auto"/>
-            <w:ind w:firstLine="720"/>
-          </w:pPr>
-        </w:pPrChange>
-      </w:pPr>
-      <w:r>
-        <w:rPr>
-          <w:rFonts w:ascii="Times New Roman" w:eastAsia="Times New Roman" w:hAnsi="Times New Roman" w:cs="Times New Roman"/>
-          <w:bCs/>
-          <w:sz w:val="24"/>
-          <w:szCs w:val="24"/>
-        </w:rPr>
-        <w:t>Recent research found that Fremont cottonwoods can cool themselves remarkably well from high summer temperatures as long as</w:t>
-      </w:r>
-      <w:r>
-        <w:rPr>
-          <w:rFonts w:ascii="Times New Roman" w:eastAsia="Times New Roman" w:hAnsi="Times New Roman" w:cs="Times New Roman"/>
-          <w:bCs/>
-          <w:sz w:val="24"/>
-          <w:szCs w:val="24"/>
-        </w:rPr>
-        <w:t xml:space="preserve"> they have</w:t>
-      </w:r>
-      <w:r>
-        <w:rPr>
-          <w:rFonts w:ascii="Times New Roman" w:eastAsia="Times New Roman" w:hAnsi="Times New Roman" w:cs="Times New Roman"/>
-          <w:bCs/>
-          <w:sz w:val="24"/>
-          <w:szCs w:val="24"/>
-        </w:rPr>
-        <w:t xml:space="preserve"> adequate water</w:t>
-      </w:r>
-      <w:r>
-        <w:rPr>
-          <w:rFonts w:ascii="Times New Roman" w:eastAsia="Times New Roman" w:hAnsi="Times New Roman" w:cs="Times New Roman"/>
-          <w:bCs/>
-          <w:sz w:val="24"/>
-          <w:szCs w:val="24"/>
-        </w:rPr>
-        <w:t xml:space="preserve"> </w:t>
-      </w:r>
-      <w:r>
-        <w:rPr>
-          <w:rFonts w:ascii="Times New Roman" w:eastAsia="Times New Roman" w:hAnsi="Times New Roman" w:cs="Times New Roman"/>
-          <w:bCs/>
-          <w:sz w:val="24"/>
-          <w:szCs w:val="24"/>
-        </w:rPr>
-        <w:fldChar w:fldCharType="begin"/>
-      </w:r>
-      <w:r>
-        <w:rPr>
-          <w:rFonts w:ascii="Times New Roman" w:eastAsia="Times New Roman" w:hAnsi="Times New Roman" w:cs="Times New Roman"/>
-          <w:bCs/>
-          <w:sz w:val="24"/>
-          <w:szCs w:val="24"/>
-        </w:rPr>
-        <w:instrText xml:space="preserve"> ADDIN ZOTERO_ITEM CSL_CITATION {"citationID":"NNglk3hH","properties":{"formattedCitation":"(Moran et al., 2023)","plainCitation":"(Moran et al., 2023)","noteIndex":0},"citationItems":[{"id":55,"uris":["http://zotero.org/users/local/yyBX3i8n/items/YFRJXZAY"],"itemData":{"id":55,"type":"article-journal","abstract":"Summary\n            \n              \n                \n                  \n                    Populus fremontii\n                    is among the most dominant, and ecologically important riparian tree species in the western United States and can thrive in hyper‐arid riparian corridors. Yet,\n                    P. fremontii\n                    forests have rapidly declined over the last decade, particularly in places where temperatures sometimes exceed 50°C.\n                  \n                \n                \n                  \n                    We evaluated high temperature tolerance of leaf metabolism, leaf thermoregulation, and leaf hydraulic function in eight\n                    P. fremontii\n                    populations spanning a 5.3°C mean annual temperature gradient in a well‐watered common garden, and at source locations throughout the lower Colorado River Basin.\n                  \n                \n                \n                  \n                    Two major results emerged. First, despite having an exceptionally high\n                    T\n                    crit\n                    (the temperature at which Photosystem II is disrupted) relative to other tree taxa, recent heat waves exceeded\n                    T\n                    crit\n                    , requiring evaporative leaf cooling to maintain leaf‐to‐air thermal safety margins. Second, in midsummer, genotypes from the warmest locations maintained lower midday leaf temperatures, a higher midday stomatal conductance, and maintained turgor pressure at lower water potentials than genotypes from more temperate locations.\n                  \n                \n                \n                  \n                    Taken together, results suggest that under well‐watered conditions,\n                    P. fremontii\n                    can regulate leaf temperature below\n                    T\n                    crit\n                    along the warm edge of its distribution. Nevertheless, reduced Colorado River flows threaten to lower water tables below levels needed for evaporative cooling during episodic heat waves.","container-title":"New Phytologist","DOI":"10.1111/nph.19247","ISSN":"0028-646X, 1469-8137","issue":"6","journalAbbreviation":"New Phytologist","language":"en","page":"2298-2311","source":"DOI.org (Crossref)","title":"Limits of thermal and hydrological tolerance in a foundation tree species ( &lt;i&gt;Populus fremontii&lt;/i&gt; ) in the desert southwestern United States","volume":"240","author":[{"family":"Moran","given":"Madeline E."},{"family":"Aparecido","given":"Luiza M. T."},{"family":"Koepke","given":"Dan F."},{"family":"Cooper","given":"Hillary F."},{"family":"Doughty","given":"Christopher E."},{"family":"Gehring","given":"Catherine A."},{"family":"Throop","given":"Heather L."},{"family":"Whitham","given":"Thomas G."},{"family":"Allan","given":"Gerard J."},{"family":"Hultine","given":"Kevin R."}],"issued":{"date-parts":[["2023",12]]}}}],"schema":"https://github.com/citation-style-language/schema/raw/master/csl-citation.json"} </w:instrText>
-      </w:r>
-      <w:r>
-        <w:rPr>
-          <w:rFonts w:ascii="Times New Roman" w:eastAsia="Times New Roman" w:hAnsi="Times New Roman" w:cs="Times New Roman"/>
-          <w:bCs/>
-          <w:sz w:val="24"/>
-          <w:szCs w:val="24"/>
-        </w:rPr>
-        <w:fldChar w:fldCharType="separate"/>
-      </w:r>
-      <w:r>
-        <w:rPr>
-          <w:rFonts w:ascii="Times New Roman" w:hAnsi="Times New Roman" w:cs="Times New Roman"/>
-          <w:sz w:val="24"/>
-          <w:szCs w:val="24"/>
-        </w:rPr>
-        <w:t>(Moran et al., 2023)</w:t>
-      </w:r>
-      <w:r>
-        <w:rPr>
-          <w:rFonts w:ascii="Times New Roman" w:eastAsia="Times New Roman" w:hAnsi="Times New Roman" w:cs="Times New Roman"/>
-          <w:bCs/>
-          <w:sz w:val="24"/>
-          <w:szCs w:val="24"/>
-        </w:rPr>
-        <w:fldChar w:fldCharType="end"/>
-      </w:r>
-      <w:r>
-        <w:rPr>
-          <w:rFonts w:ascii="Times New Roman" w:eastAsia="Times New Roman" w:hAnsi="Times New Roman" w:cs="Times New Roman"/>
-          <w:bCs/>
-          <w:sz w:val="24"/>
-          <w:szCs w:val="24"/>
-        </w:rPr>
-        <w:t>. Higher flows could increase water availability and allow them to cool themselves better. In this case, summer precipitation and the monsoon season drives tree growth.</w:t>
-      </w:r>
-      <w:r>
-        <w:rPr>
-          <w:rFonts w:ascii="Times New Roman" w:eastAsia="Times New Roman" w:hAnsi="Times New Roman" w:cs="Times New Roman"/>
-          <w:bCs/>
-          <w:sz w:val="24"/>
-          <w:szCs w:val="24"/>
-        </w:rPr>
-        <w:t xml:space="preserve"> </w:t>
-      </w:r>
-    </w:p>
-    <w:p>
-      <w:pPr>
-        <w:spacing w:line="480" w:lineRule="auto"/>
-        <w:ind w:firstLine="720"/>
-        <w:rPr>
-          <w:rFonts w:ascii="Times New Roman" w:eastAsia="Times New Roman" w:hAnsi="Times New Roman" w:cs="Times New Roman"/>
-          <w:bCs/>
-          <w:sz w:val="24"/>
-          <w:szCs w:val="24"/>
-        </w:rPr>
-        <w:pPrChange w:id="195" w:author="Abraham E Springer" w:date="2025-02-17T12:19:00Z" w16du:dateUtc="2025-02-17T19:19:00Z">
-          <w:pPr>
-            <w:spacing w:line="240" w:lineRule="auto"/>
-            <w:ind w:firstLine="720"/>
-          </w:pPr>
-        </w:pPrChange>
-      </w:pPr>
-      <w:r>
-        <w:rPr>
-          <w:rFonts w:ascii="Times New Roman" w:eastAsia="Times New Roman" w:hAnsi="Times New Roman" w:cs="Times New Roman"/>
-          <w:bCs/>
-          <w:sz w:val="24"/>
-          <w:szCs w:val="24"/>
-        </w:rPr>
-        <w:lastRenderedPageBreak/>
-        <w:t xml:space="preserve">October temperatures (positive) and September streamflows (negative) were also </w:t>
-      </w:r>
-      <w:r>
-        <w:rPr>
-          <w:rFonts w:ascii="Times New Roman" w:eastAsia="Times New Roman" w:hAnsi="Times New Roman" w:cs="Times New Roman"/>
-          <w:bCs/>
-          <w:sz w:val="24"/>
-          <w:szCs w:val="24"/>
-        </w:rPr>
-        <w:t>significantly</w:t>
-      </w:r>
-      <w:r>
-        <w:rPr>
-          <w:rFonts w:ascii="Times New Roman" w:eastAsia="Times New Roman" w:hAnsi="Times New Roman" w:cs="Times New Roman"/>
-          <w:bCs/>
-          <w:sz w:val="24"/>
-          <w:szCs w:val="24"/>
-        </w:rPr>
-        <w:t xml:space="preserve"> correlated to annual growth. </w:t>
-      </w:r>
-      <w:r>
-        <w:rPr>
-          <w:rFonts w:ascii="Times New Roman" w:eastAsia="Times New Roman" w:hAnsi="Times New Roman" w:cs="Times New Roman"/>
-          <w:bCs/>
-          <w:sz w:val="24"/>
-          <w:szCs w:val="24"/>
-        </w:rPr>
-        <w:t xml:space="preserve">Higher October temperatures may help prolong the growing season for riparian trees which would allow them to increase their growth. Higher June and July flows could help alleviate high summer temperatures and recharge the alluvial aquifer that these trees draw water from. </w:t>
-      </w:r>
-    </w:p>
-    <w:p>
-      <w:pPr>
-        <w:spacing w:line="480" w:lineRule="auto"/>
-        <w:rPr>
-          <w:rFonts w:ascii="Times New Roman" w:eastAsia="Times New Roman" w:hAnsi="Times New Roman" w:cs="Times New Roman"/>
-          <w:bCs/>
-          <w:sz w:val="24"/>
-          <w:szCs w:val="24"/>
-        </w:rPr>
-        <w:pPrChange w:id="196" w:author="Abraham E Springer" w:date="2025-02-17T12:19:00Z" w16du:dateUtc="2025-02-17T19:19:00Z">
-          <w:pPr>
-            <w:spacing w:line="240" w:lineRule="auto"/>
-          </w:pPr>
-        </w:pPrChange>
-      </w:pPr>
-      <w:r>
-        <w:rPr>
-          <w:rFonts w:ascii="Times New Roman" w:eastAsia="Times New Roman" w:hAnsi="Times New Roman" w:cs="Times New Roman"/>
-          <w:bCs/>
-          <w:sz w:val="24"/>
-          <w:szCs w:val="24"/>
-        </w:rPr>
-        <w:tab/>
-        <w:t xml:space="preserve">June PDSI positively impacts tree growth which </w:t>
-      </w:r>
-      <w:r>
-        <w:rPr>
-          <w:rFonts w:ascii="Times New Roman" w:eastAsia="Times New Roman" w:hAnsi="Times New Roman" w:cs="Times New Roman"/>
-          <w:bCs/>
-          <w:sz w:val="24"/>
-          <w:szCs w:val="24"/>
-        </w:rPr>
-        <w:t xml:space="preserve">is consistent with a </w:t>
-      </w:r>
-      <w:r>
-        <w:rPr>
-          <w:rFonts w:ascii="Times New Roman" w:eastAsia="Times New Roman" w:hAnsi="Times New Roman" w:cs="Times New Roman"/>
-          <w:bCs/>
-          <w:sz w:val="24"/>
-          <w:szCs w:val="24"/>
-        </w:rPr>
-        <w:t>low flow</w:t>
-      </w:r>
-      <w:r>
-        <w:rPr>
-          <w:rFonts w:ascii="Times New Roman" w:eastAsia="Times New Roman" w:hAnsi="Times New Roman" w:cs="Times New Roman"/>
-          <w:bCs/>
-          <w:sz w:val="24"/>
-          <w:szCs w:val="24"/>
-        </w:rPr>
-        <w:t xml:space="preserve"> driven growth</w:t>
-      </w:r>
-      <w:r>
-        <w:rPr>
-          <w:rFonts w:ascii="Times New Roman" w:eastAsia="Times New Roman" w:hAnsi="Times New Roman" w:cs="Times New Roman"/>
-          <w:bCs/>
-          <w:sz w:val="24"/>
-          <w:szCs w:val="24"/>
-        </w:rPr>
-        <w:t>. These are also relatively weak correlations even though they are significant. June PDSI could positively impact tree growth because if temperatures are higher in June and trees have adequate water, they may be able to grow quicker.</w:t>
-      </w:r>
-    </w:p>
-    <w:p>
-      <w:pPr>
-        <w:spacing w:line="480" w:lineRule="auto"/>
-        <w:ind w:left="360"/>
-        <w:rPr>
-          <w:rFonts w:ascii="Times New Roman" w:eastAsia="Times New Roman" w:hAnsi="Times New Roman" w:cs="Times New Roman"/>
-          <w:sz w:val="24"/>
-          <w:szCs w:val="24"/>
-        </w:rPr>
-        <w:pPrChange w:id="197" w:author="Abraham E Springer" w:date="2025-02-17T12:19:00Z" w16du:dateUtc="2025-02-17T19:19:00Z">
-          <w:pPr>
-            <w:spacing w:line="240" w:lineRule="auto"/>
-            <w:ind w:left="360"/>
-          </w:pPr>
-        </w:pPrChange>
-      </w:pPr>
-      <w:r>
-        <w:rPr>
-          <w:rFonts w:ascii="Times New Roman" w:eastAsia="Times New Roman" w:hAnsi="Times New Roman" w:cs="Times New Roman"/>
-          <w:bCs/>
-          <w:sz w:val="24"/>
-          <w:szCs w:val="24"/>
-        </w:rPr>
-        <w:tab/>
-      </w:r>
-      <w:commentRangeStart w:id="198"/>
-      <w:r>
-        <w:rPr>
-          <w:rFonts w:ascii="Times New Roman" w:eastAsia="Times New Roman" w:hAnsi="Times New Roman" w:cs="Times New Roman"/>
-          <w:sz w:val="24"/>
-          <w:szCs w:val="24"/>
-        </w:rPr>
-        <w:t>Limitations/Assumptions</w:t>
-      </w:r>
-    </w:p>
-    <w:p>
-      <w:pPr>
-        <w:spacing w:line="480" w:lineRule="auto"/>
-        <w:ind w:firstLine="360"/>
-        <w:rPr>
-          <w:rFonts w:ascii="Times New Roman" w:eastAsia="Times New Roman" w:hAnsi="Times New Roman" w:cs="Times New Roman"/>
-          <w:sz w:val="24"/>
-          <w:szCs w:val="24"/>
-        </w:rPr>
-        <w:pPrChange w:id="199" w:author="Abraham E Springer" w:date="2025-02-17T12:19:00Z" w16du:dateUtc="2025-02-17T19:19:00Z">
-          <w:pPr>
-            <w:spacing w:line="240" w:lineRule="auto"/>
-          </w:pPr>
-        </w:pPrChange>
-      </w:pPr>
-      <w:r>
-        <w:rPr>
-          <w:rFonts w:ascii="Times New Roman" w:eastAsia="Times New Roman" w:hAnsi="Times New Roman" w:cs="Times New Roman"/>
-          <w:sz w:val="24"/>
-          <w:szCs w:val="24"/>
-        </w:rPr>
-        <w:t>The series and cores collected are short in nature. This makes it difficult to produce high correlations for crossdating. I used COFECHA to select cores that were correlated to each other and the overall collection of tree cores to use for further analysis. Because Fremont cottonwoods grow in riparian areas with access to year around water, it is unlikely that rings are missing which means that the trees are likely dated correctly even though this may be difficult to statistically prove.</w:t>
-      </w:r>
-      <w:commentRangeEnd w:id="198"/>
-      <w:r>
-        <w:rPr>
-          <w:rStyle w:val="CommentReference"/>
-        </w:rPr>
-        <w:commentReference w:id="198"/>
-      </w:r>
-    </w:p>
-    <w:p>
-      <w:pPr>
-        <w:spacing w:line="480" w:lineRule="auto"/>
-        <w:rPr>
-          <w:rFonts w:ascii="Times New Roman" w:eastAsia="Times New Roman" w:hAnsi="Times New Roman" w:cs="Times New Roman"/>
-          <w:b/>
-          <w:sz w:val="24"/>
-          <w:szCs w:val="24"/>
-        </w:rPr>
-        <w:pPrChange w:id="200" w:author="Abraham E Springer" w:date="2025-02-17T12:19:00Z" w16du:dateUtc="2025-02-17T19:19:00Z">
-          <w:pPr>
-            <w:spacing w:line="240" w:lineRule="auto"/>
-          </w:pPr>
-        </w:pPrChange>
-      </w:pPr>
-      <w:r>
-        <w:rPr>
-          <w:rFonts w:ascii="Times New Roman" w:eastAsia="Times New Roman" w:hAnsi="Times New Roman" w:cs="Times New Roman"/>
-          <w:b/>
-          <w:sz w:val="24"/>
-          <w:szCs w:val="24"/>
-        </w:rPr>
-        <w:t>Challenges</w:t>
-      </w:r>
-    </w:p>
-    <w:p>
-      <w:pPr>
-        <w:spacing w:line="480" w:lineRule="auto"/>
-        <w:ind w:firstLine="360"/>
-        <w:rPr>
-          <w:rFonts w:ascii="Times New Roman" w:eastAsia="Times New Roman" w:hAnsi="Times New Roman" w:cs="Times New Roman"/>
-          <w:bCs/>
-          <w:sz w:val="24"/>
-          <w:szCs w:val="24"/>
-        </w:rPr>
-        <w:pPrChange w:id="201" w:author="Abraham E Springer" w:date="2025-02-17T12:19:00Z" w16du:dateUtc="2025-02-17T19:19:00Z">
-          <w:pPr>
-            <w:spacing w:line="240" w:lineRule="auto"/>
-            <w:ind w:firstLine="360"/>
-          </w:pPr>
-        </w:pPrChange>
-      </w:pPr>
-      <w:r>
-        <w:rPr>
-          <w:rFonts w:ascii="Times New Roman" w:eastAsia="Times New Roman" w:hAnsi="Times New Roman" w:cs="Times New Roman"/>
-          <w:bCs/>
-          <w:sz w:val="24"/>
-          <w:szCs w:val="24"/>
-        </w:rPr>
-        <w:t xml:space="preserve">The study sites along the Verde River are </w:t>
-      </w:r>
-      <w:r>
-        <w:rPr>
-          <w:rFonts w:ascii="Times New Roman" w:eastAsia="Times New Roman" w:hAnsi="Times New Roman" w:cs="Times New Roman"/>
-          <w:bCs/>
-          <w:sz w:val="24"/>
-          <w:szCs w:val="24"/>
-        </w:rPr>
-        <w:t>upstream from</w:t>
-      </w:r>
-      <w:r>
-        <w:rPr>
-          <w:rFonts w:ascii="Times New Roman" w:eastAsia="Times New Roman" w:hAnsi="Times New Roman" w:cs="Times New Roman"/>
-          <w:bCs/>
-          <w:sz w:val="24"/>
-          <w:szCs w:val="24"/>
-        </w:rPr>
-        <w:t xml:space="preserve"> large storage reservoirs. This allows them to have relatively intact </w:t>
-      </w:r>
-      <w:r>
-        <w:rPr>
-          <w:rFonts w:ascii="Times New Roman" w:eastAsia="Times New Roman" w:hAnsi="Times New Roman" w:cs="Times New Roman"/>
-          <w:bCs/>
-          <w:sz w:val="24"/>
-          <w:szCs w:val="24"/>
-        </w:rPr>
-        <w:t>environmental flows</w:t>
-      </w:r>
-      <w:r>
-        <w:rPr>
-          <w:rFonts w:ascii="Times New Roman" w:eastAsia="Times New Roman" w:hAnsi="Times New Roman" w:cs="Times New Roman"/>
-          <w:bCs/>
-          <w:sz w:val="24"/>
-          <w:szCs w:val="24"/>
-        </w:rPr>
-        <w:t xml:space="preserve">. A challenge associated with </w:t>
-      </w:r>
-      <w:r>
-        <w:rPr>
-          <w:rFonts w:ascii="Times New Roman" w:eastAsia="Times New Roman" w:hAnsi="Times New Roman" w:cs="Times New Roman"/>
-          <w:bCs/>
-          <w:sz w:val="24"/>
-          <w:szCs w:val="24"/>
-        </w:rPr>
-        <w:t>th</w:t>
-      </w:r>
-      <w:r>
-        <w:rPr>
-          <w:rFonts w:ascii="Times New Roman" w:eastAsia="Times New Roman" w:hAnsi="Times New Roman" w:cs="Times New Roman"/>
-          <w:bCs/>
-          <w:sz w:val="24"/>
-          <w:szCs w:val="24"/>
-        </w:rPr>
-        <w:t>e natural flows</w:t>
-      </w:r>
-      <w:r>
-        <w:rPr>
-          <w:rFonts w:ascii="Times New Roman" w:eastAsia="Times New Roman" w:hAnsi="Times New Roman" w:cs="Times New Roman"/>
-          <w:bCs/>
-          <w:sz w:val="24"/>
-          <w:szCs w:val="24"/>
-        </w:rPr>
-        <w:t xml:space="preserve"> </w:t>
-      </w:r>
-      <w:r>
-        <w:rPr>
-          <w:rFonts w:ascii="Times New Roman" w:eastAsia="Times New Roman" w:hAnsi="Times New Roman" w:cs="Times New Roman"/>
-          <w:bCs/>
-          <w:sz w:val="24"/>
-          <w:szCs w:val="24"/>
-        </w:rPr>
-        <w:t xml:space="preserve">is that many areas of the river are depositional. This means that the root collar of the tree is buried and the depth it is buried is also unknown. This means that their exact age cannot be determined therefore all we can determine is their </w:t>
-      </w:r>
-      <w:r>
-        <w:rPr>
-          <w:rFonts w:ascii="Times New Roman" w:eastAsia="Times New Roman" w:hAnsi="Times New Roman" w:cs="Times New Roman"/>
-          <w:bCs/>
-          <w:sz w:val="24"/>
-          <w:szCs w:val="24"/>
-        </w:rPr>
-        <w:t>“age at coring height”</w:t>
-      </w:r>
-      <w:r>
-        <w:rPr>
-          <w:rFonts w:ascii="Times New Roman" w:eastAsia="Times New Roman" w:hAnsi="Times New Roman" w:cs="Times New Roman"/>
-          <w:bCs/>
-          <w:sz w:val="24"/>
-          <w:szCs w:val="24"/>
-        </w:rPr>
-        <w:t>.</w:t>
-      </w:r>
-    </w:p>
-    <w:p>
-      <w:pPr>
-        <w:spacing w:line="480" w:lineRule="auto"/>
-        <w:ind w:firstLine="360"/>
-        <w:rPr>
-          <w:rFonts w:ascii="Times New Roman" w:hAnsi="Times New Roman" w:cs="Times New Roman"/>
-          <w:sz w:val="24"/>
-          <w:szCs w:val="24"/>
-        </w:rPr>
-        <w:pPrChange w:id="202" w:author="Abraham E Springer" w:date="2025-02-17T12:19:00Z" w16du:dateUtc="2025-02-17T19:19:00Z">
-          <w:pPr>
-            <w:spacing w:line="240" w:lineRule="auto"/>
-            <w:ind w:firstLine="360"/>
-          </w:pPr>
-        </w:pPrChange>
-      </w:pPr>
-      <w:r>
-        <w:rPr>
-          <w:rFonts w:ascii="Times New Roman" w:eastAsia="Times New Roman" w:hAnsi="Times New Roman" w:cs="Times New Roman"/>
-          <w:bCs/>
-          <w:sz w:val="24"/>
-          <w:szCs w:val="24"/>
-        </w:rPr>
-        <w:lastRenderedPageBreak/>
-        <w:t xml:space="preserve">Another challenge with this project is that most trees are young. This makes it more difficult </w:t>
-      </w:r>
-      <w:bookmarkStart w:id="203" w:name="_Toc187849265"/>
-      <w:r>
-        <w:rPr>
-          <w:rFonts w:ascii="Times New Roman" w:eastAsia="Times New Roman" w:hAnsi="Times New Roman" w:cs="Times New Roman"/>
-          <w:bCs/>
-          <w:sz w:val="24"/>
-          <w:szCs w:val="24"/>
-        </w:rPr>
-        <w:t xml:space="preserve">to crossdate series as well as could make </w:t>
-      </w:r>
-      <w:r>
-        <w:rPr>
-          <w:rFonts w:ascii="Times New Roman" w:eastAsia="Times New Roman" w:hAnsi="Times New Roman" w:cs="Times New Roman"/>
-          <w:bCs/>
-          <w:sz w:val="24"/>
-          <w:szCs w:val="24"/>
-        </w:rPr>
-        <w:t>reaching a critical P-value of .05 more difficult for statistical tests.</w:t>
-      </w:r>
-    </w:p>
-    <w:p>
-      <w:pPr>
-        <w:spacing w:line="480" w:lineRule="auto"/>
-        <w:rPr>
-          <w:rFonts w:ascii="Times New Roman" w:hAnsi="Times New Roman" w:cs="Times New Roman"/>
-          <w:b/>
-          <w:bCs/>
-          <w:sz w:val="24"/>
-          <w:szCs w:val="24"/>
-        </w:rPr>
-        <w:pPrChange w:id="204" w:author="Abraham E Springer" w:date="2025-02-17T12:19:00Z" w16du:dateUtc="2025-02-17T19:19:00Z">
-          <w:pPr>
-            <w:spacing w:line="240" w:lineRule="auto"/>
-          </w:pPr>
-        </w:pPrChange>
-      </w:pPr>
-      <w:r>
-        <w:rPr>
-          <w:rFonts w:ascii="Times New Roman" w:hAnsi="Times New Roman" w:cs="Times New Roman"/>
-          <w:b/>
-          <w:bCs/>
-          <w:sz w:val="24"/>
-          <w:szCs w:val="24"/>
-        </w:rPr>
-        <w:t>Conclusions and Implications</w:t>
-      </w:r>
-      <w:bookmarkEnd w:id="203"/>
-    </w:p>
-    <w:p>
-      <w:pPr>
-        <w:spacing w:line="480" w:lineRule="auto"/>
-        <w:ind w:firstLine="720"/>
-        <w:rPr>
-          <w:rFonts w:ascii="Times New Roman" w:hAnsi="Times New Roman" w:cs="Times New Roman"/>
-          <w:sz w:val="24"/>
-          <w:szCs w:val="24"/>
-        </w:rPr>
-        <w:pPrChange w:id="205" w:author="Abraham E Springer" w:date="2025-02-17T12:19:00Z" w16du:dateUtc="2025-02-17T19:19:00Z">
-          <w:pPr>
-            <w:spacing w:line="240" w:lineRule="auto"/>
-            <w:ind w:firstLine="720"/>
-          </w:pPr>
-        </w:pPrChange>
-      </w:pPr>
-      <w:r>
-        <w:rPr>
-          <w:rFonts w:ascii="Times New Roman" w:hAnsi="Times New Roman" w:cs="Times New Roman"/>
-          <w:sz w:val="24"/>
-          <w:szCs w:val="24"/>
-        </w:rPr>
-        <w:t xml:space="preserve">Fremont cottonwoods that established after the 2023 winter floods continue to grow and reduce in density. Seedling plots seem to be impacted by different variables depending on their location. </w:t>
-      </w:r>
-      <w:r>
-        <w:rPr>
-          <w:rFonts w:ascii="Times New Roman" w:hAnsi="Times New Roman" w:cs="Times New Roman"/>
-          <w:sz w:val="24"/>
-          <w:szCs w:val="24"/>
-        </w:rPr>
-        <w:t>T</w:t>
-      </w:r>
-      <w:r>
-        <w:rPr>
-          <w:rFonts w:ascii="Times New Roman" w:hAnsi="Times New Roman" w:cs="Times New Roman"/>
-          <w:sz w:val="24"/>
-          <w:szCs w:val="24"/>
-        </w:rPr>
-        <w:t xml:space="preserve">he wide variety of significant variables impacting seedling survival shows that a combination of factors is important in maintaining seedlings. Most Fremont cottonwoods on the Verde are relatively young and date about to the year 2000. They continue to grow and add basal area at an increasing rate, suggesting that the forest has yet to reach a mature state. Fremont cottonwood growth appears to be driven by summer streamflow. This also is when streamflows are the lowest and temperatures are the highest. As baseflows continue to decline, their growth and resilience could be at risk. Maintaining higher flows during the summer irrigation season would positively benefit riparian forests. Keeping the natural systems and </w:t>
-      </w:r>
-      <w:r>
-        <w:rPr>
-          <w:rFonts w:ascii="Times New Roman" w:hAnsi="Times New Roman" w:cs="Times New Roman"/>
-          <w:sz w:val="24"/>
-          <w:szCs w:val="24"/>
-        </w:rPr>
-        <w:t>environmental flows</w:t>
-      </w:r>
-      <w:r>
-        <w:rPr>
-          <w:rFonts w:ascii="Times New Roman" w:hAnsi="Times New Roman" w:cs="Times New Roman"/>
-          <w:sz w:val="24"/>
-          <w:szCs w:val="24"/>
-        </w:rPr>
-        <w:t xml:space="preserve"> </w:t>
-      </w:r>
-      <w:r>
-        <w:rPr>
-          <w:rFonts w:ascii="Times New Roman" w:hAnsi="Times New Roman" w:cs="Times New Roman"/>
-          <w:sz w:val="24"/>
-          <w:szCs w:val="24"/>
-        </w:rPr>
-        <w:t>along the Verde River is crucial to maintaining and protecting its riparian forests.</w:t>
-      </w:r>
-    </w:p>
-    <w:p>
-      <w:pPr>
-        <w:spacing w:after="160" w:line="480" w:lineRule="auto"/>
-        <w:rPr>
-          <w:rFonts w:ascii="Times New Roman" w:eastAsia="Times New Roman" w:hAnsi="Times New Roman" w:cs="Times New Roman"/>
-          <w:bCs/>
-          <w:sz w:val="24"/>
-          <w:szCs w:val="24"/>
-        </w:rPr>
-        <w:pPrChange w:id="206" w:author="Abraham E Springer" w:date="2025-02-17T12:19:00Z" w16du:dateUtc="2025-02-17T19:19:00Z">
           <w:pPr>
             <w:spacing w:after="160" w:line="278" w:lineRule="auto"/>
           </w:pPr>
@@ -10668,7 +10415,7 @@
           <w:sz w:val="24"/>
           <w:szCs w:val="24"/>
         </w:rPr>
-        <w:pPrChange w:id="207" w:author="Abraham E Springer" w:date="2025-02-17T12:19:00Z" w16du:dateUtc="2025-02-17T19:19:00Z">
+        <w:pPrChange w:id="195" w:author="Abraham E Springer" w:date="2025-02-17T12:19:00Z" w16du:dateUtc="2025-02-17T19:19:00Z">
           <w:pPr>
             <w:spacing w:line="240" w:lineRule="auto"/>
           </w:pPr>
@@ -10740,7 +10487,7 @@
           <w:sz w:val="24"/>
           <w:szCs w:val="24"/>
         </w:rPr>
-        <w:pPrChange w:id="208" w:author="Abraham E Springer" w:date="2025-02-17T12:19:00Z" w16du:dateUtc="2025-02-17T19:19:00Z">
+        <w:pPrChange w:id="196" w:author="Abraham E Springer" w:date="2025-02-17T12:19:00Z" w16du:dateUtc="2025-02-17T19:19:00Z">
           <w:pPr/>
         </w:pPrChange>
       </w:pPr>
@@ -11126,7 +10873,7 @@
       </w:r>
     </w:p>
   </w:comment>
-  <w:comment w:id="113" w:author="Abraham E Springer" w:date="2025-02-17T12:49:00Z" w:initials="AS">
+  <w:comment w:id="111" w:author="Abraham E Springer" w:date="2025-02-17T12:49:00Z" w:initials="AS">
     <w:p>
       <w:pPr>
         <w:pStyle w:val="CommentText"/>
@@ -11142,7 +10889,7 @@
       </w:r>
     </w:p>
   </w:comment>
-  <w:comment w:id="125" w:author="Quentin R McCalla" w:date="2025-02-12T09:58:00Z" w:initials="QM">
+  <w:comment w:id="123" w:author="Quentin R McCalla" w:date="2025-02-12T09:58:00Z" w:initials="QM">
     <w:p>
       <w:pPr>
         <w:pStyle w:val="CommentText"/>
@@ -11158,7 +10905,7 @@
       </w:r>
     </w:p>
   </w:comment>
-  <w:comment w:id="136" w:author="Abraham E Springer" w:date="2025-02-17T13:43:00Z" w:initials="AS">
+  <w:comment w:id="133" w:author="Abraham E Springer" w:date="2025-02-17T13:43:00Z" w:initials="AS">
     <w:p>
       <w:pPr>
         <w:pStyle w:val="CommentText"/>
@@ -11174,7 +10921,7 @@
       </w:r>
     </w:p>
   </w:comment>
-  <w:comment w:id="155" w:author="Abraham E Springer" w:date="2025-02-17T13:34:00Z" w:initials="AS">
+  <w:comment w:id="148" w:author="Abraham E Springer" w:date="2025-02-17T13:34:00Z" w:initials="AS">
     <w:p>
       <w:pPr>
         <w:pStyle w:val="CommentText"/>
@@ -11190,7 +10937,7 @@
       </w:r>
     </w:p>
   </w:comment>
-  <w:comment w:id="158" w:author="Quentin R McCalla" w:date="2025-02-03T10:44:00Z" w:initials="QM">
+  <w:comment w:id="151" w:author="Quentin R McCalla" w:date="2025-02-03T10:44:00Z" w:initials="QM">
     <w:p>
       <w:pPr>
         <w:pStyle w:val="CommentText"/>
@@ -11206,7 +10953,7 @@
       </w:r>
     </w:p>
   </w:comment>
-  <w:comment w:id="175" w:author="Quentin R McCalla" w:date="2025-02-18T11:45:00Z" w:initials="QM">
+  <w:comment w:id="168" w:author="Quentin R McCalla" w:date="2025-02-18T11:45:00Z" w:initials="QM">
     <w:p>
       <w:pPr>
         <w:pStyle w:val="CommentText"/>
@@ -11222,7 +10969,7 @@
       </w:r>
     </w:p>
   </w:comment>
-  <w:comment w:id="189" w:author="Quentin R McCalla" w:date="2025-02-03T15:54:00Z" w:initials="QM">
+  <w:comment w:id="179" w:author="Quentin R McCalla" w:date="2025-02-03T15:54:00Z" w:initials="QM">
     <w:p>
       <w:pPr>
         <w:pStyle w:val="CommentText"/>
@@ -11243,7 +10990,7 @@
       </w:hyperlink>
     </w:p>
   </w:comment>
-  <w:comment w:id="192" w:author="Quentin R McCalla" w:date="2025-02-04T10:37:00Z" w:initials="QM">
+  <w:comment w:id="181" w:author="Quentin R McCalla" w:date="2025-02-04T10:37:00Z" w:initials="QM">
     <w:p>
       <w:pPr>
         <w:pStyle w:val="CommentText"/>
@@ -11259,7 +11006,7 @@
       </w:r>
     </w:p>
   </w:comment>
-  <w:comment w:id="193" w:author="Quentin R McCalla" w:date="2025-02-12T12:32:00Z" w:initials="QM">
+  <w:comment w:id="182" w:author="Quentin R McCalla" w:date="2025-02-12T12:32:00Z" w:initials="QM">
     <w:p>
       <w:pPr>
         <w:pStyle w:val="CommentText"/>
@@ -11275,7 +11022,7 @@
       </w:r>
     </w:p>
   </w:comment>
-  <w:comment w:id="198" w:author="Abraham E Springer" w:date="2025-02-17T12:33:00Z" w:initials="AS">
+  <w:comment w:id="186" w:author="Abraham E Springer" w:date="2025-02-17T12:33:00Z" w:initials="AS">
     <w:p>
       <w:pPr>
         <w:pStyle w:val="CommentText"/>
@@ -12081,9 +11828,6 @@
 <w15:people xmlns:wpc="http://schemas.microsoft.com/office/word/2010/wordprocessingCanvas" xmlns:cx="http://schemas.microsoft.com/office/drawing/2014/chartex" xmlns:cx1="http://schemas.microsoft.com/office/drawing/2015/9/8/chartex" xmlns:cx2="http://schemas.microsoft.com/office/drawing/2015/10/21/chartex" xmlns:cx3="http://schemas.microsoft.com/office/drawing/2016/5/9/chartex" xmlns:cx4="http://schemas.microsoft.com/office/drawing/2016/5/10/chartex" xmlns:cx5="http://schemas.microsoft.com/office/drawing/2016/5/11/chartex" xmlns:cx6="http://schemas.microsoft.com/office/drawing/2016/5/12/chartex" xmlns:cx7="http://schemas.microsoft.com/office/drawing/2016/5/13/chartex" xmlns:cx8="http://schemas.microsoft.com/office/drawing/2016/5/14/chartex" xmlns:mc="http://schemas.openxmlformats.org/markup-compatibility/2006" xmlns:aink="http://schemas.microsoft.com/office/drawing/2016/ink" xmlns:am3d="http://schemas.microsoft.com/office/drawing/2017/model3d" xmlns:o="urn:schemas-microsoft-com:office:office" xmlns:oel="http://schemas.microsoft.com/office/2019/extlst" xmlns:r="http://schemas.openxmlformats.org/officeDocument/2006/relationships" xmlns:m="http://schemas.openxmlformats.org/officeDocument/2006/math" xmlns:v="urn:schemas-microsoft-com:vml" xmlns:wp14="http://schemas.microsoft.com/office/word/2010/wordprocessingDrawing" xmlns:wp="http://schemas.openxmlformats.org/drawingml/2006/wordprocessingDrawing" xmlns:w10="urn:schemas-microsoft-com:office:word" xmlns:w="http://schemas.openxmlformats.org/wordprocessingml/2006/main" xmlns:w14="http://schemas.microsoft.com/office/word/2010/wordml" xmlns:w15="http://schemas.microsoft.com/office/word/2012/wordml" xmlns:w16cex="http://schemas.microsoft.com/office/word/2018/wordml/cex" xmlns:w16cid="http://schemas.microsoft.com/office/word/2016/wordml/cid" xmlns:w16="http://schemas.microsoft.com/office/word/2018/wordml" xmlns:w16du="http://schemas.microsoft.com/office/word/2023/wordml/word16du" xmlns:w16sdtdh="http://schemas.microsoft.com/office/word/2020/wordml/sdtdatahash" xmlns:w16sdtfl="http://schemas.microsoft.com/office/word/2024/wordml/sdtformatlock" xmlns:w16se="http://schemas.microsoft.com/office/word/2015/wordml/symex" xmlns:wpg="http://schemas.microsoft.com/office/word/2010/wordprocessingGroup" xmlns:wpi="http://schemas.microsoft.com/office/word/2010/wordprocessingInk" xmlns:wne="http://schemas.microsoft.com/office/word/2006/wordml" xmlns:wps="http://schemas.microsoft.com/office/word/2010/wordprocessingShape" mc:Ignorable="w14 w15 w16se w16cid w16 w16cex w16sdtdh w16sdtfl w16du wp14">
   <w15:person w15:author="Quentin R McCalla">
     <w15:presenceInfo w15:providerId="AD" w15:userId="S::qm43@nau.edu::286ae024-a980-4c77-9399-2a95e1ecfbda"/>
-  </w15:person>
-  <w15:person w15:author="Merritt, David - FS, CO">
-    <w15:presenceInfo w15:providerId="AD" w15:userId="S-1-5-21-2443529608-3098792306-3041422421-299900"/>
   </w15:person>
   <w15:person w15:author="Abraham E Springer">
     <w15:presenceInfo w15:providerId="AD" w15:userId="S::Abe.Springer@nau.edu::1d0a048d-6d92-4ff3-91fc-943c08ec52ed"/>

--- a/Manuscript/2025_02_17 Manuscript_aes.docx
+++ b/Manuscript/2025_02_17 Manuscript_aes.docx
@@ -1838,7 +1838,23 @@
           <w:sz w:val="24"/>
           <w:szCs w:val="24"/>
         </w:rPr>
-        <w:t xml:space="preserve"> (Figure X)</w:t>
+        <w:t xml:space="preserve"> (Figure </w:t>
+      </w:r>
+      <w:r>
+        <w:rPr>
+          <w:rFonts w:ascii="Times New Roman" w:eastAsia="Times New Roman" w:hAnsi="Times New Roman" w:cs="Times New Roman"/>
+          <w:sz w:val="24"/>
+          <w:szCs w:val="24"/>
+        </w:rPr>
+        <w:t>1</w:t>
+      </w:r>
+      <w:r>
+        <w:rPr>
+          <w:rFonts w:ascii="Times New Roman" w:eastAsia="Times New Roman" w:hAnsi="Times New Roman" w:cs="Times New Roman"/>
+          <w:sz w:val="24"/>
+          <w:szCs w:val="24"/>
+        </w:rPr>
+        <w:t>)</w:t>
       </w:r>
       <w:r>
         <w:rPr>
@@ -2021,7 +2037,23 @@
           <w:sz w:val="24"/>
           <w:szCs w:val="24"/>
         </w:rPr>
-        <w:t>Figure X. 2023 Verde River Hydrology. Peak snowmelt occurred in mid-March and almost reached 1000 m</w:t>
+        <w:t xml:space="preserve">Figure </w:t>
+      </w:r>
+      <w:r>
+        <w:rPr>
+          <w:rFonts w:ascii="Times New Roman" w:eastAsia="Times New Roman" w:hAnsi="Times New Roman" w:cs="Times New Roman"/>
+          <w:sz w:val="24"/>
+          <w:szCs w:val="24"/>
+        </w:rPr>
+        <w:t>1</w:t>
+      </w:r>
+      <w:r>
+        <w:rPr>
+          <w:rFonts w:ascii="Times New Roman" w:eastAsia="Times New Roman" w:hAnsi="Times New Roman" w:cs="Times New Roman"/>
+          <w:sz w:val="24"/>
+          <w:szCs w:val="24"/>
+        </w:rPr>
+        <w:t>. 2023 Verde River Hydrology. Peak snowmelt occurred in mid-March and almost reached 1000 m</w:t>
       </w:r>
       <w:r>
         <w:rPr>
@@ -2590,7 +2622,23 @@
           <w:sz w:val="24"/>
           <w:szCs w:val="24"/>
         </w:rPr>
-        <w:t>Figure ?? Map of study sites</w:t>
+        <w:t xml:space="preserve">Figure </w:t>
+      </w:r>
+      <w:r>
+        <w:rPr>
+          <w:rFonts w:ascii="Times New Roman" w:eastAsia="Times New Roman" w:hAnsi="Times New Roman" w:cs="Times New Roman"/>
+          <w:sz w:val="24"/>
+          <w:szCs w:val="24"/>
+        </w:rPr>
+        <w:t>2.</w:t>
+      </w:r>
+      <w:r>
+        <w:rPr>
+          <w:rFonts w:ascii="Times New Roman" w:eastAsia="Times New Roman" w:hAnsi="Times New Roman" w:cs="Times New Roman"/>
+          <w:sz w:val="24"/>
+          <w:szCs w:val="24"/>
+        </w:rPr>
+        <w:t xml:space="preserve"> Map of study sites</w:t>
       </w:r>
     </w:p>
     <w:p>
@@ -3877,7 +3925,25 @@
           <w:sz w:val="24"/>
           <w:szCs w:val="24"/>
         </w:rPr>
-        <w:t xml:space="preserve"> uploaded into Cybis CooRecorder software (</w:t>
+        <w:t xml:space="preserve"> uploaded into Cybis </w:t>
+      </w:r>
+      <w:proofErr w:type="spellStart"/>
+      <w:r>
+        <w:rPr>
+          <w:rFonts w:ascii="Times New Roman" w:eastAsia="Times New Roman" w:hAnsi="Times New Roman" w:cs="Times New Roman"/>
+          <w:sz w:val="24"/>
+          <w:szCs w:val="24"/>
+        </w:rPr>
+        <w:t>CooRecorder</w:t>
+      </w:r>
+      <w:proofErr w:type="spellEnd"/>
+      <w:r>
+        <w:rPr>
+          <w:rFonts w:ascii="Times New Roman" w:eastAsia="Times New Roman" w:hAnsi="Times New Roman" w:cs="Times New Roman"/>
+          <w:sz w:val="24"/>
+          <w:szCs w:val="24"/>
+        </w:rPr>
+        <w:t xml:space="preserve"> software (</w:t>
       </w:r>
       <w:r>
         <w:fldChar w:fldCharType="begin"/>
@@ -3980,8 +4046,18 @@
           <w:sz w:val="24"/>
           <w:szCs w:val="24"/>
         </w:rPr>
-        <w:t>Dated and scanned cores are saved as a .RWL file and uploaded into Cdendro</w:t>
-      </w:r>
+        <w:t xml:space="preserve">Dated and scanned cores are saved as a .RWL file and uploaded into </w:t>
+      </w:r>
+      <w:proofErr w:type="spellStart"/>
+      <w:r>
+        <w:rPr>
+          <w:rFonts w:ascii="Times New Roman" w:eastAsia="Times New Roman" w:hAnsi="Times New Roman" w:cs="Times New Roman"/>
+          <w:sz w:val="24"/>
+          <w:szCs w:val="24"/>
+        </w:rPr>
+        <w:t>Cdendro</w:t>
+      </w:r>
+      <w:proofErr w:type="spellEnd"/>
       <w:r>
         <w:rPr>
           <w:rFonts w:ascii="Times New Roman" w:eastAsia="Times New Roman" w:hAnsi="Times New Roman" w:cs="Times New Roman"/>
@@ -4704,23 +4780,94 @@
           <w:sz w:val="24"/>
           <w:szCs w:val="24"/>
         </w:rPr>
-        <w:t xml:space="preserve"> A critical P-value of less than or equal to 0.05 was used to determine if a trend was significant and an exact bootstrap method was used.</w:t>
-      </w:r>
-      <w:r>
-        <w:rPr>
-          <w:rFonts w:ascii="Times New Roman" w:eastAsia="Times New Roman" w:hAnsi="Times New Roman" w:cs="Times New Roman"/>
-          <w:sz w:val="24"/>
-          <w:szCs w:val="24"/>
-        </w:rPr>
-        <w:t xml:space="preserve"> An exact bootstrapping method was used because of the small dataset and because it gives an exact distribution as it only uses data within the dataset.</w:t>
-      </w:r>
-      <w:r>
-        <w:rPr>
-          <w:rFonts w:ascii="Times New Roman" w:eastAsia="Times New Roman" w:hAnsi="Times New Roman" w:cs="Times New Roman"/>
-          <w:sz w:val="24"/>
-          <w:szCs w:val="24"/>
-        </w:rPr>
-        <w:t xml:space="preserve"> A response function analysis </w:t>
+        <w:t xml:space="preserve"> A critical P-value of less than or equal to 0.05 was used to determine if a trend was significant and an exact bootstrap method was used</w:t>
+      </w:r>
+      <w:r>
+        <w:rPr>
+          <w:rFonts w:ascii="Times New Roman" w:eastAsia="Times New Roman" w:hAnsi="Times New Roman" w:cs="Times New Roman"/>
+          <w:sz w:val="24"/>
+          <w:szCs w:val="24"/>
+        </w:rPr>
+        <w:t xml:space="preserve"> </w:t>
+      </w:r>
+      <w:r>
+        <w:rPr>
+          <w:rFonts w:ascii="Times New Roman" w:eastAsia="Times New Roman" w:hAnsi="Times New Roman" w:cs="Times New Roman"/>
+          <w:sz w:val="24"/>
+          <w:szCs w:val="24"/>
+        </w:rPr>
+        <w:fldChar w:fldCharType="begin"/>
+      </w:r>
+      <w:r>
+        <w:rPr>
+          <w:rFonts w:ascii="Times New Roman" w:eastAsia="Times New Roman" w:hAnsi="Times New Roman" w:cs="Times New Roman"/>
+          <w:sz w:val="24"/>
+          <w:szCs w:val="24"/>
+        </w:rPr>
+        <w:instrText xml:space="preserve"> ADDIN ZOTERO_ITEM CSL_CITATION {"citationID":"zoRUd3uf","properties":{"formattedCitation":"(Meko et al., 2011)","plainCitation":"(Meko et al., 2011)","noteIndex":0},"citationItems":[{"id":65,"uris":["http://zotero.org/users/local/yyBX3i8n/items/WLNHC4LF"],"itemData":{"id":65,"type":"article-journal","container-title":"Computers &amp; Geosciences","DOI":"10.1016/j.cageo.2011.01.013","ISSN":"00983004","issue":"9","journalAbbreviation":"Computers &amp; Geosciences","language":"en","page":"1234-1241","source":"DOI.org (Crossref)","title":"Seascorr: A MATLAB program for identifying the seasonal climate signal in an annual tree-ring time series","title-short":"Seascorr","volume":"37","author":[{"family":"Meko","given":"D.M."},{"family":"Touchan","given":"R."},{"family":"Anchukaitis","given":"K.J."}],"issued":{"date-parts":[["2011",9]]}}}],"schema":"https://github.com/citation-style-language/schema/raw/master/csl-citation.json"} </w:instrText>
+      </w:r>
+      <w:r>
+        <w:rPr>
+          <w:rFonts w:ascii="Times New Roman" w:eastAsia="Times New Roman" w:hAnsi="Times New Roman" w:cs="Times New Roman"/>
+          <w:sz w:val="24"/>
+          <w:szCs w:val="24"/>
+        </w:rPr>
+        <w:fldChar w:fldCharType="separate"/>
+      </w:r>
+      <w:r>
+        <w:rPr>
+          <w:rFonts w:ascii="Times New Roman" w:hAnsi="Times New Roman" w:cs="Times New Roman"/>
+          <w:sz w:val="24"/>
+        </w:rPr>
+        <w:t>(Meko et al., 2011)</w:t>
+      </w:r>
+      <w:r>
+        <w:rPr>
+          <w:rFonts w:ascii="Times New Roman" w:eastAsia="Times New Roman" w:hAnsi="Times New Roman" w:cs="Times New Roman"/>
+          <w:sz w:val="24"/>
+          <w:szCs w:val="24"/>
+        </w:rPr>
+        <w:fldChar w:fldCharType="end"/>
+      </w:r>
+      <w:r>
+        <w:rPr>
+          <w:rFonts w:ascii="Times New Roman" w:eastAsia="Times New Roman" w:hAnsi="Times New Roman" w:cs="Times New Roman"/>
+          <w:sz w:val="24"/>
+          <w:szCs w:val="24"/>
+        </w:rPr>
+        <w:t>.</w:t>
+      </w:r>
+      <w:r>
+        <w:rPr>
+          <w:rFonts w:ascii="Times New Roman" w:eastAsia="Times New Roman" w:hAnsi="Times New Roman" w:cs="Times New Roman"/>
+          <w:sz w:val="24"/>
+          <w:szCs w:val="24"/>
+        </w:rPr>
+        <w:t xml:space="preserve"> An exact bootstrapping method </w:t>
+      </w:r>
+      <w:r>
+        <w:rPr>
+          <w:rFonts w:ascii="Times New Roman" w:eastAsia="Times New Roman" w:hAnsi="Times New Roman" w:cs="Times New Roman"/>
+          <w:sz w:val="24"/>
+          <w:szCs w:val="24"/>
+        </w:rPr>
+        <w:t>tests for significance but does not produce specific p-values, just whether the relationship is significant.</w:t>
+      </w:r>
+      <w:r>
+        <w:rPr>
+          <w:rFonts w:ascii="Times New Roman" w:eastAsia="Times New Roman" w:hAnsi="Times New Roman" w:cs="Times New Roman"/>
+          <w:sz w:val="24"/>
+          <w:szCs w:val="24"/>
+        </w:rPr>
+        <w:t xml:space="preserve"> </w:t>
+      </w:r>
+      <w:r>
+        <w:rPr>
+          <w:rFonts w:ascii="Times New Roman" w:eastAsia="Times New Roman" w:hAnsi="Times New Roman" w:cs="Times New Roman"/>
+          <w:sz w:val="24"/>
+          <w:szCs w:val="24"/>
+        </w:rPr>
+        <w:t xml:space="preserve">A response function </w:t>
       </w:r>
       <w:r>
         <w:rPr>
@@ -4729,7 +4876,7 @@
           <w:szCs w:val="24"/>
         </w:rPr>
         <w:lastRenderedPageBreak/>
-        <w:t>was used for water year (September-October) was used to test against the annual growth for that year.</w:t>
+        <w:t>analysis was used for water year (September-October) was used to test against the annual growth.</w:t>
       </w:r>
       <w:r>
         <w:rPr>
@@ -4906,7 +5053,23 @@
           <w:sz w:val="24"/>
           <w:szCs w:val="24"/>
         </w:rPr>
-        <w:t xml:space="preserve">Figure ??. Mean densities across BRAP plots. </w:t>
+        <w:t xml:space="preserve">Figure </w:t>
+      </w:r>
+      <w:r>
+        <w:rPr>
+          <w:rFonts w:ascii="Times New Roman" w:hAnsi="Times New Roman" w:cs="Times New Roman"/>
+          <w:sz w:val="24"/>
+          <w:szCs w:val="24"/>
+        </w:rPr>
+        <w:t>3</w:t>
+      </w:r>
+      <w:r>
+        <w:rPr>
+          <w:rFonts w:ascii="Times New Roman" w:hAnsi="Times New Roman" w:cs="Times New Roman"/>
+          <w:sz w:val="24"/>
+          <w:szCs w:val="24"/>
+        </w:rPr>
+        <w:t xml:space="preserve">. Mean densities across BRAP plots. </w:t>
       </w:r>
     </w:p>
     <w:p>
@@ -4994,7 +5157,15 @@
           <w:sz w:val="24"/>
           <w:szCs w:val="24"/>
         </w:rPr>
-        <w:t>Figure ??</w:t>
+        <w:t xml:space="preserve">Figure </w:t>
+      </w:r>
+      <w:r>
+        <w:rPr>
+          <w:rFonts w:ascii="Times New Roman" w:hAnsi="Times New Roman" w:cs="Times New Roman"/>
+          <w:sz w:val="24"/>
+          <w:szCs w:val="24"/>
+        </w:rPr>
+        <w:t>4</w:t>
       </w:r>
       <w:r>
         <w:rPr>
@@ -5085,7 +5256,23 @@
           <w:sz w:val="24"/>
           <w:szCs w:val="24"/>
         </w:rPr>
-        <w:t>Figure X. Mean site seedling densities across the three visits.</w:t>
+        <w:t xml:space="preserve">Figure </w:t>
+      </w:r>
+      <w:r>
+        <w:rPr>
+          <w:rFonts w:ascii="Times New Roman" w:hAnsi="Times New Roman" w:cs="Times New Roman"/>
+          <w:sz w:val="24"/>
+          <w:szCs w:val="24"/>
+        </w:rPr>
+        <w:t>5</w:t>
+      </w:r>
+      <w:r>
+        <w:rPr>
+          <w:rFonts w:ascii="Times New Roman" w:hAnsi="Times New Roman" w:cs="Times New Roman"/>
+          <w:sz w:val="24"/>
+          <w:szCs w:val="24"/>
+        </w:rPr>
+        <w:t>. Mean site seedling densities across the three visits.</w:t>
       </w:r>
     </w:p>
     <w:p>
@@ -5416,7 +5603,6 @@
           </w:pPr>
         </w:pPrChange>
       </w:pPr>
-      <w:commentRangeStart w:id="111"/>
       <w:r>
         <w:rPr>
           <w:rFonts w:ascii="Times New Roman" w:hAnsi="Times New Roman" w:cs="Times New Roman"/>
@@ -5460,14 +5646,7 @@
           </wp:inline>
         </w:drawing>
       </w:r>
-      <w:commentRangeEnd w:id="111"/>
-      <w:r>
-        <w:rPr>
-          <w:rStyle w:val="CommentReference"/>
-        </w:rPr>
-        <w:commentReference w:id="111"/>
-      </w:r>
-      <w:ins w:id="112" w:author="Abraham E Springer" w:date="2025-02-17T12:48:00Z" w16du:dateUtc="2025-02-17T19:48:00Z">
+      <w:ins w:id="111" w:author="Abraham E Springer" w:date="2025-02-17T12:48:00Z" w16du:dateUtc="2025-02-17T19:48:00Z">
         <w:r>
           <w:rPr>
             <w:rFonts w:ascii="Times New Roman" w:hAnsi="Times New Roman" w:cs="Times New Roman"/>
@@ -5488,7 +5667,7 @@
           <w:sz w:val="24"/>
           <w:szCs w:val="24"/>
         </w:rPr>
-        <w:pPrChange w:id="113" w:author="Abraham E Springer" w:date="2025-02-17T12:19:00Z" w16du:dateUtc="2025-02-17T19:19:00Z">
+        <w:pPrChange w:id="112" w:author="Abraham E Springer" w:date="2025-02-17T12:19:00Z" w16du:dateUtc="2025-02-17T19:19:00Z">
           <w:pPr>
             <w:ind w:left="1080"/>
             <w:jc w:val="center"/>
@@ -5549,7 +5728,7 @@
           <w:sz w:val="24"/>
           <w:szCs w:val="24"/>
         </w:rPr>
-        <w:pPrChange w:id="114" w:author="Abraham E Springer" w:date="2025-02-17T12:19:00Z" w16du:dateUtc="2025-02-17T19:19:00Z">
+        <w:pPrChange w:id="113" w:author="Abraham E Springer" w:date="2025-02-17T12:19:00Z" w16du:dateUtc="2025-02-17T19:19:00Z">
           <w:pPr/>
         </w:pPrChange>
       </w:pPr>
@@ -5573,7 +5752,7 @@
           <w:sz w:val="24"/>
           <w:szCs w:val="24"/>
         </w:rPr>
-        <w:pPrChange w:id="115" w:author="Abraham E Springer" w:date="2025-02-17T12:19:00Z" w16du:dateUtc="2025-02-17T19:19:00Z">
+        <w:pPrChange w:id="114" w:author="Abraham E Springer" w:date="2025-02-17T12:19:00Z" w16du:dateUtc="2025-02-17T19:19:00Z">
           <w:pPr>
             <w:jc w:val="center"/>
           </w:pPr>
@@ -5632,7 +5811,7 @@
           <w:sz w:val="24"/>
           <w:szCs w:val="24"/>
         </w:rPr>
-        <w:pPrChange w:id="116" w:author="Abraham E Springer" w:date="2025-02-17T12:19:00Z" w16du:dateUtc="2025-02-17T19:19:00Z">
+        <w:pPrChange w:id="115" w:author="Abraham E Springer" w:date="2025-02-17T12:19:00Z" w16du:dateUtc="2025-02-17T19:19:00Z">
           <w:pPr/>
         </w:pPrChange>
       </w:pPr>
@@ -5678,7 +5857,7 @@
           <w:sz w:val="24"/>
           <w:szCs w:val="24"/>
         </w:rPr>
-        <w:pPrChange w:id="117" w:author="Abraham E Springer" w:date="2025-02-17T12:19:00Z" w16du:dateUtc="2025-02-17T19:19:00Z">
+        <w:pPrChange w:id="116" w:author="Abraham E Springer" w:date="2025-02-17T12:19:00Z" w16du:dateUtc="2025-02-17T19:19:00Z">
           <w:pPr>
             <w:jc w:val="center"/>
           </w:pPr>
@@ -5737,7 +5916,7 @@
           <w:sz w:val="24"/>
           <w:szCs w:val="24"/>
         </w:rPr>
-        <w:pPrChange w:id="118" w:author="Abraham E Springer" w:date="2025-02-17T12:19:00Z" w16du:dateUtc="2025-02-17T19:19:00Z">
+        <w:pPrChange w:id="117" w:author="Abraham E Springer" w:date="2025-02-17T12:19:00Z" w16du:dateUtc="2025-02-17T19:19:00Z">
           <w:pPr>
             <w:jc w:val="center"/>
           </w:pPr>
@@ -5795,48 +5974,63 @@
           <w:sz w:val="24"/>
           <w:szCs w:val="24"/>
         </w:rPr>
+        <w:pPrChange w:id="118" w:author="Abraham E Springer" w:date="2025-02-17T12:19:00Z" w16du:dateUtc="2025-02-17T19:19:00Z">
+          <w:pPr/>
+        </w:pPrChange>
+      </w:pPr>
+      <w:r>
+        <w:rPr>
+          <w:rFonts w:ascii="Times New Roman" w:hAnsi="Times New Roman" w:cs="Times New Roman"/>
+          <w:sz w:val="24"/>
+          <w:szCs w:val="24"/>
+        </w:rPr>
+        <w:t>The Childs model run had light and fine</w:t>
+      </w:r>
+      <w:r>
+        <w:rPr>
+          <w:rFonts w:ascii="Times New Roman" w:hAnsi="Times New Roman" w:cs="Times New Roman"/>
+          <w:sz w:val="24"/>
+          <w:szCs w:val="24"/>
+        </w:rPr>
+        <w:t>s</w:t>
+      </w:r>
+      <w:r>
+        <w:rPr>
+          <w:rFonts w:ascii="Times New Roman" w:hAnsi="Times New Roman" w:cs="Times New Roman"/>
+          <w:sz w:val="24"/>
+          <w:szCs w:val="24"/>
+        </w:rPr>
+        <w:t xml:space="preserve"> sediment</w:t>
+      </w:r>
+      <w:r>
+        <w:rPr>
+          <w:rFonts w:ascii="Times New Roman" w:hAnsi="Times New Roman" w:cs="Times New Roman"/>
+          <w:sz w:val="24"/>
+          <w:szCs w:val="24"/>
+        </w:rPr>
+        <w:t xml:space="preserve"> as significant variables in seedling survivorship but not herbaceous competition. Once the stepwise model was run and the herbaceous variable removed, the p-value for fines decreased slightly more. </w:t>
+      </w:r>
+    </w:p>
+    <w:p>
+      <w:pPr>
+        <w:spacing w:line="480" w:lineRule="auto"/>
+        <w:rPr>
+          <w:rFonts w:ascii="Times New Roman" w:hAnsi="Times New Roman" w:cs="Times New Roman"/>
+          <w:sz w:val="24"/>
+          <w:szCs w:val="24"/>
+        </w:rPr>
         <w:pPrChange w:id="119" w:author="Abraham E Springer" w:date="2025-02-17T12:19:00Z" w16du:dateUtc="2025-02-17T19:19:00Z">
           <w:pPr/>
         </w:pPrChange>
       </w:pPr>
-      <w:r>
-        <w:rPr>
-          <w:rFonts w:ascii="Times New Roman" w:hAnsi="Times New Roman" w:cs="Times New Roman"/>
-          <w:sz w:val="24"/>
-          <w:szCs w:val="24"/>
-        </w:rPr>
-        <w:t>The Childs model run had light and fine</w:t>
-      </w:r>
-      <w:r>
-        <w:rPr>
-          <w:rFonts w:ascii="Times New Roman" w:hAnsi="Times New Roman" w:cs="Times New Roman"/>
-          <w:sz w:val="24"/>
-          <w:szCs w:val="24"/>
-        </w:rPr>
-        <w:t>s</w:t>
-      </w:r>
-      <w:r>
-        <w:rPr>
-          <w:rFonts w:ascii="Times New Roman" w:hAnsi="Times New Roman" w:cs="Times New Roman"/>
-          <w:sz w:val="24"/>
-          <w:szCs w:val="24"/>
-        </w:rPr>
-        <w:t xml:space="preserve"> sediment</w:t>
-      </w:r>
-      <w:r>
-        <w:rPr>
-          <w:rFonts w:ascii="Times New Roman" w:hAnsi="Times New Roman" w:cs="Times New Roman"/>
-          <w:sz w:val="24"/>
-          <w:szCs w:val="24"/>
-        </w:rPr>
-        <w:t xml:space="preserve"> as significant variables in seedling survivorship but not herbaceous competition. Once the stepwise model was run and the herbaceous variable removed, the p-value for fines decreased slightly more. </w:t>
-      </w:r>
-    </w:p>
-    <w:p>
-      <w:pPr>
-        <w:spacing w:line="480" w:lineRule="auto"/>
-        <w:rPr>
-          <w:rFonts w:ascii="Times New Roman" w:hAnsi="Times New Roman" w:cs="Times New Roman"/>
+    </w:p>
+    <w:p>
+      <w:pPr>
+        <w:spacing w:line="480" w:lineRule="auto"/>
+        <w:rPr>
+          <w:rFonts w:ascii="Times New Roman" w:hAnsi="Times New Roman" w:cs="Times New Roman"/>
+          <w:b/>
+          <w:bCs/>
           <w:sz w:val="24"/>
           <w:szCs w:val="24"/>
         </w:rPr>
@@ -5844,14 +6038,22 @@
           <w:pPr/>
         </w:pPrChange>
       </w:pPr>
-    </w:p>
-    <w:p>
-      <w:pPr>
-        <w:spacing w:line="480" w:lineRule="auto"/>
+      <w:r>
         <w:rPr>
           <w:rFonts w:ascii="Times New Roman" w:hAnsi="Times New Roman" w:cs="Times New Roman"/>
           <w:b/>
           <w:bCs/>
+          <w:sz w:val="24"/>
+          <w:szCs w:val="24"/>
+        </w:rPr>
+        <w:t>Age at Coring Height</w:t>
+      </w:r>
+    </w:p>
+    <w:p>
+      <w:pPr>
+        <w:spacing w:line="480" w:lineRule="auto"/>
+        <w:rPr>
+          <w:rFonts w:ascii="Times New Roman" w:hAnsi="Times New Roman" w:cs="Times New Roman"/>
           <w:sz w:val="24"/>
           <w:szCs w:val="24"/>
         </w:rPr>
@@ -5862,35 +6064,12 @@
       <w:r>
         <w:rPr>
           <w:rFonts w:ascii="Times New Roman" w:hAnsi="Times New Roman" w:cs="Times New Roman"/>
-          <w:b/>
-          <w:bCs/>
-          <w:sz w:val="24"/>
-          <w:szCs w:val="24"/>
-        </w:rPr>
-        <w:t>Age at Coring Height</w:t>
-      </w:r>
-    </w:p>
-    <w:p>
-      <w:pPr>
-        <w:spacing w:line="480" w:lineRule="auto"/>
-        <w:rPr>
-          <w:rFonts w:ascii="Times New Roman" w:hAnsi="Times New Roman" w:cs="Times New Roman"/>
-          <w:sz w:val="24"/>
-          <w:szCs w:val="24"/>
-        </w:rPr>
-        <w:pPrChange w:id="122" w:author="Abraham E Springer" w:date="2025-02-17T12:19:00Z" w16du:dateUtc="2025-02-17T19:19:00Z">
-          <w:pPr/>
-        </w:pPrChange>
-      </w:pPr>
-      <w:r>
-        <w:rPr>
-          <w:rFonts w:ascii="Times New Roman" w:hAnsi="Times New Roman" w:cs="Times New Roman"/>
           <w:sz w:val="24"/>
           <w:szCs w:val="24"/>
         </w:rPr>
         <w:t xml:space="preserve">Age at coring height </w:t>
       </w:r>
-      <w:commentRangeStart w:id="123"/>
+      <w:commentRangeStart w:id="122"/>
       <w:r>
         <w:rPr>
           <w:rFonts w:ascii="Times New Roman" w:hAnsi="Times New Roman" w:cs="Times New Roman"/>
@@ -5899,7 +6078,7 @@
         </w:rPr>
         <w:t>plots</w:t>
       </w:r>
-      <w:commentRangeEnd w:id="123"/>
+      <w:commentRangeEnd w:id="122"/>
       <w:r>
         <w:rPr>
           <w:rStyle w:val="CommentReference"/>
@@ -5907,7 +6086,7 @@
           <w:sz w:val="24"/>
           <w:szCs w:val="24"/>
         </w:rPr>
-        <w:commentReference w:id="123"/>
+        <w:commentReference w:id="122"/>
       </w:r>
     </w:p>
     <w:p>
@@ -5920,7 +6099,7 @@
           <w:sz w:val="24"/>
           <w:szCs w:val="24"/>
         </w:rPr>
-        <w:pPrChange w:id="124" w:author="Abraham E Springer" w:date="2025-02-17T12:19:00Z" w16du:dateUtc="2025-02-17T19:19:00Z">
+        <w:pPrChange w:id="123" w:author="Abraham E Springer" w:date="2025-02-17T12:19:00Z" w16du:dateUtc="2025-02-17T19:19:00Z">
           <w:pPr>
             <w:ind w:left="1080"/>
             <w:jc w:val="center"/>
@@ -5989,7 +6168,7 @@
           <w:sz w:val="24"/>
           <w:szCs w:val="24"/>
         </w:rPr>
-        <w:pPrChange w:id="125" w:author="Abraham E Springer" w:date="2025-02-17T12:19:00Z" w16du:dateUtc="2025-02-17T19:19:00Z">
+        <w:pPrChange w:id="124" w:author="Abraham E Springer" w:date="2025-02-17T12:19:00Z" w16du:dateUtc="2025-02-17T19:19:00Z">
           <w:pPr>
             <w:ind w:left="1080"/>
             <w:jc w:val="center"/>
@@ -6002,7 +6181,23 @@
           <w:sz w:val="24"/>
           <w:szCs w:val="24"/>
         </w:rPr>
-        <w:t>Figure ??. Age at coring height. The bar graph is the number of trees</w:t>
+        <w:t xml:space="preserve">Figure </w:t>
+      </w:r>
+      <w:r>
+        <w:rPr>
+          <w:rFonts w:ascii="Times New Roman" w:hAnsi="Times New Roman" w:cs="Times New Roman"/>
+          <w:sz w:val="24"/>
+          <w:szCs w:val="24"/>
+        </w:rPr>
+        <w:t>6</w:t>
+      </w:r>
+      <w:r>
+        <w:rPr>
+          <w:rFonts w:ascii="Times New Roman" w:hAnsi="Times New Roman" w:cs="Times New Roman"/>
+          <w:sz w:val="24"/>
+          <w:szCs w:val="24"/>
+        </w:rPr>
+        <w:t>. Age at coring height. The bar graph is the number of trees</w:t>
       </w:r>
       <w:r>
         <w:rPr>
@@ -6022,7 +6217,7 @@
           <w:sz w:val="24"/>
           <w:szCs w:val="24"/>
         </w:rPr>
-        <w:pPrChange w:id="126" w:author="Abraham E Springer" w:date="2025-02-17T12:19:00Z" w16du:dateUtc="2025-02-17T19:19:00Z">
+        <w:pPrChange w:id="125" w:author="Abraham E Springer" w:date="2025-02-17T12:19:00Z" w16du:dateUtc="2025-02-17T19:19:00Z">
           <w:pPr>
             <w:ind w:left="1080"/>
           </w:pPr>
@@ -6037,86 +6232,100 @@
           <w:sz w:val="24"/>
           <w:szCs w:val="24"/>
         </w:rPr>
+        <w:pPrChange w:id="126" w:author="Abraham E Springer" w:date="2025-02-17T12:19:00Z" w16du:dateUtc="2025-02-17T19:19:00Z">
+          <w:pPr/>
+        </w:pPrChange>
+      </w:pPr>
+      <w:r>
+        <w:rPr>
+          <w:rFonts w:ascii="Times New Roman" w:hAnsi="Times New Roman" w:cs="Times New Roman"/>
+          <w:sz w:val="24"/>
+          <w:szCs w:val="24"/>
+        </w:rPr>
+        <w:t xml:space="preserve">Age at coring height distribution is </w:t>
+      </w:r>
+      <w:r>
+        <w:rPr>
+          <w:rFonts w:ascii="Times New Roman" w:hAnsi="Times New Roman" w:cs="Times New Roman"/>
+          <w:sz w:val="24"/>
+          <w:szCs w:val="24"/>
+        </w:rPr>
+        <w:t xml:space="preserve">not normal (Shapiro-Wilk test of &lt;.05) </w:t>
+      </w:r>
+      <w:r>
+        <w:rPr>
+          <w:rFonts w:ascii="Times New Roman" w:hAnsi="Times New Roman" w:cs="Times New Roman"/>
+          <w:sz w:val="24"/>
+          <w:szCs w:val="24"/>
+        </w:rPr>
+        <w:t xml:space="preserve">(Figure </w:t>
+      </w:r>
+      <w:r>
+        <w:rPr>
+          <w:rFonts w:ascii="Times New Roman" w:hAnsi="Times New Roman" w:cs="Times New Roman"/>
+          <w:sz w:val="24"/>
+          <w:szCs w:val="24"/>
+        </w:rPr>
+        <w:t>6</w:t>
+      </w:r>
+      <w:r>
+        <w:rPr>
+          <w:rFonts w:ascii="Times New Roman" w:hAnsi="Times New Roman" w:cs="Times New Roman"/>
+          <w:sz w:val="24"/>
+          <w:szCs w:val="24"/>
+        </w:rPr>
+        <w:t>)</w:t>
+      </w:r>
+      <w:r>
+        <w:rPr>
+          <w:rFonts w:ascii="Times New Roman" w:hAnsi="Times New Roman" w:cs="Times New Roman"/>
+          <w:sz w:val="24"/>
+          <w:szCs w:val="24"/>
+        </w:rPr>
+        <w:t xml:space="preserve">. </w:t>
+      </w:r>
+      <w:r>
+        <w:rPr>
+          <w:rFonts w:ascii="Times New Roman" w:hAnsi="Times New Roman" w:cs="Times New Roman"/>
+          <w:sz w:val="24"/>
+          <w:szCs w:val="24"/>
+        </w:rPr>
+        <w:t>The mean age at coring height was 24 years old.</w:t>
+      </w:r>
+      <w:r>
+        <w:rPr>
+          <w:rFonts w:ascii="Times New Roman" w:hAnsi="Times New Roman" w:cs="Times New Roman"/>
+          <w:sz w:val="24"/>
+          <w:szCs w:val="24"/>
+        </w:rPr>
+        <w:t xml:space="preserve"> In total, 133 cores were able to be dated. The most recent core was from 2016.</w:t>
+      </w:r>
+    </w:p>
+    <w:p>
+      <w:pPr>
+        <w:spacing w:line="480" w:lineRule="auto"/>
+        <w:rPr>
+          <w:rFonts w:ascii="Times New Roman" w:hAnsi="Times New Roman" w:cs="Times New Roman"/>
+          <w:sz w:val="24"/>
+          <w:szCs w:val="24"/>
+        </w:rPr>
         <w:pPrChange w:id="127" w:author="Abraham E Springer" w:date="2025-02-17T12:19:00Z" w16du:dateUtc="2025-02-17T19:19:00Z">
           <w:pPr/>
         </w:pPrChange>
       </w:pPr>
-      <w:r>
-        <w:rPr>
-          <w:rFonts w:ascii="Times New Roman" w:hAnsi="Times New Roman" w:cs="Times New Roman"/>
-          <w:sz w:val="24"/>
-          <w:szCs w:val="24"/>
-        </w:rPr>
-        <w:t xml:space="preserve">Age at coring height distribution is </w:t>
-      </w:r>
-      <w:r>
-        <w:rPr>
-          <w:rFonts w:ascii="Times New Roman" w:hAnsi="Times New Roman" w:cs="Times New Roman"/>
-          <w:sz w:val="24"/>
-          <w:szCs w:val="24"/>
-        </w:rPr>
-        <w:t xml:space="preserve">not normal (Shapiro-Wilk test of &lt;.05) </w:t>
-      </w:r>
-      <w:ins w:id="128" w:author="Abraham E Springer" w:date="2025-02-17T13:30:00Z" w16du:dateUtc="2025-02-17T20:30:00Z">
-        <w:r>
-          <w:rPr>
-            <w:rFonts w:ascii="Times New Roman" w:hAnsi="Times New Roman" w:cs="Times New Roman"/>
-            <w:sz w:val="24"/>
-            <w:szCs w:val="24"/>
-          </w:rPr>
-          <w:t>(Figure x)</w:t>
-        </w:r>
-      </w:ins>
-      <w:r>
-        <w:rPr>
-          <w:rFonts w:ascii="Times New Roman" w:hAnsi="Times New Roman" w:cs="Times New Roman"/>
-          <w:sz w:val="24"/>
-          <w:szCs w:val="24"/>
-        </w:rPr>
-        <w:t xml:space="preserve">. </w:t>
-      </w:r>
-      <w:r>
-        <w:rPr>
-          <w:rFonts w:ascii="Times New Roman" w:hAnsi="Times New Roman" w:cs="Times New Roman"/>
-          <w:sz w:val="24"/>
-          <w:szCs w:val="24"/>
-        </w:rPr>
-        <w:t>The mean age at coring height was 24 years old.</w:t>
-      </w:r>
-      <w:r>
-        <w:rPr>
-          <w:rFonts w:ascii="Times New Roman" w:hAnsi="Times New Roman" w:cs="Times New Roman"/>
-          <w:sz w:val="24"/>
-          <w:szCs w:val="24"/>
-        </w:rPr>
-        <w:t xml:space="preserve"> In total, 133 cores were able to be dated. The most recent core was from 2016.</w:t>
-      </w:r>
-    </w:p>
-    <w:p>
-      <w:pPr>
-        <w:spacing w:line="480" w:lineRule="auto"/>
-        <w:rPr>
-          <w:rFonts w:ascii="Times New Roman" w:hAnsi="Times New Roman" w:cs="Times New Roman"/>
-          <w:sz w:val="24"/>
-          <w:szCs w:val="24"/>
-        </w:rPr>
-        <w:pPrChange w:id="129" w:author="Abraham E Springer" w:date="2025-02-17T12:19:00Z" w16du:dateUtc="2025-02-17T19:19:00Z">
+    </w:p>
+    <w:p>
+      <w:pPr>
+        <w:spacing w:line="480" w:lineRule="auto"/>
+        <w:rPr>
+          <w:rFonts w:ascii="Times New Roman" w:hAnsi="Times New Roman" w:cs="Times New Roman"/>
+          <w:sz w:val="24"/>
+          <w:szCs w:val="24"/>
+        </w:rPr>
+        <w:pPrChange w:id="128" w:author="Abraham E Springer" w:date="2025-02-17T12:19:00Z" w16du:dateUtc="2025-02-17T19:19:00Z">
           <w:pPr/>
         </w:pPrChange>
       </w:pPr>
-    </w:p>
-    <w:p>
-      <w:pPr>
-        <w:spacing w:line="480" w:lineRule="auto"/>
-        <w:rPr>
-          <w:rFonts w:ascii="Times New Roman" w:hAnsi="Times New Roman" w:cs="Times New Roman"/>
-          <w:sz w:val="24"/>
-          <w:szCs w:val="24"/>
-        </w:rPr>
-        <w:pPrChange w:id="130" w:author="Abraham E Springer" w:date="2025-02-17T12:19:00Z" w16du:dateUtc="2025-02-17T19:19:00Z">
-          <w:pPr/>
-        </w:pPrChange>
-      </w:pPr>
       <w:r>
         <w:rPr>
           <w:rFonts w:ascii="Times New Roman" w:hAnsi="Times New Roman" w:cs="Times New Roman"/>
@@ -6146,7 +6355,7 @@
           <w:sz w:val="24"/>
           <w:szCs w:val="24"/>
         </w:rPr>
-        <w:pPrChange w:id="131" w:author="Abraham E Springer" w:date="2025-02-17T12:19:00Z" w16du:dateUtc="2025-02-17T19:19:00Z">
+        <w:pPrChange w:id="129" w:author="Abraham E Springer" w:date="2025-02-17T12:19:00Z" w16du:dateUtc="2025-02-17T19:19:00Z">
           <w:pPr>
             <w:jc w:val="center"/>
           </w:pPr>
@@ -6190,60 +6399,17 @@
           <w:sz w:val="24"/>
           <w:szCs w:val="24"/>
         </w:rPr>
-        <w:t xml:space="preserve"> This was the series used to determine growth and ring widths as well as to test against my climate variables.</w:t>
-      </w:r>
-      <w:r>
-        <w:rPr>
-          <w:rFonts w:ascii="Times New Roman" w:eastAsia="Times New Roman" w:hAnsi="Times New Roman" w:cs="Times New Roman"/>
-          <w:sz w:val="24"/>
-          <w:szCs w:val="24"/>
-        </w:rPr>
-        <w:t xml:space="preserve"> </w:t>
-      </w:r>
-      <w:r>
-        <w:rPr>
-          <w:rFonts w:ascii="Times New Roman" w:hAnsi="Times New Roman" w:cs="Times New Roman"/>
-          <w:sz w:val="24"/>
-          <w:szCs w:val="24"/>
-        </w:rPr>
-        <w:t>R</w:t>
-      </w:r>
-      <w:ins w:id="132" w:author="Abraham E Springer" w:date="2025-02-17T13:29:00Z" w16du:dateUtc="2025-02-17T20:29:00Z">
-        <w:r>
-          <w:rPr>
-            <w:rFonts w:ascii="Times New Roman" w:hAnsi="Times New Roman" w:cs="Times New Roman"/>
-            <w:sz w:val="24"/>
-            <w:szCs w:val="24"/>
-          </w:rPr>
-          <w:t xml:space="preserve"> (Figure x)</w:t>
-        </w:r>
-      </w:ins>
-      <w:r>
-        <w:rPr>
-          <w:rFonts w:ascii="Times New Roman" w:hAnsi="Times New Roman" w:cs="Times New Roman"/>
-          <w:sz w:val="24"/>
-          <w:szCs w:val="24"/>
-        </w:rPr>
-        <w:t>.</w:t>
-      </w:r>
-      <w:r>
-        <w:rPr>
-          <w:rFonts w:ascii="Times New Roman" w:hAnsi="Times New Roman" w:cs="Times New Roman"/>
-          <w:sz w:val="24"/>
-          <w:szCs w:val="24"/>
-        </w:rPr>
-        <w:t xml:space="preserve"> Basal area increment did what, describe your results and plot (Figure x).</w:t>
-      </w:r>
-      <w:r>
-        <w:rPr>
-          <w:rFonts w:ascii="Times New Roman" w:eastAsia="Times New Roman" w:hAnsi="Times New Roman" w:cs="Times New Roman"/>
-          <w:bCs/>
-          <w:sz w:val="24"/>
-          <w:szCs w:val="24"/>
-        </w:rPr>
-        <w:t xml:space="preserve"> </w:t>
-      </w:r>
-      <w:commentRangeStart w:id="133"/>
+        <w:t xml:space="preserve"> This was the series used to determine growth and ring widths as well as to test against my climate variables</w:t>
+      </w:r>
+      <w:r>
+        <w:rPr>
+          <w:rFonts w:ascii="Times New Roman" w:eastAsia="Times New Roman" w:hAnsi="Times New Roman" w:cs="Times New Roman"/>
+          <w:sz w:val="24"/>
+          <w:szCs w:val="24"/>
+        </w:rPr>
+        <w:t xml:space="preserve">. </w:t>
+      </w:r>
+      <w:commentRangeStart w:id="130"/>
       <w:r>
         <w:rPr>
           <w:rFonts w:ascii="Times New Roman" w:eastAsia="Times New Roman" w:hAnsi="Times New Roman" w:cs="Times New Roman"/>
@@ -6260,7 +6426,25 @@
           <w:sz w:val="24"/>
           <w:szCs w:val="24"/>
         </w:rPr>
-        <w:t xml:space="preserve"> (Figure x)</w:t>
+        <w:t xml:space="preserve"> (Figure </w:t>
+      </w:r>
+      <w:r>
+        <w:rPr>
+          <w:rFonts w:ascii="Times New Roman" w:eastAsia="Times New Roman" w:hAnsi="Times New Roman" w:cs="Times New Roman"/>
+          <w:bCs/>
+          <w:sz w:val="24"/>
+          <w:szCs w:val="24"/>
+        </w:rPr>
+        <w:t>8</w:t>
+      </w:r>
+      <w:r>
+        <w:rPr>
+          <w:rFonts w:ascii="Times New Roman" w:eastAsia="Times New Roman" w:hAnsi="Times New Roman" w:cs="Times New Roman"/>
+          <w:bCs/>
+          <w:sz w:val="24"/>
+          <w:szCs w:val="24"/>
+        </w:rPr>
+        <w:t>)</w:t>
       </w:r>
       <w:r>
         <w:rPr>
@@ -6288,7 +6472,25 @@
           <w:sz w:val="24"/>
           <w:szCs w:val="24"/>
         </w:rPr>
-        <w:t xml:space="preserve"> (Figure x)</w:t>
+        <w:t xml:space="preserve"> (Figure </w:t>
+      </w:r>
+      <w:r>
+        <w:rPr>
+          <w:rFonts w:ascii="Times New Roman" w:eastAsia="Times New Roman" w:hAnsi="Times New Roman" w:cs="Times New Roman"/>
+          <w:bCs/>
+          <w:sz w:val="24"/>
+          <w:szCs w:val="24"/>
+        </w:rPr>
+        <w:t>7</w:t>
+      </w:r>
+      <w:r>
+        <w:rPr>
+          <w:rFonts w:ascii="Times New Roman" w:eastAsia="Times New Roman" w:hAnsi="Times New Roman" w:cs="Times New Roman"/>
+          <w:bCs/>
+          <w:sz w:val="24"/>
+          <w:szCs w:val="24"/>
+        </w:rPr>
+        <w:t>)</w:t>
       </w:r>
       <w:r>
         <w:rPr>
@@ -6299,12 +6501,12 @@
         </w:rPr>
         <w:t xml:space="preserve">. Both BAI and RWI saw large increases in the year 2023. </w:t>
       </w:r>
-      <w:commentRangeEnd w:id="133"/>
+      <w:commentRangeEnd w:id="130"/>
       <w:r>
         <w:rPr>
           <w:rStyle w:val="CommentReference"/>
         </w:rPr>
-        <w:commentReference w:id="133"/>
+        <w:commentReference w:id="130"/>
       </w:r>
     </w:p>
     <w:p>
@@ -6333,7 +6535,7 @@
           <w:cols w:space="720"/>
           <w:docGrid w:linePitch="360"/>
         </w:sectPr>
-        <w:pPrChange w:id="134" w:author="Abraham E Springer" w:date="2025-02-17T12:19:00Z" w16du:dateUtc="2025-02-17T19:19:00Z">
+        <w:pPrChange w:id="131" w:author="Abraham E Springer" w:date="2025-02-17T12:19:00Z" w16du:dateUtc="2025-02-17T19:19:00Z">
           <w:pPr/>
         </w:pPrChange>
       </w:pPr>
@@ -6397,7 +6599,7 @@
           <w:sz w:val="24"/>
           <w:szCs w:val="24"/>
         </w:rPr>
-        <w:pPrChange w:id="135" w:author="Abraham E Springer" w:date="2025-02-17T12:19:00Z" w16du:dateUtc="2025-02-17T19:19:00Z">
+        <w:pPrChange w:id="132" w:author="Abraham E Springer" w:date="2025-02-17T12:19:00Z" w16du:dateUtc="2025-02-17T19:19:00Z">
           <w:pPr/>
         </w:pPrChange>
       </w:pPr>
@@ -6407,7 +6609,23 @@
           <w:sz w:val="24"/>
           <w:szCs w:val="24"/>
         </w:rPr>
-        <w:t>Figure ?? Ring Width Index (RWI)</w:t>
+        <w:t xml:space="preserve">Figure </w:t>
+      </w:r>
+      <w:r>
+        <w:rPr>
+          <w:rFonts w:ascii="Times New Roman" w:hAnsi="Times New Roman" w:cs="Times New Roman"/>
+          <w:sz w:val="24"/>
+          <w:szCs w:val="24"/>
+        </w:rPr>
+        <w:t>7.</w:t>
+      </w:r>
+      <w:r>
+        <w:rPr>
+          <w:rFonts w:ascii="Times New Roman" w:hAnsi="Times New Roman" w:cs="Times New Roman"/>
+          <w:sz w:val="24"/>
+          <w:szCs w:val="24"/>
+        </w:rPr>
+        <w:t xml:space="preserve"> Ring Width Index (RWI)</w:t>
       </w:r>
       <w:r>
         <w:rPr>
@@ -6519,7 +6737,7 @@
           <w:sz w:val="24"/>
           <w:szCs w:val="24"/>
         </w:rPr>
-        <w:pPrChange w:id="136" w:author="Abraham E Springer" w:date="2025-02-17T12:19:00Z" w16du:dateUtc="2025-02-17T19:19:00Z">
+        <w:pPrChange w:id="133" w:author="Abraham E Springer" w:date="2025-02-17T12:19:00Z" w16du:dateUtc="2025-02-17T19:19:00Z">
           <w:pPr>
             <w:jc w:val="center"/>
           </w:pPr>
@@ -6531,7 +6749,23 @@
           <w:sz w:val="24"/>
           <w:szCs w:val="24"/>
         </w:rPr>
-        <w:t xml:space="preserve">Figure ??. </w:t>
+        <w:t xml:space="preserve">Figure </w:t>
+      </w:r>
+      <w:r>
+        <w:rPr>
+          <w:rFonts w:ascii="Times New Roman" w:hAnsi="Times New Roman" w:cs="Times New Roman"/>
+          <w:sz w:val="24"/>
+          <w:szCs w:val="24"/>
+        </w:rPr>
+        <w:t>8</w:t>
+      </w:r>
+      <w:r>
+        <w:rPr>
+          <w:rFonts w:ascii="Times New Roman" w:hAnsi="Times New Roman" w:cs="Times New Roman"/>
+          <w:sz w:val="24"/>
+          <w:szCs w:val="24"/>
+        </w:rPr>
+        <w:t xml:space="preserve">. </w:t>
       </w:r>
       <w:r>
         <w:rPr>
@@ -6590,7 +6824,7 @@
           <w:sz w:val="24"/>
           <w:szCs w:val="24"/>
         </w:rPr>
-        <w:pPrChange w:id="137" w:author="Abraham E Springer" w:date="2025-02-17T12:19:00Z" w16du:dateUtc="2025-02-17T19:19:00Z">
+        <w:pPrChange w:id="134" w:author="Abraham E Springer" w:date="2025-02-17T12:19:00Z" w16du:dateUtc="2025-02-17T19:19:00Z">
           <w:pPr/>
         </w:pPrChange>
       </w:pPr>
@@ -6599,7 +6833,7 @@
       <w:pPr>
         <w:spacing w:line="480" w:lineRule="auto"/>
         <w:rPr>
-          <w:ins w:id="138" w:author="Abraham E Springer" w:date="2025-02-17T13:31:00Z" w16du:dateUtc="2025-02-17T20:31:00Z"/>
+          <w:ins w:id="135" w:author="Abraham E Springer" w:date="2025-02-17T13:31:00Z" w16du:dateUtc="2025-02-17T20:31:00Z"/>
           <w:rFonts w:ascii="Times New Roman" w:hAnsi="Times New Roman" w:cs="Times New Roman"/>
           <w:sz w:val="24"/>
           <w:szCs w:val="24"/>
@@ -6622,7 +6856,7 @@
           <w:sz w:val="24"/>
           <w:szCs w:val="24"/>
         </w:rPr>
-        <w:pPrChange w:id="139" w:author="Abraham E Springer" w:date="2025-02-17T12:19:00Z" w16du:dateUtc="2025-02-17T19:19:00Z">
+        <w:pPrChange w:id="136" w:author="Abraham E Springer" w:date="2025-02-17T12:19:00Z" w16du:dateUtc="2025-02-17T19:19:00Z">
           <w:pPr/>
         </w:pPrChange>
       </w:pPr>
@@ -6668,7 +6902,7 @@
           <w:sz w:val="24"/>
           <w:szCs w:val="24"/>
         </w:rPr>
-        <w:pPrChange w:id="140" w:author="Abraham E Springer" w:date="2025-02-17T12:19:00Z" w16du:dateUtc="2025-02-17T19:19:00Z">
+        <w:pPrChange w:id="137" w:author="Abraham E Springer" w:date="2025-02-17T12:19:00Z" w16du:dateUtc="2025-02-17T19:19:00Z">
           <w:pPr>
             <w:jc w:val="center"/>
           </w:pPr>
@@ -6727,7 +6961,7 @@
           <w:sz w:val="24"/>
           <w:szCs w:val="24"/>
         </w:rPr>
-        <w:pPrChange w:id="141" w:author="Abraham E Springer" w:date="2025-02-17T12:19:00Z" w16du:dateUtc="2025-02-17T19:19:00Z">
+        <w:pPrChange w:id="138" w:author="Abraham E Springer" w:date="2025-02-17T12:19:00Z" w16du:dateUtc="2025-02-17T19:19:00Z">
           <w:pPr>
             <w:jc w:val="center"/>
           </w:pPr>
@@ -6752,7 +6986,7 @@
           <w:sz w:val="24"/>
           <w:szCs w:val="24"/>
         </w:rPr>
-        <w:pPrChange w:id="142" w:author="Abraham E Springer" w:date="2025-02-17T12:19:00Z" w16du:dateUtc="2025-02-17T19:19:00Z">
+        <w:pPrChange w:id="139" w:author="Abraham E Springer" w:date="2025-02-17T12:19:00Z" w16du:dateUtc="2025-02-17T19:19:00Z">
           <w:pPr>
             <w:pStyle w:val="Heading2"/>
           </w:pPr>
@@ -6766,7 +7000,7 @@
         </w:rPr>
         <w:t>Discussion</w:t>
       </w:r>
-      <w:bookmarkStart w:id="143" w:name="_Toc187849262"/>
+      <w:bookmarkStart w:id="140" w:name="_Toc187849262"/>
       <w:r>
         <w:rPr>
           <w:rFonts w:ascii="Times New Roman" w:hAnsi="Times New Roman" w:cs="Times New Roman"/>
@@ -6783,7 +7017,7 @@
         </w:rPr>
         <w:t>Seedling survivorship and demographics</w:t>
       </w:r>
-      <w:bookmarkEnd w:id="143"/>
+      <w:bookmarkEnd w:id="140"/>
     </w:p>
     <w:p>
       <w:pPr>
@@ -6794,7 +7028,7 @@
           <w:sz w:val="24"/>
           <w:szCs w:val="24"/>
         </w:rPr>
-        <w:pPrChange w:id="144" w:author="Abraham E Springer" w:date="2025-02-17T12:19:00Z" w16du:dateUtc="2025-02-17T19:19:00Z">
+        <w:pPrChange w:id="141" w:author="Abraham E Springer" w:date="2025-02-17T12:19:00Z" w16du:dateUtc="2025-02-17T19:19:00Z">
           <w:pPr>
             <w:spacing w:line="240" w:lineRule="auto"/>
             <w:ind w:firstLine="720"/>
@@ -6867,7 +7101,7 @@
           <w:sz w:val="24"/>
           <w:szCs w:val="24"/>
         </w:rPr>
-        <w:pPrChange w:id="145" w:author="Abraham E Springer" w:date="2025-02-17T12:19:00Z" w16du:dateUtc="2025-02-17T19:19:00Z">
+        <w:pPrChange w:id="142" w:author="Abraham E Springer" w:date="2025-02-17T12:19:00Z" w16du:dateUtc="2025-02-17T19:19:00Z">
           <w:pPr>
             <w:spacing w:line="240" w:lineRule="auto"/>
             <w:ind w:firstLine="720"/>
@@ -6936,7 +7170,15 @@
           <w:sz w:val="24"/>
           <w:szCs w:val="24"/>
         </w:rPr>
-        <w:t>Seedlings grew larger at Childs during the study time. Densities at Childs also decreased at a higher rate than those at BRAP. It is possible that quicker growing plots decrease themselves in density quicker as well.</w:t>
+        <w:t>Seedlings grew larger at Childs during the study time. Densities at Childs also decreased at a higher rate than those at BRAP. It is possible that quicker growing plots decrease in density quicker as well.</w:t>
+      </w:r>
+      <w:r>
+        <w:rPr>
+          <w:rFonts w:ascii="Times New Roman" w:hAnsi="Times New Roman" w:cs="Times New Roman"/>
+          <w:sz w:val="24"/>
+          <w:szCs w:val="24"/>
+        </w:rPr>
+        <w:t xml:space="preserve"> Both sites ended with similar mean seedling densities.</w:t>
       </w:r>
       <w:r>
         <w:rPr>
@@ -6952,23 +7194,39 @@
           <w:sz w:val="24"/>
           <w:szCs w:val="24"/>
         </w:rPr>
-        <w:t>Both site</w:t>
-      </w:r>
-      <w:r>
-        <w:rPr>
-          <w:rFonts w:ascii="Times New Roman" w:hAnsi="Times New Roman" w:cs="Times New Roman"/>
-          <w:sz w:val="24"/>
-          <w:szCs w:val="24"/>
-        </w:rPr>
-        <w:t>s</w:t>
-      </w:r>
-      <w:r>
-        <w:rPr>
-          <w:rFonts w:ascii="Times New Roman" w:hAnsi="Times New Roman" w:cs="Times New Roman"/>
-          <w:sz w:val="24"/>
-          <w:szCs w:val="24"/>
-        </w:rPr>
-        <w:t xml:space="preserve"> had their HDR values increase. This means that seedlings are becoming taller and thinner as they grow over their first two years.</w:t>
+        <w:t>HDR values increase</w:t>
+      </w:r>
+      <w:r>
+        <w:rPr>
+          <w:rFonts w:ascii="Times New Roman" w:hAnsi="Times New Roman" w:cs="Times New Roman"/>
+          <w:sz w:val="24"/>
+          <w:szCs w:val="24"/>
+        </w:rPr>
+        <w:t xml:space="preserve">d in both sites meaning </w:t>
+      </w:r>
+      <w:r>
+        <w:rPr>
+          <w:rFonts w:ascii="Times New Roman" w:hAnsi="Times New Roman" w:cs="Times New Roman"/>
+          <w:sz w:val="24"/>
+          <w:szCs w:val="24"/>
+        </w:rPr>
+        <w:t xml:space="preserve">seedlings </w:t>
+      </w:r>
+      <w:r>
+        <w:rPr>
+          <w:rFonts w:ascii="Times New Roman" w:hAnsi="Times New Roman" w:cs="Times New Roman"/>
+          <w:sz w:val="24"/>
+          <w:szCs w:val="24"/>
+        </w:rPr>
+        <w:t>became</w:t>
+      </w:r>
+      <w:r>
+        <w:rPr>
+          <w:rFonts w:ascii="Times New Roman" w:hAnsi="Times New Roman" w:cs="Times New Roman"/>
+          <w:sz w:val="24"/>
+          <w:szCs w:val="24"/>
+        </w:rPr>
+        <w:t xml:space="preserve"> taller and thinner as they grow over their first two years.</w:t>
       </w:r>
     </w:p>
     <w:p>
@@ -6980,7 +7238,7 @@
           <w:sz w:val="24"/>
           <w:szCs w:val="24"/>
         </w:rPr>
-        <w:pPrChange w:id="146" w:author="Abraham E Springer" w:date="2025-02-17T12:19:00Z" w16du:dateUtc="2025-02-17T19:19:00Z">
+        <w:pPrChange w:id="143" w:author="Abraham E Springer" w:date="2025-02-17T12:19:00Z" w16du:dateUtc="2025-02-17T19:19:00Z">
           <w:pPr>
             <w:spacing w:line="240" w:lineRule="auto"/>
             <w:ind w:firstLine="720"/>
@@ -7137,7 +7395,7 @@
           <w:sz w:val="24"/>
           <w:szCs w:val="24"/>
         </w:rPr>
-        <w:pPrChange w:id="147" w:author="Abraham E Springer" w:date="2025-02-17T12:19:00Z" w16du:dateUtc="2025-02-17T19:19:00Z">
+        <w:pPrChange w:id="144" w:author="Abraham E Springer" w:date="2025-02-17T12:19:00Z" w16du:dateUtc="2025-02-17T19:19:00Z">
           <w:pPr>
             <w:pStyle w:val="ListParagraph"/>
             <w:spacing w:line="240" w:lineRule="auto"/>
@@ -7173,7 +7431,7 @@
         <w:lastRenderedPageBreak/>
         <w:t xml:space="preserve">seedlings were found to have grown in </w:t>
       </w:r>
-      <w:commentRangeStart w:id="148"/>
+      <w:commentRangeStart w:id="145"/>
       <w:r>
         <w:rPr>
           <w:rFonts w:ascii="Times New Roman" w:eastAsia="Times New Roman" w:hAnsi="Times New Roman" w:cs="Times New Roman"/>
@@ -7226,12 +7484,12 @@
         </w:rPr>
         <w:fldChar w:fldCharType="end"/>
       </w:r>
-      <w:commentRangeEnd w:id="148"/>
+      <w:commentRangeEnd w:id="145"/>
       <w:r>
         <w:rPr>
           <w:rStyle w:val="CommentReference"/>
         </w:rPr>
-        <w:commentReference w:id="148"/>
+        <w:commentReference w:id="145"/>
       </w:r>
       <w:r>
         <w:rPr>
@@ -7316,7 +7574,7 @@
           <w:sz w:val="24"/>
           <w:szCs w:val="24"/>
         </w:rPr>
-        <w:pPrChange w:id="149" w:author="Abraham E Springer" w:date="2025-02-17T12:19:00Z" w16du:dateUtc="2025-02-17T19:19:00Z">
+        <w:pPrChange w:id="146" w:author="Abraham E Springer" w:date="2025-02-17T12:19:00Z" w16du:dateUtc="2025-02-17T19:19:00Z">
           <w:pPr>
             <w:pStyle w:val="ListParagraph"/>
             <w:spacing w:line="240" w:lineRule="auto"/>
@@ -7329,7 +7587,7 @@
       <w:pPr>
         <w:pStyle w:val="Heading3"/>
         <w:spacing w:line="480" w:lineRule="auto"/>
-        <w:pPrChange w:id="150" w:author="Abraham E Springer" w:date="2025-02-17T12:19:00Z" w16du:dateUtc="2025-02-17T19:19:00Z">
+        <w:pPrChange w:id="147" w:author="Abraham E Springer" w:date="2025-02-17T12:19:00Z" w16du:dateUtc="2025-02-17T19:19:00Z">
           <w:pPr>
             <w:pStyle w:val="Heading3"/>
           </w:pPr>
@@ -7338,11 +7596,11 @@
       <w:r>
         <w:t xml:space="preserve">Variables impacting </w:t>
       </w:r>
-      <w:commentRangeStart w:id="151"/>
+      <w:commentRangeStart w:id="148"/>
       <w:r>
         <w:t>survivorship</w:t>
       </w:r>
-      <w:commentRangeEnd w:id="151"/>
+      <w:commentRangeEnd w:id="148"/>
       <w:r>
         <w:rPr>
           <w:rStyle w:val="CommentReference"/>
@@ -7350,8 +7608,136 @@
           <w:sz w:val="24"/>
           <w:szCs w:val="24"/>
         </w:rPr>
-        <w:commentReference w:id="151"/>
-      </w:r>
+        <w:commentReference w:id="148"/>
+      </w:r>
+    </w:p>
+    <w:p>
+      <w:pPr>
+        <w:spacing w:line="480" w:lineRule="auto"/>
+        <w:rPr>
+          <w:rFonts w:ascii="Times New Roman" w:hAnsi="Times New Roman" w:cs="Times New Roman"/>
+          <w:b/>
+          <w:bCs/>
+          <w:sz w:val="24"/>
+          <w:szCs w:val="24"/>
+        </w:rPr>
+        <w:pPrChange w:id="149" w:author="Abraham E Springer" w:date="2025-02-17T12:19:00Z" w16du:dateUtc="2025-02-17T19:19:00Z">
+          <w:pPr>
+            <w:spacing w:line="240" w:lineRule="auto"/>
+          </w:pPr>
+        </w:pPrChange>
+      </w:pPr>
+      <w:r>
+        <w:rPr>
+          <w:rFonts w:ascii="Times New Roman" w:hAnsi="Times New Roman" w:cs="Times New Roman"/>
+          <w:b/>
+          <w:bCs/>
+          <w:sz w:val="24"/>
+          <w:szCs w:val="24"/>
+        </w:rPr>
+        <w:t>Light</w:t>
+      </w:r>
+    </w:p>
+    <w:p>
+      <w:pPr>
+        <w:spacing w:line="480" w:lineRule="auto"/>
+        <w:rPr>
+          <w:rFonts w:ascii="Times New Roman" w:hAnsi="Times New Roman" w:cs="Times New Roman"/>
+          <w:sz w:val="24"/>
+          <w:szCs w:val="24"/>
+        </w:rPr>
+        <w:pPrChange w:id="150" w:author="Abraham E Springer" w:date="2025-02-17T12:19:00Z" w16du:dateUtc="2025-02-17T19:19:00Z">
+          <w:pPr>
+            <w:spacing w:line="240" w:lineRule="auto"/>
+          </w:pPr>
+        </w:pPrChange>
+      </w:pPr>
+      <w:r>
+        <w:rPr>
+          <w:rFonts w:ascii="Times New Roman" w:hAnsi="Times New Roman" w:cs="Times New Roman"/>
+          <w:sz w:val="24"/>
+          <w:szCs w:val="24"/>
+        </w:rPr>
+        <w:t>Riparian cottonwoods are generally considered to be shade intolerant species.</w:t>
+      </w:r>
+      <w:r>
+        <w:rPr>
+          <w:rFonts w:ascii="Times New Roman" w:hAnsi="Times New Roman" w:cs="Times New Roman"/>
+          <w:sz w:val="24"/>
+          <w:szCs w:val="24"/>
+        </w:rPr>
+        <w:t xml:space="preserve"> Light is often considered a secondary</w:t>
+      </w:r>
+      <w:r>
+        <w:rPr>
+          <w:rFonts w:ascii="Times New Roman" w:hAnsi="Times New Roman" w:cs="Times New Roman"/>
+          <w:sz w:val="24"/>
+          <w:szCs w:val="24"/>
+        </w:rPr>
+        <w:t xml:space="preserve"> variable to water available </w:t>
+      </w:r>
+      <w:r>
+        <w:rPr>
+          <w:rFonts w:ascii="Times New Roman" w:hAnsi="Times New Roman" w:cs="Times New Roman"/>
+          <w:sz w:val="24"/>
+          <w:szCs w:val="24"/>
+        </w:rPr>
+        <w:fldChar w:fldCharType="begin"/>
+      </w:r>
+      <w:r>
+        <w:rPr>
+          <w:rFonts w:ascii="Times New Roman" w:hAnsi="Times New Roman" w:cs="Times New Roman"/>
+          <w:sz w:val="24"/>
+          <w:szCs w:val="24"/>
+        </w:rPr>
+        <w:instrText xml:space="preserve"> ADDIN ZOTERO_ITEM CSL_CITATION {"citationID":"WlQFN9Jw","properties":{"formattedCitation":"(Cooper et al., 1999)","plainCitation":"(Cooper et al., 1999)","noteIndex":0},"citationItems":[{"id":3,"uris":["http://zotero.org/users/local/yyBX3i8n/items/SFPA89JJ"],"itemData":{"id":3,"type":"article-journal","container-title":"Regulated Rivers: Research &amp; Management: An International Journal Devoted to River Research and Management","ISSN":"0886-9375","issue":"5","journalAbbreviation":"Regulated Rivers: Research &amp; Management: An International Journal Devoted to River Research and Management","note":"publisher: Wiley Online Library","page":"419-440","title":"Factors controlling the establishment of Fremont cottonwood seedlings on the upper Green River, USA","volume":"15","author":[{"family":"Cooper","given":"David J"},{"family":"Merritt","given":"David M"},{"family":"Andersen","given":"Douglas C"},{"family":"Chimner","given":"Rodney A"}],"issued":{"date-parts":[["1999"]]}}}],"schema":"https://github.com/citation-style-language/schema/raw/master/csl-citation.json"} </w:instrText>
+      </w:r>
+      <w:r>
+        <w:rPr>
+          <w:rFonts w:ascii="Times New Roman" w:hAnsi="Times New Roman" w:cs="Times New Roman"/>
+          <w:sz w:val="24"/>
+          <w:szCs w:val="24"/>
+        </w:rPr>
+        <w:fldChar w:fldCharType="separate"/>
+      </w:r>
+      <w:r>
+        <w:rPr>
+          <w:rFonts w:ascii="Times New Roman" w:hAnsi="Times New Roman" w:cs="Times New Roman"/>
+          <w:sz w:val="24"/>
+        </w:rPr>
+        <w:t>(Cooper et al., 1999)</w:t>
+      </w:r>
+      <w:r>
+        <w:rPr>
+          <w:rFonts w:ascii="Times New Roman" w:hAnsi="Times New Roman" w:cs="Times New Roman"/>
+          <w:sz w:val="24"/>
+          <w:szCs w:val="24"/>
+        </w:rPr>
+        <w:fldChar w:fldCharType="end"/>
+      </w:r>
+      <w:r>
+        <w:rPr>
+          <w:rFonts w:ascii="Times New Roman" w:hAnsi="Times New Roman" w:cs="Times New Roman"/>
+          <w:sz w:val="24"/>
+          <w:szCs w:val="24"/>
+        </w:rPr>
+        <w:t xml:space="preserve">. Light was found to be highly significant (p-value ≤ .001) for both sites. </w:t>
+      </w:r>
+    </w:p>
+    <w:p>
+      <w:pPr>
+        <w:spacing w:line="480" w:lineRule="auto"/>
+        <w:rPr>
+          <w:rFonts w:ascii="Times New Roman" w:hAnsi="Times New Roman" w:cs="Times New Roman"/>
+          <w:sz w:val="24"/>
+          <w:szCs w:val="24"/>
+        </w:rPr>
+        <w:pPrChange w:id="151" w:author="Abraham E Springer" w:date="2025-02-17T12:19:00Z" w16du:dateUtc="2025-02-17T19:19:00Z">
+          <w:pPr>
+            <w:spacing w:line="240" w:lineRule="auto"/>
+          </w:pPr>
+        </w:pPrChange>
+      </w:pPr>
     </w:p>
     <w:p>
       <w:pPr>
@@ -7377,7 +7763,7 @@
           <w:sz w:val="24"/>
           <w:szCs w:val="24"/>
         </w:rPr>
-        <w:t>Light</w:t>
+        <w:t>Herbaceous</w:t>
       </w:r>
     </w:p>
     <w:p>
@@ -7400,77 +7786,40 @@
           <w:sz w:val="24"/>
           <w:szCs w:val="24"/>
         </w:rPr>
-        <w:t>Riparian cottonwoods are generally considered to be shade intolerant species.</w:t>
-      </w:r>
-      <w:r>
-        <w:rPr>
-          <w:rFonts w:ascii="Times New Roman" w:hAnsi="Times New Roman" w:cs="Times New Roman"/>
-          <w:sz w:val="24"/>
-          <w:szCs w:val="24"/>
-        </w:rPr>
-        <w:t xml:space="preserve"> Light is often considered a secondary</w:t>
-      </w:r>
-      <w:r>
-        <w:rPr>
-          <w:rFonts w:ascii="Times New Roman" w:hAnsi="Times New Roman" w:cs="Times New Roman"/>
-          <w:sz w:val="24"/>
-          <w:szCs w:val="24"/>
-        </w:rPr>
-        <w:t xml:space="preserve"> variable to water available </w:t>
-      </w:r>
-      <w:r>
-        <w:rPr>
-          <w:rFonts w:ascii="Times New Roman" w:hAnsi="Times New Roman" w:cs="Times New Roman"/>
-          <w:sz w:val="24"/>
-          <w:szCs w:val="24"/>
-        </w:rPr>
-        <w:fldChar w:fldCharType="begin"/>
-      </w:r>
-      <w:r>
-        <w:rPr>
-          <w:rFonts w:ascii="Times New Roman" w:hAnsi="Times New Roman" w:cs="Times New Roman"/>
-          <w:sz w:val="24"/>
-          <w:szCs w:val="24"/>
-        </w:rPr>
-        <w:instrText xml:space="preserve"> ADDIN ZOTERO_ITEM CSL_CITATION {"citationID":"WlQFN9Jw","properties":{"formattedCitation":"(Cooper et al., 1999)","plainCitation":"(Cooper et al., 1999)","noteIndex":0},"citationItems":[{"id":3,"uris":["http://zotero.org/users/local/yyBX3i8n/items/SFPA89JJ"],"itemData":{"id":3,"type":"article-journal","container-title":"Regulated Rivers: Research &amp; Management: An International Journal Devoted to River Research and Management","ISSN":"0886-9375","issue":"5","journalAbbreviation":"Regulated Rivers: Research &amp; Management: An International Journal Devoted to River Research and Management","note":"publisher: Wiley Online Library","page":"419-440","title":"Factors controlling the establishment of Fremont cottonwood seedlings on the upper Green River, USA","volume":"15","author":[{"family":"Cooper","given":"David J"},{"family":"Merritt","given":"David M"},{"family":"Andersen","given":"Douglas C"},{"family":"Chimner","given":"Rodney A"}],"issued":{"date-parts":[["1999"]]}}}],"schema":"https://github.com/citation-style-language/schema/raw/master/csl-citation.json"} </w:instrText>
-      </w:r>
-      <w:r>
-        <w:rPr>
-          <w:rFonts w:ascii="Times New Roman" w:hAnsi="Times New Roman" w:cs="Times New Roman"/>
-          <w:sz w:val="24"/>
-          <w:szCs w:val="24"/>
-        </w:rPr>
-        <w:fldChar w:fldCharType="separate"/>
-      </w:r>
-      <w:r>
-        <w:rPr>
-          <w:rFonts w:ascii="Times New Roman" w:hAnsi="Times New Roman" w:cs="Times New Roman"/>
-          <w:sz w:val="24"/>
-        </w:rPr>
-        <w:t>(Cooper et al., 1999)</w:t>
-      </w:r>
-      <w:r>
-        <w:rPr>
-          <w:rFonts w:ascii="Times New Roman" w:hAnsi="Times New Roman" w:cs="Times New Roman"/>
-          <w:sz w:val="24"/>
-          <w:szCs w:val="24"/>
-        </w:rPr>
-        <w:fldChar w:fldCharType="end"/>
-      </w:r>
-      <w:r>
-        <w:rPr>
-          <w:rFonts w:ascii="Times New Roman" w:hAnsi="Times New Roman" w:cs="Times New Roman"/>
-          <w:sz w:val="24"/>
-          <w:szCs w:val="24"/>
-        </w:rPr>
-        <w:t xml:space="preserve">. Light was found to be highly significant (p-value ≤ .001) for both sites. </w:t>
-      </w:r>
-    </w:p>
-    <w:p>
-      <w:pPr>
-        <w:spacing w:line="480" w:lineRule="auto"/>
-        <w:rPr>
-          <w:rFonts w:ascii="Times New Roman" w:hAnsi="Times New Roman" w:cs="Times New Roman"/>
+        <w:t xml:space="preserve">Herbaceous competition was found to be a highly significant variable at BRAP. </w:t>
+      </w:r>
+      <w:r>
+        <w:rPr>
+          <w:rFonts w:ascii="Times New Roman" w:hAnsi="Times New Roman" w:cs="Times New Roman"/>
+          <w:sz w:val="24"/>
+          <w:szCs w:val="24"/>
+        </w:rPr>
+        <w:t>However,</w:t>
+      </w:r>
+      <w:r>
+        <w:rPr>
+          <w:rFonts w:ascii="Times New Roman" w:hAnsi="Times New Roman" w:cs="Times New Roman"/>
+          <w:sz w:val="24"/>
+          <w:szCs w:val="24"/>
+        </w:rPr>
+        <w:t xml:space="preserve"> it was found to be not significant in predicting seedling survival at Childs. At BRAP herbaceous competition was positively related to seedling survival. This contradicts the idea that seedling competition with other species would be expected to decrease survival</w:t>
+      </w:r>
+      <w:r>
+        <w:rPr>
+          <w:rFonts w:ascii="Times New Roman" w:hAnsi="Times New Roman" w:cs="Times New Roman"/>
+          <w:sz w:val="24"/>
+          <w:szCs w:val="24"/>
+        </w:rPr>
+        <w:t>. One explanation for this is that sites that had favorable conditions for cottonwood seedlings (adequate water and light) were also suitable for competitors. However, because this was still a positive, significant relationship, cottonwood seedlings could be able to outcompete their competitors.</w:t>
+      </w:r>
+    </w:p>
+    <w:p>
+      <w:pPr>
+        <w:spacing w:line="480" w:lineRule="auto"/>
+        <w:rPr>
+          <w:rFonts w:ascii="Times New Roman" w:hAnsi="Times New Roman" w:cs="Times New Roman"/>
+          <w:b/>
+          <w:bCs/>
           <w:sz w:val="24"/>
           <w:szCs w:val="24"/>
         </w:rPr>
@@ -7486,8 +7835,6 @@
         <w:spacing w:line="480" w:lineRule="auto"/>
         <w:rPr>
           <w:rFonts w:ascii="Times New Roman" w:hAnsi="Times New Roman" w:cs="Times New Roman"/>
-          <w:b/>
-          <w:bCs/>
           <w:sz w:val="24"/>
           <w:szCs w:val="24"/>
         </w:rPr>
@@ -7497,22 +7844,14 @@
           </w:pPr>
         </w:pPrChange>
       </w:pPr>
-      <w:r>
+    </w:p>
+    <w:p>
+      <w:pPr>
+        <w:spacing w:line="480" w:lineRule="auto"/>
         <w:rPr>
           <w:rFonts w:ascii="Times New Roman" w:hAnsi="Times New Roman" w:cs="Times New Roman"/>
           <w:b/>
           <w:bCs/>
-          <w:sz w:val="24"/>
-          <w:szCs w:val="24"/>
-        </w:rPr>
-        <w:t>Herbaceous</w:t>
-      </w:r>
-    </w:p>
-    <w:p>
-      <w:pPr>
-        <w:spacing w:line="480" w:lineRule="auto"/>
-        <w:rPr>
-          <w:rFonts w:ascii="Times New Roman" w:hAnsi="Times New Roman" w:cs="Times New Roman"/>
           <w:sz w:val="24"/>
           <w:szCs w:val="24"/>
         </w:rPr>
@@ -7525,42 +7864,19 @@
       <w:r>
         <w:rPr>
           <w:rFonts w:ascii="Times New Roman" w:hAnsi="Times New Roman" w:cs="Times New Roman"/>
-          <w:sz w:val="24"/>
-          <w:szCs w:val="24"/>
-        </w:rPr>
-        <w:t xml:space="preserve">Herbaceous competition was found to be a highly significant variable at BRAP. </w:t>
-      </w:r>
-      <w:r>
-        <w:rPr>
-          <w:rFonts w:ascii="Times New Roman" w:hAnsi="Times New Roman" w:cs="Times New Roman"/>
-          <w:sz w:val="24"/>
-          <w:szCs w:val="24"/>
-        </w:rPr>
-        <w:t>However,</w:t>
-      </w:r>
-      <w:r>
-        <w:rPr>
-          <w:rFonts w:ascii="Times New Roman" w:hAnsi="Times New Roman" w:cs="Times New Roman"/>
-          <w:sz w:val="24"/>
-          <w:szCs w:val="24"/>
-        </w:rPr>
-        <w:t xml:space="preserve"> it was found to be not significant in predicting seedling survival at Childs. At BRAP herbaceous competition was positively related to seedling survival. This contradicts the idea that seedling competition with other species would be expected to decrease survival</w:t>
-      </w:r>
-      <w:r>
-        <w:rPr>
-          <w:rFonts w:ascii="Times New Roman" w:hAnsi="Times New Roman" w:cs="Times New Roman"/>
-          <w:sz w:val="24"/>
-          <w:szCs w:val="24"/>
-        </w:rPr>
-        <w:t>. One explanation for this is that sites that had favorable conditions for cottonwood seedlings (adequate water and light) were also suitable for competitors. However, because this was still a positive, significant relationship, cottonwood seedlings could be able to outcompete their competitors.</w:t>
-      </w:r>
-    </w:p>
-    <w:p>
-      <w:pPr>
-        <w:spacing w:line="480" w:lineRule="auto"/>
-        <w:rPr>
-          <w:rFonts w:ascii="Times New Roman" w:hAnsi="Times New Roman" w:cs="Times New Roman"/>
           <w:b/>
+          <w:bCs/>
+          <w:sz w:val="24"/>
+          <w:szCs w:val="24"/>
+        </w:rPr>
+        <w:t>Soil</w:t>
+      </w:r>
+    </w:p>
+    <w:p>
+      <w:pPr>
+        <w:spacing w:line="480" w:lineRule="auto"/>
+        <w:rPr>
+          <w:rFonts w:ascii="Times New Roman" w:eastAsia="Times New Roman" w:hAnsi="Times New Roman" w:cs="Times New Roman"/>
           <w:bCs/>
           <w:sz w:val="24"/>
           <w:szCs w:val="24"/>
@@ -7571,28 +7887,333 @@
           </w:pPr>
         </w:pPrChange>
       </w:pPr>
-    </w:p>
-    <w:p>
-      <w:pPr>
-        <w:spacing w:line="480" w:lineRule="auto"/>
-        <w:rPr>
-          <w:rFonts w:ascii="Times New Roman" w:hAnsi="Times New Roman" w:cs="Times New Roman"/>
-          <w:sz w:val="24"/>
-          <w:szCs w:val="24"/>
-        </w:rPr>
-        <w:pPrChange w:id="158" w:author="Abraham E Springer" w:date="2025-02-17T12:19:00Z" w16du:dateUtc="2025-02-17T19:19:00Z">
-          <w:pPr>
-            <w:spacing w:line="240" w:lineRule="auto"/>
-          </w:pPr>
-        </w:pPrChange>
-      </w:pPr>
-    </w:p>
-    <w:p>
-      <w:pPr>
-        <w:spacing w:line="480" w:lineRule="auto"/>
-        <w:rPr>
-          <w:rFonts w:ascii="Times New Roman" w:hAnsi="Times New Roman" w:cs="Times New Roman"/>
-          <w:b/>
+      <w:r>
+        <w:rPr>
+          <w:rFonts w:ascii="Times New Roman" w:eastAsia="Times New Roman" w:hAnsi="Times New Roman" w:cs="Times New Roman"/>
+          <w:bCs/>
+          <w:sz w:val="24"/>
+          <w:szCs w:val="24"/>
+        </w:rPr>
+        <w:t xml:space="preserve">Soil is often cited as one of the most important factor in determining cottonwood seedling survival </w:t>
+      </w:r>
+      <w:r>
+        <w:rPr>
+          <w:rFonts w:ascii="Times New Roman" w:eastAsia="Times New Roman" w:hAnsi="Times New Roman" w:cs="Times New Roman"/>
+          <w:bCs/>
+          <w:sz w:val="24"/>
+          <w:szCs w:val="24"/>
+        </w:rPr>
+        <w:fldChar w:fldCharType="begin"/>
+      </w:r>
+      <w:r>
+        <w:rPr>
+          <w:rFonts w:ascii="Times New Roman" w:eastAsia="Times New Roman" w:hAnsi="Times New Roman" w:cs="Times New Roman"/>
+          <w:bCs/>
+          <w:sz w:val="24"/>
+          <w:szCs w:val="24"/>
+        </w:rPr>
+        <w:instrText xml:space="preserve"> ADDIN ZOTERO_ITEM CSL_CITATION {"citationID":"gt3PGG8Z","properties":{"formattedCitation":"(Bhattacharjee et al., 2008; Cooper et al., 1999)","plainCitation":"(Bhattacharjee et al., 2008; Cooper et al., 1999)","noteIndex":0},"citationItems":[{"id":64,"uris":["http://zotero.org/users/local/yyBX3i8n/items/UQLU3UAD"],"itemData":{"id":64,"type":"article-journal","abstract":"Abstract\n            \n              \n                Most major rivers in the southwestern United States have been hydrologically altered to meet human needs. Altered hydrological regimes have been associated with declines in native riparian forests. Today, many riparian areas have little or no regeneration of native riparian species and are now dominated by exotic Saltcedar (\n                Tamarix chinensis\n                Lour.). Success of riparian restoration efforts at least partially depends on the number of seedlings surviving the first growing season. Seedling survival is influenced by many abiotic and biotic factors including competition from other plants and available soil moisture, which is partially dependent on soil texture. In this study, we evaluated the relative importance of four soil categories (sandy loam, loam, silt, and clay), rate of soil moisture decline, salinity, beginning‐ and end‐season Saltcedar density, initial Cottonwood (\n                Populus deltoides\n                Marshall subsp.\n                wislizenii\n                (Wats.) Eckenw.) seedling density, percent vegetation cover by potential dominant competitors Pigweed (\n                Amaranthus\n                L.) and Barnyard grass (\n                Echinochloa crusgalli\n                L., Beauv.), and average total vegetation height to Cottonwood seedling survival. Factors influencing seedling survival differed among the four soil types. Rate of moisture decline was important in sandy soils, whereas vegetation height influenced seedling survival in loamy soils. Overall, models of seedling survival in all the four soil types indicated rate of moisture decline as the single most important variable influencing Cottonwood survival. High initial densities of Saltcedar were correlated to higher survival in Cottonwood seedlings. Therefore, it is important to identify soil texture and understand soil moisture decline rates when proposing riparian Cottonwood restoration.","container-title":"Restoration Ecology","DOI":"10.1111/j.1526-100X.2007.00328.x","ISSN":"1061-2971, 1526-100X","issue":"4","journalAbbreviation":"Restoration Ecology","language":"en","page":"563-571","source":"DOI.org (Crossref)","title":"The Importance of Soil Characteristics in Determining Survival of First‐Year Cottonwood Seedlings in Altered Riparian Habitats","volume":"16","author":[{"family":"Bhattacharjee","given":"Joydeep"},{"family":"Taylor","given":"John P."},{"family":"Smith","given":"Loren M."},{"family":"Spence","given":"Liter E."}],"issued":{"date-parts":[["2008",12]]}}},{"id":3,"uris":["http://zotero.org/users/local/yyBX3i8n/items/SFPA89JJ"],"itemData":{"id":3,"type":"article-journal","container-title":"Regulated Rivers: Research &amp; Management: An International Journal Devoted to River Research and Management","ISSN":"0886-9375","issue":"5","journalAbbreviation":"Regulated Rivers: Research &amp; Management: An International Journal Devoted to River Research and Management","note":"publisher: Wiley Online Library","page":"419-440","title":"Factors controlling the establishment of Fremont cottonwood seedlings on the upper Green River, USA","volume":"15","author":[{"family":"Cooper","given":"David J"},{"family":"Merritt","given":"David M"},{"family":"Andersen","given":"Douglas C"},{"family":"Chimner","given":"Rodney A"}],"issued":{"date-parts":[["1999"]]}}}],"schema":"https://github.com/citation-style-language/schema/raw/master/csl-citation.json"} </w:instrText>
+      </w:r>
+      <w:r>
+        <w:rPr>
+          <w:rFonts w:ascii="Times New Roman" w:eastAsia="Times New Roman" w:hAnsi="Times New Roman" w:cs="Times New Roman"/>
+          <w:bCs/>
+          <w:sz w:val="24"/>
+          <w:szCs w:val="24"/>
+        </w:rPr>
+        <w:fldChar w:fldCharType="separate"/>
+      </w:r>
+      <w:r>
+        <w:rPr>
+          <w:rFonts w:ascii="Times New Roman" w:hAnsi="Times New Roman" w:cs="Times New Roman"/>
+          <w:sz w:val="24"/>
+        </w:rPr>
+        <w:t>(Bhattacharjee et al., 2008; Cooper et al., 1999)</w:t>
+      </w:r>
+      <w:r>
+        <w:rPr>
+          <w:rFonts w:ascii="Times New Roman" w:eastAsia="Times New Roman" w:hAnsi="Times New Roman" w:cs="Times New Roman"/>
+          <w:bCs/>
+          <w:sz w:val="24"/>
+          <w:szCs w:val="24"/>
+        </w:rPr>
+        <w:fldChar w:fldCharType="end"/>
+      </w:r>
+      <w:r>
+        <w:rPr>
+          <w:rFonts w:ascii="Times New Roman" w:eastAsia="Times New Roman" w:hAnsi="Times New Roman" w:cs="Times New Roman"/>
+          <w:bCs/>
+          <w:sz w:val="24"/>
+          <w:szCs w:val="24"/>
+        </w:rPr>
+        <w:t xml:space="preserve">. </w:t>
+      </w:r>
+      <w:r>
+        <w:rPr>
+          <w:rFonts w:ascii="Times New Roman" w:eastAsia="Times New Roman" w:hAnsi="Times New Roman" w:cs="Times New Roman"/>
+          <w:bCs/>
+          <w:sz w:val="24"/>
+          <w:szCs w:val="24"/>
+        </w:rPr>
+        <w:t xml:space="preserve">Soil trenches are often used when determining soil characteristics for cottonwood survival in floodplain settings </w:t>
+      </w:r>
+      <w:r>
+        <w:rPr>
+          <w:rFonts w:ascii="Times New Roman" w:eastAsia="Times New Roman" w:hAnsi="Times New Roman" w:cs="Times New Roman"/>
+          <w:bCs/>
+          <w:sz w:val="24"/>
+          <w:szCs w:val="24"/>
+        </w:rPr>
+        <w:fldChar w:fldCharType="begin"/>
+      </w:r>
+      <w:r>
+        <w:rPr>
+          <w:rFonts w:ascii="Times New Roman" w:eastAsia="Times New Roman" w:hAnsi="Times New Roman" w:cs="Times New Roman"/>
+          <w:bCs/>
+          <w:sz w:val="24"/>
+          <w:szCs w:val="24"/>
+        </w:rPr>
+        <w:instrText xml:space="preserve"> ADDIN ZOTERO_ITEM CSL_CITATION {"citationID":"TVeuHsYo","properties":{"formattedCitation":"(Cooper et al., 1999; Varani et al., 2024)","plainCitation":"(Cooper et al., 1999; Varani et al., 2024)","noteIndex":0},"citationItems":[{"id":3,"uris":["http://zotero.org/users/local/yyBX3i8n/items/SFPA89JJ"],"itemData":{"id":3,"type":"article-journal","container-title":"Regulated Rivers: Research &amp; Management: An International Journal Devoted to River Research and Management","ISSN":"0886-9375","issue":"5","journalAbbreviation":"Regulated Rivers: Research &amp; Management: An International Journal Devoted to River Research and Management","note":"publisher: Wiley Online Library","page":"419-440","title":"Factors controlling the establishment of Fremont cottonwood seedlings on the upper Green River, USA","volume":"15","author":[{"family":"Cooper","given":"David J"},{"family":"Merritt","given":"David M"},{"family":"Andersen","given":"Douglas C"},{"family":"Chimner","given":"Rodney A"}],"issued":{"date-parts":[["1999"]]}}},{"id":54,"uris":["http://zotero.org/users/local/yyBX3i8n/items/5TTAZCQY"],"itemData":{"id":54,"type":"article-journal","abstract":"Abstract\n            \n              Riparian ecosystems are some of the most valuable and vulnerable on the planet. Riparian tree mortality is increasing in the western United States, where altered streamflows are combining with warming climate. Between 2011 and 2013, one third of an extensive stand of\n              \n                Populus deltoides\n                var.\n                wislizeni\n              \n              (Rio Grande cottonwood) died along the middle Rio Grande on the Pueblo of Santa Ana in New Mexico. Mortality coincided with a severe drought that followed a decade of decreasing streamflow, but it was heterogeneous, with adjacent patches of dead and live trees. The goal of this research was to determine the drivers of mortality to provide insights into future risks of die‐off and potential management interventions. We compared tree age, competition, tree‐ring widths, sediment particle size and climate influences between live and dead forest patches in a nested plot design. Live and dead trees had similar age, stand density and particle sizes of shallow sediments. Tree‐ring widths had the highest correlations with July–September streamflow (1932–2013). All trees had declining ring growth since 1992, coinciding with declining late summer streamflow. An accelerated decline in growth began in 2002, corresponding to recent warmer droughts. Trees that died had lower ring growth 3 years prior to death and in the mid‐1900s. Dead trees also had coarser deep sediments 2.4–3.7 m below ground, suggesting that reduced water holding capacity was an important factor for mortality. Water management to increase streamflow during the late summer, especially during times of extended drought, could reduce mortality risk in the face of projected increasingly warm droughts.","container-title":"Ecohydrology","DOI":"10.1002/eco.2692","ISSN":"1936-0584, 1936-0592","issue":"8","journalAbbreviation":"Ecohydrology","language":"en","page":"e2692","source":"DOI.org (Crossref)","title":"Patterns and drivers of cottonwood mortality in the middle Rio Grande, New Mexico, USA","volume":"17","author":[{"family":"Varani","given":"Hannah"},{"family":"Margolis","given":"Ellis Q."},{"family":"Muldavin","given":"Esteban H."},{"family":"Pockman","given":"William T."}],"issued":{"date-parts":[["2024",12]]}}}],"schema":"https://github.com/citation-style-language/schema/raw/master/csl-citation.json"} </w:instrText>
+      </w:r>
+      <w:r>
+        <w:rPr>
+          <w:rFonts w:ascii="Times New Roman" w:eastAsia="Times New Roman" w:hAnsi="Times New Roman" w:cs="Times New Roman"/>
+          <w:bCs/>
+          <w:sz w:val="24"/>
+          <w:szCs w:val="24"/>
+        </w:rPr>
+        <w:fldChar w:fldCharType="separate"/>
+      </w:r>
+      <w:r>
+        <w:rPr>
+          <w:rFonts w:ascii="Times New Roman" w:hAnsi="Times New Roman" w:cs="Times New Roman"/>
+          <w:sz w:val="24"/>
+        </w:rPr>
+        <w:t>(Cooper et al., 1999; Varani et al., 2024)</w:t>
+      </w:r>
+      <w:r>
+        <w:rPr>
+          <w:rFonts w:ascii="Times New Roman" w:eastAsia="Times New Roman" w:hAnsi="Times New Roman" w:cs="Times New Roman"/>
+          <w:bCs/>
+          <w:sz w:val="24"/>
+          <w:szCs w:val="24"/>
+        </w:rPr>
+        <w:fldChar w:fldCharType="end"/>
+      </w:r>
+      <w:r>
+        <w:rPr>
+          <w:rFonts w:ascii="Times New Roman" w:eastAsia="Times New Roman" w:hAnsi="Times New Roman" w:cs="Times New Roman"/>
+          <w:bCs/>
+          <w:sz w:val="24"/>
+          <w:szCs w:val="24"/>
+        </w:rPr>
+        <w:t xml:space="preserve">. However, because this method was not used in this study it is difficult to make wide reaching assumptions about soil texture and seedling survival on </w:t>
+      </w:r>
+      <w:r>
+        <w:rPr>
+          <w:rFonts w:ascii="Times New Roman" w:eastAsia="Times New Roman" w:hAnsi="Times New Roman" w:cs="Times New Roman"/>
+          <w:bCs/>
+          <w:sz w:val="24"/>
+          <w:szCs w:val="24"/>
+        </w:rPr>
+        <w:t xml:space="preserve">the Verde River. Soil samples were taken from the first few inches of soil </w:t>
+      </w:r>
+      <w:r>
+        <w:rPr>
+          <w:rFonts w:ascii="Times New Roman" w:eastAsia="Times New Roman" w:hAnsi="Times New Roman" w:cs="Times New Roman"/>
+          <w:bCs/>
+          <w:sz w:val="24"/>
+          <w:szCs w:val="24"/>
+        </w:rPr>
+        <w:t>where</w:t>
+      </w:r>
+      <w:r>
+        <w:rPr>
+          <w:rFonts w:ascii="Times New Roman" w:eastAsia="Times New Roman" w:hAnsi="Times New Roman" w:cs="Times New Roman"/>
+          <w:bCs/>
+          <w:sz w:val="24"/>
+          <w:szCs w:val="24"/>
+        </w:rPr>
+        <w:t xml:space="preserve"> seedlings initially germinated</w:t>
+      </w:r>
+      <w:r>
+        <w:rPr>
+          <w:rFonts w:ascii="Times New Roman" w:eastAsia="Times New Roman" w:hAnsi="Times New Roman" w:cs="Times New Roman"/>
+          <w:bCs/>
+          <w:sz w:val="24"/>
+          <w:szCs w:val="24"/>
+        </w:rPr>
+        <w:t>,</w:t>
+      </w:r>
+      <w:r>
+        <w:rPr>
+          <w:rFonts w:ascii="Times New Roman" w:eastAsia="Times New Roman" w:hAnsi="Times New Roman" w:cs="Times New Roman"/>
+          <w:bCs/>
+          <w:sz w:val="24"/>
+          <w:szCs w:val="24"/>
+        </w:rPr>
+        <w:t xml:space="preserve"> so this variable </w:t>
+      </w:r>
+      <w:r>
+        <w:rPr>
+          <w:rFonts w:ascii="Times New Roman" w:eastAsia="Times New Roman" w:hAnsi="Times New Roman" w:cs="Times New Roman"/>
+          <w:bCs/>
+          <w:sz w:val="24"/>
+          <w:szCs w:val="24"/>
+        </w:rPr>
+        <w:t>only</w:t>
+      </w:r>
+      <w:r>
+        <w:rPr>
+          <w:rFonts w:ascii="Times New Roman" w:eastAsia="Times New Roman" w:hAnsi="Times New Roman" w:cs="Times New Roman"/>
+          <w:bCs/>
+          <w:sz w:val="24"/>
+          <w:szCs w:val="24"/>
+        </w:rPr>
+        <w:t xml:space="preserve"> addresses the soil </w:t>
+      </w:r>
+      <w:r>
+        <w:rPr>
+          <w:rFonts w:ascii="Times New Roman" w:eastAsia="Times New Roman" w:hAnsi="Times New Roman" w:cs="Times New Roman"/>
+          <w:bCs/>
+          <w:sz w:val="24"/>
+          <w:szCs w:val="24"/>
+        </w:rPr>
+        <w:t>in</w:t>
+      </w:r>
+      <w:r>
+        <w:rPr>
+          <w:rFonts w:ascii="Times New Roman" w:eastAsia="Times New Roman" w:hAnsi="Times New Roman" w:cs="Times New Roman"/>
+          <w:bCs/>
+          <w:sz w:val="24"/>
+          <w:szCs w:val="24"/>
+        </w:rPr>
+        <w:t xml:space="preserve"> which cottonwood seedlings germinated.</w:t>
+      </w:r>
+      <w:r>
+        <w:rPr>
+          <w:rFonts w:ascii="Times New Roman" w:eastAsia="Times New Roman" w:hAnsi="Times New Roman" w:cs="Times New Roman"/>
+          <w:bCs/>
+          <w:sz w:val="24"/>
+          <w:szCs w:val="24"/>
+        </w:rPr>
+        <w:t xml:space="preserve"> </w:t>
+      </w:r>
+      <w:r>
+        <w:rPr>
+          <w:rFonts w:ascii="Times New Roman" w:eastAsia="Times New Roman" w:hAnsi="Times New Roman" w:cs="Times New Roman"/>
+          <w:bCs/>
+          <w:sz w:val="24"/>
+          <w:szCs w:val="24"/>
+        </w:rPr>
+        <w:t>P</w:t>
+      </w:r>
+      <w:r>
+        <w:rPr>
+          <w:rFonts w:ascii="Times New Roman" w:eastAsia="Times New Roman" w:hAnsi="Times New Roman" w:cs="Times New Roman"/>
+          <w:bCs/>
+          <w:sz w:val="24"/>
+          <w:szCs w:val="24"/>
+        </w:rPr>
+        <w:t xml:space="preserve">ercent fines were found to be a significant variable at both sites. However, the relationship seems to be more </w:t>
+      </w:r>
+      <w:r>
+        <w:rPr>
+          <w:rFonts w:ascii="Times New Roman" w:eastAsia="Times New Roman" w:hAnsi="Times New Roman" w:cs="Times New Roman"/>
+          <w:bCs/>
+          <w:sz w:val="24"/>
+          <w:szCs w:val="24"/>
+        </w:rPr>
+        <w:t>complicated</w:t>
+      </w:r>
+      <w:r>
+        <w:rPr>
+          <w:rFonts w:ascii="Times New Roman" w:eastAsia="Times New Roman" w:hAnsi="Times New Roman" w:cs="Times New Roman"/>
+          <w:bCs/>
+          <w:sz w:val="24"/>
+          <w:szCs w:val="24"/>
+        </w:rPr>
+        <w:t>, because</w:t>
+      </w:r>
+      <w:r>
+        <w:rPr>
+          <w:rFonts w:ascii="Times New Roman" w:eastAsia="Times New Roman" w:hAnsi="Times New Roman" w:cs="Times New Roman"/>
+          <w:bCs/>
+          <w:sz w:val="24"/>
+          <w:szCs w:val="24"/>
+        </w:rPr>
+        <w:t xml:space="preserve"> </w:t>
+      </w:r>
+      <w:r>
+        <w:rPr>
+          <w:rFonts w:ascii="Times New Roman" w:eastAsia="Times New Roman" w:hAnsi="Times New Roman" w:cs="Times New Roman"/>
+          <w:bCs/>
+          <w:sz w:val="24"/>
+          <w:szCs w:val="24"/>
+        </w:rPr>
+        <w:t xml:space="preserve">sites had very different amounts of fines in their soils. The average percent fines at BRAP </w:t>
+      </w:r>
+      <w:r>
+        <w:rPr>
+          <w:rFonts w:ascii="Times New Roman" w:eastAsia="Times New Roman" w:hAnsi="Times New Roman" w:cs="Times New Roman"/>
+          <w:bCs/>
+          <w:sz w:val="24"/>
+          <w:szCs w:val="24"/>
+        </w:rPr>
+        <w:t>were</w:t>
+      </w:r>
+      <w:r>
+        <w:rPr>
+          <w:rFonts w:ascii="Times New Roman" w:eastAsia="Times New Roman" w:hAnsi="Times New Roman" w:cs="Times New Roman"/>
+          <w:bCs/>
+          <w:sz w:val="24"/>
+          <w:szCs w:val="24"/>
+        </w:rPr>
+        <w:t xml:space="preserve"> about 16.5% while the average at Childs was 6.3%. There was a negative relationship for percent fines at BRAP indicating that</w:t>
+      </w:r>
+      <w:r>
+        <w:rPr>
+          <w:rFonts w:ascii="Times New Roman" w:eastAsia="Times New Roman" w:hAnsi="Times New Roman" w:cs="Times New Roman"/>
+          <w:bCs/>
+          <w:sz w:val="24"/>
+          <w:szCs w:val="24"/>
+        </w:rPr>
+        <w:t xml:space="preserve"> as fines increase, survivorship decreases. </w:t>
+      </w:r>
+      <w:r>
+        <w:rPr>
+          <w:rFonts w:ascii="Times New Roman" w:eastAsia="Times New Roman" w:hAnsi="Times New Roman" w:cs="Times New Roman"/>
+          <w:bCs/>
+          <w:sz w:val="24"/>
+          <w:szCs w:val="24"/>
+        </w:rPr>
+        <w:t>It is likely</w:t>
+      </w:r>
+      <w:r>
+        <w:rPr>
+          <w:rFonts w:ascii="Times New Roman" w:eastAsia="Times New Roman" w:hAnsi="Times New Roman" w:cs="Times New Roman"/>
+          <w:bCs/>
+          <w:sz w:val="24"/>
+          <w:szCs w:val="24"/>
+        </w:rPr>
+        <w:t xml:space="preserve"> that sites with high percentages of fines (&gt;50%) are in more isolated depositional sites that are further removed from the river and therefore not as frequently replenished by groundwater. Childs had a more traditional relationship in that as fines increased, so did survival. This is more consistent with existing literature t</w:t>
+      </w:r>
+      <w:bookmarkStart w:id="158" w:name="_Toc187849263"/>
+      <w:r>
+        <w:rPr>
+          <w:rFonts w:ascii="Times New Roman" w:eastAsia="Times New Roman" w:hAnsi="Times New Roman" w:cs="Times New Roman"/>
+          <w:bCs/>
+          <w:sz w:val="24"/>
+          <w:szCs w:val="24"/>
+        </w:rPr>
+        <w:t>hat an increase in fines increases water holding potential.</w:t>
+      </w:r>
+    </w:p>
+    <w:p>
+      <w:pPr>
+        <w:spacing w:line="480" w:lineRule="auto"/>
+        <w:rPr>
+          <w:rFonts w:ascii="Times New Roman" w:eastAsia="Times New Roman" w:hAnsi="Times New Roman" w:cs="Times New Roman"/>
           <w:bCs/>
           <w:sz w:val="24"/>
           <w:szCs w:val="24"/>
@@ -7603,27 +8224,32 @@
           </w:pPr>
         </w:pPrChange>
       </w:pPr>
-      <w:r>
-        <w:rPr>
-          <w:rFonts w:ascii="Times New Roman" w:hAnsi="Times New Roman" w:cs="Times New Roman"/>
+    </w:p>
+    <w:p>
+      <w:pPr>
+        <w:pStyle w:val="Heading3"/>
+        <w:spacing w:line="480" w:lineRule="auto"/>
+        <w:pPrChange w:id="160" w:author="Abraham E Springer" w:date="2025-02-17T12:19:00Z" w16du:dateUtc="2025-02-17T19:19:00Z">
+          <w:pPr>
+            <w:pStyle w:val="Heading3"/>
+          </w:pPr>
+        </w:pPrChange>
+      </w:pPr>
+      <w:r>
+        <w:t>Dendrochronology</w:t>
+      </w:r>
+      <w:bookmarkEnd w:id="158"/>
+    </w:p>
+    <w:p>
+      <w:pPr>
+        <w:spacing w:line="480" w:lineRule="auto"/>
+        <w:rPr>
+          <w:rFonts w:ascii="Times New Roman" w:eastAsia="Times New Roman" w:hAnsi="Times New Roman" w:cs="Times New Roman"/>
           <w:b/>
-          <w:bCs/>
-          <w:sz w:val="24"/>
-          <w:szCs w:val="24"/>
-        </w:rPr>
-        <w:t>Soil</w:t>
-      </w:r>
-    </w:p>
-    <w:p>
-      <w:pPr>
-        <w:spacing w:line="480" w:lineRule="auto"/>
-        <w:rPr>
-          <w:rFonts w:ascii="Times New Roman" w:eastAsia="Times New Roman" w:hAnsi="Times New Roman" w:cs="Times New Roman"/>
-          <w:bCs/>
-          <w:sz w:val="24"/>
-          <w:szCs w:val="24"/>
-        </w:rPr>
-        <w:pPrChange w:id="160" w:author="Abraham E Springer" w:date="2025-02-17T12:19:00Z" w16du:dateUtc="2025-02-17T19:19:00Z">
+          <w:sz w:val="24"/>
+          <w:szCs w:val="24"/>
+        </w:rPr>
+        <w:pPrChange w:id="161" w:author="Abraham E Springer" w:date="2025-02-17T12:19:00Z" w16du:dateUtc="2025-02-17T19:19:00Z">
           <w:pPr>
             <w:spacing w:line="240" w:lineRule="auto"/>
           </w:pPr>
@@ -7632,323 +8258,11 @@
       <w:r>
         <w:rPr>
           <w:rFonts w:ascii="Times New Roman" w:eastAsia="Times New Roman" w:hAnsi="Times New Roman" w:cs="Times New Roman"/>
-          <w:bCs/>
-          <w:sz w:val="24"/>
-          <w:szCs w:val="24"/>
-        </w:rPr>
-        <w:t xml:space="preserve">Soil is often cited as one of the most important factor in determining cottonwood seedling survival </w:t>
-      </w:r>
-      <w:r>
-        <w:rPr>
-          <w:rFonts w:ascii="Times New Roman" w:eastAsia="Times New Roman" w:hAnsi="Times New Roman" w:cs="Times New Roman"/>
-          <w:bCs/>
-          <w:sz w:val="24"/>
-          <w:szCs w:val="24"/>
-        </w:rPr>
-        <w:fldChar w:fldCharType="begin"/>
-      </w:r>
-      <w:r>
-        <w:rPr>
-          <w:rFonts w:ascii="Times New Roman" w:eastAsia="Times New Roman" w:hAnsi="Times New Roman" w:cs="Times New Roman"/>
-          <w:bCs/>
-          <w:sz w:val="24"/>
-          <w:szCs w:val="24"/>
-        </w:rPr>
-        <w:instrText xml:space="preserve"> ADDIN ZOTERO_ITEM CSL_CITATION {"citationID":"gt3PGG8Z","properties":{"formattedCitation":"(Bhattacharjee et al., 2008; Cooper et al., 1999)","plainCitation":"(Bhattacharjee et al., 2008; Cooper et al., 1999)","noteIndex":0},"citationItems":[{"id":64,"uris":["http://zotero.org/users/local/yyBX3i8n/items/UQLU3UAD"],"itemData":{"id":64,"type":"article-journal","abstract":"Abstract\n            \n              \n                Most major rivers in the southwestern United States have been hydrologically altered to meet human needs. Altered hydrological regimes have been associated with declines in native riparian forests. Today, many riparian areas have little or no regeneration of native riparian species and are now dominated by exotic Saltcedar (\n                Tamarix chinensis\n                Lour.). Success of riparian restoration efforts at least partially depends on the number of seedlings surviving the first growing season. Seedling survival is influenced by many abiotic and biotic factors including competition from other plants and available soil moisture, which is partially dependent on soil texture. In this study, we evaluated the relative importance of four soil categories (sandy loam, loam, silt, and clay), rate of soil moisture decline, salinity, beginning‐ and end‐season Saltcedar density, initial Cottonwood (\n                Populus deltoides\n                Marshall subsp.\n                wislizenii\n                (Wats.) Eckenw.) seedling density, percent vegetation cover by potential dominant competitors Pigweed (\n                Amaranthus\n                L.) and Barnyard grass (\n                Echinochloa crusgalli\n                L., Beauv.), and average total vegetation height to Cottonwood seedling survival. Factors influencing seedling survival differed among the four soil types. Rate of moisture decline was important in sandy soils, whereas vegetation height influenced seedling survival in loamy soils. Overall, models of seedling survival in all the four soil types indicated rate of moisture decline as the single most important variable influencing Cottonwood survival. High initial densities of Saltcedar were correlated to higher survival in Cottonwood seedlings. Therefore, it is important to identify soil texture and understand soil moisture decline rates when proposing riparian Cottonwood restoration.","container-title":"Restoration Ecology","DOI":"10.1111/j.1526-100X.2007.00328.x","ISSN":"1061-2971, 1526-100X","issue":"4","journalAbbreviation":"Restoration Ecology","language":"en","page":"563-571","source":"DOI.org (Crossref)","title":"The Importance of Soil Characteristics in Determining Survival of First‐Year Cottonwood Seedlings in Altered Riparian Habitats","volume":"16","author":[{"family":"Bhattacharjee","given":"Joydeep"},{"family":"Taylor","given":"John P."},{"family":"Smith","given":"Loren M."},{"family":"Spence","given":"Liter E."}],"issued":{"date-parts":[["2008",12]]}}},{"id":3,"uris":["http://zotero.org/users/local/yyBX3i8n/items/SFPA89JJ"],"itemData":{"id":3,"type":"article-journal","container-title":"Regulated Rivers: Research &amp; Management: An International Journal Devoted to River Research and Management","ISSN":"0886-9375","issue":"5","journalAbbreviation":"Regulated Rivers: Research &amp; Management: An International Journal Devoted to River Research and Management","note":"publisher: Wiley Online Library","page":"419-440","title":"Factors controlling the establishment of Fremont cottonwood seedlings on the upper Green River, USA","volume":"15","author":[{"family":"Cooper","given":"David J"},{"family":"Merritt","given":"David M"},{"family":"Andersen","given":"Douglas C"},{"family":"Chimner","given":"Rodney A"}],"issued":{"date-parts":[["1999"]]}}}],"schema":"https://github.com/citation-style-language/schema/raw/master/csl-citation.json"} </w:instrText>
-      </w:r>
-      <w:r>
-        <w:rPr>
-          <w:rFonts w:ascii="Times New Roman" w:eastAsia="Times New Roman" w:hAnsi="Times New Roman" w:cs="Times New Roman"/>
-          <w:bCs/>
-          <w:sz w:val="24"/>
-          <w:szCs w:val="24"/>
-        </w:rPr>
-        <w:fldChar w:fldCharType="separate"/>
-      </w:r>
-      <w:r>
-        <w:rPr>
-          <w:rFonts w:ascii="Times New Roman" w:hAnsi="Times New Roman" w:cs="Times New Roman"/>
-          <w:sz w:val="24"/>
-        </w:rPr>
-        <w:t>(Bhattacharjee et al., 2008; Cooper et al., 1999)</w:t>
-      </w:r>
-      <w:r>
-        <w:rPr>
-          <w:rFonts w:ascii="Times New Roman" w:eastAsia="Times New Roman" w:hAnsi="Times New Roman" w:cs="Times New Roman"/>
-          <w:bCs/>
-          <w:sz w:val="24"/>
-          <w:szCs w:val="24"/>
-        </w:rPr>
-        <w:fldChar w:fldCharType="end"/>
-      </w:r>
-      <w:r>
-        <w:rPr>
-          <w:rFonts w:ascii="Times New Roman" w:eastAsia="Times New Roman" w:hAnsi="Times New Roman" w:cs="Times New Roman"/>
-          <w:bCs/>
-          <w:sz w:val="24"/>
-          <w:szCs w:val="24"/>
-        </w:rPr>
-        <w:t xml:space="preserve">. </w:t>
-      </w:r>
-      <w:r>
-        <w:rPr>
-          <w:rFonts w:ascii="Times New Roman" w:eastAsia="Times New Roman" w:hAnsi="Times New Roman" w:cs="Times New Roman"/>
-          <w:bCs/>
-          <w:sz w:val="24"/>
-          <w:szCs w:val="24"/>
-        </w:rPr>
-        <w:t xml:space="preserve">Soil trenches are often used when determining soil characteristics for cottonwood survival in floodplain settings </w:t>
-      </w:r>
-      <w:r>
-        <w:rPr>
-          <w:rFonts w:ascii="Times New Roman" w:eastAsia="Times New Roman" w:hAnsi="Times New Roman" w:cs="Times New Roman"/>
-          <w:bCs/>
-          <w:sz w:val="24"/>
-          <w:szCs w:val="24"/>
-        </w:rPr>
-        <w:fldChar w:fldCharType="begin"/>
-      </w:r>
-      <w:r>
-        <w:rPr>
-          <w:rFonts w:ascii="Times New Roman" w:eastAsia="Times New Roman" w:hAnsi="Times New Roman" w:cs="Times New Roman"/>
-          <w:bCs/>
-          <w:sz w:val="24"/>
-          <w:szCs w:val="24"/>
-        </w:rPr>
-        <w:instrText xml:space="preserve"> ADDIN ZOTERO_ITEM CSL_CITATION {"citationID":"TVeuHsYo","properties":{"formattedCitation":"(Cooper et al., 1999; Varani et al., 2024)","plainCitation":"(Cooper et al., 1999; Varani et al., 2024)","noteIndex":0},"citationItems":[{"id":3,"uris":["http://zotero.org/users/local/yyBX3i8n/items/SFPA89JJ"],"itemData":{"id":3,"type":"article-journal","container-title":"Regulated Rivers: Research &amp; Management: An International Journal Devoted to River Research and Management","ISSN":"0886-9375","issue":"5","journalAbbreviation":"Regulated Rivers: Research &amp; Management: An International Journal Devoted to River Research and Management","note":"publisher: Wiley Online Library","page":"419-440","title":"Factors controlling the establishment of Fremont cottonwood seedlings on the upper Green River, USA","volume":"15","author":[{"family":"Cooper","given":"David J"},{"family":"Merritt","given":"David M"},{"family":"Andersen","given":"Douglas C"},{"family":"Chimner","given":"Rodney A"}],"issued":{"date-parts":[["1999"]]}}},{"id":54,"uris":["http://zotero.org/users/local/yyBX3i8n/items/5TTAZCQY"],"itemData":{"id":54,"type":"article-journal","abstract":"Abstract\n            \n              Riparian ecosystems are some of the most valuable and vulnerable on the planet. Riparian tree mortality is increasing in the western United States, where altered streamflows are combining with warming climate. Between 2011 and 2013, one third of an extensive stand of\n              \n                Populus deltoides\n                var.\n                wislizeni\n              \n              (Rio Grande cottonwood) died along the middle Rio Grande on the Pueblo of Santa Ana in New Mexico. Mortality coincided with a severe drought that followed a decade of decreasing streamflow, but it was heterogeneous, with adjacent patches of dead and live trees. The goal of this research was to determine the drivers of mortality to provide insights into future risks of die‐off and potential management interventions. We compared tree age, competition, tree‐ring widths, sediment particle size and climate influences between live and dead forest patches in a nested plot design. Live and dead trees had similar age, stand density and particle sizes of shallow sediments. Tree‐ring widths had the highest correlations with July–September streamflow (1932–2013). All trees had declining ring growth since 1992, coinciding with declining late summer streamflow. An accelerated decline in growth began in 2002, corresponding to recent warmer droughts. Trees that died had lower ring growth 3 years prior to death and in the mid‐1900s. Dead trees also had coarser deep sediments 2.4–3.7 m below ground, suggesting that reduced water holding capacity was an important factor for mortality. Water management to increase streamflow during the late summer, especially during times of extended drought, could reduce mortality risk in the face of projected increasingly warm droughts.","container-title":"Ecohydrology","DOI":"10.1002/eco.2692","ISSN":"1936-0584, 1936-0592","issue":"8","journalAbbreviation":"Ecohydrology","language":"en","page":"e2692","source":"DOI.org (Crossref)","title":"Patterns and drivers of cottonwood mortality in the middle Rio Grande, New Mexico, USA","volume":"17","author":[{"family":"Varani","given":"Hannah"},{"family":"Margolis","given":"Ellis Q."},{"family":"Muldavin","given":"Esteban H."},{"family":"Pockman","given":"William T."}],"issued":{"date-parts":[["2024",12]]}}}],"schema":"https://github.com/citation-style-language/schema/raw/master/csl-citation.json"} </w:instrText>
-      </w:r>
-      <w:r>
-        <w:rPr>
-          <w:rFonts w:ascii="Times New Roman" w:eastAsia="Times New Roman" w:hAnsi="Times New Roman" w:cs="Times New Roman"/>
-          <w:bCs/>
-          <w:sz w:val="24"/>
-          <w:szCs w:val="24"/>
-        </w:rPr>
-        <w:fldChar w:fldCharType="separate"/>
-      </w:r>
-      <w:r>
-        <w:rPr>
-          <w:rFonts w:ascii="Times New Roman" w:hAnsi="Times New Roman" w:cs="Times New Roman"/>
-          <w:sz w:val="24"/>
-        </w:rPr>
-        <w:t>(Cooper et al., 1999; Varani et al., 2024)</w:t>
-      </w:r>
-      <w:r>
-        <w:rPr>
-          <w:rFonts w:ascii="Times New Roman" w:eastAsia="Times New Roman" w:hAnsi="Times New Roman" w:cs="Times New Roman"/>
-          <w:bCs/>
-          <w:sz w:val="24"/>
-          <w:szCs w:val="24"/>
-        </w:rPr>
-        <w:fldChar w:fldCharType="end"/>
-      </w:r>
-      <w:r>
-        <w:rPr>
-          <w:rFonts w:ascii="Times New Roman" w:eastAsia="Times New Roman" w:hAnsi="Times New Roman" w:cs="Times New Roman"/>
-          <w:bCs/>
-          <w:sz w:val="24"/>
-          <w:szCs w:val="24"/>
-        </w:rPr>
-        <w:t xml:space="preserve">. However, because this method was not used in this study it is difficult to make wide reaching assumptions about soil texture and seedling survival on </w:t>
-      </w:r>
-      <w:r>
-        <w:rPr>
-          <w:rFonts w:ascii="Times New Roman" w:eastAsia="Times New Roman" w:hAnsi="Times New Roman" w:cs="Times New Roman"/>
-          <w:bCs/>
-          <w:sz w:val="24"/>
-          <w:szCs w:val="24"/>
-        </w:rPr>
-        <w:t xml:space="preserve">the Verde River. Soil samples were taken from the first few inches of soil </w:t>
-      </w:r>
-      <w:r>
-        <w:rPr>
-          <w:rFonts w:ascii="Times New Roman" w:eastAsia="Times New Roman" w:hAnsi="Times New Roman" w:cs="Times New Roman"/>
-          <w:bCs/>
-          <w:sz w:val="24"/>
-          <w:szCs w:val="24"/>
-        </w:rPr>
-        <w:t>where</w:t>
-      </w:r>
-      <w:r>
-        <w:rPr>
-          <w:rFonts w:ascii="Times New Roman" w:eastAsia="Times New Roman" w:hAnsi="Times New Roman" w:cs="Times New Roman"/>
-          <w:bCs/>
-          <w:sz w:val="24"/>
-          <w:szCs w:val="24"/>
-        </w:rPr>
-        <w:t xml:space="preserve"> seedlings initially germinated</w:t>
-      </w:r>
-      <w:r>
-        <w:rPr>
-          <w:rFonts w:ascii="Times New Roman" w:eastAsia="Times New Roman" w:hAnsi="Times New Roman" w:cs="Times New Roman"/>
-          <w:bCs/>
-          <w:sz w:val="24"/>
-          <w:szCs w:val="24"/>
-        </w:rPr>
-        <w:t>,</w:t>
-      </w:r>
-      <w:r>
-        <w:rPr>
-          <w:rFonts w:ascii="Times New Roman" w:eastAsia="Times New Roman" w:hAnsi="Times New Roman" w:cs="Times New Roman"/>
-          <w:bCs/>
-          <w:sz w:val="24"/>
-          <w:szCs w:val="24"/>
-        </w:rPr>
-        <w:t xml:space="preserve"> so this variable </w:t>
-      </w:r>
-      <w:r>
-        <w:rPr>
-          <w:rFonts w:ascii="Times New Roman" w:eastAsia="Times New Roman" w:hAnsi="Times New Roman" w:cs="Times New Roman"/>
-          <w:bCs/>
-          <w:sz w:val="24"/>
-          <w:szCs w:val="24"/>
-        </w:rPr>
-        <w:t>only</w:t>
-      </w:r>
-      <w:r>
-        <w:rPr>
-          <w:rFonts w:ascii="Times New Roman" w:eastAsia="Times New Roman" w:hAnsi="Times New Roman" w:cs="Times New Roman"/>
-          <w:bCs/>
-          <w:sz w:val="24"/>
-          <w:szCs w:val="24"/>
-        </w:rPr>
-        <w:t xml:space="preserve"> addresses the soil </w:t>
-      </w:r>
-      <w:r>
-        <w:rPr>
-          <w:rFonts w:ascii="Times New Roman" w:eastAsia="Times New Roman" w:hAnsi="Times New Roman" w:cs="Times New Roman"/>
-          <w:bCs/>
-          <w:sz w:val="24"/>
-          <w:szCs w:val="24"/>
-        </w:rPr>
-        <w:t>in</w:t>
-      </w:r>
-      <w:r>
-        <w:rPr>
-          <w:rFonts w:ascii="Times New Roman" w:eastAsia="Times New Roman" w:hAnsi="Times New Roman" w:cs="Times New Roman"/>
-          <w:bCs/>
-          <w:sz w:val="24"/>
-          <w:szCs w:val="24"/>
-        </w:rPr>
-        <w:t xml:space="preserve"> which cottonwood seedlings germinated.</w:t>
-      </w:r>
-      <w:r>
-        <w:rPr>
-          <w:rFonts w:ascii="Times New Roman" w:eastAsia="Times New Roman" w:hAnsi="Times New Roman" w:cs="Times New Roman"/>
-          <w:bCs/>
-          <w:sz w:val="24"/>
-          <w:szCs w:val="24"/>
-        </w:rPr>
-        <w:t xml:space="preserve"> </w:t>
-      </w:r>
-      <w:r>
-        <w:rPr>
-          <w:rFonts w:ascii="Times New Roman" w:eastAsia="Times New Roman" w:hAnsi="Times New Roman" w:cs="Times New Roman"/>
-          <w:bCs/>
-          <w:sz w:val="24"/>
-          <w:szCs w:val="24"/>
-        </w:rPr>
-        <w:t>P</w:t>
-      </w:r>
-      <w:r>
-        <w:rPr>
-          <w:rFonts w:ascii="Times New Roman" w:eastAsia="Times New Roman" w:hAnsi="Times New Roman" w:cs="Times New Roman"/>
-          <w:bCs/>
-          <w:sz w:val="24"/>
-          <w:szCs w:val="24"/>
-        </w:rPr>
-        <w:t xml:space="preserve">ercent fines were found to be a significant variable at both sites. However, the relationship seems to be more </w:t>
-      </w:r>
-      <w:r>
-        <w:rPr>
-          <w:rFonts w:ascii="Times New Roman" w:eastAsia="Times New Roman" w:hAnsi="Times New Roman" w:cs="Times New Roman"/>
-          <w:bCs/>
-          <w:sz w:val="24"/>
-          <w:szCs w:val="24"/>
-        </w:rPr>
-        <w:t>complicated</w:t>
-      </w:r>
-      <w:r>
-        <w:rPr>
-          <w:rFonts w:ascii="Times New Roman" w:eastAsia="Times New Roman" w:hAnsi="Times New Roman" w:cs="Times New Roman"/>
-          <w:bCs/>
-          <w:sz w:val="24"/>
-          <w:szCs w:val="24"/>
-        </w:rPr>
-        <w:t>, because</w:t>
-      </w:r>
-      <w:r>
-        <w:rPr>
-          <w:rFonts w:ascii="Times New Roman" w:eastAsia="Times New Roman" w:hAnsi="Times New Roman" w:cs="Times New Roman"/>
-          <w:bCs/>
-          <w:sz w:val="24"/>
-          <w:szCs w:val="24"/>
-        </w:rPr>
-        <w:t xml:space="preserve"> </w:t>
-      </w:r>
-      <w:r>
-        <w:rPr>
-          <w:rFonts w:ascii="Times New Roman" w:eastAsia="Times New Roman" w:hAnsi="Times New Roman" w:cs="Times New Roman"/>
-          <w:bCs/>
-          <w:sz w:val="24"/>
-          <w:szCs w:val="24"/>
-        </w:rPr>
-        <w:t xml:space="preserve">sites had very different amounts of fines in their soils. The average percent fines at BRAP </w:t>
-      </w:r>
-      <w:r>
-        <w:rPr>
-          <w:rFonts w:ascii="Times New Roman" w:eastAsia="Times New Roman" w:hAnsi="Times New Roman" w:cs="Times New Roman"/>
-          <w:bCs/>
-          <w:sz w:val="24"/>
-          <w:szCs w:val="24"/>
-        </w:rPr>
-        <w:t>were</w:t>
-      </w:r>
-      <w:r>
-        <w:rPr>
-          <w:rFonts w:ascii="Times New Roman" w:eastAsia="Times New Roman" w:hAnsi="Times New Roman" w:cs="Times New Roman"/>
-          <w:bCs/>
-          <w:sz w:val="24"/>
-          <w:szCs w:val="24"/>
-        </w:rPr>
-        <w:t xml:space="preserve"> about 16.5% while the average at Childs was 6.3%. There was a negative relationship for percent fines at BRAP indicating that</w:t>
-      </w:r>
-      <w:r>
-        <w:rPr>
-          <w:rFonts w:ascii="Times New Roman" w:eastAsia="Times New Roman" w:hAnsi="Times New Roman" w:cs="Times New Roman"/>
-          <w:bCs/>
-          <w:sz w:val="24"/>
-          <w:szCs w:val="24"/>
-        </w:rPr>
-        <w:t xml:space="preserve"> as fines increase, survivorship decreases. </w:t>
-      </w:r>
-      <w:r>
-        <w:rPr>
-          <w:rFonts w:ascii="Times New Roman" w:eastAsia="Times New Roman" w:hAnsi="Times New Roman" w:cs="Times New Roman"/>
-          <w:bCs/>
-          <w:sz w:val="24"/>
-          <w:szCs w:val="24"/>
-        </w:rPr>
-        <w:t>It is likely</w:t>
-      </w:r>
-      <w:r>
-        <w:rPr>
-          <w:rFonts w:ascii="Times New Roman" w:eastAsia="Times New Roman" w:hAnsi="Times New Roman" w:cs="Times New Roman"/>
-          <w:bCs/>
-          <w:sz w:val="24"/>
-          <w:szCs w:val="24"/>
-        </w:rPr>
-        <w:t xml:space="preserve"> that sites with high percentages of fines (&gt;50%) are in more isolated depositional sites that are further removed from the river and therefore not as frequently replenished by groundwater. Childs had a more traditional relationship in that as fines increased, so did survival. This is more consistent with existing literature t</w:t>
-      </w:r>
-      <w:bookmarkStart w:id="161" w:name="_Toc187849263"/>
-      <w:r>
-        <w:rPr>
-          <w:rFonts w:ascii="Times New Roman" w:eastAsia="Times New Roman" w:hAnsi="Times New Roman" w:cs="Times New Roman"/>
-          <w:bCs/>
-          <w:sz w:val="24"/>
-          <w:szCs w:val="24"/>
-        </w:rPr>
-        <w:t>hat an increase in fines increases water holding potential.</w:t>
+          <w:b/>
+          <w:sz w:val="24"/>
+          <w:szCs w:val="24"/>
+        </w:rPr>
+        <w:t>Minimum ages</w:t>
       </w:r>
     </w:p>
     <w:p>
@@ -7966,21 +8280,277 @@
           </w:pPr>
         </w:pPrChange>
       </w:pPr>
-    </w:p>
-    <w:p>
-      <w:pPr>
-        <w:pStyle w:val="Heading3"/>
-        <w:spacing w:line="480" w:lineRule="auto"/>
+      <w:r>
+        <w:rPr>
+          <w:rFonts w:ascii="Times New Roman" w:eastAsia="Times New Roman" w:hAnsi="Times New Roman" w:cs="Times New Roman"/>
+          <w:bCs/>
+          <w:sz w:val="24"/>
+          <w:szCs w:val="24"/>
+        </w:rPr>
+        <w:lastRenderedPageBreak/>
+        <w:tab/>
+        <w:t xml:space="preserve">Most of the cottonwoods along the Verde River are young. The mean </w:t>
+      </w:r>
+      <w:r>
+        <w:rPr>
+          <w:rFonts w:ascii="Times New Roman" w:eastAsia="Times New Roman" w:hAnsi="Times New Roman" w:cs="Times New Roman"/>
+          <w:bCs/>
+          <w:sz w:val="24"/>
+          <w:szCs w:val="24"/>
+        </w:rPr>
+        <w:t>age at coring height</w:t>
+      </w:r>
+      <w:r>
+        <w:rPr>
+          <w:rFonts w:ascii="Times New Roman" w:eastAsia="Times New Roman" w:hAnsi="Times New Roman" w:cs="Times New Roman"/>
+          <w:bCs/>
+          <w:sz w:val="24"/>
+          <w:szCs w:val="24"/>
+        </w:rPr>
+        <w:t xml:space="preserve"> </w:t>
+      </w:r>
+      <w:r>
+        <w:rPr>
+          <w:rFonts w:ascii="Times New Roman" w:eastAsia="Times New Roman" w:hAnsi="Times New Roman" w:cs="Times New Roman"/>
+          <w:bCs/>
+          <w:sz w:val="24"/>
+          <w:szCs w:val="24"/>
+        </w:rPr>
+        <w:t>is the year 2000.4</w:t>
+      </w:r>
+      <w:r>
+        <w:rPr>
+          <w:rFonts w:ascii="Times New Roman" w:eastAsia="Times New Roman" w:hAnsi="Times New Roman" w:cs="Times New Roman"/>
+          <w:bCs/>
+          <w:sz w:val="24"/>
+          <w:szCs w:val="24"/>
+        </w:rPr>
+        <w:t xml:space="preserve">. </w:t>
+      </w:r>
+      <w:r>
+        <w:rPr>
+          <w:rFonts w:ascii="Times New Roman" w:eastAsia="Times New Roman" w:hAnsi="Times New Roman" w:cs="Times New Roman"/>
+          <w:bCs/>
+          <w:sz w:val="24"/>
+          <w:szCs w:val="24"/>
+        </w:rPr>
+        <w:t xml:space="preserve">Previous research on riparian forests found that </w:t>
+      </w:r>
+      <w:r>
+        <w:rPr>
+          <w:rFonts w:ascii="Times New Roman" w:eastAsia="Times New Roman" w:hAnsi="Times New Roman" w:cs="Times New Roman"/>
+          <w:bCs/>
+          <w:sz w:val="24"/>
+          <w:szCs w:val="24"/>
+        </w:rPr>
+        <w:t>c</w:t>
+      </w:r>
+      <w:r>
+        <w:rPr>
+          <w:rFonts w:ascii="Times New Roman" w:eastAsia="Times New Roman" w:hAnsi="Times New Roman" w:cs="Times New Roman"/>
+          <w:bCs/>
+          <w:sz w:val="24"/>
+          <w:szCs w:val="24"/>
+        </w:rPr>
+        <w:t>ottonwood-</w:t>
+      </w:r>
+      <w:r>
+        <w:rPr>
+          <w:rFonts w:ascii="Times New Roman" w:eastAsia="Times New Roman" w:hAnsi="Times New Roman" w:cs="Times New Roman"/>
+          <w:bCs/>
+          <w:sz w:val="24"/>
+          <w:szCs w:val="24"/>
+        </w:rPr>
+        <w:t>w</w:t>
+      </w:r>
+      <w:r>
+        <w:rPr>
+          <w:rFonts w:ascii="Times New Roman" w:eastAsia="Times New Roman" w:hAnsi="Times New Roman" w:cs="Times New Roman"/>
+          <w:bCs/>
+          <w:sz w:val="24"/>
+          <w:szCs w:val="24"/>
+        </w:rPr>
+        <w:t xml:space="preserve">illow forests </w:t>
+      </w:r>
+      <w:r>
+        <w:rPr>
+          <w:rFonts w:ascii="Times New Roman" w:eastAsia="Times New Roman" w:hAnsi="Times New Roman" w:cs="Times New Roman"/>
+          <w:bCs/>
+          <w:sz w:val="24"/>
+          <w:szCs w:val="24"/>
+        </w:rPr>
+        <w:t>in</w:t>
+      </w:r>
+      <w:r>
+        <w:rPr>
+          <w:rFonts w:ascii="Times New Roman" w:eastAsia="Times New Roman" w:hAnsi="Times New Roman" w:cs="Times New Roman"/>
+          <w:bCs/>
+          <w:sz w:val="24"/>
+          <w:szCs w:val="24"/>
+        </w:rPr>
+        <w:t xml:space="preserve"> the </w:t>
+      </w:r>
+      <w:r>
+        <w:rPr>
+          <w:rFonts w:ascii="Times New Roman" w:eastAsia="Times New Roman" w:hAnsi="Times New Roman" w:cs="Times New Roman"/>
+          <w:bCs/>
+          <w:sz w:val="24"/>
+          <w:szCs w:val="24"/>
+        </w:rPr>
+        <w:t>Verde Valley have spent the most of the 1900s recovering</w:t>
+      </w:r>
+      <w:r>
+        <w:rPr>
+          <w:rFonts w:ascii="Times New Roman" w:eastAsia="Times New Roman" w:hAnsi="Times New Roman" w:cs="Times New Roman"/>
+          <w:bCs/>
+          <w:sz w:val="24"/>
+          <w:szCs w:val="24"/>
+        </w:rPr>
+        <w:t>.</w:t>
+      </w:r>
+      <w:r>
+        <w:rPr>
+          <w:rFonts w:ascii="Times New Roman" w:eastAsia="Times New Roman" w:hAnsi="Times New Roman" w:cs="Times New Roman"/>
+          <w:bCs/>
+          <w:sz w:val="24"/>
+          <w:szCs w:val="24"/>
+        </w:rPr>
+        <w:t xml:space="preserve"> Cottonwood-Willow forests covered only 270 acres of the Verde Valley in 1940. This then peaked in 1977 with 551 acres before stabilizing following large floods in 1983 and 1993 </w:t>
+      </w:r>
+      <w:r>
+        <w:rPr>
+          <w:rFonts w:ascii="Times New Roman" w:eastAsia="Times New Roman" w:hAnsi="Times New Roman" w:cs="Times New Roman"/>
+          <w:bCs/>
+          <w:sz w:val="24"/>
+          <w:szCs w:val="24"/>
+        </w:rPr>
+        <w:fldChar w:fldCharType="begin"/>
+      </w:r>
+      <w:r>
+        <w:rPr>
+          <w:rFonts w:ascii="Times New Roman" w:eastAsia="Times New Roman" w:hAnsi="Times New Roman" w:cs="Times New Roman"/>
+          <w:bCs/>
+          <w:sz w:val="24"/>
+          <w:szCs w:val="24"/>
+        </w:rPr>
+        <w:instrText xml:space="preserve"> ADDIN ZOTERO_ITEM CSL_CITATION {"citationID":"aejvwON2","properties":{"formattedCitation":"(Sharon Masek Lopez &amp; Abraham E. Springer, 2002)","plainCitation":"(Sharon Masek Lopez &amp; Abraham E. Springer, 2002)","noteIndex":0},"citationItems":[{"id":60,"uris":["http://zotero.org/users/local/yyBX3i8n/items/YIPJEZK2"],"itemData":{"id":60,"type":"report","title":"Assessment of Human Influence on Riparian Change in the Verde Valley, Arizona","author":[{"literal":"Sharon Masek Lopez"},{"literal":"Abraham E. Springer"}],"issued":{"date-parts":[["2002"]]}}}],"schema":"https://github.com/citation-style-language/schema/raw/master/csl-citation.json"} </w:instrText>
+      </w:r>
+      <w:r>
+        <w:rPr>
+          <w:rFonts w:ascii="Times New Roman" w:eastAsia="Times New Roman" w:hAnsi="Times New Roman" w:cs="Times New Roman"/>
+          <w:bCs/>
+          <w:sz w:val="24"/>
+          <w:szCs w:val="24"/>
+        </w:rPr>
+        <w:fldChar w:fldCharType="separate"/>
+      </w:r>
+      <w:r>
+        <w:rPr>
+          <w:rFonts w:ascii="Times New Roman" w:hAnsi="Times New Roman" w:cs="Times New Roman"/>
+          <w:sz w:val="24"/>
+          <w:szCs w:val="24"/>
+        </w:rPr>
+        <w:t>(Sharon Masek Lopez &amp; Abraham E. Springer, 2002)</w:t>
+      </w:r>
+      <w:r>
+        <w:rPr>
+          <w:rFonts w:ascii="Times New Roman" w:eastAsia="Times New Roman" w:hAnsi="Times New Roman" w:cs="Times New Roman"/>
+          <w:bCs/>
+          <w:sz w:val="24"/>
+          <w:szCs w:val="24"/>
+        </w:rPr>
+        <w:fldChar w:fldCharType="end"/>
+      </w:r>
+      <w:r>
+        <w:rPr>
+          <w:rFonts w:ascii="Times New Roman" w:eastAsia="Times New Roman" w:hAnsi="Times New Roman" w:cs="Times New Roman"/>
+          <w:bCs/>
+          <w:sz w:val="24"/>
+          <w:szCs w:val="24"/>
+        </w:rPr>
+        <w:t>. This could help explain why there are few cottonwoods dating back to this time. It is possible that Cotton</w:t>
+      </w:r>
+      <w:r>
+        <w:rPr>
+          <w:rFonts w:ascii="Times New Roman" w:eastAsia="Times New Roman" w:hAnsi="Times New Roman" w:cs="Times New Roman"/>
+          <w:bCs/>
+          <w:sz w:val="24"/>
+          <w:szCs w:val="24"/>
+        </w:rPr>
+        <w:t>wood</w:t>
+      </w:r>
+      <w:r>
+        <w:rPr>
+          <w:rFonts w:ascii="Times New Roman" w:eastAsia="Times New Roman" w:hAnsi="Times New Roman" w:cs="Times New Roman"/>
+          <w:bCs/>
+          <w:sz w:val="24"/>
+          <w:szCs w:val="24"/>
+        </w:rPr>
+        <w:t>-Willow forests were limited from heavy human influences such as: agriculture, land clearing and a copper smelter before being allowed to recover by the 1970s. Then, large floods in 1983, 1993, 2005 and 2023</w:t>
+      </w:r>
+      <w:r>
+        <w:rPr>
+          <w:rFonts w:ascii="Times New Roman" w:eastAsia="Times New Roman" w:hAnsi="Times New Roman" w:cs="Times New Roman"/>
+          <w:bCs/>
+          <w:sz w:val="24"/>
+          <w:szCs w:val="24"/>
+        </w:rPr>
+        <w:t xml:space="preserve"> have kept riparian forests young and refreshed.</w:t>
+      </w:r>
+    </w:p>
+    <w:p>
+      <w:pPr>
+        <w:spacing w:line="480" w:lineRule="auto"/>
+        <w:ind w:firstLine="720"/>
+        <w:rPr>
+          <w:rFonts w:ascii="Times New Roman" w:eastAsia="Times New Roman" w:hAnsi="Times New Roman" w:cs="Times New Roman"/>
+          <w:bCs/>
+          <w:sz w:val="24"/>
+          <w:szCs w:val="24"/>
+        </w:rPr>
         <w:pPrChange w:id="163" w:author="Abraham E Springer" w:date="2025-02-17T12:19:00Z" w16du:dateUtc="2025-02-17T19:19:00Z">
           <w:pPr>
-            <w:pStyle w:val="Heading3"/>
+            <w:spacing w:line="240" w:lineRule="auto"/>
+            <w:ind w:firstLine="720"/>
           </w:pPr>
         </w:pPrChange>
       </w:pPr>
       <w:r>
-        <w:t>Dendrochronology</w:t>
-      </w:r>
-      <w:bookmarkEnd w:id="161"/>
+        <w:rPr>
+          <w:rFonts w:ascii="Times New Roman" w:eastAsia="Times New Roman" w:hAnsi="Times New Roman" w:cs="Times New Roman"/>
+          <w:bCs/>
+          <w:sz w:val="24"/>
+          <w:szCs w:val="24"/>
+        </w:rPr>
+        <w:t xml:space="preserve">Tree root collars are submerged under sediment leading to uncertainty about their exact age. </w:t>
+      </w:r>
+      <w:r>
+        <w:rPr>
+          <w:rFonts w:ascii="Times New Roman" w:eastAsia="Times New Roman" w:hAnsi="Times New Roman" w:cs="Times New Roman"/>
+          <w:bCs/>
+          <w:sz w:val="24"/>
+          <w:szCs w:val="24"/>
+        </w:rPr>
+        <w:t>Based</w:t>
+      </w:r>
+      <w:r>
+        <w:rPr>
+          <w:rFonts w:ascii="Times New Roman" w:eastAsia="Times New Roman" w:hAnsi="Times New Roman" w:cs="Times New Roman"/>
+          <w:bCs/>
+          <w:sz w:val="24"/>
+          <w:szCs w:val="24"/>
+        </w:rPr>
+        <w:t xml:space="preserve"> on the understanding of Fremont cottonwood ecology and the gauge record, it is likely that most of the cottonwoods cored germinated in winter floods in 1993 or 1995.</w:t>
+      </w:r>
+      <w:r>
+        <w:rPr>
+          <w:rFonts w:ascii="Times New Roman" w:eastAsia="Times New Roman" w:hAnsi="Times New Roman" w:cs="Times New Roman"/>
+          <w:bCs/>
+          <w:sz w:val="24"/>
+          <w:szCs w:val="24"/>
+        </w:rPr>
+        <w:t xml:space="preserve"> Stromberg 1997, observed and measured Fremont cottonwood seedling establishment after both years. </w:t>
+      </w:r>
     </w:p>
     <w:p>
       <w:pPr>
@@ -8000,318 +8570,6 @@
       <w:r>
         <w:rPr>
           <w:rFonts w:ascii="Times New Roman" w:eastAsia="Times New Roman" w:hAnsi="Times New Roman" w:cs="Times New Roman"/>
-          <w:b/>
-          <w:sz w:val="24"/>
-          <w:szCs w:val="24"/>
-        </w:rPr>
-        <w:t>Minimum ages</w:t>
-      </w:r>
-    </w:p>
-    <w:p>
-      <w:pPr>
-        <w:spacing w:line="480" w:lineRule="auto"/>
-        <w:rPr>
-          <w:rFonts w:ascii="Times New Roman" w:eastAsia="Times New Roman" w:hAnsi="Times New Roman" w:cs="Times New Roman"/>
-          <w:bCs/>
-          <w:sz w:val="24"/>
-          <w:szCs w:val="24"/>
-        </w:rPr>
-        <w:pPrChange w:id="165" w:author="Abraham E Springer" w:date="2025-02-17T12:19:00Z" w16du:dateUtc="2025-02-17T19:19:00Z">
-          <w:pPr>
-            <w:spacing w:line="240" w:lineRule="auto"/>
-          </w:pPr>
-        </w:pPrChange>
-      </w:pPr>
-      <w:r>
-        <w:rPr>
-          <w:rFonts w:ascii="Times New Roman" w:eastAsia="Times New Roman" w:hAnsi="Times New Roman" w:cs="Times New Roman"/>
-          <w:bCs/>
-          <w:sz w:val="24"/>
-          <w:szCs w:val="24"/>
-        </w:rPr>
-        <w:lastRenderedPageBreak/>
-        <w:tab/>
-        <w:t xml:space="preserve">Most of the cottonwoods along the Verde River are young. The mean </w:t>
-      </w:r>
-      <w:r>
-        <w:rPr>
-          <w:rFonts w:ascii="Times New Roman" w:eastAsia="Times New Roman" w:hAnsi="Times New Roman" w:cs="Times New Roman"/>
-          <w:bCs/>
-          <w:sz w:val="24"/>
-          <w:szCs w:val="24"/>
-        </w:rPr>
-        <w:t>age at coring height</w:t>
-      </w:r>
-      <w:r>
-        <w:rPr>
-          <w:rFonts w:ascii="Times New Roman" w:eastAsia="Times New Roman" w:hAnsi="Times New Roman" w:cs="Times New Roman"/>
-          <w:bCs/>
-          <w:sz w:val="24"/>
-          <w:szCs w:val="24"/>
-        </w:rPr>
-        <w:t xml:space="preserve"> </w:t>
-      </w:r>
-      <w:r>
-        <w:rPr>
-          <w:rFonts w:ascii="Times New Roman" w:eastAsia="Times New Roman" w:hAnsi="Times New Roman" w:cs="Times New Roman"/>
-          <w:bCs/>
-          <w:sz w:val="24"/>
-          <w:szCs w:val="24"/>
-        </w:rPr>
-        <w:t>is the year 2000.4</w:t>
-      </w:r>
-      <w:r>
-        <w:rPr>
-          <w:rFonts w:ascii="Times New Roman" w:eastAsia="Times New Roman" w:hAnsi="Times New Roman" w:cs="Times New Roman"/>
-          <w:bCs/>
-          <w:sz w:val="24"/>
-          <w:szCs w:val="24"/>
-        </w:rPr>
-        <w:t xml:space="preserve">. </w:t>
-      </w:r>
-      <w:r>
-        <w:rPr>
-          <w:rFonts w:ascii="Times New Roman" w:eastAsia="Times New Roman" w:hAnsi="Times New Roman" w:cs="Times New Roman"/>
-          <w:bCs/>
-          <w:sz w:val="24"/>
-          <w:szCs w:val="24"/>
-        </w:rPr>
-        <w:t xml:space="preserve">Previous research on riparian forests found that </w:t>
-      </w:r>
-      <w:r>
-        <w:rPr>
-          <w:rFonts w:ascii="Times New Roman" w:eastAsia="Times New Roman" w:hAnsi="Times New Roman" w:cs="Times New Roman"/>
-          <w:bCs/>
-          <w:sz w:val="24"/>
-          <w:szCs w:val="24"/>
-        </w:rPr>
-        <w:t>c</w:t>
-      </w:r>
-      <w:r>
-        <w:rPr>
-          <w:rFonts w:ascii="Times New Roman" w:eastAsia="Times New Roman" w:hAnsi="Times New Roman" w:cs="Times New Roman"/>
-          <w:bCs/>
-          <w:sz w:val="24"/>
-          <w:szCs w:val="24"/>
-        </w:rPr>
-        <w:t>ottonwood-</w:t>
-      </w:r>
-      <w:r>
-        <w:rPr>
-          <w:rFonts w:ascii="Times New Roman" w:eastAsia="Times New Roman" w:hAnsi="Times New Roman" w:cs="Times New Roman"/>
-          <w:bCs/>
-          <w:sz w:val="24"/>
-          <w:szCs w:val="24"/>
-        </w:rPr>
-        <w:t>w</w:t>
-      </w:r>
-      <w:r>
-        <w:rPr>
-          <w:rFonts w:ascii="Times New Roman" w:eastAsia="Times New Roman" w:hAnsi="Times New Roman" w:cs="Times New Roman"/>
-          <w:bCs/>
-          <w:sz w:val="24"/>
-          <w:szCs w:val="24"/>
-        </w:rPr>
-        <w:t xml:space="preserve">illow forests </w:t>
-      </w:r>
-      <w:r>
-        <w:rPr>
-          <w:rFonts w:ascii="Times New Roman" w:eastAsia="Times New Roman" w:hAnsi="Times New Roman" w:cs="Times New Roman"/>
-          <w:bCs/>
-          <w:sz w:val="24"/>
-          <w:szCs w:val="24"/>
-        </w:rPr>
-        <w:t>in</w:t>
-      </w:r>
-      <w:r>
-        <w:rPr>
-          <w:rFonts w:ascii="Times New Roman" w:eastAsia="Times New Roman" w:hAnsi="Times New Roman" w:cs="Times New Roman"/>
-          <w:bCs/>
-          <w:sz w:val="24"/>
-          <w:szCs w:val="24"/>
-        </w:rPr>
-        <w:t xml:space="preserve"> the </w:t>
-      </w:r>
-      <w:r>
-        <w:rPr>
-          <w:rFonts w:ascii="Times New Roman" w:eastAsia="Times New Roman" w:hAnsi="Times New Roman" w:cs="Times New Roman"/>
-          <w:bCs/>
-          <w:sz w:val="24"/>
-          <w:szCs w:val="24"/>
-        </w:rPr>
-        <w:t>Verde Valley have spent the most of the 1900s recovering</w:t>
-      </w:r>
-      <w:r>
-        <w:rPr>
-          <w:rFonts w:ascii="Times New Roman" w:eastAsia="Times New Roman" w:hAnsi="Times New Roman" w:cs="Times New Roman"/>
-          <w:bCs/>
-          <w:sz w:val="24"/>
-          <w:szCs w:val="24"/>
-        </w:rPr>
-        <w:t>.</w:t>
-      </w:r>
-      <w:r>
-        <w:rPr>
-          <w:rFonts w:ascii="Times New Roman" w:eastAsia="Times New Roman" w:hAnsi="Times New Roman" w:cs="Times New Roman"/>
-          <w:bCs/>
-          <w:sz w:val="24"/>
-          <w:szCs w:val="24"/>
-        </w:rPr>
-        <w:t xml:space="preserve"> Cottonwood-Willow forests covered only 270 acres of the Verde Valley in 1940. This then peaked in 1977 with 551 acres before stabilizing following large floods in 1983 and 1993 </w:t>
-      </w:r>
-      <w:r>
-        <w:rPr>
-          <w:rFonts w:ascii="Times New Roman" w:eastAsia="Times New Roman" w:hAnsi="Times New Roman" w:cs="Times New Roman"/>
-          <w:bCs/>
-          <w:sz w:val="24"/>
-          <w:szCs w:val="24"/>
-        </w:rPr>
-        <w:fldChar w:fldCharType="begin"/>
-      </w:r>
-      <w:r>
-        <w:rPr>
-          <w:rFonts w:ascii="Times New Roman" w:eastAsia="Times New Roman" w:hAnsi="Times New Roman" w:cs="Times New Roman"/>
-          <w:bCs/>
-          <w:sz w:val="24"/>
-          <w:szCs w:val="24"/>
-        </w:rPr>
-        <w:instrText xml:space="preserve"> ADDIN ZOTERO_ITEM CSL_CITATION {"citationID":"aejvwON2","properties":{"formattedCitation":"(Sharon Masek Lopez &amp; Abraham E. Springer, 2002)","plainCitation":"(Sharon Masek Lopez &amp; Abraham E. Springer, 2002)","noteIndex":0},"citationItems":[{"id":60,"uris":["http://zotero.org/users/local/yyBX3i8n/items/YIPJEZK2"],"itemData":{"id":60,"type":"report","title":"Assessment of Human Influence on Riparian Change in the Verde Valley, Arizona","author":[{"literal":"Sharon Masek Lopez"},{"literal":"Abraham E. Springer"}],"issued":{"date-parts":[["2002"]]}}}],"schema":"https://github.com/citation-style-language/schema/raw/master/csl-citation.json"} </w:instrText>
-      </w:r>
-      <w:r>
-        <w:rPr>
-          <w:rFonts w:ascii="Times New Roman" w:eastAsia="Times New Roman" w:hAnsi="Times New Roman" w:cs="Times New Roman"/>
-          <w:bCs/>
-          <w:sz w:val="24"/>
-          <w:szCs w:val="24"/>
-        </w:rPr>
-        <w:fldChar w:fldCharType="separate"/>
-      </w:r>
-      <w:r>
-        <w:rPr>
-          <w:rFonts w:ascii="Times New Roman" w:hAnsi="Times New Roman" w:cs="Times New Roman"/>
-          <w:sz w:val="24"/>
-          <w:szCs w:val="24"/>
-        </w:rPr>
-        <w:t>(Sharon Masek Lopez &amp; Abraham E. Springer, 2002)</w:t>
-      </w:r>
-      <w:r>
-        <w:rPr>
-          <w:rFonts w:ascii="Times New Roman" w:eastAsia="Times New Roman" w:hAnsi="Times New Roman" w:cs="Times New Roman"/>
-          <w:bCs/>
-          <w:sz w:val="24"/>
-          <w:szCs w:val="24"/>
-        </w:rPr>
-        <w:fldChar w:fldCharType="end"/>
-      </w:r>
-      <w:r>
-        <w:rPr>
-          <w:rFonts w:ascii="Times New Roman" w:eastAsia="Times New Roman" w:hAnsi="Times New Roman" w:cs="Times New Roman"/>
-          <w:bCs/>
-          <w:sz w:val="24"/>
-          <w:szCs w:val="24"/>
-        </w:rPr>
-        <w:t>. This could help explain why there are few cottonwoods dating back to this time. It is possible that Cotton</w:t>
-      </w:r>
-      <w:r>
-        <w:rPr>
-          <w:rFonts w:ascii="Times New Roman" w:eastAsia="Times New Roman" w:hAnsi="Times New Roman" w:cs="Times New Roman"/>
-          <w:bCs/>
-          <w:sz w:val="24"/>
-          <w:szCs w:val="24"/>
-        </w:rPr>
-        <w:t>wood</w:t>
-      </w:r>
-      <w:r>
-        <w:rPr>
-          <w:rFonts w:ascii="Times New Roman" w:eastAsia="Times New Roman" w:hAnsi="Times New Roman" w:cs="Times New Roman"/>
-          <w:bCs/>
-          <w:sz w:val="24"/>
-          <w:szCs w:val="24"/>
-        </w:rPr>
-        <w:t>-Willow forests were limited from heavy human influences such as: agriculture, land clearing and a copper smelter before being allowed to recover by the 1970s. Then, large floods in 1983, 1993, 2005 and 2023</w:t>
-      </w:r>
-      <w:r>
-        <w:rPr>
-          <w:rFonts w:ascii="Times New Roman" w:eastAsia="Times New Roman" w:hAnsi="Times New Roman" w:cs="Times New Roman"/>
-          <w:bCs/>
-          <w:sz w:val="24"/>
-          <w:szCs w:val="24"/>
-        </w:rPr>
-        <w:t xml:space="preserve"> have kept riparian forests young and refreshed.</w:t>
-      </w:r>
-    </w:p>
-    <w:p>
-      <w:pPr>
-        <w:spacing w:line="480" w:lineRule="auto"/>
-        <w:ind w:firstLine="720"/>
-        <w:rPr>
-          <w:rFonts w:ascii="Times New Roman" w:eastAsia="Times New Roman" w:hAnsi="Times New Roman" w:cs="Times New Roman"/>
-          <w:bCs/>
-          <w:sz w:val="24"/>
-          <w:szCs w:val="24"/>
-        </w:rPr>
-        <w:pPrChange w:id="166" w:author="Abraham E Springer" w:date="2025-02-17T12:19:00Z" w16du:dateUtc="2025-02-17T19:19:00Z">
-          <w:pPr>
-            <w:spacing w:line="240" w:lineRule="auto"/>
-            <w:ind w:firstLine="720"/>
-          </w:pPr>
-        </w:pPrChange>
-      </w:pPr>
-      <w:r>
-        <w:rPr>
-          <w:rFonts w:ascii="Times New Roman" w:eastAsia="Times New Roman" w:hAnsi="Times New Roman" w:cs="Times New Roman"/>
-          <w:bCs/>
-          <w:sz w:val="24"/>
-          <w:szCs w:val="24"/>
-        </w:rPr>
-        <w:t xml:space="preserve">Tree root collars are submerged under sediment leading to uncertainty about their exact age. </w:t>
-      </w:r>
-      <w:r>
-        <w:rPr>
-          <w:rFonts w:ascii="Times New Roman" w:eastAsia="Times New Roman" w:hAnsi="Times New Roman" w:cs="Times New Roman"/>
-          <w:bCs/>
-          <w:sz w:val="24"/>
-          <w:szCs w:val="24"/>
-        </w:rPr>
-        <w:t>Based</w:t>
-      </w:r>
-      <w:r>
-        <w:rPr>
-          <w:rFonts w:ascii="Times New Roman" w:eastAsia="Times New Roman" w:hAnsi="Times New Roman" w:cs="Times New Roman"/>
-          <w:bCs/>
-          <w:sz w:val="24"/>
-          <w:szCs w:val="24"/>
-        </w:rPr>
-        <w:t xml:space="preserve"> on the understanding of Fremont cottonwood ecology and the gauge record, it is likely that most of the cottonwoods cored germinated in winter floods in 1993 or 1995.</w:t>
-      </w:r>
-      <w:r>
-        <w:rPr>
-          <w:rFonts w:ascii="Times New Roman" w:eastAsia="Times New Roman" w:hAnsi="Times New Roman" w:cs="Times New Roman"/>
-          <w:bCs/>
-          <w:sz w:val="24"/>
-          <w:szCs w:val="24"/>
-        </w:rPr>
-        <w:t xml:space="preserve"> Stromberg 1997, observed and measured Fremont cottonwood seedling establishment after both years. </w:t>
-      </w:r>
-    </w:p>
-    <w:p>
-      <w:pPr>
-        <w:spacing w:line="480" w:lineRule="auto"/>
-        <w:rPr>
-          <w:rFonts w:ascii="Times New Roman" w:eastAsia="Times New Roman" w:hAnsi="Times New Roman" w:cs="Times New Roman"/>
-          <w:b/>
-          <w:sz w:val="24"/>
-          <w:szCs w:val="24"/>
-        </w:rPr>
-        <w:pPrChange w:id="167" w:author="Abraham E Springer" w:date="2025-02-17T12:19:00Z" w16du:dateUtc="2025-02-17T19:19:00Z">
-          <w:pPr>
-            <w:spacing w:line="240" w:lineRule="auto"/>
-          </w:pPr>
-        </w:pPrChange>
-      </w:pPr>
-      <w:r>
-        <w:rPr>
-          <w:rFonts w:ascii="Times New Roman" w:eastAsia="Times New Roman" w:hAnsi="Times New Roman" w:cs="Times New Roman"/>
           <w:bCs/>
           <w:sz w:val="24"/>
           <w:szCs w:val="24"/>
@@ -8328,7 +8586,7 @@
         </w:rPr>
         <w:t xml:space="preserve"> but </w:t>
       </w:r>
-      <w:commentRangeStart w:id="168"/>
+      <w:commentRangeStart w:id="165"/>
       <w:r>
         <w:rPr>
           <w:rFonts w:ascii="Times New Roman" w:eastAsia="Times New Roman" w:hAnsi="Times New Roman" w:cs="Times New Roman"/>
@@ -8347,12 +8605,12 @@
         </w:rPr>
         <w:t xml:space="preserve"> </w:t>
       </w:r>
-      <w:commentRangeEnd w:id="168"/>
+      <w:commentRangeEnd w:id="165"/>
       <w:r>
         <w:rPr>
           <w:rStyle w:val="CommentReference"/>
         </w:rPr>
-        <w:commentReference w:id="168"/>
+        <w:commentReference w:id="165"/>
       </w:r>
       <w:r>
         <w:rPr>
@@ -8370,7 +8628,7 @@
           <w:sz w:val="24"/>
           <w:szCs w:val="24"/>
           <w:vertAlign w:val="superscript"/>
-          <w:rPrChange w:id="169" w:author="Abraham E Springer" w:date="2025-02-17T13:42:00Z" w16du:dateUtc="2025-02-17T20:42:00Z">
+          <w:rPrChange w:id="166" w:author="Abraham E Springer" w:date="2025-02-17T13:42:00Z" w16du:dateUtc="2025-02-17T20:42:00Z">
             <w:rPr>
               <w:rFonts w:ascii="Times New Roman" w:eastAsia="Times New Roman" w:hAnsi="Times New Roman" w:cs="Times New Roman"/>
               <w:bCs/>
@@ -8418,7 +8676,7 @@
           <w:sz w:val="24"/>
           <w:szCs w:val="24"/>
         </w:rPr>
-        <w:pPrChange w:id="170" w:author="Abraham E Springer" w:date="2025-02-17T12:19:00Z" w16du:dateUtc="2025-02-17T19:19:00Z">
+        <w:pPrChange w:id="167" w:author="Abraham E Springer" w:date="2025-02-17T12:19:00Z" w16du:dateUtc="2025-02-17T19:19:00Z">
           <w:pPr>
             <w:spacing w:line="240" w:lineRule="auto"/>
           </w:pPr>
@@ -8434,7 +8692,7 @@
           <w:sz w:val="24"/>
           <w:szCs w:val="24"/>
         </w:rPr>
-        <w:pPrChange w:id="171" w:author="Abraham E Springer" w:date="2025-02-17T12:19:00Z" w16du:dateUtc="2025-02-17T19:19:00Z">
+        <w:pPrChange w:id="168" w:author="Abraham E Springer" w:date="2025-02-17T12:19:00Z" w16du:dateUtc="2025-02-17T19:19:00Z">
           <w:pPr>
             <w:spacing w:line="240" w:lineRule="auto"/>
           </w:pPr>
@@ -8460,7 +8718,7 @@
           <w:sz w:val="24"/>
           <w:szCs w:val="24"/>
         </w:rPr>
-        <w:pPrChange w:id="172" w:author="Abraham E Springer" w:date="2025-02-17T13:43:00Z" w16du:dateUtc="2025-02-17T20:43:00Z">
+        <w:pPrChange w:id="169" w:author="Abraham E Springer" w:date="2025-02-17T13:43:00Z" w16du:dateUtc="2025-02-17T20:43:00Z">
           <w:pPr>
             <w:spacing w:line="240" w:lineRule="auto"/>
             <w:ind w:firstLine="720"/>
@@ -8478,7 +8736,7 @@
           <w:sz w:val="24"/>
           <w:szCs w:val="24"/>
         </w:rPr>
-        <w:pPrChange w:id="173" w:author="Abraham E Springer" w:date="2025-02-17T12:19:00Z" w16du:dateUtc="2025-02-17T19:19:00Z">
+        <w:pPrChange w:id="170" w:author="Abraham E Springer" w:date="2025-02-17T12:19:00Z" w16du:dateUtc="2025-02-17T19:19:00Z">
           <w:pPr>
             <w:spacing w:line="240" w:lineRule="auto"/>
             <w:ind w:firstLine="720"/>
@@ -8830,6 +9088,15 @@
           <w:sz w:val="24"/>
           <w:szCs w:val="24"/>
         </w:rPr>
+        <w:t xml:space="preserve">Figure X. Showing </w:t>
+      </w:r>
+      <w:r>
+        <w:rPr>
+          <w:rFonts w:ascii="Times New Roman" w:eastAsia="Times New Roman" w:hAnsi="Times New Roman" w:cs="Times New Roman"/>
+          <w:bCs/>
+          <w:sz w:val="24"/>
+          <w:szCs w:val="24"/>
+        </w:rPr>
         <w:t>R. Willms et alt. generalized trend of cottonwood growth (left) compared to the 5-year BAI moving average for cottonwoods along the Verde.</w:t>
       </w:r>
     </w:p>
@@ -8843,13 +9110,357 @@
           <w:sz w:val="24"/>
           <w:szCs w:val="24"/>
         </w:rPr>
-        <w:pPrChange w:id="174" w:author="Abraham E Springer" w:date="2025-02-17T12:19:00Z" w16du:dateUtc="2025-02-17T19:19:00Z">
+        <w:pPrChange w:id="171" w:author="Abraham E Springer" w:date="2025-02-17T12:19:00Z" w16du:dateUtc="2025-02-17T19:19:00Z">
           <w:pPr>
             <w:spacing w:line="240" w:lineRule="auto"/>
             <w:ind w:firstLine="720"/>
           </w:pPr>
         </w:pPrChange>
       </w:pPr>
+    </w:p>
+    <w:p>
+      <w:pPr>
+        <w:spacing w:line="480" w:lineRule="auto"/>
+        <w:ind w:firstLine="720"/>
+        <w:rPr>
+          <w:rFonts w:ascii="Times New Roman" w:eastAsia="Times New Roman" w:hAnsi="Times New Roman" w:cs="Times New Roman"/>
+          <w:bCs/>
+          <w:sz w:val="24"/>
+          <w:szCs w:val="24"/>
+        </w:rPr>
+        <w:pPrChange w:id="172" w:author="Abraham E Springer" w:date="2025-02-17T12:19:00Z" w16du:dateUtc="2025-02-17T19:19:00Z">
+          <w:pPr>
+            <w:spacing w:line="240" w:lineRule="auto"/>
+            <w:ind w:firstLine="720"/>
+          </w:pPr>
+        </w:pPrChange>
+      </w:pPr>
+      <w:r>
+        <w:rPr>
+          <w:rFonts w:ascii="Times New Roman" w:eastAsia="Times New Roman" w:hAnsi="Times New Roman" w:cs="Times New Roman"/>
+          <w:bCs/>
+          <w:sz w:val="24"/>
+          <w:szCs w:val="24"/>
+        </w:rPr>
+        <w:t xml:space="preserve"> Although cottonwoods are pioneer species, they are still relatively young at 25-30 years old</w:t>
+      </w:r>
+      <w:r>
+        <w:rPr>
+          <w:rFonts w:ascii="Times New Roman" w:eastAsia="Times New Roman" w:hAnsi="Times New Roman" w:cs="Times New Roman"/>
+          <w:bCs/>
+          <w:sz w:val="24"/>
+          <w:szCs w:val="24"/>
+        </w:rPr>
+        <w:t xml:space="preserve">. </w:t>
+      </w:r>
+      <w:r>
+        <w:rPr>
+          <w:rFonts w:ascii="Times New Roman" w:eastAsia="Times New Roman" w:hAnsi="Times New Roman" w:cs="Times New Roman"/>
+          <w:bCs/>
+          <w:sz w:val="24"/>
+          <w:szCs w:val="24"/>
+        </w:rPr>
+        <w:t>Fremont cottonwoods are shorter lived species compared to other North American cottonwoods. It is generally accepted that few Fremont cottonwoods live to be over 150 years</w:t>
+      </w:r>
+      <w:r>
+        <w:rPr>
+          <w:rFonts w:ascii="Times New Roman" w:eastAsia="Times New Roman" w:hAnsi="Times New Roman" w:cs="Times New Roman"/>
+          <w:bCs/>
+          <w:sz w:val="24"/>
+          <w:szCs w:val="24"/>
+        </w:rPr>
+        <w:t xml:space="preserve">. A few old growth Fremont cottonwoods cored for this study had minimum ages going back to the </w:t>
+      </w:r>
+      <w:r>
+        <w:rPr>
+          <w:rFonts w:ascii="Times New Roman" w:eastAsia="Times New Roman" w:hAnsi="Times New Roman" w:cs="Times New Roman"/>
+          <w:bCs/>
+          <w:sz w:val="24"/>
+          <w:szCs w:val="24"/>
+        </w:rPr>
+        <w:lastRenderedPageBreak/>
+        <w:t>1920s. No curvature was found on the other side of the core and diameters were over 1.5m at coring height.</w:t>
+      </w:r>
+      <w:r>
+        <w:rPr>
+          <w:rFonts w:ascii="Times New Roman" w:eastAsia="Times New Roman" w:hAnsi="Times New Roman" w:cs="Times New Roman"/>
+          <w:bCs/>
+          <w:sz w:val="24"/>
+          <w:szCs w:val="24"/>
+        </w:rPr>
+        <w:t xml:space="preserve"> </w:t>
+      </w:r>
+      <w:r>
+        <w:rPr>
+          <w:rFonts w:ascii="Times New Roman" w:eastAsia="Times New Roman" w:hAnsi="Times New Roman" w:cs="Times New Roman"/>
+          <w:bCs/>
+          <w:sz w:val="24"/>
+          <w:szCs w:val="24"/>
+        </w:rPr>
+        <w:t>It is likely that some of these individuals approach or exceed the 150 year limit generally accepted for the species. I</w:t>
+      </w:r>
+      <w:r>
+        <w:rPr>
+          <w:rFonts w:ascii="Times New Roman" w:eastAsia="Times New Roman" w:hAnsi="Times New Roman" w:cs="Times New Roman"/>
+          <w:bCs/>
+          <w:sz w:val="24"/>
+          <w:szCs w:val="24"/>
+        </w:rPr>
+        <w:t>n colder climate</w:t>
+      </w:r>
+      <w:r>
+        <w:rPr>
+          <w:rFonts w:ascii="Times New Roman" w:eastAsia="Times New Roman" w:hAnsi="Times New Roman" w:cs="Times New Roman"/>
+          <w:bCs/>
+          <w:sz w:val="24"/>
+          <w:szCs w:val="24"/>
+        </w:rPr>
+        <w:t>s,</w:t>
+      </w:r>
+      <w:r>
+        <w:rPr>
+          <w:rFonts w:ascii="Times New Roman" w:eastAsia="Times New Roman" w:hAnsi="Times New Roman" w:cs="Times New Roman"/>
+          <w:bCs/>
+          <w:sz w:val="24"/>
+          <w:szCs w:val="24"/>
+        </w:rPr>
+        <w:t xml:space="preserve"> </w:t>
+      </w:r>
+      <w:r>
+        <w:rPr>
+          <w:rFonts w:ascii="Times New Roman" w:eastAsia="Times New Roman" w:hAnsi="Times New Roman" w:cs="Times New Roman"/>
+          <w:bCs/>
+          <w:sz w:val="24"/>
+          <w:szCs w:val="24"/>
+        </w:rPr>
+        <w:t>Plains</w:t>
+      </w:r>
+      <w:r>
+        <w:rPr>
+          <w:rFonts w:ascii="Times New Roman" w:eastAsia="Times New Roman" w:hAnsi="Times New Roman" w:cs="Times New Roman"/>
+          <w:bCs/>
+          <w:sz w:val="24"/>
+          <w:szCs w:val="24"/>
+        </w:rPr>
+        <w:t xml:space="preserve"> (</w:t>
+      </w:r>
+      <w:r>
+        <w:rPr>
+          <w:rFonts w:ascii="Times New Roman" w:eastAsia="Times New Roman" w:hAnsi="Times New Roman" w:cs="Times New Roman"/>
+          <w:bCs/>
+          <w:i/>
+          <w:iCs/>
+          <w:sz w:val="24"/>
+          <w:szCs w:val="24"/>
+        </w:rPr>
+        <w:t>P. deltoides)</w:t>
+      </w:r>
+      <w:r>
+        <w:rPr>
+          <w:rFonts w:ascii="Times New Roman" w:eastAsia="Times New Roman" w:hAnsi="Times New Roman" w:cs="Times New Roman"/>
+          <w:bCs/>
+          <w:sz w:val="24"/>
+          <w:szCs w:val="24"/>
+        </w:rPr>
+        <w:t xml:space="preserve"> and </w:t>
+      </w:r>
+      <w:r>
+        <w:rPr>
+          <w:rFonts w:ascii="Times New Roman" w:eastAsia="Times New Roman" w:hAnsi="Times New Roman" w:cs="Times New Roman"/>
+          <w:bCs/>
+          <w:sz w:val="24"/>
+          <w:szCs w:val="24"/>
+        </w:rPr>
+        <w:t>N</w:t>
+      </w:r>
+      <w:r>
+        <w:rPr>
+          <w:rFonts w:ascii="Times New Roman" w:eastAsia="Times New Roman" w:hAnsi="Times New Roman" w:cs="Times New Roman"/>
+          <w:bCs/>
+          <w:sz w:val="24"/>
+          <w:szCs w:val="24"/>
+        </w:rPr>
+        <w:t xml:space="preserve">arrowleaf </w:t>
+      </w:r>
+      <w:r>
+        <w:rPr>
+          <w:rFonts w:ascii="Times New Roman" w:eastAsia="Times New Roman" w:hAnsi="Times New Roman" w:cs="Times New Roman"/>
+          <w:bCs/>
+          <w:sz w:val="24"/>
+          <w:szCs w:val="24"/>
+        </w:rPr>
+        <w:t>(</w:t>
+      </w:r>
+      <w:r>
+        <w:rPr>
+          <w:rFonts w:ascii="Times New Roman" w:eastAsia="Times New Roman" w:hAnsi="Times New Roman" w:cs="Times New Roman"/>
+          <w:bCs/>
+          <w:i/>
+          <w:iCs/>
+          <w:sz w:val="24"/>
+          <w:szCs w:val="24"/>
+        </w:rPr>
+        <w:t xml:space="preserve">P. </w:t>
+      </w:r>
+      <w:r>
+        <w:rPr>
+          <w:rFonts w:ascii="Times New Roman" w:eastAsia="Times New Roman" w:hAnsi="Times New Roman" w:cs="Times New Roman"/>
+          <w:bCs/>
+          <w:sz w:val="24"/>
+          <w:szCs w:val="24"/>
+        </w:rPr>
+        <w:t>angustafolia</w:t>
+      </w:r>
+      <w:r>
+        <w:rPr>
+          <w:rFonts w:ascii="Times New Roman" w:eastAsia="Times New Roman" w:hAnsi="Times New Roman" w:cs="Times New Roman"/>
+          <w:bCs/>
+          <w:sz w:val="24"/>
+          <w:szCs w:val="24"/>
+        </w:rPr>
+        <w:t xml:space="preserve">) </w:t>
+      </w:r>
+      <w:r>
+        <w:rPr>
+          <w:rFonts w:ascii="Times New Roman" w:eastAsia="Times New Roman" w:hAnsi="Times New Roman" w:cs="Times New Roman"/>
+          <w:bCs/>
+          <w:sz w:val="24"/>
+          <w:szCs w:val="24"/>
+        </w:rPr>
+        <w:t>cottonwoods</w:t>
+      </w:r>
+      <w:r>
+        <w:rPr>
+          <w:rFonts w:ascii="Times New Roman" w:eastAsia="Times New Roman" w:hAnsi="Times New Roman" w:cs="Times New Roman"/>
+          <w:bCs/>
+          <w:sz w:val="24"/>
+          <w:szCs w:val="24"/>
+        </w:rPr>
+        <w:t xml:space="preserve"> have been documented over 200 and 300 years</w:t>
+      </w:r>
+      <w:r>
+        <w:rPr>
+          <w:rFonts w:ascii="Times New Roman" w:eastAsia="Times New Roman" w:hAnsi="Times New Roman" w:cs="Times New Roman"/>
+          <w:bCs/>
+          <w:sz w:val="24"/>
+          <w:szCs w:val="24"/>
+        </w:rPr>
+        <w:fldChar w:fldCharType="begin"/>
+      </w:r>
+      <w:r>
+        <w:rPr>
+          <w:rFonts w:ascii="Times New Roman" w:eastAsia="Times New Roman" w:hAnsi="Times New Roman" w:cs="Times New Roman"/>
+          <w:bCs/>
+          <w:sz w:val="24"/>
+          <w:szCs w:val="24"/>
+        </w:rPr>
+        <w:instrText xml:space="preserve"> ADDIN ZOTERO_ITEM CSL_CITATION {"citationID":"CH4uzIYY","properties":{"formattedCitation":"(Rood &amp; Polzin, 2003)","plainCitation":"(Rood &amp; Polzin, 2003)","noteIndex":0},"citationItems":[{"id":58,"uris":["http://zotero.org/users/local/yyBX3i8n/items/AJVD746L"],"itemData":{"id":58,"type":"article-journal","abstract":"In studying riparian woodlands along streams across western North America, we observed a grove of exceptionally large and old black cottonwoods, Populus trichocarpa Torr. &amp; A. Gray, along the Elk River in southeastern British Columbia. Situated in a floodplain forest dominated by western red cedar, Thuja plicata Donn ex D. Don, the cottonwoods were up to 2.2 m in diameter, and although heart rot prevented precise aging, increment cores indicated ages of up to 400 years. This demonstrated the potential for substantial longevity of section Tacamahaca cottonwoods (including Populus angustifolia James and Populus balsamifera L.) compared with section Aigeiros species (Populus deltoides Bartr. and Populus fremontii Wats.), which are shorter lived (about 150 year maximum). Very old cottonwoods make distinctive contributions to habitat structure of riparian woodlands and reveal stable floodplain locations that have not been eroded by the river channel for the duration of the trees' lives.Key words: aging, poplars, riparian, trees.","container-title":"Canadian Journal of Botany","DOI":"10.1139/b03-065","ISSN":"0008-4026","issue":"7","journalAbbreviation":"Can. J. Bot.","language":"en","license":"http://www.nrcresearchpress.com/page/about/CorporateTextAndDataMining","page":"764-767","source":"DOI.org (Crossref)","title":"Big old cottonwoods","volume":"81","author":[{"family":"Rood","given":"Stewart B"},{"family":"Polzin","given":"Mary Louise"}],"issued":{"date-parts":[["2003",7,1]]}}}],"schema":"https://github.com/citation-style-language/schema/raw/master/csl-citation.json"} </w:instrText>
+      </w:r>
+      <w:r>
+        <w:rPr>
+          <w:rFonts w:ascii="Times New Roman" w:eastAsia="Times New Roman" w:hAnsi="Times New Roman" w:cs="Times New Roman"/>
+          <w:bCs/>
+          <w:sz w:val="24"/>
+          <w:szCs w:val="24"/>
+        </w:rPr>
+        <w:fldChar w:fldCharType="separate"/>
+      </w:r>
+      <w:r>
+        <w:rPr>
+          <w:rFonts w:ascii="Times New Roman" w:hAnsi="Times New Roman" w:cs="Times New Roman"/>
+          <w:sz w:val="24"/>
+          <w:szCs w:val="24"/>
+        </w:rPr>
+        <w:t>(Rood &amp; Polzin, 2003)</w:t>
+      </w:r>
+      <w:r>
+        <w:rPr>
+          <w:rFonts w:ascii="Times New Roman" w:eastAsia="Times New Roman" w:hAnsi="Times New Roman" w:cs="Times New Roman"/>
+          <w:bCs/>
+          <w:sz w:val="24"/>
+          <w:szCs w:val="24"/>
+        </w:rPr>
+        <w:fldChar w:fldCharType="end"/>
+      </w:r>
+      <w:r>
+        <w:rPr>
+          <w:rFonts w:ascii="Times New Roman" w:eastAsia="Times New Roman" w:hAnsi="Times New Roman" w:cs="Times New Roman"/>
+          <w:bCs/>
+          <w:sz w:val="24"/>
+          <w:szCs w:val="24"/>
+        </w:rPr>
+        <w:t xml:space="preserve">. </w:t>
+      </w:r>
+      <w:r>
+        <w:rPr>
+          <w:rFonts w:ascii="Times New Roman" w:eastAsia="Times New Roman" w:hAnsi="Times New Roman" w:cs="Times New Roman"/>
+          <w:bCs/>
+          <w:sz w:val="24"/>
+          <w:szCs w:val="24"/>
+        </w:rPr>
+        <w:t>However, Verde River cottonwoods growth may already be at a mature stage</w:t>
+      </w:r>
+      <w:r>
+        <w:rPr>
+          <w:rFonts w:ascii="Times New Roman" w:eastAsia="Times New Roman" w:hAnsi="Times New Roman" w:cs="Times New Roman"/>
+          <w:bCs/>
+          <w:sz w:val="24"/>
+          <w:szCs w:val="24"/>
+        </w:rPr>
+        <w:t xml:space="preserve"> based on their growth</w:t>
+      </w:r>
+      <w:r>
+        <w:rPr>
+          <w:rFonts w:ascii="Times New Roman" w:eastAsia="Times New Roman" w:hAnsi="Times New Roman" w:cs="Times New Roman"/>
+          <w:bCs/>
+          <w:sz w:val="24"/>
+          <w:szCs w:val="24"/>
+        </w:rPr>
+        <w:t>.</w:t>
+      </w:r>
+    </w:p>
+    <w:p>
+      <w:pPr>
+        <w:spacing w:line="480" w:lineRule="auto"/>
+        <w:ind w:firstLine="720"/>
+        <w:rPr>
+          <w:rFonts w:ascii="Times New Roman" w:eastAsia="Times New Roman" w:hAnsi="Times New Roman" w:cs="Times New Roman"/>
+          <w:bCs/>
+          <w:sz w:val="24"/>
+          <w:szCs w:val="24"/>
+        </w:rPr>
+        <w:pPrChange w:id="173" w:author="Abraham E Springer" w:date="2025-02-17T12:19:00Z" w16du:dateUtc="2025-02-17T19:19:00Z">
+          <w:pPr>
+            <w:spacing w:line="240" w:lineRule="auto"/>
+            <w:ind w:firstLine="720"/>
+          </w:pPr>
+        </w:pPrChange>
+      </w:pPr>
+    </w:p>
+    <w:p>
+      <w:pPr>
+        <w:spacing w:line="480" w:lineRule="auto"/>
+        <w:rPr>
+          <w:rFonts w:ascii="Times New Roman" w:eastAsia="Times New Roman" w:hAnsi="Times New Roman" w:cs="Times New Roman"/>
+          <w:b/>
+          <w:sz w:val="24"/>
+          <w:szCs w:val="24"/>
+        </w:rPr>
+        <w:pPrChange w:id="174" w:author="Abraham E Springer" w:date="2025-02-17T12:19:00Z" w16du:dateUtc="2025-02-17T19:19:00Z">
+          <w:pPr>
+            <w:spacing w:line="240" w:lineRule="auto"/>
+          </w:pPr>
+        </w:pPrChange>
+      </w:pPr>
+      <w:r>
+        <w:rPr>
+          <w:rFonts w:ascii="Times New Roman" w:eastAsia="Times New Roman" w:hAnsi="Times New Roman" w:cs="Times New Roman"/>
+          <w:b/>
+          <w:sz w:val="24"/>
+          <w:szCs w:val="24"/>
+        </w:rPr>
+        <w:t>Response to climate</w:t>
+      </w:r>
     </w:p>
     <w:p>
       <w:pPr>
@@ -8875,107 +9486,34 @@
           <w:sz w:val="24"/>
           <w:szCs w:val="24"/>
         </w:rPr>
-        <w:t xml:space="preserve"> Although cottonwoods are pioneer species, they are still relatively young at 25-30 years old</w:t>
-      </w:r>
-      <w:r>
-        <w:rPr>
-          <w:rFonts w:ascii="Times New Roman" w:eastAsia="Times New Roman" w:hAnsi="Times New Roman" w:cs="Times New Roman"/>
-          <w:bCs/>
-          <w:sz w:val="24"/>
-          <w:szCs w:val="24"/>
-        </w:rPr>
-        <w:t xml:space="preserve">. </w:t>
-      </w:r>
-      <w:r>
-        <w:rPr>
-          <w:rFonts w:ascii="Times New Roman" w:eastAsia="Times New Roman" w:hAnsi="Times New Roman" w:cs="Times New Roman"/>
-          <w:bCs/>
-          <w:sz w:val="24"/>
-          <w:szCs w:val="24"/>
-        </w:rPr>
-        <w:t>Fremont cottonwoods are shorter lived species compared to other North American cottonwoods. It is generally accepted that few Fremont cottonwoods live to be over 150 years</w:t>
-      </w:r>
-      <w:r>
-        <w:rPr>
-          <w:rFonts w:ascii="Times New Roman" w:eastAsia="Times New Roman" w:hAnsi="Times New Roman" w:cs="Times New Roman"/>
-          <w:bCs/>
-          <w:sz w:val="24"/>
-          <w:szCs w:val="24"/>
-        </w:rPr>
-        <w:t xml:space="preserve">. A few old growth Fremont cottonwoods cored for this study had minimum ages going back to the </w:t>
-      </w:r>
-      <w:r>
-        <w:rPr>
-          <w:rFonts w:ascii="Times New Roman" w:eastAsia="Times New Roman" w:hAnsi="Times New Roman" w:cs="Times New Roman"/>
-          <w:bCs/>
-          <w:sz w:val="24"/>
-          <w:szCs w:val="24"/>
-        </w:rPr>
-        <w:lastRenderedPageBreak/>
-        <w:t>1920s. No curvature was found on the other side of the core and diameters were over 1.5m at coring height.</w:t>
-      </w:r>
-      <w:r>
-        <w:rPr>
-          <w:rFonts w:ascii="Times New Roman" w:eastAsia="Times New Roman" w:hAnsi="Times New Roman" w:cs="Times New Roman"/>
-          <w:bCs/>
-          <w:sz w:val="24"/>
-          <w:szCs w:val="24"/>
-        </w:rPr>
-        <w:t xml:space="preserve"> </w:t>
-      </w:r>
-      <w:r>
-        <w:rPr>
-          <w:rFonts w:ascii="Times New Roman" w:eastAsia="Times New Roman" w:hAnsi="Times New Roman" w:cs="Times New Roman"/>
-          <w:bCs/>
-          <w:sz w:val="24"/>
-          <w:szCs w:val="24"/>
-        </w:rPr>
-        <w:t>It is likely that some of these individuals approach or exceed the 150 year limit generally accepted for the species. I</w:t>
-      </w:r>
-      <w:r>
-        <w:rPr>
-          <w:rFonts w:ascii="Times New Roman" w:eastAsia="Times New Roman" w:hAnsi="Times New Roman" w:cs="Times New Roman"/>
-          <w:bCs/>
-          <w:sz w:val="24"/>
-          <w:szCs w:val="24"/>
-        </w:rPr>
-        <w:t>n colder climate</w:t>
-      </w:r>
-      <w:r>
-        <w:rPr>
-          <w:rFonts w:ascii="Times New Roman" w:eastAsia="Times New Roman" w:hAnsi="Times New Roman" w:cs="Times New Roman"/>
-          <w:bCs/>
-          <w:sz w:val="24"/>
-          <w:szCs w:val="24"/>
-        </w:rPr>
-        <w:t>s,</w:t>
-      </w:r>
-      <w:r>
-        <w:rPr>
-          <w:rFonts w:ascii="Times New Roman" w:eastAsia="Times New Roman" w:hAnsi="Times New Roman" w:cs="Times New Roman"/>
-          <w:bCs/>
-          <w:sz w:val="24"/>
-          <w:szCs w:val="24"/>
-        </w:rPr>
-        <w:t xml:space="preserve"> </w:t>
-      </w:r>
-      <w:r>
-        <w:rPr>
-          <w:rFonts w:ascii="Times New Roman" w:eastAsia="Times New Roman" w:hAnsi="Times New Roman" w:cs="Times New Roman"/>
-          <w:bCs/>
-          <w:sz w:val="24"/>
-          <w:szCs w:val="24"/>
-        </w:rPr>
-        <w:t>Plains</w:t>
-      </w:r>
-      <w:r>
-        <w:rPr>
-          <w:rFonts w:ascii="Times New Roman" w:eastAsia="Times New Roman" w:hAnsi="Times New Roman" w:cs="Times New Roman"/>
-          <w:bCs/>
-          <w:sz w:val="24"/>
-          <w:szCs w:val="24"/>
-        </w:rPr>
-        <w:t xml:space="preserve"> (</w:t>
+        <w:t xml:space="preserve">Different cottonwood species in different geographic areas respond differently to seasonal streamflows. For example, </w:t>
+      </w:r>
+      <w:r>
+        <w:rPr>
+          <w:rFonts w:ascii="Times New Roman" w:eastAsia="Times New Roman" w:hAnsi="Times New Roman" w:cs="Times New Roman"/>
+          <w:bCs/>
+          <w:sz w:val="24"/>
+          <w:szCs w:val="24"/>
+        </w:rPr>
+        <w:t xml:space="preserve"> plains </w:t>
+      </w:r>
+      <w:r>
+        <w:rPr>
+          <w:rFonts w:ascii="Times New Roman" w:eastAsia="Times New Roman" w:hAnsi="Times New Roman" w:cs="Times New Roman"/>
+          <w:bCs/>
+          <w:sz w:val="24"/>
+          <w:szCs w:val="24"/>
+        </w:rPr>
+        <w:t xml:space="preserve">cottonwoods </w:t>
+      </w:r>
+      <w:r>
+        <w:rPr>
+          <w:rFonts w:ascii="Times New Roman" w:eastAsia="Times New Roman" w:hAnsi="Times New Roman" w:cs="Times New Roman"/>
+          <w:bCs/>
+          <w:sz w:val="24"/>
+          <w:szCs w:val="24"/>
+        </w:rPr>
+        <w:t>(</w:t>
       </w:r>
       <w:r>
         <w:rPr>
@@ -8986,43 +9524,7 @@
           <w:sz w:val="24"/>
           <w:szCs w:val="24"/>
         </w:rPr>
-        <w:t>P. deltoides)</w:t>
-      </w:r>
-      <w:r>
-        <w:rPr>
-          <w:rFonts w:ascii="Times New Roman" w:eastAsia="Times New Roman" w:hAnsi="Times New Roman" w:cs="Times New Roman"/>
-          <w:bCs/>
-          <w:sz w:val="24"/>
-          <w:szCs w:val="24"/>
-        </w:rPr>
-        <w:t xml:space="preserve"> and </w:t>
-      </w:r>
-      <w:r>
-        <w:rPr>
-          <w:rFonts w:ascii="Times New Roman" w:eastAsia="Times New Roman" w:hAnsi="Times New Roman" w:cs="Times New Roman"/>
-          <w:bCs/>
-          <w:sz w:val="24"/>
-          <w:szCs w:val="24"/>
-        </w:rPr>
-        <w:t>N</w:t>
-      </w:r>
-      <w:r>
-        <w:rPr>
-          <w:rFonts w:ascii="Times New Roman" w:eastAsia="Times New Roman" w:hAnsi="Times New Roman" w:cs="Times New Roman"/>
-          <w:bCs/>
-          <w:sz w:val="24"/>
-          <w:szCs w:val="24"/>
-        </w:rPr>
-        <w:t xml:space="preserve">arrowleaf </w:t>
-      </w:r>
-      <w:r>
-        <w:rPr>
-          <w:rFonts w:ascii="Times New Roman" w:eastAsia="Times New Roman" w:hAnsi="Times New Roman" w:cs="Times New Roman"/>
-          <w:bCs/>
-          <w:sz w:val="24"/>
-          <w:szCs w:val="24"/>
-        </w:rPr>
-        <w:t>(</w:t>
+        <w:t>P</w:t>
       </w:r>
       <w:r>
         <w:rPr>
@@ -9033,43 +9535,56 @@
           <w:sz w:val="24"/>
           <w:szCs w:val="24"/>
         </w:rPr>
-        <w:t xml:space="preserve">P. </w:t>
-      </w:r>
-      <w:r>
-        <w:rPr>
-          <w:rFonts w:ascii="Times New Roman" w:eastAsia="Times New Roman" w:hAnsi="Times New Roman" w:cs="Times New Roman"/>
-          <w:bCs/>
-          <w:sz w:val="24"/>
-          <w:szCs w:val="24"/>
-        </w:rPr>
-        <w:t>angustafolia</w:t>
-      </w:r>
-      <w:r>
-        <w:rPr>
-          <w:rFonts w:ascii="Times New Roman" w:eastAsia="Times New Roman" w:hAnsi="Times New Roman" w:cs="Times New Roman"/>
-          <w:bCs/>
-          <w:sz w:val="24"/>
-          <w:szCs w:val="24"/>
-        </w:rPr>
-        <w:t xml:space="preserve">) </w:t>
-      </w:r>
-      <w:r>
-        <w:rPr>
-          <w:rFonts w:ascii="Times New Roman" w:eastAsia="Times New Roman" w:hAnsi="Times New Roman" w:cs="Times New Roman"/>
-          <w:bCs/>
-          <w:sz w:val="24"/>
-          <w:szCs w:val="24"/>
-        </w:rPr>
-        <w:t>cottonwoods</w:t>
-      </w:r>
-      <w:r>
-        <w:rPr>
-          <w:rFonts w:ascii="Times New Roman" w:eastAsia="Times New Roman" w:hAnsi="Times New Roman" w:cs="Times New Roman"/>
-          <w:bCs/>
-          <w:sz w:val="24"/>
-          <w:szCs w:val="24"/>
-        </w:rPr>
-        <w:t xml:space="preserve"> have been documented over 200 and 300 years</w:t>
+        <w:t xml:space="preserve">. </w:t>
+      </w:r>
+      <w:r>
+        <w:rPr>
+          <w:rFonts w:ascii="Times New Roman" w:eastAsia="Times New Roman" w:hAnsi="Times New Roman" w:cs="Times New Roman"/>
+          <w:bCs/>
+          <w:i/>
+          <w:iCs/>
+          <w:sz w:val="24"/>
+          <w:szCs w:val="24"/>
+        </w:rPr>
+        <w:t xml:space="preserve">deltoides) </w:t>
+      </w:r>
+      <w:r>
+        <w:rPr>
+          <w:rFonts w:ascii="Times New Roman" w:eastAsia="Times New Roman" w:hAnsi="Times New Roman" w:cs="Times New Roman"/>
+          <w:bCs/>
+          <w:sz w:val="24"/>
+          <w:szCs w:val="24"/>
+        </w:rPr>
+        <w:t>in the Northern Rockies had growth most correlated to March to June or April to July stream</w:t>
+      </w:r>
+      <w:commentRangeStart w:id="176"/>
+      <w:r>
+        <w:rPr>
+          <w:rFonts w:ascii="Times New Roman" w:eastAsia="Times New Roman" w:hAnsi="Times New Roman" w:cs="Times New Roman"/>
+          <w:bCs/>
+          <w:sz w:val="24"/>
+          <w:szCs w:val="24"/>
+        </w:rPr>
+        <w:t>flows</w:t>
+      </w:r>
+      <w:commentRangeEnd w:id="176"/>
+      <w:r>
+        <w:rPr>
+          <w:rStyle w:val="CommentReference"/>
+          <w:rFonts w:ascii="Times New Roman" w:hAnsi="Times New Roman" w:cs="Times New Roman"/>
+          <w:sz w:val="24"/>
+          <w:szCs w:val="24"/>
+        </w:rPr>
+        <w:commentReference w:id="176"/>
+      </w:r>
+      <w:r>
+        <w:rPr>
+          <w:rFonts w:ascii="Times New Roman" w:eastAsia="Times New Roman" w:hAnsi="Times New Roman" w:cs="Times New Roman"/>
+          <w:bCs/>
+          <w:sz w:val="24"/>
+          <w:szCs w:val="24"/>
+        </w:rPr>
+        <w:t xml:space="preserve"> </w:t>
       </w:r>
       <w:r>
         <w:rPr>
@@ -9087,7 +9602,7 @@
           <w:sz w:val="24"/>
           <w:szCs w:val="24"/>
         </w:rPr>
-        <w:instrText xml:space="preserve"> ADDIN ZOTERO_ITEM CSL_CITATION {"citationID":"CH4uzIYY","properties":{"formattedCitation":"(Rood &amp; Polzin, 2003)","plainCitation":"(Rood &amp; Polzin, 2003)","noteIndex":0},"citationItems":[{"id":58,"uris":["http://zotero.org/users/local/yyBX3i8n/items/AJVD746L"],"itemData":{"id":58,"type":"article-journal","abstract":"In studying riparian woodlands along streams across western North America, we observed a grove of exceptionally large and old black cottonwoods, Populus trichocarpa Torr. &amp; A. Gray, along the Elk River in southeastern British Columbia. Situated in a floodplain forest dominated by western red cedar, Thuja plicata Donn ex D. Don, the cottonwoods were up to 2.2 m in diameter, and although heart rot prevented precise aging, increment cores indicated ages of up to 400 years. This demonstrated the potential for substantial longevity of section Tacamahaca cottonwoods (including Populus angustifolia James and Populus balsamifera L.) compared with section Aigeiros species (Populus deltoides Bartr. and Populus fremontii Wats.), which are shorter lived (about 150 year maximum). Very old cottonwoods make distinctive contributions to habitat structure of riparian woodlands and reveal stable floodplain locations that have not been eroded by the river channel for the duration of the trees' lives.Key words: aging, poplars, riparian, trees.","container-title":"Canadian Journal of Botany","DOI":"10.1139/b03-065","ISSN":"0008-4026","issue":"7","journalAbbreviation":"Can. J. Bot.","language":"en","license":"http://www.nrcresearchpress.com/page/about/CorporateTextAndDataMining","page":"764-767","source":"DOI.org (Crossref)","title":"Big old cottonwoods","volume":"81","author":[{"family":"Rood","given":"Stewart B"},{"family":"Polzin","given":"Mary Louise"}],"issued":{"date-parts":[["2003",7,1]]}}}],"schema":"https://github.com/citation-style-language/schema/raw/master/csl-citation.json"} </w:instrText>
+        <w:instrText xml:space="preserve"> ADDIN ZOTERO_ITEM CSL_CITATION {"citationID":"RbFUGRnH","properties":{"formattedCitation":"(Schook et al., 2016)","plainCitation":"(Schook et al., 2016)","noteIndex":0},"citationItems":[{"id":53,"uris":["http://zotero.org/users/local/yyBX3i8n/items/5C8XJQ69"],"itemData":{"id":53,"type":"article-journal","container-title":"Water Resources Research","DOI":"10.1002/2016WR018845","ISSN":"00431397","issue":"10","journalAbbreviation":"Water Resour. Res.","language":"en","license":"http://doi.wiley.com/10.1002/tdm_license_1.1","page":"8159-8173","source":"DOI.org (Crossref)","title":"Flow reconstructions in the Upper Missouri River Basin using riparian tree rings: Upper Missouri River Basin flow reconstructions","title-short":"Flow reconstructions in the Upper Missouri River Basin using riparian tree rings","volume":"52","author":[{"family":"Schook","given":"Derek M."},{"family":"Friedman","given":"Jonathan M."},{"family":"Rathburn","given":"Sara L."}],"issued":{"date-parts":[["2016",10]]}}}],"schema":"https://github.com/citation-style-language/schema/raw/master/csl-citation.json"} </w:instrText>
       </w:r>
       <w:r>
         <w:rPr>
@@ -9104,7 +9619,7 @@
           <w:sz w:val="24"/>
           <w:szCs w:val="24"/>
         </w:rPr>
-        <w:t>(Rood &amp; Polzin, 2003)</w:t>
+        <w:t>(Schook et al., 2016)</w:t>
       </w:r>
       <w:r>
         <w:rPr>
@@ -9131,26 +9646,159 @@
           <w:sz w:val="24"/>
           <w:szCs w:val="24"/>
         </w:rPr>
-        <w:t>However, Verde River cottonwoods growth may already be at a mature stage</w:t>
-      </w:r>
-      <w:r>
-        <w:rPr>
-          <w:rFonts w:ascii="Times New Roman" w:eastAsia="Times New Roman" w:hAnsi="Times New Roman" w:cs="Times New Roman"/>
-          <w:bCs/>
-          <w:sz w:val="24"/>
-          <w:szCs w:val="24"/>
-        </w:rPr>
-        <w:t xml:space="preserve"> based on their growth</w:t>
-      </w:r>
-      <w:r>
-        <w:rPr>
-          <w:rFonts w:ascii="Times New Roman" w:eastAsia="Times New Roman" w:hAnsi="Times New Roman" w:cs="Times New Roman"/>
-          <w:bCs/>
+        <w:t xml:space="preserve">This is reflective of a snowmelt driven system. </w:t>
+      </w:r>
+      <w:r>
+        <w:rPr>
+          <w:rFonts w:ascii="Times New Roman" w:eastAsia="Times New Roman" w:hAnsi="Times New Roman" w:cs="Times New Roman"/>
+          <w:bCs/>
+          <w:sz w:val="24"/>
+          <w:szCs w:val="24"/>
+        </w:rPr>
+        <w:t>Rio Grande cottonwoods (</w:t>
+      </w:r>
+      <w:r>
+        <w:rPr>
+          <w:rFonts w:ascii="Times New Roman" w:eastAsia="Times New Roman" w:hAnsi="Times New Roman" w:cs="Times New Roman"/>
+          <w:bCs/>
+          <w:i/>
+          <w:iCs/>
+          <w:sz w:val="24"/>
+          <w:szCs w:val="24"/>
+        </w:rPr>
+        <w:t>P</w:t>
+      </w:r>
+      <w:r>
+        <w:rPr>
+          <w:rFonts w:ascii="Times New Roman" w:eastAsia="Times New Roman" w:hAnsi="Times New Roman" w:cs="Times New Roman"/>
+          <w:bCs/>
+          <w:i/>
+          <w:iCs/>
           <w:sz w:val="24"/>
           <w:szCs w:val="24"/>
         </w:rPr>
         <w:t>.</w:t>
       </w:r>
+      <w:r>
+        <w:rPr>
+          <w:rFonts w:ascii="Times New Roman" w:eastAsia="Times New Roman" w:hAnsi="Times New Roman" w:cs="Times New Roman"/>
+          <w:bCs/>
+          <w:i/>
+          <w:iCs/>
+          <w:sz w:val="24"/>
+          <w:szCs w:val="24"/>
+        </w:rPr>
+        <w:t xml:space="preserve"> deltoides spp. wi</w:t>
+      </w:r>
+      <w:r>
+        <w:rPr>
+          <w:rFonts w:ascii="Times New Roman" w:eastAsia="Times New Roman" w:hAnsi="Times New Roman" w:cs="Times New Roman"/>
+          <w:bCs/>
+          <w:i/>
+          <w:iCs/>
+          <w:sz w:val="24"/>
+          <w:szCs w:val="24"/>
+        </w:rPr>
+        <w:t>slizeni</w:t>
+      </w:r>
+      <w:r>
+        <w:rPr>
+          <w:rFonts w:ascii="Times New Roman" w:eastAsia="Times New Roman" w:hAnsi="Times New Roman" w:cs="Times New Roman"/>
+          <w:bCs/>
+          <w:sz w:val="24"/>
+          <w:szCs w:val="24"/>
+        </w:rPr>
+        <w:t xml:space="preserve">) along a regulated reach of the Rio Grande in New Mexico were most correlated to July-September streamflow </w:t>
+      </w:r>
+      <w:r>
+        <w:rPr>
+          <w:rFonts w:ascii="Times New Roman" w:eastAsia="Times New Roman" w:hAnsi="Times New Roman" w:cs="Times New Roman"/>
+          <w:bCs/>
+          <w:sz w:val="24"/>
+          <w:szCs w:val="24"/>
+        </w:rPr>
+        <w:t xml:space="preserve">which indicates a monsoon driven system </w:t>
+      </w:r>
+      <w:r>
+        <w:rPr>
+          <w:rFonts w:ascii="Times New Roman" w:eastAsia="Times New Roman" w:hAnsi="Times New Roman" w:cs="Times New Roman"/>
+          <w:bCs/>
+          <w:sz w:val="24"/>
+          <w:szCs w:val="24"/>
+        </w:rPr>
+        <w:fldChar w:fldCharType="begin"/>
+      </w:r>
+      <w:r>
+        <w:rPr>
+          <w:rFonts w:ascii="Times New Roman" w:eastAsia="Times New Roman" w:hAnsi="Times New Roman" w:cs="Times New Roman"/>
+          <w:bCs/>
+          <w:sz w:val="24"/>
+          <w:szCs w:val="24"/>
+        </w:rPr>
+        <w:instrText xml:space="preserve"> ADDIN ZOTERO_ITEM CSL_CITATION {"citationID":"ZMBEfIn5","properties":{"formattedCitation":"(Varani et al., 2024)","plainCitation":"(Varani et al., 2024)","noteIndex":0},"citationItems":[{"id":54,"uris":["http://zotero.org/users/local/yyBX3i8n/items/5TTAZCQY"],"itemData":{"id":54,"type":"article-journal","abstract":"Abstract\n            \n              Riparian ecosystems are some of the most valuable and vulnerable on the planet. Riparian tree mortality is increasing in the western United States, where altered streamflows are combining with warming climate. Between 2011 and 2013, one third of an extensive stand of\n              \n                Populus deltoides\n                var.\n                wislizeni\n              \n              (Rio Grande cottonwood) died along the middle Rio Grande on the Pueblo of Santa Ana in New Mexico. Mortality coincided with a severe drought that followed a decade of decreasing streamflow, but it was heterogeneous, with adjacent patches of dead and live trees. The goal of this research was to determine the drivers of mortality to provide insights into future risks of die‐off and potential management interventions. We compared tree age, competition, tree‐ring widths, sediment particle size and climate influences between live and dead forest patches in a nested plot design. Live and dead trees had similar age, stand density and particle sizes of shallow sediments. Tree‐ring widths had the highest correlations with July–September streamflow (1932–2013). All trees had declining ring growth since 1992, coinciding with declining late summer streamflow. An accelerated decline in growth began in 2002, corresponding to recent warmer droughts. Trees that died had lower ring growth 3 years prior to death and in the mid‐1900s. Dead trees also had coarser deep sediments 2.4–3.7 m below ground, suggesting that reduced water holding capacity was an important factor for mortality. Water management to increase streamflow during the late summer, especially during times of extended drought, could reduce mortality risk in the face of projected increasingly warm droughts.","container-title":"Ecohydrology","DOI":"10.1002/eco.2692","ISSN":"1936-0584, 1936-0592","issue":"8","journalAbbreviation":"Ecohydrology","language":"en","page":"e2692","source":"DOI.org (Crossref)","title":"Patterns and drivers of cottonwood mortality in the middle Rio Grande, New Mexico, USA","volume":"17","author":[{"family":"Varani","given":"Hannah"},{"family":"Margolis","given":"Ellis Q."},{"family":"Muldavin","given":"Esteban H."},{"family":"Pockman","given":"William T."}],"issued":{"date-parts":[["2024",12]]}}}],"schema":"https://github.com/citation-style-language/schema/raw/master/csl-citation.json"} </w:instrText>
+      </w:r>
+      <w:r>
+        <w:rPr>
+          <w:rFonts w:ascii="Times New Roman" w:eastAsia="Times New Roman" w:hAnsi="Times New Roman" w:cs="Times New Roman"/>
+          <w:bCs/>
+          <w:sz w:val="24"/>
+          <w:szCs w:val="24"/>
+        </w:rPr>
+        <w:fldChar w:fldCharType="separate"/>
+      </w:r>
+      <w:r>
+        <w:rPr>
+          <w:rFonts w:ascii="Times New Roman" w:hAnsi="Times New Roman" w:cs="Times New Roman"/>
+          <w:sz w:val="24"/>
+          <w:szCs w:val="24"/>
+        </w:rPr>
+        <w:t>(Varani et al., 2024)</w:t>
+      </w:r>
+      <w:r>
+        <w:rPr>
+          <w:rFonts w:ascii="Times New Roman" w:eastAsia="Times New Roman" w:hAnsi="Times New Roman" w:cs="Times New Roman"/>
+          <w:bCs/>
+          <w:sz w:val="24"/>
+          <w:szCs w:val="24"/>
+        </w:rPr>
+        <w:fldChar w:fldCharType="end"/>
+      </w:r>
+      <w:r>
+        <w:rPr>
+          <w:rFonts w:ascii="Times New Roman" w:eastAsia="Times New Roman" w:hAnsi="Times New Roman" w:cs="Times New Roman"/>
+          <w:bCs/>
+          <w:sz w:val="24"/>
+          <w:szCs w:val="24"/>
+        </w:rPr>
+        <w:t xml:space="preserve">. </w:t>
+      </w:r>
+      <w:r>
+        <w:rPr>
+          <w:rFonts w:ascii="Times New Roman" w:eastAsia="Times New Roman" w:hAnsi="Times New Roman" w:cs="Times New Roman"/>
+          <w:bCs/>
+          <w:sz w:val="24"/>
+          <w:szCs w:val="24"/>
+        </w:rPr>
+        <w:t xml:space="preserve">The Verde River is unique because it is a snowmelt driven system in the Southwest that also </w:t>
+      </w:r>
+      <w:r>
+        <w:rPr>
+          <w:rFonts w:ascii="Times New Roman" w:eastAsia="Times New Roman" w:hAnsi="Times New Roman" w:cs="Times New Roman"/>
+          <w:bCs/>
+          <w:sz w:val="24"/>
+          <w:szCs w:val="24"/>
+        </w:rPr>
+        <w:t>is relatively unregulated.</w:t>
+      </w:r>
+      <w:r>
+        <w:rPr>
+          <w:rFonts w:ascii="Times New Roman" w:eastAsia="Times New Roman" w:hAnsi="Times New Roman" w:cs="Times New Roman"/>
+          <w:bCs/>
+          <w:sz w:val="24"/>
+          <w:szCs w:val="24"/>
+        </w:rPr>
+        <w:t xml:space="preserve"> It is an interesting blend of aspects of both the Northern Rockies reach as well as the regulated reach of the Rio Grande.</w:t>
+      </w:r>
     </w:p>
     <w:p>
       <w:pPr>
@@ -9162,13 +9810,481 @@
           <w:sz w:val="24"/>
           <w:szCs w:val="24"/>
         </w:rPr>
-        <w:pPrChange w:id="176" w:author="Abraham E Springer" w:date="2025-02-17T12:19:00Z" w16du:dateUtc="2025-02-17T19:19:00Z">
+        <w:pPrChange w:id="177" w:author="Abraham E Springer" w:date="2025-02-17T12:19:00Z" w16du:dateUtc="2025-02-17T19:19:00Z">
           <w:pPr>
             <w:spacing w:line="240" w:lineRule="auto"/>
             <w:ind w:firstLine="720"/>
           </w:pPr>
         </w:pPrChange>
       </w:pPr>
+      <w:r>
+        <w:rPr>
+          <w:rFonts w:ascii="Times New Roman" w:eastAsia="Times New Roman" w:hAnsi="Times New Roman" w:cs="Times New Roman"/>
+          <w:bCs/>
+          <w:sz w:val="24"/>
+          <w:szCs w:val="24"/>
+        </w:rPr>
+        <w:t xml:space="preserve"> </w:t>
+      </w:r>
+      <w:r>
+        <w:rPr>
+          <w:rFonts w:ascii="Times New Roman" w:eastAsia="Times New Roman" w:hAnsi="Times New Roman" w:cs="Times New Roman"/>
+          <w:bCs/>
+          <w:sz w:val="24"/>
+          <w:szCs w:val="24"/>
+        </w:rPr>
+        <w:t>June and July streamflows had the highest correlation to tree growth. In the Verde River, June streamflows are typically the lowest of the year. Although the monsoon season officially begins June 15</w:t>
+      </w:r>
+      <w:r>
+        <w:rPr>
+          <w:rFonts w:ascii="Times New Roman" w:eastAsia="Times New Roman" w:hAnsi="Times New Roman" w:cs="Times New Roman"/>
+          <w:bCs/>
+          <w:sz w:val="24"/>
+          <w:szCs w:val="24"/>
+          <w:vertAlign w:val="superscript"/>
+        </w:rPr>
+        <w:t>th</w:t>
+      </w:r>
+      <w:r>
+        <w:rPr>
+          <w:rFonts w:ascii="Times New Roman" w:eastAsia="Times New Roman" w:hAnsi="Times New Roman" w:cs="Times New Roman"/>
+          <w:bCs/>
+          <w:sz w:val="24"/>
+          <w:szCs w:val="24"/>
+        </w:rPr>
+        <w:t>, meaningful precipitation usually arrives in mid-July. Therefore, June and July before the arrival of the North American Monsoon often have the lowest flows and highest temperatures.</w:t>
+      </w:r>
+      <w:r>
+        <w:rPr>
+          <w:rFonts w:ascii="Times New Roman" w:eastAsia="Times New Roman" w:hAnsi="Times New Roman" w:cs="Times New Roman"/>
+          <w:bCs/>
+          <w:sz w:val="24"/>
+          <w:szCs w:val="24"/>
+        </w:rPr>
+        <w:t xml:space="preserve"> In addition, June and July is peak irrigation season for agriculture within the Verde Valley </w:t>
+      </w:r>
+      <w:r>
+        <w:rPr>
+          <w:rFonts w:ascii="Times New Roman" w:eastAsia="Times New Roman" w:hAnsi="Times New Roman" w:cs="Times New Roman"/>
+          <w:bCs/>
+          <w:sz w:val="24"/>
+          <w:szCs w:val="24"/>
+        </w:rPr>
+        <w:fldChar w:fldCharType="begin"/>
+      </w:r>
+      <w:r>
+        <w:rPr>
+          <w:rFonts w:ascii="Times New Roman" w:eastAsia="Times New Roman" w:hAnsi="Times New Roman" w:cs="Times New Roman"/>
+          <w:bCs/>
+          <w:sz w:val="24"/>
+          <w:szCs w:val="24"/>
+        </w:rPr>
+        <w:instrText xml:space="preserve"> ADDIN ZOTERO_ITEM CSL_CITATION {"citationID":"TeZyAnyN","properties":{"formattedCitation":"(Bradley D. Garner &amp; Donald J. Bills, 2012)","plainCitation":"(Bradley D. Garner &amp; Donald J. Bills, 2012)","dontUpdate":true,"noteIndex":0},"citationItems":[{"id":63,"uris":["http://zotero.org/users/local/yyBX3i8n/items/U8P6VY2D"],"itemData":{"id":63,"type":"report","genre":"Scientific Investigations Report","language":"en","note":"collection-title: Scientific Investigations Report","source":"DOI.org (Crossref)","title":"Spatial and seasonal variability of base flow in the Verde Valley, central Arizona, 2007 and 2011","author":[{"literal":"Bradley D. Garner"},{"literal":"Donald J. Bills"}],"issued":{"date-parts":[["2012"]]}}}],"schema":"https://github.com/citation-style-language/schema/raw/master/csl-citation.json"} </w:instrText>
+      </w:r>
+      <w:r>
+        <w:rPr>
+          <w:rFonts w:ascii="Times New Roman" w:eastAsia="Times New Roman" w:hAnsi="Times New Roman" w:cs="Times New Roman"/>
+          <w:bCs/>
+          <w:sz w:val="24"/>
+          <w:szCs w:val="24"/>
+        </w:rPr>
+        <w:fldChar w:fldCharType="separate"/>
+      </w:r>
+      <w:r>
+        <w:rPr>
+          <w:rFonts w:ascii="Times New Roman" w:hAnsi="Times New Roman" w:cs="Times New Roman"/>
+          <w:sz w:val="24"/>
+          <w:szCs w:val="24"/>
+        </w:rPr>
+        <w:t>(Garner &amp; Bills, 2012)</w:t>
+      </w:r>
+      <w:r>
+        <w:rPr>
+          <w:rFonts w:ascii="Times New Roman" w:eastAsia="Times New Roman" w:hAnsi="Times New Roman" w:cs="Times New Roman"/>
+          <w:bCs/>
+          <w:sz w:val="24"/>
+          <w:szCs w:val="24"/>
+        </w:rPr>
+        <w:fldChar w:fldCharType="end"/>
+      </w:r>
+      <w:r>
+        <w:rPr>
+          <w:rFonts w:ascii="Times New Roman" w:eastAsia="Times New Roman" w:hAnsi="Times New Roman" w:cs="Times New Roman"/>
+          <w:bCs/>
+          <w:sz w:val="24"/>
+          <w:szCs w:val="24"/>
+        </w:rPr>
+        <w:t>.</w:t>
+      </w:r>
+      <w:r>
+        <w:rPr>
+          <w:rFonts w:ascii="Times New Roman" w:eastAsia="Times New Roman" w:hAnsi="Times New Roman" w:cs="Times New Roman"/>
+          <w:bCs/>
+          <w:sz w:val="24"/>
+          <w:szCs w:val="24"/>
+        </w:rPr>
+        <w:t xml:space="preserve"> </w:t>
+      </w:r>
+      <w:r>
+        <w:rPr>
+          <w:rFonts w:ascii="Times New Roman" w:eastAsia="Times New Roman" w:hAnsi="Times New Roman" w:cs="Times New Roman"/>
+          <w:bCs/>
+          <w:sz w:val="24"/>
+          <w:szCs w:val="24"/>
+        </w:rPr>
+        <w:t xml:space="preserve">Groundwater and surface water are highly related in the </w:t>
+      </w:r>
+      <w:commentRangeStart w:id="178"/>
+      <w:commentRangeStart w:id="179"/>
+      <w:r>
+        <w:rPr>
+          <w:rFonts w:ascii="Times New Roman" w:eastAsia="Times New Roman" w:hAnsi="Times New Roman" w:cs="Times New Roman"/>
+          <w:bCs/>
+          <w:sz w:val="24"/>
+          <w:szCs w:val="24"/>
+        </w:rPr>
+        <w:lastRenderedPageBreak/>
+        <w:t xml:space="preserve">Southwest </w:t>
+      </w:r>
+      <w:commentRangeEnd w:id="178"/>
+      <w:r>
+        <w:rPr>
+          <w:rStyle w:val="CommentReference"/>
+          <w:rFonts w:ascii="Times New Roman" w:hAnsi="Times New Roman" w:cs="Times New Roman"/>
+          <w:sz w:val="24"/>
+          <w:szCs w:val="24"/>
+        </w:rPr>
+        <w:commentReference w:id="178"/>
+      </w:r>
+      <w:commentRangeEnd w:id="179"/>
+      <w:r>
+        <w:rPr>
+          <w:rStyle w:val="CommentReference"/>
+          <w:rFonts w:ascii="Times New Roman" w:hAnsi="Times New Roman" w:cs="Times New Roman"/>
+          <w:sz w:val="24"/>
+          <w:szCs w:val="24"/>
+        </w:rPr>
+        <w:commentReference w:id="179"/>
+      </w:r>
+      <w:r>
+        <w:rPr>
+          <w:rFonts w:ascii="Times New Roman" w:eastAsia="Times New Roman" w:hAnsi="Times New Roman" w:cs="Times New Roman"/>
+          <w:bCs/>
+          <w:sz w:val="24"/>
+          <w:szCs w:val="24"/>
+        </w:rPr>
+        <w:t xml:space="preserve">. </w:t>
+      </w:r>
+      <w:r>
+        <w:rPr>
+          <w:rFonts w:ascii="Times New Roman" w:eastAsia="Times New Roman" w:hAnsi="Times New Roman" w:cs="Times New Roman"/>
+          <w:bCs/>
+          <w:sz w:val="24"/>
+          <w:szCs w:val="24"/>
+        </w:rPr>
+        <w:t>Higher flows</w:t>
+      </w:r>
+      <w:r>
+        <w:rPr>
+          <w:rFonts w:ascii="Times New Roman" w:eastAsia="Times New Roman" w:hAnsi="Times New Roman" w:cs="Times New Roman"/>
+          <w:bCs/>
+          <w:sz w:val="24"/>
+          <w:szCs w:val="24"/>
+        </w:rPr>
+        <w:t xml:space="preserve">, </w:t>
+      </w:r>
+      <w:r>
+        <w:rPr>
+          <w:rFonts w:ascii="Times New Roman" w:eastAsia="Times New Roman" w:hAnsi="Times New Roman" w:cs="Times New Roman"/>
+          <w:bCs/>
+          <w:sz w:val="24"/>
+          <w:szCs w:val="24"/>
+        </w:rPr>
+        <w:t>and therefore higher groundwater levels</w:t>
+      </w:r>
+      <w:r>
+        <w:rPr>
+          <w:rFonts w:ascii="Times New Roman" w:eastAsia="Times New Roman" w:hAnsi="Times New Roman" w:cs="Times New Roman"/>
+          <w:bCs/>
+          <w:sz w:val="24"/>
+          <w:szCs w:val="24"/>
+        </w:rPr>
+        <w:t>,</w:t>
+      </w:r>
+      <w:r>
+        <w:rPr>
+          <w:rFonts w:ascii="Times New Roman" w:eastAsia="Times New Roman" w:hAnsi="Times New Roman" w:cs="Times New Roman"/>
+          <w:bCs/>
+          <w:sz w:val="24"/>
+          <w:szCs w:val="24"/>
+        </w:rPr>
+        <w:t xml:space="preserve"> could also saturate more of the rhizosphere allowing for more roots </w:t>
+      </w:r>
+      <w:r>
+        <w:rPr>
+          <w:rFonts w:ascii="Times New Roman" w:eastAsia="Times New Roman" w:hAnsi="Times New Roman" w:cs="Times New Roman"/>
+          <w:bCs/>
+          <w:sz w:val="24"/>
+          <w:szCs w:val="24"/>
+        </w:rPr>
+        <w:t>to be able to access water. This water could then contribute to tree growth or cooling.</w:t>
+      </w:r>
+      <w:r>
+        <w:rPr>
+          <w:rFonts w:ascii="Times New Roman" w:eastAsia="Times New Roman" w:hAnsi="Times New Roman" w:cs="Times New Roman"/>
+          <w:bCs/>
+          <w:sz w:val="24"/>
+          <w:szCs w:val="24"/>
+        </w:rPr>
+        <w:t xml:space="preserve"> </w:t>
+      </w:r>
+      <w:r>
+        <w:rPr>
+          <w:rFonts w:ascii="Times New Roman" w:eastAsia="Times New Roman" w:hAnsi="Times New Roman" w:cs="Times New Roman"/>
+          <w:bCs/>
+          <w:sz w:val="24"/>
+          <w:szCs w:val="24"/>
+        </w:rPr>
+        <w:t>Recent research found that Fremont cottonwoods can cool themselves remarkably well from high summer temperatures as long as</w:t>
+      </w:r>
+      <w:r>
+        <w:rPr>
+          <w:rFonts w:ascii="Times New Roman" w:eastAsia="Times New Roman" w:hAnsi="Times New Roman" w:cs="Times New Roman"/>
+          <w:bCs/>
+          <w:sz w:val="24"/>
+          <w:szCs w:val="24"/>
+        </w:rPr>
+        <w:t xml:space="preserve"> they have</w:t>
+      </w:r>
+      <w:r>
+        <w:rPr>
+          <w:rFonts w:ascii="Times New Roman" w:eastAsia="Times New Roman" w:hAnsi="Times New Roman" w:cs="Times New Roman"/>
+          <w:bCs/>
+          <w:sz w:val="24"/>
+          <w:szCs w:val="24"/>
+        </w:rPr>
+        <w:t xml:space="preserve"> adequate water</w:t>
+      </w:r>
+      <w:r>
+        <w:rPr>
+          <w:rFonts w:ascii="Times New Roman" w:eastAsia="Times New Roman" w:hAnsi="Times New Roman" w:cs="Times New Roman"/>
+          <w:bCs/>
+          <w:sz w:val="24"/>
+          <w:szCs w:val="24"/>
+        </w:rPr>
+        <w:t xml:space="preserve"> </w:t>
+      </w:r>
+      <w:r>
+        <w:rPr>
+          <w:rFonts w:ascii="Times New Roman" w:eastAsia="Times New Roman" w:hAnsi="Times New Roman" w:cs="Times New Roman"/>
+          <w:bCs/>
+          <w:sz w:val="24"/>
+          <w:szCs w:val="24"/>
+        </w:rPr>
+        <w:fldChar w:fldCharType="begin"/>
+      </w:r>
+      <w:r>
+        <w:rPr>
+          <w:rFonts w:ascii="Times New Roman" w:eastAsia="Times New Roman" w:hAnsi="Times New Roman" w:cs="Times New Roman"/>
+          <w:bCs/>
+          <w:sz w:val="24"/>
+          <w:szCs w:val="24"/>
+        </w:rPr>
+        <w:instrText xml:space="preserve"> ADDIN ZOTERO_ITEM CSL_CITATION {"citationID":"NNglk3hH","properties":{"formattedCitation":"(Moran et al., 2023)","plainCitation":"(Moran et al., 2023)","noteIndex":0},"citationItems":[{"id":55,"uris":["http://zotero.org/users/local/yyBX3i8n/items/YFRJXZAY"],"itemData":{"id":55,"type":"article-journal","abstract":"Summary\n            \n              \n                \n                  \n                    Populus fremontii\n                    is among the most dominant, and ecologically important riparian tree species in the western United States and can thrive in hyper‐arid riparian corridors. Yet,\n                    P. fremontii\n                    forests have rapidly declined over the last decade, particularly in places where temperatures sometimes exceed 50°C.\n                  \n                \n                \n                  \n                    We evaluated high temperature tolerance of leaf metabolism, leaf thermoregulation, and leaf hydraulic function in eight\n                    P. fremontii\n                    populations spanning a 5.3°C mean annual temperature gradient in a well‐watered common garden, and at source locations throughout the lower Colorado River Basin.\n                  \n                \n                \n                  \n                    Two major results emerged. First, despite having an exceptionally high\n                    T\n                    crit\n                    (the temperature at which Photosystem II is disrupted) relative to other tree taxa, recent heat waves exceeded\n                    T\n                    crit\n                    , requiring evaporative leaf cooling to maintain leaf‐to‐air thermal safety margins. Second, in midsummer, genotypes from the warmest locations maintained lower midday leaf temperatures, a higher midday stomatal conductance, and maintained turgor pressure at lower water potentials than genotypes from more temperate locations.\n                  \n                \n                \n                  \n                    Taken together, results suggest that under well‐watered conditions,\n                    P. fremontii\n                    can regulate leaf temperature below\n                    T\n                    crit\n                    along the warm edge of its distribution. Nevertheless, reduced Colorado River flows threaten to lower water tables below levels needed for evaporative cooling during episodic heat waves.","container-title":"New Phytologist","DOI":"10.1111/nph.19247","ISSN":"0028-646X, 1469-8137","issue":"6","journalAbbreviation":"New Phytologist","language":"en","page":"2298-2311","source":"DOI.org (Crossref)","title":"Limits of thermal and hydrological tolerance in a foundation tree species ( &lt;i&gt;Populus fremontii&lt;/i&gt; ) in the desert southwestern United States","volume":"240","author":[{"family":"Moran","given":"Madeline E."},{"family":"Aparecido","given":"Luiza M. T."},{"family":"Koepke","given":"Dan F."},{"family":"Cooper","given":"Hillary F."},{"family":"Doughty","given":"Christopher E."},{"family":"Gehring","given":"Catherine A."},{"family":"Throop","given":"Heather L."},{"family":"Whitham","given":"Thomas G."},{"family":"Allan","given":"Gerard J."},{"family":"Hultine","given":"Kevin R."}],"issued":{"date-parts":[["2023",12]]}}}],"schema":"https://github.com/citation-style-language/schema/raw/master/csl-citation.json"} </w:instrText>
+      </w:r>
+      <w:r>
+        <w:rPr>
+          <w:rFonts w:ascii="Times New Roman" w:eastAsia="Times New Roman" w:hAnsi="Times New Roman" w:cs="Times New Roman"/>
+          <w:bCs/>
+          <w:sz w:val="24"/>
+          <w:szCs w:val="24"/>
+        </w:rPr>
+        <w:fldChar w:fldCharType="separate"/>
+      </w:r>
+      <w:r>
+        <w:rPr>
+          <w:rFonts w:ascii="Times New Roman" w:hAnsi="Times New Roman" w:cs="Times New Roman"/>
+          <w:sz w:val="24"/>
+          <w:szCs w:val="24"/>
+        </w:rPr>
+        <w:t>(Moran et al., 2023)</w:t>
+      </w:r>
+      <w:r>
+        <w:rPr>
+          <w:rFonts w:ascii="Times New Roman" w:eastAsia="Times New Roman" w:hAnsi="Times New Roman" w:cs="Times New Roman"/>
+          <w:bCs/>
+          <w:sz w:val="24"/>
+          <w:szCs w:val="24"/>
+        </w:rPr>
+        <w:fldChar w:fldCharType="end"/>
+      </w:r>
+      <w:r>
+        <w:rPr>
+          <w:rFonts w:ascii="Times New Roman" w:eastAsia="Times New Roman" w:hAnsi="Times New Roman" w:cs="Times New Roman"/>
+          <w:bCs/>
+          <w:sz w:val="24"/>
+          <w:szCs w:val="24"/>
+        </w:rPr>
+        <w:t>. Higher flows could increase water availability and allow them to cool themselves better. In this case, summer precipitation and the monsoon season drives tree growth.</w:t>
+      </w:r>
+      <w:r>
+        <w:rPr>
+          <w:rFonts w:ascii="Times New Roman" w:eastAsia="Times New Roman" w:hAnsi="Times New Roman" w:cs="Times New Roman"/>
+          <w:bCs/>
+          <w:sz w:val="24"/>
+          <w:szCs w:val="24"/>
+        </w:rPr>
+        <w:t xml:space="preserve"> </w:t>
+      </w:r>
+    </w:p>
+    <w:p>
+      <w:pPr>
+        <w:spacing w:line="480" w:lineRule="auto"/>
+        <w:ind w:firstLine="720"/>
+        <w:rPr>
+          <w:rFonts w:ascii="Times New Roman" w:eastAsia="Times New Roman" w:hAnsi="Times New Roman" w:cs="Times New Roman"/>
+          <w:bCs/>
+          <w:sz w:val="24"/>
+          <w:szCs w:val="24"/>
+        </w:rPr>
+      </w:pPr>
+      <w:r>
+        <w:rPr>
+          <w:rFonts w:ascii="Times New Roman" w:eastAsia="Times New Roman" w:hAnsi="Times New Roman" w:cs="Times New Roman"/>
+          <w:bCs/>
+          <w:sz w:val="24"/>
+          <w:szCs w:val="24"/>
+        </w:rPr>
+        <w:t xml:space="preserve">October temperatures (positive) </w:t>
+      </w:r>
+      <w:r>
+        <w:rPr>
+          <w:rFonts w:ascii="Times New Roman" w:eastAsia="Times New Roman" w:hAnsi="Times New Roman" w:cs="Times New Roman"/>
+          <w:bCs/>
+          <w:sz w:val="24"/>
+          <w:szCs w:val="24"/>
+        </w:rPr>
+        <w:t>is</w:t>
+      </w:r>
+      <w:r>
+        <w:rPr>
+          <w:rFonts w:ascii="Times New Roman" w:eastAsia="Times New Roman" w:hAnsi="Times New Roman" w:cs="Times New Roman"/>
+          <w:bCs/>
+          <w:sz w:val="24"/>
+          <w:szCs w:val="24"/>
+        </w:rPr>
+        <w:t xml:space="preserve"> </w:t>
+      </w:r>
+      <w:r>
+        <w:rPr>
+          <w:rFonts w:ascii="Times New Roman" w:eastAsia="Times New Roman" w:hAnsi="Times New Roman" w:cs="Times New Roman"/>
+          <w:bCs/>
+          <w:sz w:val="24"/>
+          <w:szCs w:val="24"/>
+        </w:rPr>
+        <w:t>significantly</w:t>
+      </w:r>
+      <w:r>
+        <w:rPr>
+          <w:rFonts w:ascii="Times New Roman" w:eastAsia="Times New Roman" w:hAnsi="Times New Roman" w:cs="Times New Roman"/>
+          <w:bCs/>
+          <w:sz w:val="24"/>
+          <w:szCs w:val="24"/>
+        </w:rPr>
+        <w:t xml:space="preserve"> correlated to annual growth. </w:t>
+      </w:r>
+      <w:r>
+        <w:rPr>
+          <w:rFonts w:ascii="Times New Roman" w:eastAsia="Times New Roman" w:hAnsi="Times New Roman" w:cs="Times New Roman"/>
+          <w:bCs/>
+          <w:sz w:val="24"/>
+          <w:szCs w:val="24"/>
+        </w:rPr>
+        <w:t xml:space="preserve">Higher October temperatures may help prolong the growing season for riparian trees which would allow them to increase their growth.  </w:t>
+      </w:r>
+      <w:r>
+        <w:rPr>
+          <w:rFonts w:ascii="Times New Roman" w:eastAsia="Times New Roman" w:hAnsi="Times New Roman" w:cs="Times New Roman"/>
+          <w:bCs/>
+          <w:sz w:val="24"/>
+          <w:szCs w:val="24"/>
+        </w:rPr>
+        <w:t xml:space="preserve">June PDSI positively impacts tree growth which </w:t>
+      </w:r>
+      <w:r>
+        <w:rPr>
+          <w:rFonts w:ascii="Times New Roman" w:eastAsia="Times New Roman" w:hAnsi="Times New Roman" w:cs="Times New Roman"/>
+          <w:bCs/>
+          <w:sz w:val="24"/>
+          <w:szCs w:val="24"/>
+        </w:rPr>
+        <w:t xml:space="preserve">is consistent with a </w:t>
+      </w:r>
+      <w:r>
+        <w:rPr>
+          <w:rFonts w:ascii="Times New Roman" w:eastAsia="Times New Roman" w:hAnsi="Times New Roman" w:cs="Times New Roman"/>
+          <w:bCs/>
+          <w:sz w:val="24"/>
+          <w:szCs w:val="24"/>
+        </w:rPr>
+        <w:t>low flow</w:t>
+      </w:r>
+      <w:r>
+        <w:rPr>
+          <w:rFonts w:ascii="Times New Roman" w:eastAsia="Times New Roman" w:hAnsi="Times New Roman" w:cs="Times New Roman"/>
+          <w:bCs/>
+          <w:sz w:val="24"/>
+          <w:szCs w:val="24"/>
+        </w:rPr>
+        <w:t xml:space="preserve"> driven growth</w:t>
+      </w:r>
+      <w:r>
+        <w:rPr>
+          <w:rFonts w:ascii="Times New Roman" w:eastAsia="Times New Roman" w:hAnsi="Times New Roman" w:cs="Times New Roman"/>
+          <w:bCs/>
+          <w:sz w:val="24"/>
+          <w:szCs w:val="24"/>
+        </w:rPr>
+        <w:t>. June PDSI could positively impact tree growth because if temperatures are higher in June and trees have adequate water, they may be able to grow quicker.</w:t>
+      </w:r>
+      <w:r>
+        <w:rPr>
+          <w:rFonts w:ascii="Times New Roman" w:eastAsia="Times New Roman" w:hAnsi="Times New Roman" w:cs="Times New Roman"/>
+          <w:bCs/>
+          <w:sz w:val="24"/>
+          <w:szCs w:val="24"/>
+        </w:rPr>
+        <w:t xml:space="preserve"> </w:t>
+      </w:r>
+      <w:r>
+        <w:rPr>
+          <w:rFonts w:ascii="Times New Roman" w:eastAsia="Times New Roman" w:hAnsi="Times New Roman" w:cs="Times New Roman"/>
+          <w:bCs/>
+          <w:sz w:val="24"/>
+          <w:szCs w:val="24"/>
+        </w:rPr>
+        <w:t xml:space="preserve">September streamflow was negatively correlated to annual tree </w:t>
+      </w:r>
+      <w:proofErr w:type="gramStart"/>
+      <w:r>
+        <w:rPr>
+          <w:rFonts w:ascii="Times New Roman" w:eastAsia="Times New Roman" w:hAnsi="Times New Roman" w:cs="Times New Roman"/>
+          <w:bCs/>
+          <w:sz w:val="24"/>
+          <w:szCs w:val="24"/>
+        </w:rPr>
+        <w:t>growth</w:t>
+      </w:r>
+      <w:proofErr w:type="gramEnd"/>
+      <w:r>
+        <w:rPr>
+          <w:rFonts w:ascii="Times New Roman" w:eastAsia="Times New Roman" w:hAnsi="Times New Roman" w:cs="Times New Roman"/>
+          <w:bCs/>
+          <w:sz w:val="24"/>
+          <w:szCs w:val="24"/>
+        </w:rPr>
+        <w:t xml:space="preserve"> but this seems inconsistent with cottonwood ecology.</w:t>
+      </w:r>
     </w:p>
     <w:p>
       <w:pPr>
@@ -9176,10 +10292,39 @@
         <w:rPr>
           <w:rFonts w:ascii="Times New Roman" w:eastAsia="Times New Roman" w:hAnsi="Times New Roman" w:cs="Times New Roman"/>
           <w:b/>
-          <w:sz w:val="24"/>
-          <w:szCs w:val="24"/>
-        </w:rPr>
-        <w:pPrChange w:id="177" w:author="Abraham E Springer" w:date="2025-02-17T12:19:00Z" w16du:dateUtc="2025-02-17T19:19:00Z">
+          <w:bCs/>
+          <w:sz w:val="24"/>
+          <w:szCs w:val="24"/>
+        </w:rPr>
+        <w:pPrChange w:id="180" w:author="Abraham E Springer" w:date="2025-02-17T12:19:00Z" w16du:dateUtc="2025-02-17T19:19:00Z">
+          <w:pPr>
+            <w:spacing w:line="240" w:lineRule="auto"/>
+            <w:ind w:left="360"/>
+          </w:pPr>
+        </w:pPrChange>
+      </w:pPr>
+      <w:commentRangeStart w:id="181"/>
+      <w:r>
+        <w:rPr>
+          <w:rFonts w:ascii="Times New Roman" w:eastAsia="Times New Roman" w:hAnsi="Times New Roman" w:cs="Times New Roman"/>
+          <w:b/>
+          <w:bCs/>
+          <w:sz w:val="24"/>
+          <w:szCs w:val="24"/>
+        </w:rPr>
+        <w:t>Limitations/Assumptions</w:t>
+      </w:r>
+    </w:p>
+    <w:p>
+      <w:pPr>
+        <w:spacing w:line="480" w:lineRule="auto"/>
+        <w:ind w:firstLine="360"/>
+        <w:rPr>
+          <w:rFonts w:ascii="Times New Roman" w:eastAsia="Times New Roman" w:hAnsi="Times New Roman" w:cs="Times New Roman"/>
+          <w:sz w:val="24"/>
+          <w:szCs w:val="24"/>
+        </w:rPr>
+        <w:pPrChange w:id="182" w:author="Abraham E Springer" w:date="2025-02-17T12:19:00Z" w16du:dateUtc="2025-02-17T19:19:00Z">
           <w:pPr>
             <w:spacing w:line="240" w:lineRule="auto"/>
           </w:pPr>
@@ -9188,24 +10333,263 @@
       <w:r>
         <w:rPr>
           <w:rFonts w:ascii="Times New Roman" w:eastAsia="Times New Roman" w:hAnsi="Times New Roman" w:cs="Times New Roman"/>
+          <w:sz w:val="24"/>
+          <w:szCs w:val="24"/>
+        </w:rPr>
+        <w:t>The series and cores collected are short in nature. This makes it difficult to produce high correlations for crossdating. I used COFECHA to select cores that were correlated to each other and the overall collection of tree cores to use for further analysis. Because Fremont cottonwoods grow in riparian areas with access to year around water, it is unlikely that rings are missing which means that the trees are likely dated correctly even though this may be difficult to statistically prove.</w:t>
+      </w:r>
+      <w:commentRangeEnd w:id="181"/>
+      <w:r>
+        <w:rPr>
+          <w:rStyle w:val="CommentReference"/>
+        </w:rPr>
+        <w:commentReference w:id="181"/>
+      </w:r>
+    </w:p>
+    <w:p>
+      <w:pPr>
+        <w:spacing w:line="480" w:lineRule="auto"/>
+        <w:rPr>
+          <w:rFonts w:ascii="Times New Roman" w:eastAsia="Times New Roman" w:hAnsi="Times New Roman" w:cs="Times New Roman"/>
           <w:b/>
           <w:sz w:val="24"/>
           <w:szCs w:val="24"/>
         </w:rPr>
-        <w:t>Response to climate</w:t>
-      </w:r>
+        <w:pPrChange w:id="183" w:author="Abraham E Springer" w:date="2025-02-17T12:19:00Z" w16du:dateUtc="2025-02-17T19:19:00Z">
+          <w:pPr>
+            <w:spacing w:line="240" w:lineRule="auto"/>
+          </w:pPr>
+        </w:pPrChange>
+      </w:pPr>
+      <w:r>
+        <w:rPr>
+          <w:rFonts w:ascii="Times New Roman" w:eastAsia="Times New Roman" w:hAnsi="Times New Roman" w:cs="Times New Roman"/>
+          <w:b/>
+          <w:sz w:val="24"/>
+          <w:szCs w:val="24"/>
+        </w:rPr>
+        <w:t>Challenges</w:t>
+      </w:r>
+    </w:p>
+    <w:p>
+      <w:pPr>
+        <w:spacing w:line="480" w:lineRule="auto"/>
+        <w:ind w:firstLine="360"/>
+        <w:rPr>
+          <w:rFonts w:ascii="Times New Roman" w:eastAsia="Times New Roman" w:hAnsi="Times New Roman" w:cs="Times New Roman"/>
+          <w:bCs/>
+          <w:sz w:val="24"/>
+          <w:szCs w:val="24"/>
+        </w:rPr>
+        <w:pPrChange w:id="184" w:author="Abraham E Springer" w:date="2025-02-17T12:19:00Z" w16du:dateUtc="2025-02-17T19:19:00Z">
+          <w:pPr>
+            <w:spacing w:line="240" w:lineRule="auto"/>
+            <w:ind w:firstLine="360"/>
+          </w:pPr>
+        </w:pPrChange>
+      </w:pPr>
+      <w:r>
+        <w:rPr>
+          <w:rFonts w:ascii="Times New Roman" w:eastAsia="Times New Roman" w:hAnsi="Times New Roman" w:cs="Times New Roman"/>
+          <w:bCs/>
+          <w:sz w:val="24"/>
+          <w:szCs w:val="24"/>
+        </w:rPr>
+        <w:t xml:space="preserve">The study sites along the Verde River are </w:t>
+      </w:r>
+      <w:r>
+        <w:rPr>
+          <w:rFonts w:ascii="Times New Roman" w:eastAsia="Times New Roman" w:hAnsi="Times New Roman" w:cs="Times New Roman"/>
+          <w:bCs/>
+          <w:sz w:val="24"/>
+          <w:szCs w:val="24"/>
+        </w:rPr>
+        <w:t>upstream from</w:t>
+      </w:r>
+      <w:r>
+        <w:rPr>
+          <w:rFonts w:ascii="Times New Roman" w:eastAsia="Times New Roman" w:hAnsi="Times New Roman" w:cs="Times New Roman"/>
+          <w:bCs/>
+          <w:sz w:val="24"/>
+          <w:szCs w:val="24"/>
+        </w:rPr>
+        <w:t xml:space="preserve"> large storage reservoirs. This allows them to have relatively intact </w:t>
+      </w:r>
+      <w:r>
+        <w:rPr>
+          <w:rFonts w:ascii="Times New Roman" w:eastAsia="Times New Roman" w:hAnsi="Times New Roman" w:cs="Times New Roman"/>
+          <w:bCs/>
+          <w:sz w:val="24"/>
+          <w:szCs w:val="24"/>
+        </w:rPr>
+        <w:t>environmental flows</w:t>
+      </w:r>
+      <w:r>
+        <w:rPr>
+          <w:rFonts w:ascii="Times New Roman" w:eastAsia="Times New Roman" w:hAnsi="Times New Roman" w:cs="Times New Roman"/>
+          <w:bCs/>
+          <w:sz w:val="24"/>
+          <w:szCs w:val="24"/>
+        </w:rPr>
+        <w:t xml:space="preserve">. A challenge associated with </w:t>
+      </w:r>
+      <w:r>
+        <w:rPr>
+          <w:rFonts w:ascii="Times New Roman" w:eastAsia="Times New Roman" w:hAnsi="Times New Roman" w:cs="Times New Roman"/>
+          <w:bCs/>
+          <w:sz w:val="24"/>
+          <w:szCs w:val="24"/>
+        </w:rPr>
+        <w:t>th</w:t>
+      </w:r>
+      <w:r>
+        <w:rPr>
+          <w:rFonts w:ascii="Times New Roman" w:eastAsia="Times New Roman" w:hAnsi="Times New Roman" w:cs="Times New Roman"/>
+          <w:bCs/>
+          <w:sz w:val="24"/>
+          <w:szCs w:val="24"/>
+        </w:rPr>
+        <w:t>e natural flows</w:t>
+      </w:r>
+      <w:r>
+        <w:rPr>
+          <w:rFonts w:ascii="Times New Roman" w:eastAsia="Times New Roman" w:hAnsi="Times New Roman" w:cs="Times New Roman"/>
+          <w:bCs/>
+          <w:sz w:val="24"/>
+          <w:szCs w:val="24"/>
+        </w:rPr>
+        <w:t xml:space="preserve"> </w:t>
+      </w:r>
+      <w:r>
+        <w:rPr>
+          <w:rFonts w:ascii="Times New Roman" w:eastAsia="Times New Roman" w:hAnsi="Times New Roman" w:cs="Times New Roman"/>
+          <w:bCs/>
+          <w:sz w:val="24"/>
+          <w:szCs w:val="24"/>
+        </w:rPr>
+        <w:lastRenderedPageBreak/>
+        <w:t xml:space="preserve">is that many areas of the river are depositional. This means that the root collar of the tree is buried and the depth it is buried is also unknown. This means that their exact age cannot be determined therefore all we can determine is their </w:t>
+      </w:r>
+      <w:r>
+        <w:rPr>
+          <w:rFonts w:ascii="Times New Roman" w:eastAsia="Times New Roman" w:hAnsi="Times New Roman" w:cs="Times New Roman"/>
+          <w:bCs/>
+          <w:sz w:val="24"/>
+          <w:szCs w:val="24"/>
+        </w:rPr>
+        <w:t>“age at coring height”</w:t>
+      </w:r>
+      <w:r>
+        <w:rPr>
+          <w:rFonts w:ascii="Times New Roman" w:eastAsia="Times New Roman" w:hAnsi="Times New Roman" w:cs="Times New Roman"/>
+          <w:bCs/>
+          <w:sz w:val="24"/>
+          <w:szCs w:val="24"/>
+        </w:rPr>
+        <w:t>.</w:t>
+      </w:r>
+    </w:p>
+    <w:p>
+      <w:pPr>
+        <w:spacing w:line="480" w:lineRule="auto"/>
+        <w:ind w:firstLine="360"/>
+        <w:rPr>
+          <w:rFonts w:ascii="Times New Roman" w:hAnsi="Times New Roman" w:cs="Times New Roman"/>
+          <w:sz w:val="24"/>
+          <w:szCs w:val="24"/>
+        </w:rPr>
+        <w:pPrChange w:id="185" w:author="Abraham E Springer" w:date="2025-02-17T12:19:00Z" w16du:dateUtc="2025-02-17T19:19:00Z">
+          <w:pPr>
+            <w:spacing w:line="240" w:lineRule="auto"/>
+            <w:ind w:firstLine="360"/>
+          </w:pPr>
+        </w:pPrChange>
+      </w:pPr>
+      <w:r>
+        <w:rPr>
+          <w:rFonts w:ascii="Times New Roman" w:eastAsia="Times New Roman" w:hAnsi="Times New Roman" w:cs="Times New Roman"/>
+          <w:bCs/>
+          <w:sz w:val="24"/>
+          <w:szCs w:val="24"/>
+        </w:rPr>
+        <w:t xml:space="preserve">Another challenge with this project is that most trees are young. This makes it more difficult </w:t>
+      </w:r>
+      <w:bookmarkStart w:id="186" w:name="_Toc187849265"/>
+      <w:r>
+        <w:rPr>
+          <w:rFonts w:ascii="Times New Roman" w:eastAsia="Times New Roman" w:hAnsi="Times New Roman" w:cs="Times New Roman"/>
+          <w:bCs/>
+          <w:sz w:val="24"/>
+          <w:szCs w:val="24"/>
+        </w:rPr>
+        <w:t>to crossdate</w:t>
+      </w:r>
+      <w:r>
+        <w:rPr>
+          <w:rFonts w:ascii="Times New Roman" w:eastAsia="Times New Roman" w:hAnsi="Times New Roman" w:cs="Times New Roman"/>
+          <w:bCs/>
+          <w:sz w:val="24"/>
+          <w:szCs w:val="24"/>
+        </w:rPr>
+        <w:t xml:space="preserve"> the</w:t>
+      </w:r>
+      <w:r>
+        <w:rPr>
+          <w:rFonts w:ascii="Times New Roman" w:eastAsia="Times New Roman" w:hAnsi="Times New Roman" w:cs="Times New Roman"/>
+          <w:bCs/>
+          <w:sz w:val="24"/>
+          <w:szCs w:val="24"/>
+        </w:rPr>
+        <w:t xml:space="preserve"> series as well as could make </w:t>
+      </w:r>
+      <w:r>
+        <w:rPr>
+          <w:rFonts w:ascii="Times New Roman" w:eastAsia="Times New Roman" w:hAnsi="Times New Roman" w:cs="Times New Roman"/>
+          <w:bCs/>
+          <w:sz w:val="24"/>
+          <w:szCs w:val="24"/>
+        </w:rPr>
+        <w:t>reaching a critical P-value of .05 more difficult for statistical tests.</w:t>
+      </w:r>
+    </w:p>
+    <w:p>
+      <w:pPr>
+        <w:spacing w:line="480" w:lineRule="auto"/>
+        <w:rPr>
+          <w:rFonts w:ascii="Times New Roman" w:hAnsi="Times New Roman" w:cs="Times New Roman"/>
+          <w:b/>
+          <w:bCs/>
+          <w:sz w:val="24"/>
+          <w:szCs w:val="24"/>
+        </w:rPr>
+        <w:pPrChange w:id="187" w:author="Abraham E Springer" w:date="2025-02-17T12:19:00Z" w16du:dateUtc="2025-02-17T19:19:00Z">
+          <w:pPr>
+            <w:spacing w:line="240" w:lineRule="auto"/>
+          </w:pPr>
+        </w:pPrChange>
+      </w:pPr>
+      <w:r>
+        <w:rPr>
+          <w:rFonts w:ascii="Times New Roman" w:hAnsi="Times New Roman" w:cs="Times New Roman"/>
+          <w:b/>
+          <w:bCs/>
+          <w:sz w:val="24"/>
+          <w:szCs w:val="24"/>
+        </w:rPr>
+        <w:t>Conclusions and Implications</w:t>
+      </w:r>
+      <w:bookmarkEnd w:id="186"/>
     </w:p>
     <w:p>
       <w:pPr>
         <w:spacing w:line="480" w:lineRule="auto"/>
         <w:ind w:firstLine="720"/>
         <w:rPr>
-          <w:rFonts w:ascii="Times New Roman" w:eastAsia="Times New Roman" w:hAnsi="Times New Roman" w:cs="Times New Roman"/>
-          <w:bCs/>
-          <w:sz w:val="24"/>
-          <w:szCs w:val="24"/>
-        </w:rPr>
-        <w:pPrChange w:id="178" w:author="Abraham E Springer" w:date="2025-02-17T12:19:00Z" w16du:dateUtc="2025-02-17T19:19:00Z">
+          <w:rFonts w:ascii="Times New Roman" w:hAnsi="Times New Roman" w:cs="Times New Roman"/>
+          <w:sz w:val="24"/>
+          <w:szCs w:val="24"/>
+        </w:rPr>
+        <w:pPrChange w:id="188" w:author="Abraham E Springer" w:date="2025-02-17T12:19:00Z" w16du:dateUtc="2025-02-17T19:19:00Z">
           <w:pPr>
             <w:spacing w:line="240" w:lineRule="auto"/>
             <w:ind w:firstLine="720"/>
@@ -9214,57 +10598,23 @@
       </w:pPr>
       <w:r>
         <w:rPr>
-          <w:rFonts w:ascii="Times New Roman" w:eastAsia="Times New Roman" w:hAnsi="Times New Roman" w:cs="Times New Roman"/>
-          <w:bCs/>
-          <w:sz w:val="24"/>
-          <w:szCs w:val="24"/>
-        </w:rPr>
-        <w:t xml:space="preserve">Different cottonwood species in different geographic areas respond differently to seasonal streamflows. For example, </w:t>
-      </w:r>
-      <w:r>
-        <w:rPr>
-          <w:rFonts w:ascii="Times New Roman" w:eastAsia="Times New Roman" w:hAnsi="Times New Roman" w:cs="Times New Roman"/>
-          <w:bCs/>
-          <w:sz w:val="24"/>
-          <w:szCs w:val="24"/>
-        </w:rPr>
-        <w:t xml:space="preserve"> plains </w:t>
-      </w:r>
-      <w:r>
-        <w:rPr>
-          <w:rFonts w:ascii="Times New Roman" w:eastAsia="Times New Roman" w:hAnsi="Times New Roman" w:cs="Times New Roman"/>
-          <w:bCs/>
-          <w:sz w:val="24"/>
-          <w:szCs w:val="24"/>
-        </w:rPr>
-        <w:t xml:space="preserve">cottonwoods </w:t>
-      </w:r>
-      <w:r>
-        <w:rPr>
-          <w:rFonts w:ascii="Times New Roman" w:eastAsia="Times New Roman" w:hAnsi="Times New Roman" w:cs="Times New Roman"/>
-          <w:bCs/>
-          <w:sz w:val="24"/>
-          <w:szCs w:val="24"/>
-        </w:rPr>
-        <w:t>(</w:t>
-      </w:r>
-      <w:r>
-        <w:rPr>
-          <w:rFonts w:ascii="Times New Roman" w:eastAsia="Times New Roman" w:hAnsi="Times New Roman" w:cs="Times New Roman"/>
-          <w:bCs/>
-          <w:i/>
-          <w:iCs/>
-          <w:sz w:val="24"/>
-          <w:szCs w:val="24"/>
-        </w:rPr>
-        <w:t>P</w:t>
-      </w:r>
-      <w:r>
-        <w:rPr>
-          <w:rFonts w:ascii="Times New Roman" w:eastAsia="Times New Roman" w:hAnsi="Times New Roman" w:cs="Times New Roman"/>
-          <w:bCs/>
-          <w:i/>
-          <w:iCs/>
+          <w:rFonts w:ascii="Times New Roman" w:hAnsi="Times New Roman" w:cs="Times New Roman"/>
+          <w:sz w:val="24"/>
+          <w:szCs w:val="24"/>
+        </w:rPr>
+        <w:t xml:space="preserve">Fremont cottonwoods that established after the 2023 winter floods continue to grow and reduce in density. Seedling plots seem to be impacted </w:t>
+      </w:r>
+      <w:r>
+        <w:rPr>
+          <w:rFonts w:ascii="Times New Roman" w:hAnsi="Times New Roman" w:cs="Times New Roman"/>
+          <w:sz w:val="24"/>
+          <w:szCs w:val="24"/>
+        </w:rPr>
+        <w:t>by light and percent fines being significant across both sites and herbaceous competition at BRAP</w:t>
+      </w:r>
+      <w:r>
+        <w:rPr>
+          <w:rFonts w:ascii="Times New Roman" w:hAnsi="Times New Roman" w:cs="Times New Roman"/>
           <w:sz w:val="24"/>
           <w:szCs w:val="24"/>
         </w:rPr>
@@ -9272,48 +10622,127 @@
       </w:r>
       <w:r>
         <w:rPr>
-          <w:rFonts w:ascii="Times New Roman" w:eastAsia="Times New Roman" w:hAnsi="Times New Roman" w:cs="Times New Roman"/>
-          <w:bCs/>
-          <w:i/>
-          <w:iCs/>
-          <w:sz w:val="24"/>
-          <w:szCs w:val="24"/>
-        </w:rPr>
-        <w:t xml:space="preserve">deltoides) </w:t>
-      </w:r>
-      <w:r>
-        <w:rPr>
-          <w:rFonts w:ascii="Times New Roman" w:eastAsia="Times New Roman" w:hAnsi="Times New Roman" w:cs="Times New Roman"/>
-          <w:bCs/>
-          <w:sz w:val="24"/>
-          <w:szCs w:val="24"/>
-        </w:rPr>
-        <w:t>in the Northern Rockies had growth most correlated to March to June or April to July stream</w:t>
-      </w:r>
-      <w:commentRangeStart w:id="179"/>
-      <w:r>
-        <w:rPr>
-          <w:rFonts w:ascii="Times New Roman" w:eastAsia="Times New Roman" w:hAnsi="Times New Roman" w:cs="Times New Roman"/>
-          <w:bCs/>
-          <w:sz w:val="24"/>
-          <w:szCs w:val="24"/>
-        </w:rPr>
-        <w:t>flows</w:t>
-      </w:r>
-      <w:commentRangeEnd w:id="179"/>
-      <w:r>
-        <w:rPr>
-          <w:rStyle w:val="CommentReference"/>
-          <w:rFonts w:ascii="Times New Roman" w:hAnsi="Times New Roman" w:cs="Times New Roman"/>
-          <w:sz w:val="24"/>
-          <w:szCs w:val="24"/>
-        </w:rPr>
-        <w:commentReference w:id="179"/>
-      </w:r>
-      <w:r>
-        <w:rPr>
-          <w:rFonts w:ascii="Times New Roman" w:eastAsia="Times New Roman" w:hAnsi="Times New Roman" w:cs="Times New Roman"/>
-          <w:bCs/>
+          <w:rFonts w:ascii="Times New Roman" w:hAnsi="Times New Roman" w:cs="Times New Roman"/>
+          <w:sz w:val="24"/>
+          <w:szCs w:val="24"/>
+        </w:rPr>
+        <w:t>T</w:t>
+      </w:r>
+      <w:r>
+        <w:rPr>
+          <w:rFonts w:ascii="Times New Roman" w:hAnsi="Times New Roman" w:cs="Times New Roman"/>
+          <w:sz w:val="24"/>
+          <w:szCs w:val="24"/>
+        </w:rPr>
+        <w:t xml:space="preserve">he </w:t>
+      </w:r>
+      <w:r>
+        <w:rPr>
+          <w:rFonts w:ascii="Times New Roman" w:hAnsi="Times New Roman" w:cs="Times New Roman"/>
+          <w:sz w:val="24"/>
+          <w:szCs w:val="24"/>
+        </w:rPr>
+        <w:t xml:space="preserve">differing </w:t>
+      </w:r>
+      <w:r>
+        <w:rPr>
+          <w:rFonts w:ascii="Times New Roman" w:hAnsi="Times New Roman" w:cs="Times New Roman"/>
+          <w:sz w:val="24"/>
+          <w:szCs w:val="24"/>
+        </w:rPr>
+        <w:t xml:space="preserve">significant variables impacting seedling survival shows that a combination of factors is important in maintaining seedlings. Most Fremont cottonwoods on the Verde are relatively young and date to the year 2000. </w:t>
+      </w:r>
+      <w:r>
+        <w:rPr>
+          <w:rFonts w:ascii="Times New Roman" w:hAnsi="Times New Roman" w:cs="Times New Roman"/>
+          <w:sz w:val="24"/>
+          <w:szCs w:val="24"/>
+        </w:rPr>
+        <w:t xml:space="preserve">Despite their young age, </w:t>
+      </w:r>
+      <w:r>
+        <w:rPr>
+          <w:rFonts w:ascii="Times New Roman" w:hAnsi="Times New Roman" w:cs="Times New Roman"/>
+          <w:sz w:val="24"/>
+          <w:szCs w:val="24"/>
+        </w:rPr>
+        <w:t>Fremont cottonwood growth appears to</w:t>
+      </w:r>
+      <w:r>
+        <w:rPr>
+          <w:rFonts w:ascii="Times New Roman" w:hAnsi="Times New Roman" w:cs="Times New Roman"/>
+          <w:sz w:val="24"/>
+          <w:szCs w:val="24"/>
+        </w:rPr>
+        <w:t xml:space="preserve"> have achieved a mature growth rate already. Their growth also is</w:t>
+      </w:r>
+      <w:r>
+        <w:rPr>
+          <w:rFonts w:ascii="Times New Roman" w:hAnsi="Times New Roman" w:cs="Times New Roman"/>
+          <w:sz w:val="24"/>
+          <w:szCs w:val="24"/>
+        </w:rPr>
+        <w:t xml:space="preserve"> driven by </w:t>
+      </w:r>
+      <w:r>
+        <w:rPr>
+          <w:rFonts w:ascii="Times New Roman" w:hAnsi="Times New Roman" w:cs="Times New Roman"/>
+          <w:sz w:val="24"/>
+          <w:szCs w:val="24"/>
+        </w:rPr>
+        <w:t>early-</w:t>
+      </w:r>
+      <w:r>
+        <w:rPr>
+          <w:rFonts w:ascii="Times New Roman" w:hAnsi="Times New Roman" w:cs="Times New Roman"/>
+          <w:sz w:val="24"/>
+          <w:szCs w:val="24"/>
+        </w:rPr>
+        <w:t>summer streamflow. This also is when streamflows are the lowest and temperatures are the highest.</w:t>
+      </w:r>
+      <w:r>
+        <w:rPr>
+          <w:rFonts w:ascii="Times New Roman" w:hAnsi="Times New Roman" w:cs="Times New Roman"/>
+          <w:sz w:val="24"/>
+          <w:szCs w:val="24"/>
+        </w:rPr>
+        <w:t xml:space="preserve"> This is also when peak irrigation season is in the region.</w:t>
+      </w:r>
+      <w:r>
+        <w:rPr>
+          <w:rFonts w:ascii="Times New Roman" w:hAnsi="Times New Roman" w:cs="Times New Roman"/>
+          <w:sz w:val="24"/>
+          <w:szCs w:val="24"/>
+        </w:rPr>
+        <w:t xml:space="preserve"> As baseflows continue to decline, their growth and resilience could be at risk. Maintaining higher flows during the summer irrigation season would positively benefit riparian forests. </w:t>
+      </w:r>
+      <w:r>
+        <w:rPr>
+          <w:rFonts w:ascii="Times New Roman" w:hAnsi="Times New Roman" w:cs="Times New Roman"/>
+          <w:sz w:val="24"/>
+          <w:szCs w:val="24"/>
+        </w:rPr>
+        <w:t xml:space="preserve">However, Fremont cottonwoods still require large, winter floods to create habitat required for their regeneration. </w:t>
+      </w:r>
+      <w:r>
+        <w:rPr>
+          <w:rFonts w:ascii="Times New Roman" w:hAnsi="Times New Roman" w:cs="Times New Roman"/>
+          <w:sz w:val="24"/>
+          <w:szCs w:val="24"/>
+        </w:rPr>
+        <w:t xml:space="preserve">Keeping the natural systems and </w:t>
+      </w:r>
+      <w:r>
+        <w:rPr>
+          <w:rFonts w:ascii="Times New Roman" w:hAnsi="Times New Roman" w:cs="Times New Roman"/>
+          <w:sz w:val="24"/>
+          <w:szCs w:val="24"/>
+        </w:rPr>
+        <w:t>environmental flows</w:t>
+      </w:r>
+      <w:r>
+        <w:rPr>
+          <w:rFonts w:ascii="Times New Roman" w:hAnsi="Times New Roman" w:cs="Times New Roman"/>
           <w:sz w:val="24"/>
           <w:szCs w:val="24"/>
         </w:rPr>
@@ -9321,766 +10750,16 @@
       </w:r>
       <w:r>
         <w:rPr>
-          <w:rFonts w:ascii="Times New Roman" w:eastAsia="Times New Roman" w:hAnsi="Times New Roman" w:cs="Times New Roman"/>
-          <w:bCs/>
-          <w:sz w:val="24"/>
-          <w:szCs w:val="24"/>
-        </w:rPr>
-        <w:fldChar w:fldCharType="begin"/>
-      </w:r>
-      <w:r>
-        <w:rPr>
-          <w:rFonts w:ascii="Times New Roman" w:eastAsia="Times New Roman" w:hAnsi="Times New Roman" w:cs="Times New Roman"/>
-          <w:bCs/>
-          <w:sz w:val="24"/>
-          <w:szCs w:val="24"/>
-        </w:rPr>
-        <w:instrText xml:space="preserve"> ADDIN ZOTERO_ITEM CSL_CITATION {"citationID":"RbFUGRnH","properties":{"formattedCitation":"(Schook et al., 2016)","plainCitation":"(Schook et al., 2016)","noteIndex":0},"citationItems":[{"id":53,"uris":["http://zotero.org/users/local/yyBX3i8n/items/5C8XJQ69"],"itemData":{"id":53,"type":"article-journal","container-title":"Water Resources Research","DOI":"10.1002/2016WR018845","ISSN":"00431397","issue":"10","journalAbbreviation":"Water Resour. Res.","language":"en","license":"http://doi.wiley.com/10.1002/tdm_license_1.1","page":"8159-8173","source":"DOI.org (Crossref)","title":"Flow reconstructions in the Upper Missouri River Basin using riparian tree rings: Upper Missouri River Basin flow reconstructions","title-short":"Flow reconstructions in the Upper Missouri River Basin using riparian tree rings","volume":"52","author":[{"family":"Schook","given":"Derek M."},{"family":"Friedman","given":"Jonathan M."},{"family":"Rathburn","given":"Sara L."}],"issued":{"date-parts":[["2016",10]]}}}],"schema":"https://github.com/citation-style-language/schema/raw/master/csl-citation.json"} </w:instrText>
-      </w:r>
-      <w:r>
-        <w:rPr>
-          <w:rFonts w:ascii="Times New Roman" w:eastAsia="Times New Roman" w:hAnsi="Times New Roman" w:cs="Times New Roman"/>
-          <w:bCs/>
-          <w:sz w:val="24"/>
-          <w:szCs w:val="24"/>
-        </w:rPr>
-        <w:fldChar w:fldCharType="separate"/>
-      </w:r>
-      <w:r>
-        <w:rPr>
-          <w:rFonts w:ascii="Times New Roman" w:hAnsi="Times New Roman" w:cs="Times New Roman"/>
-          <w:sz w:val="24"/>
-          <w:szCs w:val="24"/>
-        </w:rPr>
-        <w:t>(Schook et al., 2016)</w:t>
-      </w:r>
-      <w:r>
-        <w:rPr>
-          <w:rFonts w:ascii="Times New Roman" w:eastAsia="Times New Roman" w:hAnsi="Times New Roman" w:cs="Times New Roman"/>
-          <w:bCs/>
-          <w:sz w:val="24"/>
-          <w:szCs w:val="24"/>
-        </w:rPr>
-        <w:fldChar w:fldCharType="end"/>
-      </w:r>
-      <w:r>
-        <w:rPr>
-          <w:rFonts w:ascii="Times New Roman" w:eastAsia="Times New Roman" w:hAnsi="Times New Roman" w:cs="Times New Roman"/>
-          <w:bCs/>
-          <w:sz w:val="24"/>
-          <w:szCs w:val="24"/>
-        </w:rPr>
-        <w:t xml:space="preserve">. </w:t>
-      </w:r>
-      <w:r>
-        <w:rPr>
-          <w:rFonts w:ascii="Times New Roman" w:eastAsia="Times New Roman" w:hAnsi="Times New Roman" w:cs="Times New Roman"/>
-          <w:bCs/>
-          <w:sz w:val="24"/>
-          <w:szCs w:val="24"/>
-        </w:rPr>
-        <w:t xml:space="preserve">This is reflective of a snowmelt driven system. </w:t>
-      </w:r>
-      <w:r>
-        <w:rPr>
-          <w:rFonts w:ascii="Times New Roman" w:eastAsia="Times New Roman" w:hAnsi="Times New Roman" w:cs="Times New Roman"/>
-          <w:bCs/>
-          <w:sz w:val="24"/>
-          <w:szCs w:val="24"/>
-        </w:rPr>
-        <w:t>Rio Grande cottonwoods (</w:t>
-      </w:r>
-      <w:r>
-        <w:rPr>
-          <w:rFonts w:ascii="Times New Roman" w:eastAsia="Times New Roman" w:hAnsi="Times New Roman" w:cs="Times New Roman"/>
-          <w:bCs/>
-          <w:i/>
-          <w:iCs/>
-          <w:sz w:val="24"/>
-          <w:szCs w:val="24"/>
-        </w:rPr>
-        <w:t>P</w:t>
-      </w:r>
-      <w:r>
-        <w:rPr>
-          <w:rFonts w:ascii="Times New Roman" w:eastAsia="Times New Roman" w:hAnsi="Times New Roman" w:cs="Times New Roman"/>
-          <w:bCs/>
-          <w:i/>
-          <w:iCs/>
-          <w:sz w:val="24"/>
-          <w:szCs w:val="24"/>
-        </w:rPr>
-        <w:t>.</w:t>
-      </w:r>
-      <w:r>
-        <w:rPr>
-          <w:rFonts w:ascii="Times New Roman" w:eastAsia="Times New Roman" w:hAnsi="Times New Roman" w:cs="Times New Roman"/>
-          <w:bCs/>
-          <w:i/>
-          <w:iCs/>
-          <w:sz w:val="24"/>
-          <w:szCs w:val="24"/>
-        </w:rPr>
-        <w:t xml:space="preserve"> deltoides spp. wi</w:t>
-      </w:r>
-      <w:r>
-        <w:rPr>
-          <w:rFonts w:ascii="Times New Roman" w:eastAsia="Times New Roman" w:hAnsi="Times New Roman" w:cs="Times New Roman"/>
-          <w:bCs/>
-          <w:i/>
-          <w:iCs/>
-          <w:sz w:val="24"/>
-          <w:szCs w:val="24"/>
-        </w:rPr>
-        <w:t>slizeni</w:t>
-      </w:r>
-      <w:r>
-        <w:rPr>
-          <w:rFonts w:ascii="Times New Roman" w:eastAsia="Times New Roman" w:hAnsi="Times New Roman" w:cs="Times New Roman"/>
-          <w:bCs/>
-          <w:sz w:val="24"/>
-          <w:szCs w:val="24"/>
-        </w:rPr>
-        <w:t xml:space="preserve">) along a regulated reach of the Rio Grande in New Mexico were most correlated to July-September streamflow </w:t>
-      </w:r>
-      <w:r>
-        <w:rPr>
-          <w:rFonts w:ascii="Times New Roman" w:eastAsia="Times New Roman" w:hAnsi="Times New Roman" w:cs="Times New Roman"/>
-          <w:bCs/>
-          <w:sz w:val="24"/>
-          <w:szCs w:val="24"/>
-        </w:rPr>
-        <w:t xml:space="preserve">which indicates a monsoon driven system </w:t>
-      </w:r>
-      <w:r>
-        <w:rPr>
-          <w:rFonts w:ascii="Times New Roman" w:eastAsia="Times New Roman" w:hAnsi="Times New Roman" w:cs="Times New Roman"/>
-          <w:bCs/>
-          <w:sz w:val="24"/>
-          <w:szCs w:val="24"/>
-        </w:rPr>
-        <w:fldChar w:fldCharType="begin"/>
-      </w:r>
-      <w:r>
-        <w:rPr>
-          <w:rFonts w:ascii="Times New Roman" w:eastAsia="Times New Roman" w:hAnsi="Times New Roman" w:cs="Times New Roman"/>
-          <w:bCs/>
-          <w:sz w:val="24"/>
-          <w:szCs w:val="24"/>
-        </w:rPr>
-        <w:instrText xml:space="preserve"> ADDIN ZOTERO_ITEM CSL_CITATION {"citationID":"ZMBEfIn5","properties":{"formattedCitation":"(Varani et al., 2024)","plainCitation":"(Varani et al., 2024)","noteIndex":0},"citationItems":[{"id":54,"uris":["http://zotero.org/users/local/yyBX3i8n/items/5TTAZCQY"],"itemData":{"id":54,"type":"article-journal","abstract":"Abstract\n            \n              Riparian ecosystems are some of the most valuable and vulnerable on the planet. Riparian tree mortality is increasing in the western United States, where altered streamflows are combining with warming climate. Between 2011 and 2013, one third of an extensive stand of\n              \n                Populus deltoides\n                var.\n                wislizeni\n              \n              (Rio Grande cottonwood) died along the middle Rio Grande on the Pueblo of Santa Ana in New Mexico. Mortality coincided with a severe drought that followed a decade of decreasing streamflow, but it was heterogeneous, with adjacent patches of dead and live trees. The goal of this research was to determine the drivers of mortality to provide insights into future risks of die‐off and potential management interventions. We compared tree age, competition, tree‐ring widths, sediment particle size and climate influences between live and dead forest patches in a nested plot design. Live and dead trees had similar age, stand density and particle sizes of shallow sediments. Tree‐ring widths had the highest correlations with July–September streamflow (1932–2013). All trees had declining ring growth since 1992, coinciding with declining late summer streamflow. An accelerated decline in growth began in 2002, corresponding to recent warmer droughts. Trees that died had lower ring growth 3 years prior to death and in the mid‐1900s. Dead trees also had coarser deep sediments 2.4–3.7 m below ground, suggesting that reduced water holding capacity was an important factor for mortality. Water management to increase streamflow during the late summer, especially during times of extended drought, could reduce mortality risk in the face of projected increasingly warm droughts.","container-title":"Ecohydrology","DOI":"10.1002/eco.2692","ISSN":"1936-0584, 1936-0592","issue":"8","journalAbbreviation":"Ecohydrology","language":"en","page":"e2692","source":"DOI.org (Crossref)","title":"Patterns and drivers of cottonwood mortality in the middle Rio Grande, New Mexico, USA","volume":"17","author":[{"family":"Varani","given":"Hannah"},{"family":"Margolis","given":"Ellis Q."},{"family":"Muldavin","given":"Esteban H."},{"family":"Pockman","given":"William T."}],"issued":{"date-parts":[["2024",12]]}}}],"schema":"https://github.com/citation-style-language/schema/raw/master/csl-citation.json"} </w:instrText>
-      </w:r>
-      <w:r>
-        <w:rPr>
-          <w:rFonts w:ascii="Times New Roman" w:eastAsia="Times New Roman" w:hAnsi="Times New Roman" w:cs="Times New Roman"/>
-          <w:bCs/>
-          <w:sz w:val="24"/>
-          <w:szCs w:val="24"/>
-        </w:rPr>
-        <w:fldChar w:fldCharType="separate"/>
-      </w:r>
-      <w:r>
-        <w:rPr>
-          <w:rFonts w:ascii="Times New Roman" w:hAnsi="Times New Roman" w:cs="Times New Roman"/>
-          <w:sz w:val="24"/>
-          <w:szCs w:val="24"/>
-        </w:rPr>
-        <w:t>(Varani et al., 2024)</w:t>
-      </w:r>
-      <w:r>
-        <w:rPr>
-          <w:rFonts w:ascii="Times New Roman" w:eastAsia="Times New Roman" w:hAnsi="Times New Roman" w:cs="Times New Roman"/>
-          <w:bCs/>
-          <w:sz w:val="24"/>
-          <w:szCs w:val="24"/>
-        </w:rPr>
-        <w:fldChar w:fldCharType="end"/>
-      </w:r>
-      <w:r>
-        <w:rPr>
-          <w:rFonts w:ascii="Times New Roman" w:eastAsia="Times New Roman" w:hAnsi="Times New Roman" w:cs="Times New Roman"/>
-          <w:bCs/>
-          <w:sz w:val="24"/>
-          <w:szCs w:val="24"/>
-        </w:rPr>
-        <w:t xml:space="preserve">. </w:t>
-      </w:r>
-      <w:r>
-        <w:rPr>
-          <w:rFonts w:ascii="Times New Roman" w:eastAsia="Times New Roman" w:hAnsi="Times New Roman" w:cs="Times New Roman"/>
-          <w:bCs/>
-          <w:sz w:val="24"/>
-          <w:szCs w:val="24"/>
-        </w:rPr>
-        <w:t xml:space="preserve">The Verde River is unique because it is a snowmelt driven system in the Southwest that also </w:t>
-      </w:r>
-      <w:r>
-        <w:rPr>
-          <w:rFonts w:ascii="Times New Roman" w:eastAsia="Times New Roman" w:hAnsi="Times New Roman" w:cs="Times New Roman"/>
-          <w:bCs/>
-          <w:sz w:val="24"/>
-          <w:szCs w:val="24"/>
-        </w:rPr>
-        <w:t>is relatively unregulated.</w:t>
-      </w:r>
-      <w:r>
-        <w:rPr>
-          <w:rFonts w:ascii="Times New Roman" w:eastAsia="Times New Roman" w:hAnsi="Times New Roman" w:cs="Times New Roman"/>
-          <w:bCs/>
-          <w:sz w:val="24"/>
-          <w:szCs w:val="24"/>
-        </w:rPr>
-        <w:t xml:space="preserve"> It is an interesting blend of aspects of both the Northern Rockies reach as well as the regulated reach of the Rio Grande.</w:t>
-      </w:r>
-    </w:p>
-    <w:p>
-      <w:pPr>
-        <w:spacing w:line="480" w:lineRule="auto"/>
-        <w:ind w:firstLine="720"/>
-        <w:rPr>
-          <w:rFonts w:ascii="Times New Roman" w:eastAsia="Times New Roman" w:hAnsi="Times New Roman" w:cs="Times New Roman"/>
-          <w:bCs/>
-          <w:sz w:val="24"/>
-          <w:szCs w:val="24"/>
-        </w:rPr>
-        <w:pPrChange w:id="180" w:author="Abraham E Springer" w:date="2025-02-17T12:19:00Z" w16du:dateUtc="2025-02-17T19:19:00Z">
-          <w:pPr>
-            <w:spacing w:line="240" w:lineRule="auto"/>
-            <w:ind w:firstLine="720"/>
-          </w:pPr>
-        </w:pPrChange>
-      </w:pPr>
-      <w:r>
-        <w:rPr>
-          <w:rFonts w:ascii="Times New Roman" w:eastAsia="Times New Roman" w:hAnsi="Times New Roman" w:cs="Times New Roman"/>
-          <w:bCs/>
-          <w:sz w:val="24"/>
-          <w:szCs w:val="24"/>
-        </w:rPr>
-        <w:t xml:space="preserve"> </w:t>
-      </w:r>
-      <w:r>
-        <w:rPr>
-          <w:rFonts w:ascii="Times New Roman" w:eastAsia="Times New Roman" w:hAnsi="Times New Roman" w:cs="Times New Roman"/>
-          <w:bCs/>
-          <w:sz w:val="24"/>
-          <w:szCs w:val="24"/>
-        </w:rPr>
-        <w:t>June and July streamflows had the highest correlation to tree growth. In the Verde River, June streamflows are typically the lowest of the year. Although the monsoon season officially begins June 15</w:t>
-      </w:r>
-      <w:r>
-        <w:rPr>
-          <w:rFonts w:ascii="Times New Roman" w:eastAsia="Times New Roman" w:hAnsi="Times New Roman" w:cs="Times New Roman"/>
-          <w:bCs/>
-          <w:sz w:val="24"/>
-          <w:szCs w:val="24"/>
-          <w:vertAlign w:val="superscript"/>
-        </w:rPr>
-        <w:t>th</w:t>
-      </w:r>
-      <w:r>
-        <w:rPr>
-          <w:rFonts w:ascii="Times New Roman" w:eastAsia="Times New Roman" w:hAnsi="Times New Roman" w:cs="Times New Roman"/>
-          <w:bCs/>
-          <w:sz w:val="24"/>
-          <w:szCs w:val="24"/>
-        </w:rPr>
-        <w:t>, meaningful precipitation usually arrives in mid-July. Therefore, June and July before the arrival of the North American Monsoon often have the lowest flows and highest temperatures.</w:t>
-      </w:r>
-      <w:r>
-        <w:rPr>
-          <w:rFonts w:ascii="Times New Roman" w:eastAsia="Times New Roman" w:hAnsi="Times New Roman" w:cs="Times New Roman"/>
-          <w:bCs/>
-          <w:sz w:val="24"/>
-          <w:szCs w:val="24"/>
-        </w:rPr>
-        <w:t xml:space="preserve"> In addition, June and July is peak irrigation season for agriculture within the Verde Valley </w:t>
-      </w:r>
-      <w:r>
-        <w:rPr>
-          <w:rFonts w:ascii="Times New Roman" w:eastAsia="Times New Roman" w:hAnsi="Times New Roman" w:cs="Times New Roman"/>
-          <w:bCs/>
-          <w:sz w:val="24"/>
-          <w:szCs w:val="24"/>
-        </w:rPr>
-        <w:fldChar w:fldCharType="begin"/>
-      </w:r>
-      <w:r>
-        <w:rPr>
-          <w:rFonts w:ascii="Times New Roman" w:eastAsia="Times New Roman" w:hAnsi="Times New Roman" w:cs="Times New Roman"/>
-          <w:bCs/>
-          <w:sz w:val="24"/>
-          <w:szCs w:val="24"/>
-        </w:rPr>
-        <w:instrText xml:space="preserve"> ADDIN ZOTERO_ITEM CSL_CITATION {"citationID":"TeZyAnyN","properties":{"formattedCitation":"(Bradley D. Garner &amp; Donald J. Bills, 2012)","plainCitation":"(Bradley D. Garner &amp; Donald J. Bills, 2012)","dontUpdate":true,"noteIndex":0},"citationItems":[{"id":63,"uris":["http://zotero.org/users/local/yyBX3i8n/items/U8P6VY2D"],"itemData":{"id":63,"type":"report","genre":"Scientific Investigations Report","language":"en","note":"collection-title: Scientific Investigations Report","source":"DOI.org (Crossref)","title":"Spatial and seasonal variability of base flow in the Verde Valley, central Arizona, 2007 and 2011","author":[{"literal":"Bradley D. Garner"},{"literal":"Donald J. Bills"}],"issued":{"date-parts":[["2012"]]}}}],"schema":"https://github.com/citation-style-language/schema/raw/master/csl-citation.json"} </w:instrText>
-      </w:r>
-      <w:r>
-        <w:rPr>
-          <w:rFonts w:ascii="Times New Roman" w:eastAsia="Times New Roman" w:hAnsi="Times New Roman" w:cs="Times New Roman"/>
-          <w:bCs/>
-          <w:sz w:val="24"/>
-          <w:szCs w:val="24"/>
-        </w:rPr>
-        <w:fldChar w:fldCharType="separate"/>
-      </w:r>
-      <w:r>
-        <w:rPr>
-          <w:rFonts w:ascii="Times New Roman" w:hAnsi="Times New Roman" w:cs="Times New Roman"/>
-          <w:sz w:val="24"/>
-          <w:szCs w:val="24"/>
-        </w:rPr>
-        <w:t>(Garner &amp; Bills, 2012)</w:t>
-      </w:r>
-      <w:r>
-        <w:rPr>
-          <w:rFonts w:ascii="Times New Roman" w:eastAsia="Times New Roman" w:hAnsi="Times New Roman" w:cs="Times New Roman"/>
-          <w:bCs/>
-          <w:sz w:val="24"/>
-          <w:szCs w:val="24"/>
-        </w:rPr>
-        <w:fldChar w:fldCharType="end"/>
-      </w:r>
-      <w:r>
-        <w:rPr>
-          <w:rFonts w:ascii="Times New Roman" w:eastAsia="Times New Roman" w:hAnsi="Times New Roman" w:cs="Times New Roman"/>
-          <w:bCs/>
-          <w:sz w:val="24"/>
-          <w:szCs w:val="24"/>
-        </w:rPr>
-        <w:t>.</w:t>
-      </w:r>
-      <w:r>
-        <w:rPr>
-          <w:rFonts w:ascii="Times New Roman" w:eastAsia="Times New Roman" w:hAnsi="Times New Roman" w:cs="Times New Roman"/>
-          <w:bCs/>
-          <w:sz w:val="24"/>
-          <w:szCs w:val="24"/>
-        </w:rPr>
-        <w:t xml:space="preserve"> </w:t>
-      </w:r>
-      <w:r>
-        <w:rPr>
-          <w:rFonts w:ascii="Times New Roman" w:eastAsia="Times New Roman" w:hAnsi="Times New Roman" w:cs="Times New Roman"/>
-          <w:bCs/>
-          <w:sz w:val="24"/>
-          <w:szCs w:val="24"/>
-        </w:rPr>
-        <w:t xml:space="preserve">Groundwater and surface water are highly related in the </w:t>
-      </w:r>
-      <w:commentRangeStart w:id="181"/>
-      <w:commentRangeStart w:id="182"/>
-      <w:r>
-        <w:rPr>
-          <w:rFonts w:ascii="Times New Roman" w:eastAsia="Times New Roman" w:hAnsi="Times New Roman" w:cs="Times New Roman"/>
-          <w:bCs/>
-          <w:sz w:val="24"/>
-          <w:szCs w:val="24"/>
-        </w:rPr>
-        <w:lastRenderedPageBreak/>
-        <w:t xml:space="preserve">Southwest </w:t>
-      </w:r>
-      <w:commentRangeEnd w:id="181"/>
-      <w:r>
-        <w:rPr>
-          <w:rStyle w:val="CommentReference"/>
-          <w:rFonts w:ascii="Times New Roman" w:hAnsi="Times New Roman" w:cs="Times New Roman"/>
-          <w:sz w:val="24"/>
-          <w:szCs w:val="24"/>
-        </w:rPr>
-        <w:commentReference w:id="181"/>
-      </w:r>
-      <w:commentRangeEnd w:id="182"/>
-      <w:r>
-        <w:rPr>
-          <w:rStyle w:val="CommentReference"/>
-          <w:rFonts w:ascii="Times New Roman" w:hAnsi="Times New Roman" w:cs="Times New Roman"/>
-          <w:sz w:val="24"/>
-          <w:szCs w:val="24"/>
-        </w:rPr>
-        <w:commentReference w:id="182"/>
-      </w:r>
-      <w:r>
-        <w:rPr>
-          <w:rFonts w:ascii="Times New Roman" w:eastAsia="Times New Roman" w:hAnsi="Times New Roman" w:cs="Times New Roman"/>
-          <w:bCs/>
-          <w:sz w:val="24"/>
-          <w:szCs w:val="24"/>
-        </w:rPr>
-        <w:t xml:space="preserve">. </w:t>
-      </w:r>
-      <w:r>
-        <w:rPr>
-          <w:rFonts w:ascii="Times New Roman" w:eastAsia="Times New Roman" w:hAnsi="Times New Roman" w:cs="Times New Roman"/>
-          <w:bCs/>
-          <w:sz w:val="24"/>
-          <w:szCs w:val="24"/>
-        </w:rPr>
-        <w:t>Higher flows</w:t>
-      </w:r>
-      <w:r>
-        <w:rPr>
-          <w:rFonts w:ascii="Times New Roman" w:eastAsia="Times New Roman" w:hAnsi="Times New Roman" w:cs="Times New Roman"/>
-          <w:bCs/>
-          <w:sz w:val="24"/>
-          <w:szCs w:val="24"/>
-        </w:rPr>
-        <w:t xml:space="preserve">, </w:t>
-      </w:r>
-      <w:r>
-        <w:rPr>
-          <w:rFonts w:ascii="Times New Roman" w:eastAsia="Times New Roman" w:hAnsi="Times New Roman" w:cs="Times New Roman"/>
-          <w:bCs/>
-          <w:sz w:val="24"/>
-          <w:szCs w:val="24"/>
-        </w:rPr>
-        <w:t>and therefore higher groundwater levels</w:t>
-      </w:r>
-      <w:r>
-        <w:rPr>
-          <w:rFonts w:ascii="Times New Roman" w:eastAsia="Times New Roman" w:hAnsi="Times New Roman" w:cs="Times New Roman"/>
-          <w:bCs/>
-          <w:sz w:val="24"/>
-          <w:szCs w:val="24"/>
-        </w:rPr>
-        <w:t>,</w:t>
-      </w:r>
-      <w:r>
-        <w:rPr>
-          <w:rFonts w:ascii="Times New Roman" w:eastAsia="Times New Roman" w:hAnsi="Times New Roman" w:cs="Times New Roman"/>
-          <w:bCs/>
-          <w:sz w:val="24"/>
-          <w:szCs w:val="24"/>
-        </w:rPr>
-        <w:t xml:space="preserve"> could also saturate more of the rhizosphere allowing for more roots </w:t>
-      </w:r>
-      <w:r>
-        <w:rPr>
-          <w:rFonts w:ascii="Times New Roman" w:eastAsia="Times New Roman" w:hAnsi="Times New Roman" w:cs="Times New Roman"/>
-          <w:bCs/>
-          <w:sz w:val="24"/>
-          <w:szCs w:val="24"/>
-        </w:rPr>
-        <w:t>to be able to access water. This water could then contribute to tree growth or cooling.</w:t>
-      </w:r>
-      <w:r>
-        <w:rPr>
-          <w:rFonts w:ascii="Times New Roman" w:eastAsia="Times New Roman" w:hAnsi="Times New Roman" w:cs="Times New Roman"/>
-          <w:bCs/>
-          <w:sz w:val="24"/>
-          <w:szCs w:val="24"/>
-        </w:rPr>
-        <w:t xml:space="preserve"> </w:t>
-      </w:r>
-      <w:r>
-        <w:rPr>
-          <w:rFonts w:ascii="Times New Roman" w:eastAsia="Times New Roman" w:hAnsi="Times New Roman" w:cs="Times New Roman"/>
-          <w:bCs/>
-          <w:sz w:val="24"/>
-          <w:szCs w:val="24"/>
-        </w:rPr>
-        <w:t>Recent research found that Fremont cottonwoods can cool themselves remarkably well from high summer temperatures as long as</w:t>
-      </w:r>
-      <w:r>
-        <w:rPr>
-          <w:rFonts w:ascii="Times New Roman" w:eastAsia="Times New Roman" w:hAnsi="Times New Roman" w:cs="Times New Roman"/>
-          <w:bCs/>
-          <w:sz w:val="24"/>
-          <w:szCs w:val="24"/>
-        </w:rPr>
-        <w:t xml:space="preserve"> they have</w:t>
-      </w:r>
-      <w:r>
-        <w:rPr>
-          <w:rFonts w:ascii="Times New Roman" w:eastAsia="Times New Roman" w:hAnsi="Times New Roman" w:cs="Times New Roman"/>
-          <w:bCs/>
-          <w:sz w:val="24"/>
-          <w:szCs w:val="24"/>
-        </w:rPr>
-        <w:t xml:space="preserve"> adequate water</w:t>
-      </w:r>
-      <w:r>
-        <w:rPr>
-          <w:rFonts w:ascii="Times New Roman" w:eastAsia="Times New Roman" w:hAnsi="Times New Roman" w:cs="Times New Roman"/>
-          <w:bCs/>
-          <w:sz w:val="24"/>
-          <w:szCs w:val="24"/>
-        </w:rPr>
-        <w:t xml:space="preserve"> </w:t>
-      </w:r>
-      <w:r>
-        <w:rPr>
-          <w:rFonts w:ascii="Times New Roman" w:eastAsia="Times New Roman" w:hAnsi="Times New Roman" w:cs="Times New Roman"/>
-          <w:bCs/>
-          <w:sz w:val="24"/>
-          <w:szCs w:val="24"/>
-        </w:rPr>
-        <w:fldChar w:fldCharType="begin"/>
-      </w:r>
-      <w:r>
-        <w:rPr>
-          <w:rFonts w:ascii="Times New Roman" w:eastAsia="Times New Roman" w:hAnsi="Times New Roman" w:cs="Times New Roman"/>
-          <w:bCs/>
-          <w:sz w:val="24"/>
-          <w:szCs w:val="24"/>
-        </w:rPr>
-        <w:instrText xml:space="preserve"> ADDIN ZOTERO_ITEM CSL_CITATION {"citationID":"NNglk3hH","properties":{"formattedCitation":"(Moran et al., 2023)","plainCitation":"(Moran et al., 2023)","noteIndex":0},"citationItems":[{"id":55,"uris":["http://zotero.org/users/local/yyBX3i8n/items/YFRJXZAY"],"itemData":{"id":55,"type":"article-journal","abstract":"Summary\n            \n              \n                \n                  \n                    Populus fremontii\n                    is among the most dominant, and ecologically important riparian tree species in the western United States and can thrive in hyper‐arid riparian corridors. Yet,\n                    P. fremontii\n                    forests have rapidly declined over the last decade, particularly in places where temperatures sometimes exceed 50°C.\n                  \n                \n                \n                  \n                    We evaluated high temperature tolerance of leaf metabolism, leaf thermoregulation, and leaf hydraulic function in eight\n                    P. fremontii\n                    populations spanning a 5.3°C mean annual temperature gradient in a well‐watered common garden, and at source locations throughout the lower Colorado River Basin.\n                  \n                \n                \n                  \n                    Two major results emerged. First, despite having an exceptionally high\n                    T\n                    crit\n                    (the temperature at which Photosystem II is disrupted) relative to other tree taxa, recent heat waves exceeded\n                    T\n                    crit\n                    , requiring evaporative leaf cooling to maintain leaf‐to‐air thermal safety margins. Second, in midsummer, genotypes from the warmest locations maintained lower midday leaf temperatures, a higher midday stomatal conductance, and maintained turgor pressure at lower water potentials than genotypes from more temperate locations.\n                  \n                \n                \n                  \n                    Taken together, results suggest that under well‐watered conditions,\n                    P. fremontii\n                    can regulate leaf temperature below\n                    T\n                    crit\n                    along the warm edge of its distribution. Nevertheless, reduced Colorado River flows threaten to lower water tables below levels needed for evaporative cooling during episodic heat waves.","container-title":"New Phytologist","DOI":"10.1111/nph.19247","ISSN":"0028-646X, 1469-8137","issue":"6","journalAbbreviation":"New Phytologist","language":"en","page":"2298-2311","source":"DOI.org (Crossref)","title":"Limits of thermal and hydrological tolerance in a foundation tree species ( &lt;i&gt;Populus fremontii&lt;/i&gt; ) in the desert southwestern United States","volume":"240","author":[{"family":"Moran","given":"Madeline E."},{"family":"Aparecido","given":"Luiza M. T."},{"family":"Koepke","given":"Dan F."},{"family":"Cooper","given":"Hillary F."},{"family":"Doughty","given":"Christopher E."},{"family":"Gehring","given":"Catherine A."},{"family":"Throop","given":"Heather L."},{"family":"Whitham","given":"Thomas G."},{"family":"Allan","given":"Gerard J."},{"family":"Hultine","given":"Kevin R."}],"issued":{"date-parts":[["2023",12]]}}}],"schema":"https://github.com/citation-style-language/schema/raw/master/csl-citation.json"} </w:instrText>
-      </w:r>
-      <w:r>
-        <w:rPr>
-          <w:rFonts w:ascii="Times New Roman" w:eastAsia="Times New Roman" w:hAnsi="Times New Roman" w:cs="Times New Roman"/>
-          <w:bCs/>
-          <w:sz w:val="24"/>
-          <w:szCs w:val="24"/>
-        </w:rPr>
-        <w:fldChar w:fldCharType="separate"/>
-      </w:r>
-      <w:r>
-        <w:rPr>
-          <w:rFonts w:ascii="Times New Roman" w:hAnsi="Times New Roman" w:cs="Times New Roman"/>
-          <w:sz w:val="24"/>
-          <w:szCs w:val="24"/>
-        </w:rPr>
-        <w:t>(Moran et al., 2023)</w:t>
-      </w:r>
-      <w:r>
-        <w:rPr>
-          <w:rFonts w:ascii="Times New Roman" w:eastAsia="Times New Roman" w:hAnsi="Times New Roman" w:cs="Times New Roman"/>
-          <w:bCs/>
-          <w:sz w:val="24"/>
-          <w:szCs w:val="24"/>
-        </w:rPr>
-        <w:fldChar w:fldCharType="end"/>
-      </w:r>
-      <w:r>
-        <w:rPr>
-          <w:rFonts w:ascii="Times New Roman" w:eastAsia="Times New Roman" w:hAnsi="Times New Roman" w:cs="Times New Roman"/>
-          <w:bCs/>
-          <w:sz w:val="24"/>
-          <w:szCs w:val="24"/>
-        </w:rPr>
-        <w:t>. Higher flows could increase water availability and allow them to cool themselves better. In this case, summer precipitation and the monsoon season drives tree growth.</w:t>
-      </w:r>
-      <w:r>
-        <w:rPr>
-          <w:rFonts w:ascii="Times New Roman" w:eastAsia="Times New Roman" w:hAnsi="Times New Roman" w:cs="Times New Roman"/>
-          <w:bCs/>
-          <w:sz w:val="24"/>
-          <w:szCs w:val="24"/>
-        </w:rPr>
-        <w:t xml:space="preserve"> </w:t>
-      </w:r>
-    </w:p>
-    <w:p>
-      <w:pPr>
-        <w:spacing w:line="480" w:lineRule="auto"/>
-        <w:ind w:firstLine="720"/>
-        <w:rPr>
-          <w:rFonts w:ascii="Times New Roman" w:eastAsia="Times New Roman" w:hAnsi="Times New Roman" w:cs="Times New Roman"/>
-          <w:bCs/>
-          <w:sz w:val="24"/>
-          <w:szCs w:val="24"/>
-        </w:rPr>
-        <w:pPrChange w:id="183" w:author="Abraham E Springer" w:date="2025-02-17T12:19:00Z" w16du:dateUtc="2025-02-17T19:19:00Z">
-          <w:pPr>
-            <w:spacing w:line="240" w:lineRule="auto"/>
-            <w:ind w:firstLine="720"/>
-          </w:pPr>
-        </w:pPrChange>
-      </w:pPr>
-      <w:r>
-        <w:rPr>
-          <w:rFonts w:ascii="Times New Roman" w:eastAsia="Times New Roman" w:hAnsi="Times New Roman" w:cs="Times New Roman"/>
-          <w:bCs/>
-          <w:sz w:val="24"/>
-          <w:szCs w:val="24"/>
-        </w:rPr>
-        <w:t xml:space="preserve">October temperatures (positive) and September streamflows (negative) were also </w:t>
-      </w:r>
-      <w:r>
-        <w:rPr>
-          <w:rFonts w:ascii="Times New Roman" w:eastAsia="Times New Roman" w:hAnsi="Times New Roman" w:cs="Times New Roman"/>
-          <w:bCs/>
-          <w:sz w:val="24"/>
-          <w:szCs w:val="24"/>
-        </w:rPr>
-        <w:t>significantly</w:t>
-      </w:r>
-      <w:r>
-        <w:rPr>
-          <w:rFonts w:ascii="Times New Roman" w:eastAsia="Times New Roman" w:hAnsi="Times New Roman" w:cs="Times New Roman"/>
-          <w:bCs/>
-          <w:sz w:val="24"/>
-          <w:szCs w:val="24"/>
-        </w:rPr>
-        <w:t xml:space="preserve"> correlated to annual growth. </w:t>
-      </w:r>
-      <w:r>
-        <w:rPr>
-          <w:rFonts w:ascii="Times New Roman" w:eastAsia="Times New Roman" w:hAnsi="Times New Roman" w:cs="Times New Roman"/>
-          <w:bCs/>
-          <w:sz w:val="24"/>
-          <w:szCs w:val="24"/>
-        </w:rPr>
-        <w:t xml:space="preserve">Higher October temperatures may help prolong the growing season for riparian trees which would allow them to increase their growth. Higher June and July flows could help alleviate high summer temperatures and recharge the alluvial aquifer that these trees draw water from. </w:t>
-      </w:r>
-    </w:p>
-    <w:p>
-      <w:pPr>
-        <w:spacing w:line="480" w:lineRule="auto"/>
-        <w:rPr>
-          <w:rFonts w:ascii="Times New Roman" w:eastAsia="Times New Roman" w:hAnsi="Times New Roman" w:cs="Times New Roman"/>
-          <w:bCs/>
-          <w:sz w:val="24"/>
-          <w:szCs w:val="24"/>
-        </w:rPr>
-        <w:pPrChange w:id="184" w:author="Abraham E Springer" w:date="2025-02-17T12:19:00Z" w16du:dateUtc="2025-02-17T19:19:00Z">
-          <w:pPr>
-            <w:spacing w:line="240" w:lineRule="auto"/>
-          </w:pPr>
-        </w:pPrChange>
-      </w:pPr>
-      <w:r>
-        <w:rPr>
-          <w:rFonts w:ascii="Times New Roman" w:eastAsia="Times New Roman" w:hAnsi="Times New Roman" w:cs="Times New Roman"/>
-          <w:bCs/>
-          <w:sz w:val="24"/>
-          <w:szCs w:val="24"/>
-        </w:rPr>
-        <w:tab/>
-        <w:t xml:space="preserve">June PDSI positively impacts tree growth which </w:t>
-      </w:r>
-      <w:r>
-        <w:rPr>
-          <w:rFonts w:ascii="Times New Roman" w:eastAsia="Times New Roman" w:hAnsi="Times New Roman" w:cs="Times New Roman"/>
-          <w:bCs/>
-          <w:sz w:val="24"/>
-          <w:szCs w:val="24"/>
-        </w:rPr>
-        <w:t xml:space="preserve">is consistent with a </w:t>
-      </w:r>
-      <w:r>
-        <w:rPr>
-          <w:rFonts w:ascii="Times New Roman" w:eastAsia="Times New Roman" w:hAnsi="Times New Roman" w:cs="Times New Roman"/>
-          <w:bCs/>
-          <w:sz w:val="24"/>
-          <w:szCs w:val="24"/>
-        </w:rPr>
-        <w:t>low flow</w:t>
-      </w:r>
-      <w:r>
-        <w:rPr>
-          <w:rFonts w:ascii="Times New Roman" w:eastAsia="Times New Roman" w:hAnsi="Times New Roman" w:cs="Times New Roman"/>
-          <w:bCs/>
-          <w:sz w:val="24"/>
-          <w:szCs w:val="24"/>
-        </w:rPr>
-        <w:t xml:space="preserve"> driven growth</w:t>
-      </w:r>
-      <w:r>
-        <w:rPr>
-          <w:rFonts w:ascii="Times New Roman" w:eastAsia="Times New Roman" w:hAnsi="Times New Roman" w:cs="Times New Roman"/>
-          <w:bCs/>
-          <w:sz w:val="24"/>
-          <w:szCs w:val="24"/>
-        </w:rPr>
-        <w:t>. These are also relatively weak correlations even though they are significant. June PDSI could positively impact tree growth because if temperatures are higher in June and trees have adequate water, they may be able to grow quicker.</w:t>
-      </w:r>
-    </w:p>
-    <w:p>
-      <w:pPr>
-        <w:spacing w:line="480" w:lineRule="auto"/>
-        <w:ind w:left="360"/>
-        <w:rPr>
-          <w:rFonts w:ascii="Times New Roman" w:eastAsia="Times New Roman" w:hAnsi="Times New Roman" w:cs="Times New Roman"/>
-          <w:sz w:val="24"/>
-          <w:szCs w:val="24"/>
-        </w:rPr>
-        <w:pPrChange w:id="185" w:author="Abraham E Springer" w:date="2025-02-17T12:19:00Z" w16du:dateUtc="2025-02-17T19:19:00Z">
-          <w:pPr>
-            <w:spacing w:line="240" w:lineRule="auto"/>
-            <w:ind w:left="360"/>
-          </w:pPr>
-        </w:pPrChange>
-      </w:pPr>
-      <w:r>
-        <w:rPr>
-          <w:rFonts w:ascii="Times New Roman" w:eastAsia="Times New Roman" w:hAnsi="Times New Roman" w:cs="Times New Roman"/>
-          <w:bCs/>
-          <w:sz w:val="24"/>
-          <w:szCs w:val="24"/>
-        </w:rPr>
-        <w:tab/>
-      </w:r>
-      <w:commentRangeStart w:id="186"/>
-      <w:r>
-        <w:rPr>
-          <w:rFonts w:ascii="Times New Roman" w:eastAsia="Times New Roman" w:hAnsi="Times New Roman" w:cs="Times New Roman"/>
-          <w:sz w:val="24"/>
-          <w:szCs w:val="24"/>
-        </w:rPr>
-        <w:t>Limitations/Assumptions</w:t>
-      </w:r>
-    </w:p>
-    <w:p>
-      <w:pPr>
-        <w:spacing w:line="480" w:lineRule="auto"/>
-        <w:ind w:firstLine="360"/>
-        <w:rPr>
-          <w:rFonts w:ascii="Times New Roman" w:eastAsia="Times New Roman" w:hAnsi="Times New Roman" w:cs="Times New Roman"/>
-          <w:sz w:val="24"/>
-          <w:szCs w:val="24"/>
-        </w:rPr>
-        <w:pPrChange w:id="187" w:author="Abraham E Springer" w:date="2025-02-17T12:19:00Z" w16du:dateUtc="2025-02-17T19:19:00Z">
-          <w:pPr>
-            <w:spacing w:line="240" w:lineRule="auto"/>
-          </w:pPr>
-        </w:pPrChange>
-      </w:pPr>
-      <w:r>
-        <w:rPr>
-          <w:rFonts w:ascii="Times New Roman" w:eastAsia="Times New Roman" w:hAnsi="Times New Roman" w:cs="Times New Roman"/>
-          <w:sz w:val="24"/>
-          <w:szCs w:val="24"/>
-        </w:rPr>
-        <w:t>The series and cores collected are short in nature. This makes it difficult to produce high correlations for crossdating. I used COFECHA to select cores that were correlated to each other and the overall collection of tree cores to use for further analysis. Because Fremont cottonwoods grow in riparian areas with access to year around water, it is unlikely that rings are missing which means that the trees are likely dated correctly even though this may be difficult to statistically prove.</w:t>
-      </w:r>
-      <w:commentRangeEnd w:id="186"/>
-      <w:r>
-        <w:rPr>
-          <w:rStyle w:val="CommentReference"/>
-        </w:rPr>
-        <w:commentReference w:id="186"/>
-      </w:r>
-    </w:p>
-    <w:p>
-      <w:pPr>
-        <w:spacing w:line="480" w:lineRule="auto"/>
-        <w:rPr>
-          <w:rFonts w:ascii="Times New Roman" w:eastAsia="Times New Roman" w:hAnsi="Times New Roman" w:cs="Times New Roman"/>
-          <w:b/>
-          <w:sz w:val="24"/>
-          <w:szCs w:val="24"/>
-        </w:rPr>
-        <w:pPrChange w:id="188" w:author="Abraham E Springer" w:date="2025-02-17T12:19:00Z" w16du:dateUtc="2025-02-17T19:19:00Z">
-          <w:pPr>
-            <w:spacing w:line="240" w:lineRule="auto"/>
-          </w:pPr>
-        </w:pPrChange>
-      </w:pPr>
-      <w:r>
-        <w:rPr>
-          <w:rFonts w:ascii="Times New Roman" w:eastAsia="Times New Roman" w:hAnsi="Times New Roman" w:cs="Times New Roman"/>
-          <w:b/>
-          <w:sz w:val="24"/>
-          <w:szCs w:val="24"/>
-        </w:rPr>
-        <w:t>Challenges</w:t>
-      </w:r>
-    </w:p>
-    <w:p>
-      <w:pPr>
-        <w:spacing w:line="480" w:lineRule="auto"/>
-        <w:ind w:firstLine="360"/>
+          <w:rFonts w:ascii="Times New Roman" w:hAnsi="Times New Roman" w:cs="Times New Roman"/>
+          <w:sz w:val="24"/>
+          <w:szCs w:val="24"/>
+        </w:rPr>
+        <w:t>along the Verde River is crucial to maintaining and protecting its riparian forests.</w:t>
+      </w:r>
+    </w:p>
+    <w:p>
+      <w:pPr>
+        <w:spacing w:after="160" w:line="480" w:lineRule="auto"/>
         <w:rPr>
           <w:rFonts w:ascii="Times New Roman" w:eastAsia="Times New Roman" w:hAnsi="Times New Roman" w:cs="Times New Roman"/>
           <w:bCs/>
@@ -10088,309 +10767,6 @@
           <w:szCs w:val="24"/>
         </w:rPr>
         <w:pPrChange w:id="189" w:author="Abraham E Springer" w:date="2025-02-17T12:19:00Z" w16du:dateUtc="2025-02-17T19:19:00Z">
-          <w:pPr>
-            <w:spacing w:line="240" w:lineRule="auto"/>
-            <w:ind w:firstLine="360"/>
-          </w:pPr>
-        </w:pPrChange>
-      </w:pPr>
-      <w:r>
-        <w:rPr>
-          <w:rFonts w:ascii="Times New Roman" w:eastAsia="Times New Roman" w:hAnsi="Times New Roman" w:cs="Times New Roman"/>
-          <w:bCs/>
-          <w:sz w:val="24"/>
-          <w:szCs w:val="24"/>
-        </w:rPr>
-        <w:lastRenderedPageBreak/>
-        <w:t xml:space="preserve">The study sites along the Verde River are </w:t>
-      </w:r>
-      <w:r>
-        <w:rPr>
-          <w:rFonts w:ascii="Times New Roman" w:eastAsia="Times New Roman" w:hAnsi="Times New Roman" w:cs="Times New Roman"/>
-          <w:bCs/>
-          <w:sz w:val="24"/>
-          <w:szCs w:val="24"/>
-        </w:rPr>
-        <w:t>upstream from</w:t>
-      </w:r>
-      <w:r>
-        <w:rPr>
-          <w:rFonts w:ascii="Times New Roman" w:eastAsia="Times New Roman" w:hAnsi="Times New Roman" w:cs="Times New Roman"/>
-          <w:bCs/>
-          <w:sz w:val="24"/>
-          <w:szCs w:val="24"/>
-        </w:rPr>
-        <w:t xml:space="preserve"> large storage reservoirs. This allows them to have relatively intact </w:t>
-      </w:r>
-      <w:r>
-        <w:rPr>
-          <w:rFonts w:ascii="Times New Roman" w:eastAsia="Times New Roman" w:hAnsi="Times New Roman" w:cs="Times New Roman"/>
-          <w:bCs/>
-          <w:sz w:val="24"/>
-          <w:szCs w:val="24"/>
-        </w:rPr>
-        <w:t>environmental flows</w:t>
-      </w:r>
-      <w:r>
-        <w:rPr>
-          <w:rFonts w:ascii="Times New Roman" w:eastAsia="Times New Roman" w:hAnsi="Times New Roman" w:cs="Times New Roman"/>
-          <w:bCs/>
-          <w:sz w:val="24"/>
-          <w:szCs w:val="24"/>
-        </w:rPr>
-        <w:t xml:space="preserve">. A challenge associated with </w:t>
-      </w:r>
-      <w:r>
-        <w:rPr>
-          <w:rFonts w:ascii="Times New Roman" w:eastAsia="Times New Roman" w:hAnsi="Times New Roman" w:cs="Times New Roman"/>
-          <w:bCs/>
-          <w:sz w:val="24"/>
-          <w:szCs w:val="24"/>
-        </w:rPr>
-        <w:t>th</w:t>
-      </w:r>
-      <w:r>
-        <w:rPr>
-          <w:rFonts w:ascii="Times New Roman" w:eastAsia="Times New Roman" w:hAnsi="Times New Roman" w:cs="Times New Roman"/>
-          <w:bCs/>
-          <w:sz w:val="24"/>
-          <w:szCs w:val="24"/>
-        </w:rPr>
-        <w:t>e natural flows</w:t>
-      </w:r>
-      <w:r>
-        <w:rPr>
-          <w:rFonts w:ascii="Times New Roman" w:eastAsia="Times New Roman" w:hAnsi="Times New Roman" w:cs="Times New Roman"/>
-          <w:bCs/>
-          <w:sz w:val="24"/>
-          <w:szCs w:val="24"/>
-        </w:rPr>
-        <w:t xml:space="preserve"> </w:t>
-      </w:r>
-      <w:r>
-        <w:rPr>
-          <w:rFonts w:ascii="Times New Roman" w:eastAsia="Times New Roman" w:hAnsi="Times New Roman" w:cs="Times New Roman"/>
-          <w:bCs/>
-          <w:sz w:val="24"/>
-          <w:szCs w:val="24"/>
-        </w:rPr>
-        <w:t xml:space="preserve">is that many areas of the river are depositional. This means that the root collar of the tree is buried and the depth it is buried is also unknown. This means that their exact age cannot be determined therefore all we can determine is their </w:t>
-      </w:r>
-      <w:r>
-        <w:rPr>
-          <w:rFonts w:ascii="Times New Roman" w:eastAsia="Times New Roman" w:hAnsi="Times New Roman" w:cs="Times New Roman"/>
-          <w:bCs/>
-          <w:sz w:val="24"/>
-          <w:szCs w:val="24"/>
-        </w:rPr>
-        <w:t>“age at coring height”</w:t>
-      </w:r>
-      <w:r>
-        <w:rPr>
-          <w:rFonts w:ascii="Times New Roman" w:eastAsia="Times New Roman" w:hAnsi="Times New Roman" w:cs="Times New Roman"/>
-          <w:bCs/>
-          <w:sz w:val="24"/>
-          <w:szCs w:val="24"/>
-        </w:rPr>
-        <w:t>.</w:t>
-      </w:r>
-    </w:p>
-    <w:p>
-      <w:pPr>
-        <w:spacing w:line="480" w:lineRule="auto"/>
-        <w:ind w:firstLine="360"/>
-        <w:rPr>
-          <w:rFonts w:ascii="Times New Roman" w:hAnsi="Times New Roman" w:cs="Times New Roman"/>
-          <w:sz w:val="24"/>
-          <w:szCs w:val="24"/>
-        </w:rPr>
-        <w:pPrChange w:id="190" w:author="Abraham E Springer" w:date="2025-02-17T12:19:00Z" w16du:dateUtc="2025-02-17T19:19:00Z">
-          <w:pPr>
-            <w:spacing w:line="240" w:lineRule="auto"/>
-            <w:ind w:firstLine="360"/>
-          </w:pPr>
-        </w:pPrChange>
-      </w:pPr>
-      <w:r>
-        <w:rPr>
-          <w:rFonts w:ascii="Times New Roman" w:eastAsia="Times New Roman" w:hAnsi="Times New Roman" w:cs="Times New Roman"/>
-          <w:bCs/>
-          <w:sz w:val="24"/>
-          <w:szCs w:val="24"/>
-        </w:rPr>
-        <w:t xml:space="preserve">Another challenge with this project is that most trees are young. This makes it more difficult </w:t>
-      </w:r>
-      <w:bookmarkStart w:id="191" w:name="_Toc187849265"/>
-      <w:r>
-        <w:rPr>
-          <w:rFonts w:ascii="Times New Roman" w:eastAsia="Times New Roman" w:hAnsi="Times New Roman" w:cs="Times New Roman"/>
-          <w:bCs/>
-          <w:sz w:val="24"/>
-          <w:szCs w:val="24"/>
-        </w:rPr>
-        <w:t xml:space="preserve">to crossdate series as well as could make </w:t>
-      </w:r>
-      <w:r>
-        <w:rPr>
-          <w:rFonts w:ascii="Times New Roman" w:eastAsia="Times New Roman" w:hAnsi="Times New Roman" w:cs="Times New Roman"/>
-          <w:bCs/>
-          <w:sz w:val="24"/>
-          <w:szCs w:val="24"/>
-        </w:rPr>
-        <w:t>reaching a critical P-value of .05 more difficult for statistical tests.</w:t>
-      </w:r>
-    </w:p>
-    <w:p>
-      <w:pPr>
-        <w:spacing w:line="480" w:lineRule="auto"/>
-        <w:rPr>
-          <w:rFonts w:ascii="Times New Roman" w:hAnsi="Times New Roman" w:cs="Times New Roman"/>
-          <w:b/>
-          <w:bCs/>
-          <w:sz w:val="24"/>
-          <w:szCs w:val="24"/>
-        </w:rPr>
-        <w:pPrChange w:id="192" w:author="Abraham E Springer" w:date="2025-02-17T12:19:00Z" w16du:dateUtc="2025-02-17T19:19:00Z">
-          <w:pPr>
-            <w:spacing w:line="240" w:lineRule="auto"/>
-          </w:pPr>
-        </w:pPrChange>
-      </w:pPr>
-      <w:r>
-        <w:rPr>
-          <w:rFonts w:ascii="Times New Roman" w:hAnsi="Times New Roman" w:cs="Times New Roman"/>
-          <w:b/>
-          <w:bCs/>
-          <w:sz w:val="24"/>
-          <w:szCs w:val="24"/>
-        </w:rPr>
-        <w:t>Conclusions and Implications</w:t>
-      </w:r>
-      <w:bookmarkEnd w:id="191"/>
-    </w:p>
-    <w:p>
-      <w:pPr>
-        <w:spacing w:line="480" w:lineRule="auto"/>
-        <w:ind w:firstLine="720"/>
-        <w:rPr>
-          <w:rFonts w:ascii="Times New Roman" w:hAnsi="Times New Roman" w:cs="Times New Roman"/>
-          <w:sz w:val="24"/>
-          <w:szCs w:val="24"/>
-        </w:rPr>
-        <w:pPrChange w:id="193" w:author="Abraham E Springer" w:date="2025-02-17T12:19:00Z" w16du:dateUtc="2025-02-17T19:19:00Z">
-          <w:pPr>
-            <w:spacing w:line="240" w:lineRule="auto"/>
-            <w:ind w:firstLine="720"/>
-          </w:pPr>
-        </w:pPrChange>
-      </w:pPr>
-      <w:r>
-        <w:rPr>
-          <w:rFonts w:ascii="Times New Roman" w:hAnsi="Times New Roman" w:cs="Times New Roman"/>
-          <w:sz w:val="24"/>
-          <w:szCs w:val="24"/>
-        </w:rPr>
-        <w:t xml:space="preserve">Fremont cottonwoods that established after the 2023 winter floods continue to grow and reduce in density. Seedling plots seem to be impacted </w:t>
-      </w:r>
-      <w:r>
-        <w:rPr>
-          <w:rFonts w:ascii="Times New Roman" w:hAnsi="Times New Roman" w:cs="Times New Roman"/>
-          <w:sz w:val="24"/>
-          <w:szCs w:val="24"/>
-        </w:rPr>
-        <w:t>by light and percent fines being significant across both sites and herbaceous competition at BRAP</w:t>
-      </w:r>
-      <w:r>
-        <w:rPr>
-          <w:rFonts w:ascii="Times New Roman" w:hAnsi="Times New Roman" w:cs="Times New Roman"/>
-          <w:sz w:val="24"/>
-          <w:szCs w:val="24"/>
-        </w:rPr>
-        <w:t xml:space="preserve">. </w:t>
-      </w:r>
-      <w:r>
-        <w:rPr>
-          <w:rFonts w:ascii="Times New Roman" w:hAnsi="Times New Roman" w:cs="Times New Roman"/>
-          <w:sz w:val="24"/>
-          <w:szCs w:val="24"/>
-        </w:rPr>
-        <w:t>T</w:t>
-      </w:r>
-      <w:r>
-        <w:rPr>
-          <w:rFonts w:ascii="Times New Roman" w:hAnsi="Times New Roman" w:cs="Times New Roman"/>
-          <w:sz w:val="24"/>
-          <w:szCs w:val="24"/>
-        </w:rPr>
-        <w:t xml:space="preserve">he </w:t>
-      </w:r>
-      <w:r>
-        <w:rPr>
-          <w:rFonts w:ascii="Times New Roman" w:hAnsi="Times New Roman" w:cs="Times New Roman"/>
-          <w:sz w:val="24"/>
-          <w:szCs w:val="24"/>
-        </w:rPr>
-        <w:t xml:space="preserve">differing </w:t>
-      </w:r>
-      <w:r>
-        <w:rPr>
-          <w:rFonts w:ascii="Times New Roman" w:hAnsi="Times New Roman" w:cs="Times New Roman"/>
-          <w:sz w:val="24"/>
-          <w:szCs w:val="24"/>
-        </w:rPr>
-        <w:t xml:space="preserve">significant variables impacting seedling survival shows that a combination of factors is important in maintaining seedlings. Most Fremont cottonwoods on the Verde are relatively young and date to the year 2000. </w:t>
-      </w:r>
-      <w:r>
-        <w:rPr>
-          <w:rFonts w:ascii="Times New Roman" w:hAnsi="Times New Roman" w:cs="Times New Roman"/>
-          <w:sz w:val="24"/>
-          <w:szCs w:val="24"/>
-        </w:rPr>
-        <w:t xml:space="preserve">Despite their young age, </w:t>
-      </w:r>
-      <w:r>
-        <w:rPr>
-          <w:rFonts w:ascii="Times New Roman" w:hAnsi="Times New Roman" w:cs="Times New Roman"/>
-          <w:sz w:val="24"/>
-          <w:szCs w:val="24"/>
-        </w:rPr>
-        <w:t xml:space="preserve">. Fremont cottonwood growth appears to be driven by summer streamflow. This also is when streamflows are the lowest and temperatures are the highest. As baseflows continue to decline, their growth and resilience could be at risk. Maintaining higher flows during the summer irrigation season would positively benefit riparian forests. Keeping the natural systems and </w:t>
-      </w:r>
-      <w:r>
-        <w:rPr>
-          <w:rFonts w:ascii="Times New Roman" w:hAnsi="Times New Roman" w:cs="Times New Roman"/>
-          <w:sz w:val="24"/>
-          <w:szCs w:val="24"/>
-        </w:rPr>
-        <w:t>environmental flows</w:t>
-      </w:r>
-      <w:r>
-        <w:rPr>
-          <w:rFonts w:ascii="Times New Roman" w:hAnsi="Times New Roman" w:cs="Times New Roman"/>
-          <w:sz w:val="24"/>
-          <w:szCs w:val="24"/>
-        </w:rPr>
-        <w:t xml:space="preserve"> </w:t>
-      </w:r>
-      <w:r>
-        <w:rPr>
-          <w:rFonts w:ascii="Times New Roman" w:hAnsi="Times New Roman" w:cs="Times New Roman"/>
-          <w:sz w:val="24"/>
-          <w:szCs w:val="24"/>
-        </w:rPr>
-        <w:t>along the Verde River is crucial to maintaining and protecting its riparian forests.</w:t>
-      </w:r>
-    </w:p>
-    <w:p>
-      <w:pPr>
-        <w:spacing w:after="160" w:line="480" w:lineRule="auto"/>
-        <w:rPr>
-          <w:rFonts w:ascii="Times New Roman" w:eastAsia="Times New Roman" w:hAnsi="Times New Roman" w:cs="Times New Roman"/>
-          <w:bCs/>
-          <w:sz w:val="24"/>
-          <w:szCs w:val="24"/>
-        </w:rPr>
-        <w:pPrChange w:id="194" w:author="Abraham E Springer" w:date="2025-02-17T12:19:00Z" w16du:dateUtc="2025-02-17T19:19:00Z">
           <w:pPr>
             <w:spacing w:after="160" w:line="278" w:lineRule="auto"/>
           </w:pPr>
@@ -10415,7 +10791,7 @@
           <w:sz w:val="24"/>
           <w:szCs w:val="24"/>
         </w:rPr>
-        <w:pPrChange w:id="195" w:author="Abraham E Springer" w:date="2025-02-17T12:19:00Z" w16du:dateUtc="2025-02-17T19:19:00Z">
+        <w:pPrChange w:id="190" w:author="Abraham E Springer" w:date="2025-02-17T12:19:00Z" w16du:dateUtc="2025-02-17T19:19:00Z">
           <w:pPr>
             <w:spacing w:line="240" w:lineRule="auto"/>
           </w:pPr>
@@ -10487,7 +10863,7 @@
           <w:sz w:val="24"/>
           <w:szCs w:val="24"/>
         </w:rPr>
-        <w:pPrChange w:id="196" w:author="Abraham E Springer" w:date="2025-02-17T12:19:00Z" w16du:dateUtc="2025-02-17T19:19:00Z">
+        <w:pPrChange w:id="191" w:author="Abraham E Springer" w:date="2025-02-17T12:19:00Z" w16du:dateUtc="2025-02-17T19:19:00Z">
           <w:pPr/>
         </w:pPrChange>
       </w:pPr>
@@ -10873,7 +11249,7 @@
       </w:r>
     </w:p>
   </w:comment>
-  <w:comment w:id="111" w:author="Abraham E Springer" w:date="2025-02-17T12:49:00Z" w:initials="AS">
+  <w:comment w:id="122" w:author="Quentin R McCalla" w:date="2025-02-12T09:58:00Z" w:initials="QM">
     <w:p>
       <w:pPr>
         <w:pStyle w:val="CommentText"/>
@@ -10885,11 +11261,11 @@
         <w:annotationRef/>
       </w:r>
       <w:r>
-        <w:t>Include in the caption that *** indicated significance.</w:t>
+        <w:t>Cumulative core label ticks on outside</w:t>
       </w:r>
     </w:p>
   </w:comment>
-  <w:comment w:id="123" w:author="Quentin R McCalla" w:date="2025-02-12T09:58:00Z" w:initials="QM">
+  <w:comment w:id="130" w:author="Abraham E Springer" w:date="2025-02-17T13:43:00Z" w:initials="AS">
     <w:p>
       <w:pPr>
         <w:pStyle w:val="CommentText"/>
@@ -10901,11 +11277,11 @@
         <w:annotationRef/>
       </w:r>
       <w:r>
-        <w:t>Cumulative core label ticks on outside</w:t>
+        <w:t>This would be a fine paragraph in your results section.</w:t>
       </w:r>
     </w:p>
   </w:comment>
-  <w:comment w:id="133" w:author="Abraham E Springer" w:date="2025-02-17T13:43:00Z" w:initials="AS">
+  <w:comment w:id="145" w:author="Abraham E Springer" w:date="2025-02-17T13:34:00Z" w:initials="AS">
     <w:p>
       <w:pPr>
         <w:pStyle w:val="CommentText"/>
@@ -10917,11 +11293,11 @@
         <w:annotationRef/>
       </w:r>
       <w:r>
-        <w:t>This would be a fine paragraph in your results section.</w:t>
+        <w:t>Was her study in a canyon with limited light, or not constrained by light in a wide flood plain?</w:t>
       </w:r>
     </w:p>
   </w:comment>
-  <w:comment w:id="148" w:author="Abraham E Springer" w:date="2025-02-17T13:34:00Z" w:initials="AS">
+  <w:comment w:id="148" w:author="Quentin R McCalla" w:date="2025-02-03T10:44:00Z" w:initials="QM">
     <w:p>
       <w:pPr>
         <w:pStyle w:val="CommentText"/>
@@ -10933,11 +11309,11 @@
         <w:annotationRef/>
       </w:r>
       <w:r>
-        <w:t>Was her study in a canyon with limited light, or not constrained by light in a wide flood plain?</w:t>
+        <w:t>Wait for model comments</w:t>
       </w:r>
     </w:p>
   </w:comment>
-  <w:comment w:id="151" w:author="Quentin R McCalla" w:date="2025-02-03T10:44:00Z" w:initials="QM">
+  <w:comment w:id="165" w:author="Quentin R McCalla" w:date="2025-02-18T11:45:00Z" w:initials="QM">
     <w:p>
       <w:pPr>
         <w:pStyle w:val="CommentText"/>
@@ -10949,27 +11325,11 @@
         <w:annotationRef/>
       </w:r>
       <w:r>
-        <w:t>Wait for model comments</w:t>
+        <w:t>Find p-value from code</w:t>
       </w:r>
     </w:p>
   </w:comment>
-  <w:comment w:id="168" w:author="Quentin R McCalla" w:date="2025-02-18T11:45:00Z" w:initials="QM">
-    <w:p>
-      <w:pPr>
-        <w:pStyle w:val="CommentText"/>
-      </w:pPr>
-      <w:r>
-        <w:rPr>
-          <w:rStyle w:val="CommentReference"/>
-        </w:rPr>
-        <w:annotationRef/>
-      </w:r>
-      <w:r>
-        <w:t>Find p-value from code</w:t>
-      </w:r>
-    </w:p>
-  </w:comment>
-  <w:comment w:id="179" w:author="Quentin R McCalla" w:date="2025-02-03T15:54:00Z" w:initials="QM">
+  <w:comment w:id="176" w:author="Quentin R McCalla" w:date="2025-02-03T15:54:00Z" w:initials="QM">
     <w:p>
       <w:pPr>
         <w:pStyle w:val="CommentText"/>
@@ -10990,7 +11350,7 @@
       </w:hyperlink>
     </w:p>
   </w:comment>
-  <w:comment w:id="181" w:author="Quentin R McCalla" w:date="2025-02-04T10:37:00Z" w:initials="QM">
+  <w:comment w:id="178" w:author="Quentin R McCalla" w:date="2025-02-04T10:37:00Z" w:initials="QM">
     <w:p>
       <w:pPr>
         <w:pStyle w:val="CommentText"/>
@@ -11006,7 +11366,7 @@
       </w:r>
     </w:p>
   </w:comment>
-  <w:comment w:id="182" w:author="Quentin R McCalla" w:date="2025-02-12T12:32:00Z" w:initials="QM">
+  <w:comment w:id="179" w:author="Quentin R McCalla" w:date="2025-02-12T12:32:00Z" w:initials="QM">
     <w:p>
       <w:pPr>
         <w:pStyle w:val="CommentText"/>
@@ -11022,7 +11382,7 @@
       </w:r>
     </w:p>
   </w:comment>
-  <w:comment w:id="186" w:author="Abraham E Springer" w:date="2025-02-17T12:33:00Z" w:initials="AS">
+  <w:comment w:id="181" w:author="Abraham E Springer" w:date="2025-02-17T12:33:00Z" w:initials="AS">
     <w:p>
       <w:pPr>
         <w:pStyle w:val="CommentText"/>
@@ -11066,7 +11426,6 @@
   <w15:commentEx w15:paraId="7EB7CB7C" w15:done="1"/>
   <w15:commentEx w15:paraId="7F5C0C9C" w15:done="1"/>
   <w15:commentEx w15:paraId="095CB4A3" w15:done="1"/>
-  <w15:commentEx w15:paraId="28A7D6A5" w15:done="0"/>
   <w15:commentEx w15:paraId="5A6C41AE" w15:done="1"/>
   <w15:commentEx w15:paraId="2CE5B9E3" w15:done="1"/>
   <w15:commentEx w15:paraId="1774D690" w15:done="0"/>
@@ -11104,7 +11463,6 @@
   <w16cex:commentExtensible w16cex:durableId="63573891" w16cex:dateUtc="2024-12-17T16:46:00Z"/>
   <w16cex:commentExtensible w16cex:durableId="2BBAAD5B" w16cex:dateUtc="2024-12-16T21:07:00Z"/>
   <w16cex:commentExtensible w16cex:durableId="40C52713" w16cex:dateUtc="2024-12-12T20:48:00Z"/>
-  <w16cex:commentExtensible w16cex:durableId="2B747834" w16cex:dateUtc="2025-02-17T19:49:00Z"/>
   <w16cex:commentExtensible w16cex:durableId="6DF150B3" w16cex:dateUtc="2025-02-12T16:58:00Z"/>
   <w16cex:commentExtensible w16cex:durableId="4179E068" w16cex:dateUtc="2025-02-17T20:43:00Z"/>
   <w16cex:commentExtensible w16cex:durableId="5D41DFF8" w16cex:dateUtc="2025-02-17T20:34:00Z"/>
@@ -11142,7 +11500,6 @@
   <w16cid:commentId w16cid:paraId="7EB7CB7C" w16cid:durableId="63573891"/>
   <w16cid:commentId w16cid:paraId="7F5C0C9C" w16cid:durableId="2BBAAD5B"/>
   <w16cid:commentId w16cid:paraId="095CB4A3" w16cid:durableId="40C52713"/>
-  <w16cid:commentId w16cid:paraId="28A7D6A5" w16cid:durableId="2B747834"/>
   <w16cid:commentId w16cid:paraId="5A6C41AE" w16cid:durableId="6DF150B3"/>
   <w16cid:commentId w16cid:paraId="2CE5B9E3" w16cid:durableId="4179E068"/>
   <w16cid:commentId w16cid:paraId="1774D690" w16cid:durableId="5D41DFF8"/>
@@ -12445,7 +12802,6 @@
   <w:style w:type="character" w:default="1" w:styleId="DefaultParagraphFont">
     <w:name w:val="Default Paragraph Font"/>
     <w:uiPriority w:val="1"/>
-    <w:semiHidden/>
     <w:unhideWhenUsed/>
   </w:style>
   <w:style w:type="table" w:default="1" w:styleId="TableNormal">

--- a/Manuscript/2025_02_17 Manuscript_aes.docx
+++ b/Manuscript/2025_02_17 Manuscript_aes.docx
@@ -454,7 +454,41 @@
           <w:sz w:val="24"/>
           <w:szCs w:val="24"/>
         </w:rPr>
-        <w:t xml:space="preserve"> 10-to-25-year flood that occurred during </w:t>
+        <w:t xml:space="preserve"> 10-to-25-year flood</w:t>
+      </w:r>
+      <w:r>
+        <w:rPr>
+          <w:rFonts w:ascii="Times New Roman" w:hAnsi="Times New Roman" w:cs="Times New Roman"/>
+          <w:sz w:val="24"/>
+          <w:szCs w:val="24"/>
+        </w:rPr>
+        <w:t xml:space="preserve"> event</w:t>
+      </w:r>
+      <w:r>
+        <w:rPr>
+          <w:rFonts w:ascii="Times New Roman" w:hAnsi="Times New Roman" w:cs="Times New Roman"/>
+          <w:sz w:val="24"/>
+          <w:szCs w:val="24"/>
+        </w:rPr>
+        <w:t xml:space="preserve"> that occurred </w:t>
+      </w:r>
+      <w:proofErr w:type="gramStart"/>
+      <w:r>
+        <w:rPr>
+          <w:rFonts w:ascii="Times New Roman" w:hAnsi="Times New Roman" w:cs="Times New Roman"/>
+          <w:sz w:val="24"/>
+          <w:szCs w:val="24"/>
+        </w:rPr>
+        <w:t>during</w:t>
+      </w:r>
+      <w:proofErr w:type="gramEnd"/>
+      <w:r>
+        <w:rPr>
+          <w:rFonts w:ascii="Times New Roman" w:hAnsi="Times New Roman" w:cs="Times New Roman"/>
+          <w:sz w:val="24"/>
+          <w:szCs w:val="24"/>
+        </w:rPr>
+        <w:t xml:space="preserve"> </w:t>
       </w:r>
       <w:r>
         <w:rPr>
@@ -1978,8 +2012,8 @@
           <w14:ligatures w14:val="standardContextual"/>
         </w:rPr>
         <w:drawing>
-          <wp:inline distT="0" distB="0" distL="0" distR="0" wp14:anchorId="64C40981" wp14:editId="6DD24B9F">
-            <wp:extent cx="2771775" cy="2953303"/>
+          <wp:inline distT="0" distB="0" distL="0" distR="0" wp14:anchorId="64C40981" wp14:editId="746F7A68">
+            <wp:extent cx="3684494" cy="3925797"/>
             <wp:effectExtent l="0" t="0" r="0" b="0"/>
             <wp:docPr id="668746133" name="Picture 1" descr="A graph of a graph showing the amount of snow&#10;&#10;Description automatically generated"/>
             <wp:cNvGraphicFramePr>
@@ -2007,7 +2041,7 @@
                   <pic:spPr>
                     <a:xfrm>
                       <a:off x="0" y="0"/>
-                      <a:ext cx="2779012" cy="2961014"/>
+                      <a:ext cx="3710079" cy="3953057"/>
                     </a:xfrm>
                     <a:prstGeom prst="rect">
                       <a:avLst/>
@@ -2262,7 +2296,6 @@
           <w:sz w:val="24"/>
           <w:szCs w:val="24"/>
         </w:rPr>
-        <w:lastRenderedPageBreak/>
         <w:t>Methods</w:t>
       </w:r>
       <w:commentRangeEnd w:id="40"/>
@@ -3925,7 +3958,25 @@
           <w:sz w:val="24"/>
           <w:szCs w:val="24"/>
         </w:rPr>
-        <w:t xml:space="preserve"> uploaded into Cybis </w:t>
+        <w:t xml:space="preserve"> uploaded into </w:t>
+      </w:r>
+      <w:proofErr w:type="spellStart"/>
+      <w:r>
+        <w:rPr>
+          <w:rFonts w:ascii="Times New Roman" w:eastAsia="Times New Roman" w:hAnsi="Times New Roman" w:cs="Times New Roman"/>
+          <w:sz w:val="24"/>
+          <w:szCs w:val="24"/>
+        </w:rPr>
+        <w:t>Cybis</w:t>
+      </w:r>
+      <w:proofErr w:type="spellEnd"/>
+      <w:r>
+        <w:rPr>
+          <w:rFonts w:ascii="Times New Roman" w:eastAsia="Times New Roman" w:hAnsi="Times New Roman" w:cs="Times New Roman"/>
+          <w:sz w:val="24"/>
+          <w:szCs w:val="24"/>
+        </w:rPr>
+        <w:t xml:space="preserve"> </w:t>
       </w:r>
       <w:proofErr w:type="spellStart"/>
       <w:r>
@@ -12802,6 +12853,7 @@
   <w:style w:type="character" w:default="1" w:styleId="DefaultParagraphFont">
     <w:name w:val="Default Paragraph Font"/>
     <w:uiPriority w:val="1"/>
+    <w:semiHidden/>
     <w:unhideWhenUsed/>
   </w:style>
   <w:style w:type="table" w:default="1" w:styleId="TableNormal">

--- a/Manuscript/2025_02_17 Manuscript_aes.docx
+++ b/Manuscript/2025_02_17 Manuscript_aes.docx
@@ -432,6 +432,7 @@
         <w:t xml:space="preserve"> </w:t>
       </w:r>
       <w:commentRangeStart w:id="8"/>
+      <w:commentRangeStart w:id="9"/>
       <w:r>
         <w:rPr>
           <w:rFonts w:ascii="Times New Roman" w:hAnsi="Times New Roman" w:cs="Times New Roman"/>
@@ -470,25 +471,7 @@
           <w:sz w:val="24"/>
           <w:szCs w:val="24"/>
         </w:rPr>
-        <w:t xml:space="preserve"> that occurred </w:t>
-      </w:r>
-      <w:proofErr w:type="gramStart"/>
-      <w:r>
-        <w:rPr>
-          <w:rFonts w:ascii="Times New Roman" w:hAnsi="Times New Roman" w:cs="Times New Roman"/>
-          <w:sz w:val="24"/>
-          <w:szCs w:val="24"/>
-        </w:rPr>
-        <w:t>during</w:t>
-      </w:r>
-      <w:proofErr w:type="gramEnd"/>
-      <w:r>
-        <w:rPr>
-          <w:rFonts w:ascii="Times New Roman" w:hAnsi="Times New Roman" w:cs="Times New Roman"/>
-          <w:sz w:val="24"/>
-          <w:szCs w:val="24"/>
-        </w:rPr>
-        <w:t xml:space="preserve"> </w:t>
+        <w:t xml:space="preserve"> that occurred during </w:t>
       </w:r>
       <w:r>
         <w:rPr>
@@ -504,6 +487,13 @@
           <w:rStyle w:val="CommentReference"/>
         </w:rPr>
         <w:commentReference w:id="8"/>
+      </w:r>
+      <w:commentRangeEnd w:id="9"/>
+      <w:r>
+        <w:rPr>
+          <w:rStyle w:val="CommentReference"/>
+        </w:rPr>
+        <w:commentReference w:id="9"/>
       </w:r>
       <w:r>
         <w:rPr>
@@ -646,14 +636,14 @@
           <w:sz w:val="24"/>
           <w:szCs w:val="24"/>
         </w:rPr>
-        <w:pPrChange w:id="13" w:author="Abraham E Springer" w:date="2025-02-17T12:19:00Z" w16du:dateUtc="2025-02-17T19:19:00Z">
+        <w:pPrChange w:id="14" w:author="Abraham E Springer" w:date="2025-02-17T12:19:00Z" w16du:dateUtc="2025-02-17T19:19:00Z">
           <w:pPr>
             <w:pStyle w:val="Heading1"/>
             <w:spacing w:line="240" w:lineRule="auto"/>
           </w:pPr>
         </w:pPrChange>
       </w:pPr>
-      <w:bookmarkStart w:id="14" w:name="_Toc187849251"/>
+      <w:bookmarkStart w:id="15" w:name="_Toc187849251"/>
       <w:r>
         <w:rPr>
           <w:rFonts w:ascii="Times New Roman" w:hAnsi="Times New Roman" w:cs="Times New Roman"/>
@@ -662,8 +652,8 @@
         </w:rPr>
         <w:t xml:space="preserve">Introduction and </w:t>
       </w:r>
-      <w:commentRangeStart w:id="15"/>
       <w:commentRangeStart w:id="16"/>
+      <w:commentRangeStart w:id="17"/>
       <w:r>
         <w:rPr>
           <w:rFonts w:ascii="Times New Roman" w:hAnsi="Times New Roman" w:cs="Times New Roman"/>
@@ -672,8 +662,8 @@
         </w:rPr>
         <w:t>Background</w:t>
       </w:r>
-      <w:bookmarkEnd w:id="14"/>
-      <w:commentRangeEnd w:id="15"/>
+      <w:bookmarkEnd w:id="15"/>
+      <w:commentRangeEnd w:id="16"/>
       <w:r>
         <w:rPr>
           <w:rStyle w:val="CommentReference"/>
@@ -682,9 +672,9 @@
           <w:sz w:val="24"/>
           <w:szCs w:val="24"/>
         </w:rPr>
-        <w:commentReference w:id="15"/>
-      </w:r>
-      <w:commentRangeEnd w:id="16"/>
+        <w:commentReference w:id="16"/>
+      </w:r>
+      <w:commentRangeEnd w:id="17"/>
       <w:r>
         <w:rPr>
           <w:rStyle w:val="CommentReference"/>
@@ -693,7 +683,7 @@
           <w:sz w:val="24"/>
           <w:szCs w:val="24"/>
         </w:rPr>
-        <w:commentReference w:id="16"/>
+        <w:commentReference w:id="17"/>
       </w:r>
     </w:p>
     <w:p>
@@ -703,31 +693,6 @@
           <w:rFonts w:ascii="Times New Roman" w:eastAsia="Times New Roman" w:hAnsi="Times New Roman" w:cs="Times New Roman"/>
           <w:b/>
           <w:bCs/>
-          <w:sz w:val="24"/>
-          <w:szCs w:val="24"/>
-        </w:rPr>
-        <w:pPrChange w:id="17" w:author="Abraham E Springer" w:date="2025-02-17T12:19:00Z" w16du:dateUtc="2025-02-17T19:19:00Z">
-          <w:pPr>
-            <w:spacing w:line="240" w:lineRule="auto"/>
-          </w:pPr>
-        </w:pPrChange>
-      </w:pPr>
-      <w:r>
-        <w:rPr>
-          <w:rFonts w:ascii="Times New Roman" w:eastAsia="Times New Roman" w:hAnsi="Times New Roman" w:cs="Times New Roman"/>
-          <w:b/>
-          <w:bCs/>
-          <w:sz w:val="24"/>
-          <w:szCs w:val="24"/>
-        </w:rPr>
-        <w:t>Introduction</w:t>
-      </w:r>
-    </w:p>
-    <w:p>
-      <w:pPr>
-        <w:spacing w:line="480" w:lineRule="auto"/>
-        <w:rPr>
-          <w:rFonts w:ascii="Times New Roman" w:eastAsia="Times New Roman" w:hAnsi="Times New Roman" w:cs="Times New Roman"/>
           <w:sz w:val="24"/>
           <w:szCs w:val="24"/>
         </w:rPr>
@@ -740,6 +705,31 @@
       <w:r>
         <w:rPr>
           <w:rFonts w:ascii="Times New Roman" w:eastAsia="Times New Roman" w:hAnsi="Times New Roman" w:cs="Times New Roman"/>
+          <w:b/>
+          <w:bCs/>
+          <w:sz w:val="24"/>
+          <w:szCs w:val="24"/>
+        </w:rPr>
+        <w:t>Introduction</w:t>
+      </w:r>
+    </w:p>
+    <w:p>
+      <w:pPr>
+        <w:spacing w:line="480" w:lineRule="auto"/>
+        <w:rPr>
+          <w:rFonts w:ascii="Times New Roman" w:eastAsia="Times New Roman" w:hAnsi="Times New Roman" w:cs="Times New Roman"/>
+          <w:sz w:val="24"/>
+          <w:szCs w:val="24"/>
+        </w:rPr>
+        <w:pPrChange w:id="19" w:author="Abraham E Springer" w:date="2025-02-17T12:19:00Z" w16du:dateUtc="2025-02-17T19:19:00Z">
+          <w:pPr>
+            <w:spacing w:line="240" w:lineRule="auto"/>
+          </w:pPr>
+        </w:pPrChange>
+      </w:pPr>
+      <w:r>
+        <w:rPr>
+          <w:rFonts w:ascii="Times New Roman" w:eastAsia="Times New Roman" w:hAnsi="Times New Roman" w:cs="Times New Roman"/>
           <w:sz w:val="24"/>
           <w:szCs w:val="24"/>
         </w:rPr>
@@ -852,7 +842,7 @@
           <w:sz w:val="24"/>
           <w:szCs w:val="24"/>
         </w:rPr>
-        <w:pPrChange w:id="19" w:author="Abraham E Springer" w:date="2025-02-17T12:19:00Z" w16du:dateUtc="2025-02-17T19:19:00Z">
+        <w:pPrChange w:id="20" w:author="Abraham E Springer" w:date="2025-02-17T12:19:00Z" w16du:dateUtc="2025-02-17T19:19:00Z">
           <w:pPr>
             <w:spacing w:line="240" w:lineRule="auto"/>
             <w:ind w:firstLine="720"/>
@@ -1035,7 +1025,7 @@
         </w:rPr>
         <w:t xml:space="preserve"> get large portions of their base</w:t>
       </w:r>
-      <w:ins w:id="20" w:author="Abraham E Springer" w:date="2024-03-02T07:38:00Z">
+      <w:ins w:id="21" w:author="Abraham E Springer" w:date="2024-03-02T07:38:00Z">
         <w:r>
           <w:rPr>
             <w:rFonts w:ascii="Times New Roman" w:eastAsia="Times New Roman" w:hAnsi="Times New Roman" w:cs="Times New Roman"/>
@@ -1110,7 +1100,7 @@
           <w:sz w:val="24"/>
           <w:szCs w:val="24"/>
         </w:rPr>
-        <w:pPrChange w:id="21" w:author="Abraham E Springer" w:date="2025-02-17T12:19:00Z" w16du:dateUtc="2025-02-17T19:19:00Z">
+        <w:pPrChange w:id="22" w:author="Abraham E Springer" w:date="2025-02-17T12:19:00Z" w16du:dateUtc="2025-02-17T19:19:00Z">
           <w:pPr>
             <w:spacing w:line="240" w:lineRule="auto"/>
           </w:pPr>
@@ -1141,7 +1131,7 @@
         </w:rPr>
         <w:t xml:space="preserve"> of the river, the </w:t>
       </w:r>
-      <w:commentRangeStart w:id="22"/>
+      <w:commentRangeStart w:id="23"/>
       <w:r>
         <w:rPr>
           <w:rFonts w:ascii="Times New Roman" w:eastAsia="Times New Roman" w:hAnsi="Times New Roman" w:cs="Times New Roman"/>
@@ -1150,7 +1140,7 @@
         </w:rPr>
         <w:t xml:space="preserve">Verde </w:t>
       </w:r>
-      <w:commentRangeEnd w:id="22"/>
+      <w:commentRangeEnd w:id="23"/>
       <w:r>
         <w:rPr>
           <w:rStyle w:val="CommentReference"/>
@@ -1158,7 +1148,7 @@
           <w:sz w:val="24"/>
           <w:szCs w:val="24"/>
         </w:rPr>
-        <w:commentReference w:id="22"/>
+        <w:commentReference w:id="23"/>
       </w:r>
       <w:r>
         <w:rPr>
@@ -1210,7 +1200,7 @@
           <w:sz w:val="24"/>
           <w:szCs w:val="24"/>
         </w:rPr>
-        <w:pPrChange w:id="23" w:author="Abraham E Springer" w:date="2025-02-17T12:19:00Z" w16du:dateUtc="2025-02-17T19:19:00Z">
+        <w:pPrChange w:id="24" w:author="Abraham E Springer" w:date="2025-02-17T12:19:00Z" w16du:dateUtc="2025-02-17T19:19:00Z">
           <w:pPr>
             <w:spacing w:line="240" w:lineRule="auto"/>
           </w:pPr>
@@ -1377,7 +1367,7 @@
         </w:rPr>
         <w:t xml:space="preserve"> reduce base</w:t>
       </w:r>
-      <w:ins w:id="24" w:author="Abraham E Springer" w:date="2024-03-02T07:39:00Z">
+      <w:ins w:id="25" w:author="Abraham E Springer" w:date="2024-03-02T07:39:00Z">
         <w:r>
           <w:rPr>
             <w:rFonts w:ascii="Times New Roman" w:eastAsia="Times New Roman" w:hAnsi="Times New Roman" w:cs="Times New Roman"/>
@@ -1395,7 +1385,7 @@
         </w:rPr>
         <w:t xml:space="preserve">flow during the summer when water levels are historically at their lowest. In total, irrigation ditches withdraw about 34,000 acre feet with about half of that being consumed </w:t>
       </w:r>
-      <w:commentRangeStart w:id="25"/>
+      <w:commentRangeStart w:id="26"/>
       <w:r>
         <w:rPr>
           <w:rFonts w:ascii="Times New Roman" w:eastAsia="Times New Roman" w:hAnsi="Times New Roman" w:cs="Times New Roman"/>
@@ -1436,7 +1426,7 @@
         </w:rPr>
         <w:fldChar w:fldCharType="end"/>
       </w:r>
-      <w:commentRangeEnd w:id="25"/>
+      <w:commentRangeEnd w:id="26"/>
       <w:r>
         <w:rPr>
           <w:rStyle w:val="CommentReference"/>
@@ -1444,7 +1434,7 @@
           <w:sz w:val="24"/>
           <w:szCs w:val="24"/>
         </w:rPr>
-        <w:commentReference w:id="25"/>
+        <w:commentReference w:id="26"/>
       </w:r>
       <w:r>
         <w:rPr>
@@ -1520,7 +1510,7 @@
           <w:sz w:val="24"/>
           <w:szCs w:val="24"/>
         </w:rPr>
-        <w:pPrChange w:id="26" w:author="Abraham E Springer" w:date="2025-02-17T12:19:00Z" w16du:dateUtc="2025-02-17T19:19:00Z">
+        <w:pPrChange w:id="27" w:author="Abraham E Springer" w:date="2025-02-17T12:19:00Z" w16du:dateUtc="2025-02-17T19:19:00Z">
           <w:pPr>
             <w:spacing w:line="240" w:lineRule="auto"/>
             <w:ind w:firstLine="720"/>
@@ -1573,88 +1563,12 @@
           <w:sz w:val="24"/>
           <w:szCs w:val="24"/>
         </w:rPr>
-        <w:pPrChange w:id="27" w:author="Abraham E Springer" w:date="2025-02-17T12:19:00Z" w16du:dateUtc="2025-02-17T19:19:00Z">
+        <w:pPrChange w:id="28" w:author="Abraham E Springer" w:date="2025-02-17T12:19:00Z" w16du:dateUtc="2025-02-17T19:19:00Z">
           <w:pPr>
             <w:spacing w:line="240" w:lineRule="auto"/>
           </w:pPr>
         </w:pPrChange>
       </w:pPr>
-    </w:p>
-    <w:p>
-      <w:pPr>
-        <w:spacing w:line="480" w:lineRule="auto"/>
-        <w:ind w:firstLine="720"/>
-        <w:rPr>
-          <w:rFonts w:ascii="Times New Roman" w:eastAsia="Times New Roman" w:hAnsi="Times New Roman" w:cs="Times New Roman"/>
-          <w:sz w:val="24"/>
-          <w:szCs w:val="24"/>
-        </w:rPr>
-        <w:pPrChange w:id="28" w:author="Abraham E Springer" w:date="2025-02-17T12:19:00Z" w16du:dateUtc="2025-02-17T19:19:00Z">
-          <w:pPr>
-            <w:spacing w:line="240" w:lineRule="auto"/>
-            <w:ind w:firstLine="720"/>
-          </w:pPr>
-        </w:pPrChange>
-      </w:pPr>
-      <w:r>
-        <w:rPr>
-          <w:rFonts w:ascii="Times New Roman" w:eastAsia="Times New Roman" w:hAnsi="Times New Roman" w:cs="Times New Roman"/>
-          <w:sz w:val="24"/>
-          <w:szCs w:val="24"/>
-        </w:rPr>
-        <w:lastRenderedPageBreak/>
-        <w:t xml:space="preserve">Fremont cottonwood </w:t>
-      </w:r>
-      <w:r>
-        <w:rPr>
-          <w:rFonts w:ascii="Times New Roman" w:eastAsia="Times New Roman" w:hAnsi="Times New Roman" w:cs="Times New Roman"/>
-          <w:i/>
-          <w:sz w:val="24"/>
-          <w:szCs w:val="24"/>
-        </w:rPr>
-        <w:t>(Populus fremontii</w:t>
-      </w:r>
-      <w:r>
-        <w:rPr>
-          <w:rFonts w:ascii="Times New Roman" w:eastAsia="Times New Roman" w:hAnsi="Times New Roman" w:cs="Times New Roman"/>
-          <w:sz w:val="24"/>
-          <w:szCs w:val="24"/>
-        </w:rPr>
-        <w:t>) and Goodding’s willow (</w:t>
-      </w:r>
-      <w:r>
-        <w:rPr>
-          <w:rFonts w:ascii="Times New Roman" w:eastAsia="Times New Roman" w:hAnsi="Times New Roman" w:cs="Times New Roman"/>
-          <w:i/>
-          <w:sz w:val="24"/>
-          <w:szCs w:val="24"/>
-        </w:rPr>
-        <w:t>Salix gooddingii</w:t>
-      </w:r>
-      <w:r>
-        <w:rPr>
-          <w:rFonts w:ascii="Times New Roman" w:eastAsia="Times New Roman" w:hAnsi="Times New Roman" w:cs="Times New Roman"/>
-          <w:sz w:val="24"/>
-          <w:szCs w:val="24"/>
-        </w:rPr>
-        <w:t>) are major components of riparian forests along the Verde River. Tree diversity is low in Verde River riparian forests with Fremont</w:t>
-      </w:r>
-      <w:r>
-        <w:rPr>
-          <w:rFonts w:ascii="Times New Roman" w:eastAsia="Times New Roman" w:hAnsi="Times New Roman" w:cs="Times New Roman"/>
-          <w:sz w:val="24"/>
-          <w:szCs w:val="24"/>
-        </w:rPr>
-        <w:t>’s</w:t>
-      </w:r>
-      <w:r>
-        <w:rPr>
-          <w:rFonts w:ascii="Times New Roman" w:eastAsia="Times New Roman" w:hAnsi="Times New Roman" w:cs="Times New Roman"/>
-          <w:sz w:val="24"/>
-          <w:szCs w:val="24"/>
-        </w:rPr>
-        <w:t xml:space="preserve"> cottonwood being the dominant species. However, age class structure is usually very diverse. Stands of Fremont cottonwood and Goodding’s willow often occur in spatially separate, but same age cohorts with younger stands closer to the active channel and older stands extending up to 200 meters away (Stromberg, 1993). </w:t>
-      </w:r>
     </w:p>
     <w:p>
       <w:pPr>
@@ -1678,6 +1592,82 @@
           <w:sz w:val="24"/>
           <w:szCs w:val="24"/>
         </w:rPr>
+        <w:lastRenderedPageBreak/>
+        <w:t xml:space="preserve">Fremont cottonwood </w:t>
+      </w:r>
+      <w:r>
+        <w:rPr>
+          <w:rFonts w:ascii="Times New Roman" w:eastAsia="Times New Roman" w:hAnsi="Times New Roman" w:cs="Times New Roman"/>
+          <w:i/>
+          <w:sz w:val="24"/>
+          <w:szCs w:val="24"/>
+        </w:rPr>
+        <w:t>(Populus fremontii</w:t>
+      </w:r>
+      <w:r>
+        <w:rPr>
+          <w:rFonts w:ascii="Times New Roman" w:eastAsia="Times New Roman" w:hAnsi="Times New Roman" w:cs="Times New Roman"/>
+          <w:sz w:val="24"/>
+          <w:szCs w:val="24"/>
+        </w:rPr>
+        <w:t>) and Goodding’s willow (</w:t>
+      </w:r>
+      <w:r>
+        <w:rPr>
+          <w:rFonts w:ascii="Times New Roman" w:eastAsia="Times New Roman" w:hAnsi="Times New Roman" w:cs="Times New Roman"/>
+          <w:i/>
+          <w:sz w:val="24"/>
+          <w:szCs w:val="24"/>
+        </w:rPr>
+        <w:t>Salix gooddingii</w:t>
+      </w:r>
+      <w:r>
+        <w:rPr>
+          <w:rFonts w:ascii="Times New Roman" w:eastAsia="Times New Roman" w:hAnsi="Times New Roman" w:cs="Times New Roman"/>
+          <w:sz w:val="24"/>
+          <w:szCs w:val="24"/>
+        </w:rPr>
+        <w:t>) are major components of riparian forests along the Verde River. Tree diversity is low in Verde River riparian forests with Fremont</w:t>
+      </w:r>
+      <w:r>
+        <w:rPr>
+          <w:rFonts w:ascii="Times New Roman" w:eastAsia="Times New Roman" w:hAnsi="Times New Roman" w:cs="Times New Roman"/>
+          <w:sz w:val="24"/>
+          <w:szCs w:val="24"/>
+        </w:rPr>
+        <w:t>’s</w:t>
+      </w:r>
+      <w:r>
+        <w:rPr>
+          <w:rFonts w:ascii="Times New Roman" w:eastAsia="Times New Roman" w:hAnsi="Times New Roman" w:cs="Times New Roman"/>
+          <w:sz w:val="24"/>
+          <w:szCs w:val="24"/>
+        </w:rPr>
+        <w:t xml:space="preserve"> cottonwood being the dominant species. However, age class structure is usually very diverse. Stands of Fremont cottonwood and Goodding’s willow often occur in spatially separate, but same age cohorts with younger stands closer to the active channel and older stands extending up to 200 meters away (Stromberg, 1993). </w:t>
+      </w:r>
+    </w:p>
+    <w:p>
+      <w:pPr>
+        <w:spacing w:line="480" w:lineRule="auto"/>
+        <w:ind w:firstLine="720"/>
+        <w:rPr>
+          <w:rFonts w:ascii="Times New Roman" w:eastAsia="Times New Roman" w:hAnsi="Times New Roman" w:cs="Times New Roman"/>
+          <w:sz w:val="24"/>
+          <w:szCs w:val="24"/>
+        </w:rPr>
+        <w:pPrChange w:id="30" w:author="Abraham E Springer" w:date="2025-02-17T12:19:00Z" w16du:dateUtc="2025-02-17T19:19:00Z">
+          <w:pPr>
+            <w:spacing w:line="240" w:lineRule="auto"/>
+            <w:ind w:firstLine="720"/>
+          </w:pPr>
+        </w:pPrChange>
+      </w:pPr>
+      <w:r>
+        <w:rPr>
+          <w:rFonts w:ascii="Times New Roman" w:eastAsia="Times New Roman" w:hAnsi="Times New Roman" w:cs="Times New Roman"/>
+          <w:sz w:val="24"/>
+          <w:szCs w:val="24"/>
+        </w:rPr>
         <w:t xml:space="preserve">The reproductive ecology of cottonwood and willow influences how and when they regenerate. These trees are pioneer species, meaning they rely on disturbance and large amounts of seeds to establish. Both species produce large amounts (up to 25 million on mature trees) of seeds each spring. The seeds are small and have “tufts'' that are designed for long distance wind and water dispersal. Seeds are released in early spring as winter floods recede </w:t>
       </w:r>
       <w:r>
@@ -1712,7 +1702,7 @@
         </w:rPr>
         <w:t>(Stromberg</w:t>
       </w:r>
-      <w:del w:id="30" w:author="Abraham E Springer" w:date="2024-03-08T14:36:00Z">
+      <w:del w:id="31" w:author="Abraham E Springer" w:date="2024-03-08T14:36:00Z">
         <w:r>
           <w:rPr>
             <w:rFonts w:ascii="Times New Roman" w:hAnsi="Times New Roman" w:cs="Times New Roman"/>
@@ -1730,7 +1720,7 @@
         </w:rPr>
         <w:t>,</w:t>
       </w:r>
-      <w:ins w:id="31" w:author="Abraham E Springer" w:date="2024-03-08T14:36:00Z">
+      <w:ins w:id="32" w:author="Abraham E Springer" w:date="2024-03-08T14:36:00Z">
         <w:r>
           <w:rPr>
             <w:rFonts w:ascii="Times New Roman" w:hAnsi="Times New Roman" w:cs="Times New Roman"/>
@@ -1831,8 +1821,8 @@
         </w:rPr>
         <w:t xml:space="preserve">The </w:t>
       </w:r>
-      <w:commentRangeStart w:id="32"/>
       <w:commentRangeStart w:id="33"/>
+      <w:commentRangeStart w:id="34"/>
       <w:r>
         <w:rPr>
           <w:rFonts w:ascii="Times New Roman" w:eastAsia="Times New Roman" w:hAnsi="Times New Roman" w:cs="Times New Roman"/>
@@ -1841,7 +1831,7 @@
         </w:rPr>
         <w:t xml:space="preserve">winter </w:t>
       </w:r>
-      <w:commentRangeEnd w:id="32"/>
+      <w:commentRangeEnd w:id="33"/>
       <w:r>
         <w:rPr>
           <w:rStyle w:val="CommentReference"/>
@@ -1849,14 +1839,14 @@
           <w:sz w:val="24"/>
           <w:szCs w:val="24"/>
         </w:rPr>
-        <w:commentReference w:id="32"/>
-      </w:r>
-      <w:commentRangeEnd w:id="33"/>
+        <w:commentReference w:id="33"/>
+      </w:r>
+      <w:commentRangeEnd w:id="34"/>
       <w:r>
         <w:rPr>
           <w:rStyle w:val="CommentReference"/>
         </w:rPr>
-        <w:commentReference w:id="33"/>
+        <w:commentReference w:id="34"/>
       </w:r>
       <w:r>
         <w:rPr>
@@ -2012,9 +2002,9 @@
           <w14:ligatures w14:val="standardContextual"/>
         </w:rPr>
         <w:drawing>
-          <wp:inline distT="0" distB="0" distL="0" distR="0" wp14:anchorId="64C40981" wp14:editId="746F7A68">
-            <wp:extent cx="3684494" cy="3925797"/>
-            <wp:effectExtent l="0" t="0" r="0" b="0"/>
+          <wp:inline distT="0" distB="0" distL="0" distR="0" wp14:anchorId="64C40981" wp14:editId="66B38070">
+            <wp:extent cx="4390696" cy="4678249"/>
+            <wp:effectExtent l="0" t="0" r="0" b="8255"/>
             <wp:docPr id="668746133" name="Picture 1" descr="A graph of a graph showing the amount of snow&#10;&#10;Description automatically generated"/>
             <wp:cNvGraphicFramePr>
               <a:graphicFrameLocks xmlns:a="http://schemas.openxmlformats.org/drawingml/2006/main" noChangeAspect="1"/>
@@ -2041,7 +2031,7 @@
                   <pic:spPr>
                     <a:xfrm>
                       <a:off x="0" y="0"/>
-                      <a:ext cx="3710079" cy="3953057"/>
+                      <a:ext cx="4425212" cy="4715026"/>
                     </a:xfrm>
                     <a:prstGeom prst="rect">
                       <a:avLst/>
@@ -2087,7 +2077,74 @@
           <w:sz w:val="24"/>
           <w:szCs w:val="24"/>
         </w:rPr>
-        <w:t>. 2023 Verde River Hydrology. Peak snowmelt occurred in mid-March and almost reached 1000 m</w:t>
+        <w:t xml:space="preserve">. </w:t>
+      </w:r>
+      <w:proofErr w:type="gramStart"/>
+      <w:r>
+        <w:rPr>
+          <w:rFonts w:ascii="Times New Roman" w:eastAsia="Times New Roman" w:hAnsi="Times New Roman" w:cs="Times New Roman"/>
+          <w:sz w:val="24"/>
+          <w:szCs w:val="24"/>
+        </w:rPr>
+        <w:t>2023</w:t>
+      </w:r>
+      <w:r>
+        <w:rPr>
+          <w:rFonts w:ascii="Times New Roman" w:eastAsia="Times New Roman" w:hAnsi="Times New Roman" w:cs="Times New Roman"/>
+          <w:sz w:val="24"/>
+          <w:szCs w:val="24"/>
+        </w:rPr>
+        <w:t xml:space="preserve"> </w:t>
+      </w:r>
+      <w:r>
+        <w:rPr>
+          <w:rFonts w:ascii="Times New Roman" w:eastAsia="Times New Roman" w:hAnsi="Times New Roman" w:cs="Times New Roman"/>
+          <w:sz w:val="24"/>
+          <w:szCs w:val="24"/>
+        </w:rPr>
+        <w:t xml:space="preserve"> Verde</w:t>
+      </w:r>
+      <w:proofErr w:type="gramEnd"/>
+      <w:r>
+        <w:rPr>
+          <w:rFonts w:ascii="Times New Roman" w:eastAsia="Times New Roman" w:hAnsi="Times New Roman" w:cs="Times New Roman"/>
+          <w:sz w:val="24"/>
+          <w:szCs w:val="24"/>
+        </w:rPr>
+        <w:t xml:space="preserve"> River </w:t>
+      </w:r>
+      <w:commentRangeStart w:id="35"/>
+      <w:r>
+        <w:rPr>
+          <w:rFonts w:ascii="Times New Roman" w:eastAsia="Times New Roman" w:hAnsi="Times New Roman" w:cs="Times New Roman"/>
+          <w:sz w:val="24"/>
+          <w:szCs w:val="24"/>
+        </w:rPr>
+        <w:t>Hydrology</w:t>
+      </w:r>
+      <w:commentRangeEnd w:id="35"/>
+      <w:r>
+        <w:rPr>
+          <w:rStyle w:val="CommentReference"/>
+        </w:rPr>
+        <w:commentReference w:id="35"/>
+      </w:r>
+      <w:r>
+        <w:rPr>
+          <w:rFonts w:ascii="Times New Roman" w:eastAsia="Times New Roman" w:hAnsi="Times New Roman" w:cs="Times New Roman"/>
+          <w:sz w:val="24"/>
+          <w:szCs w:val="24"/>
+        </w:rPr>
+        <w:t xml:space="preserve">. </w:t>
+      </w:r>
+      <w:commentRangeStart w:id="36"/>
+      <w:r>
+        <w:rPr>
+          <w:rFonts w:ascii="Times New Roman" w:eastAsia="Times New Roman" w:hAnsi="Times New Roman" w:cs="Times New Roman"/>
+          <w:sz w:val="24"/>
+          <w:szCs w:val="24"/>
+        </w:rPr>
+        <w:t>Peak snowmelt occurred in mid-March and almost reached 1000 m</w:t>
       </w:r>
       <w:r>
         <w:rPr>
@@ -2123,6 +2180,13 @@
         </w:rPr>
         <w:t>/sec.</w:t>
       </w:r>
+      <w:commentRangeEnd w:id="36"/>
+      <w:r>
+        <w:rPr>
+          <w:rStyle w:val="CommentReference"/>
+        </w:rPr>
+        <w:commentReference w:id="36"/>
+      </w:r>
     </w:p>
     <w:p>
       <w:pPr>
@@ -2133,7 +2197,7 @@
           <w:sz w:val="24"/>
           <w:szCs w:val="24"/>
         </w:rPr>
-        <w:pPrChange w:id="34" w:author="Abraham E Springer" w:date="2025-02-17T12:19:00Z" w16du:dateUtc="2025-02-17T19:19:00Z">
+        <w:pPrChange w:id="37" w:author="Abraham E Springer" w:date="2025-02-17T12:19:00Z" w16du:dateUtc="2025-02-17T19:19:00Z">
           <w:pPr>
             <w:spacing w:line="240" w:lineRule="auto"/>
             <w:ind w:firstLine="720"/>
@@ -2170,7 +2234,7 @@
           <w:sz w:val="24"/>
           <w:szCs w:val="24"/>
         </w:rPr>
-        <w:pPrChange w:id="35" w:author="Abraham E Springer" w:date="2025-02-17T12:19:00Z" w16du:dateUtc="2025-02-17T19:19:00Z">
+        <w:pPrChange w:id="38" w:author="Abraham E Springer" w:date="2025-02-17T12:19:00Z" w16du:dateUtc="2025-02-17T19:19:00Z">
           <w:pPr>
             <w:pStyle w:val="ListParagraph"/>
             <w:numPr>
@@ -2203,7 +2267,7 @@
           <w:sz w:val="24"/>
           <w:szCs w:val="24"/>
         </w:rPr>
-        <w:pPrChange w:id="36" w:author="Abraham E Springer" w:date="2025-02-17T12:19:00Z" w16du:dateUtc="2025-02-17T19:19:00Z">
+        <w:pPrChange w:id="39" w:author="Abraham E Springer" w:date="2025-02-17T12:19:00Z" w16du:dateUtc="2025-02-17T19:19:00Z">
           <w:pPr>
             <w:pStyle w:val="ListParagraph"/>
             <w:numPr>
@@ -2220,6 +2284,7 @@
           <w:sz w:val="24"/>
           <w:szCs w:val="24"/>
         </w:rPr>
+        <w:lastRenderedPageBreak/>
         <w:t>How old are Fremont cottonwoods along the Verde River?</w:t>
       </w:r>
     </w:p>
@@ -2236,7 +2301,7 @@
           <w:sz w:val="24"/>
           <w:szCs w:val="24"/>
         </w:rPr>
-        <w:pPrChange w:id="37" w:author="Abraham E Springer" w:date="2025-02-17T12:19:00Z" w16du:dateUtc="2025-02-17T19:19:00Z">
+        <w:pPrChange w:id="40" w:author="Abraham E Springer" w:date="2025-02-17T12:19:00Z" w16du:dateUtc="2025-02-17T19:19:00Z">
           <w:pPr>
             <w:pStyle w:val="ListParagraph"/>
             <w:numPr>
@@ -2265,7 +2330,7 @@
           <w:sz w:val="24"/>
           <w:szCs w:val="24"/>
         </w:rPr>
-        <w:pPrChange w:id="38" w:author="Abraham E Springer" w:date="2025-02-17T12:19:00Z" w16du:dateUtc="2025-02-17T19:19:00Z">
+        <w:pPrChange w:id="41" w:author="Abraham E Springer" w:date="2025-02-17T12:19:00Z" w16du:dateUtc="2025-02-17T19:19:00Z">
           <w:pPr>
             <w:spacing w:line="240" w:lineRule="auto"/>
             <w:ind w:firstLine="720"/>
@@ -2282,14 +2347,14 @@
           <w:sz w:val="24"/>
           <w:szCs w:val="24"/>
         </w:rPr>
-        <w:pPrChange w:id="39" w:author="Abraham E Springer" w:date="2025-02-17T12:19:00Z" w16du:dateUtc="2025-02-17T19:19:00Z">
+        <w:pPrChange w:id="42" w:author="Abraham E Springer" w:date="2025-02-17T12:19:00Z" w16du:dateUtc="2025-02-17T19:19:00Z">
           <w:pPr>
             <w:pStyle w:val="Heading2"/>
           </w:pPr>
         </w:pPrChange>
       </w:pPr>
-      <w:commentRangeStart w:id="40"/>
-      <w:commentRangeStart w:id="41"/>
+      <w:commentRangeStart w:id="43"/>
+      <w:commentRangeStart w:id="44"/>
       <w:r>
         <w:rPr>
           <w:rFonts w:ascii="Times New Roman" w:hAnsi="Times New Roman" w:cs="Times New Roman"/>
@@ -2298,7 +2363,7 @@
         </w:rPr>
         <w:t>Methods</w:t>
       </w:r>
-      <w:commentRangeEnd w:id="40"/>
+      <w:commentRangeEnd w:id="43"/>
       <w:r>
         <w:rPr>
           <w:rStyle w:val="CommentReference"/>
@@ -2307,9 +2372,9 @@
           <w:sz w:val="24"/>
           <w:szCs w:val="24"/>
         </w:rPr>
-        <w:commentReference w:id="40"/>
-      </w:r>
-      <w:commentRangeEnd w:id="41"/>
+        <w:commentReference w:id="43"/>
+      </w:r>
+      <w:commentRangeEnd w:id="44"/>
       <w:r>
         <w:rPr>
           <w:rStyle w:val="CommentReference"/>
@@ -2318,7 +2383,7 @@
           <w:sz w:val="24"/>
           <w:szCs w:val="24"/>
         </w:rPr>
-        <w:commentReference w:id="41"/>
+        <w:commentReference w:id="44"/>
       </w:r>
     </w:p>
     <w:p>
@@ -2330,7 +2395,7 @@
           <w:sz w:val="24"/>
           <w:szCs w:val="24"/>
         </w:rPr>
-        <w:pPrChange w:id="42" w:author="Abraham E Springer" w:date="2025-02-17T12:19:00Z" w16du:dateUtc="2025-02-17T19:19:00Z">
+        <w:pPrChange w:id="45" w:author="Abraham E Springer" w:date="2025-02-17T12:19:00Z" w16du:dateUtc="2025-02-17T19:19:00Z">
           <w:pPr>
             <w:pStyle w:val="Heading3"/>
           </w:pPr>
@@ -2361,7 +2426,7 @@
           <w:sz w:val="24"/>
           <w:szCs w:val="24"/>
         </w:rPr>
-        <w:pPrChange w:id="43" w:author="Abraham E Springer" w:date="2025-02-17T12:19:00Z" w16du:dateUtc="2025-02-17T19:19:00Z">
+        <w:pPrChange w:id="46" w:author="Abraham E Springer" w:date="2025-02-17T12:19:00Z" w16du:dateUtc="2025-02-17T19:19:00Z">
           <w:pPr/>
         </w:pPrChange>
       </w:pPr>
@@ -2375,7 +2440,7 @@
           <w:sz w:val="24"/>
           <w:szCs w:val="24"/>
         </w:rPr>
-        <w:pPrChange w:id="44" w:author="Abraham E Springer" w:date="2025-02-17T12:19:00Z" w16du:dateUtc="2025-02-17T19:19:00Z">
+        <w:pPrChange w:id="47" w:author="Abraham E Springer" w:date="2025-02-17T12:19:00Z" w16du:dateUtc="2025-02-17T19:19:00Z">
           <w:pPr>
             <w:spacing w:line="240" w:lineRule="auto"/>
             <w:ind w:firstLine="360"/>
@@ -2446,7 +2511,7 @@
         </w:rPr>
         <w:t>Beasley Flat River Access Point (BRAP)</w:t>
       </w:r>
-      <w:del w:id="45" w:author="Abraham E Springer" w:date="2025-02-17T12:10:00Z" w16du:dateUtc="2025-02-17T19:10:00Z">
+      <w:del w:id="48" w:author="Abraham E Springer" w:date="2025-02-17T12:10:00Z" w16du:dateUtc="2025-02-17T19:10:00Z">
         <w:r>
           <w:rPr>
             <w:rFonts w:ascii="Times New Roman" w:eastAsia="Times New Roman" w:hAnsi="Times New Roman" w:cs="Times New Roman"/>
@@ -2488,7 +2553,7 @@
         </w:rPr>
         <w:t xml:space="preserve"> Childs dispersed camping area, upstream from the confluence of the Verde River with Fossil Creek</w:t>
       </w:r>
-      <w:ins w:id="46" w:author="Abraham E Springer" w:date="2025-02-17T12:10:00Z" w16du:dateUtc="2025-02-17T19:10:00Z">
+      <w:ins w:id="49" w:author="Abraham E Springer" w:date="2025-02-17T12:10:00Z" w16du:dateUtc="2025-02-17T19:10:00Z">
         <w:r>
           <w:rPr>
             <w:rFonts w:ascii="Times New Roman" w:eastAsia="Times New Roman" w:hAnsi="Times New Roman" w:cs="Times New Roman"/>
@@ -2506,10 +2571,10 @@
         </w:rPr>
         <w:t xml:space="preserve">. A third site at Sheep Bridge River Access Point was used to collect tree cores but was not used to study seedling mortality monitoring because it is too remote to access regularly. All three sites have healthy Fremont cottonwood-Goodding’s willow riparian, gallery forests and have a largely intact </w:t>
       </w:r>
-      <w:commentRangeStart w:id="47"/>
-      <w:commentRangeStart w:id="48"/>
-      <w:commentRangeStart w:id="49"/>
       <w:commentRangeStart w:id="50"/>
+      <w:commentRangeStart w:id="51"/>
+      <w:commentRangeStart w:id="52"/>
+      <w:commentRangeStart w:id="53"/>
       <w:r>
         <w:rPr>
           <w:rFonts w:ascii="Times New Roman" w:eastAsia="Times New Roman" w:hAnsi="Times New Roman" w:cs="Times New Roman"/>
@@ -2518,7 +2583,7 @@
         </w:rPr>
         <w:t>hydrology</w:t>
       </w:r>
-      <w:commentRangeEnd w:id="47"/>
+      <w:commentRangeEnd w:id="50"/>
       <w:r>
         <w:rPr>
           <w:rStyle w:val="CommentReference"/>
@@ -2526,9 +2591,9 @@
           <w:sz w:val="24"/>
           <w:szCs w:val="24"/>
         </w:rPr>
-        <w:commentReference w:id="47"/>
-      </w:r>
-      <w:commentRangeEnd w:id="48"/>
+        <w:commentReference w:id="50"/>
+      </w:r>
+      <w:commentRangeEnd w:id="51"/>
       <w:r>
         <w:rPr>
           <w:rStyle w:val="CommentReference"/>
@@ -2536,9 +2601,9 @@
           <w:sz w:val="24"/>
           <w:szCs w:val="24"/>
         </w:rPr>
-        <w:commentReference w:id="48"/>
-      </w:r>
-      <w:commentRangeEnd w:id="49"/>
+        <w:commentReference w:id="51"/>
+      </w:r>
+      <w:commentRangeEnd w:id="52"/>
       <w:r>
         <w:rPr>
           <w:rStyle w:val="CommentReference"/>
@@ -2546,14 +2611,14 @@
           <w:sz w:val="24"/>
           <w:szCs w:val="24"/>
         </w:rPr>
-        <w:commentReference w:id="49"/>
-      </w:r>
-      <w:commentRangeEnd w:id="50"/>
+        <w:commentReference w:id="52"/>
+      </w:r>
+      <w:commentRangeEnd w:id="53"/>
       <w:r>
         <w:rPr>
           <w:rStyle w:val="CommentReference"/>
         </w:rPr>
-        <w:commentReference w:id="50"/>
+        <w:commentReference w:id="53"/>
       </w:r>
       <w:r>
         <w:rPr>
@@ -2574,7 +2639,7 @@
           <w:sz w:val="24"/>
           <w:szCs w:val="24"/>
         </w:rPr>
-        <w:pPrChange w:id="51" w:author="Abraham E Springer" w:date="2025-02-17T12:19:00Z" w16du:dateUtc="2025-02-17T19:19:00Z">
+        <w:pPrChange w:id="54" w:author="Abraham E Springer" w:date="2025-02-17T12:19:00Z" w16du:dateUtc="2025-02-17T19:19:00Z">
           <w:pPr>
             <w:spacing w:line="240" w:lineRule="auto"/>
             <w:ind w:firstLine="360"/>
@@ -2641,7 +2706,7 @@
           <w:sz w:val="24"/>
           <w:szCs w:val="24"/>
         </w:rPr>
-        <w:pPrChange w:id="52" w:author="Abraham E Springer" w:date="2025-02-17T12:19:00Z" w16du:dateUtc="2025-02-17T19:19:00Z">
+        <w:pPrChange w:id="55" w:author="Abraham E Springer" w:date="2025-02-17T12:19:00Z" w16du:dateUtc="2025-02-17T19:19:00Z">
           <w:pPr>
             <w:spacing w:line="240" w:lineRule="auto"/>
             <w:ind w:firstLine="360"/>
@@ -2684,7 +2749,7 @@
           <w:sz w:val="24"/>
           <w:szCs w:val="24"/>
         </w:rPr>
-        <w:pPrChange w:id="53" w:author="Abraham E Springer" w:date="2025-02-17T12:19:00Z" w16du:dateUtc="2025-02-17T19:19:00Z">
+        <w:pPrChange w:id="56" w:author="Abraham E Springer" w:date="2025-02-17T12:19:00Z" w16du:dateUtc="2025-02-17T19:19:00Z">
           <w:pPr>
             <w:spacing w:line="240" w:lineRule="auto"/>
             <w:ind w:firstLine="360"/>
@@ -2702,7 +2767,7 @@
           <w:sz w:val="24"/>
           <w:szCs w:val="24"/>
         </w:rPr>
-        <w:pPrChange w:id="54" w:author="Abraham E Springer" w:date="2025-02-17T12:19:00Z" w16du:dateUtc="2025-02-17T19:19:00Z">
+        <w:pPrChange w:id="57" w:author="Abraham E Springer" w:date="2025-02-17T12:19:00Z" w16du:dateUtc="2025-02-17T19:19:00Z">
           <w:pPr>
             <w:spacing w:line="240" w:lineRule="auto"/>
             <w:ind w:left="360"/>
@@ -2720,7 +2785,7 @@
           <w:szCs w:val="24"/>
           <w:lang w:val="en-US"/>
         </w:rPr>
-        <w:pPrChange w:id="55" w:author="Abraham E Springer" w:date="2025-02-17T12:19:00Z" w16du:dateUtc="2025-02-17T19:19:00Z">
+        <w:pPrChange w:id="58" w:author="Abraham E Springer" w:date="2025-02-17T12:19:00Z" w16du:dateUtc="2025-02-17T19:19:00Z">
           <w:pPr>
             <w:ind w:left="360"/>
           </w:pPr>
@@ -2736,7 +2801,7 @@
           <w:sz w:val="24"/>
           <w:szCs w:val="24"/>
         </w:rPr>
-        <w:pPrChange w:id="56" w:author="Abraham E Springer" w:date="2025-02-17T12:19:00Z" w16du:dateUtc="2025-02-17T19:19:00Z">
+        <w:pPrChange w:id="59" w:author="Abraham E Springer" w:date="2025-02-17T12:19:00Z" w16du:dateUtc="2025-02-17T19:19:00Z">
           <w:pPr>
             <w:pStyle w:val="Heading3"/>
           </w:pPr>
@@ -2760,7 +2825,7 @@
           <w:sz w:val="24"/>
           <w:szCs w:val="24"/>
         </w:rPr>
-        <w:pPrChange w:id="57" w:author="Abraham E Springer" w:date="2025-02-17T12:19:00Z" w16du:dateUtc="2025-02-17T19:19:00Z">
+        <w:pPrChange w:id="60" w:author="Abraham E Springer" w:date="2025-02-17T12:19:00Z" w16du:dateUtc="2025-02-17T19:19:00Z">
           <w:pPr>
             <w:spacing w:line="240" w:lineRule="auto"/>
             <w:ind w:firstLine="720"/>
@@ -2825,7 +2890,7 @@
           <w:sz w:val="24"/>
           <w:szCs w:val="24"/>
         </w:rPr>
-        <w:pPrChange w:id="58" w:author="Abraham E Springer" w:date="2025-02-17T12:19:00Z" w16du:dateUtc="2025-02-17T19:19:00Z">
+        <w:pPrChange w:id="61" w:author="Abraham E Springer" w:date="2025-02-17T12:19:00Z" w16du:dateUtc="2025-02-17T19:19:00Z">
           <w:pPr>
             <w:spacing w:line="240" w:lineRule="auto"/>
             <w:ind w:firstLine="720"/>
@@ -2915,7 +2980,7 @@
           <w:szCs w:val="24"/>
           <w:lang w:val="en-US"/>
         </w:rPr>
-        <w:pPrChange w:id="59" w:author="Abraham E Springer" w:date="2025-02-17T12:19:00Z" w16du:dateUtc="2025-02-17T19:19:00Z">
+        <w:pPrChange w:id="62" w:author="Abraham E Springer" w:date="2025-02-17T12:19:00Z" w16du:dateUtc="2025-02-17T19:19:00Z">
           <w:pPr/>
         </w:pPrChange>
       </w:pPr>
@@ -2931,7 +2996,7 @@
           <w:szCs w:val="24"/>
           <w:lang w:val="en-US"/>
         </w:rPr>
-        <w:pPrChange w:id="60" w:author="Abraham E Springer" w:date="2025-02-17T12:19:00Z" w16du:dateUtc="2025-02-17T19:19:00Z">
+        <w:pPrChange w:id="63" w:author="Abraham E Springer" w:date="2025-02-17T12:19:00Z" w16du:dateUtc="2025-02-17T19:19:00Z">
           <w:pPr/>
         </w:pPrChange>
       </w:pPr>
@@ -2956,7 +3021,7 @@
           <w:sz w:val="24"/>
           <w:szCs w:val="24"/>
         </w:rPr>
-        <w:pPrChange w:id="61" w:author="Abraham E Springer" w:date="2025-02-17T12:19:00Z" w16du:dateUtc="2025-02-17T19:19:00Z">
+        <w:pPrChange w:id="64" w:author="Abraham E Springer" w:date="2025-02-17T12:19:00Z" w16du:dateUtc="2025-02-17T19:19:00Z">
           <w:pPr>
             <w:spacing w:line="240" w:lineRule="auto"/>
             <w:ind w:firstLine="360"/>
@@ -2995,7 +3060,7 @@
         </w:rPr>
         <w:t xml:space="preserve">with a Li-COR LI-1500 Light Sensor Logger (Lincoln, NE). The pyranometer sensor was placed in the or near the plot and allowed to acclimate. Then, a reading was taken every minute for 5 minutes. These readings were then averaged to get an average W m-2 value at each </w:t>
       </w:r>
-      <w:commentRangeStart w:id="62"/>
+      <w:commentRangeStart w:id="65"/>
       <w:r>
         <w:rPr>
           <w:rFonts w:ascii="Times New Roman" w:eastAsia="Times New Roman" w:hAnsi="Times New Roman" w:cs="Times New Roman"/>
@@ -3004,7 +3069,7 @@
         </w:rPr>
         <w:t>plot</w:t>
       </w:r>
-      <w:commentRangeEnd w:id="62"/>
+      <w:commentRangeEnd w:id="65"/>
       <w:r>
         <w:rPr>
           <w:rFonts w:ascii="Times New Roman" w:eastAsia="Times New Roman" w:hAnsi="Times New Roman" w:cs="Times New Roman"/>
@@ -3017,7 +3082,7 @@
         <w:rPr>
           <w:rStyle w:val="CommentReference"/>
         </w:rPr>
-        <w:commentReference w:id="62"/>
+        <w:commentReference w:id="65"/>
       </w:r>
       <w:r>
         <w:rPr>
@@ -3045,7 +3110,7 @@
           <w:szCs w:val="24"/>
           <w:lang w:val="en-US"/>
         </w:rPr>
-        <w:pPrChange w:id="63" w:author="Abraham E Springer" w:date="2025-02-17T12:19:00Z" w16du:dateUtc="2025-02-17T19:19:00Z">
+        <w:pPrChange w:id="66" w:author="Abraham E Springer" w:date="2025-02-17T12:19:00Z" w16du:dateUtc="2025-02-17T19:19:00Z">
           <w:pPr/>
         </w:pPrChange>
       </w:pPr>
@@ -3061,7 +3126,7 @@
           <w:szCs w:val="24"/>
           <w:lang w:val="en-US"/>
         </w:rPr>
-        <w:pPrChange w:id="64" w:author="Abraham E Springer" w:date="2025-02-17T12:19:00Z" w16du:dateUtc="2025-02-17T19:19:00Z">
+        <w:pPrChange w:id="67" w:author="Abraham E Springer" w:date="2025-02-17T12:19:00Z" w16du:dateUtc="2025-02-17T19:19:00Z">
           <w:pPr/>
         </w:pPrChange>
       </w:pPr>
@@ -3082,12 +3147,12 @@
         <w:spacing w:line="480" w:lineRule="auto"/>
         <w:ind w:firstLine="720"/>
         <w:rPr>
-          <w:ins w:id="65" w:author="Quentin R McCalla" w:date="2024-10-29T10:31:00Z" w16du:dateUtc="2024-10-29T17:31:00Z"/>
-          <w:rFonts w:ascii="Times New Roman" w:eastAsia="Times New Roman" w:hAnsi="Times New Roman" w:cs="Times New Roman"/>
-          <w:sz w:val="24"/>
-          <w:szCs w:val="24"/>
-        </w:rPr>
-        <w:pPrChange w:id="66" w:author="Abraham E Springer" w:date="2025-02-17T12:19:00Z" w16du:dateUtc="2025-02-17T19:19:00Z">
+          <w:ins w:id="68" w:author="Quentin R McCalla" w:date="2024-10-29T10:31:00Z" w16du:dateUtc="2024-10-29T17:31:00Z"/>
+          <w:rFonts w:ascii="Times New Roman" w:eastAsia="Times New Roman" w:hAnsi="Times New Roman" w:cs="Times New Roman"/>
+          <w:sz w:val="24"/>
+          <w:szCs w:val="24"/>
+        </w:rPr>
+        <w:pPrChange w:id="69" w:author="Abraham E Springer" w:date="2025-02-17T12:19:00Z" w16du:dateUtc="2025-02-17T19:19:00Z">
           <w:pPr>
             <w:spacing w:line="240" w:lineRule="auto"/>
             <w:ind w:firstLine="720"/>
@@ -3102,7 +3167,7 @@
         </w:rPr>
         <w:t>Herbaceous competition was estimated using the Braun-</w:t>
       </w:r>
-      <w:commentRangeStart w:id="67"/>
+      <w:commentRangeStart w:id="70"/>
       <w:r>
         <w:rPr>
           <w:rFonts w:ascii="Times New Roman" w:eastAsia="Times New Roman" w:hAnsi="Times New Roman" w:cs="Times New Roman"/>
@@ -3111,7 +3176,7 @@
         </w:rPr>
         <w:t xml:space="preserve">Blanquet </w:t>
       </w:r>
-      <w:commentRangeEnd w:id="67"/>
+      <w:commentRangeEnd w:id="70"/>
       <w:r>
         <w:rPr>
           <w:rStyle w:val="CommentReference"/>
@@ -3119,7 +3184,7 @@
           <w:sz w:val="24"/>
           <w:szCs w:val="24"/>
         </w:rPr>
-        <w:commentReference w:id="67"/>
+        <w:commentReference w:id="70"/>
       </w:r>
       <w:r>
         <w:rPr>
@@ -3177,9 +3242,9 @@
         </w:rPr>
         <w:t>. Plants within the plots and rooted at the same elevation as the cottonwood seedlings were considered.</w:t>
       </w:r>
-      <w:bookmarkStart w:id="68" w:name="_Hlk185250511"/>
-    </w:p>
-    <w:bookmarkEnd w:id="68"/>
+      <w:bookmarkStart w:id="71" w:name="_Hlk185250511"/>
+    </w:p>
+    <w:bookmarkEnd w:id="71"/>
     <w:p>
       <w:pPr>
         <w:spacing w:line="480" w:lineRule="auto"/>
@@ -3189,7 +3254,7 @@
           <w:szCs w:val="24"/>
           <w:lang w:val="en-US"/>
         </w:rPr>
-        <w:pPrChange w:id="69" w:author="Abraham E Springer" w:date="2025-02-17T12:19:00Z" w16du:dateUtc="2025-02-17T19:19:00Z">
+        <w:pPrChange w:id="72" w:author="Abraham E Springer" w:date="2025-02-17T12:19:00Z" w16du:dateUtc="2025-02-17T19:19:00Z">
           <w:pPr/>
         </w:pPrChange>
       </w:pPr>
@@ -3204,7 +3269,7 @@
           <w:sz w:val="24"/>
           <w:szCs w:val="24"/>
         </w:rPr>
-        <w:pPrChange w:id="70" w:author="Abraham E Springer" w:date="2025-02-17T12:19:00Z" w16du:dateUtc="2025-02-17T19:19:00Z">
+        <w:pPrChange w:id="73" w:author="Abraham E Springer" w:date="2025-02-17T12:19:00Z" w16du:dateUtc="2025-02-17T19:19:00Z">
           <w:pPr/>
         </w:pPrChange>
       </w:pPr>
@@ -3230,7 +3295,7 @@
           <w:szCs w:val="24"/>
           <w:lang w:val="en-US"/>
         </w:rPr>
-        <w:pPrChange w:id="71" w:author="Abraham E Springer" w:date="2025-02-17T12:19:00Z" w16du:dateUtc="2025-02-17T19:19:00Z">
+        <w:pPrChange w:id="74" w:author="Abraham E Springer" w:date="2025-02-17T12:19:00Z" w16du:dateUtc="2025-02-17T19:19:00Z">
           <w:pPr>
             <w:ind w:firstLine="720"/>
           </w:pPr>
@@ -3400,7 +3465,7 @@
           <w:szCs w:val="24"/>
           <w:lang w:val="en-US"/>
         </w:rPr>
-        <w:pPrChange w:id="72" w:author="Abraham E Springer" w:date="2025-02-17T12:19:00Z" w16du:dateUtc="2025-02-17T19:19:00Z">
+        <w:pPrChange w:id="75" w:author="Abraham E Springer" w:date="2025-02-17T12:19:00Z" w16du:dateUtc="2025-02-17T19:19:00Z">
           <w:pPr/>
         </w:pPrChange>
       </w:pPr>
@@ -3413,7 +3478,7 @@
           <w:sz w:val="24"/>
           <w:szCs w:val="24"/>
         </w:rPr>
-        <w:pPrChange w:id="73" w:author="Abraham E Springer" w:date="2025-02-17T12:19:00Z" w16du:dateUtc="2025-02-17T19:19:00Z">
+        <w:pPrChange w:id="76" w:author="Abraham E Springer" w:date="2025-02-17T12:19:00Z" w16du:dateUtc="2025-02-17T19:19:00Z">
           <w:pPr>
             <w:spacing w:line="240" w:lineRule="auto"/>
           </w:pPr>
@@ -3447,7 +3512,7 @@
           <w:sz w:val="24"/>
           <w:szCs w:val="24"/>
         </w:rPr>
-        <w:pPrChange w:id="74" w:author="Abraham E Springer" w:date="2025-02-17T12:19:00Z" w16du:dateUtc="2025-02-17T19:19:00Z">
+        <w:pPrChange w:id="77" w:author="Abraham E Springer" w:date="2025-02-17T12:19:00Z" w16du:dateUtc="2025-02-17T19:19:00Z">
           <w:pPr>
             <w:spacing w:line="240" w:lineRule="auto"/>
             <w:ind w:firstLine="720"/>
@@ -3504,7 +3569,7 @@
           <w:sz w:val="24"/>
           <w:szCs w:val="24"/>
         </w:rPr>
-        <w:pPrChange w:id="75" w:author="Abraham E Springer" w:date="2025-02-17T12:19:00Z" w16du:dateUtc="2025-02-17T19:19:00Z">
+        <w:pPrChange w:id="78" w:author="Abraham E Springer" w:date="2025-02-17T12:19:00Z" w16du:dateUtc="2025-02-17T19:19:00Z">
           <w:pPr>
             <w:spacing w:line="240" w:lineRule="auto"/>
           </w:pPr>
@@ -3513,7 +3578,7 @@
       <m:oMathPara>
         <m:oMath>
           <m:r>
-            <w:ins w:id="76" w:author="Quentin R McCalla" w:date="2024-10-29T10:31:00Z" w16du:dateUtc="2024-10-29T17:31:00Z">
+            <w:ins w:id="79" w:author="Quentin R McCalla" w:date="2024-10-29T10:31:00Z" w16du:dateUtc="2024-10-29T17:31:00Z">
               <w:rPr>
                 <w:rFonts w:ascii="Cambria Math" w:eastAsia="Times New Roman" w:hAnsi="Cambria Math" w:cs="Times New Roman"/>
                 <w:sz w:val="24"/>
@@ -3525,7 +3590,7 @@
           <m:f>
             <m:fPr>
               <m:ctrlPr>
-                <w:ins w:id="77" w:author="Quentin R McCalla" w:date="2024-10-29T10:32:00Z" w16du:dateUtc="2024-10-29T17:32:00Z">
+                <w:ins w:id="80" w:author="Quentin R McCalla" w:date="2024-10-29T10:32:00Z" w16du:dateUtc="2024-10-29T17:32:00Z">
                   <w:rPr>
                     <w:rFonts w:ascii="Cambria Math" w:eastAsia="Times New Roman" w:hAnsi="Cambria Math" w:cs="Times New Roman"/>
                     <w:i/>
@@ -3537,7 +3602,7 @@
             </m:fPr>
             <m:num>
               <m:r>
-                <w:ins w:id="78" w:author="Quentin R McCalla" w:date="2024-10-29T10:33:00Z" w16du:dateUtc="2024-10-29T17:33:00Z">
+                <w:ins w:id="81" w:author="Quentin R McCalla" w:date="2024-10-29T10:33:00Z" w16du:dateUtc="2024-10-29T17:33:00Z">
                   <w:rPr>
                     <w:rFonts w:ascii="Cambria Math" w:eastAsia="Times New Roman" w:hAnsi="Cambria Math" w:cs="Times New Roman"/>
                     <w:sz w:val="24"/>
@@ -3549,7 +3614,7 @@
             </m:num>
             <m:den>
               <m:r>
-                <w:ins w:id="79" w:author="Quentin R McCalla" w:date="2024-10-29T10:33:00Z" w16du:dateUtc="2024-10-29T17:33:00Z">
+                <w:ins w:id="82" w:author="Quentin R McCalla" w:date="2024-10-29T10:33:00Z" w16du:dateUtc="2024-10-29T17:33:00Z">
                   <w:rPr>
                     <w:rFonts w:ascii="Cambria Math" w:eastAsia="Times New Roman" w:hAnsi="Cambria Math" w:cs="Times New Roman"/>
                     <w:sz w:val="24"/>
@@ -3573,7 +3638,7 @@
           <w:sz w:val="24"/>
           <w:szCs w:val="24"/>
         </w:rPr>
-        <w:pPrChange w:id="80" w:author="Abraham E Springer" w:date="2025-02-17T12:19:00Z" w16du:dateUtc="2025-02-17T19:19:00Z">
+        <w:pPrChange w:id="83" w:author="Abraham E Springer" w:date="2025-02-17T12:19:00Z" w16du:dateUtc="2025-02-17T19:19:00Z">
           <w:pPr>
             <w:spacing w:line="240" w:lineRule="auto"/>
             <w:jc w:val="center"/>
@@ -3599,7 +3664,7 @@
           <w:sz w:val="24"/>
           <w:szCs w:val="24"/>
         </w:rPr>
-        <w:pPrChange w:id="81" w:author="Abraham E Springer" w:date="2025-02-17T12:19:00Z" w16du:dateUtc="2025-02-17T19:19:00Z">
+        <w:pPrChange w:id="84" w:author="Abraham E Springer" w:date="2025-02-17T12:19:00Z" w16du:dateUtc="2025-02-17T19:19:00Z">
           <w:pPr>
             <w:spacing w:line="240" w:lineRule="auto"/>
             <w:ind w:firstLine="720"/>
@@ -3616,7 +3681,7 @@
           <w:sz w:val="24"/>
           <w:szCs w:val="24"/>
         </w:rPr>
-        <w:pPrChange w:id="82" w:author="Abraham E Springer" w:date="2025-02-17T12:19:00Z" w16du:dateUtc="2025-02-17T19:19:00Z">
+        <w:pPrChange w:id="85" w:author="Abraham E Springer" w:date="2025-02-17T12:19:00Z" w16du:dateUtc="2025-02-17T19:19:00Z">
           <w:pPr>
             <w:spacing w:line="240" w:lineRule="auto"/>
             <w:ind w:firstLine="720"/>
@@ -3647,7 +3712,7 @@
         </w:rPr>
         <w:t>To measure between significant changes between visit (Fall 2023, Spring 2024 and Fall 2024) and growth (mean height, diameter and HDR) an Analysis of Variance (ANOVA) was used to test for significant changes</w:t>
       </w:r>
-      <w:ins w:id="83" w:author="Abraham E Springer" w:date="2025-02-17T12:26:00Z" w16du:dateUtc="2025-02-17T19:26:00Z">
+      <w:ins w:id="86" w:author="Abraham E Springer" w:date="2025-02-17T12:26:00Z" w16du:dateUtc="2025-02-17T19:26:00Z">
         <w:r>
           <w:rPr>
             <w:rFonts w:ascii="Times New Roman" w:eastAsia="Times New Roman" w:hAnsi="Times New Roman" w:cs="Times New Roman"/>
@@ -3675,7 +3740,7 @@
           <w:sz w:val="24"/>
           <w:szCs w:val="24"/>
         </w:rPr>
-        <w:pPrChange w:id="84" w:author="Abraham E Springer" w:date="2025-02-17T12:19:00Z" w16du:dateUtc="2025-02-17T19:19:00Z">
+        <w:pPrChange w:id="87" w:author="Abraham E Springer" w:date="2025-02-17T12:19:00Z" w16du:dateUtc="2025-02-17T19:19:00Z">
           <w:pPr>
             <w:spacing w:line="240" w:lineRule="auto"/>
             <w:ind w:firstLine="720"/>
@@ -3732,7 +3797,7 @@
           <w:sz w:val="24"/>
           <w:szCs w:val="24"/>
         </w:rPr>
-        <w:pPrChange w:id="85" w:author="Abraham E Springer" w:date="2025-02-17T12:19:00Z" w16du:dateUtc="2025-02-17T19:19:00Z">
+        <w:pPrChange w:id="88" w:author="Abraham E Springer" w:date="2025-02-17T12:19:00Z" w16du:dateUtc="2025-02-17T19:19:00Z">
           <w:pPr>
             <w:pStyle w:val="Heading3"/>
           </w:pPr>
@@ -3757,7 +3822,7 @@
           <w:sz w:val="24"/>
           <w:szCs w:val="24"/>
         </w:rPr>
-        <w:pPrChange w:id="86" w:author="Abraham E Springer" w:date="2025-02-17T12:19:00Z" w16du:dateUtc="2025-02-17T19:19:00Z">
+        <w:pPrChange w:id="89" w:author="Abraham E Springer" w:date="2025-02-17T12:19:00Z" w16du:dateUtc="2025-02-17T19:19:00Z">
           <w:pPr>
             <w:spacing w:line="240" w:lineRule="auto"/>
             <w:ind w:firstLine="720"/>
@@ -3830,7 +3895,7 @@
           <w:sz w:val="24"/>
           <w:szCs w:val="24"/>
         </w:rPr>
-        <w:pPrChange w:id="87" w:author="Abraham E Springer" w:date="2025-02-17T12:19:00Z" w16du:dateUtc="2025-02-17T19:19:00Z">
+        <w:pPrChange w:id="90" w:author="Abraham E Springer" w:date="2025-02-17T12:19:00Z" w16du:dateUtc="2025-02-17T19:19:00Z">
           <w:pPr>
             <w:spacing w:line="240" w:lineRule="auto"/>
             <w:ind w:firstLine="360"/>
@@ -3908,177 +3973,6 @@
       <w:pPr>
         <w:spacing w:line="480" w:lineRule="auto"/>
         <w:ind w:firstLine="360"/>
-        <w:rPr>
-          <w:rFonts w:ascii="Times New Roman" w:eastAsia="Times New Roman" w:hAnsi="Times New Roman" w:cs="Times New Roman"/>
-          <w:sz w:val="24"/>
-          <w:szCs w:val="24"/>
-        </w:rPr>
-        <w:pPrChange w:id="88" w:author="Abraham E Springer" w:date="2025-02-17T12:19:00Z" w16du:dateUtc="2025-02-17T19:19:00Z">
-          <w:pPr>
-            <w:spacing w:line="240" w:lineRule="auto"/>
-            <w:ind w:firstLine="360"/>
-          </w:pPr>
-        </w:pPrChange>
-      </w:pPr>
-      <w:r>
-        <w:rPr>
-          <w:rFonts w:ascii="Times New Roman" w:eastAsia="Times New Roman" w:hAnsi="Times New Roman" w:cs="Times New Roman"/>
-          <w:sz w:val="24"/>
-          <w:szCs w:val="24"/>
-        </w:rPr>
-        <w:t xml:space="preserve">To measure the ring widths of each core, the cores </w:t>
-      </w:r>
-      <w:r>
-        <w:rPr>
-          <w:rFonts w:ascii="Times New Roman" w:eastAsia="Times New Roman" w:hAnsi="Times New Roman" w:cs="Times New Roman"/>
-          <w:sz w:val="24"/>
-          <w:szCs w:val="24"/>
-        </w:rPr>
-        <w:t>were</w:t>
-      </w:r>
-      <w:r>
-        <w:rPr>
-          <w:rFonts w:ascii="Times New Roman" w:eastAsia="Times New Roman" w:hAnsi="Times New Roman" w:cs="Times New Roman"/>
-          <w:sz w:val="24"/>
-          <w:szCs w:val="24"/>
-        </w:rPr>
-        <w:t xml:space="preserve"> scanned. Dated cores were placed on an electronic scanner</w:t>
-      </w:r>
-      <w:r>
-        <w:rPr>
-          <w:rFonts w:ascii="Times New Roman" w:eastAsia="Times New Roman" w:hAnsi="Times New Roman" w:cs="Times New Roman"/>
-          <w:sz w:val="24"/>
-          <w:szCs w:val="24"/>
-        </w:rPr>
-        <w:t xml:space="preserve"> and</w:t>
-      </w:r>
-      <w:r>
-        <w:rPr>
-          <w:rFonts w:ascii="Times New Roman" w:eastAsia="Times New Roman" w:hAnsi="Times New Roman" w:cs="Times New Roman"/>
-          <w:sz w:val="24"/>
-          <w:szCs w:val="24"/>
-        </w:rPr>
-        <w:t xml:space="preserve"> uploaded into </w:t>
-      </w:r>
-      <w:proofErr w:type="spellStart"/>
-      <w:r>
-        <w:rPr>
-          <w:rFonts w:ascii="Times New Roman" w:eastAsia="Times New Roman" w:hAnsi="Times New Roman" w:cs="Times New Roman"/>
-          <w:sz w:val="24"/>
-          <w:szCs w:val="24"/>
-        </w:rPr>
-        <w:t>Cybis</w:t>
-      </w:r>
-      <w:proofErr w:type="spellEnd"/>
-      <w:r>
-        <w:rPr>
-          <w:rFonts w:ascii="Times New Roman" w:eastAsia="Times New Roman" w:hAnsi="Times New Roman" w:cs="Times New Roman"/>
-          <w:sz w:val="24"/>
-          <w:szCs w:val="24"/>
-        </w:rPr>
-        <w:t xml:space="preserve"> </w:t>
-      </w:r>
-      <w:proofErr w:type="spellStart"/>
-      <w:r>
-        <w:rPr>
-          <w:rFonts w:ascii="Times New Roman" w:eastAsia="Times New Roman" w:hAnsi="Times New Roman" w:cs="Times New Roman"/>
-          <w:sz w:val="24"/>
-          <w:szCs w:val="24"/>
-        </w:rPr>
-        <w:t>CooRecorder</w:t>
-      </w:r>
-      <w:proofErr w:type="spellEnd"/>
-      <w:r>
-        <w:rPr>
-          <w:rFonts w:ascii="Times New Roman" w:eastAsia="Times New Roman" w:hAnsi="Times New Roman" w:cs="Times New Roman"/>
-          <w:sz w:val="24"/>
-          <w:szCs w:val="24"/>
-        </w:rPr>
-        <w:t xml:space="preserve"> software (</w:t>
-      </w:r>
-      <w:r>
-        <w:fldChar w:fldCharType="begin"/>
-      </w:r>
-      <w:r>
-        <w:instrText>HYPERLINK "https://www.cybis.se/forfun/dendro/index.htm"</w:instrText>
-      </w:r>
-      <w:r>
-        <w:fldChar w:fldCharType="separate"/>
-      </w:r>
-      <w:r>
-        <w:rPr>
-          <w:rStyle w:val="Hyperlink"/>
-          <w:rFonts w:ascii="Times New Roman" w:eastAsia="Times New Roman" w:hAnsi="Times New Roman" w:cs="Times New Roman"/>
-          <w:sz w:val="24"/>
-          <w:szCs w:val="24"/>
-        </w:rPr>
-        <w:t>https://www.cybis.se/forfun/dendro/index.htm</w:t>
-      </w:r>
-      <w:r>
-        <w:rPr>
-          <w:rStyle w:val="Hyperlink"/>
-          <w:rFonts w:ascii="Times New Roman" w:eastAsia="Times New Roman" w:hAnsi="Times New Roman" w:cs="Times New Roman"/>
-          <w:sz w:val="24"/>
-          <w:szCs w:val="24"/>
-        </w:rPr>
-        <w:fldChar w:fldCharType="end"/>
-      </w:r>
-      <w:r>
-        <w:rPr>
-          <w:rFonts w:ascii="Times New Roman" w:eastAsia="Times New Roman" w:hAnsi="Times New Roman" w:cs="Times New Roman"/>
-          <w:sz w:val="24"/>
-          <w:szCs w:val="24"/>
-        </w:rPr>
-        <w:t xml:space="preserve">). Each ring was marked in the software so that the date could be verified and ring widths measured. </w:t>
-      </w:r>
-    </w:p>
-    <w:p>
-      <w:pPr>
-        <w:spacing w:line="480" w:lineRule="auto"/>
-        <w:ind w:left="360"/>
-        <w:rPr>
-          <w:rFonts w:ascii="Times New Roman" w:hAnsi="Times New Roman" w:cs="Times New Roman"/>
-          <w:sz w:val="24"/>
-          <w:szCs w:val="24"/>
-        </w:rPr>
-        <w:pPrChange w:id="89" w:author="Abraham E Springer" w:date="2025-02-17T12:19:00Z" w16du:dateUtc="2025-02-17T19:19:00Z">
-          <w:pPr>
-            <w:ind w:left="360"/>
-          </w:pPr>
-        </w:pPrChange>
-      </w:pPr>
-    </w:p>
-    <w:p>
-      <w:pPr>
-        <w:spacing w:line="480" w:lineRule="auto"/>
-        <w:rPr>
-          <w:rFonts w:ascii="Times New Roman" w:eastAsia="Times New Roman" w:hAnsi="Times New Roman" w:cs="Times New Roman"/>
-          <w:b/>
-          <w:bCs/>
-          <w:sz w:val="24"/>
-          <w:szCs w:val="24"/>
-        </w:rPr>
-        <w:pPrChange w:id="90" w:author="Abraham E Springer" w:date="2025-02-17T12:19:00Z" w16du:dateUtc="2025-02-17T19:19:00Z">
-          <w:pPr>
-            <w:spacing w:line="240" w:lineRule="auto"/>
-          </w:pPr>
-        </w:pPrChange>
-      </w:pPr>
-      <w:r>
-        <w:rPr>
-          <w:rFonts w:ascii="Times New Roman" w:eastAsia="Times New Roman" w:hAnsi="Times New Roman" w:cs="Times New Roman"/>
-          <w:b/>
-          <w:bCs/>
-          <w:sz w:val="24"/>
-          <w:szCs w:val="24"/>
-        </w:rPr>
-        <w:t>Crossdating</w:t>
-      </w:r>
-    </w:p>
-    <w:p>
-      <w:pPr>
-        <w:spacing w:line="480" w:lineRule="auto"/>
-        <w:ind w:firstLine="720"/>
         <w:rPr>
           <w:rFonts w:ascii="Times New Roman" w:eastAsia="Times New Roman" w:hAnsi="Times New Roman" w:cs="Times New Roman"/>
           <w:sz w:val="24"/>
@@ -4097,7 +3991,39 @@
           <w:sz w:val="24"/>
           <w:szCs w:val="24"/>
         </w:rPr>
-        <w:t xml:space="preserve">Dated and scanned cores are saved as a .RWL file and uploaded into </w:t>
+        <w:t xml:space="preserve">To measure the ring widths of each core, the cores </w:t>
+      </w:r>
+      <w:r>
+        <w:rPr>
+          <w:rFonts w:ascii="Times New Roman" w:eastAsia="Times New Roman" w:hAnsi="Times New Roman" w:cs="Times New Roman"/>
+          <w:sz w:val="24"/>
+          <w:szCs w:val="24"/>
+        </w:rPr>
+        <w:t>were</w:t>
+      </w:r>
+      <w:r>
+        <w:rPr>
+          <w:rFonts w:ascii="Times New Roman" w:eastAsia="Times New Roman" w:hAnsi="Times New Roman" w:cs="Times New Roman"/>
+          <w:sz w:val="24"/>
+          <w:szCs w:val="24"/>
+        </w:rPr>
+        <w:t xml:space="preserve"> scanned. Dated cores were placed on an electronic scanner</w:t>
+      </w:r>
+      <w:r>
+        <w:rPr>
+          <w:rFonts w:ascii="Times New Roman" w:eastAsia="Times New Roman" w:hAnsi="Times New Roman" w:cs="Times New Roman"/>
+          <w:sz w:val="24"/>
+          <w:szCs w:val="24"/>
+        </w:rPr>
+        <w:t xml:space="preserve"> and</w:t>
+      </w:r>
+      <w:r>
+        <w:rPr>
+          <w:rFonts w:ascii="Times New Roman" w:eastAsia="Times New Roman" w:hAnsi="Times New Roman" w:cs="Times New Roman"/>
+          <w:sz w:val="24"/>
+          <w:szCs w:val="24"/>
+        </w:rPr>
+        <w:t xml:space="preserve"> uploaded into </w:t>
       </w:r>
       <w:proofErr w:type="spellStart"/>
       <w:r>
@@ -4106,7 +4032,7 @@
           <w:sz w:val="24"/>
           <w:szCs w:val="24"/>
         </w:rPr>
-        <w:t>Cdendro</w:t>
+        <w:t>Cybis</w:t>
       </w:r>
       <w:proofErr w:type="spellEnd"/>
       <w:r>
@@ -4115,7 +4041,25 @@
           <w:sz w:val="24"/>
           <w:szCs w:val="24"/>
         </w:rPr>
-        <w:t xml:space="preserve"> (</w:t>
+        <w:t xml:space="preserve"> </w:t>
+      </w:r>
+      <w:proofErr w:type="spellStart"/>
+      <w:r>
+        <w:rPr>
+          <w:rFonts w:ascii="Times New Roman" w:eastAsia="Times New Roman" w:hAnsi="Times New Roman" w:cs="Times New Roman"/>
+          <w:sz w:val="24"/>
+          <w:szCs w:val="24"/>
+        </w:rPr>
+        <w:t>CooRecorder</w:t>
+      </w:r>
+      <w:proofErr w:type="spellEnd"/>
+      <w:r>
+        <w:rPr>
+          <w:rFonts w:ascii="Times New Roman" w:eastAsia="Times New Roman" w:hAnsi="Times New Roman" w:cs="Times New Roman"/>
+          <w:sz w:val="24"/>
+          <w:szCs w:val="24"/>
+        </w:rPr>
+        <w:t xml:space="preserve"> software (</w:t>
       </w:r>
       <w:r>
         <w:fldChar w:fldCharType="begin"/>
@@ -4150,187 +4094,36 @@
           <w:sz w:val="24"/>
           <w:szCs w:val="24"/>
         </w:rPr>
-        <w:t>).</w:t>
-      </w:r>
-      <w:r>
-        <w:rPr>
-          <w:rFonts w:ascii="Times New Roman" w:eastAsia="Times New Roman" w:hAnsi="Times New Roman" w:cs="Times New Roman"/>
-          <w:sz w:val="24"/>
-          <w:szCs w:val="24"/>
-        </w:rPr>
-        <w:t xml:space="preserve"> Files were separated into 4 different sites: Upper Beasley, Lower Beasley, Childs and Sheep. All the cores (n=1</w:t>
-      </w:r>
-      <w:r>
-        <w:rPr>
-          <w:rFonts w:ascii="Times New Roman" w:eastAsia="Times New Roman" w:hAnsi="Times New Roman" w:cs="Times New Roman"/>
-          <w:sz w:val="24"/>
-          <w:szCs w:val="24"/>
-        </w:rPr>
-        <w:t>33</w:t>
-      </w:r>
-      <w:r>
-        <w:rPr>
-          <w:rFonts w:ascii="Times New Roman" w:eastAsia="Times New Roman" w:hAnsi="Times New Roman" w:cs="Times New Roman"/>
-          <w:sz w:val="24"/>
-          <w:szCs w:val="24"/>
-        </w:rPr>
-        <w:t xml:space="preserve">) were </w:t>
-      </w:r>
-      <w:r>
-        <w:rPr>
-          <w:rFonts w:ascii="Times New Roman" w:eastAsia="Times New Roman" w:hAnsi="Times New Roman" w:cs="Times New Roman"/>
-          <w:sz w:val="24"/>
-          <w:szCs w:val="24"/>
-        </w:rPr>
-        <w:t xml:space="preserve">analyzed </w:t>
-      </w:r>
-      <w:r>
-        <w:rPr>
-          <w:rFonts w:ascii="Times New Roman" w:eastAsia="Times New Roman" w:hAnsi="Times New Roman" w:cs="Times New Roman"/>
-          <w:sz w:val="24"/>
-          <w:szCs w:val="24"/>
-        </w:rPr>
-        <w:t xml:space="preserve">with </w:t>
-      </w:r>
-      <w:r>
-        <w:rPr>
-          <w:rFonts w:ascii="Times New Roman" w:eastAsia="Times New Roman" w:hAnsi="Times New Roman" w:cs="Times New Roman"/>
-          <w:sz w:val="24"/>
-          <w:szCs w:val="24"/>
-        </w:rPr>
-        <w:t>COFECHA</w:t>
-      </w:r>
-      <w:r>
-        <w:rPr>
-          <w:rFonts w:ascii="Times New Roman" w:eastAsia="Times New Roman" w:hAnsi="Times New Roman" w:cs="Times New Roman"/>
-          <w:sz w:val="24"/>
-          <w:szCs w:val="24"/>
-        </w:rPr>
-        <w:t xml:space="preserve"> </w:t>
-      </w:r>
-      <w:r>
-        <w:rPr>
-          <w:rFonts w:ascii="Times New Roman" w:eastAsia="Times New Roman" w:hAnsi="Times New Roman" w:cs="Times New Roman"/>
-          <w:sz w:val="24"/>
-          <w:szCs w:val="24"/>
-        </w:rPr>
-        <w:t>and</w:t>
-      </w:r>
-      <w:r>
-        <w:rPr>
-          <w:rFonts w:ascii="Times New Roman" w:eastAsia="Times New Roman" w:hAnsi="Times New Roman" w:cs="Times New Roman"/>
-          <w:sz w:val="24"/>
-          <w:szCs w:val="24"/>
-        </w:rPr>
-        <w:t xml:space="preserve"> cores with a correlation coefficient of +0.3</w:t>
-      </w:r>
-      <w:r>
-        <w:rPr>
-          <w:rFonts w:ascii="Times New Roman" w:eastAsia="Times New Roman" w:hAnsi="Times New Roman" w:cs="Times New Roman"/>
-          <w:sz w:val="24"/>
-          <w:szCs w:val="24"/>
-        </w:rPr>
-        <w:t>0</w:t>
-      </w:r>
-      <w:r>
-        <w:rPr>
-          <w:rFonts w:ascii="Times New Roman" w:eastAsia="Times New Roman" w:hAnsi="Times New Roman" w:cs="Times New Roman"/>
-          <w:sz w:val="24"/>
-          <w:szCs w:val="24"/>
-        </w:rPr>
-        <w:t xml:space="preserve"> were </w:t>
-      </w:r>
-      <w:r>
-        <w:rPr>
-          <w:rFonts w:ascii="Times New Roman" w:eastAsia="Times New Roman" w:hAnsi="Times New Roman" w:cs="Times New Roman"/>
-          <w:sz w:val="24"/>
-          <w:szCs w:val="24"/>
-        </w:rPr>
-        <w:t>separated</w:t>
-      </w:r>
-      <w:r>
-        <w:rPr>
-          <w:rFonts w:ascii="Times New Roman" w:eastAsia="Times New Roman" w:hAnsi="Times New Roman" w:cs="Times New Roman"/>
-          <w:sz w:val="24"/>
-          <w:szCs w:val="24"/>
-        </w:rPr>
-        <w:t xml:space="preserve">. </w:t>
-      </w:r>
-      <w:r>
-        <w:rPr>
-          <w:rFonts w:ascii="Times New Roman" w:eastAsia="Times New Roman" w:hAnsi="Times New Roman" w:cs="Times New Roman"/>
-          <w:sz w:val="24"/>
-          <w:szCs w:val="24"/>
-        </w:rPr>
-        <w:t xml:space="preserve">This separated series (n=39) was then ran through COFECHA to check for any dating issues. The dplR package </w:t>
-      </w:r>
-      <w:r>
-        <w:rPr>
-          <w:rFonts w:ascii="Times New Roman" w:eastAsia="Times New Roman" w:hAnsi="Times New Roman" w:cs="Times New Roman"/>
-          <w:sz w:val="24"/>
-          <w:szCs w:val="24"/>
-        </w:rPr>
-        <w:lastRenderedPageBreak/>
-        <w:t xml:space="preserve">created by Dr. Andy Bunn was used </w:t>
-      </w:r>
-      <w:r>
-        <w:rPr>
-          <w:rFonts w:ascii="Times New Roman" w:eastAsia="Times New Roman" w:hAnsi="Times New Roman" w:cs="Times New Roman"/>
-          <w:sz w:val="24"/>
-          <w:szCs w:val="24"/>
-        </w:rPr>
-        <w:fldChar w:fldCharType="begin"/>
-      </w:r>
-      <w:r>
-        <w:rPr>
-          <w:rFonts w:ascii="Times New Roman" w:eastAsia="Times New Roman" w:hAnsi="Times New Roman" w:cs="Times New Roman"/>
-          <w:sz w:val="24"/>
-          <w:szCs w:val="24"/>
-        </w:rPr>
-        <w:instrText xml:space="preserve"> ADDIN ZOTERO_ITEM CSL_CITATION {"citationID":"HAGHol0D","properties":{"formattedCitation":"(Bunn, 2010)","plainCitation":"(Bunn, 2010)","noteIndex":0},"citationItems":[{"id":49,"uris":["http://zotero.org/users/local/yyBX3i8n/items/9DEAW8GT"],"itemData":{"id":49,"type":"article-journal","container-title":"Dendrochronologia","DOI":"10.1016/j.dendro.2009.12.001","ISSN":"11257865","issue":"4","journalAbbreviation":"Dendrochronologia","language":"en","license":"https://www.elsevier.com/tdm/userlicense/1.0/","page":"251-258","source":"DOI.org (Crossref)","title":"Statistical and visual crossdating in R using the dplR library","volume":"28","author":[{"family":"Bunn","given":"Andrew G."}],"issued":{"date-parts":[["2010",1]]}}}],"schema":"https://github.com/citation-style-language/schema/raw/master/csl-citation.json"} </w:instrText>
-      </w:r>
-      <w:r>
-        <w:rPr>
-          <w:rFonts w:ascii="Times New Roman" w:eastAsia="Times New Roman" w:hAnsi="Times New Roman" w:cs="Times New Roman"/>
-          <w:sz w:val="24"/>
-          <w:szCs w:val="24"/>
-        </w:rPr>
-        <w:fldChar w:fldCharType="separate"/>
-      </w:r>
-      <w:r>
-        <w:rPr>
-          <w:rFonts w:ascii="Times New Roman" w:hAnsi="Times New Roman" w:cs="Times New Roman"/>
-          <w:sz w:val="24"/>
-          <w:szCs w:val="24"/>
-        </w:rPr>
-        <w:t>(Bunn, 2010)</w:t>
-      </w:r>
-      <w:r>
-        <w:rPr>
-          <w:rFonts w:ascii="Times New Roman" w:eastAsia="Times New Roman" w:hAnsi="Times New Roman" w:cs="Times New Roman"/>
-          <w:sz w:val="24"/>
-          <w:szCs w:val="24"/>
-        </w:rPr>
-        <w:fldChar w:fldCharType="end"/>
-      </w:r>
-      <w:r>
-        <w:rPr>
-          <w:rFonts w:ascii="Times New Roman" w:eastAsia="Times New Roman" w:hAnsi="Times New Roman" w:cs="Times New Roman"/>
-          <w:sz w:val="24"/>
-          <w:szCs w:val="24"/>
-        </w:rPr>
-        <w:t xml:space="preserve"> to create Ring Width Indices (RWI) and Basal Area Increment (BAI) for the crossdated series to then be compared to climate variables.</w:t>
-      </w:r>
-    </w:p>
-    <w:p>
-      <w:pPr>
-        <w:spacing w:line="480" w:lineRule="auto"/>
-        <w:rPr>
-          <w:rFonts w:ascii="Times New Roman" w:eastAsia="Times New Roman" w:hAnsi="Times New Roman" w:cs="Times New Roman"/>
+        <w:t xml:space="preserve">). Each ring was marked in the software so that the date could be verified and ring widths measured. </w:t>
+      </w:r>
+    </w:p>
+    <w:p>
+      <w:pPr>
+        <w:spacing w:line="480" w:lineRule="auto"/>
+        <w:ind w:left="360"/>
+        <w:rPr>
+          <w:rFonts w:ascii="Times New Roman" w:hAnsi="Times New Roman" w:cs="Times New Roman"/>
           <w:sz w:val="24"/>
           <w:szCs w:val="24"/>
         </w:rPr>
         <w:pPrChange w:id="92" w:author="Abraham E Springer" w:date="2025-02-17T12:19:00Z" w16du:dateUtc="2025-02-17T19:19:00Z">
+          <w:pPr>
+            <w:ind w:left="360"/>
+          </w:pPr>
+        </w:pPrChange>
+      </w:pPr>
+    </w:p>
+    <w:p>
+      <w:pPr>
+        <w:spacing w:line="480" w:lineRule="auto"/>
+        <w:rPr>
+          <w:rFonts w:ascii="Times New Roman" w:eastAsia="Times New Roman" w:hAnsi="Times New Roman" w:cs="Times New Roman"/>
+          <w:b/>
+          <w:bCs/>
+          <w:sz w:val="24"/>
+          <w:szCs w:val="24"/>
+        </w:rPr>
+        <w:pPrChange w:id="93" w:author="Abraham E Springer" w:date="2025-02-17T12:19:00Z" w16du:dateUtc="2025-02-17T19:19:00Z">
           <w:pPr>
             <w:spacing w:line="240" w:lineRule="auto"/>
           </w:pPr>
@@ -4339,6 +4132,278 @@
       <w:r>
         <w:rPr>
           <w:rFonts w:ascii="Times New Roman" w:eastAsia="Times New Roman" w:hAnsi="Times New Roman" w:cs="Times New Roman"/>
+          <w:b/>
+          <w:bCs/>
+          <w:sz w:val="24"/>
+          <w:szCs w:val="24"/>
+        </w:rPr>
+        <w:t>Crossdating</w:t>
+      </w:r>
+    </w:p>
+    <w:p>
+      <w:pPr>
+        <w:spacing w:line="480" w:lineRule="auto"/>
+        <w:ind w:firstLine="720"/>
+        <w:rPr>
+          <w:rFonts w:ascii="Times New Roman" w:eastAsia="Times New Roman" w:hAnsi="Times New Roman" w:cs="Times New Roman"/>
+          <w:sz w:val="24"/>
+          <w:szCs w:val="24"/>
+        </w:rPr>
+        <w:pPrChange w:id="94" w:author="Abraham E Springer" w:date="2025-02-17T12:19:00Z" w16du:dateUtc="2025-02-17T19:19:00Z">
+          <w:pPr>
+            <w:spacing w:line="240" w:lineRule="auto"/>
+            <w:ind w:firstLine="360"/>
+          </w:pPr>
+        </w:pPrChange>
+      </w:pPr>
+      <w:r>
+        <w:rPr>
+          <w:rFonts w:ascii="Times New Roman" w:eastAsia="Times New Roman" w:hAnsi="Times New Roman" w:cs="Times New Roman"/>
+          <w:sz w:val="24"/>
+          <w:szCs w:val="24"/>
+        </w:rPr>
+        <w:t xml:space="preserve">Dated and scanned cores are saved as a .RWL file and uploaded into </w:t>
+      </w:r>
+      <w:proofErr w:type="spellStart"/>
+      <w:r>
+        <w:rPr>
+          <w:rFonts w:ascii="Times New Roman" w:eastAsia="Times New Roman" w:hAnsi="Times New Roman" w:cs="Times New Roman"/>
+          <w:sz w:val="24"/>
+          <w:szCs w:val="24"/>
+        </w:rPr>
+        <w:t>Cdendro</w:t>
+      </w:r>
+      <w:proofErr w:type="spellEnd"/>
+      <w:r>
+        <w:rPr>
+          <w:rFonts w:ascii="Times New Roman" w:eastAsia="Times New Roman" w:hAnsi="Times New Roman" w:cs="Times New Roman"/>
+          <w:sz w:val="24"/>
+          <w:szCs w:val="24"/>
+        </w:rPr>
+        <w:t xml:space="preserve"> (</w:t>
+      </w:r>
+      <w:r>
+        <w:fldChar w:fldCharType="begin"/>
+      </w:r>
+      <w:r>
+        <w:instrText>HYPERLINK "https://www.cybis.se/forfun/dendro/index.htm"</w:instrText>
+      </w:r>
+      <w:r>
+        <w:fldChar w:fldCharType="separate"/>
+      </w:r>
+      <w:r>
+        <w:rPr>
+          <w:rStyle w:val="Hyperlink"/>
+          <w:rFonts w:ascii="Times New Roman" w:eastAsia="Times New Roman" w:hAnsi="Times New Roman" w:cs="Times New Roman"/>
+          <w:sz w:val="24"/>
+          <w:szCs w:val="24"/>
+        </w:rPr>
+        <w:t>https://www.cybis.se/forfun/dendro/index.htm</w:t>
+      </w:r>
+      <w:r>
+        <w:rPr>
+          <w:rStyle w:val="Hyperlink"/>
+          <w:rFonts w:ascii="Times New Roman" w:eastAsia="Times New Roman" w:hAnsi="Times New Roman" w:cs="Times New Roman"/>
+          <w:sz w:val="24"/>
+          <w:szCs w:val="24"/>
+        </w:rPr>
+        <w:fldChar w:fldCharType="end"/>
+      </w:r>
+      <w:r>
+        <w:rPr>
+          <w:rFonts w:ascii="Times New Roman" w:eastAsia="Times New Roman" w:hAnsi="Times New Roman" w:cs="Times New Roman"/>
+          <w:sz w:val="24"/>
+          <w:szCs w:val="24"/>
+        </w:rPr>
+        <w:t>).</w:t>
+      </w:r>
+      <w:r>
+        <w:rPr>
+          <w:rFonts w:ascii="Times New Roman" w:eastAsia="Times New Roman" w:hAnsi="Times New Roman" w:cs="Times New Roman"/>
+          <w:sz w:val="24"/>
+          <w:szCs w:val="24"/>
+        </w:rPr>
+        <w:t xml:space="preserve"> Files were separated into 4 different sites: Upper Beasley, Lower Beasley, Childs and Sheep. All the cores (n=1</w:t>
+      </w:r>
+      <w:r>
+        <w:rPr>
+          <w:rFonts w:ascii="Times New Roman" w:eastAsia="Times New Roman" w:hAnsi="Times New Roman" w:cs="Times New Roman"/>
+          <w:sz w:val="24"/>
+          <w:szCs w:val="24"/>
+        </w:rPr>
+        <w:t>33</w:t>
+      </w:r>
+      <w:r>
+        <w:rPr>
+          <w:rFonts w:ascii="Times New Roman" w:eastAsia="Times New Roman" w:hAnsi="Times New Roman" w:cs="Times New Roman"/>
+          <w:sz w:val="24"/>
+          <w:szCs w:val="24"/>
+        </w:rPr>
+        <w:t xml:space="preserve">) were </w:t>
+      </w:r>
+      <w:r>
+        <w:rPr>
+          <w:rFonts w:ascii="Times New Roman" w:eastAsia="Times New Roman" w:hAnsi="Times New Roman" w:cs="Times New Roman"/>
+          <w:sz w:val="24"/>
+          <w:szCs w:val="24"/>
+        </w:rPr>
+        <w:t xml:space="preserve">analyzed </w:t>
+      </w:r>
+      <w:r>
+        <w:rPr>
+          <w:rFonts w:ascii="Times New Roman" w:eastAsia="Times New Roman" w:hAnsi="Times New Roman" w:cs="Times New Roman"/>
+          <w:sz w:val="24"/>
+          <w:szCs w:val="24"/>
+        </w:rPr>
+        <w:t xml:space="preserve">with </w:t>
+      </w:r>
+      <w:r>
+        <w:rPr>
+          <w:rFonts w:ascii="Times New Roman" w:eastAsia="Times New Roman" w:hAnsi="Times New Roman" w:cs="Times New Roman"/>
+          <w:sz w:val="24"/>
+          <w:szCs w:val="24"/>
+        </w:rPr>
+        <w:t>COFECHA</w:t>
+      </w:r>
+      <w:r>
+        <w:rPr>
+          <w:rFonts w:ascii="Times New Roman" w:eastAsia="Times New Roman" w:hAnsi="Times New Roman" w:cs="Times New Roman"/>
+          <w:sz w:val="24"/>
+          <w:szCs w:val="24"/>
+        </w:rPr>
+        <w:t xml:space="preserve"> </w:t>
+      </w:r>
+      <w:r>
+        <w:rPr>
+          <w:rFonts w:ascii="Times New Roman" w:eastAsia="Times New Roman" w:hAnsi="Times New Roman" w:cs="Times New Roman"/>
+          <w:sz w:val="24"/>
+          <w:szCs w:val="24"/>
+        </w:rPr>
+        <w:t>and</w:t>
+      </w:r>
+      <w:r>
+        <w:rPr>
+          <w:rFonts w:ascii="Times New Roman" w:eastAsia="Times New Roman" w:hAnsi="Times New Roman" w:cs="Times New Roman"/>
+          <w:sz w:val="24"/>
+          <w:szCs w:val="24"/>
+        </w:rPr>
+        <w:t xml:space="preserve"> cores with a correlation coefficient of +0.3</w:t>
+      </w:r>
+      <w:r>
+        <w:rPr>
+          <w:rFonts w:ascii="Times New Roman" w:eastAsia="Times New Roman" w:hAnsi="Times New Roman" w:cs="Times New Roman"/>
+          <w:sz w:val="24"/>
+          <w:szCs w:val="24"/>
+        </w:rPr>
+        <w:t>0</w:t>
+      </w:r>
+      <w:r>
+        <w:rPr>
+          <w:rFonts w:ascii="Times New Roman" w:eastAsia="Times New Roman" w:hAnsi="Times New Roman" w:cs="Times New Roman"/>
+          <w:sz w:val="24"/>
+          <w:szCs w:val="24"/>
+        </w:rPr>
+        <w:t xml:space="preserve"> were </w:t>
+      </w:r>
+      <w:r>
+        <w:rPr>
+          <w:rFonts w:ascii="Times New Roman" w:eastAsia="Times New Roman" w:hAnsi="Times New Roman" w:cs="Times New Roman"/>
+          <w:sz w:val="24"/>
+          <w:szCs w:val="24"/>
+        </w:rPr>
+        <w:t>separated</w:t>
+      </w:r>
+      <w:r>
+        <w:rPr>
+          <w:rFonts w:ascii="Times New Roman" w:eastAsia="Times New Roman" w:hAnsi="Times New Roman" w:cs="Times New Roman"/>
+          <w:sz w:val="24"/>
+          <w:szCs w:val="24"/>
+        </w:rPr>
+        <w:t xml:space="preserve">. </w:t>
+      </w:r>
+      <w:r>
+        <w:rPr>
+          <w:rFonts w:ascii="Times New Roman" w:eastAsia="Times New Roman" w:hAnsi="Times New Roman" w:cs="Times New Roman"/>
+          <w:sz w:val="24"/>
+          <w:szCs w:val="24"/>
+        </w:rPr>
+        <w:t xml:space="preserve">This separated series (n=39) was then ran through COFECHA to check for any dating issues. The dplR package </w:t>
+      </w:r>
+      <w:r>
+        <w:rPr>
+          <w:rFonts w:ascii="Times New Roman" w:eastAsia="Times New Roman" w:hAnsi="Times New Roman" w:cs="Times New Roman"/>
+          <w:sz w:val="24"/>
+          <w:szCs w:val="24"/>
+        </w:rPr>
+        <w:lastRenderedPageBreak/>
+        <w:t xml:space="preserve">created by Dr. Andy Bunn was used </w:t>
+      </w:r>
+      <w:r>
+        <w:rPr>
+          <w:rFonts w:ascii="Times New Roman" w:eastAsia="Times New Roman" w:hAnsi="Times New Roman" w:cs="Times New Roman"/>
+          <w:sz w:val="24"/>
+          <w:szCs w:val="24"/>
+        </w:rPr>
+        <w:fldChar w:fldCharType="begin"/>
+      </w:r>
+      <w:r>
+        <w:rPr>
+          <w:rFonts w:ascii="Times New Roman" w:eastAsia="Times New Roman" w:hAnsi="Times New Roman" w:cs="Times New Roman"/>
+          <w:sz w:val="24"/>
+          <w:szCs w:val="24"/>
+        </w:rPr>
+        <w:instrText xml:space="preserve"> ADDIN ZOTERO_ITEM CSL_CITATION {"citationID":"HAGHol0D","properties":{"formattedCitation":"(Bunn, 2010)","plainCitation":"(Bunn, 2010)","noteIndex":0},"citationItems":[{"id":49,"uris":["http://zotero.org/users/local/yyBX3i8n/items/9DEAW8GT"],"itemData":{"id":49,"type":"article-journal","container-title":"Dendrochronologia","DOI":"10.1016/j.dendro.2009.12.001","ISSN":"11257865","issue":"4","journalAbbreviation":"Dendrochronologia","language":"en","license":"https://www.elsevier.com/tdm/userlicense/1.0/","page":"251-258","source":"DOI.org (Crossref)","title":"Statistical and visual crossdating in R using the dplR library","volume":"28","author":[{"family":"Bunn","given":"Andrew G."}],"issued":{"date-parts":[["2010",1]]}}}],"schema":"https://github.com/citation-style-language/schema/raw/master/csl-citation.json"} </w:instrText>
+      </w:r>
+      <w:r>
+        <w:rPr>
+          <w:rFonts w:ascii="Times New Roman" w:eastAsia="Times New Roman" w:hAnsi="Times New Roman" w:cs="Times New Roman"/>
+          <w:sz w:val="24"/>
+          <w:szCs w:val="24"/>
+        </w:rPr>
+        <w:fldChar w:fldCharType="separate"/>
+      </w:r>
+      <w:r>
+        <w:rPr>
+          <w:rFonts w:ascii="Times New Roman" w:hAnsi="Times New Roman" w:cs="Times New Roman"/>
+          <w:sz w:val="24"/>
+          <w:szCs w:val="24"/>
+        </w:rPr>
+        <w:t>(Bunn, 2010)</w:t>
+      </w:r>
+      <w:r>
+        <w:rPr>
+          <w:rFonts w:ascii="Times New Roman" w:eastAsia="Times New Roman" w:hAnsi="Times New Roman" w:cs="Times New Roman"/>
+          <w:sz w:val="24"/>
+          <w:szCs w:val="24"/>
+        </w:rPr>
+        <w:fldChar w:fldCharType="end"/>
+      </w:r>
+      <w:r>
+        <w:rPr>
+          <w:rFonts w:ascii="Times New Roman" w:eastAsia="Times New Roman" w:hAnsi="Times New Roman" w:cs="Times New Roman"/>
+          <w:sz w:val="24"/>
+          <w:szCs w:val="24"/>
+        </w:rPr>
+        <w:t xml:space="preserve"> to create Ring Width Indices (RWI) and Basal Area Increment (BAI) for the crossdated series to then be compared to climate variables.</w:t>
+      </w:r>
+    </w:p>
+    <w:p>
+      <w:pPr>
+        <w:spacing w:line="480" w:lineRule="auto"/>
+        <w:rPr>
+          <w:rFonts w:ascii="Times New Roman" w:eastAsia="Times New Roman" w:hAnsi="Times New Roman" w:cs="Times New Roman"/>
+          <w:sz w:val="24"/>
+          <w:szCs w:val="24"/>
+        </w:rPr>
+        <w:pPrChange w:id="95" w:author="Abraham E Springer" w:date="2025-02-17T12:19:00Z" w16du:dateUtc="2025-02-17T19:19:00Z">
+          <w:pPr>
+            <w:spacing w:line="240" w:lineRule="auto"/>
+          </w:pPr>
+        </w:pPrChange>
+      </w:pPr>
+      <w:r>
+        <w:rPr>
+          <w:rFonts w:ascii="Times New Roman" w:eastAsia="Times New Roman" w:hAnsi="Times New Roman" w:cs="Times New Roman"/>
           <w:sz w:val="24"/>
           <w:szCs w:val="24"/>
         </w:rPr>
@@ -4354,7 +4419,7 @@
           <w:sz w:val="24"/>
           <w:szCs w:val="24"/>
         </w:rPr>
-        <w:pPrChange w:id="93" w:author="Abraham E Springer" w:date="2025-02-17T12:19:00Z" w16du:dateUtc="2025-02-17T19:19:00Z">
+        <w:pPrChange w:id="96" w:author="Abraham E Springer" w:date="2025-02-17T12:19:00Z" w16du:dateUtc="2025-02-17T19:19:00Z">
           <w:pPr>
             <w:spacing w:line="240" w:lineRule="auto"/>
             <w:ind w:firstLine="720"/>
@@ -4621,7 +4686,7 @@
           <w:sz w:val="24"/>
           <w:szCs w:val="24"/>
         </w:rPr>
-        <w:pPrChange w:id="94" w:author="Abraham E Springer" w:date="2025-02-17T12:19:00Z" w16du:dateUtc="2025-02-17T19:19:00Z">
+        <w:pPrChange w:id="97" w:author="Abraham E Springer" w:date="2025-02-17T12:19:00Z" w16du:dateUtc="2025-02-17T19:19:00Z">
           <w:pPr>
             <w:spacing w:line="240" w:lineRule="auto"/>
           </w:pPr>
@@ -4636,13 +4701,13 @@
           <w:sz w:val="24"/>
           <w:szCs w:val="24"/>
         </w:rPr>
-        <w:pPrChange w:id="95" w:author="Abraham E Springer" w:date="2025-02-17T12:19:00Z" w16du:dateUtc="2025-02-17T19:19:00Z">
+        <w:pPrChange w:id="98" w:author="Abraham E Springer" w:date="2025-02-17T12:19:00Z" w16du:dateUtc="2025-02-17T19:19:00Z">
           <w:pPr>
             <w:spacing w:line="240" w:lineRule="auto"/>
           </w:pPr>
         </w:pPrChange>
       </w:pPr>
-      <w:commentRangeStart w:id="96"/>
+      <w:commentRangeStart w:id="99"/>
       <w:r>
         <w:rPr>
           <w:rFonts w:ascii="Times New Roman" w:eastAsia="Times New Roman" w:hAnsi="Times New Roman" w:cs="Times New Roman"/>
@@ -4651,7 +4716,7 @@
         </w:rPr>
         <w:t>Response Function Analysis</w:t>
       </w:r>
-      <w:commentRangeEnd w:id="96"/>
+      <w:commentRangeEnd w:id="99"/>
       <w:r>
         <w:rPr>
           <w:rStyle w:val="CommentReference"/>
@@ -4659,7 +4724,7 @@
           <w:sz w:val="24"/>
           <w:szCs w:val="24"/>
         </w:rPr>
-        <w:commentReference w:id="96"/>
+        <w:commentReference w:id="99"/>
       </w:r>
     </w:p>
     <w:p>
@@ -4671,7 +4736,7 @@
           <w:sz w:val="24"/>
           <w:szCs w:val="24"/>
         </w:rPr>
-        <w:pPrChange w:id="97" w:author="Abraham E Springer" w:date="2025-02-17T12:19:00Z" w16du:dateUtc="2025-02-17T19:19:00Z">
+        <w:pPrChange w:id="100" w:author="Abraham E Springer" w:date="2025-02-17T12:19:00Z" w16du:dateUtc="2025-02-17T19:19:00Z">
           <w:pPr>
             <w:spacing w:line="240" w:lineRule="auto"/>
             <w:ind w:firstLine="720"/>
@@ -4710,7 +4775,7 @@
         </w:rPr>
         <w:t xml:space="preserve">differ from simple correlations in that they address the autocorrelation that is usually prevalent in both climate and tree growth data. Response functions and their results are more robust than correlations. Using the </w:t>
       </w:r>
-      <w:commentRangeStart w:id="98"/>
+      <w:commentRangeStart w:id="101"/>
       <w:r>
         <w:rPr>
           <w:rFonts w:ascii="Times New Roman" w:eastAsia="Times New Roman" w:hAnsi="Times New Roman" w:cs="Times New Roman"/>
@@ -4719,7 +4784,7 @@
         </w:rPr>
         <w:t xml:space="preserve">Treeclim </w:t>
       </w:r>
-      <w:commentRangeEnd w:id="98"/>
+      <w:commentRangeEnd w:id="101"/>
       <w:r>
         <w:rPr>
           <w:rStyle w:val="CommentReference"/>
@@ -4727,7 +4792,7 @@
           <w:sz w:val="24"/>
           <w:szCs w:val="24"/>
         </w:rPr>
-        <w:commentReference w:id="98"/>
+        <w:commentReference w:id="101"/>
       </w:r>
       <w:r>
         <w:rPr>
@@ -4947,7 +5012,7 @@
           <w:sz w:val="24"/>
           <w:szCs w:val="24"/>
         </w:rPr>
-        <w:pPrChange w:id="99" w:author="Abraham E Springer" w:date="2025-02-17T12:19:00Z" w16du:dateUtc="2025-02-17T19:19:00Z">
+        <w:pPrChange w:id="102" w:author="Abraham E Springer" w:date="2025-02-17T12:19:00Z" w16du:dateUtc="2025-02-17T19:19:00Z">
           <w:pPr>
             <w:pStyle w:val="Heading2"/>
           </w:pPr>
@@ -4970,7 +5035,7 @@
           <w:sz w:val="24"/>
           <w:szCs w:val="24"/>
         </w:rPr>
-        <w:pPrChange w:id="100" w:author="Abraham E Springer" w:date="2025-02-17T12:19:00Z" w16du:dateUtc="2025-02-17T19:19:00Z">
+        <w:pPrChange w:id="103" w:author="Abraham E Springer" w:date="2025-02-17T12:19:00Z" w16du:dateUtc="2025-02-17T19:19:00Z">
           <w:pPr/>
         </w:pPrChange>
       </w:pPr>
@@ -4999,14 +5064,14 @@
           <w:lnNumType w:countBy="1" w:restart="continuous"/>
           <w:cols w:space="720"/>
           <w:docGrid w:linePitch="360"/>
-          <w:sectPrChange w:id="101" w:author="Abraham E Springer" w:date="2025-02-17T12:19:00Z" w16du:dateUtc="2025-02-17T19:19:00Z">
+          <w:sectPrChange w:id="104" w:author="Abraham E Springer" w:date="2025-02-17T12:19:00Z" w16du:dateUtc="2025-02-17T19:19:00Z">
             <w:sectPr>
               <w:pgMar w:top="1440" w:right="1440" w:bottom="1440" w:left="1440" w:header="720" w:footer="720" w:gutter="0"/>
               <w:lnNumType w:countBy="0" w:restart="newPage"/>
             </w:sectPr>
           </w:sectPrChange>
         </w:sectPr>
-        <w:pPrChange w:id="102" w:author="Abraham E Springer" w:date="2025-02-17T12:19:00Z" w16du:dateUtc="2025-02-17T19:19:00Z">
+        <w:pPrChange w:id="105" w:author="Abraham E Springer" w:date="2025-02-17T12:19:00Z" w16du:dateUtc="2025-02-17T19:19:00Z">
           <w:pPr>
             <w:ind w:left="1080"/>
           </w:pPr>
@@ -5023,7 +5088,7 @@
           <w:sz w:val="24"/>
           <w:szCs w:val="24"/>
         </w:rPr>
-        <w:pPrChange w:id="103" w:author="Abraham E Springer" w:date="2025-02-17T12:19:00Z" w16du:dateUtc="2025-02-17T19:19:00Z">
+        <w:pPrChange w:id="106" w:author="Abraham E Springer" w:date="2025-02-17T12:19:00Z" w16du:dateUtc="2025-02-17T19:19:00Z">
           <w:pPr>
             <w:ind w:left="1080"/>
             <w:jc w:val="center"/>
@@ -5091,7 +5156,7 @@
           <w:sz w:val="24"/>
           <w:szCs w:val="24"/>
         </w:rPr>
-        <w:pPrChange w:id="104" w:author="Abraham E Springer" w:date="2025-02-17T12:19:00Z" w16du:dateUtc="2025-02-17T19:19:00Z">
+        <w:pPrChange w:id="107" w:author="Abraham E Springer" w:date="2025-02-17T12:19:00Z" w16du:dateUtc="2025-02-17T19:19:00Z">
           <w:pPr>
             <w:ind w:left="1080"/>
             <w:jc w:val="center"/>
@@ -5133,7 +5198,7 @@
           <w:sz w:val="24"/>
           <w:szCs w:val="24"/>
         </w:rPr>
-        <w:pPrChange w:id="105" w:author="Abraham E Springer" w:date="2025-02-17T12:19:00Z" w16du:dateUtc="2025-02-17T19:19:00Z">
+        <w:pPrChange w:id="108" w:author="Abraham E Springer" w:date="2025-02-17T12:19:00Z" w16du:dateUtc="2025-02-17T19:19:00Z">
           <w:pPr>
             <w:ind w:left="1080"/>
             <w:jc w:val="center"/>
@@ -5248,9 +5313,9 @@
         </w:rPr>
         <w:lastRenderedPageBreak/>
         <w:drawing>
-          <wp:inline distT="0" distB="0" distL="0" distR="0" wp14:anchorId="078B5D8E" wp14:editId="74373474">
-            <wp:extent cx="2198701" cy="2175446"/>
-            <wp:effectExtent l="0" t="0" r="0" b="0"/>
+          <wp:inline distT="0" distB="0" distL="0" distR="0" wp14:anchorId="078B5D8E" wp14:editId="5794D1DD">
+            <wp:extent cx="3035435" cy="3003331"/>
+            <wp:effectExtent l="0" t="0" r="0" b="6985"/>
             <wp:docPr id="1544845408" name="Picture 5" descr="A graph with a line and numbers&#10;&#10;Description automatically generated with medium confidence"/>
             <wp:cNvGraphicFramePr>
               <a:graphicFrameLocks xmlns:a="http://schemas.openxmlformats.org/drawingml/2006/main" noChangeAspect="1"/>
@@ -5277,7 +5342,7 @@
                   <pic:spPr>
                     <a:xfrm>
                       <a:off x="0" y="0"/>
-                      <a:ext cx="2201503" cy="2178219"/>
+                      <a:ext cx="3046362" cy="3014142"/>
                     </a:xfrm>
                     <a:prstGeom prst="rect">
                       <a:avLst/>
@@ -5335,7 +5400,7 @@
           <w:sz w:val="24"/>
           <w:szCs w:val="24"/>
         </w:rPr>
-        <w:pPrChange w:id="106" w:author="Abraham E Springer" w:date="2025-02-17T12:19:00Z" w16du:dateUtc="2025-02-17T19:19:00Z">
+        <w:pPrChange w:id="109" w:author="Abraham E Springer" w:date="2025-02-17T12:19:00Z" w16du:dateUtc="2025-02-17T19:19:00Z">
           <w:pPr>
             <w:ind w:firstLine="720"/>
           </w:pPr>
@@ -5413,7 +5478,7 @@
         </w:rPr>
         <w:t>nine</w:t>
       </w:r>
-      <w:ins w:id="107" w:author="Abraham E Springer" w:date="2025-02-17T12:47:00Z" w16du:dateUtc="2025-02-17T19:47:00Z">
+      <w:ins w:id="110" w:author="Abraham E Springer" w:date="2025-02-17T12:47:00Z" w16du:dateUtc="2025-02-17T19:47:00Z">
         <w:r>
           <w:rPr>
             <w:rFonts w:ascii="Times New Roman" w:hAnsi="Times New Roman" w:cs="Times New Roman"/>
@@ -5464,7 +5529,7 @@
           <w:sz w:val="24"/>
           <w:szCs w:val="24"/>
         </w:rPr>
-        <w:pPrChange w:id="108" w:author="Abraham E Springer" w:date="2025-02-17T12:19:00Z" w16du:dateUtc="2025-02-17T19:19:00Z">
+        <w:pPrChange w:id="111" w:author="Abraham E Springer" w:date="2025-02-17T12:19:00Z" w16du:dateUtc="2025-02-17T19:19:00Z">
           <w:pPr/>
         </w:pPrChange>
       </w:pPr>
@@ -5542,7 +5607,16 @@
           <w:sz w:val="24"/>
           <w:szCs w:val="24"/>
         </w:rPr>
-        <w:t xml:space="preserve"> between the different visits. All the BRAP heights changed significantly between visits. Diameters between Spring 2024 and Fall 2024 did not change significantly and HDRs between Fall 2023 and Spring 2024 did not change significantly. At Childs, all variables changed </w:t>
+        <w:t xml:space="preserve"> between the different visits. All the BRAP heights changed significantly between visits. Diameters between Spring 2024 and Fall </w:t>
+      </w:r>
+      <w:r>
+        <w:rPr>
+          <w:rFonts w:ascii="Times New Roman" w:hAnsi="Times New Roman" w:cs="Times New Roman"/>
+          <w:sz w:val="24"/>
+          <w:szCs w:val="24"/>
+        </w:rPr>
+        <w:lastRenderedPageBreak/>
+        <w:t xml:space="preserve">2024 did not change significantly and HDRs between Fall 2023 and Spring 2024 did not change significantly. At Childs, all variables changed </w:t>
       </w:r>
       <w:r>
         <w:rPr>
@@ -5586,7 +5660,7 @@
           <w:sz w:val="24"/>
           <w:szCs w:val="24"/>
         </w:rPr>
-        <w:pPrChange w:id="109" w:author="Abraham E Springer" w:date="2025-02-17T12:19:00Z" w16du:dateUtc="2025-02-17T19:19:00Z">
+        <w:pPrChange w:id="112" w:author="Abraham E Springer" w:date="2025-02-17T12:19:00Z" w16du:dateUtc="2025-02-17T19:19:00Z">
           <w:pPr>
             <w:jc w:val="center"/>
           </w:pPr>
@@ -5599,7 +5673,6 @@
           <w:sz w:val="24"/>
           <w:szCs w:val="24"/>
         </w:rPr>
-        <w:lastRenderedPageBreak/>
         <w:drawing>
           <wp:inline distT="0" distB="0" distL="0" distR="0" wp14:anchorId="63695464" wp14:editId="772E719E">
             <wp:extent cx="4591455" cy="2132868"/>
@@ -5647,7 +5720,7 @@
           <w:sz w:val="24"/>
           <w:szCs w:val="24"/>
         </w:rPr>
-        <w:pPrChange w:id="110" w:author="Abraham E Springer" w:date="2025-02-17T12:19:00Z" w16du:dateUtc="2025-02-17T19:19:00Z">
+        <w:pPrChange w:id="113" w:author="Abraham E Springer" w:date="2025-02-17T12:19:00Z" w16du:dateUtc="2025-02-17T19:19:00Z">
           <w:pPr>
             <w:ind w:left="1080"/>
             <w:jc w:val="center"/>
@@ -5697,7 +5770,7 @@
           </wp:inline>
         </w:drawing>
       </w:r>
-      <w:ins w:id="111" w:author="Abraham E Springer" w:date="2025-02-17T12:48:00Z" w16du:dateUtc="2025-02-17T19:48:00Z">
+      <w:ins w:id="114" w:author="Abraham E Springer" w:date="2025-02-17T12:48:00Z" w16du:dateUtc="2025-02-17T19:48:00Z">
         <w:r>
           <w:rPr>
             <w:rFonts w:ascii="Times New Roman" w:hAnsi="Times New Roman" w:cs="Times New Roman"/>
@@ -5718,7 +5791,7 @@
           <w:sz w:val="24"/>
           <w:szCs w:val="24"/>
         </w:rPr>
-        <w:pPrChange w:id="112" w:author="Abraham E Springer" w:date="2025-02-17T12:19:00Z" w16du:dateUtc="2025-02-17T19:19:00Z">
+        <w:pPrChange w:id="115" w:author="Abraham E Springer" w:date="2025-02-17T12:19:00Z" w16du:dateUtc="2025-02-17T19:19:00Z">
           <w:pPr>
             <w:ind w:left="1080"/>
             <w:jc w:val="center"/>
@@ -5779,7 +5852,7 @@
           <w:sz w:val="24"/>
           <w:szCs w:val="24"/>
         </w:rPr>
-        <w:pPrChange w:id="113" w:author="Abraham E Springer" w:date="2025-02-17T12:19:00Z" w16du:dateUtc="2025-02-17T19:19:00Z">
+        <w:pPrChange w:id="116" w:author="Abraham E Springer" w:date="2025-02-17T12:19:00Z" w16du:dateUtc="2025-02-17T19:19:00Z">
           <w:pPr/>
         </w:pPrChange>
       </w:pPr>
@@ -5803,7 +5876,7 @@
           <w:sz w:val="24"/>
           <w:szCs w:val="24"/>
         </w:rPr>
-        <w:pPrChange w:id="114" w:author="Abraham E Springer" w:date="2025-02-17T12:19:00Z" w16du:dateUtc="2025-02-17T19:19:00Z">
+        <w:pPrChange w:id="117" w:author="Abraham E Springer" w:date="2025-02-17T12:19:00Z" w16du:dateUtc="2025-02-17T19:19:00Z">
           <w:pPr>
             <w:jc w:val="center"/>
           </w:pPr>
@@ -5862,7 +5935,7 @@
           <w:sz w:val="24"/>
           <w:szCs w:val="24"/>
         </w:rPr>
-        <w:pPrChange w:id="115" w:author="Abraham E Springer" w:date="2025-02-17T12:19:00Z" w16du:dateUtc="2025-02-17T19:19:00Z">
+        <w:pPrChange w:id="118" w:author="Abraham E Springer" w:date="2025-02-17T12:19:00Z" w16du:dateUtc="2025-02-17T19:19:00Z">
           <w:pPr/>
         </w:pPrChange>
       </w:pPr>
@@ -5908,7 +5981,7 @@
           <w:sz w:val="24"/>
           <w:szCs w:val="24"/>
         </w:rPr>
-        <w:pPrChange w:id="116" w:author="Abraham E Springer" w:date="2025-02-17T12:19:00Z" w16du:dateUtc="2025-02-17T19:19:00Z">
+        <w:pPrChange w:id="119" w:author="Abraham E Springer" w:date="2025-02-17T12:19:00Z" w16du:dateUtc="2025-02-17T19:19:00Z">
           <w:pPr>
             <w:jc w:val="center"/>
           </w:pPr>
@@ -5967,7 +6040,7 @@
           <w:sz w:val="24"/>
           <w:szCs w:val="24"/>
         </w:rPr>
-        <w:pPrChange w:id="117" w:author="Abraham E Springer" w:date="2025-02-17T12:19:00Z" w16du:dateUtc="2025-02-17T19:19:00Z">
+        <w:pPrChange w:id="120" w:author="Abraham E Springer" w:date="2025-02-17T12:19:00Z" w16du:dateUtc="2025-02-17T19:19:00Z">
           <w:pPr>
             <w:jc w:val="center"/>
           </w:pPr>
@@ -6025,89 +6098,6 @@
           <w:sz w:val="24"/>
           <w:szCs w:val="24"/>
         </w:rPr>
-        <w:pPrChange w:id="118" w:author="Abraham E Springer" w:date="2025-02-17T12:19:00Z" w16du:dateUtc="2025-02-17T19:19:00Z">
-          <w:pPr/>
-        </w:pPrChange>
-      </w:pPr>
-      <w:r>
-        <w:rPr>
-          <w:rFonts w:ascii="Times New Roman" w:hAnsi="Times New Roman" w:cs="Times New Roman"/>
-          <w:sz w:val="24"/>
-          <w:szCs w:val="24"/>
-        </w:rPr>
-        <w:t>The Childs model run had light and fine</w:t>
-      </w:r>
-      <w:r>
-        <w:rPr>
-          <w:rFonts w:ascii="Times New Roman" w:hAnsi="Times New Roman" w:cs="Times New Roman"/>
-          <w:sz w:val="24"/>
-          <w:szCs w:val="24"/>
-        </w:rPr>
-        <w:t>s</w:t>
-      </w:r>
-      <w:r>
-        <w:rPr>
-          <w:rFonts w:ascii="Times New Roman" w:hAnsi="Times New Roman" w:cs="Times New Roman"/>
-          <w:sz w:val="24"/>
-          <w:szCs w:val="24"/>
-        </w:rPr>
-        <w:t xml:space="preserve"> sediment</w:t>
-      </w:r>
-      <w:r>
-        <w:rPr>
-          <w:rFonts w:ascii="Times New Roman" w:hAnsi="Times New Roman" w:cs="Times New Roman"/>
-          <w:sz w:val="24"/>
-          <w:szCs w:val="24"/>
-        </w:rPr>
-        <w:t xml:space="preserve"> as significant variables in seedling survivorship but not herbaceous competition. Once the stepwise model was run and the herbaceous variable removed, the p-value for fines decreased slightly more. </w:t>
-      </w:r>
-    </w:p>
-    <w:p>
-      <w:pPr>
-        <w:spacing w:line="480" w:lineRule="auto"/>
-        <w:rPr>
-          <w:rFonts w:ascii="Times New Roman" w:hAnsi="Times New Roman" w:cs="Times New Roman"/>
-          <w:sz w:val="24"/>
-          <w:szCs w:val="24"/>
-        </w:rPr>
-        <w:pPrChange w:id="119" w:author="Abraham E Springer" w:date="2025-02-17T12:19:00Z" w16du:dateUtc="2025-02-17T19:19:00Z">
-          <w:pPr/>
-        </w:pPrChange>
-      </w:pPr>
-    </w:p>
-    <w:p>
-      <w:pPr>
-        <w:spacing w:line="480" w:lineRule="auto"/>
-        <w:rPr>
-          <w:rFonts w:ascii="Times New Roman" w:hAnsi="Times New Roman" w:cs="Times New Roman"/>
-          <w:b/>
-          <w:bCs/>
-          <w:sz w:val="24"/>
-          <w:szCs w:val="24"/>
-        </w:rPr>
-        <w:pPrChange w:id="120" w:author="Abraham E Springer" w:date="2025-02-17T12:19:00Z" w16du:dateUtc="2025-02-17T19:19:00Z">
-          <w:pPr/>
-        </w:pPrChange>
-      </w:pPr>
-      <w:r>
-        <w:rPr>
-          <w:rFonts w:ascii="Times New Roman" w:hAnsi="Times New Roman" w:cs="Times New Roman"/>
-          <w:b/>
-          <w:bCs/>
-          <w:sz w:val="24"/>
-          <w:szCs w:val="24"/>
-        </w:rPr>
-        <w:t>Age at Coring Height</w:t>
-      </w:r>
-    </w:p>
-    <w:p>
-      <w:pPr>
-        <w:spacing w:line="480" w:lineRule="auto"/>
-        <w:rPr>
-          <w:rFonts w:ascii="Times New Roman" w:hAnsi="Times New Roman" w:cs="Times New Roman"/>
-          <w:sz w:val="24"/>
-          <w:szCs w:val="24"/>
-        </w:rPr>
         <w:pPrChange w:id="121" w:author="Abraham E Springer" w:date="2025-02-17T12:19:00Z" w16du:dateUtc="2025-02-17T19:19:00Z">
           <w:pPr/>
         </w:pPrChange>
@@ -6118,9 +6108,92 @@
           <w:sz w:val="24"/>
           <w:szCs w:val="24"/>
         </w:rPr>
+        <w:t>The Childs model run had light and fine</w:t>
+      </w:r>
+      <w:r>
+        <w:rPr>
+          <w:rFonts w:ascii="Times New Roman" w:hAnsi="Times New Roman" w:cs="Times New Roman"/>
+          <w:sz w:val="24"/>
+          <w:szCs w:val="24"/>
+        </w:rPr>
+        <w:t>s</w:t>
+      </w:r>
+      <w:r>
+        <w:rPr>
+          <w:rFonts w:ascii="Times New Roman" w:hAnsi="Times New Roman" w:cs="Times New Roman"/>
+          <w:sz w:val="24"/>
+          <w:szCs w:val="24"/>
+        </w:rPr>
+        <w:t xml:space="preserve"> sediment</w:t>
+      </w:r>
+      <w:r>
+        <w:rPr>
+          <w:rFonts w:ascii="Times New Roman" w:hAnsi="Times New Roman" w:cs="Times New Roman"/>
+          <w:sz w:val="24"/>
+          <w:szCs w:val="24"/>
+        </w:rPr>
+        <w:t xml:space="preserve"> as significant variables in seedling survivorship but not herbaceous competition. Once the stepwise model was run and the herbaceous variable removed, the p-value for fines decreased slightly more. </w:t>
+      </w:r>
+    </w:p>
+    <w:p>
+      <w:pPr>
+        <w:spacing w:line="480" w:lineRule="auto"/>
+        <w:rPr>
+          <w:rFonts w:ascii="Times New Roman" w:hAnsi="Times New Roman" w:cs="Times New Roman"/>
+          <w:sz w:val="24"/>
+          <w:szCs w:val="24"/>
+        </w:rPr>
+        <w:pPrChange w:id="122" w:author="Abraham E Springer" w:date="2025-02-17T12:19:00Z" w16du:dateUtc="2025-02-17T19:19:00Z">
+          <w:pPr/>
+        </w:pPrChange>
+      </w:pPr>
+    </w:p>
+    <w:p>
+      <w:pPr>
+        <w:spacing w:line="480" w:lineRule="auto"/>
+        <w:rPr>
+          <w:rFonts w:ascii="Times New Roman" w:hAnsi="Times New Roman" w:cs="Times New Roman"/>
+          <w:b/>
+          <w:bCs/>
+          <w:sz w:val="24"/>
+          <w:szCs w:val="24"/>
+        </w:rPr>
+        <w:pPrChange w:id="123" w:author="Abraham E Springer" w:date="2025-02-17T12:19:00Z" w16du:dateUtc="2025-02-17T19:19:00Z">
+          <w:pPr/>
+        </w:pPrChange>
+      </w:pPr>
+      <w:r>
+        <w:rPr>
+          <w:rFonts w:ascii="Times New Roman" w:hAnsi="Times New Roman" w:cs="Times New Roman"/>
+          <w:b/>
+          <w:bCs/>
+          <w:sz w:val="24"/>
+          <w:szCs w:val="24"/>
+        </w:rPr>
+        <w:t>Age at Coring Height</w:t>
+      </w:r>
+    </w:p>
+    <w:p>
+      <w:pPr>
+        <w:spacing w:line="480" w:lineRule="auto"/>
+        <w:rPr>
+          <w:rFonts w:ascii="Times New Roman" w:hAnsi="Times New Roman" w:cs="Times New Roman"/>
+          <w:sz w:val="24"/>
+          <w:szCs w:val="24"/>
+        </w:rPr>
+        <w:pPrChange w:id="124" w:author="Abraham E Springer" w:date="2025-02-17T12:19:00Z" w16du:dateUtc="2025-02-17T19:19:00Z">
+          <w:pPr/>
+        </w:pPrChange>
+      </w:pPr>
+      <w:r>
+        <w:rPr>
+          <w:rFonts w:ascii="Times New Roman" w:hAnsi="Times New Roman" w:cs="Times New Roman"/>
+          <w:sz w:val="24"/>
+          <w:szCs w:val="24"/>
+        </w:rPr>
         <w:t xml:space="preserve">Age at coring height </w:t>
       </w:r>
-      <w:commentRangeStart w:id="122"/>
+      <w:commentRangeStart w:id="125"/>
       <w:r>
         <w:rPr>
           <w:rFonts w:ascii="Times New Roman" w:hAnsi="Times New Roman" w:cs="Times New Roman"/>
@@ -6129,7 +6202,7 @@
         </w:rPr>
         <w:t>plots</w:t>
       </w:r>
-      <w:commentRangeEnd w:id="122"/>
+      <w:commentRangeEnd w:id="125"/>
       <w:r>
         <w:rPr>
           <w:rStyle w:val="CommentReference"/>
@@ -6137,7 +6210,7 @@
           <w:sz w:val="24"/>
           <w:szCs w:val="24"/>
         </w:rPr>
-        <w:commentReference w:id="122"/>
+        <w:commentReference w:id="125"/>
       </w:r>
     </w:p>
     <w:p>
@@ -6150,7 +6223,7 @@
           <w:sz w:val="24"/>
           <w:szCs w:val="24"/>
         </w:rPr>
-        <w:pPrChange w:id="123" w:author="Abraham E Springer" w:date="2025-02-17T12:19:00Z" w16du:dateUtc="2025-02-17T19:19:00Z">
+        <w:pPrChange w:id="126" w:author="Abraham E Springer" w:date="2025-02-17T12:19:00Z" w16du:dateUtc="2025-02-17T19:19:00Z">
           <w:pPr>
             <w:ind w:left="1080"/>
             <w:jc w:val="center"/>
@@ -6219,7 +6292,7 @@
           <w:sz w:val="24"/>
           <w:szCs w:val="24"/>
         </w:rPr>
-        <w:pPrChange w:id="124" w:author="Abraham E Springer" w:date="2025-02-17T12:19:00Z" w16du:dateUtc="2025-02-17T19:19:00Z">
+        <w:pPrChange w:id="127" w:author="Abraham E Springer" w:date="2025-02-17T12:19:00Z" w16du:dateUtc="2025-02-17T19:19:00Z">
           <w:pPr>
             <w:ind w:left="1080"/>
             <w:jc w:val="center"/>
@@ -6268,7 +6341,7 @@
           <w:sz w:val="24"/>
           <w:szCs w:val="24"/>
         </w:rPr>
-        <w:pPrChange w:id="125" w:author="Abraham E Springer" w:date="2025-02-17T12:19:00Z" w16du:dateUtc="2025-02-17T19:19:00Z">
+        <w:pPrChange w:id="128" w:author="Abraham E Springer" w:date="2025-02-17T12:19:00Z" w16du:dateUtc="2025-02-17T19:19:00Z">
           <w:pPr>
             <w:ind w:left="1080"/>
           </w:pPr>
@@ -6283,7 +6356,7 @@
           <w:sz w:val="24"/>
           <w:szCs w:val="24"/>
         </w:rPr>
-        <w:pPrChange w:id="126" w:author="Abraham E Springer" w:date="2025-02-17T12:19:00Z" w16du:dateUtc="2025-02-17T19:19:00Z">
+        <w:pPrChange w:id="129" w:author="Abraham E Springer" w:date="2025-02-17T12:19:00Z" w16du:dateUtc="2025-02-17T19:19:00Z">
           <w:pPr/>
         </w:pPrChange>
       </w:pPr>
@@ -6301,7 +6374,23 @@
           <w:sz w:val="24"/>
           <w:szCs w:val="24"/>
         </w:rPr>
-        <w:t xml:space="preserve">not normal (Shapiro-Wilk test of &lt;.05) </w:t>
+        <w:t xml:space="preserve">not normal (Shapiro-Wilk test of </w:t>
+      </w:r>
+      <w:r>
+        <w:rPr>
+          <w:rFonts w:ascii="Times New Roman" w:hAnsi="Times New Roman" w:cs="Times New Roman"/>
+          <w:sz w:val="24"/>
+          <w:szCs w:val="24"/>
+        </w:rPr>
+        <w:t>p</w:t>
+      </w:r>
+      <w:r>
+        <w:rPr>
+          <w:rFonts w:ascii="Times New Roman" w:hAnsi="Times New Roman" w:cs="Times New Roman"/>
+          <w:sz w:val="24"/>
+          <w:szCs w:val="24"/>
+        </w:rPr>
+        <w:t xml:space="preserve">&lt;.05) </w:t>
       </w:r>
       <w:r>
         <w:rPr>
@@ -6360,7 +6449,7 @@
           <w:sz w:val="24"/>
           <w:szCs w:val="24"/>
         </w:rPr>
-        <w:pPrChange w:id="127" w:author="Abraham E Springer" w:date="2025-02-17T12:19:00Z" w16du:dateUtc="2025-02-17T19:19:00Z">
+        <w:pPrChange w:id="130" w:author="Abraham E Springer" w:date="2025-02-17T12:19:00Z" w16du:dateUtc="2025-02-17T19:19:00Z">
           <w:pPr/>
         </w:pPrChange>
       </w:pPr>
@@ -6373,7 +6462,7 @@
           <w:sz w:val="24"/>
           <w:szCs w:val="24"/>
         </w:rPr>
-        <w:pPrChange w:id="128" w:author="Abraham E Springer" w:date="2025-02-17T12:19:00Z" w16du:dateUtc="2025-02-17T19:19:00Z">
+        <w:pPrChange w:id="131" w:author="Abraham E Springer" w:date="2025-02-17T12:19:00Z" w16du:dateUtc="2025-02-17T19:19:00Z">
           <w:pPr/>
         </w:pPrChange>
       </w:pPr>
@@ -6406,7 +6495,7 @@
           <w:sz w:val="24"/>
           <w:szCs w:val="24"/>
         </w:rPr>
-        <w:pPrChange w:id="129" w:author="Abraham E Springer" w:date="2025-02-17T12:19:00Z" w16du:dateUtc="2025-02-17T19:19:00Z">
+        <w:pPrChange w:id="132" w:author="Abraham E Springer" w:date="2025-02-17T12:19:00Z" w16du:dateUtc="2025-02-17T19:19:00Z">
           <w:pPr>
             <w:jc w:val="center"/>
           </w:pPr>
@@ -6460,7 +6549,7 @@
         </w:rPr>
         <w:t xml:space="preserve">. </w:t>
       </w:r>
-      <w:commentRangeStart w:id="130"/>
+      <w:commentRangeStart w:id="133"/>
       <w:r>
         <w:rPr>
           <w:rFonts w:ascii="Times New Roman" w:eastAsia="Times New Roman" w:hAnsi="Times New Roman" w:cs="Times New Roman"/>
@@ -6552,12 +6641,12 @@
         </w:rPr>
         <w:t xml:space="preserve">. Both BAI and RWI saw large increases in the year 2023. </w:t>
       </w:r>
-      <w:commentRangeEnd w:id="130"/>
+      <w:commentRangeEnd w:id="133"/>
       <w:r>
         <w:rPr>
           <w:rStyle w:val="CommentReference"/>
         </w:rPr>
-        <w:commentReference w:id="130"/>
+        <w:commentReference w:id="133"/>
       </w:r>
     </w:p>
     <w:p>
@@ -6586,7 +6675,7 @@
           <w:cols w:space="720"/>
           <w:docGrid w:linePitch="360"/>
         </w:sectPr>
-        <w:pPrChange w:id="131" w:author="Abraham E Springer" w:date="2025-02-17T12:19:00Z" w16du:dateUtc="2025-02-17T19:19:00Z">
+        <w:pPrChange w:id="134" w:author="Abraham E Springer" w:date="2025-02-17T12:19:00Z" w16du:dateUtc="2025-02-17T19:19:00Z">
           <w:pPr/>
         </w:pPrChange>
       </w:pPr>
@@ -6650,7 +6739,7 @@
           <w:sz w:val="24"/>
           <w:szCs w:val="24"/>
         </w:rPr>
-        <w:pPrChange w:id="132" w:author="Abraham E Springer" w:date="2025-02-17T12:19:00Z" w16du:dateUtc="2025-02-17T19:19:00Z">
+        <w:pPrChange w:id="135" w:author="Abraham E Springer" w:date="2025-02-17T12:19:00Z" w16du:dateUtc="2025-02-17T19:19:00Z">
           <w:pPr/>
         </w:pPrChange>
       </w:pPr>
@@ -6788,7 +6877,7 @@
           <w:sz w:val="24"/>
           <w:szCs w:val="24"/>
         </w:rPr>
-        <w:pPrChange w:id="133" w:author="Abraham E Springer" w:date="2025-02-17T12:19:00Z" w16du:dateUtc="2025-02-17T19:19:00Z">
+        <w:pPrChange w:id="136" w:author="Abraham E Springer" w:date="2025-02-17T12:19:00Z" w16du:dateUtc="2025-02-17T19:19:00Z">
           <w:pPr>
             <w:jc w:val="center"/>
           </w:pPr>
@@ -6875,7 +6964,7 @@
           <w:sz w:val="24"/>
           <w:szCs w:val="24"/>
         </w:rPr>
-        <w:pPrChange w:id="134" w:author="Abraham E Springer" w:date="2025-02-17T12:19:00Z" w16du:dateUtc="2025-02-17T19:19:00Z">
+        <w:pPrChange w:id="137" w:author="Abraham E Springer" w:date="2025-02-17T12:19:00Z" w16du:dateUtc="2025-02-17T19:19:00Z">
           <w:pPr/>
         </w:pPrChange>
       </w:pPr>
@@ -6884,7 +6973,7 @@
       <w:pPr>
         <w:spacing w:line="480" w:lineRule="auto"/>
         <w:rPr>
-          <w:ins w:id="135" w:author="Abraham E Springer" w:date="2025-02-17T13:31:00Z" w16du:dateUtc="2025-02-17T20:31:00Z"/>
+          <w:ins w:id="138" w:author="Abraham E Springer" w:date="2025-02-17T13:31:00Z" w16du:dateUtc="2025-02-17T20:31:00Z"/>
           <w:rFonts w:ascii="Times New Roman" w:hAnsi="Times New Roman" w:cs="Times New Roman"/>
           <w:sz w:val="24"/>
           <w:szCs w:val="24"/>
@@ -6907,7 +6996,7 @@
           <w:sz w:val="24"/>
           <w:szCs w:val="24"/>
         </w:rPr>
-        <w:pPrChange w:id="136" w:author="Abraham E Springer" w:date="2025-02-17T12:19:00Z" w16du:dateUtc="2025-02-17T19:19:00Z">
+        <w:pPrChange w:id="139" w:author="Abraham E Springer" w:date="2025-02-17T12:19:00Z" w16du:dateUtc="2025-02-17T19:19:00Z">
           <w:pPr/>
         </w:pPrChange>
       </w:pPr>
@@ -6953,7 +7042,7 @@
           <w:sz w:val="24"/>
           <w:szCs w:val="24"/>
         </w:rPr>
-        <w:pPrChange w:id="137" w:author="Abraham E Springer" w:date="2025-02-17T12:19:00Z" w16du:dateUtc="2025-02-17T19:19:00Z">
+        <w:pPrChange w:id="140" w:author="Abraham E Springer" w:date="2025-02-17T12:19:00Z" w16du:dateUtc="2025-02-17T19:19:00Z">
           <w:pPr>
             <w:jc w:val="center"/>
           </w:pPr>
@@ -7012,7 +7101,7 @@
           <w:sz w:val="24"/>
           <w:szCs w:val="24"/>
         </w:rPr>
-        <w:pPrChange w:id="138" w:author="Abraham E Springer" w:date="2025-02-17T12:19:00Z" w16du:dateUtc="2025-02-17T19:19:00Z">
+        <w:pPrChange w:id="141" w:author="Abraham E Springer" w:date="2025-02-17T12:19:00Z" w16du:dateUtc="2025-02-17T19:19:00Z">
           <w:pPr>
             <w:jc w:val="center"/>
           </w:pPr>
@@ -7037,7 +7126,7 @@
           <w:sz w:val="24"/>
           <w:szCs w:val="24"/>
         </w:rPr>
-        <w:pPrChange w:id="139" w:author="Abraham E Springer" w:date="2025-02-17T12:19:00Z" w16du:dateUtc="2025-02-17T19:19:00Z">
+        <w:pPrChange w:id="142" w:author="Abraham E Springer" w:date="2025-02-17T12:19:00Z" w16du:dateUtc="2025-02-17T19:19:00Z">
           <w:pPr>
             <w:pStyle w:val="Heading2"/>
           </w:pPr>
@@ -7051,7 +7140,7 @@
         </w:rPr>
         <w:t>Discussion</w:t>
       </w:r>
-      <w:bookmarkStart w:id="140" w:name="_Toc187849262"/>
+      <w:bookmarkStart w:id="143" w:name="_Toc187849262"/>
       <w:r>
         <w:rPr>
           <w:rFonts w:ascii="Times New Roman" w:hAnsi="Times New Roman" w:cs="Times New Roman"/>
@@ -7068,7 +7157,7 @@
         </w:rPr>
         <w:t>Seedling survivorship and demographics</w:t>
       </w:r>
-      <w:bookmarkEnd w:id="140"/>
+      <w:bookmarkEnd w:id="143"/>
     </w:p>
     <w:p>
       <w:pPr>
@@ -7079,7 +7168,7 @@
           <w:sz w:val="24"/>
           <w:szCs w:val="24"/>
         </w:rPr>
-        <w:pPrChange w:id="141" w:author="Abraham E Springer" w:date="2025-02-17T12:19:00Z" w16du:dateUtc="2025-02-17T19:19:00Z">
+        <w:pPrChange w:id="144" w:author="Abraham E Springer" w:date="2025-02-17T12:19:00Z" w16du:dateUtc="2025-02-17T19:19:00Z">
           <w:pPr>
             <w:spacing w:line="240" w:lineRule="auto"/>
             <w:ind w:firstLine="720"/>
@@ -7152,7 +7241,7 @@
           <w:sz w:val="24"/>
           <w:szCs w:val="24"/>
         </w:rPr>
-        <w:pPrChange w:id="142" w:author="Abraham E Springer" w:date="2025-02-17T12:19:00Z" w16du:dateUtc="2025-02-17T19:19:00Z">
+        <w:pPrChange w:id="145" w:author="Abraham E Springer" w:date="2025-02-17T12:19:00Z" w16du:dateUtc="2025-02-17T19:19:00Z">
           <w:pPr>
             <w:spacing w:line="240" w:lineRule="auto"/>
             <w:ind w:firstLine="720"/>
@@ -7289,7 +7378,7 @@
           <w:sz w:val="24"/>
           <w:szCs w:val="24"/>
         </w:rPr>
-        <w:pPrChange w:id="143" w:author="Abraham E Springer" w:date="2025-02-17T12:19:00Z" w16du:dateUtc="2025-02-17T19:19:00Z">
+        <w:pPrChange w:id="146" w:author="Abraham E Springer" w:date="2025-02-17T12:19:00Z" w16du:dateUtc="2025-02-17T19:19:00Z">
           <w:pPr>
             <w:spacing w:line="240" w:lineRule="auto"/>
             <w:ind w:firstLine="720"/>
@@ -7446,7 +7535,7 @@
           <w:sz w:val="24"/>
           <w:szCs w:val="24"/>
         </w:rPr>
-        <w:pPrChange w:id="144" w:author="Abraham E Springer" w:date="2025-02-17T12:19:00Z" w16du:dateUtc="2025-02-17T19:19:00Z">
+        <w:pPrChange w:id="147" w:author="Abraham E Springer" w:date="2025-02-17T12:19:00Z" w16du:dateUtc="2025-02-17T19:19:00Z">
           <w:pPr>
             <w:pStyle w:val="ListParagraph"/>
             <w:spacing w:line="240" w:lineRule="auto"/>
@@ -7482,7 +7571,7 @@
         <w:lastRenderedPageBreak/>
         <w:t xml:space="preserve">seedlings were found to have grown in </w:t>
       </w:r>
-      <w:commentRangeStart w:id="145"/>
+      <w:commentRangeStart w:id="148"/>
       <w:r>
         <w:rPr>
           <w:rFonts w:ascii="Times New Roman" w:eastAsia="Times New Roman" w:hAnsi="Times New Roman" w:cs="Times New Roman"/>
@@ -7535,12 +7624,12 @@
         </w:rPr>
         <w:fldChar w:fldCharType="end"/>
       </w:r>
-      <w:commentRangeEnd w:id="145"/>
+      <w:commentRangeEnd w:id="148"/>
       <w:r>
         <w:rPr>
           <w:rStyle w:val="CommentReference"/>
         </w:rPr>
-        <w:commentReference w:id="145"/>
+        <w:commentReference w:id="148"/>
       </w:r>
       <w:r>
         <w:rPr>
@@ -7612,7 +7701,33 @@
           <w:sz w:val="24"/>
           <w:szCs w:val="24"/>
         </w:rPr>
-        <w:t>In addition, the rivers selected in Central Arizona were at lower elevations and at a more southern latitude. Seedlings here likely had a longer growing season to grow larger than along the Verde River.</w:t>
+        <w:t xml:space="preserve">In addition, the rivers selected in Central Arizona were at lower elevations and at a more southern latitude. Seedlings here likely had a longer growing season to grow larger than along the Verde </w:t>
+      </w:r>
+      <w:commentRangeStart w:id="149"/>
+      <w:r>
+        <w:rPr>
+          <w:rFonts w:ascii="Times New Roman" w:eastAsia="Times New Roman" w:hAnsi="Times New Roman" w:cs="Times New Roman"/>
+          <w:bCs/>
+          <w:sz w:val="24"/>
+          <w:szCs w:val="24"/>
+        </w:rPr>
+        <w:t>River</w:t>
+      </w:r>
+      <w:commentRangeEnd w:id="149"/>
+      <w:r>
+        <w:rPr>
+          <w:rStyle w:val="CommentReference"/>
+        </w:rPr>
+        <w:commentReference w:id="149"/>
+      </w:r>
+      <w:r>
+        <w:rPr>
+          <w:rFonts w:ascii="Times New Roman" w:eastAsia="Times New Roman" w:hAnsi="Times New Roman" w:cs="Times New Roman"/>
+          <w:bCs/>
+          <w:sz w:val="24"/>
+          <w:szCs w:val="24"/>
+        </w:rPr>
+        <w:t>.</w:t>
       </w:r>
     </w:p>
     <w:p>
@@ -7625,7 +7740,7 @@
           <w:sz w:val="24"/>
           <w:szCs w:val="24"/>
         </w:rPr>
-        <w:pPrChange w:id="146" w:author="Abraham E Springer" w:date="2025-02-17T12:19:00Z" w16du:dateUtc="2025-02-17T19:19:00Z">
+        <w:pPrChange w:id="150" w:author="Abraham E Springer" w:date="2025-02-17T12:19:00Z" w16du:dateUtc="2025-02-17T19:19:00Z">
           <w:pPr>
             <w:pStyle w:val="ListParagraph"/>
             <w:spacing w:line="240" w:lineRule="auto"/>
@@ -7638,7 +7753,7 @@
       <w:pPr>
         <w:pStyle w:val="Heading3"/>
         <w:spacing w:line="480" w:lineRule="auto"/>
-        <w:pPrChange w:id="147" w:author="Abraham E Springer" w:date="2025-02-17T12:19:00Z" w16du:dateUtc="2025-02-17T19:19:00Z">
+        <w:pPrChange w:id="151" w:author="Abraham E Springer" w:date="2025-02-17T12:19:00Z" w16du:dateUtc="2025-02-17T19:19:00Z">
           <w:pPr>
             <w:pStyle w:val="Heading3"/>
           </w:pPr>
@@ -7647,11 +7762,11 @@
       <w:r>
         <w:t xml:space="preserve">Variables impacting </w:t>
       </w:r>
-      <w:commentRangeStart w:id="148"/>
+      <w:commentRangeStart w:id="152"/>
       <w:r>
         <w:t>survivorship</w:t>
       </w:r>
-      <w:commentRangeEnd w:id="148"/>
+      <w:commentRangeEnd w:id="152"/>
       <w:r>
         <w:rPr>
           <w:rStyle w:val="CommentReference"/>
@@ -7659,7 +7774,7 @@
           <w:sz w:val="24"/>
           <w:szCs w:val="24"/>
         </w:rPr>
-        <w:commentReference w:id="148"/>
+        <w:commentReference w:id="152"/>
       </w:r>
     </w:p>
     <w:p>
@@ -7669,159 +7784,6 @@
           <w:rFonts w:ascii="Times New Roman" w:hAnsi="Times New Roman" w:cs="Times New Roman"/>
           <w:b/>
           <w:bCs/>
-          <w:sz w:val="24"/>
-          <w:szCs w:val="24"/>
-        </w:rPr>
-        <w:pPrChange w:id="149" w:author="Abraham E Springer" w:date="2025-02-17T12:19:00Z" w16du:dateUtc="2025-02-17T19:19:00Z">
-          <w:pPr>
-            <w:spacing w:line="240" w:lineRule="auto"/>
-          </w:pPr>
-        </w:pPrChange>
-      </w:pPr>
-      <w:r>
-        <w:rPr>
-          <w:rFonts w:ascii="Times New Roman" w:hAnsi="Times New Roman" w:cs="Times New Roman"/>
-          <w:b/>
-          <w:bCs/>
-          <w:sz w:val="24"/>
-          <w:szCs w:val="24"/>
-        </w:rPr>
-        <w:t>Light</w:t>
-      </w:r>
-    </w:p>
-    <w:p>
-      <w:pPr>
-        <w:spacing w:line="480" w:lineRule="auto"/>
-        <w:rPr>
-          <w:rFonts w:ascii="Times New Roman" w:hAnsi="Times New Roman" w:cs="Times New Roman"/>
-          <w:sz w:val="24"/>
-          <w:szCs w:val="24"/>
-        </w:rPr>
-        <w:pPrChange w:id="150" w:author="Abraham E Springer" w:date="2025-02-17T12:19:00Z" w16du:dateUtc="2025-02-17T19:19:00Z">
-          <w:pPr>
-            <w:spacing w:line="240" w:lineRule="auto"/>
-          </w:pPr>
-        </w:pPrChange>
-      </w:pPr>
-      <w:r>
-        <w:rPr>
-          <w:rFonts w:ascii="Times New Roman" w:hAnsi="Times New Roman" w:cs="Times New Roman"/>
-          <w:sz w:val="24"/>
-          <w:szCs w:val="24"/>
-        </w:rPr>
-        <w:t>Riparian cottonwoods are generally considered to be shade intolerant species.</w:t>
-      </w:r>
-      <w:r>
-        <w:rPr>
-          <w:rFonts w:ascii="Times New Roman" w:hAnsi="Times New Roman" w:cs="Times New Roman"/>
-          <w:sz w:val="24"/>
-          <w:szCs w:val="24"/>
-        </w:rPr>
-        <w:t xml:space="preserve"> Light is often considered a secondary</w:t>
-      </w:r>
-      <w:r>
-        <w:rPr>
-          <w:rFonts w:ascii="Times New Roman" w:hAnsi="Times New Roman" w:cs="Times New Roman"/>
-          <w:sz w:val="24"/>
-          <w:szCs w:val="24"/>
-        </w:rPr>
-        <w:t xml:space="preserve"> variable to water available </w:t>
-      </w:r>
-      <w:r>
-        <w:rPr>
-          <w:rFonts w:ascii="Times New Roman" w:hAnsi="Times New Roman" w:cs="Times New Roman"/>
-          <w:sz w:val="24"/>
-          <w:szCs w:val="24"/>
-        </w:rPr>
-        <w:fldChar w:fldCharType="begin"/>
-      </w:r>
-      <w:r>
-        <w:rPr>
-          <w:rFonts w:ascii="Times New Roman" w:hAnsi="Times New Roman" w:cs="Times New Roman"/>
-          <w:sz w:val="24"/>
-          <w:szCs w:val="24"/>
-        </w:rPr>
-        <w:instrText xml:space="preserve"> ADDIN ZOTERO_ITEM CSL_CITATION {"citationID":"WlQFN9Jw","properties":{"formattedCitation":"(Cooper et al., 1999)","plainCitation":"(Cooper et al., 1999)","noteIndex":0},"citationItems":[{"id":3,"uris":["http://zotero.org/users/local/yyBX3i8n/items/SFPA89JJ"],"itemData":{"id":3,"type":"article-journal","container-title":"Regulated Rivers: Research &amp; Management: An International Journal Devoted to River Research and Management","ISSN":"0886-9375","issue":"5","journalAbbreviation":"Regulated Rivers: Research &amp; Management: An International Journal Devoted to River Research and Management","note":"publisher: Wiley Online Library","page":"419-440","title":"Factors controlling the establishment of Fremont cottonwood seedlings on the upper Green River, USA","volume":"15","author":[{"family":"Cooper","given":"David J"},{"family":"Merritt","given":"David M"},{"family":"Andersen","given":"Douglas C"},{"family":"Chimner","given":"Rodney A"}],"issued":{"date-parts":[["1999"]]}}}],"schema":"https://github.com/citation-style-language/schema/raw/master/csl-citation.json"} </w:instrText>
-      </w:r>
-      <w:r>
-        <w:rPr>
-          <w:rFonts w:ascii="Times New Roman" w:hAnsi="Times New Roman" w:cs="Times New Roman"/>
-          <w:sz w:val="24"/>
-          <w:szCs w:val="24"/>
-        </w:rPr>
-        <w:fldChar w:fldCharType="separate"/>
-      </w:r>
-      <w:r>
-        <w:rPr>
-          <w:rFonts w:ascii="Times New Roman" w:hAnsi="Times New Roman" w:cs="Times New Roman"/>
-          <w:sz w:val="24"/>
-        </w:rPr>
-        <w:t>(Cooper et al., 1999)</w:t>
-      </w:r>
-      <w:r>
-        <w:rPr>
-          <w:rFonts w:ascii="Times New Roman" w:hAnsi="Times New Roman" w:cs="Times New Roman"/>
-          <w:sz w:val="24"/>
-          <w:szCs w:val="24"/>
-        </w:rPr>
-        <w:fldChar w:fldCharType="end"/>
-      </w:r>
-      <w:r>
-        <w:rPr>
-          <w:rFonts w:ascii="Times New Roman" w:hAnsi="Times New Roman" w:cs="Times New Roman"/>
-          <w:sz w:val="24"/>
-          <w:szCs w:val="24"/>
-        </w:rPr>
-        <w:t xml:space="preserve">. Light was found to be highly significant (p-value ≤ .001) for both sites. </w:t>
-      </w:r>
-    </w:p>
-    <w:p>
-      <w:pPr>
-        <w:spacing w:line="480" w:lineRule="auto"/>
-        <w:rPr>
-          <w:rFonts w:ascii="Times New Roman" w:hAnsi="Times New Roman" w:cs="Times New Roman"/>
-          <w:sz w:val="24"/>
-          <w:szCs w:val="24"/>
-        </w:rPr>
-        <w:pPrChange w:id="151" w:author="Abraham E Springer" w:date="2025-02-17T12:19:00Z" w16du:dateUtc="2025-02-17T19:19:00Z">
-          <w:pPr>
-            <w:spacing w:line="240" w:lineRule="auto"/>
-          </w:pPr>
-        </w:pPrChange>
-      </w:pPr>
-    </w:p>
-    <w:p>
-      <w:pPr>
-        <w:spacing w:line="480" w:lineRule="auto"/>
-        <w:rPr>
-          <w:rFonts w:ascii="Times New Roman" w:hAnsi="Times New Roman" w:cs="Times New Roman"/>
-          <w:b/>
-          <w:bCs/>
-          <w:sz w:val="24"/>
-          <w:szCs w:val="24"/>
-        </w:rPr>
-        <w:pPrChange w:id="152" w:author="Abraham E Springer" w:date="2025-02-17T12:19:00Z" w16du:dateUtc="2025-02-17T19:19:00Z">
-          <w:pPr>
-            <w:spacing w:line="240" w:lineRule="auto"/>
-          </w:pPr>
-        </w:pPrChange>
-      </w:pPr>
-      <w:r>
-        <w:rPr>
-          <w:rFonts w:ascii="Times New Roman" w:hAnsi="Times New Roman" w:cs="Times New Roman"/>
-          <w:b/>
-          <w:bCs/>
-          <w:sz w:val="24"/>
-          <w:szCs w:val="24"/>
-        </w:rPr>
-        <w:t>Herbaceous</w:t>
-      </w:r>
-    </w:p>
-    <w:p>
-      <w:pPr>
-        <w:spacing w:line="480" w:lineRule="auto"/>
-        <w:rPr>
-          <w:rFonts w:ascii="Times New Roman" w:hAnsi="Times New Roman" w:cs="Times New Roman"/>
           <w:sz w:val="24"/>
           <w:szCs w:val="24"/>
         </w:rPr>
@@ -7834,43 +7796,19 @@
       <w:r>
         <w:rPr>
           <w:rFonts w:ascii="Times New Roman" w:hAnsi="Times New Roman" w:cs="Times New Roman"/>
-          <w:sz w:val="24"/>
-          <w:szCs w:val="24"/>
-        </w:rPr>
-        <w:t xml:space="preserve">Herbaceous competition was found to be a highly significant variable at BRAP. </w:t>
-      </w:r>
-      <w:r>
-        <w:rPr>
-          <w:rFonts w:ascii="Times New Roman" w:hAnsi="Times New Roman" w:cs="Times New Roman"/>
-          <w:sz w:val="24"/>
-          <w:szCs w:val="24"/>
-        </w:rPr>
-        <w:t>However,</w:t>
-      </w:r>
-      <w:r>
-        <w:rPr>
-          <w:rFonts w:ascii="Times New Roman" w:hAnsi="Times New Roman" w:cs="Times New Roman"/>
-          <w:sz w:val="24"/>
-          <w:szCs w:val="24"/>
-        </w:rPr>
-        <w:t xml:space="preserve"> it was found to be not significant in predicting seedling survival at Childs. At BRAP herbaceous competition was positively related to seedling survival. This contradicts the idea that seedling competition with other species would be expected to decrease survival</w:t>
-      </w:r>
-      <w:r>
-        <w:rPr>
-          <w:rFonts w:ascii="Times New Roman" w:hAnsi="Times New Roman" w:cs="Times New Roman"/>
-          <w:sz w:val="24"/>
-          <w:szCs w:val="24"/>
-        </w:rPr>
-        <w:t>. One explanation for this is that sites that had favorable conditions for cottonwood seedlings (adequate water and light) were also suitable for competitors. However, because this was still a positive, significant relationship, cottonwood seedlings could be able to outcompete their competitors.</w:t>
-      </w:r>
-    </w:p>
-    <w:p>
-      <w:pPr>
-        <w:spacing w:line="480" w:lineRule="auto"/>
-        <w:rPr>
-          <w:rFonts w:ascii="Times New Roman" w:hAnsi="Times New Roman" w:cs="Times New Roman"/>
           <w:b/>
           <w:bCs/>
+          <w:sz w:val="24"/>
+          <w:szCs w:val="24"/>
+        </w:rPr>
+        <w:t>Light</w:t>
+      </w:r>
+    </w:p>
+    <w:p>
+      <w:pPr>
+        <w:spacing w:line="480" w:lineRule="auto"/>
+        <w:rPr>
+          <w:rFonts w:ascii="Times New Roman" w:hAnsi="Times New Roman" w:cs="Times New Roman"/>
           <w:sz w:val="24"/>
           <w:szCs w:val="24"/>
         </w:rPr>
@@ -7880,6 +7818,77 @@
           </w:pPr>
         </w:pPrChange>
       </w:pPr>
+      <w:r>
+        <w:rPr>
+          <w:rFonts w:ascii="Times New Roman" w:hAnsi="Times New Roman" w:cs="Times New Roman"/>
+          <w:sz w:val="24"/>
+          <w:szCs w:val="24"/>
+        </w:rPr>
+        <w:t>Riparian cottonwoods are generally considered to be shade intolerant species.</w:t>
+      </w:r>
+      <w:r>
+        <w:rPr>
+          <w:rFonts w:ascii="Times New Roman" w:hAnsi="Times New Roman" w:cs="Times New Roman"/>
+          <w:sz w:val="24"/>
+          <w:szCs w:val="24"/>
+        </w:rPr>
+        <w:t xml:space="preserve"> Light is often considered a secondary</w:t>
+      </w:r>
+      <w:r>
+        <w:rPr>
+          <w:rFonts w:ascii="Times New Roman" w:hAnsi="Times New Roman" w:cs="Times New Roman"/>
+          <w:sz w:val="24"/>
+          <w:szCs w:val="24"/>
+        </w:rPr>
+        <w:t xml:space="preserve"> variable to water available </w:t>
+      </w:r>
+      <w:r>
+        <w:rPr>
+          <w:rFonts w:ascii="Times New Roman" w:hAnsi="Times New Roman" w:cs="Times New Roman"/>
+          <w:sz w:val="24"/>
+          <w:szCs w:val="24"/>
+        </w:rPr>
+        <w:fldChar w:fldCharType="begin"/>
+      </w:r>
+      <w:r>
+        <w:rPr>
+          <w:rFonts w:ascii="Times New Roman" w:hAnsi="Times New Roman" w:cs="Times New Roman"/>
+          <w:sz w:val="24"/>
+          <w:szCs w:val="24"/>
+        </w:rPr>
+        <w:instrText xml:space="preserve"> ADDIN ZOTERO_ITEM CSL_CITATION {"citationID":"WlQFN9Jw","properties":{"formattedCitation":"(Cooper et al., 1999)","plainCitation":"(Cooper et al., 1999)","noteIndex":0},"citationItems":[{"id":3,"uris":["http://zotero.org/users/local/yyBX3i8n/items/SFPA89JJ"],"itemData":{"id":3,"type":"article-journal","container-title":"Regulated Rivers: Research &amp; Management: An International Journal Devoted to River Research and Management","ISSN":"0886-9375","issue":"5","journalAbbreviation":"Regulated Rivers: Research &amp; Management: An International Journal Devoted to River Research and Management","note":"publisher: Wiley Online Library","page":"419-440","title":"Factors controlling the establishment of Fremont cottonwood seedlings on the upper Green River, USA","volume":"15","author":[{"family":"Cooper","given":"David J"},{"family":"Merritt","given":"David M"},{"family":"Andersen","given":"Douglas C"},{"family":"Chimner","given":"Rodney A"}],"issued":{"date-parts":[["1999"]]}}}],"schema":"https://github.com/citation-style-language/schema/raw/master/csl-citation.json"} </w:instrText>
+      </w:r>
+      <w:r>
+        <w:rPr>
+          <w:rFonts w:ascii="Times New Roman" w:hAnsi="Times New Roman" w:cs="Times New Roman"/>
+          <w:sz w:val="24"/>
+          <w:szCs w:val="24"/>
+        </w:rPr>
+        <w:fldChar w:fldCharType="separate"/>
+      </w:r>
+      <w:r>
+        <w:rPr>
+          <w:rFonts w:ascii="Times New Roman" w:hAnsi="Times New Roman" w:cs="Times New Roman"/>
+          <w:sz w:val="24"/>
+        </w:rPr>
+        <w:t>(Cooper et al., 1999)</w:t>
+      </w:r>
+      <w:r>
+        <w:rPr>
+          <w:rFonts w:ascii="Times New Roman" w:hAnsi="Times New Roman" w:cs="Times New Roman"/>
+          <w:sz w:val="24"/>
+          <w:szCs w:val="24"/>
+        </w:rPr>
+        <w:fldChar w:fldCharType="end"/>
+      </w:r>
+      <w:r>
+        <w:rPr>
+          <w:rFonts w:ascii="Times New Roman" w:hAnsi="Times New Roman" w:cs="Times New Roman"/>
+          <w:sz w:val="24"/>
+          <w:szCs w:val="24"/>
+        </w:rPr>
+        <w:t xml:space="preserve">. Light was found to be highly significant (p-value ≤ .001) for both sites. </w:t>
+      </w:r>
     </w:p>
     <w:p>
       <w:pPr>
@@ -7920,15 +7929,14 @@
           <w:sz w:val="24"/>
           <w:szCs w:val="24"/>
         </w:rPr>
-        <w:t>Soil</w:t>
-      </w:r>
-    </w:p>
-    <w:p>
-      <w:pPr>
-        <w:spacing w:line="480" w:lineRule="auto"/>
-        <w:rPr>
-          <w:rFonts w:ascii="Times New Roman" w:eastAsia="Times New Roman" w:hAnsi="Times New Roman" w:cs="Times New Roman"/>
-          <w:bCs/>
+        <w:t>Herbaceous</w:t>
+      </w:r>
+    </w:p>
+    <w:p>
+      <w:pPr>
+        <w:spacing w:line="480" w:lineRule="auto"/>
+        <w:rPr>
+          <w:rFonts w:ascii="Times New Roman" w:hAnsi="Times New Roman" w:cs="Times New Roman"/>
           <w:sz w:val="24"/>
           <w:szCs w:val="24"/>
         </w:rPr>
@@ -7940,332 +7948,59 @@
       </w:pPr>
       <w:r>
         <w:rPr>
-          <w:rFonts w:ascii="Times New Roman" w:eastAsia="Times New Roman" w:hAnsi="Times New Roman" w:cs="Times New Roman"/>
-          <w:bCs/>
-          <w:sz w:val="24"/>
-          <w:szCs w:val="24"/>
-        </w:rPr>
-        <w:t xml:space="preserve">Soil is often cited as one of the most important factor in determining cottonwood seedling survival </w:t>
-      </w:r>
-      <w:r>
-        <w:rPr>
-          <w:rFonts w:ascii="Times New Roman" w:eastAsia="Times New Roman" w:hAnsi="Times New Roman" w:cs="Times New Roman"/>
-          <w:bCs/>
-          <w:sz w:val="24"/>
-          <w:szCs w:val="24"/>
-        </w:rPr>
-        <w:fldChar w:fldCharType="begin"/>
-      </w:r>
-      <w:r>
-        <w:rPr>
-          <w:rFonts w:ascii="Times New Roman" w:eastAsia="Times New Roman" w:hAnsi="Times New Roman" w:cs="Times New Roman"/>
-          <w:bCs/>
-          <w:sz w:val="24"/>
-          <w:szCs w:val="24"/>
-        </w:rPr>
-        <w:instrText xml:space="preserve"> ADDIN ZOTERO_ITEM CSL_CITATION {"citationID":"gt3PGG8Z","properties":{"formattedCitation":"(Bhattacharjee et al., 2008; Cooper et al., 1999)","plainCitation":"(Bhattacharjee et al., 2008; Cooper et al., 1999)","noteIndex":0},"citationItems":[{"id":64,"uris":["http://zotero.org/users/local/yyBX3i8n/items/UQLU3UAD"],"itemData":{"id":64,"type":"article-journal","abstract":"Abstract\n            \n              \n                Most major rivers in the southwestern United States have been hydrologically altered to meet human needs. Altered hydrological regimes have been associated with declines in native riparian forests. Today, many riparian areas have little or no regeneration of native riparian species and are now dominated by exotic Saltcedar (\n                Tamarix chinensis\n                Lour.). Success of riparian restoration efforts at least partially depends on the number of seedlings surviving the first growing season. Seedling survival is influenced by many abiotic and biotic factors including competition from other plants and available soil moisture, which is partially dependent on soil texture. In this study, we evaluated the relative importance of four soil categories (sandy loam, loam, silt, and clay), rate of soil moisture decline, salinity, beginning‐ and end‐season Saltcedar density, initial Cottonwood (\n                Populus deltoides\n                Marshall subsp.\n                wislizenii\n                (Wats.) Eckenw.) seedling density, percent vegetation cover by potential dominant competitors Pigweed (\n                Amaranthus\n                L.) and Barnyard grass (\n                Echinochloa crusgalli\n                L., Beauv.), and average total vegetation height to Cottonwood seedling survival. Factors influencing seedling survival differed among the four soil types. Rate of moisture decline was important in sandy soils, whereas vegetation height influenced seedling survival in loamy soils. Overall, models of seedling survival in all the four soil types indicated rate of moisture decline as the single most important variable influencing Cottonwood survival. High initial densities of Saltcedar were correlated to higher survival in Cottonwood seedlings. Therefore, it is important to identify soil texture and understand soil moisture decline rates when proposing riparian Cottonwood restoration.","container-title":"Restoration Ecology","DOI":"10.1111/j.1526-100X.2007.00328.x","ISSN":"1061-2971, 1526-100X","issue":"4","journalAbbreviation":"Restoration Ecology","language":"en","page":"563-571","source":"DOI.org (Crossref)","title":"The Importance of Soil Characteristics in Determining Survival of First‐Year Cottonwood Seedlings in Altered Riparian Habitats","volume":"16","author":[{"family":"Bhattacharjee","given":"Joydeep"},{"family":"Taylor","given":"John P."},{"family":"Smith","given":"Loren M."},{"family":"Spence","given":"Liter E."}],"issued":{"date-parts":[["2008",12]]}}},{"id":3,"uris":["http://zotero.org/users/local/yyBX3i8n/items/SFPA89JJ"],"itemData":{"id":3,"type":"article-journal","container-title":"Regulated Rivers: Research &amp; Management: An International Journal Devoted to River Research and Management","ISSN":"0886-9375","issue":"5","journalAbbreviation":"Regulated Rivers: Research &amp; Management: An International Journal Devoted to River Research and Management","note":"publisher: Wiley Online Library","page":"419-440","title":"Factors controlling the establishment of Fremont cottonwood seedlings on the upper Green River, USA","volume":"15","author":[{"family":"Cooper","given":"David J"},{"family":"Merritt","given":"David M"},{"family":"Andersen","given":"Douglas C"},{"family":"Chimner","given":"Rodney A"}],"issued":{"date-parts":[["1999"]]}}}],"schema":"https://github.com/citation-style-language/schema/raw/master/csl-citation.json"} </w:instrText>
-      </w:r>
-      <w:r>
-        <w:rPr>
-          <w:rFonts w:ascii="Times New Roman" w:eastAsia="Times New Roman" w:hAnsi="Times New Roman" w:cs="Times New Roman"/>
-          <w:bCs/>
-          <w:sz w:val="24"/>
-          <w:szCs w:val="24"/>
-        </w:rPr>
-        <w:fldChar w:fldCharType="separate"/>
-      </w:r>
-      <w:r>
-        <w:rPr>
-          <w:rFonts w:ascii="Times New Roman" w:hAnsi="Times New Roman" w:cs="Times New Roman"/>
-          <w:sz w:val="24"/>
-        </w:rPr>
-        <w:t>(Bhattacharjee et al., 2008; Cooper et al., 1999)</w:t>
-      </w:r>
-      <w:r>
-        <w:rPr>
-          <w:rFonts w:ascii="Times New Roman" w:eastAsia="Times New Roman" w:hAnsi="Times New Roman" w:cs="Times New Roman"/>
-          <w:bCs/>
-          <w:sz w:val="24"/>
-          <w:szCs w:val="24"/>
-        </w:rPr>
-        <w:fldChar w:fldCharType="end"/>
-      </w:r>
-      <w:r>
-        <w:rPr>
-          <w:rFonts w:ascii="Times New Roman" w:eastAsia="Times New Roman" w:hAnsi="Times New Roman" w:cs="Times New Roman"/>
-          <w:bCs/>
-          <w:sz w:val="24"/>
-          <w:szCs w:val="24"/>
-        </w:rPr>
-        <w:t xml:space="preserve">. </w:t>
-      </w:r>
-      <w:r>
-        <w:rPr>
-          <w:rFonts w:ascii="Times New Roman" w:eastAsia="Times New Roman" w:hAnsi="Times New Roman" w:cs="Times New Roman"/>
-          <w:bCs/>
-          <w:sz w:val="24"/>
-          <w:szCs w:val="24"/>
-        </w:rPr>
-        <w:t xml:space="preserve">Soil trenches are often used when determining soil characteristics for cottonwood survival in floodplain settings </w:t>
-      </w:r>
-      <w:r>
-        <w:rPr>
-          <w:rFonts w:ascii="Times New Roman" w:eastAsia="Times New Roman" w:hAnsi="Times New Roman" w:cs="Times New Roman"/>
-          <w:bCs/>
-          <w:sz w:val="24"/>
-          <w:szCs w:val="24"/>
-        </w:rPr>
-        <w:fldChar w:fldCharType="begin"/>
-      </w:r>
-      <w:r>
-        <w:rPr>
-          <w:rFonts w:ascii="Times New Roman" w:eastAsia="Times New Roman" w:hAnsi="Times New Roman" w:cs="Times New Roman"/>
-          <w:bCs/>
-          <w:sz w:val="24"/>
-          <w:szCs w:val="24"/>
-        </w:rPr>
-        <w:instrText xml:space="preserve"> ADDIN ZOTERO_ITEM CSL_CITATION {"citationID":"TVeuHsYo","properties":{"formattedCitation":"(Cooper et al., 1999; Varani et al., 2024)","plainCitation":"(Cooper et al., 1999; Varani et al., 2024)","noteIndex":0},"citationItems":[{"id":3,"uris":["http://zotero.org/users/local/yyBX3i8n/items/SFPA89JJ"],"itemData":{"id":3,"type":"article-journal","container-title":"Regulated Rivers: Research &amp; Management: An International Journal Devoted to River Research and Management","ISSN":"0886-9375","issue":"5","journalAbbreviation":"Regulated Rivers: Research &amp; Management: An International Journal Devoted to River Research and Management","note":"publisher: Wiley Online Library","page":"419-440","title":"Factors controlling the establishment of Fremont cottonwood seedlings on the upper Green River, USA","volume":"15","author":[{"family":"Cooper","given":"David J"},{"family":"Merritt","given":"David M"},{"family":"Andersen","given":"Douglas C"},{"family":"Chimner","given":"Rodney A"}],"issued":{"date-parts":[["1999"]]}}},{"id":54,"uris":["http://zotero.org/users/local/yyBX3i8n/items/5TTAZCQY"],"itemData":{"id":54,"type":"article-journal","abstract":"Abstract\n            \n              Riparian ecosystems are some of the most valuable and vulnerable on the planet. Riparian tree mortality is increasing in the western United States, where altered streamflows are combining with warming climate. Between 2011 and 2013, one third of an extensive stand of\n              \n                Populus deltoides\n                var.\n                wislizeni\n              \n              (Rio Grande cottonwood) died along the middle Rio Grande on the Pueblo of Santa Ana in New Mexico. Mortality coincided with a severe drought that followed a decade of decreasing streamflow, but it was heterogeneous, with adjacent patches of dead and live trees. The goal of this research was to determine the drivers of mortality to provide insights into future risks of die‐off and potential management interventions. We compared tree age, competition, tree‐ring widths, sediment particle size and climate influences between live and dead forest patches in a nested plot design. Live and dead trees had similar age, stand density and particle sizes of shallow sediments. Tree‐ring widths had the highest correlations with July–September streamflow (1932–2013). All trees had declining ring growth since 1992, coinciding with declining late summer streamflow. An accelerated decline in growth began in 2002, corresponding to recent warmer droughts. Trees that died had lower ring growth 3 years prior to death and in the mid‐1900s. Dead trees also had coarser deep sediments 2.4–3.7 m below ground, suggesting that reduced water holding capacity was an important factor for mortality. Water management to increase streamflow during the late summer, especially during times of extended drought, could reduce mortality risk in the face of projected increasingly warm droughts.","container-title":"Ecohydrology","DOI":"10.1002/eco.2692","ISSN":"1936-0584, 1936-0592","issue":"8","journalAbbreviation":"Ecohydrology","language":"en","page":"e2692","source":"DOI.org (Crossref)","title":"Patterns and drivers of cottonwood mortality in the middle Rio Grande, New Mexico, USA","volume":"17","author":[{"family":"Varani","given":"Hannah"},{"family":"Margolis","given":"Ellis Q."},{"family":"Muldavin","given":"Esteban H."},{"family":"Pockman","given":"William T."}],"issued":{"date-parts":[["2024",12]]}}}],"schema":"https://github.com/citation-style-language/schema/raw/master/csl-citation.json"} </w:instrText>
-      </w:r>
-      <w:r>
-        <w:rPr>
-          <w:rFonts w:ascii="Times New Roman" w:eastAsia="Times New Roman" w:hAnsi="Times New Roman" w:cs="Times New Roman"/>
-          <w:bCs/>
-          <w:sz w:val="24"/>
-          <w:szCs w:val="24"/>
-        </w:rPr>
-        <w:fldChar w:fldCharType="separate"/>
-      </w:r>
-      <w:r>
-        <w:rPr>
-          <w:rFonts w:ascii="Times New Roman" w:hAnsi="Times New Roman" w:cs="Times New Roman"/>
-          <w:sz w:val="24"/>
-        </w:rPr>
-        <w:t>(Cooper et al., 1999; Varani et al., 2024)</w:t>
-      </w:r>
-      <w:r>
-        <w:rPr>
-          <w:rFonts w:ascii="Times New Roman" w:eastAsia="Times New Roman" w:hAnsi="Times New Roman" w:cs="Times New Roman"/>
-          <w:bCs/>
-          <w:sz w:val="24"/>
-          <w:szCs w:val="24"/>
-        </w:rPr>
-        <w:fldChar w:fldCharType="end"/>
-      </w:r>
-      <w:r>
-        <w:rPr>
-          <w:rFonts w:ascii="Times New Roman" w:eastAsia="Times New Roman" w:hAnsi="Times New Roman" w:cs="Times New Roman"/>
-          <w:bCs/>
-          <w:sz w:val="24"/>
-          <w:szCs w:val="24"/>
-        </w:rPr>
-        <w:t xml:space="preserve">. However, because this method was not used in this study it is difficult to make wide reaching assumptions about soil texture and seedling survival on </w:t>
-      </w:r>
-      <w:r>
-        <w:rPr>
-          <w:rFonts w:ascii="Times New Roman" w:eastAsia="Times New Roman" w:hAnsi="Times New Roman" w:cs="Times New Roman"/>
-          <w:bCs/>
-          <w:sz w:val="24"/>
-          <w:szCs w:val="24"/>
-        </w:rPr>
-        <w:t xml:space="preserve">the Verde River. Soil samples were taken from the first few inches of soil </w:t>
-      </w:r>
-      <w:r>
-        <w:rPr>
-          <w:rFonts w:ascii="Times New Roman" w:eastAsia="Times New Roman" w:hAnsi="Times New Roman" w:cs="Times New Roman"/>
-          <w:bCs/>
-          <w:sz w:val="24"/>
-          <w:szCs w:val="24"/>
-        </w:rPr>
-        <w:t>where</w:t>
-      </w:r>
-      <w:r>
-        <w:rPr>
-          <w:rFonts w:ascii="Times New Roman" w:eastAsia="Times New Roman" w:hAnsi="Times New Roman" w:cs="Times New Roman"/>
-          <w:bCs/>
-          <w:sz w:val="24"/>
-          <w:szCs w:val="24"/>
-        </w:rPr>
-        <w:t xml:space="preserve"> seedlings initially germinated</w:t>
-      </w:r>
-      <w:r>
-        <w:rPr>
-          <w:rFonts w:ascii="Times New Roman" w:eastAsia="Times New Roman" w:hAnsi="Times New Roman" w:cs="Times New Roman"/>
-          <w:bCs/>
-          <w:sz w:val="24"/>
-          <w:szCs w:val="24"/>
-        </w:rPr>
-        <w:t>,</w:t>
-      </w:r>
-      <w:r>
-        <w:rPr>
-          <w:rFonts w:ascii="Times New Roman" w:eastAsia="Times New Roman" w:hAnsi="Times New Roman" w:cs="Times New Roman"/>
-          <w:bCs/>
-          <w:sz w:val="24"/>
-          <w:szCs w:val="24"/>
-        </w:rPr>
-        <w:t xml:space="preserve"> so this variable </w:t>
-      </w:r>
-      <w:r>
-        <w:rPr>
-          <w:rFonts w:ascii="Times New Roman" w:eastAsia="Times New Roman" w:hAnsi="Times New Roman" w:cs="Times New Roman"/>
-          <w:bCs/>
-          <w:sz w:val="24"/>
-          <w:szCs w:val="24"/>
-        </w:rPr>
-        <w:t>only</w:t>
-      </w:r>
-      <w:r>
-        <w:rPr>
-          <w:rFonts w:ascii="Times New Roman" w:eastAsia="Times New Roman" w:hAnsi="Times New Roman" w:cs="Times New Roman"/>
-          <w:bCs/>
-          <w:sz w:val="24"/>
-          <w:szCs w:val="24"/>
-        </w:rPr>
-        <w:t xml:space="preserve"> addresses the soil </w:t>
-      </w:r>
-      <w:r>
-        <w:rPr>
-          <w:rFonts w:ascii="Times New Roman" w:eastAsia="Times New Roman" w:hAnsi="Times New Roman" w:cs="Times New Roman"/>
-          <w:bCs/>
-          <w:sz w:val="24"/>
-          <w:szCs w:val="24"/>
-        </w:rPr>
-        <w:t>in</w:t>
-      </w:r>
-      <w:r>
-        <w:rPr>
-          <w:rFonts w:ascii="Times New Roman" w:eastAsia="Times New Roman" w:hAnsi="Times New Roman" w:cs="Times New Roman"/>
-          <w:bCs/>
-          <w:sz w:val="24"/>
-          <w:szCs w:val="24"/>
-        </w:rPr>
-        <w:t xml:space="preserve"> which cottonwood seedlings germinated.</w:t>
-      </w:r>
-      <w:r>
-        <w:rPr>
-          <w:rFonts w:ascii="Times New Roman" w:eastAsia="Times New Roman" w:hAnsi="Times New Roman" w:cs="Times New Roman"/>
-          <w:bCs/>
-          <w:sz w:val="24"/>
-          <w:szCs w:val="24"/>
-        </w:rPr>
-        <w:t xml:space="preserve"> </w:t>
-      </w:r>
-      <w:r>
-        <w:rPr>
-          <w:rFonts w:ascii="Times New Roman" w:eastAsia="Times New Roman" w:hAnsi="Times New Roman" w:cs="Times New Roman"/>
-          <w:bCs/>
-          <w:sz w:val="24"/>
-          <w:szCs w:val="24"/>
-        </w:rPr>
-        <w:t>P</w:t>
-      </w:r>
-      <w:r>
-        <w:rPr>
-          <w:rFonts w:ascii="Times New Roman" w:eastAsia="Times New Roman" w:hAnsi="Times New Roman" w:cs="Times New Roman"/>
-          <w:bCs/>
-          <w:sz w:val="24"/>
-          <w:szCs w:val="24"/>
-        </w:rPr>
-        <w:t xml:space="preserve">ercent fines were found to be a significant variable at both sites. However, the relationship seems to be more </w:t>
-      </w:r>
-      <w:r>
-        <w:rPr>
-          <w:rFonts w:ascii="Times New Roman" w:eastAsia="Times New Roman" w:hAnsi="Times New Roman" w:cs="Times New Roman"/>
-          <w:bCs/>
-          <w:sz w:val="24"/>
-          <w:szCs w:val="24"/>
-        </w:rPr>
-        <w:t>complicated</w:t>
-      </w:r>
-      <w:r>
-        <w:rPr>
-          <w:rFonts w:ascii="Times New Roman" w:eastAsia="Times New Roman" w:hAnsi="Times New Roman" w:cs="Times New Roman"/>
-          <w:bCs/>
-          <w:sz w:val="24"/>
-          <w:szCs w:val="24"/>
-        </w:rPr>
-        <w:t>, because</w:t>
-      </w:r>
-      <w:r>
-        <w:rPr>
-          <w:rFonts w:ascii="Times New Roman" w:eastAsia="Times New Roman" w:hAnsi="Times New Roman" w:cs="Times New Roman"/>
-          <w:bCs/>
-          <w:sz w:val="24"/>
-          <w:szCs w:val="24"/>
-        </w:rPr>
-        <w:t xml:space="preserve"> </w:t>
-      </w:r>
-      <w:r>
-        <w:rPr>
-          <w:rFonts w:ascii="Times New Roman" w:eastAsia="Times New Roman" w:hAnsi="Times New Roman" w:cs="Times New Roman"/>
-          <w:bCs/>
-          <w:sz w:val="24"/>
-          <w:szCs w:val="24"/>
-        </w:rPr>
-        <w:t xml:space="preserve">sites had very different amounts of fines in their soils. The average percent fines at BRAP </w:t>
-      </w:r>
-      <w:r>
-        <w:rPr>
-          <w:rFonts w:ascii="Times New Roman" w:eastAsia="Times New Roman" w:hAnsi="Times New Roman" w:cs="Times New Roman"/>
-          <w:bCs/>
-          <w:sz w:val="24"/>
-          <w:szCs w:val="24"/>
-        </w:rPr>
-        <w:t>were</w:t>
-      </w:r>
-      <w:r>
-        <w:rPr>
-          <w:rFonts w:ascii="Times New Roman" w:eastAsia="Times New Roman" w:hAnsi="Times New Roman" w:cs="Times New Roman"/>
-          <w:bCs/>
-          <w:sz w:val="24"/>
-          <w:szCs w:val="24"/>
-        </w:rPr>
-        <w:t xml:space="preserve"> about 16.5% while the average at Childs was 6.3%. There was a negative relationship for percent fines at BRAP indicating that</w:t>
-      </w:r>
-      <w:r>
-        <w:rPr>
-          <w:rFonts w:ascii="Times New Roman" w:eastAsia="Times New Roman" w:hAnsi="Times New Roman" w:cs="Times New Roman"/>
-          <w:bCs/>
-          <w:sz w:val="24"/>
-          <w:szCs w:val="24"/>
-        </w:rPr>
-        <w:t xml:space="preserve"> as fines increase, survivorship decreases. </w:t>
-      </w:r>
-      <w:r>
-        <w:rPr>
-          <w:rFonts w:ascii="Times New Roman" w:eastAsia="Times New Roman" w:hAnsi="Times New Roman" w:cs="Times New Roman"/>
-          <w:bCs/>
-          <w:sz w:val="24"/>
-          <w:szCs w:val="24"/>
-        </w:rPr>
-        <w:t>It is likely</w:t>
-      </w:r>
-      <w:r>
-        <w:rPr>
-          <w:rFonts w:ascii="Times New Roman" w:eastAsia="Times New Roman" w:hAnsi="Times New Roman" w:cs="Times New Roman"/>
-          <w:bCs/>
-          <w:sz w:val="24"/>
-          <w:szCs w:val="24"/>
-        </w:rPr>
-        <w:t xml:space="preserve"> that sites with high percentages of fines (&gt;50%) are in more isolated depositional sites that are further removed from the river and therefore not as frequently replenished by groundwater. Childs had a more traditional relationship in that as fines increased, so did survival. This is more consistent with existing literature t</w:t>
-      </w:r>
-      <w:bookmarkStart w:id="158" w:name="_Toc187849263"/>
-      <w:r>
-        <w:rPr>
-          <w:rFonts w:ascii="Times New Roman" w:eastAsia="Times New Roman" w:hAnsi="Times New Roman" w:cs="Times New Roman"/>
-          <w:bCs/>
-          <w:sz w:val="24"/>
-          <w:szCs w:val="24"/>
-        </w:rPr>
-        <w:t>hat an increase in fines increases water holding potential.</w:t>
-      </w:r>
-    </w:p>
-    <w:p>
-      <w:pPr>
-        <w:spacing w:line="480" w:lineRule="auto"/>
-        <w:rPr>
-          <w:rFonts w:ascii="Times New Roman" w:eastAsia="Times New Roman" w:hAnsi="Times New Roman" w:cs="Times New Roman"/>
-          <w:bCs/>
+          <w:rFonts w:ascii="Times New Roman" w:hAnsi="Times New Roman" w:cs="Times New Roman"/>
+          <w:sz w:val="24"/>
+          <w:szCs w:val="24"/>
+        </w:rPr>
+        <w:t xml:space="preserve">Herbaceous competition was found to be a highly significant variable at BRAP. </w:t>
+      </w:r>
+      <w:r>
+        <w:rPr>
+          <w:rFonts w:ascii="Times New Roman" w:hAnsi="Times New Roman" w:cs="Times New Roman"/>
+          <w:sz w:val="24"/>
+          <w:szCs w:val="24"/>
+        </w:rPr>
+        <w:t>However,</w:t>
+      </w:r>
+      <w:r>
+        <w:rPr>
+          <w:rFonts w:ascii="Times New Roman" w:hAnsi="Times New Roman" w:cs="Times New Roman"/>
+          <w:sz w:val="24"/>
+          <w:szCs w:val="24"/>
+        </w:rPr>
+        <w:t xml:space="preserve"> it was found to be not significant in predicting seedling survival at Childs. At BRAP herbaceous competition was positively related to seedling survival. This contradicts the idea that seedling competition with other species would be expected to decrease survival</w:t>
+      </w:r>
+      <w:r>
+        <w:rPr>
+          <w:rFonts w:ascii="Times New Roman" w:hAnsi="Times New Roman" w:cs="Times New Roman"/>
+          <w:sz w:val="24"/>
+          <w:szCs w:val="24"/>
+        </w:rPr>
+        <w:t>. One explanation for this is that sites that had favorable conditions for cottonwood seedlings (adequate water and light) were also suitable for competitors. However, because this was still a positive, significant relationship, cottonwood seedlings could be able to outcompete their competitors.</w:t>
+      </w:r>
+    </w:p>
+    <w:p>
+      <w:pPr>
+        <w:spacing w:line="480" w:lineRule="auto"/>
+        <w:rPr>
+          <w:rFonts w:ascii="Times New Roman" w:hAnsi="Times New Roman" w:cs="Times New Roman"/>
+          <w:b/>
+          <w:bCs/>
+          <w:sz w:val="24"/>
+          <w:szCs w:val="24"/>
+        </w:rPr>
+        <w:pPrChange w:id="158" w:author="Abraham E Springer" w:date="2025-02-17T12:19:00Z" w16du:dateUtc="2025-02-17T19:19:00Z">
+          <w:pPr>
+            <w:spacing w:line="240" w:lineRule="auto"/>
+          </w:pPr>
+        </w:pPrChange>
+      </w:pPr>
+    </w:p>
+    <w:p>
+      <w:pPr>
+        <w:spacing w:line="480" w:lineRule="auto"/>
+        <w:rPr>
+          <w:rFonts w:ascii="Times New Roman" w:hAnsi="Times New Roman" w:cs="Times New Roman"/>
           <w:sz w:val="24"/>
           <w:szCs w:val="24"/>
         </w:rPr>
@@ -8278,25 +8013,37 @@
     </w:p>
     <w:p>
       <w:pPr>
-        <w:pStyle w:val="Heading3"/>
-        <w:spacing w:line="480" w:lineRule="auto"/>
+        <w:spacing w:line="480" w:lineRule="auto"/>
+        <w:rPr>
+          <w:rFonts w:ascii="Times New Roman" w:hAnsi="Times New Roman" w:cs="Times New Roman"/>
+          <w:b/>
+          <w:bCs/>
+          <w:sz w:val="24"/>
+          <w:szCs w:val="24"/>
+        </w:rPr>
         <w:pPrChange w:id="160" w:author="Abraham E Springer" w:date="2025-02-17T12:19:00Z" w16du:dateUtc="2025-02-17T19:19:00Z">
           <w:pPr>
-            <w:pStyle w:val="Heading3"/>
+            <w:spacing w:line="240" w:lineRule="auto"/>
           </w:pPr>
         </w:pPrChange>
       </w:pPr>
       <w:r>
-        <w:t>Dendrochronology</w:t>
-      </w:r>
-      <w:bookmarkEnd w:id="158"/>
-    </w:p>
-    <w:p>
-      <w:pPr>
-        <w:spacing w:line="480" w:lineRule="auto"/>
-        <w:rPr>
-          <w:rFonts w:ascii="Times New Roman" w:eastAsia="Times New Roman" w:hAnsi="Times New Roman" w:cs="Times New Roman"/>
+        <w:rPr>
+          <w:rFonts w:ascii="Times New Roman" w:hAnsi="Times New Roman" w:cs="Times New Roman"/>
           <w:b/>
+          <w:bCs/>
+          <w:sz w:val="24"/>
+          <w:szCs w:val="24"/>
+        </w:rPr>
+        <w:t>Soil</w:t>
+      </w:r>
+    </w:p>
+    <w:p>
+      <w:pPr>
+        <w:spacing w:line="480" w:lineRule="auto"/>
+        <w:rPr>
+          <w:rFonts w:ascii="Times New Roman" w:eastAsia="Times New Roman" w:hAnsi="Times New Roman" w:cs="Times New Roman"/>
+          <w:bCs/>
           <w:sz w:val="24"/>
           <w:szCs w:val="24"/>
         </w:rPr>
@@ -8309,28 +8056,396 @@
       <w:r>
         <w:rPr>
           <w:rFonts w:ascii="Times New Roman" w:eastAsia="Times New Roman" w:hAnsi="Times New Roman" w:cs="Times New Roman"/>
-          <w:b/>
-          <w:sz w:val="24"/>
-          <w:szCs w:val="24"/>
-        </w:rPr>
-        <w:t>Minimum ages</w:t>
-      </w:r>
-    </w:p>
-    <w:p>
-      <w:pPr>
-        <w:spacing w:line="480" w:lineRule="auto"/>
-        <w:rPr>
-          <w:rFonts w:ascii="Times New Roman" w:eastAsia="Times New Roman" w:hAnsi="Times New Roman" w:cs="Times New Roman"/>
-          <w:bCs/>
-          <w:sz w:val="24"/>
-          <w:szCs w:val="24"/>
-        </w:rPr>
-        <w:pPrChange w:id="162" w:author="Abraham E Springer" w:date="2025-02-17T12:19:00Z" w16du:dateUtc="2025-02-17T19:19:00Z">
+          <w:bCs/>
+          <w:sz w:val="24"/>
+          <w:szCs w:val="24"/>
+        </w:rPr>
+        <w:t xml:space="preserve">Soil is often cited as one of the most important factor in determining cottonwood seedling survival </w:t>
+      </w:r>
+      <w:r>
+        <w:rPr>
+          <w:rFonts w:ascii="Times New Roman" w:eastAsia="Times New Roman" w:hAnsi="Times New Roman" w:cs="Times New Roman"/>
+          <w:bCs/>
+          <w:sz w:val="24"/>
+          <w:szCs w:val="24"/>
+        </w:rPr>
+        <w:fldChar w:fldCharType="begin"/>
+      </w:r>
+      <w:r>
+        <w:rPr>
+          <w:rFonts w:ascii="Times New Roman" w:eastAsia="Times New Roman" w:hAnsi="Times New Roman" w:cs="Times New Roman"/>
+          <w:bCs/>
+          <w:sz w:val="24"/>
+          <w:szCs w:val="24"/>
+        </w:rPr>
+        <w:instrText xml:space="preserve"> ADDIN ZOTERO_ITEM CSL_CITATION {"citationID":"gt3PGG8Z","properties":{"formattedCitation":"(Bhattacharjee et al., 2008; Cooper et al., 1999)","plainCitation":"(Bhattacharjee et al., 2008; Cooper et al., 1999)","noteIndex":0},"citationItems":[{"id":64,"uris":["http://zotero.org/users/local/yyBX3i8n/items/UQLU3UAD"],"itemData":{"id":64,"type":"article-journal","abstract":"Abstract\n            \n              \n                Most major rivers in the southwestern United States have been hydrologically altered to meet human needs. Altered hydrological regimes have been associated with declines in native riparian forests. Today, many riparian areas have little or no regeneration of native riparian species and are now dominated by exotic Saltcedar (\n                Tamarix chinensis\n                Lour.). Success of riparian restoration efforts at least partially depends on the number of seedlings surviving the first growing season. Seedling survival is influenced by many abiotic and biotic factors including competition from other plants and available soil moisture, which is partially dependent on soil texture. In this study, we evaluated the relative importance of four soil categories (sandy loam, loam, silt, and clay), rate of soil moisture decline, salinity, beginning‐ and end‐season Saltcedar density, initial Cottonwood (\n                Populus deltoides\n                Marshall subsp.\n                wislizenii\n                (Wats.) Eckenw.) seedling density, percent vegetation cover by potential dominant competitors Pigweed (\n                Amaranthus\n                L.) and Barnyard grass (\n                Echinochloa crusgalli\n                L., Beauv.), and average total vegetation height to Cottonwood seedling survival. Factors influencing seedling survival differed among the four soil types. Rate of moisture decline was important in sandy soils, whereas vegetation height influenced seedling survival in loamy soils. Overall, models of seedling survival in all the four soil types indicated rate of moisture decline as the single most important variable influencing Cottonwood survival. High initial densities of Saltcedar were correlated to higher survival in Cottonwood seedlings. Therefore, it is important to identify soil texture and understand soil moisture decline rates when proposing riparian Cottonwood restoration.","container-title":"Restoration Ecology","DOI":"10.1111/j.1526-100X.2007.00328.x","ISSN":"1061-2971, 1526-100X","issue":"4","journalAbbreviation":"Restoration Ecology","language":"en","page":"563-571","source":"DOI.org (Crossref)","title":"The Importance of Soil Characteristics in Determining Survival of First‐Year Cottonwood Seedlings in Altered Riparian Habitats","volume":"16","author":[{"family":"Bhattacharjee","given":"Joydeep"},{"family":"Taylor","given":"John P."},{"family":"Smith","given":"Loren M."},{"family":"Spence","given":"Liter E."}],"issued":{"date-parts":[["2008",12]]}}},{"id":3,"uris":["http://zotero.org/users/local/yyBX3i8n/items/SFPA89JJ"],"itemData":{"id":3,"type":"article-journal","container-title":"Regulated Rivers: Research &amp; Management: An International Journal Devoted to River Research and Management","ISSN":"0886-9375","issue":"5","journalAbbreviation":"Regulated Rivers: Research &amp; Management: An International Journal Devoted to River Research and Management","note":"publisher: Wiley Online Library","page":"419-440","title":"Factors controlling the establishment of Fremont cottonwood seedlings on the upper Green River, USA","volume":"15","author":[{"family":"Cooper","given":"David J"},{"family":"Merritt","given":"David M"},{"family":"Andersen","given":"Douglas C"},{"family":"Chimner","given":"Rodney A"}],"issued":{"date-parts":[["1999"]]}}}],"schema":"https://github.com/citation-style-language/schema/raw/master/csl-citation.json"} </w:instrText>
+      </w:r>
+      <w:r>
+        <w:rPr>
+          <w:rFonts w:ascii="Times New Roman" w:eastAsia="Times New Roman" w:hAnsi="Times New Roman" w:cs="Times New Roman"/>
+          <w:bCs/>
+          <w:sz w:val="24"/>
+          <w:szCs w:val="24"/>
+        </w:rPr>
+        <w:fldChar w:fldCharType="separate"/>
+      </w:r>
+      <w:r>
+        <w:rPr>
+          <w:rFonts w:ascii="Times New Roman" w:hAnsi="Times New Roman" w:cs="Times New Roman"/>
+          <w:sz w:val="24"/>
+        </w:rPr>
+        <w:t>(Bhattacharjee et al., 2008; Cooper et al., 1999)</w:t>
+      </w:r>
+      <w:r>
+        <w:rPr>
+          <w:rFonts w:ascii="Times New Roman" w:eastAsia="Times New Roman" w:hAnsi="Times New Roman" w:cs="Times New Roman"/>
+          <w:bCs/>
+          <w:sz w:val="24"/>
+          <w:szCs w:val="24"/>
+        </w:rPr>
+        <w:fldChar w:fldCharType="end"/>
+      </w:r>
+      <w:r>
+        <w:rPr>
+          <w:rFonts w:ascii="Times New Roman" w:eastAsia="Times New Roman" w:hAnsi="Times New Roman" w:cs="Times New Roman"/>
+          <w:bCs/>
+          <w:sz w:val="24"/>
+          <w:szCs w:val="24"/>
+        </w:rPr>
+        <w:t xml:space="preserve">. </w:t>
+      </w:r>
+      <w:r>
+        <w:rPr>
+          <w:rFonts w:ascii="Times New Roman" w:eastAsia="Times New Roman" w:hAnsi="Times New Roman" w:cs="Times New Roman"/>
+          <w:bCs/>
+          <w:sz w:val="24"/>
+          <w:szCs w:val="24"/>
+        </w:rPr>
+        <w:t xml:space="preserve">Soil trenches are often used when determining soil characteristics for cottonwood survival in floodplain settings </w:t>
+      </w:r>
+      <w:r>
+        <w:rPr>
+          <w:rFonts w:ascii="Times New Roman" w:eastAsia="Times New Roman" w:hAnsi="Times New Roman" w:cs="Times New Roman"/>
+          <w:bCs/>
+          <w:sz w:val="24"/>
+          <w:szCs w:val="24"/>
+        </w:rPr>
+        <w:fldChar w:fldCharType="begin"/>
+      </w:r>
+      <w:r>
+        <w:rPr>
+          <w:rFonts w:ascii="Times New Roman" w:eastAsia="Times New Roman" w:hAnsi="Times New Roman" w:cs="Times New Roman"/>
+          <w:bCs/>
+          <w:sz w:val="24"/>
+          <w:szCs w:val="24"/>
+        </w:rPr>
+        <w:instrText xml:space="preserve"> ADDIN ZOTERO_ITEM CSL_CITATION {"citationID":"TVeuHsYo","properties":{"formattedCitation":"(Cooper et al., 1999; Varani et al., 2024)","plainCitation":"(Cooper et al., 1999; Varani et al., 2024)","noteIndex":0},"citationItems":[{"id":3,"uris":["http://zotero.org/users/local/yyBX3i8n/items/SFPA89JJ"],"itemData":{"id":3,"type":"article-journal","container-title":"Regulated Rivers: Research &amp; Management: An International Journal Devoted to River Research and Management","ISSN":"0886-9375","issue":"5","journalAbbreviation":"Regulated Rivers: Research &amp; Management: An International Journal Devoted to River Research and Management","note":"publisher: Wiley Online Library","page":"419-440","title":"Factors controlling the establishment of Fremont cottonwood seedlings on the upper Green River, USA","volume":"15","author":[{"family":"Cooper","given":"David J"},{"family":"Merritt","given":"David M"},{"family":"Andersen","given":"Douglas C"},{"family":"Chimner","given":"Rodney A"}],"issued":{"date-parts":[["1999"]]}}},{"id":54,"uris":["http://zotero.org/users/local/yyBX3i8n/items/5TTAZCQY"],"itemData":{"id":54,"type":"article-journal","abstract":"Abstract\n            \n              Riparian ecosystems are some of the most valuable and vulnerable on the planet. Riparian tree mortality is increasing in the western United States, where altered streamflows are combining with warming climate. Between 2011 and 2013, one third of an extensive stand of\n              \n                Populus deltoides\n                var.\n                wislizeni\n              \n              (Rio Grande cottonwood) died along the middle Rio Grande on the Pueblo of Santa Ana in New Mexico. Mortality coincided with a severe drought that followed a decade of decreasing streamflow, but it was heterogeneous, with adjacent patches of dead and live trees. The goal of this research was to determine the drivers of mortality to provide insights into future risks of die‐off and potential management interventions. We compared tree age, competition, tree‐ring widths, sediment particle size and climate influences between live and dead forest patches in a nested plot design. Live and dead trees had similar age, stand density and particle sizes of shallow sediments. Tree‐ring widths had the highest correlations with July–September streamflow (1932–2013). All trees had declining ring growth since 1992, coinciding with declining late summer streamflow. An accelerated decline in growth began in 2002, corresponding to recent warmer droughts. Trees that died had lower ring growth 3 years prior to death and in the mid‐1900s. Dead trees also had coarser deep sediments 2.4–3.7 m below ground, suggesting that reduced water holding capacity was an important factor for mortality. Water management to increase streamflow during the late summer, especially during times of extended drought, could reduce mortality risk in the face of projected increasingly warm droughts.","container-title":"Ecohydrology","DOI":"10.1002/eco.2692","ISSN":"1936-0584, 1936-0592","issue":"8","journalAbbreviation":"Ecohydrology","language":"en","page":"e2692","source":"DOI.org (Crossref)","title":"Patterns and drivers of cottonwood mortality in the middle Rio Grande, New Mexico, USA","volume":"17","author":[{"family":"Varani","given":"Hannah"},{"family":"Margolis","given":"Ellis Q."},{"family":"Muldavin","given":"Esteban H."},{"family":"Pockman","given":"William T."}],"issued":{"date-parts":[["2024",12]]}}}],"schema":"https://github.com/citation-style-language/schema/raw/master/csl-citation.json"} </w:instrText>
+      </w:r>
+      <w:r>
+        <w:rPr>
+          <w:rFonts w:ascii="Times New Roman" w:eastAsia="Times New Roman" w:hAnsi="Times New Roman" w:cs="Times New Roman"/>
+          <w:bCs/>
+          <w:sz w:val="24"/>
+          <w:szCs w:val="24"/>
+        </w:rPr>
+        <w:fldChar w:fldCharType="separate"/>
+      </w:r>
+      <w:r>
+        <w:rPr>
+          <w:rFonts w:ascii="Times New Roman" w:hAnsi="Times New Roman" w:cs="Times New Roman"/>
+          <w:sz w:val="24"/>
+        </w:rPr>
+        <w:t>(Cooper et al., 1999; Varani et al., 2024)</w:t>
+      </w:r>
+      <w:r>
+        <w:rPr>
+          <w:rFonts w:ascii="Times New Roman" w:eastAsia="Times New Roman" w:hAnsi="Times New Roman" w:cs="Times New Roman"/>
+          <w:bCs/>
+          <w:sz w:val="24"/>
+          <w:szCs w:val="24"/>
+        </w:rPr>
+        <w:fldChar w:fldCharType="end"/>
+      </w:r>
+      <w:r>
+        <w:rPr>
+          <w:rFonts w:ascii="Times New Roman" w:eastAsia="Times New Roman" w:hAnsi="Times New Roman" w:cs="Times New Roman"/>
+          <w:bCs/>
+          <w:sz w:val="24"/>
+          <w:szCs w:val="24"/>
+        </w:rPr>
+        <w:t xml:space="preserve">. However, because this method was not used in this study it is difficult to make wide reaching assumptions about soil texture and seedling survival on </w:t>
+      </w:r>
+      <w:r>
+        <w:rPr>
+          <w:rFonts w:ascii="Times New Roman" w:eastAsia="Times New Roman" w:hAnsi="Times New Roman" w:cs="Times New Roman"/>
+          <w:bCs/>
+          <w:sz w:val="24"/>
+          <w:szCs w:val="24"/>
+        </w:rPr>
+        <w:t xml:space="preserve">the Verde River. Soil samples were taken from the first few inches of soil </w:t>
+      </w:r>
+      <w:r>
+        <w:rPr>
+          <w:rFonts w:ascii="Times New Roman" w:eastAsia="Times New Roman" w:hAnsi="Times New Roman" w:cs="Times New Roman"/>
+          <w:bCs/>
+          <w:sz w:val="24"/>
+          <w:szCs w:val="24"/>
+        </w:rPr>
+        <w:t>where</w:t>
+      </w:r>
+      <w:r>
+        <w:rPr>
+          <w:rFonts w:ascii="Times New Roman" w:eastAsia="Times New Roman" w:hAnsi="Times New Roman" w:cs="Times New Roman"/>
+          <w:bCs/>
+          <w:sz w:val="24"/>
+          <w:szCs w:val="24"/>
+        </w:rPr>
+        <w:t xml:space="preserve"> seedlings initially germinated</w:t>
+      </w:r>
+      <w:r>
+        <w:rPr>
+          <w:rFonts w:ascii="Times New Roman" w:eastAsia="Times New Roman" w:hAnsi="Times New Roman" w:cs="Times New Roman"/>
+          <w:bCs/>
+          <w:sz w:val="24"/>
+          <w:szCs w:val="24"/>
+        </w:rPr>
+        <w:t>,</w:t>
+      </w:r>
+      <w:r>
+        <w:rPr>
+          <w:rFonts w:ascii="Times New Roman" w:eastAsia="Times New Roman" w:hAnsi="Times New Roman" w:cs="Times New Roman"/>
+          <w:bCs/>
+          <w:sz w:val="24"/>
+          <w:szCs w:val="24"/>
+        </w:rPr>
+        <w:t xml:space="preserve"> so this variable </w:t>
+      </w:r>
+      <w:r>
+        <w:rPr>
+          <w:rFonts w:ascii="Times New Roman" w:eastAsia="Times New Roman" w:hAnsi="Times New Roman" w:cs="Times New Roman"/>
+          <w:bCs/>
+          <w:sz w:val="24"/>
+          <w:szCs w:val="24"/>
+        </w:rPr>
+        <w:t>only</w:t>
+      </w:r>
+      <w:r>
+        <w:rPr>
+          <w:rFonts w:ascii="Times New Roman" w:eastAsia="Times New Roman" w:hAnsi="Times New Roman" w:cs="Times New Roman"/>
+          <w:bCs/>
+          <w:sz w:val="24"/>
+          <w:szCs w:val="24"/>
+        </w:rPr>
+        <w:t xml:space="preserve"> addresses the soil </w:t>
+      </w:r>
+      <w:r>
+        <w:rPr>
+          <w:rFonts w:ascii="Times New Roman" w:eastAsia="Times New Roman" w:hAnsi="Times New Roman" w:cs="Times New Roman"/>
+          <w:bCs/>
+          <w:sz w:val="24"/>
+          <w:szCs w:val="24"/>
+        </w:rPr>
+        <w:t>in</w:t>
+      </w:r>
+      <w:r>
+        <w:rPr>
+          <w:rFonts w:ascii="Times New Roman" w:eastAsia="Times New Roman" w:hAnsi="Times New Roman" w:cs="Times New Roman"/>
+          <w:bCs/>
+          <w:sz w:val="24"/>
+          <w:szCs w:val="24"/>
+        </w:rPr>
+        <w:t xml:space="preserve"> which cottonwood seedlings germinated.</w:t>
+      </w:r>
+      <w:r>
+        <w:rPr>
+          <w:rFonts w:ascii="Times New Roman" w:eastAsia="Times New Roman" w:hAnsi="Times New Roman" w:cs="Times New Roman"/>
+          <w:bCs/>
+          <w:sz w:val="24"/>
+          <w:szCs w:val="24"/>
+        </w:rPr>
+        <w:t xml:space="preserve"> </w:t>
+      </w:r>
+      <w:r>
+        <w:rPr>
+          <w:rFonts w:ascii="Times New Roman" w:eastAsia="Times New Roman" w:hAnsi="Times New Roman" w:cs="Times New Roman"/>
+          <w:bCs/>
+          <w:sz w:val="24"/>
+          <w:szCs w:val="24"/>
+        </w:rPr>
+        <w:t>P</w:t>
+      </w:r>
+      <w:r>
+        <w:rPr>
+          <w:rFonts w:ascii="Times New Roman" w:eastAsia="Times New Roman" w:hAnsi="Times New Roman" w:cs="Times New Roman"/>
+          <w:bCs/>
+          <w:sz w:val="24"/>
+          <w:szCs w:val="24"/>
+        </w:rPr>
+        <w:t xml:space="preserve">ercent fines were found to be a significant variable at both sites. However, the relationship seems to be more </w:t>
+      </w:r>
+      <w:r>
+        <w:rPr>
+          <w:rFonts w:ascii="Times New Roman" w:eastAsia="Times New Roman" w:hAnsi="Times New Roman" w:cs="Times New Roman"/>
+          <w:bCs/>
+          <w:sz w:val="24"/>
+          <w:szCs w:val="24"/>
+        </w:rPr>
+        <w:t>complicated</w:t>
+      </w:r>
+      <w:r>
+        <w:rPr>
+          <w:rFonts w:ascii="Times New Roman" w:eastAsia="Times New Roman" w:hAnsi="Times New Roman" w:cs="Times New Roman"/>
+          <w:bCs/>
+          <w:sz w:val="24"/>
+          <w:szCs w:val="24"/>
+        </w:rPr>
+        <w:t>, because</w:t>
+      </w:r>
+      <w:r>
+        <w:rPr>
+          <w:rFonts w:ascii="Times New Roman" w:eastAsia="Times New Roman" w:hAnsi="Times New Roman" w:cs="Times New Roman"/>
+          <w:bCs/>
+          <w:sz w:val="24"/>
+          <w:szCs w:val="24"/>
+        </w:rPr>
+        <w:t xml:space="preserve"> </w:t>
+      </w:r>
+      <w:r>
+        <w:rPr>
+          <w:rFonts w:ascii="Times New Roman" w:eastAsia="Times New Roman" w:hAnsi="Times New Roman" w:cs="Times New Roman"/>
+          <w:bCs/>
+          <w:sz w:val="24"/>
+          <w:szCs w:val="24"/>
+        </w:rPr>
+        <w:t xml:space="preserve">sites had very different amounts of fines in their soils. The average percent fines at BRAP </w:t>
+      </w:r>
+      <w:r>
+        <w:rPr>
+          <w:rFonts w:ascii="Times New Roman" w:eastAsia="Times New Roman" w:hAnsi="Times New Roman" w:cs="Times New Roman"/>
+          <w:bCs/>
+          <w:sz w:val="24"/>
+          <w:szCs w:val="24"/>
+        </w:rPr>
+        <w:t>were</w:t>
+      </w:r>
+      <w:r>
+        <w:rPr>
+          <w:rFonts w:ascii="Times New Roman" w:eastAsia="Times New Roman" w:hAnsi="Times New Roman" w:cs="Times New Roman"/>
+          <w:bCs/>
+          <w:sz w:val="24"/>
+          <w:szCs w:val="24"/>
+        </w:rPr>
+        <w:t xml:space="preserve"> about 16.5% while the average at Childs was 6.3%. There was a negative relationship for percent fines at BRAP indicating that</w:t>
+      </w:r>
+      <w:r>
+        <w:rPr>
+          <w:rFonts w:ascii="Times New Roman" w:eastAsia="Times New Roman" w:hAnsi="Times New Roman" w:cs="Times New Roman"/>
+          <w:bCs/>
+          <w:sz w:val="24"/>
+          <w:szCs w:val="24"/>
+        </w:rPr>
+        <w:t xml:space="preserve"> as fines increase, survivorship decreases. </w:t>
+      </w:r>
+      <w:r>
+        <w:rPr>
+          <w:rFonts w:ascii="Times New Roman" w:eastAsia="Times New Roman" w:hAnsi="Times New Roman" w:cs="Times New Roman"/>
+          <w:bCs/>
+          <w:sz w:val="24"/>
+          <w:szCs w:val="24"/>
+        </w:rPr>
+        <w:t>It is likely</w:t>
+      </w:r>
+      <w:r>
+        <w:rPr>
+          <w:rFonts w:ascii="Times New Roman" w:eastAsia="Times New Roman" w:hAnsi="Times New Roman" w:cs="Times New Roman"/>
+          <w:bCs/>
+          <w:sz w:val="24"/>
+          <w:szCs w:val="24"/>
+        </w:rPr>
+        <w:t xml:space="preserve"> that sites with high percentages of fines (&gt;50%) are in more isolated depositional sites that are further removed from the river and therefore not as frequently replenished by groundwater. Childs had a more traditional relationship in that as fines increased, so did survival. This is more consistent with existing literature t</w:t>
+      </w:r>
+      <w:bookmarkStart w:id="162" w:name="_Toc187849263"/>
+      <w:r>
+        <w:rPr>
+          <w:rFonts w:ascii="Times New Roman" w:eastAsia="Times New Roman" w:hAnsi="Times New Roman" w:cs="Times New Roman"/>
+          <w:bCs/>
+          <w:sz w:val="24"/>
+          <w:szCs w:val="24"/>
+        </w:rPr>
+        <w:t>hat an increase in fines increases water holding potential.</w:t>
+      </w:r>
+    </w:p>
+    <w:p>
+      <w:pPr>
+        <w:spacing w:line="480" w:lineRule="auto"/>
+        <w:rPr>
+          <w:rFonts w:ascii="Times New Roman" w:eastAsia="Times New Roman" w:hAnsi="Times New Roman" w:cs="Times New Roman"/>
+          <w:bCs/>
+          <w:sz w:val="24"/>
+          <w:szCs w:val="24"/>
+        </w:rPr>
+        <w:pPrChange w:id="163" w:author="Abraham E Springer" w:date="2025-02-17T12:19:00Z" w16du:dateUtc="2025-02-17T19:19:00Z">
           <w:pPr>
             <w:spacing w:line="240" w:lineRule="auto"/>
           </w:pPr>
         </w:pPrChange>
       </w:pPr>
+    </w:p>
+    <w:p>
+      <w:pPr>
+        <w:pStyle w:val="Heading3"/>
+        <w:spacing w:line="480" w:lineRule="auto"/>
+        <w:pPrChange w:id="164" w:author="Abraham E Springer" w:date="2025-02-17T12:19:00Z" w16du:dateUtc="2025-02-17T19:19:00Z">
+          <w:pPr>
+            <w:pStyle w:val="Heading3"/>
+          </w:pPr>
+        </w:pPrChange>
+      </w:pPr>
+      <w:r>
+        <w:t>Dendrochronology</w:t>
+      </w:r>
+      <w:bookmarkEnd w:id="162"/>
+    </w:p>
+    <w:p>
+      <w:pPr>
+        <w:spacing w:line="480" w:lineRule="auto"/>
+        <w:rPr>
+          <w:rFonts w:ascii="Times New Roman" w:eastAsia="Times New Roman" w:hAnsi="Times New Roman" w:cs="Times New Roman"/>
+          <w:b/>
+          <w:sz w:val="24"/>
+          <w:szCs w:val="24"/>
+        </w:rPr>
+        <w:pPrChange w:id="165" w:author="Abraham E Springer" w:date="2025-02-17T12:19:00Z" w16du:dateUtc="2025-02-17T19:19:00Z">
+          <w:pPr>
+            <w:spacing w:line="240" w:lineRule="auto"/>
+          </w:pPr>
+        </w:pPrChange>
+      </w:pPr>
+      <w:r>
+        <w:rPr>
+          <w:rFonts w:ascii="Times New Roman" w:eastAsia="Times New Roman" w:hAnsi="Times New Roman" w:cs="Times New Roman"/>
+          <w:b/>
+          <w:sz w:val="24"/>
+          <w:szCs w:val="24"/>
+        </w:rPr>
+        <w:t>Minimum ages</w:t>
+      </w:r>
+    </w:p>
+    <w:p>
+      <w:pPr>
+        <w:spacing w:line="480" w:lineRule="auto"/>
+        <w:rPr>
+          <w:rFonts w:ascii="Times New Roman" w:eastAsia="Times New Roman" w:hAnsi="Times New Roman" w:cs="Times New Roman"/>
+          <w:bCs/>
+          <w:sz w:val="24"/>
+          <w:szCs w:val="24"/>
+        </w:rPr>
+        <w:pPrChange w:id="166" w:author="Abraham E Springer" w:date="2025-02-17T12:19:00Z" w16du:dateUtc="2025-02-17T19:19:00Z">
+          <w:pPr>
+            <w:spacing w:line="240" w:lineRule="auto"/>
+          </w:pPr>
+        </w:pPrChange>
+      </w:pPr>
       <w:r>
         <w:rPr>
           <w:rFonts w:ascii="Times New Roman" w:eastAsia="Times New Roman" w:hAnsi="Times New Roman" w:cs="Times New Roman"/>
@@ -8559,7 +8674,7 @@
           <w:sz w:val="24"/>
           <w:szCs w:val="24"/>
         </w:rPr>
-        <w:pPrChange w:id="163" w:author="Abraham E Springer" w:date="2025-02-17T12:19:00Z" w16du:dateUtc="2025-02-17T19:19:00Z">
+        <w:pPrChange w:id="167" w:author="Abraham E Springer" w:date="2025-02-17T12:19:00Z" w16du:dateUtc="2025-02-17T19:19:00Z">
           <w:pPr>
             <w:spacing w:line="240" w:lineRule="auto"/>
             <w:ind w:firstLine="720"/>
@@ -8612,7 +8727,7 @@
           <w:sz w:val="24"/>
           <w:szCs w:val="24"/>
         </w:rPr>
-        <w:pPrChange w:id="164" w:author="Abraham E Springer" w:date="2025-02-17T12:19:00Z" w16du:dateUtc="2025-02-17T19:19:00Z">
+        <w:pPrChange w:id="168" w:author="Abraham E Springer" w:date="2025-02-17T12:19:00Z" w16du:dateUtc="2025-02-17T19:19:00Z">
           <w:pPr>
             <w:spacing w:line="240" w:lineRule="auto"/>
           </w:pPr>
@@ -8637,7 +8752,7 @@
         </w:rPr>
         <w:t xml:space="preserve"> but </w:t>
       </w:r>
-      <w:commentRangeStart w:id="165"/>
+      <w:commentRangeStart w:id="169"/>
       <w:r>
         <w:rPr>
           <w:rFonts w:ascii="Times New Roman" w:eastAsia="Times New Roman" w:hAnsi="Times New Roman" w:cs="Times New Roman"/>
@@ -8656,12 +8771,12 @@
         </w:rPr>
         <w:t xml:space="preserve"> </w:t>
       </w:r>
-      <w:commentRangeEnd w:id="165"/>
+      <w:commentRangeEnd w:id="169"/>
       <w:r>
         <w:rPr>
           <w:rStyle w:val="CommentReference"/>
         </w:rPr>
-        <w:commentReference w:id="165"/>
+        <w:commentReference w:id="169"/>
       </w:r>
       <w:r>
         <w:rPr>
@@ -8679,7 +8794,7 @@
           <w:sz w:val="24"/>
           <w:szCs w:val="24"/>
           <w:vertAlign w:val="superscript"/>
-          <w:rPrChange w:id="166" w:author="Abraham E Springer" w:date="2025-02-17T13:42:00Z" w16du:dateUtc="2025-02-17T20:42:00Z">
+          <w:rPrChange w:id="170" w:author="Abraham E Springer" w:date="2025-02-17T13:42:00Z" w16du:dateUtc="2025-02-17T20:42:00Z">
             <w:rPr>
               <w:rFonts w:ascii="Times New Roman" w:eastAsia="Times New Roman" w:hAnsi="Times New Roman" w:cs="Times New Roman"/>
               <w:bCs/>
@@ -8727,7 +8842,7 @@
           <w:sz w:val="24"/>
           <w:szCs w:val="24"/>
         </w:rPr>
-        <w:pPrChange w:id="167" w:author="Abraham E Springer" w:date="2025-02-17T12:19:00Z" w16du:dateUtc="2025-02-17T19:19:00Z">
+        <w:pPrChange w:id="171" w:author="Abraham E Springer" w:date="2025-02-17T12:19:00Z" w16du:dateUtc="2025-02-17T19:19:00Z">
           <w:pPr>
             <w:spacing w:line="240" w:lineRule="auto"/>
           </w:pPr>
@@ -8743,7 +8858,7 @@
           <w:sz w:val="24"/>
           <w:szCs w:val="24"/>
         </w:rPr>
-        <w:pPrChange w:id="168" w:author="Abraham E Springer" w:date="2025-02-17T12:19:00Z" w16du:dateUtc="2025-02-17T19:19:00Z">
+        <w:pPrChange w:id="172" w:author="Abraham E Springer" w:date="2025-02-17T12:19:00Z" w16du:dateUtc="2025-02-17T19:19:00Z">
           <w:pPr>
             <w:spacing w:line="240" w:lineRule="auto"/>
           </w:pPr>
@@ -8756,7 +8871,24 @@
           <w:sz w:val="24"/>
           <w:szCs w:val="24"/>
         </w:rPr>
-        <w:t>Tree growth</w:t>
+        <w:t xml:space="preserve">Tree </w:t>
+      </w:r>
+      <w:commentRangeStart w:id="173"/>
+      <w:r>
+        <w:rPr>
+          <w:rFonts w:ascii="Times New Roman" w:eastAsia="Times New Roman" w:hAnsi="Times New Roman" w:cs="Times New Roman"/>
+          <w:b/>
+          <w:sz w:val="24"/>
+          <w:szCs w:val="24"/>
+        </w:rPr>
+        <w:t>growth</w:t>
+      </w:r>
+      <w:commentRangeEnd w:id="173"/>
+      <w:r>
+        <w:rPr>
+          <w:rStyle w:val="CommentReference"/>
+        </w:rPr>
+        <w:commentReference w:id="173"/>
       </w:r>
     </w:p>
     <w:p>
@@ -8769,7 +8901,7 @@
           <w:sz w:val="24"/>
           <w:szCs w:val="24"/>
         </w:rPr>
-        <w:pPrChange w:id="169" w:author="Abraham E Springer" w:date="2025-02-17T13:43:00Z" w16du:dateUtc="2025-02-17T20:43:00Z">
+        <w:pPrChange w:id="174" w:author="Abraham E Springer" w:date="2025-02-17T13:43:00Z" w16du:dateUtc="2025-02-17T20:43:00Z">
           <w:pPr>
             <w:spacing w:line="240" w:lineRule="auto"/>
             <w:ind w:firstLine="720"/>
@@ -8787,7 +8919,7 @@
           <w:sz w:val="24"/>
           <w:szCs w:val="24"/>
         </w:rPr>
-        <w:pPrChange w:id="170" w:author="Abraham E Springer" w:date="2025-02-17T12:19:00Z" w16du:dateUtc="2025-02-17T19:19:00Z">
+        <w:pPrChange w:id="175" w:author="Abraham E Springer" w:date="2025-02-17T12:19:00Z" w16du:dateUtc="2025-02-17T19:19:00Z">
           <w:pPr>
             <w:spacing w:line="240" w:lineRule="auto"/>
             <w:ind w:firstLine="720"/>
@@ -9161,695 +9293,13 @@
           <w:sz w:val="24"/>
           <w:szCs w:val="24"/>
         </w:rPr>
-        <w:pPrChange w:id="171" w:author="Abraham E Springer" w:date="2025-02-17T12:19:00Z" w16du:dateUtc="2025-02-17T19:19:00Z">
+        <w:pPrChange w:id="176" w:author="Abraham E Springer" w:date="2025-02-17T12:19:00Z" w16du:dateUtc="2025-02-17T19:19:00Z">
           <w:pPr>
             <w:spacing w:line="240" w:lineRule="auto"/>
             <w:ind w:firstLine="720"/>
           </w:pPr>
         </w:pPrChange>
       </w:pPr>
-    </w:p>
-    <w:p>
-      <w:pPr>
-        <w:spacing w:line="480" w:lineRule="auto"/>
-        <w:ind w:firstLine="720"/>
-        <w:rPr>
-          <w:rFonts w:ascii="Times New Roman" w:eastAsia="Times New Roman" w:hAnsi="Times New Roman" w:cs="Times New Roman"/>
-          <w:bCs/>
-          <w:sz w:val="24"/>
-          <w:szCs w:val="24"/>
-        </w:rPr>
-        <w:pPrChange w:id="172" w:author="Abraham E Springer" w:date="2025-02-17T12:19:00Z" w16du:dateUtc="2025-02-17T19:19:00Z">
-          <w:pPr>
-            <w:spacing w:line="240" w:lineRule="auto"/>
-            <w:ind w:firstLine="720"/>
-          </w:pPr>
-        </w:pPrChange>
-      </w:pPr>
-      <w:r>
-        <w:rPr>
-          <w:rFonts w:ascii="Times New Roman" w:eastAsia="Times New Roman" w:hAnsi="Times New Roman" w:cs="Times New Roman"/>
-          <w:bCs/>
-          <w:sz w:val="24"/>
-          <w:szCs w:val="24"/>
-        </w:rPr>
-        <w:t xml:space="preserve"> Although cottonwoods are pioneer species, they are still relatively young at 25-30 years old</w:t>
-      </w:r>
-      <w:r>
-        <w:rPr>
-          <w:rFonts w:ascii="Times New Roman" w:eastAsia="Times New Roman" w:hAnsi="Times New Roman" w:cs="Times New Roman"/>
-          <w:bCs/>
-          <w:sz w:val="24"/>
-          <w:szCs w:val="24"/>
-        </w:rPr>
-        <w:t xml:space="preserve">. </w:t>
-      </w:r>
-      <w:r>
-        <w:rPr>
-          <w:rFonts w:ascii="Times New Roman" w:eastAsia="Times New Roman" w:hAnsi="Times New Roman" w:cs="Times New Roman"/>
-          <w:bCs/>
-          <w:sz w:val="24"/>
-          <w:szCs w:val="24"/>
-        </w:rPr>
-        <w:t>Fremont cottonwoods are shorter lived species compared to other North American cottonwoods. It is generally accepted that few Fremont cottonwoods live to be over 150 years</w:t>
-      </w:r>
-      <w:r>
-        <w:rPr>
-          <w:rFonts w:ascii="Times New Roman" w:eastAsia="Times New Roman" w:hAnsi="Times New Roman" w:cs="Times New Roman"/>
-          <w:bCs/>
-          <w:sz w:val="24"/>
-          <w:szCs w:val="24"/>
-        </w:rPr>
-        <w:t xml:space="preserve">. A few old growth Fremont cottonwoods cored for this study had minimum ages going back to the </w:t>
-      </w:r>
-      <w:r>
-        <w:rPr>
-          <w:rFonts w:ascii="Times New Roman" w:eastAsia="Times New Roman" w:hAnsi="Times New Roman" w:cs="Times New Roman"/>
-          <w:bCs/>
-          <w:sz w:val="24"/>
-          <w:szCs w:val="24"/>
-        </w:rPr>
-        <w:lastRenderedPageBreak/>
-        <w:t>1920s. No curvature was found on the other side of the core and diameters were over 1.5m at coring height.</w:t>
-      </w:r>
-      <w:r>
-        <w:rPr>
-          <w:rFonts w:ascii="Times New Roman" w:eastAsia="Times New Roman" w:hAnsi="Times New Roman" w:cs="Times New Roman"/>
-          <w:bCs/>
-          <w:sz w:val="24"/>
-          <w:szCs w:val="24"/>
-        </w:rPr>
-        <w:t xml:space="preserve"> </w:t>
-      </w:r>
-      <w:r>
-        <w:rPr>
-          <w:rFonts w:ascii="Times New Roman" w:eastAsia="Times New Roman" w:hAnsi="Times New Roman" w:cs="Times New Roman"/>
-          <w:bCs/>
-          <w:sz w:val="24"/>
-          <w:szCs w:val="24"/>
-        </w:rPr>
-        <w:t>It is likely that some of these individuals approach or exceed the 150 year limit generally accepted for the species. I</w:t>
-      </w:r>
-      <w:r>
-        <w:rPr>
-          <w:rFonts w:ascii="Times New Roman" w:eastAsia="Times New Roman" w:hAnsi="Times New Roman" w:cs="Times New Roman"/>
-          <w:bCs/>
-          <w:sz w:val="24"/>
-          <w:szCs w:val="24"/>
-        </w:rPr>
-        <w:t>n colder climate</w:t>
-      </w:r>
-      <w:r>
-        <w:rPr>
-          <w:rFonts w:ascii="Times New Roman" w:eastAsia="Times New Roman" w:hAnsi="Times New Roman" w:cs="Times New Roman"/>
-          <w:bCs/>
-          <w:sz w:val="24"/>
-          <w:szCs w:val="24"/>
-        </w:rPr>
-        <w:t>s,</w:t>
-      </w:r>
-      <w:r>
-        <w:rPr>
-          <w:rFonts w:ascii="Times New Roman" w:eastAsia="Times New Roman" w:hAnsi="Times New Roman" w:cs="Times New Roman"/>
-          <w:bCs/>
-          <w:sz w:val="24"/>
-          <w:szCs w:val="24"/>
-        </w:rPr>
-        <w:t xml:space="preserve"> </w:t>
-      </w:r>
-      <w:r>
-        <w:rPr>
-          <w:rFonts w:ascii="Times New Roman" w:eastAsia="Times New Roman" w:hAnsi="Times New Roman" w:cs="Times New Roman"/>
-          <w:bCs/>
-          <w:sz w:val="24"/>
-          <w:szCs w:val="24"/>
-        </w:rPr>
-        <w:t>Plains</w:t>
-      </w:r>
-      <w:r>
-        <w:rPr>
-          <w:rFonts w:ascii="Times New Roman" w:eastAsia="Times New Roman" w:hAnsi="Times New Roman" w:cs="Times New Roman"/>
-          <w:bCs/>
-          <w:sz w:val="24"/>
-          <w:szCs w:val="24"/>
-        </w:rPr>
-        <w:t xml:space="preserve"> (</w:t>
-      </w:r>
-      <w:r>
-        <w:rPr>
-          <w:rFonts w:ascii="Times New Roman" w:eastAsia="Times New Roman" w:hAnsi="Times New Roman" w:cs="Times New Roman"/>
-          <w:bCs/>
-          <w:i/>
-          <w:iCs/>
-          <w:sz w:val="24"/>
-          <w:szCs w:val="24"/>
-        </w:rPr>
-        <w:t>P. deltoides)</w:t>
-      </w:r>
-      <w:r>
-        <w:rPr>
-          <w:rFonts w:ascii="Times New Roman" w:eastAsia="Times New Roman" w:hAnsi="Times New Roman" w:cs="Times New Roman"/>
-          <w:bCs/>
-          <w:sz w:val="24"/>
-          <w:szCs w:val="24"/>
-        </w:rPr>
-        <w:t xml:space="preserve"> and </w:t>
-      </w:r>
-      <w:r>
-        <w:rPr>
-          <w:rFonts w:ascii="Times New Roman" w:eastAsia="Times New Roman" w:hAnsi="Times New Roman" w:cs="Times New Roman"/>
-          <w:bCs/>
-          <w:sz w:val="24"/>
-          <w:szCs w:val="24"/>
-        </w:rPr>
-        <w:t>N</w:t>
-      </w:r>
-      <w:r>
-        <w:rPr>
-          <w:rFonts w:ascii="Times New Roman" w:eastAsia="Times New Roman" w:hAnsi="Times New Roman" w:cs="Times New Roman"/>
-          <w:bCs/>
-          <w:sz w:val="24"/>
-          <w:szCs w:val="24"/>
-        </w:rPr>
-        <w:t xml:space="preserve">arrowleaf </w:t>
-      </w:r>
-      <w:r>
-        <w:rPr>
-          <w:rFonts w:ascii="Times New Roman" w:eastAsia="Times New Roman" w:hAnsi="Times New Roman" w:cs="Times New Roman"/>
-          <w:bCs/>
-          <w:sz w:val="24"/>
-          <w:szCs w:val="24"/>
-        </w:rPr>
-        <w:t>(</w:t>
-      </w:r>
-      <w:r>
-        <w:rPr>
-          <w:rFonts w:ascii="Times New Roman" w:eastAsia="Times New Roman" w:hAnsi="Times New Roman" w:cs="Times New Roman"/>
-          <w:bCs/>
-          <w:i/>
-          <w:iCs/>
-          <w:sz w:val="24"/>
-          <w:szCs w:val="24"/>
-        </w:rPr>
-        <w:t xml:space="preserve">P. </w:t>
-      </w:r>
-      <w:r>
-        <w:rPr>
-          <w:rFonts w:ascii="Times New Roman" w:eastAsia="Times New Roman" w:hAnsi="Times New Roman" w:cs="Times New Roman"/>
-          <w:bCs/>
-          <w:sz w:val="24"/>
-          <w:szCs w:val="24"/>
-        </w:rPr>
-        <w:t>angustafolia</w:t>
-      </w:r>
-      <w:r>
-        <w:rPr>
-          <w:rFonts w:ascii="Times New Roman" w:eastAsia="Times New Roman" w:hAnsi="Times New Roman" w:cs="Times New Roman"/>
-          <w:bCs/>
-          <w:sz w:val="24"/>
-          <w:szCs w:val="24"/>
-        </w:rPr>
-        <w:t xml:space="preserve">) </w:t>
-      </w:r>
-      <w:r>
-        <w:rPr>
-          <w:rFonts w:ascii="Times New Roman" w:eastAsia="Times New Roman" w:hAnsi="Times New Roman" w:cs="Times New Roman"/>
-          <w:bCs/>
-          <w:sz w:val="24"/>
-          <w:szCs w:val="24"/>
-        </w:rPr>
-        <w:t>cottonwoods</w:t>
-      </w:r>
-      <w:r>
-        <w:rPr>
-          <w:rFonts w:ascii="Times New Roman" w:eastAsia="Times New Roman" w:hAnsi="Times New Roman" w:cs="Times New Roman"/>
-          <w:bCs/>
-          <w:sz w:val="24"/>
-          <w:szCs w:val="24"/>
-        </w:rPr>
-        <w:t xml:space="preserve"> have been documented over 200 and 300 years</w:t>
-      </w:r>
-      <w:r>
-        <w:rPr>
-          <w:rFonts w:ascii="Times New Roman" w:eastAsia="Times New Roman" w:hAnsi="Times New Roman" w:cs="Times New Roman"/>
-          <w:bCs/>
-          <w:sz w:val="24"/>
-          <w:szCs w:val="24"/>
-        </w:rPr>
-        <w:fldChar w:fldCharType="begin"/>
-      </w:r>
-      <w:r>
-        <w:rPr>
-          <w:rFonts w:ascii="Times New Roman" w:eastAsia="Times New Roman" w:hAnsi="Times New Roman" w:cs="Times New Roman"/>
-          <w:bCs/>
-          <w:sz w:val="24"/>
-          <w:szCs w:val="24"/>
-        </w:rPr>
-        <w:instrText xml:space="preserve"> ADDIN ZOTERO_ITEM CSL_CITATION {"citationID":"CH4uzIYY","properties":{"formattedCitation":"(Rood &amp; Polzin, 2003)","plainCitation":"(Rood &amp; Polzin, 2003)","noteIndex":0},"citationItems":[{"id":58,"uris":["http://zotero.org/users/local/yyBX3i8n/items/AJVD746L"],"itemData":{"id":58,"type":"article-journal","abstract":"In studying riparian woodlands along streams across western North America, we observed a grove of exceptionally large and old black cottonwoods, Populus trichocarpa Torr. &amp; A. Gray, along the Elk River in southeastern British Columbia. Situated in a floodplain forest dominated by western red cedar, Thuja plicata Donn ex D. Don, the cottonwoods were up to 2.2 m in diameter, and although heart rot prevented precise aging, increment cores indicated ages of up to 400 years. This demonstrated the potential for substantial longevity of section Tacamahaca cottonwoods (including Populus angustifolia James and Populus balsamifera L.) compared with section Aigeiros species (Populus deltoides Bartr. and Populus fremontii Wats.), which are shorter lived (about 150 year maximum). Very old cottonwoods make distinctive contributions to habitat structure of riparian woodlands and reveal stable floodplain locations that have not been eroded by the river channel for the duration of the trees' lives.Key words: aging, poplars, riparian, trees.","container-title":"Canadian Journal of Botany","DOI":"10.1139/b03-065","ISSN":"0008-4026","issue":"7","journalAbbreviation":"Can. J. Bot.","language":"en","license":"http://www.nrcresearchpress.com/page/about/CorporateTextAndDataMining","page":"764-767","source":"DOI.org (Crossref)","title":"Big old cottonwoods","volume":"81","author":[{"family":"Rood","given":"Stewart B"},{"family":"Polzin","given":"Mary Louise"}],"issued":{"date-parts":[["2003",7,1]]}}}],"schema":"https://github.com/citation-style-language/schema/raw/master/csl-citation.json"} </w:instrText>
-      </w:r>
-      <w:r>
-        <w:rPr>
-          <w:rFonts w:ascii="Times New Roman" w:eastAsia="Times New Roman" w:hAnsi="Times New Roman" w:cs="Times New Roman"/>
-          <w:bCs/>
-          <w:sz w:val="24"/>
-          <w:szCs w:val="24"/>
-        </w:rPr>
-        <w:fldChar w:fldCharType="separate"/>
-      </w:r>
-      <w:r>
-        <w:rPr>
-          <w:rFonts w:ascii="Times New Roman" w:hAnsi="Times New Roman" w:cs="Times New Roman"/>
-          <w:sz w:val="24"/>
-          <w:szCs w:val="24"/>
-        </w:rPr>
-        <w:t>(Rood &amp; Polzin, 2003)</w:t>
-      </w:r>
-      <w:r>
-        <w:rPr>
-          <w:rFonts w:ascii="Times New Roman" w:eastAsia="Times New Roman" w:hAnsi="Times New Roman" w:cs="Times New Roman"/>
-          <w:bCs/>
-          <w:sz w:val="24"/>
-          <w:szCs w:val="24"/>
-        </w:rPr>
-        <w:fldChar w:fldCharType="end"/>
-      </w:r>
-      <w:r>
-        <w:rPr>
-          <w:rFonts w:ascii="Times New Roman" w:eastAsia="Times New Roman" w:hAnsi="Times New Roman" w:cs="Times New Roman"/>
-          <w:bCs/>
-          <w:sz w:val="24"/>
-          <w:szCs w:val="24"/>
-        </w:rPr>
-        <w:t xml:space="preserve">. </w:t>
-      </w:r>
-      <w:r>
-        <w:rPr>
-          <w:rFonts w:ascii="Times New Roman" w:eastAsia="Times New Roman" w:hAnsi="Times New Roman" w:cs="Times New Roman"/>
-          <w:bCs/>
-          <w:sz w:val="24"/>
-          <w:szCs w:val="24"/>
-        </w:rPr>
-        <w:t>However, Verde River cottonwoods growth may already be at a mature stage</w:t>
-      </w:r>
-      <w:r>
-        <w:rPr>
-          <w:rFonts w:ascii="Times New Roman" w:eastAsia="Times New Roman" w:hAnsi="Times New Roman" w:cs="Times New Roman"/>
-          <w:bCs/>
-          <w:sz w:val="24"/>
-          <w:szCs w:val="24"/>
-        </w:rPr>
-        <w:t xml:space="preserve"> based on their growth</w:t>
-      </w:r>
-      <w:r>
-        <w:rPr>
-          <w:rFonts w:ascii="Times New Roman" w:eastAsia="Times New Roman" w:hAnsi="Times New Roman" w:cs="Times New Roman"/>
-          <w:bCs/>
-          <w:sz w:val="24"/>
-          <w:szCs w:val="24"/>
-        </w:rPr>
-        <w:t>.</w:t>
-      </w:r>
-    </w:p>
-    <w:p>
-      <w:pPr>
-        <w:spacing w:line="480" w:lineRule="auto"/>
-        <w:ind w:firstLine="720"/>
-        <w:rPr>
-          <w:rFonts w:ascii="Times New Roman" w:eastAsia="Times New Roman" w:hAnsi="Times New Roman" w:cs="Times New Roman"/>
-          <w:bCs/>
-          <w:sz w:val="24"/>
-          <w:szCs w:val="24"/>
-        </w:rPr>
-        <w:pPrChange w:id="173" w:author="Abraham E Springer" w:date="2025-02-17T12:19:00Z" w16du:dateUtc="2025-02-17T19:19:00Z">
-          <w:pPr>
-            <w:spacing w:line="240" w:lineRule="auto"/>
-            <w:ind w:firstLine="720"/>
-          </w:pPr>
-        </w:pPrChange>
-      </w:pPr>
-    </w:p>
-    <w:p>
-      <w:pPr>
-        <w:spacing w:line="480" w:lineRule="auto"/>
-        <w:rPr>
-          <w:rFonts w:ascii="Times New Roman" w:eastAsia="Times New Roman" w:hAnsi="Times New Roman" w:cs="Times New Roman"/>
-          <w:b/>
-          <w:sz w:val="24"/>
-          <w:szCs w:val="24"/>
-        </w:rPr>
-        <w:pPrChange w:id="174" w:author="Abraham E Springer" w:date="2025-02-17T12:19:00Z" w16du:dateUtc="2025-02-17T19:19:00Z">
-          <w:pPr>
-            <w:spacing w:line="240" w:lineRule="auto"/>
-          </w:pPr>
-        </w:pPrChange>
-      </w:pPr>
-      <w:r>
-        <w:rPr>
-          <w:rFonts w:ascii="Times New Roman" w:eastAsia="Times New Roman" w:hAnsi="Times New Roman" w:cs="Times New Roman"/>
-          <w:b/>
-          <w:sz w:val="24"/>
-          <w:szCs w:val="24"/>
-        </w:rPr>
-        <w:t>Response to climate</w:t>
-      </w:r>
-    </w:p>
-    <w:p>
-      <w:pPr>
-        <w:spacing w:line="480" w:lineRule="auto"/>
-        <w:ind w:firstLine="720"/>
-        <w:rPr>
-          <w:rFonts w:ascii="Times New Roman" w:eastAsia="Times New Roman" w:hAnsi="Times New Roman" w:cs="Times New Roman"/>
-          <w:bCs/>
-          <w:sz w:val="24"/>
-          <w:szCs w:val="24"/>
-        </w:rPr>
-        <w:pPrChange w:id="175" w:author="Abraham E Springer" w:date="2025-02-17T12:19:00Z" w16du:dateUtc="2025-02-17T19:19:00Z">
-          <w:pPr>
-            <w:spacing w:line="240" w:lineRule="auto"/>
-            <w:ind w:firstLine="720"/>
-          </w:pPr>
-        </w:pPrChange>
-      </w:pPr>
-      <w:r>
-        <w:rPr>
-          <w:rFonts w:ascii="Times New Roman" w:eastAsia="Times New Roman" w:hAnsi="Times New Roman" w:cs="Times New Roman"/>
-          <w:bCs/>
-          <w:sz w:val="24"/>
-          <w:szCs w:val="24"/>
-        </w:rPr>
-        <w:t xml:space="preserve">Different cottonwood species in different geographic areas respond differently to seasonal streamflows. For example, </w:t>
-      </w:r>
-      <w:r>
-        <w:rPr>
-          <w:rFonts w:ascii="Times New Roman" w:eastAsia="Times New Roman" w:hAnsi="Times New Roman" w:cs="Times New Roman"/>
-          <w:bCs/>
-          <w:sz w:val="24"/>
-          <w:szCs w:val="24"/>
-        </w:rPr>
-        <w:t xml:space="preserve"> plains </w:t>
-      </w:r>
-      <w:r>
-        <w:rPr>
-          <w:rFonts w:ascii="Times New Roman" w:eastAsia="Times New Roman" w:hAnsi="Times New Roman" w:cs="Times New Roman"/>
-          <w:bCs/>
-          <w:sz w:val="24"/>
-          <w:szCs w:val="24"/>
-        </w:rPr>
-        <w:t xml:space="preserve">cottonwoods </w:t>
-      </w:r>
-      <w:r>
-        <w:rPr>
-          <w:rFonts w:ascii="Times New Roman" w:eastAsia="Times New Roman" w:hAnsi="Times New Roman" w:cs="Times New Roman"/>
-          <w:bCs/>
-          <w:sz w:val="24"/>
-          <w:szCs w:val="24"/>
-        </w:rPr>
-        <w:t>(</w:t>
-      </w:r>
-      <w:r>
-        <w:rPr>
-          <w:rFonts w:ascii="Times New Roman" w:eastAsia="Times New Roman" w:hAnsi="Times New Roman" w:cs="Times New Roman"/>
-          <w:bCs/>
-          <w:i/>
-          <w:iCs/>
-          <w:sz w:val="24"/>
-          <w:szCs w:val="24"/>
-        </w:rPr>
-        <w:t>P</w:t>
-      </w:r>
-      <w:r>
-        <w:rPr>
-          <w:rFonts w:ascii="Times New Roman" w:eastAsia="Times New Roman" w:hAnsi="Times New Roman" w:cs="Times New Roman"/>
-          <w:bCs/>
-          <w:i/>
-          <w:iCs/>
-          <w:sz w:val="24"/>
-          <w:szCs w:val="24"/>
-        </w:rPr>
-        <w:t xml:space="preserve">. </w:t>
-      </w:r>
-      <w:r>
-        <w:rPr>
-          <w:rFonts w:ascii="Times New Roman" w:eastAsia="Times New Roman" w:hAnsi="Times New Roman" w:cs="Times New Roman"/>
-          <w:bCs/>
-          <w:i/>
-          <w:iCs/>
-          <w:sz w:val="24"/>
-          <w:szCs w:val="24"/>
-        </w:rPr>
-        <w:t xml:space="preserve">deltoides) </w:t>
-      </w:r>
-      <w:r>
-        <w:rPr>
-          <w:rFonts w:ascii="Times New Roman" w:eastAsia="Times New Roman" w:hAnsi="Times New Roman" w:cs="Times New Roman"/>
-          <w:bCs/>
-          <w:sz w:val="24"/>
-          <w:szCs w:val="24"/>
-        </w:rPr>
-        <w:t>in the Northern Rockies had growth most correlated to March to June or April to July stream</w:t>
-      </w:r>
-      <w:commentRangeStart w:id="176"/>
-      <w:r>
-        <w:rPr>
-          <w:rFonts w:ascii="Times New Roman" w:eastAsia="Times New Roman" w:hAnsi="Times New Roman" w:cs="Times New Roman"/>
-          <w:bCs/>
-          <w:sz w:val="24"/>
-          <w:szCs w:val="24"/>
-        </w:rPr>
-        <w:t>flows</w:t>
-      </w:r>
-      <w:commentRangeEnd w:id="176"/>
-      <w:r>
-        <w:rPr>
-          <w:rStyle w:val="CommentReference"/>
-          <w:rFonts w:ascii="Times New Roman" w:hAnsi="Times New Roman" w:cs="Times New Roman"/>
-          <w:sz w:val="24"/>
-          <w:szCs w:val="24"/>
-        </w:rPr>
-        <w:commentReference w:id="176"/>
-      </w:r>
-      <w:r>
-        <w:rPr>
-          <w:rFonts w:ascii="Times New Roman" w:eastAsia="Times New Roman" w:hAnsi="Times New Roman" w:cs="Times New Roman"/>
-          <w:bCs/>
-          <w:sz w:val="24"/>
-          <w:szCs w:val="24"/>
-        </w:rPr>
-        <w:t xml:space="preserve"> </w:t>
-      </w:r>
-      <w:r>
-        <w:rPr>
-          <w:rFonts w:ascii="Times New Roman" w:eastAsia="Times New Roman" w:hAnsi="Times New Roman" w:cs="Times New Roman"/>
-          <w:bCs/>
-          <w:sz w:val="24"/>
-          <w:szCs w:val="24"/>
-        </w:rPr>
-        <w:fldChar w:fldCharType="begin"/>
-      </w:r>
-      <w:r>
-        <w:rPr>
-          <w:rFonts w:ascii="Times New Roman" w:eastAsia="Times New Roman" w:hAnsi="Times New Roman" w:cs="Times New Roman"/>
-          <w:bCs/>
-          <w:sz w:val="24"/>
-          <w:szCs w:val="24"/>
-        </w:rPr>
-        <w:instrText xml:space="preserve"> ADDIN ZOTERO_ITEM CSL_CITATION {"citationID":"RbFUGRnH","properties":{"formattedCitation":"(Schook et al., 2016)","plainCitation":"(Schook et al., 2016)","noteIndex":0},"citationItems":[{"id":53,"uris":["http://zotero.org/users/local/yyBX3i8n/items/5C8XJQ69"],"itemData":{"id":53,"type":"article-journal","container-title":"Water Resources Research","DOI":"10.1002/2016WR018845","ISSN":"00431397","issue":"10","journalAbbreviation":"Water Resour. Res.","language":"en","license":"http://doi.wiley.com/10.1002/tdm_license_1.1","page":"8159-8173","source":"DOI.org (Crossref)","title":"Flow reconstructions in the Upper Missouri River Basin using riparian tree rings: Upper Missouri River Basin flow reconstructions","title-short":"Flow reconstructions in the Upper Missouri River Basin using riparian tree rings","volume":"52","author":[{"family":"Schook","given":"Derek M."},{"family":"Friedman","given":"Jonathan M."},{"family":"Rathburn","given":"Sara L."}],"issued":{"date-parts":[["2016",10]]}}}],"schema":"https://github.com/citation-style-language/schema/raw/master/csl-citation.json"} </w:instrText>
-      </w:r>
-      <w:r>
-        <w:rPr>
-          <w:rFonts w:ascii="Times New Roman" w:eastAsia="Times New Roman" w:hAnsi="Times New Roman" w:cs="Times New Roman"/>
-          <w:bCs/>
-          <w:sz w:val="24"/>
-          <w:szCs w:val="24"/>
-        </w:rPr>
-        <w:fldChar w:fldCharType="separate"/>
-      </w:r>
-      <w:r>
-        <w:rPr>
-          <w:rFonts w:ascii="Times New Roman" w:hAnsi="Times New Roman" w:cs="Times New Roman"/>
-          <w:sz w:val="24"/>
-          <w:szCs w:val="24"/>
-        </w:rPr>
-        <w:t>(Schook et al., 2016)</w:t>
-      </w:r>
-      <w:r>
-        <w:rPr>
-          <w:rFonts w:ascii="Times New Roman" w:eastAsia="Times New Roman" w:hAnsi="Times New Roman" w:cs="Times New Roman"/>
-          <w:bCs/>
-          <w:sz w:val="24"/>
-          <w:szCs w:val="24"/>
-        </w:rPr>
-        <w:fldChar w:fldCharType="end"/>
-      </w:r>
-      <w:r>
-        <w:rPr>
-          <w:rFonts w:ascii="Times New Roman" w:eastAsia="Times New Roman" w:hAnsi="Times New Roman" w:cs="Times New Roman"/>
-          <w:bCs/>
-          <w:sz w:val="24"/>
-          <w:szCs w:val="24"/>
-        </w:rPr>
-        <w:t xml:space="preserve">. </w:t>
-      </w:r>
-      <w:r>
-        <w:rPr>
-          <w:rFonts w:ascii="Times New Roman" w:eastAsia="Times New Roman" w:hAnsi="Times New Roman" w:cs="Times New Roman"/>
-          <w:bCs/>
-          <w:sz w:val="24"/>
-          <w:szCs w:val="24"/>
-        </w:rPr>
-        <w:t xml:space="preserve">This is reflective of a snowmelt driven system. </w:t>
-      </w:r>
-      <w:r>
-        <w:rPr>
-          <w:rFonts w:ascii="Times New Roman" w:eastAsia="Times New Roman" w:hAnsi="Times New Roman" w:cs="Times New Roman"/>
-          <w:bCs/>
-          <w:sz w:val="24"/>
-          <w:szCs w:val="24"/>
-        </w:rPr>
-        <w:t>Rio Grande cottonwoods (</w:t>
-      </w:r>
-      <w:r>
-        <w:rPr>
-          <w:rFonts w:ascii="Times New Roman" w:eastAsia="Times New Roman" w:hAnsi="Times New Roman" w:cs="Times New Roman"/>
-          <w:bCs/>
-          <w:i/>
-          <w:iCs/>
-          <w:sz w:val="24"/>
-          <w:szCs w:val="24"/>
-        </w:rPr>
-        <w:t>P</w:t>
-      </w:r>
-      <w:r>
-        <w:rPr>
-          <w:rFonts w:ascii="Times New Roman" w:eastAsia="Times New Roman" w:hAnsi="Times New Roman" w:cs="Times New Roman"/>
-          <w:bCs/>
-          <w:i/>
-          <w:iCs/>
-          <w:sz w:val="24"/>
-          <w:szCs w:val="24"/>
-        </w:rPr>
-        <w:t>.</w:t>
-      </w:r>
-      <w:r>
-        <w:rPr>
-          <w:rFonts w:ascii="Times New Roman" w:eastAsia="Times New Roman" w:hAnsi="Times New Roman" w:cs="Times New Roman"/>
-          <w:bCs/>
-          <w:i/>
-          <w:iCs/>
-          <w:sz w:val="24"/>
-          <w:szCs w:val="24"/>
-        </w:rPr>
-        <w:t xml:space="preserve"> deltoides spp. wi</w:t>
-      </w:r>
-      <w:r>
-        <w:rPr>
-          <w:rFonts w:ascii="Times New Roman" w:eastAsia="Times New Roman" w:hAnsi="Times New Roman" w:cs="Times New Roman"/>
-          <w:bCs/>
-          <w:i/>
-          <w:iCs/>
-          <w:sz w:val="24"/>
-          <w:szCs w:val="24"/>
-        </w:rPr>
-        <w:t>slizeni</w:t>
-      </w:r>
-      <w:r>
-        <w:rPr>
-          <w:rFonts w:ascii="Times New Roman" w:eastAsia="Times New Roman" w:hAnsi="Times New Roman" w:cs="Times New Roman"/>
-          <w:bCs/>
-          <w:sz w:val="24"/>
-          <w:szCs w:val="24"/>
-        </w:rPr>
-        <w:t xml:space="preserve">) along a regulated reach of the Rio Grande in New Mexico were most correlated to July-September streamflow </w:t>
-      </w:r>
-      <w:r>
-        <w:rPr>
-          <w:rFonts w:ascii="Times New Roman" w:eastAsia="Times New Roman" w:hAnsi="Times New Roman" w:cs="Times New Roman"/>
-          <w:bCs/>
-          <w:sz w:val="24"/>
-          <w:szCs w:val="24"/>
-        </w:rPr>
-        <w:t xml:space="preserve">which indicates a monsoon driven system </w:t>
-      </w:r>
-      <w:r>
-        <w:rPr>
-          <w:rFonts w:ascii="Times New Roman" w:eastAsia="Times New Roman" w:hAnsi="Times New Roman" w:cs="Times New Roman"/>
-          <w:bCs/>
-          <w:sz w:val="24"/>
-          <w:szCs w:val="24"/>
-        </w:rPr>
-        <w:fldChar w:fldCharType="begin"/>
-      </w:r>
-      <w:r>
-        <w:rPr>
-          <w:rFonts w:ascii="Times New Roman" w:eastAsia="Times New Roman" w:hAnsi="Times New Roman" w:cs="Times New Roman"/>
-          <w:bCs/>
-          <w:sz w:val="24"/>
-          <w:szCs w:val="24"/>
-        </w:rPr>
-        <w:instrText xml:space="preserve"> ADDIN ZOTERO_ITEM CSL_CITATION {"citationID":"ZMBEfIn5","properties":{"formattedCitation":"(Varani et al., 2024)","plainCitation":"(Varani et al., 2024)","noteIndex":0},"citationItems":[{"id":54,"uris":["http://zotero.org/users/local/yyBX3i8n/items/5TTAZCQY"],"itemData":{"id":54,"type":"article-journal","abstract":"Abstract\n            \n              Riparian ecosystems are some of the most valuable and vulnerable on the planet. Riparian tree mortality is increasing in the western United States, where altered streamflows are combining with warming climate. Between 2011 and 2013, one third of an extensive stand of\n              \n                Populus deltoides\n                var.\n                wislizeni\n              \n              (Rio Grande cottonwood) died along the middle Rio Grande on the Pueblo of Santa Ana in New Mexico. Mortality coincided with a severe drought that followed a decade of decreasing streamflow, but it was heterogeneous, with adjacent patches of dead and live trees. The goal of this research was to determine the drivers of mortality to provide insights into future risks of die‐off and potential management interventions. We compared tree age, competition, tree‐ring widths, sediment particle size and climate influences between live and dead forest patches in a nested plot design. Live and dead trees had similar age, stand density and particle sizes of shallow sediments. Tree‐ring widths had the highest correlations with July–September streamflow (1932–2013). All trees had declining ring growth since 1992, coinciding with declining late summer streamflow. An accelerated decline in growth began in 2002, corresponding to recent warmer droughts. Trees that died had lower ring growth 3 years prior to death and in the mid‐1900s. Dead trees also had coarser deep sediments 2.4–3.7 m below ground, suggesting that reduced water holding capacity was an important factor for mortality. Water management to increase streamflow during the late summer, especially during times of extended drought, could reduce mortality risk in the face of projected increasingly warm droughts.","container-title":"Ecohydrology","DOI":"10.1002/eco.2692","ISSN":"1936-0584, 1936-0592","issue":"8","journalAbbreviation":"Ecohydrology","language":"en","page":"e2692","source":"DOI.org (Crossref)","title":"Patterns and drivers of cottonwood mortality in the middle Rio Grande, New Mexico, USA","volume":"17","author":[{"family":"Varani","given":"Hannah"},{"family":"Margolis","given":"Ellis Q."},{"family":"Muldavin","given":"Esteban H."},{"family":"Pockman","given":"William T."}],"issued":{"date-parts":[["2024",12]]}}}],"schema":"https://github.com/citation-style-language/schema/raw/master/csl-citation.json"} </w:instrText>
-      </w:r>
-      <w:r>
-        <w:rPr>
-          <w:rFonts w:ascii="Times New Roman" w:eastAsia="Times New Roman" w:hAnsi="Times New Roman" w:cs="Times New Roman"/>
-          <w:bCs/>
-          <w:sz w:val="24"/>
-          <w:szCs w:val="24"/>
-        </w:rPr>
-        <w:fldChar w:fldCharType="separate"/>
-      </w:r>
-      <w:r>
-        <w:rPr>
-          <w:rFonts w:ascii="Times New Roman" w:hAnsi="Times New Roman" w:cs="Times New Roman"/>
-          <w:sz w:val="24"/>
-          <w:szCs w:val="24"/>
-        </w:rPr>
-        <w:t>(Varani et al., 2024)</w:t>
-      </w:r>
-      <w:r>
-        <w:rPr>
-          <w:rFonts w:ascii="Times New Roman" w:eastAsia="Times New Roman" w:hAnsi="Times New Roman" w:cs="Times New Roman"/>
-          <w:bCs/>
-          <w:sz w:val="24"/>
-          <w:szCs w:val="24"/>
-        </w:rPr>
-        <w:fldChar w:fldCharType="end"/>
-      </w:r>
-      <w:r>
-        <w:rPr>
-          <w:rFonts w:ascii="Times New Roman" w:eastAsia="Times New Roman" w:hAnsi="Times New Roman" w:cs="Times New Roman"/>
-          <w:bCs/>
-          <w:sz w:val="24"/>
-          <w:szCs w:val="24"/>
-        </w:rPr>
-        <w:t xml:space="preserve">. </w:t>
-      </w:r>
-      <w:r>
-        <w:rPr>
-          <w:rFonts w:ascii="Times New Roman" w:eastAsia="Times New Roman" w:hAnsi="Times New Roman" w:cs="Times New Roman"/>
-          <w:bCs/>
-          <w:sz w:val="24"/>
-          <w:szCs w:val="24"/>
-        </w:rPr>
-        <w:t xml:space="preserve">The Verde River is unique because it is a snowmelt driven system in the Southwest that also </w:t>
-      </w:r>
-      <w:r>
-        <w:rPr>
-          <w:rFonts w:ascii="Times New Roman" w:eastAsia="Times New Roman" w:hAnsi="Times New Roman" w:cs="Times New Roman"/>
-          <w:bCs/>
-          <w:sz w:val="24"/>
-          <w:szCs w:val="24"/>
-        </w:rPr>
-        <w:t>is relatively unregulated.</w:t>
-      </w:r>
-      <w:r>
-        <w:rPr>
-          <w:rFonts w:ascii="Times New Roman" w:eastAsia="Times New Roman" w:hAnsi="Times New Roman" w:cs="Times New Roman"/>
-          <w:bCs/>
-          <w:sz w:val="24"/>
-          <w:szCs w:val="24"/>
-        </w:rPr>
-        <w:t xml:space="preserve"> It is an interesting blend of aspects of both the Northern Rockies reach as well as the regulated reach of the Rio Grande.</w:t>
-      </w:r>
     </w:p>
     <w:p>
       <w:pPr>
@@ -9875,6 +9325,52 @@
           <w:sz w:val="24"/>
           <w:szCs w:val="24"/>
         </w:rPr>
+        <w:t xml:space="preserve"> Although cottonwoods are pioneer species, they are still relatively young at 25-30 years old</w:t>
+      </w:r>
+      <w:r>
+        <w:rPr>
+          <w:rFonts w:ascii="Times New Roman" w:eastAsia="Times New Roman" w:hAnsi="Times New Roman" w:cs="Times New Roman"/>
+          <w:bCs/>
+          <w:sz w:val="24"/>
+          <w:szCs w:val="24"/>
+        </w:rPr>
+        <w:t xml:space="preserve">. </w:t>
+      </w:r>
+      <w:r>
+        <w:rPr>
+          <w:rFonts w:ascii="Times New Roman" w:eastAsia="Times New Roman" w:hAnsi="Times New Roman" w:cs="Times New Roman"/>
+          <w:bCs/>
+          <w:sz w:val="24"/>
+          <w:szCs w:val="24"/>
+        </w:rPr>
+        <w:t>Fremont cottonwoods are shorter lived species compared to other North American cottonwoods. It is generally accepted that few Fremont cottonwoods live to be over 150 years</w:t>
+      </w:r>
+      <w:r>
+        <w:rPr>
+          <w:rFonts w:ascii="Times New Roman" w:eastAsia="Times New Roman" w:hAnsi="Times New Roman" w:cs="Times New Roman"/>
+          <w:bCs/>
+          <w:sz w:val="24"/>
+          <w:szCs w:val="24"/>
+        </w:rPr>
+        <w:t xml:space="preserve">. A few old growth Fremont cottonwoods cored for this study had minimum ages going back to the </w:t>
+      </w:r>
+      <w:r>
+        <w:rPr>
+          <w:rFonts w:ascii="Times New Roman" w:eastAsia="Times New Roman" w:hAnsi="Times New Roman" w:cs="Times New Roman"/>
+          <w:bCs/>
+          <w:sz w:val="24"/>
+          <w:szCs w:val="24"/>
+        </w:rPr>
+        <w:lastRenderedPageBreak/>
+        <w:t>1920s. No curvature was found on the other side of the core and diameters were over 1.5m at coring height.</w:t>
+      </w:r>
+      <w:r>
+        <w:rPr>
+          <w:rFonts w:ascii="Times New Roman" w:eastAsia="Times New Roman" w:hAnsi="Times New Roman" w:cs="Times New Roman"/>
+          <w:bCs/>
+          <w:sz w:val="24"/>
+          <w:szCs w:val="24"/>
+        </w:rPr>
         <w:t xml:space="preserve"> </w:t>
       </w:r>
       <w:r>
@@ -9884,6 +9380,651 @@
           <w:sz w:val="24"/>
           <w:szCs w:val="24"/>
         </w:rPr>
+        <w:t>It is likely that some of these individuals approach or exceed the 150 year limit generally accepted for the species. I</w:t>
+      </w:r>
+      <w:r>
+        <w:rPr>
+          <w:rFonts w:ascii="Times New Roman" w:eastAsia="Times New Roman" w:hAnsi="Times New Roman" w:cs="Times New Roman"/>
+          <w:bCs/>
+          <w:sz w:val="24"/>
+          <w:szCs w:val="24"/>
+        </w:rPr>
+        <w:t>n colder climate</w:t>
+      </w:r>
+      <w:r>
+        <w:rPr>
+          <w:rFonts w:ascii="Times New Roman" w:eastAsia="Times New Roman" w:hAnsi="Times New Roman" w:cs="Times New Roman"/>
+          <w:bCs/>
+          <w:sz w:val="24"/>
+          <w:szCs w:val="24"/>
+        </w:rPr>
+        <w:t>s,</w:t>
+      </w:r>
+      <w:r>
+        <w:rPr>
+          <w:rFonts w:ascii="Times New Roman" w:eastAsia="Times New Roman" w:hAnsi="Times New Roman" w:cs="Times New Roman"/>
+          <w:bCs/>
+          <w:sz w:val="24"/>
+          <w:szCs w:val="24"/>
+        </w:rPr>
+        <w:t xml:space="preserve"> </w:t>
+      </w:r>
+      <w:r>
+        <w:rPr>
+          <w:rFonts w:ascii="Times New Roman" w:eastAsia="Times New Roman" w:hAnsi="Times New Roman" w:cs="Times New Roman"/>
+          <w:bCs/>
+          <w:sz w:val="24"/>
+          <w:szCs w:val="24"/>
+        </w:rPr>
+        <w:t>Plains</w:t>
+      </w:r>
+      <w:r>
+        <w:rPr>
+          <w:rFonts w:ascii="Times New Roman" w:eastAsia="Times New Roman" w:hAnsi="Times New Roman" w:cs="Times New Roman"/>
+          <w:bCs/>
+          <w:sz w:val="24"/>
+          <w:szCs w:val="24"/>
+        </w:rPr>
+        <w:t xml:space="preserve"> (</w:t>
+      </w:r>
+      <w:r>
+        <w:rPr>
+          <w:rFonts w:ascii="Times New Roman" w:eastAsia="Times New Roman" w:hAnsi="Times New Roman" w:cs="Times New Roman"/>
+          <w:bCs/>
+          <w:i/>
+          <w:iCs/>
+          <w:sz w:val="24"/>
+          <w:szCs w:val="24"/>
+        </w:rPr>
+        <w:t>P. deltoides)</w:t>
+      </w:r>
+      <w:r>
+        <w:rPr>
+          <w:rFonts w:ascii="Times New Roman" w:eastAsia="Times New Roman" w:hAnsi="Times New Roman" w:cs="Times New Roman"/>
+          <w:bCs/>
+          <w:sz w:val="24"/>
+          <w:szCs w:val="24"/>
+        </w:rPr>
+        <w:t xml:space="preserve"> and </w:t>
+      </w:r>
+      <w:r>
+        <w:rPr>
+          <w:rFonts w:ascii="Times New Roman" w:eastAsia="Times New Roman" w:hAnsi="Times New Roman" w:cs="Times New Roman"/>
+          <w:bCs/>
+          <w:sz w:val="24"/>
+          <w:szCs w:val="24"/>
+        </w:rPr>
+        <w:t>N</w:t>
+      </w:r>
+      <w:r>
+        <w:rPr>
+          <w:rFonts w:ascii="Times New Roman" w:eastAsia="Times New Roman" w:hAnsi="Times New Roman" w:cs="Times New Roman"/>
+          <w:bCs/>
+          <w:sz w:val="24"/>
+          <w:szCs w:val="24"/>
+        </w:rPr>
+        <w:t xml:space="preserve">arrowleaf </w:t>
+      </w:r>
+      <w:r>
+        <w:rPr>
+          <w:rFonts w:ascii="Times New Roman" w:eastAsia="Times New Roman" w:hAnsi="Times New Roman" w:cs="Times New Roman"/>
+          <w:bCs/>
+          <w:sz w:val="24"/>
+          <w:szCs w:val="24"/>
+        </w:rPr>
+        <w:t>(</w:t>
+      </w:r>
+      <w:r>
+        <w:rPr>
+          <w:rFonts w:ascii="Times New Roman" w:eastAsia="Times New Roman" w:hAnsi="Times New Roman" w:cs="Times New Roman"/>
+          <w:bCs/>
+          <w:i/>
+          <w:iCs/>
+          <w:sz w:val="24"/>
+          <w:szCs w:val="24"/>
+        </w:rPr>
+        <w:t xml:space="preserve">P. </w:t>
+      </w:r>
+      <w:r>
+        <w:rPr>
+          <w:rFonts w:ascii="Times New Roman" w:eastAsia="Times New Roman" w:hAnsi="Times New Roman" w:cs="Times New Roman"/>
+          <w:bCs/>
+          <w:sz w:val="24"/>
+          <w:szCs w:val="24"/>
+        </w:rPr>
+        <w:t>angustafolia</w:t>
+      </w:r>
+      <w:r>
+        <w:rPr>
+          <w:rFonts w:ascii="Times New Roman" w:eastAsia="Times New Roman" w:hAnsi="Times New Roman" w:cs="Times New Roman"/>
+          <w:bCs/>
+          <w:sz w:val="24"/>
+          <w:szCs w:val="24"/>
+        </w:rPr>
+        <w:t xml:space="preserve">) </w:t>
+      </w:r>
+      <w:r>
+        <w:rPr>
+          <w:rFonts w:ascii="Times New Roman" w:eastAsia="Times New Roman" w:hAnsi="Times New Roman" w:cs="Times New Roman"/>
+          <w:bCs/>
+          <w:sz w:val="24"/>
+          <w:szCs w:val="24"/>
+        </w:rPr>
+        <w:t>cottonwoods</w:t>
+      </w:r>
+      <w:r>
+        <w:rPr>
+          <w:rFonts w:ascii="Times New Roman" w:eastAsia="Times New Roman" w:hAnsi="Times New Roman" w:cs="Times New Roman"/>
+          <w:bCs/>
+          <w:sz w:val="24"/>
+          <w:szCs w:val="24"/>
+        </w:rPr>
+        <w:t xml:space="preserve"> have been documented over 200 and 300 years</w:t>
+      </w:r>
+      <w:r>
+        <w:rPr>
+          <w:rFonts w:ascii="Times New Roman" w:eastAsia="Times New Roman" w:hAnsi="Times New Roman" w:cs="Times New Roman"/>
+          <w:bCs/>
+          <w:sz w:val="24"/>
+          <w:szCs w:val="24"/>
+        </w:rPr>
+        <w:t xml:space="preserve"> </w:t>
+      </w:r>
+      <w:r>
+        <w:rPr>
+          <w:rFonts w:ascii="Times New Roman" w:eastAsia="Times New Roman" w:hAnsi="Times New Roman" w:cs="Times New Roman"/>
+          <w:bCs/>
+          <w:sz w:val="24"/>
+          <w:szCs w:val="24"/>
+        </w:rPr>
+        <w:fldChar w:fldCharType="begin"/>
+      </w:r>
+      <w:r>
+        <w:rPr>
+          <w:rFonts w:ascii="Times New Roman" w:eastAsia="Times New Roman" w:hAnsi="Times New Roman" w:cs="Times New Roman"/>
+          <w:bCs/>
+          <w:sz w:val="24"/>
+          <w:szCs w:val="24"/>
+        </w:rPr>
+        <w:instrText xml:space="preserve"> ADDIN ZOTERO_ITEM CSL_CITATION {"citationID":"CH4uzIYY","properties":{"formattedCitation":"(Rood &amp; Polzin, 2003)","plainCitation":"(Rood &amp; Polzin, 2003)","noteIndex":0},"citationItems":[{"id":58,"uris":["http://zotero.org/users/local/yyBX3i8n/items/AJVD746L"],"itemData":{"id":58,"type":"article-journal","abstract":"In studying riparian woodlands along streams across western North America, we observed a grove of exceptionally large and old black cottonwoods, Populus trichocarpa Torr. &amp; A. Gray, along the Elk River in southeastern British Columbia. Situated in a floodplain forest dominated by western red cedar, Thuja plicata Donn ex D. Don, the cottonwoods were up to 2.2 m in diameter, and although heart rot prevented precise aging, increment cores indicated ages of up to 400 years. This demonstrated the potential for substantial longevity of section Tacamahaca cottonwoods (including Populus angustifolia James and Populus balsamifera L.) compared with section Aigeiros species (Populus deltoides Bartr. and Populus fremontii Wats.), which are shorter lived (about 150 year maximum). Very old cottonwoods make distinctive contributions to habitat structure of riparian woodlands and reveal stable floodplain locations that have not been eroded by the river channel for the duration of the trees' lives.Key words: aging, poplars, riparian, trees.","container-title":"Canadian Journal of Botany","DOI":"10.1139/b03-065","ISSN":"0008-4026","issue":"7","journalAbbreviation":"Can. J. Bot.","language":"en","license":"http://www.nrcresearchpress.com/page/about/CorporateTextAndDataMining","page":"764-767","source":"DOI.org (Crossref)","title":"Big old cottonwoods","volume":"81","author":[{"family":"Rood","given":"Stewart B"},{"family":"Polzin","given":"Mary Louise"}],"issued":{"date-parts":[["2003",7,1]]}}}],"schema":"https://github.com/citation-style-language/schema/raw/master/csl-citation.json"} </w:instrText>
+      </w:r>
+      <w:r>
+        <w:rPr>
+          <w:rFonts w:ascii="Times New Roman" w:eastAsia="Times New Roman" w:hAnsi="Times New Roman" w:cs="Times New Roman"/>
+          <w:bCs/>
+          <w:sz w:val="24"/>
+          <w:szCs w:val="24"/>
+        </w:rPr>
+        <w:fldChar w:fldCharType="separate"/>
+      </w:r>
+      <w:r>
+        <w:rPr>
+          <w:rFonts w:ascii="Times New Roman" w:hAnsi="Times New Roman" w:cs="Times New Roman"/>
+          <w:sz w:val="24"/>
+          <w:szCs w:val="24"/>
+        </w:rPr>
+        <w:t>(Rood &amp; Polzin, 2003)</w:t>
+      </w:r>
+      <w:r>
+        <w:rPr>
+          <w:rFonts w:ascii="Times New Roman" w:eastAsia="Times New Roman" w:hAnsi="Times New Roman" w:cs="Times New Roman"/>
+          <w:bCs/>
+          <w:sz w:val="24"/>
+          <w:szCs w:val="24"/>
+        </w:rPr>
+        <w:fldChar w:fldCharType="end"/>
+      </w:r>
+      <w:r>
+        <w:rPr>
+          <w:rFonts w:ascii="Times New Roman" w:eastAsia="Times New Roman" w:hAnsi="Times New Roman" w:cs="Times New Roman"/>
+          <w:bCs/>
+          <w:sz w:val="24"/>
+          <w:szCs w:val="24"/>
+        </w:rPr>
+        <w:t xml:space="preserve">. </w:t>
+      </w:r>
+      <w:r>
+        <w:rPr>
+          <w:rFonts w:ascii="Times New Roman" w:eastAsia="Times New Roman" w:hAnsi="Times New Roman" w:cs="Times New Roman"/>
+          <w:bCs/>
+          <w:sz w:val="24"/>
+          <w:szCs w:val="24"/>
+        </w:rPr>
+        <w:t>However, Verde River cottonwoods growth may already be at a mature stage</w:t>
+      </w:r>
+      <w:r>
+        <w:rPr>
+          <w:rFonts w:ascii="Times New Roman" w:eastAsia="Times New Roman" w:hAnsi="Times New Roman" w:cs="Times New Roman"/>
+          <w:bCs/>
+          <w:sz w:val="24"/>
+          <w:szCs w:val="24"/>
+        </w:rPr>
+        <w:t xml:space="preserve"> based on their growth</w:t>
+      </w:r>
+      <w:r>
+        <w:rPr>
+          <w:rFonts w:ascii="Times New Roman" w:eastAsia="Times New Roman" w:hAnsi="Times New Roman" w:cs="Times New Roman"/>
+          <w:bCs/>
+          <w:sz w:val="24"/>
+          <w:szCs w:val="24"/>
+        </w:rPr>
+        <w:t>.</w:t>
+      </w:r>
+    </w:p>
+    <w:p>
+      <w:pPr>
+        <w:spacing w:line="480" w:lineRule="auto"/>
+        <w:ind w:firstLine="720"/>
+        <w:rPr>
+          <w:rFonts w:ascii="Times New Roman" w:eastAsia="Times New Roman" w:hAnsi="Times New Roman" w:cs="Times New Roman"/>
+          <w:bCs/>
+          <w:sz w:val="24"/>
+          <w:szCs w:val="24"/>
+        </w:rPr>
+        <w:pPrChange w:id="178" w:author="Abraham E Springer" w:date="2025-02-17T12:19:00Z" w16du:dateUtc="2025-02-17T19:19:00Z">
+          <w:pPr>
+            <w:spacing w:line="240" w:lineRule="auto"/>
+            <w:ind w:firstLine="720"/>
+          </w:pPr>
+        </w:pPrChange>
+      </w:pPr>
+    </w:p>
+    <w:p>
+      <w:pPr>
+        <w:spacing w:line="480" w:lineRule="auto"/>
+        <w:rPr>
+          <w:rFonts w:ascii="Times New Roman" w:eastAsia="Times New Roman" w:hAnsi="Times New Roman" w:cs="Times New Roman"/>
+          <w:b/>
+          <w:sz w:val="24"/>
+          <w:szCs w:val="24"/>
+        </w:rPr>
+        <w:pPrChange w:id="179" w:author="Abraham E Springer" w:date="2025-02-17T12:19:00Z" w16du:dateUtc="2025-02-17T19:19:00Z">
+          <w:pPr>
+            <w:spacing w:line="240" w:lineRule="auto"/>
+          </w:pPr>
+        </w:pPrChange>
+      </w:pPr>
+      <w:r>
+        <w:rPr>
+          <w:rFonts w:ascii="Times New Roman" w:eastAsia="Times New Roman" w:hAnsi="Times New Roman" w:cs="Times New Roman"/>
+          <w:b/>
+          <w:sz w:val="24"/>
+          <w:szCs w:val="24"/>
+        </w:rPr>
+        <w:t>Response to climate</w:t>
+      </w:r>
+    </w:p>
+    <w:p>
+      <w:pPr>
+        <w:spacing w:line="480" w:lineRule="auto"/>
+        <w:ind w:firstLine="720"/>
+        <w:rPr>
+          <w:rFonts w:ascii="Times New Roman" w:eastAsia="Times New Roman" w:hAnsi="Times New Roman" w:cs="Times New Roman"/>
+          <w:bCs/>
+          <w:sz w:val="24"/>
+          <w:szCs w:val="24"/>
+        </w:rPr>
+        <w:pPrChange w:id="180" w:author="Abraham E Springer" w:date="2025-02-17T12:19:00Z" w16du:dateUtc="2025-02-17T19:19:00Z">
+          <w:pPr>
+            <w:spacing w:line="240" w:lineRule="auto"/>
+            <w:ind w:firstLine="720"/>
+          </w:pPr>
+        </w:pPrChange>
+      </w:pPr>
+      <w:r>
+        <w:rPr>
+          <w:rFonts w:ascii="Times New Roman" w:eastAsia="Times New Roman" w:hAnsi="Times New Roman" w:cs="Times New Roman"/>
+          <w:bCs/>
+          <w:sz w:val="24"/>
+          <w:szCs w:val="24"/>
+        </w:rPr>
+        <w:t xml:space="preserve">Different cottonwood species in different geographic areas respond differently to seasonal streamflows. For example, </w:t>
+      </w:r>
+      <w:r>
+        <w:rPr>
+          <w:rFonts w:ascii="Times New Roman" w:eastAsia="Times New Roman" w:hAnsi="Times New Roman" w:cs="Times New Roman"/>
+          <w:bCs/>
+          <w:sz w:val="24"/>
+          <w:szCs w:val="24"/>
+        </w:rPr>
+        <w:t xml:space="preserve"> plains </w:t>
+      </w:r>
+      <w:r>
+        <w:rPr>
+          <w:rFonts w:ascii="Times New Roman" w:eastAsia="Times New Roman" w:hAnsi="Times New Roman" w:cs="Times New Roman"/>
+          <w:bCs/>
+          <w:sz w:val="24"/>
+          <w:szCs w:val="24"/>
+        </w:rPr>
+        <w:t xml:space="preserve">cottonwoods </w:t>
+      </w:r>
+      <w:r>
+        <w:rPr>
+          <w:rFonts w:ascii="Times New Roman" w:eastAsia="Times New Roman" w:hAnsi="Times New Roman" w:cs="Times New Roman"/>
+          <w:bCs/>
+          <w:sz w:val="24"/>
+          <w:szCs w:val="24"/>
+        </w:rPr>
+        <w:t>(</w:t>
+      </w:r>
+      <w:r>
+        <w:rPr>
+          <w:rFonts w:ascii="Times New Roman" w:eastAsia="Times New Roman" w:hAnsi="Times New Roman" w:cs="Times New Roman"/>
+          <w:bCs/>
+          <w:i/>
+          <w:iCs/>
+          <w:sz w:val="24"/>
+          <w:szCs w:val="24"/>
+        </w:rPr>
+        <w:t>P</w:t>
+      </w:r>
+      <w:r>
+        <w:rPr>
+          <w:rFonts w:ascii="Times New Roman" w:eastAsia="Times New Roman" w:hAnsi="Times New Roman" w:cs="Times New Roman"/>
+          <w:bCs/>
+          <w:i/>
+          <w:iCs/>
+          <w:sz w:val="24"/>
+          <w:szCs w:val="24"/>
+        </w:rPr>
+        <w:t xml:space="preserve">. </w:t>
+      </w:r>
+      <w:r>
+        <w:rPr>
+          <w:rFonts w:ascii="Times New Roman" w:eastAsia="Times New Roman" w:hAnsi="Times New Roman" w:cs="Times New Roman"/>
+          <w:bCs/>
+          <w:i/>
+          <w:iCs/>
+          <w:sz w:val="24"/>
+          <w:szCs w:val="24"/>
+        </w:rPr>
+        <w:t xml:space="preserve">deltoides) </w:t>
+      </w:r>
+      <w:r>
+        <w:rPr>
+          <w:rFonts w:ascii="Times New Roman" w:eastAsia="Times New Roman" w:hAnsi="Times New Roman" w:cs="Times New Roman"/>
+          <w:bCs/>
+          <w:sz w:val="24"/>
+          <w:szCs w:val="24"/>
+        </w:rPr>
+        <w:t>in the Northern Rockies had growth most correlated to March to June or April to July stream</w:t>
+      </w:r>
+      <w:commentRangeStart w:id="181"/>
+      <w:r>
+        <w:rPr>
+          <w:rFonts w:ascii="Times New Roman" w:eastAsia="Times New Roman" w:hAnsi="Times New Roman" w:cs="Times New Roman"/>
+          <w:bCs/>
+          <w:sz w:val="24"/>
+          <w:szCs w:val="24"/>
+        </w:rPr>
+        <w:t>flows</w:t>
+      </w:r>
+      <w:commentRangeEnd w:id="181"/>
+      <w:r>
+        <w:rPr>
+          <w:rStyle w:val="CommentReference"/>
+          <w:rFonts w:ascii="Times New Roman" w:hAnsi="Times New Roman" w:cs="Times New Roman"/>
+          <w:sz w:val="24"/>
+          <w:szCs w:val="24"/>
+        </w:rPr>
+        <w:commentReference w:id="181"/>
+      </w:r>
+      <w:r>
+        <w:rPr>
+          <w:rFonts w:ascii="Times New Roman" w:eastAsia="Times New Roman" w:hAnsi="Times New Roman" w:cs="Times New Roman"/>
+          <w:bCs/>
+          <w:sz w:val="24"/>
+          <w:szCs w:val="24"/>
+        </w:rPr>
+        <w:t xml:space="preserve"> </w:t>
+      </w:r>
+      <w:r>
+        <w:rPr>
+          <w:rFonts w:ascii="Times New Roman" w:eastAsia="Times New Roman" w:hAnsi="Times New Roman" w:cs="Times New Roman"/>
+          <w:bCs/>
+          <w:sz w:val="24"/>
+          <w:szCs w:val="24"/>
+        </w:rPr>
+        <w:fldChar w:fldCharType="begin"/>
+      </w:r>
+      <w:r>
+        <w:rPr>
+          <w:rFonts w:ascii="Times New Roman" w:eastAsia="Times New Roman" w:hAnsi="Times New Roman" w:cs="Times New Roman"/>
+          <w:bCs/>
+          <w:sz w:val="24"/>
+          <w:szCs w:val="24"/>
+        </w:rPr>
+        <w:instrText xml:space="preserve"> ADDIN ZOTERO_ITEM CSL_CITATION {"citationID":"RbFUGRnH","properties":{"formattedCitation":"(Schook et al., 2016)","plainCitation":"(Schook et al., 2016)","noteIndex":0},"citationItems":[{"id":53,"uris":["http://zotero.org/users/local/yyBX3i8n/items/5C8XJQ69"],"itemData":{"id":53,"type":"article-journal","container-title":"Water Resources Research","DOI":"10.1002/2016WR018845","ISSN":"00431397","issue":"10","journalAbbreviation":"Water Resour. Res.","language":"en","license":"http://doi.wiley.com/10.1002/tdm_license_1.1","page":"8159-8173","source":"DOI.org (Crossref)","title":"Flow reconstructions in the Upper Missouri River Basin using riparian tree rings: Upper Missouri River Basin flow reconstructions","title-short":"Flow reconstructions in the Upper Missouri River Basin using riparian tree rings","volume":"52","author":[{"family":"Schook","given":"Derek M."},{"family":"Friedman","given":"Jonathan M."},{"family":"Rathburn","given":"Sara L."}],"issued":{"date-parts":[["2016",10]]}}}],"schema":"https://github.com/citation-style-language/schema/raw/master/csl-citation.json"} </w:instrText>
+      </w:r>
+      <w:r>
+        <w:rPr>
+          <w:rFonts w:ascii="Times New Roman" w:eastAsia="Times New Roman" w:hAnsi="Times New Roman" w:cs="Times New Roman"/>
+          <w:bCs/>
+          <w:sz w:val="24"/>
+          <w:szCs w:val="24"/>
+        </w:rPr>
+        <w:fldChar w:fldCharType="separate"/>
+      </w:r>
+      <w:r>
+        <w:rPr>
+          <w:rFonts w:ascii="Times New Roman" w:hAnsi="Times New Roman" w:cs="Times New Roman"/>
+          <w:sz w:val="24"/>
+          <w:szCs w:val="24"/>
+        </w:rPr>
+        <w:t>(Schook et al., 2016)</w:t>
+      </w:r>
+      <w:r>
+        <w:rPr>
+          <w:rFonts w:ascii="Times New Roman" w:eastAsia="Times New Roman" w:hAnsi="Times New Roman" w:cs="Times New Roman"/>
+          <w:bCs/>
+          <w:sz w:val="24"/>
+          <w:szCs w:val="24"/>
+        </w:rPr>
+        <w:fldChar w:fldCharType="end"/>
+      </w:r>
+      <w:r>
+        <w:rPr>
+          <w:rFonts w:ascii="Times New Roman" w:eastAsia="Times New Roman" w:hAnsi="Times New Roman" w:cs="Times New Roman"/>
+          <w:bCs/>
+          <w:sz w:val="24"/>
+          <w:szCs w:val="24"/>
+        </w:rPr>
+        <w:t xml:space="preserve">. </w:t>
+      </w:r>
+      <w:r>
+        <w:rPr>
+          <w:rFonts w:ascii="Times New Roman" w:eastAsia="Times New Roman" w:hAnsi="Times New Roman" w:cs="Times New Roman"/>
+          <w:bCs/>
+          <w:sz w:val="24"/>
+          <w:szCs w:val="24"/>
+        </w:rPr>
+        <w:t xml:space="preserve">This is reflective of a snowmelt driven system. </w:t>
+      </w:r>
+      <w:r>
+        <w:rPr>
+          <w:rFonts w:ascii="Times New Roman" w:eastAsia="Times New Roman" w:hAnsi="Times New Roman" w:cs="Times New Roman"/>
+          <w:bCs/>
+          <w:sz w:val="24"/>
+          <w:szCs w:val="24"/>
+        </w:rPr>
+        <w:t>Rio Grande cottonwoods (</w:t>
+      </w:r>
+      <w:r>
+        <w:rPr>
+          <w:rFonts w:ascii="Times New Roman" w:eastAsia="Times New Roman" w:hAnsi="Times New Roman" w:cs="Times New Roman"/>
+          <w:bCs/>
+          <w:i/>
+          <w:iCs/>
+          <w:sz w:val="24"/>
+          <w:szCs w:val="24"/>
+        </w:rPr>
+        <w:t>P</w:t>
+      </w:r>
+      <w:r>
+        <w:rPr>
+          <w:rFonts w:ascii="Times New Roman" w:eastAsia="Times New Roman" w:hAnsi="Times New Roman" w:cs="Times New Roman"/>
+          <w:bCs/>
+          <w:i/>
+          <w:iCs/>
+          <w:sz w:val="24"/>
+          <w:szCs w:val="24"/>
+        </w:rPr>
+        <w:t>.</w:t>
+      </w:r>
+      <w:r>
+        <w:rPr>
+          <w:rFonts w:ascii="Times New Roman" w:eastAsia="Times New Roman" w:hAnsi="Times New Roman" w:cs="Times New Roman"/>
+          <w:bCs/>
+          <w:i/>
+          <w:iCs/>
+          <w:sz w:val="24"/>
+          <w:szCs w:val="24"/>
+        </w:rPr>
+        <w:t xml:space="preserve"> deltoides spp. wi</w:t>
+      </w:r>
+      <w:r>
+        <w:rPr>
+          <w:rFonts w:ascii="Times New Roman" w:eastAsia="Times New Roman" w:hAnsi="Times New Roman" w:cs="Times New Roman"/>
+          <w:bCs/>
+          <w:i/>
+          <w:iCs/>
+          <w:sz w:val="24"/>
+          <w:szCs w:val="24"/>
+        </w:rPr>
+        <w:t>slizeni</w:t>
+      </w:r>
+      <w:r>
+        <w:rPr>
+          <w:rFonts w:ascii="Times New Roman" w:eastAsia="Times New Roman" w:hAnsi="Times New Roman" w:cs="Times New Roman"/>
+          <w:bCs/>
+          <w:sz w:val="24"/>
+          <w:szCs w:val="24"/>
+        </w:rPr>
+        <w:t xml:space="preserve">) along a regulated reach of the Rio Grande in New Mexico were most correlated to July-September streamflow </w:t>
+      </w:r>
+      <w:r>
+        <w:rPr>
+          <w:rFonts w:ascii="Times New Roman" w:eastAsia="Times New Roman" w:hAnsi="Times New Roman" w:cs="Times New Roman"/>
+          <w:bCs/>
+          <w:sz w:val="24"/>
+          <w:szCs w:val="24"/>
+        </w:rPr>
+        <w:t xml:space="preserve">which indicates a monsoon driven system </w:t>
+      </w:r>
+      <w:r>
+        <w:rPr>
+          <w:rFonts w:ascii="Times New Roman" w:eastAsia="Times New Roman" w:hAnsi="Times New Roman" w:cs="Times New Roman"/>
+          <w:bCs/>
+          <w:sz w:val="24"/>
+          <w:szCs w:val="24"/>
+        </w:rPr>
+        <w:fldChar w:fldCharType="begin"/>
+      </w:r>
+      <w:r>
+        <w:rPr>
+          <w:rFonts w:ascii="Times New Roman" w:eastAsia="Times New Roman" w:hAnsi="Times New Roman" w:cs="Times New Roman"/>
+          <w:bCs/>
+          <w:sz w:val="24"/>
+          <w:szCs w:val="24"/>
+        </w:rPr>
+        <w:instrText xml:space="preserve"> ADDIN ZOTERO_ITEM CSL_CITATION {"citationID":"ZMBEfIn5","properties":{"formattedCitation":"(Varani et al., 2024)","plainCitation":"(Varani et al., 2024)","noteIndex":0},"citationItems":[{"id":54,"uris":["http://zotero.org/users/local/yyBX3i8n/items/5TTAZCQY"],"itemData":{"id":54,"type":"article-journal","abstract":"Abstract\n            \n              Riparian ecosystems are some of the most valuable and vulnerable on the planet. Riparian tree mortality is increasing in the western United States, where altered streamflows are combining with warming climate. Between 2011 and 2013, one third of an extensive stand of\n              \n                Populus deltoides\n                var.\n                wislizeni\n              \n              (Rio Grande cottonwood) died along the middle Rio Grande on the Pueblo of Santa Ana in New Mexico. Mortality coincided with a severe drought that followed a decade of decreasing streamflow, but it was heterogeneous, with adjacent patches of dead and live trees. The goal of this research was to determine the drivers of mortality to provide insights into future risks of die‐off and potential management interventions. We compared tree age, competition, tree‐ring widths, sediment particle size and climate influences between live and dead forest patches in a nested plot design. Live and dead trees had similar age, stand density and particle sizes of shallow sediments. Tree‐ring widths had the highest correlations with July–September streamflow (1932–2013). All trees had declining ring growth since 1992, coinciding with declining late summer streamflow. An accelerated decline in growth began in 2002, corresponding to recent warmer droughts. Trees that died had lower ring growth 3 years prior to death and in the mid‐1900s. Dead trees also had coarser deep sediments 2.4–3.7 m below ground, suggesting that reduced water holding capacity was an important factor for mortality. Water management to increase streamflow during the late summer, especially during times of extended drought, could reduce mortality risk in the face of projected increasingly warm droughts.","container-title":"Ecohydrology","DOI":"10.1002/eco.2692","ISSN":"1936-0584, 1936-0592","issue":"8","journalAbbreviation":"Ecohydrology","language":"en","page":"e2692","source":"DOI.org (Crossref)","title":"Patterns and drivers of cottonwood mortality in the middle Rio Grande, New Mexico, USA","volume":"17","author":[{"family":"Varani","given":"Hannah"},{"family":"Margolis","given":"Ellis Q."},{"family":"Muldavin","given":"Esteban H."},{"family":"Pockman","given":"William T."}],"issued":{"date-parts":[["2024",12]]}}}],"schema":"https://github.com/citation-style-language/schema/raw/master/csl-citation.json"} </w:instrText>
+      </w:r>
+      <w:r>
+        <w:rPr>
+          <w:rFonts w:ascii="Times New Roman" w:eastAsia="Times New Roman" w:hAnsi="Times New Roman" w:cs="Times New Roman"/>
+          <w:bCs/>
+          <w:sz w:val="24"/>
+          <w:szCs w:val="24"/>
+        </w:rPr>
+        <w:fldChar w:fldCharType="separate"/>
+      </w:r>
+      <w:r>
+        <w:rPr>
+          <w:rFonts w:ascii="Times New Roman" w:hAnsi="Times New Roman" w:cs="Times New Roman"/>
+          <w:sz w:val="24"/>
+          <w:szCs w:val="24"/>
+        </w:rPr>
+        <w:t>(Varani et al., 2024)</w:t>
+      </w:r>
+      <w:r>
+        <w:rPr>
+          <w:rFonts w:ascii="Times New Roman" w:eastAsia="Times New Roman" w:hAnsi="Times New Roman" w:cs="Times New Roman"/>
+          <w:bCs/>
+          <w:sz w:val="24"/>
+          <w:szCs w:val="24"/>
+        </w:rPr>
+        <w:fldChar w:fldCharType="end"/>
+      </w:r>
+      <w:r>
+        <w:rPr>
+          <w:rFonts w:ascii="Times New Roman" w:eastAsia="Times New Roman" w:hAnsi="Times New Roman" w:cs="Times New Roman"/>
+          <w:bCs/>
+          <w:sz w:val="24"/>
+          <w:szCs w:val="24"/>
+        </w:rPr>
+        <w:t xml:space="preserve">. </w:t>
+      </w:r>
+      <w:r>
+        <w:rPr>
+          <w:rFonts w:ascii="Times New Roman" w:eastAsia="Times New Roman" w:hAnsi="Times New Roman" w:cs="Times New Roman"/>
+          <w:bCs/>
+          <w:sz w:val="24"/>
+          <w:szCs w:val="24"/>
+        </w:rPr>
+        <w:t xml:space="preserve">The Verde River is unique because it is a snowmelt driven system in the Southwest that also </w:t>
+      </w:r>
+      <w:r>
+        <w:rPr>
+          <w:rFonts w:ascii="Times New Roman" w:eastAsia="Times New Roman" w:hAnsi="Times New Roman" w:cs="Times New Roman"/>
+          <w:bCs/>
+          <w:sz w:val="24"/>
+          <w:szCs w:val="24"/>
+        </w:rPr>
+        <w:t>is relatively unregulated.</w:t>
+      </w:r>
+      <w:r>
+        <w:rPr>
+          <w:rFonts w:ascii="Times New Roman" w:eastAsia="Times New Roman" w:hAnsi="Times New Roman" w:cs="Times New Roman"/>
+          <w:bCs/>
+          <w:sz w:val="24"/>
+          <w:szCs w:val="24"/>
+        </w:rPr>
+        <w:t xml:space="preserve"> It is an interesting blend of aspects of both the Northern Rockies reach as well as the regulated reach of the Rio Grande.</w:t>
+      </w:r>
+    </w:p>
+    <w:p>
+      <w:pPr>
+        <w:spacing w:line="480" w:lineRule="auto"/>
+        <w:ind w:firstLine="720"/>
+        <w:rPr>
+          <w:rFonts w:ascii="Times New Roman" w:eastAsia="Times New Roman" w:hAnsi="Times New Roman" w:cs="Times New Roman"/>
+          <w:bCs/>
+          <w:sz w:val="24"/>
+          <w:szCs w:val="24"/>
+        </w:rPr>
+        <w:pPrChange w:id="182" w:author="Abraham E Springer" w:date="2025-02-17T12:19:00Z" w16du:dateUtc="2025-02-17T19:19:00Z">
+          <w:pPr>
+            <w:spacing w:line="240" w:lineRule="auto"/>
+            <w:ind w:firstLine="720"/>
+          </w:pPr>
+        </w:pPrChange>
+      </w:pPr>
+      <w:r>
+        <w:rPr>
+          <w:rFonts w:ascii="Times New Roman" w:eastAsia="Times New Roman" w:hAnsi="Times New Roman" w:cs="Times New Roman"/>
+          <w:bCs/>
+          <w:sz w:val="24"/>
+          <w:szCs w:val="24"/>
+        </w:rPr>
+        <w:t xml:space="preserve"> </w:t>
+      </w:r>
+      <w:r>
+        <w:rPr>
+          <w:rFonts w:ascii="Times New Roman" w:eastAsia="Times New Roman" w:hAnsi="Times New Roman" w:cs="Times New Roman"/>
+          <w:bCs/>
+          <w:sz w:val="24"/>
+          <w:szCs w:val="24"/>
+        </w:rPr>
         <w:t>June and July streamflows had the highest correlation to tree growth. In the Verde River, June streamflows are typically the lowest of the year. Although the monsoon season officially begins June 15</w:t>
       </w:r>
       <w:r>
@@ -9985,8 +10126,8 @@
         </w:rPr>
         <w:t xml:space="preserve">Groundwater and surface water are highly related in the </w:t>
       </w:r>
-      <w:commentRangeStart w:id="178"/>
-      <w:commentRangeStart w:id="179"/>
+      <w:commentRangeStart w:id="183"/>
+      <w:commentRangeStart w:id="184"/>
       <w:r>
         <w:rPr>
           <w:rFonts w:ascii="Times New Roman" w:eastAsia="Times New Roman" w:hAnsi="Times New Roman" w:cs="Times New Roman"/>
@@ -9997,7 +10138,7 @@
         <w:lastRenderedPageBreak/>
         <w:t xml:space="preserve">Southwest </w:t>
       </w:r>
-      <w:commentRangeEnd w:id="178"/>
+      <w:commentRangeEnd w:id="183"/>
       <w:r>
         <w:rPr>
           <w:rStyle w:val="CommentReference"/>
@@ -10005,9 +10146,9 @@
           <w:sz w:val="24"/>
           <w:szCs w:val="24"/>
         </w:rPr>
-        <w:commentReference w:id="178"/>
-      </w:r>
-      <w:commentRangeEnd w:id="179"/>
+        <w:commentReference w:id="183"/>
+      </w:r>
+      <w:commentRangeEnd w:id="184"/>
       <w:r>
         <w:rPr>
           <w:rStyle w:val="CommentReference"/>
@@ -10015,7 +10156,7 @@
           <w:sz w:val="24"/>
           <w:szCs w:val="24"/>
         </w:rPr>
-        <w:commentReference w:id="179"/>
+        <w:commentReference w:id="184"/>
       </w:r>
       <w:r>
         <w:rPr>
@@ -10316,17 +10457,15 @@
         </w:rPr>
         <w:t xml:space="preserve">September streamflow was negatively correlated to annual tree </w:t>
       </w:r>
-      <w:proofErr w:type="gramStart"/>
-      <w:r>
-        <w:rPr>
-          <w:rFonts w:ascii="Times New Roman" w:eastAsia="Times New Roman" w:hAnsi="Times New Roman" w:cs="Times New Roman"/>
-          <w:bCs/>
-          <w:sz w:val="24"/>
-          <w:szCs w:val="24"/>
-        </w:rPr>
-        <w:t>growth</w:t>
-      </w:r>
-      <w:proofErr w:type="gramEnd"/>
+      <w:r>
+        <w:rPr>
+          <w:rFonts w:ascii="Times New Roman" w:eastAsia="Times New Roman" w:hAnsi="Times New Roman" w:cs="Times New Roman"/>
+          <w:bCs/>
+          <w:sz w:val="24"/>
+          <w:szCs w:val="24"/>
+        </w:rPr>
+        <w:t>growth,</w:t>
+      </w:r>
       <w:r>
         <w:rPr>
           <w:rFonts w:ascii="Times New Roman" w:eastAsia="Times New Roman" w:hAnsi="Times New Roman" w:cs="Times New Roman"/>
@@ -10347,14 +10486,14 @@
           <w:sz w:val="24"/>
           <w:szCs w:val="24"/>
         </w:rPr>
-        <w:pPrChange w:id="180" w:author="Abraham E Springer" w:date="2025-02-17T12:19:00Z" w16du:dateUtc="2025-02-17T19:19:00Z">
+        <w:pPrChange w:id="185" w:author="Abraham E Springer" w:date="2025-02-17T12:19:00Z" w16du:dateUtc="2025-02-17T19:19:00Z">
           <w:pPr>
             <w:spacing w:line="240" w:lineRule="auto"/>
             <w:ind w:left="360"/>
           </w:pPr>
         </w:pPrChange>
       </w:pPr>
-      <w:commentRangeStart w:id="181"/>
+      <w:commentRangeStart w:id="186"/>
       <w:r>
         <w:rPr>
           <w:rFonts w:ascii="Times New Roman" w:eastAsia="Times New Roman" w:hAnsi="Times New Roman" w:cs="Times New Roman"/>
@@ -10375,7 +10514,7 @@
           <w:sz w:val="24"/>
           <w:szCs w:val="24"/>
         </w:rPr>
-        <w:pPrChange w:id="182" w:author="Abraham E Springer" w:date="2025-02-17T12:19:00Z" w16du:dateUtc="2025-02-17T19:19:00Z">
+        <w:pPrChange w:id="187" w:author="Abraham E Springer" w:date="2025-02-17T12:19:00Z" w16du:dateUtc="2025-02-17T19:19:00Z">
           <w:pPr>
             <w:spacing w:line="240" w:lineRule="auto"/>
           </w:pPr>
@@ -10389,12 +10528,12 @@
         </w:rPr>
         <w:t>The series and cores collected are short in nature. This makes it difficult to produce high correlations for crossdating. I used COFECHA to select cores that were correlated to each other and the overall collection of tree cores to use for further analysis. Because Fremont cottonwoods grow in riparian areas with access to year around water, it is unlikely that rings are missing which means that the trees are likely dated correctly even though this may be difficult to statistically prove.</w:t>
       </w:r>
-      <w:commentRangeEnd w:id="181"/>
+      <w:commentRangeEnd w:id="186"/>
       <w:r>
         <w:rPr>
           <w:rStyle w:val="CommentReference"/>
         </w:rPr>
-        <w:commentReference w:id="181"/>
+        <w:commentReference w:id="186"/>
       </w:r>
     </w:p>
     <w:p>
@@ -10406,7 +10545,7 @@
           <w:sz w:val="24"/>
           <w:szCs w:val="24"/>
         </w:rPr>
-        <w:pPrChange w:id="183" w:author="Abraham E Springer" w:date="2025-02-17T12:19:00Z" w16du:dateUtc="2025-02-17T19:19:00Z">
+        <w:pPrChange w:id="188" w:author="Abraham E Springer" w:date="2025-02-17T12:19:00Z" w16du:dateUtc="2025-02-17T19:19:00Z">
           <w:pPr>
             <w:spacing w:line="240" w:lineRule="auto"/>
           </w:pPr>
@@ -10432,7 +10571,7 @@
           <w:sz w:val="24"/>
           <w:szCs w:val="24"/>
         </w:rPr>
-        <w:pPrChange w:id="184" w:author="Abraham E Springer" w:date="2025-02-17T12:19:00Z" w16du:dateUtc="2025-02-17T19:19:00Z">
+        <w:pPrChange w:id="189" w:author="Abraham E Springer" w:date="2025-02-17T12:19:00Z" w16du:dateUtc="2025-02-17T19:19:00Z">
           <w:pPr>
             <w:spacing w:line="240" w:lineRule="auto"/>
             <w:ind w:firstLine="360"/>
@@ -10549,7 +10688,7 @@
           <w:sz w:val="24"/>
           <w:szCs w:val="24"/>
         </w:rPr>
-        <w:pPrChange w:id="185" w:author="Abraham E Springer" w:date="2025-02-17T12:19:00Z" w16du:dateUtc="2025-02-17T19:19:00Z">
+        <w:pPrChange w:id="190" w:author="Abraham E Springer" w:date="2025-02-17T12:19:00Z" w16du:dateUtc="2025-02-17T19:19:00Z">
           <w:pPr>
             <w:spacing w:line="240" w:lineRule="auto"/>
             <w:ind w:firstLine="360"/>
@@ -10565,7 +10704,7 @@
         </w:rPr>
         <w:t xml:space="preserve">Another challenge with this project is that most trees are young. This makes it more difficult </w:t>
       </w:r>
-      <w:bookmarkStart w:id="186" w:name="_Toc187849265"/>
+      <w:bookmarkStart w:id="191" w:name="_Toc187849265"/>
       <w:r>
         <w:rPr>
           <w:rFonts w:ascii="Times New Roman" w:eastAsia="Times New Roman" w:hAnsi="Times New Roman" w:cs="Times New Roman"/>
@@ -10613,7 +10752,7 @@
           <w:sz w:val="24"/>
           <w:szCs w:val="24"/>
         </w:rPr>
-        <w:pPrChange w:id="187" w:author="Abraham E Springer" w:date="2025-02-17T12:19:00Z" w16du:dateUtc="2025-02-17T19:19:00Z">
+        <w:pPrChange w:id="192" w:author="Abraham E Springer" w:date="2025-02-17T12:19:00Z" w16du:dateUtc="2025-02-17T19:19:00Z">
           <w:pPr>
             <w:spacing w:line="240" w:lineRule="auto"/>
           </w:pPr>
@@ -10629,7 +10768,7 @@
         </w:rPr>
         <w:t>Conclusions and Implications</w:t>
       </w:r>
-      <w:bookmarkEnd w:id="186"/>
+      <w:bookmarkEnd w:id="191"/>
     </w:p>
     <w:p>
       <w:pPr>
@@ -10640,7 +10779,7 @@
           <w:sz w:val="24"/>
           <w:szCs w:val="24"/>
         </w:rPr>
-        <w:pPrChange w:id="188" w:author="Abraham E Springer" w:date="2025-02-17T12:19:00Z" w16du:dateUtc="2025-02-17T19:19:00Z">
+        <w:pPrChange w:id="193" w:author="Abraham E Springer" w:date="2025-02-17T12:19:00Z" w16du:dateUtc="2025-02-17T19:19:00Z">
           <w:pPr>
             <w:spacing w:line="240" w:lineRule="auto"/>
             <w:ind w:firstLine="720"/>
@@ -10817,7 +10956,7 @@
           <w:sz w:val="24"/>
           <w:szCs w:val="24"/>
         </w:rPr>
-        <w:pPrChange w:id="189" w:author="Abraham E Springer" w:date="2025-02-17T12:19:00Z" w16du:dateUtc="2025-02-17T19:19:00Z">
+        <w:pPrChange w:id="194" w:author="Abraham E Springer" w:date="2025-02-17T12:19:00Z" w16du:dateUtc="2025-02-17T19:19:00Z">
           <w:pPr>
             <w:spacing w:after="160" w:line="278" w:lineRule="auto"/>
           </w:pPr>
@@ -10842,7 +10981,7 @@
           <w:sz w:val="24"/>
           <w:szCs w:val="24"/>
         </w:rPr>
-        <w:pPrChange w:id="190" w:author="Abraham E Springer" w:date="2025-02-17T12:19:00Z" w16du:dateUtc="2025-02-17T19:19:00Z">
+        <w:pPrChange w:id="195" w:author="Abraham E Springer" w:date="2025-02-17T12:19:00Z" w16du:dateUtc="2025-02-17T19:19:00Z">
           <w:pPr>
             <w:spacing w:line="240" w:lineRule="auto"/>
           </w:pPr>
@@ -10914,7 +11053,7 @@
           <w:sz w:val="24"/>
           <w:szCs w:val="24"/>
         </w:rPr>
-        <w:pPrChange w:id="191" w:author="Abraham E Springer" w:date="2025-02-17T12:19:00Z" w16du:dateUtc="2025-02-17T19:19:00Z">
+        <w:pPrChange w:id="196" w:author="Abraham E Springer" w:date="2025-02-17T12:19:00Z" w16du:dateUtc="2025-02-17T19:19:00Z">
           <w:pPr/>
         </w:pPrChange>
       </w:pPr>
@@ -11044,7 +11183,7 @@
       </w:r>
     </w:p>
   </w:comment>
-  <w:comment w:id="15" w:author="Quentin R McCalla" w:date="2025-02-12T09:35:00Z" w:initials="QM">
+  <w:comment w:id="9" w:author="Quentin R McCalla" w:date="2025-02-20T10:13:00Z" w:initials="QM">
     <w:p>
       <w:pPr>
         <w:pStyle w:val="CommentText"/>
@@ -11056,7 +11195,7 @@
         <w:annotationRef/>
       </w:r>
       <w:r>
-        <w:t>Consistency, ex. Reach</w:t>
+        <w:t>Both AEP and year</w:t>
       </w:r>
     </w:p>
   </w:comment>
@@ -11072,11 +11211,27 @@
         <w:annotationRef/>
       </w:r>
       <w:r>
+        <w:t>Consistency, ex. Reach</w:t>
+      </w:r>
+    </w:p>
+  </w:comment>
+  <w:comment w:id="17" w:author="Quentin R McCalla" w:date="2025-02-12T09:35:00Z" w:initials="QM">
+    <w:p>
+      <w:pPr>
+        <w:pStyle w:val="CommentText"/>
+      </w:pPr>
+      <w:r>
+        <w:rPr>
+          <w:rStyle w:val="CommentReference"/>
+        </w:rPr>
+        <w:annotationRef/>
+      </w:r>
+      <w:r>
         <w:t xml:space="preserve">BRAP </w:t>
       </w:r>
     </w:p>
   </w:comment>
-  <w:comment w:id="22" w:author="Quentin R McCalla" w:date="2025-02-12T09:37:00Z" w:initials="QM">
+  <w:comment w:id="23" w:author="Quentin R McCalla" w:date="2025-02-12T09:37:00Z" w:initials="QM">
     <w:p>
       <w:pPr>
         <w:pStyle w:val="CommentText"/>
@@ -11092,7 +11247,7 @@
       </w:r>
     </w:p>
   </w:comment>
-  <w:comment w:id="25" w:author="Abraham E Springer" w:date="2024-10-18T13:42:00Z" w:initials="AS">
+  <w:comment w:id="26" w:author="Abraham E Springer" w:date="2024-10-18T13:42:00Z" w:initials="AS">
     <w:p>
       <w:pPr>
         <w:pStyle w:val="CommentText"/>
@@ -11108,7 +11263,7 @@
       </w:r>
     </w:p>
   </w:comment>
-  <w:comment w:id="32" w:author="Quentin R McCalla" w:date="2025-02-12T09:53:00Z" w:initials="QM">
+  <w:comment w:id="33" w:author="Quentin R McCalla" w:date="2025-02-12T09:53:00Z" w:initials="QM">
     <w:p>
       <w:pPr>
         <w:pStyle w:val="CommentText"/>
@@ -11124,7 +11279,7 @@
       </w:r>
     </w:p>
   </w:comment>
-  <w:comment w:id="33" w:author="Abraham E Springer" w:date="2025-02-17T12:08:00Z" w:initials="AS">
+  <w:comment w:id="34" w:author="Abraham E Springer" w:date="2025-02-17T12:08:00Z" w:initials="AS">
     <w:p>
       <w:pPr>
         <w:pStyle w:val="CommentText"/>
@@ -11140,7 +11295,7 @@
       </w:r>
     </w:p>
   </w:comment>
-  <w:comment w:id="40" w:author="Quentin R McCalla" w:date="2025-02-12T09:43:00Z" w:initials="QM">
+  <w:comment w:id="35" w:author="Quentin R McCalla" w:date="2025-02-20T10:14:00Z" w:initials="QM">
     <w:p>
       <w:pPr>
         <w:pStyle w:val="CommentText"/>
@@ -11152,11 +11307,43 @@
         <w:annotationRef/>
       </w:r>
       <w:r>
+        <w:t>Guage number and unit</w:t>
+      </w:r>
+    </w:p>
+  </w:comment>
+  <w:comment w:id="36" w:author="Quentin R McCalla" w:date="2025-02-20T10:14:00Z" w:initials="QM">
+    <w:p>
+      <w:pPr>
+        <w:pStyle w:val="CommentText"/>
+      </w:pPr>
+      <w:r>
+        <w:rPr>
+          <w:rStyle w:val="CommentReference"/>
+        </w:rPr>
+        <w:annotationRef/>
+      </w:r>
+      <w:r>
+        <w:t>Move as a result</w:t>
+      </w:r>
+    </w:p>
+  </w:comment>
+  <w:comment w:id="43" w:author="Quentin R McCalla" w:date="2025-02-12T09:43:00Z" w:initials="QM">
+    <w:p>
+      <w:pPr>
+        <w:pStyle w:val="CommentText"/>
+      </w:pPr>
+      <w:r>
+        <w:rPr>
+          <w:rStyle w:val="CommentReference"/>
+        </w:rPr>
+        <w:annotationRef/>
+      </w:r>
+      <w:r>
         <w:t>Map= 2 column width, Tables and figures 1 width</w:t>
       </w:r>
     </w:p>
   </w:comment>
-  <w:comment w:id="41" w:author="Quentin R McCalla" w:date="2025-02-12T09:45:00Z" w:initials="QM">
+  <w:comment w:id="44" w:author="Quentin R McCalla" w:date="2025-02-12T09:45:00Z" w:initials="QM">
     <w:p>
       <w:pPr>
         <w:pStyle w:val="CommentText"/>
@@ -11172,7 +11359,7 @@
       </w:r>
     </w:p>
   </w:comment>
-  <w:comment w:id="47" w:author="Quentin R McCalla" w:date="2025-02-12T09:40:00Z" w:initials="QM">
+  <w:comment w:id="50" w:author="Quentin R McCalla" w:date="2025-02-12T09:40:00Z" w:initials="QM">
     <w:p>
       <w:pPr>
         <w:pStyle w:val="CommentText"/>
@@ -11188,7 +11375,7 @@
       </w:r>
     </w:p>
   </w:comment>
-  <w:comment w:id="48" w:author="Quentin R McCalla" w:date="2025-02-12T09:41:00Z" w:initials="QM">
+  <w:comment w:id="51" w:author="Quentin R McCalla" w:date="2025-02-12T09:41:00Z" w:initials="QM">
     <w:p>
       <w:pPr>
         <w:pStyle w:val="CommentText"/>
@@ -11204,7 +11391,7 @@
       </w:r>
     </w:p>
   </w:comment>
-  <w:comment w:id="49" w:author="Quentin R McCalla" w:date="2025-02-12T09:43:00Z" w:initials="QM">
+  <w:comment w:id="52" w:author="Quentin R McCalla" w:date="2025-02-12T09:43:00Z" w:initials="QM">
     <w:p>
       <w:pPr>
         <w:pStyle w:val="CommentText"/>
@@ -11220,7 +11407,7 @@
       </w:r>
     </w:p>
   </w:comment>
-  <w:comment w:id="50" w:author="Abraham E Springer" w:date="2025-02-17T12:11:00Z" w:initials="AS">
+  <w:comment w:id="53" w:author="Abraham E Springer" w:date="2025-02-17T12:11:00Z" w:initials="AS">
     <w:p>
       <w:pPr>
         <w:pStyle w:val="CommentText"/>
@@ -11236,7 +11423,7 @@
       </w:r>
     </w:p>
   </w:comment>
-  <w:comment w:id="62" w:author="Abraham E Springer" w:date="2025-02-17T12:15:00Z" w:initials="AS">
+  <w:comment w:id="65" w:author="Abraham E Springer" w:date="2025-02-17T12:15:00Z" w:initials="AS">
     <w:p>
       <w:pPr>
         <w:pStyle w:val="CommentText"/>
@@ -11252,7 +11439,7 @@
       </w:r>
     </w:p>
   </w:comment>
-  <w:comment w:id="67" w:author="Quentin R McCalla" w:date="2024-12-17T11:46:00Z" w:initials="QM">
+  <w:comment w:id="70" w:author="Quentin R McCalla" w:date="2024-12-17T11:46:00Z" w:initials="QM">
     <w:p>
       <w:pPr>
         <w:pStyle w:val="CommentText"/>
@@ -11268,7 +11455,7 @@
       </w:r>
     </w:p>
   </w:comment>
-  <w:comment w:id="96" w:author="Quentin R McCalla" w:date="2024-12-16T14:07:00Z" w:initials="QM">
+  <w:comment w:id="99" w:author="Quentin R McCalla" w:date="2024-12-16T14:07:00Z" w:initials="QM">
     <w:p>
       <w:pPr>
         <w:pStyle w:val="CommentText"/>
@@ -11284,7 +11471,7 @@
       </w:r>
     </w:p>
   </w:comment>
-  <w:comment w:id="98" w:author="Quentin R McCalla" w:date="2024-12-12T13:48:00Z" w:initials="QM">
+  <w:comment w:id="101" w:author="Quentin R McCalla" w:date="2024-12-12T13:48:00Z" w:initials="QM">
     <w:p>
       <w:pPr>
         <w:pStyle w:val="CommentText"/>
@@ -11300,7 +11487,7 @@
       </w:r>
     </w:p>
   </w:comment>
-  <w:comment w:id="122" w:author="Quentin R McCalla" w:date="2025-02-12T09:58:00Z" w:initials="QM">
+  <w:comment w:id="125" w:author="Quentin R McCalla" w:date="2025-02-12T09:58:00Z" w:initials="QM">
     <w:p>
       <w:pPr>
         <w:pStyle w:val="CommentText"/>
@@ -11316,7 +11503,7 @@
       </w:r>
     </w:p>
   </w:comment>
-  <w:comment w:id="130" w:author="Abraham E Springer" w:date="2025-02-17T13:43:00Z" w:initials="AS">
+  <w:comment w:id="133" w:author="Abraham E Springer" w:date="2025-02-17T13:43:00Z" w:initials="AS">
     <w:p>
       <w:pPr>
         <w:pStyle w:val="CommentText"/>
@@ -11332,7 +11519,7 @@
       </w:r>
     </w:p>
   </w:comment>
-  <w:comment w:id="145" w:author="Abraham E Springer" w:date="2025-02-17T13:34:00Z" w:initials="AS">
+  <w:comment w:id="148" w:author="Abraham E Springer" w:date="2025-02-17T13:34:00Z" w:initials="AS">
     <w:p>
       <w:pPr>
         <w:pStyle w:val="CommentText"/>
@@ -11348,7 +11535,7 @@
       </w:r>
     </w:p>
   </w:comment>
-  <w:comment w:id="148" w:author="Quentin R McCalla" w:date="2025-02-03T10:44:00Z" w:initials="QM">
+  <w:comment w:id="149" w:author="Quentin R McCalla" w:date="2025-02-20T10:20:00Z" w:initials="QM">
     <w:p>
       <w:pPr>
         <w:pStyle w:val="CommentText"/>
@@ -11360,11 +11547,27 @@
         <w:annotationRef/>
       </w:r>
       <w:r>
+        <w:t>Stromberg open reaches</w:t>
+      </w:r>
+    </w:p>
+  </w:comment>
+  <w:comment w:id="152" w:author="Quentin R McCalla" w:date="2025-02-03T10:44:00Z" w:initials="QM">
+    <w:p>
+      <w:pPr>
+        <w:pStyle w:val="CommentText"/>
+      </w:pPr>
+      <w:r>
+        <w:rPr>
+          <w:rStyle w:val="CommentReference"/>
+        </w:rPr>
+        <w:annotationRef/>
+      </w:r>
+      <w:r>
         <w:t>Wait for model comments</w:t>
       </w:r>
     </w:p>
   </w:comment>
-  <w:comment w:id="165" w:author="Quentin R McCalla" w:date="2025-02-18T11:45:00Z" w:initials="QM">
+  <w:comment w:id="169" w:author="Quentin R McCalla" w:date="2025-02-18T11:45:00Z" w:initials="QM">
     <w:p>
       <w:pPr>
         <w:pStyle w:val="CommentText"/>
@@ -11380,7 +11583,23 @@
       </w:r>
     </w:p>
   </w:comment>
-  <w:comment w:id="176" w:author="Quentin R McCalla" w:date="2025-02-03T15:54:00Z" w:initials="QM">
+  <w:comment w:id="173" w:author="Quentin R McCalla" w:date="2025-02-20T10:38:00Z" w:initials="QM">
+    <w:p>
+      <w:pPr>
+        <w:pStyle w:val="CommentText"/>
+      </w:pPr>
+      <w:r>
+        <w:rPr>
+          <w:rStyle w:val="CommentReference"/>
+        </w:rPr>
+        <w:annotationRef/>
+      </w:r>
+      <w:r>
+        <w:t>Add establishment and maintance section</w:t>
+      </w:r>
+    </w:p>
+  </w:comment>
+  <w:comment w:id="181" w:author="Quentin R McCalla" w:date="2025-02-03T15:54:00Z" w:initials="QM">
     <w:p>
       <w:pPr>
         <w:pStyle w:val="CommentText"/>
@@ -11401,7 +11620,7 @@
       </w:hyperlink>
     </w:p>
   </w:comment>
-  <w:comment w:id="178" w:author="Quentin R McCalla" w:date="2025-02-04T10:37:00Z" w:initials="QM">
+  <w:comment w:id="183" w:author="Quentin R McCalla" w:date="2025-02-04T10:37:00Z" w:initials="QM">
     <w:p>
       <w:pPr>
         <w:pStyle w:val="CommentText"/>
@@ -11417,7 +11636,7 @@
       </w:r>
     </w:p>
   </w:comment>
-  <w:comment w:id="179" w:author="Quentin R McCalla" w:date="2025-02-12T12:32:00Z" w:initials="QM">
+  <w:comment w:id="184" w:author="Quentin R McCalla" w:date="2025-02-12T12:32:00Z" w:initials="QM">
     <w:p>
       <w:pPr>
         <w:pStyle w:val="CommentText"/>
@@ -11433,7 +11652,7 @@
       </w:r>
     </w:p>
   </w:comment>
-  <w:comment w:id="181" w:author="Abraham E Springer" w:date="2025-02-17T12:33:00Z" w:initials="AS">
+  <w:comment w:id="186" w:author="Abraham E Springer" w:date="2025-02-17T12:33:00Z" w:initials="AS">
     <w:p>
       <w:pPr>
         <w:pStyle w:val="CommentText"/>
@@ -11461,12 +11680,15 @@
   <w15:commentEx w15:paraId="5D0F5D7E" w15:paraIdParent="4813E69A" w15:done="1"/>
   <w15:commentEx w15:paraId="53E215C2" w15:done="1"/>
   <w15:commentEx w15:paraId="34096B2B" w15:done="0"/>
+  <w15:commentEx w15:paraId="2E580D81" w15:paraIdParent="34096B2B" w15:done="0"/>
   <w15:commentEx w15:paraId="3E2457C7" w15:done="1"/>
   <w15:commentEx w15:paraId="5B183E30" w15:paraIdParent="3E2457C7" w15:done="1"/>
   <w15:commentEx w15:paraId="1D755B27" w15:done="1"/>
   <w15:commentEx w15:paraId="442A0A68" w15:done="1"/>
   <w15:commentEx w15:paraId="58408599" w15:done="1"/>
   <w15:commentEx w15:paraId="66803352" w15:paraIdParent="58408599" w15:done="1"/>
+  <w15:commentEx w15:paraId="5B26D0CD" w15:done="0"/>
+  <w15:commentEx w15:paraId="1BF172DF" w15:done="0"/>
   <w15:commentEx w15:paraId="5B6B8742" w15:done="0"/>
   <w15:commentEx w15:paraId="18DABFC7" w15:paraIdParent="5B6B8742" w15:done="0"/>
   <w15:commentEx w15:paraId="3F447824" w15:done="0"/>
@@ -11480,8 +11702,10 @@
   <w15:commentEx w15:paraId="5A6C41AE" w15:done="1"/>
   <w15:commentEx w15:paraId="2CE5B9E3" w15:done="1"/>
   <w15:commentEx w15:paraId="1774D690" w15:done="0"/>
+  <w15:commentEx w15:paraId="38C37876" w15:done="0"/>
   <w15:commentEx w15:paraId="66B213C1" w15:done="0"/>
   <w15:commentEx w15:paraId="36156FF5" w15:done="0"/>
+  <w15:commentEx w15:paraId="260E6AA6" w15:done="0"/>
   <w15:commentEx w15:paraId="533A97C7" w15:done="1"/>
   <w15:commentEx w15:paraId="0274BDB8" w15:done="1"/>
   <w15:commentEx w15:paraId="3A2FA81D" w15:paraIdParent="0274BDB8" w15:done="1"/>
@@ -11498,12 +11722,15 @@
   <w16cex:commentExtensible w16cex:durableId="750C8631" w16cex:dateUtc="2024-08-27T20:26:00Z"/>
   <w16cex:commentExtensible w16cex:durableId="1ED700A8" w16cex:dateUtc="2025-02-12T16:57:00Z"/>
   <w16cex:commentExtensible w16cex:durableId="6A61E044" w16cex:dateUtc="2025-02-17T18:04:00Z"/>
+  <w16cex:commentExtensible w16cex:durableId="359D4A8E" w16cex:dateUtc="2025-02-20T17:13:00Z"/>
   <w16cex:commentExtensible w16cex:durableId="34647D10" w16cex:dateUtc="2025-02-12T16:35:00Z"/>
   <w16cex:commentExtensible w16cex:durableId="6599E900" w16cex:dateUtc="2025-02-12T16:35:00Z"/>
   <w16cex:commentExtensible w16cex:durableId="67FF5F47" w16cex:dateUtc="2025-02-12T16:37:00Z"/>
   <w16cex:commentExtensible w16cex:durableId="34B75044" w16cex:dateUtc="2024-10-18T20:42:00Z"/>
   <w16cex:commentExtensible w16cex:durableId="07606DD1" w16cex:dateUtc="2025-02-12T16:53:00Z"/>
   <w16cex:commentExtensible w16cex:durableId="75494336" w16cex:dateUtc="2025-02-17T19:08:00Z"/>
+  <w16cex:commentExtensible w16cex:durableId="09D3365B" w16cex:dateUtc="2025-02-20T17:14:00Z"/>
+  <w16cex:commentExtensible w16cex:durableId="1D6FDFB8" w16cex:dateUtc="2025-02-20T17:14:00Z"/>
   <w16cex:commentExtensible w16cex:durableId="4CDE9094" w16cex:dateUtc="2025-02-12T16:43:00Z"/>
   <w16cex:commentExtensible w16cex:durableId="18B50540" w16cex:dateUtc="2025-02-12T16:45:00Z"/>
   <w16cex:commentExtensible w16cex:durableId="7D1F3F53" w16cex:dateUtc="2025-02-12T16:40:00Z"/>
@@ -11517,8 +11744,10 @@
   <w16cex:commentExtensible w16cex:durableId="6DF150B3" w16cex:dateUtc="2025-02-12T16:58:00Z"/>
   <w16cex:commentExtensible w16cex:durableId="4179E068" w16cex:dateUtc="2025-02-17T20:43:00Z"/>
   <w16cex:commentExtensible w16cex:durableId="5D41DFF8" w16cex:dateUtc="2025-02-17T20:34:00Z"/>
+  <w16cex:commentExtensible w16cex:durableId="5B05DB8C" w16cex:dateUtc="2025-02-20T17:20:00Z"/>
   <w16cex:commentExtensible w16cex:durableId="62C49997" w16cex:dateUtc="2025-02-03T18:44:00Z"/>
   <w16cex:commentExtensible w16cex:durableId="2E57DCC3" w16cex:dateUtc="2025-02-18T18:45:00Z"/>
+  <w16cex:commentExtensible w16cex:durableId="107DA414" w16cex:dateUtc="2025-02-20T17:38:00Z"/>
   <w16cex:commentExtensible w16cex:durableId="60CEC942" w16cex:dateUtc="2025-02-03T23:54:00Z"/>
   <w16cex:commentExtensible w16cex:durableId="691BC579" w16cex:dateUtc="2025-02-04T18:37:00Z"/>
   <w16cex:commentExtensible w16cex:durableId="229D4C74" w16cex:dateUtc="2025-02-12T19:32:00Z"/>
@@ -11535,12 +11764,15 @@
   <w16cid:commentId w16cid:paraId="5D0F5D7E" w16cid:durableId="750C8631"/>
   <w16cid:commentId w16cid:paraId="53E215C2" w16cid:durableId="1ED700A8"/>
   <w16cid:commentId w16cid:paraId="34096B2B" w16cid:durableId="6A61E044"/>
+  <w16cid:commentId w16cid:paraId="2E580D81" w16cid:durableId="359D4A8E"/>
   <w16cid:commentId w16cid:paraId="3E2457C7" w16cid:durableId="34647D10"/>
   <w16cid:commentId w16cid:paraId="5B183E30" w16cid:durableId="6599E900"/>
   <w16cid:commentId w16cid:paraId="1D755B27" w16cid:durableId="67FF5F47"/>
   <w16cid:commentId w16cid:paraId="442A0A68" w16cid:durableId="34B75044"/>
   <w16cid:commentId w16cid:paraId="58408599" w16cid:durableId="07606DD1"/>
   <w16cid:commentId w16cid:paraId="66803352" w16cid:durableId="75494336"/>
+  <w16cid:commentId w16cid:paraId="5B26D0CD" w16cid:durableId="09D3365B"/>
+  <w16cid:commentId w16cid:paraId="1BF172DF" w16cid:durableId="1D6FDFB8"/>
   <w16cid:commentId w16cid:paraId="5B6B8742" w16cid:durableId="4CDE9094"/>
   <w16cid:commentId w16cid:paraId="18DABFC7" w16cid:durableId="18B50540"/>
   <w16cid:commentId w16cid:paraId="3F447824" w16cid:durableId="7D1F3F53"/>
@@ -11554,8 +11786,10 @@
   <w16cid:commentId w16cid:paraId="5A6C41AE" w16cid:durableId="6DF150B3"/>
   <w16cid:commentId w16cid:paraId="2CE5B9E3" w16cid:durableId="4179E068"/>
   <w16cid:commentId w16cid:paraId="1774D690" w16cid:durableId="5D41DFF8"/>
+  <w16cid:commentId w16cid:paraId="38C37876" w16cid:durableId="5B05DB8C"/>
   <w16cid:commentId w16cid:paraId="66B213C1" w16cid:durableId="62C49997"/>
   <w16cid:commentId w16cid:paraId="36156FF5" w16cid:durableId="2E57DCC3"/>
+  <w16cid:commentId w16cid:paraId="260E6AA6" w16cid:durableId="107DA414"/>
   <w16cid:commentId w16cid:paraId="533A97C7" w16cid:durableId="60CEC942"/>
   <w16cid:commentId w16cid:paraId="0274BDB8" w16cid:durableId="691BC579"/>
   <w16cid:commentId w16cid:paraId="3A2FA81D" w16cid:durableId="229D4C74"/>
@@ -11590,7 +11824,7 @@
 
 <file path=word/footer1.xml><?xml version="1.0" encoding="utf-8"?>
 <w:ftr xmlns:wpc="http://schemas.microsoft.com/office/word/2010/wordprocessingCanvas" xmlns:cx="http://schemas.microsoft.com/office/drawing/2014/chartex" xmlns:cx1="http://schemas.microsoft.com/office/drawing/2015/9/8/chartex" xmlns:cx2="http://schemas.microsoft.com/office/drawing/2015/10/21/chartex" xmlns:cx3="http://schemas.microsoft.com/office/drawing/2016/5/9/chartex" xmlns:cx4="http://schemas.microsoft.com/office/drawing/2016/5/10/chartex" xmlns:cx5="http://schemas.microsoft.com/office/drawing/2016/5/11/chartex" xmlns:cx6="http://schemas.microsoft.com/office/drawing/2016/5/12/chartex" xmlns:cx7="http://schemas.microsoft.com/office/drawing/2016/5/13/chartex" xmlns:cx8="http://schemas.microsoft.com/office/drawing/2016/5/14/chartex" xmlns:mc="http://schemas.openxmlformats.org/markup-compatibility/2006" xmlns:aink="http://schemas.microsoft.com/office/drawing/2016/ink" xmlns:am3d="http://schemas.microsoft.com/office/drawing/2017/model3d" xmlns:o="urn:schemas-microsoft-com:office:office" xmlns:oel="http://schemas.microsoft.com/office/2019/extlst" xmlns:r="http://schemas.openxmlformats.org/officeDocument/2006/relationships" xmlns:m="http://schemas.openxmlformats.org/officeDocument/2006/math" xmlns:v="urn:schemas-microsoft-com:vml" xmlns:wp14="http://schemas.microsoft.com/office/word/2010/wordprocessingDrawing" xmlns:wp="http://schemas.openxmlformats.org/drawingml/2006/wordprocessingDrawing" xmlns:w10="urn:schemas-microsoft-com:office:word" xmlns:w="http://schemas.openxmlformats.org/wordprocessingml/2006/main" xmlns:w14="http://schemas.microsoft.com/office/word/2010/wordml" xmlns:w15="http://schemas.microsoft.com/office/word/2012/wordml" xmlns:w16cex="http://schemas.microsoft.com/office/word/2018/wordml/cex" xmlns:w16cid="http://schemas.microsoft.com/office/word/2016/wordml/cid" xmlns:w16="http://schemas.microsoft.com/office/word/2018/wordml" xmlns:w16du="http://schemas.microsoft.com/office/word/2023/wordml/word16du" xmlns:w16sdtdh="http://schemas.microsoft.com/office/word/2020/wordml/sdtdatahash" xmlns:w16sdtfl="http://schemas.microsoft.com/office/word/2024/wordml/sdtformatlock" xmlns:w16se="http://schemas.microsoft.com/office/word/2015/wordml/symex" xmlns:wpg="http://schemas.microsoft.com/office/word/2010/wordprocessingGroup" xmlns:wpi="http://schemas.microsoft.com/office/word/2010/wordprocessingInk" xmlns:wne="http://schemas.microsoft.com/office/word/2006/wordml" xmlns:wps="http://schemas.microsoft.com/office/word/2010/wordprocessingShape" mc:Ignorable="w14 w15 w16se w16cid w16 w16cex w16sdtdh w16sdtfl w16du wp14">
-  <w:customXmlInsRangeStart w:id="9" w:author="Abraham E Springer" w:date="2025-02-17T12:17:00Z"/>
+  <w:customXmlInsRangeStart w:id="10" w:author="Abraham E Springer" w:date="2025-02-17T12:17:00Z"/>
   <w:sdt>
     <w:sdtPr>
       <w:id w:val="-1334681355"/>
@@ -11605,16 +11839,16 @@
       </w:rPr>
     </w:sdtEndPr>
     <w:sdtContent>
-      <w:customXmlInsRangeEnd w:id="9"/>
+      <w:customXmlInsRangeEnd w:id="10"/>
       <w:p>
         <w:pPr>
           <w:pStyle w:val="Footer"/>
           <w:jc w:val="center"/>
           <w:rPr>
-            <w:ins w:id="10" w:author="Abraham E Springer" w:date="2025-02-17T12:17:00Z" w16du:dateUtc="2025-02-17T19:17:00Z"/>
+            <w:ins w:id="11" w:author="Abraham E Springer" w:date="2025-02-17T12:17:00Z" w16du:dateUtc="2025-02-17T19:17:00Z"/>
           </w:rPr>
         </w:pPr>
-        <w:ins w:id="11" w:author="Abraham E Springer" w:date="2025-02-17T12:17:00Z" w16du:dateUtc="2025-02-17T19:17:00Z">
+        <w:ins w:id="12" w:author="Abraham E Springer" w:date="2025-02-17T12:17:00Z" w16du:dateUtc="2025-02-17T19:17:00Z">
           <w:r>
             <w:fldChar w:fldCharType="begin"/>
           </w:r>
@@ -11638,10 +11872,10 @@
           </w:r>
         </w:ins>
       </w:p>
-      <w:customXmlInsRangeStart w:id="12" w:author="Abraham E Springer" w:date="2025-02-17T12:17:00Z"/>
+      <w:customXmlInsRangeStart w:id="13" w:author="Abraham E Springer" w:date="2025-02-17T12:17:00Z"/>
     </w:sdtContent>
   </w:sdt>
-  <w:customXmlInsRangeEnd w:id="12"/>
+  <w:customXmlInsRangeEnd w:id="13"/>
   <w:p>
     <w:pPr>
       <w:pStyle w:val="Footer"/>

--- a/Manuscript/2025_02_17 Manuscript_aes.docx
+++ b/Manuscript/2025_02_17 Manuscript_aes.docx
@@ -2077,16 +2077,7 @@
           <w:sz w:val="24"/>
           <w:szCs w:val="24"/>
         </w:rPr>
-        <w:t xml:space="preserve">. </w:t>
-      </w:r>
-      <w:proofErr w:type="gramStart"/>
-      <w:r>
-        <w:rPr>
-          <w:rFonts w:ascii="Times New Roman" w:eastAsia="Times New Roman" w:hAnsi="Times New Roman" w:cs="Times New Roman"/>
-          <w:sz w:val="24"/>
-          <w:szCs w:val="24"/>
-        </w:rPr>
-        <w:t>2023</w:t>
+        <w:t>. 2023</w:t>
       </w:r>
       <w:r>
         <w:rPr>
@@ -2102,16 +2093,7 @@
           <w:sz w:val="24"/>
           <w:szCs w:val="24"/>
         </w:rPr>
-        <w:t xml:space="preserve"> Verde</w:t>
-      </w:r>
-      <w:proofErr w:type="gramEnd"/>
-      <w:r>
-        <w:rPr>
-          <w:rFonts w:ascii="Times New Roman" w:eastAsia="Times New Roman" w:hAnsi="Times New Roman" w:cs="Times New Roman"/>
-          <w:sz w:val="24"/>
-          <w:szCs w:val="24"/>
-        </w:rPr>
-        <w:t xml:space="preserve"> River </w:t>
+        <w:t xml:space="preserve"> Verde River </w:t>
       </w:r>
       <w:commentRangeStart w:id="35"/>
       <w:r>
@@ -4023,43 +4005,7 @@
           <w:sz w:val="24"/>
           <w:szCs w:val="24"/>
         </w:rPr>
-        <w:t xml:space="preserve"> uploaded into </w:t>
-      </w:r>
-      <w:proofErr w:type="spellStart"/>
-      <w:r>
-        <w:rPr>
-          <w:rFonts w:ascii="Times New Roman" w:eastAsia="Times New Roman" w:hAnsi="Times New Roman" w:cs="Times New Roman"/>
-          <w:sz w:val="24"/>
-          <w:szCs w:val="24"/>
-        </w:rPr>
-        <w:t>Cybis</w:t>
-      </w:r>
-      <w:proofErr w:type="spellEnd"/>
-      <w:r>
-        <w:rPr>
-          <w:rFonts w:ascii="Times New Roman" w:eastAsia="Times New Roman" w:hAnsi="Times New Roman" w:cs="Times New Roman"/>
-          <w:sz w:val="24"/>
-          <w:szCs w:val="24"/>
-        </w:rPr>
-        <w:t xml:space="preserve"> </w:t>
-      </w:r>
-      <w:proofErr w:type="spellStart"/>
-      <w:r>
-        <w:rPr>
-          <w:rFonts w:ascii="Times New Roman" w:eastAsia="Times New Roman" w:hAnsi="Times New Roman" w:cs="Times New Roman"/>
-          <w:sz w:val="24"/>
-          <w:szCs w:val="24"/>
-        </w:rPr>
-        <w:t>CooRecorder</w:t>
-      </w:r>
-      <w:proofErr w:type="spellEnd"/>
-      <w:r>
-        <w:rPr>
-          <w:rFonts w:ascii="Times New Roman" w:eastAsia="Times New Roman" w:hAnsi="Times New Roman" w:cs="Times New Roman"/>
-          <w:sz w:val="24"/>
-          <w:szCs w:val="24"/>
-        </w:rPr>
-        <w:t xml:space="preserve"> software (</w:t>
+        <w:t xml:space="preserve"> uploaded into Cybis CooRecorder software (</w:t>
       </w:r>
       <w:r>
         <w:fldChar w:fldCharType="begin"/>
@@ -4162,18 +4108,8 @@
           <w:sz w:val="24"/>
           <w:szCs w:val="24"/>
         </w:rPr>
-        <w:t xml:space="preserve">Dated and scanned cores are saved as a .RWL file and uploaded into </w:t>
-      </w:r>
-      <w:proofErr w:type="spellStart"/>
-      <w:r>
-        <w:rPr>
-          <w:rFonts w:ascii="Times New Roman" w:eastAsia="Times New Roman" w:hAnsi="Times New Roman" w:cs="Times New Roman"/>
-          <w:sz w:val="24"/>
-          <w:szCs w:val="24"/>
-        </w:rPr>
-        <w:t>Cdendro</w:t>
-      </w:r>
-      <w:proofErr w:type="spellEnd"/>
+        <w:t>Dated and scanned cores are saved as a .RWL file and uploaded into Cdendro</w:t>
+      </w:r>
       <w:r>
         <w:rPr>
           <w:rFonts w:ascii="Times New Roman" w:eastAsia="Times New Roman" w:hAnsi="Times New Roman" w:cs="Times New Roman"/>
@@ -5088,12 +5024,6 @@
           <w:sz w:val="24"/>
           <w:szCs w:val="24"/>
         </w:rPr>
-        <w:pPrChange w:id="106" w:author="Abraham E Springer" w:date="2025-02-17T12:19:00Z" w16du:dateUtc="2025-02-17T19:19:00Z">
-          <w:pPr>
-            <w:ind w:left="1080"/>
-            <w:jc w:val="center"/>
-          </w:pPr>
-        </w:pPrChange>
       </w:pPr>
       <w:r>
         <w:rPr>
@@ -5103,215 +5033,6 @@
           <w:szCs w:val="24"/>
           <w14:ligatures w14:val="standardContextual"/>
         </w:rPr>
-        <w:drawing>
-          <wp:inline distT="0" distB="0" distL="0" distR="0" wp14:anchorId="17F35012" wp14:editId="3362BA71">
-            <wp:extent cx="5053508" cy="2801566"/>
-            <wp:effectExtent l="0" t="0" r="0" b="0"/>
-            <wp:docPr id="1866194829" name="Picture 1" descr="A graph of different sizes and colors&#10;&#10;Description automatically generated"/>
-            <wp:cNvGraphicFramePr>
-              <a:graphicFrameLocks xmlns:a="http://schemas.openxmlformats.org/drawingml/2006/main" noChangeAspect="1"/>
-            </wp:cNvGraphicFramePr>
-            <a:graphic xmlns:a="http://schemas.openxmlformats.org/drawingml/2006/main">
-              <a:graphicData uri="http://schemas.openxmlformats.org/drawingml/2006/picture">
-                <pic:pic xmlns:pic="http://schemas.openxmlformats.org/drawingml/2006/picture">
-                  <pic:nvPicPr>
-                    <pic:cNvPr id="1866194829" name="Picture 1" descr="A graph of different sizes and colors&#10;&#10;Description automatically generated"/>
-                    <pic:cNvPicPr/>
-                  </pic:nvPicPr>
-                  <pic:blipFill>
-                    <a:blip r:embed="rId14" cstate="print">
-                      <a:extLst>
-                        <a:ext uri="{28A0092B-C50C-407E-A947-70E740481C1C}">
-                          <a14:useLocalDpi xmlns:a14="http://schemas.microsoft.com/office/drawing/2010/main" val="0"/>
-                        </a:ext>
-                      </a:extLst>
-                    </a:blip>
-                    <a:stretch>
-                      <a:fillRect/>
-                    </a:stretch>
-                  </pic:blipFill>
-                  <pic:spPr>
-                    <a:xfrm>
-                      <a:off x="0" y="0"/>
-                      <a:ext cx="5097454" cy="2825929"/>
-                    </a:xfrm>
-                    <a:prstGeom prst="rect">
-                      <a:avLst/>
-                    </a:prstGeom>
-                  </pic:spPr>
-                </pic:pic>
-              </a:graphicData>
-            </a:graphic>
-          </wp:inline>
-        </w:drawing>
-      </w:r>
-    </w:p>
-    <w:p>
-      <w:pPr>
-        <w:spacing w:line="480" w:lineRule="auto"/>
-        <w:ind w:left="1080"/>
-        <w:jc w:val="center"/>
-        <w:rPr>
-          <w:rFonts w:ascii="Times New Roman" w:hAnsi="Times New Roman" w:cs="Times New Roman"/>
-          <w:sz w:val="24"/>
-          <w:szCs w:val="24"/>
-        </w:rPr>
-        <w:pPrChange w:id="107" w:author="Abraham E Springer" w:date="2025-02-17T12:19:00Z" w16du:dateUtc="2025-02-17T19:19:00Z">
-          <w:pPr>
-            <w:ind w:left="1080"/>
-            <w:jc w:val="center"/>
-          </w:pPr>
-        </w:pPrChange>
-      </w:pPr>
-      <w:r>
-        <w:rPr>
-          <w:rFonts w:ascii="Times New Roman" w:hAnsi="Times New Roman" w:cs="Times New Roman"/>
-          <w:sz w:val="24"/>
-          <w:szCs w:val="24"/>
-        </w:rPr>
-        <w:t xml:space="preserve">Figure </w:t>
-      </w:r>
-      <w:r>
-        <w:rPr>
-          <w:rFonts w:ascii="Times New Roman" w:hAnsi="Times New Roman" w:cs="Times New Roman"/>
-          <w:sz w:val="24"/>
-          <w:szCs w:val="24"/>
-        </w:rPr>
-        <w:t>3</w:t>
-      </w:r>
-      <w:r>
-        <w:rPr>
-          <w:rFonts w:ascii="Times New Roman" w:hAnsi="Times New Roman" w:cs="Times New Roman"/>
-          <w:sz w:val="24"/>
-          <w:szCs w:val="24"/>
-        </w:rPr>
-        <w:t xml:space="preserve">. Mean densities across BRAP plots. </w:t>
-      </w:r>
-    </w:p>
-    <w:p>
-      <w:pPr>
-        <w:spacing w:line="480" w:lineRule="auto"/>
-        <w:ind w:left="1080"/>
-        <w:jc w:val="center"/>
-        <w:rPr>
-          <w:rFonts w:ascii="Times New Roman" w:hAnsi="Times New Roman" w:cs="Times New Roman"/>
-          <w:sz w:val="24"/>
-          <w:szCs w:val="24"/>
-        </w:rPr>
-        <w:pPrChange w:id="108" w:author="Abraham E Springer" w:date="2025-02-17T12:19:00Z" w16du:dateUtc="2025-02-17T19:19:00Z">
-          <w:pPr>
-            <w:ind w:left="1080"/>
-            <w:jc w:val="center"/>
-          </w:pPr>
-        </w:pPrChange>
-      </w:pPr>
-      <w:r>
-        <w:rPr>
-          <w:rFonts w:ascii="Times New Roman" w:hAnsi="Times New Roman" w:cs="Times New Roman"/>
-          <w:noProof/>
-          <w:sz w:val="24"/>
-          <w:szCs w:val="24"/>
-          <w14:ligatures w14:val="standardContextual"/>
-        </w:rPr>
-        <w:drawing>
-          <wp:inline distT="0" distB="0" distL="0" distR="0" wp14:anchorId="6CB0D64D" wp14:editId="216CC3A6">
-            <wp:extent cx="5053069" cy="2800782"/>
-            <wp:effectExtent l="0" t="0" r="0" b="0"/>
-            <wp:docPr id="1754251498" name="Picture 2" descr="A graph of a number of children&#10;&#10;Description automatically generated"/>
-            <wp:cNvGraphicFramePr>
-              <a:graphicFrameLocks xmlns:a="http://schemas.openxmlformats.org/drawingml/2006/main" noChangeAspect="1"/>
-            </wp:cNvGraphicFramePr>
-            <a:graphic xmlns:a="http://schemas.openxmlformats.org/drawingml/2006/main">
-              <a:graphicData uri="http://schemas.openxmlformats.org/drawingml/2006/picture">
-                <pic:pic xmlns:pic="http://schemas.openxmlformats.org/drawingml/2006/picture">
-                  <pic:nvPicPr>
-                    <pic:cNvPr id="1754251498" name="Picture 2" descr="A graph of a number of children&#10;&#10;Description automatically generated"/>
-                    <pic:cNvPicPr/>
-                  </pic:nvPicPr>
-                  <pic:blipFill>
-                    <a:blip r:embed="rId15" cstate="print">
-                      <a:extLst>
-                        <a:ext uri="{28A0092B-C50C-407E-A947-70E740481C1C}">
-                          <a14:useLocalDpi xmlns:a14="http://schemas.microsoft.com/office/drawing/2010/main" val="0"/>
-                        </a:ext>
-                      </a:extLst>
-                    </a:blip>
-                    <a:stretch>
-                      <a:fillRect/>
-                    </a:stretch>
-                  </pic:blipFill>
-                  <pic:spPr>
-                    <a:xfrm>
-                      <a:off x="0" y="0"/>
-                      <a:ext cx="5109813" cy="2832234"/>
-                    </a:xfrm>
-                    <a:prstGeom prst="rect">
-                      <a:avLst/>
-                    </a:prstGeom>
-                  </pic:spPr>
-                </pic:pic>
-              </a:graphicData>
-            </a:graphic>
-          </wp:inline>
-        </w:drawing>
-      </w:r>
-    </w:p>
-    <w:p>
-      <w:pPr>
-        <w:spacing w:line="480" w:lineRule="auto"/>
-        <w:ind w:left="1080"/>
-        <w:jc w:val="center"/>
-        <w:rPr>
-          <w:rFonts w:ascii="Times New Roman" w:hAnsi="Times New Roman" w:cs="Times New Roman"/>
-          <w:sz w:val="24"/>
-          <w:szCs w:val="24"/>
-        </w:rPr>
-      </w:pPr>
-      <w:r>
-        <w:rPr>
-          <w:rFonts w:ascii="Times New Roman" w:hAnsi="Times New Roman" w:cs="Times New Roman"/>
-          <w:sz w:val="24"/>
-          <w:szCs w:val="24"/>
-        </w:rPr>
-        <w:t xml:space="preserve">Figure </w:t>
-      </w:r>
-      <w:r>
-        <w:rPr>
-          <w:rFonts w:ascii="Times New Roman" w:hAnsi="Times New Roman" w:cs="Times New Roman"/>
-          <w:sz w:val="24"/>
-          <w:szCs w:val="24"/>
-        </w:rPr>
-        <w:t>4</w:t>
-      </w:r>
-      <w:r>
-        <w:rPr>
-          <w:rFonts w:ascii="Times New Roman" w:hAnsi="Times New Roman" w:cs="Times New Roman"/>
-          <w:sz w:val="24"/>
-          <w:szCs w:val="24"/>
-        </w:rPr>
-        <w:t>. Childs mean density plots.</w:t>
-      </w:r>
-    </w:p>
-    <w:p>
-      <w:pPr>
-        <w:spacing w:line="480" w:lineRule="auto"/>
-        <w:ind w:left="1080"/>
-        <w:jc w:val="center"/>
-        <w:rPr>
-          <w:rFonts w:ascii="Times New Roman" w:hAnsi="Times New Roman" w:cs="Times New Roman"/>
-          <w:sz w:val="24"/>
-          <w:szCs w:val="24"/>
-        </w:rPr>
-      </w:pPr>
-      <w:r>
-        <w:rPr>
-          <w:rFonts w:ascii="Times New Roman" w:hAnsi="Times New Roman" w:cs="Times New Roman"/>
-          <w:noProof/>
-          <w:sz w:val="24"/>
-          <w:szCs w:val="24"/>
-          <w14:ligatures w14:val="standardContextual"/>
-        </w:rPr>
-        <w:lastRenderedPageBreak/>
         <w:drawing>
           <wp:inline distT="0" distB="0" distL="0" distR="0" wp14:anchorId="078B5D8E" wp14:editId="5794D1DD">
             <wp:extent cx="3035435" cy="3003331"/>
@@ -5328,7 +5049,7 @@
                     <pic:cNvPicPr/>
                   </pic:nvPicPr>
                   <pic:blipFill>
-                    <a:blip r:embed="rId16" cstate="print">
+                    <a:blip r:embed="rId14" cstate="print">
                       <a:extLst>
                         <a:ext uri="{28A0092B-C50C-407E-A947-70E740481C1C}">
                           <a14:useLocalDpi xmlns:a14="http://schemas.microsoft.com/office/drawing/2010/main" val="0"/>
@@ -5400,7 +5121,7 @@
           <w:sz w:val="24"/>
           <w:szCs w:val="24"/>
         </w:rPr>
-        <w:pPrChange w:id="109" w:author="Abraham E Springer" w:date="2025-02-17T12:19:00Z" w16du:dateUtc="2025-02-17T19:19:00Z">
+        <w:pPrChange w:id="106" w:author="Abraham E Springer" w:date="2025-02-17T12:19:00Z" w16du:dateUtc="2025-02-17T19:19:00Z">
           <w:pPr>
             <w:ind w:firstLine="720"/>
           </w:pPr>
@@ -5478,7 +5199,7 @@
         </w:rPr>
         <w:t>nine</w:t>
       </w:r>
-      <w:ins w:id="110" w:author="Abraham E Springer" w:date="2025-02-17T12:47:00Z" w16du:dateUtc="2025-02-17T19:47:00Z">
+      <w:ins w:id="107" w:author="Abraham E Springer" w:date="2025-02-17T12:47:00Z" w16du:dateUtc="2025-02-17T19:47:00Z">
         <w:r>
           <w:rPr>
             <w:rFonts w:ascii="Times New Roman" w:hAnsi="Times New Roman" w:cs="Times New Roman"/>
@@ -5529,7 +5250,7 @@
           <w:sz w:val="24"/>
           <w:szCs w:val="24"/>
         </w:rPr>
-        <w:pPrChange w:id="111" w:author="Abraham E Springer" w:date="2025-02-17T12:19:00Z" w16du:dateUtc="2025-02-17T19:19:00Z">
+        <w:pPrChange w:id="108" w:author="Abraham E Springer" w:date="2025-02-17T12:19:00Z" w16du:dateUtc="2025-02-17T19:19:00Z">
           <w:pPr/>
         </w:pPrChange>
       </w:pPr>
@@ -5572,6 +5293,7 @@
           <w:sz w:val="24"/>
           <w:szCs w:val="24"/>
         </w:rPr>
+        <w:lastRenderedPageBreak/>
         <w:t xml:space="preserve">At the plot level, mean height and diameters of seedlings increased between all 3 visits. At BRAP, mean HDR values increased between all three visits at well. At Childs, HDR decreases </w:t>
       </w:r>
       <w:r>
@@ -5607,16 +5329,7 @@
           <w:sz w:val="24"/>
           <w:szCs w:val="24"/>
         </w:rPr>
-        <w:t xml:space="preserve"> between the different visits. All the BRAP heights changed significantly between visits. Diameters between Spring 2024 and Fall </w:t>
-      </w:r>
-      <w:r>
-        <w:rPr>
-          <w:rFonts w:ascii="Times New Roman" w:hAnsi="Times New Roman" w:cs="Times New Roman"/>
-          <w:sz w:val="24"/>
-          <w:szCs w:val="24"/>
-        </w:rPr>
-        <w:lastRenderedPageBreak/>
-        <w:t xml:space="preserve">2024 did not change significantly and HDRs between Fall 2023 and Spring 2024 did not change significantly. At Childs, all variables changed </w:t>
+        <w:t xml:space="preserve"> between the different visits. All the BRAP heights changed significantly between visits. Diameters between Spring 2024 and Fall 2024 did not change significantly and HDRs between Fall 2023 and Spring 2024 did not change significantly. At Childs, all variables changed </w:t>
       </w:r>
       <w:r>
         <w:rPr>
@@ -5660,7 +5373,7 @@
           <w:sz w:val="24"/>
           <w:szCs w:val="24"/>
         </w:rPr>
-        <w:pPrChange w:id="112" w:author="Abraham E Springer" w:date="2025-02-17T12:19:00Z" w16du:dateUtc="2025-02-17T19:19:00Z">
+        <w:pPrChange w:id="109" w:author="Abraham E Springer" w:date="2025-02-17T12:19:00Z" w16du:dateUtc="2025-02-17T19:19:00Z">
           <w:pPr>
             <w:jc w:val="center"/>
           </w:pPr>
@@ -5689,7 +5402,7 @@
                     <pic:cNvPicPr/>
                   </pic:nvPicPr>
                   <pic:blipFill>
-                    <a:blip r:embed="rId17"/>
+                    <a:blip r:embed="rId15"/>
                     <a:stretch>
                       <a:fillRect/>
                     </a:stretch>
@@ -5720,7 +5433,7 @@
           <w:sz w:val="24"/>
           <w:szCs w:val="24"/>
         </w:rPr>
-        <w:pPrChange w:id="113" w:author="Abraham E Springer" w:date="2025-02-17T12:19:00Z" w16du:dateUtc="2025-02-17T19:19:00Z">
+        <w:pPrChange w:id="110" w:author="Abraham E Springer" w:date="2025-02-17T12:19:00Z" w16du:dateUtc="2025-02-17T19:19:00Z">
           <w:pPr>
             <w:ind w:left="1080"/>
             <w:jc w:val="center"/>
@@ -5750,7 +5463,7 @@
                     <pic:cNvPicPr/>
                   </pic:nvPicPr>
                   <pic:blipFill>
-                    <a:blip r:embed="rId18"/>
+                    <a:blip r:embed="rId16"/>
                     <a:stretch>
                       <a:fillRect/>
                     </a:stretch>
@@ -5770,7 +5483,7 @@
           </wp:inline>
         </w:drawing>
       </w:r>
-      <w:ins w:id="114" w:author="Abraham E Springer" w:date="2025-02-17T12:48:00Z" w16du:dateUtc="2025-02-17T19:48:00Z">
+      <w:ins w:id="111" w:author="Abraham E Springer" w:date="2025-02-17T12:48:00Z" w16du:dateUtc="2025-02-17T19:48:00Z">
         <w:r>
           <w:rPr>
             <w:rFonts w:ascii="Times New Roman" w:hAnsi="Times New Roman" w:cs="Times New Roman"/>
@@ -5791,7 +5504,7 @@
           <w:sz w:val="24"/>
           <w:szCs w:val="24"/>
         </w:rPr>
-        <w:pPrChange w:id="115" w:author="Abraham E Springer" w:date="2025-02-17T12:19:00Z" w16du:dateUtc="2025-02-17T19:19:00Z">
+        <w:pPrChange w:id="112" w:author="Abraham E Springer" w:date="2025-02-17T12:19:00Z" w16du:dateUtc="2025-02-17T19:19:00Z">
           <w:pPr>
             <w:ind w:left="1080"/>
             <w:jc w:val="center"/>
@@ -5805,6 +5518,7 @@
           <w:sz w:val="24"/>
           <w:szCs w:val="24"/>
         </w:rPr>
+        <w:lastRenderedPageBreak/>
         <w:drawing>
           <wp:inline distT="0" distB="0" distL="0" distR="0" wp14:anchorId="70192D09" wp14:editId="575FB396">
             <wp:extent cx="4241259" cy="2134720"/>
@@ -5821,7 +5535,7 @@
                     <pic:cNvPicPr/>
                   </pic:nvPicPr>
                   <pic:blipFill>
-                    <a:blip r:embed="rId19"/>
+                    <a:blip r:embed="rId17"/>
                     <a:stretch>
                       <a:fillRect/>
                     </a:stretch>
@@ -5852,7 +5566,7 @@
           <w:sz w:val="24"/>
           <w:szCs w:val="24"/>
         </w:rPr>
-        <w:pPrChange w:id="116" w:author="Abraham E Springer" w:date="2025-02-17T12:19:00Z" w16du:dateUtc="2025-02-17T19:19:00Z">
+        <w:pPrChange w:id="113" w:author="Abraham E Springer" w:date="2025-02-17T12:19:00Z" w16du:dateUtc="2025-02-17T19:19:00Z">
           <w:pPr/>
         </w:pPrChange>
       </w:pPr>
@@ -5876,7 +5590,7 @@
           <w:sz w:val="24"/>
           <w:szCs w:val="24"/>
         </w:rPr>
-        <w:pPrChange w:id="117" w:author="Abraham E Springer" w:date="2025-02-17T12:19:00Z" w16du:dateUtc="2025-02-17T19:19:00Z">
+        <w:pPrChange w:id="114" w:author="Abraham E Springer" w:date="2025-02-17T12:19:00Z" w16du:dateUtc="2025-02-17T19:19:00Z">
           <w:pPr>
             <w:jc w:val="center"/>
           </w:pPr>
@@ -5889,7 +5603,6 @@
           <w:sz w:val="24"/>
           <w:szCs w:val="24"/>
         </w:rPr>
-        <w:lastRenderedPageBreak/>
         <w:drawing>
           <wp:inline distT="0" distB="0" distL="0" distR="0" wp14:anchorId="524B7BFA" wp14:editId="74C2C92E">
             <wp:extent cx="3801005" cy="1467055"/>
@@ -5906,7 +5619,7 @@
                     <pic:cNvPicPr/>
                   </pic:nvPicPr>
                   <pic:blipFill>
-                    <a:blip r:embed="rId20"/>
+                    <a:blip r:embed="rId18"/>
                     <a:stretch>
                       <a:fillRect/>
                     </a:stretch>
@@ -5935,7 +5648,7 @@
           <w:sz w:val="24"/>
           <w:szCs w:val="24"/>
         </w:rPr>
-        <w:pPrChange w:id="118" w:author="Abraham E Springer" w:date="2025-02-17T12:19:00Z" w16du:dateUtc="2025-02-17T19:19:00Z">
+        <w:pPrChange w:id="115" w:author="Abraham E Springer" w:date="2025-02-17T12:19:00Z" w16du:dateUtc="2025-02-17T19:19:00Z">
           <w:pPr/>
         </w:pPrChange>
       </w:pPr>
@@ -5981,7 +5694,7 @@
           <w:sz w:val="24"/>
           <w:szCs w:val="24"/>
         </w:rPr>
-        <w:pPrChange w:id="119" w:author="Abraham E Springer" w:date="2025-02-17T12:19:00Z" w16du:dateUtc="2025-02-17T19:19:00Z">
+        <w:pPrChange w:id="116" w:author="Abraham E Springer" w:date="2025-02-17T12:19:00Z" w16du:dateUtc="2025-02-17T19:19:00Z">
           <w:pPr>
             <w:jc w:val="center"/>
           </w:pPr>
@@ -6010,7 +5723,7 @@
                     <pic:cNvPicPr/>
                   </pic:nvPicPr>
                   <pic:blipFill>
-                    <a:blip r:embed="rId21"/>
+                    <a:blip r:embed="rId19"/>
                     <a:stretch>
                       <a:fillRect/>
                     </a:stretch>
@@ -6040,7 +5753,7 @@
           <w:sz w:val="24"/>
           <w:szCs w:val="24"/>
         </w:rPr>
-        <w:pPrChange w:id="120" w:author="Abraham E Springer" w:date="2025-02-17T12:19:00Z" w16du:dateUtc="2025-02-17T19:19:00Z">
+        <w:pPrChange w:id="117" w:author="Abraham E Springer" w:date="2025-02-17T12:19:00Z" w16du:dateUtc="2025-02-17T19:19:00Z">
           <w:pPr>
             <w:jc w:val="center"/>
           </w:pPr>
@@ -6069,7 +5782,7 @@
                     <pic:cNvPicPr/>
                   </pic:nvPicPr>
                   <pic:blipFill>
-                    <a:blip r:embed="rId22"/>
+                    <a:blip r:embed="rId20"/>
                     <a:stretch>
                       <a:fillRect/>
                     </a:stretch>
@@ -6098,6 +5811,90 @@
           <w:sz w:val="24"/>
           <w:szCs w:val="24"/>
         </w:rPr>
+        <w:pPrChange w:id="118" w:author="Abraham E Springer" w:date="2025-02-17T12:19:00Z" w16du:dateUtc="2025-02-17T19:19:00Z">
+          <w:pPr/>
+        </w:pPrChange>
+      </w:pPr>
+      <w:r>
+        <w:rPr>
+          <w:rFonts w:ascii="Times New Roman" w:hAnsi="Times New Roman" w:cs="Times New Roman"/>
+          <w:sz w:val="24"/>
+          <w:szCs w:val="24"/>
+        </w:rPr>
+        <w:lastRenderedPageBreak/>
+        <w:t>The Childs model run had light and fine</w:t>
+      </w:r>
+      <w:r>
+        <w:rPr>
+          <w:rFonts w:ascii="Times New Roman" w:hAnsi="Times New Roman" w:cs="Times New Roman"/>
+          <w:sz w:val="24"/>
+          <w:szCs w:val="24"/>
+        </w:rPr>
+        <w:t>s</w:t>
+      </w:r>
+      <w:r>
+        <w:rPr>
+          <w:rFonts w:ascii="Times New Roman" w:hAnsi="Times New Roman" w:cs="Times New Roman"/>
+          <w:sz w:val="24"/>
+          <w:szCs w:val="24"/>
+        </w:rPr>
+        <w:t xml:space="preserve"> sediment</w:t>
+      </w:r>
+      <w:r>
+        <w:rPr>
+          <w:rFonts w:ascii="Times New Roman" w:hAnsi="Times New Roman" w:cs="Times New Roman"/>
+          <w:sz w:val="24"/>
+          <w:szCs w:val="24"/>
+        </w:rPr>
+        <w:t xml:space="preserve"> as significant variables in seedling survivorship but not herbaceous competition. Once the stepwise model was run and the herbaceous variable removed, the p-value for fines decreased slightly more. </w:t>
+      </w:r>
+    </w:p>
+    <w:p>
+      <w:pPr>
+        <w:spacing w:line="480" w:lineRule="auto"/>
+        <w:rPr>
+          <w:rFonts w:ascii="Times New Roman" w:hAnsi="Times New Roman" w:cs="Times New Roman"/>
+          <w:sz w:val="24"/>
+          <w:szCs w:val="24"/>
+        </w:rPr>
+        <w:pPrChange w:id="119" w:author="Abraham E Springer" w:date="2025-02-17T12:19:00Z" w16du:dateUtc="2025-02-17T19:19:00Z">
+          <w:pPr/>
+        </w:pPrChange>
+      </w:pPr>
+    </w:p>
+    <w:p>
+      <w:pPr>
+        <w:spacing w:line="480" w:lineRule="auto"/>
+        <w:rPr>
+          <w:rFonts w:ascii="Times New Roman" w:hAnsi="Times New Roman" w:cs="Times New Roman"/>
+          <w:b/>
+          <w:bCs/>
+          <w:sz w:val="24"/>
+          <w:szCs w:val="24"/>
+        </w:rPr>
+        <w:pPrChange w:id="120" w:author="Abraham E Springer" w:date="2025-02-17T12:19:00Z" w16du:dateUtc="2025-02-17T19:19:00Z">
+          <w:pPr/>
+        </w:pPrChange>
+      </w:pPr>
+      <w:r>
+        <w:rPr>
+          <w:rFonts w:ascii="Times New Roman" w:hAnsi="Times New Roman" w:cs="Times New Roman"/>
+          <w:b/>
+          <w:bCs/>
+          <w:sz w:val="24"/>
+          <w:szCs w:val="24"/>
+        </w:rPr>
+        <w:t>Age at Coring Height</w:t>
+      </w:r>
+    </w:p>
+    <w:p>
+      <w:pPr>
+        <w:spacing w:line="480" w:lineRule="auto"/>
+        <w:rPr>
+          <w:rFonts w:ascii="Times New Roman" w:hAnsi="Times New Roman" w:cs="Times New Roman"/>
+          <w:sz w:val="24"/>
+          <w:szCs w:val="24"/>
+        </w:rPr>
         <w:pPrChange w:id="121" w:author="Abraham E Springer" w:date="2025-02-17T12:19:00Z" w16du:dateUtc="2025-02-17T19:19:00Z">
           <w:pPr/>
         </w:pPrChange>
@@ -6108,92 +5905,9 @@
           <w:sz w:val="24"/>
           <w:szCs w:val="24"/>
         </w:rPr>
-        <w:t>The Childs model run had light and fine</w:t>
-      </w:r>
-      <w:r>
-        <w:rPr>
-          <w:rFonts w:ascii="Times New Roman" w:hAnsi="Times New Roman" w:cs="Times New Roman"/>
-          <w:sz w:val="24"/>
-          <w:szCs w:val="24"/>
-        </w:rPr>
-        <w:t>s</w:t>
-      </w:r>
-      <w:r>
-        <w:rPr>
-          <w:rFonts w:ascii="Times New Roman" w:hAnsi="Times New Roman" w:cs="Times New Roman"/>
-          <w:sz w:val="24"/>
-          <w:szCs w:val="24"/>
-        </w:rPr>
-        <w:t xml:space="preserve"> sediment</w:t>
-      </w:r>
-      <w:r>
-        <w:rPr>
-          <w:rFonts w:ascii="Times New Roman" w:hAnsi="Times New Roman" w:cs="Times New Roman"/>
-          <w:sz w:val="24"/>
-          <w:szCs w:val="24"/>
-        </w:rPr>
-        <w:t xml:space="preserve"> as significant variables in seedling survivorship but not herbaceous competition. Once the stepwise model was run and the herbaceous variable removed, the p-value for fines decreased slightly more. </w:t>
-      </w:r>
-    </w:p>
-    <w:p>
-      <w:pPr>
-        <w:spacing w:line="480" w:lineRule="auto"/>
-        <w:rPr>
-          <w:rFonts w:ascii="Times New Roman" w:hAnsi="Times New Roman" w:cs="Times New Roman"/>
-          <w:sz w:val="24"/>
-          <w:szCs w:val="24"/>
-        </w:rPr>
-        <w:pPrChange w:id="122" w:author="Abraham E Springer" w:date="2025-02-17T12:19:00Z" w16du:dateUtc="2025-02-17T19:19:00Z">
-          <w:pPr/>
-        </w:pPrChange>
-      </w:pPr>
-    </w:p>
-    <w:p>
-      <w:pPr>
-        <w:spacing w:line="480" w:lineRule="auto"/>
-        <w:rPr>
-          <w:rFonts w:ascii="Times New Roman" w:hAnsi="Times New Roman" w:cs="Times New Roman"/>
-          <w:b/>
-          <w:bCs/>
-          <w:sz w:val="24"/>
-          <w:szCs w:val="24"/>
-        </w:rPr>
-        <w:pPrChange w:id="123" w:author="Abraham E Springer" w:date="2025-02-17T12:19:00Z" w16du:dateUtc="2025-02-17T19:19:00Z">
-          <w:pPr/>
-        </w:pPrChange>
-      </w:pPr>
-      <w:r>
-        <w:rPr>
-          <w:rFonts w:ascii="Times New Roman" w:hAnsi="Times New Roman" w:cs="Times New Roman"/>
-          <w:b/>
-          <w:bCs/>
-          <w:sz w:val="24"/>
-          <w:szCs w:val="24"/>
-        </w:rPr>
-        <w:t>Age at Coring Height</w:t>
-      </w:r>
-    </w:p>
-    <w:p>
-      <w:pPr>
-        <w:spacing w:line="480" w:lineRule="auto"/>
-        <w:rPr>
-          <w:rFonts w:ascii="Times New Roman" w:hAnsi="Times New Roman" w:cs="Times New Roman"/>
-          <w:sz w:val="24"/>
-          <w:szCs w:val="24"/>
-        </w:rPr>
-        <w:pPrChange w:id="124" w:author="Abraham E Springer" w:date="2025-02-17T12:19:00Z" w16du:dateUtc="2025-02-17T19:19:00Z">
-          <w:pPr/>
-        </w:pPrChange>
-      </w:pPr>
-      <w:r>
-        <w:rPr>
-          <w:rFonts w:ascii="Times New Roman" w:hAnsi="Times New Roman" w:cs="Times New Roman"/>
-          <w:sz w:val="24"/>
-          <w:szCs w:val="24"/>
-        </w:rPr>
         <w:t xml:space="preserve">Age at coring height </w:t>
       </w:r>
-      <w:commentRangeStart w:id="125"/>
+      <w:commentRangeStart w:id="122"/>
       <w:r>
         <w:rPr>
           <w:rFonts w:ascii="Times New Roman" w:hAnsi="Times New Roman" w:cs="Times New Roman"/>
@@ -6202,7 +5916,7 @@
         </w:rPr>
         <w:t>plots</w:t>
       </w:r>
-      <w:commentRangeEnd w:id="125"/>
+      <w:commentRangeEnd w:id="122"/>
       <w:r>
         <w:rPr>
           <w:rStyle w:val="CommentReference"/>
@@ -6210,7 +5924,7 @@
           <w:sz w:val="24"/>
           <w:szCs w:val="24"/>
         </w:rPr>
-        <w:commentReference w:id="125"/>
+        <w:commentReference w:id="122"/>
       </w:r>
     </w:p>
     <w:p>
@@ -6223,7 +5937,7 @@
           <w:sz w:val="24"/>
           <w:szCs w:val="24"/>
         </w:rPr>
-        <w:pPrChange w:id="126" w:author="Abraham E Springer" w:date="2025-02-17T12:19:00Z" w16du:dateUtc="2025-02-17T19:19:00Z">
+        <w:pPrChange w:id="123" w:author="Abraham E Springer" w:date="2025-02-17T12:19:00Z" w16du:dateUtc="2025-02-17T19:19:00Z">
           <w:pPr>
             <w:ind w:left="1080"/>
             <w:jc w:val="center"/>
@@ -6238,7 +5952,6 @@
           <w:szCs w:val="24"/>
           <w14:ligatures w14:val="standardContextual"/>
         </w:rPr>
-        <w:lastRenderedPageBreak/>
         <w:drawing>
           <wp:inline distT="0" distB="0" distL="0" distR="0" wp14:anchorId="052D50BA" wp14:editId="3FF76964">
             <wp:extent cx="3648075" cy="3338612"/>
@@ -6255,7 +5968,7 @@
                     <pic:cNvPicPr/>
                   </pic:nvPicPr>
                   <pic:blipFill>
-                    <a:blip r:embed="rId23" cstate="print">
+                    <a:blip r:embed="rId21" cstate="print">
                       <a:extLst>
                         <a:ext uri="{28A0092B-C50C-407E-A947-70E740481C1C}">
                           <a14:useLocalDpi xmlns:a14="http://schemas.microsoft.com/office/drawing/2010/main" val="0"/>
@@ -6292,7 +6005,7 @@
           <w:sz w:val="24"/>
           <w:szCs w:val="24"/>
         </w:rPr>
-        <w:pPrChange w:id="127" w:author="Abraham E Springer" w:date="2025-02-17T12:19:00Z" w16du:dateUtc="2025-02-17T19:19:00Z">
+        <w:pPrChange w:id="124" w:author="Abraham E Springer" w:date="2025-02-17T12:19:00Z" w16du:dateUtc="2025-02-17T19:19:00Z">
           <w:pPr>
             <w:ind w:left="1080"/>
             <w:jc w:val="center"/>
@@ -6341,7 +6054,7 @@
           <w:sz w:val="24"/>
           <w:szCs w:val="24"/>
         </w:rPr>
-        <w:pPrChange w:id="128" w:author="Abraham E Springer" w:date="2025-02-17T12:19:00Z" w16du:dateUtc="2025-02-17T19:19:00Z">
+        <w:pPrChange w:id="125" w:author="Abraham E Springer" w:date="2025-02-17T12:19:00Z" w16du:dateUtc="2025-02-17T19:19:00Z">
           <w:pPr>
             <w:ind w:left="1080"/>
           </w:pPr>
@@ -6356,7 +6069,7 @@
           <w:sz w:val="24"/>
           <w:szCs w:val="24"/>
         </w:rPr>
-        <w:pPrChange w:id="129" w:author="Abraham E Springer" w:date="2025-02-17T12:19:00Z" w16du:dateUtc="2025-02-17T19:19:00Z">
+        <w:pPrChange w:id="126" w:author="Abraham E Springer" w:date="2025-02-17T12:19:00Z" w16du:dateUtc="2025-02-17T19:19:00Z">
           <w:pPr/>
         </w:pPrChange>
       </w:pPr>
@@ -6449,7 +6162,7 @@
           <w:sz w:val="24"/>
           <w:szCs w:val="24"/>
         </w:rPr>
-        <w:pPrChange w:id="130" w:author="Abraham E Springer" w:date="2025-02-17T12:19:00Z" w16du:dateUtc="2025-02-17T19:19:00Z">
+        <w:pPrChange w:id="127" w:author="Abraham E Springer" w:date="2025-02-17T12:19:00Z" w16du:dateUtc="2025-02-17T19:19:00Z">
           <w:pPr/>
         </w:pPrChange>
       </w:pPr>
@@ -6462,7 +6175,7 @@
           <w:sz w:val="24"/>
           <w:szCs w:val="24"/>
         </w:rPr>
-        <w:pPrChange w:id="131" w:author="Abraham E Springer" w:date="2025-02-17T12:19:00Z" w16du:dateUtc="2025-02-17T19:19:00Z">
+        <w:pPrChange w:id="128" w:author="Abraham E Springer" w:date="2025-02-17T12:19:00Z" w16du:dateUtc="2025-02-17T19:19:00Z">
           <w:pPr/>
         </w:pPrChange>
       </w:pPr>
@@ -6474,6 +6187,7 @@
           <w:sz w:val="24"/>
           <w:szCs w:val="24"/>
         </w:rPr>
+        <w:lastRenderedPageBreak/>
         <w:t>Annual Growth</w:t>
       </w:r>
       <w:r>
@@ -6495,7 +6209,7 @@
           <w:sz w:val="24"/>
           <w:szCs w:val="24"/>
         </w:rPr>
-        <w:pPrChange w:id="132" w:author="Abraham E Springer" w:date="2025-02-17T12:19:00Z" w16du:dateUtc="2025-02-17T19:19:00Z">
+        <w:pPrChange w:id="129" w:author="Abraham E Springer" w:date="2025-02-17T12:19:00Z" w16du:dateUtc="2025-02-17T19:19:00Z">
           <w:pPr>
             <w:jc w:val="center"/>
           </w:pPr>
@@ -6549,7 +6263,7 @@
         </w:rPr>
         <w:t xml:space="preserve">. </w:t>
       </w:r>
-      <w:commentRangeStart w:id="133"/>
+      <w:commentRangeStart w:id="130"/>
       <w:r>
         <w:rPr>
           <w:rFonts w:ascii="Times New Roman" w:eastAsia="Times New Roman" w:hAnsi="Times New Roman" w:cs="Times New Roman"/>
@@ -6593,17 +6307,7 @@
           <w:sz w:val="24"/>
           <w:szCs w:val="24"/>
         </w:rPr>
-        <w:t xml:space="preserve">. Meanwhile, Ring Width Index (RWI) has been </w:t>
-      </w:r>
-      <w:r>
-        <w:rPr>
-          <w:rFonts w:ascii="Times New Roman" w:eastAsia="Times New Roman" w:hAnsi="Times New Roman" w:cs="Times New Roman"/>
-          <w:bCs/>
-          <w:sz w:val="24"/>
-          <w:szCs w:val="24"/>
-        </w:rPr>
-        <w:lastRenderedPageBreak/>
-        <w:t>generally decreasing since about 2000 until 2023</w:t>
+        <w:t>. Meanwhile, Ring Width Index (RWI) has been generally decreasing since about 2000 until 2023</w:t>
       </w:r>
       <w:r>
         <w:rPr>
@@ -6641,12 +6345,12 @@
         </w:rPr>
         <w:t xml:space="preserve">. Both BAI and RWI saw large increases in the year 2023. </w:t>
       </w:r>
-      <w:commentRangeEnd w:id="133"/>
+      <w:commentRangeEnd w:id="130"/>
       <w:r>
         <w:rPr>
           <w:rStyle w:val="CommentReference"/>
         </w:rPr>
-        <w:commentReference w:id="133"/>
+        <w:commentReference w:id="130"/>
       </w:r>
     </w:p>
     <w:p>
@@ -6675,7 +6379,7 @@
           <w:cols w:space="720"/>
           <w:docGrid w:linePitch="360"/>
         </w:sectPr>
-        <w:pPrChange w:id="134" w:author="Abraham E Springer" w:date="2025-02-17T12:19:00Z" w16du:dateUtc="2025-02-17T19:19:00Z">
+        <w:pPrChange w:id="131" w:author="Abraham E Springer" w:date="2025-02-17T12:19:00Z" w16du:dateUtc="2025-02-17T19:19:00Z">
           <w:pPr/>
         </w:pPrChange>
       </w:pPr>
@@ -6703,7 +6407,7 @@
                     <pic:cNvPicPr/>
                   </pic:nvPicPr>
                   <pic:blipFill>
-                    <a:blip r:embed="rId24" cstate="print">
+                    <a:blip r:embed="rId22" cstate="print">
                       <a:extLst>
                         <a:ext uri="{28A0092B-C50C-407E-A947-70E740481C1C}">
                           <a14:useLocalDpi xmlns:a14="http://schemas.microsoft.com/office/drawing/2010/main" val="0"/>
@@ -6739,7 +6443,7 @@
           <w:sz w:val="24"/>
           <w:szCs w:val="24"/>
         </w:rPr>
-        <w:pPrChange w:id="135" w:author="Abraham E Springer" w:date="2025-02-17T12:19:00Z" w16du:dateUtc="2025-02-17T19:19:00Z">
+        <w:pPrChange w:id="132" w:author="Abraham E Springer" w:date="2025-02-17T12:19:00Z" w16du:dateUtc="2025-02-17T19:19:00Z">
           <w:pPr/>
         </w:pPrChange>
       </w:pPr>
@@ -6841,7 +6545,7 @@
                     <pic:cNvPicPr/>
                   </pic:nvPicPr>
                   <pic:blipFill>
-                    <a:blip r:embed="rId25" cstate="print">
+                    <a:blip r:embed="rId23" cstate="print">
                       <a:extLst>
                         <a:ext uri="{28A0092B-C50C-407E-A947-70E740481C1C}">
                           <a14:useLocalDpi xmlns:a14="http://schemas.microsoft.com/office/drawing/2010/main" val="0"/>
@@ -6877,7 +6581,7 @@
           <w:sz w:val="24"/>
           <w:szCs w:val="24"/>
         </w:rPr>
-        <w:pPrChange w:id="136" w:author="Abraham E Springer" w:date="2025-02-17T12:19:00Z" w16du:dateUtc="2025-02-17T19:19:00Z">
+        <w:pPrChange w:id="133" w:author="Abraham E Springer" w:date="2025-02-17T12:19:00Z" w16du:dateUtc="2025-02-17T19:19:00Z">
           <w:pPr>
             <w:jc w:val="center"/>
           </w:pPr>
@@ -6964,7 +6668,7 @@
           <w:sz w:val="24"/>
           <w:szCs w:val="24"/>
         </w:rPr>
-        <w:pPrChange w:id="137" w:author="Abraham E Springer" w:date="2025-02-17T12:19:00Z" w16du:dateUtc="2025-02-17T19:19:00Z">
+        <w:pPrChange w:id="134" w:author="Abraham E Springer" w:date="2025-02-17T12:19:00Z" w16du:dateUtc="2025-02-17T19:19:00Z">
           <w:pPr/>
         </w:pPrChange>
       </w:pPr>
@@ -6973,7 +6677,7 @@
       <w:pPr>
         <w:spacing w:line="480" w:lineRule="auto"/>
         <w:rPr>
-          <w:ins w:id="138" w:author="Abraham E Springer" w:date="2025-02-17T13:31:00Z" w16du:dateUtc="2025-02-17T20:31:00Z"/>
+          <w:ins w:id="135" w:author="Abraham E Springer" w:date="2025-02-17T13:31:00Z" w16du:dateUtc="2025-02-17T20:31:00Z"/>
           <w:rFonts w:ascii="Times New Roman" w:hAnsi="Times New Roman" w:cs="Times New Roman"/>
           <w:sz w:val="24"/>
           <w:szCs w:val="24"/>
@@ -6996,7 +6700,7 @@
           <w:sz w:val="24"/>
           <w:szCs w:val="24"/>
         </w:rPr>
-        <w:pPrChange w:id="139" w:author="Abraham E Springer" w:date="2025-02-17T12:19:00Z" w16du:dateUtc="2025-02-17T19:19:00Z">
+        <w:pPrChange w:id="136" w:author="Abraham E Springer" w:date="2025-02-17T12:19:00Z" w16du:dateUtc="2025-02-17T19:19:00Z">
           <w:pPr/>
         </w:pPrChange>
       </w:pPr>
@@ -7042,7 +6746,7 @@
           <w:sz w:val="24"/>
           <w:szCs w:val="24"/>
         </w:rPr>
-        <w:pPrChange w:id="140" w:author="Abraham E Springer" w:date="2025-02-17T12:19:00Z" w16du:dateUtc="2025-02-17T19:19:00Z">
+        <w:pPrChange w:id="137" w:author="Abraham E Springer" w:date="2025-02-17T12:19:00Z" w16du:dateUtc="2025-02-17T19:19:00Z">
           <w:pPr>
             <w:jc w:val="center"/>
           </w:pPr>
@@ -7071,7 +6775,7 @@
                     <pic:cNvPicPr/>
                   </pic:nvPicPr>
                   <pic:blipFill>
-                    <a:blip r:embed="rId26"/>
+                    <a:blip r:embed="rId24"/>
                     <a:stretch>
                       <a:fillRect/>
                     </a:stretch>
@@ -7101,11 +6805,6 @@
           <w:sz w:val="24"/>
           <w:szCs w:val="24"/>
         </w:rPr>
-        <w:pPrChange w:id="141" w:author="Abraham E Springer" w:date="2025-02-17T12:19:00Z" w16du:dateUtc="2025-02-17T19:19:00Z">
-          <w:pPr>
-            <w:jc w:val="center"/>
-          </w:pPr>
-        </w:pPrChange>
       </w:pPr>
       <w:r>
         <w:rPr>
@@ -7126,7 +6825,7 @@
           <w:sz w:val="24"/>
           <w:szCs w:val="24"/>
         </w:rPr>
-        <w:pPrChange w:id="142" w:author="Abraham E Springer" w:date="2025-02-17T12:19:00Z" w16du:dateUtc="2025-02-17T19:19:00Z">
+        <w:pPrChange w:id="138" w:author="Abraham E Springer" w:date="2025-02-17T12:19:00Z" w16du:dateUtc="2025-02-17T19:19:00Z">
           <w:pPr>
             <w:pStyle w:val="Heading2"/>
           </w:pPr>
@@ -7140,7 +6839,7 @@
         </w:rPr>
         <w:t>Discussion</w:t>
       </w:r>
-      <w:bookmarkStart w:id="143" w:name="_Toc187849262"/>
+      <w:bookmarkStart w:id="139" w:name="_Toc187849262"/>
       <w:r>
         <w:rPr>
           <w:rFonts w:ascii="Times New Roman" w:hAnsi="Times New Roman" w:cs="Times New Roman"/>
@@ -7157,7 +6856,7 @@
         </w:rPr>
         <w:t>Seedling survivorship and demographics</w:t>
       </w:r>
-      <w:bookmarkEnd w:id="143"/>
+      <w:bookmarkEnd w:id="139"/>
     </w:p>
     <w:p>
       <w:pPr>
@@ -7168,7 +6867,7 @@
           <w:sz w:val="24"/>
           <w:szCs w:val="24"/>
         </w:rPr>
-        <w:pPrChange w:id="144" w:author="Abraham E Springer" w:date="2025-02-17T12:19:00Z" w16du:dateUtc="2025-02-17T19:19:00Z">
+        <w:pPrChange w:id="140" w:author="Abraham E Springer" w:date="2025-02-17T12:19:00Z" w16du:dateUtc="2025-02-17T19:19:00Z">
           <w:pPr>
             <w:spacing w:line="240" w:lineRule="auto"/>
             <w:ind w:firstLine="720"/>
@@ -7241,7 +6940,7 @@
           <w:sz w:val="24"/>
           <w:szCs w:val="24"/>
         </w:rPr>
-        <w:pPrChange w:id="145" w:author="Abraham E Springer" w:date="2025-02-17T12:19:00Z" w16du:dateUtc="2025-02-17T19:19:00Z">
+        <w:pPrChange w:id="141" w:author="Abraham E Springer" w:date="2025-02-17T12:19:00Z" w16du:dateUtc="2025-02-17T19:19:00Z">
           <w:pPr>
             <w:spacing w:line="240" w:lineRule="auto"/>
             <w:ind w:firstLine="720"/>
@@ -7378,7 +7077,7 @@
           <w:sz w:val="24"/>
           <w:szCs w:val="24"/>
         </w:rPr>
-        <w:pPrChange w:id="146" w:author="Abraham E Springer" w:date="2025-02-17T12:19:00Z" w16du:dateUtc="2025-02-17T19:19:00Z">
+        <w:pPrChange w:id="142" w:author="Abraham E Springer" w:date="2025-02-17T12:19:00Z" w16du:dateUtc="2025-02-17T19:19:00Z">
           <w:pPr>
             <w:spacing w:line="240" w:lineRule="auto"/>
             <w:ind w:firstLine="720"/>
@@ -7535,7 +7234,7 @@
           <w:sz w:val="24"/>
           <w:szCs w:val="24"/>
         </w:rPr>
-        <w:pPrChange w:id="147" w:author="Abraham E Springer" w:date="2025-02-17T12:19:00Z" w16du:dateUtc="2025-02-17T19:19:00Z">
+        <w:pPrChange w:id="143" w:author="Abraham E Springer" w:date="2025-02-17T12:19:00Z" w16du:dateUtc="2025-02-17T19:19:00Z">
           <w:pPr>
             <w:pStyle w:val="ListParagraph"/>
             <w:spacing w:line="240" w:lineRule="auto"/>
@@ -7571,7 +7270,7 @@
         <w:lastRenderedPageBreak/>
         <w:t xml:space="preserve">seedlings were found to have grown in </w:t>
       </w:r>
-      <w:commentRangeStart w:id="148"/>
+      <w:commentRangeStart w:id="144"/>
       <w:r>
         <w:rPr>
           <w:rFonts w:ascii="Times New Roman" w:eastAsia="Times New Roman" w:hAnsi="Times New Roman" w:cs="Times New Roman"/>
@@ -7624,12 +7323,12 @@
         </w:rPr>
         <w:fldChar w:fldCharType="end"/>
       </w:r>
-      <w:commentRangeEnd w:id="148"/>
+      <w:commentRangeEnd w:id="144"/>
       <w:r>
         <w:rPr>
           <w:rStyle w:val="CommentReference"/>
         </w:rPr>
-        <w:commentReference w:id="148"/>
+        <w:commentReference w:id="144"/>
       </w:r>
       <w:r>
         <w:rPr>
@@ -7703,7 +7402,7 @@
         </w:rPr>
         <w:t xml:space="preserve">In addition, the rivers selected in Central Arizona were at lower elevations and at a more southern latitude. Seedlings here likely had a longer growing season to grow larger than along the Verde </w:t>
       </w:r>
-      <w:commentRangeStart w:id="149"/>
+      <w:commentRangeStart w:id="145"/>
       <w:r>
         <w:rPr>
           <w:rFonts w:ascii="Times New Roman" w:eastAsia="Times New Roman" w:hAnsi="Times New Roman" w:cs="Times New Roman"/>
@@ -7713,12 +7412,12 @@
         </w:rPr>
         <w:t>River</w:t>
       </w:r>
-      <w:commentRangeEnd w:id="149"/>
+      <w:commentRangeEnd w:id="145"/>
       <w:r>
         <w:rPr>
           <w:rStyle w:val="CommentReference"/>
         </w:rPr>
-        <w:commentReference w:id="149"/>
+        <w:commentReference w:id="145"/>
       </w:r>
       <w:r>
         <w:rPr>
@@ -7728,6 +7427,15 @@
           <w:szCs w:val="24"/>
         </w:rPr>
         <w:t>.</w:t>
+      </w:r>
+      <w:r>
+        <w:rPr>
+          <w:rFonts w:ascii="Times New Roman" w:eastAsia="Times New Roman" w:hAnsi="Times New Roman" w:cs="Times New Roman"/>
+          <w:bCs/>
+          <w:sz w:val="24"/>
+          <w:szCs w:val="24"/>
+        </w:rPr>
+        <w:t xml:space="preserve"> Finally, both rivers in Central Arizona are in large open reaches, where sunlight is largely unlimited. In contrast, sites along the Verde River are in canyons, limiting their sunlight and growing season and potentially explaining the differences in growth.</w:t>
       </w:r>
     </w:p>
     <w:p>
@@ -7740,7 +7448,7 @@
           <w:sz w:val="24"/>
           <w:szCs w:val="24"/>
         </w:rPr>
-        <w:pPrChange w:id="150" w:author="Abraham E Springer" w:date="2025-02-17T12:19:00Z" w16du:dateUtc="2025-02-17T19:19:00Z">
+        <w:pPrChange w:id="146" w:author="Abraham E Springer" w:date="2025-02-17T12:19:00Z" w16du:dateUtc="2025-02-17T19:19:00Z">
           <w:pPr>
             <w:pStyle w:val="ListParagraph"/>
             <w:spacing w:line="240" w:lineRule="auto"/>
@@ -7753,7 +7461,7 @@
       <w:pPr>
         <w:pStyle w:val="Heading3"/>
         <w:spacing w:line="480" w:lineRule="auto"/>
-        <w:pPrChange w:id="151" w:author="Abraham E Springer" w:date="2025-02-17T12:19:00Z" w16du:dateUtc="2025-02-17T19:19:00Z">
+        <w:pPrChange w:id="147" w:author="Abraham E Springer" w:date="2025-02-17T12:19:00Z" w16du:dateUtc="2025-02-17T19:19:00Z">
           <w:pPr>
             <w:pStyle w:val="Heading3"/>
           </w:pPr>
@@ -7762,11 +7470,11 @@
       <w:r>
         <w:t xml:space="preserve">Variables impacting </w:t>
       </w:r>
-      <w:commentRangeStart w:id="152"/>
+      <w:commentRangeStart w:id="148"/>
       <w:r>
         <w:t>survivorship</w:t>
       </w:r>
-      <w:commentRangeEnd w:id="152"/>
+      <w:commentRangeEnd w:id="148"/>
       <w:r>
         <w:rPr>
           <w:rStyle w:val="CommentReference"/>
@@ -7774,7 +7482,7 @@
           <w:sz w:val="24"/>
           <w:szCs w:val="24"/>
         </w:rPr>
-        <w:commentReference w:id="152"/>
+        <w:commentReference w:id="148"/>
       </w:r>
     </w:p>
     <w:p>
@@ -7784,6 +7492,159 @@
           <w:rFonts w:ascii="Times New Roman" w:hAnsi="Times New Roman" w:cs="Times New Roman"/>
           <w:b/>
           <w:bCs/>
+          <w:sz w:val="24"/>
+          <w:szCs w:val="24"/>
+        </w:rPr>
+        <w:pPrChange w:id="149" w:author="Abraham E Springer" w:date="2025-02-17T12:19:00Z" w16du:dateUtc="2025-02-17T19:19:00Z">
+          <w:pPr>
+            <w:spacing w:line="240" w:lineRule="auto"/>
+          </w:pPr>
+        </w:pPrChange>
+      </w:pPr>
+      <w:r>
+        <w:rPr>
+          <w:rFonts w:ascii="Times New Roman" w:hAnsi="Times New Roman" w:cs="Times New Roman"/>
+          <w:b/>
+          <w:bCs/>
+          <w:sz w:val="24"/>
+          <w:szCs w:val="24"/>
+        </w:rPr>
+        <w:t>Light</w:t>
+      </w:r>
+    </w:p>
+    <w:p>
+      <w:pPr>
+        <w:spacing w:line="480" w:lineRule="auto"/>
+        <w:rPr>
+          <w:rFonts w:ascii="Times New Roman" w:hAnsi="Times New Roman" w:cs="Times New Roman"/>
+          <w:sz w:val="24"/>
+          <w:szCs w:val="24"/>
+        </w:rPr>
+        <w:pPrChange w:id="150" w:author="Abraham E Springer" w:date="2025-02-17T12:19:00Z" w16du:dateUtc="2025-02-17T19:19:00Z">
+          <w:pPr>
+            <w:spacing w:line="240" w:lineRule="auto"/>
+          </w:pPr>
+        </w:pPrChange>
+      </w:pPr>
+      <w:r>
+        <w:rPr>
+          <w:rFonts w:ascii="Times New Roman" w:hAnsi="Times New Roman" w:cs="Times New Roman"/>
+          <w:sz w:val="24"/>
+          <w:szCs w:val="24"/>
+        </w:rPr>
+        <w:t>Riparian cottonwoods are generally considered to be shade intolerant species.</w:t>
+      </w:r>
+      <w:r>
+        <w:rPr>
+          <w:rFonts w:ascii="Times New Roman" w:hAnsi="Times New Roman" w:cs="Times New Roman"/>
+          <w:sz w:val="24"/>
+          <w:szCs w:val="24"/>
+        </w:rPr>
+        <w:t xml:space="preserve"> Light is often considered a secondary</w:t>
+      </w:r>
+      <w:r>
+        <w:rPr>
+          <w:rFonts w:ascii="Times New Roman" w:hAnsi="Times New Roman" w:cs="Times New Roman"/>
+          <w:sz w:val="24"/>
+          <w:szCs w:val="24"/>
+        </w:rPr>
+        <w:t xml:space="preserve"> variable to water available </w:t>
+      </w:r>
+      <w:r>
+        <w:rPr>
+          <w:rFonts w:ascii="Times New Roman" w:hAnsi="Times New Roman" w:cs="Times New Roman"/>
+          <w:sz w:val="24"/>
+          <w:szCs w:val="24"/>
+        </w:rPr>
+        <w:fldChar w:fldCharType="begin"/>
+      </w:r>
+      <w:r>
+        <w:rPr>
+          <w:rFonts w:ascii="Times New Roman" w:hAnsi="Times New Roman" w:cs="Times New Roman"/>
+          <w:sz w:val="24"/>
+          <w:szCs w:val="24"/>
+        </w:rPr>
+        <w:instrText xml:space="preserve"> ADDIN ZOTERO_ITEM CSL_CITATION {"citationID":"WlQFN9Jw","properties":{"formattedCitation":"(Cooper et al., 1999)","plainCitation":"(Cooper et al., 1999)","noteIndex":0},"citationItems":[{"id":3,"uris":["http://zotero.org/users/local/yyBX3i8n/items/SFPA89JJ"],"itemData":{"id":3,"type":"article-journal","container-title":"Regulated Rivers: Research &amp; Management: An International Journal Devoted to River Research and Management","ISSN":"0886-9375","issue":"5","journalAbbreviation":"Regulated Rivers: Research &amp; Management: An International Journal Devoted to River Research and Management","note":"publisher: Wiley Online Library","page":"419-440","title":"Factors controlling the establishment of Fremont cottonwood seedlings on the upper Green River, USA","volume":"15","author":[{"family":"Cooper","given":"David J"},{"family":"Merritt","given":"David M"},{"family":"Andersen","given":"Douglas C"},{"family":"Chimner","given":"Rodney A"}],"issued":{"date-parts":[["1999"]]}}}],"schema":"https://github.com/citation-style-language/schema/raw/master/csl-citation.json"} </w:instrText>
+      </w:r>
+      <w:r>
+        <w:rPr>
+          <w:rFonts w:ascii="Times New Roman" w:hAnsi="Times New Roman" w:cs="Times New Roman"/>
+          <w:sz w:val="24"/>
+          <w:szCs w:val="24"/>
+        </w:rPr>
+        <w:fldChar w:fldCharType="separate"/>
+      </w:r>
+      <w:r>
+        <w:rPr>
+          <w:rFonts w:ascii="Times New Roman" w:hAnsi="Times New Roman" w:cs="Times New Roman"/>
+          <w:sz w:val="24"/>
+        </w:rPr>
+        <w:t>(Cooper et al., 1999)</w:t>
+      </w:r>
+      <w:r>
+        <w:rPr>
+          <w:rFonts w:ascii="Times New Roman" w:hAnsi="Times New Roman" w:cs="Times New Roman"/>
+          <w:sz w:val="24"/>
+          <w:szCs w:val="24"/>
+        </w:rPr>
+        <w:fldChar w:fldCharType="end"/>
+      </w:r>
+      <w:r>
+        <w:rPr>
+          <w:rFonts w:ascii="Times New Roman" w:hAnsi="Times New Roman" w:cs="Times New Roman"/>
+          <w:sz w:val="24"/>
+          <w:szCs w:val="24"/>
+        </w:rPr>
+        <w:t xml:space="preserve">. Light was found to be highly significant (p-value ≤ .001) for both sites. </w:t>
+      </w:r>
+    </w:p>
+    <w:p>
+      <w:pPr>
+        <w:spacing w:line="480" w:lineRule="auto"/>
+        <w:rPr>
+          <w:rFonts w:ascii="Times New Roman" w:hAnsi="Times New Roman" w:cs="Times New Roman"/>
+          <w:sz w:val="24"/>
+          <w:szCs w:val="24"/>
+        </w:rPr>
+        <w:pPrChange w:id="151" w:author="Abraham E Springer" w:date="2025-02-17T12:19:00Z" w16du:dateUtc="2025-02-17T19:19:00Z">
+          <w:pPr>
+            <w:spacing w:line="240" w:lineRule="auto"/>
+          </w:pPr>
+        </w:pPrChange>
+      </w:pPr>
+    </w:p>
+    <w:p>
+      <w:pPr>
+        <w:spacing w:line="480" w:lineRule="auto"/>
+        <w:rPr>
+          <w:rFonts w:ascii="Times New Roman" w:hAnsi="Times New Roman" w:cs="Times New Roman"/>
+          <w:b/>
+          <w:bCs/>
+          <w:sz w:val="24"/>
+          <w:szCs w:val="24"/>
+        </w:rPr>
+        <w:pPrChange w:id="152" w:author="Abraham E Springer" w:date="2025-02-17T12:19:00Z" w16du:dateUtc="2025-02-17T19:19:00Z">
+          <w:pPr>
+            <w:spacing w:line="240" w:lineRule="auto"/>
+          </w:pPr>
+        </w:pPrChange>
+      </w:pPr>
+      <w:r>
+        <w:rPr>
+          <w:rFonts w:ascii="Times New Roman" w:hAnsi="Times New Roman" w:cs="Times New Roman"/>
+          <w:b/>
+          <w:bCs/>
+          <w:sz w:val="24"/>
+          <w:szCs w:val="24"/>
+        </w:rPr>
+        <w:t>Herbaceous</w:t>
+      </w:r>
+    </w:p>
+    <w:p>
+      <w:pPr>
+        <w:spacing w:line="480" w:lineRule="auto"/>
+        <w:rPr>
+          <w:rFonts w:ascii="Times New Roman" w:hAnsi="Times New Roman" w:cs="Times New Roman"/>
           <w:sz w:val="24"/>
           <w:szCs w:val="24"/>
         </w:rPr>
@@ -7796,19 +7657,52 @@
       <w:r>
         <w:rPr>
           <w:rFonts w:ascii="Times New Roman" w:hAnsi="Times New Roman" w:cs="Times New Roman"/>
+          <w:sz w:val="24"/>
+          <w:szCs w:val="24"/>
+        </w:rPr>
+        <w:t xml:space="preserve">Herbaceous competition was found to be a highly significant variable at BRAP. </w:t>
+      </w:r>
+      <w:r>
+        <w:rPr>
+          <w:rFonts w:ascii="Times New Roman" w:hAnsi="Times New Roman" w:cs="Times New Roman"/>
+          <w:sz w:val="24"/>
+          <w:szCs w:val="24"/>
+        </w:rPr>
+        <w:t>However,</w:t>
+      </w:r>
+      <w:r>
+        <w:rPr>
+          <w:rFonts w:ascii="Times New Roman" w:hAnsi="Times New Roman" w:cs="Times New Roman"/>
+          <w:sz w:val="24"/>
+          <w:szCs w:val="24"/>
+        </w:rPr>
+        <w:t xml:space="preserve"> it was found to be not significant in predicting seedling survival at Childs. At BRAP herbaceous competition was positively related to seedling survival. This contradicts the idea that seedling competition with other species would be expected to decrease survival</w:t>
+      </w:r>
+      <w:r>
+        <w:rPr>
+          <w:rFonts w:ascii="Times New Roman" w:hAnsi="Times New Roman" w:cs="Times New Roman"/>
+          <w:sz w:val="24"/>
+          <w:szCs w:val="24"/>
+        </w:rPr>
+        <w:t xml:space="preserve">. One explanation for this is that sites that had favorable conditions for cottonwood seedlings (adequate water and light) </w:t>
+      </w:r>
+      <w:r>
+        <w:rPr>
+          <w:rFonts w:ascii="Times New Roman" w:hAnsi="Times New Roman" w:cs="Times New Roman"/>
+          <w:sz w:val="24"/>
+          <w:szCs w:val="24"/>
+        </w:rPr>
+        <w:lastRenderedPageBreak/>
+        <w:t>were also suitable for competitors. However, because this was still a positive, significant relationship, cottonwood seedlings could be able to outcompete their competitors.</w:t>
+      </w:r>
+    </w:p>
+    <w:p>
+      <w:pPr>
+        <w:spacing w:line="480" w:lineRule="auto"/>
+        <w:rPr>
+          <w:rFonts w:ascii="Times New Roman" w:hAnsi="Times New Roman" w:cs="Times New Roman"/>
           <w:b/>
           <w:bCs/>
-          <w:sz w:val="24"/>
-          <w:szCs w:val="24"/>
-        </w:rPr>
-        <w:t>Light</w:t>
-      </w:r>
-    </w:p>
-    <w:p>
-      <w:pPr>
-        <w:spacing w:line="480" w:lineRule="auto"/>
-        <w:rPr>
-          <w:rFonts w:ascii="Times New Roman" w:hAnsi="Times New Roman" w:cs="Times New Roman"/>
           <w:sz w:val="24"/>
           <w:szCs w:val="24"/>
         </w:rPr>
@@ -7821,80 +7715,20 @@
       <w:r>
         <w:rPr>
           <w:rFonts w:ascii="Times New Roman" w:hAnsi="Times New Roman" w:cs="Times New Roman"/>
-          <w:sz w:val="24"/>
-          <w:szCs w:val="24"/>
-        </w:rPr>
-        <w:t>Riparian cottonwoods are generally considered to be shade intolerant species.</w:t>
-      </w:r>
-      <w:r>
-        <w:rPr>
-          <w:rFonts w:ascii="Times New Roman" w:hAnsi="Times New Roman" w:cs="Times New Roman"/>
-          <w:sz w:val="24"/>
-          <w:szCs w:val="24"/>
-        </w:rPr>
-        <w:t xml:space="preserve"> Light is often considered a secondary</w:t>
-      </w:r>
-      <w:r>
-        <w:rPr>
-          <w:rFonts w:ascii="Times New Roman" w:hAnsi="Times New Roman" w:cs="Times New Roman"/>
-          <w:sz w:val="24"/>
-          <w:szCs w:val="24"/>
-        </w:rPr>
-        <w:t xml:space="preserve"> variable to water available </w:t>
-      </w:r>
-      <w:r>
-        <w:rPr>
-          <w:rFonts w:ascii="Times New Roman" w:hAnsi="Times New Roman" w:cs="Times New Roman"/>
-          <w:sz w:val="24"/>
-          <w:szCs w:val="24"/>
-        </w:rPr>
-        <w:fldChar w:fldCharType="begin"/>
-      </w:r>
-      <w:r>
-        <w:rPr>
-          <w:rFonts w:ascii="Times New Roman" w:hAnsi="Times New Roman" w:cs="Times New Roman"/>
-          <w:sz w:val="24"/>
-          <w:szCs w:val="24"/>
-        </w:rPr>
-        <w:instrText xml:space="preserve"> ADDIN ZOTERO_ITEM CSL_CITATION {"citationID":"WlQFN9Jw","properties":{"formattedCitation":"(Cooper et al., 1999)","plainCitation":"(Cooper et al., 1999)","noteIndex":0},"citationItems":[{"id":3,"uris":["http://zotero.org/users/local/yyBX3i8n/items/SFPA89JJ"],"itemData":{"id":3,"type":"article-journal","container-title":"Regulated Rivers: Research &amp; Management: An International Journal Devoted to River Research and Management","ISSN":"0886-9375","issue":"5","journalAbbreviation":"Regulated Rivers: Research &amp; Management: An International Journal Devoted to River Research and Management","note":"publisher: Wiley Online Library","page":"419-440","title":"Factors controlling the establishment of Fremont cottonwood seedlings on the upper Green River, USA","volume":"15","author":[{"family":"Cooper","given":"David J"},{"family":"Merritt","given":"David M"},{"family":"Andersen","given":"Douglas C"},{"family":"Chimner","given":"Rodney A"}],"issued":{"date-parts":[["1999"]]}}}],"schema":"https://github.com/citation-style-language/schema/raw/master/csl-citation.json"} </w:instrText>
-      </w:r>
-      <w:r>
-        <w:rPr>
-          <w:rFonts w:ascii="Times New Roman" w:hAnsi="Times New Roman" w:cs="Times New Roman"/>
-          <w:sz w:val="24"/>
-          <w:szCs w:val="24"/>
-        </w:rPr>
-        <w:fldChar w:fldCharType="separate"/>
-      </w:r>
-      <w:r>
-        <w:rPr>
-          <w:rFonts w:ascii="Times New Roman" w:hAnsi="Times New Roman" w:cs="Times New Roman"/>
-          <w:sz w:val="24"/>
-        </w:rPr>
-        <w:t>(Cooper et al., 1999)</w:t>
-      </w:r>
-      <w:r>
-        <w:rPr>
-          <w:rFonts w:ascii="Times New Roman" w:hAnsi="Times New Roman" w:cs="Times New Roman"/>
-          <w:sz w:val="24"/>
-          <w:szCs w:val="24"/>
-        </w:rPr>
-        <w:fldChar w:fldCharType="end"/>
-      </w:r>
-      <w:r>
-        <w:rPr>
-          <w:rFonts w:ascii="Times New Roman" w:hAnsi="Times New Roman" w:cs="Times New Roman"/>
-          <w:sz w:val="24"/>
-          <w:szCs w:val="24"/>
-        </w:rPr>
-        <w:t xml:space="preserve">. Light was found to be highly significant (p-value ≤ .001) for both sites. </w:t>
+          <w:b/>
+          <w:bCs/>
+          <w:sz w:val="24"/>
+          <w:szCs w:val="24"/>
+        </w:rPr>
+        <w:t>Soil</w:t>
       </w:r>
     </w:p>
     <w:p>
       <w:pPr>
         <w:spacing w:line="480" w:lineRule="auto"/>
         <w:rPr>
-          <w:rFonts w:ascii="Times New Roman" w:hAnsi="Times New Roman" w:cs="Times New Roman"/>
+          <w:rFonts w:ascii="Times New Roman" w:eastAsia="Times New Roman" w:hAnsi="Times New Roman" w:cs="Times New Roman"/>
+          <w:bCs/>
           <w:sz w:val="24"/>
           <w:szCs w:val="24"/>
         </w:rPr>
@@ -7904,39 +7738,334 @@
           </w:pPr>
         </w:pPrChange>
       </w:pPr>
+      <w:r>
+        <w:rPr>
+          <w:rFonts w:ascii="Times New Roman" w:eastAsia="Times New Roman" w:hAnsi="Times New Roman" w:cs="Times New Roman"/>
+          <w:bCs/>
+          <w:sz w:val="24"/>
+          <w:szCs w:val="24"/>
+        </w:rPr>
+        <w:t xml:space="preserve">Soil is often cited as one of the most important factor in determining cottonwood seedling survival </w:t>
+      </w:r>
+      <w:r>
+        <w:rPr>
+          <w:rFonts w:ascii="Times New Roman" w:eastAsia="Times New Roman" w:hAnsi="Times New Roman" w:cs="Times New Roman"/>
+          <w:bCs/>
+          <w:sz w:val="24"/>
+          <w:szCs w:val="24"/>
+        </w:rPr>
+        <w:fldChar w:fldCharType="begin"/>
+      </w:r>
+      <w:r>
+        <w:rPr>
+          <w:rFonts w:ascii="Times New Roman" w:eastAsia="Times New Roman" w:hAnsi="Times New Roman" w:cs="Times New Roman"/>
+          <w:bCs/>
+          <w:sz w:val="24"/>
+          <w:szCs w:val="24"/>
+        </w:rPr>
+        <w:instrText xml:space="preserve"> ADDIN ZOTERO_ITEM CSL_CITATION {"citationID":"gt3PGG8Z","properties":{"formattedCitation":"(Bhattacharjee et al., 2008; Cooper et al., 1999)","plainCitation":"(Bhattacharjee et al., 2008; Cooper et al., 1999)","noteIndex":0},"citationItems":[{"id":64,"uris":["http://zotero.org/users/local/yyBX3i8n/items/UQLU3UAD"],"itemData":{"id":64,"type":"article-journal","abstract":"Abstract\n            \n              \n                Most major rivers in the southwestern United States have been hydrologically altered to meet human needs. Altered hydrological regimes have been associated with declines in native riparian forests. Today, many riparian areas have little or no regeneration of native riparian species and are now dominated by exotic Saltcedar (\n                Tamarix chinensis\n                Lour.). Success of riparian restoration efforts at least partially depends on the number of seedlings surviving the first growing season. Seedling survival is influenced by many abiotic and biotic factors including competition from other plants and available soil moisture, which is partially dependent on soil texture. In this study, we evaluated the relative importance of four soil categories (sandy loam, loam, silt, and clay), rate of soil moisture decline, salinity, beginning‐ and end‐season Saltcedar density, initial Cottonwood (\n                Populus deltoides\n                Marshall subsp.\n                wislizenii\n                (Wats.) Eckenw.) seedling density, percent vegetation cover by potential dominant competitors Pigweed (\n                Amaranthus\n                L.) and Barnyard grass (\n                Echinochloa crusgalli\n                L., Beauv.), and average total vegetation height to Cottonwood seedling survival. Factors influencing seedling survival differed among the four soil types. Rate of moisture decline was important in sandy soils, whereas vegetation height influenced seedling survival in loamy soils. Overall, models of seedling survival in all the four soil types indicated rate of moisture decline as the single most important variable influencing Cottonwood survival. High initial densities of Saltcedar were correlated to higher survival in Cottonwood seedlings. Therefore, it is important to identify soil texture and understand soil moisture decline rates when proposing riparian Cottonwood restoration.","container-title":"Restoration Ecology","DOI":"10.1111/j.1526-100X.2007.00328.x","ISSN":"1061-2971, 1526-100X","issue":"4","journalAbbreviation":"Restoration Ecology","language":"en","page":"563-571","source":"DOI.org (Crossref)","title":"The Importance of Soil Characteristics in Determining Survival of First‐Year Cottonwood Seedlings in Altered Riparian Habitats","volume":"16","author":[{"family":"Bhattacharjee","given":"Joydeep"},{"family":"Taylor","given":"John P."},{"family":"Smith","given":"Loren M."},{"family":"Spence","given":"Liter E."}],"issued":{"date-parts":[["2008",12]]}}},{"id":3,"uris":["http://zotero.org/users/local/yyBX3i8n/items/SFPA89JJ"],"itemData":{"id":3,"type":"article-journal","container-title":"Regulated Rivers: Research &amp; Management: An International Journal Devoted to River Research and Management","ISSN":"0886-9375","issue":"5","journalAbbreviation":"Regulated Rivers: Research &amp; Management: An International Journal Devoted to River Research and Management","note":"publisher: Wiley Online Library","page":"419-440","title":"Factors controlling the establishment of Fremont cottonwood seedlings on the upper Green River, USA","volume":"15","author":[{"family":"Cooper","given":"David J"},{"family":"Merritt","given":"David M"},{"family":"Andersen","given":"Douglas C"},{"family":"Chimner","given":"Rodney A"}],"issued":{"date-parts":[["1999"]]}}}],"schema":"https://github.com/citation-style-language/schema/raw/master/csl-citation.json"} </w:instrText>
+      </w:r>
+      <w:r>
+        <w:rPr>
+          <w:rFonts w:ascii="Times New Roman" w:eastAsia="Times New Roman" w:hAnsi="Times New Roman" w:cs="Times New Roman"/>
+          <w:bCs/>
+          <w:sz w:val="24"/>
+          <w:szCs w:val="24"/>
+        </w:rPr>
+        <w:fldChar w:fldCharType="separate"/>
+      </w:r>
+      <w:r>
+        <w:rPr>
+          <w:rFonts w:ascii="Times New Roman" w:hAnsi="Times New Roman" w:cs="Times New Roman"/>
+          <w:sz w:val="24"/>
+        </w:rPr>
+        <w:t>(Bhattacharjee et al., 2008; Cooper et al., 1999)</w:t>
+      </w:r>
+      <w:r>
+        <w:rPr>
+          <w:rFonts w:ascii="Times New Roman" w:eastAsia="Times New Roman" w:hAnsi="Times New Roman" w:cs="Times New Roman"/>
+          <w:bCs/>
+          <w:sz w:val="24"/>
+          <w:szCs w:val="24"/>
+        </w:rPr>
+        <w:fldChar w:fldCharType="end"/>
+      </w:r>
+      <w:r>
+        <w:rPr>
+          <w:rFonts w:ascii="Times New Roman" w:eastAsia="Times New Roman" w:hAnsi="Times New Roman" w:cs="Times New Roman"/>
+          <w:bCs/>
+          <w:sz w:val="24"/>
+          <w:szCs w:val="24"/>
+        </w:rPr>
+        <w:t xml:space="preserve">. </w:t>
+      </w:r>
+      <w:r>
+        <w:rPr>
+          <w:rFonts w:ascii="Times New Roman" w:eastAsia="Times New Roman" w:hAnsi="Times New Roman" w:cs="Times New Roman"/>
+          <w:bCs/>
+          <w:sz w:val="24"/>
+          <w:szCs w:val="24"/>
+        </w:rPr>
+        <w:t xml:space="preserve">Soil trenches are often used when determining soil characteristics for cottonwood survival in floodplain settings </w:t>
+      </w:r>
+      <w:r>
+        <w:rPr>
+          <w:rFonts w:ascii="Times New Roman" w:eastAsia="Times New Roman" w:hAnsi="Times New Roman" w:cs="Times New Roman"/>
+          <w:bCs/>
+          <w:sz w:val="24"/>
+          <w:szCs w:val="24"/>
+        </w:rPr>
+        <w:fldChar w:fldCharType="begin"/>
+      </w:r>
+      <w:r>
+        <w:rPr>
+          <w:rFonts w:ascii="Times New Roman" w:eastAsia="Times New Roman" w:hAnsi="Times New Roman" w:cs="Times New Roman"/>
+          <w:bCs/>
+          <w:sz w:val="24"/>
+          <w:szCs w:val="24"/>
+        </w:rPr>
+        <w:instrText xml:space="preserve"> ADDIN ZOTERO_ITEM CSL_CITATION {"citationID":"TVeuHsYo","properties":{"formattedCitation":"(Cooper et al., 1999; Varani et al., 2024)","plainCitation":"(Cooper et al., 1999; Varani et al., 2024)","noteIndex":0},"citationItems":[{"id":3,"uris":["http://zotero.org/users/local/yyBX3i8n/items/SFPA89JJ"],"itemData":{"id":3,"type":"article-journal","container-title":"Regulated Rivers: Research &amp; Management: An International Journal Devoted to River Research and Management","ISSN":"0886-9375","issue":"5","journalAbbreviation":"Regulated Rivers: Research &amp; Management: An International Journal Devoted to River Research and Management","note":"publisher: Wiley Online Library","page":"419-440","title":"Factors controlling the establishment of Fremont cottonwood seedlings on the upper Green River, USA","volume":"15","author":[{"family":"Cooper","given":"David J"},{"family":"Merritt","given":"David M"},{"family":"Andersen","given":"Douglas C"},{"family":"Chimner","given":"Rodney A"}],"issued":{"date-parts":[["1999"]]}}},{"id":54,"uris":["http://zotero.org/users/local/yyBX3i8n/items/5TTAZCQY"],"itemData":{"id":54,"type":"article-journal","abstract":"Abstract\n            \n              Riparian ecosystems are some of the most valuable and vulnerable on the planet. Riparian tree mortality is increasing in the western United States, where altered streamflows are combining with warming climate. Between 2011 and 2013, one third of an extensive stand of\n              \n                Populus deltoides\n                var.\n                wislizeni\n              \n              (Rio Grande cottonwood) died along the middle Rio Grande on the Pueblo of Santa Ana in New Mexico. Mortality coincided with a severe drought that followed a decade of decreasing streamflow, but it was heterogeneous, with adjacent patches of dead and live trees. The goal of this research was to determine the drivers of mortality to provide insights into future risks of die‐off and potential management interventions. We compared tree age, competition, tree‐ring widths, sediment particle size and climate influences between live and dead forest patches in a nested plot design. Live and dead trees had similar age, stand density and particle sizes of shallow sediments. Tree‐ring widths had the highest correlations with July–September streamflow (1932–2013). All trees had declining ring growth since 1992, coinciding with declining late summer streamflow. An accelerated decline in growth began in 2002, corresponding to recent warmer droughts. Trees that died had lower ring growth 3 years prior to death and in the mid‐1900s. Dead trees also had coarser deep sediments 2.4–3.7 m below ground, suggesting that reduced water holding capacity was an important factor for mortality. Water management to increase streamflow during the late summer, especially during times of extended drought, could reduce mortality risk in the face of projected increasingly warm droughts.","container-title":"Ecohydrology","DOI":"10.1002/eco.2692","ISSN":"1936-0584, 1936-0592","issue":"8","journalAbbreviation":"Ecohydrology","language":"en","page":"e2692","source":"DOI.org (Crossref)","title":"Patterns and drivers of cottonwood mortality in the middle Rio Grande, New Mexico, USA","volume":"17","author":[{"family":"Varani","given":"Hannah"},{"family":"Margolis","given":"Ellis Q."},{"family":"Muldavin","given":"Esteban H."},{"family":"Pockman","given":"William T."}],"issued":{"date-parts":[["2024",12]]}}}],"schema":"https://github.com/citation-style-language/schema/raw/master/csl-citation.json"} </w:instrText>
+      </w:r>
+      <w:r>
+        <w:rPr>
+          <w:rFonts w:ascii="Times New Roman" w:eastAsia="Times New Roman" w:hAnsi="Times New Roman" w:cs="Times New Roman"/>
+          <w:bCs/>
+          <w:sz w:val="24"/>
+          <w:szCs w:val="24"/>
+        </w:rPr>
+        <w:fldChar w:fldCharType="separate"/>
+      </w:r>
+      <w:r>
+        <w:rPr>
+          <w:rFonts w:ascii="Times New Roman" w:hAnsi="Times New Roman" w:cs="Times New Roman"/>
+          <w:sz w:val="24"/>
+        </w:rPr>
+        <w:t>(Cooper et al., 1999; Varani et al., 2024)</w:t>
+      </w:r>
+      <w:r>
+        <w:rPr>
+          <w:rFonts w:ascii="Times New Roman" w:eastAsia="Times New Roman" w:hAnsi="Times New Roman" w:cs="Times New Roman"/>
+          <w:bCs/>
+          <w:sz w:val="24"/>
+          <w:szCs w:val="24"/>
+        </w:rPr>
+        <w:fldChar w:fldCharType="end"/>
+      </w:r>
+      <w:r>
+        <w:rPr>
+          <w:rFonts w:ascii="Times New Roman" w:eastAsia="Times New Roman" w:hAnsi="Times New Roman" w:cs="Times New Roman"/>
+          <w:bCs/>
+          <w:sz w:val="24"/>
+          <w:szCs w:val="24"/>
+        </w:rPr>
+        <w:t xml:space="preserve">. However, because this method was not used in this study it is difficult to make wide reaching assumptions about soil texture and seedling survival on </w:t>
+      </w:r>
+      <w:r>
+        <w:rPr>
+          <w:rFonts w:ascii="Times New Roman" w:eastAsia="Times New Roman" w:hAnsi="Times New Roman" w:cs="Times New Roman"/>
+          <w:bCs/>
+          <w:sz w:val="24"/>
+          <w:szCs w:val="24"/>
+        </w:rPr>
+        <w:t xml:space="preserve">the Verde River. Soil samples were taken from the first few inches of soil </w:t>
+      </w:r>
+      <w:r>
+        <w:rPr>
+          <w:rFonts w:ascii="Times New Roman" w:eastAsia="Times New Roman" w:hAnsi="Times New Roman" w:cs="Times New Roman"/>
+          <w:bCs/>
+          <w:sz w:val="24"/>
+          <w:szCs w:val="24"/>
+        </w:rPr>
+        <w:t>where</w:t>
+      </w:r>
+      <w:r>
+        <w:rPr>
+          <w:rFonts w:ascii="Times New Roman" w:eastAsia="Times New Roman" w:hAnsi="Times New Roman" w:cs="Times New Roman"/>
+          <w:bCs/>
+          <w:sz w:val="24"/>
+          <w:szCs w:val="24"/>
+        </w:rPr>
+        <w:t xml:space="preserve"> seedlings initially germinated</w:t>
+      </w:r>
+      <w:r>
+        <w:rPr>
+          <w:rFonts w:ascii="Times New Roman" w:eastAsia="Times New Roman" w:hAnsi="Times New Roman" w:cs="Times New Roman"/>
+          <w:bCs/>
+          <w:sz w:val="24"/>
+          <w:szCs w:val="24"/>
+        </w:rPr>
+        <w:t>,</w:t>
+      </w:r>
+      <w:r>
+        <w:rPr>
+          <w:rFonts w:ascii="Times New Roman" w:eastAsia="Times New Roman" w:hAnsi="Times New Roman" w:cs="Times New Roman"/>
+          <w:bCs/>
+          <w:sz w:val="24"/>
+          <w:szCs w:val="24"/>
+        </w:rPr>
+        <w:t xml:space="preserve"> so this variable </w:t>
+      </w:r>
+      <w:r>
+        <w:rPr>
+          <w:rFonts w:ascii="Times New Roman" w:eastAsia="Times New Roman" w:hAnsi="Times New Roman" w:cs="Times New Roman"/>
+          <w:bCs/>
+          <w:sz w:val="24"/>
+          <w:szCs w:val="24"/>
+        </w:rPr>
+        <w:t>only</w:t>
+      </w:r>
+      <w:r>
+        <w:rPr>
+          <w:rFonts w:ascii="Times New Roman" w:eastAsia="Times New Roman" w:hAnsi="Times New Roman" w:cs="Times New Roman"/>
+          <w:bCs/>
+          <w:sz w:val="24"/>
+          <w:szCs w:val="24"/>
+        </w:rPr>
+        <w:t xml:space="preserve"> addresses the soil </w:t>
+      </w:r>
+      <w:r>
+        <w:rPr>
+          <w:rFonts w:ascii="Times New Roman" w:eastAsia="Times New Roman" w:hAnsi="Times New Roman" w:cs="Times New Roman"/>
+          <w:bCs/>
+          <w:sz w:val="24"/>
+          <w:szCs w:val="24"/>
+        </w:rPr>
+        <w:t>in</w:t>
+      </w:r>
+      <w:r>
+        <w:rPr>
+          <w:rFonts w:ascii="Times New Roman" w:eastAsia="Times New Roman" w:hAnsi="Times New Roman" w:cs="Times New Roman"/>
+          <w:bCs/>
+          <w:sz w:val="24"/>
+          <w:szCs w:val="24"/>
+        </w:rPr>
+        <w:t xml:space="preserve"> which cottonwood seedlings germinated.</w:t>
+      </w:r>
+      <w:r>
+        <w:rPr>
+          <w:rFonts w:ascii="Times New Roman" w:eastAsia="Times New Roman" w:hAnsi="Times New Roman" w:cs="Times New Roman"/>
+          <w:bCs/>
+          <w:sz w:val="24"/>
+          <w:szCs w:val="24"/>
+        </w:rPr>
+        <w:t xml:space="preserve"> </w:t>
+      </w:r>
+      <w:r>
+        <w:rPr>
+          <w:rFonts w:ascii="Times New Roman" w:eastAsia="Times New Roman" w:hAnsi="Times New Roman" w:cs="Times New Roman"/>
+          <w:bCs/>
+          <w:sz w:val="24"/>
+          <w:szCs w:val="24"/>
+        </w:rPr>
+        <w:t>P</w:t>
+      </w:r>
+      <w:r>
+        <w:rPr>
+          <w:rFonts w:ascii="Times New Roman" w:eastAsia="Times New Roman" w:hAnsi="Times New Roman" w:cs="Times New Roman"/>
+          <w:bCs/>
+          <w:sz w:val="24"/>
+          <w:szCs w:val="24"/>
+        </w:rPr>
+        <w:t xml:space="preserve">ercent fines were found to be a significant variable at both sites. However, the relationship seems to be more </w:t>
+      </w:r>
+      <w:r>
+        <w:rPr>
+          <w:rFonts w:ascii="Times New Roman" w:eastAsia="Times New Roman" w:hAnsi="Times New Roman" w:cs="Times New Roman"/>
+          <w:bCs/>
+          <w:sz w:val="24"/>
+          <w:szCs w:val="24"/>
+        </w:rPr>
+        <w:t>complicated</w:t>
+      </w:r>
+      <w:r>
+        <w:rPr>
+          <w:rFonts w:ascii="Times New Roman" w:eastAsia="Times New Roman" w:hAnsi="Times New Roman" w:cs="Times New Roman"/>
+          <w:bCs/>
+          <w:sz w:val="24"/>
+          <w:szCs w:val="24"/>
+        </w:rPr>
+        <w:t>, because</w:t>
+      </w:r>
+      <w:r>
+        <w:rPr>
+          <w:rFonts w:ascii="Times New Roman" w:eastAsia="Times New Roman" w:hAnsi="Times New Roman" w:cs="Times New Roman"/>
+          <w:bCs/>
+          <w:sz w:val="24"/>
+          <w:szCs w:val="24"/>
+        </w:rPr>
+        <w:t xml:space="preserve"> </w:t>
+      </w:r>
+      <w:r>
+        <w:rPr>
+          <w:rFonts w:ascii="Times New Roman" w:eastAsia="Times New Roman" w:hAnsi="Times New Roman" w:cs="Times New Roman"/>
+          <w:bCs/>
+          <w:sz w:val="24"/>
+          <w:szCs w:val="24"/>
+        </w:rPr>
+        <w:t xml:space="preserve">sites had very different amounts of fines in their soils. The average percent fines at BRAP </w:t>
+      </w:r>
+      <w:r>
+        <w:rPr>
+          <w:rFonts w:ascii="Times New Roman" w:eastAsia="Times New Roman" w:hAnsi="Times New Roman" w:cs="Times New Roman"/>
+          <w:bCs/>
+          <w:sz w:val="24"/>
+          <w:szCs w:val="24"/>
+        </w:rPr>
+        <w:t>were</w:t>
+      </w:r>
+      <w:r>
+        <w:rPr>
+          <w:rFonts w:ascii="Times New Roman" w:eastAsia="Times New Roman" w:hAnsi="Times New Roman" w:cs="Times New Roman"/>
+          <w:bCs/>
+          <w:sz w:val="24"/>
+          <w:szCs w:val="24"/>
+        </w:rPr>
+        <w:t xml:space="preserve"> about 16.5% while the average at Childs was 6.3%. There was a negative relationship for percent fines at BRAP indicating that</w:t>
+      </w:r>
+      <w:r>
+        <w:rPr>
+          <w:rFonts w:ascii="Times New Roman" w:eastAsia="Times New Roman" w:hAnsi="Times New Roman" w:cs="Times New Roman"/>
+          <w:bCs/>
+          <w:sz w:val="24"/>
+          <w:szCs w:val="24"/>
+        </w:rPr>
+        <w:t xml:space="preserve"> as fines increase, survivorship decreases. </w:t>
+      </w:r>
+      <w:r>
+        <w:rPr>
+          <w:rFonts w:ascii="Times New Roman" w:eastAsia="Times New Roman" w:hAnsi="Times New Roman" w:cs="Times New Roman"/>
+          <w:bCs/>
+          <w:sz w:val="24"/>
+          <w:szCs w:val="24"/>
+        </w:rPr>
+        <w:t>It is likely</w:t>
+      </w:r>
+      <w:r>
+        <w:rPr>
+          <w:rFonts w:ascii="Times New Roman" w:eastAsia="Times New Roman" w:hAnsi="Times New Roman" w:cs="Times New Roman"/>
+          <w:bCs/>
+          <w:sz w:val="24"/>
+          <w:szCs w:val="24"/>
+        </w:rPr>
+        <w:t xml:space="preserve"> that sites with high percentages of fines (&gt;50%) are in more isolated depositional sites that are further removed from the river and therefore not as frequently replenished by groundwater. Childs had a more traditional relationship in that as fines increased, so did survival. This is more consistent with existing literature t</w:t>
+      </w:r>
+      <w:bookmarkStart w:id="156" w:name="_Toc187849263"/>
+      <w:r>
+        <w:rPr>
+          <w:rFonts w:ascii="Times New Roman" w:eastAsia="Times New Roman" w:hAnsi="Times New Roman" w:cs="Times New Roman"/>
+          <w:bCs/>
+          <w:sz w:val="24"/>
+          <w:szCs w:val="24"/>
+        </w:rPr>
+        <w:t>hat an increase in fines increases water holding potential.</w:t>
+      </w:r>
     </w:p>
     <w:p>
       <w:pPr>
         <w:spacing w:line="480" w:lineRule="auto"/>
         <w:rPr>
-          <w:rFonts w:ascii="Times New Roman" w:hAnsi="Times New Roman" w:cs="Times New Roman"/>
-          <w:b/>
-          <w:bCs/>
-          <w:sz w:val="24"/>
-          <w:szCs w:val="24"/>
-        </w:rPr>
-        <w:pPrChange w:id="156" w:author="Abraham E Springer" w:date="2025-02-17T12:19:00Z" w16du:dateUtc="2025-02-17T19:19:00Z">
-          <w:pPr>
-            <w:spacing w:line="240" w:lineRule="auto"/>
-          </w:pPr>
-        </w:pPrChange>
-      </w:pPr>
-      <w:r>
-        <w:rPr>
-          <w:rFonts w:ascii="Times New Roman" w:hAnsi="Times New Roman" w:cs="Times New Roman"/>
-          <w:b/>
-          <w:bCs/>
-          <w:sz w:val="24"/>
-          <w:szCs w:val="24"/>
-        </w:rPr>
-        <w:t>Herbaceous</w:t>
-      </w:r>
-    </w:p>
-    <w:p>
-      <w:pPr>
-        <w:spacing w:line="480" w:lineRule="auto"/>
-        <w:rPr>
-          <w:rFonts w:ascii="Times New Roman" w:hAnsi="Times New Roman" w:cs="Times New Roman"/>
+          <w:rFonts w:ascii="Times New Roman" w:eastAsia="Times New Roman" w:hAnsi="Times New Roman" w:cs="Times New Roman"/>
+          <w:bCs/>
           <w:sz w:val="24"/>
           <w:szCs w:val="24"/>
         </w:rPr>
@@ -7946,61 +8075,28 @@
           </w:pPr>
         </w:pPrChange>
       </w:pPr>
-      <w:r>
-        <w:rPr>
-          <w:rFonts w:ascii="Times New Roman" w:hAnsi="Times New Roman" w:cs="Times New Roman"/>
-          <w:sz w:val="24"/>
-          <w:szCs w:val="24"/>
-        </w:rPr>
-        <w:t xml:space="preserve">Herbaceous competition was found to be a highly significant variable at BRAP. </w:t>
-      </w:r>
-      <w:r>
-        <w:rPr>
-          <w:rFonts w:ascii="Times New Roman" w:hAnsi="Times New Roman" w:cs="Times New Roman"/>
-          <w:sz w:val="24"/>
-          <w:szCs w:val="24"/>
-        </w:rPr>
-        <w:t>However,</w:t>
-      </w:r>
-      <w:r>
-        <w:rPr>
-          <w:rFonts w:ascii="Times New Roman" w:hAnsi="Times New Roman" w:cs="Times New Roman"/>
-          <w:sz w:val="24"/>
-          <w:szCs w:val="24"/>
-        </w:rPr>
-        <w:t xml:space="preserve"> it was found to be not significant in predicting seedling survival at Childs. At BRAP herbaceous competition was positively related to seedling survival. This contradicts the idea that seedling competition with other species would be expected to decrease survival</w:t>
-      </w:r>
-      <w:r>
-        <w:rPr>
-          <w:rFonts w:ascii="Times New Roman" w:hAnsi="Times New Roman" w:cs="Times New Roman"/>
-          <w:sz w:val="24"/>
-          <w:szCs w:val="24"/>
-        </w:rPr>
-        <w:t>. One explanation for this is that sites that had favorable conditions for cottonwood seedlings (adequate water and light) were also suitable for competitors. However, because this was still a positive, significant relationship, cottonwood seedlings could be able to outcompete their competitors.</w:t>
-      </w:r>
-    </w:p>
-    <w:p>
-      <w:pPr>
+    </w:p>
+    <w:p>
+      <w:pPr>
+        <w:pStyle w:val="Heading3"/>
         <w:spacing w:line="480" w:lineRule="auto"/>
-        <w:rPr>
-          <w:rFonts w:ascii="Times New Roman" w:hAnsi="Times New Roman" w:cs="Times New Roman"/>
-          <w:b/>
-          <w:bCs/>
-          <w:sz w:val="24"/>
-          <w:szCs w:val="24"/>
-        </w:rPr>
         <w:pPrChange w:id="158" w:author="Abraham E Springer" w:date="2025-02-17T12:19:00Z" w16du:dateUtc="2025-02-17T19:19:00Z">
           <w:pPr>
-            <w:spacing w:line="240" w:lineRule="auto"/>
+            <w:pStyle w:val="Heading3"/>
           </w:pPr>
         </w:pPrChange>
       </w:pPr>
+      <w:r>
+        <w:t>Dendrochronology</w:t>
+      </w:r>
+      <w:bookmarkEnd w:id="156"/>
     </w:p>
     <w:p>
       <w:pPr>
         <w:spacing w:line="480" w:lineRule="auto"/>
         <w:rPr>
-          <w:rFonts w:ascii="Times New Roman" w:hAnsi="Times New Roman" w:cs="Times New Roman"/>
+          <w:rFonts w:ascii="Times New Roman" w:eastAsia="Times New Roman" w:hAnsi="Times New Roman" w:cs="Times New Roman"/>
+          <w:b/>
           <w:sz w:val="24"/>
           <w:szCs w:val="24"/>
         </w:rPr>
@@ -8010,13 +8106,21 @@
           </w:pPr>
         </w:pPrChange>
       </w:pPr>
+      <w:r>
+        <w:rPr>
+          <w:rFonts w:ascii="Times New Roman" w:eastAsia="Times New Roman" w:hAnsi="Times New Roman" w:cs="Times New Roman"/>
+          <w:b/>
+          <w:sz w:val="24"/>
+          <w:szCs w:val="24"/>
+        </w:rPr>
+        <w:t>Minimum ages</w:t>
+      </w:r>
     </w:p>
     <w:p>
       <w:pPr>
         <w:spacing w:line="480" w:lineRule="auto"/>
         <w:rPr>
-          <w:rFonts w:ascii="Times New Roman" w:hAnsi="Times New Roman" w:cs="Times New Roman"/>
-          <w:b/>
+          <w:rFonts w:ascii="Times New Roman" w:eastAsia="Times New Roman" w:hAnsi="Times New Roman" w:cs="Times New Roman"/>
           <w:bCs/>
           <w:sz w:val="24"/>
           <w:szCs w:val="24"/>
@@ -8029,21 +8133,228 @@
       </w:pPr>
       <w:r>
         <w:rPr>
-          <w:rFonts w:ascii="Times New Roman" w:hAnsi="Times New Roman" w:cs="Times New Roman"/>
+          <w:rFonts w:ascii="Times New Roman" w:eastAsia="Times New Roman" w:hAnsi="Times New Roman" w:cs="Times New Roman"/>
+          <w:bCs/>
+          <w:sz w:val="24"/>
+          <w:szCs w:val="24"/>
+        </w:rPr>
+        <w:lastRenderedPageBreak/>
+        <w:tab/>
+        <w:t xml:space="preserve">Most of the cottonwoods along the Verde River are young. The mean </w:t>
+      </w:r>
+      <w:r>
+        <w:rPr>
+          <w:rFonts w:ascii="Times New Roman" w:eastAsia="Times New Roman" w:hAnsi="Times New Roman" w:cs="Times New Roman"/>
+          <w:bCs/>
+          <w:sz w:val="24"/>
+          <w:szCs w:val="24"/>
+        </w:rPr>
+        <w:t>age at coring height</w:t>
+      </w:r>
+      <w:r>
+        <w:rPr>
+          <w:rFonts w:ascii="Times New Roman" w:eastAsia="Times New Roman" w:hAnsi="Times New Roman" w:cs="Times New Roman"/>
+          <w:bCs/>
+          <w:sz w:val="24"/>
+          <w:szCs w:val="24"/>
+        </w:rPr>
+        <w:t xml:space="preserve"> </w:t>
+      </w:r>
+      <w:r>
+        <w:rPr>
+          <w:rFonts w:ascii="Times New Roman" w:eastAsia="Times New Roman" w:hAnsi="Times New Roman" w:cs="Times New Roman"/>
+          <w:bCs/>
+          <w:sz w:val="24"/>
+          <w:szCs w:val="24"/>
+        </w:rPr>
+        <w:t>is the year 2000.4</w:t>
+      </w:r>
+      <w:r>
+        <w:rPr>
+          <w:rFonts w:ascii="Times New Roman" w:eastAsia="Times New Roman" w:hAnsi="Times New Roman" w:cs="Times New Roman"/>
+          <w:bCs/>
+          <w:sz w:val="24"/>
+          <w:szCs w:val="24"/>
+        </w:rPr>
+        <w:t xml:space="preserve">. </w:t>
+      </w:r>
+      <w:r>
+        <w:rPr>
+          <w:rFonts w:ascii="Times New Roman" w:eastAsia="Times New Roman" w:hAnsi="Times New Roman" w:cs="Times New Roman"/>
+          <w:bCs/>
+          <w:sz w:val="24"/>
+          <w:szCs w:val="24"/>
+        </w:rPr>
+        <w:t xml:space="preserve">Previous research on riparian forests found that </w:t>
+      </w:r>
+      <w:r>
+        <w:rPr>
+          <w:rFonts w:ascii="Times New Roman" w:eastAsia="Times New Roman" w:hAnsi="Times New Roman" w:cs="Times New Roman"/>
+          <w:bCs/>
+          <w:sz w:val="24"/>
+          <w:szCs w:val="24"/>
+        </w:rPr>
+        <w:t>c</w:t>
+      </w:r>
+      <w:r>
+        <w:rPr>
+          <w:rFonts w:ascii="Times New Roman" w:eastAsia="Times New Roman" w:hAnsi="Times New Roman" w:cs="Times New Roman"/>
+          <w:bCs/>
+          <w:sz w:val="24"/>
+          <w:szCs w:val="24"/>
+        </w:rPr>
+        <w:t>ottonwood-</w:t>
+      </w:r>
+      <w:r>
+        <w:rPr>
+          <w:rFonts w:ascii="Times New Roman" w:eastAsia="Times New Roman" w:hAnsi="Times New Roman" w:cs="Times New Roman"/>
+          <w:bCs/>
+          <w:sz w:val="24"/>
+          <w:szCs w:val="24"/>
+        </w:rPr>
+        <w:t>w</w:t>
+      </w:r>
+      <w:r>
+        <w:rPr>
+          <w:rFonts w:ascii="Times New Roman" w:eastAsia="Times New Roman" w:hAnsi="Times New Roman" w:cs="Times New Roman"/>
+          <w:bCs/>
+          <w:sz w:val="24"/>
+          <w:szCs w:val="24"/>
+        </w:rPr>
+        <w:t xml:space="preserve">illow forests </w:t>
+      </w:r>
+      <w:r>
+        <w:rPr>
+          <w:rFonts w:ascii="Times New Roman" w:eastAsia="Times New Roman" w:hAnsi="Times New Roman" w:cs="Times New Roman"/>
+          <w:bCs/>
+          <w:sz w:val="24"/>
+          <w:szCs w:val="24"/>
+        </w:rPr>
+        <w:t>in</w:t>
+      </w:r>
+      <w:r>
+        <w:rPr>
+          <w:rFonts w:ascii="Times New Roman" w:eastAsia="Times New Roman" w:hAnsi="Times New Roman" w:cs="Times New Roman"/>
+          <w:bCs/>
+          <w:sz w:val="24"/>
+          <w:szCs w:val="24"/>
+        </w:rPr>
+        <w:t xml:space="preserve"> the </w:t>
+      </w:r>
+      <w:r>
+        <w:rPr>
+          <w:rFonts w:ascii="Times New Roman" w:eastAsia="Times New Roman" w:hAnsi="Times New Roman" w:cs="Times New Roman"/>
+          <w:bCs/>
+          <w:sz w:val="24"/>
+          <w:szCs w:val="24"/>
+        </w:rPr>
+        <w:t>Verde Valley have spent the most of the 1900s recovering</w:t>
+      </w:r>
+      <w:r>
+        <w:rPr>
+          <w:rFonts w:ascii="Times New Roman" w:eastAsia="Times New Roman" w:hAnsi="Times New Roman" w:cs="Times New Roman"/>
+          <w:bCs/>
+          <w:sz w:val="24"/>
+          <w:szCs w:val="24"/>
+        </w:rPr>
+        <w:t>.</w:t>
+      </w:r>
+      <w:r>
+        <w:rPr>
+          <w:rFonts w:ascii="Times New Roman" w:eastAsia="Times New Roman" w:hAnsi="Times New Roman" w:cs="Times New Roman"/>
+          <w:bCs/>
+          <w:sz w:val="24"/>
+          <w:szCs w:val="24"/>
+        </w:rPr>
+        <w:t xml:space="preserve"> Cottonwood-Willow forests covered only 270 acres of the Verde Valley in 1940. This then peaked in 1977 with 551 acres before stabilizing following large floods in 1983 and 1993 </w:t>
+      </w:r>
+      <w:r>
+        <w:rPr>
+          <w:rFonts w:ascii="Times New Roman" w:eastAsia="Times New Roman" w:hAnsi="Times New Roman" w:cs="Times New Roman"/>
+          <w:bCs/>
+          <w:sz w:val="24"/>
+          <w:szCs w:val="24"/>
+        </w:rPr>
+        <w:fldChar w:fldCharType="begin"/>
+      </w:r>
+      <w:r>
+        <w:rPr>
+          <w:rFonts w:ascii="Times New Roman" w:eastAsia="Times New Roman" w:hAnsi="Times New Roman" w:cs="Times New Roman"/>
+          <w:bCs/>
+          <w:sz w:val="24"/>
+          <w:szCs w:val="24"/>
+        </w:rPr>
+        <w:instrText xml:space="preserve"> ADDIN ZOTERO_ITEM CSL_CITATION {"citationID":"aejvwON2","properties":{"formattedCitation":"(Sharon Masek Lopez &amp; Abraham E. Springer, 2002)","plainCitation":"(Sharon Masek Lopez &amp; Abraham E. Springer, 2002)","noteIndex":0},"citationItems":[{"id":60,"uris":["http://zotero.org/users/local/yyBX3i8n/items/YIPJEZK2"],"itemData":{"id":60,"type":"report","title":"Assessment of Human Influence on Riparian Change in the Verde Valley, Arizona","author":[{"literal":"Sharon Masek Lopez"},{"literal":"Abraham E. Springer"}],"issued":{"date-parts":[["2002"]]}}}],"schema":"https://github.com/citation-style-language/schema/raw/master/csl-citation.json"} </w:instrText>
+      </w:r>
+      <w:r>
+        <w:rPr>
+          <w:rFonts w:ascii="Times New Roman" w:eastAsia="Times New Roman" w:hAnsi="Times New Roman" w:cs="Times New Roman"/>
+          <w:bCs/>
+          <w:sz w:val="24"/>
+          <w:szCs w:val="24"/>
+        </w:rPr>
+        <w:fldChar w:fldCharType="separate"/>
+      </w:r>
+      <w:r>
+        <w:rPr>
+          <w:rFonts w:ascii="Times New Roman" w:hAnsi="Times New Roman" w:cs="Times New Roman"/>
+          <w:sz w:val="24"/>
+          <w:szCs w:val="24"/>
+        </w:rPr>
+        <w:t>(Sharon Masek Lopez &amp; Abraham E. Springer, 2002)</w:t>
+      </w:r>
+      <w:r>
+        <w:rPr>
+          <w:rFonts w:ascii="Times New Roman" w:eastAsia="Times New Roman" w:hAnsi="Times New Roman" w:cs="Times New Roman"/>
+          <w:bCs/>
+          <w:sz w:val="24"/>
+          <w:szCs w:val="24"/>
+        </w:rPr>
+        <w:fldChar w:fldCharType="end"/>
+      </w:r>
+      <w:r>
+        <w:rPr>
+          <w:rFonts w:ascii="Times New Roman" w:eastAsia="Times New Roman" w:hAnsi="Times New Roman" w:cs="Times New Roman"/>
+          <w:bCs/>
+          <w:sz w:val="24"/>
+          <w:szCs w:val="24"/>
+        </w:rPr>
+        <w:t>. This could help explain why there are few cottonwoods dating back to this time. It is possible that Cotton</w:t>
+      </w:r>
+      <w:r>
+        <w:rPr>
+          <w:rFonts w:ascii="Times New Roman" w:eastAsia="Times New Roman" w:hAnsi="Times New Roman" w:cs="Times New Roman"/>
+          <w:bCs/>
+          <w:sz w:val="24"/>
+          <w:szCs w:val="24"/>
+        </w:rPr>
+        <w:t>wood</w:t>
+      </w:r>
+      <w:r>
+        <w:rPr>
+          <w:rFonts w:ascii="Times New Roman" w:eastAsia="Times New Roman" w:hAnsi="Times New Roman" w:cs="Times New Roman"/>
+          <w:bCs/>
+          <w:sz w:val="24"/>
+          <w:szCs w:val="24"/>
+        </w:rPr>
+        <w:t>-Willow forests were limited from heavy human influences such as: agriculture, land clearing and a copper smelter before being allowed to recover by the 1970s. Then, large floods in 1983, 1993, 2005 and 2023</w:t>
+      </w:r>
+      <w:r>
+        <w:rPr>
+          <w:rFonts w:ascii="Times New Roman" w:eastAsia="Times New Roman" w:hAnsi="Times New Roman" w:cs="Times New Roman"/>
+          <w:bCs/>
+          <w:sz w:val="24"/>
+          <w:szCs w:val="24"/>
+        </w:rPr>
+        <w:t xml:space="preserve"> have kept riparian forests young and refreshed.</w:t>
+      </w:r>
+    </w:p>
+    <w:p>
+      <w:pPr>
+        <w:spacing w:line="480" w:lineRule="auto"/>
+        <w:rPr>
+          <w:rFonts w:ascii="Times New Roman" w:eastAsia="Times New Roman" w:hAnsi="Times New Roman" w:cs="Times New Roman"/>
           <w:b/>
-          <w:bCs/>
-          <w:sz w:val="24"/>
-          <w:szCs w:val="24"/>
-        </w:rPr>
-        <w:t>Soil</w:t>
-      </w:r>
-    </w:p>
-    <w:p>
-      <w:pPr>
-        <w:spacing w:line="480" w:lineRule="auto"/>
-        <w:rPr>
-          <w:rFonts w:ascii="Times New Roman" w:eastAsia="Times New Roman" w:hAnsi="Times New Roman" w:cs="Times New Roman"/>
-          <w:bCs/>
           <w:sz w:val="24"/>
           <w:szCs w:val="24"/>
         </w:rPr>
@@ -8060,686 +8371,6 @@
           <w:sz w:val="24"/>
           <w:szCs w:val="24"/>
         </w:rPr>
-        <w:t xml:space="preserve">Soil is often cited as one of the most important factor in determining cottonwood seedling survival </w:t>
-      </w:r>
-      <w:r>
-        <w:rPr>
-          <w:rFonts w:ascii="Times New Roman" w:eastAsia="Times New Roman" w:hAnsi="Times New Roman" w:cs="Times New Roman"/>
-          <w:bCs/>
-          <w:sz w:val="24"/>
-          <w:szCs w:val="24"/>
-        </w:rPr>
-        <w:fldChar w:fldCharType="begin"/>
-      </w:r>
-      <w:r>
-        <w:rPr>
-          <w:rFonts w:ascii="Times New Roman" w:eastAsia="Times New Roman" w:hAnsi="Times New Roman" w:cs="Times New Roman"/>
-          <w:bCs/>
-          <w:sz w:val="24"/>
-          <w:szCs w:val="24"/>
-        </w:rPr>
-        <w:instrText xml:space="preserve"> ADDIN ZOTERO_ITEM CSL_CITATION {"citationID":"gt3PGG8Z","properties":{"formattedCitation":"(Bhattacharjee et al., 2008; Cooper et al., 1999)","plainCitation":"(Bhattacharjee et al., 2008; Cooper et al., 1999)","noteIndex":0},"citationItems":[{"id":64,"uris":["http://zotero.org/users/local/yyBX3i8n/items/UQLU3UAD"],"itemData":{"id":64,"type":"article-journal","abstract":"Abstract\n            \n              \n                Most major rivers in the southwestern United States have been hydrologically altered to meet human needs. Altered hydrological regimes have been associated with declines in native riparian forests. Today, many riparian areas have little or no regeneration of native riparian species and are now dominated by exotic Saltcedar (\n                Tamarix chinensis\n                Lour.). Success of riparian restoration efforts at least partially depends on the number of seedlings surviving the first growing season. Seedling survival is influenced by many abiotic and biotic factors including competition from other plants and available soil moisture, which is partially dependent on soil texture. In this study, we evaluated the relative importance of four soil categories (sandy loam, loam, silt, and clay), rate of soil moisture decline, salinity, beginning‐ and end‐season Saltcedar density, initial Cottonwood (\n                Populus deltoides\n                Marshall subsp.\n                wislizenii\n                (Wats.) Eckenw.) seedling density, percent vegetation cover by potential dominant competitors Pigweed (\n                Amaranthus\n                L.) and Barnyard grass (\n                Echinochloa crusgalli\n                L., Beauv.), and average total vegetation height to Cottonwood seedling survival. Factors influencing seedling survival differed among the four soil types. Rate of moisture decline was important in sandy soils, whereas vegetation height influenced seedling survival in loamy soils. Overall, models of seedling survival in all the four soil types indicated rate of moisture decline as the single most important variable influencing Cottonwood survival. High initial densities of Saltcedar were correlated to higher survival in Cottonwood seedlings. Therefore, it is important to identify soil texture and understand soil moisture decline rates when proposing riparian Cottonwood restoration.","container-title":"Restoration Ecology","DOI":"10.1111/j.1526-100X.2007.00328.x","ISSN":"1061-2971, 1526-100X","issue":"4","journalAbbreviation":"Restoration Ecology","language":"en","page":"563-571","source":"DOI.org (Crossref)","title":"The Importance of Soil Characteristics in Determining Survival of First‐Year Cottonwood Seedlings in Altered Riparian Habitats","volume":"16","author":[{"family":"Bhattacharjee","given":"Joydeep"},{"family":"Taylor","given":"John P."},{"family":"Smith","given":"Loren M."},{"family":"Spence","given":"Liter E."}],"issued":{"date-parts":[["2008",12]]}}},{"id":3,"uris":["http://zotero.org/users/local/yyBX3i8n/items/SFPA89JJ"],"itemData":{"id":3,"type":"article-journal","container-title":"Regulated Rivers: Research &amp; Management: An International Journal Devoted to River Research and Management","ISSN":"0886-9375","issue":"5","journalAbbreviation":"Regulated Rivers: Research &amp; Management: An International Journal Devoted to River Research and Management","note":"publisher: Wiley Online Library","page":"419-440","title":"Factors controlling the establishment of Fremont cottonwood seedlings on the upper Green River, USA","volume":"15","author":[{"family":"Cooper","given":"David J"},{"family":"Merritt","given":"David M"},{"family":"Andersen","given":"Douglas C"},{"family":"Chimner","given":"Rodney A"}],"issued":{"date-parts":[["1999"]]}}}],"schema":"https://github.com/citation-style-language/schema/raw/master/csl-citation.json"} </w:instrText>
-      </w:r>
-      <w:r>
-        <w:rPr>
-          <w:rFonts w:ascii="Times New Roman" w:eastAsia="Times New Roman" w:hAnsi="Times New Roman" w:cs="Times New Roman"/>
-          <w:bCs/>
-          <w:sz w:val="24"/>
-          <w:szCs w:val="24"/>
-        </w:rPr>
-        <w:fldChar w:fldCharType="separate"/>
-      </w:r>
-      <w:r>
-        <w:rPr>
-          <w:rFonts w:ascii="Times New Roman" w:hAnsi="Times New Roman" w:cs="Times New Roman"/>
-          <w:sz w:val="24"/>
-        </w:rPr>
-        <w:t>(Bhattacharjee et al., 2008; Cooper et al., 1999)</w:t>
-      </w:r>
-      <w:r>
-        <w:rPr>
-          <w:rFonts w:ascii="Times New Roman" w:eastAsia="Times New Roman" w:hAnsi="Times New Roman" w:cs="Times New Roman"/>
-          <w:bCs/>
-          <w:sz w:val="24"/>
-          <w:szCs w:val="24"/>
-        </w:rPr>
-        <w:fldChar w:fldCharType="end"/>
-      </w:r>
-      <w:r>
-        <w:rPr>
-          <w:rFonts w:ascii="Times New Roman" w:eastAsia="Times New Roman" w:hAnsi="Times New Roman" w:cs="Times New Roman"/>
-          <w:bCs/>
-          <w:sz w:val="24"/>
-          <w:szCs w:val="24"/>
-        </w:rPr>
-        <w:t xml:space="preserve">. </w:t>
-      </w:r>
-      <w:r>
-        <w:rPr>
-          <w:rFonts w:ascii="Times New Roman" w:eastAsia="Times New Roman" w:hAnsi="Times New Roman" w:cs="Times New Roman"/>
-          <w:bCs/>
-          <w:sz w:val="24"/>
-          <w:szCs w:val="24"/>
-        </w:rPr>
-        <w:t xml:space="preserve">Soil trenches are often used when determining soil characteristics for cottonwood survival in floodplain settings </w:t>
-      </w:r>
-      <w:r>
-        <w:rPr>
-          <w:rFonts w:ascii="Times New Roman" w:eastAsia="Times New Roman" w:hAnsi="Times New Roman" w:cs="Times New Roman"/>
-          <w:bCs/>
-          <w:sz w:val="24"/>
-          <w:szCs w:val="24"/>
-        </w:rPr>
-        <w:fldChar w:fldCharType="begin"/>
-      </w:r>
-      <w:r>
-        <w:rPr>
-          <w:rFonts w:ascii="Times New Roman" w:eastAsia="Times New Roman" w:hAnsi="Times New Roman" w:cs="Times New Roman"/>
-          <w:bCs/>
-          <w:sz w:val="24"/>
-          <w:szCs w:val="24"/>
-        </w:rPr>
-        <w:instrText xml:space="preserve"> ADDIN ZOTERO_ITEM CSL_CITATION {"citationID":"TVeuHsYo","properties":{"formattedCitation":"(Cooper et al., 1999; Varani et al., 2024)","plainCitation":"(Cooper et al., 1999; Varani et al., 2024)","noteIndex":0},"citationItems":[{"id":3,"uris":["http://zotero.org/users/local/yyBX3i8n/items/SFPA89JJ"],"itemData":{"id":3,"type":"article-journal","container-title":"Regulated Rivers: Research &amp; Management: An International Journal Devoted to River Research and Management","ISSN":"0886-9375","issue":"5","journalAbbreviation":"Regulated Rivers: Research &amp; Management: An International Journal Devoted to River Research and Management","note":"publisher: Wiley Online Library","page":"419-440","title":"Factors controlling the establishment of Fremont cottonwood seedlings on the upper Green River, USA","volume":"15","author":[{"family":"Cooper","given":"David J"},{"family":"Merritt","given":"David M"},{"family":"Andersen","given":"Douglas C"},{"family":"Chimner","given":"Rodney A"}],"issued":{"date-parts":[["1999"]]}}},{"id":54,"uris":["http://zotero.org/users/local/yyBX3i8n/items/5TTAZCQY"],"itemData":{"id":54,"type":"article-journal","abstract":"Abstract\n            \n              Riparian ecosystems are some of the most valuable and vulnerable on the planet. Riparian tree mortality is increasing in the western United States, where altered streamflows are combining with warming climate. Between 2011 and 2013, one third of an extensive stand of\n              \n                Populus deltoides\n                var.\n                wislizeni\n              \n              (Rio Grande cottonwood) died along the middle Rio Grande on the Pueblo of Santa Ana in New Mexico. Mortality coincided with a severe drought that followed a decade of decreasing streamflow, but it was heterogeneous, with adjacent patches of dead and live trees. The goal of this research was to determine the drivers of mortality to provide insights into future risks of die‐off and potential management interventions. We compared tree age, competition, tree‐ring widths, sediment particle size and climate influences between live and dead forest patches in a nested plot design. Live and dead trees had similar age, stand density and particle sizes of shallow sediments. Tree‐ring widths had the highest correlations with July–September streamflow (1932–2013). All trees had declining ring growth since 1992, coinciding with declining late summer streamflow. An accelerated decline in growth began in 2002, corresponding to recent warmer droughts. Trees that died had lower ring growth 3 years prior to death and in the mid‐1900s. Dead trees also had coarser deep sediments 2.4–3.7 m below ground, suggesting that reduced water holding capacity was an important factor for mortality. Water management to increase streamflow during the late summer, especially during times of extended drought, could reduce mortality risk in the face of projected increasingly warm droughts.","container-title":"Ecohydrology","DOI":"10.1002/eco.2692","ISSN":"1936-0584, 1936-0592","issue":"8","journalAbbreviation":"Ecohydrology","language":"en","page":"e2692","source":"DOI.org (Crossref)","title":"Patterns and drivers of cottonwood mortality in the middle Rio Grande, New Mexico, USA","volume":"17","author":[{"family":"Varani","given":"Hannah"},{"family":"Margolis","given":"Ellis Q."},{"family":"Muldavin","given":"Esteban H."},{"family":"Pockman","given":"William T."}],"issued":{"date-parts":[["2024",12]]}}}],"schema":"https://github.com/citation-style-language/schema/raw/master/csl-citation.json"} </w:instrText>
-      </w:r>
-      <w:r>
-        <w:rPr>
-          <w:rFonts w:ascii="Times New Roman" w:eastAsia="Times New Roman" w:hAnsi="Times New Roman" w:cs="Times New Roman"/>
-          <w:bCs/>
-          <w:sz w:val="24"/>
-          <w:szCs w:val="24"/>
-        </w:rPr>
-        <w:fldChar w:fldCharType="separate"/>
-      </w:r>
-      <w:r>
-        <w:rPr>
-          <w:rFonts w:ascii="Times New Roman" w:hAnsi="Times New Roman" w:cs="Times New Roman"/>
-          <w:sz w:val="24"/>
-        </w:rPr>
-        <w:t>(Cooper et al., 1999; Varani et al., 2024)</w:t>
-      </w:r>
-      <w:r>
-        <w:rPr>
-          <w:rFonts w:ascii="Times New Roman" w:eastAsia="Times New Roman" w:hAnsi="Times New Roman" w:cs="Times New Roman"/>
-          <w:bCs/>
-          <w:sz w:val="24"/>
-          <w:szCs w:val="24"/>
-        </w:rPr>
-        <w:fldChar w:fldCharType="end"/>
-      </w:r>
-      <w:r>
-        <w:rPr>
-          <w:rFonts w:ascii="Times New Roman" w:eastAsia="Times New Roman" w:hAnsi="Times New Roman" w:cs="Times New Roman"/>
-          <w:bCs/>
-          <w:sz w:val="24"/>
-          <w:szCs w:val="24"/>
-        </w:rPr>
-        <w:t xml:space="preserve">. However, because this method was not used in this study it is difficult to make wide reaching assumptions about soil texture and seedling survival on </w:t>
-      </w:r>
-      <w:r>
-        <w:rPr>
-          <w:rFonts w:ascii="Times New Roman" w:eastAsia="Times New Roman" w:hAnsi="Times New Roman" w:cs="Times New Roman"/>
-          <w:bCs/>
-          <w:sz w:val="24"/>
-          <w:szCs w:val="24"/>
-        </w:rPr>
-        <w:t xml:space="preserve">the Verde River. Soil samples were taken from the first few inches of soil </w:t>
-      </w:r>
-      <w:r>
-        <w:rPr>
-          <w:rFonts w:ascii="Times New Roman" w:eastAsia="Times New Roman" w:hAnsi="Times New Roman" w:cs="Times New Roman"/>
-          <w:bCs/>
-          <w:sz w:val="24"/>
-          <w:szCs w:val="24"/>
-        </w:rPr>
-        <w:t>where</w:t>
-      </w:r>
-      <w:r>
-        <w:rPr>
-          <w:rFonts w:ascii="Times New Roman" w:eastAsia="Times New Roman" w:hAnsi="Times New Roman" w:cs="Times New Roman"/>
-          <w:bCs/>
-          <w:sz w:val="24"/>
-          <w:szCs w:val="24"/>
-        </w:rPr>
-        <w:t xml:space="preserve"> seedlings initially germinated</w:t>
-      </w:r>
-      <w:r>
-        <w:rPr>
-          <w:rFonts w:ascii="Times New Roman" w:eastAsia="Times New Roman" w:hAnsi="Times New Roman" w:cs="Times New Roman"/>
-          <w:bCs/>
-          <w:sz w:val="24"/>
-          <w:szCs w:val="24"/>
-        </w:rPr>
-        <w:t>,</w:t>
-      </w:r>
-      <w:r>
-        <w:rPr>
-          <w:rFonts w:ascii="Times New Roman" w:eastAsia="Times New Roman" w:hAnsi="Times New Roman" w:cs="Times New Roman"/>
-          <w:bCs/>
-          <w:sz w:val="24"/>
-          <w:szCs w:val="24"/>
-        </w:rPr>
-        <w:t xml:space="preserve"> so this variable </w:t>
-      </w:r>
-      <w:r>
-        <w:rPr>
-          <w:rFonts w:ascii="Times New Roman" w:eastAsia="Times New Roman" w:hAnsi="Times New Roman" w:cs="Times New Roman"/>
-          <w:bCs/>
-          <w:sz w:val="24"/>
-          <w:szCs w:val="24"/>
-        </w:rPr>
-        <w:t>only</w:t>
-      </w:r>
-      <w:r>
-        <w:rPr>
-          <w:rFonts w:ascii="Times New Roman" w:eastAsia="Times New Roman" w:hAnsi="Times New Roman" w:cs="Times New Roman"/>
-          <w:bCs/>
-          <w:sz w:val="24"/>
-          <w:szCs w:val="24"/>
-        </w:rPr>
-        <w:t xml:space="preserve"> addresses the soil </w:t>
-      </w:r>
-      <w:r>
-        <w:rPr>
-          <w:rFonts w:ascii="Times New Roman" w:eastAsia="Times New Roman" w:hAnsi="Times New Roman" w:cs="Times New Roman"/>
-          <w:bCs/>
-          <w:sz w:val="24"/>
-          <w:szCs w:val="24"/>
-        </w:rPr>
-        <w:t>in</w:t>
-      </w:r>
-      <w:r>
-        <w:rPr>
-          <w:rFonts w:ascii="Times New Roman" w:eastAsia="Times New Roman" w:hAnsi="Times New Roman" w:cs="Times New Roman"/>
-          <w:bCs/>
-          <w:sz w:val="24"/>
-          <w:szCs w:val="24"/>
-        </w:rPr>
-        <w:t xml:space="preserve"> which cottonwood seedlings germinated.</w:t>
-      </w:r>
-      <w:r>
-        <w:rPr>
-          <w:rFonts w:ascii="Times New Roman" w:eastAsia="Times New Roman" w:hAnsi="Times New Roman" w:cs="Times New Roman"/>
-          <w:bCs/>
-          <w:sz w:val="24"/>
-          <w:szCs w:val="24"/>
-        </w:rPr>
-        <w:t xml:space="preserve"> </w:t>
-      </w:r>
-      <w:r>
-        <w:rPr>
-          <w:rFonts w:ascii="Times New Roman" w:eastAsia="Times New Roman" w:hAnsi="Times New Roman" w:cs="Times New Roman"/>
-          <w:bCs/>
-          <w:sz w:val="24"/>
-          <w:szCs w:val="24"/>
-        </w:rPr>
-        <w:t>P</w:t>
-      </w:r>
-      <w:r>
-        <w:rPr>
-          <w:rFonts w:ascii="Times New Roman" w:eastAsia="Times New Roman" w:hAnsi="Times New Roman" w:cs="Times New Roman"/>
-          <w:bCs/>
-          <w:sz w:val="24"/>
-          <w:szCs w:val="24"/>
-        </w:rPr>
-        <w:t xml:space="preserve">ercent fines were found to be a significant variable at both sites. However, the relationship seems to be more </w:t>
-      </w:r>
-      <w:r>
-        <w:rPr>
-          <w:rFonts w:ascii="Times New Roman" w:eastAsia="Times New Roman" w:hAnsi="Times New Roman" w:cs="Times New Roman"/>
-          <w:bCs/>
-          <w:sz w:val="24"/>
-          <w:szCs w:val="24"/>
-        </w:rPr>
-        <w:t>complicated</w:t>
-      </w:r>
-      <w:r>
-        <w:rPr>
-          <w:rFonts w:ascii="Times New Roman" w:eastAsia="Times New Roman" w:hAnsi="Times New Roman" w:cs="Times New Roman"/>
-          <w:bCs/>
-          <w:sz w:val="24"/>
-          <w:szCs w:val="24"/>
-        </w:rPr>
-        <w:t>, because</w:t>
-      </w:r>
-      <w:r>
-        <w:rPr>
-          <w:rFonts w:ascii="Times New Roman" w:eastAsia="Times New Roman" w:hAnsi="Times New Roman" w:cs="Times New Roman"/>
-          <w:bCs/>
-          <w:sz w:val="24"/>
-          <w:szCs w:val="24"/>
-        </w:rPr>
-        <w:t xml:space="preserve"> </w:t>
-      </w:r>
-      <w:r>
-        <w:rPr>
-          <w:rFonts w:ascii="Times New Roman" w:eastAsia="Times New Roman" w:hAnsi="Times New Roman" w:cs="Times New Roman"/>
-          <w:bCs/>
-          <w:sz w:val="24"/>
-          <w:szCs w:val="24"/>
-        </w:rPr>
-        <w:t xml:space="preserve">sites had very different amounts of fines in their soils. The average percent fines at BRAP </w:t>
-      </w:r>
-      <w:r>
-        <w:rPr>
-          <w:rFonts w:ascii="Times New Roman" w:eastAsia="Times New Roman" w:hAnsi="Times New Roman" w:cs="Times New Roman"/>
-          <w:bCs/>
-          <w:sz w:val="24"/>
-          <w:szCs w:val="24"/>
-        </w:rPr>
-        <w:t>were</w:t>
-      </w:r>
-      <w:r>
-        <w:rPr>
-          <w:rFonts w:ascii="Times New Roman" w:eastAsia="Times New Roman" w:hAnsi="Times New Roman" w:cs="Times New Roman"/>
-          <w:bCs/>
-          <w:sz w:val="24"/>
-          <w:szCs w:val="24"/>
-        </w:rPr>
-        <w:t xml:space="preserve"> about 16.5% while the average at Childs was 6.3%. There was a negative relationship for percent fines at BRAP indicating that</w:t>
-      </w:r>
-      <w:r>
-        <w:rPr>
-          <w:rFonts w:ascii="Times New Roman" w:eastAsia="Times New Roman" w:hAnsi="Times New Roman" w:cs="Times New Roman"/>
-          <w:bCs/>
-          <w:sz w:val="24"/>
-          <w:szCs w:val="24"/>
-        </w:rPr>
-        <w:t xml:space="preserve"> as fines increase, survivorship decreases. </w:t>
-      </w:r>
-      <w:r>
-        <w:rPr>
-          <w:rFonts w:ascii="Times New Roman" w:eastAsia="Times New Roman" w:hAnsi="Times New Roman" w:cs="Times New Roman"/>
-          <w:bCs/>
-          <w:sz w:val="24"/>
-          <w:szCs w:val="24"/>
-        </w:rPr>
-        <w:t>It is likely</w:t>
-      </w:r>
-      <w:r>
-        <w:rPr>
-          <w:rFonts w:ascii="Times New Roman" w:eastAsia="Times New Roman" w:hAnsi="Times New Roman" w:cs="Times New Roman"/>
-          <w:bCs/>
-          <w:sz w:val="24"/>
-          <w:szCs w:val="24"/>
-        </w:rPr>
-        <w:t xml:space="preserve"> that sites with high percentages of fines (&gt;50%) are in more isolated depositional sites that are further removed from the river and therefore not as frequently replenished by groundwater. Childs had a more traditional relationship in that as fines increased, so did survival. This is more consistent with existing literature t</w:t>
-      </w:r>
-      <w:bookmarkStart w:id="162" w:name="_Toc187849263"/>
-      <w:r>
-        <w:rPr>
-          <w:rFonts w:ascii="Times New Roman" w:eastAsia="Times New Roman" w:hAnsi="Times New Roman" w:cs="Times New Roman"/>
-          <w:bCs/>
-          <w:sz w:val="24"/>
-          <w:szCs w:val="24"/>
-        </w:rPr>
-        <w:t>hat an increase in fines increases water holding potential.</w:t>
-      </w:r>
-    </w:p>
-    <w:p>
-      <w:pPr>
-        <w:spacing w:line="480" w:lineRule="auto"/>
-        <w:rPr>
-          <w:rFonts w:ascii="Times New Roman" w:eastAsia="Times New Roman" w:hAnsi="Times New Roman" w:cs="Times New Roman"/>
-          <w:bCs/>
-          <w:sz w:val="24"/>
-          <w:szCs w:val="24"/>
-        </w:rPr>
-        <w:pPrChange w:id="163" w:author="Abraham E Springer" w:date="2025-02-17T12:19:00Z" w16du:dateUtc="2025-02-17T19:19:00Z">
-          <w:pPr>
-            <w:spacing w:line="240" w:lineRule="auto"/>
-          </w:pPr>
-        </w:pPrChange>
-      </w:pPr>
-    </w:p>
-    <w:p>
-      <w:pPr>
-        <w:pStyle w:val="Heading3"/>
-        <w:spacing w:line="480" w:lineRule="auto"/>
-        <w:pPrChange w:id="164" w:author="Abraham E Springer" w:date="2025-02-17T12:19:00Z" w16du:dateUtc="2025-02-17T19:19:00Z">
-          <w:pPr>
-            <w:pStyle w:val="Heading3"/>
-          </w:pPr>
-        </w:pPrChange>
-      </w:pPr>
-      <w:r>
-        <w:t>Dendrochronology</w:t>
-      </w:r>
-      <w:bookmarkEnd w:id="162"/>
-    </w:p>
-    <w:p>
-      <w:pPr>
-        <w:spacing w:line="480" w:lineRule="auto"/>
-        <w:rPr>
-          <w:rFonts w:ascii="Times New Roman" w:eastAsia="Times New Roman" w:hAnsi="Times New Roman" w:cs="Times New Roman"/>
-          <w:b/>
-          <w:sz w:val="24"/>
-          <w:szCs w:val="24"/>
-        </w:rPr>
-        <w:pPrChange w:id="165" w:author="Abraham E Springer" w:date="2025-02-17T12:19:00Z" w16du:dateUtc="2025-02-17T19:19:00Z">
-          <w:pPr>
-            <w:spacing w:line="240" w:lineRule="auto"/>
-          </w:pPr>
-        </w:pPrChange>
-      </w:pPr>
-      <w:r>
-        <w:rPr>
-          <w:rFonts w:ascii="Times New Roman" w:eastAsia="Times New Roman" w:hAnsi="Times New Roman" w:cs="Times New Roman"/>
-          <w:b/>
-          <w:sz w:val="24"/>
-          <w:szCs w:val="24"/>
-        </w:rPr>
-        <w:t>Minimum ages</w:t>
-      </w:r>
-    </w:p>
-    <w:p>
-      <w:pPr>
-        <w:spacing w:line="480" w:lineRule="auto"/>
-        <w:rPr>
-          <w:rFonts w:ascii="Times New Roman" w:eastAsia="Times New Roman" w:hAnsi="Times New Roman" w:cs="Times New Roman"/>
-          <w:bCs/>
-          <w:sz w:val="24"/>
-          <w:szCs w:val="24"/>
-        </w:rPr>
-        <w:pPrChange w:id="166" w:author="Abraham E Springer" w:date="2025-02-17T12:19:00Z" w16du:dateUtc="2025-02-17T19:19:00Z">
-          <w:pPr>
-            <w:spacing w:line="240" w:lineRule="auto"/>
-          </w:pPr>
-        </w:pPrChange>
-      </w:pPr>
-      <w:r>
-        <w:rPr>
-          <w:rFonts w:ascii="Times New Roman" w:eastAsia="Times New Roman" w:hAnsi="Times New Roman" w:cs="Times New Roman"/>
-          <w:bCs/>
-          <w:sz w:val="24"/>
-          <w:szCs w:val="24"/>
-        </w:rPr>
-        <w:lastRenderedPageBreak/>
-        <w:tab/>
-        <w:t xml:space="preserve">Most of the cottonwoods along the Verde River are young. The mean </w:t>
-      </w:r>
-      <w:r>
-        <w:rPr>
-          <w:rFonts w:ascii="Times New Roman" w:eastAsia="Times New Roman" w:hAnsi="Times New Roman" w:cs="Times New Roman"/>
-          <w:bCs/>
-          <w:sz w:val="24"/>
-          <w:szCs w:val="24"/>
-        </w:rPr>
-        <w:t>age at coring height</w:t>
-      </w:r>
-      <w:r>
-        <w:rPr>
-          <w:rFonts w:ascii="Times New Roman" w:eastAsia="Times New Roman" w:hAnsi="Times New Roman" w:cs="Times New Roman"/>
-          <w:bCs/>
-          <w:sz w:val="24"/>
-          <w:szCs w:val="24"/>
-        </w:rPr>
-        <w:t xml:space="preserve"> </w:t>
-      </w:r>
-      <w:r>
-        <w:rPr>
-          <w:rFonts w:ascii="Times New Roman" w:eastAsia="Times New Roman" w:hAnsi="Times New Roman" w:cs="Times New Roman"/>
-          <w:bCs/>
-          <w:sz w:val="24"/>
-          <w:szCs w:val="24"/>
-        </w:rPr>
-        <w:t>is the year 2000.4</w:t>
-      </w:r>
-      <w:r>
-        <w:rPr>
-          <w:rFonts w:ascii="Times New Roman" w:eastAsia="Times New Roman" w:hAnsi="Times New Roman" w:cs="Times New Roman"/>
-          <w:bCs/>
-          <w:sz w:val="24"/>
-          <w:szCs w:val="24"/>
-        </w:rPr>
-        <w:t xml:space="preserve">. </w:t>
-      </w:r>
-      <w:r>
-        <w:rPr>
-          <w:rFonts w:ascii="Times New Roman" w:eastAsia="Times New Roman" w:hAnsi="Times New Roman" w:cs="Times New Roman"/>
-          <w:bCs/>
-          <w:sz w:val="24"/>
-          <w:szCs w:val="24"/>
-        </w:rPr>
-        <w:t xml:space="preserve">Previous research on riparian forests found that </w:t>
-      </w:r>
-      <w:r>
-        <w:rPr>
-          <w:rFonts w:ascii="Times New Roman" w:eastAsia="Times New Roman" w:hAnsi="Times New Roman" w:cs="Times New Roman"/>
-          <w:bCs/>
-          <w:sz w:val="24"/>
-          <w:szCs w:val="24"/>
-        </w:rPr>
-        <w:t>c</w:t>
-      </w:r>
-      <w:r>
-        <w:rPr>
-          <w:rFonts w:ascii="Times New Roman" w:eastAsia="Times New Roman" w:hAnsi="Times New Roman" w:cs="Times New Roman"/>
-          <w:bCs/>
-          <w:sz w:val="24"/>
-          <w:szCs w:val="24"/>
-        </w:rPr>
-        <w:t>ottonwood-</w:t>
-      </w:r>
-      <w:r>
-        <w:rPr>
-          <w:rFonts w:ascii="Times New Roman" w:eastAsia="Times New Roman" w:hAnsi="Times New Roman" w:cs="Times New Roman"/>
-          <w:bCs/>
-          <w:sz w:val="24"/>
-          <w:szCs w:val="24"/>
-        </w:rPr>
-        <w:t>w</w:t>
-      </w:r>
-      <w:r>
-        <w:rPr>
-          <w:rFonts w:ascii="Times New Roman" w:eastAsia="Times New Roman" w:hAnsi="Times New Roman" w:cs="Times New Roman"/>
-          <w:bCs/>
-          <w:sz w:val="24"/>
-          <w:szCs w:val="24"/>
-        </w:rPr>
-        <w:t xml:space="preserve">illow forests </w:t>
-      </w:r>
-      <w:r>
-        <w:rPr>
-          <w:rFonts w:ascii="Times New Roman" w:eastAsia="Times New Roman" w:hAnsi="Times New Roman" w:cs="Times New Roman"/>
-          <w:bCs/>
-          <w:sz w:val="24"/>
-          <w:szCs w:val="24"/>
-        </w:rPr>
-        <w:t>in</w:t>
-      </w:r>
-      <w:r>
-        <w:rPr>
-          <w:rFonts w:ascii="Times New Roman" w:eastAsia="Times New Roman" w:hAnsi="Times New Roman" w:cs="Times New Roman"/>
-          <w:bCs/>
-          <w:sz w:val="24"/>
-          <w:szCs w:val="24"/>
-        </w:rPr>
-        <w:t xml:space="preserve"> the </w:t>
-      </w:r>
-      <w:r>
-        <w:rPr>
-          <w:rFonts w:ascii="Times New Roman" w:eastAsia="Times New Roman" w:hAnsi="Times New Roman" w:cs="Times New Roman"/>
-          <w:bCs/>
-          <w:sz w:val="24"/>
-          <w:szCs w:val="24"/>
-        </w:rPr>
-        <w:t>Verde Valley have spent the most of the 1900s recovering</w:t>
-      </w:r>
-      <w:r>
-        <w:rPr>
-          <w:rFonts w:ascii="Times New Roman" w:eastAsia="Times New Roman" w:hAnsi="Times New Roman" w:cs="Times New Roman"/>
-          <w:bCs/>
-          <w:sz w:val="24"/>
-          <w:szCs w:val="24"/>
-        </w:rPr>
-        <w:t>.</w:t>
-      </w:r>
-      <w:r>
-        <w:rPr>
-          <w:rFonts w:ascii="Times New Roman" w:eastAsia="Times New Roman" w:hAnsi="Times New Roman" w:cs="Times New Roman"/>
-          <w:bCs/>
-          <w:sz w:val="24"/>
-          <w:szCs w:val="24"/>
-        </w:rPr>
-        <w:t xml:space="preserve"> Cottonwood-Willow forests covered only 270 acres of the Verde Valley in 1940. This then peaked in 1977 with 551 acres before stabilizing following large floods in 1983 and 1993 </w:t>
-      </w:r>
-      <w:r>
-        <w:rPr>
-          <w:rFonts w:ascii="Times New Roman" w:eastAsia="Times New Roman" w:hAnsi="Times New Roman" w:cs="Times New Roman"/>
-          <w:bCs/>
-          <w:sz w:val="24"/>
-          <w:szCs w:val="24"/>
-        </w:rPr>
-        <w:fldChar w:fldCharType="begin"/>
-      </w:r>
-      <w:r>
-        <w:rPr>
-          <w:rFonts w:ascii="Times New Roman" w:eastAsia="Times New Roman" w:hAnsi="Times New Roman" w:cs="Times New Roman"/>
-          <w:bCs/>
-          <w:sz w:val="24"/>
-          <w:szCs w:val="24"/>
-        </w:rPr>
-        <w:instrText xml:space="preserve"> ADDIN ZOTERO_ITEM CSL_CITATION {"citationID":"aejvwON2","properties":{"formattedCitation":"(Sharon Masek Lopez &amp; Abraham E. Springer, 2002)","plainCitation":"(Sharon Masek Lopez &amp; Abraham E. Springer, 2002)","noteIndex":0},"citationItems":[{"id":60,"uris":["http://zotero.org/users/local/yyBX3i8n/items/YIPJEZK2"],"itemData":{"id":60,"type":"report","title":"Assessment of Human Influence on Riparian Change in the Verde Valley, Arizona","author":[{"literal":"Sharon Masek Lopez"},{"literal":"Abraham E. Springer"}],"issued":{"date-parts":[["2002"]]}}}],"schema":"https://github.com/citation-style-language/schema/raw/master/csl-citation.json"} </w:instrText>
-      </w:r>
-      <w:r>
-        <w:rPr>
-          <w:rFonts w:ascii="Times New Roman" w:eastAsia="Times New Roman" w:hAnsi="Times New Roman" w:cs="Times New Roman"/>
-          <w:bCs/>
-          <w:sz w:val="24"/>
-          <w:szCs w:val="24"/>
-        </w:rPr>
-        <w:fldChar w:fldCharType="separate"/>
-      </w:r>
-      <w:r>
-        <w:rPr>
-          <w:rFonts w:ascii="Times New Roman" w:hAnsi="Times New Roman" w:cs="Times New Roman"/>
-          <w:sz w:val="24"/>
-          <w:szCs w:val="24"/>
-        </w:rPr>
-        <w:t>(Sharon Masek Lopez &amp; Abraham E. Springer, 2002)</w:t>
-      </w:r>
-      <w:r>
-        <w:rPr>
-          <w:rFonts w:ascii="Times New Roman" w:eastAsia="Times New Roman" w:hAnsi="Times New Roman" w:cs="Times New Roman"/>
-          <w:bCs/>
-          <w:sz w:val="24"/>
-          <w:szCs w:val="24"/>
-        </w:rPr>
-        <w:fldChar w:fldCharType="end"/>
-      </w:r>
-      <w:r>
-        <w:rPr>
-          <w:rFonts w:ascii="Times New Roman" w:eastAsia="Times New Roman" w:hAnsi="Times New Roman" w:cs="Times New Roman"/>
-          <w:bCs/>
-          <w:sz w:val="24"/>
-          <w:szCs w:val="24"/>
-        </w:rPr>
-        <w:t>. This could help explain why there are few cottonwoods dating back to this time. It is possible that Cotton</w:t>
-      </w:r>
-      <w:r>
-        <w:rPr>
-          <w:rFonts w:ascii="Times New Roman" w:eastAsia="Times New Roman" w:hAnsi="Times New Roman" w:cs="Times New Roman"/>
-          <w:bCs/>
-          <w:sz w:val="24"/>
-          <w:szCs w:val="24"/>
-        </w:rPr>
-        <w:t>wood</w:t>
-      </w:r>
-      <w:r>
-        <w:rPr>
-          <w:rFonts w:ascii="Times New Roman" w:eastAsia="Times New Roman" w:hAnsi="Times New Roman" w:cs="Times New Roman"/>
-          <w:bCs/>
-          <w:sz w:val="24"/>
-          <w:szCs w:val="24"/>
-        </w:rPr>
-        <w:t>-Willow forests were limited from heavy human influences such as: agriculture, land clearing and a copper smelter before being allowed to recover by the 1970s. Then, large floods in 1983, 1993, 2005 and 2023</w:t>
-      </w:r>
-      <w:r>
-        <w:rPr>
-          <w:rFonts w:ascii="Times New Roman" w:eastAsia="Times New Roman" w:hAnsi="Times New Roman" w:cs="Times New Roman"/>
-          <w:bCs/>
-          <w:sz w:val="24"/>
-          <w:szCs w:val="24"/>
-        </w:rPr>
-        <w:t xml:space="preserve"> have kept riparian forests young and refreshed.</w:t>
-      </w:r>
-    </w:p>
-    <w:p>
-      <w:pPr>
-        <w:spacing w:line="480" w:lineRule="auto"/>
-        <w:ind w:firstLine="720"/>
-        <w:rPr>
-          <w:rFonts w:ascii="Times New Roman" w:eastAsia="Times New Roman" w:hAnsi="Times New Roman" w:cs="Times New Roman"/>
-          <w:bCs/>
-          <w:sz w:val="24"/>
-          <w:szCs w:val="24"/>
-        </w:rPr>
-        <w:pPrChange w:id="167" w:author="Abraham E Springer" w:date="2025-02-17T12:19:00Z" w16du:dateUtc="2025-02-17T19:19:00Z">
-          <w:pPr>
-            <w:spacing w:line="240" w:lineRule="auto"/>
-            <w:ind w:firstLine="720"/>
-          </w:pPr>
-        </w:pPrChange>
-      </w:pPr>
-      <w:r>
-        <w:rPr>
-          <w:rFonts w:ascii="Times New Roman" w:eastAsia="Times New Roman" w:hAnsi="Times New Roman" w:cs="Times New Roman"/>
-          <w:bCs/>
-          <w:sz w:val="24"/>
-          <w:szCs w:val="24"/>
-        </w:rPr>
-        <w:t xml:space="preserve">Tree root collars are submerged under sediment leading to uncertainty about their exact age. </w:t>
-      </w:r>
-      <w:r>
-        <w:rPr>
-          <w:rFonts w:ascii="Times New Roman" w:eastAsia="Times New Roman" w:hAnsi="Times New Roman" w:cs="Times New Roman"/>
-          <w:bCs/>
-          <w:sz w:val="24"/>
-          <w:szCs w:val="24"/>
-        </w:rPr>
-        <w:t>Based</w:t>
-      </w:r>
-      <w:r>
-        <w:rPr>
-          <w:rFonts w:ascii="Times New Roman" w:eastAsia="Times New Roman" w:hAnsi="Times New Roman" w:cs="Times New Roman"/>
-          <w:bCs/>
-          <w:sz w:val="24"/>
-          <w:szCs w:val="24"/>
-        </w:rPr>
-        <w:t xml:space="preserve"> on the understanding of Fremont cottonwood ecology and the gauge record, it is likely that most of the cottonwoods cored germinated in winter floods in 1993 or 1995.</w:t>
-      </w:r>
-      <w:r>
-        <w:rPr>
-          <w:rFonts w:ascii="Times New Roman" w:eastAsia="Times New Roman" w:hAnsi="Times New Roman" w:cs="Times New Roman"/>
-          <w:bCs/>
-          <w:sz w:val="24"/>
-          <w:szCs w:val="24"/>
-        </w:rPr>
-        <w:t xml:space="preserve"> Stromberg 1997, observed and measured Fremont cottonwood seedling establishment after both years. </w:t>
-      </w:r>
-    </w:p>
-    <w:p>
-      <w:pPr>
-        <w:spacing w:line="480" w:lineRule="auto"/>
-        <w:rPr>
-          <w:rFonts w:ascii="Times New Roman" w:eastAsia="Times New Roman" w:hAnsi="Times New Roman" w:cs="Times New Roman"/>
-          <w:b/>
-          <w:sz w:val="24"/>
-          <w:szCs w:val="24"/>
-        </w:rPr>
-        <w:pPrChange w:id="168" w:author="Abraham E Springer" w:date="2025-02-17T12:19:00Z" w16du:dateUtc="2025-02-17T19:19:00Z">
-          <w:pPr>
-            <w:spacing w:line="240" w:lineRule="auto"/>
-          </w:pPr>
-        </w:pPrChange>
-      </w:pPr>
-      <w:r>
-        <w:rPr>
-          <w:rFonts w:ascii="Times New Roman" w:eastAsia="Times New Roman" w:hAnsi="Times New Roman" w:cs="Times New Roman"/>
-          <w:bCs/>
-          <w:sz w:val="24"/>
-          <w:szCs w:val="24"/>
-        </w:rPr>
         <w:tab/>
         <w:t>There is also a very weak correlation</w:t>
       </w:r>
@@ -8752,7 +8383,7 @@
         </w:rPr>
         <w:t xml:space="preserve"> but </w:t>
       </w:r>
-      <w:commentRangeStart w:id="169"/>
+      <w:commentRangeStart w:id="162"/>
       <w:r>
         <w:rPr>
           <w:rFonts w:ascii="Times New Roman" w:eastAsia="Times New Roman" w:hAnsi="Times New Roman" w:cs="Times New Roman"/>
@@ -8771,12 +8402,12 @@
         </w:rPr>
         <w:t xml:space="preserve"> </w:t>
       </w:r>
-      <w:commentRangeEnd w:id="169"/>
+      <w:commentRangeEnd w:id="162"/>
       <w:r>
         <w:rPr>
           <w:rStyle w:val="CommentReference"/>
         </w:rPr>
-        <w:commentReference w:id="169"/>
+        <w:commentReference w:id="162"/>
       </w:r>
       <w:r>
         <w:rPr>
@@ -8794,7 +8425,7 @@
           <w:sz w:val="24"/>
           <w:szCs w:val="24"/>
           <w:vertAlign w:val="superscript"/>
-          <w:rPrChange w:id="170" w:author="Abraham E Springer" w:date="2025-02-17T13:42:00Z" w16du:dateUtc="2025-02-17T20:42:00Z">
+          <w:rPrChange w:id="163" w:author="Abraham E Springer" w:date="2025-02-17T13:42:00Z" w16du:dateUtc="2025-02-17T20:42:00Z">
             <w:rPr>
               <w:rFonts w:ascii="Times New Roman" w:eastAsia="Times New Roman" w:hAnsi="Times New Roman" w:cs="Times New Roman"/>
               <w:bCs/>
@@ -8842,7 +8473,7 @@
           <w:sz w:val="24"/>
           <w:szCs w:val="24"/>
         </w:rPr>
-        <w:pPrChange w:id="171" w:author="Abraham E Springer" w:date="2025-02-17T12:19:00Z" w16du:dateUtc="2025-02-17T19:19:00Z">
+        <w:pPrChange w:id="164" w:author="Abraham E Springer" w:date="2025-02-17T12:19:00Z" w16du:dateUtc="2025-02-17T19:19:00Z">
           <w:pPr>
             <w:spacing w:line="240" w:lineRule="auto"/>
           </w:pPr>
@@ -8858,56 +8489,39 @@
           <w:sz w:val="24"/>
           <w:szCs w:val="24"/>
         </w:rPr>
-        <w:pPrChange w:id="172" w:author="Abraham E Springer" w:date="2025-02-17T12:19:00Z" w16du:dateUtc="2025-02-17T19:19:00Z">
-          <w:pPr>
-            <w:spacing w:line="240" w:lineRule="auto"/>
-          </w:pPr>
-        </w:pPrChange>
-      </w:pPr>
-      <w:r>
-        <w:rPr>
-          <w:rFonts w:ascii="Times New Roman" w:eastAsia="Times New Roman" w:hAnsi="Times New Roman" w:cs="Times New Roman"/>
-          <w:b/>
-          <w:sz w:val="24"/>
-          <w:szCs w:val="24"/>
-        </w:rPr>
-        <w:t xml:space="preserve">Tree </w:t>
-      </w:r>
-      <w:commentRangeStart w:id="173"/>
-      <w:r>
-        <w:rPr>
-          <w:rFonts w:ascii="Times New Roman" w:eastAsia="Times New Roman" w:hAnsi="Times New Roman" w:cs="Times New Roman"/>
-          <w:b/>
-          <w:sz w:val="24"/>
-          <w:szCs w:val="24"/>
-        </w:rPr>
-        <w:t>growth</w:t>
-      </w:r>
-      <w:commentRangeEnd w:id="173"/>
-      <w:r>
-        <w:rPr>
-          <w:rStyle w:val="CommentReference"/>
-        </w:rPr>
-        <w:commentReference w:id="173"/>
-      </w:r>
-    </w:p>
-    <w:p>
-      <w:pPr>
-        <w:spacing w:line="480" w:lineRule="auto"/>
-        <w:ind w:firstLine="720"/>
-        <w:rPr>
-          <w:rFonts w:ascii="Times New Roman" w:eastAsia="Times New Roman" w:hAnsi="Times New Roman" w:cs="Times New Roman"/>
-          <w:bCs/>
-          <w:sz w:val="24"/>
-          <w:szCs w:val="24"/>
-        </w:rPr>
-        <w:pPrChange w:id="174" w:author="Abraham E Springer" w:date="2025-02-17T13:43:00Z" w16du:dateUtc="2025-02-17T20:43:00Z">
+        <w:pPrChange w:id="165" w:author="Abraham E Springer" w:date="2025-02-17T13:43:00Z" w16du:dateUtc="2025-02-17T20:43:00Z">
           <w:pPr>
             <w:spacing w:line="240" w:lineRule="auto"/>
             <w:ind w:firstLine="720"/>
           </w:pPr>
         </w:pPrChange>
       </w:pPr>
+      <w:r>
+        <w:rPr>
+          <w:rFonts w:ascii="Times New Roman" w:eastAsia="Times New Roman" w:hAnsi="Times New Roman" w:cs="Times New Roman"/>
+          <w:b/>
+          <w:sz w:val="24"/>
+          <w:szCs w:val="24"/>
+        </w:rPr>
+        <w:t xml:space="preserve">Tree </w:t>
+      </w:r>
+      <w:commentRangeStart w:id="166"/>
+      <w:r>
+        <w:rPr>
+          <w:rFonts w:ascii="Times New Roman" w:eastAsia="Times New Roman" w:hAnsi="Times New Roman" w:cs="Times New Roman"/>
+          <w:b/>
+          <w:sz w:val="24"/>
+          <w:szCs w:val="24"/>
+        </w:rPr>
+        <w:t>growth</w:t>
+      </w:r>
+      <w:commentRangeEnd w:id="166"/>
+      <w:r>
+        <w:rPr>
+          <w:rStyle w:val="CommentReference"/>
+        </w:rPr>
+        <w:commentReference w:id="166"/>
+      </w:r>
     </w:p>
     <w:p>
       <w:pPr>
@@ -8919,7 +8533,7 @@
           <w:sz w:val="24"/>
           <w:szCs w:val="24"/>
         </w:rPr>
-        <w:pPrChange w:id="175" w:author="Abraham E Springer" w:date="2025-02-17T12:19:00Z" w16du:dateUtc="2025-02-17T19:19:00Z">
+        <w:pPrChange w:id="167" w:author="Abraham E Springer" w:date="2025-02-17T12:19:00Z" w16du:dateUtc="2025-02-17T19:19:00Z">
           <w:pPr>
             <w:spacing w:line="240" w:lineRule="auto"/>
             <w:ind w:firstLine="720"/>
@@ -8933,106 +8547,115 @@
           <w:sz w:val="24"/>
           <w:szCs w:val="24"/>
         </w:rPr>
+        <w:fldChar w:fldCharType="begin"/>
+      </w:r>
+      <w:r>
+        <w:rPr>
+          <w:rFonts w:ascii="Times New Roman" w:eastAsia="Times New Roman" w:hAnsi="Times New Roman" w:cs="Times New Roman"/>
+          <w:bCs/>
+          <w:sz w:val="24"/>
+          <w:szCs w:val="24"/>
+        </w:rPr>
+        <w:instrText xml:space="preserve"> ADDIN ZOTERO_ITEM CSL_CITATION {"citationID":"F6vM8KWj","properties":{"formattedCitation":"(R. Willms et al., 2006)","plainCitation":"(R. Willms et al., 2006)","noteIndex":0},"citationItems":[{"id":57,"uris":["http://zotero.org/users/local/yyBX3i8n/items/EU8T2JKB"],"itemData":{"id":57,"type":"article-journal","container-title":"Trees","DOI":"10.1007/s00468-005-0027-1","ISSN":"0931-1890, 1432-2285","issue":"2","journalAbbreviation":"Trees","language":"en","license":"http://www.springer.com/tdm","page":"210-218","source":"DOI.org (Crossref)","title":"Growth of riparian cottonwoods: a developmental pattern and the influence of geomorphic context","title-short":"Growth of riparian cottonwoods","volume":"20","author":[{"family":"R. Willms","given":"Chad"},{"family":"W. Pearce","given":"David"},{"family":"B. Rood","given":"Stewart"}],"issued":{"date-parts":[["2006",3]]}}}],"schema":"https://github.com/citation-style-language/schema/raw/master/csl-citation.json"} </w:instrText>
+      </w:r>
+      <w:r>
+        <w:rPr>
+          <w:rFonts w:ascii="Times New Roman" w:eastAsia="Times New Roman" w:hAnsi="Times New Roman" w:cs="Times New Roman"/>
+          <w:bCs/>
+          <w:sz w:val="24"/>
+          <w:szCs w:val="24"/>
+        </w:rPr>
+        <w:fldChar w:fldCharType="separate"/>
+      </w:r>
+      <w:r>
+        <w:rPr>
+          <w:rFonts w:ascii="Times New Roman" w:hAnsi="Times New Roman" w:cs="Times New Roman"/>
+          <w:sz w:val="24"/>
+          <w:szCs w:val="24"/>
+        </w:rPr>
+        <w:t>(R. Willms et al., 2006)</w:t>
+      </w:r>
+      <w:r>
+        <w:rPr>
+          <w:rFonts w:ascii="Times New Roman" w:eastAsia="Times New Roman" w:hAnsi="Times New Roman" w:cs="Times New Roman"/>
+          <w:bCs/>
+          <w:sz w:val="24"/>
+          <w:szCs w:val="24"/>
+        </w:rPr>
+        <w:fldChar w:fldCharType="end"/>
+      </w:r>
+      <w:r>
+        <w:rPr>
+          <w:rFonts w:ascii="Times New Roman" w:eastAsia="Times New Roman" w:hAnsi="Times New Roman" w:cs="Times New Roman"/>
+          <w:bCs/>
+          <w:sz w:val="24"/>
+          <w:szCs w:val="24"/>
+        </w:rPr>
+        <w:t xml:space="preserve"> describes cottonwoods in Canada </w:t>
+      </w:r>
+      <w:r>
+        <w:rPr>
+          <w:rFonts w:ascii="Times New Roman" w:eastAsia="Times New Roman" w:hAnsi="Times New Roman" w:cs="Times New Roman"/>
+          <w:bCs/>
+          <w:sz w:val="24"/>
+          <w:szCs w:val="24"/>
+        </w:rPr>
+        <w:t xml:space="preserve">as </w:t>
+      </w:r>
+      <w:r>
+        <w:rPr>
+          <w:rFonts w:ascii="Times New Roman" w:eastAsia="Times New Roman" w:hAnsi="Times New Roman" w:cs="Times New Roman"/>
+          <w:bCs/>
+          <w:sz w:val="24"/>
+          <w:szCs w:val="24"/>
+        </w:rPr>
+        <w:t xml:space="preserve">following a general growth pattern, </w:t>
+      </w:r>
+      <w:r>
+        <w:rPr>
+          <w:rFonts w:ascii="Times New Roman" w:eastAsia="Times New Roman" w:hAnsi="Times New Roman" w:cs="Times New Roman"/>
+          <w:bCs/>
+          <w:sz w:val="24"/>
+          <w:szCs w:val="24"/>
+        </w:rPr>
+        <w:t xml:space="preserve">reaching their peak growth at about 20 years after their germination before entering the mature stage of their growth. Cottonwoods along the Verde River seem to follow this trend. Basal area increased slowly during the establishment phase (for about 10 years). This was then followed by another decade of rapid growth before leveling off and entering the mature growth stage. A key difference between the Canadian study and this study being the </w:t>
+      </w:r>
+      <w:r>
+        <w:rPr>
+          <w:rFonts w:ascii="Times New Roman" w:eastAsia="Times New Roman" w:hAnsi="Times New Roman" w:cs="Times New Roman"/>
+          <w:bCs/>
+          <w:sz w:val="24"/>
+          <w:szCs w:val="24"/>
+        </w:rPr>
+        <w:t>units</w:t>
+      </w:r>
+      <w:r>
+        <w:rPr>
+          <w:rFonts w:ascii="Times New Roman" w:eastAsia="Times New Roman" w:hAnsi="Times New Roman" w:cs="Times New Roman"/>
+          <w:bCs/>
+          <w:sz w:val="24"/>
+          <w:szCs w:val="24"/>
+        </w:rPr>
+        <w:t xml:space="preserve">. </w:t>
+      </w:r>
+      <w:r>
+        <w:rPr>
+          <w:rFonts w:ascii="Times New Roman" w:eastAsia="Times New Roman" w:hAnsi="Times New Roman" w:cs="Times New Roman"/>
+          <w:bCs/>
+          <w:sz w:val="24"/>
+          <w:szCs w:val="24"/>
+        </w:rPr>
+        <w:t xml:space="preserve">R. Willms et </w:t>
+      </w:r>
+      <w:r>
+        <w:rPr>
+          <w:rFonts w:ascii="Times New Roman" w:eastAsia="Times New Roman" w:hAnsi="Times New Roman" w:cs="Times New Roman"/>
+          <w:bCs/>
+          <w:sz w:val="24"/>
+          <w:szCs w:val="24"/>
+        </w:rPr>
         <w:lastRenderedPageBreak/>
-        <w:fldChar w:fldCharType="begin"/>
-      </w:r>
-      <w:r>
-        <w:rPr>
-          <w:rFonts w:ascii="Times New Roman" w:eastAsia="Times New Roman" w:hAnsi="Times New Roman" w:cs="Times New Roman"/>
-          <w:bCs/>
-          <w:sz w:val="24"/>
-          <w:szCs w:val="24"/>
-        </w:rPr>
-        <w:instrText xml:space="preserve"> ADDIN ZOTERO_ITEM CSL_CITATION {"citationID":"F6vM8KWj","properties":{"formattedCitation":"(R. Willms et al., 2006)","plainCitation":"(R. Willms et al., 2006)","noteIndex":0},"citationItems":[{"id":57,"uris":["http://zotero.org/users/local/yyBX3i8n/items/EU8T2JKB"],"itemData":{"id":57,"type":"article-journal","container-title":"Trees","DOI":"10.1007/s00468-005-0027-1","ISSN":"0931-1890, 1432-2285","issue":"2","journalAbbreviation":"Trees","language":"en","license":"http://www.springer.com/tdm","page":"210-218","source":"DOI.org (Crossref)","title":"Growth of riparian cottonwoods: a developmental pattern and the influence of geomorphic context","title-short":"Growth of riparian cottonwoods","volume":"20","author":[{"family":"R. Willms","given":"Chad"},{"family":"W. Pearce","given":"David"},{"family":"B. Rood","given":"Stewart"}],"issued":{"date-parts":[["2006",3]]}}}],"schema":"https://github.com/citation-style-language/schema/raw/master/csl-citation.json"} </w:instrText>
-      </w:r>
-      <w:r>
-        <w:rPr>
-          <w:rFonts w:ascii="Times New Roman" w:eastAsia="Times New Roman" w:hAnsi="Times New Roman" w:cs="Times New Roman"/>
-          <w:bCs/>
-          <w:sz w:val="24"/>
-          <w:szCs w:val="24"/>
-        </w:rPr>
-        <w:fldChar w:fldCharType="separate"/>
-      </w:r>
-      <w:r>
-        <w:rPr>
-          <w:rFonts w:ascii="Times New Roman" w:hAnsi="Times New Roman" w:cs="Times New Roman"/>
-          <w:sz w:val="24"/>
-          <w:szCs w:val="24"/>
-        </w:rPr>
-        <w:t>(R. Willms et al., 2006)</w:t>
-      </w:r>
-      <w:r>
-        <w:rPr>
-          <w:rFonts w:ascii="Times New Roman" w:eastAsia="Times New Roman" w:hAnsi="Times New Roman" w:cs="Times New Roman"/>
-          <w:bCs/>
-          <w:sz w:val="24"/>
-          <w:szCs w:val="24"/>
-        </w:rPr>
-        <w:fldChar w:fldCharType="end"/>
-      </w:r>
-      <w:r>
-        <w:rPr>
-          <w:rFonts w:ascii="Times New Roman" w:eastAsia="Times New Roman" w:hAnsi="Times New Roman" w:cs="Times New Roman"/>
-          <w:bCs/>
-          <w:sz w:val="24"/>
-          <w:szCs w:val="24"/>
-        </w:rPr>
-        <w:t xml:space="preserve"> describes cottonwoods in Canada </w:t>
-      </w:r>
-      <w:r>
-        <w:rPr>
-          <w:rFonts w:ascii="Times New Roman" w:eastAsia="Times New Roman" w:hAnsi="Times New Roman" w:cs="Times New Roman"/>
-          <w:bCs/>
-          <w:sz w:val="24"/>
-          <w:szCs w:val="24"/>
-        </w:rPr>
-        <w:t xml:space="preserve">as </w:t>
-      </w:r>
-      <w:r>
-        <w:rPr>
-          <w:rFonts w:ascii="Times New Roman" w:eastAsia="Times New Roman" w:hAnsi="Times New Roman" w:cs="Times New Roman"/>
-          <w:bCs/>
-          <w:sz w:val="24"/>
-          <w:szCs w:val="24"/>
-        </w:rPr>
-        <w:t xml:space="preserve">following a general growth pattern, </w:t>
-      </w:r>
-      <w:r>
-        <w:rPr>
-          <w:rFonts w:ascii="Times New Roman" w:eastAsia="Times New Roman" w:hAnsi="Times New Roman" w:cs="Times New Roman"/>
-          <w:bCs/>
-          <w:sz w:val="24"/>
-          <w:szCs w:val="24"/>
-        </w:rPr>
-        <w:t xml:space="preserve">reaching their peak growth at about 20 years after their germination before entering the mature stage of their growth. Cottonwoods along the Verde River seem to follow this trend. Basal area increased slowly during the establishment phase (for about 10 years). This was then followed by another decade of rapid growth before leveling off and entering the mature growth stage. A key difference between the Canadian study and this study being the </w:t>
-      </w:r>
-      <w:r>
-        <w:rPr>
-          <w:rFonts w:ascii="Times New Roman" w:eastAsia="Times New Roman" w:hAnsi="Times New Roman" w:cs="Times New Roman"/>
-          <w:bCs/>
-          <w:sz w:val="24"/>
-          <w:szCs w:val="24"/>
-        </w:rPr>
-        <w:t>units</w:t>
-      </w:r>
-      <w:r>
-        <w:rPr>
-          <w:rFonts w:ascii="Times New Roman" w:eastAsia="Times New Roman" w:hAnsi="Times New Roman" w:cs="Times New Roman"/>
-          <w:bCs/>
-          <w:sz w:val="24"/>
-          <w:szCs w:val="24"/>
-        </w:rPr>
-        <w:t xml:space="preserve">. </w:t>
-      </w:r>
-      <w:r>
-        <w:rPr>
-          <w:rFonts w:ascii="Times New Roman" w:eastAsia="Times New Roman" w:hAnsi="Times New Roman" w:cs="Times New Roman"/>
-          <w:bCs/>
-          <w:sz w:val="24"/>
-          <w:szCs w:val="24"/>
-        </w:rPr>
-        <w:t xml:space="preserve">R. Willms et alt. </w:t>
+        <w:t xml:space="preserve">alt. </w:t>
       </w:r>
       <w:r>
         <w:rPr>
@@ -9180,7 +8803,7 @@
                     <pic:cNvPicPr/>
                   </pic:nvPicPr>
                   <pic:blipFill>
-                    <a:blip r:embed="rId27"/>
+                    <a:blip r:embed="rId25"/>
                     <a:stretch>
                       <a:fillRect/>
                     </a:stretch>
@@ -9225,7 +8848,7 @@
                     <pic:cNvPicPr/>
                   </pic:nvPicPr>
                   <pic:blipFill>
-                    <a:blip r:embed="rId28" cstate="print">
+                    <a:blip r:embed="rId26" cstate="print">
                       <a:extLst>
                         <a:ext uri="{28A0092B-C50C-407E-A947-70E740481C1C}">
                           <a14:useLocalDpi xmlns:a14="http://schemas.microsoft.com/office/drawing/2010/main" val="0"/>
@@ -9293,7 +8916,7 @@
           <w:sz w:val="24"/>
           <w:szCs w:val="24"/>
         </w:rPr>
-        <w:pPrChange w:id="176" w:author="Abraham E Springer" w:date="2025-02-17T12:19:00Z" w16du:dateUtc="2025-02-17T19:19:00Z">
+        <w:pPrChange w:id="168" w:author="Abraham E Springer" w:date="2025-02-17T12:19:00Z" w16du:dateUtc="2025-02-17T19:19:00Z">
           <w:pPr>
             <w:spacing w:line="240" w:lineRule="auto"/>
             <w:ind w:firstLine="720"/>
@@ -9311,7 +8934,7 @@
           <w:sz w:val="24"/>
           <w:szCs w:val="24"/>
         </w:rPr>
-        <w:pPrChange w:id="177" w:author="Abraham E Springer" w:date="2025-02-17T12:19:00Z" w16du:dateUtc="2025-02-17T19:19:00Z">
+        <w:pPrChange w:id="169" w:author="Abraham E Springer" w:date="2025-02-17T12:19:00Z" w16du:dateUtc="2025-02-17T19:19:00Z">
           <w:pPr>
             <w:spacing w:line="240" w:lineRule="auto"/>
             <w:ind w:firstLine="720"/>
@@ -9352,17 +8975,7 @@
           <w:sz w:val="24"/>
           <w:szCs w:val="24"/>
         </w:rPr>
-        <w:t xml:space="preserve">. A few old growth Fremont cottonwoods cored for this study had minimum ages going back to the </w:t>
-      </w:r>
-      <w:r>
-        <w:rPr>
-          <w:rFonts w:ascii="Times New Roman" w:eastAsia="Times New Roman" w:hAnsi="Times New Roman" w:cs="Times New Roman"/>
-          <w:bCs/>
-          <w:sz w:val="24"/>
-          <w:szCs w:val="24"/>
-        </w:rPr>
-        <w:lastRenderedPageBreak/>
-        <w:t>1920s. No curvature was found on the other side of the core and diameters were over 1.5m at coring height.</w:t>
+        <w:t>. A few old growth Fremont cottonwoods cored for this study had minimum ages going back to the 1920s. No curvature was found on the other side of the core and diameters were over 1.5m at coring height.</w:t>
       </w:r>
       <w:r>
         <w:rPr>
@@ -9621,7 +9234,7 @@
           <w:sz w:val="24"/>
           <w:szCs w:val="24"/>
         </w:rPr>
-        <w:pPrChange w:id="178" w:author="Abraham E Springer" w:date="2025-02-17T12:19:00Z" w16du:dateUtc="2025-02-17T19:19:00Z">
+        <w:pPrChange w:id="170" w:author="Abraham E Springer" w:date="2025-02-17T12:19:00Z" w16du:dateUtc="2025-02-17T19:19:00Z">
           <w:pPr>
             <w:spacing w:line="240" w:lineRule="auto"/>
             <w:ind w:firstLine="720"/>
@@ -9638,6 +9251,1165 @@
           <w:sz w:val="24"/>
           <w:szCs w:val="24"/>
         </w:rPr>
+        <w:pPrChange w:id="171" w:author="Abraham E Springer" w:date="2025-02-17T12:19:00Z" w16du:dateUtc="2025-02-17T19:19:00Z">
+          <w:pPr>
+            <w:spacing w:line="240" w:lineRule="auto"/>
+          </w:pPr>
+        </w:pPrChange>
+      </w:pPr>
+      <w:r>
+        <w:rPr>
+          <w:rFonts w:ascii="Times New Roman" w:eastAsia="Times New Roman" w:hAnsi="Times New Roman" w:cs="Times New Roman"/>
+          <w:b/>
+          <w:sz w:val="24"/>
+          <w:szCs w:val="24"/>
+        </w:rPr>
+        <w:t>Response to climate</w:t>
+      </w:r>
+    </w:p>
+    <w:p>
+      <w:pPr>
+        <w:spacing w:line="480" w:lineRule="auto"/>
+        <w:ind w:firstLine="720"/>
+        <w:rPr>
+          <w:rFonts w:ascii="Times New Roman" w:eastAsia="Times New Roman" w:hAnsi="Times New Roman" w:cs="Times New Roman"/>
+          <w:bCs/>
+          <w:sz w:val="24"/>
+          <w:szCs w:val="24"/>
+        </w:rPr>
+        <w:pPrChange w:id="172" w:author="Abraham E Springer" w:date="2025-02-17T12:19:00Z" w16du:dateUtc="2025-02-17T19:19:00Z">
+          <w:pPr>
+            <w:spacing w:line="240" w:lineRule="auto"/>
+            <w:ind w:firstLine="720"/>
+          </w:pPr>
+        </w:pPrChange>
+      </w:pPr>
+      <w:r>
+        <w:rPr>
+          <w:rFonts w:ascii="Times New Roman" w:eastAsia="Times New Roman" w:hAnsi="Times New Roman" w:cs="Times New Roman"/>
+          <w:bCs/>
+          <w:sz w:val="24"/>
+          <w:szCs w:val="24"/>
+        </w:rPr>
+        <w:t xml:space="preserve">Different cottonwood species in different geographic areas respond differently to seasonal streamflows. For example, </w:t>
+      </w:r>
+      <w:r>
+        <w:rPr>
+          <w:rFonts w:ascii="Times New Roman" w:eastAsia="Times New Roman" w:hAnsi="Times New Roman" w:cs="Times New Roman"/>
+          <w:bCs/>
+          <w:sz w:val="24"/>
+          <w:szCs w:val="24"/>
+        </w:rPr>
+        <w:t xml:space="preserve"> plains </w:t>
+      </w:r>
+      <w:r>
+        <w:rPr>
+          <w:rFonts w:ascii="Times New Roman" w:eastAsia="Times New Roman" w:hAnsi="Times New Roman" w:cs="Times New Roman"/>
+          <w:bCs/>
+          <w:sz w:val="24"/>
+          <w:szCs w:val="24"/>
+        </w:rPr>
+        <w:t xml:space="preserve">cottonwoods </w:t>
+      </w:r>
+      <w:r>
+        <w:rPr>
+          <w:rFonts w:ascii="Times New Roman" w:eastAsia="Times New Roman" w:hAnsi="Times New Roman" w:cs="Times New Roman"/>
+          <w:bCs/>
+          <w:sz w:val="24"/>
+          <w:szCs w:val="24"/>
+        </w:rPr>
+        <w:t>(</w:t>
+      </w:r>
+      <w:r>
+        <w:rPr>
+          <w:rFonts w:ascii="Times New Roman" w:eastAsia="Times New Roman" w:hAnsi="Times New Roman" w:cs="Times New Roman"/>
+          <w:bCs/>
+          <w:i/>
+          <w:iCs/>
+          <w:sz w:val="24"/>
+          <w:szCs w:val="24"/>
+        </w:rPr>
+        <w:t>P</w:t>
+      </w:r>
+      <w:r>
+        <w:rPr>
+          <w:rFonts w:ascii="Times New Roman" w:eastAsia="Times New Roman" w:hAnsi="Times New Roman" w:cs="Times New Roman"/>
+          <w:bCs/>
+          <w:i/>
+          <w:iCs/>
+          <w:sz w:val="24"/>
+          <w:szCs w:val="24"/>
+        </w:rPr>
+        <w:t xml:space="preserve">. </w:t>
+      </w:r>
+      <w:r>
+        <w:rPr>
+          <w:rFonts w:ascii="Times New Roman" w:eastAsia="Times New Roman" w:hAnsi="Times New Roman" w:cs="Times New Roman"/>
+          <w:bCs/>
+          <w:i/>
+          <w:iCs/>
+          <w:sz w:val="24"/>
+          <w:szCs w:val="24"/>
+        </w:rPr>
+        <w:t xml:space="preserve">deltoides) </w:t>
+      </w:r>
+      <w:r>
+        <w:rPr>
+          <w:rFonts w:ascii="Times New Roman" w:eastAsia="Times New Roman" w:hAnsi="Times New Roman" w:cs="Times New Roman"/>
+          <w:bCs/>
+          <w:sz w:val="24"/>
+          <w:szCs w:val="24"/>
+        </w:rPr>
+        <w:t>in the Northern Rockies had growth most correlated to March to June or April to July stream</w:t>
+      </w:r>
+      <w:commentRangeStart w:id="173"/>
+      <w:r>
+        <w:rPr>
+          <w:rFonts w:ascii="Times New Roman" w:eastAsia="Times New Roman" w:hAnsi="Times New Roman" w:cs="Times New Roman"/>
+          <w:bCs/>
+          <w:sz w:val="24"/>
+          <w:szCs w:val="24"/>
+        </w:rPr>
+        <w:t>flows</w:t>
+      </w:r>
+      <w:commentRangeEnd w:id="173"/>
+      <w:r>
+        <w:rPr>
+          <w:rStyle w:val="CommentReference"/>
+          <w:rFonts w:ascii="Times New Roman" w:hAnsi="Times New Roman" w:cs="Times New Roman"/>
+          <w:sz w:val="24"/>
+          <w:szCs w:val="24"/>
+        </w:rPr>
+        <w:commentReference w:id="173"/>
+      </w:r>
+      <w:r>
+        <w:rPr>
+          <w:rFonts w:ascii="Times New Roman" w:eastAsia="Times New Roman" w:hAnsi="Times New Roman" w:cs="Times New Roman"/>
+          <w:bCs/>
+          <w:sz w:val="24"/>
+          <w:szCs w:val="24"/>
+        </w:rPr>
+        <w:t xml:space="preserve"> </w:t>
+      </w:r>
+      <w:r>
+        <w:rPr>
+          <w:rFonts w:ascii="Times New Roman" w:eastAsia="Times New Roman" w:hAnsi="Times New Roman" w:cs="Times New Roman"/>
+          <w:bCs/>
+          <w:sz w:val="24"/>
+          <w:szCs w:val="24"/>
+        </w:rPr>
+        <w:fldChar w:fldCharType="begin"/>
+      </w:r>
+      <w:r>
+        <w:rPr>
+          <w:rFonts w:ascii="Times New Roman" w:eastAsia="Times New Roman" w:hAnsi="Times New Roman" w:cs="Times New Roman"/>
+          <w:bCs/>
+          <w:sz w:val="24"/>
+          <w:szCs w:val="24"/>
+        </w:rPr>
+        <w:instrText xml:space="preserve"> ADDIN ZOTERO_ITEM CSL_CITATION {"citationID":"RbFUGRnH","properties":{"formattedCitation":"(Schook et al., 2016)","plainCitation":"(Schook et al., 2016)","noteIndex":0},"citationItems":[{"id":53,"uris":["http://zotero.org/users/local/yyBX3i8n/items/5C8XJQ69"],"itemData":{"id":53,"type":"article-journal","container-title":"Water Resources Research","DOI":"10.1002/2016WR018845","ISSN":"00431397","issue":"10","journalAbbreviation":"Water Resour. Res.","language":"en","license":"http://doi.wiley.com/10.1002/tdm_license_1.1","page":"8159-8173","source":"DOI.org (Crossref)","title":"Flow reconstructions in the Upper Missouri River Basin using riparian tree rings: Upper Missouri River Basin flow reconstructions","title-short":"Flow reconstructions in the Upper Missouri River Basin using riparian tree rings","volume":"52","author":[{"family":"Schook","given":"Derek M."},{"family":"Friedman","given":"Jonathan M."},{"family":"Rathburn","given":"Sara L."}],"issued":{"date-parts":[["2016",10]]}}}],"schema":"https://github.com/citation-style-language/schema/raw/master/csl-citation.json"} </w:instrText>
+      </w:r>
+      <w:r>
+        <w:rPr>
+          <w:rFonts w:ascii="Times New Roman" w:eastAsia="Times New Roman" w:hAnsi="Times New Roman" w:cs="Times New Roman"/>
+          <w:bCs/>
+          <w:sz w:val="24"/>
+          <w:szCs w:val="24"/>
+        </w:rPr>
+        <w:fldChar w:fldCharType="separate"/>
+      </w:r>
+      <w:r>
+        <w:rPr>
+          <w:rFonts w:ascii="Times New Roman" w:hAnsi="Times New Roman" w:cs="Times New Roman"/>
+          <w:sz w:val="24"/>
+          <w:szCs w:val="24"/>
+        </w:rPr>
+        <w:t>(Schook et al., 2016)</w:t>
+      </w:r>
+      <w:r>
+        <w:rPr>
+          <w:rFonts w:ascii="Times New Roman" w:eastAsia="Times New Roman" w:hAnsi="Times New Roman" w:cs="Times New Roman"/>
+          <w:bCs/>
+          <w:sz w:val="24"/>
+          <w:szCs w:val="24"/>
+        </w:rPr>
+        <w:fldChar w:fldCharType="end"/>
+      </w:r>
+      <w:r>
+        <w:rPr>
+          <w:rFonts w:ascii="Times New Roman" w:eastAsia="Times New Roman" w:hAnsi="Times New Roman" w:cs="Times New Roman"/>
+          <w:bCs/>
+          <w:sz w:val="24"/>
+          <w:szCs w:val="24"/>
+        </w:rPr>
+        <w:t xml:space="preserve">. </w:t>
+      </w:r>
+      <w:r>
+        <w:rPr>
+          <w:rFonts w:ascii="Times New Roman" w:eastAsia="Times New Roman" w:hAnsi="Times New Roman" w:cs="Times New Roman"/>
+          <w:bCs/>
+          <w:sz w:val="24"/>
+          <w:szCs w:val="24"/>
+        </w:rPr>
+        <w:t xml:space="preserve">This is reflective of a snowmelt driven system. </w:t>
+      </w:r>
+      <w:r>
+        <w:rPr>
+          <w:rFonts w:ascii="Times New Roman" w:eastAsia="Times New Roman" w:hAnsi="Times New Roman" w:cs="Times New Roman"/>
+          <w:bCs/>
+          <w:sz w:val="24"/>
+          <w:szCs w:val="24"/>
+        </w:rPr>
+        <w:t>Rio Grande cottonwoods (</w:t>
+      </w:r>
+      <w:r>
+        <w:rPr>
+          <w:rFonts w:ascii="Times New Roman" w:eastAsia="Times New Roman" w:hAnsi="Times New Roman" w:cs="Times New Roman"/>
+          <w:bCs/>
+          <w:i/>
+          <w:iCs/>
+          <w:sz w:val="24"/>
+          <w:szCs w:val="24"/>
+        </w:rPr>
+        <w:t>P</w:t>
+      </w:r>
+      <w:r>
+        <w:rPr>
+          <w:rFonts w:ascii="Times New Roman" w:eastAsia="Times New Roman" w:hAnsi="Times New Roman" w:cs="Times New Roman"/>
+          <w:bCs/>
+          <w:i/>
+          <w:iCs/>
+          <w:sz w:val="24"/>
+          <w:szCs w:val="24"/>
+        </w:rPr>
+        <w:t>.</w:t>
+      </w:r>
+      <w:r>
+        <w:rPr>
+          <w:rFonts w:ascii="Times New Roman" w:eastAsia="Times New Roman" w:hAnsi="Times New Roman" w:cs="Times New Roman"/>
+          <w:bCs/>
+          <w:i/>
+          <w:iCs/>
+          <w:sz w:val="24"/>
+          <w:szCs w:val="24"/>
+        </w:rPr>
+        <w:t xml:space="preserve"> deltoides spp. wi</w:t>
+      </w:r>
+      <w:r>
+        <w:rPr>
+          <w:rFonts w:ascii="Times New Roman" w:eastAsia="Times New Roman" w:hAnsi="Times New Roman" w:cs="Times New Roman"/>
+          <w:bCs/>
+          <w:i/>
+          <w:iCs/>
+          <w:sz w:val="24"/>
+          <w:szCs w:val="24"/>
+        </w:rPr>
+        <w:t>slizeni</w:t>
+      </w:r>
+      <w:r>
+        <w:rPr>
+          <w:rFonts w:ascii="Times New Roman" w:eastAsia="Times New Roman" w:hAnsi="Times New Roman" w:cs="Times New Roman"/>
+          <w:bCs/>
+          <w:sz w:val="24"/>
+          <w:szCs w:val="24"/>
+        </w:rPr>
+        <w:t xml:space="preserve">) along a regulated reach of the Rio Grande in New Mexico were most correlated to July-September streamflow </w:t>
+      </w:r>
+      <w:r>
+        <w:rPr>
+          <w:rFonts w:ascii="Times New Roman" w:eastAsia="Times New Roman" w:hAnsi="Times New Roman" w:cs="Times New Roman"/>
+          <w:bCs/>
+          <w:sz w:val="24"/>
+          <w:szCs w:val="24"/>
+        </w:rPr>
+        <w:t xml:space="preserve">which indicates a monsoon driven system </w:t>
+      </w:r>
+      <w:r>
+        <w:rPr>
+          <w:rFonts w:ascii="Times New Roman" w:eastAsia="Times New Roman" w:hAnsi="Times New Roman" w:cs="Times New Roman"/>
+          <w:bCs/>
+          <w:sz w:val="24"/>
+          <w:szCs w:val="24"/>
+        </w:rPr>
+        <w:fldChar w:fldCharType="begin"/>
+      </w:r>
+      <w:r>
+        <w:rPr>
+          <w:rFonts w:ascii="Times New Roman" w:eastAsia="Times New Roman" w:hAnsi="Times New Roman" w:cs="Times New Roman"/>
+          <w:bCs/>
+          <w:sz w:val="24"/>
+          <w:szCs w:val="24"/>
+        </w:rPr>
+        <w:instrText xml:space="preserve"> ADDIN ZOTERO_ITEM CSL_CITATION {"citationID":"ZMBEfIn5","properties":{"formattedCitation":"(Varani et al., 2024)","plainCitation":"(Varani et al., 2024)","noteIndex":0},"citationItems":[{"id":54,"uris":["http://zotero.org/users/local/yyBX3i8n/items/5TTAZCQY"],"itemData":{"id":54,"type":"article-journal","abstract":"Abstract\n            \n              Riparian ecosystems are some of the most valuable and vulnerable on the planet. Riparian tree mortality is increasing in the western United States, where altered streamflows are combining with warming climate. Between 2011 and 2013, one third of an extensive stand of\n              \n                Populus deltoides\n                var.\n                wislizeni\n              \n              (Rio Grande cottonwood) died along the middle Rio Grande on the Pueblo of Santa Ana in New Mexico. Mortality coincided with a severe drought that followed a decade of decreasing streamflow, but it was heterogeneous, with adjacent patches of dead and live trees. The goal of this research was to determine the drivers of mortality to provide insights into future risks of die‐off and potential management interventions. We compared tree age, competition, tree‐ring widths, sediment particle size and climate influences between live and dead forest patches in a nested plot design. Live and dead trees had similar age, stand density and particle sizes of shallow sediments. Tree‐ring widths had the highest correlations with July–September streamflow (1932–2013). All trees had declining ring growth since 1992, coinciding with declining late summer streamflow. An accelerated decline in growth began in 2002, corresponding to recent warmer droughts. Trees that died had lower ring growth 3 years prior to death and in the mid‐1900s. Dead trees also had coarser deep sediments 2.4–3.7 m below ground, suggesting that reduced water holding capacity was an important factor for mortality. Water management to increase streamflow during the late summer, especially during times of extended drought, could reduce mortality risk in the face of projected increasingly warm droughts.","container-title":"Ecohydrology","DOI":"10.1002/eco.2692","ISSN":"1936-0584, 1936-0592","issue":"8","journalAbbreviation":"Ecohydrology","language":"en","page":"e2692","source":"DOI.org (Crossref)","title":"Patterns and drivers of cottonwood mortality in the middle Rio Grande, New Mexico, USA","volume":"17","author":[{"family":"Varani","given":"Hannah"},{"family":"Margolis","given":"Ellis Q."},{"family":"Muldavin","given":"Esteban H."},{"family":"Pockman","given":"William T."}],"issued":{"date-parts":[["2024",12]]}}}],"schema":"https://github.com/citation-style-language/schema/raw/master/csl-citation.json"} </w:instrText>
+      </w:r>
+      <w:r>
+        <w:rPr>
+          <w:rFonts w:ascii="Times New Roman" w:eastAsia="Times New Roman" w:hAnsi="Times New Roman" w:cs="Times New Roman"/>
+          <w:bCs/>
+          <w:sz w:val="24"/>
+          <w:szCs w:val="24"/>
+        </w:rPr>
+        <w:fldChar w:fldCharType="separate"/>
+      </w:r>
+      <w:r>
+        <w:rPr>
+          <w:rFonts w:ascii="Times New Roman" w:hAnsi="Times New Roman" w:cs="Times New Roman"/>
+          <w:sz w:val="24"/>
+          <w:szCs w:val="24"/>
+        </w:rPr>
+        <w:t>(Varani et al., 2024)</w:t>
+      </w:r>
+      <w:r>
+        <w:rPr>
+          <w:rFonts w:ascii="Times New Roman" w:eastAsia="Times New Roman" w:hAnsi="Times New Roman" w:cs="Times New Roman"/>
+          <w:bCs/>
+          <w:sz w:val="24"/>
+          <w:szCs w:val="24"/>
+        </w:rPr>
+        <w:fldChar w:fldCharType="end"/>
+      </w:r>
+      <w:r>
+        <w:rPr>
+          <w:rFonts w:ascii="Times New Roman" w:eastAsia="Times New Roman" w:hAnsi="Times New Roman" w:cs="Times New Roman"/>
+          <w:bCs/>
+          <w:sz w:val="24"/>
+          <w:szCs w:val="24"/>
+        </w:rPr>
+        <w:t xml:space="preserve">. </w:t>
+      </w:r>
+      <w:r>
+        <w:rPr>
+          <w:rFonts w:ascii="Times New Roman" w:eastAsia="Times New Roman" w:hAnsi="Times New Roman" w:cs="Times New Roman"/>
+          <w:bCs/>
+          <w:sz w:val="24"/>
+          <w:szCs w:val="24"/>
+        </w:rPr>
+        <w:t xml:space="preserve">The Verde River is unique because it is a snowmelt driven system in the Southwest that also </w:t>
+      </w:r>
+      <w:r>
+        <w:rPr>
+          <w:rFonts w:ascii="Times New Roman" w:eastAsia="Times New Roman" w:hAnsi="Times New Roman" w:cs="Times New Roman"/>
+          <w:bCs/>
+          <w:sz w:val="24"/>
+          <w:szCs w:val="24"/>
+        </w:rPr>
+        <w:t>is relatively unregulated.</w:t>
+      </w:r>
+      <w:r>
+        <w:rPr>
+          <w:rFonts w:ascii="Times New Roman" w:eastAsia="Times New Roman" w:hAnsi="Times New Roman" w:cs="Times New Roman"/>
+          <w:bCs/>
+          <w:sz w:val="24"/>
+          <w:szCs w:val="24"/>
+        </w:rPr>
+        <w:t xml:space="preserve"> It is an interesting blend of aspects of both the Northern Rockies reach as well as the regulated reach of the Rio Grande.</w:t>
+      </w:r>
+    </w:p>
+    <w:p>
+      <w:pPr>
+        <w:spacing w:line="480" w:lineRule="auto"/>
+        <w:ind w:firstLine="720"/>
+        <w:rPr>
+          <w:rFonts w:ascii="Times New Roman" w:eastAsia="Times New Roman" w:hAnsi="Times New Roman" w:cs="Times New Roman"/>
+          <w:bCs/>
+          <w:sz w:val="24"/>
+          <w:szCs w:val="24"/>
+        </w:rPr>
+        <w:pPrChange w:id="174" w:author="Abraham E Springer" w:date="2025-02-17T12:19:00Z" w16du:dateUtc="2025-02-17T19:19:00Z">
+          <w:pPr>
+            <w:spacing w:line="240" w:lineRule="auto"/>
+            <w:ind w:firstLine="720"/>
+          </w:pPr>
+        </w:pPrChange>
+      </w:pPr>
+      <w:r>
+        <w:rPr>
+          <w:rFonts w:ascii="Times New Roman" w:eastAsia="Times New Roman" w:hAnsi="Times New Roman" w:cs="Times New Roman"/>
+          <w:bCs/>
+          <w:sz w:val="24"/>
+          <w:szCs w:val="24"/>
+        </w:rPr>
+        <w:t xml:space="preserve"> </w:t>
+      </w:r>
+      <w:r>
+        <w:rPr>
+          <w:rFonts w:ascii="Times New Roman" w:eastAsia="Times New Roman" w:hAnsi="Times New Roman" w:cs="Times New Roman"/>
+          <w:bCs/>
+          <w:sz w:val="24"/>
+          <w:szCs w:val="24"/>
+        </w:rPr>
+        <w:t>June and July streamflows had the highest correlation to tree growth. In the Verde River, June streamflows are typically the lowest of the year. Although the monsoon season officially begins June 15</w:t>
+      </w:r>
+      <w:r>
+        <w:rPr>
+          <w:rFonts w:ascii="Times New Roman" w:eastAsia="Times New Roman" w:hAnsi="Times New Roman" w:cs="Times New Roman"/>
+          <w:bCs/>
+          <w:sz w:val="24"/>
+          <w:szCs w:val="24"/>
+          <w:vertAlign w:val="superscript"/>
+        </w:rPr>
+        <w:t>th</w:t>
+      </w:r>
+      <w:r>
+        <w:rPr>
+          <w:rFonts w:ascii="Times New Roman" w:eastAsia="Times New Roman" w:hAnsi="Times New Roman" w:cs="Times New Roman"/>
+          <w:bCs/>
+          <w:sz w:val="24"/>
+          <w:szCs w:val="24"/>
+        </w:rPr>
+        <w:t>, meaningful precipitation usually arrives in mid-July. Therefore, June and July before the arrival of the North American Monsoon often have the lowest flows and highest temperatures.</w:t>
+      </w:r>
+      <w:r>
+        <w:rPr>
+          <w:rFonts w:ascii="Times New Roman" w:eastAsia="Times New Roman" w:hAnsi="Times New Roman" w:cs="Times New Roman"/>
+          <w:bCs/>
+          <w:sz w:val="24"/>
+          <w:szCs w:val="24"/>
+        </w:rPr>
+        <w:t xml:space="preserve"> In addition, June and July is peak irrigation season for agriculture within the Verde Valley </w:t>
+      </w:r>
+      <w:r>
+        <w:rPr>
+          <w:rFonts w:ascii="Times New Roman" w:eastAsia="Times New Roman" w:hAnsi="Times New Roman" w:cs="Times New Roman"/>
+          <w:bCs/>
+          <w:sz w:val="24"/>
+          <w:szCs w:val="24"/>
+        </w:rPr>
+        <w:fldChar w:fldCharType="begin"/>
+      </w:r>
+      <w:r>
+        <w:rPr>
+          <w:rFonts w:ascii="Times New Roman" w:eastAsia="Times New Roman" w:hAnsi="Times New Roman" w:cs="Times New Roman"/>
+          <w:bCs/>
+          <w:sz w:val="24"/>
+          <w:szCs w:val="24"/>
+        </w:rPr>
+        <w:instrText xml:space="preserve"> ADDIN ZOTERO_ITEM CSL_CITATION {"citationID":"TeZyAnyN","properties":{"formattedCitation":"(Bradley D. Garner &amp; Donald J. Bills, 2012)","plainCitation":"(Bradley D. Garner &amp; Donald J. Bills, 2012)","dontUpdate":true,"noteIndex":0},"citationItems":[{"id":63,"uris":["http://zotero.org/users/local/yyBX3i8n/items/U8P6VY2D"],"itemData":{"id":63,"type":"report","genre":"Scientific Investigations Report","language":"en","note":"collection-title: Scientific Investigations Report","source":"DOI.org (Crossref)","title":"Spatial and seasonal variability of base flow in the Verde Valley, central Arizona, 2007 and 2011","author":[{"literal":"Bradley D. Garner"},{"literal":"Donald J. Bills"}],"issued":{"date-parts":[["2012"]]}}}],"schema":"https://github.com/citation-style-language/schema/raw/master/csl-citation.json"} </w:instrText>
+      </w:r>
+      <w:r>
+        <w:rPr>
+          <w:rFonts w:ascii="Times New Roman" w:eastAsia="Times New Roman" w:hAnsi="Times New Roman" w:cs="Times New Roman"/>
+          <w:bCs/>
+          <w:sz w:val="24"/>
+          <w:szCs w:val="24"/>
+        </w:rPr>
+        <w:fldChar w:fldCharType="separate"/>
+      </w:r>
+      <w:r>
+        <w:rPr>
+          <w:rFonts w:ascii="Times New Roman" w:hAnsi="Times New Roman" w:cs="Times New Roman"/>
+          <w:sz w:val="24"/>
+          <w:szCs w:val="24"/>
+        </w:rPr>
+        <w:t>(Garner &amp; Bills, 2012)</w:t>
+      </w:r>
+      <w:r>
+        <w:rPr>
+          <w:rFonts w:ascii="Times New Roman" w:eastAsia="Times New Roman" w:hAnsi="Times New Roman" w:cs="Times New Roman"/>
+          <w:bCs/>
+          <w:sz w:val="24"/>
+          <w:szCs w:val="24"/>
+        </w:rPr>
+        <w:fldChar w:fldCharType="end"/>
+      </w:r>
+      <w:r>
+        <w:rPr>
+          <w:rFonts w:ascii="Times New Roman" w:eastAsia="Times New Roman" w:hAnsi="Times New Roman" w:cs="Times New Roman"/>
+          <w:bCs/>
+          <w:sz w:val="24"/>
+          <w:szCs w:val="24"/>
+        </w:rPr>
+        <w:t>.</w:t>
+      </w:r>
+      <w:r>
+        <w:rPr>
+          <w:rFonts w:ascii="Times New Roman" w:eastAsia="Times New Roman" w:hAnsi="Times New Roman" w:cs="Times New Roman"/>
+          <w:bCs/>
+          <w:sz w:val="24"/>
+          <w:szCs w:val="24"/>
+        </w:rPr>
+        <w:t xml:space="preserve"> </w:t>
+      </w:r>
+      <w:r>
+        <w:rPr>
+          <w:rFonts w:ascii="Times New Roman" w:eastAsia="Times New Roman" w:hAnsi="Times New Roman" w:cs="Times New Roman"/>
+          <w:bCs/>
+          <w:sz w:val="24"/>
+          <w:szCs w:val="24"/>
+        </w:rPr>
+        <w:t xml:space="preserve">Groundwater and surface water are highly related in the </w:t>
+      </w:r>
+      <w:commentRangeStart w:id="175"/>
+      <w:commentRangeStart w:id="176"/>
+      <w:r>
+        <w:rPr>
+          <w:rFonts w:ascii="Times New Roman" w:eastAsia="Times New Roman" w:hAnsi="Times New Roman" w:cs="Times New Roman"/>
+          <w:bCs/>
+          <w:sz w:val="24"/>
+          <w:szCs w:val="24"/>
+        </w:rPr>
+        <w:t xml:space="preserve">Southwest </w:t>
+      </w:r>
+      <w:commentRangeEnd w:id="175"/>
+      <w:r>
+        <w:rPr>
+          <w:rStyle w:val="CommentReference"/>
+          <w:rFonts w:ascii="Times New Roman" w:hAnsi="Times New Roman" w:cs="Times New Roman"/>
+          <w:sz w:val="24"/>
+          <w:szCs w:val="24"/>
+        </w:rPr>
+        <w:commentReference w:id="175"/>
+      </w:r>
+      <w:commentRangeEnd w:id="176"/>
+      <w:r>
+        <w:rPr>
+          <w:rStyle w:val="CommentReference"/>
+          <w:rFonts w:ascii="Times New Roman" w:hAnsi="Times New Roman" w:cs="Times New Roman"/>
+          <w:sz w:val="24"/>
+          <w:szCs w:val="24"/>
+        </w:rPr>
+        <w:commentReference w:id="176"/>
+      </w:r>
+      <w:r>
+        <w:rPr>
+          <w:rFonts w:ascii="Times New Roman" w:eastAsia="Times New Roman" w:hAnsi="Times New Roman" w:cs="Times New Roman"/>
+          <w:bCs/>
+          <w:sz w:val="24"/>
+          <w:szCs w:val="24"/>
+        </w:rPr>
+        <w:t xml:space="preserve">. </w:t>
+      </w:r>
+      <w:r>
+        <w:rPr>
+          <w:rFonts w:ascii="Times New Roman" w:eastAsia="Times New Roman" w:hAnsi="Times New Roman" w:cs="Times New Roman"/>
+          <w:bCs/>
+          <w:sz w:val="24"/>
+          <w:szCs w:val="24"/>
+        </w:rPr>
+        <w:t>Higher flows</w:t>
+      </w:r>
+      <w:r>
+        <w:rPr>
+          <w:rFonts w:ascii="Times New Roman" w:eastAsia="Times New Roman" w:hAnsi="Times New Roman" w:cs="Times New Roman"/>
+          <w:bCs/>
+          <w:sz w:val="24"/>
+          <w:szCs w:val="24"/>
+        </w:rPr>
+        <w:t xml:space="preserve">, </w:t>
+      </w:r>
+      <w:r>
+        <w:rPr>
+          <w:rFonts w:ascii="Times New Roman" w:eastAsia="Times New Roman" w:hAnsi="Times New Roman" w:cs="Times New Roman"/>
+          <w:bCs/>
+          <w:sz w:val="24"/>
+          <w:szCs w:val="24"/>
+        </w:rPr>
+        <w:t>and therefore higher groundwater levels</w:t>
+      </w:r>
+      <w:r>
+        <w:rPr>
+          <w:rFonts w:ascii="Times New Roman" w:eastAsia="Times New Roman" w:hAnsi="Times New Roman" w:cs="Times New Roman"/>
+          <w:bCs/>
+          <w:sz w:val="24"/>
+          <w:szCs w:val="24"/>
+        </w:rPr>
+        <w:t>,</w:t>
+      </w:r>
+      <w:r>
+        <w:rPr>
+          <w:rFonts w:ascii="Times New Roman" w:eastAsia="Times New Roman" w:hAnsi="Times New Roman" w:cs="Times New Roman"/>
+          <w:bCs/>
+          <w:sz w:val="24"/>
+          <w:szCs w:val="24"/>
+        </w:rPr>
+        <w:t xml:space="preserve"> could also saturate more of the rhizosphere allowing for more roots </w:t>
+      </w:r>
+      <w:r>
+        <w:rPr>
+          <w:rFonts w:ascii="Times New Roman" w:eastAsia="Times New Roman" w:hAnsi="Times New Roman" w:cs="Times New Roman"/>
+          <w:bCs/>
+          <w:sz w:val="24"/>
+          <w:szCs w:val="24"/>
+        </w:rPr>
+        <w:t>to be able to access water. This water could then contribute to tree growth or cooling.</w:t>
+      </w:r>
+      <w:r>
+        <w:rPr>
+          <w:rFonts w:ascii="Times New Roman" w:eastAsia="Times New Roman" w:hAnsi="Times New Roman" w:cs="Times New Roman"/>
+          <w:bCs/>
+          <w:sz w:val="24"/>
+          <w:szCs w:val="24"/>
+        </w:rPr>
+        <w:t xml:space="preserve"> </w:t>
+      </w:r>
+      <w:r>
+        <w:rPr>
+          <w:rFonts w:ascii="Times New Roman" w:eastAsia="Times New Roman" w:hAnsi="Times New Roman" w:cs="Times New Roman"/>
+          <w:bCs/>
+          <w:sz w:val="24"/>
+          <w:szCs w:val="24"/>
+        </w:rPr>
+        <w:t>Recent research found that Fremont cottonwoods can cool themselves remarkably well from high summer temperatures as long as</w:t>
+      </w:r>
+      <w:r>
+        <w:rPr>
+          <w:rFonts w:ascii="Times New Roman" w:eastAsia="Times New Roman" w:hAnsi="Times New Roman" w:cs="Times New Roman"/>
+          <w:bCs/>
+          <w:sz w:val="24"/>
+          <w:szCs w:val="24"/>
+        </w:rPr>
+        <w:t xml:space="preserve"> they have</w:t>
+      </w:r>
+      <w:r>
+        <w:rPr>
+          <w:rFonts w:ascii="Times New Roman" w:eastAsia="Times New Roman" w:hAnsi="Times New Roman" w:cs="Times New Roman"/>
+          <w:bCs/>
+          <w:sz w:val="24"/>
+          <w:szCs w:val="24"/>
+        </w:rPr>
+        <w:t xml:space="preserve"> adequate water</w:t>
+      </w:r>
+      <w:r>
+        <w:rPr>
+          <w:rFonts w:ascii="Times New Roman" w:eastAsia="Times New Roman" w:hAnsi="Times New Roman" w:cs="Times New Roman"/>
+          <w:bCs/>
+          <w:sz w:val="24"/>
+          <w:szCs w:val="24"/>
+        </w:rPr>
+        <w:t xml:space="preserve"> </w:t>
+      </w:r>
+      <w:r>
+        <w:rPr>
+          <w:rFonts w:ascii="Times New Roman" w:eastAsia="Times New Roman" w:hAnsi="Times New Roman" w:cs="Times New Roman"/>
+          <w:bCs/>
+          <w:sz w:val="24"/>
+          <w:szCs w:val="24"/>
+        </w:rPr>
+        <w:fldChar w:fldCharType="begin"/>
+      </w:r>
+      <w:r>
+        <w:rPr>
+          <w:rFonts w:ascii="Times New Roman" w:eastAsia="Times New Roman" w:hAnsi="Times New Roman" w:cs="Times New Roman"/>
+          <w:bCs/>
+          <w:sz w:val="24"/>
+          <w:szCs w:val="24"/>
+        </w:rPr>
+        <w:instrText xml:space="preserve"> ADDIN ZOTERO_ITEM CSL_CITATION {"citationID":"NNglk3hH","properties":{"formattedCitation":"(Moran et al., 2023)","plainCitation":"(Moran et al., 2023)","noteIndex":0},"citationItems":[{"id":55,"uris":["http://zotero.org/users/local/yyBX3i8n/items/YFRJXZAY"],"itemData":{"id":55,"type":"article-journal","abstract":"Summary\n            \n              \n                \n                  \n                    Populus fremontii\n                    is among the most dominant, and ecologically important riparian tree species in the western United States and can thrive in hyper‐arid riparian corridors. Yet,\n                    P. fremontii\n                    forests have rapidly declined over the last decade, particularly in places where temperatures sometimes exceed 50°C.\n                  \n                \n                \n                  \n                    We evaluated high temperature tolerance of leaf metabolism, leaf thermoregulation, and leaf hydraulic function in eight\n                    P. fremontii\n                    populations spanning a 5.3°C mean annual temperature gradient in a well‐watered common garden, and at source locations throughout the lower Colorado River Basin.\n                  \n                \n                \n                  \n                    Two major results emerged. First, despite having an exceptionally high\n                    T\n                    crit\n                    (the temperature at which Photosystem II is disrupted) relative to other tree taxa, recent heat waves exceeded\n                    T\n                    crit\n                    , requiring evaporative leaf cooling to maintain leaf‐to‐air thermal safety margins. Second, in midsummer, genotypes from the warmest locations maintained lower midday leaf temperatures, a higher midday stomatal conductance, and maintained turgor pressure at lower water potentials than genotypes from more temperate locations.\n                  \n                \n                \n                  \n                    Taken together, results suggest that under well‐watered conditions,\n                    P. fremontii\n                    can regulate leaf temperature below\n                    T\n                    crit\n                    along the warm edge of its distribution. Nevertheless, reduced Colorado River flows threaten to lower water tables below levels needed for evaporative cooling during episodic heat waves.","container-title":"New Phytologist","DOI":"10.1111/nph.19247","ISSN":"0028-646X, 1469-8137","issue":"6","journalAbbreviation":"New Phytologist","language":"en","page":"2298-2311","source":"DOI.org (Crossref)","title":"Limits of thermal and hydrological tolerance in a foundation tree species ( &lt;i&gt;Populus fremontii&lt;/i&gt; ) in the desert southwestern United States","volume":"240","author":[{"family":"Moran","given":"Madeline E."},{"family":"Aparecido","given":"Luiza M. T."},{"family":"Koepke","given":"Dan F."},{"family":"Cooper","given":"Hillary F."},{"family":"Doughty","given":"Christopher E."},{"family":"Gehring","given":"Catherine A."},{"family":"Throop","given":"Heather L."},{"family":"Whitham","given":"Thomas G."},{"family":"Allan","given":"Gerard J."},{"family":"Hultine","given":"Kevin R."}],"issued":{"date-parts":[["2023",12]]}}}],"schema":"https://github.com/citation-style-language/schema/raw/master/csl-citation.json"} </w:instrText>
+      </w:r>
+      <w:r>
+        <w:rPr>
+          <w:rFonts w:ascii="Times New Roman" w:eastAsia="Times New Roman" w:hAnsi="Times New Roman" w:cs="Times New Roman"/>
+          <w:bCs/>
+          <w:sz w:val="24"/>
+          <w:szCs w:val="24"/>
+        </w:rPr>
+        <w:fldChar w:fldCharType="separate"/>
+      </w:r>
+      <w:r>
+        <w:rPr>
+          <w:rFonts w:ascii="Times New Roman" w:hAnsi="Times New Roman" w:cs="Times New Roman"/>
+          <w:sz w:val="24"/>
+          <w:szCs w:val="24"/>
+        </w:rPr>
+        <w:t>(Moran et al., 2023)</w:t>
+      </w:r>
+      <w:r>
+        <w:rPr>
+          <w:rFonts w:ascii="Times New Roman" w:eastAsia="Times New Roman" w:hAnsi="Times New Roman" w:cs="Times New Roman"/>
+          <w:bCs/>
+          <w:sz w:val="24"/>
+          <w:szCs w:val="24"/>
+        </w:rPr>
+        <w:fldChar w:fldCharType="end"/>
+      </w:r>
+      <w:r>
+        <w:rPr>
+          <w:rFonts w:ascii="Times New Roman" w:eastAsia="Times New Roman" w:hAnsi="Times New Roman" w:cs="Times New Roman"/>
+          <w:bCs/>
+          <w:sz w:val="24"/>
+          <w:szCs w:val="24"/>
+        </w:rPr>
+        <w:t>. Higher flows could increase water availability and allow them to cool themselves better. In this case, summer precipitation and the monsoon season drives tree growth.</w:t>
+      </w:r>
+      <w:r>
+        <w:rPr>
+          <w:rFonts w:ascii="Times New Roman" w:eastAsia="Times New Roman" w:hAnsi="Times New Roman" w:cs="Times New Roman"/>
+          <w:bCs/>
+          <w:sz w:val="24"/>
+          <w:szCs w:val="24"/>
+        </w:rPr>
+        <w:t xml:space="preserve"> </w:t>
+      </w:r>
+    </w:p>
+    <w:p>
+      <w:pPr>
+        <w:spacing w:line="480" w:lineRule="auto"/>
+        <w:ind w:firstLine="720"/>
+        <w:rPr>
+          <w:rFonts w:ascii="Times New Roman" w:eastAsia="Times New Roman" w:hAnsi="Times New Roman" w:cs="Times New Roman"/>
+          <w:bCs/>
+          <w:sz w:val="24"/>
+          <w:szCs w:val="24"/>
+        </w:rPr>
+      </w:pPr>
+      <w:r>
+        <w:rPr>
+          <w:rFonts w:ascii="Times New Roman" w:eastAsia="Times New Roman" w:hAnsi="Times New Roman" w:cs="Times New Roman"/>
+          <w:bCs/>
+          <w:sz w:val="24"/>
+          <w:szCs w:val="24"/>
+        </w:rPr>
+        <w:lastRenderedPageBreak/>
+        <w:t xml:space="preserve">October temperatures (positive) </w:t>
+      </w:r>
+      <w:r>
+        <w:rPr>
+          <w:rFonts w:ascii="Times New Roman" w:eastAsia="Times New Roman" w:hAnsi="Times New Roman" w:cs="Times New Roman"/>
+          <w:bCs/>
+          <w:sz w:val="24"/>
+          <w:szCs w:val="24"/>
+        </w:rPr>
+        <w:t>is</w:t>
+      </w:r>
+      <w:r>
+        <w:rPr>
+          <w:rFonts w:ascii="Times New Roman" w:eastAsia="Times New Roman" w:hAnsi="Times New Roman" w:cs="Times New Roman"/>
+          <w:bCs/>
+          <w:sz w:val="24"/>
+          <w:szCs w:val="24"/>
+        </w:rPr>
+        <w:t xml:space="preserve"> </w:t>
+      </w:r>
+      <w:r>
+        <w:rPr>
+          <w:rFonts w:ascii="Times New Roman" w:eastAsia="Times New Roman" w:hAnsi="Times New Roman" w:cs="Times New Roman"/>
+          <w:bCs/>
+          <w:sz w:val="24"/>
+          <w:szCs w:val="24"/>
+        </w:rPr>
+        <w:t>significantly</w:t>
+      </w:r>
+      <w:r>
+        <w:rPr>
+          <w:rFonts w:ascii="Times New Roman" w:eastAsia="Times New Roman" w:hAnsi="Times New Roman" w:cs="Times New Roman"/>
+          <w:bCs/>
+          <w:sz w:val="24"/>
+          <w:szCs w:val="24"/>
+        </w:rPr>
+        <w:t xml:space="preserve"> correlated to annual growth. </w:t>
+      </w:r>
+      <w:r>
+        <w:rPr>
+          <w:rFonts w:ascii="Times New Roman" w:eastAsia="Times New Roman" w:hAnsi="Times New Roman" w:cs="Times New Roman"/>
+          <w:bCs/>
+          <w:sz w:val="24"/>
+          <w:szCs w:val="24"/>
+        </w:rPr>
+        <w:t xml:space="preserve">Higher October temperatures may help prolong the growing season for riparian trees which would allow them to increase their growth.  </w:t>
+      </w:r>
+      <w:r>
+        <w:rPr>
+          <w:rFonts w:ascii="Times New Roman" w:eastAsia="Times New Roman" w:hAnsi="Times New Roman" w:cs="Times New Roman"/>
+          <w:bCs/>
+          <w:sz w:val="24"/>
+          <w:szCs w:val="24"/>
+        </w:rPr>
+        <w:t xml:space="preserve">June PDSI positively impacts tree growth which </w:t>
+      </w:r>
+      <w:r>
+        <w:rPr>
+          <w:rFonts w:ascii="Times New Roman" w:eastAsia="Times New Roman" w:hAnsi="Times New Roman" w:cs="Times New Roman"/>
+          <w:bCs/>
+          <w:sz w:val="24"/>
+          <w:szCs w:val="24"/>
+        </w:rPr>
+        <w:t xml:space="preserve">is consistent with a </w:t>
+      </w:r>
+      <w:r>
+        <w:rPr>
+          <w:rFonts w:ascii="Times New Roman" w:eastAsia="Times New Roman" w:hAnsi="Times New Roman" w:cs="Times New Roman"/>
+          <w:bCs/>
+          <w:sz w:val="24"/>
+          <w:szCs w:val="24"/>
+        </w:rPr>
+        <w:t>low flow</w:t>
+      </w:r>
+      <w:r>
+        <w:rPr>
+          <w:rFonts w:ascii="Times New Roman" w:eastAsia="Times New Roman" w:hAnsi="Times New Roman" w:cs="Times New Roman"/>
+          <w:bCs/>
+          <w:sz w:val="24"/>
+          <w:szCs w:val="24"/>
+        </w:rPr>
+        <w:t xml:space="preserve"> driven growth</w:t>
+      </w:r>
+      <w:r>
+        <w:rPr>
+          <w:rFonts w:ascii="Times New Roman" w:eastAsia="Times New Roman" w:hAnsi="Times New Roman" w:cs="Times New Roman"/>
+          <w:bCs/>
+          <w:sz w:val="24"/>
+          <w:szCs w:val="24"/>
+        </w:rPr>
+        <w:t>. June PDSI could positively impact tree growth because if temperatures are higher in June and trees have adequate water, they may be able to grow quicker.</w:t>
+      </w:r>
+      <w:r>
+        <w:rPr>
+          <w:rFonts w:ascii="Times New Roman" w:eastAsia="Times New Roman" w:hAnsi="Times New Roman" w:cs="Times New Roman"/>
+          <w:bCs/>
+          <w:sz w:val="24"/>
+          <w:szCs w:val="24"/>
+        </w:rPr>
+        <w:t xml:space="preserve"> </w:t>
+      </w:r>
+      <w:r>
+        <w:rPr>
+          <w:rFonts w:ascii="Times New Roman" w:eastAsia="Times New Roman" w:hAnsi="Times New Roman" w:cs="Times New Roman"/>
+          <w:bCs/>
+          <w:sz w:val="24"/>
+          <w:szCs w:val="24"/>
+        </w:rPr>
+        <w:t xml:space="preserve">September streamflow was negatively correlated to annual tree </w:t>
+      </w:r>
+      <w:r>
+        <w:rPr>
+          <w:rFonts w:ascii="Times New Roman" w:eastAsia="Times New Roman" w:hAnsi="Times New Roman" w:cs="Times New Roman"/>
+          <w:bCs/>
+          <w:sz w:val="24"/>
+          <w:szCs w:val="24"/>
+        </w:rPr>
+        <w:t>growth,</w:t>
+      </w:r>
+      <w:r>
+        <w:rPr>
+          <w:rFonts w:ascii="Times New Roman" w:eastAsia="Times New Roman" w:hAnsi="Times New Roman" w:cs="Times New Roman"/>
+          <w:bCs/>
+          <w:sz w:val="24"/>
+          <w:szCs w:val="24"/>
+        </w:rPr>
+        <w:t xml:space="preserve"> but this seems inconsistent with cottonwood ecology.</w:t>
+      </w:r>
+    </w:p>
+    <w:p>
+      <w:pPr>
+        <w:pStyle w:val="Heading2"/>
+      </w:pPr>
+      <w:r>
+        <w:t>Establishment</w:t>
+      </w:r>
+    </w:p>
+    <w:p>
+      <w:pPr>
+        <w:ind w:firstLine="360"/>
+        <w:rPr>
+          <w:rFonts w:ascii="Times New Roman" w:hAnsi="Times New Roman" w:cs="Times New Roman"/>
+          <w:sz w:val="24"/>
+          <w:szCs w:val="24"/>
+        </w:rPr>
+      </w:pPr>
+      <w:r>
+        <w:rPr>
+          <w:rFonts w:ascii="Times New Roman" w:hAnsi="Times New Roman" w:cs="Times New Roman"/>
+          <w:sz w:val="24"/>
+          <w:szCs w:val="24"/>
+        </w:rPr>
+        <w:t>The Verde River and its floodplain are largely depositional. Riparian tree root collars are submerged, and the amount of deposition is impossible to know without direct excavation. Therefore, ages collected from this study are the minimum ages a tree could be at the height the core was taken. However, Fremont cottonwoods grow rapidly. Stromberg 1997 documented them reaching heights of over 1m in just two growing seasons. Seedlings from this study averaged over .5 m in two growing seasons. It is unlikely that ages at coring height are many years off from their original germination date.</w:t>
+      </w:r>
+    </w:p>
+    <w:p>
+      <w:pPr>
+        <w:ind w:firstLine="360"/>
+        <w:rPr>
+          <w:rFonts w:ascii="Times New Roman" w:hAnsi="Times New Roman" w:cs="Times New Roman"/>
+          <w:sz w:val="24"/>
+          <w:szCs w:val="24"/>
+        </w:rPr>
+      </w:pPr>
+      <w:r>
+        <w:rPr>
+          <w:rFonts w:ascii="Times New Roman" w:hAnsi="Times New Roman" w:cs="Times New Roman"/>
+          <w:sz w:val="24"/>
+          <w:szCs w:val="24"/>
+        </w:rPr>
+        <w:t>Riparian forests along the Verde spent most of the 20</w:t>
+      </w:r>
+      <w:r>
+        <w:rPr>
+          <w:rFonts w:ascii="Times New Roman" w:hAnsi="Times New Roman" w:cs="Times New Roman"/>
+          <w:sz w:val="24"/>
+          <w:szCs w:val="24"/>
+          <w:vertAlign w:val="superscript"/>
+        </w:rPr>
+        <w:t>th</w:t>
+      </w:r>
+      <w:r>
+        <w:rPr>
+          <w:rFonts w:ascii="Times New Roman" w:hAnsi="Times New Roman" w:cs="Times New Roman"/>
+          <w:sz w:val="24"/>
+          <w:szCs w:val="24"/>
+        </w:rPr>
+        <w:t xml:space="preserve"> century recovering from anthropogenic impacts (</w:t>
+      </w:r>
+      <w:r>
+        <w:rPr>
+          <w:rFonts w:ascii="Times New Roman" w:hAnsi="Times New Roman" w:cs="Times New Roman"/>
+          <w:sz w:val="24"/>
+          <w:szCs w:val="24"/>
+        </w:rPr>
+        <w:fldChar w:fldCharType="begin"/>
+      </w:r>
+      <w:r>
+        <w:rPr>
+          <w:rFonts w:ascii="Times New Roman" w:hAnsi="Times New Roman" w:cs="Times New Roman"/>
+          <w:sz w:val="24"/>
+          <w:szCs w:val="24"/>
+        </w:rPr>
+        <w:instrText xml:space="preserve"> ADDIN ZOTERO_ITEM CSL_CITATION {"citationID":"DW9HkAY0","properties":{"formattedCitation":"(Sharon Masek Lopez &amp; Abraham E. Springer, 2002)","plainCitation":"(Sharon Masek Lopez &amp; Abraham E. Springer, 2002)","noteIndex":0},"citationItems":[{"id":60,"uris":["http://zotero.org/users/local/yyBX3i8n/items/YIPJEZK2"],"itemData":{"id":60,"type":"report","title":"Assessment of Human Influence on Riparian Change in the Verde Valley, Arizona","author":[{"literal":"Sharon Masek Lopez"},{"literal":"Abraham E. Springer"}],"issued":{"date-parts":[["2002"]]}}}],"schema":"https://github.com/citation-style-language/schema/raw/master/csl-citation.json"} </w:instrText>
+      </w:r>
+      <w:r>
+        <w:rPr>
+          <w:rFonts w:ascii="Times New Roman" w:hAnsi="Times New Roman" w:cs="Times New Roman"/>
+          <w:sz w:val="24"/>
+          <w:szCs w:val="24"/>
+        </w:rPr>
+        <w:fldChar w:fldCharType="separate"/>
+      </w:r>
+      <w:r>
+        <w:rPr>
+          <w:rFonts w:ascii="Times New Roman" w:hAnsi="Times New Roman" w:cs="Times New Roman"/>
+          <w:sz w:val="24"/>
+          <w:szCs w:val="24"/>
+        </w:rPr>
+        <w:t>(Lopez &amp; Springer, 2002)</w:t>
+      </w:r>
+      <w:r>
+        <w:rPr>
+          <w:rFonts w:ascii="Times New Roman" w:hAnsi="Times New Roman" w:cs="Times New Roman"/>
+          <w:sz w:val="24"/>
+          <w:szCs w:val="24"/>
+        </w:rPr>
+        <w:fldChar w:fldCharType="end"/>
+      </w:r>
+      <w:r>
+        <w:rPr>
+          <w:rFonts w:ascii="Times New Roman" w:hAnsi="Times New Roman" w:cs="Times New Roman"/>
+          <w:sz w:val="24"/>
+          <w:szCs w:val="24"/>
+        </w:rPr>
+        <w:t>. However, Fremont cottonwoods establishment within the past 40 years seems to be tied to large winter floods.</w:t>
+      </w:r>
+      <w:r>
+        <w:rPr>
+          <w:rFonts w:ascii="Times New Roman" w:hAnsi="Times New Roman" w:cs="Times New Roman"/>
+          <w:sz w:val="24"/>
+          <w:szCs w:val="24"/>
+        </w:rPr>
+        <w:t xml:space="preserve"> </w:t>
+      </w:r>
+      <w:r>
+        <w:rPr>
+          <w:rFonts w:ascii="Times New Roman" w:hAnsi="Times New Roman" w:cs="Times New Roman"/>
+          <w:sz w:val="24"/>
+          <w:szCs w:val="24"/>
+        </w:rPr>
+        <w:t>The average age at coring height was the year 2000 which means trees most likely date back to floods in 1993 and 1995 and the following years.</w:t>
+      </w:r>
+    </w:p>
+    <w:p>
+      <w:pPr>
+        <w:ind w:firstLine="360"/>
+        <w:rPr>
+          <w:rFonts w:ascii="Times New Roman" w:hAnsi="Times New Roman" w:cs="Times New Roman"/>
+          <w:sz w:val="24"/>
+          <w:szCs w:val="24"/>
+        </w:rPr>
+      </w:pPr>
+      <w:r>
+        <w:rPr>
+          <w:rFonts w:ascii="Times New Roman" w:hAnsi="Times New Roman" w:cs="Times New Roman"/>
+          <w:sz w:val="24"/>
+          <w:szCs w:val="24"/>
+        </w:rPr>
+        <w:t xml:space="preserve"> Stromberg 1997 found cottonwood regeneration occurred in successive years following these two large floods. In addition, this study observed seedling survival through the first growing season for cohorts from both 2023 and 2024. While 2023 was a large winter flood, 2024 floods had an annual exceedance probability of more than 50% (</w:t>
+      </w:r>
+      <w:hyperlink r:id="rId27" w:history="1">
+        <w:r>
+          <w:rPr>
+            <w:rStyle w:val="Hyperlink"/>
+            <w:rFonts w:ascii="Times New Roman" w:hAnsi="Times New Roman" w:cs="Times New Roman"/>
+            <w:sz w:val="24"/>
+            <w:szCs w:val="24"/>
+          </w:rPr>
+          <w:t>https://streamstats.usgs.gov/ss/?gage=09506000&amp;tab=info</w:t>
+        </w:r>
+      </w:hyperlink>
+      <w:r>
+        <w:rPr>
+          <w:rFonts w:ascii="Times New Roman" w:hAnsi="Times New Roman" w:cs="Times New Roman"/>
+          <w:sz w:val="24"/>
+          <w:szCs w:val="24"/>
+        </w:rPr>
+        <w:t>). This shows that cottonwood regeneration is not tied directly to a single year but rather multiple years following floods, even if following years don’t have large floods.</w:t>
+      </w:r>
+    </w:p>
+    <w:p>
+      <w:pPr>
+        <w:ind w:firstLine="360"/>
+        <w:rPr>
+          <w:rFonts w:ascii="Times New Roman" w:hAnsi="Times New Roman" w:cs="Times New Roman"/>
+          <w:sz w:val="24"/>
+          <w:szCs w:val="24"/>
+        </w:rPr>
+      </w:pPr>
+      <w:r>
+        <w:rPr>
+          <w:rFonts w:ascii="Times New Roman" w:hAnsi="Times New Roman" w:cs="Times New Roman"/>
+          <w:sz w:val="24"/>
+          <w:szCs w:val="24"/>
+        </w:rPr>
+        <w:t>Peaks in regeneration were observed following 1993, 1997 and 2005. Peaks in regeneration after 1993 and 2005 are likely directly related to large floods of that year. However, the largest peak in ages between 1997 and 2003 is likely just regeneration occurring in successive years. Large floods in 1993 and again in 1995 would have created large areas of suitable habitat for regeneration. The absence of large floods between 1995 and 2005 could have allowed seedlings to grow without being scoured away. As seedlings continued to grow during this time, observed ages decline as available habitat is occupied.</w:t>
+      </w:r>
+      <w:r>
+        <w:rPr>
+          <w:rFonts w:ascii="Times New Roman" w:hAnsi="Times New Roman" w:cs="Times New Roman"/>
+          <w:sz w:val="24"/>
+          <w:szCs w:val="24"/>
+        </w:rPr>
+        <w:t xml:space="preserve"> </w:t>
+      </w:r>
+    </w:p>
+    <w:p>
+      <w:pPr>
+        <w:ind w:firstLine="360"/>
+        <w:rPr>
+          <w:rFonts w:ascii="Times New Roman" w:hAnsi="Times New Roman" w:cs="Times New Roman"/>
+          <w:sz w:val="24"/>
+          <w:szCs w:val="24"/>
+        </w:rPr>
+      </w:pPr>
+      <w:r>
+        <w:rPr>
+          <w:rFonts w:ascii="Times New Roman" w:hAnsi="Times New Roman" w:cs="Times New Roman"/>
+          <w:sz w:val="24"/>
+          <w:szCs w:val="24"/>
+        </w:rPr>
+        <w:lastRenderedPageBreak/>
+        <w:t>Although 1993 had the largest floods, the peak in ages associated with that year is much lower than the following 1997 to 2003 period. Because only two growing seasons occurred between the 1993 and 1995 floods, most seedlings would have been too small to withstand another large flood. Therefore, a limited amount of them would have survived the 1995 flood and explains why the 1993 peak is small compared to the flood magnitude.</w:t>
+      </w:r>
+    </w:p>
+    <w:p>
+      <w:pPr>
+        <w:ind w:firstLine="360"/>
+        <w:rPr>
+          <w:rFonts w:ascii="Times New Roman" w:hAnsi="Times New Roman" w:cs="Times New Roman"/>
+          <w:sz w:val="24"/>
+          <w:szCs w:val="24"/>
+        </w:rPr>
+      </w:pPr>
+      <w:r>
+        <w:rPr>
+          <w:rFonts w:ascii="Times New Roman" w:hAnsi="Times New Roman" w:cs="Times New Roman"/>
+          <w:sz w:val="24"/>
+          <w:szCs w:val="24"/>
+        </w:rPr>
+        <w:t xml:space="preserve">In addition, when winter 2005 floods occurred, seedlings were already large and flexible enough to withstand large floods. </w:t>
+      </w:r>
+      <w:r>
+        <w:rPr>
+          <w:rFonts w:ascii="Times New Roman" w:hAnsi="Times New Roman" w:cs="Times New Roman"/>
+          <w:sz w:val="24"/>
+          <w:szCs w:val="24"/>
+        </w:rPr>
+        <w:t xml:space="preserve">With less saplings and trees destroyed by this winter flood, </w:t>
+      </w:r>
+      <w:r>
+        <w:rPr>
+          <w:rFonts w:ascii="Times New Roman" w:hAnsi="Times New Roman" w:cs="Times New Roman"/>
+          <w:sz w:val="24"/>
+          <w:szCs w:val="24"/>
+        </w:rPr>
+        <w:t xml:space="preserve">less regeneration and a lower </w:t>
+      </w:r>
+      <w:r>
+        <w:rPr>
+          <w:rFonts w:ascii="Times New Roman" w:hAnsi="Times New Roman" w:cs="Times New Roman"/>
+          <w:sz w:val="24"/>
+          <w:szCs w:val="24"/>
+        </w:rPr>
+        <w:t>occurrence</w:t>
+      </w:r>
+      <w:r>
+        <w:rPr>
+          <w:rFonts w:ascii="Times New Roman" w:hAnsi="Times New Roman" w:cs="Times New Roman"/>
+          <w:sz w:val="24"/>
+          <w:szCs w:val="24"/>
+        </w:rPr>
+        <w:t xml:space="preserve"> of trees dating to that time</w:t>
+      </w:r>
+      <w:r>
+        <w:rPr>
+          <w:rFonts w:ascii="Times New Roman" w:hAnsi="Times New Roman" w:cs="Times New Roman"/>
+          <w:sz w:val="24"/>
+          <w:szCs w:val="24"/>
+        </w:rPr>
+        <w:t xml:space="preserve"> occured</w:t>
+      </w:r>
+      <w:r>
+        <w:rPr>
+          <w:rFonts w:ascii="Times New Roman" w:hAnsi="Times New Roman" w:cs="Times New Roman"/>
+          <w:sz w:val="24"/>
+          <w:szCs w:val="24"/>
+        </w:rPr>
+        <w:t>.</w:t>
+      </w:r>
+    </w:p>
+    <w:p>
+      <w:pPr>
+        <w:ind w:firstLine="360"/>
+        <w:rPr>
+          <w:rFonts w:ascii="Times New Roman" w:hAnsi="Times New Roman" w:cs="Times New Roman"/>
+          <w:sz w:val="24"/>
+          <w:szCs w:val="24"/>
+        </w:rPr>
+      </w:pPr>
+    </w:p>
+    <w:p>
+      <w:pPr>
+        <w:spacing w:line="480" w:lineRule="auto"/>
+        <w:rPr>
+          <w:rFonts w:ascii="Times New Roman" w:eastAsia="Times New Roman" w:hAnsi="Times New Roman" w:cs="Times New Roman"/>
+          <w:b/>
+          <w:bCs/>
+          <w:sz w:val="24"/>
+          <w:szCs w:val="24"/>
+        </w:rPr>
+        <w:pPrChange w:id="177" w:author="Abraham E Springer" w:date="2025-02-17T12:19:00Z" w16du:dateUtc="2025-02-17T19:19:00Z">
+          <w:pPr>
+            <w:spacing w:line="240" w:lineRule="auto"/>
+            <w:ind w:left="360"/>
+          </w:pPr>
+        </w:pPrChange>
+      </w:pPr>
+      <w:commentRangeStart w:id="178"/>
+      <w:r>
+        <w:rPr>
+          <w:rFonts w:ascii="Times New Roman" w:eastAsia="Times New Roman" w:hAnsi="Times New Roman" w:cs="Times New Roman"/>
+          <w:b/>
+          <w:bCs/>
+          <w:sz w:val="24"/>
+          <w:szCs w:val="24"/>
+        </w:rPr>
+        <w:t>Limitations/Assumptions</w:t>
+      </w:r>
+    </w:p>
+    <w:p>
+      <w:pPr>
+        <w:spacing w:line="480" w:lineRule="auto"/>
+        <w:ind w:firstLine="360"/>
+        <w:rPr>
+          <w:rFonts w:ascii="Times New Roman" w:eastAsia="Times New Roman" w:hAnsi="Times New Roman" w:cs="Times New Roman"/>
+          <w:sz w:val="24"/>
+          <w:szCs w:val="24"/>
+        </w:rPr>
         <w:pPrChange w:id="179" w:author="Abraham E Springer" w:date="2025-02-17T12:19:00Z" w16du:dateUtc="2025-02-17T19:19:00Z">
           <w:pPr>
             <w:spacing w:line="240" w:lineRule="auto"/>
@@ -9647,24 +10419,262 @@
       <w:r>
         <w:rPr>
           <w:rFonts w:ascii="Times New Roman" w:eastAsia="Times New Roman" w:hAnsi="Times New Roman" w:cs="Times New Roman"/>
+          <w:sz w:val="24"/>
+          <w:szCs w:val="24"/>
+        </w:rPr>
+        <w:t>The series and cores collected are short in nature. This makes it difficult to produce high correlations for crossdating. I used COFECHA to select cores that were correlated to each other and the overall collection of tree cores to use for further analysis. Because Fremont cottonwoods grow in riparian areas with access to year around water, it is unlikely that rings are missing which means that the trees are likely dated correctly even though this may be difficult to statistically prove.</w:t>
+      </w:r>
+      <w:commentRangeEnd w:id="178"/>
+      <w:r>
+        <w:rPr>
+          <w:rStyle w:val="CommentReference"/>
+        </w:rPr>
+        <w:commentReference w:id="178"/>
+      </w:r>
+    </w:p>
+    <w:p>
+      <w:pPr>
+        <w:spacing w:line="480" w:lineRule="auto"/>
+        <w:rPr>
+          <w:rFonts w:ascii="Times New Roman" w:eastAsia="Times New Roman" w:hAnsi="Times New Roman" w:cs="Times New Roman"/>
           <w:b/>
           <w:sz w:val="24"/>
           <w:szCs w:val="24"/>
         </w:rPr>
-        <w:t>Response to climate</w:t>
-      </w:r>
+        <w:pPrChange w:id="180" w:author="Abraham E Springer" w:date="2025-02-17T12:19:00Z" w16du:dateUtc="2025-02-17T19:19:00Z">
+          <w:pPr>
+            <w:spacing w:line="240" w:lineRule="auto"/>
+          </w:pPr>
+        </w:pPrChange>
+      </w:pPr>
+      <w:r>
+        <w:rPr>
+          <w:rFonts w:ascii="Times New Roman" w:eastAsia="Times New Roman" w:hAnsi="Times New Roman" w:cs="Times New Roman"/>
+          <w:b/>
+          <w:sz w:val="24"/>
+          <w:szCs w:val="24"/>
+        </w:rPr>
+        <w:t>Challenges</w:t>
+      </w:r>
+    </w:p>
+    <w:p>
+      <w:pPr>
+        <w:spacing w:line="480" w:lineRule="auto"/>
+        <w:ind w:firstLine="360"/>
+        <w:rPr>
+          <w:rFonts w:ascii="Times New Roman" w:eastAsia="Times New Roman" w:hAnsi="Times New Roman" w:cs="Times New Roman"/>
+          <w:bCs/>
+          <w:sz w:val="24"/>
+          <w:szCs w:val="24"/>
+        </w:rPr>
+        <w:pPrChange w:id="181" w:author="Abraham E Springer" w:date="2025-02-17T12:19:00Z" w16du:dateUtc="2025-02-17T19:19:00Z">
+          <w:pPr>
+            <w:spacing w:line="240" w:lineRule="auto"/>
+            <w:ind w:firstLine="360"/>
+          </w:pPr>
+        </w:pPrChange>
+      </w:pPr>
+      <w:r>
+        <w:rPr>
+          <w:rFonts w:ascii="Times New Roman" w:eastAsia="Times New Roman" w:hAnsi="Times New Roman" w:cs="Times New Roman"/>
+          <w:bCs/>
+          <w:sz w:val="24"/>
+          <w:szCs w:val="24"/>
+        </w:rPr>
+        <w:t xml:space="preserve">The study sites along the Verde River are </w:t>
+      </w:r>
+      <w:r>
+        <w:rPr>
+          <w:rFonts w:ascii="Times New Roman" w:eastAsia="Times New Roman" w:hAnsi="Times New Roman" w:cs="Times New Roman"/>
+          <w:bCs/>
+          <w:sz w:val="24"/>
+          <w:szCs w:val="24"/>
+        </w:rPr>
+        <w:t>upstream from</w:t>
+      </w:r>
+      <w:r>
+        <w:rPr>
+          <w:rFonts w:ascii="Times New Roman" w:eastAsia="Times New Roman" w:hAnsi="Times New Roman" w:cs="Times New Roman"/>
+          <w:bCs/>
+          <w:sz w:val="24"/>
+          <w:szCs w:val="24"/>
+        </w:rPr>
+        <w:t xml:space="preserve"> large storage reservoirs. This allows them to have relatively intact </w:t>
+      </w:r>
+      <w:r>
+        <w:rPr>
+          <w:rFonts w:ascii="Times New Roman" w:eastAsia="Times New Roman" w:hAnsi="Times New Roman" w:cs="Times New Roman"/>
+          <w:bCs/>
+          <w:sz w:val="24"/>
+          <w:szCs w:val="24"/>
+        </w:rPr>
+        <w:t>environmental flows</w:t>
+      </w:r>
+      <w:r>
+        <w:rPr>
+          <w:rFonts w:ascii="Times New Roman" w:eastAsia="Times New Roman" w:hAnsi="Times New Roman" w:cs="Times New Roman"/>
+          <w:bCs/>
+          <w:sz w:val="24"/>
+          <w:szCs w:val="24"/>
+        </w:rPr>
+        <w:t xml:space="preserve">. A challenge associated with </w:t>
+      </w:r>
+      <w:r>
+        <w:rPr>
+          <w:rFonts w:ascii="Times New Roman" w:eastAsia="Times New Roman" w:hAnsi="Times New Roman" w:cs="Times New Roman"/>
+          <w:bCs/>
+          <w:sz w:val="24"/>
+          <w:szCs w:val="24"/>
+        </w:rPr>
+        <w:t>th</w:t>
+      </w:r>
+      <w:r>
+        <w:rPr>
+          <w:rFonts w:ascii="Times New Roman" w:eastAsia="Times New Roman" w:hAnsi="Times New Roman" w:cs="Times New Roman"/>
+          <w:bCs/>
+          <w:sz w:val="24"/>
+          <w:szCs w:val="24"/>
+        </w:rPr>
+        <w:t>e natural flows</w:t>
+      </w:r>
+      <w:r>
+        <w:rPr>
+          <w:rFonts w:ascii="Times New Roman" w:eastAsia="Times New Roman" w:hAnsi="Times New Roman" w:cs="Times New Roman"/>
+          <w:bCs/>
+          <w:sz w:val="24"/>
+          <w:szCs w:val="24"/>
+        </w:rPr>
+        <w:t xml:space="preserve"> </w:t>
+      </w:r>
+      <w:r>
+        <w:rPr>
+          <w:rFonts w:ascii="Times New Roman" w:eastAsia="Times New Roman" w:hAnsi="Times New Roman" w:cs="Times New Roman"/>
+          <w:bCs/>
+          <w:sz w:val="24"/>
+          <w:szCs w:val="24"/>
+        </w:rPr>
+        <w:t xml:space="preserve">is that many areas of the river are depositional. This means that the root collar of the tree is buried and the depth it is buried is also unknown. This means that their exact age cannot be determined therefore all we can determine is their </w:t>
+      </w:r>
+      <w:r>
+        <w:rPr>
+          <w:rFonts w:ascii="Times New Roman" w:eastAsia="Times New Roman" w:hAnsi="Times New Roman" w:cs="Times New Roman"/>
+          <w:bCs/>
+          <w:sz w:val="24"/>
+          <w:szCs w:val="24"/>
+        </w:rPr>
+        <w:t>“age at coring height”</w:t>
+      </w:r>
+      <w:r>
+        <w:rPr>
+          <w:rFonts w:ascii="Times New Roman" w:eastAsia="Times New Roman" w:hAnsi="Times New Roman" w:cs="Times New Roman"/>
+          <w:bCs/>
+          <w:sz w:val="24"/>
+          <w:szCs w:val="24"/>
+        </w:rPr>
+        <w:t>.</w:t>
+      </w:r>
+    </w:p>
+    <w:p>
+      <w:pPr>
+        <w:spacing w:line="480" w:lineRule="auto"/>
+        <w:ind w:firstLine="360"/>
+        <w:rPr>
+          <w:rFonts w:ascii="Times New Roman" w:hAnsi="Times New Roman" w:cs="Times New Roman"/>
+          <w:sz w:val="24"/>
+          <w:szCs w:val="24"/>
+        </w:rPr>
+        <w:pPrChange w:id="182" w:author="Abraham E Springer" w:date="2025-02-17T12:19:00Z" w16du:dateUtc="2025-02-17T19:19:00Z">
+          <w:pPr>
+            <w:spacing w:line="240" w:lineRule="auto"/>
+            <w:ind w:firstLine="360"/>
+          </w:pPr>
+        </w:pPrChange>
+      </w:pPr>
+      <w:r>
+        <w:rPr>
+          <w:rFonts w:ascii="Times New Roman" w:eastAsia="Times New Roman" w:hAnsi="Times New Roman" w:cs="Times New Roman"/>
+          <w:bCs/>
+          <w:sz w:val="24"/>
+          <w:szCs w:val="24"/>
+        </w:rPr>
+        <w:t xml:space="preserve">Another challenge with this project is that most trees are young. This makes it more difficult </w:t>
+      </w:r>
+      <w:bookmarkStart w:id="183" w:name="_Toc187849265"/>
+      <w:r>
+        <w:rPr>
+          <w:rFonts w:ascii="Times New Roman" w:eastAsia="Times New Roman" w:hAnsi="Times New Roman" w:cs="Times New Roman"/>
+          <w:bCs/>
+          <w:sz w:val="24"/>
+          <w:szCs w:val="24"/>
+        </w:rPr>
+        <w:t>to crossdate</w:t>
+      </w:r>
+      <w:r>
+        <w:rPr>
+          <w:rFonts w:ascii="Times New Roman" w:eastAsia="Times New Roman" w:hAnsi="Times New Roman" w:cs="Times New Roman"/>
+          <w:bCs/>
+          <w:sz w:val="24"/>
+          <w:szCs w:val="24"/>
+        </w:rPr>
+        <w:t xml:space="preserve"> the</w:t>
+      </w:r>
+      <w:r>
+        <w:rPr>
+          <w:rFonts w:ascii="Times New Roman" w:eastAsia="Times New Roman" w:hAnsi="Times New Roman" w:cs="Times New Roman"/>
+          <w:bCs/>
+          <w:sz w:val="24"/>
+          <w:szCs w:val="24"/>
+        </w:rPr>
+        <w:t xml:space="preserve"> series as well as could make </w:t>
+      </w:r>
+      <w:r>
+        <w:rPr>
+          <w:rFonts w:ascii="Times New Roman" w:eastAsia="Times New Roman" w:hAnsi="Times New Roman" w:cs="Times New Roman"/>
+          <w:bCs/>
+          <w:sz w:val="24"/>
+          <w:szCs w:val="24"/>
+        </w:rPr>
+        <w:t>reaching a critical P-value of .05 more difficult for statistical tests.</w:t>
+      </w:r>
+    </w:p>
+    <w:p>
+      <w:pPr>
+        <w:spacing w:line="480" w:lineRule="auto"/>
+        <w:rPr>
+          <w:rFonts w:ascii="Times New Roman" w:hAnsi="Times New Roman" w:cs="Times New Roman"/>
+          <w:b/>
+          <w:bCs/>
+          <w:sz w:val="24"/>
+          <w:szCs w:val="24"/>
+        </w:rPr>
+        <w:pPrChange w:id="184" w:author="Abraham E Springer" w:date="2025-02-17T12:19:00Z" w16du:dateUtc="2025-02-17T19:19:00Z">
+          <w:pPr>
+            <w:spacing w:line="240" w:lineRule="auto"/>
+          </w:pPr>
+        </w:pPrChange>
+      </w:pPr>
+      <w:r>
+        <w:rPr>
+          <w:rFonts w:ascii="Times New Roman" w:hAnsi="Times New Roman" w:cs="Times New Roman"/>
+          <w:b/>
+          <w:bCs/>
+          <w:sz w:val="24"/>
+          <w:szCs w:val="24"/>
+        </w:rPr>
+        <w:t>Conclusions and Implications</w:t>
+      </w:r>
+      <w:bookmarkEnd w:id="183"/>
     </w:p>
     <w:p>
       <w:pPr>
         <w:spacing w:line="480" w:lineRule="auto"/>
         <w:ind w:firstLine="720"/>
         <w:rPr>
-          <w:rFonts w:ascii="Times New Roman" w:eastAsia="Times New Roman" w:hAnsi="Times New Roman" w:cs="Times New Roman"/>
-          <w:bCs/>
-          <w:sz w:val="24"/>
-          <w:szCs w:val="24"/>
-        </w:rPr>
-        <w:pPrChange w:id="180" w:author="Abraham E Springer" w:date="2025-02-17T12:19:00Z" w16du:dateUtc="2025-02-17T19:19:00Z">
+          <w:rFonts w:ascii="Times New Roman" w:hAnsi="Times New Roman" w:cs="Times New Roman"/>
+          <w:sz w:val="24"/>
+          <w:szCs w:val="24"/>
+        </w:rPr>
+        <w:pPrChange w:id="185" w:author="Abraham E Springer" w:date="2025-02-17T12:19:00Z" w16du:dateUtc="2025-02-17T19:19:00Z">
           <w:pPr>
             <w:spacing w:line="240" w:lineRule="auto"/>
             <w:ind w:firstLine="720"/>
@@ -9673,57 +10683,24 @@
       </w:pPr>
       <w:r>
         <w:rPr>
-          <w:rFonts w:ascii="Times New Roman" w:eastAsia="Times New Roman" w:hAnsi="Times New Roman" w:cs="Times New Roman"/>
-          <w:bCs/>
-          <w:sz w:val="24"/>
-          <w:szCs w:val="24"/>
-        </w:rPr>
-        <w:t xml:space="preserve">Different cottonwood species in different geographic areas respond differently to seasonal streamflows. For example, </w:t>
-      </w:r>
-      <w:r>
-        <w:rPr>
-          <w:rFonts w:ascii="Times New Roman" w:eastAsia="Times New Roman" w:hAnsi="Times New Roman" w:cs="Times New Roman"/>
-          <w:bCs/>
-          <w:sz w:val="24"/>
-          <w:szCs w:val="24"/>
-        </w:rPr>
-        <w:t xml:space="preserve"> plains </w:t>
-      </w:r>
-      <w:r>
-        <w:rPr>
-          <w:rFonts w:ascii="Times New Roman" w:eastAsia="Times New Roman" w:hAnsi="Times New Roman" w:cs="Times New Roman"/>
-          <w:bCs/>
-          <w:sz w:val="24"/>
-          <w:szCs w:val="24"/>
-        </w:rPr>
-        <w:t xml:space="preserve">cottonwoods </w:t>
-      </w:r>
-      <w:r>
-        <w:rPr>
-          <w:rFonts w:ascii="Times New Roman" w:eastAsia="Times New Roman" w:hAnsi="Times New Roman" w:cs="Times New Roman"/>
-          <w:bCs/>
-          <w:sz w:val="24"/>
-          <w:szCs w:val="24"/>
-        </w:rPr>
-        <w:t>(</w:t>
-      </w:r>
-      <w:r>
-        <w:rPr>
-          <w:rFonts w:ascii="Times New Roman" w:eastAsia="Times New Roman" w:hAnsi="Times New Roman" w:cs="Times New Roman"/>
-          <w:bCs/>
-          <w:i/>
-          <w:iCs/>
-          <w:sz w:val="24"/>
-          <w:szCs w:val="24"/>
-        </w:rPr>
-        <w:t>P</w:t>
-      </w:r>
-      <w:r>
-        <w:rPr>
-          <w:rFonts w:ascii="Times New Roman" w:eastAsia="Times New Roman" w:hAnsi="Times New Roman" w:cs="Times New Roman"/>
-          <w:bCs/>
-          <w:i/>
-          <w:iCs/>
+          <w:rFonts w:ascii="Times New Roman" w:hAnsi="Times New Roman" w:cs="Times New Roman"/>
+          <w:sz w:val="24"/>
+          <w:szCs w:val="24"/>
+        </w:rPr>
+        <w:lastRenderedPageBreak/>
+        <w:t xml:space="preserve">Fremont cottonwoods that established after the 2023 winter floods continue to grow and reduce in density. Seedling plots seem to be impacted </w:t>
+      </w:r>
+      <w:r>
+        <w:rPr>
+          <w:rFonts w:ascii="Times New Roman" w:hAnsi="Times New Roman" w:cs="Times New Roman"/>
+          <w:sz w:val="24"/>
+          <w:szCs w:val="24"/>
+        </w:rPr>
+        <w:t>by light and percent fines being significant across both sites and herbaceous competition at BRAP</w:t>
+      </w:r>
+      <w:r>
+        <w:rPr>
+          <w:rFonts w:ascii="Times New Roman" w:hAnsi="Times New Roman" w:cs="Times New Roman"/>
           <w:sz w:val="24"/>
           <w:szCs w:val="24"/>
         </w:rPr>
@@ -9731,48 +10708,127 @@
       </w:r>
       <w:r>
         <w:rPr>
-          <w:rFonts w:ascii="Times New Roman" w:eastAsia="Times New Roman" w:hAnsi="Times New Roman" w:cs="Times New Roman"/>
-          <w:bCs/>
-          <w:i/>
-          <w:iCs/>
-          <w:sz w:val="24"/>
-          <w:szCs w:val="24"/>
-        </w:rPr>
-        <w:t xml:space="preserve">deltoides) </w:t>
-      </w:r>
-      <w:r>
-        <w:rPr>
-          <w:rFonts w:ascii="Times New Roman" w:eastAsia="Times New Roman" w:hAnsi="Times New Roman" w:cs="Times New Roman"/>
-          <w:bCs/>
-          <w:sz w:val="24"/>
-          <w:szCs w:val="24"/>
-        </w:rPr>
-        <w:t>in the Northern Rockies had growth most correlated to March to June or April to July stream</w:t>
-      </w:r>
-      <w:commentRangeStart w:id="181"/>
-      <w:r>
-        <w:rPr>
-          <w:rFonts w:ascii="Times New Roman" w:eastAsia="Times New Roman" w:hAnsi="Times New Roman" w:cs="Times New Roman"/>
-          <w:bCs/>
-          <w:sz w:val="24"/>
-          <w:szCs w:val="24"/>
-        </w:rPr>
-        <w:t>flows</w:t>
-      </w:r>
-      <w:commentRangeEnd w:id="181"/>
-      <w:r>
-        <w:rPr>
-          <w:rStyle w:val="CommentReference"/>
-          <w:rFonts w:ascii="Times New Roman" w:hAnsi="Times New Roman" w:cs="Times New Roman"/>
-          <w:sz w:val="24"/>
-          <w:szCs w:val="24"/>
-        </w:rPr>
-        <w:commentReference w:id="181"/>
-      </w:r>
-      <w:r>
-        <w:rPr>
-          <w:rFonts w:ascii="Times New Roman" w:eastAsia="Times New Roman" w:hAnsi="Times New Roman" w:cs="Times New Roman"/>
-          <w:bCs/>
+          <w:rFonts w:ascii="Times New Roman" w:hAnsi="Times New Roman" w:cs="Times New Roman"/>
+          <w:sz w:val="24"/>
+          <w:szCs w:val="24"/>
+        </w:rPr>
+        <w:t>T</w:t>
+      </w:r>
+      <w:r>
+        <w:rPr>
+          <w:rFonts w:ascii="Times New Roman" w:hAnsi="Times New Roman" w:cs="Times New Roman"/>
+          <w:sz w:val="24"/>
+          <w:szCs w:val="24"/>
+        </w:rPr>
+        <w:t xml:space="preserve">he </w:t>
+      </w:r>
+      <w:r>
+        <w:rPr>
+          <w:rFonts w:ascii="Times New Roman" w:hAnsi="Times New Roman" w:cs="Times New Roman"/>
+          <w:sz w:val="24"/>
+          <w:szCs w:val="24"/>
+        </w:rPr>
+        <w:t xml:space="preserve">differing </w:t>
+      </w:r>
+      <w:r>
+        <w:rPr>
+          <w:rFonts w:ascii="Times New Roman" w:hAnsi="Times New Roman" w:cs="Times New Roman"/>
+          <w:sz w:val="24"/>
+          <w:szCs w:val="24"/>
+        </w:rPr>
+        <w:t xml:space="preserve">significant variables impacting seedling survival shows that a combination of factors is important in maintaining seedlings. Most Fremont cottonwoods on the Verde are relatively young and date to the year 2000. </w:t>
+      </w:r>
+      <w:r>
+        <w:rPr>
+          <w:rFonts w:ascii="Times New Roman" w:hAnsi="Times New Roman" w:cs="Times New Roman"/>
+          <w:sz w:val="24"/>
+          <w:szCs w:val="24"/>
+        </w:rPr>
+        <w:t xml:space="preserve">Despite their young age, </w:t>
+      </w:r>
+      <w:r>
+        <w:rPr>
+          <w:rFonts w:ascii="Times New Roman" w:hAnsi="Times New Roman" w:cs="Times New Roman"/>
+          <w:sz w:val="24"/>
+          <w:szCs w:val="24"/>
+        </w:rPr>
+        <w:t>Fremont cottonwood growth appears to</w:t>
+      </w:r>
+      <w:r>
+        <w:rPr>
+          <w:rFonts w:ascii="Times New Roman" w:hAnsi="Times New Roman" w:cs="Times New Roman"/>
+          <w:sz w:val="24"/>
+          <w:szCs w:val="24"/>
+        </w:rPr>
+        <w:t xml:space="preserve"> have achieved a mature growth rate already. Their growth also is</w:t>
+      </w:r>
+      <w:r>
+        <w:rPr>
+          <w:rFonts w:ascii="Times New Roman" w:hAnsi="Times New Roman" w:cs="Times New Roman"/>
+          <w:sz w:val="24"/>
+          <w:szCs w:val="24"/>
+        </w:rPr>
+        <w:t xml:space="preserve"> driven by </w:t>
+      </w:r>
+      <w:r>
+        <w:rPr>
+          <w:rFonts w:ascii="Times New Roman" w:hAnsi="Times New Roman" w:cs="Times New Roman"/>
+          <w:sz w:val="24"/>
+          <w:szCs w:val="24"/>
+        </w:rPr>
+        <w:t>early-</w:t>
+      </w:r>
+      <w:r>
+        <w:rPr>
+          <w:rFonts w:ascii="Times New Roman" w:hAnsi="Times New Roman" w:cs="Times New Roman"/>
+          <w:sz w:val="24"/>
+          <w:szCs w:val="24"/>
+        </w:rPr>
+        <w:t>summer streamflow. This also is when streamflows are the lowest and temperatures are the highest.</w:t>
+      </w:r>
+      <w:r>
+        <w:rPr>
+          <w:rFonts w:ascii="Times New Roman" w:hAnsi="Times New Roman" w:cs="Times New Roman"/>
+          <w:sz w:val="24"/>
+          <w:szCs w:val="24"/>
+        </w:rPr>
+        <w:t xml:space="preserve"> This is also when peak irrigation season is in the region.</w:t>
+      </w:r>
+      <w:r>
+        <w:rPr>
+          <w:rFonts w:ascii="Times New Roman" w:hAnsi="Times New Roman" w:cs="Times New Roman"/>
+          <w:sz w:val="24"/>
+          <w:szCs w:val="24"/>
+        </w:rPr>
+        <w:t xml:space="preserve"> As baseflows continue to decline, their growth and resilience could be at risk. Maintaining higher flows during the summer irrigation season would positively benefit riparian forests. </w:t>
+      </w:r>
+      <w:r>
+        <w:rPr>
+          <w:rFonts w:ascii="Times New Roman" w:hAnsi="Times New Roman" w:cs="Times New Roman"/>
+          <w:sz w:val="24"/>
+          <w:szCs w:val="24"/>
+        </w:rPr>
+        <w:t xml:space="preserve">However, Fremont cottonwoods still require large, winter floods to create habitat required for their regeneration. </w:t>
+      </w:r>
+      <w:r>
+        <w:rPr>
+          <w:rFonts w:ascii="Times New Roman" w:hAnsi="Times New Roman" w:cs="Times New Roman"/>
+          <w:sz w:val="24"/>
+          <w:szCs w:val="24"/>
+        </w:rPr>
+        <w:t xml:space="preserve">Keeping the natural systems and </w:t>
+      </w:r>
+      <w:r>
+        <w:rPr>
+          <w:rFonts w:ascii="Times New Roman" w:hAnsi="Times New Roman" w:cs="Times New Roman"/>
+          <w:sz w:val="24"/>
+          <w:szCs w:val="24"/>
+        </w:rPr>
+        <w:t>environmental flows</w:t>
+      </w:r>
+      <w:r>
+        <w:rPr>
+          <w:rFonts w:ascii="Times New Roman" w:hAnsi="Times New Roman" w:cs="Times New Roman"/>
           <w:sz w:val="24"/>
           <w:szCs w:val="24"/>
         </w:rPr>
@@ -9780,1166 +10836,6 @@
       </w:r>
       <w:r>
         <w:rPr>
-          <w:rFonts w:ascii="Times New Roman" w:eastAsia="Times New Roman" w:hAnsi="Times New Roman" w:cs="Times New Roman"/>
-          <w:bCs/>
-          <w:sz w:val="24"/>
-          <w:szCs w:val="24"/>
-        </w:rPr>
-        <w:fldChar w:fldCharType="begin"/>
-      </w:r>
-      <w:r>
-        <w:rPr>
-          <w:rFonts w:ascii="Times New Roman" w:eastAsia="Times New Roman" w:hAnsi="Times New Roman" w:cs="Times New Roman"/>
-          <w:bCs/>
-          <w:sz w:val="24"/>
-          <w:szCs w:val="24"/>
-        </w:rPr>
-        <w:instrText xml:space="preserve"> ADDIN ZOTERO_ITEM CSL_CITATION {"citationID":"RbFUGRnH","properties":{"formattedCitation":"(Schook et al., 2016)","plainCitation":"(Schook et al., 2016)","noteIndex":0},"citationItems":[{"id":53,"uris":["http://zotero.org/users/local/yyBX3i8n/items/5C8XJQ69"],"itemData":{"id":53,"type":"article-journal","container-title":"Water Resources Research","DOI":"10.1002/2016WR018845","ISSN":"00431397","issue":"10","journalAbbreviation":"Water Resour. Res.","language":"en","license":"http://doi.wiley.com/10.1002/tdm_license_1.1","page":"8159-8173","source":"DOI.org (Crossref)","title":"Flow reconstructions in the Upper Missouri River Basin using riparian tree rings: Upper Missouri River Basin flow reconstructions","title-short":"Flow reconstructions in the Upper Missouri River Basin using riparian tree rings","volume":"52","author":[{"family":"Schook","given":"Derek M."},{"family":"Friedman","given":"Jonathan M."},{"family":"Rathburn","given":"Sara L."}],"issued":{"date-parts":[["2016",10]]}}}],"schema":"https://github.com/citation-style-language/schema/raw/master/csl-citation.json"} </w:instrText>
-      </w:r>
-      <w:r>
-        <w:rPr>
-          <w:rFonts w:ascii="Times New Roman" w:eastAsia="Times New Roman" w:hAnsi="Times New Roman" w:cs="Times New Roman"/>
-          <w:bCs/>
-          <w:sz w:val="24"/>
-          <w:szCs w:val="24"/>
-        </w:rPr>
-        <w:fldChar w:fldCharType="separate"/>
-      </w:r>
-      <w:r>
-        <w:rPr>
-          <w:rFonts w:ascii="Times New Roman" w:hAnsi="Times New Roman" w:cs="Times New Roman"/>
-          <w:sz w:val="24"/>
-          <w:szCs w:val="24"/>
-        </w:rPr>
-        <w:t>(Schook et al., 2016)</w:t>
-      </w:r>
-      <w:r>
-        <w:rPr>
-          <w:rFonts w:ascii="Times New Roman" w:eastAsia="Times New Roman" w:hAnsi="Times New Roman" w:cs="Times New Roman"/>
-          <w:bCs/>
-          <w:sz w:val="24"/>
-          <w:szCs w:val="24"/>
-        </w:rPr>
-        <w:fldChar w:fldCharType="end"/>
-      </w:r>
-      <w:r>
-        <w:rPr>
-          <w:rFonts w:ascii="Times New Roman" w:eastAsia="Times New Roman" w:hAnsi="Times New Roman" w:cs="Times New Roman"/>
-          <w:bCs/>
-          <w:sz w:val="24"/>
-          <w:szCs w:val="24"/>
-        </w:rPr>
-        <w:t xml:space="preserve">. </w:t>
-      </w:r>
-      <w:r>
-        <w:rPr>
-          <w:rFonts w:ascii="Times New Roman" w:eastAsia="Times New Roman" w:hAnsi="Times New Roman" w:cs="Times New Roman"/>
-          <w:bCs/>
-          <w:sz w:val="24"/>
-          <w:szCs w:val="24"/>
-        </w:rPr>
-        <w:t xml:space="preserve">This is reflective of a snowmelt driven system. </w:t>
-      </w:r>
-      <w:r>
-        <w:rPr>
-          <w:rFonts w:ascii="Times New Roman" w:eastAsia="Times New Roman" w:hAnsi="Times New Roman" w:cs="Times New Roman"/>
-          <w:bCs/>
-          <w:sz w:val="24"/>
-          <w:szCs w:val="24"/>
-        </w:rPr>
-        <w:t>Rio Grande cottonwoods (</w:t>
-      </w:r>
-      <w:r>
-        <w:rPr>
-          <w:rFonts w:ascii="Times New Roman" w:eastAsia="Times New Roman" w:hAnsi="Times New Roman" w:cs="Times New Roman"/>
-          <w:bCs/>
-          <w:i/>
-          <w:iCs/>
-          <w:sz w:val="24"/>
-          <w:szCs w:val="24"/>
-        </w:rPr>
-        <w:t>P</w:t>
-      </w:r>
-      <w:r>
-        <w:rPr>
-          <w:rFonts w:ascii="Times New Roman" w:eastAsia="Times New Roman" w:hAnsi="Times New Roman" w:cs="Times New Roman"/>
-          <w:bCs/>
-          <w:i/>
-          <w:iCs/>
-          <w:sz w:val="24"/>
-          <w:szCs w:val="24"/>
-        </w:rPr>
-        <w:t>.</w:t>
-      </w:r>
-      <w:r>
-        <w:rPr>
-          <w:rFonts w:ascii="Times New Roman" w:eastAsia="Times New Roman" w:hAnsi="Times New Roman" w:cs="Times New Roman"/>
-          <w:bCs/>
-          <w:i/>
-          <w:iCs/>
-          <w:sz w:val="24"/>
-          <w:szCs w:val="24"/>
-        </w:rPr>
-        <w:t xml:space="preserve"> deltoides spp. wi</w:t>
-      </w:r>
-      <w:r>
-        <w:rPr>
-          <w:rFonts w:ascii="Times New Roman" w:eastAsia="Times New Roman" w:hAnsi="Times New Roman" w:cs="Times New Roman"/>
-          <w:bCs/>
-          <w:i/>
-          <w:iCs/>
-          <w:sz w:val="24"/>
-          <w:szCs w:val="24"/>
-        </w:rPr>
-        <w:t>slizeni</w:t>
-      </w:r>
-      <w:r>
-        <w:rPr>
-          <w:rFonts w:ascii="Times New Roman" w:eastAsia="Times New Roman" w:hAnsi="Times New Roman" w:cs="Times New Roman"/>
-          <w:bCs/>
-          <w:sz w:val="24"/>
-          <w:szCs w:val="24"/>
-        </w:rPr>
-        <w:t xml:space="preserve">) along a regulated reach of the Rio Grande in New Mexico were most correlated to July-September streamflow </w:t>
-      </w:r>
-      <w:r>
-        <w:rPr>
-          <w:rFonts w:ascii="Times New Roman" w:eastAsia="Times New Roman" w:hAnsi="Times New Roman" w:cs="Times New Roman"/>
-          <w:bCs/>
-          <w:sz w:val="24"/>
-          <w:szCs w:val="24"/>
-        </w:rPr>
-        <w:t xml:space="preserve">which indicates a monsoon driven system </w:t>
-      </w:r>
-      <w:r>
-        <w:rPr>
-          <w:rFonts w:ascii="Times New Roman" w:eastAsia="Times New Roman" w:hAnsi="Times New Roman" w:cs="Times New Roman"/>
-          <w:bCs/>
-          <w:sz w:val="24"/>
-          <w:szCs w:val="24"/>
-        </w:rPr>
-        <w:fldChar w:fldCharType="begin"/>
-      </w:r>
-      <w:r>
-        <w:rPr>
-          <w:rFonts w:ascii="Times New Roman" w:eastAsia="Times New Roman" w:hAnsi="Times New Roman" w:cs="Times New Roman"/>
-          <w:bCs/>
-          <w:sz w:val="24"/>
-          <w:szCs w:val="24"/>
-        </w:rPr>
-        <w:instrText xml:space="preserve"> ADDIN ZOTERO_ITEM CSL_CITATION {"citationID":"ZMBEfIn5","properties":{"formattedCitation":"(Varani et al., 2024)","plainCitation":"(Varani et al., 2024)","noteIndex":0},"citationItems":[{"id":54,"uris":["http://zotero.org/users/local/yyBX3i8n/items/5TTAZCQY"],"itemData":{"id":54,"type":"article-journal","abstract":"Abstract\n            \n              Riparian ecosystems are some of the most valuable and vulnerable on the planet. Riparian tree mortality is increasing in the western United States, where altered streamflows are combining with warming climate. Between 2011 and 2013, one third of an extensive stand of\n              \n                Populus deltoides\n                var.\n                wislizeni\n              \n              (Rio Grande cottonwood) died along the middle Rio Grande on the Pueblo of Santa Ana in New Mexico. Mortality coincided with a severe drought that followed a decade of decreasing streamflow, but it was heterogeneous, with adjacent patches of dead and live trees. The goal of this research was to determine the drivers of mortality to provide insights into future risks of die‐off and potential management interventions. We compared tree age, competition, tree‐ring widths, sediment particle size and climate influences between live and dead forest patches in a nested plot design. Live and dead trees had similar age, stand density and particle sizes of shallow sediments. Tree‐ring widths had the highest correlations with July–September streamflow (1932–2013). All trees had declining ring growth since 1992, coinciding with declining late summer streamflow. An accelerated decline in growth began in 2002, corresponding to recent warmer droughts. Trees that died had lower ring growth 3 years prior to death and in the mid‐1900s. Dead trees also had coarser deep sediments 2.4–3.7 m below ground, suggesting that reduced water holding capacity was an important factor for mortality. Water management to increase streamflow during the late summer, especially during times of extended drought, could reduce mortality risk in the face of projected increasingly warm droughts.","container-title":"Ecohydrology","DOI":"10.1002/eco.2692","ISSN":"1936-0584, 1936-0592","issue":"8","journalAbbreviation":"Ecohydrology","language":"en","page":"e2692","source":"DOI.org (Crossref)","title":"Patterns and drivers of cottonwood mortality in the middle Rio Grande, New Mexico, USA","volume":"17","author":[{"family":"Varani","given":"Hannah"},{"family":"Margolis","given":"Ellis Q."},{"family":"Muldavin","given":"Esteban H."},{"family":"Pockman","given":"William T."}],"issued":{"date-parts":[["2024",12]]}}}],"schema":"https://github.com/citation-style-language/schema/raw/master/csl-citation.json"} </w:instrText>
-      </w:r>
-      <w:r>
-        <w:rPr>
-          <w:rFonts w:ascii="Times New Roman" w:eastAsia="Times New Roman" w:hAnsi="Times New Roman" w:cs="Times New Roman"/>
-          <w:bCs/>
-          <w:sz w:val="24"/>
-          <w:szCs w:val="24"/>
-        </w:rPr>
-        <w:fldChar w:fldCharType="separate"/>
-      </w:r>
-      <w:r>
-        <w:rPr>
-          <w:rFonts w:ascii="Times New Roman" w:hAnsi="Times New Roman" w:cs="Times New Roman"/>
-          <w:sz w:val="24"/>
-          <w:szCs w:val="24"/>
-        </w:rPr>
-        <w:t>(Varani et al., 2024)</w:t>
-      </w:r>
-      <w:r>
-        <w:rPr>
-          <w:rFonts w:ascii="Times New Roman" w:eastAsia="Times New Roman" w:hAnsi="Times New Roman" w:cs="Times New Roman"/>
-          <w:bCs/>
-          <w:sz w:val="24"/>
-          <w:szCs w:val="24"/>
-        </w:rPr>
-        <w:fldChar w:fldCharType="end"/>
-      </w:r>
-      <w:r>
-        <w:rPr>
-          <w:rFonts w:ascii="Times New Roman" w:eastAsia="Times New Roman" w:hAnsi="Times New Roman" w:cs="Times New Roman"/>
-          <w:bCs/>
-          <w:sz w:val="24"/>
-          <w:szCs w:val="24"/>
-        </w:rPr>
-        <w:t xml:space="preserve">. </w:t>
-      </w:r>
-      <w:r>
-        <w:rPr>
-          <w:rFonts w:ascii="Times New Roman" w:eastAsia="Times New Roman" w:hAnsi="Times New Roman" w:cs="Times New Roman"/>
-          <w:bCs/>
-          <w:sz w:val="24"/>
-          <w:szCs w:val="24"/>
-        </w:rPr>
-        <w:t xml:space="preserve">The Verde River is unique because it is a snowmelt driven system in the Southwest that also </w:t>
-      </w:r>
-      <w:r>
-        <w:rPr>
-          <w:rFonts w:ascii="Times New Roman" w:eastAsia="Times New Roman" w:hAnsi="Times New Roman" w:cs="Times New Roman"/>
-          <w:bCs/>
-          <w:sz w:val="24"/>
-          <w:szCs w:val="24"/>
-        </w:rPr>
-        <w:t>is relatively unregulated.</w:t>
-      </w:r>
-      <w:r>
-        <w:rPr>
-          <w:rFonts w:ascii="Times New Roman" w:eastAsia="Times New Roman" w:hAnsi="Times New Roman" w:cs="Times New Roman"/>
-          <w:bCs/>
-          <w:sz w:val="24"/>
-          <w:szCs w:val="24"/>
-        </w:rPr>
-        <w:t xml:space="preserve"> It is an interesting blend of aspects of both the Northern Rockies reach as well as the regulated reach of the Rio Grande.</w:t>
-      </w:r>
-    </w:p>
-    <w:p>
-      <w:pPr>
-        <w:spacing w:line="480" w:lineRule="auto"/>
-        <w:ind w:firstLine="720"/>
-        <w:rPr>
-          <w:rFonts w:ascii="Times New Roman" w:eastAsia="Times New Roman" w:hAnsi="Times New Roman" w:cs="Times New Roman"/>
-          <w:bCs/>
-          <w:sz w:val="24"/>
-          <w:szCs w:val="24"/>
-        </w:rPr>
-        <w:pPrChange w:id="182" w:author="Abraham E Springer" w:date="2025-02-17T12:19:00Z" w16du:dateUtc="2025-02-17T19:19:00Z">
-          <w:pPr>
-            <w:spacing w:line="240" w:lineRule="auto"/>
-            <w:ind w:firstLine="720"/>
-          </w:pPr>
-        </w:pPrChange>
-      </w:pPr>
-      <w:r>
-        <w:rPr>
-          <w:rFonts w:ascii="Times New Roman" w:eastAsia="Times New Roman" w:hAnsi="Times New Roman" w:cs="Times New Roman"/>
-          <w:bCs/>
-          <w:sz w:val="24"/>
-          <w:szCs w:val="24"/>
-        </w:rPr>
-        <w:t xml:space="preserve"> </w:t>
-      </w:r>
-      <w:r>
-        <w:rPr>
-          <w:rFonts w:ascii="Times New Roman" w:eastAsia="Times New Roman" w:hAnsi="Times New Roman" w:cs="Times New Roman"/>
-          <w:bCs/>
-          <w:sz w:val="24"/>
-          <w:szCs w:val="24"/>
-        </w:rPr>
-        <w:t>June and July streamflows had the highest correlation to tree growth. In the Verde River, June streamflows are typically the lowest of the year. Although the monsoon season officially begins June 15</w:t>
-      </w:r>
-      <w:r>
-        <w:rPr>
-          <w:rFonts w:ascii="Times New Roman" w:eastAsia="Times New Roman" w:hAnsi="Times New Roman" w:cs="Times New Roman"/>
-          <w:bCs/>
-          <w:sz w:val="24"/>
-          <w:szCs w:val="24"/>
-          <w:vertAlign w:val="superscript"/>
-        </w:rPr>
-        <w:t>th</w:t>
-      </w:r>
-      <w:r>
-        <w:rPr>
-          <w:rFonts w:ascii="Times New Roman" w:eastAsia="Times New Roman" w:hAnsi="Times New Roman" w:cs="Times New Roman"/>
-          <w:bCs/>
-          <w:sz w:val="24"/>
-          <w:szCs w:val="24"/>
-        </w:rPr>
-        <w:t>, meaningful precipitation usually arrives in mid-July. Therefore, June and July before the arrival of the North American Monsoon often have the lowest flows and highest temperatures.</w:t>
-      </w:r>
-      <w:r>
-        <w:rPr>
-          <w:rFonts w:ascii="Times New Roman" w:eastAsia="Times New Roman" w:hAnsi="Times New Roman" w:cs="Times New Roman"/>
-          <w:bCs/>
-          <w:sz w:val="24"/>
-          <w:szCs w:val="24"/>
-        </w:rPr>
-        <w:t xml:space="preserve"> In addition, June and July is peak irrigation season for agriculture within the Verde Valley </w:t>
-      </w:r>
-      <w:r>
-        <w:rPr>
-          <w:rFonts w:ascii="Times New Roman" w:eastAsia="Times New Roman" w:hAnsi="Times New Roman" w:cs="Times New Roman"/>
-          <w:bCs/>
-          <w:sz w:val="24"/>
-          <w:szCs w:val="24"/>
-        </w:rPr>
-        <w:fldChar w:fldCharType="begin"/>
-      </w:r>
-      <w:r>
-        <w:rPr>
-          <w:rFonts w:ascii="Times New Roman" w:eastAsia="Times New Roman" w:hAnsi="Times New Roman" w:cs="Times New Roman"/>
-          <w:bCs/>
-          <w:sz w:val="24"/>
-          <w:szCs w:val="24"/>
-        </w:rPr>
-        <w:instrText xml:space="preserve"> ADDIN ZOTERO_ITEM CSL_CITATION {"citationID":"TeZyAnyN","properties":{"formattedCitation":"(Bradley D. Garner &amp; Donald J. Bills, 2012)","plainCitation":"(Bradley D. Garner &amp; Donald J. Bills, 2012)","dontUpdate":true,"noteIndex":0},"citationItems":[{"id":63,"uris":["http://zotero.org/users/local/yyBX3i8n/items/U8P6VY2D"],"itemData":{"id":63,"type":"report","genre":"Scientific Investigations Report","language":"en","note":"collection-title: Scientific Investigations Report","source":"DOI.org (Crossref)","title":"Spatial and seasonal variability of base flow in the Verde Valley, central Arizona, 2007 and 2011","author":[{"literal":"Bradley D. Garner"},{"literal":"Donald J. Bills"}],"issued":{"date-parts":[["2012"]]}}}],"schema":"https://github.com/citation-style-language/schema/raw/master/csl-citation.json"} </w:instrText>
-      </w:r>
-      <w:r>
-        <w:rPr>
-          <w:rFonts w:ascii="Times New Roman" w:eastAsia="Times New Roman" w:hAnsi="Times New Roman" w:cs="Times New Roman"/>
-          <w:bCs/>
-          <w:sz w:val="24"/>
-          <w:szCs w:val="24"/>
-        </w:rPr>
-        <w:fldChar w:fldCharType="separate"/>
-      </w:r>
-      <w:r>
-        <w:rPr>
-          <w:rFonts w:ascii="Times New Roman" w:hAnsi="Times New Roman" w:cs="Times New Roman"/>
-          <w:sz w:val="24"/>
-          <w:szCs w:val="24"/>
-        </w:rPr>
-        <w:t>(Garner &amp; Bills, 2012)</w:t>
-      </w:r>
-      <w:r>
-        <w:rPr>
-          <w:rFonts w:ascii="Times New Roman" w:eastAsia="Times New Roman" w:hAnsi="Times New Roman" w:cs="Times New Roman"/>
-          <w:bCs/>
-          <w:sz w:val="24"/>
-          <w:szCs w:val="24"/>
-        </w:rPr>
-        <w:fldChar w:fldCharType="end"/>
-      </w:r>
-      <w:r>
-        <w:rPr>
-          <w:rFonts w:ascii="Times New Roman" w:eastAsia="Times New Roman" w:hAnsi="Times New Roman" w:cs="Times New Roman"/>
-          <w:bCs/>
-          <w:sz w:val="24"/>
-          <w:szCs w:val="24"/>
-        </w:rPr>
-        <w:t>.</w:t>
-      </w:r>
-      <w:r>
-        <w:rPr>
-          <w:rFonts w:ascii="Times New Roman" w:eastAsia="Times New Roman" w:hAnsi="Times New Roman" w:cs="Times New Roman"/>
-          <w:bCs/>
-          <w:sz w:val="24"/>
-          <w:szCs w:val="24"/>
-        </w:rPr>
-        <w:t xml:space="preserve"> </w:t>
-      </w:r>
-      <w:r>
-        <w:rPr>
-          <w:rFonts w:ascii="Times New Roman" w:eastAsia="Times New Roman" w:hAnsi="Times New Roman" w:cs="Times New Roman"/>
-          <w:bCs/>
-          <w:sz w:val="24"/>
-          <w:szCs w:val="24"/>
-        </w:rPr>
-        <w:t xml:space="preserve">Groundwater and surface water are highly related in the </w:t>
-      </w:r>
-      <w:commentRangeStart w:id="183"/>
-      <w:commentRangeStart w:id="184"/>
-      <w:r>
-        <w:rPr>
-          <w:rFonts w:ascii="Times New Roman" w:eastAsia="Times New Roman" w:hAnsi="Times New Roman" w:cs="Times New Roman"/>
-          <w:bCs/>
-          <w:sz w:val="24"/>
-          <w:szCs w:val="24"/>
-        </w:rPr>
-        <w:lastRenderedPageBreak/>
-        <w:t xml:space="preserve">Southwest </w:t>
-      </w:r>
-      <w:commentRangeEnd w:id="183"/>
-      <w:r>
-        <w:rPr>
-          <w:rStyle w:val="CommentReference"/>
-          <w:rFonts w:ascii="Times New Roman" w:hAnsi="Times New Roman" w:cs="Times New Roman"/>
-          <w:sz w:val="24"/>
-          <w:szCs w:val="24"/>
-        </w:rPr>
-        <w:commentReference w:id="183"/>
-      </w:r>
-      <w:commentRangeEnd w:id="184"/>
-      <w:r>
-        <w:rPr>
-          <w:rStyle w:val="CommentReference"/>
-          <w:rFonts w:ascii="Times New Roman" w:hAnsi="Times New Roman" w:cs="Times New Roman"/>
-          <w:sz w:val="24"/>
-          <w:szCs w:val="24"/>
-        </w:rPr>
-        <w:commentReference w:id="184"/>
-      </w:r>
-      <w:r>
-        <w:rPr>
-          <w:rFonts w:ascii="Times New Roman" w:eastAsia="Times New Roman" w:hAnsi="Times New Roman" w:cs="Times New Roman"/>
-          <w:bCs/>
-          <w:sz w:val="24"/>
-          <w:szCs w:val="24"/>
-        </w:rPr>
-        <w:t xml:space="preserve">. </w:t>
-      </w:r>
-      <w:r>
-        <w:rPr>
-          <w:rFonts w:ascii="Times New Roman" w:eastAsia="Times New Roman" w:hAnsi="Times New Roman" w:cs="Times New Roman"/>
-          <w:bCs/>
-          <w:sz w:val="24"/>
-          <w:szCs w:val="24"/>
-        </w:rPr>
-        <w:t>Higher flows</w:t>
-      </w:r>
-      <w:r>
-        <w:rPr>
-          <w:rFonts w:ascii="Times New Roman" w:eastAsia="Times New Roman" w:hAnsi="Times New Roman" w:cs="Times New Roman"/>
-          <w:bCs/>
-          <w:sz w:val="24"/>
-          <w:szCs w:val="24"/>
-        </w:rPr>
-        <w:t xml:space="preserve">, </w:t>
-      </w:r>
-      <w:r>
-        <w:rPr>
-          <w:rFonts w:ascii="Times New Roman" w:eastAsia="Times New Roman" w:hAnsi="Times New Roman" w:cs="Times New Roman"/>
-          <w:bCs/>
-          <w:sz w:val="24"/>
-          <w:szCs w:val="24"/>
-        </w:rPr>
-        <w:t>and therefore higher groundwater levels</w:t>
-      </w:r>
-      <w:r>
-        <w:rPr>
-          <w:rFonts w:ascii="Times New Roman" w:eastAsia="Times New Roman" w:hAnsi="Times New Roman" w:cs="Times New Roman"/>
-          <w:bCs/>
-          <w:sz w:val="24"/>
-          <w:szCs w:val="24"/>
-        </w:rPr>
-        <w:t>,</w:t>
-      </w:r>
-      <w:r>
-        <w:rPr>
-          <w:rFonts w:ascii="Times New Roman" w:eastAsia="Times New Roman" w:hAnsi="Times New Roman" w:cs="Times New Roman"/>
-          <w:bCs/>
-          <w:sz w:val="24"/>
-          <w:szCs w:val="24"/>
-        </w:rPr>
-        <w:t xml:space="preserve"> could also saturate more of the rhizosphere allowing for more roots </w:t>
-      </w:r>
-      <w:r>
-        <w:rPr>
-          <w:rFonts w:ascii="Times New Roman" w:eastAsia="Times New Roman" w:hAnsi="Times New Roman" w:cs="Times New Roman"/>
-          <w:bCs/>
-          <w:sz w:val="24"/>
-          <w:szCs w:val="24"/>
-        </w:rPr>
-        <w:t>to be able to access water. This water could then contribute to tree growth or cooling.</w:t>
-      </w:r>
-      <w:r>
-        <w:rPr>
-          <w:rFonts w:ascii="Times New Roman" w:eastAsia="Times New Roman" w:hAnsi="Times New Roman" w:cs="Times New Roman"/>
-          <w:bCs/>
-          <w:sz w:val="24"/>
-          <w:szCs w:val="24"/>
-        </w:rPr>
-        <w:t xml:space="preserve"> </w:t>
-      </w:r>
-      <w:r>
-        <w:rPr>
-          <w:rFonts w:ascii="Times New Roman" w:eastAsia="Times New Roman" w:hAnsi="Times New Roman" w:cs="Times New Roman"/>
-          <w:bCs/>
-          <w:sz w:val="24"/>
-          <w:szCs w:val="24"/>
-        </w:rPr>
-        <w:t>Recent research found that Fremont cottonwoods can cool themselves remarkably well from high summer temperatures as long as</w:t>
-      </w:r>
-      <w:r>
-        <w:rPr>
-          <w:rFonts w:ascii="Times New Roman" w:eastAsia="Times New Roman" w:hAnsi="Times New Roman" w:cs="Times New Roman"/>
-          <w:bCs/>
-          <w:sz w:val="24"/>
-          <w:szCs w:val="24"/>
-        </w:rPr>
-        <w:t xml:space="preserve"> they have</w:t>
-      </w:r>
-      <w:r>
-        <w:rPr>
-          <w:rFonts w:ascii="Times New Roman" w:eastAsia="Times New Roman" w:hAnsi="Times New Roman" w:cs="Times New Roman"/>
-          <w:bCs/>
-          <w:sz w:val="24"/>
-          <w:szCs w:val="24"/>
-        </w:rPr>
-        <w:t xml:space="preserve"> adequate water</w:t>
-      </w:r>
-      <w:r>
-        <w:rPr>
-          <w:rFonts w:ascii="Times New Roman" w:eastAsia="Times New Roman" w:hAnsi="Times New Roman" w:cs="Times New Roman"/>
-          <w:bCs/>
-          <w:sz w:val="24"/>
-          <w:szCs w:val="24"/>
-        </w:rPr>
-        <w:t xml:space="preserve"> </w:t>
-      </w:r>
-      <w:r>
-        <w:rPr>
-          <w:rFonts w:ascii="Times New Roman" w:eastAsia="Times New Roman" w:hAnsi="Times New Roman" w:cs="Times New Roman"/>
-          <w:bCs/>
-          <w:sz w:val="24"/>
-          <w:szCs w:val="24"/>
-        </w:rPr>
-        <w:fldChar w:fldCharType="begin"/>
-      </w:r>
-      <w:r>
-        <w:rPr>
-          <w:rFonts w:ascii="Times New Roman" w:eastAsia="Times New Roman" w:hAnsi="Times New Roman" w:cs="Times New Roman"/>
-          <w:bCs/>
-          <w:sz w:val="24"/>
-          <w:szCs w:val="24"/>
-        </w:rPr>
-        <w:instrText xml:space="preserve"> ADDIN ZOTERO_ITEM CSL_CITATION {"citationID":"NNglk3hH","properties":{"formattedCitation":"(Moran et al., 2023)","plainCitation":"(Moran et al., 2023)","noteIndex":0},"citationItems":[{"id":55,"uris":["http://zotero.org/users/local/yyBX3i8n/items/YFRJXZAY"],"itemData":{"id":55,"type":"article-journal","abstract":"Summary\n            \n              \n                \n                  \n                    Populus fremontii\n                    is among the most dominant, and ecologically important riparian tree species in the western United States and can thrive in hyper‐arid riparian corridors. Yet,\n                    P. fremontii\n                    forests have rapidly declined over the last decade, particularly in places where temperatures sometimes exceed 50°C.\n                  \n                \n                \n                  \n                    We evaluated high temperature tolerance of leaf metabolism, leaf thermoregulation, and leaf hydraulic function in eight\n                    P. fremontii\n                    populations spanning a 5.3°C mean annual temperature gradient in a well‐watered common garden, and at source locations throughout the lower Colorado River Basin.\n                  \n                \n                \n                  \n                    Two major results emerged. First, despite having an exceptionally high\n                    T\n                    crit\n                    (the temperature at which Photosystem II is disrupted) relative to other tree taxa, recent heat waves exceeded\n                    T\n                    crit\n                    , requiring evaporative leaf cooling to maintain leaf‐to‐air thermal safety margins. Second, in midsummer, genotypes from the warmest locations maintained lower midday leaf temperatures, a higher midday stomatal conductance, and maintained turgor pressure at lower water potentials than genotypes from more temperate locations.\n                  \n                \n                \n                  \n                    Taken together, results suggest that under well‐watered conditions,\n                    P. fremontii\n                    can regulate leaf temperature below\n                    T\n                    crit\n                    along the warm edge of its distribution. Nevertheless, reduced Colorado River flows threaten to lower water tables below levels needed for evaporative cooling during episodic heat waves.","container-title":"New Phytologist","DOI":"10.1111/nph.19247","ISSN":"0028-646X, 1469-8137","issue":"6","journalAbbreviation":"New Phytologist","language":"en","page":"2298-2311","source":"DOI.org (Crossref)","title":"Limits of thermal and hydrological tolerance in a foundation tree species ( &lt;i&gt;Populus fremontii&lt;/i&gt; ) in the desert southwestern United States","volume":"240","author":[{"family":"Moran","given":"Madeline E."},{"family":"Aparecido","given":"Luiza M. T."},{"family":"Koepke","given":"Dan F."},{"family":"Cooper","given":"Hillary F."},{"family":"Doughty","given":"Christopher E."},{"family":"Gehring","given":"Catherine A."},{"family":"Throop","given":"Heather L."},{"family":"Whitham","given":"Thomas G."},{"family":"Allan","given":"Gerard J."},{"family":"Hultine","given":"Kevin R."}],"issued":{"date-parts":[["2023",12]]}}}],"schema":"https://github.com/citation-style-language/schema/raw/master/csl-citation.json"} </w:instrText>
-      </w:r>
-      <w:r>
-        <w:rPr>
-          <w:rFonts w:ascii="Times New Roman" w:eastAsia="Times New Roman" w:hAnsi="Times New Roman" w:cs="Times New Roman"/>
-          <w:bCs/>
-          <w:sz w:val="24"/>
-          <w:szCs w:val="24"/>
-        </w:rPr>
-        <w:fldChar w:fldCharType="separate"/>
-      </w:r>
-      <w:r>
-        <w:rPr>
-          <w:rFonts w:ascii="Times New Roman" w:hAnsi="Times New Roman" w:cs="Times New Roman"/>
-          <w:sz w:val="24"/>
-          <w:szCs w:val="24"/>
-        </w:rPr>
-        <w:t>(Moran et al., 2023)</w:t>
-      </w:r>
-      <w:r>
-        <w:rPr>
-          <w:rFonts w:ascii="Times New Roman" w:eastAsia="Times New Roman" w:hAnsi="Times New Roman" w:cs="Times New Roman"/>
-          <w:bCs/>
-          <w:sz w:val="24"/>
-          <w:szCs w:val="24"/>
-        </w:rPr>
-        <w:fldChar w:fldCharType="end"/>
-      </w:r>
-      <w:r>
-        <w:rPr>
-          <w:rFonts w:ascii="Times New Roman" w:eastAsia="Times New Roman" w:hAnsi="Times New Roman" w:cs="Times New Roman"/>
-          <w:bCs/>
-          <w:sz w:val="24"/>
-          <w:szCs w:val="24"/>
-        </w:rPr>
-        <w:t>. Higher flows could increase water availability and allow them to cool themselves better. In this case, summer precipitation and the monsoon season drives tree growth.</w:t>
-      </w:r>
-      <w:r>
-        <w:rPr>
-          <w:rFonts w:ascii="Times New Roman" w:eastAsia="Times New Roman" w:hAnsi="Times New Roman" w:cs="Times New Roman"/>
-          <w:bCs/>
-          <w:sz w:val="24"/>
-          <w:szCs w:val="24"/>
-        </w:rPr>
-        <w:t xml:space="preserve"> </w:t>
-      </w:r>
-    </w:p>
-    <w:p>
-      <w:pPr>
-        <w:spacing w:line="480" w:lineRule="auto"/>
-        <w:ind w:firstLine="720"/>
-        <w:rPr>
-          <w:rFonts w:ascii="Times New Roman" w:eastAsia="Times New Roman" w:hAnsi="Times New Roman" w:cs="Times New Roman"/>
-          <w:bCs/>
-          <w:sz w:val="24"/>
-          <w:szCs w:val="24"/>
-        </w:rPr>
-      </w:pPr>
-      <w:r>
-        <w:rPr>
-          <w:rFonts w:ascii="Times New Roman" w:eastAsia="Times New Roman" w:hAnsi="Times New Roman" w:cs="Times New Roman"/>
-          <w:bCs/>
-          <w:sz w:val="24"/>
-          <w:szCs w:val="24"/>
-        </w:rPr>
-        <w:t xml:space="preserve">October temperatures (positive) </w:t>
-      </w:r>
-      <w:r>
-        <w:rPr>
-          <w:rFonts w:ascii="Times New Roman" w:eastAsia="Times New Roman" w:hAnsi="Times New Roman" w:cs="Times New Roman"/>
-          <w:bCs/>
-          <w:sz w:val="24"/>
-          <w:szCs w:val="24"/>
-        </w:rPr>
-        <w:t>is</w:t>
-      </w:r>
-      <w:r>
-        <w:rPr>
-          <w:rFonts w:ascii="Times New Roman" w:eastAsia="Times New Roman" w:hAnsi="Times New Roman" w:cs="Times New Roman"/>
-          <w:bCs/>
-          <w:sz w:val="24"/>
-          <w:szCs w:val="24"/>
-        </w:rPr>
-        <w:t xml:space="preserve"> </w:t>
-      </w:r>
-      <w:r>
-        <w:rPr>
-          <w:rFonts w:ascii="Times New Roman" w:eastAsia="Times New Roman" w:hAnsi="Times New Roman" w:cs="Times New Roman"/>
-          <w:bCs/>
-          <w:sz w:val="24"/>
-          <w:szCs w:val="24"/>
-        </w:rPr>
-        <w:t>significantly</w:t>
-      </w:r>
-      <w:r>
-        <w:rPr>
-          <w:rFonts w:ascii="Times New Roman" w:eastAsia="Times New Roman" w:hAnsi="Times New Roman" w:cs="Times New Roman"/>
-          <w:bCs/>
-          <w:sz w:val="24"/>
-          <w:szCs w:val="24"/>
-        </w:rPr>
-        <w:t xml:space="preserve"> correlated to annual growth. </w:t>
-      </w:r>
-      <w:r>
-        <w:rPr>
-          <w:rFonts w:ascii="Times New Roman" w:eastAsia="Times New Roman" w:hAnsi="Times New Roman" w:cs="Times New Roman"/>
-          <w:bCs/>
-          <w:sz w:val="24"/>
-          <w:szCs w:val="24"/>
-        </w:rPr>
-        <w:t xml:space="preserve">Higher October temperatures may help prolong the growing season for riparian trees which would allow them to increase their growth.  </w:t>
-      </w:r>
-      <w:r>
-        <w:rPr>
-          <w:rFonts w:ascii="Times New Roman" w:eastAsia="Times New Roman" w:hAnsi="Times New Roman" w:cs="Times New Roman"/>
-          <w:bCs/>
-          <w:sz w:val="24"/>
-          <w:szCs w:val="24"/>
-        </w:rPr>
-        <w:t xml:space="preserve">June PDSI positively impacts tree growth which </w:t>
-      </w:r>
-      <w:r>
-        <w:rPr>
-          <w:rFonts w:ascii="Times New Roman" w:eastAsia="Times New Roman" w:hAnsi="Times New Roman" w:cs="Times New Roman"/>
-          <w:bCs/>
-          <w:sz w:val="24"/>
-          <w:szCs w:val="24"/>
-        </w:rPr>
-        <w:t xml:space="preserve">is consistent with a </w:t>
-      </w:r>
-      <w:r>
-        <w:rPr>
-          <w:rFonts w:ascii="Times New Roman" w:eastAsia="Times New Roman" w:hAnsi="Times New Roman" w:cs="Times New Roman"/>
-          <w:bCs/>
-          <w:sz w:val="24"/>
-          <w:szCs w:val="24"/>
-        </w:rPr>
-        <w:t>low flow</w:t>
-      </w:r>
-      <w:r>
-        <w:rPr>
-          <w:rFonts w:ascii="Times New Roman" w:eastAsia="Times New Roman" w:hAnsi="Times New Roman" w:cs="Times New Roman"/>
-          <w:bCs/>
-          <w:sz w:val="24"/>
-          <w:szCs w:val="24"/>
-        </w:rPr>
-        <w:t xml:space="preserve"> driven growth</w:t>
-      </w:r>
-      <w:r>
-        <w:rPr>
-          <w:rFonts w:ascii="Times New Roman" w:eastAsia="Times New Roman" w:hAnsi="Times New Roman" w:cs="Times New Roman"/>
-          <w:bCs/>
-          <w:sz w:val="24"/>
-          <w:szCs w:val="24"/>
-        </w:rPr>
-        <w:t>. June PDSI could positively impact tree growth because if temperatures are higher in June and trees have adequate water, they may be able to grow quicker.</w:t>
-      </w:r>
-      <w:r>
-        <w:rPr>
-          <w:rFonts w:ascii="Times New Roman" w:eastAsia="Times New Roman" w:hAnsi="Times New Roman" w:cs="Times New Roman"/>
-          <w:bCs/>
-          <w:sz w:val="24"/>
-          <w:szCs w:val="24"/>
-        </w:rPr>
-        <w:t xml:space="preserve"> </w:t>
-      </w:r>
-      <w:r>
-        <w:rPr>
-          <w:rFonts w:ascii="Times New Roman" w:eastAsia="Times New Roman" w:hAnsi="Times New Roman" w:cs="Times New Roman"/>
-          <w:bCs/>
-          <w:sz w:val="24"/>
-          <w:szCs w:val="24"/>
-        </w:rPr>
-        <w:t xml:space="preserve">September streamflow was negatively correlated to annual tree </w:t>
-      </w:r>
-      <w:r>
-        <w:rPr>
-          <w:rFonts w:ascii="Times New Roman" w:eastAsia="Times New Roman" w:hAnsi="Times New Roman" w:cs="Times New Roman"/>
-          <w:bCs/>
-          <w:sz w:val="24"/>
-          <w:szCs w:val="24"/>
-        </w:rPr>
-        <w:t>growth,</w:t>
-      </w:r>
-      <w:r>
-        <w:rPr>
-          <w:rFonts w:ascii="Times New Roman" w:eastAsia="Times New Roman" w:hAnsi="Times New Roman" w:cs="Times New Roman"/>
-          <w:bCs/>
-          <w:sz w:val="24"/>
-          <w:szCs w:val="24"/>
-        </w:rPr>
-        <w:t xml:space="preserve"> but this seems inconsistent with cottonwood ecology.</w:t>
-      </w:r>
-    </w:p>
-    <w:p>
-      <w:pPr>
-        <w:spacing w:line="480" w:lineRule="auto"/>
-        <w:rPr>
-          <w:rFonts w:ascii="Times New Roman" w:eastAsia="Times New Roman" w:hAnsi="Times New Roman" w:cs="Times New Roman"/>
-          <w:b/>
-          <w:bCs/>
-          <w:sz w:val="24"/>
-          <w:szCs w:val="24"/>
-        </w:rPr>
-        <w:pPrChange w:id="185" w:author="Abraham E Springer" w:date="2025-02-17T12:19:00Z" w16du:dateUtc="2025-02-17T19:19:00Z">
-          <w:pPr>
-            <w:spacing w:line="240" w:lineRule="auto"/>
-            <w:ind w:left="360"/>
-          </w:pPr>
-        </w:pPrChange>
-      </w:pPr>
-      <w:commentRangeStart w:id="186"/>
-      <w:r>
-        <w:rPr>
-          <w:rFonts w:ascii="Times New Roman" w:eastAsia="Times New Roman" w:hAnsi="Times New Roman" w:cs="Times New Roman"/>
-          <w:b/>
-          <w:bCs/>
-          <w:sz w:val="24"/>
-          <w:szCs w:val="24"/>
-        </w:rPr>
-        <w:t>Limitations/Assumptions</w:t>
-      </w:r>
-    </w:p>
-    <w:p>
-      <w:pPr>
-        <w:spacing w:line="480" w:lineRule="auto"/>
-        <w:ind w:firstLine="360"/>
-        <w:rPr>
-          <w:rFonts w:ascii="Times New Roman" w:eastAsia="Times New Roman" w:hAnsi="Times New Roman" w:cs="Times New Roman"/>
-          <w:sz w:val="24"/>
-          <w:szCs w:val="24"/>
-        </w:rPr>
-        <w:pPrChange w:id="187" w:author="Abraham E Springer" w:date="2025-02-17T12:19:00Z" w16du:dateUtc="2025-02-17T19:19:00Z">
-          <w:pPr>
-            <w:spacing w:line="240" w:lineRule="auto"/>
-          </w:pPr>
-        </w:pPrChange>
-      </w:pPr>
-      <w:r>
-        <w:rPr>
-          <w:rFonts w:ascii="Times New Roman" w:eastAsia="Times New Roman" w:hAnsi="Times New Roman" w:cs="Times New Roman"/>
-          <w:sz w:val="24"/>
-          <w:szCs w:val="24"/>
-        </w:rPr>
-        <w:t>The series and cores collected are short in nature. This makes it difficult to produce high correlations for crossdating. I used COFECHA to select cores that were correlated to each other and the overall collection of tree cores to use for further analysis. Because Fremont cottonwoods grow in riparian areas with access to year around water, it is unlikely that rings are missing which means that the trees are likely dated correctly even though this may be difficult to statistically prove.</w:t>
-      </w:r>
-      <w:commentRangeEnd w:id="186"/>
-      <w:r>
-        <w:rPr>
-          <w:rStyle w:val="CommentReference"/>
-        </w:rPr>
-        <w:commentReference w:id="186"/>
-      </w:r>
-    </w:p>
-    <w:p>
-      <w:pPr>
-        <w:spacing w:line="480" w:lineRule="auto"/>
-        <w:rPr>
-          <w:rFonts w:ascii="Times New Roman" w:eastAsia="Times New Roman" w:hAnsi="Times New Roman" w:cs="Times New Roman"/>
-          <w:b/>
-          <w:sz w:val="24"/>
-          <w:szCs w:val="24"/>
-        </w:rPr>
-        <w:pPrChange w:id="188" w:author="Abraham E Springer" w:date="2025-02-17T12:19:00Z" w16du:dateUtc="2025-02-17T19:19:00Z">
-          <w:pPr>
-            <w:spacing w:line="240" w:lineRule="auto"/>
-          </w:pPr>
-        </w:pPrChange>
-      </w:pPr>
-      <w:r>
-        <w:rPr>
-          <w:rFonts w:ascii="Times New Roman" w:eastAsia="Times New Roman" w:hAnsi="Times New Roman" w:cs="Times New Roman"/>
-          <w:b/>
-          <w:sz w:val="24"/>
-          <w:szCs w:val="24"/>
-        </w:rPr>
-        <w:t>Challenges</w:t>
-      </w:r>
-    </w:p>
-    <w:p>
-      <w:pPr>
-        <w:spacing w:line="480" w:lineRule="auto"/>
-        <w:ind w:firstLine="360"/>
-        <w:rPr>
-          <w:rFonts w:ascii="Times New Roman" w:eastAsia="Times New Roman" w:hAnsi="Times New Roman" w:cs="Times New Roman"/>
-          <w:bCs/>
-          <w:sz w:val="24"/>
-          <w:szCs w:val="24"/>
-        </w:rPr>
-        <w:pPrChange w:id="189" w:author="Abraham E Springer" w:date="2025-02-17T12:19:00Z" w16du:dateUtc="2025-02-17T19:19:00Z">
-          <w:pPr>
-            <w:spacing w:line="240" w:lineRule="auto"/>
-            <w:ind w:firstLine="360"/>
-          </w:pPr>
-        </w:pPrChange>
-      </w:pPr>
-      <w:r>
-        <w:rPr>
-          <w:rFonts w:ascii="Times New Roman" w:eastAsia="Times New Roman" w:hAnsi="Times New Roman" w:cs="Times New Roman"/>
-          <w:bCs/>
-          <w:sz w:val="24"/>
-          <w:szCs w:val="24"/>
-        </w:rPr>
-        <w:t xml:space="preserve">The study sites along the Verde River are </w:t>
-      </w:r>
-      <w:r>
-        <w:rPr>
-          <w:rFonts w:ascii="Times New Roman" w:eastAsia="Times New Roman" w:hAnsi="Times New Roman" w:cs="Times New Roman"/>
-          <w:bCs/>
-          <w:sz w:val="24"/>
-          <w:szCs w:val="24"/>
-        </w:rPr>
-        <w:t>upstream from</w:t>
-      </w:r>
-      <w:r>
-        <w:rPr>
-          <w:rFonts w:ascii="Times New Roman" w:eastAsia="Times New Roman" w:hAnsi="Times New Roman" w:cs="Times New Roman"/>
-          <w:bCs/>
-          <w:sz w:val="24"/>
-          <w:szCs w:val="24"/>
-        </w:rPr>
-        <w:t xml:space="preserve"> large storage reservoirs. This allows them to have relatively intact </w:t>
-      </w:r>
-      <w:r>
-        <w:rPr>
-          <w:rFonts w:ascii="Times New Roman" w:eastAsia="Times New Roman" w:hAnsi="Times New Roman" w:cs="Times New Roman"/>
-          <w:bCs/>
-          <w:sz w:val="24"/>
-          <w:szCs w:val="24"/>
-        </w:rPr>
-        <w:t>environmental flows</w:t>
-      </w:r>
-      <w:r>
-        <w:rPr>
-          <w:rFonts w:ascii="Times New Roman" w:eastAsia="Times New Roman" w:hAnsi="Times New Roman" w:cs="Times New Roman"/>
-          <w:bCs/>
-          <w:sz w:val="24"/>
-          <w:szCs w:val="24"/>
-        </w:rPr>
-        <w:t xml:space="preserve">. A challenge associated with </w:t>
-      </w:r>
-      <w:r>
-        <w:rPr>
-          <w:rFonts w:ascii="Times New Roman" w:eastAsia="Times New Roman" w:hAnsi="Times New Roman" w:cs="Times New Roman"/>
-          <w:bCs/>
-          <w:sz w:val="24"/>
-          <w:szCs w:val="24"/>
-        </w:rPr>
-        <w:t>th</w:t>
-      </w:r>
-      <w:r>
-        <w:rPr>
-          <w:rFonts w:ascii="Times New Roman" w:eastAsia="Times New Roman" w:hAnsi="Times New Roman" w:cs="Times New Roman"/>
-          <w:bCs/>
-          <w:sz w:val="24"/>
-          <w:szCs w:val="24"/>
-        </w:rPr>
-        <w:t>e natural flows</w:t>
-      </w:r>
-      <w:r>
-        <w:rPr>
-          <w:rFonts w:ascii="Times New Roman" w:eastAsia="Times New Roman" w:hAnsi="Times New Roman" w:cs="Times New Roman"/>
-          <w:bCs/>
-          <w:sz w:val="24"/>
-          <w:szCs w:val="24"/>
-        </w:rPr>
-        <w:t xml:space="preserve"> </w:t>
-      </w:r>
-      <w:r>
-        <w:rPr>
-          <w:rFonts w:ascii="Times New Roman" w:eastAsia="Times New Roman" w:hAnsi="Times New Roman" w:cs="Times New Roman"/>
-          <w:bCs/>
-          <w:sz w:val="24"/>
-          <w:szCs w:val="24"/>
-        </w:rPr>
-        <w:lastRenderedPageBreak/>
-        <w:t xml:space="preserve">is that many areas of the river are depositional. This means that the root collar of the tree is buried and the depth it is buried is also unknown. This means that their exact age cannot be determined therefore all we can determine is their </w:t>
-      </w:r>
-      <w:r>
-        <w:rPr>
-          <w:rFonts w:ascii="Times New Roman" w:eastAsia="Times New Roman" w:hAnsi="Times New Roman" w:cs="Times New Roman"/>
-          <w:bCs/>
-          <w:sz w:val="24"/>
-          <w:szCs w:val="24"/>
-        </w:rPr>
-        <w:t>“age at coring height”</w:t>
-      </w:r>
-      <w:r>
-        <w:rPr>
-          <w:rFonts w:ascii="Times New Roman" w:eastAsia="Times New Roman" w:hAnsi="Times New Roman" w:cs="Times New Roman"/>
-          <w:bCs/>
-          <w:sz w:val="24"/>
-          <w:szCs w:val="24"/>
-        </w:rPr>
-        <w:t>.</w:t>
-      </w:r>
-    </w:p>
-    <w:p>
-      <w:pPr>
-        <w:spacing w:line="480" w:lineRule="auto"/>
-        <w:ind w:firstLine="360"/>
-        <w:rPr>
-          <w:rFonts w:ascii="Times New Roman" w:hAnsi="Times New Roman" w:cs="Times New Roman"/>
-          <w:sz w:val="24"/>
-          <w:szCs w:val="24"/>
-        </w:rPr>
-        <w:pPrChange w:id="190" w:author="Abraham E Springer" w:date="2025-02-17T12:19:00Z" w16du:dateUtc="2025-02-17T19:19:00Z">
-          <w:pPr>
-            <w:spacing w:line="240" w:lineRule="auto"/>
-            <w:ind w:firstLine="360"/>
-          </w:pPr>
-        </w:pPrChange>
-      </w:pPr>
-      <w:r>
-        <w:rPr>
-          <w:rFonts w:ascii="Times New Roman" w:eastAsia="Times New Roman" w:hAnsi="Times New Roman" w:cs="Times New Roman"/>
-          <w:bCs/>
-          <w:sz w:val="24"/>
-          <w:szCs w:val="24"/>
-        </w:rPr>
-        <w:t xml:space="preserve">Another challenge with this project is that most trees are young. This makes it more difficult </w:t>
-      </w:r>
-      <w:bookmarkStart w:id="191" w:name="_Toc187849265"/>
-      <w:r>
-        <w:rPr>
-          <w:rFonts w:ascii="Times New Roman" w:eastAsia="Times New Roman" w:hAnsi="Times New Roman" w:cs="Times New Roman"/>
-          <w:bCs/>
-          <w:sz w:val="24"/>
-          <w:szCs w:val="24"/>
-        </w:rPr>
-        <w:t>to crossdate</w:t>
-      </w:r>
-      <w:r>
-        <w:rPr>
-          <w:rFonts w:ascii="Times New Roman" w:eastAsia="Times New Roman" w:hAnsi="Times New Roman" w:cs="Times New Roman"/>
-          <w:bCs/>
-          <w:sz w:val="24"/>
-          <w:szCs w:val="24"/>
-        </w:rPr>
-        <w:t xml:space="preserve"> the</w:t>
-      </w:r>
-      <w:r>
-        <w:rPr>
-          <w:rFonts w:ascii="Times New Roman" w:eastAsia="Times New Roman" w:hAnsi="Times New Roman" w:cs="Times New Roman"/>
-          <w:bCs/>
-          <w:sz w:val="24"/>
-          <w:szCs w:val="24"/>
-        </w:rPr>
-        <w:t xml:space="preserve"> series as well as could make </w:t>
-      </w:r>
-      <w:r>
-        <w:rPr>
-          <w:rFonts w:ascii="Times New Roman" w:eastAsia="Times New Roman" w:hAnsi="Times New Roman" w:cs="Times New Roman"/>
-          <w:bCs/>
-          <w:sz w:val="24"/>
-          <w:szCs w:val="24"/>
-        </w:rPr>
-        <w:t>reaching a critical P-value of .05 more difficult for statistical tests.</w:t>
-      </w:r>
-    </w:p>
-    <w:p>
-      <w:pPr>
-        <w:spacing w:line="480" w:lineRule="auto"/>
-        <w:rPr>
-          <w:rFonts w:ascii="Times New Roman" w:hAnsi="Times New Roman" w:cs="Times New Roman"/>
-          <w:b/>
-          <w:bCs/>
-          <w:sz w:val="24"/>
-          <w:szCs w:val="24"/>
-        </w:rPr>
-        <w:pPrChange w:id="192" w:author="Abraham E Springer" w:date="2025-02-17T12:19:00Z" w16du:dateUtc="2025-02-17T19:19:00Z">
-          <w:pPr>
-            <w:spacing w:line="240" w:lineRule="auto"/>
-          </w:pPr>
-        </w:pPrChange>
-      </w:pPr>
-      <w:r>
-        <w:rPr>
-          <w:rFonts w:ascii="Times New Roman" w:hAnsi="Times New Roman" w:cs="Times New Roman"/>
-          <w:b/>
-          <w:bCs/>
-          <w:sz w:val="24"/>
-          <w:szCs w:val="24"/>
-        </w:rPr>
-        <w:t>Conclusions and Implications</w:t>
-      </w:r>
-      <w:bookmarkEnd w:id="191"/>
-    </w:p>
-    <w:p>
-      <w:pPr>
-        <w:spacing w:line="480" w:lineRule="auto"/>
-        <w:ind w:firstLine="720"/>
-        <w:rPr>
-          <w:rFonts w:ascii="Times New Roman" w:hAnsi="Times New Roman" w:cs="Times New Roman"/>
-          <w:sz w:val="24"/>
-          <w:szCs w:val="24"/>
-        </w:rPr>
-        <w:pPrChange w:id="193" w:author="Abraham E Springer" w:date="2025-02-17T12:19:00Z" w16du:dateUtc="2025-02-17T19:19:00Z">
-          <w:pPr>
-            <w:spacing w:line="240" w:lineRule="auto"/>
-            <w:ind w:firstLine="720"/>
-          </w:pPr>
-        </w:pPrChange>
-      </w:pPr>
-      <w:r>
-        <w:rPr>
-          <w:rFonts w:ascii="Times New Roman" w:hAnsi="Times New Roman" w:cs="Times New Roman"/>
-          <w:sz w:val="24"/>
-          <w:szCs w:val="24"/>
-        </w:rPr>
-        <w:t xml:space="preserve">Fremont cottonwoods that established after the 2023 winter floods continue to grow and reduce in density. Seedling plots seem to be impacted </w:t>
-      </w:r>
-      <w:r>
-        <w:rPr>
-          <w:rFonts w:ascii="Times New Roman" w:hAnsi="Times New Roman" w:cs="Times New Roman"/>
-          <w:sz w:val="24"/>
-          <w:szCs w:val="24"/>
-        </w:rPr>
-        <w:t>by light and percent fines being significant across both sites and herbaceous competition at BRAP</w:t>
-      </w:r>
-      <w:r>
-        <w:rPr>
-          <w:rFonts w:ascii="Times New Roman" w:hAnsi="Times New Roman" w:cs="Times New Roman"/>
-          <w:sz w:val="24"/>
-          <w:szCs w:val="24"/>
-        </w:rPr>
-        <w:t xml:space="preserve">. </w:t>
-      </w:r>
-      <w:r>
-        <w:rPr>
-          <w:rFonts w:ascii="Times New Roman" w:hAnsi="Times New Roman" w:cs="Times New Roman"/>
-          <w:sz w:val="24"/>
-          <w:szCs w:val="24"/>
-        </w:rPr>
-        <w:t>T</w:t>
-      </w:r>
-      <w:r>
-        <w:rPr>
-          <w:rFonts w:ascii="Times New Roman" w:hAnsi="Times New Roman" w:cs="Times New Roman"/>
-          <w:sz w:val="24"/>
-          <w:szCs w:val="24"/>
-        </w:rPr>
-        <w:t xml:space="preserve">he </w:t>
-      </w:r>
-      <w:r>
-        <w:rPr>
-          <w:rFonts w:ascii="Times New Roman" w:hAnsi="Times New Roman" w:cs="Times New Roman"/>
-          <w:sz w:val="24"/>
-          <w:szCs w:val="24"/>
-        </w:rPr>
-        <w:t xml:space="preserve">differing </w:t>
-      </w:r>
-      <w:r>
-        <w:rPr>
-          <w:rFonts w:ascii="Times New Roman" w:hAnsi="Times New Roman" w:cs="Times New Roman"/>
-          <w:sz w:val="24"/>
-          <w:szCs w:val="24"/>
-        </w:rPr>
-        <w:t xml:space="preserve">significant variables impacting seedling survival shows that a combination of factors is important in maintaining seedlings. Most Fremont cottonwoods on the Verde are relatively young and date to the year 2000. </w:t>
-      </w:r>
-      <w:r>
-        <w:rPr>
-          <w:rFonts w:ascii="Times New Roman" w:hAnsi="Times New Roman" w:cs="Times New Roman"/>
-          <w:sz w:val="24"/>
-          <w:szCs w:val="24"/>
-        </w:rPr>
-        <w:t xml:space="preserve">Despite their young age, </w:t>
-      </w:r>
-      <w:r>
-        <w:rPr>
-          <w:rFonts w:ascii="Times New Roman" w:hAnsi="Times New Roman" w:cs="Times New Roman"/>
-          <w:sz w:val="24"/>
-          <w:szCs w:val="24"/>
-        </w:rPr>
-        <w:t>Fremont cottonwood growth appears to</w:t>
-      </w:r>
-      <w:r>
-        <w:rPr>
-          <w:rFonts w:ascii="Times New Roman" w:hAnsi="Times New Roman" w:cs="Times New Roman"/>
-          <w:sz w:val="24"/>
-          <w:szCs w:val="24"/>
-        </w:rPr>
-        <w:t xml:space="preserve"> have achieved a mature growth rate already. Their growth also is</w:t>
-      </w:r>
-      <w:r>
-        <w:rPr>
-          <w:rFonts w:ascii="Times New Roman" w:hAnsi="Times New Roman" w:cs="Times New Roman"/>
-          <w:sz w:val="24"/>
-          <w:szCs w:val="24"/>
-        </w:rPr>
-        <w:t xml:space="preserve"> driven by </w:t>
-      </w:r>
-      <w:r>
-        <w:rPr>
-          <w:rFonts w:ascii="Times New Roman" w:hAnsi="Times New Roman" w:cs="Times New Roman"/>
-          <w:sz w:val="24"/>
-          <w:szCs w:val="24"/>
-        </w:rPr>
-        <w:t>early-</w:t>
-      </w:r>
-      <w:r>
-        <w:rPr>
-          <w:rFonts w:ascii="Times New Roman" w:hAnsi="Times New Roman" w:cs="Times New Roman"/>
-          <w:sz w:val="24"/>
-          <w:szCs w:val="24"/>
-        </w:rPr>
-        <w:t>summer streamflow. This also is when streamflows are the lowest and temperatures are the highest.</w:t>
-      </w:r>
-      <w:r>
-        <w:rPr>
-          <w:rFonts w:ascii="Times New Roman" w:hAnsi="Times New Roman" w:cs="Times New Roman"/>
-          <w:sz w:val="24"/>
-          <w:szCs w:val="24"/>
-        </w:rPr>
-        <w:t xml:space="preserve"> This is also when peak irrigation season is in the region.</w:t>
-      </w:r>
-      <w:r>
-        <w:rPr>
-          <w:rFonts w:ascii="Times New Roman" w:hAnsi="Times New Roman" w:cs="Times New Roman"/>
-          <w:sz w:val="24"/>
-          <w:szCs w:val="24"/>
-        </w:rPr>
-        <w:t xml:space="preserve"> As baseflows continue to decline, their growth and resilience could be at risk. Maintaining higher flows during the summer irrigation season would positively benefit riparian forests. </w:t>
-      </w:r>
-      <w:r>
-        <w:rPr>
-          <w:rFonts w:ascii="Times New Roman" w:hAnsi="Times New Roman" w:cs="Times New Roman"/>
-          <w:sz w:val="24"/>
-          <w:szCs w:val="24"/>
-        </w:rPr>
-        <w:t xml:space="preserve">However, Fremont cottonwoods still require large, winter floods to create habitat required for their regeneration. </w:t>
-      </w:r>
-      <w:r>
-        <w:rPr>
-          <w:rFonts w:ascii="Times New Roman" w:hAnsi="Times New Roman" w:cs="Times New Roman"/>
-          <w:sz w:val="24"/>
-          <w:szCs w:val="24"/>
-        </w:rPr>
-        <w:t xml:space="preserve">Keeping the natural systems and </w:t>
-      </w:r>
-      <w:r>
-        <w:rPr>
-          <w:rFonts w:ascii="Times New Roman" w:hAnsi="Times New Roman" w:cs="Times New Roman"/>
-          <w:sz w:val="24"/>
-          <w:szCs w:val="24"/>
-        </w:rPr>
-        <w:t>environmental flows</w:t>
-      </w:r>
-      <w:r>
-        <w:rPr>
-          <w:rFonts w:ascii="Times New Roman" w:hAnsi="Times New Roman" w:cs="Times New Roman"/>
-          <w:sz w:val="24"/>
-          <w:szCs w:val="24"/>
-        </w:rPr>
-        <w:t xml:space="preserve"> </w:t>
-      </w:r>
-      <w:r>
-        <w:rPr>
           <w:rFonts w:ascii="Times New Roman" w:hAnsi="Times New Roman" w:cs="Times New Roman"/>
           <w:sz w:val="24"/>
           <w:szCs w:val="24"/>
@@ -10956,7 +10852,7 @@
           <w:sz w:val="24"/>
           <w:szCs w:val="24"/>
         </w:rPr>
-        <w:pPrChange w:id="194" w:author="Abraham E Springer" w:date="2025-02-17T12:19:00Z" w16du:dateUtc="2025-02-17T19:19:00Z">
+        <w:pPrChange w:id="186" w:author="Abraham E Springer" w:date="2025-02-17T12:19:00Z" w16du:dateUtc="2025-02-17T19:19:00Z">
           <w:pPr>
             <w:spacing w:after="160" w:line="278" w:lineRule="auto"/>
           </w:pPr>
@@ -10981,7 +10877,7 @@
           <w:sz w:val="24"/>
           <w:szCs w:val="24"/>
         </w:rPr>
-        <w:pPrChange w:id="195" w:author="Abraham E Springer" w:date="2025-02-17T12:19:00Z" w16du:dateUtc="2025-02-17T19:19:00Z">
+        <w:pPrChange w:id="187" w:author="Abraham E Springer" w:date="2025-02-17T12:19:00Z" w16du:dateUtc="2025-02-17T19:19:00Z">
           <w:pPr>
             <w:spacing w:line="240" w:lineRule="auto"/>
           </w:pPr>
@@ -11013,7 +10909,7 @@
                     </pic:cNvPicPr>
                   </pic:nvPicPr>
                   <pic:blipFill>
-                    <a:blip r:embed="rId29" cstate="print">
+                    <a:blip r:embed="rId28" cstate="print">
                       <a:extLst>
                         <a:ext uri="{28A0092B-C50C-407E-A947-70E740481C1C}">
                           <a14:useLocalDpi xmlns:a14="http://schemas.microsoft.com/office/drawing/2010/main" val="0"/>
@@ -11053,7 +10949,7 @@
           <w:sz w:val="24"/>
           <w:szCs w:val="24"/>
         </w:rPr>
-        <w:pPrChange w:id="196" w:author="Abraham E Springer" w:date="2025-02-17T12:19:00Z" w16du:dateUtc="2025-02-17T19:19:00Z">
+        <w:pPrChange w:id="188" w:author="Abraham E Springer" w:date="2025-02-17T12:19:00Z" w16du:dateUtc="2025-02-17T19:19:00Z">
           <w:pPr/>
         </w:pPrChange>
       </w:pPr>
@@ -11487,7 +11383,7 @@
       </w:r>
     </w:p>
   </w:comment>
-  <w:comment w:id="125" w:author="Quentin R McCalla" w:date="2025-02-12T09:58:00Z" w:initials="QM">
+  <w:comment w:id="122" w:author="Quentin R McCalla" w:date="2025-02-12T09:58:00Z" w:initials="QM">
     <w:p>
       <w:pPr>
         <w:pStyle w:val="CommentText"/>
@@ -11503,7 +11399,7 @@
       </w:r>
     </w:p>
   </w:comment>
-  <w:comment w:id="133" w:author="Abraham E Springer" w:date="2025-02-17T13:43:00Z" w:initials="AS">
+  <w:comment w:id="130" w:author="Abraham E Springer" w:date="2025-02-17T13:43:00Z" w:initials="AS">
     <w:p>
       <w:pPr>
         <w:pStyle w:val="CommentText"/>
@@ -11519,7 +11415,7 @@
       </w:r>
     </w:p>
   </w:comment>
-  <w:comment w:id="148" w:author="Abraham E Springer" w:date="2025-02-17T13:34:00Z" w:initials="AS">
+  <w:comment w:id="144" w:author="Abraham E Springer" w:date="2025-02-17T13:34:00Z" w:initials="AS">
     <w:p>
       <w:pPr>
         <w:pStyle w:val="CommentText"/>
@@ -11535,7 +11431,7 @@
       </w:r>
     </w:p>
   </w:comment>
-  <w:comment w:id="149" w:author="Quentin R McCalla" w:date="2025-02-20T10:20:00Z" w:initials="QM">
+  <w:comment w:id="145" w:author="Quentin R McCalla" w:date="2025-02-20T10:20:00Z" w:initials="QM">
     <w:p>
       <w:pPr>
         <w:pStyle w:val="CommentText"/>
@@ -11551,7 +11447,7 @@
       </w:r>
     </w:p>
   </w:comment>
-  <w:comment w:i